--- a/Livrables/DOCX/PDOCPizza_03_exploitation.docx
+++ b/Livrables/DOCX/PDOCPizza_03_exploitation.docx
@@ -1,6 +1,6 @@
 
 <file path=word/document.xml><?xml version="1.0" encoding="utf-8"?>
-<w:document xmlns:wpc="http://schemas.microsoft.com/office/word/2010/wordprocessingCanvas" xmlns:cx="http://schemas.microsoft.com/office/drawing/2014/chartex" xmlns:cx1="http://schemas.microsoft.com/office/drawing/2015/9/8/chartex" xmlns:mc="http://schemas.openxmlformats.org/markup-compatibility/2006" xmlns:o="urn:schemas-microsoft-com:office:office" xmlns:r="http://schemas.openxmlformats.org/officeDocument/2006/relationships" xmlns:m="http://schemas.openxmlformats.org/officeDocument/2006/math" xmlns:v="urn:schemas-microsoft-com:vml" xmlns:wp14="http://schemas.microsoft.com/office/word/2010/wordprocessingDrawing" xmlns:wp="http://schemas.openxmlformats.org/drawingml/2006/wordprocessingDrawing" xmlns:w10="urn:schemas-microsoft-com:office:word" xmlns:w="http://schemas.openxmlformats.org/wordprocessingml/2006/main" xmlns:w14="http://schemas.microsoft.com/office/word/2010/wordml" xmlns:w15="http://schemas.microsoft.com/office/word/2012/wordml" xmlns:w16se="http://schemas.microsoft.com/office/word/2015/wordml/symex" xmlns:wpg="http://schemas.microsoft.com/office/word/2010/wordprocessingGroup" xmlns:wpi="http://schemas.microsoft.com/office/word/2010/wordprocessingInk" xmlns:wne="http://schemas.microsoft.com/office/word/2006/wordml" xmlns:wps="http://schemas.microsoft.com/office/word/2010/wordprocessingShape" mc:Ignorable="w14 w15 w16se wp14">
+<w:document xmlns:wpc="http://schemas.microsoft.com/office/word/2010/wordprocessingCanvas" xmlns:cx="http://schemas.microsoft.com/office/drawing/2014/chartex" xmlns:cx1="http://schemas.microsoft.com/office/drawing/2015/9/8/chartex" xmlns:cx2="http://schemas.microsoft.com/office/drawing/2015/10/21/chartex" xmlns:cx3="http://schemas.microsoft.com/office/drawing/2016/5/9/chartex" xmlns:cx4="http://schemas.microsoft.com/office/drawing/2016/5/10/chartex" xmlns:cx5="http://schemas.microsoft.com/office/drawing/2016/5/11/chartex" xmlns:cx6="http://schemas.microsoft.com/office/drawing/2016/5/12/chartex" xmlns:cx7="http://schemas.microsoft.com/office/drawing/2016/5/13/chartex" xmlns:cx8="http://schemas.microsoft.com/office/drawing/2016/5/14/chartex" xmlns:mc="http://schemas.openxmlformats.org/markup-compatibility/2006" xmlns:aink="http://schemas.microsoft.com/office/drawing/2016/ink" xmlns:am3d="http://schemas.microsoft.com/office/drawing/2017/model3d" xmlns:o="urn:schemas-microsoft-com:office:office" xmlns:r="http://schemas.openxmlformats.org/officeDocument/2006/relationships" xmlns:m="http://schemas.openxmlformats.org/officeDocument/2006/math" xmlns:v="urn:schemas-microsoft-com:vml" xmlns:wp14="http://schemas.microsoft.com/office/word/2010/wordprocessingDrawing" xmlns:wp="http://schemas.openxmlformats.org/drawingml/2006/wordprocessingDrawing" xmlns:w10="urn:schemas-microsoft-com:office:word" xmlns:w="http://schemas.openxmlformats.org/wordprocessingml/2006/main" xmlns:w14="http://schemas.microsoft.com/office/word/2010/wordml" xmlns:w15="http://schemas.microsoft.com/office/word/2012/wordml" xmlns:w16cex="http://schemas.microsoft.com/office/word/2018/wordml/cex" xmlns:w16cid="http://schemas.microsoft.com/office/word/2016/wordml/cid" xmlns:w16="http://schemas.microsoft.com/office/word/2018/wordml" xmlns:w16se="http://schemas.microsoft.com/office/word/2015/wordml/symex" xmlns:wpg="http://schemas.microsoft.com/office/word/2010/wordprocessingGroup" xmlns:wpi="http://schemas.microsoft.com/office/word/2010/wordprocessingInk" xmlns:wne="http://schemas.microsoft.com/office/word/2006/wordml" xmlns:wps="http://schemas.microsoft.com/office/word/2010/wordprocessingShape" mc:Ignorable="w14 w15 w16se w16cid w16 w16cex wp14">
   <w:body>
     <w:tbl>
       <w:tblPr>
@@ -36,7 +36,6 @@
                 <w:bCs/>
                 <w:sz w:val="40"/>
                 <w:szCs w:val="40"/>
-                <w:lang w:val="fr-FR"/>
               </w:rPr>
             </w:pPr>
             <w:r>
@@ -45,7 +44,6 @@
                 <w:bCs/>
                 <w:sz w:val="40"/>
                 <w:szCs w:val="40"/>
-                <w:lang w:val="fr-FR"/>
               </w:rPr>
               <w:t>OC PIZZA</w:t>
             </w:r>
@@ -58,16 +56,12 @@
                 <w:bCs/>
                 <w:sz w:val="40"/>
                 <w:szCs w:val="40"/>
-                <w:lang w:val="fr-FR"/>
               </w:rPr>
             </w:pPr>
           </w:p>
           <w:p>
             <w:pPr>
               <w:jc w:val="center"/>
-              <w:rPr>
-                <w:lang w:val="fr-FR"/>
-              </w:rPr>
             </w:pPr>
             <w:r>
               <w:rPr>
@@ -75,19 +69,17 @@
                 <w:bCs/>
                 <w:sz w:val="40"/>
                 <w:szCs w:val="40"/>
-                <w:lang w:val="fr-FR"/>
               </w:rPr>
               <w:t xml:space="preserve">Projet 8 : </w:t>
             </w:r>
             <w:r>
               <w:rPr>
-                <w:rFonts w:ascii="Montserrat" w:eastAsia="Times New Roman" w:hAnsi="Montserrat" w:cs="Times New Roman"/>
+                <w:rFonts w:ascii="Montserrat" w:hAnsi="Montserrat"/>
                 <w:b/>
                 <w:bCs/>
                 <w:kern w:val="36"/>
                 <w:sz w:val="48"/>
                 <w:szCs w:val="48"/>
-                <w:lang w:val="fr-FR" w:eastAsia="fr-FR"/>
               </w:rPr>
               <w:t>Documentez votre système de gestion de pizzeria</w:t>
             </w:r>
@@ -95,23 +87,16 @@
           <w:p>
             <w:pPr>
               <w:jc w:val="center"/>
-              <w:rPr>
-                <w:lang w:val="fr-FR"/>
-              </w:rPr>
             </w:pPr>
           </w:p>
           <w:p>
             <w:pPr>
               <w:jc w:val="center"/>
-              <w:rPr>
-                <w:lang w:val="fr-FR"/>
-              </w:rPr>
             </w:pPr>
             <w:r>
               <w:rPr>
                 <w:sz w:val="28"/>
                 <w:szCs w:val="28"/>
-                <w:lang w:val="fr-FR"/>
               </w:rPr>
               <w:fldChar w:fldCharType="begin"/>
             </w:r>
@@ -119,7 +104,6 @@
               <w:rPr>
                 <w:sz w:val="28"/>
                 <w:szCs w:val="28"/>
-                <w:lang w:val="fr-FR"/>
               </w:rPr>
               <w:instrText xml:space="preserve"> TITLE </w:instrText>
             </w:r>
@@ -127,7 +111,6 @@
               <w:rPr>
                 <w:sz w:val="28"/>
                 <w:szCs w:val="28"/>
-                <w:lang w:val="fr-FR"/>
               </w:rPr>
               <w:fldChar w:fldCharType="separate"/>
             </w:r>
@@ -135,7 +118,6 @@
               <w:rPr>
                 <w:sz w:val="28"/>
                 <w:szCs w:val="28"/>
-                <w:lang w:val="fr-FR"/>
               </w:rPr>
               <w:t>Dossier d'exploitation</w:t>
             </w:r>
@@ -143,7 +125,6 @@
               <w:rPr>
                 <w:sz w:val="28"/>
                 <w:szCs w:val="28"/>
-                <w:lang w:val="fr-FR"/>
               </w:rPr>
               <w:fldChar w:fldCharType="end"/>
             </w:r>
@@ -151,9 +132,6 @@
           <w:p>
             <w:pPr>
               <w:jc w:val="center"/>
-              <w:rPr>
-                <w:lang w:val="fr-FR"/>
-              </w:rPr>
             </w:pPr>
           </w:p>
           <w:p>
@@ -162,43 +140,24 @@
               <w:rPr>
                 <w:b/>
                 <w:bCs/>
-                <w:lang w:val="fr-FR"/>
               </w:rPr>
             </w:pPr>
             <w:r>
-              <w:rPr>
-                <w:lang w:val="fr-FR"/>
-              </w:rPr>
               <w:t xml:space="preserve">Version </w:t>
             </w:r>
             <w:r>
-              <w:rPr>
-                <w:lang w:val="fr-FR"/>
-              </w:rPr>
               <w:fldChar w:fldCharType="begin"/>
             </w:r>
             <w:r>
-              <w:rPr>
-                <w:lang w:val="fr-FR"/>
-              </w:rPr>
               <w:instrText xml:space="preserve"> DOCPROPERTY "Version"</w:instrText>
             </w:r>
             <w:r>
-              <w:rPr>
-                <w:lang w:val="fr-FR"/>
-              </w:rPr>
               <w:fldChar w:fldCharType="separate"/>
             </w:r>
             <w:r>
-              <w:rPr>
-                <w:lang w:val="fr-FR"/>
-              </w:rPr>
               <w:t>{{Version}}</w:t>
             </w:r>
             <w:r>
-              <w:rPr>
-                <w:lang w:val="fr-FR"/>
-              </w:rPr>
               <w:fldChar w:fldCharType="end"/>
             </w:r>
           </w:p>
@@ -217,15 +176,11 @@
           <w:p>
             <w:pPr>
               <w:jc w:val="right"/>
-              <w:rPr>
-                <w:lang w:val="fr-FR"/>
-              </w:rPr>
             </w:pPr>
             <w:r>
               <w:rPr>
                 <w:b/>
                 <w:bCs/>
-                <w:lang w:val="fr-FR"/>
               </w:rPr>
               <w:t>Auteur</w:t>
             </w:r>
@@ -233,14 +188,8 @@
           <w:p>
             <w:pPr>
               <w:jc w:val="right"/>
-              <w:rPr>
-                <w:lang w:val="fr-FR"/>
-              </w:rPr>
             </w:pPr>
             <w:r>
-              <w:rPr>
-                <w:lang w:val="fr-FR"/>
-              </w:rPr>
               <w:t>AUBRUN Éric</w:t>
             </w:r>
           </w:p>
@@ -251,14 +200,12 @@
                 <w:color w:val="FF3333"/>
                 <w:sz w:val="20"/>
                 <w:szCs w:val="20"/>
-                <w:lang w:val="fr-FR"/>
               </w:rPr>
             </w:pPr>
             <w:r>
               <w:rPr>
                 <w:i/>
                 <w:iCs/>
-                <w:lang w:val="fr-FR"/>
               </w:rPr>
               <w:t>Analyste-programmeur</w:t>
             </w:r>
@@ -266,19 +213,10 @@
         </w:tc>
       </w:tr>
     </w:tbl>
-    <w:p>
-      <w:pPr>
-        <w:rPr>
-          <w:lang w:val="fr-FR"/>
-        </w:rPr>
-      </w:pPr>
-    </w:p>
+    <w:p/>
     <w:p>
       <w:pPr>
         <w:pageBreakBefore/>
-        <w:rPr>
-          <w:lang w:val="fr-FR"/>
-        </w:rPr>
       </w:pPr>
     </w:p>
     <w:p>
@@ -294,8 +232,6 @@
         </w:rPr>
         <w:t>Table des matières</w:t>
       </w:r>
-      <w:bookmarkStart w:id="0" w:name="_GoBack"/>
-      <w:bookmarkEnd w:id="0"/>
     </w:p>
     <w:p>
       <w:pPr>
@@ -337,41 +273,48 @@
       <w:r>
         <w:rPr>
           <w:noProof/>
+          <w:lang w:val="fr-FR"/>
         </w:rPr>
         <w:tab/>
       </w:r>
       <w:r>
         <w:rPr>
           <w:noProof/>
+          <w:lang w:val="fr-FR"/>
         </w:rPr>
         <w:fldChar w:fldCharType="begin"/>
       </w:r>
       <w:r>
         <w:rPr>
           <w:noProof/>
+          <w:lang w:val="fr-FR"/>
         </w:rPr>
         <w:instrText xml:space="preserve"> PAGEREF _Toc71563078 \h </w:instrText>
       </w:r>
       <w:r>
         <w:rPr>
           <w:noProof/>
-        </w:rPr>
-      </w:r>
-      <w:r>
-        <w:rPr>
-          <w:noProof/>
+          <w:lang w:val="fr-FR"/>
+        </w:rPr>
+      </w:r>
+      <w:r>
+        <w:rPr>
+          <w:noProof/>
+          <w:lang w:val="fr-FR"/>
         </w:rPr>
         <w:fldChar w:fldCharType="separate"/>
       </w:r>
       <w:r>
         <w:rPr>
           <w:noProof/>
+          <w:lang w:val="fr-FR"/>
         </w:rPr>
         <w:t>3</w:t>
       </w:r>
       <w:r>
         <w:rPr>
           <w:noProof/>
+          <w:lang w:val="fr-FR"/>
         </w:rPr>
         <w:fldChar w:fldCharType="end"/>
       </w:r>
@@ -398,41 +341,48 @@
       <w:r>
         <w:rPr>
           <w:noProof/>
+          <w:lang w:val="fr-FR"/>
         </w:rPr>
         <w:tab/>
       </w:r>
       <w:r>
         <w:rPr>
           <w:noProof/>
+          <w:lang w:val="fr-FR"/>
         </w:rPr>
         <w:fldChar w:fldCharType="begin"/>
       </w:r>
       <w:r>
         <w:rPr>
           <w:noProof/>
+          <w:lang w:val="fr-FR"/>
         </w:rPr>
         <w:instrText xml:space="preserve"> PAGEREF _Toc71563079 \h </w:instrText>
       </w:r>
       <w:r>
         <w:rPr>
           <w:noProof/>
-        </w:rPr>
-      </w:r>
-      <w:r>
-        <w:rPr>
-          <w:noProof/>
+          <w:lang w:val="fr-FR"/>
+        </w:rPr>
+      </w:r>
+      <w:r>
+        <w:rPr>
+          <w:noProof/>
+          <w:lang w:val="fr-FR"/>
         </w:rPr>
         <w:fldChar w:fldCharType="separate"/>
       </w:r>
       <w:r>
         <w:rPr>
           <w:noProof/>
+          <w:lang w:val="fr-FR"/>
         </w:rPr>
         <w:t>4</w:t>
       </w:r>
       <w:r>
         <w:rPr>
           <w:noProof/>
+          <w:lang w:val="fr-FR"/>
         </w:rPr>
         <w:fldChar w:fldCharType="end"/>
       </w:r>
@@ -458,41 +408,48 @@
       <w:r>
         <w:rPr>
           <w:noProof/>
+          <w:lang w:val="fr-FR"/>
         </w:rPr>
         <w:tab/>
       </w:r>
       <w:r>
         <w:rPr>
           <w:noProof/>
+          <w:lang w:val="fr-FR"/>
         </w:rPr>
         <w:fldChar w:fldCharType="begin"/>
       </w:r>
       <w:r>
         <w:rPr>
           <w:noProof/>
+          <w:lang w:val="fr-FR"/>
         </w:rPr>
         <w:instrText xml:space="preserve"> PAGEREF _Toc71563080 \h </w:instrText>
       </w:r>
       <w:r>
         <w:rPr>
           <w:noProof/>
-        </w:rPr>
-      </w:r>
-      <w:r>
-        <w:rPr>
-          <w:noProof/>
+          <w:lang w:val="fr-FR"/>
+        </w:rPr>
+      </w:r>
+      <w:r>
+        <w:rPr>
+          <w:noProof/>
+          <w:lang w:val="fr-FR"/>
         </w:rPr>
         <w:fldChar w:fldCharType="separate"/>
       </w:r>
       <w:r>
         <w:rPr>
           <w:noProof/>
+          <w:lang w:val="fr-FR"/>
         </w:rPr>
         <w:t>4</w:t>
       </w:r>
       <w:r>
         <w:rPr>
           <w:noProof/>
+          <w:lang w:val="fr-FR"/>
         </w:rPr>
         <w:fldChar w:fldCharType="end"/>
       </w:r>
@@ -518,41 +475,48 @@
       <w:r>
         <w:rPr>
           <w:noProof/>
+          <w:lang w:val="fr-FR"/>
         </w:rPr>
         <w:tab/>
       </w:r>
       <w:r>
         <w:rPr>
           <w:noProof/>
+          <w:lang w:val="fr-FR"/>
         </w:rPr>
         <w:fldChar w:fldCharType="begin"/>
       </w:r>
       <w:r>
         <w:rPr>
           <w:noProof/>
+          <w:lang w:val="fr-FR"/>
         </w:rPr>
         <w:instrText xml:space="preserve"> PAGEREF _Toc71563081 \h </w:instrText>
       </w:r>
       <w:r>
         <w:rPr>
           <w:noProof/>
-        </w:rPr>
-      </w:r>
-      <w:r>
-        <w:rPr>
-          <w:noProof/>
+          <w:lang w:val="fr-FR"/>
+        </w:rPr>
+      </w:r>
+      <w:r>
+        <w:rPr>
+          <w:noProof/>
+          <w:lang w:val="fr-FR"/>
         </w:rPr>
         <w:fldChar w:fldCharType="separate"/>
       </w:r>
       <w:r>
         <w:rPr>
           <w:noProof/>
+          <w:lang w:val="fr-FR"/>
         </w:rPr>
         <w:t>4</w:t>
       </w:r>
       <w:r>
         <w:rPr>
           <w:noProof/>
+          <w:lang w:val="fr-FR"/>
         </w:rPr>
         <w:fldChar w:fldCharType="end"/>
       </w:r>
@@ -579,41 +543,48 @@
       <w:r>
         <w:rPr>
           <w:noProof/>
+          <w:lang w:val="fr-FR"/>
         </w:rPr>
         <w:tab/>
       </w:r>
       <w:r>
         <w:rPr>
           <w:noProof/>
+          <w:lang w:val="fr-FR"/>
         </w:rPr>
         <w:fldChar w:fldCharType="begin"/>
       </w:r>
       <w:r>
         <w:rPr>
           <w:noProof/>
+          <w:lang w:val="fr-FR"/>
         </w:rPr>
         <w:instrText xml:space="preserve"> PAGEREF _Toc71563082 \h </w:instrText>
       </w:r>
       <w:r>
         <w:rPr>
           <w:noProof/>
-        </w:rPr>
-      </w:r>
-      <w:r>
-        <w:rPr>
-          <w:noProof/>
+          <w:lang w:val="fr-FR"/>
+        </w:rPr>
+      </w:r>
+      <w:r>
+        <w:rPr>
+          <w:noProof/>
+          <w:lang w:val="fr-FR"/>
         </w:rPr>
         <w:fldChar w:fldCharType="separate"/>
       </w:r>
       <w:r>
         <w:rPr>
           <w:noProof/>
+          <w:lang w:val="fr-FR"/>
         </w:rPr>
         <w:t>5</w:t>
       </w:r>
       <w:r>
         <w:rPr>
           <w:noProof/>
+          <w:lang w:val="fr-FR"/>
         </w:rPr>
         <w:fldChar w:fldCharType="end"/>
       </w:r>
@@ -639,41 +610,48 @@
       <w:r>
         <w:rPr>
           <w:noProof/>
+          <w:lang w:val="fr-FR"/>
         </w:rPr>
         <w:tab/>
       </w:r>
       <w:r>
         <w:rPr>
           <w:noProof/>
+          <w:lang w:val="fr-FR"/>
         </w:rPr>
         <w:fldChar w:fldCharType="begin"/>
       </w:r>
       <w:r>
         <w:rPr>
           <w:noProof/>
+          <w:lang w:val="fr-FR"/>
         </w:rPr>
         <w:instrText xml:space="preserve"> PAGEREF _Toc71563083 \h </w:instrText>
       </w:r>
       <w:r>
         <w:rPr>
           <w:noProof/>
-        </w:rPr>
-      </w:r>
-      <w:r>
-        <w:rPr>
-          <w:noProof/>
+          <w:lang w:val="fr-FR"/>
+        </w:rPr>
+      </w:r>
+      <w:r>
+        <w:rPr>
+          <w:noProof/>
+          <w:lang w:val="fr-FR"/>
         </w:rPr>
         <w:fldChar w:fldCharType="separate"/>
       </w:r>
       <w:r>
         <w:rPr>
           <w:noProof/>
+          <w:lang w:val="fr-FR"/>
         </w:rPr>
         <w:t>5</w:t>
       </w:r>
       <w:r>
         <w:rPr>
           <w:noProof/>
+          <w:lang w:val="fr-FR"/>
         </w:rPr>
         <w:fldChar w:fldCharType="end"/>
       </w:r>
@@ -699,41 +677,48 @@
       <w:r>
         <w:rPr>
           <w:noProof/>
+          <w:lang w:val="fr-FR"/>
         </w:rPr>
         <w:tab/>
       </w:r>
       <w:r>
         <w:rPr>
           <w:noProof/>
+          <w:lang w:val="fr-FR"/>
         </w:rPr>
         <w:fldChar w:fldCharType="begin"/>
       </w:r>
       <w:r>
         <w:rPr>
           <w:noProof/>
+          <w:lang w:val="fr-FR"/>
         </w:rPr>
         <w:instrText xml:space="preserve"> PAGEREF _Toc71563084 \h </w:instrText>
       </w:r>
       <w:r>
         <w:rPr>
           <w:noProof/>
-        </w:rPr>
-      </w:r>
-      <w:r>
-        <w:rPr>
-          <w:noProof/>
+          <w:lang w:val="fr-FR"/>
+        </w:rPr>
+      </w:r>
+      <w:r>
+        <w:rPr>
+          <w:noProof/>
+          <w:lang w:val="fr-FR"/>
         </w:rPr>
         <w:fldChar w:fldCharType="separate"/>
       </w:r>
       <w:r>
         <w:rPr>
           <w:noProof/>
+          <w:lang w:val="fr-FR"/>
         </w:rPr>
         <w:t>5</w:t>
       </w:r>
       <w:r>
         <w:rPr>
           <w:noProof/>
+          <w:lang w:val="fr-FR"/>
         </w:rPr>
         <w:fldChar w:fldCharType="end"/>
       </w:r>
@@ -759,41 +744,48 @@
       <w:r>
         <w:rPr>
           <w:noProof/>
+          <w:lang w:val="fr-FR"/>
         </w:rPr>
         <w:tab/>
       </w:r>
       <w:r>
         <w:rPr>
           <w:noProof/>
+          <w:lang w:val="fr-FR"/>
         </w:rPr>
         <w:fldChar w:fldCharType="begin"/>
       </w:r>
       <w:r>
         <w:rPr>
           <w:noProof/>
+          <w:lang w:val="fr-FR"/>
         </w:rPr>
         <w:instrText xml:space="preserve"> PAGEREF _Toc71563085 \h </w:instrText>
       </w:r>
       <w:r>
         <w:rPr>
           <w:noProof/>
-        </w:rPr>
-      </w:r>
-      <w:r>
-        <w:rPr>
-          <w:noProof/>
+          <w:lang w:val="fr-FR"/>
+        </w:rPr>
+      </w:r>
+      <w:r>
+        <w:rPr>
+          <w:noProof/>
+          <w:lang w:val="fr-FR"/>
         </w:rPr>
         <w:fldChar w:fldCharType="separate"/>
       </w:r>
       <w:r>
         <w:rPr>
           <w:noProof/>
+          <w:lang w:val="fr-FR"/>
         </w:rPr>
         <w:t>5</w:t>
       </w:r>
       <w:r>
         <w:rPr>
           <w:noProof/>
+          <w:lang w:val="fr-FR"/>
         </w:rPr>
         <w:fldChar w:fldCharType="end"/>
       </w:r>
@@ -820,41 +812,48 @@
       <w:r>
         <w:rPr>
           <w:noProof/>
+          <w:lang w:val="fr-FR"/>
         </w:rPr>
         <w:tab/>
       </w:r>
       <w:r>
         <w:rPr>
           <w:noProof/>
+          <w:lang w:val="fr-FR"/>
         </w:rPr>
         <w:fldChar w:fldCharType="begin"/>
       </w:r>
       <w:r>
         <w:rPr>
           <w:noProof/>
+          <w:lang w:val="fr-FR"/>
         </w:rPr>
         <w:instrText xml:space="preserve"> PAGEREF _Toc71563086 \h </w:instrText>
       </w:r>
       <w:r>
         <w:rPr>
           <w:noProof/>
-        </w:rPr>
-      </w:r>
-      <w:r>
-        <w:rPr>
-          <w:noProof/>
+          <w:lang w:val="fr-FR"/>
+        </w:rPr>
+      </w:r>
+      <w:r>
+        <w:rPr>
+          <w:noProof/>
+          <w:lang w:val="fr-FR"/>
         </w:rPr>
         <w:fldChar w:fldCharType="separate"/>
       </w:r>
       <w:r>
         <w:rPr>
           <w:noProof/>
+          <w:lang w:val="fr-FR"/>
         </w:rPr>
         <w:t>6</w:t>
       </w:r>
       <w:r>
         <w:rPr>
           <w:noProof/>
+          <w:lang w:val="fr-FR"/>
         </w:rPr>
         <w:fldChar w:fldCharType="end"/>
       </w:r>
@@ -880,41 +879,48 @@
       <w:r>
         <w:rPr>
           <w:noProof/>
+          <w:lang w:val="fr-FR"/>
         </w:rPr>
         <w:tab/>
       </w:r>
       <w:r>
         <w:rPr>
           <w:noProof/>
+          <w:lang w:val="fr-FR"/>
         </w:rPr>
         <w:fldChar w:fldCharType="begin"/>
       </w:r>
       <w:r>
         <w:rPr>
           <w:noProof/>
+          <w:lang w:val="fr-FR"/>
         </w:rPr>
         <w:instrText xml:space="preserve"> PAGEREF _Toc71563087 \h </w:instrText>
       </w:r>
       <w:r>
         <w:rPr>
           <w:noProof/>
-        </w:rPr>
-      </w:r>
-      <w:r>
-        <w:rPr>
-          <w:noProof/>
+          <w:lang w:val="fr-FR"/>
+        </w:rPr>
+      </w:r>
+      <w:r>
+        <w:rPr>
+          <w:noProof/>
+          <w:lang w:val="fr-FR"/>
         </w:rPr>
         <w:fldChar w:fldCharType="separate"/>
       </w:r>
       <w:r>
         <w:rPr>
           <w:noProof/>
+          <w:lang w:val="fr-FR"/>
         </w:rPr>
         <w:t>6</w:t>
       </w:r>
       <w:r>
         <w:rPr>
           <w:noProof/>
+          <w:lang w:val="fr-FR"/>
         </w:rPr>
         <w:fldChar w:fldCharType="end"/>
       </w:r>
@@ -942,41 +948,48 @@
       <w:r>
         <w:rPr>
           <w:noProof/>
+          <w:lang w:val="fr-FR"/>
         </w:rPr>
         <w:tab/>
       </w:r>
       <w:r>
         <w:rPr>
           <w:noProof/>
+          <w:lang w:val="fr-FR"/>
         </w:rPr>
         <w:fldChar w:fldCharType="begin"/>
       </w:r>
       <w:r>
         <w:rPr>
           <w:noProof/>
+          <w:lang w:val="fr-FR"/>
         </w:rPr>
         <w:instrText xml:space="preserve"> PAGEREF _Toc71563088 \h </w:instrText>
       </w:r>
       <w:r>
         <w:rPr>
           <w:noProof/>
-        </w:rPr>
-      </w:r>
-      <w:r>
-        <w:rPr>
-          <w:noProof/>
+          <w:lang w:val="fr-FR"/>
+        </w:rPr>
+      </w:r>
+      <w:r>
+        <w:rPr>
+          <w:noProof/>
+          <w:lang w:val="fr-FR"/>
         </w:rPr>
         <w:fldChar w:fldCharType="separate"/>
       </w:r>
       <w:r>
         <w:rPr>
           <w:noProof/>
+          <w:lang w:val="fr-FR"/>
         </w:rPr>
         <w:t>6</w:t>
       </w:r>
       <w:r>
         <w:rPr>
           <w:noProof/>
+          <w:lang w:val="fr-FR"/>
         </w:rPr>
         <w:fldChar w:fldCharType="end"/>
       </w:r>
@@ -1004,41 +1017,48 @@
       <w:r>
         <w:rPr>
           <w:noProof/>
+          <w:lang w:val="fr-FR"/>
         </w:rPr>
         <w:tab/>
       </w:r>
       <w:r>
         <w:rPr>
           <w:noProof/>
+          <w:lang w:val="fr-FR"/>
         </w:rPr>
         <w:fldChar w:fldCharType="begin"/>
       </w:r>
       <w:r>
         <w:rPr>
           <w:noProof/>
+          <w:lang w:val="fr-FR"/>
         </w:rPr>
         <w:instrText xml:space="preserve"> PAGEREF _Toc71563089 \h </w:instrText>
       </w:r>
       <w:r>
         <w:rPr>
           <w:noProof/>
-        </w:rPr>
-      </w:r>
-      <w:r>
-        <w:rPr>
-          <w:noProof/>
+          <w:lang w:val="fr-FR"/>
+        </w:rPr>
+      </w:r>
+      <w:r>
+        <w:rPr>
+          <w:noProof/>
+          <w:lang w:val="fr-FR"/>
         </w:rPr>
         <w:fldChar w:fldCharType="separate"/>
       </w:r>
       <w:r>
         <w:rPr>
           <w:noProof/>
+          <w:lang w:val="fr-FR"/>
         </w:rPr>
         <w:t>6</w:t>
       </w:r>
       <w:r>
         <w:rPr>
           <w:noProof/>
+          <w:lang w:val="fr-FR"/>
         </w:rPr>
         <w:fldChar w:fldCharType="end"/>
       </w:r>
@@ -1066,41 +1086,48 @@
       <w:r>
         <w:rPr>
           <w:noProof/>
+          <w:lang w:val="fr-FR"/>
         </w:rPr>
         <w:tab/>
       </w:r>
       <w:r>
         <w:rPr>
           <w:noProof/>
+          <w:lang w:val="fr-FR"/>
         </w:rPr>
         <w:fldChar w:fldCharType="begin"/>
       </w:r>
       <w:r>
         <w:rPr>
           <w:noProof/>
+          <w:lang w:val="fr-FR"/>
         </w:rPr>
         <w:instrText xml:space="preserve"> PAGEREF _Toc71563090 \h </w:instrText>
       </w:r>
       <w:r>
         <w:rPr>
           <w:noProof/>
-        </w:rPr>
-      </w:r>
-      <w:r>
-        <w:rPr>
-          <w:noProof/>
+          <w:lang w:val="fr-FR"/>
+        </w:rPr>
+      </w:r>
+      <w:r>
+        <w:rPr>
+          <w:noProof/>
+          <w:lang w:val="fr-FR"/>
         </w:rPr>
         <w:fldChar w:fldCharType="separate"/>
       </w:r>
       <w:r>
         <w:rPr>
           <w:noProof/>
+          <w:lang w:val="fr-FR"/>
         </w:rPr>
         <w:t>7</w:t>
       </w:r>
       <w:r>
         <w:rPr>
           <w:noProof/>
+          <w:lang w:val="fr-FR"/>
         </w:rPr>
         <w:fldChar w:fldCharType="end"/>
       </w:r>
@@ -1128,41 +1155,48 @@
       <w:r>
         <w:rPr>
           <w:noProof/>
+          <w:lang w:val="fr-FR"/>
         </w:rPr>
         <w:tab/>
       </w:r>
       <w:r>
         <w:rPr>
           <w:noProof/>
+          <w:lang w:val="fr-FR"/>
         </w:rPr>
         <w:fldChar w:fldCharType="begin"/>
       </w:r>
       <w:r>
         <w:rPr>
           <w:noProof/>
+          <w:lang w:val="fr-FR"/>
         </w:rPr>
         <w:instrText xml:space="preserve"> PAGEREF _Toc71563091 \h </w:instrText>
       </w:r>
       <w:r>
         <w:rPr>
           <w:noProof/>
-        </w:rPr>
-      </w:r>
-      <w:r>
-        <w:rPr>
-          <w:noProof/>
+          <w:lang w:val="fr-FR"/>
+        </w:rPr>
+      </w:r>
+      <w:r>
+        <w:rPr>
+          <w:noProof/>
+          <w:lang w:val="fr-FR"/>
         </w:rPr>
         <w:fldChar w:fldCharType="separate"/>
       </w:r>
       <w:r>
         <w:rPr>
           <w:noProof/>
+          <w:lang w:val="fr-FR"/>
         </w:rPr>
         <w:t>7</w:t>
       </w:r>
       <w:r>
         <w:rPr>
           <w:noProof/>
+          <w:lang w:val="fr-FR"/>
         </w:rPr>
         <w:fldChar w:fldCharType="end"/>
       </w:r>
@@ -1189,41 +1223,48 @@
       <w:r>
         <w:rPr>
           <w:noProof/>
+          <w:lang w:val="fr-FR"/>
         </w:rPr>
         <w:tab/>
       </w:r>
       <w:r>
         <w:rPr>
           <w:noProof/>
+          <w:lang w:val="fr-FR"/>
         </w:rPr>
         <w:fldChar w:fldCharType="begin"/>
       </w:r>
       <w:r>
         <w:rPr>
           <w:noProof/>
+          <w:lang w:val="fr-FR"/>
         </w:rPr>
         <w:instrText xml:space="preserve"> PAGEREF _Toc71563092 \h </w:instrText>
       </w:r>
       <w:r>
         <w:rPr>
           <w:noProof/>
-        </w:rPr>
-      </w:r>
-      <w:r>
-        <w:rPr>
-          <w:noProof/>
+          <w:lang w:val="fr-FR"/>
+        </w:rPr>
+      </w:r>
+      <w:r>
+        <w:rPr>
+          <w:noProof/>
+          <w:lang w:val="fr-FR"/>
         </w:rPr>
         <w:fldChar w:fldCharType="separate"/>
       </w:r>
       <w:r>
         <w:rPr>
           <w:noProof/>
+          <w:lang w:val="fr-FR"/>
         </w:rPr>
         <w:t>7</w:t>
       </w:r>
       <w:r>
         <w:rPr>
           <w:noProof/>
+          <w:lang w:val="fr-FR"/>
         </w:rPr>
         <w:fldChar w:fldCharType="end"/>
       </w:r>
@@ -1250,41 +1291,48 @@
       <w:r>
         <w:rPr>
           <w:noProof/>
+          <w:lang w:val="fr-FR"/>
         </w:rPr>
         <w:tab/>
       </w:r>
       <w:r>
         <w:rPr>
           <w:noProof/>
+          <w:lang w:val="fr-FR"/>
         </w:rPr>
         <w:fldChar w:fldCharType="begin"/>
       </w:r>
       <w:r>
         <w:rPr>
           <w:noProof/>
+          <w:lang w:val="fr-FR"/>
         </w:rPr>
         <w:instrText xml:space="preserve"> PAGEREF _Toc71563093 \h </w:instrText>
       </w:r>
       <w:r>
         <w:rPr>
           <w:noProof/>
-        </w:rPr>
-      </w:r>
-      <w:r>
-        <w:rPr>
-          <w:noProof/>
+          <w:lang w:val="fr-FR"/>
+        </w:rPr>
+      </w:r>
+      <w:r>
+        <w:rPr>
+          <w:noProof/>
+          <w:lang w:val="fr-FR"/>
         </w:rPr>
         <w:fldChar w:fldCharType="separate"/>
       </w:r>
       <w:r>
         <w:rPr>
           <w:noProof/>
+          <w:lang w:val="fr-FR"/>
         </w:rPr>
         <w:t>7</w:t>
       </w:r>
       <w:r>
         <w:rPr>
           <w:noProof/>
+          <w:lang w:val="fr-FR"/>
         </w:rPr>
         <w:fldChar w:fldCharType="end"/>
       </w:r>
@@ -1311,41 +1359,48 @@
       <w:r>
         <w:rPr>
           <w:noProof/>
+          <w:lang w:val="fr-FR"/>
         </w:rPr>
         <w:tab/>
       </w:r>
       <w:r>
         <w:rPr>
           <w:noProof/>
+          <w:lang w:val="fr-FR"/>
         </w:rPr>
         <w:fldChar w:fldCharType="begin"/>
       </w:r>
       <w:r>
         <w:rPr>
           <w:noProof/>
+          <w:lang w:val="fr-FR"/>
         </w:rPr>
         <w:instrText xml:space="preserve"> PAGEREF _Toc71563094 \h </w:instrText>
       </w:r>
       <w:r>
         <w:rPr>
           <w:noProof/>
-        </w:rPr>
-      </w:r>
-      <w:r>
-        <w:rPr>
-          <w:noProof/>
+          <w:lang w:val="fr-FR"/>
+        </w:rPr>
+      </w:r>
+      <w:r>
+        <w:rPr>
+          <w:noProof/>
+          <w:lang w:val="fr-FR"/>
         </w:rPr>
         <w:fldChar w:fldCharType="separate"/>
       </w:r>
       <w:r>
         <w:rPr>
           <w:noProof/>
+          <w:lang w:val="fr-FR"/>
         </w:rPr>
         <w:t>7</w:t>
       </w:r>
       <w:r>
         <w:rPr>
           <w:noProof/>
+          <w:lang w:val="fr-FR"/>
         </w:rPr>
         <w:fldChar w:fldCharType="end"/>
       </w:r>
@@ -1373,41 +1428,48 @@
       <w:r>
         <w:rPr>
           <w:noProof/>
+          <w:lang w:val="fr-FR"/>
         </w:rPr>
         <w:tab/>
       </w:r>
       <w:r>
         <w:rPr>
           <w:noProof/>
+          <w:lang w:val="fr-FR"/>
         </w:rPr>
         <w:fldChar w:fldCharType="begin"/>
       </w:r>
       <w:r>
         <w:rPr>
           <w:noProof/>
+          <w:lang w:val="fr-FR"/>
         </w:rPr>
         <w:instrText xml:space="preserve"> PAGEREF _Toc71563095 \h </w:instrText>
       </w:r>
       <w:r>
         <w:rPr>
           <w:noProof/>
-        </w:rPr>
-      </w:r>
-      <w:r>
-        <w:rPr>
-          <w:noProof/>
+          <w:lang w:val="fr-FR"/>
+        </w:rPr>
+      </w:r>
+      <w:r>
+        <w:rPr>
+          <w:noProof/>
+          <w:lang w:val="fr-FR"/>
         </w:rPr>
         <w:fldChar w:fldCharType="separate"/>
       </w:r>
       <w:r>
         <w:rPr>
           <w:noProof/>
+          <w:lang w:val="fr-FR"/>
         </w:rPr>
         <w:t>8</w:t>
       </w:r>
       <w:r>
         <w:rPr>
           <w:noProof/>
+          <w:lang w:val="fr-FR"/>
         </w:rPr>
         <w:fldChar w:fldCharType="end"/>
       </w:r>
@@ -1433,41 +1495,48 @@
       <w:r>
         <w:rPr>
           <w:noProof/>
+          <w:lang w:val="fr-FR"/>
         </w:rPr>
         <w:tab/>
       </w:r>
       <w:r>
         <w:rPr>
           <w:noProof/>
+          <w:lang w:val="fr-FR"/>
         </w:rPr>
         <w:fldChar w:fldCharType="begin"/>
       </w:r>
       <w:r>
         <w:rPr>
           <w:noProof/>
+          <w:lang w:val="fr-FR"/>
         </w:rPr>
         <w:instrText xml:space="preserve"> PAGEREF _Toc71563096 \h </w:instrText>
       </w:r>
       <w:r>
         <w:rPr>
           <w:noProof/>
-        </w:rPr>
-      </w:r>
-      <w:r>
-        <w:rPr>
-          <w:noProof/>
+          <w:lang w:val="fr-FR"/>
+        </w:rPr>
+      </w:r>
+      <w:r>
+        <w:rPr>
+          <w:noProof/>
+          <w:lang w:val="fr-FR"/>
         </w:rPr>
         <w:fldChar w:fldCharType="separate"/>
       </w:r>
       <w:r>
         <w:rPr>
           <w:noProof/>
+          <w:lang w:val="fr-FR"/>
         </w:rPr>
         <w:t>8</w:t>
       </w:r>
       <w:r>
         <w:rPr>
           <w:noProof/>
+          <w:lang w:val="fr-FR"/>
         </w:rPr>
         <w:fldChar w:fldCharType="end"/>
       </w:r>
@@ -1495,41 +1564,48 @@
       <w:r>
         <w:rPr>
           <w:noProof/>
+          <w:lang w:val="fr-FR"/>
         </w:rPr>
         <w:tab/>
       </w:r>
       <w:r>
         <w:rPr>
           <w:noProof/>
+          <w:lang w:val="fr-FR"/>
         </w:rPr>
         <w:fldChar w:fldCharType="begin"/>
       </w:r>
       <w:r>
         <w:rPr>
           <w:noProof/>
+          <w:lang w:val="fr-FR"/>
         </w:rPr>
         <w:instrText xml:space="preserve"> PAGEREF _Toc71563097 \h </w:instrText>
       </w:r>
       <w:r>
         <w:rPr>
           <w:noProof/>
-        </w:rPr>
-      </w:r>
-      <w:r>
-        <w:rPr>
-          <w:noProof/>
+          <w:lang w:val="fr-FR"/>
+        </w:rPr>
+      </w:r>
+      <w:r>
+        <w:rPr>
+          <w:noProof/>
+          <w:lang w:val="fr-FR"/>
         </w:rPr>
         <w:fldChar w:fldCharType="separate"/>
       </w:r>
       <w:r>
         <w:rPr>
           <w:noProof/>
+          <w:lang w:val="fr-FR"/>
         </w:rPr>
         <w:t>8</w:t>
       </w:r>
       <w:r>
         <w:rPr>
           <w:noProof/>
+          <w:lang w:val="fr-FR"/>
         </w:rPr>
         <w:fldChar w:fldCharType="end"/>
       </w:r>
@@ -1557,41 +1633,48 @@
       <w:r>
         <w:rPr>
           <w:noProof/>
+          <w:lang w:val="fr-FR"/>
         </w:rPr>
         <w:tab/>
       </w:r>
       <w:r>
         <w:rPr>
           <w:noProof/>
+          <w:lang w:val="fr-FR"/>
         </w:rPr>
         <w:fldChar w:fldCharType="begin"/>
       </w:r>
       <w:r>
         <w:rPr>
           <w:noProof/>
+          <w:lang w:val="fr-FR"/>
         </w:rPr>
         <w:instrText xml:space="preserve"> PAGEREF _Toc71563098 \h </w:instrText>
       </w:r>
       <w:r>
         <w:rPr>
           <w:noProof/>
-        </w:rPr>
-      </w:r>
-      <w:r>
-        <w:rPr>
-          <w:noProof/>
+          <w:lang w:val="fr-FR"/>
+        </w:rPr>
+      </w:r>
+      <w:r>
+        <w:rPr>
+          <w:noProof/>
+          <w:lang w:val="fr-FR"/>
         </w:rPr>
         <w:fldChar w:fldCharType="separate"/>
       </w:r>
       <w:r>
         <w:rPr>
           <w:noProof/>
+          <w:lang w:val="fr-FR"/>
         </w:rPr>
         <w:t>8</w:t>
       </w:r>
       <w:r>
         <w:rPr>
           <w:noProof/>
+          <w:lang w:val="fr-FR"/>
         </w:rPr>
         <w:fldChar w:fldCharType="end"/>
       </w:r>
@@ -1619,41 +1702,48 @@
       <w:r>
         <w:rPr>
           <w:noProof/>
+          <w:lang w:val="fr-FR"/>
         </w:rPr>
         <w:tab/>
       </w:r>
       <w:r>
         <w:rPr>
           <w:noProof/>
+          <w:lang w:val="fr-FR"/>
         </w:rPr>
         <w:fldChar w:fldCharType="begin"/>
       </w:r>
       <w:r>
         <w:rPr>
           <w:noProof/>
+          <w:lang w:val="fr-FR"/>
         </w:rPr>
         <w:instrText xml:space="preserve"> PAGEREF _Toc71563099 \h </w:instrText>
       </w:r>
       <w:r>
         <w:rPr>
           <w:noProof/>
-        </w:rPr>
-      </w:r>
-      <w:r>
-        <w:rPr>
-          <w:noProof/>
+          <w:lang w:val="fr-FR"/>
+        </w:rPr>
+      </w:r>
+      <w:r>
+        <w:rPr>
+          <w:noProof/>
+          <w:lang w:val="fr-FR"/>
         </w:rPr>
         <w:fldChar w:fldCharType="separate"/>
       </w:r>
       <w:r>
         <w:rPr>
           <w:noProof/>
+          <w:lang w:val="fr-FR"/>
         </w:rPr>
         <w:t>8</w:t>
       </w:r>
       <w:r>
         <w:rPr>
           <w:noProof/>
+          <w:lang w:val="fr-FR"/>
         </w:rPr>
         <w:fldChar w:fldCharType="end"/>
       </w:r>
@@ -1681,41 +1771,48 @@
       <w:r>
         <w:rPr>
           <w:noProof/>
+          <w:lang w:val="fr-FR"/>
         </w:rPr>
         <w:tab/>
       </w:r>
       <w:r>
         <w:rPr>
           <w:noProof/>
+          <w:lang w:val="fr-FR"/>
         </w:rPr>
         <w:fldChar w:fldCharType="begin"/>
       </w:r>
       <w:r>
         <w:rPr>
           <w:noProof/>
+          <w:lang w:val="fr-FR"/>
         </w:rPr>
         <w:instrText xml:space="preserve"> PAGEREF _Toc71563100 \h </w:instrText>
       </w:r>
       <w:r>
         <w:rPr>
           <w:noProof/>
-        </w:rPr>
-      </w:r>
-      <w:r>
-        <w:rPr>
-          <w:noProof/>
+          <w:lang w:val="fr-FR"/>
+        </w:rPr>
+      </w:r>
+      <w:r>
+        <w:rPr>
+          <w:noProof/>
+          <w:lang w:val="fr-FR"/>
         </w:rPr>
         <w:fldChar w:fldCharType="separate"/>
       </w:r>
       <w:r>
         <w:rPr>
           <w:noProof/>
+          <w:lang w:val="fr-FR"/>
         </w:rPr>
         <w:t>9</w:t>
       </w:r>
       <w:r>
         <w:rPr>
           <w:noProof/>
+          <w:lang w:val="fr-FR"/>
         </w:rPr>
         <w:fldChar w:fldCharType="end"/>
       </w:r>
@@ -1742,41 +1839,48 @@
       <w:r>
         <w:rPr>
           <w:noProof/>
+          <w:lang w:val="fr-FR"/>
         </w:rPr>
         <w:tab/>
       </w:r>
       <w:r>
         <w:rPr>
           <w:noProof/>
+          <w:lang w:val="fr-FR"/>
         </w:rPr>
         <w:fldChar w:fldCharType="begin"/>
       </w:r>
       <w:r>
         <w:rPr>
           <w:noProof/>
+          <w:lang w:val="fr-FR"/>
         </w:rPr>
         <w:instrText xml:space="preserve"> PAGEREF _Toc71563101 \h </w:instrText>
       </w:r>
       <w:r>
         <w:rPr>
           <w:noProof/>
-        </w:rPr>
-      </w:r>
-      <w:r>
-        <w:rPr>
-          <w:noProof/>
+          <w:lang w:val="fr-FR"/>
+        </w:rPr>
+      </w:r>
+      <w:r>
+        <w:rPr>
+          <w:noProof/>
+          <w:lang w:val="fr-FR"/>
         </w:rPr>
         <w:fldChar w:fldCharType="separate"/>
       </w:r>
       <w:r>
         <w:rPr>
           <w:noProof/>
+          <w:lang w:val="fr-FR"/>
         </w:rPr>
         <w:t>10</w:t>
       </w:r>
       <w:r>
         <w:rPr>
           <w:noProof/>
+          <w:lang w:val="fr-FR"/>
         </w:rPr>
         <w:fldChar w:fldCharType="end"/>
       </w:r>
@@ -1802,41 +1906,48 @@
       <w:r>
         <w:rPr>
           <w:noProof/>
+          <w:lang w:val="fr-FR"/>
         </w:rPr>
         <w:tab/>
       </w:r>
       <w:r>
         <w:rPr>
           <w:noProof/>
+          <w:lang w:val="fr-FR"/>
         </w:rPr>
         <w:fldChar w:fldCharType="begin"/>
       </w:r>
       <w:r>
         <w:rPr>
           <w:noProof/>
+          <w:lang w:val="fr-FR"/>
         </w:rPr>
         <w:instrText xml:space="preserve"> PAGEREF _Toc71563102 \h </w:instrText>
       </w:r>
       <w:r>
         <w:rPr>
           <w:noProof/>
-        </w:rPr>
-      </w:r>
-      <w:r>
-        <w:rPr>
-          <w:noProof/>
+          <w:lang w:val="fr-FR"/>
+        </w:rPr>
+      </w:r>
+      <w:r>
+        <w:rPr>
+          <w:noProof/>
+          <w:lang w:val="fr-FR"/>
         </w:rPr>
         <w:fldChar w:fldCharType="separate"/>
       </w:r>
       <w:r>
         <w:rPr>
           <w:noProof/>
+          <w:lang w:val="fr-FR"/>
         </w:rPr>
         <w:t>10</w:t>
       </w:r>
       <w:r>
         <w:rPr>
           <w:noProof/>
+          <w:lang w:val="fr-FR"/>
         </w:rPr>
         <w:fldChar w:fldCharType="end"/>
       </w:r>
@@ -1862,41 +1973,48 @@
       <w:r>
         <w:rPr>
           <w:noProof/>
+          <w:lang w:val="fr-FR"/>
         </w:rPr>
         <w:tab/>
       </w:r>
       <w:r>
         <w:rPr>
           <w:noProof/>
+          <w:lang w:val="fr-FR"/>
         </w:rPr>
         <w:fldChar w:fldCharType="begin"/>
       </w:r>
       <w:r>
         <w:rPr>
           <w:noProof/>
+          <w:lang w:val="fr-FR"/>
         </w:rPr>
         <w:instrText xml:space="preserve"> PAGEREF _Toc71563103 \h </w:instrText>
       </w:r>
       <w:r>
         <w:rPr>
           <w:noProof/>
-        </w:rPr>
-      </w:r>
-      <w:r>
-        <w:rPr>
-          <w:noProof/>
+          <w:lang w:val="fr-FR"/>
+        </w:rPr>
+      </w:r>
+      <w:r>
+        <w:rPr>
+          <w:noProof/>
+          <w:lang w:val="fr-FR"/>
         </w:rPr>
         <w:fldChar w:fldCharType="separate"/>
       </w:r>
       <w:r>
         <w:rPr>
           <w:noProof/>
+          <w:lang w:val="fr-FR"/>
         </w:rPr>
         <w:t>10</w:t>
       </w:r>
       <w:r>
         <w:rPr>
           <w:noProof/>
+          <w:lang w:val="fr-FR"/>
         </w:rPr>
         <w:fldChar w:fldCharType="end"/>
       </w:r>
@@ -1923,41 +2041,48 @@
       <w:r>
         <w:rPr>
           <w:noProof/>
+          <w:lang w:val="fr-FR"/>
         </w:rPr>
         <w:tab/>
       </w:r>
       <w:r>
         <w:rPr>
           <w:noProof/>
+          <w:lang w:val="fr-FR"/>
         </w:rPr>
         <w:fldChar w:fldCharType="begin"/>
       </w:r>
       <w:r>
         <w:rPr>
           <w:noProof/>
+          <w:lang w:val="fr-FR"/>
         </w:rPr>
         <w:instrText xml:space="preserve"> PAGEREF _Toc71563104 \h </w:instrText>
       </w:r>
       <w:r>
         <w:rPr>
           <w:noProof/>
-        </w:rPr>
-      </w:r>
-      <w:r>
-        <w:rPr>
-          <w:noProof/>
+          <w:lang w:val="fr-FR"/>
+        </w:rPr>
+      </w:r>
+      <w:r>
+        <w:rPr>
+          <w:noProof/>
+          <w:lang w:val="fr-FR"/>
         </w:rPr>
         <w:fldChar w:fldCharType="separate"/>
       </w:r>
       <w:r>
         <w:rPr>
           <w:noProof/>
+          <w:lang w:val="fr-FR"/>
         </w:rPr>
         <w:t>11</w:t>
       </w:r>
       <w:r>
         <w:rPr>
           <w:noProof/>
+          <w:lang w:val="fr-FR"/>
         </w:rPr>
         <w:fldChar w:fldCharType="end"/>
       </w:r>
@@ -1984,41 +2109,48 @@
       <w:r>
         <w:rPr>
           <w:noProof/>
+          <w:lang w:val="fr-FR"/>
         </w:rPr>
         <w:tab/>
       </w:r>
       <w:r>
         <w:rPr>
           <w:noProof/>
+          <w:lang w:val="fr-FR"/>
         </w:rPr>
         <w:fldChar w:fldCharType="begin"/>
       </w:r>
       <w:r>
         <w:rPr>
           <w:noProof/>
+          <w:lang w:val="fr-FR"/>
         </w:rPr>
         <w:instrText xml:space="preserve"> PAGEREF _Toc71563105 \h </w:instrText>
       </w:r>
       <w:r>
         <w:rPr>
           <w:noProof/>
-        </w:rPr>
-      </w:r>
-      <w:r>
-        <w:rPr>
-          <w:noProof/>
+          <w:lang w:val="fr-FR"/>
+        </w:rPr>
+      </w:r>
+      <w:r>
+        <w:rPr>
+          <w:noProof/>
+          <w:lang w:val="fr-FR"/>
         </w:rPr>
         <w:fldChar w:fldCharType="separate"/>
       </w:r>
       <w:r>
         <w:rPr>
           <w:noProof/>
+          <w:lang w:val="fr-FR"/>
         </w:rPr>
         <w:t>12</w:t>
       </w:r>
       <w:r>
         <w:rPr>
           <w:noProof/>
+          <w:lang w:val="fr-FR"/>
         </w:rPr>
         <w:fldChar w:fldCharType="end"/>
       </w:r>
@@ -2045,41 +2177,48 @@
       <w:r>
         <w:rPr>
           <w:noProof/>
+          <w:lang w:val="fr-FR"/>
         </w:rPr>
         <w:tab/>
       </w:r>
       <w:r>
         <w:rPr>
           <w:noProof/>
+          <w:lang w:val="fr-FR"/>
         </w:rPr>
         <w:fldChar w:fldCharType="begin"/>
       </w:r>
       <w:r>
         <w:rPr>
           <w:noProof/>
+          <w:lang w:val="fr-FR"/>
         </w:rPr>
         <w:instrText xml:space="preserve"> PAGEREF _Toc71563106 \h </w:instrText>
       </w:r>
       <w:r>
         <w:rPr>
           <w:noProof/>
-        </w:rPr>
-      </w:r>
-      <w:r>
-        <w:rPr>
-          <w:noProof/>
+          <w:lang w:val="fr-FR"/>
+        </w:rPr>
+      </w:r>
+      <w:r>
+        <w:rPr>
+          <w:noProof/>
+          <w:lang w:val="fr-FR"/>
         </w:rPr>
         <w:fldChar w:fldCharType="separate"/>
       </w:r>
       <w:r>
         <w:rPr>
           <w:noProof/>
+          <w:lang w:val="fr-FR"/>
         </w:rPr>
         <w:t>13</w:t>
       </w:r>
       <w:r>
         <w:rPr>
           <w:noProof/>
+          <w:lang w:val="fr-FR"/>
         </w:rPr>
         <w:fldChar w:fldCharType="end"/>
       </w:r>
@@ -2105,41 +2244,48 @@
       <w:r>
         <w:rPr>
           <w:noProof/>
+          <w:lang w:val="fr-FR"/>
         </w:rPr>
         <w:tab/>
       </w:r>
       <w:r>
         <w:rPr>
           <w:noProof/>
+          <w:lang w:val="fr-FR"/>
         </w:rPr>
         <w:fldChar w:fldCharType="begin"/>
       </w:r>
       <w:r>
         <w:rPr>
           <w:noProof/>
+          <w:lang w:val="fr-FR"/>
         </w:rPr>
         <w:instrText xml:space="preserve"> PAGEREF _Toc71563107 \h </w:instrText>
       </w:r>
       <w:r>
         <w:rPr>
           <w:noProof/>
-        </w:rPr>
-      </w:r>
-      <w:r>
-        <w:rPr>
-          <w:noProof/>
+          <w:lang w:val="fr-FR"/>
+        </w:rPr>
+      </w:r>
+      <w:r>
+        <w:rPr>
+          <w:noProof/>
+          <w:lang w:val="fr-FR"/>
         </w:rPr>
         <w:fldChar w:fldCharType="separate"/>
       </w:r>
       <w:r>
         <w:rPr>
           <w:noProof/>
+          <w:lang w:val="fr-FR"/>
         </w:rPr>
         <w:t>13</w:t>
       </w:r>
       <w:r>
         <w:rPr>
           <w:noProof/>
+          <w:lang w:val="fr-FR"/>
         </w:rPr>
         <w:fldChar w:fldCharType="end"/>
       </w:r>
@@ -2165,41 +2311,48 @@
       <w:r>
         <w:rPr>
           <w:noProof/>
+          <w:lang w:val="fr-FR"/>
         </w:rPr>
         <w:tab/>
       </w:r>
       <w:r>
         <w:rPr>
           <w:noProof/>
+          <w:lang w:val="fr-FR"/>
         </w:rPr>
         <w:fldChar w:fldCharType="begin"/>
       </w:r>
       <w:r>
         <w:rPr>
           <w:noProof/>
+          <w:lang w:val="fr-FR"/>
         </w:rPr>
         <w:instrText xml:space="preserve"> PAGEREF _Toc71563108 \h </w:instrText>
       </w:r>
       <w:r>
         <w:rPr>
           <w:noProof/>
-        </w:rPr>
-      </w:r>
-      <w:r>
-        <w:rPr>
-          <w:noProof/>
+          <w:lang w:val="fr-FR"/>
+        </w:rPr>
+      </w:r>
+      <w:r>
+        <w:rPr>
+          <w:noProof/>
+          <w:lang w:val="fr-FR"/>
         </w:rPr>
         <w:fldChar w:fldCharType="separate"/>
       </w:r>
       <w:r>
         <w:rPr>
           <w:noProof/>
+          <w:lang w:val="fr-FR"/>
         </w:rPr>
         <w:t>13</w:t>
       </w:r>
       <w:r>
         <w:rPr>
           <w:noProof/>
+          <w:lang w:val="fr-FR"/>
         </w:rPr>
         <w:fldChar w:fldCharType="end"/>
       </w:r>
@@ -2226,41 +2379,48 @@
       <w:r>
         <w:rPr>
           <w:noProof/>
+          <w:lang w:val="fr-FR"/>
         </w:rPr>
         <w:tab/>
       </w:r>
       <w:r>
         <w:rPr>
           <w:noProof/>
+          <w:lang w:val="fr-FR"/>
         </w:rPr>
         <w:fldChar w:fldCharType="begin"/>
       </w:r>
       <w:r>
         <w:rPr>
           <w:noProof/>
+          <w:lang w:val="fr-FR"/>
         </w:rPr>
         <w:instrText xml:space="preserve"> PAGEREF _Toc71563109 \h </w:instrText>
       </w:r>
       <w:r>
         <w:rPr>
           <w:noProof/>
-        </w:rPr>
-      </w:r>
-      <w:r>
-        <w:rPr>
-          <w:noProof/>
+          <w:lang w:val="fr-FR"/>
+        </w:rPr>
+      </w:r>
+      <w:r>
+        <w:rPr>
+          <w:noProof/>
+          <w:lang w:val="fr-FR"/>
         </w:rPr>
         <w:fldChar w:fldCharType="separate"/>
       </w:r>
       <w:r>
         <w:rPr>
           <w:noProof/>
+          <w:lang w:val="fr-FR"/>
         </w:rPr>
         <w:t>14</w:t>
       </w:r>
       <w:r>
         <w:rPr>
           <w:noProof/>
+          <w:lang w:val="fr-FR"/>
         </w:rPr>
         <w:fldChar w:fldCharType="end"/>
       </w:r>
@@ -2308,7 +2468,7 @@
           <w:lang w:val="fr-FR"/>
         </w:rPr>
       </w:pPr>
-      <w:bookmarkStart w:id="1" w:name="_Toc71563078"/>
+      <w:bookmarkStart w:id="0" w:name="_Toc71563078"/>
       <w:r>
         <w:rPr>
           <w:lang w:val="fr-FR"/>
@@ -2316,7 +2476,7 @@
         <w:lastRenderedPageBreak/>
         <w:t>Versions</w:t>
       </w:r>
-      <w:bookmarkEnd w:id="1"/>
+      <w:bookmarkEnd w:id="0"/>
     </w:p>
     <w:p>
       <w:pPr>
@@ -2837,7 +2997,7 @@
           <w:lang w:val="fr-FR"/>
         </w:rPr>
       </w:pPr>
-      <w:bookmarkStart w:id="2" w:name="_Toc71563079"/>
+      <w:bookmarkStart w:id="1" w:name="_Toc71563079"/>
       <w:r>
         <w:rPr>
           <w:lang w:val="fr-FR"/>
@@ -2845,23 +3005,23 @@
         <w:lastRenderedPageBreak/>
         <w:t>Introduction</w:t>
       </w:r>
+      <w:bookmarkEnd w:id="1"/>
+    </w:p>
+    <w:p>
+      <w:pPr>
+        <w:pStyle w:val="Titre2"/>
+        <w:rPr>
+          <w:lang w:val="fr-FR"/>
+        </w:rPr>
+      </w:pPr>
+      <w:bookmarkStart w:id="2" w:name="_Toc71563080"/>
+      <w:r>
+        <w:rPr>
+          <w:lang w:val="fr-FR"/>
+        </w:rPr>
+        <w:t>Objet du document</w:t>
+      </w:r>
       <w:bookmarkEnd w:id="2"/>
-    </w:p>
-    <w:p>
-      <w:pPr>
-        <w:pStyle w:val="Titre2"/>
-        <w:rPr>
-          <w:lang w:val="fr-FR"/>
-        </w:rPr>
-      </w:pPr>
-      <w:bookmarkStart w:id="3" w:name="_Toc71563080"/>
-      <w:r>
-        <w:rPr>
-          <w:lang w:val="fr-FR"/>
-        </w:rPr>
-        <w:t>Objet du document</w:t>
-      </w:r>
-      <w:bookmarkEnd w:id="3"/>
     </w:p>
     <w:p>
       <w:pPr>
@@ -2908,14 +3068,14 @@
           <w:lang w:val="fr-FR"/>
         </w:rPr>
       </w:pPr>
-      <w:bookmarkStart w:id="4" w:name="_Toc71563081"/>
+      <w:bookmarkStart w:id="3" w:name="_Toc71563081"/>
       <w:r>
         <w:rPr>
           <w:lang w:val="fr-FR"/>
         </w:rPr>
         <w:t>Références</w:t>
       </w:r>
-      <w:bookmarkEnd w:id="4"/>
+      <w:bookmarkEnd w:id="3"/>
     </w:p>
     <w:p>
       <w:pPr>
@@ -2939,7 +3099,7 @@
         <w:widowControl/>
         <w:numPr>
           <w:ilvl w:val="0"/>
-          <w:numId w:val="9"/>
+          <w:numId w:val="2"/>
         </w:numPr>
         <w:suppressAutoHyphens w:val="0"/>
         <w:spacing w:before="120"/>
@@ -2992,7 +3152,7 @@
         <w:widowControl/>
         <w:numPr>
           <w:ilvl w:val="0"/>
-          <w:numId w:val="9"/>
+          <w:numId w:val="2"/>
         </w:numPr>
         <w:suppressAutoHyphens w:val="0"/>
         <w:spacing w:before="120"/>
@@ -3025,7 +3185,7 @@
         <w:widowControl/>
         <w:numPr>
           <w:ilvl w:val="0"/>
-          <w:numId w:val="9"/>
+          <w:numId w:val="2"/>
         </w:numPr>
         <w:suppressAutoHyphens w:val="0"/>
         <w:spacing w:before="120"/>
@@ -3083,7 +3243,7 @@
           <w:lang w:val="fr-FR"/>
         </w:rPr>
       </w:pPr>
-      <w:bookmarkStart w:id="5" w:name="_Toc71563082"/>
+      <w:bookmarkStart w:id="4" w:name="_Toc71563082"/>
       <w:proofErr w:type="spellStart"/>
       <w:r>
         <w:rPr>
@@ -3092,24 +3252,24 @@
         <w:lastRenderedPageBreak/>
         <w:t>Pré-requis</w:t>
       </w:r>
+      <w:bookmarkEnd w:id="4"/>
+      <w:proofErr w:type="spellEnd"/>
+    </w:p>
+    <w:p>
+      <w:pPr>
+        <w:pStyle w:val="Titre2"/>
+        <w:rPr>
+          <w:lang w:val="fr-FR"/>
+        </w:rPr>
+      </w:pPr>
+      <w:bookmarkStart w:id="5" w:name="_Toc71563083"/>
+      <w:r>
+        <w:rPr>
+          <w:lang w:val="fr-FR"/>
+        </w:rPr>
+        <w:t>Système</w:t>
+      </w:r>
       <w:bookmarkEnd w:id="5"/>
-      <w:proofErr w:type="spellEnd"/>
-    </w:p>
-    <w:p>
-      <w:pPr>
-        <w:pStyle w:val="Titre2"/>
-        <w:rPr>
-          <w:lang w:val="fr-FR"/>
-        </w:rPr>
-      </w:pPr>
-      <w:bookmarkStart w:id="6" w:name="_Toc71563083"/>
-      <w:r>
-        <w:rPr>
-          <w:lang w:val="fr-FR"/>
-        </w:rPr>
-        <w:t>Système</w:t>
-      </w:r>
-      <w:bookmarkEnd w:id="6"/>
     </w:p>
     <w:p>
       <w:pPr>
@@ -3124,21 +3284,31 @@
         <w:rPr>
           <w:lang w:val="fr-FR"/>
         </w:rPr>
-        <w:t xml:space="preserve">L’application web PIZZAPP est hébergé sur la plateforme « </w:t>
-      </w:r>
-      <w:proofErr w:type="spellStart"/>
-      <w:r>
-        <w:rPr>
-          <w:lang w:val="fr-FR"/>
-        </w:rPr>
-        <w:t>Heroku</w:t>
-      </w:r>
-      <w:proofErr w:type="spellEnd"/>
-      <w:r>
-        <w:rPr>
-          <w:lang w:val="fr-FR"/>
-        </w:rPr>
-        <w:t xml:space="preserve"> ». </w:t>
+        <w:t xml:space="preserve">L’application web </w:t>
+      </w:r>
+      <w:r>
+        <w:rPr>
+          <w:lang w:val="fr-FR"/>
+        </w:rPr>
+        <w:t>OC PIZZA</w:t>
+      </w:r>
+      <w:r>
+        <w:rPr>
+          <w:lang w:val="fr-FR"/>
+        </w:rPr>
+        <w:t xml:space="preserve"> est hébergé sur </w:t>
+      </w:r>
+      <w:r>
+        <w:rPr>
+          <w:lang w:val="fr-FR"/>
+        </w:rPr>
+        <w:t>le serveur OVH</w:t>
+      </w:r>
+      <w:r>
+        <w:rPr>
+          <w:lang w:val="fr-FR"/>
+        </w:rPr>
+        <w:t>.</w:t>
       </w:r>
     </w:p>
     <w:p>
@@ -3154,7 +3324,19 @@
         <w:rPr>
           <w:lang w:val="fr-FR"/>
         </w:rPr>
-        <w:t xml:space="preserve">L’application est liée au nom de domaine : « pizzapp.fr » </w:t>
+        <w:t xml:space="preserve">L’application est liée au nom de domaine : « </w:t>
+      </w:r>
+      <w:r>
+        <w:rPr>
+          <w:lang w:val="fr-FR"/>
+        </w:rPr>
+        <w:t>oc</w:t>
+      </w:r>
+      <w:r>
+        <w:rPr>
+          <w:lang w:val="fr-FR"/>
+        </w:rPr>
+        <w:t>pizza.fr »</w:t>
       </w:r>
     </w:p>
     <w:p>
@@ -3164,14 +3346,14 @@
           <w:lang w:val="fr-FR"/>
         </w:rPr>
       </w:pPr>
-      <w:bookmarkStart w:id="7" w:name="_Toc71563084"/>
+      <w:bookmarkStart w:id="6" w:name="_Toc71563084"/>
       <w:r>
         <w:rPr>
           <w:lang w:val="fr-FR"/>
         </w:rPr>
         <w:t>Bases de données</w:t>
       </w:r>
-      <w:bookmarkEnd w:id="7"/>
+      <w:bookmarkEnd w:id="6"/>
     </w:p>
     <w:p>
       <w:pPr>
@@ -3186,7 +3368,19 @@
         <w:rPr>
           <w:lang w:val="fr-FR"/>
         </w:rPr>
-        <w:t xml:space="preserve">Le SGBD utilisé par l’application est PostgreSQL dans sa version 10.3. </w:t>
+        <w:t xml:space="preserve">Le SGBD utilisé par l’application est PostgreSQL dans sa version </w:t>
+      </w:r>
+      <w:r>
+        <w:rPr>
+          <w:lang w:val="fr-FR"/>
+        </w:rPr>
+        <w:t>12.5</w:t>
+      </w:r>
+      <w:r>
+        <w:rPr>
+          <w:lang w:val="fr-FR"/>
+        </w:rPr>
+        <w:t>.</w:t>
       </w:r>
     </w:p>
     <w:p>
@@ -3202,22 +3396,26 @@
         <w:rPr>
           <w:lang w:val="fr-FR"/>
         </w:rPr>
-        <w:t xml:space="preserve">La base de données est hébergée sur les serveurs de </w:t>
-      </w:r>
-      <w:proofErr w:type="spellStart"/>
-      <w:r>
-        <w:rPr>
-          <w:lang w:val="fr-FR"/>
-        </w:rPr>
-        <w:t>Heroku</w:t>
-      </w:r>
-      <w:proofErr w:type="spellEnd"/>
+        <w:t xml:space="preserve">La base de données est hébergée sur </w:t>
+      </w:r>
+      <w:r>
+        <w:rPr>
+          <w:lang w:val="fr-FR"/>
+        </w:rPr>
+        <w:t>le serveur OVH</w:t>
+      </w:r>
       <w:r>
         <w:rPr>
           <w:lang w:val="fr-FR"/>
         </w:rPr>
         <w:t>.</w:t>
       </w:r>
+      <w:r>
+        <w:rPr>
+          <w:lang w:val="fr-FR"/>
+        </w:rPr>
+        <w:t xml:space="preserve"> Pour un accès réactif, on préfèrera une bande passante publique de 500 Mbits/s. Après validation de la commande, il est possible que la durée de livraison du serveur prenne entre 2 et 4 jours.</w:t>
+      </w:r>
     </w:p>
     <w:p>
       <w:pPr>
@@ -3226,14 +3424,14 @@
           <w:lang w:val="fr-FR"/>
         </w:rPr>
       </w:pPr>
-      <w:bookmarkStart w:id="8" w:name="_Toc71563085"/>
+      <w:bookmarkStart w:id="7" w:name="_Toc71563085"/>
       <w:r>
         <w:rPr>
           <w:lang w:val="fr-FR"/>
         </w:rPr>
         <w:t>Web-services</w:t>
       </w:r>
-      <w:bookmarkEnd w:id="8"/>
+      <w:bookmarkEnd w:id="7"/>
     </w:p>
     <w:p>
       <w:pPr>
@@ -3248,7 +3446,199 @@
         <w:rPr>
           <w:lang w:val="fr-FR"/>
         </w:rPr>
-        <w:t xml:space="preserve">Le fonctionnement de l’application nécessite que les web-services suivants soit opérationnels : </w:t>
+        <w:t xml:space="preserve">Le fonctionnement de l’application nécessite que les web-services suivants soit </w:t>
+      </w:r>
+      <w:r>
+        <w:rPr>
+          <w:lang w:val="fr-FR"/>
+        </w:rPr>
+        <w:t xml:space="preserve">activés et </w:t>
+      </w:r>
+      <w:r>
+        <w:rPr>
+          <w:lang w:val="fr-FR"/>
+        </w:rPr>
+        <w:t>opérationnels</w:t>
+      </w:r>
+      <w:r>
+        <w:rPr>
+          <w:lang w:val="fr-FR"/>
+        </w:rPr>
+        <w:t> :</w:t>
+      </w:r>
+    </w:p>
+    <w:p>
+      <w:pPr>
+        <w:pStyle w:val="Titre3"/>
+        <w:jc w:val="both"/>
+        <w:rPr>
+          <w:lang w:val="fr-FR"/>
+        </w:rPr>
+      </w:pPr>
+      <w:r>
+        <w:rPr>
+          <w:lang w:val="fr-FR"/>
+        </w:rPr>
+        <w:t>PAYMILL</w:t>
+      </w:r>
+      <w:r>
+        <w:rPr>
+          <w:lang w:val="fr-FR"/>
+        </w:rPr>
+        <w:t xml:space="preserve">, </w:t>
+      </w:r>
+      <w:r>
+        <w:rPr>
+          <w:lang w:val="fr-FR"/>
+        </w:rPr>
+        <w:t>API de paiement en ligne intégrant des bibliothèques Java</w:t>
+      </w:r>
+      <w:r>
+        <w:rPr>
+          <w:lang w:val="fr-FR"/>
+        </w:rPr>
+        <w:t>, voici la procédure d’activation :</w:t>
+      </w:r>
+    </w:p>
+    <w:p>
+      <w:pPr>
+        <w:pStyle w:val="Corpsdetexte"/>
+        <w:numPr>
+          <w:ilvl w:val="0"/>
+          <w:numId w:val="5"/>
+        </w:numPr>
+        <w:spacing w:before="120"/>
+        <w:rPr>
+          <w:i/>
+          <w:iCs/>
+          <w:lang w:val="fr-FR"/>
+        </w:rPr>
+      </w:pPr>
+      <w:r>
+        <w:rPr>
+          <w:lang w:val="fr-FR"/>
+        </w:rPr>
+        <w:t>« </w:t>
+      </w:r>
+      <w:r>
+        <w:rPr>
+          <w:i/>
+          <w:iCs/>
+          <w:lang w:val="fr-FR"/>
+        </w:rPr>
+        <w:t>Créez votre propre tunnel de commande ou page de paiement.</w:t>
+      </w:r>
+    </w:p>
+    <w:p>
+      <w:pPr>
+        <w:pStyle w:val="Corpsdetexte"/>
+        <w:numPr>
+          <w:ilvl w:val="0"/>
+          <w:numId w:val="5"/>
+        </w:numPr>
+        <w:spacing w:before="120"/>
+        <w:rPr>
+          <w:i/>
+          <w:iCs/>
+          <w:lang w:val="fr-FR"/>
+        </w:rPr>
+      </w:pPr>
+      <w:r>
+        <w:rPr>
+          <w:i/>
+          <w:iCs/>
+          <w:lang w:val="fr-FR"/>
+        </w:rPr>
+        <w:t>Intégrez notre pont JavaScript afin de récupérer les informations de paiement de manière sécurisée.</w:t>
+      </w:r>
+    </w:p>
+    <w:p>
+      <w:pPr>
+        <w:pStyle w:val="Corpsdetexte"/>
+        <w:numPr>
+          <w:ilvl w:val="0"/>
+          <w:numId w:val="5"/>
+        </w:numPr>
+        <w:spacing w:before="120"/>
+        <w:rPr>
+          <w:lang w:val="fr-FR"/>
+        </w:rPr>
+      </w:pPr>
+      <w:r>
+        <w:rPr>
+          <w:i/>
+          <w:iCs/>
+          <w:lang w:val="fr-FR"/>
+        </w:rPr>
+        <w:t>Intégrez PAYMILL à votre serveur soit en utilisant une de nos bibliothèques, soit en appelant notre API directement</w:t>
+      </w:r>
+      <w:r>
+        <w:rPr>
+          <w:lang w:val="fr-FR"/>
+        </w:rPr>
+        <w:t>.</w:t>
+      </w:r>
+      <w:r>
+        <w:rPr>
+          <w:lang w:val="fr-FR"/>
+        </w:rPr>
+        <w:t> »</w:t>
+      </w:r>
+      <w:r>
+        <w:rPr>
+          <w:rStyle w:val="Appelnotedebasdep"/>
+          <w:lang w:val="fr-FR"/>
+        </w:rPr>
+        <w:footnoteReference w:id="1"/>
+      </w:r>
+    </w:p>
+    <w:p>
+      <w:pPr>
+        <w:pStyle w:val="Titre3"/>
+        <w:jc w:val="both"/>
+        <w:rPr>
+          <w:lang w:val="fr-FR"/>
+        </w:rPr>
+      </w:pPr>
+      <w:r>
+        <w:rPr>
+          <w:lang w:val="fr-FR"/>
+        </w:rPr>
+        <w:t xml:space="preserve">JDBC (Java </w:t>
+      </w:r>
+      <w:proofErr w:type="spellStart"/>
+      <w:r>
+        <w:rPr>
+          <w:lang w:val="fr-FR"/>
+        </w:rPr>
+        <w:t>DataBase</w:t>
+      </w:r>
+      <w:proofErr w:type="spellEnd"/>
+      <w:r>
+        <w:rPr>
+          <w:lang w:val="fr-FR"/>
+        </w:rPr>
+        <w:t xml:space="preserve"> </w:t>
+      </w:r>
+      <w:proofErr w:type="spellStart"/>
+      <w:r>
+        <w:rPr>
+          <w:lang w:val="fr-FR"/>
+        </w:rPr>
+        <w:t>Connectivity</w:t>
+      </w:r>
+      <w:proofErr w:type="spellEnd"/>
+      <w:r>
+        <w:rPr>
+          <w:lang w:val="fr-FR"/>
+        </w:rPr>
+        <w:t>) API d’accès aux bases de données relationnelles</w:t>
+      </w:r>
+      <w:r>
+        <w:rPr>
+          <w:lang w:val="fr-FR"/>
+        </w:rPr>
+        <w:t> :</w:t>
       </w:r>
     </w:p>
     <w:p>
@@ -3264,35 +3654,89 @@
         <w:rPr>
           <w:lang w:val="fr-FR"/>
         </w:rPr>
-        <w:t xml:space="preserve"> Google </w:t>
-      </w:r>
-      <w:proofErr w:type="spellStart"/>
-      <w:r>
-        <w:rPr>
-          <w:lang w:val="fr-FR"/>
-        </w:rPr>
-        <w:t>Maps</w:t>
-      </w:r>
-      <w:proofErr w:type="spellEnd"/>
-      <w:r>
-        <w:rPr>
-          <w:lang w:val="fr-FR"/>
-        </w:rPr>
-        <w:t xml:space="preserve"> API : L’utilisation de cette API nécessite une clé d’identification. La clé utilisée par PIZZAPP est la suivante : 73è8_’ç</w:t>
-      </w:r>
-      <w:proofErr w:type="gramStart"/>
-      <w:r>
-        <w:rPr>
-          <w:lang w:val="fr-FR"/>
-        </w:rPr>
-        <w:t xml:space="preserve"> »é</w:t>
-      </w:r>
-      <w:proofErr w:type="gramEnd"/>
-      <w:r>
-        <w:rPr>
-          <w:lang w:val="fr-FR"/>
-        </w:rPr>
-        <w:t>_12’ç§/$*ù^333.</w:t>
+        <w:t xml:space="preserve">Toutes les classes de JDBC sont dans le package java.sql. Il </w:t>
+      </w:r>
+      <w:r>
+        <w:rPr>
+          <w:lang w:val="fr-FR"/>
+        </w:rPr>
+        <w:t>es</w:t>
+      </w:r>
+      <w:r>
+        <w:rPr>
+          <w:lang w:val="fr-FR"/>
+        </w:rPr>
+        <w:t xml:space="preserve">t donc </w:t>
+      </w:r>
+      <w:r>
+        <w:rPr>
+          <w:lang w:val="fr-FR"/>
+        </w:rPr>
+        <w:t xml:space="preserve">nécessaire de </w:t>
+      </w:r>
+      <w:r>
+        <w:rPr>
+          <w:lang w:val="fr-FR"/>
+        </w:rPr>
+        <w:lastRenderedPageBreak/>
+        <w:t>l’</w:t>
+      </w:r>
+      <w:r>
+        <w:rPr>
+          <w:lang w:val="fr-FR"/>
+        </w:rPr>
+        <w:t xml:space="preserve">importer dans tous les programmes devant </w:t>
+      </w:r>
+      <w:r>
+        <w:rPr>
+          <w:lang w:val="fr-FR"/>
+        </w:rPr>
+        <w:t>l’</w:t>
+      </w:r>
+      <w:r>
+        <w:rPr>
+          <w:lang w:val="fr-FR"/>
+        </w:rPr>
+        <w:t>utiliser</w:t>
+      </w:r>
+      <w:r>
+        <w:rPr>
+          <w:lang w:val="fr-FR"/>
+        </w:rPr>
+        <w:t xml:space="preserve"> (import java.sql. * ;)</w:t>
+      </w:r>
+      <w:r>
+        <w:rPr>
+          <w:lang w:val="fr-FR"/>
+        </w:rPr>
+        <w:t>.</w:t>
+      </w:r>
+    </w:p>
+    <w:p>
+      <w:pPr>
+        <w:pStyle w:val="Titre3"/>
+        <w:jc w:val="both"/>
+        <w:rPr>
+          <w:lang w:val="fr-FR"/>
+        </w:rPr>
+      </w:pPr>
+      <w:r>
+        <w:rPr>
+          <w:lang w:val="fr-FR"/>
+        </w:rPr>
+        <w:t>SMS</w:t>
+      </w:r>
+      <w:r>
+        <w:rPr>
+          <w:lang w:val="fr-FR"/>
+        </w:rPr>
+        <w:t xml:space="preserve"> </w:t>
+      </w:r>
+      <w:r>
+        <w:rPr>
+          <w:lang w:val="fr-FR"/>
+        </w:rPr>
+        <w:t>API d’envoi de SMS en java via un SDK</w:t>
       </w:r>
     </w:p>
     <w:p>
@@ -3301,93 +3745,443 @@
         <w:spacing w:before="120"/>
         <w:ind w:firstLine="709"/>
         <w:rPr>
-          <w:lang w:val="fr-FR"/>
-        </w:rPr>
-      </w:pPr>
-      <w:r>
-        <w:rPr>
-          <w:lang w:val="fr-FR"/>
-        </w:rPr>
-        <w:t>Le service étant payant étant donné le nombre de requêtes à cette API nécessaire pour le bon fonctionnement de PIZZAPP, il est nécessaire de veillez à ce que les règlements soient bien effectués sous peine de dysfonctionnement de l’application.</w:t>
-      </w:r>
-    </w:p>
-    <w:p>
-      <w:pPr>
-        <w:pStyle w:val="Corpsdetexte"/>
-        <w:rPr>
-          <w:rFonts w:ascii="Monospace" w:eastAsia="Monospace" w:hAnsi="Monospace" w:cs="Monospace"/>
-          <w:color w:val="000000"/>
-          <w:sz w:val="18"/>
-          <w:szCs w:val="18"/>
-          <w:lang w:val="fr-FR"/>
-        </w:rPr>
-      </w:pPr>
-    </w:p>
-    <w:p>
-      <w:pPr>
-        <w:pStyle w:val="Titre1"/>
-        <w:rPr>
-          <w:lang w:val="fr-FR"/>
-        </w:rPr>
-      </w:pPr>
-      <w:bookmarkStart w:id="9" w:name="_Toc71563086"/>
-      <w:r>
-        <w:rPr>
-          <w:lang w:val="fr-FR"/>
-        </w:rPr>
-        <w:lastRenderedPageBreak/>
-        <w:t>Procédure de déploiement</w:t>
-      </w:r>
-      <w:bookmarkEnd w:id="9"/>
-    </w:p>
-    <w:p>
-      <w:pPr>
-        <w:pStyle w:val="Titre2"/>
-        <w:rPr>
-          <w:lang w:val="fr-FR"/>
-        </w:rPr>
-      </w:pPr>
-      <w:bookmarkStart w:id="10" w:name="_Toc71563087"/>
-      <w:r>
-        <w:rPr>
-          <w:lang w:val="fr-FR"/>
-        </w:rPr>
-        <w:t xml:space="preserve">Déploiement de </w:t>
-      </w:r>
-      <w:r>
-        <w:rPr>
-          <w:lang w:val="fr-FR"/>
-        </w:rPr>
-        <w:t>l’application web</w:t>
-      </w:r>
-      <w:bookmarkEnd w:id="10"/>
-    </w:p>
-    <w:p>
-      <w:pPr>
-        <w:pStyle w:val="Titre3"/>
-        <w:rPr>
-          <w:lang w:val="fr-FR"/>
-        </w:rPr>
-      </w:pPr>
-      <w:r>
-        <w:rPr>
-          <w:lang w:val="fr-FR"/>
+          <w:u w:val="single"/>
+          <w:lang w:val="fr-FR"/>
+        </w:rPr>
+      </w:pPr>
+      <w:r>
+        <w:rPr>
+          <w:u w:val="single"/>
+          <w:lang w:val="fr-FR"/>
+        </w:rPr>
+        <w:t xml:space="preserve">Exemple de </w:t>
+      </w:r>
+      <w:r>
+        <w:rPr>
+          <w:u w:val="single"/>
+          <w:lang w:val="fr-FR"/>
+        </w:rPr>
+        <w:t>requête :</w:t>
+      </w:r>
+    </w:p>
+    <w:p>
+      <w:pPr>
+        <w:rPr>
+          <w:rFonts w:ascii="Consolas" w:hAnsi="Consolas" w:cs="Consolas"/>
+          <w:b/>
+          <w:bCs/>
+          <w:color w:val="545454"/>
+          <w:sz w:val="20"/>
+          <w:szCs w:val="20"/>
+        </w:rPr>
+      </w:pPr>
+      <w:r>
+        <w:rPr>
+          <w:rStyle w:val="CodeHTML"/>
+          <w:b/>
+          <w:bCs/>
+          <w:color w:val="545454"/>
+        </w:rPr>
+        <w:t>public</w:t>
+      </w:r>
+      <w:r>
+        <w:rPr>
+          <w:rFonts w:ascii="Consolas" w:hAnsi="Consolas" w:cs="Consolas"/>
+          <w:b/>
+          <w:bCs/>
+          <w:color w:val="545454"/>
+          <w:sz w:val="20"/>
+          <w:szCs w:val="20"/>
         </w:rPr>
         <w:t xml:space="preserve"> </w:t>
       </w:r>
-      <w:bookmarkStart w:id="11" w:name="_Toc71563088"/>
-      <w:r>
-        <w:rPr>
-          <w:lang w:val="fr-FR"/>
-        </w:rPr>
-        <w:t>Composition de l’application web</w:t>
-      </w:r>
-      <w:bookmarkEnd w:id="11"/>
-      <w:r>
-        <w:rPr>
-          <w:lang w:val="fr-FR"/>
+      <w:r>
+        <w:rPr>
+          <w:rStyle w:val="CodeHTML"/>
+          <w:b/>
+          <w:bCs/>
+          <w:color w:val="545454"/>
+        </w:rPr>
+        <w:t>class</w:t>
+      </w:r>
+      <w:r>
+        <w:rPr>
+          <w:rFonts w:ascii="Consolas" w:hAnsi="Consolas" w:cs="Consolas"/>
+          <w:b/>
+          <w:bCs/>
+          <w:color w:val="545454"/>
+          <w:sz w:val="20"/>
+          <w:szCs w:val="20"/>
         </w:rPr>
         <w:t xml:space="preserve"> </w:t>
+      </w:r>
+      <w:r>
+        <w:rPr>
+          <w:rStyle w:val="CodeHTML"/>
+          <w:b/>
+          <w:bCs/>
+          <w:color w:val="545454"/>
+        </w:rPr>
+        <w:t>ExempleClientHttpAPI {</w:t>
+      </w:r>
+    </w:p>
+    <w:p>
+      <w:pPr>
+        <w:rPr>
+          <w:rFonts w:ascii="Consolas" w:hAnsi="Consolas" w:cs="Consolas"/>
+          <w:b/>
+          <w:bCs/>
+          <w:color w:val="545454"/>
+          <w:sz w:val="20"/>
+          <w:szCs w:val="20"/>
+        </w:rPr>
+      </w:pPr>
+      <w:r>
+        <w:rPr>
+          <w:rFonts w:ascii="Consolas" w:hAnsi="Consolas" w:cs="Consolas"/>
+          <w:b/>
+          <w:bCs/>
+          <w:color w:val="545454"/>
+          <w:sz w:val="20"/>
+          <w:szCs w:val="20"/>
+        </w:rPr>
+        <w:t> </w:t>
+      </w:r>
+    </w:p>
+    <w:p>
+      <w:pPr>
+        <w:rPr>
+          <w:rFonts w:ascii="Consolas" w:hAnsi="Consolas" w:cs="Consolas"/>
+          <w:b/>
+          <w:bCs/>
+          <w:color w:val="545454"/>
+          <w:sz w:val="20"/>
+          <w:szCs w:val="20"/>
+        </w:rPr>
+      </w:pPr>
+      <w:r>
+        <w:rPr>
+          <w:rStyle w:val="CodeHTML"/>
+          <w:b/>
+          <w:bCs/>
+          <w:color w:val="545454"/>
+        </w:rPr>
+        <w:t> private</w:t>
+      </w:r>
+      <w:r>
+        <w:rPr>
+          <w:rFonts w:ascii="Consolas" w:hAnsi="Consolas" w:cs="Consolas"/>
+          <w:b/>
+          <w:bCs/>
+          <w:color w:val="545454"/>
+          <w:sz w:val="20"/>
+          <w:szCs w:val="20"/>
+        </w:rPr>
+        <w:t xml:space="preserve"> </w:t>
+      </w:r>
+      <w:r>
+        <w:rPr>
+          <w:rStyle w:val="CodeHTML"/>
+          <w:b/>
+          <w:bCs/>
+          <w:color w:val="545454"/>
+        </w:rPr>
+        <w:t>static</w:t>
+      </w:r>
+      <w:r>
+        <w:rPr>
+          <w:rFonts w:ascii="Consolas" w:hAnsi="Consolas" w:cs="Consolas"/>
+          <w:b/>
+          <w:bCs/>
+          <w:color w:val="545454"/>
+          <w:sz w:val="20"/>
+          <w:szCs w:val="20"/>
+        </w:rPr>
+        <w:t xml:space="preserve"> </w:t>
+      </w:r>
+      <w:r>
+        <w:rPr>
+          <w:rStyle w:val="CodeHTML"/>
+          <w:b/>
+          <w:bCs/>
+          <w:color w:val="545454"/>
+        </w:rPr>
+        <w:t>final</w:t>
+      </w:r>
+      <w:r>
+        <w:rPr>
+          <w:rFonts w:ascii="Consolas" w:hAnsi="Consolas" w:cs="Consolas"/>
+          <w:b/>
+          <w:bCs/>
+          <w:color w:val="545454"/>
+          <w:sz w:val="20"/>
+          <w:szCs w:val="20"/>
+        </w:rPr>
+        <w:t xml:space="preserve"> </w:t>
+      </w:r>
+      <w:r>
+        <w:rPr>
+          <w:rStyle w:val="CodeHTML"/>
+          <w:b/>
+          <w:bCs/>
+          <w:color w:val="545454"/>
+        </w:rPr>
+        <w:t>String URL = "https://api.smsmode.com/http/1.6/";</w:t>
+      </w:r>
+    </w:p>
+    <w:p>
+      <w:pPr>
+        <w:rPr>
+          <w:rFonts w:ascii="Consolas" w:hAnsi="Consolas" w:cs="Consolas"/>
+          <w:b/>
+          <w:bCs/>
+          <w:color w:val="545454"/>
+          <w:sz w:val="20"/>
+          <w:szCs w:val="20"/>
+        </w:rPr>
+      </w:pPr>
+      <w:r>
+        <w:rPr>
+          <w:rStyle w:val="CodeHTML"/>
+          <w:b/>
+          <w:bCs/>
+          <w:color w:val="545454"/>
+        </w:rPr>
+        <w:t> private</w:t>
+      </w:r>
+      <w:r>
+        <w:rPr>
+          <w:rFonts w:ascii="Consolas" w:hAnsi="Consolas" w:cs="Consolas"/>
+          <w:b/>
+          <w:bCs/>
+          <w:color w:val="545454"/>
+          <w:sz w:val="20"/>
+          <w:szCs w:val="20"/>
+        </w:rPr>
+        <w:t xml:space="preserve"> </w:t>
+      </w:r>
+      <w:r>
+        <w:rPr>
+          <w:rStyle w:val="CodeHTML"/>
+          <w:b/>
+          <w:bCs/>
+          <w:color w:val="545454"/>
+        </w:rPr>
+        <w:t>static</w:t>
+      </w:r>
+      <w:r>
+        <w:rPr>
+          <w:rFonts w:ascii="Consolas" w:hAnsi="Consolas" w:cs="Consolas"/>
+          <w:b/>
+          <w:bCs/>
+          <w:color w:val="545454"/>
+          <w:sz w:val="20"/>
+          <w:szCs w:val="20"/>
+        </w:rPr>
+        <w:t xml:space="preserve"> </w:t>
+      </w:r>
+      <w:r>
+        <w:rPr>
+          <w:rStyle w:val="CodeHTML"/>
+          <w:b/>
+          <w:bCs/>
+          <w:color w:val="545454"/>
+        </w:rPr>
+        <w:t>final</w:t>
+      </w:r>
+      <w:r>
+        <w:rPr>
+          <w:rFonts w:ascii="Consolas" w:hAnsi="Consolas" w:cs="Consolas"/>
+          <w:b/>
+          <w:bCs/>
+          <w:color w:val="545454"/>
+          <w:sz w:val="20"/>
+          <w:szCs w:val="20"/>
+        </w:rPr>
+        <w:t xml:space="preserve"> </w:t>
+      </w:r>
+      <w:r>
+        <w:rPr>
+          <w:rStyle w:val="CodeHTML"/>
+          <w:b/>
+          <w:bCs/>
+          <w:color w:val="545454"/>
+        </w:rPr>
+        <w:t>String PATH_SEND_SMS = "sendSMS.do";</w:t>
+      </w:r>
+    </w:p>
+    <w:p>
+      <w:pPr>
+        <w:rPr>
+          <w:rFonts w:ascii="Consolas" w:hAnsi="Consolas" w:cs="Consolas"/>
+          <w:b/>
+          <w:bCs/>
+          <w:color w:val="545454"/>
+          <w:sz w:val="20"/>
+          <w:szCs w:val="20"/>
+        </w:rPr>
+      </w:pPr>
+      <w:r>
+        <w:rPr>
+          <w:rStyle w:val="CodeHTML"/>
+          <w:b/>
+          <w:bCs/>
+          <w:color w:val="545454"/>
+        </w:rPr>
+        <w:t> private</w:t>
+      </w:r>
+      <w:r>
+        <w:rPr>
+          <w:rFonts w:ascii="Consolas" w:hAnsi="Consolas" w:cs="Consolas"/>
+          <w:b/>
+          <w:bCs/>
+          <w:color w:val="545454"/>
+          <w:sz w:val="20"/>
+          <w:szCs w:val="20"/>
+        </w:rPr>
+        <w:t xml:space="preserve"> </w:t>
+      </w:r>
+      <w:r>
+        <w:rPr>
+          <w:rStyle w:val="CodeHTML"/>
+          <w:b/>
+          <w:bCs/>
+          <w:color w:val="545454"/>
+        </w:rPr>
+        <w:t>static</w:t>
+      </w:r>
+      <w:r>
+        <w:rPr>
+          <w:rFonts w:ascii="Consolas" w:hAnsi="Consolas" w:cs="Consolas"/>
+          <w:b/>
+          <w:bCs/>
+          <w:color w:val="545454"/>
+          <w:sz w:val="20"/>
+          <w:szCs w:val="20"/>
+        </w:rPr>
+        <w:t xml:space="preserve"> </w:t>
+      </w:r>
+      <w:r>
+        <w:rPr>
+          <w:rStyle w:val="CodeHTML"/>
+          <w:b/>
+          <w:bCs/>
+          <w:color w:val="545454"/>
+        </w:rPr>
+        <w:t>final</w:t>
+      </w:r>
+      <w:r>
+        <w:rPr>
+          <w:rFonts w:ascii="Consolas" w:hAnsi="Consolas" w:cs="Consolas"/>
+          <w:b/>
+          <w:bCs/>
+          <w:color w:val="545454"/>
+          <w:sz w:val="20"/>
+          <w:szCs w:val="20"/>
+        </w:rPr>
+        <w:t xml:space="preserve"> </w:t>
+      </w:r>
+      <w:r>
+        <w:rPr>
+          <w:rStyle w:val="CodeHTML"/>
+          <w:b/>
+          <w:bCs/>
+          <w:color w:val="545454"/>
+        </w:rPr>
+        <w:t>String PATH_SEND_SMS_BATCH = "sendSMSBatch.do";</w:t>
+      </w:r>
+    </w:p>
+    <w:p>
+      <w:pPr>
+        <w:rPr>
+          <w:rFonts w:ascii="Consolas" w:hAnsi="Consolas" w:cs="Consolas"/>
+          <w:b/>
+          <w:bCs/>
+          <w:color w:val="545454"/>
+          <w:sz w:val="20"/>
+          <w:szCs w:val="20"/>
+        </w:rPr>
+      </w:pPr>
+      <w:r>
+        <w:rPr>
+          <w:rStyle w:val="CodeHTML"/>
+          <w:b/>
+          <w:bCs/>
+          <w:color w:val="545454"/>
+        </w:rPr>
+        <w:t> private</w:t>
+      </w:r>
+      <w:r>
+        <w:rPr>
+          <w:rFonts w:ascii="Consolas" w:hAnsi="Consolas" w:cs="Consolas"/>
+          <w:b/>
+          <w:bCs/>
+          <w:color w:val="545454"/>
+          <w:sz w:val="20"/>
+          <w:szCs w:val="20"/>
+        </w:rPr>
+        <w:t xml:space="preserve"> </w:t>
+      </w:r>
+      <w:r>
+        <w:rPr>
+          <w:rStyle w:val="CodeHTML"/>
+          <w:b/>
+          <w:bCs/>
+          <w:color w:val="545454"/>
+        </w:rPr>
+        <w:t>static</w:t>
+      </w:r>
+      <w:r>
+        <w:rPr>
+          <w:rFonts w:ascii="Consolas" w:hAnsi="Consolas" w:cs="Consolas"/>
+          <w:b/>
+          <w:bCs/>
+          <w:color w:val="545454"/>
+          <w:sz w:val="20"/>
+          <w:szCs w:val="20"/>
+        </w:rPr>
+        <w:t xml:space="preserve"> </w:t>
+      </w:r>
+      <w:r>
+        <w:rPr>
+          <w:rStyle w:val="CodeHTML"/>
+          <w:b/>
+          <w:bCs/>
+          <w:color w:val="545454"/>
+        </w:rPr>
+        <w:t>final</w:t>
+      </w:r>
+      <w:r>
+        <w:rPr>
+          <w:rFonts w:ascii="Consolas" w:hAnsi="Consolas" w:cs="Consolas"/>
+          <w:b/>
+          <w:bCs/>
+          <w:color w:val="545454"/>
+          <w:sz w:val="20"/>
+          <w:szCs w:val="20"/>
+        </w:rPr>
+        <w:t xml:space="preserve"> </w:t>
+      </w:r>
+      <w:r>
+        <w:rPr>
+          <w:rStyle w:val="CodeHTML"/>
+          <w:b/>
+          <w:bCs/>
+          <w:color w:val="545454"/>
+        </w:rPr>
+        <w:t>String ERROR_FILE = "The specified file does not exist";</w:t>
+      </w:r>
+      <w:r>
+        <w:rPr>
+          <w:rStyle w:val="Appelnotedebasdep"/>
+          <w:rFonts w:ascii="Courier New" w:hAnsi="Courier New" w:cs="Courier New"/>
+          <w:b/>
+          <w:bCs/>
+          <w:color w:val="545454"/>
+          <w:sz w:val="20"/>
+          <w:szCs w:val="20"/>
+        </w:rPr>
+        <w:footnoteReference w:id="2"/>
       </w:r>
     </w:p>
     <w:p>
@@ -3403,6 +4197,1091 @@
         <w:rPr>
           <w:lang w:val="fr-FR"/>
         </w:rPr>
+        <w:t>Les 4 variables initialisées au début de ma requête vont permettre de créer des méthodes : une méthode de réception de SMS, une méthode de création de SMS, une méthode batch d’envoi de SMS et une méthode convertToString.</w:t>
+      </w:r>
+    </w:p>
+    <w:p>
+      <w:pPr>
+        <w:pStyle w:val="Titre3"/>
+        <w:jc w:val="both"/>
+        <w:rPr>
+          <w:lang w:val="fr-FR"/>
+        </w:rPr>
+      </w:pPr>
+      <w:r>
+        <w:rPr>
+          <w:lang w:val="fr-FR"/>
+        </w:rPr>
+        <w:t>JMM :</w:t>
+      </w:r>
+      <w:r>
+        <w:rPr>
+          <w:lang w:val="fr-FR"/>
+        </w:rPr>
+        <w:t xml:space="preserve"> API de géolocalisation « Java MaxMind »</w:t>
+      </w:r>
+    </w:p>
+    <w:p>
+      <w:pPr>
+        <w:pStyle w:val="Corpsdetexte"/>
+        <w:spacing w:before="120"/>
+        <w:ind w:firstLine="709"/>
+        <w:rPr>
+          <w:lang w:val="fr-FR"/>
+        </w:rPr>
+      </w:pPr>
+      <w:r>
+        <w:rPr>
+          <w:lang w:val="fr-FR"/>
+        </w:rPr>
+        <w:t>L’import de la dépendance suivante dans le POM de l’application permet d’avoir accès aux bibliothèques de l’API :</w:t>
+      </w:r>
+    </w:p>
+    <w:p>
+      <w:pPr>
+        <w:tabs>
+          <w:tab w:val="left" w:pos="916"/>
+          <w:tab w:val="left" w:pos="1832"/>
+          <w:tab w:val="left" w:pos="2748"/>
+          <w:tab w:val="left" w:pos="3664"/>
+          <w:tab w:val="left" w:pos="4580"/>
+          <w:tab w:val="left" w:pos="5496"/>
+          <w:tab w:val="left" w:pos="6412"/>
+          <w:tab w:val="left" w:pos="7328"/>
+          <w:tab w:val="left" w:pos="8244"/>
+          <w:tab w:val="left" w:pos="9160"/>
+          <w:tab w:val="left" w:pos="10076"/>
+          <w:tab w:val="left" w:pos="10992"/>
+          <w:tab w:val="left" w:pos="11908"/>
+          <w:tab w:val="left" w:pos="12824"/>
+          <w:tab w:val="left" w:pos="13740"/>
+          <w:tab w:val="left" w:pos="14656"/>
+        </w:tabs>
+        <w:rPr>
+          <w:rFonts w:ascii="Consolas" w:hAnsi="Consolas" w:cs="Consolas"/>
+          <w:color w:val="ADBAC7"/>
+          <w:sz w:val="20"/>
+          <w:szCs w:val="20"/>
+        </w:rPr>
+      </w:pPr>
+      <w:r>
+        <w:rPr>
+          <w:rFonts w:ascii="Consolas" w:hAnsi="Consolas" w:cs="Consolas"/>
+          <w:color w:val="ADBAC7"/>
+          <w:sz w:val="20"/>
+          <w:szCs w:val="20"/>
+        </w:rPr>
+        <w:tab/>
+      </w:r>
+      <w:r>
+        <w:rPr>
+          <w:rFonts w:ascii="Consolas" w:hAnsi="Consolas" w:cs="Consolas"/>
+          <w:color w:val="ADBAC7"/>
+          <w:sz w:val="20"/>
+          <w:szCs w:val="20"/>
+        </w:rPr>
+        <w:t>&lt;</w:t>
+      </w:r>
+      <w:proofErr w:type="spellStart"/>
+      <w:proofErr w:type="gramStart"/>
+      <w:r>
+        <w:rPr>
+          <w:rFonts w:ascii="Consolas" w:hAnsi="Consolas" w:cs="Consolas"/>
+          <w:color w:val="ADBAC7"/>
+          <w:sz w:val="20"/>
+          <w:szCs w:val="20"/>
+        </w:rPr>
+        <w:t>dependency</w:t>
+      </w:r>
+      <w:proofErr w:type="spellEnd"/>
+      <w:proofErr w:type="gramEnd"/>
+      <w:r>
+        <w:rPr>
+          <w:rFonts w:ascii="Consolas" w:hAnsi="Consolas" w:cs="Consolas"/>
+          <w:color w:val="ADBAC7"/>
+          <w:sz w:val="20"/>
+          <w:szCs w:val="20"/>
+        </w:rPr>
+        <w:t>&gt;</w:t>
+      </w:r>
+    </w:p>
+    <w:p>
+      <w:pPr>
+        <w:tabs>
+          <w:tab w:val="left" w:pos="916"/>
+          <w:tab w:val="left" w:pos="1832"/>
+          <w:tab w:val="left" w:pos="2748"/>
+          <w:tab w:val="left" w:pos="3664"/>
+          <w:tab w:val="left" w:pos="4580"/>
+          <w:tab w:val="left" w:pos="5496"/>
+          <w:tab w:val="left" w:pos="6412"/>
+          <w:tab w:val="left" w:pos="7328"/>
+          <w:tab w:val="left" w:pos="8244"/>
+          <w:tab w:val="left" w:pos="9160"/>
+          <w:tab w:val="left" w:pos="10076"/>
+          <w:tab w:val="left" w:pos="10992"/>
+          <w:tab w:val="left" w:pos="11908"/>
+          <w:tab w:val="left" w:pos="12824"/>
+          <w:tab w:val="left" w:pos="13740"/>
+          <w:tab w:val="left" w:pos="14656"/>
+        </w:tabs>
+        <w:rPr>
+          <w:rFonts w:ascii="Consolas" w:hAnsi="Consolas" w:cs="Consolas"/>
+          <w:color w:val="ADBAC7"/>
+          <w:sz w:val="20"/>
+          <w:szCs w:val="20"/>
+        </w:rPr>
+      </w:pPr>
+      <w:r>
+        <w:rPr>
+          <w:rFonts w:ascii="Consolas" w:hAnsi="Consolas" w:cs="Consolas"/>
+          <w:color w:val="ADBAC7"/>
+          <w:sz w:val="20"/>
+          <w:szCs w:val="20"/>
+        </w:rPr>
+        <w:t xml:space="preserve">        </w:t>
+      </w:r>
+      <w:r>
+        <w:rPr>
+          <w:rFonts w:ascii="Consolas" w:hAnsi="Consolas" w:cs="Consolas"/>
+          <w:color w:val="ADBAC7"/>
+          <w:sz w:val="20"/>
+          <w:szCs w:val="20"/>
+        </w:rPr>
+        <w:tab/>
+      </w:r>
+      <w:r>
+        <w:rPr>
+          <w:rFonts w:ascii="Consolas" w:hAnsi="Consolas" w:cs="Consolas"/>
+          <w:color w:val="ADBAC7"/>
+          <w:sz w:val="20"/>
+          <w:szCs w:val="20"/>
+        </w:rPr>
+        <w:tab/>
+      </w:r>
+      <w:proofErr w:type="gramStart"/>
+      <w:r>
+        <w:rPr>
+          <w:rFonts w:ascii="Consolas" w:hAnsi="Consolas" w:cs="Consolas"/>
+          <w:color w:val="ADBAC7"/>
+          <w:sz w:val="20"/>
+          <w:szCs w:val="20"/>
+        </w:rPr>
+        <w:t>&lt;</w:t>
+      </w:r>
+      <w:proofErr w:type="spellStart"/>
+      <w:r>
+        <w:rPr>
+          <w:rFonts w:ascii="Consolas" w:hAnsi="Consolas" w:cs="Consolas"/>
+          <w:color w:val="ADBAC7"/>
+          <w:sz w:val="20"/>
+          <w:szCs w:val="20"/>
+        </w:rPr>
+        <w:t>groupId</w:t>
+      </w:r>
+      <w:proofErr w:type="spellEnd"/>
+      <w:r>
+        <w:rPr>
+          <w:rFonts w:ascii="Consolas" w:hAnsi="Consolas" w:cs="Consolas"/>
+          <w:color w:val="ADBAC7"/>
+          <w:sz w:val="20"/>
+          <w:szCs w:val="20"/>
+        </w:rPr>
+        <w:t>&gt;</w:t>
+      </w:r>
+      <w:proofErr w:type="spellStart"/>
+      <w:r>
+        <w:rPr>
+          <w:rFonts w:ascii="Consolas" w:hAnsi="Consolas" w:cs="Consolas"/>
+          <w:color w:val="ADBAC7"/>
+          <w:sz w:val="20"/>
+          <w:szCs w:val="20"/>
+        </w:rPr>
+        <w:t>com.maxmind.geoip</w:t>
+      </w:r>
+      <w:proofErr w:type="spellEnd"/>
+      <w:proofErr w:type="gramEnd"/>
+      <w:r>
+        <w:rPr>
+          <w:rFonts w:ascii="Consolas" w:hAnsi="Consolas" w:cs="Consolas"/>
+          <w:color w:val="ADBAC7"/>
+          <w:sz w:val="20"/>
+          <w:szCs w:val="20"/>
+        </w:rPr>
+        <w:t>&lt;/</w:t>
+      </w:r>
+      <w:proofErr w:type="spellStart"/>
+      <w:r>
+        <w:rPr>
+          <w:rFonts w:ascii="Consolas" w:hAnsi="Consolas" w:cs="Consolas"/>
+          <w:color w:val="ADBAC7"/>
+          <w:sz w:val="20"/>
+          <w:szCs w:val="20"/>
+        </w:rPr>
+        <w:t>groupId</w:t>
+      </w:r>
+      <w:proofErr w:type="spellEnd"/>
+      <w:r>
+        <w:rPr>
+          <w:rFonts w:ascii="Consolas" w:hAnsi="Consolas" w:cs="Consolas"/>
+          <w:color w:val="ADBAC7"/>
+          <w:sz w:val="20"/>
+          <w:szCs w:val="20"/>
+        </w:rPr>
+        <w:t>&gt;</w:t>
+      </w:r>
+    </w:p>
+    <w:p>
+      <w:pPr>
+        <w:tabs>
+          <w:tab w:val="left" w:pos="916"/>
+          <w:tab w:val="left" w:pos="1832"/>
+          <w:tab w:val="left" w:pos="2748"/>
+          <w:tab w:val="left" w:pos="3664"/>
+          <w:tab w:val="left" w:pos="4580"/>
+          <w:tab w:val="left" w:pos="5496"/>
+          <w:tab w:val="left" w:pos="6412"/>
+          <w:tab w:val="left" w:pos="7328"/>
+          <w:tab w:val="left" w:pos="8244"/>
+          <w:tab w:val="left" w:pos="9160"/>
+          <w:tab w:val="left" w:pos="10076"/>
+          <w:tab w:val="left" w:pos="10992"/>
+          <w:tab w:val="left" w:pos="11908"/>
+          <w:tab w:val="left" w:pos="12824"/>
+          <w:tab w:val="left" w:pos="13740"/>
+          <w:tab w:val="left" w:pos="14656"/>
+        </w:tabs>
+        <w:rPr>
+          <w:rFonts w:ascii="Consolas" w:hAnsi="Consolas" w:cs="Consolas"/>
+          <w:color w:val="ADBAC7"/>
+          <w:sz w:val="20"/>
+          <w:szCs w:val="20"/>
+        </w:rPr>
+      </w:pPr>
+      <w:r>
+        <w:rPr>
+          <w:rFonts w:ascii="Consolas" w:hAnsi="Consolas" w:cs="Consolas"/>
+          <w:color w:val="ADBAC7"/>
+          <w:sz w:val="20"/>
+          <w:szCs w:val="20"/>
+        </w:rPr>
+        <w:t xml:space="preserve">        </w:t>
+      </w:r>
+      <w:r>
+        <w:rPr>
+          <w:rFonts w:ascii="Consolas" w:hAnsi="Consolas" w:cs="Consolas"/>
+          <w:color w:val="ADBAC7"/>
+          <w:sz w:val="20"/>
+          <w:szCs w:val="20"/>
+        </w:rPr>
+        <w:tab/>
+      </w:r>
+      <w:r>
+        <w:rPr>
+          <w:rFonts w:ascii="Consolas" w:hAnsi="Consolas" w:cs="Consolas"/>
+          <w:color w:val="ADBAC7"/>
+          <w:sz w:val="20"/>
+          <w:szCs w:val="20"/>
+        </w:rPr>
+        <w:tab/>
+      </w:r>
+      <w:r>
+        <w:rPr>
+          <w:rFonts w:ascii="Consolas" w:hAnsi="Consolas" w:cs="Consolas"/>
+          <w:color w:val="ADBAC7"/>
+          <w:sz w:val="20"/>
+          <w:szCs w:val="20"/>
+        </w:rPr>
+        <w:t>&lt;</w:t>
+      </w:r>
+      <w:proofErr w:type="spellStart"/>
+      <w:proofErr w:type="gramStart"/>
+      <w:r>
+        <w:rPr>
+          <w:rFonts w:ascii="Consolas" w:hAnsi="Consolas" w:cs="Consolas"/>
+          <w:color w:val="ADBAC7"/>
+          <w:sz w:val="20"/>
+          <w:szCs w:val="20"/>
+        </w:rPr>
+        <w:t>artifactId</w:t>
+      </w:r>
+      <w:proofErr w:type="spellEnd"/>
+      <w:proofErr w:type="gramEnd"/>
+      <w:r>
+        <w:rPr>
+          <w:rFonts w:ascii="Consolas" w:hAnsi="Consolas" w:cs="Consolas"/>
+          <w:color w:val="ADBAC7"/>
+          <w:sz w:val="20"/>
+          <w:szCs w:val="20"/>
+        </w:rPr>
+        <w:t>&gt;</w:t>
+      </w:r>
+      <w:proofErr w:type="spellStart"/>
+      <w:r>
+        <w:rPr>
+          <w:rFonts w:ascii="Consolas" w:hAnsi="Consolas" w:cs="Consolas"/>
+          <w:color w:val="ADBAC7"/>
+          <w:sz w:val="20"/>
+          <w:szCs w:val="20"/>
+        </w:rPr>
+        <w:t>geoip</w:t>
+      </w:r>
+      <w:proofErr w:type="spellEnd"/>
+      <w:r>
+        <w:rPr>
+          <w:rFonts w:ascii="Consolas" w:hAnsi="Consolas" w:cs="Consolas"/>
+          <w:color w:val="ADBAC7"/>
+          <w:sz w:val="20"/>
+          <w:szCs w:val="20"/>
+        </w:rPr>
+        <w:t>-api&lt;/</w:t>
+      </w:r>
+      <w:proofErr w:type="spellStart"/>
+      <w:r>
+        <w:rPr>
+          <w:rFonts w:ascii="Consolas" w:hAnsi="Consolas" w:cs="Consolas"/>
+          <w:color w:val="ADBAC7"/>
+          <w:sz w:val="20"/>
+          <w:szCs w:val="20"/>
+        </w:rPr>
+        <w:t>artifactId</w:t>
+      </w:r>
+      <w:proofErr w:type="spellEnd"/>
+      <w:r>
+        <w:rPr>
+          <w:rFonts w:ascii="Consolas" w:hAnsi="Consolas" w:cs="Consolas"/>
+          <w:color w:val="ADBAC7"/>
+          <w:sz w:val="20"/>
+          <w:szCs w:val="20"/>
+        </w:rPr>
+        <w:t>&gt;</w:t>
+      </w:r>
+    </w:p>
+    <w:p>
+      <w:pPr>
+        <w:tabs>
+          <w:tab w:val="left" w:pos="916"/>
+          <w:tab w:val="left" w:pos="1832"/>
+          <w:tab w:val="left" w:pos="2748"/>
+          <w:tab w:val="left" w:pos="3664"/>
+          <w:tab w:val="left" w:pos="4580"/>
+          <w:tab w:val="left" w:pos="5496"/>
+          <w:tab w:val="left" w:pos="6412"/>
+          <w:tab w:val="left" w:pos="7328"/>
+          <w:tab w:val="left" w:pos="8244"/>
+          <w:tab w:val="left" w:pos="9160"/>
+          <w:tab w:val="left" w:pos="10076"/>
+          <w:tab w:val="left" w:pos="10992"/>
+          <w:tab w:val="left" w:pos="11908"/>
+          <w:tab w:val="left" w:pos="12824"/>
+          <w:tab w:val="left" w:pos="13740"/>
+          <w:tab w:val="left" w:pos="14656"/>
+        </w:tabs>
+        <w:rPr>
+          <w:rFonts w:ascii="Consolas" w:hAnsi="Consolas" w:cs="Consolas"/>
+          <w:color w:val="ADBAC7"/>
+          <w:sz w:val="20"/>
+          <w:szCs w:val="20"/>
+        </w:rPr>
+      </w:pPr>
+      <w:r>
+        <w:rPr>
+          <w:rFonts w:ascii="Consolas" w:hAnsi="Consolas" w:cs="Consolas"/>
+          <w:color w:val="ADBAC7"/>
+          <w:sz w:val="20"/>
+          <w:szCs w:val="20"/>
+        </w:rPr>
+        <w:t xml:space="preserve">        </w:t>
+      </w:r>
+      <w:r>
+        <w:rPr>
+          <w:rFonts w:ascii="Consolas" w:hAnsi="Consolas" w:cs="Consolas"/>
+          <w:color w:val="ADBAC7"/>
+          <w:sz w:val="20"/>
+          <w:szCs w:val="20"/>
+        </w:rPr>
+        <w:tab/>
+      </w:r>
+      <w:r>
+        <w:rPr>
+          <w:rFonts w:ascii="Consolas" w:hAnsi="Consolas" w:cs="Consolas"/>
+          <w:color w:val="ADBAC7"/>
+          <w:sz w:val="20"/>
+          <w:szCs w:val="20"/>
+        </w:rPr>
+        <w:tab/>
+      </w:r>
+      <w:r>
+        <w:rPr>
+          <w:rFonts w:ascii="Consolas" w:hAnsi="Consolas" w:cs="Consolas"/>
+          <w:color w:val="ADBAC7"/>
+          <w:sz w:val="20"/>
+          <w:szCs w:val="20"/>
+        </w:rPr>
+        <w:t>&lt;</w:t>
+      </w:r>
+      <w:proofErr w:type="gramStart"/>
+      <w:r>
+        <w:rPr>
+          <w:rFonts w:ascii="Consolas" w:hAnsi="Consolas" w:cs="Consolas"/>
+          <w:color w:val="ADBAC7"/>
+          <w:sz w:val="20"/>
+          <w:szCs w:val="20"/>
+        </w:rPr>
+        <w:t>version</w:t>
+      </w:r>
+      <w:proofErr w:type="gramEnd"/>
+      <w:r>
+        <w:rPr>
+          <w:rFonts w:ascii="Consolas" w:hAnsi="Consolas" w:cs="Consolas"/>
+          <w:color w:val="ADBAC7"/>
+          <w:sz w:val="20"/>
+          <w:szCs w:val="20"/>
+        </w:rPr>
+        <w:t>&gt;1.3.1&lt;/version&gt;</w:t>
+      </w:r>
+    </w:p>
+    <w:p>
+      <w:pPr>
+        <w:tabs>
+          <w:tab w:val="left" w:pos="916"/>
+          <w:tab w:val="left" w:pos="1832"/>
+          <w:tab w:val="left" w:pos="2748"/>
+          <w:tab w:val="left" w:pos="3664"/>
+          <w:tab w:val="left" w:pos="4580"/>
+          <w:tab w:val="left" w:pos="5496"/>
+          <w:tab w:val="left" w:pos="6412"/>
+          <w:tab w:val="left" w:pos="7328"/>
+          <w:tab w:val="left" w:pos="8244"/>
+          <w:tab w:val="left" w:pos="9160"/>
+          <w:tab w:val="left" w:pos="10076"/>
+          <w:tab w:val="left" w:pos="10992"/>
+          <w:tab w:val="left" w:pos="11908"/>
+          <w:tab w:val="left" w:pos="12824"/>
+          <w:tab w:val="left" w:pos="13740"/>
+          <w:tab w:val="left" w:pos="14656"/>
+        </w:tabs>
+        <w:rPr>
+          <w:rFonts w:ascii="Consolas" w:hAnsi="Consolas" w:cs="Consolas"/>
+          <w:color w:val="ADBAC7"/>
+          <w:sz w:val="20"/>
+          <w:szCs w:val="20"/>
+        </w:rPr>
+      </w:pPr>
+      <w:r>
+        <w:rPr>
+          <w:rFonts w:ascii="Consolas" w:hAnsi="Consolas" w:cs="Consolas"/>
+          <w:color w:val="ADBAC7"/>
+          <w:sz w:val="20"/>
+          <w:szCs w:val="20"/>
+        </w:rPr>
+        <w:t xml:space="preserve">    </w:t>
+      </w:r>
+      <w:r>
+        <w:rPr>
+          <w:rFonts w:ascii="Consolas" w:hAnsi="Consolas" w:cs="Consolas"/>
+          <w:color w:val="ADBAC7"/>
+          <w:sz w:val="20"/>
+          <w:szCs w:val="20"/>
+        </w:rPr>
+        <w:tab/>
+      </w:r>
+      <w:r>
+        <w:rPr>
+          <w:rFonts w:ascii="Consolas" w:hAnsi="Consolas" w:cs="Consolas"/>
+          <w:color w:val="ADBAC7"/>
+          <w:sz w:val="20"/>
+          <w:szCs w:val="20"/>
+        </w:rPr>
+        <w:t>&lt;/</w:t>
+      </w:r>
+      <w:proofErr w:type="spellStart"/>
+      <w:r>
+        <w:rPr>
+          <w:rFonts w:ascii="Consolas" w:hAnsi="Consolas" w:cs="Consolas"/>
+          <w:color w:val="ADBAC7"/>
+          <w:sz w:val="20"/>
+          <w:szCs w:val="20"/>
+        </w:rPr>
+        <w:t>dependency</w:t>
+      </w:r>
+      <w:proofErr w:type="spellEnd"/>
+      <w:r>
+        <w:rPr>
+          <w:rFonts w:ascii="Consolas" w:hAnsi="Consolas" w:cs="Consolas"/>
+          <w:color w:val="ADBAC7"/>
+          <w:sz w:val="20"/>
+          <w:szCs w:val="20"/>
+        </w:rPr>
+        <w:t>&gt;</w:t>
+      </w:r>
+    </w:p>
+    <w:p>
+      <w:pPr>
+        <w:pStyle w:val="Corpsdetexte"/>
+        <w:spacing w:before="120"/>
+        <w:ind w:firstLine="709"/>
+        <w:rPr>
+          <w:lang w:val="fr-FR"/>
+        </w:rPr>
+      </w:pPr>
+      <w:r>
+        <w:rPr>
+          <w:lang w:val="fr-FR"/>
+        </w:rPr>
+        <w:t xml:space="preserve">Il est également nécessaire d’importer les bases de données de pays et villes, propres à l’API </w:t>
+      </w:r>
+      <w:proofErr w:type="spellStart"/>
+      <w:r>
+        <w:rPr>
+          <w:lang w:val="fr-FR"/>
+        </w:rPr>
+        <w:t>Maxmind</w:t>
+      </w:r>
+      <w:proofErr w:type="spellEnd"/>
+      <w:r>
+        <w:rPr>
+          <w:lang w:val="fr-FR"/>
+        </w:rPr>
+        <w:t> :</w:t>
+      </w:r>
+    </w:p>
+    <w:p>
+      <w:pPr>
+        <w:ind w:firstLine="709"/>
+        <w:rPr>
+          <w:rFonts w:ascii="HelveticaNeueLight" w:hAnsi="HelveticaNeueLight"/>
+          <w:color w:val="000000"/>
+          <w:sz w:val="21"/>
+          <w:szCs w:val="21"/>
+        </w:rPr>
+      </w:pPr>
+      <w:proofErr w:type="gramStart"/>
+      <w:r>
+        <w:rPr>
+          <w:rStyle w:val="CodeHTML"/>
+          <w:color w:val="000000"/>
+          <w:sz w:val="26"/>
+          <w:szCs w:val="26"/>
+        </w:rPr>
+        <w:t>public</w:t>
+      </w:r>
+      <w:proofErr w:type="gramEnd"/>
+      <w:r>
+        <w:rPr>
+          <w:rFonts w:ascii="HelveticaNeueLight" w:hAnsi="HelveticaNeueLight"/>
+          <w:color w:val="000000"/>
+          <w:sz w:val="21"/>
+          <w:szCs w:val="21"/>
+        </w:rPr>
+        <w:t xml:space="preserve"> </w:t>
+      </w:r>
+      <w:r>
+        <w:rPr>
+          <w:rStyle w:val="CodeHTML"/>
+          <w:color w:val="000000"/>
+          <w:sz w:val="26"/>
+          <w:szCs w:val="26"/>
+        </w:rPr>
+        <w:t>class</w:t>
+      </w:r>
+      <w:r>
+        <w:rPr>
+          <w:rFonts w:ascii="HelveticaNeueLight" w:hAnsi="HelveticaNeueLight"/>
+          <w:color w:val="000000"/>
+          <w:sz w:val="21"/>
+          <w:szCs w:val="21"/>
+        </w:rPr>
+        <w:t xml:space="preserve"> </w:t>
+      </w:r>
+      <w:proofErr w:type="spellStart"/>
+      <w:r>
+        <w:rPr>
+          <w:rStyle w:val="CodeHTML"/>
+          <w:color w:val="000000"/>
+          <w:sz w:val="26"/>
+          <w:szCs w:val="26"/>
+        </w:rPr>
+        <w:t>MyConstants</w:t>
+      </w:r>
+      <w:proofErr w:type="spellEnd"/>
+      <w:r>
+        <w:rPr>
+          <w:rStyle w:val="CodeHTML"/>
+          <w:color w:val="000000"/>
+          <w:sz w:val="26"/>
+          <w:szCs w:val="26"/>
+        </w:rPr>
+        <w:t xml:space="preserve"> {</w:t>
+      </w:r>
+    </w:p>
+    <w:p>
+      <w:pPr>
+        <w:rPr>
+          <w:rFonts w:ascii="HelveticaNeueLight" w:hAnsi="HelveticaNeueLight"/>
+          <w:color w:val="000000"/>
+          <w:sz w:val="21"/>
+          <w:szCs w:val="21"/>
+        </w:rPr>
+      </w:pPr>
+    </w:p>
+    <w:p>
+      <w:pPr>
+        <w:rPr>
+          <w:rFonts w:ascii="HelveticaNeueLight" w:hAnsi="HelveticaNeueLight"/>
+          <w:color w:val="000000"/>
+          <w:sz w:val="21"/>
+          <w:szCs w:val="21"/>
+        </w:rPr>
+      </w:pPr>
+      <w:r>
+        <w:rPr>
+          <w:rStyle w:val="CodeHTML"/>
+          <w:color w:val="000000"/>
+          <w:sz w:val="26"/>
+          <w:szCs w:val="26"/>
+        </w:rPr>
+        <w:tab/>
+      </w:r>
+      <w:r>
+        <w:rPr>
+          <w:rStyle w:val="CodeHTML"/>
+          <w:color w:val="000000"/>
+          <w:sz w:val="26"/>
+          <w:szCs w:val="26"/>
+        </w:rPr>
+        <w:tab/>
+      </w:r>
+      <w:r>
+        <w:rPr>
+          <w:rStyle w:val="CodeHTML"/>
+          <w:color w:val="000000"/>
+          <w:sz w:val="26"/>
+          <w:szCs w:val="26"/>
+        </w:rPr>
+        <w:t>// Country Data.</w:t>
+      </w:r>
+    </w:p>
+    <w:p>
+      <w:pPr>
+        <w:ind w:left="1418"/>
+        <w:rPr>
+          <w:rFonts w:ascii="HelveticaNeueLight" w:hAnsi="HelveticaNeueLight"/>
+          <w:color w:val="000000"/>
+          <w:sz w:val="21"/>
+          <w:szCs w:val="21"/>
+        </w:rPr>
+      </w:pPr>
+      <w:proofErr w:type="gramStart"/>
+      <w:r>
+        <w:rPr>
+          <w:rStyle w:val="CodeHTML"/>
+          <w:color w:val="000000"/>
+          <w:sz w:val="26"/>
+          <w:szCs w:val="26"/>
+        </w:rPr>
+        <w:t>public</w:t>
+      </w:r>
+      <w:proofErr w:type="gramEnd"/>
+      <w:r>
+        <w:rPr>
+          <w:rFonts w:ascii="HelveticaNeueLight" w:hAnsi="HelveticaNeueLight"/>
+          <w:color w:val="000000"/>
+          <w:sz w:val="21"/>
+          <w:szCs w:val="21"/>
+        </w:rPr>
+        <w:t xml:space="preserve"> </w:t>
+      </w:r>
+      <w:r>
+        <w:rPr>
+          <w:rStyle w:val="CodeHTML"/>
+          <w:color w:val="000000"/>
+          <w:sz w:val="26"/>
+          <w:szCs w:val="26"/>
+        </w:rPr>
+        <w:t>static</w:t>
+      </w:r>
+      <w:r>
+        <w:rPr>
+          <w:rFonts w:ascii="HelveticaNeueLight" w:hAnsi="HelveticaNeueLight"/>
+          <w:color w:val="000000"/>
+          <w:sz w:val="21"/>
+          <w:szCs w:val="21"/>
+        </w:rPr>
+        <w:t xml:space="preserve"> </w:t>
+      </w:r>
+      <w:r>
+        <w:rPr>
+          <w:rStyle w:val="CodeHTML"/>
+          <w:color w:val="000000"/>
+          <w:sz w:val="26"/>
+          <w:szCs w:val="26"/>
+        </w:rPr>
+        <w:t>final</w:t>
+      </w:r>
+      <w:r>
+        <w:rPr>
+          <w:rFonts w:ascii="HelveticaNeueLight" w:hAnsi="HelveticaNeueLight"/>
+          <w:color w:val="000000"/>
+          <w:sz w:val="21"/>
+          <w:szCs w:val="21"/>
+        </w:rPr>
+        <w:t xml:space="preserve"> </w:t>
+      </w:r>
+      <w:r>
+        <w:rPr>
+          <w:rStyle w:val="CodeHTML"/>
+          <w:color w:val="000000"/>
+          <w:sz w:val="26"/>
+          <w:szCs w:val="26"/>
+        </w:rPr>
+        <w:t>String DATABASE_COUNTRY_PATH = "F:/GeoLite2/GeoLite2-Country.mmdb";</w:t>
+      </w:r>
+    </w:p>
+    <w:p>
+      <w:pPr>
+        <w:rPr>
+          <w:rFonts w:ascii="HelveticaNeueLight" w:hAnsi="HelveticaNeueLight"/>
+          <w:color w:val="000000"/>
+          <w:sz w:val="21"/>
+          <w:szCs w:val="21"/>
+        </w:rPr>
+      </w:pPr>
+    </w:p>
+    <w:p>
+      <w:pPr>
+        <w:rPr>
+          <w:rFonts w:ascii="HelveticaNeueLight" w:hAnsi="HelveticaNeueLight"/>
+          <w:color w:val="000000"/>
+          <w:sz w:val="21"/>
+          <w:szCs w:val="21"/>
+        </w:rPr>
+      </w:pPr>
+      <w:r>
+        <w:rPr>
+          <w:rStyle w:val="CodeHTML"/>
+          <w:color w:val="000000"/>
+          <w:sz w:val="26"/>
+          <w:szCs w:val="26"/>
+        </w:rPr>
+        <w:tab/>
+      </w:r>
+      <w:r>
+        <w:rPr>
+          <w:rStyle w:val="CodeHTML"/>
+          <w:color w:val="000000"/>
+          <w:sz w:val="26"/>
+          <w:szCs w:val="26"/>
+        </w:rPr>
+        <w:tab/>
+      </w:r>
+      <w:r>
+        <w:rPr>
+          <w:rStyle w:val="CodeHTML"/>
+          <w:color w:val="000000"/>
+          <w:sz w:val="26"/>
+          <w:szCs w:val="26"/>
+        </w:rPr>
+        <w:t>// City Data.</w:t>
+      </w:r>
+    </w:p>
+    <w:p>
+      <w:pPr>
+        <w:ind w:left="1418"/>
+        <w:rPr>
+          <w:rStyle w:val="CodeHTML"/>
+          <w:color w:val="000000"/>
+          <w:sz w:val="26"/>
+          <w:szCs w:val="26"/>
+        </w:rPr>
+      </w:pPr>
+      <w:proofErr w:type="gramStart"/>
+      <w:r>
+        <w:rPr>
+          <w:rStyle w:val="CodeHTML"/>
+          <w:color w:val="000000"/>
+          <w:sz w:val="26"/>
+          <w:szCs w:val="26"/>
+        </w:rPr>
+        <w:t>public</w:t>
+      </w:r>
+      <w:proofErr w:type="gramEnd"/>
+      <w:r>
+        <w:rPr>
+          <w:rFonts w:ascii="HelveticaNeueLight" w:hAnsi="HelveticaNeueLight"/>
+          <w:color w:val="000000"/>
+          <w:sz w:val="21"/>
+          <w:szCs w:val="21"/>
+        </w:rPr>
+        <w:t xml:space="preserve"> </w:t>
+      </w:r>
+      <w:r>
+        <w:rPr>
+          <w:rStyle w:val="CodeHTML"/>
+          <w:color w:val="000000"/>
+          <w:sz w:val="26"/>
+          <w:szCs w:val="26"/>
+        </w:rPr>
+        <w:t>static</w:t>
+      </w:r>
+      <w:r>
+        <w:rPr>
+          <w:rFonts w:ascii="HelveticaNeueLight" w:hAnsi="HelveticaNeueLight"/>
+          <w:color w:val="000000"/>
+          <w:sz w:val="21"/>
+          <w:szCs w:val="21"/>
+        </w:rPr>
+        <w:t xml:space="preserve"> </w:t>
+      </w:r>
+      <w:r>
+        <w:rPr>
+          <w:rStyle w:val="CodeHTML"/>
+          <w:color w:val="000000"/>
+          <w:sz w:val="26"/>
+          <w:szCs w:val="26"/>
+        </w:rPr>
+        <w:t>final</w:t>
+      </w:r>
+      <w:r>
+        <w:rPr>
+          <w:rFonts w:ascii="HelveticaNeueLight" w:hAnsi="HelveticaNeueLight"/>
+          <w:color w:val="000000"/>
+          <w:sz w:val="21"/>
+          <w:szCs w:val="21"/>
+        </w:rPr>
+        <w:t xml:space="preserve"> </w:t>
+      </w:r>
+      <w:r>
+        <w:rPr>
+          <w:rStyle w:val="CodeHTML"/>
+          <w:color w:val="000000"/>
+          <w:sz w:val="26"/>
+          <w:szCs w:val="26"/>
+        </w:rPr>
+        <w:t>String DATABASE_CITY_PATH = "F:/GeoLite2/GeoLite2-City.mmdb";</w:t>
+      </w:r>
+    </w:p>
+    <w:p>
+      <w:pPr>
+        <w:ind w:left="1418"/>
+        <w:rPr>
+          <w:rFonts w:ascii="HelveticaNeueLight" w:hAnsi="HelveticaNeueLight"/>
+          <w:color w:val="000000"/>
+          <w:sz w:val="21"/>
+          <w:szCs w:val="21"/>
+        </w:rPr>
+      </w:pPr>
+      <w:r>
+        <w:rPr>
+          <w:rStyle w:val="CodeHTML"/>
+          <w:color w:val="000000"/>
+          <w:sz w:val="26"/>
+          <w:szCs w:val="26"/>
+        </w:rPr>
+        <w:t>………</w:t>
+      </w:r>
+    </w:p>
+    <w:p>
+      <w:pPr>
+        <w:pStyle w:val="Corpsdetexte"/>
+        <w:spacing w:before="120"/>
+        <w:ind w:firstLine="709"/>
+        <w:rPr>
+          <w:lang w:val="fr-FR"/>
+        </w:rPr>
+      </w:pPr>
+      <w:r>
+        <w:rPr>
+          <w:lang w:val="fr-FR"/>
+        </w:rPr>
+        <w:t xml:space="preserve">Nous devons ensuite créer une classe comportant un Main afin de charger ces bases de </w:t>
+      </w:r>
+      <w:r>
+        <w:rPr>
+          <w:lang w:val="fr-FR"/>
+        </w:rPr>
+        <w:lastRenderedPageBreak/>
+        <w:t>données.</w:t>
+      </w:r>
+    </w:p>
+    <w:p>
+      <w:pPr>
+        <w:pStyle w:val="Titre3"/>
+        <w:jc w:val="both"/>
+        <w:rPr>
+          <w:lang w:val="fr-FR"/>
+        </w:rPr>
+      </w:pPr>
+      <w:r>
+        <w:rPr>
+          <w:lang w:val="fr-FR"/>
+        </w:rPr>
+        <w:t xml:space="preserve">JAAS (Java </w:t>
+      </w:r>
+      <w:proofErr w:type="spellStart"/>
+      <w:r>
+        <w:rPr>
+          <w:lang w:val="fr-FR"/>
+        </w:rPr>
+        <w:t>Authentication</w:t>
+      </w:r>
+      <w:proofErr w:type="spellEnd"/>
+      <w:r>
+        <w:rPr>
+          <w:lang w:val="fr-FR"/>
+        </w:rPr>
+        <w:t xml:space="preserve"> and </w:t>
+      </w:r>
+      <w:proofErr w:type="spellStart"/>
+      <w:r>
+        <w:rPr>
+          <w:lang w:val="fr-FR"/>
+        </w:rPr>
+        <w:t>Authorization</w:t>
+      </w:r>
+      <w:proofErr w:type="spellEnd"/>
+      <w:r>
+        <w:rPr>
+          <w:lang w:val="fr-FR"/>
+        </w:rPr>
+        <w:t xml:space="preserve"> Service) : API de gestion de </w:t>
+      </w:r>
+      <w:r>
+        <w:rPr>
+          <w:lang w:val="fr-FR"/>
+        </w:rPr>
+        <w:t>l’</w:t>
+      </w:r>
+      <w:r>
+        <w:rPr>
+          <w:lang w:val="fr-FR"/>
+        </w:rPr>
+        <w:t>authentification.</w:t>
+      </w:r>
+    </w:p>
+    <w:p>
+      <w:pPr>
+        <w:pStyle w:val="Corpsdetexte"/>
+        <w:spacing w:before="120"/>
+        <w:ind w:firstLine="709"/>
+        <w:rPr>
+          <w:lang w:val="fr-FR"/>
+        </w:rPr>
+      </w:pPr>
+    </w:p>
+    <w:p>
+      <w:pPr>
+        <w:pStyle w:val="Titre3"/>
+        <w:jc w:val="both"/>
+        <w:rPr>
+          <w:lang w:val="fr-FR"/>
+        </w:rPr>
+      </w:pPr>
+      <w:proofErr w:type="spellStart"/>
+      <w:r>
+        <w:rPr>
+          <w:lang w:val="fr-FR"/>
+        </w:rPr>
+        <w:t>JavaMail</w:t>
+      </w:r>
+      <w:proofErr w:type="spellEnd"/>
+      <w:r>
+        <w:rPr>
+          <w:lang w:val="fr-FR"/>
+        </w:rPr>
+        <w:t xml:space="preserve"> API pour la gestion de courrier électronique.</w:t>
+      </w:r>
+    </w:p>
+    <w:p>
+      <w:pPr>
+        <w:pStyle w:val="Corpsdetexte"/>
+        <w:spacing w:before="120"/>
+        <w:ind w:firstLine="709"/>
+        <w:rPr>
+          <w:lang w:val="fr-FR"/>
+        </w:rPr>
+      </w:pPr>
+    </w:p>
+    <w:p>
+      <w:pPr>
+        <w:pStyle w:val="Titre1"/>
+        <w:rPr>
+          <w:lang w:val="fr-FR"/>
+        </w:rPr>
+      </w:pPr>
+      <w:bookmarkStart w:id="8" w:name="_Toc71563086"/>
+      <w:r>
+        <w:rPr>
+          <w:lang w:val="fr-FR"/>
+        </w:rPr>
+        <w:lastRenderedPageBreak/>
+        <w:t>Procédure de déploiement</w:t>
+      </w:r>
+      <w:bookmarkEnd w:id="8"/>
+    </w:p>
+    <w:p>
+      <w:pPr>
+        <w:pStyle w:val="Titre2"/>
+        <w:rPr>
+          <w:lang w:val="fr-FR"/>
+        </w:rPr>
+      </w:pPr>
+      <w:bookmarkStart w:id="9" w:name="_Toc71563087"/>
+      <w:r>
+        <w:rPr>
+          <w:lang w:val="fr-FR"/>
+        </w:rPr>
+        <w:t xml:space="preserve">Déploiement de </w:t>
+      </w:r>
+      <w:r>
+        <w:rPr>
+          <w:lang w:val="fr-FR"/>
+        </w:rPr>
+        <w:t>l’application web</w:t>
+      </w:r>
+      <w:bookmarkEnd w:id="9"/>
+    </w:p>
+    <w:p>
+      <w:pPr>
+        <w:pStyle w:val="Titre3"/>
+        <w:rPr>
+          <w:lang w:val="fr-FR"/>
+        </w:rPr>
+      </w:pPr>
+      <w:r>
+        <w:rPr>
+          <w:lang w:val="fr-FR"/>
+        </w:rPr>
+        <w:t xml:space="preserve"> </w:t>
+      </w:r>
+      <w:bookmarkStart w:id="10" w:name="_Toc71563088"/>
+      <w:r>
+        <w:rPr>
+          <w:lang w:val="fr-FR"/>
+        </w:rPr>
+        <w:t>Composition de l’application web</w:t>
+      </w:r>
+      <w:bookmarkEnd w:id="10"/>
+      <w:r>
+        <w:rPr>
+          <w:lang w:val="fr-FR"/>
+        </w:rPr>
+        <w:t xml:space="preserve"> </w:t>
+      </w:r>
+    </w:p>
+    <w:p>
+      <w:pPr>
+        <w:pStyle w:val="Corpsdetexte"/>
+        <w:spacing w:before="120"/>
+        <w:ind w:firstLine="709"/>
+        <w:rPr>
+          <w:lang w:val="fr-FR"/>
+        </w:rPr>
+      </w:pPr>
+      <w:r>
+        <w:rPr>
+          <w:lang w:val="fr-FR"/>
+        </w:rPr>
         <w:t xml:space="preserve">L’application PIZZAPP est construite sous la forme d'une archive ZIP contenant les répertoires </w:t>
       </w:r>
       <w:proofErr w:type="gramStart"/>
@@ -3425,7 +5304,7 @@
         <w:pStyle w:val="Corpsdetexte"/>
         <w:numPr>
           <w:ilvl w:val="0"/>
-          <w:numId w:val="24"/>
+          <w:numId w:val="3"/>
         </w:numPr>
         <w:spacing w:before="120"/>
         <w:rPr>
@@ -3444,7 +5323,7 @@
         <w:pStyle w:val="Corpsdetexte"/>
         <w:numPr>
           <w:ilvl w:val="0"/>
-          <w:numId w:val="24"/>
+          <w:numId w:val="3"/>
         </w:numPr>
         <w:spacing w:before="120"/>
         <w:rPr>
@@ -3471,7 +5350,7 @@
         <w:pStyle w:val="Corpsdetexte"/>
         <w:numPr>
           <w:ilvl w:val="0"/>
-          <w:numId w:val="24"/>
+          <w:numId w:val="3"/>
         </w:numPr>
         <w:spacing w:before="120"/>
         <w:rPr>
@@ -3490,26 +5369,18 @@
         <w:pStyle w:val="Corpsdetexte"/>
         <w:numPr>
           <w:ilvl w:val="0"/>
-          <w:numId w:val="24"/>
+          <w:numId w:val="3"/>
         </w:numPr>
         <w:spacing w:before="120"/>
         <w:rPr>
           <w:lang w:val="fr-FR"/>
         </w:rPr>
       </w:pPr>
-      <w:proofErr w:type="spellStart"/>
-      <w:r>
-        <w:rPr>
-          <w:lang w:val="fr-FR"/>
-        </w:rPr>
-        <w:t>Static</w:t>
-      </w:r>
-      <w:proofErr w:type="spellEnd"/>
-      <w:r>
-        <w:rPr>
-          <w:lang w:val="fr-FR"/>
-        </w:rPr>
-        <w:t xml:space="preserve"> : Contient les fichiers .CSS et .JS de l’application. </w:t>
+      <w:r>
+        <w:rPr>
+          <w:lang w:val="fr-FR"/>
+        </w:rPr>
+        <w:t xml:space="preserve">Static : Contient les fichiers .CSS et .JS de l’application. </w:t>
       </w:r>
     </w:p>
     <w:p>
@@ -3517,7 +5388,7 @@
         <w:pStyle w:val="Corpsdetexte"/>
         <w:numPr>
           <w:ilvl w:val="0"/>
-          <w:numId w:val="24"/>
+          <w:numId w:val="3"/>
         </w:numPr>
         <w:spacing w:before="120"/>
         <w:rPr>
@@ -3544,7 +5415,7 @@
         <w:pStyle w:val="Corpsdetexte"/>
         <w:numPr>
           <w:ilvl w:val="0"/>
-          <w:numId w:val="24"/>
+          <w:numId w:val="3"/>
         </w:numPr>
         <w:spacing w:before="120"/>
         <w:rPr>
@@ -3563,7 +5434,7 @@
         <w:pStyle w:val="Corpsdetexte"/>
         <w:numPr>
           <w:ilvl w:val="0"/>
-          <w:numId w:val="24"/>
+          <w:numId w:val="3"/>
         </w:numPr>
         <w:spacing w:before="120"/>
         <w:rPr>
@@ -3582,7 +5453,7 @@
         <w:pStyle w:val="Corpsdetexte"/>
         <w:numPr>
           <w:ilvl w:val="0"/>
-          <w:numId w:val="24"/>
+          <w:numId w:val="3"/>
         </w:numPr>
         <w:spacing w:before="120"/>
         <w:rPr>
@@ -3721,14 +5592,14 @@
           <w:lang w:val="fr-FR"/>
         </w:rPr>
       </w:pPr>
-      <w:bookmarkStart w:id="12" w:name="_Toc71563089"/>
+      <w:bookmarkStart w:id="11" w:name="_Toc71563089"/>
       <w:r>
         <w:rPr>
           <w:lang w:val="fr-FR"/>
         </w:rPr>
         <w:t>Variables d'environnement</w:t>
       </w:r>
-      <w:bookmarkEnd w:id="12"/>
+      <w:bookmarkEnd w:id="11"/>
     </w:p>
     <w:p>
       <w:pPr>
@@ -3766,10 +5637,10 @@
         <w:tblLook w:val="0000" w:firstRow="0" w:lastRow="0" w:firstColumn="0" w:lastColumn="0" w:noHBand="0" w:noVBand="0"/>
       </w:tblPr>
       <w:tblGrid>
-        <w:gridCol w:w="1561"/>
-        <w:gridCol w:w="2183"/>
-        <w:gridCol w:w="1272"/>
-        <w:gridCol w:w="4612"/>
+        <w:gridCol w:w="1352"/>
+        <w:gridCol w:w="2157"/>
+        <w:gridCol w:w="1341"/>
+        <w:gridCol w:w="4778"/>
       </w:tblGrid>
       <w:tr>
         <w:tc>
@@ -3968,6 +5839,7 @@
                 <w:szCs w:val="22"/>
                 <w:lang w:val="fr-FR"/>
               </w:rPr>
+              <w:lastRenderedPageBreak/>
               <w:t xml:space="preserve">SECRET_KEY </w:t>
             </w:r>
           </w:p>
@@ -3993,7 +5865,17 @@
                 <w:szCs w:val="22"/>
                 <w:lang w:val="fr-FR"/>
               </w:rPr>
-              <w:t>-~]</w:t>
+              <w:t>-</w:t>
+            </w:r>
+            <w:proofErr w:type="gramStart"/>
+            <w:r>
+              <w:rPr>
+                <w:b/>
+                <w:bCs/>
+                <w:szCs w:val="22"/>
+                <w:lang w:val="fr-FR"/>
+              </w:rPr>
+              <w:t>~]</w:t>
             </w:r>
             <w:proofErr w:type="spellStart"/>
             <w:r>
@@ -4006,6 +5888,7 @@
               <w:t>Oe</w:t>
             </w:r>
             <w:proofErr w:type="spellEnd"/>
+            <w:proofErr w:type="gramEnd"/>
             <w:r>
               <w:rPr>
                 <w:b/>
@@ -4122,15 +6005,14 @@
           <w:lang w:val="fr-FR"/>
         </w:rPr>
       </w:pPr>
-      <w:bookmarkStart w:id="13" w:name="_Toc71563090"/>
-      <w:r>
-        <w:rPr>
-          <w:lang w:val="fr-FR"/>
-        </w:rPr>
-        <w:lastRenderedPageBreak/>
+      <w:bookmarkStart w:id="12" w:name="_Toc71563090"/>
+      <w:r>
+        <w:rPr>
+          <w:lang w:val="fr-FR"/>
+        </w:rPr>
         <w:t>Configuration</w:t>
       </w:r>
-      <w:bookmarkEnd w:id="13"/>
+      <w:bookmarkEnd w:id="12"/>
       <w:r>
         <w:rPr>
           <w:lang w:val="fr-FR"/>
@@ -4159,7 +6041,7 @@
         <w:pStyle w:val="Corpsdetexte"/>
         <w:numPr>
           <w:ilvl w:val="0"/>
-          <w:numId w:val="26"/>
+          <w:numId w:val="4"/>
         </w:numPr>
         <w:spacing w:before="120"/>
         <w:rPr>
@@ -4202,7 +6084,7 @@
         <w:pStyle w:val="Corpsdetexte"/>
         <w:numPr>
           <w:ilvl w:val="0"/>
-          <w:numId w:val="26"/>
+          <w:numId w:val="4"/>
         </w:numPr>
         <w:spacing w:before="120"/>
         <w:rPr>
@@ -4235,7 +6117,7 @@
         <w:pStyle w:val="Corpsdetexte"/>
         <w:numPr>
           <w:ilvl w:val="0"/>
-          <w:numId w:val="26"/>
+          <w:numId w:val="4"/>
         </w:numPr>
         <w:spacing w:before="120"/>
         <w:rPr>
@@ -4256,14 +6138,14 @@
           <w:lang w:val="fr-FR"/>
         </w:rPr>
       </w:pPr>
-      <w:bookmarkStart w:id="14" w:name="_Toc71563091"/>
+      <w:bookmarkStart w:id="13" w:name="_Toc71563091"/>
       <w:r>
         <w:rPr>
           <w:lang w:val="fr-FR"/>
         </w:rPr>
         <w:t>Déploiement</w:t>
       </w:r>
-      <w:bookmarkEnd w:id="14"/>
+      <w:bookmarkEnd w:id="13"/>
       <w:r>
         <w:rPr>
           <w:lang w:val="fr-FR"/>
@@ -4346,14 +6228,14 @@
           <w:lang w:val="fr-FR"/>
         </w:rPr>
       </w:pPr>
-      <w:bookmarkStart w:id="15" w:name="_Toc71563092"/>
+      <w:bookmarkStart w:id="14" w:name="_Toc71563092"/>
       <w:r>
         <w:rPr>
           <w:lang w:val="fr-FR"/>
         </w:rPr>
         <w:t>Création de l’application :</w:t>
       </w:r>
-      <w:bookmarkEnd w:id="15"/>
+      <w:bookmarkEnd w:id="14"/>
       <w:r>
         <w:rPr>
           <w:lang w:val="fr-FR"/>
@@ -4464,14 +6346,14 @@
           <w:lang w:val="fr-FR"/>
         </w:rPr>
       </w:pPr>
-      <w:bookmarkStart w:id="16" w:name="_Toc71563093"/>
+      <w:bookmarkStart w:id="15" w:name="_Toc71563093"/>
       <w:r>
         <w:rPr>
           <w:lang w:val="fr-FR"/>
         </w:rPr>
         <w:t>Configuration des variables d’environnement :</w:t>
       </w:r>
-      <w:bookmarkEnd w:id="16"/>
+      <w:bookmarkEnd w:id="15"/>
       <w:r>
         <w:rPr>
           <w:lang w:val="fr-FR"/>
@@ -4648,14 +6530,15 @@
           <w:lang w:val="fr-FR"/>
         </w:rPr>
       </w:pPr>
-      <w:bookmarkStart w:id="17" w:name="_Toc71563094"/>
-      <w:r>
-        <w:rPr>
-          <w:lang w:val="fr-FR"/>
-        </w:rPr>
+      <w:bookmarkStart w:id="16" w:name="_Toc71563094"/>
+      <w:r>
+        <w:rPr>
+          <w:lang w:val="fr-FR"/>
+        </w:rPr>
+        <w:lastRenderedPageBreak/>
         <w:t>Envoyer l’application sur le serveur</w:t>
       </w:r>
-      <w:bookmarkEnd w:id="17"/>
+      <w:bookmarkEnd w:id="16"/>
       <w:r>
         <w:rPr>
           <w:lang w:val="fr-FR"/>
@@ -4720,15 +6603,14 @@
           <w:lang w:val="fr-FR"/>
         </w:rPr>
       </w:pPr>
-      <w:bookmarkStart w:id="18" w:name="_Toc71563095"/>
-      <w:r>
-        <w:rPr>
-          <w:lang w:val="fr-FR"/>
-        </w:rPr>
-        <w:lastRenderedPageBreak/>
+      <w:bookmarkStart w:id="17" w:name="_Toc71563095"/>
+      <w:r>
+        <w:rPr>
+          <w:lang w:val="fr-FR"/>
+        </w:rPr>
         <w:t>Vérifications</w:t>
       </w:r>
-      <w:bookmarkEnd w:id="18"/>
+      <w:bookmarkEnd w:id="17"/>
       <w:r>
         <w:rPr>
           <w:lang w:val="fr-FR"/>
@@ -4920,14 +6802,14 @@
           <w:lang w:val="fr-FR"/>
         </w:rPr>
       </w:pPr>
-      <w:bookmarkStart w:id="19" w:name="_Toc71563096"/>
+      <w:bookmarkStart w:id="18" w:name="_Toc71563096"/>
       <w:r>
         <w:rPr>
           <w:lang w:val="fr-FR"/>
         </w:rPr>
         <w:t>Déploiement de la base de données</w:t>
       </w:r>
-      <w:bookmarkEnd w:id="19"/>
+      <w:bookmarkEnd w:id="18"/>
       <w:r>
         <w:rPr>
           <w:lang w:val="fr-FR"/>
@@ -5002,14 +6884,14 @@
           <w:lang w:val="fr-FR"/>
         </w:rPr>
       </w:pPr>
-      <w:bookmarkStart w:id="20" w:name="_Toc71563097"/>
+      <w:bookmarkStart w:id="19" w:name="_Toc71563097"/>
       <w:r>
         <w:rPr>
           <w:lang w:val="fr-FR"/>
         </w:rPr>
         <w:t>Lancement des migrations</w:t>
       </w:r>
-      <w:bookmarkEnd w:id="20"/>
+      <w:bookmarkEnd w:id="19"/>
       <w:r>
         <w:rPr>
           <w:lang w:val="fr-FR"/>
@@ -5106,7 +6988,7 @@
           <w:lang w:val="fr-FR"/>
         </w:rPr>
       </w:pPr>
-      <w:bookmarkStart w:id="21" w:name="_Toc71563098"/>
+      <w:bookmarkStart w:id="20" w:name="_Toc71563098"/>
       <w:r>
         <w:rPr>
           <w:lang w:val="fr-FR"/>
@@ -5120,7 +7002,7 @@
         </w:rPr>
         <w:t>superutilisateur</w:t>
       </w:r>
-      <w:bookmarkEnd w:id="21"/>
+      <w:bookmarkEnd w:id="20"/>
       <w:proofErr w:type="spellEnd"/>
       <w:r>
         <w:rPr>
@@ -5218,14 +7100,15 @@
           <w:lang w:val="fr-FR"/>
         </w:rPr>
       </w:pPr>
-      <w:bookmarkStart w:id="22" w:name="_Toc71563099"/>
-      <w:r>
-        <w:rPr>
-          <w:lang w:val="fr-FR"/>
-        </w:rPr>
+      <w:bookmarkStart w:id="21" w:name="_Toc71563099"/>
+      <w:r>
+        <w:rPr>
+          <w:lang w:val="fr-FR"/>
+        </w:rPr>
+        <w:lastRenderedPageBreak/>
         <w:t>Import des données</w:t>
       </w:r>
-      <w:bookmarkEnd w:id="22"/>
+      <w:bookmarkEnd w:id="21"/>
       <w:r>
         <w:rPr>
           <w:lang w:val="fr-FR"/>
@@ -5383,13 +7266,7 @@
         <w:rPr>
           <w:lang w:val="fr-FR"/>
         </w:rPr>
-        <w:t>- Imp</w:t>
-      </w:r>
-      <w:r>
-        <w:rPr>
-          <w:lang w:val="fr-FR"/>
-        </w:rPr>
-        <w:t xml:space="preserve">ort des données dans la base : </w:t>
+        <w:t xml:space="preserve">- Import des données dans la base : </w:t>
       </w:r>
     </w:p>
     <w:p>
@@ -5497,15 +7374,14 @@
           <w:lang w:val="fr-FR"/>
         </w:rPr>
       </w:pPr>
-      <w:bookmarkStart w:id="23" w:name="_Toc71563100"/>
-      <w:r>
-        <w:rPr>
-          <w:lang w:val="fr-FR"/>
-        </w:rPr>
-        <w:lastRenderedPageBreak/>
+      <w:bookmarkStart w:id="22" w:name="_Toc71563100"/>
+      <w:r>
+        <w:rPr>
+          <w:lang w:val="fr-FR"/>
+        </w:rPr>
         <w:t>Vérifications</w:t>
       </w:r>
-      <w:bookmarkEnd w:id="23"/>
+      <w:bookmarkEnd w:id="22"/>
       <w:r>
         <w:rPr>
           <w:lang w:val="fr-FR"/>
@@ -5646,7 +7522,7 @@
           <w:lang w:val="fr-FR"/>
         </w:rPr>
       </w:pPr>
-      <w:bookmarkStart w:id="24" w:name="_Toc71563101"/>
+      <w:bookmarkStart w:id="23" w:name="_Toc71563101"/>
       <w:r>
         <w:rPr>
           <w:lang w:val="fr-FR"/>
@@ -5654,7 +7530,7 @@
         <w:lastRenderedPageBreak/>
         <w:t>Procédure de démarrage / arrêt</w:t>
       </w:r>
-      <w:bookmarkEnd w:id="24"/>
+      <w:bookmarkEnd w:id="23"/>
     </w:p>
     <w:p>
       <w:pPr>
@@ -5707,14 +7583,14 @@
           <w:lang w:val="fr-FR"/>
         </w:rPr>
       </w:pPr>
-      <w:bookmarkStart w:id="25" w:name="_Toc71563102"/>
+      <w:bookmarkStart w:id="24" w:name="_Toc71563102"/>
       <w:r>
         <w:rPr>
           <w:lang w:val="fr-FR"/>
         </w:rPr>
         <w:t>Démarrage / arrêt sur le site heroku.com</w:t>
       </w:r>
-      <w:bookmarkEnd w:id="25"/>
+      <w:bookmarkEnd w:id="24"/>
       <w:r>
         <w:rPr>
           <w:lang w:val="fr-FR"/>
@@ -5791,14 +7667,14 @@
           <w:lang w:val="fr-FR"/>
         </w:rPr>
       </w:pPr>
-      <w:bookmarkStart w:id="26" w:name="_Toc71563103"/>
+      <w:bookmarkStart w:id="25" w:name="_Toc71563103"/>
       <w:r>
         <w:rPr>
           <w:lang w:val="fr-FR"/>
         </w:rPr>
         <w:t>Démarrage / arrêt en ligne de commande</w:t>
       </w:r>
-      <w:bookmarkEnd w:id="26"/>
+      <w:bookmarkEnd w:id="25"/>
       <w:r>
         <w:rPr>
           <w:lang w:val="fr-FR"/>
@@ -5979,7 +7855,7 @@
           <w:lang w:val="fr-FR"/>
         </w:rPr>
       </w:pPr>
-      <w:bookmarkStart w:id="27" w:name="_Toc71563104"/>
+      <w:bookmarkStart w:id="26" w:name="_Toc71563104"/>
       <w:r>
         <w:rPr>
           <w:lang w:val="fr-FR"/>
@@ -5987,7 +7863,7 @@
         <w:lastRenderedPageBreak/>
         <w:t>Procédure de mise à jour</w:t>
       </w:r>
-      <w:bookmarkEnd w:id="27"/>
+      <w:bookmarkEnd w:id="26"/>
     </w:p>
     <w:p>
       <w:pPr>
@@ -6167,7 +8043,7 @@
           <w:lang w:val="fr-FR"/>
         </w:rPr>
       </w:pPr>
-      <w:bookmarkStart w:id="28" w:name="_Toc71563105"/>
+      <w:bookmarkStart w:id="27" w:name="_Toc71563105"/>
       <w:r>
         <w:rPr>
           <w:lang w:val="fr-FR"/>
@@ -6175,7 +8051,7 @@
         <w:lastRenderedPageBreak/>
         <w:t>Supervision/Monitoring</w:t>
       </w:r>
-      <w:bookmarkEnd w:id="28"/>
+      <w:bookmarkEnd w:id="27"/>
     </w:p>
     <w:p>
       <w:pPr>
@@ -6326,13 +8202,7 @@
         <w:rPr>
           <w:lang w:val="fr-FR"/>
         </w:rPr>
-        <w:t>- Rapprochement de la limite de s</w:t>
-      </w:r>
-      <w:r>
-        <w:rPr>
-          <w:lang w:val="fr-FR"/>
-        </w:rPr>
-        <w:t xml:space="preserve">tockage de la base de données. </w:t>
+        <w:t xml:space="preserve">- Rapprochement de la limite de stockage de la base de données. </w:t>
       </w:r>
     </w:p>
     <w:p>
@@ -6342,7 +8212,7 @@
           <w:lang w:val="fr-FR"/>
         </w:rPr>
       </w:pPr>
-      <w:bookmarkStart w:id="29" w:name="_Toc71563106"/>
+      <w:bookmarkStart w:id="28" w:name="_Toc71563106"/>
       <w:r>
         <w:rPr>
           <w:lang w:val="fr-FR"/>
@@ -6356,7 +8226,7 @@
         </w:rPr>
         <w:t>restauration</w:t>
       </w:r>
-      <w:bookmarkEnd w:id="29"/>
+      <w:bookmarkEnd w:id="28"/>
     </w:p>
     <w:p>
       <w:pPr>
@@ -6395,14 +8265,14 @@
           <w:lang w:val="fr-FR"/>
         </w:rPr>
       </w:pPr>
-      <w:bookmarkStart w:id="30" w:name="_Toc71563107"/>
+      <w:bookmarkStart w:id="29" w:name="_Toc71563107"/>
       <w:r>
         <w:rPr>
           <w:lang w:val="fr-FR"/>
         </w:rPr>
         <w:t>Sauvegarde de la base de données</w:t>
       </w:r>
-      <w:bookmarkEnd w:id="30"/>
+      <w:bookmarkEnd w:id="29"/>
       <w:r>
         <w:rPr>
           <w:lang w:val="fr-FR"/>
@@ -6508,14 +8378,14 @@
           <w:lang w:val="fr-FR"/>
         </w:rPr>
       </w:pPr>
-      <w:bookmarkStart w:id="31" w:name="_Toc71563108"/>
+      <w:bookmarkStart w:id="30" w:name="_Toc71563108"/>
       <w:r>
         <w:rPr>
           <w:lang w:val="fr-FR"/>
         </w:rPr>
         <w:t>Restauration de la base de données</w:t>
       </w:r>
-      <w:bookmarkEnd w:id="31"/>
+      <w:bookmarkEnd w:id="30"/>
       <w:r>
         <w:rPr>
           <w:lang w:val="fr-FR"/>
@@ -6614,7 +8484,7 @@
           <w:lang w:val="fr-FR"/>
         </w:rPr>
       </w:pPr>
-      <w:bookmarkStart w:id="32" w:name="_Toc71563109"/>
+      <w:bookmarkStart w:id="31" w:name="_Toc71563109"/>
       <w:r>
         <w:rPr>
           <w:lang w:val="fr-FR"/>
@@ -6622,7 +8492,7 @@
         <w:lastRenderedPageBreak/>
         <w:t>Glossaire</w:t>
       </w:r>
-      <w:bookmarkEnd w:id="32"/>
+      <w:bookmarkEnd w:id="31"/>
     </w:p>
     <w:tbl>
       <w:tblPr>
@@ -6667,6 +8537,7 @@
                 <w:b/>
                 <w:bCs/>
                 <w:szCs w:val="22"/>
+                <w:lang w:val="fr-FR"/>
               </w:rPr>
               <w:t xml:space="preserve">SGBD </w:t>
             </w:r>
@@ -6691,47 +8562,12 @@
                 <w:lang w:val="fr-FR"/>
               </w:rPr>
             </w:pPr>
-            <w:proofErr w:type="spellStart"/>
             <w:r>
               <w:rPr>
                 <w:szCs w:val="22"/>
+                <w:lang w:val="fr-FR"/>
               </w:rPr>
-              <w:t>Système</w:t>
-            </w:r>
-            <w:proofErr w:type="spellEnd"/>
-            <w:r>
-              <w:rPr>
-                <w:szCs w:val="22"/>
-              </w:rPr>
-              <w:t xml:space="preserve"> de </w:t>
-            </w:r>
-            <w:proofErr w:type="spellStart"/>
-            <w:r>
-              <w:rPr>
-                <w:szCs w:val="22"/>
-              </w:rPr>
-              <w:t>gestion</w:t>
-            </w:r>
-            <w:proofErr w:type="spellEnd"/>
-            <w:r>
-              <w:rPr>
-                <w:szCs w:val="22"/>
-              </w:rPr>
-              <w:t xml:space="preserve"> de base de </w:t>
-            </w:r>
-            <w:proofErr w:type="spellStart"/>
-            <w:r>
-              <w:rPr>
-                <w:szCs w:val="22"/>
-              </w:rPr>
-              <w:t>données</w:t>
-            </w:r>
-            <w:proofErr w:type="spellEnd"/>
-            <w:r>
-              <w:rPr>
-                <w:szCs w:val="22"/>
-              </w:rPr>
-              <w:t xml:space="preserve"> </w:t>
+              <w:t xml:space="preserve">Système de gestion de base de données </w:t>
             </w:r>
           </w:p>
         </w:tc>
@@ -6761,6 +8597,7 @@
                 <w:b/>
                 <w:bCs/>
                 <w:szCs w:val="22"/>
+                <w:lang w:val="fr-FR"/>
               </w:rPr>
               <w:t xml:space="preserve">DJANGO </w:t>
             </w:r>
@@ -6787,64 +8624,9 @@
             <w:r>
               <w:rPr>
                 <w:szCs w:val="22"/>
+                <w:lang w:val="fr-FR"/>
               </w:rPr>
-              <w:t xml:space="preserve">Framework </w:t>
-            </w:r>
-            <w:proofErr w:type="spellStart"/>
-            <w:r>
-              <w:rPr>
-                <w:szCs w:val="22"/>
-              </w:rPr>
-              <w:t>permettant</w:t>
-            </w:r>
-            <w:proofErr w:type="spellEnd"/>
-            <w:r>
-              <w:rPr>
-                <w:szCs w:val="22"/>
-              </w:rPr>
-              <w:t xml:space="preserve"> la </w:t>
-            </w:r>
-            <w:proofErr w:type="spellStart"/>
-            <w:r>
-              <w:rPr>
-                <w:szCs w:val="22"/>
-              </w:rPr>
-              <w:t>réalisation</w:t>
-            </w:r>
-            <w:proofErr w:type="spellEnd"/>
-            <w:r>
-              <w:rPr>
-                <w:szCs w:val="22"/>
-              </w:rPr>
-              <w:t xml:space="preserve"> </w:t>
-            </w:r>
-            <w:proofErr w:type="spellStart"/>
-            <w:r>
-              <w:rPr>
-                <w:szCs w:val="22"/>
-              </w:rPr>
-              <w:t>d’application</w:t>
-            </w:r>
-            <w:proofErr w:type="spellEnd"/>
-            <w:r>
-              <w:rPr>
-                <w:szCs w:val="22"/>
-              </w:rPr>
-              <w:t xml:space="preserve"> web </w:t>
-            </w:r>
-            <w:proofErr w:type="spellStart"/>
-            <w:r>
-              <w:rPr>
-                <w:szCs w:val="22"/>
-              </w:rPr>
-              <w:t>en</w:t>
-            </w:r>
-            <w:proofErr w:type="spellEnd"/>
-            <w:r>
-              <w:rPr>
-                <w:szCs w:val="22"/>
-              </w:rPr>
-              <w:t xml:space="preserve"> Python. </w:t>
+              <w:t xml:space="preserve">Framework permettant la réalisation d’application web en Python. </w:t>
             </w:r>
           </w:p>
         </w:tc>
@@ -6859,8 +8641,8 @@
       </w:pPr>
     </w:p>
     <w:sectPr>
-      <w:headerReference w:type="default" r:id="rId7"/>
-      <w:footerReference w:type="default" r:id="rId8"/>
+      <w:headerReference w:type="default" r:id="rId8"/>
+      <w:footerReference w:type="default" r:id="rId9"/>
       <w:pgSz w:w="11906" w:h="16838"/>
       <w:pgMar w:top="2180" w:right="1134" w:bottom="1990" w:left="1134" w:header="1134" w:footer="1134" w:gutter="0"/>
       <w:cols w:space="720"/>
@@ -6870,7 +8652,7 @@
 </file>
 
 <file path=word/endnotes.xml><?xml version="1.0" encoding="utf-8"?>
-<w:endnotes xmlns:wpc="http://schemas.microsoft.com/office/word/2010/wordprocessingCanvas" xmlns:cx="http://schemas.microsoft.com/office/drawing/2014/chartex" xmlns:cx1="http://schemas.microsoft.com/office/drawing/2015/9/8/chartex" xmlns:mc="http://schemas.openxmlformats.org/markup-compatibility/2006" xmlns:o="urn:schemas-microsoft-com:office:office" xmlns:r="http://schemas.openxmlformats.org/officeDocument/2006/relationships" xmlns:m="http://schemas.openxmlformats.org/officeDocument/2006/math" xmlns:v="urn:schemas-microsoft-com:vml" xmlns:wp14="http://schemas.microsoft.com/office/word/2010/wordprocessingDrawing" xmlns:wp="http://schemas.openxmlformats.org/drawingml/2006/wordprocessingDrawing" xmlns:w10="urn:schemas-microsoft-com:office:word" xmlns:w="http://schemas.openxmlformats.org/wordprocessingml/2006/main" xmlns:w14="http://schemas.microsoft.com/office/word/2010/wordml" xmlns:w15="http://schemas.microsoft.com/office/word/2012/wordml" xmlns:w16se="http://schemas.microsoft.com/office/word/2015/wordml/symex" xmlns:wpg="http://schemas.microsoft.com/office/word/2010/wordprocessingGroup" xmlns:wpi="http://schemas.microsoft.com/office/word/2010/wordprocessingInk" xmlns:wne="http://schemas.microsoft.com/office/word/2006/wordml" xmlns:wps="http://schemas.microsoft.com/office/word/2010/wordprocessingShape" mc:Ignorable="w14 w15 w16se wp14">
+<w:endnotes xmlns:wpc="http://schemas.microsoft.com/office/word/2010/wordprocessingCanvas" xmlns:cx="http://schemas.microsoft.com/office/drawing/2014/chartex" xmlns:cx1="http://schemas.microsoft.com/office/drawing/2015/9/8/chartex" xmlns:cx2="http://schemas.microsoft.com/office/drawing/2015/10/21/chartex" xmlns:cx3="http://schemas.microsoft.com/office/drawing/2016/5/9/chartex" xmlns:cx4="http://schemas.microsoft.com/office/drawing/2016/5/10/chartex" xmlns:cx5="http://schemas.microsoft.com/office/drawing/2016/5/11/chartex" xmlns:cx6="http://schemas.microsoft.com/office/drawing/2016/5/12/chartex" xmlns:cx7="http://schemas.microsoft.com/office/drawing/2016/5/13/chartex" xmlns:cx8="http://schemas.microsoft.com/office/drawing/2016/5/14/chartex" xmlns:mc="http://schemas.openxmlformats.org/markup-compatibility/2006" xmlns:aink="http://schemas.microsoft.com/office/drawing/2016/ink" xmlns:am3d="http://schemas.microsoft.com/office/drawing/2017/model3d" xmlns:o="urn:schemas-microsoft-com:office:office" xmlns:r="http://schemas.openxmlformats.org/officeDocument/2006/relationships" xmlns:m="http://schemas.openxmlformats.org/officeDocument/2006/math" xmlns:v="urn:schemas-microsoft-com:vml" xmlns:wp14="http://schemas.microsoft.com/office/word/2010/wordprocessingDrawing" xmlns:wp="http://schemas.openxmlformats.org/drawingml/2006/wordprocessingDrawing" xmlns:w10="urn:schemas-microsoft-com:office:word" xmlns:w="http://schemas.openxmlformats.org/wordprocessingml/2006/main" xmlns:w14="http://schemas.microsoft.com/office/word/2010/wordml" xmlns:w15="http://schemas.microsoft.com/office/word/2012/wordml" xmlns:w16cex="http://schemas.microsoft.com/office/word/2018/wordml/cex" xmlns:w16cid="http://schemas.microsoft.com/office/word/2016/wordml/cid" xmlns:w16="http://schemas.microsoft.com/office/word/2018/wordml" xmlns:w16se="http://schemas.microsoft.com/office/word/2015/wordml/symex" xmlns:wpg="http://schemas.microsoft.com/office/word/2010/wordprocessingGroup" xmlns:wpi="http://schemas.microsoft.com/office/word/2010/wordprocessingInk" xmlns:wne="http://schemas.microsoft.com/office/word/2006/wordml" xmlns:wps="http://schemas.microsoft.com/office/word/2010/wordprocessingShape" mc:Ignorable="w14 w15 w16se w16cid w16 w16cex wp14">
   <w:endnote w:type="separator" w:id="-1">
     <w:p>
       <w:r>
@@ -6889,7 +8671,7 @@
 </file>
 
 <file path=word/footer1.xml><?xml version="1.0" encoding="utf-8"?>
-<w:ftr xmlns:wpc="http://schemas.microsoft.com/office/word/2010/wordprocessingCanvas" xmlns:cx="http://schemas.microsoft.com/office/drawing/2014/chartex" xmlns:cx1="http://schemas.microsoft.com/office/drawing/2015/9/8/chartex" xmlns:mc="http://schemas.openxmlformats.org/markup-compatibility/2006" xmlns:o="urn:schemas-microsoft-com:office:office" xmlns:r="http://schemas.openxmlformats.org/officeDocument/2006/relationships" xmlns:m="http://schemas.openxmlformats.org/officeDocument/2006/math" xmlns:v="urn:schemas-microsoft-com:vml" xmlns:wp14="http://schemas.microsoft.com/office/word/2010/wordprocessingDrawing" xmlns:wp="http://schemas.openxmlformats.org/drawingml/2006/wordprocessingDrawing" xmlns:w10="urn:schemas-microsoft-com:office:word" xmlns:w="http://schemas.openxmlformats.org/wordprocessingml/2006/main" xmlns:w14="http://schemas.microsoft.com/office/word/2010/wordml" xmlns:w15="http://schemas.microsoft.com/office/word/2012/wordml" xmlns:w16se="http://schemas.microsoft.com/office/word/2015/wordml/symex" xmlns:wpg="http://schemas.microsoft.com/office/word/2010/wordprocessingGroup" xmlns:wpi="http://schemas.microsoft.com/office/word/2010/wordprocessingInk" xmlns:wne="http://schemas.microsoft.com/office/word/2006/wordml" xmlns:wps="http://schemas.microsoft.com/office/word/2010/wordprocessingShape" mc:Ignorable="w14 w15 w16se wp14">
+<w:ftr xmlns:wpc="http://schemas.microsoft.com/office/word/2010/wordprocessingCanvas" xmlns:cx="http://schemas.microsoft.com/office/drawing/2014/chartex" xmlns:cx1="http://schemas.microsoft.com/office/drawing/2015/9/8/chartex" xmlns:cx2="http://schemas.microsoft.com/office/drawing/2015/10/21/chartex" xmlns:cx3="http://schemas.microsoft.com/office/drawing/2016/5/9/chartex" xmlns:cx4="http://schemas.microsoft.com/office/drawing/2016/5/10/chartex" xmlns:cx5="http://schemas.microsoft.com/office/drawing/2016/5/11/chartex" xmlns:cx6="http://schemas.microsoft.com/office/drawing/2016/5/12/chartex" xmlns:cx7="http://schemas.microsoft.com/office/drawing/2016/5/13/chartex" xmlns:cx8="http://schemas.microsoft.com/office/drawing/2016/5/14/chartex" xmlns:mc="http://schemas.openxmlformats.org/markup-compatibility/2006" xmlns:aink="http://schemas.microsoft.com/office/drawing/2016/ink" xmlns:am3d="http://schemas.microsoft.com/office/drawing/2017/model3d" xmlns:o="urn:schemas-microsoft-com:office:office" xmlns:r="http://schemas.openxmlformats.org/officeDocument/2006/relationships" xmlns:m="http://schemas.openxmlformats.org/officeDocument/2006/math" xmlns:v="urn:schemas-microsoft-com:vml" xmlns:wp14="http://schemas.microsoft.com/office/word/2010/wordprocessingDrawing" xmlns:wp="http://schemas.openxmlformats.org/drawingml/2006/wordprocessingDrawing" xmlns:w10="urn:schemas-microsoft-com:office:word" xmlns:w="http://schemas.openxmlformats.org/wordprocessingml/2006/main" xmlns:w14="http://schemas.microsoft.com/office/word/2010/wordml" xmlns:w15="http://schemas.microsoft.com/office/word/2012/wordml" xmlns:w16cex="http://schemas.microsoft.com/office/word/2018/wordml/cex" xmlns:w16cid="http://schemas.microsoft.com/office/word/2016/wordml/cid" xmlns:w16="http://schemas.microsoft.com/office/word/2018/wordml" xmlns:w16se="http://schemas.microsoft.com/office/word/2015/wordml/symex" xmlns:wpg="http://schemas.microsoft.com/office/word/2010/wordprocessingGroup" xmlns:wpi="http://schemas.microsoft.com/office/word/2010/wordprocessingInk" xmlns:wne="http://schemas.microsoft.com/office/word/2006/wordml" xmlns:wps="http://schemas.microsoft.com/office/word/2010/wordprocessingShape" mc:Ignorable="w14 w15 w16se w16cid w16 w16cex wp14">
   <w:tbl>
     <w:tblPr>
       <w:tblW w:w="11058" w:type="dxa"/>
@@ -7034,47 +8816,7 @@
               <w:sz w:val="18"/>
               <w:szCs w:val="18"/>
             </w:rPr>
-            <w:t xml:space="preserve">S.A.R.L. au capital de 1 000,00 € </w:t>
-          </w:r>
-          <w:proofErr w:type="spellStart"/>
-          <w:r>
-            <w:rPr>
-              <w:rFonts w:ascii="Open Sans Condensed Light" w:hAnsi="Open Sans Condensed Light"/>
-              <w:color w:val="363636"/>
-              <w:sz w:val="18"/>
-              <w:szCs w:val="18"/>
-            </w:rPr>
-            <w:t>enregistrée</w:t>
-          </w:r>
-          <w:proofErr w:type="spellEnd"/>
-          <w:r>
-            <w:rPr>
-              <w:rFonts w:ascii="Open Sans Condensed Light" w:hAnsi="Open Sans Condensed Light"/>
-              <w:color w:val="363636"/>
-              <w:sz w:val="18"/>
-              <w:szCs w:val="18"/>
-            </w:rPr>
-            <w:t xml:space="preserve"> au RCS de </w:t>
-          </w:r>
-          <w:proofErr w:type="spellStart"/>
-          <w:r>
-            <w:rPr>
-              <w:rFonts w:ascii="Open Sans Condensed Light" w:hAnsi="Open Sans Condensed Light"/>
-              <w:color w:val="363636"/>
-              <w:sz w:val="18"/>
-              <w:szCs w:val="18"/>
-            </w:rPr>
-            <w:t>Xxxx</w:t>
-          </w:r>
-          <w:proofErr w:type="spellEnd"/>
-          <w:r>
-            <w:rPr>
-              <w:rFonts w:ascii="Open Sans Condensed Light" w:hAnsi="Open Sans Condensed Light"/>
-              <w:color w:val="363636"/>
-              <w:sz w:val="18"/>
-              <w:szCs w:val="18"/>
-            </w:rPr>
-            <w:t xml:space="preserve"> – SIREN 999 999 999 – Code APE : 6202A</w:t>
+            <w:t>S.A.R.L. au capital de 1 000,00 € enregistrée au RCS de Xxxx – SIREN 999 999 999 – Code APE : 6202A</w:t>
           </w:r>
         </w:p>
       </w:tc>
@@ -7085,7 +8827,6 @@
       <w:rPr>
         <w:sz w:val="4"/>
         <w:szCs w:val="4"/>
-        <w:lang w:val="fr-FR"/>
       </w:rPr>
     </w:pPr>
   </w:p>
@@ -7093,7 +8834,7 @@
 </file>
 
 <file path=word/footnotes.xml><?xml version="1.0" encoding="utf-8"?>
-<w:footnotes xmlns:wpc="http://schemas.microsoft.com/office/word/2010/wordprocessingCanvas" xmlns:cx="http://schemas.microsoft.com/office/drawing/2014/chartex" xmlns:cx1="http://schemas.microsoft.com/office/drawing/2015/9/8/chartex" xmlns:mc="http://schemas.openxmlformats.org/markup-compatibility/2006" xmlns:o="urn:schemas-microsoft-com:office:office" xmlns:r="http://schemas.openxmlformats.org/officeDocument/2006/relationships" xmlns:m="http://schemas.openxmlformats.org/officeDocument/2006/math" xmlns:v="urn:schemas-microsoft-com:vml" xmlns:wp14="http://schemas.microsoft.com/office/word/2010/wordprocessingDrawing" xmlns:wp="http://schemas.openxmlformats.org/drawingml/2006/wordprocessingDrawing" xmlns:w10="urn:schemas-microsoft-com:office:word" xmlns:w="http://schemas.openxmlformats.org/wordprocessingml/2006/main" xmlns:w14="http://schemas.microsoft.com/office/word/2010/wordml" xmlns:w15="http://schemas.microsoft.com/office/word/2012/wordml" xmlns:w16se="http://schemas.microsoft.com/office/word/2015/wordml/symex" xmlns:wpg="http://schemas.microsoft.com/office/word/2010/wordprocessingGroup" xmlns:wpi="http://schemas.microsoft.com/office/word/2010/wordprocessingInk" xmlns:wne="http://schemas.microsoft.com/office/word/2006/wordml" xmlns:wps="http://schemas.microsoft.com/office/word/2010/wordprocessingShape" mc:Ignorable="w14 w15 w16se wp14">
+<w:footnotes xmlns:wpc="http://schemas.microsoft.com/office/word/2010/wordprocessingCanvas" xmlns:cx="http://schemas.microsoft.com/office/drawing/2014/chartex" xmlns:cx1="http://schemas.microsoft.com/office/drawing/2015/9/8/chartex" xmlns:cx2="http://schemas.microsoft.com/office/drawing/2015/10/21/chartex" xmlns:cx3="http://schemas.microsoft.com/office/drawing/2016/5/9/chartex" xmlns:cx4="http://schemas.microsoft.com/office/drawing/2016/5/10/chartex" xmlns:cx5="http://schemas.microsoft.com/office/drawing/2016/5/11/chartex" xmlns:cx6="http://schemas.microsoft.com/office/drawing/2016/5/12/chartex" xmlns:cx7="http://schemas.microsoft.com/office/drawing/2016/5/13/chartex" xmlns:cx8="http://schemas.microsoft.com/office/drawing/2016/5/14/chartex" xmlns:mc="http://schemas.openxmlformats.org/markup-compatibility/2006" xmlns:aink="http://schemas.microsoft.com/office/drawing/2016/ink" xmlns:am3d="http://schemas.microsoft.com/office/drawing/2017/model3d" xmlns:o="urn:schemas-microsoft-com:office:office" xmlns:r="http://schemas.openxmlformats.org/officeDocument/2006/relationships" xmlns:m="http://schemas.openxmlformats.org/officeDocument/2006/math" xmlns:v="urn:schemas-microsoft-com:vml" xmlns:wp14="http://schemas.microsoft.com/office/word/2010/wordprocessingDrawing" xmlns:wp="http://schemas.openxmlformats.org/drawingml/2006/wordprocessingDrawing" xmlns:w10="urn:schemas-microsoft-com:office:word" xmlns:w="http://schemas.openxmlformats.org/wordprocessingml/2006/main" xmlns:w14="http://schemas.microsoft.com/office/word/2010/wordml" xmlns:w15="http://schemas.microsoft.com/office/word/2012/wordml" xmlns:w16cex="http://schemas.microsoft.com/office/word/2018/wordml/cex" xmlns:w16cid="http://schemas.microsoft.com/office/word/2016/wordml/cid" xmlns:w16="http://schemas.microsoft.com/office/word/2018/wordml" xmlns:w16se="http://schemas.microsoft.com/office/word/2015/wordml/symex" xmlns:wpg="http://schemas.microsoft.com/office/word/2010/wordprocessingGroup" xmlns:wpi="http://schemas.microsoft.com/office/word/2010/wordprocessingInk" xmlns:wne="http://schemas.microsoft.com/office/word/2006/wordml" xmlns:wps="http://schemas.microsoft.com/office/word/2010/wordprocessingShape" mc:Ignorable="w14 w15 w16se w16cid w16 w16cex wp14">
   <w:footnote w:type="separator" w:id="-1">
     <w:p>
       <w:r>
@@ -7105,6 +8846,60 @@
     <w:p>
       <w:r>
         <w:continuationSeparator/>
+      </w:r>
+    </w:p>
+  </w:footnote>
+  <w:footnote w:id="1">
+    <w:p>
+      <w:pPr>
+        <w:pStyle w:val="Notedebasdepage"/>
+      </w:pPr>
+      <w:r>
+        <w:rPr>
+          <w:rStyle w:val="Appelnotedebasdep"/>
+        </w:rPr>
+        <w:footnoteRef/>
+      </w:r>
+      <w:r>
+        <w:t xml:space="preserve"> Source : </w:t>
+      </w:r>
+      <w:hyperlink r:id="rId1" w:history="1">
+        <w:r>
+          <w:rPr>
+            <w:rStyle w:val="Lienhypertexte"/>
+          </w:rPr>
+          <w:t>https://www.paymill.com/fr/integration/web-api/</w:t>
+        </w:r>
+      </w:hyperlink>
+      <w:r>
+        <w:t xml:space="preserve"> </w:t>
+      </w:r>
+    </w:p>
+  </w:footnote>
+  <w:footnote w:id="2">
+    <w:p>
+      <w:pPr>
+        <w:pStyle w:val="Notedebasdepage"/>
+      </w:pPr>
+      <w:r>
+        <w:rPr>
+          <w:rStyle w:val="Appelnotedebasdep"/>
+        </w:rPr>
+        <w:footnoteRef/>
+      </w:r>
+      <w:r>
+        <w:t xml:space="preserve"> Source : </w:t>
+      </w:r>
+      <w:hyperlink r:id="rId2" w:history="1">
+        <w:r>
+          <w:rPr>
+            <w:rStyle w:val="Lienhypertexte"/>
+          </w:rPr>
+          <w:t>https://www.smsmode.com/api-sms/?gclid=CjwKCAjw-e2EBhAhEiwAJI5jgyDX9n_jJPfnAWTmniulY1QTY0i_8gT3wQK9awi2BHk4sYfQQarvtRoCRHQQAvD_BwE#1518520975385-9f96526b-74cf</w:t>
+        </w:r>
+      </w:hyperlink>
+      <w:r>
+        <w:t xml:space="preserve"> </w:t>
       </w:r>
     </w:p>
   </w:footnote>
@@ -7112,7 +8907,7 @@
 </file>
 
 <file path=word/header1.xml><?xml version="1.0" encoding="utf-8"?>
-<w:hdr xmlns:wpc="http://schemas.microsoft.com/office/word/2010/wordprocessingCanvas" xmlns:cx="http://schemas.microsoft.com/office/drawing/2014/chartex" xmlns:cx1="http://schemas.microsoft.com/office/drawing/2015/9/8/chartex" xmlns:mc="http://schemas.openxmlformats.org/markup-compatibility/2006" xmlns:o="urn:schemas-microsoft-com:office:office" xmlns:r="http://schemas.openxmlformats.org/officeDocument/2006/relationships" xmlns:m="http://schemas.openxmlformats.org/officeDocument/2006/math" xmlns:v="urn:schemas-microsoft-com:vml" xmlns:wp14="http://schemas.microsoft.com/office/word/2010/wordprocessingDrawing" xmlns:wp="http://schemas.openxmlformats.org/drawingml/2006/wordprocessingDrawing" xmlns:w10="urn:schemas-microsoft-com:office:word" xmlns:w="http://schemas.openxmlformats.org/wordprocessingml/2006/main" xmlns:w14="http://schemas.microsoft.com/office/word/2010/wordml" xmlns:w15="http://schemas.microsoft.com/office/word/2012/wordml" xmlns:w16se="http://schemas.microsoft.com/office/word/2015/wordml/symex" xmlns:wpg="http://schemas.microsoft.com/office/word/2010/wordprocessingGroup" xmlns:wpi="http://schemas.microsoft.com/office/word/2010/wordprocessingInk" xmlns:wne="http://schemas.microsoft.com/office/word/2006/wordml" xmlns:wps="http://schemas.microsoft.com/office/word/2010/wordprocessingShape" mc:Ignorable="w14 w15 w16se wp14">
+<w:hdr xmlns:wpc="http://schemas.microsoft.com/office/word/2010/wordprocessingCanvas" xmlns:cx="http://schemas.microsoft.com/office/drawing/2014/chartex" xmlns:cx1="http://schemas.microsoft.com/office/drawing/2015/9/8/chartex" xmlns:cx2="http://schemas.microsoft.com/office/drawing/2015/10/21/chartex" xmlns:cx3="http://schemas.microsoft.com/office/drawing/2016/5/9/chartex" xmlns:cx4="http://schemas.microsoft.com/office/drawing/2016/5/10/chartex" xmlns:cx5="http://schemas.microsoft.com/office/drawing/2016/5/11/chartex" xmlns:cx6="http://schemas.microsoft.com/office/drawing/2016/5/12/chartex" xmlns:cx7="http://schemas.microsoft.com/office/drawing/2016/5/13/chartex" xmlns:cx8="http://schemas.microsoft.com/office/drawing/2016/5/14/chartex" xmlns:mc="http://schemas.openxmlformats.org/markup-compatibility/2006" xmlns:aink="http://schemas.microsoft.com/office/drawing/2016/ink" xmlns:am3d="http://schemas.microsoft.com/office/drawing/2017/model3d" xmlns:o="urn:schemas-microsoft-com:office:office" xmlns:r="http://schemas.openxmlformats.org/officeDocument/2006/relationships" xmlns:m="http://schemas.openxmlformats.org/officeDocument/2006/math" xmlns:v="urn:schemas-microsoft-com:vml" xmlns:wp14="http://schemas.microsoft.com/office/word/2010/wordprocessingDrawing" xmlns:wp="http://schemas.openxmlformats.org/drawingml/2006/wordprocessingDrawing" xmlns:w10="urn:schemas-microsoft-com:office:word" xmlns:w="http://schemas.openxmlformats.org/wordprocessingml/2006/main" xmlns:w14="http://schemas.microsoft.com/office/word/2010/wordml" xmlns:w15="http://schemas.microsoft.com/office/word/2012/wordml" xmlns:w16cex="http://schemas.microsoft.com/office/word/2018/wordml/cex" xmlns:w16cid="http://schemas.microsoft.com/office/word/2016/wordml/cid" xmlns:w16="http://schemas.microsoft.com/office/word/2018/wordml" xmlns:w16se="http://schemas.microsoft.com/office/word/2015/wordml/symex" xmlns:wpg="http://schemas.microsoft.com/office/word/2010/wordprocessingGroup" xmlns:wpi="http://schemas.microsoft.com/office/word/2010/wordprocessingInk" xmlns:wne="http://schemas.microsoft.com/office/word/2006/wordml" xmlns:wps="http://schemas.microsoft.com/office/word/2010/wordprocessingShape" mc:Ignorable="w14 w15 w16se w16cid w16 w16cex wp14">
   <w:tbl>
     <w:tblPr>
       <w:tblW w:w="0" w:type="auto"/>
@@ -7306,161 +9101,8 @@
 </file>
 
 <file path=word/numbering.xml><?xml version="1.0" encoding="utf-8"?>
-<w:numbering xmlns:wpc="http://schemas.microsoft.com/office/word/2010/wordprocessingCanvas" xmlns:cx="http://schemas.microsoft.com/office/drawing/2014/chartex" xmlns:cx1="http://schemas.microsoft.com/office/drawing/2015/9/8/chartex" xmlns:mc="http://schemas.openxmlformats.org/markup-compatibility/2006" xmlns:o="urn:schemas-microsoft-com:office:office" xmlns:r="http://schemas.openxmlformats.org/officeDocument/2006/relationships" xmlns:m="http://schemas.openxmlformats.org/officeDocument/2006/math" xmlns:v="urn:schemas-microsoft-com:vml" xmlns:wp14="http://schemas.microsoft.com/office/word/2010/wordprocessingDrawing" xmlns:wp="http://schemas.openxmlformats.org/drawingml/2006/wordprocessingDrawing" xmlns:w10="urn:schemas-microsoft-com:office:word" xmlns:w="http://schemas.openxmlformats.org/wordprocessingml/2006/main" xmlns:w14="http://schemas.microsoft.com/office/word/2010/wordml" xmlns:w15="http://schemas.microsoft.com/office/word/2012/wordml" xmlns:w16se="http://schemas.microsoft.com/office/word/2015/wordml/symex" xmlns:wpg="http://schemas.microsoft.com/office/word/2010/wordprocessingGroup" xmlns:wpi="http://schemas.microsoft.com/office/word/2010/wordprocessingInk" xmlns:wne="http://schemas.microsoft.com/office/word/2006/wordml" xmlns:wps="http://schemas.microsoft.com/office/word/2010/wordprocessingShape" mc:Ignorable="w14 w15 w16se wp14">
+<w:numbering xmlns:wpc="http://schemas.microsoft.com/office/word/2010/wordprocessingCanvas" xmlns:cx="http://schemas.microsoft.com/office/drawing/2014/chartex" xmlns:cx1="http://schemas.microsoft.com/office/drawing/2015/9/8/chartex" xmlns:cx2="http://schemas.microsoft.com/office/drawing/2015/10/21/chartex" xmlns:cx3="http://schemas.microsoft.com/office/drawing/2016/5/9/chartex" xmlns:cx4="http://schemas.microsoft.com/office/drawing/2016/5/10/chartex" xmlns:cx5="http://schemas.microsoft.com/office/drawing/2016/5/11/chartex" xmlns:cx6="http://schemas.microsoft.com/office/drawing/2016/5/12/chartex" xmlns:cx7="http://schemas.microsoft.com/office/drawing/2016/5/13/chartex" xmlns:cx8="http://schemas.microsoft.com/office/drawing/2016/5/14/chartex" xmlns:mc="http://schemas.openxmlformats.org/markup-compatibility/2006" xmlns:aink="http://schemas.microsoft.com/office/drawing/2016/ink" xmlns:am3d="http://schemas.microsoft.com/office/drawing/2017/model3d" xmlns:o="urn:schemas-microsoft-com:office:office" xmlns:r="http://schemas.openxmlformats.org/officeDocument/2006/relationships" xmlns:m="http://schemas.openxmlformats.org/officeDocument/2006/math" xmlns:v="urn:schemas-microsoft-com:vml" xmlns:wp14="http://schemas.microsoft.com/office/word/2010/wordprocessingDrawing" xmlns:wp="http://schemas.openxmlformats.org/drawingml/2006/wordprocessingDrawing" xmlns:w10="urn:schemas-microsoft-com:office:word" xmlns:w="http://schemas.openxmlformats.org/wordprocessingml/2006/main" xmlns:w14="http://schemas.microsoft.com/office/word/2010/wordml" xmlns:w15="http://schemas.microsoft.com/office/word/2012/wordml" xmlns:w16cex="http://schemas.microsoft.com/office/word/2018/wordml/cex" xmlns:w16cid="http://schemas.microsoft.com/office/word/2016/wordml/cid" xmlns:w16="http://schemas.microsoft.com/office/word/2018/wordml" xmlns:w16se="http://schemas.microsoft.com/office/word/2015/wordml/symex" xmlns:wpg="http://schemas.microsoft.com/office/word/2010/wordprocessingGroup" xmlns:wpi="http://schemas.microsoft.com/office/word/2010/wordprocessingInk" xmlns:wne="http://schemas.microsoft.com/office/word/2006/wordml" xmlns:wps="http://schemas.microsoft.com/office/word/2010/wordprocessingShape" mc:Ignorable="w14 w15 w16se w16cid w16 w16cex wp14">
   <w:abstractNum w:abstractNumId="0" w15:restartNumberingAfterBreak="0">
-    <w:nsid w:val="A4A1FCFA"/>
-    <w:multiLevelType w:val="hybridMultilevel"/>
-    <w:tmpl w:val="B7206209"/>
-    <w:lvl w:ilvl="0" w:tplc="FFFFFFFF">
-      <w:start w:val="1"/>
-      <w:numFmt w:val="ideographDigital"/>
-      <w:lvlText w:val=""/>
-      <w:lvlJc w:val="left"/>
-    </w:lvl>
-    <w:lvl w:ilvl="1" w:tplc="FFFFFFFF">
-      <w:numFmt w:val="decimal"/>
-      <w:lvlText w:val=""/>
-      <w:lvlJc w:val="left"/>
-    </w:lvl>
-    <w:lvl w:ilvl="2" w:tplc="FFFFFFFF">
-      <w:numFmt w:val="decimal"/>
-      <w:lvlText w:val=""/>
-      <w:lvlJc w:val="left"/>
-    </w:lvl>
-    <w:lvl w:ilvl="3" w:tplc="FFFFFFFF">
-      <w:numFmt w:val="decimal"/>
-      <w:lvlText w:val=""/>
-      <w:lvlJc w:val="left"/>
-    </w:lvl>
-    <w:lvl w:ilvl="4" w:tplc="FFFFFFFF">
-      <w:numFmt w:val="decimal"/>
-      <w:lvlText w:val=""/>
-      <w:lvlJc w:val="left"/>
-    </w:lvl>
-    <w:lvl w:ilvl="5" w:tplc="FFFFFFFF">
-      <w:numFmt w:val="decimal"/>
-      <w:lvlText w:val=""/>
-      <w:lvlJc w:val="left"/>
-    </w:lvl>
-    <w:lvl w:ilvl="6" w:tplc="FFFFFFFF">
-      <w:numFmt w:val="decimal"/>
-      <w:lvlText w:val=""/>
-      <w:lvlJc w:val="left"/>
-    </w:lvl>
-    <w:lvl w:ilvl="7" w:tplc="FFFFFFFF">
-      <w:numFmt w:val="decimal"/>
-      <w:lvlText w:val=""/>
-      <w:lvlJc w:val="left"/>
-    </w:lvl>
-    <w:lvl w:ilvl="8" w:tplc="FFFFFFFF">
-      <w:numFmt w:val="decimal"/>
-      <w:lvlText w:val=""/>
-      <w:lvlJc w:val="left"/>
-    </w:lvl>
-  </w:abstractNum>
-  <w:abstractNum w:abstractNumId="1" w15:restartNumberingAfterBreak="0">
-    <w:nsid w:val="ACC3637E"/>
-    <w:multiLevelType w:val="hybridMultilevel"/>
-    <w:tmpl w:val="99207361"/>
-    <w:lvl w:ilvl="0" w:tplc="FFFFFFFF">
-      <w:start w:val="1"/>
-      <w:numFmt w:val="bullet"/>
-      <w:lvlText w:val="•"/>
-      <w:lvlJc w:val="left"/>
-    </w:lvl>
-    <w:lvl w:ilvl="1" w:tplc="FFFFFFFF">
-      <w:numFmt w:val="decimal"/>
-      <w:lvlText w:val=""/>
-      <w:lvlJc w:val="left"/>
-    </w:lvl>
-    <w:lvl w:ilvl="2" w:tplc="FFFFFFFF">
-      <w:numFmt w:val="decimal"/>
-      <w:lvlText w:val=""/>
-      <w:lvlJc w:val="left"/>
-    </w:lvl>
-    <w:lvl w:ilvl="3" w:tplc="FFFFFFFF">
-      <w:numFmt w:val="decimal"/>
-      <w:lvlText w:val=""/>
-      <w:lvlJc w:val="left"/>
-    </w:lvl>
-    <w:lvl w:ilvl="4" w:tplc="FFFFFFFF">
-      <w:numFmt w:val="decimal"/>
-      <w:lvlText w:val=""/>
-      <w:lvlJc w:val="left"/>
-    </w:lvl>
-    <w:lvl w:ilvl="5" w:tplc="FFFFFFFF">
-      <w:numFmt w:val="decimal"/>
-      <w:lvlText w:val=""/>
-      <w:lvlJc w:val="left"/>
-    </w:lvl>
-    <w:lvl w:ilvl="6" w:tplc="FFFFFFFF">
-      <w:numFmt w:val="decimal"/>
-      <w:lvlText w:val=""/>
-      <w:lvlJc w:val="left"/>
-    </w:lvl>
-    <w:lvl w:ilvl="7" w:tplc="FFFFFFFF">
-      <w:numFmt w:val="decimal"/>
-      <w:lvlText w:val=""/>
-      <w:lvlJc w:val="left"/>
-    </w:lvl>
-    <w:lvl w:ilvl="8" w:tplc="FFFFFFFF">
-      <w:numFmt w:val="decimal"/>
-      <w:lvlText w:val=""/>
-      <w:lvlJc w:val="left"/>
-    </w:lvl>
-  </w:abstractNum>
-  <w:abstractNum w:abstractNumId="2" w15:restartNumberingAfterBreak="0">
-    <w:nsid w:val="ECB57F79"/>
-    <w:multiLevelType w:val="hybridMultilevel"/>
-    <w:tmpl w:val="C554D10A"/>
-    <w:lvl w:ilvl="0" w:tplc="FFFFFFFF">
-      <w:start w:val="1"/>
-      <w:numFmt w:val="bullet"/>
-      <w:lvlText w:val="•"/>
-      <w:lvlJc w:val="left"/>
-    </w:lvl>
-    <w:lvl w:ilvl="1" w:tplc="FFFFFFFF">
-      <w:numFmt w:val="decimal"/>
-      <w:lvlText w:val=""/>
-      <w:lvlJc w:val="left"/>
-    </w:lvl>
-    <w:lvl w:ilvl="2" w:tplc="FFFFFFFF">
-      <w:numFmt w:val="decimal"/>
-      <w:lvlText w:val=""/>
-      <w:lvlJc w:val="left"/>
-    </w:lvl>
-    <w:lvl w:ilvl="3" w:tplc="FFFFFFFF">
-      <w:numFmt w:val="decimal"/>
-      <w:lvlText w:val=""/>
-      <w:lvlJc w:val="left"/>
-    </w:lvl>
-    <w:lvl w:ilvl="4" w:tplc="FFFFFFFF">
-      <w:numFmt w:val="decimal"/>
-      <w:lvlText w:val=""/>
-      <w:lvlJc w:val="left"/>
-    </w:lvl>
-    <w:lvl w:ilvl="5" w:tplc="FFFFFFFF">
-      <w:numFmt w:val="decimal"/>
-      <w:lvlText w:val=""/>
-      <w:lvlJc w:val="left"/>
-    </w:lvl>
-    <w:lvl w:ilvl="6" w:tplc="FFFFFFFF">
-      <w:numFmt w:val="decimal"/>
-      <w:lvlText w:val=""/>
-      <w:lvlJc w:val="left"/>
-    </w:lvl>
-    <w:lvl w:ilvl="7" w:tplc="FFFFFFFF">
-      <w:numFmt w:val="decimal"/>
-      <w:lvlText w:val=""/>
-      <w:lvlJc w:val="left"/>
-    </w:lvl>
-    <w:lvl w:ilvl="8" w:tplc="FFFFFFFF">
-      <w:numFmt w:val="decimal"/>
-      <w:lvlText w:val=""/>
-      <w:lvlJc w:val="left"/>
-    </w:lvl>
-  </w:abstractNum>
-  <w:abstractNum w:abstractNumId="3" w15:restartNumberingAfterBreak="0">
     <w:nsid w:val="00000001"/>
     <w:multiLevelType w:val="multilevel"/>
     <w:tmpl w:val="00000001"/>
@@ -7584,960 +9226,7 @@
       </w:pPr>
     </w:lvl>
   </w:abstractNum>
-  <w:abstractNum w:abstractNumId="4" w15:restartNumberingAfterBreak="0">
-    <w:nsid w:val="00000002"/>
-    <w:multiLevelType w:val="multilevel"/>
-    <w:tmpl w:val="00000002"/>
-    <w:lvl w:ilvl="0">
-      <w:start w:val="1"/>
-      <w:numFmt w:val="bullet"/>
-      <w:lvlText w:val=""/>
-      <w:lvlJc w:val="left"/>
-      <w:pPr>
-        <w:tabs>
-          <w:tab w:val="num" w:pos="720"/>
-        </w:tabs>
-        <w:ind w:left="720" w:hanging="360"/>
-      </w:pPr>
-      <w:rPr>
-        <w:rFonts w:ascii="Symbol" w:hAnsi="Symbol" w:cs="OpenSymbol"/>
-      </w:rPr>
-    </w:lvl>
-    <w:lvl w:ilvl="1">
-      <w:start w:val="1"/>
-      <w:numFmt w:val="bullet"/>
-      <w:lvlText w:val="◦"/>
-      <w:lvlJc w:val="left"/>
-      <w:pPr>
-        <w:tabs>
-          <w:tab w:val="num" w:pos="1080"/>
-        </w:tabs>
-        <w:ind w:left="1080" w:hanging="360"/>
-      </w:pPr>
-      <w:rPr>
-        <w:rFonts w:ascii="OpenSymbol" w:hAnsi="OpenSymbol" w:cs="OpenSymbol"/>
-      </w:rPr>
-    </w:lvl>
-    <w:lvl w:ilvl="2">
-      <w:start w:val="1"/>
-      <w:numFmt w:val="bullet"/>
-      <w:lvlText w:val="▪"/>
-      <w:lvlJc w:val="left"/>
-      <w:pPr>
-        <w:tabs>
-          <w:tab w:val="num" w:pos="1440"/>
-        </w:tabs>
-        <w:ind w:left="1440" w:hanging="360"/>
-      </w:pPr>
-      <w:rPr>
-        <w:rFonts w:ascii="OpenSymbol" w:hAnsi="OpenSymbol" w:cs="OpenSymbol"/>
-      </w:rPr>
-    </w:lvl>
-    <w:lvl w:ilvl="3">
-      <w:start w:val="1"/>
-      <w:numFmt w:val="bullet"/>
-      <w:lvlText w:val=""/>
-      <w:lvlJc w:val="left"/>
-      <w:pPr>
-        <w:tabs>
-          <w:tab w:val="num" w:pos="1800"/>
-        </w:tabs>
-        <w:ind w:left="1800" w:hanging="360"/>
-      </w:pPr>
-      <w:rPr>
-        <w:rFonts w:ascii="Symbol" w:hAnsi="Symbol" w:cs="OpenSymbol"/>
-      </w:rPr>
-    </w:lvl>
-    <w:lvl w:ilvl="4">
-      <w:start w:val="1"/>
-      <w:numFmt w:val="bullet"/>
-      <w:lvlText w:val="◦"/>
-      <w:lvlJc w:val="left"/>
-      <w:pPr>
-        <w:tabs>
-          <w:tab w:val="num" w:pos="2160"/>
-        </w:tabs>
-        <w:ind w:left="2160" w:hanging="360"/>
-      </w:pPr>
-      <w:rPr>
-        <w:rFonts w:ascii="OpenSymbol" w:hAnsi="OpenSymbol" w:cs="OpenSymbol"/>
-      </w:rPr>
-    </w:lvl>
-    <w:lvl w:ilvl="5">
-      <w:start w:val="1"/>
-      <w:numFmt w:val="bullet"/>
-      <w:lvlText w:val="▪"/>
-      <w:lvlJc w:val="left"/>
-      <w:pPr>
-        <w:tabs>
-          <w:tab w:val="num" w:pos="2520"/>
-        </w:tabs>
-        <w:ind w:left="2520" w:hanging="360"/>
-      </w:pPr>
-      <w:rPr>
-        <w:rFonts w:ascii="OpenSymbol" w:hAnsi="OpenSymbol" w:cs="OpenSymbol"/>
-      </w:rPr>
-    </w:lvl>
-    <w:lvl w:ilvl="6">
-      <w:start w:val="1"/>
-      <w:numFmt w:val="bullet"/>
-      <w:lvlText w:val=""/>
-      <w:lvlJc w:val="left"/>
-      <w:pPr>
-        <w:tabs>
-          <w:tab w:val="num" w:pos="2880"/>
-        </w:tabs>
-        <w:ind w:left="2880" w:hanging="360"/>
-      </w:pPr>
-      <w:rPr>
-        <w:rFonts w:ascii="Symbol" w:hAnsi="Symbol" w:cs="OpenSymbol"/>
-      </w:rPr>
-    </w:lvl>
-    <w:lvl w:ilvl="7">
-      <w:start w:val="1"/>
-      <w:numFmt w:val="bullet"/>
-      <w:lvlText w:val="◦"/>
-      <w:lvlJc w:val="left"/>
-      <w:pPr>
-        <w:tabs>
-          <w:tab w:val="num" w:pos="3240"/>
-        </w:tabs>
-        <w:ind w:left="3240" w:hanging="360"/>
-      </w:pPr>
-      <w:rPr>
-        <w:rFonts w:ascii="OpenSymbol" w:hAnsi="OpenSymbol" w:cs="OpenSymbol"/>
-      </w:rPr>
-    </w:lvl>
-    <w:lvl w:ilvl="8">
-      <w:start w:val="1"/>
-      <w:numFmt w:val="bullet"/>
-      <w:lvlText w:val="▪"/>
-      <w:lvlJc w:val="left"/>
-      <w:pPr>
-        <w:tabs>
-          <w:tab w:val="num" w:pos="3600"/>
-        </w:tabs>
-        <w:ind w:left="3600" w:hanging="360"/>
-      </w:pPr>
-      <w:rPr>
-        <w:rFonts w:ascii="OpenSymbol" w:hAnsi="OpenSymbol" w:cs="OpenSymbol"/>
-      </w:rPr>
-    </w:lvl>
-  </w:abstractNum>
-  <w:abstractNum w:abstractNumId="5" w15:restartNumberingAfterBreak="0">
-    <w:nsid w:val="00000003"/>
-    <w:multiLevelType w:val="multilevel"/>
-    <w:tmpl w:val="00000003"/>
-    <w:lvl w:ilvl="0">
-      <w:start w:val="1"/>
-      <w:numFmt w:val="decimal"/>
-      <w:lvlText w:val="%1."/>
-      <w:lvlJc w:val="left"/>
-      <w:pPr>
-        <w:tabs>
-          <w:tab w:val="num" w:pos="720"/>
-        </w:tabs>
-        <w:ind w:left="720" w:hanging="360"/>
-      </w:pPr>
-    </w:lvl>
-    <w:lvl w:ilvl="1">
-      <w:start w:val="1"/>
-      <w:numFmt w:val="decimal"/>
-      <w:lvlText w:val="%2."/>
-      <w:lvlJc w:val="left"/>
-      <w:pPr>
-        <w:tabs>
-          <w:tab w:val="num" w:pos="1080"/>
-        </w:tabs>
-        <w:ind w:left="1080" w:hanging="360"/>
-      </w:pPr>
-    </w:lvl>
-    <w:lvl w:ilvl="2">
-      <w:start w:val="1"/>
-      <w:numFmt w:val="decimal"/>
-      <w:lvlText w:val="%3."/>
-      <w:lvlJc w:val="left"/>
-      <w:pPr>
-        <w:tabs>
-          <w:tab w:val="num" w:pos="1440"/>
-        </w:tabs>
-        <w:ind w:left="1440" w:hanging="360"/>
-      </w:pPr>
-    </w:lvl>
-    <w:lvl w:ilvl="3">
-      <w:start w:val="1"/>
-      <w:numFmt w:val="decimal"/>
-      <w:lvlText w:val="%4."/>
-      <w:lvlJc w:val="left"/>
-      <w:pPr>
-        <w:tabs>
-          <w:tab w:val="num" w:pos="1800"/>
-        </w:tabs>
-        <w:ind w:left="1800" w:hanging="360"/>
-      </w:pPr>
-    </w:lvl>
-    <w:lvl w:ilvl="4">
-      <w:start w:val="1"/>
-      <w:numFmt w:val="decimal"/>
-      <w:lvlText w:val="%5."/>
-      <w:lvlJc w:val="left"/>
-      <w:pPr>
-        <w:tabs>
-          <w:tab w:val="num" w:pos="2160"/>
-        </w:tabs>
-        <w:ind w:left="2160" w:hanging="360"/>
-      </w:pPr>
-    </w:lvl>
-    <w:lvl w:ilvl="5">
-      <w:start w:val="1"/>
-      <w:numFmt w:val="decimal"/>
-      <w:lvlText w:val="%6."/>
-      <w:lvlJc w:val="left"/>
-      <w:pPr>
-        <w:tabs>
-          <w:tab w:val="num" w:pos="2520"/>
-        </w:tabs>
-        <w:ind w:left="2520" w:hanging="360"/>
-      </w:pPr>
-    </w:lvl>
-    <w:lvl w:ilvl="6">
-      <w:start w:val="1"/>
-      <w:numFmt w:val="decimal"/>
-      <w:lvlText w:val="%7."/>
-      <w:lvlJc w:val="left"/>
-      <w:pPr>
-        <w:tabs>
-          <w:tab w:val="num" w:pos="2880"/>
-        </w:tabs>
-        <w:ind w:left="2880" w:hanging="360"/>
-      </w:pPr>
-    </w:lvl>
-    <w:lvl w:ilvl="7">
-      <w:start w:val="1"/>
-      <w:numFmt w:val="decimal"/>
-      <w:lvlText w:val="%8."/>
-      <w:lvlJc w:val="left"/>
-      <w:pPr>
-        <w:tabs>
-          <w:tab w:val="num" w:pos="3240"/>
-        </w:tabs>
-        <w:ind w:left="3240" w:hanging="360"/>
-      </w:pPr>
-    </w:lvl>
-    <w:lvl w:ilvl="8">
-      <w:start w:val="1"/>
-      <w:numFmt w:val="decimal"/>
-      <w:lvlText w:val="%9."/>
-      <w:lvlJc w:val="left"/>
-      <w:pPr>
-        <w:tabs>
-          <w:tab w:val="num" w:pos="3600"/>
-        </w:tabs>
-        <w:ind w:left="3600" w:hanging="360"/>
-      </w:pPr>
-    </w:lvl>
-  </w:abstractNum>
-  <w:abstractNum w:abstractNumId="6" w15:restartNumberingAfterBreak="0">
-    <w:nsid w:val="00000004"/>
-    <w:multiLevelType w:val="multilevel"/>
-    <w:tmpl w:val="00000004"/>
-    <w:lvl w:ilvl="0">
-      <w:start w:val="1"/>
-      <w:numFmt w:val="bullet"/>
-      <w:lvlText w:val=""/>
-      <w:lvlJc w:val="left"/>
-      <w:pPr>
-        <w:tabs>
-          <w:tab w:val="num" w:pos="720"/>
-        </w:tabs>
-        <w:ind w:left="720" w:hanging="360"/>
-      </w:pPr>
-      <w:rPr>
-        <w:rFonts w:ascii="Symbol" w:hAnsi="Symbol" w:cs="OpenSymbol"/>
-      </w:rPr>
-    </w:lvl>
-    <w:lvl w:ilvl="1">
-      <w:start w:val="1"/>
-      <w:numFmt w:val="bullet"/>
-      <w:lvlText w:val="◦"/>
-      <w:lvlJc w:val="left"/>
-      <w:pPr>
-        <w:tabs>
-          <w:tab w:val="num" w:pos="1080"/>
-        </w:tabs>
-        <w:ind w:left="1080" w:hanging="360"/>
-      </w:pPr>
-      <w:rPr>
-        <w:rFonts w:ascii="OpenSymbol" w:hAnsi="OpenSymbol" w:cs="OpenSymbol"/>
-      </w:rPr>
-    </w:lvl>
-    <w:lvl w:ilvl="2">
-      <w:start w:val="1"/>
-      <w:numFmt w:val="bullet"/>
-      <w:lvlText w:val="▪"/>
-      <w:lvlJc w:val="left"/>
-      <w:pPr>
-        <w:tabs>
-          <w:tab w:val="num" w:pos="1440"/>
-        </w:tabs>
-        <w:ind w:left="1440" w:hanging="360"/>
-      </w:pPr>
-      <w:rPr>
-        <w:rFonts w:ascii="OpenSymbol" w:hAnsi="OpenSymbol" w:cs="OpenSymbol"/>
-      </w:rPr>
-    </w:lvl>
-    <w:lvl w:ilvl="3">
-      <w:start w:val="1"/>
-      <w:numFmt w:val="bullet"/>
-      <w:lvlText w:val=""/>
-      <w:lvlJc w:val="left"/>
-      <w:pPr>
-        <w:tabs>
-          <w:tab w:val="num" w:pos="1800"/>
-        </w:tabs>
-        <w:ind w:left="1800" w:hanging="360"/>
-      </w:pPr>
-      <w:rPr>
-        <w:rFonts w:ascii="Symbol" w:hAnsi="Symbol" w:cs="OpenSymbol"/>
-      </w:rPr>
-    </w:lvl>
-    <w:lvl w:ilvl="4">
-      <w:start w:val="1"/>
-      <w:numFmt w:val="bullet"/>
-      <w:lvlText w:val="◦"/>
-      <w:lvlJc w:val="left"/>
-      <w:pPr>
-        <w:tabs>
-          <w:tab w:val="num" w:pos="2160"/>
-        </w:tabs>
-        <w:ind w:left="2160" w:hanging="360"/>
-      </w:pPr>
-      <w:rPr>
-        <w:rFonts w:ascii="OpenSymbol" w:hAnsi="OpenSymbol" w:cs="OpenSymbol"/>
-      </w:rPr>
-    </w:lvl>
-    <w:lvl w:ilvl="5">
-      <w:start w:val="1"/>
-      <w:numFmt w:val="bullet"/>
-      <w:lvlText w:val="▪"/>
-      <w:lvlJc w:val="left"/>
-      <w:pPr>
-        <w:tabs>
-          <w:tab w:val="num" w:pos="2520"/>
-        </w:tabs>
-        <w:ind w:left="2520" w:hanging="360"/>
-      </w:pPr>
-      <w:rPr>
-        <w:rFonts w:ascii="OpenSymbol" w:hAnsi="OpenSymbol" w:cs="OpenSymbol"/>
-      </w:rPr>
-    </w:lvl>
-    <w:lvl w:ilvl="6">
-      <w:start w:val="1"/>
-      <w:numFmt w:val="bullet"/>
-      <w:lvlText w:val=""/>
-      <w:lvlJc w:val="left"/>
-      <w:pPr>
-        <w:tabs>
-          <w:tab w:val="num" w:pos="2880"/>
-        </w:tabs>
-        <w:ind w:left="2880" w:hanging="360"/>
-      </w:pPr>
-      <w:rPr>
-        <w:rFonts w:ascii="Symbol" w:hAnsi="Symbol" w:cs="OpenSymbol"/>
-      </w:rPr>
-    </w:lvl>
-    <w:lvl w:ilvl="7">
-      <w:start w:val="1"/>
-      <w:numFmt w:val="bullet"/>
-      <w:lvlText w:val="◦"/>
-      <w:lvlJc w:val="left"/>
-      <w:pPr>
-        <w:tabs>
-          <w:tab w:val="num" w:pos="3240"/>
-        </w:tabs>
-        <w:ind w:left="3240" w:hanging="360"/>
-      </w:pPr>
-      <w:rPr>
-        <w:rFonts w:ascii="OpenSymbol" w:hAnsi="OpenSymbol" w:cs="OpenSymbol"/>
-      </w:rPr>
-    </w:lvl>
-    <w:lvl w:ilvl="8">
-      <w:start w:val="1"/>
-      <w:numFmt w:val="bullet"/>
-      <w:lvlText w:val="▪"/>
-      <w:lvlJc w:val="left"/>
-      <w:pPr>
-        <w:tabs>
-          <w:tab w:val="num" w:pos="3600"/>
-        </w:tabs>
-        <w:ind w:left="3600" w:hanging="360"/>
-      </w:pPr>
-      <w:rPr>
-        <w:rFonts w:ascii="OpenSymbol" w:hAnsi="OpenSymbol" w:cs="OpenSymbol"/>
-      </w:rPr>
-    </w:lvl>
-  </w:abstractNum>
-  <w:abstractNum w:abstractNumId="7" w15:restartNumberingAfterBreak="0">
-    <w:nsid w:val="00000005"/>
-    <w:multiLevelType w:val="multilevel"/>
-    <w:tmpl w:val="00000005"/>
-    <w:lvl w:ilvl="0">
-      <w:start w:val="1"/>
-      <w:numFmt w:val="bullet"/>
-      <w:lvlText w:val=""/>
-      <w:lvlJc w:val="left"/>
-      <w:pPr>
-        <w:tabs>
-          <w:tab w:val="num" w:pos="720"/>
-        </w:tabs>
-        <w:ind w:left="720" w:hanging="360"/>
-      </w:pPr>
-      <w:rPr>
-        <w:rFonts w:ascii="Symbol" w:hAnsi="Symbol" w:cs="OpenSymbol"/>
-      </w:rPr>
-    </w:lvl>
-    <w:lvl w:ilvl="1">
-      <w:start w:val="1"/>
-      <w:numFmt w:val="bullet"/>
-      <w:lvlText w:val="◦"/>
-      <w:lvlJc w:val="left"/>
-      <w:pPr>
-        <w:tabs>
-          <w:tab w:val="num" w:pos="1080"/>
-        </w:tabs>
-        <w:ind w:left="1080" w:hanging="360"/>
-      </w:pPr>
-      <w:rPr>
-        <w:rFonts w:ascii="OpenSymbol" w:hAnsi="OpenSymbol" w:cs="OpenSymbol"/>
-      </w:rPr>
-    </w:lvl>
-    <w:lvl w:ilvl="2">
-      <w:start w:val="1"/>
-      <w:numFmt w:val="bullet"/>
-      <w:lvlText w:val="▪"/>
-      <w:lvlJc w:val="left"/>
-      <w:pPr>
-        <w:tabs>
-          <w:tab w:val="num" w:pos="1440"/>
-        </w:tabs>
-        <w:ind w:left="1440" w:hanging="360"/>
-      </w:pPr>
-      <w:rPr>
-        <w:rFonts w:ascii="OpenSymbol" w:hAnsi="OpenSymbol" w:cs="OpenSymbol"/>
-      </w:rPr>
-    </w:lvl>
-    <w:lvl w:ilvl="3">
-      <w:start w:val="1"/>
-      <w:numFmt w:val="bullet"/>
-      <w:lvlText w:val=""/>
-      <w:lvlJc w:val="left"/>
-      <w:pPr>
-        <w:tabs>
-          <w:tab w:val="num" w:pos="1800"/>
-        </w:tabs>
-        <w:ind w:left="1800" w:hanging="360"/>
-      </w:pPr>
-      <w:rPr>
-        <w:rFonts w:ascii="Symbol" w:hAnsi="Symbol" w:cs="OpenSymbol"/>
-      </w:rPr>
-    </w:lvl>
-    <w:lvl w:ilvl="4">
-      <w:start w:val="1"/>
-      <w:numFmt w:val="bullet"/>
-      <w:lvlText w:val="◦"/>
-      <w:lvlJc w:val="left"/>
-      <w:pPr>
-        <w:tabs>
-          <w:tab w:val="num" w:pos="2160"/>
-        </w:tabs>
-        <w:ind w:left="2160" w:hanging="360"/>
-      </w:pPr>
-      <w:rPr>
-        <w:rFonts w:ascii="OpenSymbol" w:hAnsi="OpenSymbol" w:cs="OpenSymbol"/>
-      </w:rPr>
-    </w:lvl>
-    <w:lvl w:ilvl="5">
-      <w:start w:val="1"/>
-      <w:numFmt w:val="bullet"/>
-      <w:lvlText w:val="▪"/>
-      <w:lvlJc w:val="left"/>
-      <w:pPr>
-        <w:tabs>
-          <w:tab w:val="num" w:pos="2520"/>
-        </w:tabs>
-        <w:ind w:left="2520" w:hanging="360"/>
-      </w:pPr>
-      <w:rPr>
-        <w:rFonts w:ascii="OpenSymbol" w:hAnsi="OpenSymbol" w:cs="OpenSymbol"/>
-      </w:rPr>
-    </w:lvl>
-    <w:lvl w:ilvl="6">
-      <w:start w:val="1"/>
-      <w:numFmt w:val="bullet"/>
-      <w:lvlText w:val=""/>
-      <w:lvlJc w:val="left"/>
-      <w:pPr>
-        <w:tabs>
-          <w:tab w:val="num" w:pos="2880"/>
-        </w:tabs>
-        <w:ind w:left="2880" w:hanging="360"/>
-      </w:pPr>
-      <w:rPr>
-        <w:rFonts w:ascii="Symbol" w:hAnsi="Symbol" w:cs="OpenSymbol"/>
-      </w:rPr>
-    </w:lvl>
-    <w:lvl w:ilvl="7">
-      <w:start w:val="1"/>
-      <w:numFmt w:val="bullet"/>
-      <w:lvlText w:val="◦"/>
-      <w:lvlJc w:val="left"/>
-      <w:pPr>
-        <w:tabs>
-          <w:tab w:val="num" w:pos="3240"/>
-        </w:tabs>
-        <w:ind w:left="3240" w:hanging="360"/>
-      </w:pPr>
-      <w:rPr>
-        <w:rFonts w:ascii="OpenSymbol" w:hAnsi="OpenSymbol" w:cs="OpenSymbol"/>
-      </w:rPr>
-    </w:lvl>
-    <w:lvl w:ilvl="8">
-      <w:start w:val="1"/>
-      <w:numFmt w:val="bullet"/>
-      <w:lvlText w:val="▪"/>
-      <w:lvlJc w:val="left"/>
-      <w:pPr>
-        <w:tabs>
-          <w:tab w:val="num" w:pos="3600"/>
-        </w:tabs>
-        <w:ind w:left="3600" w:hanging="360"/>
-      </w:pPr>
-      <w:rPr>
-        <w:rFonts w:ascii="OpenSymbol" w:hAnsi="OpenSymbol" w:cs="OpenSymbol"/>
-      </w:rPr>
-    </w:lvl>
-  </w:abstractNum>
-  <w:abstractNum w:abstractNumId="8" w15:restartNumberingAfterBreak="0">
-    <w:nsid w:val="00000006"/>
-    <w:multiLevelType w:val="multilevel"/>
-    <w:tmpl w:val="00000006"/>
-    <w:lvl w:ilvl="0">
-      <w:start w:val="1"/>
-      <w:numFmt w:val="bullet"/>
-      <w:lvlText w:val=""/>
-      <w:lvlJc w:val="left"/>
-      <w:pPr>
-        <w:tabs>
-          <w:tab w:val="num" w:pos="720"/>
-        </w:tabs>
-        <w:ind w:left="720" w:hanging="360"/>
-      </w:pPr>
-      <w:rPr>
-        <w:rFonts w:ascii="Symbol" w:hAnsi="Symbol" w:cs="OpenSymbol"/>
-      </w:rPr>
-    </w:lvl>
-    <w:lvl w:ilvl="1">
-      <w:start w:val="1"/>
-      <w:numFmt w:val="bullet"/>
-      <w:lvlText w:val="◦"/>
-      <w:lvlJc w:val="left"/>
-      <w:pPr>
-        <w:tabs>
-          <w:tab w:val="num" w:pos="1080"/>
-        </w:tabs>
-        <w:ind w:left="1080" w:hanging="360"/>
-      </w:pPr>
-      <w:rPr>
-        <w:rFonts w:ascii="OpenSymbol" w:hAnsi="OpenSymbol" w:cs="OpenSymbol"/>
-      </w:rPr>
-    </w:lvl>
-    <w:lvl w:ilvl="2">
-      <w:start w:val="1"/>
-      <w:numFmt w:val="bullet"/>
-      <w:lvlText w:val="▪"/>
-      <w:lvlJc w:val="left"/>
-      <w:pPr>
-        <w:tabs>
-          <w:tab w:val="num" w:pos="1440"/>
-        </w:tabs>
-        <w:ind w:left="1440" w:hanging="360"/>
-      </w:pPr>
-      <w:rPr>
-        <w:rFonts w:ascii="OpenSymbol" w:hAnsi="OpenSymbol" w:cs="OpenSymbol"/>
-      </w:rPr>
-    </w:lvl>
-    <w:lvl w:ilvl="3">
-      <w:start w:val="1"/>
-      <w:numFmt w:val="bullet"/>
-      <w:lvlText w:val=""/>
-      <w:lvlJc w:val="left"/>
-      <w:pPr>
-        <w:tabs>
-          <w:tab w:val="num" w:pos="1800"/>
-        </w:tabs>
-        <w:ind w:left="1800" w:hanging="360"/>
-      </w:pPr>
-      <w:rPr>
-        <w:rFonts w:ascii="Symbol" w:hAnsi="Symbol" w:cs="OpenSymbol"/>
-      </w:rPr>
-    </w:lvl>
-    <w:lvl w:ilvl="4">
-      <w:start w:val="1"/>
-      <w:numFmt w:val="bullet"/>
-      <w:lvlText w:val="◦"/>
-      <w:lvlJc w:val="left"/>
-      <w:pPr>
-        <w:tabs>
-          <w:tab w:val="num" w:pos="2160"/>
-        </w:tabs>
-        <w:ind w:left="2160" w:hanging="360"/>
-      </w:pPr>
-      <w:rPr>
-        <w:rFonts w:ascii="OpenSymbol" w:hAnsi="OpenSymbol" w:cs="OpenSymbol"/>
-      </w:rPr>
-    </w:lvl>
-    <w:lvl w:ilvl="5">
-      <w:start w:val="1"/>
-      <w:numFmt w:val="bullet"/>
-      <w:lvlText w:val="▪"/>
-      <w:lvlJc w:val="left"/>
-      <w:pPr>
-        <w:tabs>
-          <w:tab w:val="num" w:pos="2520"/>
-        </w:tabs>
-        <w:ind w:left="2520" w:hanging="360"/>
-      </w:pPr>
-      <w:rPr>
-        <w:rFonts w:ascii="OpenSymbol" w:hAnsi="OpenSymbol" w:cs="OpenSymbol"/>
-      </w:rPr>
-    </w:lvl>
-    <w:lvl w:ilvl="6">
-      <w:start w:val="1"/>
-      <w:numFmt w:val="bullet"/>
-      <w:lvlText w:val=""/>
-      <w:lvlJc w:val="left"/>
-      <w:pPr>
-        <w:tabs>
-          <w:tab w:val="num" w:pos="2880"/>
-        </w:tabs>
-        <w:ind w:left="2880" w:hanging="360"/>
-      </w:pPr>
-      <w:rPr>
-        <w:rFonts w:ascii="Symbol" w:hAnsi="Symbol" w:cs="OpenSymbol"/>
-      </w:rPr>
-    </w:lvl>
-    <w:lvl w:ilvl="7">
-      <w:start w:val="1"/>
-      <w:numFmt w:val="bullet"/>
-      <w:lvlText w:val="◦"/>
-      <w:lvlJc w:val="left"/>
-      <w:pPr>
-        <w:tabs>
-          <w:tab w:val="num" w:pos="3240"/>
-        </w:tabs>
-        <w:ind w:left="3240" w:hanging="360"/>
-      </w:pPr>
-      <w:rPr>
-        <w:rFonts w:ascii="OpenSymbol" w:hAnsi="OpenSymbol" w:cs="OpenSymbol"/>
-      </w:rPr>
-    </w:lvl>
-    <w:lvl w:ilvl="8">
-      <w:start w:val="1"/>
-      <w:numFmt w:val="bullet"/>
-      <w:lvlText w:val="▪"/>
-      <w:lvlJc w:val="left"/>
-      <w:pPr>
-        <w:tabs>
-          <w:tab w:val="num" w:pos="3600"/>
-        </w:tabs>
-        <w:ind w:left="3600" w:hanging="360"/>
-      </w:pPr>
-      <w:rPr>
-        <w:rFonts w:ascii="OpenSymbol" w:hAnsi="OpenSymbol" w:cs="OpenSymbol"/>
-      </w:rPr>
-    </w:lvl>
-  </w:abstractNum>
-  <w:abstractNum w:abstractNumId="9" w15:restartNumberingAfterBreak="0">
-    <w:nsid w:val="00000007"/>
-    <w:multiLevelType w:val="multilevel"/>
-    <w:tmpl w:val="00000007"/>
-    <w:lvl w:ilvl="0">
-      <w:start w:val="1"/>
-      <w:numFmt w:val="bullet"/>
-      <w:lvlText w:val=""/>
-      <w:lvlJc w:val="left"/>
-      <w:pPr>
-        <w:tabs>
-          <w:tab w:val="num" w:pos="720"/>
-        </w:tabs>
-        <w:ind w:left="720" w:hanging="360"/>
-      </w:pPr>
-      <w:rPr>
-        <w:rFonts w:ascii="Symbol" w:hAnsi="Symbol" w:cs="OpenSymbol"/>
-      </w:rPr>
-    </w:lvl>
-    <w:lvl w:ilvl="1">
-      <w:start w:val="1"/>
-      <w:numFmt w:val="bullet"/>
-      <w:lvlText w:val="◦"/>
-      <w:lvlJc w:val="left"/>
-      <w:pPr>
-        <w:tabs>
-          <w:tab w:val="num" w:pos="1080"/>
-        </w:tabs>
-        <w:ind w:left="1080" w:hanging="360"/>
-      </w:pPr>
-      <w:rPr>
-        <w:rFonts w:ascii="OpenSymbol" w:hAnsi="OpenSymbol" w:cs="OpenSymbol"/>
-      </w:rPr>
-    </w:lvl>
-    <w:lvl w:ilvl="2">
-      <w:start w:val="1"/>
-      <w:numFmt w:val="bullet"/>
-      <w:lvlText w:val="▪"/>
-      <w:lvlJc w:val="left"/>
-      <w:pPr>
-        <w:tabs>
-          <w:tab w:val="num" w:pos="1440"/>
-        </w:tabs>
-        <w:ind w:left="1440" w:hanging="360"/>
-      </w:pPr>
-      <w:rPr>
-        <w:rFonts w:ascii="OpenSymbol" w:hAnsi="OpenSymbol" w:cs="OpenSymbol"/>
-      </w:rPr>
-    </w:lvl>
-    <w:lvl w:ilvl="3">
-      <w:start w:val="1"/>
-      <w:numFmt w:val="bullet"/>
-      <w:lvlText w:val=""/>
-      <w:lvlJc w:val="left"/>
-      <w:pPr>
-        <w:tabs>
-          <w:tab w:val="num" w:pos="1800"/>
-        </w:tabs>
-        <w:ind w:left="1800" w:hanging="360"/>
-      </w:pPr>
-      <w:rPr>
-        <w:rFonts w:ascii="Symbol" w:hAnsi="Symbol" w:cs="OpenSymbol"/>
-      </w:rPr>
-    </w:lvl>
-    <w:lvl w:ilvl="4">
-      <w:start w:val="1"/>
-      <w:numFmt w:val="bullet"/>
-      <w:lvlText w:val="◦"/>
-      <w:lvlJc w:val="left"/>
-      <w:pPr>
-        <w:tabs>
-          <w:tab w:val="num" w:pos="2160"/>
-        </w:tabs>
-        <w:ind w:left="2160" w:hanging="360"/>
-      </w:pPr>
-      <w:rPr>
-        <w:rFonts w:ascii="OpenSymbol" w:hAnsi="OpenSymbol" w:cs="OpenSymbol"/>
-      </w:rPr>
-    </w:lvl>
-    <w:lvl w:ilvl="5">
-      <w:start w:val="1"/>
-      <w:numFmt w:val="bullet"/>
-      <w:lvlText w:val="▪"/>
-      <w:lvlJc w:val="left"/>
-      <w:pPr>
-        <w:tabs>
-          <w:tab w:val="num" w:pos="2520"/>
-        </w:tabs>
-        <w:ind w:left="2520" w:hanging="360"/>
-      </w:pPr>
-      <w:rPr>
-        <w:rFonts w:ascii="OpenSymbol" w:hAnsi="OpenSymbol" w:cs="OpenSymbol"/>
-      </w:rPr>
-    </w:lvl>
-    <w:lvl w:ilvl="6">
-      <w:start w:val="1"/>
-      <w:numFmt w:val="bullet"/>
-      <w:lvlText w:val=""/>
-      <w:lvlJc w:val="left"/>
-      <w:pPr>
-        <w:tabs>
-          <w:tab w:val="num" w:pos="2880"/>
-        </w:tabs>
-        <w:ind w:left="2880" w:hanging="360"/>
-      </w:pPr>
-      <w:rPr>
-        <w:rFonts w:ascii="Symbol" w:hAnsi="Symbol" w:cs="OpenSymbol"/>
-      </w:rPr>
-    </w:lvl>
-    <w:lvl w:ilvl="7">
-      <w:start w:val="1"/>
-      <w:numFmt w:val="bullet"/>
-      <w:lvlText w:val="◦"/>
-      <w:lvlJc w:val="left"/>
-      <w:pPr>
-        <w:tabs>
-          <w:tab w:val="num" w:pos="3240"/>
-        </w:tabs>
-        <w:ind w:left="3240" w:hanging="360"/>
-      </w:pPr>
-      <w:rPr>
-        <w:rFonts w:ascii="OpenSymbol" w:hAnsi="OpenSymbol" w:cs="OpenSymbol"/>
-      </w:rPr>
-    </w:lvl>
-    <w:lvl w:ilvl="8">
-      <w:start w:val="1"/>
-      <w:numFmt w:val="bullet"/>
-      <w:lvlText w:val="▪"/>
-      <w:lvlJc w:val="left"/>
-      <w:pPr>
-        <w:tabs>
-          <w:tab w:val="num" w:pos="3600"/>
-        </w:tabs>
-        <w:ind w:left="3600" w:hanging="360"/>
-      </w:pPr>
-      <w:rPr>
-        <w:rFonts w:ascii="OpenSymbol" w:hAnsi="OpenSymbol" w:cs="OpenSymbol"/>
-      </w:rPr>
-    </w:lvl>
-  </w:abstractNum>
-  <w:abstractNum w:abstractNumId="10" w15:restartNumberingAfterBreak="0">
-    <w:nsid w:val="00000008"/>
-    <w:multiLevelType w:val="multilevel"/>
-    <w:tmpl w:val="00000008"/>
-    <w:lvl w:ilvl="0">
-      <w:start w:val="1"/>
-      <w:numFmt w:val="bullet"/>
-      <w:lvlText w:val=""/>
-      <w:lvlJc w:val="left"/>
-      <w:pPr>
-        <w:tabs>
-          <w:tab w:val="num" w:pos="720"/>
-        </w:tabs>
-        <w:ind w:left="720" w:hanging="360"/>
-      </w:pPr>
-      <w:rPr>
-        <w:rFonts w:ascii="Symbol" w:hAnsi="Symbol" w:cs="OpenSymbol"/>
-      </w:rPr>
-    </w:lvl>
-    <w:lvl w:ilvl="1">
-      <w:start w:val="1"/>
-      <w:numFmt w:val="bullet"/>
-      <w:lvlText w:val="◦"/>
-      <w:lvlJc w:val="left"/>
-      <w:pPr>
-        <w:tabs>
-          <w:tab w:val="num" w:pos="1080"/>
-        </w:tabs>
-        <w:ind w:left="1080" w:hanging="360"/>
-      </w:pPr>
-      <w:rPr>
-        <w:rFonts w:ascii="OpenSymbol" w:hAnsi="OpenSymbol" w:cs="OpenSymbol"/>
-      </w:rPr>
-    </w:lvl>
-    <w:lvl w:ilvl="2">
-      <w:start w:val="1"/>
-      <w:numFmt w:val="bullet"/>
-      <w:lvlText w:val="▪"/>
-      <w:lvlJc w:val="left"/>
-      <w:pPr>
-        <w:tabs>
-          <w:tab w:val="num" w:pos="1440"/>
-        </w:tabs>
-        <w:ind w:left="1440" w:hanging="360"/>
-      </w:pPr>
-      <w:rPr>
-        <w:rFonts w:ascii="OpenSymbol" w:hAnsi="OpenSymbol" w:cs="OpenSymbol"/>
-      </w:rPr>
-    </w:lvl>
-    <w:lvl w:ilvl="3">
-      <w:start w:val="1"/>
-      <w:numFmt w:val="bullet"/>
-      <w:lvlText w:val=""/>
-      <w:lvlJc w:val="left"/>
-      <w:pPr>
-        <w:tabs>
-          <w:tab w:val="num" w:pos="1800"/>
-        </w:tabs>
-        <w:ind w:left="1800" w:hanging="360"/>
-      </w:pPr>
-      <w:rPr>
-        <w:rFonts w:ascii="Symbol" w:hAnsi="Symbol" w:cs="OpenSymbol"/>
-      </w:rPr>
-    </w:lvl>
-    <w:lvl w:ilvl="4">
-      <w:start w:val="1"/>
-      <w:numFmt w:val="bullet"/>
-      <w:lvlText w:val="◦"/>
-      <w:lvlJc w:val="left"/>
-      <w:pPr>
-        <w:tabs>
-          <w:tab w:val="num" w:pos="2160"/>
-        </w:tabs>
-        <w:ind w:left="2160" w:hanging="360"/>
-      </w:pPr>
-      <w:rPr>
-        <w:rFonts w:ascii="OpenSymbol" w:hAnsi="OpenSymbol" w:cs="OpenSymbol"/>
-      </w:rPr>
-    </w:lvl>
-    <w:lvl w:ilvl="5">
-      <w:start w:val="1"/>
-      <w:numFmt w:val="bullet"/>
-      <w:lvlText w:val="▪"/>
-      <w:lvlJc w:val="left"/>
-      <w:pPr>
-        <w:tabs>
-          <w:tab w:val="num" w:pos="2520"/>
-        </w:tabs>
-        <w:ind w:left="2520" w:hanging="360"/>
-      </w:pPr>
-      <w:rPr>
-        <w:rFonts w:ascii="OpenSymbol" w:hAnsi="OpenSymbol" w:cs="OpenSymbol"/>
-      </w:rPr>
-    </w:lvl>
-    <w:lvl w:ilvl="6">
-      <w:start w:val="1"/>
-      <w:numFmt w:val="bullet"/>
-      <w:lvlText w:val=""/>
-      <w:lvlJc w:val="left"/>
-      <w:pPr>
-        <w:tabs>
-          <w:tab w:val="num" w:pos="2880"/>
-        </w:tabs>
-        <w:ind w:left="2880" w:hanging="360"/>
-      </w:pPr>
-      <w:rPr>
-        <w:rFonts w:ascii="Symbol" w:hAnsi="Symbol" w:cs="OpenSymbol"/>
-      </w:rPr>
-    </w:lvl>
-    <w:lvl w:ilvl="7">
-      <w:start w:val="1"/>
-      <w:numFmt w:val="bullet"/>
-      <w:lvlText w:val="◦"/>
-      <w:lvlJc w:val="left"/>
-      <w:pPr>
-        <w:tabs>
-          <w:tab w:val="num" w:pos="3240"/>
-        </w:tabs>
-        <w:ind w:left="3240" w:hanging="360"/>
-      </w:pPr>
-      <w:rPr>
-        <w:rFonts w:ascii="OpenSymbol" w:hAnsi="OpenSymbol" w:cs="OpenSymbol"/>
-      </w:rPr>
-    </w:lvl>
-    <w:lvl w:ilvl="8">
-      <w:start w:val="1"/>
-      <w:numFmt w:val="bullet"/>
-      <w:lvlText w:val="▪"/>
-      <w:lvlJc w:val="left"/>
-      <w:pPr>
-        <w:tabs>
-          <w:tab w:val="num" w:pos="3600"/>
-        </w:tabs>
-        <w:ind w:left="3600" w:hanging="360"/>
-      </w:pPr>
-      <w:rPr>
-        <w:rFonts w:ascii="OpenSymbol" w:hAnsi="OpenSymbol" w:cs="OpenSymbol"/>
-      </w:rPr>
-    </w:lvl>
-  </w:abstractNum>
-  <w:abstractNum w:abstractNumId="11" w15:restartNumberingAfterBreak="0">
+  <w:abstractNum w:abstractNumId="1" w15:restartNumberingAfterBreak="0">
     <w:nsid w:val="1DDE7543"/>
     <w:multiLevelType w:val="hybridMultilevel"/>
     <w:tmpl w:val="AA42426C"/>
@@ -8623,110 +9312,94 @@
       </w:pPr>
     </w:lvl>
   </w:abstractNum>
-  <w:abstractNum w:abstractNumId="12" w15:restartNumberingAfterBreak="0">
-    <w:nsid w:val="3FC545B6"/>
+  <w:abstractNum w:abstractNumId="2" w15:restartNumberingAfterBreak="0">
+    <w:nsid w:val="41C27500"/>
     <w:multiLevelType w:val="hybridMultilevel"/>
-    <w:tmpl w:val="A8DA7D57"/>
-    <w:lvl w:ilvl="0" w:tplc="FFFFFFFF">
+    <w:tmpl w:val="C89A6DF4"/>
+    <w:lvl w:ilvl="0" w:tplc="040C000F">
       <w:start w:val="1"/>
-      <w:numFmt w:val="ideographDigital"/>
-      <w:lvlText w:val=""/>
+      <w:numFmt w:val="decimal"/>
+      <w:lvlText w:val="%1."/>
       <w:lvlJc w:val="left"/>
+      <w:pPr>
+        <w:ind w:left="1069" w:hanging="360"/>
+      </w:pPr>
     </w:lvl>
-    <w:lvl w:ilvl="1" w:tplc="FFFFFFFF">
+    <w:lvl w:ilvl="1" w:tplc="040C0019" w:tentative="1">
+      <w:start w:val="1"/>
+      <w:numFmt w:val="lowerLetter"/>
+      <w:lvlText w:val="%2."/>
+      <w:lvlJc w:val="left"/>
+      <w:pPr>
+        <w:ind w:left="1789" w:hanging="360"/>
+      </w:pPr>
+    </w:lvl>
+    <w:lvl w:ilvl="2" w:tplc="040C001B" w:tentative="1">
+      <w:start w:val="1"/>
+      <w:numFmt w:val="lowerRoman"/>
+      <w:lvlText w:val="%3."/>
+      <w:lvlJc w:val="right"/>
+      <w:pPr>
+        <w:ind w:left="2509" w:hanging="180"/>
+      </w:pPr>
+    </w:lvl>
+    <w:lvl w:ilvl="3" w:tplc="040C000F" w:tentative="1">
+      <w:start w:val="1"/>
       <w:numFmt w:val="decimal"/>
-      <w:lvlText w:val=""/>
+      <w:lvlText w:val="%4."/>
       <w:lvlJc w:val="left"/>
+      <w:pPr>
+        <w:ind w:left="3229" w:hanging="360"/>
+      </w:pPr>
     </w:lvl>
-    <w:lvl w:ilvl="2" w:tplc="FFFFFFFF">
+    <w:lvl w:ilvl="4" w:tplc="040C0019" w:tentative="1">
+      <w:start w:val="1"/>
+      <w:numFmt w:val="lowerLetter"/>
+      <w:lvlText w:val="%5."/>
+      <w:lvlJc w:val="left"/>
+      <w:pPr>
+        <w:ind w:left="3949" w:hanging="360"/>
+      </w:pPr>
+    </w:lvl>
+    <w:lvl w:ilvl="5" w:tplc="040C001B" w:tentative="1">
+      <w:start w:val="1"/>
+      <w:numFmt w:val="lowerRoman"/>
+      <w:lvlText w:val="%6."/>
+      <w:lvlJc w:val="right"/>
+      <w:pPr>
+        <w:ind w:left="4669" w:hanging="180"/>
+      </w:pPr>
+    </w:lvl>
+    <w:lvl w:ilvl="6" w:tplc="040C000F" w:tentative="1">
+      <w:start w:val="1"/>
       <w:numFmt w:val="decimal"/>
-      <w:lvlText w:val=""/>
+      <w:lvlText w:val="%7."/>
       <w:lvlJc w:val="left"/>
+      <w:pPr>
+        <w:ind w:left="5389" w:hanging="360"/>
+      </w:pPr>
     </w:lvl>
-    <w:lvl w:ilvl="3" w:tplc="FFFFFFFF">
-      <w:numFmt w:val="decimal"/>
-      <w:lvlText w:val=""/>
+    <w:lvl w:ilvl="7" w:tplc="040C0019" w:tentative="1">
+      <w:start w:val="1"/>
+      <w:numFmt w:val="lowerLetter"/>
+      <w:lvlText w:val="%8."/>
       <w:lvlJc w:val="left"/>
+      <w:pPr>
+        <w:ind w:left="6109" w:hanging="360"/>
+      </w:pPr>
     </w:lvl>
-    <w:lvl w:ilvl="4" w:tplc="FFFFFFFF">
-      <w:numFmt w:val="decimal"/>
-      <w:lvlText w:val=""/>
-      <w:lvlJc w:val="left"/>
-    </w:lvl>
-    <w:lvl w:ilvl="5" w:tplc="FFFFFFFF">
-      <w:numFmt w:val="decimal"/>
-      <w:lvlText w:val=""/>
-      <w:lvlJc w:val="left"/>
-    </w:lvl>
-    <w:lvl w:ilvl="6" w:tplc="FFFFFFFF">
-      <w:numFmt w:val="decimal"/>
-      <w:lvlText w:val=""/>
-      <w:lvlJc w:val="left"/>
-    </w:lvl>
-    <w:lvl w:ilvl="7" w:tplc="FFFFFFFF">
-      <w:numFmt w:val="decimal"/>
-      <w:lvlText w:val=""/>
-      <w:lvlJc w:val="left"/>
-    </w:lvl>
-    <w:lvl w:ilvl="8" w:tplc="FFFFFFFF">
-      <w:numFmt w:val="decimal"/>
-      <w:lvlText w:val=""/>
-      <w:lvlJc w:val="left"/>
+    <w:lvl w:ilvl="8" w:tplc="040C001B" w:tentative="1">
+      <w:start w:val="1"/>
+      <w:numFmt w:val="lowerRoman"/>
+      <w:lvlText w:val="%9."/>
+      <w:lvlJc w:val="right"/>
+      <w:pPr>
+        <w:ind w:left="6829" w:hanging="180"/>
+      </w:pPr>
     </w:lvl>
   </w:abstractNum>
-  <w:abstractNum w:abstractNumId="13" w15:restartNumberingAfterBreak="0">
-    <w:nsid w:val="4B174439"/>
-    <w:multiLevelType w:val="hybridMultilevel"/>
-    <w:tmpl w:val="681C5F68"/>
-    <w:lvl w:ilvl="0" w:tplc="FFFFFFFF">
-      <w:start w:val="1"/>
-      <w:numFmt w:val="ideographDigital"/>
-      <w:lvlText w:val=""/>
-      <w:lvlJc w:val="left"/>
-    </w:lvl>
-    <w:lvl w:ilvl="1" w:tplc="FFFFFFFF">
-      <w:numFmt w:val="decimal"/>
-      <w:lvlText w:val=""/>
-      <w:lvlJc w:val="left"/>
-    </w:lvl>
-    <w:lvl w:ilvl="2" w:tplc="FFFFFFFF">
-      <w:numFmt w:val="decimal"/>
-      <w:lvlText w:val=""/>
-      <w:lvlJc w:val="left"/>
-    </w:lvl>
-    <w:lvl w:ilvl="3" w:tplc="FFFFFFFF">
-      <w:numFmt w:val="decimal"/>
-      <w:lvlText w:val=""/>
-      <w:lvlJc w:val="left"/>
-    </w:lvl>
-    <w:lvl w:ilvl="4" w:tplc="FFFFFFFF">
-      <w:numFmt w:val="decimal"/>
-      <w:lvlText w:val=""/>
-      <w:lvlJc w:val="left"/>
-    </w:lvl>
-    <w:lvl w:ilvl="5" w:tplc="FFFFFFFF">
-      <w:numFmt w:val="decimal"/>
-      <w:lvlText w:val=""/>
-      <w:lvlJc w:val="left"/>
-    </w:lvl>
-    <w:lvl w:ilvl="6" w:tplc="FFFFFFFF">
-      <w:numFmt w:val="decimal"/>
-      <w:lvlText w:val=""/>
-      <w:lvlJc w:val="left"/>
-    </w:lvl>
-    <w:lvl w:ilvl="7" w:tplc="FFFFFFFF">
-      <w:numFmt w:val="decimal"/>
-      <w:lvlText w:val=""/>
-      <w:lvlJc w:val="left"/>
-    </w:lvl>
-    <w:lvl w:ilvl="8" w:tplc="FFFFFFFF">
-      <w:numFmt w:val="decimal"/>
-      <w:lvlText w:val=""/>
-      <w:lvlJc w:val="left"/>
-    </w:lvl>
-  </w:abstractNum>
-  <w:abstractNum w:abstractNumId="14" w15:restartNumberingAfterBreak="0">
-    <w:nsid w:val="597A6E4F"/>
+  <w:abstractNum w:abstractNumId="3" w15:restartNumberingAfterBreak="0">
+    <w:nsid w:val="72BE3187"/>
     <w:multiLevelType w:val="multilevel"/>
     <w:tmpl w:val="B6487812"/>
     <w:lvl w:ilvl="0">
@@ -8837,120 +9510,8 @@
       </w:rPr>
     </w:lvl>
   </w:abstractNum>
-  <w:abstractNum w:abstractNumId="15" w15:restartNumberingAfterBreak="0">
-    <w:nsid w:val="6247100F"/>
-    <w:multiLevelType w:val="hybridMultilevel"/>
-    <w:tmpl w:val="B6487812"/>
-    <w:lvl w:ilvl="0" w:tplc="040C0001">
-      <w:start w:val="1"/>
-      <w:numFmt w:val="bullet"/>
-      <w:lvlText w:val=""/>
-      <w:lvlJc w:val="left"/>
-      <w:pPr>
-        <w:ind w:left="1429" w:hanging="360"/>
-      </w:pPr>
-      <w:rPr>
-        <w:rFonts w:ascii="Symbol" w:hAnsi="Symbol" w:hint="default"/>
-      </w:rPr>
-    </w:lvl>
-    <w:lvl w:ilvl="1" w:tplc="AEAC7868">
-      <w:numFmt w:val="bullet"/>
-      <w:lvlText w:val="•"/>
-      <w:lvlJc w:val="left"/>
-      <w:pPr>
-        <w:ind w:left="2149" w:hanging="360"/>
-      </w:pPr>
-      <w:rPr>
-        <w:rFonts w:ascii="Open Sans" w:eastAsia="Source Han Sans CN Regular" w:hAnsi="Open Sans" w:cs="Open Sans" w:hint="default"/>
-      </w:rPr>
-    </w:lvl>
-    <w:lvl w:ilvl="2" w:tplc="040C0005" w:tentative="1">
-      <w:start w:val="1"/>
-      <w:numFmt w:val="bullet"/>
-      <w:lvlText w:val=""/>
-      <w:lvlJc w:val="left"/>
-      <w:pPr>
-        <w:ind w:left="2869" w:hanging="360"/>
-      </w:pPr>
-      <w:rPr>
-        <w:rFonts w:ascii="Wingdings" w:hAnsi="Wingdings" w:hint="default"/>
-      </w:rPr>
-    </w:lvl>
-    <w:lvl w:ilvl="3" w:tplc="040C0001" w:tentative="1">
-      <w:start w:val="1"/>
-      <w:numFmt w:val="bullet"/>
-      <w:lvlText w:val=""/>
-      <w:lvlJc w:val="left"/>
-      <w:pPr>
-        <w:ind w:left="3589" w:hanging="360"/>
-      </w:pPr>
-      <w:rPr>
-        <w:rFonts w:ascii="Symbol" w:hAnsi="Symbol" w:hint="default"/>
-      </w:rPr>
-    </w:lvl>
-    <w:lvl w:ilvl="4" w:tplc="040C0003" w:tentative="1">
-      <w:start w:val="1"/>
-      <w:numFmt w:val="bullet"/>
-      <w:lvlText w:val="o"/>
-      <w:lvlJc w:val="left"/>
-      <w:pPr>
-        <w:ind w:left="4309" w:hanging="360"/>
-      </w:pPr>
-      <w:rPr>
-        <w:rFonts w:ascii="Courier New" w:hAnsi="Courier New" w:cs="Courier New" w:hint="default"/>
-      </w:rPr>
-    </w:lvl>
-    <w:lvl w:ilvl="5" w:tplc="040C0005" w:tentative="1">
-      <w:start w:val="1"/>
-      <w:numFmt w:val="bullet"/>
-      <w:lvlText w:val=""/>
-      <w:lvlJc w:val="left"/>
-      <w:pPr>
-        <w:ind w:left="5029" w:hanging="360"/>
-      </w:pPr>
-      <w:rPr>
-        <w:rFonts w:ascii="Wingdings" w:hAnsi="Wingdings" w:hint="default"/>
-      </w:rPr>
-    </w:lvl>
-    <w:lvl w:ilvl="6" w:tplc="040C0001" w:tentative="1">
-      <w:start w:val="1"/>
-      <w:numFmt w:val="bullet"/>
-      <w:lvlText w:val=""/>
-      <w:lvlJc w:val="left"/>
-      <w:pPr>
-        <w:ind w:left="5749" w:hanging="360"/>
-      </w:pPr>
-      <w:rPr>
-        <w:rFonts w:ascii="Symbol" w:hAnsi="Symbol" w:hint="default"/>
-      </w:rPr>
-    </w:lvl>
-    <w:lvl w:ilvl="7" w:tplc="040C0003" w:tentative="1">
-      <w:start w:val="1"/>
-      <w:numFmt w:val="bullet"/>
-      <w:lvlText w:val="o"/>
-      <w:lvlJc w:val="left"/>
-      <w:pPr>
-        <w:ind w:left="6469" w:hanging="360"/>
-      </w:pPr>
-      <w:rPr>
-        <w:rFonts w:ascii="Courier New" w:hAnsi="Courier New" w:cs="Courier New" w:hint="default"/>
-      </w:rPr>
-    </w:lvl>
-    <w:lvl w:ilvl="8" w:tplc="040C0005" w:tentative="1">
-      <w:start w:val="1"/>
-      <w:numFmt w:val="bullet"/>
-      <w:lvlText w:val=""/>
-      <w:lvlJc w:val="left"/>
-      <w:pPr>
-        <w:ind w:left="7189" w:hanging="360"/>
-      </w:pPr>
-      <w:rPr>
-        <w:rFonts w:ascii="Wingdings" w:hAnsi="Wingdings" w:hint="default"/>
-      </w:rPr>
-    </w:lvl>
-  </w:abstractNum>
-  <w:abstractNum w:abstractNumId="16" w15:restartNumberingAfterBreak="0">
-    <w:nsid w:val="72BE3187"/>
+  <w:abstractNum w:abstractNumId="4" w15:restartNumberingAfterBreak="0">
+    <w:nsid w:val="72EC0A50"/>
     <w:multiLevelType w:val="multilevel"/>
     <w:tmpl w:val="B6487812"/>
     <w:lvl w:ilvl="0">
@@ -9061,246 +9622,27 @@
       </w:rPr>
     </w:lvl>
   </w:abstractNum>
-  <w:abstractNum w:abstractNumId="17" w15:restartNumberingAfterBreak="0">
-    <w:nsid w:val="72EC0A50"/>
-    <w:multiLevelType w:val="multilevel"/>
-    <w:tmpl w:val="B6487812"/>
-    <w:lvl w:ilvl="0">
-      <w:start w:val="1"/>
-      <w:numFmt w:val="bullet"/>
-      <w:lvlText w:val=""/>
-      <w:lvlJc w:val="left"/>
-      <w:pPr>
-        <w:ind w:left="1429" w:hanging="360"/>
-      </w:pPr>
-      <w:rPr>
-        <w:rFonts w:ascii="Symbol" w:hAnsi="Symbol" w:hint="default"/>
-      </w:rPr>
-    </w:lvl>
-    <w:lvl w:ilvl="1">
-      <w:numFmt w:val="bullet"/>
-      <w:lvlText w:val="•"/>
-      <w:lvlJc w:val="left"/>
-      <w:pPr>
-        <w:ind w:left="2149" w:hanging="360"/>
-      </w:pPr>
-      <w:rPr>
-        <w:rFonts w:ascii="Open Sans" w:eastAsia="Source Han Sans CN Regular" w:hAnsi="Open Sans" w:cs="Open Sans" w:hint="default"/>
-      </w:rPr>
-    </w:lvl>
-    <w:lvl w:ilvl="2" w:tentative="1">
-      <w:start w:val="1"/>
-      <w:numFmt w:val="bullet"/>
-      <w:lvlText w:val=""/>
-      <w:lvlJc w:val="left"/>
-      <w:pPr>
-        <w:ind w:left="2869" w:hanging="360"/>
-      </w:pPr>
-      <w:rPr>
-        <w:rFonts w:ascii="Wingdings" w:hAnsi="Wingdings" w:hint="default"/>
-      </w:rPr>
-    </w:lvl>
-    <w:lvl w:ilvl="3" w:tentative="1">
-      <w:start w:val="1"/>
-      <w:numFmt w:val="bullet"/>
-      <w:lvlText w:val=""/>
-      <w:lvlJc w:val="left"/>
-      <w:pPr>
-        <w:ind w:left="3589" w:hanging="360"/>
-      </w:pPr>
-      <w:rPr>
-        <w:rFonts w:ascii="Symbol" w:hAnsi="Symbol" w:hint="default"/>
-      </w:rPr>
-    </w:lvl>
-    <w:lvl w:ilvl="4" w:tentative="1">
-      <w:start w:val="1"/>
-      <w:numFmt w:val="bullet"/>
-      <w:lvlText w:val="o"/>
-      <w:lvlJc w:val="left"/>
-      <w:pPr>
-        <w:ind w:left="4309" w:hanging="360"/>
-      </w:pPr>
-      <w:rPr>
-        <w:rFonts w:ascii="Courier New" w:hAnsi="Courier New" w:cs="Courier New" w:hint="default"/>
-      </w:rPr>
-    </w:lvl>
-    <w:lvl w:ilvl="5" w:tentative="1">
-      <w:start w:val="1"/>
-      <w:numFmt w:val="bullet"/>
-      <w:lvlText w:val=""/>
-      <w:lvlJc w:val="left"/>
-      <w:pPr>
-        <w:ind w:left="5029" w:hanging="360"/>
-      </w:pPr>
-      <w:rPr>
-        <w:rFonts w:ascii="Wingdings" w:hAnsi="Wingdings" w:hint="default"/>
-      </w:rPr>
-    </w:lvl>
-    <w:lvl w:ilvl="6" w:tentative="1">
-      <w:start w:val="1"/>
-      <w:numFmt w:val="bullet"/>
-      <w:lvlText w:val=""/>
-      <w:lvlJc w:val="left"/>
-      <w:pPr>
-        <w:ind w:left="5749" w:hanging="360"/>
-      </w:pPr>
-      <w:rPr>
-        <w:rFonts w:ascii="Symbol" w:hAnsi="Symbol" w:hint="default"/>
-      </w:rPr>
-    </w:lvl>
-    <w:lvl w:ilvl="7" w:tentative="1">
-      <w:start w:val="1"/>
-      <w:numFmt w:val="bullet"/>
-      <w:lvlText w:val="o"/>
-      <w:lvlJc w:val="left"/>
-      <w:pPr>
-        <w:ind w:left="6469" w:hanging="360"/>
-      </w:pPr>
-      <w:rPr>
-        <w:rFonts w:ascii="Courier New" w:hAnsi="Courier New" w:cs="Courier New" w:hint="default"/>
-      </w:rPr>
-    </w:lvl>
-    <w:lvl w:ilvl="8" w:tentative="1">
-      <w:start w:val="1"/>
-      <w:numFmt w:val="bullet"/>
-      <w:lvlText w:val=""/>
-      <w:lvlJc w:val="left"/>
-      <w:pPr>
-        <w:ind w:left="7189" w:hanging="360"/>
-      </w:pPr>
-      <w:rPr>
-        <w:rFonts w:ascii="Wingdings" w:hAnsi="Wingdings" w:hint="default"/>
-      </w:rPr>
-    </w:lvl>
-  </w:abstractNum>
   <w:num w:numId="1">
+    <w:abstractNumId w:val="0"/>
+  </w:num>
+  <w:num w:numId="2">
+    <w:abstractNumId w:val="1"/>
+  </w:num>
+  <w:num w:numId="3">
+    <w:abstractNumId w:val="4"/>
+  </w:num>
+  <w:num w:numId="4">
     <w:abstractNumId w:val="3"/>
   </w:num>
-  <w:num w:numId="2">
-    <w:abstractNumId w:val="4"/>
-  </w:num>
-  <w:num w:numId="3">
-    <w:abstractNumId w:val="5"/>
-  </w:num>
-  <w:num w:numId="4">
-    <w:abstractNumId w:val="6"/>
-  </w:num>
   <w:num w:numId="5">
-    <w:abstractNumId w:val="7"/>
-  </w:num>
-  <w:num w:numId="6">
-    <w:abstractNumId w:val="8"/>
-  </w:num>
-  <w:num w:numId="7">
-    <w:abstractNumId w:val="9"/>
-  </w:num>
-  <w:num w:numId="8">
-    <w:abstractNumId w:val="10"/>
-  </w:num>
-  <w:num w:numId="9">
-    <w:abstractNumId w:val="11"/>
-  </w:num>
-  <w:num w:numId="10">
-    <w:abstractNumId w:val="3"/>
-  </w:num>
-  <w:num w:numId="11">
-    <w:abstractNumId w:val="15"/>
-  </w:num>
-  <w:num w:numId="12">
     <w:abstractNumId w:val="2"/>
   </w:num>
-  <w:num w:numId="13">
-    <w:abstractNumId w:val="1"/>
-  </w:num>
-  <w:num w:numId="14">
-    <w:abstractNumId w:val="3"/>
-  </w:num>
-  <w:num w:numId="15">
-    <w:abstractNumId w:val="3"/>
-  </w:num>
-  <w:num w:numId="16">
-    <w:abstractNumId w:val="3"/>
-  </w:num>
-  <w:num w:numId="17">
-    <w:abstractNumId w:val="14"/>
-  </w:num>
-  <w:num w:numId="18">
-    <w:abstractNumId w:val="3"/>
-  </w:num>
-  <w:num w:numId="19">
-    <w:abstractNumId w:val="3"/>
-  </w:num>
-  <w:num w:numId="20">
-    <w:abstractNumId w:val="13"/>
-  </w:num>
-  <w:num w:numId="21">
-    <w:abstractNumId w:val="0"/>
-  </w:num>
-  <w:num w:numId="22">
-    <w:abstractNumId w:val="3"/>
-  </w:num>
-  <w:num w:numId="23">
-    <w:abstractNumId w:val="3"/>
-  </w:num>
-  <w:num w:numId="24">
-    <w:abstractNumId w:val="17"/>
-  </w:num>
-  <w:num w:numId="25">
-    <w:abstractNumId w:val="12"/>
-  </w:num>
-  <w:num w:numId="26">
-    <w:abstractNumId w:val="16"/>
-  </w:num>
-  <w:num w:numId="27">
-    <w:abstractNumId w:val="3"/>
-  </w:num>
-  <w:num w:numId="28">
-    <w:abstractNumId w:val="3"/>
-  </w:num>
-  <w:num w:numId="29">
-    <w:abstractNumId w:val="3"/>
-  </w:num>
-  <w:num w:numId="30">
-    <w:abstractNumId w:val="3"/>
-  </w:num>
-  <w:num w:numId="31">
-    <w:abstractNumId w:val="3"/>
-  </w:num>
-  <w:num w:numId="32">
-    <w:abstractNumId w:val="3"/>
-  </w:num>
-  <w:num w:numId="33">
-    <w:abstractNumId w:val="3"/>
-  </w:num>
-  <w:num w:numId="34">
-    <w:abstractNumId w:val="3"/>
-  </w:num>
-  <w:num w:numId="35">
-    <w:abstractNumId w:val="3"/>
-  </w:num>
-  <w:num w:numId="36">
-    <w:abstractNumId w:val="3"/>
-  </w:num>
-  <w:num w:numId="37">
-    <w:abstractNumId w:val="3"/>
-  </w:num>
-  <w:num w:numId="38">
-    <w:abstractNumId w:val="3"/>
-  </w:num>
-  <w:num w:numId="39">
-    <w:abstractNumId w:val="3"/>
-  </w:num>
-  <w:num w:numId="40">
-    <w:abstractNumId w:val="3"/>
-  </w:num>
-  <w:num w:numId="41">
-    <w:abstractNumId w:val="3"/>
-  </w:num>
+  <w:numIdMacAtCleanup w:val="5"/>
 </w:numbering>
 </file>
 
 <file path=word/styles.xml><?xml version="1.0" encoding="utf-8"?>
-<w:styles xmlns:mc="http://schemas.openxmlformats.org/markup-compatibility/2006" xmlns:r="http://schemas.openxmlformats.org/officeDocument/2006/relationships" xmlns:w="http://schemas.openxmlformats.org/wordprocessingml/2006/main" xmlns:w14="http://schemas.microsoft.com/office/word/2010/wordml" xmlns:w15="http://schemas.microsoft.com/office/word/2012/wordml" xmlns:w16se="http://schemas.microsoft.com/office/word/2015/wordml/symex" mc:Ignorable="w14 w15 w16se">
+<w:styles xmlns:mc="http://schemas.openxmlformats.org/markup-compatibility/2006" xmlns:r="http://schemas.openxmlformats.org/officeDocument/2006/relationships" xmlns:w="http://schemas.openxmlformats.org/wordprocessingml/2006/main" xmlns:w14="http://schemas.microsoft.com/office/word/2010/wordml" xmlns:w15="http://schemas.microsoft.com/office/word/2012/wordml" xmlns:w16cex="http://schemas.microsoft.com/office/word/2018/wordml/cex" xmlns:w16cid="http://schemas.microsoft.com/office/word/2016/wordml/cid" xmlns:w16="http://schemas.microsoft.com/office/word/2018/wordml" xmlns:w16se="http://schemas.microsoft.com/office/word/2015/wordml/symex" mc:Ignorable="w14 w15 w16se w16cid w16 w16cex">
   <w:docDefaults>
     <w:rPrDefault>
       <w:rPr>
@@ -9310,7 +9652,7 @@
     </w:rPrDefault>
     <w:pPrDefault/>
   </w:docDefaults>
-  <w:latentStyles w:defLockedState="0" w:defUIPriority="99" w:defSemiHidden="0" w:defUnhideWhenUsed="0" w:defQFormat="0" w:count="371">
+  <w:latentStyles w:defLockedState="0" w:defUIPriority="99" w:defSemiHidden="0" w:defUnhideWhenUsed="0" w:defQFormat="0" w:count="376">
     <w:lsdException w:name="Normal" w:uiPriority="0" w:qFormat="1"/>
     <w:lsdException w:name="heading 1" w:uiPriority="9" w:qFormat="1"/>
     <w:lsdException w:name="heading 2" w:uiPriority="0" w:qFormat="1"/>
@@ -9416,7 +9758,6 @@
     <w:lsdException w:name="HTML Sample" w:semiHidden="1" w:unhideWhenUsed="1"/>
     <w:lsdException w:name="HTML Typewriter" w:semiHidden="1" w:unhideWhenUsed="1"/>
     <w:lsdException w:name="HTML Variable" w:semiHidden="1" w:unhideWhenUsed="1"/>
-    <w:lsdException w:name="Normal Table" w:semiHidden="1" w:unhideWhenUsed="1"/>
     <w:lsdException w:name="annotation subject" w:semiHidden="1" w:unhideWhenUsed="1"/>
     <w:lsdException w:name="No List" w:semiHidden="1" w:unhideWhenUsed="1"/>
     <w:lsdException w:name="Outline List 1" w:semiHidden="1" w:unhideWhenUsed="1"/>
@@ -9459,11 +9800,8 @@
     <w:lsdException w:name="Table Contemporary" w:semiHidden="1" w:unhideWhenUsed="1"/>
     <w:lsdException w:name="Table Elegant" w:semiHidden="1" w:unhideWhenUsed="1"/>
     <w:lsdException w:name="Table Professional" w:semiHidden="1" w:unhideWhenUsed="1"/>
-    <w:lsdException w:name="Table Subtle 1" w:semiHidden="1" w:unhideWhenUsed="1"/>
     <w:lsdException w:name="Table Subtle 2" w:semiHidden="1" w:unhideWhenUsed="1"/>
     <w:lsdException w:name="Table Web 1" w:semiHidden="1" w:unhideWhenUsed="1"/>
-    <w:lsdException w:name="Table Web 2" w:semiHidden="1" w:unhideWhenUsed="1"/>
-    <w:lsdException w:name="Table Web 3" w:semiHidden="1" w:unhideWhenUsed="1"/>
     <w:lsdException w:name="Balloon Text" w:semiHidden="1" w:unhideWhenUsed="1"/>
     <w:lsdException w:name="Table Grid" w:uiPriority="39"/>
     <w:lsdException w:name="Table Theme" w:semiHidden="1" w:unhideWhenUsed="1"/>
@@ -9682,20 +10020,19 @@
     <w:lsdException w:name="List Table 5 Dark Accent 6" w:uiPriority="50"/>
     <w:lsdException w:name="List Table 6 Colorful Accent 6" w:uiPriority="51"/>
     <w:lsdException w:name="List Table 7 Colorful Accent 6" w:uiPriority="52"/>
+    <w:lsdException w:name="Mention" w:semiHidden="1" w:unhideWhenUsed="1"/>
+    <w:lsdException w:name="Smart Hyperlink" w:semiHidden="1" w:unhideWhenUsed="1"/>
+    <w:lsdException w:name="Hashtag" w:semiHidden="1" w:unhideWhenUsed="1"/>
+    <w:lsdException w:name="Unresolved Mention" w:semiHidden="1" w:unhideWhenUsed="1"/>
+    <w:lsdException w:name="Smart Link" w:semiHidden="1" w:unhideWhenUsed="1"/>
   </w:latentStyles>
   <w:style w:type="paragraph" w:default="1" w:styleId="Normal">
     <w:name w:val="Normal"/>
     <w:qFormat/>
-    <w:pPr>
-      <w:widowControl w:val="0"/>
-      <w:suppressAutoHyphens/>
-    </w:pPr>
+    <w:rsid w:val="0077167E"/>
     <w:rPr>
-      <w:rFonts w:ascii="Open Sans" w:eastAsia="Source Han Sans CN Regular" w:hAnsi="Open Sans" w:cs="Lohit Devanagari"/>
-      <w:kern w:val="1"/>
-      <w:sz w:val="22"/>
+      <w:sz w:val="24"/>
       <w:szCs w:val="24"/>
-      <w:lang w:val="en-GB" w:eastAsia="zh-CN" w:bidi="hi-IN"/>
     </w:rPr>
   </w:style>
   <w:style w:type="paragraph" w:styleId="Titre1">
@@ -9775,6 +10112,7 @@
     <w:qFormat/>
     <w:pPr>
       <w:keepNext/>
+      <w:widowControl w:val="0"/>
       <w:numPr>
         <w:ilvl w:val="3"/>
         <w:numId w:val="1"/>
@@ -9782,13 +10120,16 @@
       <w:tabs>
         <w:tab w:val="left" w:pos="864"/>
       </w:tabs>
+      <w:suppressAutoHyphens/>
       <w:spacing w:before="240" w:after="60"/>
       <w:outlineLvl w:val="3"/>
     </w:pPr>
     <w:rPr>
+      <w:rFonts w:ascii="Open Sans" w:eastAsia="Source Han Sans CN Regular" w:hAnsi="Open Sans" w:cs="Lohit Devanagari"/>
       <w:b/>
       <w:i/>
-      <w:sz w:val="24"/>
+      <w:kern w:val="1"/>
+      <w:lang w:val="en-GB" w:eastAsia="zh-CN" w:bidi="hi-IN"/>
     </w:rPr>
   </w:style>
   <w:style w:type="paragraph" w:styleId="Titre5">
@@ -9968,11 +10309,16 @@
     <w:next w:val="Corpsdetexte"/>
     <w:pPr>
       <w:keepNext/>
+      <w:widowControl w:val="0"/>
+      <w:suppressAutoHyphens/>
       <w:spacing w:before="240" w:after="120"/>
     </w:pPr>
     <w:rPr>
+      <w:rFonts w:ascii="Open Sans" w:eastAsia="Source Han Sans CN Regular" w:hAnsi="Open Sans" w:cs="Lohit Devanagari"/>
       <w:b/>
+      <w:kern w:val="1"/>
       <w:sz w:val="40"/>
+      <w:lang w:val="en-GB" w:eastAsia="zh-CN" w:bidi="hi-IN"/>
     </w:rPr>
   </w:style>
   <w:style w:type="paragraph" w:styleId="Corpsdetexte">
@@ -9980,9 +10326,17 @@
     <w:basedOn w:val="Normal"/>
     <w:link w:val="CorpsdetexteCar"/>
     <w:pPr>
+      <w:widowControl w:val="0"/>
+      <w:suppressAutoHyphens/>
       <w:spacing w:after="120"/>
       <w:jc w:val="both"/>
     </w:pPr>
+    <w:rPr>
+      <w:rFonts w:ascii="Open Sans" w:eastAsia="Source Han Sans CN Regular" w:hAnsi="Open Sans" w:cs="Lohit Devanagari"/>
+      <w:kern w:val="1"/>
+      <w:sz w:val="22"/>
+      <w:lang w:val="en-GB" w:eastAsia="zh-CN" w:bidi="hi-IN"/>
+    </w:rPr>
   </w:style>
   <w:style w:type="paragraph" w:styleId="Liste">
     <w:name w:val="List"/>
@@ -9993,56 +10347,88 @@
     <w:basedOn w:val="Normal"/>
     <w:qFormat/>
     <w:pPr>
+      <w:widowControl w:val="0"/>
       <w:suppressLineNumbers/>
+      <w:suppressAutoHyphens/>
       <w:spacing w:before="120" w:after="120"/>
     </w:pPr>
     <w:rPr>
+      <w:rFonts w:ascii="Open Sans" w:eastAsia="Source Han Sans CN Regular" w:hAnsi="Open Sans" w:cs="Lohit Devanagari"/>
       <w:i/>
       <w:iCs/>
-      <w:sz w:val="24"/>
+      <w:kern w:val="1"/>
+      <w:lang w:val="en-GB" w:eastAsia="zh-CN" w:bidi="hi-IN"/>
     </w:rPr>
   </w:style>
   <w:style w:type="paragraph" w:customStyle="1" w:styleId="Index">
     <w:name w:val="Index"/>
     <w:basedOn w:val="Normal"/>
     <w:pPr>
+      <w:widowControl w:val="0"/>
       <w:suppressLineNumbers/>
+      <w:suppressAutoHyphens/>
     </w:pPr>
+    <w:rPr>
+      <w:rFonts w:ascii="Open Sans" w:eastAsia="Source Han Sans CN Regular" w:hAnsi="Open Sans" w:cs="Lohit Devanagari"/>
+      <w:kern w:val="1"/>
+      <w:sz w:val="22"/>
+      <w:lang w:val="en-GB" w:eastAsia="zh-CN" w:bidi="hi-IN"/>
+    </w:rPr>
   </w:style>
   <w:style w:type="paragraph" w:customStyle="1" w:styleId="Contenudetableau">
     <w:name w:val="Contenu de tableau"/>
     <w:basedOn w:val="Normal"/>
     <w:pPr>
+      <w:widowControl w:val="0"/>
       <w:suppressLineNumbers/>
+      <w:suppressAutoHyphens/>
     </w:pPr>
+    <w:rPr>
+      <w:rFonts w:ascii="Open Sans" w:eastAsia="Source Han Sans CN Regular" w:hAnsi="Open Sans" w:cs="Lohit Devanagari"/>
+      <w:kern w:val="1"/>
+      <w:sz w:val="22"/>
+      <w:lang w:val="en-GB" w:eastAsia="zh-CN" w:bidi="hi-IN"/>
+    </w:rPr>
   </w:style>
   <w:style w:type="paragraph" w:customStyle="1" w:styleId="En-ttegauche">
     <w:name w:val="En-tête gauche"/>
     <w:basedOn w:val="Normal"/>
     <w:pPr>
+      <w:widowControl w:val="0"/>
       <w:tabs>
         <w:tab w:val="center" w:pos="4819"/>
         <w:tab w:val="right" w:pos="9638"/>
       </w:tabs>
+      <w:suppressAutoHyphens/>
       <w:spacing w:before="1083"/>
       <w:jc w:val="center"/>
     </w:pPr>
     <w:rPr>
-      <w:rFonts w:ascii="Harabara" w:hAnsi="Harabara"/>
+      <w:rFonts w:ascii="Harabara" w:eastAsia="Source Han Sans CN Regular" w:hAnsi="Harabara" w:cs="Lohit Devanagari"/>
       <w:b/>
+      <w:kern w:val="1"/>
       <w:sz w:val="80"/>
+      <w:lang w:val="en-GB" w:eastAsia="zh-CN" w:bidi="hi-IN"/>
     </w:rPr>
   </w:style>
   <w:style w:type="paragraph" w:styleId="Pieddepage">
     <w:name w:val="footer"/>
     <w:basedOn w:val="Normal"/>
     <w:pPr>
+      <w:widowControl w:val="0"/>
       <w:suppressLineNumbers/>
       <w:tabs>
         <w:tab w:val="center" w:pos="4819"/>
         <w:tab w:val="right" w:pos="9638"/>
       </w:tabs>
+      <w:suppressAutoHyphens/>
     </w:pPr>
+    <w:rPr>
+      <w:rFonts w:ascii="Open Sans" w:eastAsia="Source Han Sans CN Regular" w:hAnsi="Open Sans" w:cs="Lohit Devanagari"/>
+      <w:kern w:val="1"/>
+      <w:sz w:val="22"/>
+      <w:lang w:val="en-GB" w:eastAsia="zh-CN" w:bidi="hi-IN"/>
+    </w:rPr>
   </w:style>
   <w:style w:type="paragraph" w:customStyle="1" w:styleId="Titredetableau">
     <w:name w:val="Titre de tableau"/>
@@ -10059,17 +10445,21 @@
     <w:name w:val="header"/>
     <w:basedOn w:val="Normal"/>
     <w:pPr>
+      <w:widowControl w:val="0"/>
       <w:suppressLineNumbers/>
       <w:tabs>
         <w:tab w:val="center" w:pos="4819"/>
         <w:tab w:val="right" w:pos="9638"/>
       </w:tabs>
+      <w:suppressAutoHyphens/>
     </w:pPr>
     <w:rPr>
-      <w:rFonts w:ascii="DejaVu Sans" w:hAnsi="DejaVu Sans"/>
+      <w:rFonts w:ascii="DejaVu Sans" w:eastAsia="Source Han Sans CN Regular" w:hAnsi="DejaVu Sans" w:cs="Lohit Devanagari"/>
       <w:b/>
       <w:color w:val="FF950E"/>
+      <w:kern w:val="1"/>
       <w:sz w:val="20"/>
+      <w:lang w:val="en-GB" w:eastAsia="zh-CN" w:bidi="hi-IN"/>
     </w:rPr>
   </w:style>
   <w:style w:type="paragraph" w:styleId="TitreTR">
@@ -10131,19 +10521,31 @@
     <w:name w:val="Texte"/>
     <w:basedOn w:val="Normal"/>
     <w:pPr>
+      <w:widowControl w:val="0"/>
+      <w:suppressAutoHyphens/>
       <w:spacing w:line="360" w:lineRule="auto"/>
     </w:pPr>
     <w:rPr>
-      <w:rFonts w:ascii="Droid Sans" w:hAnsi="Droid Sans"/>
+      <w:rFonts w:ascii="Droid Sans" w:eastAsia="Source Han Sans CN Regular" w:hAnsi="Droid Sans" w:cs="Lohit Devanagari"/>
+      <w:kern w:val="1"/>
       <w:sz w:val="20"/>
+      <w:lang w:val="en-GB" w:eastAsia="zh-CN" w:bidi="hi-IN"/>
     </w:rPr>
   </w:style>
   <w:style w:type="paragraph" w:styleId="Salutations">
     <w:name w:val="Salutation"/>
     <w:basedOn w:val="Normal"/>
     <w:pPr>
+      <w:widowControl w:val="0"/>
       <w:suppressLineNumbers/>
+      <w:suppressAutoHyphens/>
     </w:pPr>
+    <w:rPr>
+      <w:rFonts w:ascii="Open Sans" w:eastAsia="Source Han Sans CN Regular" w:hAnsi="Open Sans" w:cs="Lohit Devanagari"/>
+      <w:kern w:val="1"/>
+      <w:sz w:val="22"/>
+      <w:lang w:val="en-GB" w:eastAsia="zh-CN" w:bidi="hi-IN"/>
+    </w:rPr>
   </w:style>
   <w:style w:type="paragraph" w:customStyle="1" w:styleId="Code">
     <w:name w:val="Code"/>
@@ -10189,8 +10591,16 @@
     <w:name w:val="Signature"/>
     <w:basedOn w:val="Normal"/>
     <w:pPr>
+      <w:widowControl w:val="0"/>
       <w:suppressLineNumbers/>
+      <w:suppressAutoHyphens/>
     </w:pPr>
+    <w:rPr>
+      <w:rFonts w:ascii="Open Sans" w:eastAsia="Source Han Sans CN Regular" w:hAnsi="Open Sans" w:cs="Lohit Devanagari"/>
+      <w:kern w:val="1"/>
+      <w:sz w:val="22"/>
+      <w:lang w:val="en-GB" w:eastAsia="zh-CN" w:bidi="hi-IN"/>
+    </w:rPr>
   </w:style>
   <w:style w:type="paragraph" w:customStyle="1" w:styleId="Retraitdeliste">
     <w:name w:val="Retrait de liste"/>
@@ -10206,22 +10616,31 @@
   <w:style w:type="paragraph" w:customStyle="1" w:styleId="Texteprformat">
     <w:name w:val="Texte préformaté"/>
     <w:basedOn w:val="Normal"/>
+    <w:pPr>
+      <w:widowControl w:val="0"/>
+      <w:suppressAutoHyphens/>
+    </w:pPr>
     <w:rPr>
       <w:rFonts w:ascii="Courier New" w:eastAsia="Courier New" w:hAnsi="Courier New" w:cs="Courier New"/>
+      <w:kern w:val="1"/>
       <w:sz w:val="20"/>
       <w:szCs w:val="20"/>
+      <w:lang w:val="en-GB" w:eastAsia="zh-CN" w:bidi="hi-IN"/>
     </w:rPr>
   </w:style>
   <w:style w:type="paragraph" w:customStyle="1" w:styleId="Default">
     <w:name w:val="Default"/>
     <w:basedOn w:val="Normal"/>
     <w:pPr>
+      <w:widowControl w:val="0"/>
+      <w:suppressAutoHyphens/>
       <w:autoSpaceDE w:val="0"/>
     </w:pPr>
     <w:rPr>
       <w:rFonts w:ascii="Helvetica 45 Light" w:eastAsia="Helvetica 45 Light" w:hAnsi="Helvetica 45 Light" w:cs="Helvetica 45 Light"/>
       <w:color w:val="000000"/>
-      <w:sz w:val="24"/>
+      <w:kern w:val="1"/>
+      <w:lang w:val="en-GB" w:eastAsia="zh-CN" w:bidi="hi-IN"/>
     </w:rPr>
   </w:style>
   <w:style w:type="paragraph" w:customStyle="1" w:styleId="Tableau">
@@ -10237,12 +10656,17 @@
     <w:name w:val="Interdiction"/>
     <w:basedOn w:val="Normal"/>
     <w:pPr>
+      <w:widowControl w:val="0"/>
+      <w:suppressAutoHyphens/>
       <w:jc w:val="center"/>
     </w:pPr>
     <w:rPr>
-      <w:rFonts w:ascii="Arial" w:hAnsi="Arial" w:cs="Arial"/>
+      <w:rFonts w:ascii="Arial" w:eastAsia="Source Han Sans CN Regular" w:hAnsi="Arial" w:cs="Arial"/>
       <w:i/>
       <w:color w:val="800000"/>
+      <w:kern w:val="1"/>
+      <w:sz w:val="22"/>
+      <w:lang w:val="en-GB" w:eastAsia="zh-CN" w:bidi="hi-IN"/>
     </w:rPr>
   </w:style>
   <w:style w:type="paragraph" w:customStyle="1" w:styleId="Style">
@@ -10355,9 +10779,17 @@
     <w:name w:val="Quotations"/>
     <w:basedOn w:val="Normal"/>
     <w:pPr>
+      <w:widowControl w:val="0"/>
+      <w:suppressAutoHyphens/>
       <w:spacing w:after="283"/>
       <w:ind w:left="567" w:right="567"/>
     </w:pPr>
+    <w:rPr>
+      <w:rFonts w:ascii="Open Sans" w:eastAsia="Source Han Sans CN Regular" w:hAnsi="Open Sans" w:cs="Lohit Devanagari"/>
+      <w:kern w:val="1"/>
+      <w:sz w:val="22"/>
+      <w:lang w:val="en-GB" w:eastAsia="zh-CN" w:bidi="hi-IN"/>
+    </w:rPr>
   </w:style>
   <w:style w:type="paragraph" w:styleId="Titre">
     <w:name w:val="Title"/>
@@ -10428,12 +10860,141 @@
     <w:qFormat/>
     <w:rsid w:val="000841B1"/>
     <w:pPr>
+      <w:widowControl w:val="0"/>
+      <w:suppressAutoHyphens/>
       <w:ind w:left="720"/>
       <w:contextualSpacing/>
     </w:pPr>
     <w:rPr>
-      <w:rFonts w:cs="Mangal"/>
+      <w:rFonts w:ascii="Open Sans" w:eastAsia="Source Han Sans CN Regular" w:hAnsi="Open Sans" w:cs="Mangal"/>
+      <w:kern w:val="1"/>
+      <w:sz w:val="22"/>
+      <w:lang w:val="en-GB" w:eastAsia="zh-CN" w:bidi="hi-IN"/>
     </w:rPr>
+  </w:style>
+  <w:style w:type="paragraph" w:styleId="NormalWeb">
+    <w:name w:val="Normal (Web)"/>
+    <w:basedOn w:val="Normal"/>
+    <w:uiPriority w:val="99"/>
+    <w:semiHidden/>
+    <w:unhideWhenUsed/>
+    <w:rsid w:val="00262C1A"/>
+    <w:pPr>
+      <w:spacing w:before="100" w:beforeAutospacing="1" w:after="100" w:afterAutospacing="1"/>
+    </w:pPr>
+  </w:style>
+  <w:style w:type="paragraph" w:styleId="Notedebasdepage">
+    <w:name w:val="footnote text"/>
+    <w:basedOn w:val="Normal"/>
+    <w:link w:val="NotedebasdepageCar"/>
+    <w:uiPriority w:val="99"/>
+    <w:semiHidden/>
+    <w:unhideWhenUsed/>
+    <w:rsid w:val="00ED1FAD"/>
+    <w:rPr>
+      <w:rFonts w:asciiTheme="minorHAnsi" w:eastAsiaTheme="minorHAnsi" w:hAnsiTheme="minorHAnsi" w:cstheme="minorBidi"/>
+      <w:sz w:val="20"/>
+      <w:szCs w:val="20"/>
+      <w:lang w:eastAsia="en-US"/>
+    </w:rPr>
+  </w:style>
+  <w:style w:type="character" w:customStyle="1" w:styleId="NotedebasdepageCar">
+    <w:name w:val="Note de bas de page Car"/>
+    <w:basedOn w:val="Policepardfaut"/>
+    <w:link w:val="Notedebasdepage"/>
+    <w:uiPriority w:val="99"/>
+    <w:semiHidden/>
+    <w:rsid w:val="00ED1FAD"/>
+    <w:rPr>
+      <w:rFonts w:asciiTheme="minorHAnsi" w:eastAsiaTheme="minorHAnsi" w:hAnsiTheme="minorHAnsi" w:cstheme="minorBidi"/>
+      <w:lang w:eastAsia="en-US"/>
+    </w:rPr>
+  </w:style>
+  <w:style w:type="character" w:styleId="Appelnotedebasdep">
+    <w:name w:val="footnote reference"/>
+    <w:basedOn w:val="Policepardfaut"/>
+    <w:uiPriority w:val="99"/>
+    <w:semiHidden/>
+    <w:unhideWhenUsed/>
+    <w:rsid w:val="00ED1FAD"/>
+    <w:rPr>
+      <w:vertAlign w:val="superscript"/>
+    </w:rPr>
+  </w:style>
+  <w:style w:type="character" w:styleId="Mentionnonrsolue">
+    <w:name w:val="Unresolved Mention"/>
+    <w:basedOn w:val="Policepardfaut"/>
+    <w:uiPriority w:val="99"/>
+    <w:semiHidden/>
+    <w:unhideWhenUsed/>
+    <w:rsid w:val="00EB3CC5"/>
+    <w:rPr>
+      <w:color w:val="605E5C"/>
+      <w:shd w:val="clear" w:color="auto" w:fill="E1DFDD"/>
+    </w:rPr>
+  </w:style>
+  <w:style w:type="character" w:styleId="CodeHTML">
+    <w:name w:val="HTML Code"/>
+    <w:basedOn w:val="Policepardfaut"/>
+    <w:uiPriority w:val="99"/>
+    <w:semiHidden/>
+    <w:unhideWhenUsed/>
+    <w:rsid w:val="00921F0E"/>
+    <w:rPr>
+      <w:rFonts w:ascii="Courier New" w:eastAsia="Times New Roman" w:hAnsi="Courier New" w:cs="Courier New"/>
+      <w:sz w:val="20"/>
+      <w:szCs w:val="20"/>
+    </w:rPr>
+  </w:style>
+  <w:style w:type="paragraph" w:styleId="PrformatHTML">
+    <w:name w:val="HTML Preformatted"/>
+    <w:basedOn w:val="Normal"/>
+    <w:link w:val="PrformatHTMLCar"/>
+    <w:uiPriority w:val="99"/>
+    <w:semiHidden/>
+    <w:unhideWhenUsed/>
+    <w:rsid w:val="00C14D96"/>
+    <w:pPr>
+      <w:tabs>
+        <w:tab w:val="left" w:pos="916"/>
+        <w:tab w:val="left" w:pos="1832"/>
+        <w:tab w:val="left" w:pos="2748"/>
+        <w:tab w:val="left" w:pos="3664"/>
+        <w:tab w:val="left" w:pos="4580"/>
+        <w:tab w:val="left" w:pos="5496"/>
+        <w:tab w:val="left" w:pos="6412"/>
+        <w:tab w:val="left" w:pos="7328"/>
+        <w:tab w:val="left" w:pos="8244"/>
+        <w:tab w:val="left" w:pos="9160"/>
+        <w:tab w:val="left" w:pos="10076"/>
+        <w:tab w:val="left" w:pos="10992"/>
+        <w:tab w:val="left" w:pos="11908"/>
+        <w:tab w:val="left" w:pos="12824"/>
+        <w:tab w:val="left" w:pos="13740"/>
+        <w:tab w:val="left" w:pos="14656"/>
+      </w:tabs>
+    </w:pPr>
+    <w:rPr>
+      <w:rFonts w:ascii="Courier New" w:hAnsi="Courier New" w:cs="Courier New"/>
+      <w:sz w:val="20"/>
+      <w:szCs w:val="20"/>
+    </w:rPr>
+  </w:style>
+  <w:style w:type="character" w:customStyle="1" w:styleId="PrformatHTMLCar">
+    <w:name w:val="Préformaté HTML Car"/>
+    <w:basedOn w:val="Policepardfaut"/>
+    <w:link w:val="PrformatHTML"/>
+    <w:uiPriority w:val="99"/>
+    <w:semiHidden/>
+    <w:rsid w:val="00C14D96"/>
+    <w:rPr>
+      <w:rFonts w:ascii="Courier New" w:hAnsi="Courier New" w:cs="Courier New"/>
+    </w:rPr>
+  </w:style>
+  <w:style w:type="character" w:customStyle="1" w:styleId="pl-ent">
+    <w:name w:val="pl-ent"/>
+    <w:basedOn w:val="Policepardfaut"/>
+    <w:rsid w:val="00C14D96"/>
   </w:style>
 </w:styles>
 </file>
@@ -10731,4 +11292,16 @@
     </a:ext>
   </a:extLst>
 </a:theme>
+</file>
+
+<file path=customXml/item1.xml><?xml version="1.0" encoding="utf-8"?>
+<b:Sources xmlns:b="http://schemas.openxmlformats.org/officeDocument/2006/bibliography" xmlns="http://schemas.openxmlformats.org/officeDocument/2006/bibliography" SelectedStyle="/APASixthEditionOfficeOnline.xsl" StyleName="APA" Version="6"/>
+</file>
+
+<file path=customXml/itemProps1.xml><?xml version="1.0" encoding="utf-8"?>
+<ds:datastoreItem xmlns:ds="http://schemas.openxmlformats.org/officeDocument/2006/customXml" ds:itemID="{F823FAA5-3CC4-6A4C-B0A5-EA377253BDEE}">
+  <ds:schemaRefs>
+    <ds:schemaRef ds:uri="http://schemas.openxmlformats.org/officeDocument/2006/bibliography"/>
+  </ds:schemaRefs>
+</ds:datastoreItem>
 </file>
--- a/Livrables/DOCX/PDOCPizza_03_exploitation.docx
+++ b/Livrables/DOCX/PDOCPizza_03_exploitation.docx
@@ -146,19 +146,7 @@
               <w:t xml:space="preserve">Version </w:t>
             </w:r>
             <w:r>
-              <w:fldChar w:fldCharType="begin"/>
-            </w:r>
-            <w:r>
-              <w:instrText xml:space="preserve"> DOCPROPERTY "Version"</w:instrText>
-            </w:r>
-            <w:r>
-              <w:fldChar w:fldCharType="separate"/>
-            </w:r>
-            <w:r>
-              <w:t>{{Version}}</w:t>
-            </w:r>
-            <w:r>
-              <w:fldChar w:fldCharType="end"/>
+              <w:t>1.0</w:t>
             </w:r>
           </w:p>
         </w:tc>
@@ -216,11 +204,6 @@
     <w:p/>
     <w:p>
       <w:pPr>
-        <w:pageBreakBefore/>
-      </w:pPr>
-    </w:p>
-    <w:p>
-      <w:pPr>
         <w:pStyle w:val="TitreTR"/>
         <w:rPr>
           <w:lang w:val="fr-FR"/>
@@ -230,6 +213,7 @@
         <w:rPr>
           <w:lang w:val="fr-FR"/>
         </w:rPr>
+        <w:lastRenderedPageBreak/>
         <w:t>Table des matières</w:t>
       </w:r>
     </w:p>
@@ -241,7 +225,7 @@
           <w:b w:val="0"/>
           <w:noProof/>
           <w:kern w:val="0"/>
-          <w:szCs w:val="22"/>
+          <w:sz w:val="24"/>
           <w:lang w:val="fr-FR" w:eastAsia="fr-FR" w:bidi="ar-SA"/>
         </w:rPr>
       </w:pPr>
@@ -273,48 +257,41 @@
       <w:r>
         <w:rPr>
           <w:noProof/>
-          <w:lang w:val="fr-FR"/>
         </w:rPr>
         <w:tab/>
       </w:r>
       <w:r>
         <w:rPr>
           <w:noProof/>
-          <w:lang w:val="fr-FR"/>
         </w:rPr>
         <w:fldChar w:fldCharType="begin"/>
       </w:r>
       <w:r>
         <w:rPr>
           <w:noProof/>
-          <w:lang w:val="fr-FR"/>
-        </w:rPr>
-        <w:instrText xml:space="preserve"> PAGEREF _Toc71563078 \h </w:instrText>
-      </w:r>
-      <w:r>
-        <w:rPr>
-          <w:noProof/>
-          <w:lang w:val="fr-FR"/>
-        </w:rPr>
-      </w:r>
-      <w:r>
-        <w:rPr>
-          <w:noProof/>
-          <w:lang w:val="fr-FR"/>
+        </w:rPr>
+        <w:instrText xml:space="preserve"> PAGEREF _Toc71788102 \h </w:instrText>
+      </w:r>
+      <w:r>
+        <w:rPr>
+          <w:noProof/>
+        </w:rPr>
+      </w:r>
+      <w:r>
+        <w:rPr>
+          <w:noProof/>
         </w:rPr>
         <w:fldChar w:fldCharType="separate"/>
       </w:r>
       <w:r>
         <w:rPr>
           <w:noProof/>
-          <w:lang w:val="fr-FR"/>
-        </w:rPr>
-        <w:t>3</w:t>
-      </w:r>
-      <w:r>
-        <w:rPr>
-          <w:noProof/>
-          <w:lang w:val="fr-FR"/>
+        </w:rPr>
+        <w:t>4</w:t>
+      </w:r>
+      <w:r>
+        <w:rPr>
+          <w:noProof/>
         </w:rPr>
         <w:fldChar w:fldCharType="end"/>
       </w:r>
@@ -327,7 +304,7 @@
           <w:b w:val="0"/>
           <w:noProof/>
           <w:kern w:val="0"/>
-          <w:szCs w:val="22"/>
+          <w:sz w:val="24"/>
           <w:lang w:val="fr-FR" w:eastAsia="fr-FR" w:bidi="ar-SA"/>
         </w:rPr>
       </w:pPr>
@@ -341,48 +318,41 @@
       <w:r>
         <w:rPr>
           <w:noProof/>
-          <w:lang w:val="fr-FR"/>
         </w:rPr>
         <w:tab/>
       </w:r>
       <w:r>
         <w:rPr>
           <w:noProof/>
-          <w:lang w:val="fr-FR"/>
         </w:rPr>
         <w:fldChar w:fldCharType="begin"/>
       </w:r>
       <w:r>
         <w:rPr>
           <w:noProof/>
-          <w:lang w:val="fr-FR"/>
-        </w:rPr>
-        <w:instrText xml:space="preserve"> PAGEREF _Toc71563079 \h </w:instrText>
-      </w:r>
-      <w:r>
-        <w:rPr>
-          <w:noProof/>
-          <w:lang w:val="fr-FR"/>
-        </w:rPr>
-      </w:r>
-      <w:r>
-        <w:rPr>
-          <w:noProof/>
-          <w:lang w:val="fr-FR"/>
+        </w:rPr>
+        <w:instrText xml:space="preserve"> PAGEREF _Toc71788103 \h </w:instrText>
+      </w:r>
+      <w:r>
+        <w:rPr>
+          <w:noProof/>
+        </w:rPr>
+      </w:r>
+      <w:r>
+        <w:rPr>
+          <w:noProof/>
         </w:rPr>
         <w:fldChar w:fldCharType="separate"/>
       </w:r>
       <w:r>
         <w:rPr>
           <w:noProof/>
-          <w:lang w:val="fr-FR"/>
-        </w:rPr>
-        <w:t>4</w:t>
-      </w:r>
-      <w:r>
-        <w:rPr>
-          <w:noProof/>
-          <w:lang w:val="fr-FR"/>
+        </w:rPr>
+        <w:t>5</w:t>
+      </w:r>
+      <w:r>
+        <w:rPr>
+          <w:noProof/>
         </w:rPr>
         <w:fldChar w:fldCharType="end"/>
       </w:r>
@@ -394,7 +364,7 @@
           <w:rFonts w:asciiTheme="minorHAnsi" w:eastAsiaTheme="minorEastAsia" w:hAnsiTheme="minorHAnsi" w:cstheme="minorBidi"/>
           <w:noProof/>
           <w:kern w:val="0"/>
-          <w:szCs w:val="22"/>
+          <w:sz w:val="24"/>
           <w:lang w:val="fr-FR" w:eastAsia="fr-FR" w:bidi="ar-SA"/>
         </w:rPr>
       </w:pPr>
@@ -408,48 +378,41 @@
       <w:r>
         <w:rPr>
           <w:noProof/>
-          <w:lang w:val="fr-FR"/>
         </w:rPr>
         <w:tab/>
       </w:r>
       <w:r>
         <w:rPr>
           <w:noProof/>
-          <w:lang w:val="fr-FR"/>
         </w:rPr>
         <w:fldChar w:fldCharType="begin"/>
       </w:r>
       <w:r>
         <w:rPr>
           <w:noProof/>
-          <w:lang w:val="fr-FR"/>
-        </w:rPr>
-        <w:instrText xml:space="preserve"> PAGEREF _Toc71563080 \h </w:instrText>
-      </w:r>
-      <w:r>
-        <w:rPr>
-          <w:noProof/>
-          <w:lang w:val="fr-FR"/>
-        </w:rPr>
-      </w:r>
-      <w:r>
-        <w:rPr>
-          <w:noProof/>
-          <w:lang w:val="fr-FR"/>
+        </w:rPr>
+        <w:instrText xml:space="preserve"> PAGEREF _Toc71788104 \h </w:instrText>
+      </w:r>
+      <w:r>
+        <w:rPr>
+          <w:noProof/>
+        </w:rPr>
+      </w:r>
+      <w:r>
+        <w:rPr>
+          <w:noProof/>
         </w:rPr>
         <w:fldChar w:fldCharType="separate"/>
       </w:r>
       <w:r>
         <w:rPr>
           <w:noProof/>
-          <w:lang w:val="fr-FR"/>
-        </w:rPr>
-        <w:t>4</w:t>
-      </w:r>
-      <w:r>
-        <w:rPr>
-          <w:noProof/>
-          <w:lang w:val="fr-FR"/>
+        </w:rPr>
+        <w:t>5</w:t>
+      </w:r>
+      <w:r>
+        <w:rPr>
+          <w:noProof/>
         </w:rPr>
         <w:fldChar w:fldCharType="end"/>
       </w:r>
@@ -461,7 +424,7 @@
           <w:rFonts w:asciiTheme="minorHAnsi" w:eastAsiaTheme="minorEastAsia" w:hAnsiTheme="minorHAnsi" w:cstheme="minorBidi"/>
           <w:noProof/>
           <w:kern w:val="0"/>
-          <w:szCs w:val="22"/>
+          <w:sz w:val="24"/>
           <w:lang w:val="fr-FR" w:eastAsia="fr-FR" w:bidi="ar-SA"/>
         </w:rPr>
       </w:pPr>
@@ -475,48 +438,41 @@
       <w:r>
         <w:rPr>
           <w:noProof/>
-          <w:lang w:val="fr-FR"/>
         </w:rPr>
         <w:tab/>
       </w:r>
       <w:r>
         <w:rPr>
           <w:noProof/>
-          <w:lang w:val="fr-FR"/>
         </w:rPr>
         <w:fldChar w:fldCharType="begin"/>
       </w:r>
       <w:r>
         <w:rPr>
           <w:noProof/>
-          <w:lang w:val="fr-FR"/>
-        </w:rPr>
-        <w:instrText xml:space="preserve"> PAGEREF _Toc71563081 \h </w:instrText>
-      </w:r>
-      <w:r>
-        <w:rPr>
-          <w:noProof/>
-          <w:lang w:val="fr-FR"/>
-        </w:rPr>
-      </w:r>
-      <w:r>
-        <w:rPr>
-          <w:noProof/>
-          <w:lang w:val="fr-FR"/>
+        </w:rPr>
+        <w:instrText xml:space="preserve"> PAGEREF _Toc71788105 \h </w:instrText>
+      </w:r>
+      <w:r>
+        <w:rPr>
+          <w:noProof/>
+        </w:rPr>
+      </w:r>
+      <w:r>
+        <w:rPr>
+          <w:noProof/>
         </w:rPr>
         <w:fldChar w:fldCharType="separate"/>
       </w:r>
       <w:r>
         <w:rPr>
           <w:noProof/>
-          <w:lang w:val="fr-FR"/>
-        </w:rPr>
-        <w:t>4</w:t>
-      </w:r>
-      <w:r>
-        <w:rPr>
-          <w:noProof/>
-          <w:lang w:val="fr-FR"/>
+        </w:rPr>
+        <w:t>5</w:t>
+      </w:r>
+      <w:r>
+        <w:rPr>
+          <w:noProof/>
         </w:rPr>
         <w:fldChar w:fldCharType="end"/>
       </w:r>
@@ -529,7 +485,7 @@
           <w:b w:val="0"/>
           <w:noProof/>
           <w:kern w:val="0"/>
-          <w:szCs w:val="22"/>
+          <w:sz w:val="24"/>
           <w:lang w:val="fr-FR" w:eastAsia="fr-FR" w:bidi="ar-SA"/>
         </w:rPr>
       </w:pPr>
@@ -543,48 +499,41 @@
       <w:r>
         <w:rPr>
           <w:noProof/>
-          <w:lang w:val="fr-FR"/>
         </w:rPr>
         <w:tab/>
       </w:r>
       <w:r>
         <w:rPr>
           <w:noProof/>
-          <w:lang w:val="fr-FR"/>
         </w:rPr>
         <w:fldChar w:fldCharType="begin"/>
       </w:r>
       <w:r>
         <w:rPr>
           <w:noProof/>
-          <w:lang w:val="fr-FR"/>
-        </w:rPr>
-        <w:instrText xml:space="preserve"> PAGEREF _Toc71563082 \h </w:instrText>
-      </w:r>
-      <w:r>
-        <w:rPr>
-          <w:noProof/>
-          <w:lang w:val="fr-FR"/>
-        </w:rPr>
-      </w:r>
-      <w:r>
-        <w:rPr>
-          <w:noProof/>
-          <w:lang w:val="fr-FR"/>
+        </w:rPr>
+        <w:instrText xml:space="preserve"> PAGEREF _Toc71788106 \h </w:instrText>
+      </w:r>
+      <w:r>
+        <w:rPr>
+          <w:noProof/>
+        </w:rPr>
+      </w:r>
+      <w:r>
+        <w:rPr>
+          <w:noProof/>
         </w:rPr>
         <w:fldChar w:fldCharType="separate"/>
       </w:r>
       <w:r>
         <w:rPr>
           <w:noProof/>
-          <w:lang w:val="fr-FR"/>
-        </w:rPr>
-        <w:t>5</w:t>
-      </w:r>
-      <w:r>
-        <w:rPr>
-          <w:noProof/>
-          <w:lang w:val="fr-FR"/>
+        </w:rPr>
+        <w:t>6</w:t>
+      </w:r>
+      <w:r>
+        <w:rPr>
+          <w:noProof/>
         </w:rPr>
         <w:fldChar w:fldCharType="end"/>
       </w:r>
@@ -596,7 +545,7 @@
           <w:rFonts w:asciiTheme="minorHAnsi" w:eastAsiaTheme="minorEastAsia" w:hAnsiTheme="minorHAnsi" w:cstheme="minorBidi"/>
           <w:noProof/>
           <w:kern w:val="0"/>
-          <w:szCs w:val="22"/>
+          <w:sz w:val="24"/>
           <w:lang w:val="fr-FR" w:eastAsia="fr-FR" w:bidi="ar-SA"/>
         </w:rPr>
       </w:pPr>
@@ -610,48 +559,41 @@
       <w:r>
         <w:rPr>
           <w:noProof/>
-          <w:lang w:val="fr-FR"/>
         </w:rPr>
         <w:tab/>
       </w:r>
       <w:r>
         <w:rPr>
           <w:noProof/>
-          <w:lang w:val="fr-FR"/>
         </w:rPr>
         <w:fldChar w:fldCharType="begin"/>
       </w:r>
       <w:r>
         <w:rPr>
           <w:noProof/>
-          <w:lang w:val="fr-FR"/>
-        </w:rPr>
-        <w:instrText xml:space="preserve"> PAGEREF _Toc71563083 \h </w:instrText>
-      </w:r>
-      <w:r>
-        <w:rPr>
-          <w:noProof/>
-          <w:lang w:val="fr-FR"/>
-        </w:rPr>
-      </w:r>
-      <w:r>
-        <w:rPr>
-          <w:noProof/>
-          <w:lang w:val="fr-FR"/>
+        </w:rPr>
+        <w:instrText xml:space="preserve"> PAGEREF _Toc71788107 \h </w:instrText>
+      </w:r>
+      <w:r>
+        <w:rPr>
+          <w:noProof/>
+        </w:rPr>
+      </w:r>
+      <w:r>
+        <w:rPr>
+          <w:noProof/>
         </w:rPr>
         <w:fldChar w:fldCharType="separate"/>
       </w:r>
       <w:r>
         <w:rPr>
           <w:noProof/>
-          <w:lang w:val="fr-FR"/>
-        </w:rPr>
-        <w:t>5</w:t>
-      </w:r>
-      <w:r>
-        <w:rPr>
-          <w:noProof/>
-          <w:lang w:val="fr-FR"/>
+        </w:rPr>
+        <w:t>6</w:t>
+      </w:r>
+      <w:r>
+        <w:rPr>
+          <w:noProof/>
         </w:rPr>
         <w:fldChar w:fldCharType="end"/>
       </w:r>
@@ -663,7 +605,7 @@
           <w:rFonts w:asciiTheme="minorHAnsi" w:eastAsiaTheme="minorEastAsia" w:hAnsiTheme="minorHAnsi" w:cstheme="minorBidi"/>
           <w:noProof/>
           <w:kern w:val="0"/>
-          <w:szCs w:val="22"/>
+          <w:sz w:val="24"/>
           <w:lang w:val="fr-FR" w:eastAsia="fr-FR" w:bidi="ar-SA"/>
         </w:rPr>
       </w:pPr>
@@ -677,48 +619,41 @@
       <w:r>
         <w:rPr>
           <w:noProof/>
-          <w:lang w:val="fr-FR"/>
         </w:rPr>
         <w:tab/>
       </w:r>
       <w:r>
         <w:rPr>
           <w:noProof/>
-          <w:lang w:val="fr-FR"/>
         </w:rPr>
         <w:fldChar w:fldCharType="begin"/>
       </w:r>
       <w:r>
         <w:rPr>
           <w:noProof/>
-          <w:lang w:val="fr-FR"/>
-        </w:rPr>
-        <w:instrText xml:space="preserve"> PAGEREF _Toc71563084 \h </w:instrText>
-      </w:r>
-      <w:r>
-        <w:rPr>
-          <w:noProof/>
-          <w:lang w:val="fr-FR"/>
-        </w:rPr>
-      </w:r>
-      <w:r>
-        <w:rPr>
-          <w:noProof/>
-          <w:lang w:val="fr-FR"/>
+        </w:rPr>
+        <w:instrText xml:space="preserve"> PAGEREF _Toc71788108 \h </w:instrText>
+      </w:r>
+      <w:r>
+        <w:rPr>
+          <w:noProof/>
+        </w:rPr>
+      </w:r>
+      <w:r>
+        <w:rPr>
+          <w:noProof/>
         </w:rPr>
         <w:fldChar w:fldCharType="separate"/>
       </w:r>
       <w:r>
         <w:rPr>
           <w:noProof/>
-          <w:lang w:val="fr-FR"/>
-        </w:rPr>
-        <w:t>5</w:t>
-      </w:r>
-      <w:r>
-        <w:rPr>
-          <w:noProof/>
-          <w:lang w:val="fr-FR"/>
+        </w:rPr>
+        <w:t>6</w:t>
+      </w:r>
+      <w:r>
+        <w:rPr>
+          <w:noProof/>
         </w:rPr>
         <w:fldChar w:fldCharType="end"/>
       </w:r>
@@ -730,7 +665,7 @@
           <w:rFonts w:asciiTheme="minorHAnsi" w:eastAsiaTheme="minorEastAsia" w:hAnsiTheme="minorHAnsi" w:cstheme="minorBidi"/>
           <w:noProof/>
           <w:kern w:val="0"/>
-          <w:szCs w:val="22"/>
+          <w:sz w:val="24"/>
           <w:lang w:val="fr-FR" w:eastAsia="fr-FR" w:bidi="ar-SA"/>
         </w:rPr>
       </w:pPr>
@@ -744,48 +679,407 @@
       <w:r>
         <w:rPr>
           <w:noProof/>
-          <w:lang w:val="fr-FR"/>
         </w:rPr>
         <w:tab/>
       </w:r>
       <w:r>
         <w:rPr>
           <w:noProof/>
-          <w:lang w:val="fr-FR"/>
         </w:rPr>
         <w:fldChar w:fldCharType="begin"/>
       </w:r>
       <w:r>
         <w:rPr>
           <w:noProof/>
-          <w:lang w:val="fr-FR"/>
-        </w:rPr>
-        <w:instrText xml:space="preserve"> PAGEREF _Toc71563085 \h </w:instrText>
-      </w:r>
-      <w:r>
-        <w:rPr>
-          <w:noProof/>
-          <w:lang w:val="fr-FR"/>
-        </w:rPr>
-      </w:r>
-      <w:r>
-        <w:rPr>
-          <w:noProof/>
-          <w:lang w:val="fr-FR"/>
+        </w:rPr>
+        <w:instrText xml:space="preserve"> PAGEREF _Toc71788109 \h </w:instrText>
+      </w:r>
+      <w:r>
+        <w:rPr>
+          <w:noProof/>
+        </w:rPr>
+      </w:r>
+      <w:r>
+        <w:rPr>
+          <w:noProof/>
         </w:rPr>
         <w:fldChar w:fldCharType="separate"/>
       </w:r>
       <w:r>
         <w:rPr>
           <w:noProof/>
-          <w:lang w:val="fr-FR"/>
-        </w:rPr>
-        <w:t>5</w:t>
-      </w:r>
-      <w:r>
-        <w:rPr>
-          <w:noProof/>
-          <w:lang w:val="fr-FR"/>
+        </w:rPr>
+        <w:t>6</w:t>
+      </w:r>
+      <w:r>
+        <w:rPr>
+          <w:noProof/>
+        </w:rPr>
+        <w:fldChar w:fldCharType="end"/>
+      </w:r>
+    </w:p>
+    <w:p>
+      <w:pPr>
+        <w:pStyle w:val="TM3"/>
+        <w:rPr>
+          <w:rFonts w:asciiTheme="minorHAnsi" w:eastAsiaTheme="minorEastAsia" w:hAnsiTheme="minorHAnsi" w:cstheme="minorBidi"/>
+          <w:i w:val="0"/>
+          <w:noProof/>
+          <w:kern w:val="0"/>
+          <w:sz w:val="24"/>
+          <w:lang w:val="fr-FR" w:eastAsia="fr-FR" w:bidi="ar-SA"/>
+        </w:rPr>
+      </w:pPr>
+      <w:r>
+        <w:rPr>
+          <w:noProof/>
+          <w:lang w:val="fr-FR"/>
+        </w:rPr>
+        <w:t>3.3.1 - PAYMILL, API de paiement en ligne intégrant des bibliothèques Java, voici la procédure d’activation :</w:t>
+      </w:r>
+      <w:r>
+        <w:rPr>
+          <w:noProof/>
+        </w:rPr>
+        <w:tab/>
+      </w:r>
+      <w:r>
+        <w:rPr>
+          <w:noProof/>
+        </w:rPr>
+        <w:fldChar w:fldCharType="begin"/>
+      </w:r>
+      <w:r>
+        <w:rPr>
+          <w:noProof/>
+        </w:rPr>
+        <w:instrText xml:space="preserve"> PAGEREF _Toc71788110 \h </w:instrText>
+      </w:r>
+      <w:r>
+        <w:rPr>
+          <w:noProof/>
+        </w:rPr>
+      </w:r>
+      <w:r>
+        <w:rPr>
+          <w:noProof/>
+        </w:rPr>
+        <w:fldChar w:fldCharType="separate"/>
+      </w:r>
+      <w:r>
+        <w:rPr>
+          <w:noProof/>
+        </w:rPr>
+        <w:t>6</w:t>
+      </w:r>
+      <w:r>
+        <w:rPr>
+          <w:noProof/>
+        </w:rPr>
+        <w:fldChar w:fldCharType="end"/>
+      </w:r>
+    </w:p>
+    <w:p>
+      <w:pPr>
+        <w:pStyle w:val="TM3"/>
+        <w:rPr>
+          <w:rFonts w:asciiTheme="minorHAnsi" w:eastAsiaTheme="minorEastAsia" w:hAnsiTheme="minorHAnsi" w:cstheme="minorBidi"/>
+          <w:i w:val="0"/>
+          <w:noProof/>
+          <w:kern w:val="0"/>
+          <w:sz w:val="24"/>
+          <w:lang w:val="fr-FR" w:eastAsia="fr-FR" w:bidi="ar-SA"/>
+        </w:rPr>
+      </w:pPr>
+      <w:r>
+        <w:rPr>
+          <w:noProof/>
+          <w:lang w:val="fr-FR"/>
+        </w:rPr>
+        <w:t>3.3.2 - JDBC (Java DataBase Connectivity) API d’accès aux bases de données relationnelles :</w:t>
+      </w:r>
+      <w:r>
+        <w:rPr>
+          <w:noProof/>
+        </w:rPr>
+        <w:tab/>
+      </w:r>
+      <w:r>
+        <w:rPr>
+          <w:noProof/>
+        </w:rPr>
+        <w:fldChar w:fldCharType="begin"/>
+      </w:r>
+      <w:r>
+        <w:rPr>
+          <w:noProof/>
+        </w:rPr>
+        <w:instrText xml:space="preserve"> PAGEREF _Toc71788111 \h </w:instrText>
+      </w:r>
+      <w:r>
+        <w:rPr>
+          <w:noProof/>
+        </w:rPr>
+      </w:r>
+      <w:r>
+        <w:rPr>
+          <w:noProof/>
+        </w:rPr>
+        <w:fldChar w:fldCharType="separate"/>
+      </w:r>
+      <w:r>
+        <w:rPr>
+          <w:noProof/>
+        </w:rPr>
+        <w:t>6</w:t>
+      </w:r>
+      <w:r>
+        <w:rPr>
+          <w:noProof/>
+        </w:rPr>
+        <w:fldChar w:fldCharType="end"/>
+      </w:r>
+    </w:p>
+    <w:p>
+      <w:pPr>
+        <w:pStyle w:val="TM3"/>
+        <w:rPr>
+          <w:rFonts w:asciiTheme="minorHAnsi" w:eastAsiaTheme="minorEastAsia" w:hAnsiTheme="minorHAnsi" w:cstheme="minorBidi"/>
+          <w:i w:val="0"/>
+          <w:noProof/>
+          <w:kern w:val="0"/>
+          <w:sz w:val="24"/>
+          <w:lang w:val="fr-FR" w:eastAsia="fr-FR" w:bidi="ar-SA"/>
+        </w:rPr>
+      </w:pPr>
+      <w:r>
+        <w:rPr>
+          <w:noProof/>
+          <w:lang w:val="fr-FR"/>
+        </w:rPr>
+        <w:t>3.3.3 - SMS API d’envoi de SMS en java via un SDK</w:t>
+      </w:r>
+      <w:r>
+        <w:rPr>
+          <w:noProof/>
+        </w:rPr>
+        <w:tab/>
+      </w:r>
+      <w:r>
+        <w:rPr>
+          <w:noProof/>
+        </w:rPr>
+        <w:fldChar w:fldCharType="begin"/>
+      </w:r>
+      <w:r>
+        <w:rPr>
+          <w:noProof/>
+        </w:rPr>
+        <w:instrText xml:space="preserve"> PAGEREF _Toc71788112 \h </w:instrText>
+      </w:r>
+      <w:r>
+        <w:rPr>
+          <w:noProof/>
+        </w:rPr>
+      </w:r>
+      <w:r>
+        <w:rPr>
+          <w:noProof/>
+        </w:rPr>
+        <w:fldChar w:fldCharType="separate"/>
+      </w:r>
+      <w:r>
+        <w:rPr>
+          <w:noProof/>
+        </w:rPr>
+        <w:t>7</w:t>
+      </w:r>
+      <w:r>
+        <w:rPr>
+          <w:noProof/>
+        </w:rPr>
+        <w:fldChar w:fldCharType="end"/>
+      </w:r>
+    </w:p>
+    <w:p>
+      <w:pPr>
+        <w:pStyle w:val="TM3"/>
+        <w:rPr>
+          <w:rFonts w:asciiTheme="minorHAnsi" w:eastAsiaTheme="minorEastAsia" w:hAnsiTheme="minorHAnsi" w:cstheme="minorBidi"/>
+          <w:i w:val="0"/>
+          <w:noProof/>
+          <w:kern w:val="0"/>
+          <w:sz w:val="24"/>
+          <w:lang w:val="fr-FR" w:eastAsia="fr-FR" w:bidi="ar-SA"/>
+        </w:rPr>
+      </w:pPr>
+      <w:r>
+        <w:rPr>
+          <w:noProof/>
+          <w:lang w:val="fr-FR"/>
+        </w:rPr>
+        <w:t>3.3.4 - JMM : API de géolocalisation « Java MaxMind »</w:t>
+      </w:r>
+      <w:r>
+        <w:rPr>
+          <w:noProof/>
+        </w:rPr>
+        <w:tab/>
+      </w:r>
+      <w:r>
+        <w:rPr>
+          <w:noProof/>
+        </w:rPr>
+        <w:fldChar w:fldCharType="begin"/>
+      </w:r>
+      <w:r>
+        <w:rPr>
+          <w:noProof/>
+        </w:rPr>
+        <w:instrText xml:space="preserve"> PAGEREF _Toc71788113 \h </w:instrText>
+      </w:r>
+      <w:r>
+        <w:rPr>
+          <w:noProof/>
+        </w:rPr>
+      </w:r>
+      <w:r>
+        <w:rPr>
+          <w:noProof/>
+        </w:rPr>
+        <w:fldChar w:fldCharType="separate"/>
+      </w:r>
+      <w:r>
+        <w:rPr>
+          <w:noProof/>
+        </w:rPr>
+        <w:t>7</w:t>
+      </w:r>
+      <w:r>
+        <w:rPr>
+          <w:noProof/>
+        </w:rPr>
+        <w:fldChar w:fldCharType="end"/>
+      </w:r>
+    </w:p>
+    <w:p>
+      <w:pPr>
+        <w:pStyle w:val="TM3"/>
+        <w:rPr>
+          <w:rFonts w:asciiTheme="minorHAnsi" w:eastAsiaTheme="minorEastAsia" w:hAnsiTheme="minorHAnsi" w:cstheme="minorBidi"/>
+          <w:i w:val="0"/>
+          <w:noProof/>
+          <w:kern w:val="0"/>
+          <w:sz w:val="24"/>
+          <w:lang w:val="fr-FR" w:eastAsia="fr-FR" w:bidi="ar-SA"/>
+        </w:rPr>
+      </w:pPr>
+      <w:r>
+        <w:rPr>
+          <w:noProof/>
+          <w:lang w:val="fr-FR"/>
+        </w:rPr>
+        <w:t>3.3.5 - JAAS (Java Authentication and Authorization Service) : API de gestion de l’authentification.</w:t>
+      </w:r>
+      <w:r>
+        <w:rPr>
+          <w:noProof/>
+        </w:rPr>
+        <w:tab/>
+      </w:r>
+      <w:r>
+        <w:rPr>
+          <w:noProof/>
+        </w:rPr>
+        <w:fldChar w:fldCharType="begin"/>
+      </w:r>
+      <w:r>
+        <w:rPr>
+          <w:noProof/>
+        </w:rPr>
+        <w:instrText xml:space="preserve"> PAGEREF _Toc71788114 \h </w:instrText>
+      </w:r>
+      <w:r>
+        <w:rPr>
+          <w:noProof/>
+        </w:rPr>
+      </w:r>
+      <w:r>
+        <w:rPr>
+          <w:noProof/>
+        </w:rPr>
+        <w:fldChar w:fldCharType="separate"/>
+      </w:r>
+      <w:r>
+        <w:rPr>
+          <w:noProof/>
+        </w:rPr>
+        <w:t>8</w:t>
+      </w:r>
+      <w:r>
+        <w:rPr>
+          <w:noProof/>
+        </w:rPr>
+        <w:fldChar w:fldCharType="end"/>
+      </w:r>
+    </w:p>
+    <w:p>
+      <w:pPr>
+        <w:pStyle w:val="TM3"/>
+        <w:rPr>
+          <w:rFonts w:asciiTheme="minorHAnsi" w:eastAsiaTheme="minorEastAsia" w:hAnsiTheme="minorHAnsi" w:cstheme="minorBidi"/>
+          <w:i w:val="0"/>
+          <w:noProof/>
+          <w:kern w:val="0"/>
+          <w:sz w:val="24"/>
+          <w:lang w:val="fr-FR" w:eastAsia="fr-FR" w:bidi="ar-SA"/>
+        </w:rPr>
+      </w:pPr>
+      <w:r>
+        <w:rPr>
+          <w:noProof/>
+          <w:lang w:val="fr-FR"/>
+        </w:rPr>
+        <w:t>3.3.6 - JavaMail API pour la gestion de courrier électronique.</w:t>
+      </w:r>
+      <w:r>
+        <w:rPr>
+          <w:noProof/>
+        </w:rPr>
+        <w:tab/>
+      </w:r>
+      <w:r>
+        <w:rPr>
+          <w:noProof/>
+        </w:rPr>
+        <w:fldChar w:fldCharType="begin"/>
+      </w:r>
+      <w:r>
+        <w:rPr>
+          <w:noProof/>
+        </w:rPr>
+        <w:instrText xml:space="preserve"> PAGEREF _Toc71788115 \h </w:instrText>
+      </w:r>
+      <w:r>
+        <w:rPr>
+          <w:noProof/>
+        </w:rPr>
+      </w:r>
+      <w:r>
+        <w:rPr>
+          <w:noProof/>
+        </w:rPr>
+        <w:fldChar w:fldCharType="separate"/>
+      </w:r>
+      <w:r>
+        <w:rPr>
+          <w:noProof/>
+        </w:rPr>
+        <w:t>8</w:t>
+      </w:r>
+      <w:r>
+        <w:rPr>
+          <w:noProof/>
         </w:rPr>
         <w:fldChar w:fldCharType="end"/>
       </w:r>
@@ -798,7 +1092,7 @@
           <w:b w:val="0"/>
           <w:noProof/>
           <w:kern w:val="0"/>
-          <w:szCs w:val="22"/>
+          <w:sz w:val="24"/>
           <w:lang w:val="fr-FR" w:eastAsia="fr-FR" w:bidi="ar-SA"/>
         </w:rPr>
       </w:pPr>
@@ -812,48 +1106,41 @@
       <w:r>
         <w:rPr>
           <w:noProof/>
-          <w:lang w:val="fr-FR"/>
         </w:rPr>
         <w:tab/>
       </w:r>
       <w:r>
         <w:rPr>
           <w:noProof/>
-          <w:lang w:val="fr-FR"/>
         </w:rPr>
         <w:fldChar w:fldCharType="begin"/>
       </w:r>
       <w:r>
         <w:rPr>
           <w:noProof/>
-          <w:lang w:val="fr-FR"/>
-        </w:rPr>
-        <w:instrText xml:space="preserve"> PAGEREF _Toc71563086 \h </w:instrText>
-      </w:r>
-      <w:r>
-        <w:rPr>
-          <w:noProof/>
-          <w:lang w:val="fr-FR"/>
-        </w:rPr>
-      </w:r>
-      <w:r>
-        <w:rPr>
-          <w:noProof/>
-          <w:lang w:val="fr-FR"/>
+        </w:rPr>
+        <w:instrText xml:space="preserve"> PAGEREF _Toc71788116 \h </w:instrText>
+      </w:r>
+      <w:r>
+        <w:rPr>
+          <w:noProof/>
+        </w:rPr>
+      </w:r>
+      <w:r>
+        <w:rPr>
+          <w:noProof/>
         </w:rPr>
         <w:fldChar w:fldCharType="separate"/>
       </w:r>
       <w:r>
         <w:rPr>
           <w:noProof/>
-          <w:lang w:val="fr-FR"/>
-        </w:rPr>
-        <w:t>6</w:t>
-      </w:r>
-      <w:r>
-        <w:rPr>
-          <w:noProof/>
-          <w:lang w:val="fr-FR"/>
+        </w:rPr>
+        <w:t>9</w:t>
+      </w:r>
+      <w:r>
+        <w:rPr>
+          <w:noProof/>
         </w:rPr>
         <w:fldChar w:fldCharType="end"/>
       </w:r>
@@ -865,7 +1152,7 @@
           <w:rFonts w:asciiTheme="minorHAnsi" w:eastAsiaTheme="minorEastAsia" w:hAnsiTheme="minorHAnsi" w:cstheme="minorBidi"/>
           <w:noProof/>
           <w:kern w:val="0"/>
-          <w:szCs w:val="22"/>
+          <w:sz w:val="24"/>
           <w:lang w:val="fr-FR" w:eastAsia="fr-FR" w:bidi="ar-SA"/>
         </w:rPr>
       </w:pPr>
@@ -879,48 +1166,41 @@
       <w:r>
         <w:rPr>
           <w:noProof/>
-          <w:lang w:val="fr-FR"/>
         </w:rPr>
         <w:tab/>
       </w:r>
       <w:r>
         <w:rPr>
           <w:noProof/>
-          <w:lang w:val="fr-FR"/>
         </w:rPr>
         <w:fldChar w:fldCharType="begin"/>
       </w:r>
       <w:r>
         <w:rPr>
           <w:noProof/>
-          <w:lang w:val="fr-FR"/>
-        </w:rPr>
-        <w:instrText xml:space="preserve"> PAGEREF _Toc71563087 \h </w:instrText>
-      </w:r>
-      <w:r>
-        <w:rPr>
-          <w:noProof/>
-          <w:lang w:val="fr-FR"/>
-        </w:rPr>
-      </w:r>
-      <w:r>
-        <w:rPr>
-          <w:noProof/>
-          <w:lang w:val="fr-FR"/>
+        </w:rPr>
+        <w:instrText xml:space="preserve"> PAGEREF _Toc71788117 \h </w:instrText>
+      </w:r>
+      <w:r>
+        <w:rPr>
+          <w:noProof/>
+        </w:rPr>
+      </w:r>
+      <w:r>
+        <w:rPr>
+          <w:noProof/>
         </w:rPr>
         <w:fldChar w:fldCharType="separate"/>
       </w:r>
       <w:r>
         <w:rPr>
           <w:noProof/>
-          <w:lang w:val="fr-FR"/>
-        </w:rPr>
-        <w:t>6</w:t>
-      </w:r>
-      <w:r>
-        <w:rPr>
-          <w:noProof/>
-          <w:lang w:val="fr-FR"/>
+        </w:rPr>
+        <w:t>9</w:t>
+      </w:r>
+      <w:r>
+        <w:rPr>
+          <w:noProof/>
         </w:rPr>
         <w:fldChar w:fldCharType="end"/>
       </w:r>
@@ -933,8 +1213,7 @@
           <w:i w:val="0"/>
           <w:noProof/>
           <w:kern w:val="0"/>
-          <w:sz w:val="22"/>
-          <w:szCs w:val="22"/>
+          <w:sz w:val="24"/>
           <w:lang w:val="fr-FR" w:eastAsia="fr-FR" w:bidi="ar-SA"/>
         </w:rPr>
       </w:pPr>
@@ -948,48 +1227,41 @@
       <w:r>
         <w:rPr>
           <w:noProof/>
-          <w:lang w:val="fr-FR"/>
         </w:rPr>
         <w:tab/>
       </w:r>
       <w:r>
         <w:rPr>
           <w:noProof/>
-          <w:lang w:val="fr-FR"/>
         </w:rPr>
         <w:fldChar w:fldCharType="begin"/>
       </w:r>
       <w:r>
         <w:rPr>
           <w:noProof/>
-          <w:lang w:val="fr-FR"/>
-        </w:rPr>
-        <w:instrText xml:space="preserve"> PAGEREF _Toc71563088 \h </w:instrText>
-      </w:r>
-      <w:r>
-        <w:rPr>
-          <w:noProof/>
-          <w:lang w:val="fr-FR"/>
-        </w:rPr>
-      </w:r>
-      <w:r>
-        <w:rPr>
-          <w:noProof/>
-          <w:lang w:val="fr-FR"/>
+        </w:rPr>
+        <w:instrText xml:space="preserve"> PAGEREF _Toc71788118 \h </w:instrText>
+      </w:r>
+      <w:r>
+        <w:rPr>
+          <w:noProof/>
+        </w:rPr>
+      </w:r>
+      <w:r>
+        <w:rPr>
+          <w:noProof/>
         </w:rPr>
         <w:fldChar w:fldCharType="separate"/>
       </w:r>
       <w:r>
         <w:rPr>
           <w:noProof/>
-          <w:lang w:val="fr-FR"/>
-        </w:rPr>
-        <w:t>6</w:t>
-      </w:r>
-      <w:r>
-        <w:rPr>
-          <w:noProof/>
-          <w:lang w:val="fr-FR"/>
+        </w:rPr>
+        <w:t>9</w:t>
+      </w:r>
+      <w:r>
+        <w:rPr>
+          <w:noProof/>
         </w:rPr>
         <w:fldChar w:fldCharType="end"/>
       </w:r>
@@ -1002,8 +1274,7 @@
           <w:i w:val="0"/>
           <w:noProof/>
           <w:kern w:val="0"/>
-          <w:sz w:val="22"/>
-          <w:szCs w:val="22"/>
+          <w:sz w:val="24"/>
           <w:lang w:val="fr-FR" w:eastAsia="fr-FR" w:bidi="ar-SA"/>
         </w:rPr>
       </w:pPr>
@@ -1017,48 +1288,41 @@
       <w:r>
         <w:rPr>
           <w:noProof/>
-          <w:lang w:val="fr-FR"/>
         </w:rPr>
         <w:tab/>
       </w:r>
       <w:r>
         <w:rPr>
           <w:noProof/>
-          <w:lang w:val="fr-FR"/>
         </w:rPr>
         <w:fldChar w:fldCharType="begin"/>
       </w:r>
       <w:r>
         <w:rPr>
           <w:noProof/>
-          <w:lang w:val="fr-FR"/>
-        </w:rPr>
-        <w:instrText xml:space="preserve"> PAGEREF _Toc71563089 \h </w:instrText>
-      </w:r>
-      <w:r>
-        <w:rPr>
-          <w:noProof/>
-          <w:lang w:val="fr-FR"/>
-        </w:rPr>
-      </w:r>
-      <w:r>
-        <w:rPr>
-          <w:noProof/>
-          <w:lang w:val="fr-FR"/>
+        </w:rPr>
+        <w:instrText xml:space="preserve"> PAGEREF _Toc71788119 \h </w:instrText>
+      </w:r>
+      <w:r>
+        <w:rPr>
+          <w:noProof/>
+        </w:rPr>
+      </w:r>
+      <w:r>
+        <w:rPr>
+          <w:noProof/>
         </w:rPr>
         <w:fldChar w:fldCharType="separate"/>
       </w:r>
       <w:r>
         <w:rPr>
           <w:noProof/>
-          <w:lang w:val="fr-FR"/>
-        </w:rPr>
-        <w:t>6</w:t>
-      </w:r>
-      <w:r>
-        <w:rPr>
-          <w:noProof/>
-          <w:lang w:val="fr-FR"/>
+        </w:rPr>
+        <w:t>9</w:t>
+      </w:r>
+      <w:r>
+        <w:rPr>
+          <w:noProof/>
         </w:rPr>
         <w:fldChar w:fldCharType="end"/>
       </w:r>
@@ -1071,8 +1335,7 @@
           <w:i w:val="0"/>
           <w:noProof/>
           <w:kern w:val="0"/>
-          <w:sz w:val="22"/>
-          <w:szCs w:val="22"/>
+          <w:sz w:val="24"/>
           <w:lang w:val="fr-FR" w:eastAsia="fr-FR" w:bidi="ar-SA"/>
         </w:rPr>
       </w:pPr>
@@ -1086,48 +1349,41 @@
       <w:r>
         <w:rPr>
           <w:noProof/>
-          <w:lang w:val="fr-FR"/>
         </w:rPr>
         <w:tab/>
       </w:r>
       <w:r>
         <w:rPr>
           <w:noProof/>
-          <w:lang w:val="fr-FR"/>
         </w:rPr>
         <w:fldChar w:fldCharType="begin"/>
       </w:r>
       <w:r>
         <w:rPr>
           <w:noProof/>
-          <w:lang w:val="fr-FR"/>
-        </w:rPr>
-        <w:instrText xml:space="preserve"> PAGEREF _Toc71563090 \h </w:instrText>
-      </w:r>
-      <w:r>
-        <w:rPr>
-          <w:noProof/>
-          <w:lang w:val="fr-FR"/>
-        </w:rPr>
-      </w:r>
-      <w:r>
-        <w:rPr>
-          <w:noProof/>
-          <w:lang w:val="fr-FR"/>
+        </w:rPr>
+        <w:instrText xml:space="preserve"> PAGEREF _Toc71788120 \h </w:instrText>
+      </w:r>
+      <w:r>
+        <w:rPr>
+          <w:noProof/>
+        </w:rPr>
+      </w:r>
+      <w:r>
+        <w:rPr>
+          <w:noProof/>
         </w:rPr>
         <w:fldChar w:fldCharType="separate"/>
       </w:r>
       <w:r>
         <w:rPr>
           <w:noProof/>
-          <w:lang w:val="fr-FR"/>
-        </w:rPr>
-        <w:t>7</w:t>
-      </w:r>
-      <w:r>
-        <w:rPr>
-          <w:noProof/>
-          <w:lang w:val="fr-FR"/>
+        </w:rPr>
+        <w:t>10</w:t>
+      </w:r>
+      <w:r>
+        <w:rPr>
+          <w:noProof/>
         </w:rPr>
         <w:fldChar w:fldCharType="end"/>
       </w:r>
@@ -1140,8 +1396,7 @@
           <w:i w:val="0"/>
           <w:noProof/>
           <w:kern w:val="0"/>
-          <w:sz w:val="22"/>
-          <w:szCs w:val="22"/>
+          <w:sz w:val="24"/>
           <w:lang w:val="fr-FR" w:eastAsia="fr-FR" w:bidi="ar-SA"/>
         </w:rPr>
       </w:pPr>
@@ -1155,48 +1410,41 @@
       <w:r>
         <w:rPr>
           <w:noProof/>
-          <w:lang w:val="fr-FR"/>
         </w:rPr>
         <w:tab/>
       </w:r>
       <w:r>
         <w:rPr>
           <w:noProof/>
-          <w:lang w:val="fr-FR"/>
         </w:rPr>
         <w:fldChar w:fldCharType="begin"/>
       </w:r>
       <w:r>
         <w:rPr>
           <w:noProof/>
-          <w:lang w:val="fr-FR"/>
-        </w:rPr>
-        <w:instrText xml:space="preserve"> PAGEREF _Toc71563091 \h </w:instrText>
-      </w:r>
-      <w:r>
-        <w:rPr>
-          <w:noProof/>
-          <w:lang w:val="fr-FR"/>
-        </w:rPr>
-      </w:r>
-      <w:r>
-        <w:rPr>
-          <w:noProof/>
-          <w:lang w:val="fr-FR"/>
+        </w:rPr>
+        <w:instrText xml:space="preserve"> PAGEREF _Toc71788121 \h </w:instrText>
+      </w:r>
+      <w:r>
+        <w:rPr>
+          <w:noProof/>
+        </w:rPr>
+      </w:r>
+      <w:r>
+        <w:rPr>
+          <w:noProof/>
         </w:rPr>
         <w:fldChar w:fldCharType="separate"/>
       </w:r>
       <w:r>
         <w:rPr>
           <w:noProof/>
-          <w:lang w:val="fr-FR"/>
-        </w:rPr>
-        <w:t>7</w:t>
-      </w:r>
-      <w:r>
-        <w:rPr>
-          <w:noProof/>
-          <w:lang w:val="fr-FR"/>
+        </w:rPr>
+        <w:t>10</w:t>
+      </w:r>
+      <w:r>
+        <w:rPr>
+          <w:noProof/>
         </w:rPr>
         <w:fldChar w:fldCharType="end"/>
       </w:r>
@@ -1208,8 +1456,7 @@
           <w:rFonts w:asciiTheme="minorHAnsi" w:eastAsiaTheme="minorEastAsia" w:hAnsiTheme="minorHAnsi" w:cstheme="minorBidi"/>
           <w:noProof/>
           <w:kern w:val="0"/>
-          <w:sz w:val="22"/>
-          <w:szCs w:val="22"/>
+          <w:sz w:val="24"/>
           <w:lang w:val="fr-FR" w:eastAsia="fr-FR" w:bidi="ar-SA"/>
         </w:rPr>
       </w:pPr>
@@ -1223,48 +1470,41 @@
       <w:r>
         <w:rPr>
           <w:noProof/>
-          <w:lang w:val="fr-FR"/>
         </w:rPr>
         <w:tab/>
       </w:r>
       <w:r>
         <w:rPr>
           <w:noProof/>
-          <w:lang w:val="fr-FR"/>
         </w:rPr>
         <w:fldChar w:fldCharType="begin"/>
       </w:r>
       <w:r>
         <w:rPr>
           <w:noProof/>
-          <w:lang w:val="fr-FR"/>
-        </w:rPr>
-        <w:instrText xml:space="preserve"> PAGEREF _Toc71563092 \h </w:instrText>
-      </w:r>
-      <w:r>
-        <w:rPr>
-          <w:noProof/>
-          <w:lang w:val="fr-FR"/>
-        </w:rPr>
-      </w:r>
-      <w:r>
-        <w:rPr>
-          <w:noProof/>
-          <w:lang w:val="fr-FR"/>
+        </w:rPr>
+        <w:instrText xml:space="preserve"> PAGEREF _Toc71788122 \h </w:instrText>
+      </w:r>
+      <w:r>
+        <w:rPr>
+          <w:noProof/>
+        </w:rPr>
+      </w:r>
+      <w:r>
+        <w:rPr>
+          <w:noProof/>
         </w:rPr>
         <w:fldChar w:fldCharType="separate"/>
       </w:r>
       <w:r>
         <w:rPr>
           <w:noProof/>
-          <w:lang w:val="fr-FR"/>
-        </w:rPr>
-        <w:t>7</w:t>
-      </w:r>
-      <w:r>
-        <w:rPr>
-          <w:noProof/>
-          <w:lang w:val="fr-FR"/>
+        </w:rPr>
+        <w:t>10</w:t>
+      </w:r>
+      <w:r>
+        <w:rPr>
+          <w:noProof/>
         </w:rPr>
         <w:fldChar w:fldCharType="end"/>
       </w:r>
@@ -1276,8 +1516,7 @@
           <w:rFonts w:asciiTheme="minorHAnsi" w:eastAsiaTheme="minorEastAsia" w:hAnsiTheme="minorHAnsi" w:cstheme="minorBidi"/>
           <w:noProof/>
           <w:kern w:val="0"/>
-          <w:sz w:val="22"/>
-          <w:szCs w:val="22"/>
+          <w:sz w:val="24"/>
           <w:lang w:val="fr-FR" w:eastAsia="fr-FR" w:bidi="ar-SA"/>
         </w:rPr>
       </w:pPr>
@@ -1291,48 +1530,41 @@
       <w:r>
         <w:rPr>
           <w:noProof/>
-          <w:lang w:val="fr-FR"/>
         </w:rPr>
         <w:tab/>
       </w:r>
       <w:r>
         <w:rPr>
           <w:noProof/>
-          <w:lang w:val="fr-FR"/>
         </w:rPr>
         <w:fldChar w:fldCharType="begin"/>
       </w:r>
       <w:r>
         <w:rPr>
           <w:noProof/>
-          <w:lang w:val="fr-FR"/>
-        </w:rPr>
-        <w:instrText xml:space="preserve"> PAGEREF _Toc71563093 \h </w:instrText>
-      </w:r>
-      <w:r>
-        <w:rPr>
-          <w:noProof/>
-          <w:lang w:val="fr-FR"/>
-        </w:rPr>
-      </w:r>
-      <w:r>
-        <w:rPr>
-          <w:noProof/>
-          <w:lang w:val="fr-FR"/>
+        </w:rPr>
+        <w:instrText xml:space="preserve"> PAGEREF _Toc71788123 \h </w:instrText>
+      </w:r>
+      <w:r>
+        <w:rPr>
+          <w:noProof/>
+        </w:rPr>
+      </w:r>
+      <w:r>
+        <w:rPr>
+          <w:noProof/>
         </w:rPr>
         <w:fldChar w:fldCharType="separate"/>
       </w:r>
       <w:r>
         <w:rPr>
           <w:noProof/>
-          <w:lang w:val="fr-FR"/>
-        </w:rPr>
-        <w:t>7</w:t>
-      </w:r>
-      <w:r>
-        <w:rPr>
-          <w:noProof/>
-          <w:lang w:val="fr-FR"/>
+        </w:rPr>
+        <w:t>10</w:t>
+      </w:r>
+      <w:r>
+        <w:rPr>
+          <w:noProof/>
         </w:rPr>
         <w:fldChar w:fldCharType="end"/>
       </w:r>
@@ -1344,8 +1576,7 @@
           <w:rFonts w:asciiTheme="minorHAnsi" w:eastAsiaTheme="minorEastAsia" w:hAnsiTheme="minorHAnsi" w:cstheme="minorBidi"/>
           <w:noProof/>
           <w:kern w:val="0"/>
-          <w:sz w:val="22"/>
-          <w:szCs w:val="22"/>
+          <w:sz w:val="24"/>
           <w:lang w:val="fr-FR" w:eastAsia="fr-FR" w:bidi="ar-SA"/>
         </w:rPr>
       </w:pPr>
@@ -1359,48 +1590,41 @@
       <w:r>
         <w:rPr>
           <w:noProof/>
-          <w:lang w:val="fr-FR"/>
         </w:rPr>
         <w:tab/>
       </w:r>
       <w:r>
         <w:rPr>
           <w:noProof/>
-          <w:lang w:val="fr-FR"/>
         </w:rPr>
         <w:fldChar w:fldCharType="begin"/>
       </w:r>
       <w:r>
         <w:rPr>
           <w:noProof/>
-          <w:lang w:val="fr-FR"/>
-        </w:rPr>
-        <w:instrText xml:space="preserve"> PAGEREF _Toc71563094 \h </w:instrText>
-      </w:r>
-      <w:r>
-        <w:rPr>
-          <w:noProof/>
-          <w:lang w:val="fr-FR"/>
-        </w:rPr>
-      </w:r>
-      <w:r>
-        <w:rPr>
-          <w:noProof/>
-          <w:lang w:val="fr-FR"/>
+        </w:rPr>
+        <w:instrText xml:space="preserve"> PAGEREF _Toc71788124 \h </w:instrText>
+      </w:r>
+      <w:r>
+        <w:rPr>
+          <w:noProof/>
+        </w:rPr>
+      </w:r>
+      <w:r>
+        <w:rPr>
+          <w:noProof/>
         </w:rPr>
         <w:fldChar w:fldCharType="separate"/>
       </w:r>
       <w:r>
         <w:rPr>
           <w:noProof/>
-          <w:lang w:val="fr-FR"/>
-        </w:rPr>
-        <w:t>7</w:t>
-      </w:r>
-      <w:r>
-        <w:rPr>
-          <w:noProof/>
-          <w:lang w:val="fr-FR"/>
+        </w:rPr>
+        <w:t>11</w:t>
+      </w:r>
+      <w:r>
+        <w:rPr>
+          <w:noProof/>
         </w:rPr>
         <w:fldChar w:fldCharType="end"/>
       </w:r>
@@ -1413,8 +1637,7 @@
           <w:i w:val="0"/>
           <w:noProof/>
           <w:kern w:val="0"/>
-          <w:sz w:val="22"/>
-          <w:szCs w:val="22"/>
+          <w:sz w:val="24"/>
           <w:lang w:val="fr-FR" w:eastAsia="fr-FR" w:bidi="ar-SA"/>
         </w:rPr>
       </w:pPr>
@@ -1428,48 +1651,41 @@
       <w:r>
         <w:rPr>
           <w:noProof/>
-          <w:lang w:val="fr-FR"/>
         </w:rPr>
         <w:tab/>
       </w:r>
       <w:r>
         <w:rPr>
           <w:noProof/>
-          <w:lang w:val="fr-FR"/>
         </w:rPr>
         <w:fldChar w:fldCharType="begin"/>
       </w:r>
       <w:r>
         <w:rPr>
           <w:noProof/>
-          <w:lang w:val="fr-FR"/>
-        </w:rPr>
-        <w:instrText xml:space="preserve"> PAGEREF _Toc71563095 \h </w:instrText>
-      </w:r>
-      <w:r>
-        <w:rPr>
-          <w:noProof/>
-          <w:lang w:val="fr-FR"/>
-        </w:rPr>
-      </w:r>
-      <w:r>
-        <w:rPr>
-          <w:noProof/>
-          <w:lang w:val="fr-FR"/>
+        </w:rPr>
+        <w:instrText xml:space="preserve"> PAGEREF _Toc71788125 \h </w:instrText>
+      </w:r>
+      <w:r>
+        <w:rPr>
+          <w:noProof/>
+        </w:rPr>
+      </w:r>
+      <w:r>
+        <w:rPr>
+          <w:noProof/>
         </w:rPr>
         <w:fldChar w:fldCharType="separate"/>
       </w:r>
       <w:r>
         <w:rPr>
           <w:noProof/>
-          <w:lang w:val="fr-FR"/>
-        </w:rPr>
-        <w:t>8</w:t>
-      </w:r>
-      <w:r>
-        <w:rPr>
-          <w:noProof/>
-          <w:lang w:val="fr-FR"/>
+        </w:rPr>
+        <w:t>11</w:t>
+      </w:r>
+      <w:r>
+        <w:rPr>
+          <w:noProof/>
         </w:rPr>
         <w:fldChar w:fldCharType="end"/>
       </w:r>
@@ -1481,7 +1697,7 @@
           <w:rFonts w:asciiTheme="minorHAnsi" w:eastAsiaTheme="minorEastAsia" w:hAnsiTheme="minorHAnsi" w:cstheme="minorBidi"/>
           <w:noProof/>
           <w:kern w:val="0"/>
-          <w:szCs w:val="22"/>
+          <w:sz w:val="24"/>
           <w:lang w:val="fr-FR" w:eastAsia="fr-FR" w:bidi="ar-SA"/>
         </w:rPr>
       </w:pPr>
@@ -1495,48 +1711,41 @@
       <w:r>
         <w:rPr>
           <w:noProof/>
-          <w:lang w:val="fr-FR"/>
         </w:rPr>
         <w:tab/>
       </w:r>
       <w:r>
         <w:rPr>
           <w:noProof/>
-          <w:lang w:val="fr-FR"/>
         </w:rPr>
         <w:fldChar w:fldCharType="begin"/>
       </w:r>
       <w:r>
         <w:rPr>
           <w:noProof/>
-          <w:lang w:val="fr-FR"/>
-        </w:rPr>
-        <w:instrText xml:space="preserve"> PAGEREF _Toc71563096 \h </w:instrText>
-      </w:r>
-      <w:r>
-        <w:rPr>
-          <w:noProof/>
-          <w:lang w:val="fr-FR"/>
-        </w:rPr>
-      </w:r>
-      <w:r>
-        <w:rPr>
-          <w:noProof/>
-          <w:lang w:val="fr-FR"/>
+        </w:rPr>
+        <w:instrText xml:space="preserve"> PAGEREF _Toc71788126 \h </w:instrText>
+      </w:r>
+      <w:r>
+        <w:rPr>
+          <w:noProof/>
+        </w:rPr>
+      </w:r>
+      <w:r>
+        <w:rPr>
+          <w:noProof/>
         </w:rPr>
         <w:fldChar w:fldCharType="separate"/>
       </w:r>
       <w:r>
         <w:rPr>
           <w:noProof/>
-          <w:lang w:val="fr-FR"/>
-        </w:rPr>
-        <w:t>8</w:t>
-      </w:r>
-      <w:r>
-        <w:rPr>
-          <w:noProof/>
-          <w:lang w:val="fr-FR"/>
+        </w:rPr>
+        <w:t>11</w:t>
+      </w:r>
+      <w:r>
+        <w:rPr>
+          <w:noProof/>
         </w:rPr>
         <w:fldChar w:fldCharType="end"/>
       </w:r>
@@ -1549,8 +1758,7 @@
           <w:i w:val="0"/>
           <w:noProof/>
           <w:kern w:val="0"/>
-          <w:sz w:val="22"/>
-          <w:szCs w:val="22"/>
+          <w:sz w:val="24"/>
           <w:lang w:val="fr-FR" w:eastAsia="fr-FR" w:bidi="ar-SA"/>
         </w:rPr>
       </w:pPr>
@@ -1564,48 +1772,41 @@
       <w:r>
         <w:rPr>
           <w:noProof/>
-          <w:lang w:val="fr-FR"/>
         </w:rPr>
         <w:tab/>
       </w:r>
       <w:r>
         <w:rPr>
           <w:noProof/>
-          <w:lang w:val="fr-FR"/>
         </w:rPr>
         <w:fldChar w:fldCharType="begin"/>
       </w:r>
       <w:r>
         <w:rPr>
           <w:noProof/>
-          <w:lang w:val="fr-FR"/>
-        </w:rPr>
-        <w:instrText xml:space="preserve"> PAGEREF _Toc71563097 \h </w:instrText>
-      </w:r>
-      <w:r>
-        <w:rPr>
-          <w:noProof/>
-          <w:lang w:val="fr-FR"/>
-        </w:rPr>
-      </w:r>
-      <w:r>
-        <w:rPr>
-          <w:noProof/>
-          <w:lang w:val="fr-FR"/>
+        </w:rPr>
+        <w:instrText xml:space="preserve"> PAGEREF _Toc71788127 \h </w:instrText>
+      </w:r>
+      <w:r>
+        <w:rPr>
+          <w:noProof/>
+        </w:rPr>
+      </w:r>
+      <w:r>
+        <w:rPr>
+          <w:noProof/>
         </w:rPr>
         <w:fldChar w:fldCharType="separate"/>
       </w:r>
       <w:r>
         <w:rPr>
           <w:noProof/>
-          <w:lang w:val="fr-FR"/>
-        </w:rPr>
-        <w:t>8</w:t>
-      </w:r>
-      <w:r>
-        <w:rPr>
-          <w:noProof/>
-          <w:lang w:val="fr-FR"/>
+        </w:rPr>
+        <w:t>11</w:t>
+      </w:r>
+      <w:r>
+        <w:rPr>
+          <w:noProof/>
         </w:rPr>
         <w:fldChar w:fldCharType="end"/>
       </w:r>
@@ -1618,8 +1819,7 @@
           <w:i w:val="0"/>
           <w:noProof/>
           <w:kern w:val="0"/>
-          <w:sz w:val="22"/>
-          <w:szCs w:val="22"/>
+          <w:sz w:val="24"/>
           <w:lang w:val="fr-FR" w:eastAsia="fr-FR" w:bidi="ar-SA"/>
         </w:rPr>
       </w:pPr>
@@ -1633,48 +1833,41 @@
       <w:r>
         <w:rPr>
           <w:noProof/>
-          <w:lang w:val="fr-FR"/>
         </w:rPr>
         <w:tab/>
       </w:r>
       <w:r>
         <w:rPr>
           <w:noProof/>
-          <w:lang w:val="fr-FR"/>
         </w:rPr>
         <w:fldChar w:fldCharType="begin"/>
       </w:r>
       <w:r>
         <w:rPr>
           <w:noProof/>
-          <w:lang w:val="fr-FR"/>
-        </w:rPr>
-        <w:instrText xml:space="preserve"> PAGEREF _Toc71563098 \h </w:instrText>
-      </w:r>
-      <w:r>
-        <w:rPr>
-          <w:noProof/>
-          <w:lang w:val="fr-FR"/>
-        </w:rPr>
-      </w:r>
-      <w:r>
-        <w:rPr>
-          <w:noProof/>
-          <w:lang w:val="fr-FR"/>
+        </w:rPr>
+        <w:instrText xml:space="preserve"> PAGEREF _Toc71788128 \h </w:instrText>
+      </w:r>
+      <w:r>
+        <w:rPr>
+          <w:noProof/>
+        </w:rPr>
+      </w:r>
+      <w:r>
+        <w:rPr>
+          <w:noProof/>
         </w:rPr>
         <w:fldChar w:fldCharType="separate"/>
       </w:r>
       <w:r>
         <w:rPr>
           <w:noProof/>
-          <w:lang w:val="fr-FR"/>
-        </w:rPr>
-        <w:t>8</w:t>
-      </w:r>
-      <w:r>
-        <w:rPr>
-          <w:noProof/>
-          <w:lang w:val="fr-FR"/>
+        </w:rPr>
+        <w:t>11</w:t>
+      </w:r>
+      <w:r>
+        <w:rPr>
+          <w:noProof/>
         </w:rPr>
         <w:fldChar w:fldCharType="end"/>
       </w:r>
@@ -1687,8 +1880,7 @@
           <w:i w:val="0"/>
           <w:noProof/>
           <w:kern w:val="0"/>
-          <w:sz w:val="22"/>
-          <w:szCs w:val="22"/>
+          <w:sz w:val="24"/>
           <w:lang w:val="fr-FR" w:eastAsia="fr-FR" w:bidi="ar-SA"/>
         </w:rPr>
       </w:pPr>
@@ -1702,48 +1894,41 @@
       <w:r>
         <w:rPr>
           <w:noProof/>
-          <w:lang w:val="fr-FR"/>
         </w:rPr>
         <w:tab/>
       </w:r>
       <w:r>
         <w:rPr>
           <w:noProof/>
-          <w:lang w:val="fr-FR"/>
         </w:rPr>
         <w:fldChar w:fldCharType="begin"/>
       </w:r>
       <w:r>
         <w:rPr>
           <w:noProof/>
-          <w:lang w:val="fr-FR"/>
-        </w:rPr>
-        <w:instrText xml:space="preserve"> PAGEREF _Toc71563099 \h </w:instrText>
-      </w:r>
-      <w:r>
-        <w:rPr>
-          <w:noProof/>
-          <w:lang w:val="fr-FR"/>
-        </w:rPr>
-      </w:r>
-      <w:r>
-        <w:rPr>
-          <w:noProof/>
-          <w:lang w:val="fr-FR"/>
+        </w:rPr>
+        <w:instrText xml:space="preserve"> PAGEREF _Toc71788129 \h </w:instrText>
+      </w:r>
+      <w:r>
+        <w:rPr>
+          <w:noProof/>
+        </w:rPr>
+      </w:r>
+      <w:r>
+        <w:rPr>
+          <w:noProof/>
         </w:rPr>
         <w:fldChar w:fldCharType="separate"/>
       </w:r>
       <w:r>
         <w:rPr>
           <w:noProof/>
-          <w:lang w:val="fr-FR"/>
-        </w:rPr>
-        <w:t>8</w:t>
-      </w:r>
-      <w:r>
-        <w:rPr>
-          <w:noProof/>
-          <w:lang w:val="fr-FR"/>
+        </w:rPr>
+        <w:t>12</w:t>
+      </w:r>
+      <w:r>
+        <w:rPr>
+          <w:noProof/>
         </w:rPr>
         <w:fldChar w:fldCharType="end"/>
       </w:r>
@@ -1756,8 +1941,7 @@
           <w:i w:val="0"/>
           <w:noProof/>
           <w:kern w:val="0"/>
-          <w:sz w:val="22"/>
-          <w:szCs w:val="22"/>
+          <w:sz w:val="24"/>
           <w:lang w:val="fr-FR" w:eastAsia="fr-FR" w:bidi="ar-SA"/>
         </w:rPr>
       </w:pPr>
@@ -1771,48 +1955,41 @@
       <w:r>
         <w:rPr>
           <w:noProof/>
-          <w:lang w:val="fr-FR"/>
         </w:rPr>
         <w:tab/>
       </w:r>
       <w:r>
         <w:rPr>
           <w:noProof/>
-          <w:lang w:val="fr-FR"/>
         </w:rPr>
         <w:fldChar w:fldCharType="begin"/>
       </w:r>
       <w:r>
         <w:rPr>
           <w:noProof/>
-          <w:lang w:val="fr-FR"/>
-        </w:rPr>
-        <w:instrText xml:space="preserve"> PAGEREF _Toc71563100 \h </w:instrText>
-      </w:r>
-      <w:r>
-        <w:rPr>
-          <w:noProof/>
-          <w:lang w:val="fr-FR"/>
-        </w:rPr>
-      </w:r>
-      <w:r>
-        <w:rPr>
-          <w:noProof/>
-          <w:lang w:val="fr-FR"/>
+        </w:rPr>
+        <w:instrText xml:space="preserve"> PAGEREF _Toc71788130 \h </w:instrText>
+      </w:r>
+      <w:r>
+        <w:rPr>
+          <w:noProof/>
+        </w:rPr>
+      </w:r>
+      <w:r>
+        <w:rPr>
+          <w:noProof/>
         </w:rPr>
         <w:fldChar w:fldCharType="separate"/>
       </w:r>
       <w:r>
         <w:rPr>
           <w:noProof/>
-          <w:lang w:val="fr-FR"/>
-        </w:rPr>
-        <w:t>9</w:t>
-      </w:r>
-      <w:r>
-        <w:rPr>
-          <w:noProof/>
-          <w:lang w:val="fr-FR"/>
+        </w:rPr>
+        <w:t>12</w:t>
+      </w:r>
+      <w:r>
+        <w:rPr>
+          <w:noProof/>
         </w:rPr>
         <w:fldChar w:fldCharType="end"/>
       </w:r>
@@ -1825,7 +2002,7 @@
           <w:b w:val="0"/>
           <w:noProof/>
           <w:kern w:val="0"/>
-          <w:szCs w:val="22"/>
+          <w:sz w:val="24"/>
           <w:lang w:val="fr-FR" w:eastAsia="fr-FR" w:bidi="ar-SA"/>
         </w:rPr>
       </w:pPr>
@@ -1839,48 +2016,41 @@
       <w:r>
         <w:rPr>
           <w:noProof/>
-          <w:lang w:val="fr-FR"/>
         </w:rPr>
         <w:tab/>
       </w:r>
       <w:r>
         <w:rPr>
           <w:noProof/>
-          <w:lang w:val="fr-FR"/>
         </w:rPr>
         <w:fldChar w:fldCharType="begin"/>
       </w:r>
       <w:r>
         <w:rPr>
           <w:noProof/>
-          <w:lang w:val="fr-FR"/>
-        </w:rPr>
-        <w:instrText xml:space="preserve"> PAGEREF _Toc71563101 \h </w:instrText>
-      </w:r>
-      <w:r>
-        <w:rPr>
-          <w:noProof/>
-          <w:lang w:val="fr-FR"/>
-        </w:rPr>
-      </w:r>
-      <w:r>
-        <w:rPr>
-          <w:noProof/>
-          <w:lang w:val="fr-FR"/>
+        </w:rPr>
+        <w:instrText xml:space="preserve"> PAGEREF _Toc71788131 \h </w:instrText>
+      </w:r>
+      <w:r>
+        <w:rPr>
+          <w:noProof/>
+        </w:rPr>
+      </w:r>
+      <w:r>
+        <w:rPr>
+          <w:noProof/>
         </w:rPr>
         <w:fldChar w:fldCharType="separate"/>
       </w:r>
       <w:r>
         <w:rPr>
           <w:noProof/>
-          <w:lang w:val="fr-FR"/>
-        </w:rPr>
-        <w:t>10</w:t>
-      </w:r>
-      <w:r>
-        <w:rPr>
-          <w:noProof/>
-          <w:lang w:val="fr-FR"/>
+        </w:rPr>
+        <w:t>13</w:t>
+      </w:r>
+      <w:r>
+        <w:rPr>
+          <w:noProof/>
         </w:rPr>
         <w:fldChar w:fldCharType="end"/>
       </w:r>
@@ -1892,7 +2062,7 @@
           <w:rFonts w:asciiTheme="minorHAnsi" w:eastAsiaTheme="minorEastAsia" w:hAnsiTheme="minorHAnsi" w:cstheme="minorBidi"/>
           <w:noProof/>
           <w:kern w:val="0"/>
-          <w:szCs w:val="22"/>
+          <w:sz w:val="24"/>
           <w:lang w:val="fr-FR" w:eastAsia="fr-FR" w:bidi="ar-SA"/>
         </w:rPr>
       </w:pPr>
@@ -1906,48 +2076,41 @@
       <w:r>
         <w:rPr>
           <w:noProof/>
-          <w:lang w:val="fr-FR"/>
         </w:rPr>
         <w:tab/>
       </w:r>
       <w:r>
         <w:rPr>
           <w:noProof/>
-          <w:lang w:val="fr-FR"/>
         </w:rPr>
         <w:fldChar w:fldCharType="begin"/>
       </w:r>
       <w:r>
         <w:rPr>
           <w:noProof/>
-          <w:lang w:val="fr-FR"/>
-        </w:rPr>
-        <w:instrText xml:space="preserve"> PAGEREF _Toc71563102 \h </w:instrText>
-      </w:r>
-      <w:r>
-        <w:rPr>
-          <w:noProof/>
-          <w:lang w:val="fr-FR"/>
-        </w:rPr>
-      </w:r>
-      <w:r>
-        <w:rPr>
-          <w:noProof/>
-          <w:lang w:val="fr-FR"/>
+        </w:rPr>
+        <w:instrText xml:space="preserve"> PAGEREF _Toc71788132 \h </w:instrText>
+      </w:r>
+      <w:r>
+        <w:rPr>
+          <w:noProof/>
+        </w:rPr>
+      </w:r>
+      <w:r>
+        <w:rPr>
+          <w:noProof/>
         </w:rPr>
         <w:fldChar w:fldCharType="separate"/>
       </w:r>
       <w:r>
         <w:rPr>
           <w:noProof/>
-          <w:lang w:val="fr-FR"/>
-        </w:rPr>
-        <w:t>10</w:t>
-      </w:r>
-      <w:r>
-        <w:rPr>
-          <w:noProof/>
-          <w:lang w:val="fr-FR"/>
+        </w:rPr>
+        <w:t>13</w:t>
+      </w:r>
+      <w:r>
+        <w:rPr>
+          <w:noProof/>
         </w:rPr>
         <w:fldChar w:fldCharType="end"/>
       </w:r>
@@ -1959,7 +2122,7 @@
           <w:rFonts w:asciiTheme="minorHAnsi" w:eastAsiaTheme="minorEastAsia" w:hAnsiTheme="minorHAnsi" w:cstheme="minorBidi"/>
           <w:noProof/>
           <w:kern w:val="0"/>
-          <w:szCs w:val="22"/>
+          <w:sz w:val="24"/>
           <w:lang w:val="fr-FR" w:eastAsia="fr-FR" w:bidi="ar-SA"/>
         </w:rPr>
       </w:pPr>
@@ -1973,48 +2136,41 @@
       <w:r>
         <w:rPr>
           <w:noProof/>
-          <w:lang w:val="fr-FR"/>
         </w:rPr>
         <w:tab/>
       </w:r>
       <w:r>
         <w:rPr>
           <w:noProof/>
-          <w:lang w:val="fr-FR"/>
         </w:rPr>
         <w:fldChar w:fldCharType="begin"/>
       </w:r>
       <w:r>
         <w:rPr>
           <w:noProof/>
-          <w:lang w:val="fr-FR"/>
-        </w:rPr>
-        <w:instrText xml:space="preserve"> PAGEREF _Toc71563103 \h </w:instrText>
-      </w:r>
-      <w:r>
-        <w:rPr>
-          <w:noProof/>
-          <w:lang w:val="fr-FR"/>
-        </w:rPr>
-      </w:r>
-      <w:r>
-        <w:rPr>
-          <w:noProof/>
-          <w:lang w:val="fr-FR"/>
+        </w:rPr>
+        <w:instrText xml:space="preserve"> PAGEREF _Toc71788133 \h </w:instrText>
+      </w:r>
+      <w:r>
+        <w:rPr>
+          <w:noProof/>
+        </w:rPr>
+      </w:r>
+      <w:r>
+        <w:rPr>
+          <w:noProof/>
         </w:rPr>
         <w:fldChar w:fldCharType="separate"/>
       </w:r>
       <w:r>
         <w:rPr>
           <w:noProof/>
-          <w:lang w:val="fr-FR"/>
-        </w:rPr>
-        <w:t>10</w:t>
-      </w:r>
-      <w:r>
-        <w:rPr>
-          <w:noProof/>
-          <w:lang w:val="fr-FR"/>
+        </w:rPr>
+        <w:t>13</w:t>
+      </w:r>
+      <w:r>
+        <w:rPr>
+          <w:noProof/>
         </w:rPr>
         <w:fldChar w:fldCharType="end"/>
       </w:r>
@@ -2027,7 +2183,7 @@
           <w:b w:val="0"/>
           <w:noProof/>
           <w:kern w:val="0"/>
-          <w:szCs w:val="22"/>
+          <w:sz w:val="24"/>
           <w:lang w:val="fr-FR" w:eastAsia="fr-FR" w:bidi="ar-SA"/>
         </w:rPr>
       </w:pPr>
@@ -2041,48 +2197,41 @@
       <w:r>
         <w:rPr>
           <w:noProof/>
-          <w:lang w:val="fr-FR"/>
         </w:rPr>
         <w:tab/>
       </w:r>
       <w:r>
         <w:rPr>
           <w:noProof/>
-          <w:lang w:val="fr-FR"/>
         </w:rPr>
         <w:fldChar w:fldCharType="begin"/>
       </w:r>
       <w:r>
         <w:rPr>
           <w:noProof/>
-          <w:lang w:val="fr-FR"/>
-        </w:rPr>
-        <w:instrText xml:space="preserve"> PAGEREF _Toc71563104 \h </w:instrText>
-      </w:r>
-      <w:r>
-        <w:rPr>
-          <w:noProof/>
-          <w:lang w:val="fr-FR"/>
-        </w:rPr>
-      </w:r>
-      <w:r>
-        <w:rPr>
-          <w:noProof/>
-          <w:lang w:val="fr-FR"/>
+        </w:rPr>
+        <w:instrText xml:space="preserve"> PAGEREF _Toc71788134 \h </w:instrText>
+      </w:r>
+      <w:r>
+        <w:rPr>
+          <w:noProof/>
+        </w:rPr>
+      </w:r>
+      <w:r>
+        <w:rPr>
+          <w:noProof/>
         </w:rPr>
         <w:fldChar w:fldCharType="separate"/>
       </w:r>
       <w:r>
         <w:rPr>
           <w:noProof/>
-          <w:lang w:val="fr-FR"/>
-        </w:rPr>
-        <w:t>11</w:t>
-      </w:r>
-      <w:r>
-        <w:rPr>
-          <w:noProof/>
-          <w:lang w:val="fr-FR"/>
+        </w:rPr>
+        <w:t>14</w:t>
+      </w:r>
+      <w:r>
+        <w:rPr>
+          <w:noProof/>
         </w:rPr>
         <w:fldChar w:fldCharType="end"/>
       </w:r>
@@ -2095,7 +2244,7 @@
           <w:b w:val="0"/>
           <w:noProof/>
           <w:kern w:val="0"/>
-          <w:szCs w:val="22"/>
+          <w:sz w:val="24"/>
           <w:lang w:val="fr-FR" w:eastAsia="fr-FR" w:bidi="ar-SA"/>
         </w:rPr>
       </w:pPr>
@@ -2109,48 +2258,41 @@
       <w:r>
         <w:rPr>
           <w:noProof/>
-          <w:lang w:val="fr-FR"/>
         </w:rPr>
         <w:tab/>
       </w:r>
       <w:r>
         <w:rPr>
           <w:noProof/>
-          <w:lang w:val="fr-FR"/>
         </w:rPr>
         <w:fldChar w:fldCharType="begin"/>
       </w:r>
       <w:r>
         <w:rPr>
           <w:noProof/>
-          <w:lang w:val="fr-FR"/>
-        </w:rPr>
-        <w:instrText xml:space="preserve"> PAGEREF _Toc71563105 \h </w:instrText>
-      </w:r>
-      <w:r>
-        <w:rPr>
-          <w:noProof/>
-          <w:lang w:val="fr-FR"/>
-        </w:rPr>
-      </w:r>
-      <w:r>
-        <w:rPr>
-          <w:noProof/>
-          <w:lang w:val="fr-FR"/>
+        </w:rPr>
+        <w:instrText xml:space="preserve"> PAGEREF _Toc71788135 \h </w:instrText>
+      </w:r>
+      <w:r>
+        <w:rPr>
+          <w:noProof/>
+        </w:rPr>
+      </w:r>
+      <w:r>
+        <w:rPr>
+          <w:noProof/>
         </w:rPr>
         <w:fldChar w:fldCharType="separate"/>
       </w:r>
       <w:r>
         <w:rPr>
           <w:noProof/>
-          <w:lang w:val="fr-FR"/>
-        </w:rPr>
-        <w:t>12</w:t>
-      </w:r>
-      <w:r>
-        <w:rPr>
-          <w:noProof/>
-          <w:lang w:val="fr-FR"/>
+        </w:rPr>
+        <w:t>15</w:t>
+      </w:r>
+      <w:r>
+        <w:rPr>
+          <w:noProof/>
         </w:rPr>
         <w:fldChar w:fldCharType="end"/>
       </w:r>
@@ -2163,7 +2305,7 @@
           <w:b w:val="0"/>
           <w:noProof/>
           <w:kern w:val="0"/>
-          <w:szCs w:val="22"/>
+          <w:sz w:val="24"/>
           <w:lang w:val="fr-FR" w:eastAsia="fr-FR" w:bidi="ar-SA"/>
         </w:rPr>
       </w:pPr>
@@ -2177,48 +2319,41 @@
       <w:r>
         <w:rPr>
           <w:noProof/>
-          <w:lang w:val="fr-FR"/>
         </w:rPr>
         <w:tab/>
       </w:r>
       <w:r>
         <w:rPr>
           <w:noProof/>
-          <w:lang w:val="fr-FR"/>
         </w:rPr>
         <w:fldChar w:fldCharType="begin"/>
       </w:r>
       <w:r>
         <w:rPr>
           <w:noProof/>
-          <w:lang w:val="fr-FR"/>
-        </w:rPr>
-        <w:instrText xml:space="preserve"> PAGEREF _Toc71563106 \h </w:instrText>
-      </w:r>
-      <w:r>
-        <w:rPr>
-          <w:noProof/>
-          <w:lang w:val="fr-FR"/>
-        </w:rPr>
-      </w:r>
-      <w:r>
-        <w:rPr>
-          <w:noProof/>
-          <w:lang w:val="fr-FR"/>
+        </w:rPr>
+        <w:instrText xml:space="preserve"> PAGEREF _Toc71788136 \h </w:instrText>
+      </w:r>
+      <w:r>
+        <w:rPr>
+          <w:noProof/>
+        </w:rPr>
+      </w:r>
+      <w:r>
+        <w:rPr>
+          <w:noProof/>
         </w:rPr>
         <w:fldChar w:fldCharType="separate"/>
       </w:r>
       <w:r>
         <w:rPr>
           <w:noProof/>
-          <w:lang w:val="fr-FR"/>
-        </w:rPr>
-        <w:t>13</w:t>
-      </w:r>
-      <w:r>
-        <w:rPr>
-          <w:noProof/>
-          <w:lang w:val="fr-FR"/>
+        </w:rPr>
+        <w:t>16</w:t>
+      </w:r>
+      <w:r>
+        <w:rPr>
+          <w:noProof/>
         </w:rPr>
         <w:fldChar w:fldCharType="end"/>
       </w:r>
@@ -2230,7 +2365,7 @@
           <w:rFonts w:asciiTheme="minorHAnsi" w:eastAsiaTheme="minorEastAsia" w:hAnsiTheme="minorHAnsi" w:cstheme="minorBidi"/>
           <w:noProof/>
           <w:kern w:val="0"/>
-          <w:szCs w:val="22"/>
+          <w:sz w:val="24"/>
           <w:lang w:val="fr-FR" w:eastAsia="fr-FR" w:bidi="ar-SA"/>
         </w:rPr>
       </w:pPr>
@@ -2244,48 +2379,41 @@
       <w:r>
         <w:rPr>
           <w:noProof/>
-          <w:lang w:val="fr-FR"/>
         </w:rPr>
         <w:tab/>
       </w:r>
       <w:r>
         <w:rPr>
           <w:noProof/>
-          <w:lang w:val="fr-FR"/>
         </w:rPr>
         <w:fldChar w:fldCharType="begin"/>
       </w:r>
       <w:r>
         <w:rPr>
           <w:noProof/>
-          <w:lang w:val="fr-FR"/>
-        </w:rPr>
-        <w:instrText xml:space="preserve"> PAGEREF _Toc71563107 \h </w:instrText>
-      </w:r>
-      <w:r>
-        <w:rPr>
-          <w:noProof/>
-          <w:lang w:val="fr-FR"/>
-        </w:rPr>
-      </w:r>
-      <w:r>
-        <w:rPr>
-          <w:noProof/>
-          <w:lang w:val="fr-FR"/>
+        </w:rPr>
+        <w:instrText xml:space="preserve"> PAGEREF _Toc71788137 \h </w:instrText>
+      </w:r>
+      <w:r>
+        <w:rPr>
+          <w:noProof/>
+        </w:rPr>
+      </w:r>
+      <w:r>
+        <w:rPr>
+          <w:noProof/>
         </w:rPr>
         <w:fldChar w:fldCharType="separate"/>
       </w:r>
       <w:r>
         <w:rPr>
           <w:noProof/>
-          <w:lang w:val="fr-FR"/>
-        </w:rPr>
-        <w:t>13</w:t>
-      </w:r>
-      <w:r>
-        <w:rPr>
-          <w:noProof/>
-          <w:lang w:val="fr-FR"/>
+        </w:rPr>
+        <w:t>16</w:t>
+      </w:r>
+      <w:r>
+        <w:rPr>
+          <w:noProof/>
         </w:rPr>
         <w:fldChar w:fldCharType="end"/>
       </w:r>
@@ -2297,7 +2425,7 @@
           <w:rFonts w:asciiTheme="minorHAnsi" w:eastAsiaTheme="minorEastAsia" w:hAnsiTheme="minorHAnsi" w:cstheme="minorBidi"/>
           <w:noProof/>
           <w:kern w:val="0"/>
-          <w:szCs w:val="22"/>
+          <w:sz w:val="24"/>
           <w:lang w:val="fr-FR" w:eastAsia="fr-FR" w:bidi="ar-SA"/>
         </w:rPr>
       </w:pPr>
@@ -2311,48 +2439,41 @@
       <w:r>
         <w:rPr>
           <w:noProof/>
-          <w:lang w:val="fr-FR"/>
         </w:rPr>
         <w:tab/>
       </w:r>
       <w:r>
         <w:rPr>
           <w:noProof/>
-          <w:lang w:val="fr-FR"/>
         </w:rPr>
         <w:fldChar w:fldCharType="begin"/>
       </w:r>
       <w:r>
         <w:rPr>
           <w:noProof/>
-          <w:lang w:val="fr-FR"/>
-        </w:rPr>
-        <w:instrText xml:space="preserve"> PAGEREF _Toc71563108 \h </w:instrText>
-      </w:r>
-      <w:r>
-        <w:rPr>
-          <w:noProof/>
-          <w:lang w:val="fr-FR"/>
-        </w:rPr>
-      </w:r>
-      <w:r>
-        <w:rPr>
-          <w:noProof/>
-          <w:lang w:val="fr-FR"/>
+        </w:rPr>
+        <w:instrText xml:space="preserve"> PAGEREF _Toc71788138 \h </w:instrText>
+      </w:r>
+      <w:r>
+        <w:rPr>
+          <w:noProof/>
+        </w:rPr>
+      </w:r>
+      <w:r>
+        <w:rPr>
+          <w:noProof/>
         </w:rPr>
         <w:fldChar w:fldCharType="separate"/>
       </w:r>
       <w:r>
         <w:rPr>
           <w:noProof/>
-          <w:lang w:val="fr-FR"/>
-        </w:rPr>
-        <w:t>13</w:t>
-      </w:r>
-      <w:r>
-        <w:rPr>
-          <w:noProof/>
-          <w:lang w:val="fr-FR"/>
+        </w:rPr>
+        <w:t>16</w:t>
+      </w:r>
+      <w:r>
+        <w:rPr>
+          <w:noProof/>
         </w:rPr>
         <w:fldChar w:fldCharType="end"/>
       </w:r>
@@ -2365,7 +2486,7 @@
           <w:b w:val="0"/>
           <w:noProof/>
           <w:kern w:val="0"/>
-          <w:szCs w:val="22"/>
+          <w:sz w:val="24"/>
           <w:lang w:val="fr-FR" w:eastAsia="fr-FR" w:bidi="ar-SA"/>
         </w:rPr>
       </w:pPr>
@@ -2379,48 +2500,41 @@
       <w:r>
         <w:rPr>
           <w:noProof/>
-          <w:lang w:val="fr-FR"/>
         </w:rPr>
         <w:tab/>
       </w:r>
       <w:r>
         <w:rPr>
           <w:noProof/>
-          <w:lang w:val="fr-FR"/>
         </w:rPr>
         <w:fldChar w:fldCharType="begin"/>
       </w:r>
       <w:r>
         <w:rPr>
           <w:noProof/>
-          <w:lang w:val="fr-FR"/>
-        </w:rPr>
-        <w:instrText xml:space="preserve"> PAGEREF _Toc71563109 \h </w:instrText>
-      </w:r>
-      <w:r>
-        <w:rPr>
-          <w:noProof/>
-          <w:lang w:val="fr-FR"/>
-        </w:rPr>
-      </w:r>
-      <w:r>
-        <w:rPr>
-          <w:noProof/>
-          <w:lang w:val="fr-FR"/>
+        </w:rPr>
+        <w:instrText xml:space="preserve"> PAGEREF _Toc71788139 \h </w:instrText>
+      </w:r>
+      <w:r>
+        <w:rPr>
+          <w:noProof/>
+        </w:rPr>
+      </w:r>
+      <w:r>
+        <w:rPr>
+          <w:noProof/>
         </w:rPr>
         <w:fldChar w:fldCharType="separate"/>
       </w:r>
       <w:r>
         <w:rPr>
           <w:noProof/>
-          <w:lang w:val="fr-FR"/>
-        </w:rPr>
-        <w:t>14</w:t>
-      </w:r>
-      <w:r>
-        <w:rPr>
-          <w:noProof/>
-          <w:lang w:val="fr-FR"/>
+        </w:rPr>
+        <w:t>17</w:t>
+      </w:r>
+      <w:r>
+        <w:rPr>
+          <w:noProof/>
         </w:rPr>
         <w:fldChar w:fldCharType="end"/>
       </w:r>
@@ -2445,30 +2559,12 @@
     </w:p>
     <w:p>
       <w:pPr>
-        <w:pStyle w:val="Balise"/>
-        <w:rPr>
-          <w:color w:val="auto"/>
-          <w:lang w:val="fr-FR"/>
-        </w:rPr>
-      </w:pPr>
-    </w:p>
-    <w:p>
-      <w:pPr>
-        <w:pStyle w:val="Balise"/>
-        <w:rPr>
-          <w:color w:val="auto"/>
-          <w:lang w:val="fr-FR"/>
-        </w:rPr>
-      </w:pPr>
-    </w:p>
-    <w:p>
-      <w:pPr>
         <w:pStyle w:val="Titre1"/>
         <w:rPr>
           <w:lang w:val="fr-FR"/>
         </w:rPr>
       </w:pPr>
-      <w:bookmarkStart w:id="0" w:name="_Toc71563078"/>
+      <w:bookmarkStart w:id="0" w:name="_Toc71788102"/>
       <w:r>
         <w:rPr>
           <w:lang w:val="fr-FR"/>
@@ -2997,7 +3093,7 @@
           <w:lang w:val="fr-FR"/>
         </w:rPr>
       </w:pPr>
-      <w:bookmarkStart w:id="1" w:name="_Toc71563079"/>
+      <w:bookmarkStart w:id="1" w:name="_Toc71788103"/>
       <w:r>
         <w:rPr>
           <w:lang w:val="fr-FR"/>
@@ -3014,7 +3110,7 @@
           <w:lang w:val="fr-FR"/>
         </w:rPr>
       </w:pPr>
-      <w:bookmarkStart w:id="2" w:name="_Toc71563080"/>
+      <w:bookmarkStart w:id="2" w:name="_Toc71788104"/>
       <w:r>
         <w:rPr>
           <w:lang w:val="fr-FR"/>
@@ -3068,7 +3164,7 @@
           <w:lang w:val="fr-FR"/>
         </w:rPr>
       </w:pPr>
-      <w:bookmarkStart w:id="3" w:name="_Toc71563081"/>
+      <w:bookmarkStart w:id="3" w:name="_Toc71788105"/>
       <w:r>
         <w:rPr>
           <w:lang w:val="fr-FR"/>
@@ -3243,7 +3339,7 @@
           <w:lang w:val="fr-FR"/>
         </w:rPr>
       </w:pPr>
-      <w:bookmarkStart w:id="4" w:name="_Toc71563082"/>
+      <w:bookmarkStart w:id="4" w:name="_Toc71788106"/>
       <w:proofErr w:type="spellStart"/>
       <w:r>
         <w:rPr>
@@ -3262,7 +3358,7 @@
           <w:lang w:val="fr-FR"/>
         </w:rPr>
       </w:pPr>
-      <w:bookmarkStart w:id="5" w:name="_Toc71563083"/>
+      <w:bookmarkStart w:id="5" w:name="_Toc71788107"/>
       <w:r>
         <w:rPr>
           <w:lang w:val="fr-FR"/>
@@ -3346,7 +3442,7 @@
           <w:lang w:val="fr-FR"/>
         </w:rPr>
       </w:pPr>
-      <w:bookmarkStart w:id="6" w:name="_Toc71563084"/>
+      <w:bookmarkStart w:id="6" w:name="_Toc71788108"/>
       <w:r>
         <w:rPr>
           <w:lang w:val="fr-FR"/>
@@ -3424,7 +3520,7 @@
           <w:lang w:val="fr-FR"/>
         </w:rPr>
       </w:pPr>
-      <w:bookmarkStart w:id="7" w:name="_Toc71563085"/>
+      <w:bookmarkStart w:id="7" w:name="_Toc71788109"/>
       <w:r>
         <w:rPr>
           <w:lang w:val="fr-FR"/>
@@ -3475,6 +3571,7 @@
           <w:lang w:val="fr-FR"/>
         </w:rPr>
       </w:pPr>
+      <w:bookmarkStart w:id="8" w:name="_Toc71788110"/>
       <w:r>
         <w:rPr>
           <w:lang w:val="fr-FR"/>
@@ -3499,6 +3596,7 @@
         </w:rPr>
         <w:t>, voici la procédure d’activation :</w:t>
       </w:r>
+      <w:bookmarkEnd w:id="8"/>
     </w:p>
     <w:p>
       <w:pPr>
@@ -3600,6 +3698,7 @@
           <w:lang w:val="fr-FR"/>
         </w:rPr>
       </w:pPr>
+      <w:bookmarkStart w:id="9" w:name="_Toc71788111"/>
       <w:r>
         <w:rPr>
           <w:lang w:val="fr-FR"/>
@@ -3640,6 +3739,7 @@
         </w:rPr>
         <w:t> :</w:t>
       </w:r>
+      <w:bookmarkEnd w:id="9"/>
     </w:p>
     <w:p>
       <w:pPr>
@@ -3654,62 +3754,14 @@
         <w:rPr>
           <w:lang w:val="fr-FR"/>
         </w:rPr>
-        <w:t xml:space="preserve">Toutes les classes de JDBC sont dans le package java.sql. Il </w:t>
-      </w:r>
-      <w:r>
-        <w:rPr>
-          <w:lang w:val="fr-FR"/>
-        </w:rPr>
-        <w:t>es</w:t>
-      </w:r>
-      <w:r>
-        <w:rPr>
-          <w:lang w:val="fr-FR"/>
-        </w:rPr>
-        <w:t xml:space="preserve">t donc </w:t>
-      </w:r>
-      <w:r>
-        <w:rPr>
-          <w:lang w:val="fr-FR"/>
-        </w:rPr>
-        <w:t xml:space="preserve">nécessaire de </w:t>
+        <w:t xml:space="preserve">Toutes les classes de JDBC sont dans le package java.sql. Il est donc nécessaire de </w:t>
       </w:r>
       <w:r>
         <w:rPr>
           <w:lang w:val="fr-FR"/>
         </w:rPr>
         <w:lastRenderedPageBreak/>
-        <w:t>l’</w:t>
-      </w:r>
-      <w:r>
-        <w:rPr>
-          <w:lang w:val="fr-FR"/>
-        </w:rPr>
-        <w:t xml:space="preserve">importer dans tous les programmes devant </w:t>
-      </w:r>
-      <w:r>
-        <w:rPr>
-          <w:lang w:val="fr-FR"/>
-        </w:rPr>
-        <w:t>l’</w:t>
-      </w:r>
-      <w:r>
-        <w:rPr>
-          <w:lang w:val="fr-FR"/>
-        </w:rPr>
-        <w:t>utiliser</w:t>
-      </w:r>
-      <w:r>
-        <w:rPr>
-          <w:lang w:val="fr-FR"/>
-        </w:rPr>
-        <w:t xml:space="preserve"> (import java.sql. * ;)</w:t>
-      </w:r>
-      <w:r>
-        <w:rPr>
-          <w:lang w:val="fr-FR"/>
-        </w:rPr>
-        <w:t>.</w:t>
+        <w:t>l’importer dans tous les programmes devant l’utiliser (import java.sql. * ;).</w:t>
       </w:r>
     </w:p>
     <w:p>
@@ -3720,6 +3772,7 @@
           <w:lang w:val="fr-FR"/>
         </w:rPr>
       </w:pPr>
+      <w:bookmarkStart w:id="10" w:name="_Toc71788112"/>
       <w:r>
         <w:rPr>
           <w:lang w:val="fr-FR"/>
@@ -3738,6 +3791,7 @@
         </w:rPr>
         <w:t>API d’envoi de SMS en java via un SDK</w:t>
       </w:r>
+      <w:bookmarkEnd w:id="10"/>
     </w:p>
     <w:p>
       <w:pPr>
@@ -4208,6 +4262,7 @@
           <w:lang w:val="fr-FR"/>
         </w:rPr>
       </w:pPr>
+      <w:bookmarkStart w:id="11" w:name="_Toc71788113"/>
       <w:r>
         <w:rPr>
           <w:lang w:val="fr-FR"/>
@@ -4220,6 +4275,7 @@
         </w:rPr>
         <w:t xml:space="preserve"> API de géolocalisation « Java MaxMind »</w:t>
       </w:r>
+      <w:bookmarkEnd w:id="11"/>
     </w:p>
     <w:p>
       <w:pPr>
@@ -4851,7 +4907,20 @@
           <w:szCs w:val="26"/>
         </w:rPr>
         <w:tab/>
-      </w:r>
+        <w:t>// Country Data.</w:t>
+      </w:r>
+    </w:p>
+    <w:p>
+      <w:pPr>
+        <w:ind w:left="1418"/>
+        <w:rPr>
+          <w:rFonts w:ascii="HelveticaNeueLight" w:hAnsi="HelveticaNeueLight"/>
+          <w:color w:val="000000"/>
+          <w:sz w:val="21"/>
+          <w:szCs w:val="21"/>
+        </w:rPr>
+      </w:pPr>
+      <w:proofErr w:type="gramStart"/>
       <w:r>
         <w:rPr>
           <w:rStyle w:val="CodeHTML"/>
@@ -4859,20 +4928,18 @@
           <w:sz w:val="26"/>
           <w:szCs w:val="26"/>
         </w:rPr>
-        <w:t>// Country Data.</w:t>
-      </w:r>
-    </w:p>
-    <w:p>
-      <w:pPr>
-        <w:ind w:left="1418"/>
+        <w:t>public</w:t>
+      </w:r>
+      <w:proofErr w:type="gramEnd"/>
+      <w:r>
         <w:rPr>
           <w:rFonts w:ascii="HelveticaNeueLight" w:hAnsi="HelveticaNeueLight"/>
           <w:color w:val="000000"/>
           <w:sz w:val="21"/>
           <w:szCs w:val="21"/>
         </w:rPr>
-      </w:pPr>
-      <w:proofErr w:type="gramStart"/>
+        <w:t xml:space="preserve"> </w:t>
+      </w:r>
       <w:r>
         <w:rPr>
           <w:rStyle w:val="CodeHTML"/>
@@ -4880,9 +4947,8 @@
           <w:sz w:val="26"/>
           <w:szCs w:val="26"/>
         </w:rPr>
-        <w:t>public</w:t>
-      </w:r>
-      <w:proofErr w:type="gramEnd"/>
+        <w:t>static</w:t>
+      </w:r>
       <w:r>
         <w:rPr>
           <w:rFonts w:ascii="HelveticaNeueLight" w:hAnsi="HelveticaNeueLight"/>
@@ -4899,7 +4965,7 @@
           <w:sz w:val="26"/>
           <w:szCs w:val="26"/>
         </w:rPr>
-        <w:t>static</w:t>
+        <w:t>final</w:t>
       </w:r>
       <w:r>
         <w:rPr>
@@ -4917,17 +4983,28 @@
           <w:sz w:val="26"/>
           <w:szCs w:val="26"/>
         </w:rPr>
-        <w:t>final</w:t>
-      </w:r>
-      <w:r>
+        <w:t>String DATABASE_COUNTRY_PATH = "F:/GeoLite2/GeoLite2-Country.mmdb";</w:t>
+      </w:r>
+    </w:p>
+    <w:p>
+      <w:pPr>
         <w:rPr>
           <w:rFonts w:ascii="HelveticaNeueLight" w:hAnsi="HelveticaNeueLight"/>
           <w:color w:val="000000"/>
           <w:sz w:val="21"/>
           <w:szCs w:val="21"/>
         </w:rPr>
-        <w:t xml:space="preserve"> </w:t>
-      </w:r>
+      </w:pPr>
+    </w:p>
+    <w:p>
+      <w:pPr>
+        <w:rPr>
+          <w:rFonts w:ascii="HelveticaNeueLight" w:hAnsi="HelveticaNeueLight"/>
+          <w:color w:val="000000"/>
+          <w:sz w:val="21"/>
+          <w:szCs w:val="21"/>
+        </w:rPr>
+      </w:pPr>
       <w:r>
         <w:rPr>
           <w:rStyle w:val="CodeHTML"/>
@@ -4935,28 +5012,8 @@
           <w:sz w:val="26"/>
           <w:szCs w:val="26"/>
         </w:rPr>
-        <w:t>String DATABASE_COUNTRY_PATH = "F:/GeoLite2/GeoLite2-Country.mmdb";</w:t>
-      </w:r>
-    </w:p>
-    <w:p>
-      <w:pPr>
-        <w:rPr>
-          <w:rFonts w:ascii="HelveticaNeueLight" w:hAnsi="HelveticaNeueLight"/>
-          <w:color w:val="000000"/>
-          <w:sz w:val="21"/>
-          <w:szCs w:val="21"/>
-        </w:rPr>
-      </w:pPr>
-    </w:p>
-    <w:p>
-      <w:pPr>
-        <w:rPr>
-          <w:rFonts w:ascii="HelveticaNeueLight" w:hAnsi="HelveticaNeueLight"/>
-          <w:color w:val="000000"/>
-          <w:sz w:val="21"/>
-          <w:szCs w:val="21"/>
-        </w:rPr>
-      </w:pPr>
+        <w:tab/>
+      </w:r>
       <w:r>
         <w:rPr>
           <w:rStyle w:val="CodeHTML"/>
@@ -4965,23 +5022,6 @@
           <w:szCs w:val="26"/>
         </w:rPr>
         <w:tab/>
-      </w:r>
-      <w:r>
-        <w:rPr>
-          <w:rStyle w:val="CodeHTML"/>
-          <w:color w:val="000000"/>
-          <w:sz w:val="26"/>
-          <w:szCs w:val="26"/>
-        </w:rPr>
-        <w:tab/>
-      </w:r>
-      <w:r>
-        <w:rPr>
-          <w:rStyle w:val="CodeHTML"/>
-          <w:color w:val="000000"/>
-          <w:sz w:val="26"/>
-          <w:szCs w:val="26"/>
-        </w:rPr>
         <w:t>// City Data.</w:t>
       </w:r>
     </w:p>
@@ -5112,6 +5152,7 @@
           <w:lang w:val="fr-FR"/>
         </w:rPr>
       </w:pPr>
+      <w:bookmarkStart w:id="12" w:name="_Toc71788114"/>
       <w:r>
         <w:rPr>
           <w:lang w:val="fr-FR"/>
@@ -5144,20 +5185,9 @@
         <w:rPr>
           <w:lang w:val="fr-FR"/>
         </w:rPr>
-        <w:t xml:space="preserve"> Service) : API de gestion de </w:t>
-      </w:r>
-      <w:r>
-        <w:rPr>
-          <w:lang w:val="fr-FR"/>
-        </w:rPr>
-        <w:t>l’</w:t>
-      </w:r>
-      <w:r>
-        <w:rPr>
-          <w:lang w:val="fr-FR"/>
-        </w:rPr>
-        <w:t>authentification.</w:t>
-      </w:r>
+        <w:t xml:space="preserve"> Service) : API de gestion de l’authentification.</w:t>
+      </w:r>
+      <w:bookmarkEnd w:id="12"/>
     </w:p>
     <w:p>
       <w:pPr>
@@ -5168,28 +5198,39 @@
           <w:lang w:val="fr-FR"/>
         </w:rPr>
       </w:pPr>
-    </w:p>
-    <w:p>
-      <w:pPr>
-        <w:pStyle w:val="Titre3"/>
-        <w:jc w:val="both"/>
-        <w:rPr>
-          <w:lang w:val="fr-FR"/>
-        </w:rPr>
-      </w:pPr>
-      <w:proofErr w:type="spellStart"/>
-      <w:r>
-        <w:rPr>
-          <w:lang w:val="fr-FR"/>
-        </w:rPr>
-        <w:t>JavaMail</w:t>
-      </w:r>
-      <w:proofErr w:type="spellEnd"/>
-      <w:r>
-        <w:rPr>
-          <w:lang w:val="fr-FR"/>
-        </w:rPr>
-        <w:t xml:space="preserve"> API pour la gestion de courrier électronique.</w:t>
+      <w:r>
+        <w:rPr>
+          <w:lang w:val="fr-FR"/>
+        </w:rPr>
+        <w:t xml:space="preserve">Pour la mise en place de cette API, nous suggérons le recours à l’excellent « Guide to the Java </w:t>
+      </w:r>
+      <w:proofErr w:type="spellStart"/>
+      <w:r>
+        <w:rPr>
+          <w:lang w:val="fr-FR"/>
+        </w:rPr>
+        <w:t>Authentication</w:t>
+      </w:r>
+      <w:proofErr w:type="spellEnd"/>
+      <w:r>
+        <w:rPr>
+          <w:lang w:val="fr-FR"/>
+        </w:rPr>
+        <w:t xml:space="preserve"> and </w:t>
+      </w:r>
+      <w:proofErr w:type="spellStart"/>
+      <w:r>
+        <w:rPr>
+          <w:lang w:val="fr-FR"/>
+        </w:rPr>
+        <w:t>Authorization</w:t>
+      </w:r>
+      <w:proofErr w:type="spellEnd"/>
+      <w:r>
+        <w:rPr>
+          <w:lang w:val="fr-FR"/>
+        </w:rPr>
+        <w:t xml:space="preserve"> Service (JAAS) » :</w:t>
       </w:r>
     </w:p>
     <w:p>
@@ -5198,76 +5239,516 @@
         <w:spacing w:before="120"/>
         <w:ind w:firstLine="709"/>
         <w:rPr>
-          <w:lang w:val="fr-FR"/>
-        </w:rPr>
-      </w:pPr>
-    </w:p>
-    <w:p>
-      <w:pPr>
-        <w:pStyle w:val="Titre1"/>
-        <w:rPr>
-          <w:lang w:val="fr-FR"/>
-        </w:rPr>
-      </w:pPr>
-      <w:bookmarkStart w:id="8" w:name="_Toc71563086"/>
-      <w:r>
-        <w:rPr>
-          <w:lang w:val="fr-FR"/>
-        </w:rPr>
-        <w:lastRenderedPageBreak/>
-        <w:t>Procédure de déploiement</w:t>
-      </w:r>
-      <w:bookmarkEnd w:id="8"/>
-    </w:p>
-    <w:p>
-      <w:pPr>
-        <w:pStyle w:val="Titre2"/>
-        <w:rPr>
-          <w:lang w:val="fr-FR"/>
-        </w:rPr>
-      </w:pPr>
-      <w:bookmarkStart w:id="9" w:name="_Toc71563087"/>
-      <w:r>
-        <w:rPr>
-          <w:lang w:val="fr-FR"/>
-        </w:rPr>
-        <w:t xml:space="preserve">Déploiement de </w:t>
-      </w:r>
-      <w:r>
-        <w:rPr>
-          <w:lang w:val="fr-FR"/>
-        </w:rPr>
-        <w:t>l’application web</w:t>
-      </w:r>
-      <w:bookmarkEnd w:id="9"/>
-    </w:p>
-    <w:p>
-      <w:pPr>
-        <w:pStyle w:val="Titre3"/>
-        <w:rPr>
-          <w:lang w:val="fr-FR"/>
-        </w:rPr>
-      </w:pPr>
-      <w:r>
-        <w:rPr>
+          <w:i/>
+          <w:iCs/>
+          <w:lang w:val="fr-FR"/>
+        </w:rPr>
+      </w:pPr>
+      <w:r>
+        <w:rPr>
+          <w:lang w:val="fr-FR"/>
+        </w:rPr>
+        <w:t>« </w:t>
+      </w:r>
+      <w:proofErr w:type="spellStart"/>
+      <w:r>
+        <w:rPr>
+          <w:i/>
+          <w:iCs/>
+          <w:lang w:val="fr-FR"/>
+        </w:rPr>
+        <w:t>When</w:t>
+      </w:r>
+      <w:proofErr w:type="spellEnd"/>
+      <w:r>
+        <w:rPr>
+          <w:i/>
+          <w:iCs/>
           <w:lang w:val="fr-FR"/>
         </w:rPr>
         <w:t xml:space="preserve"> </w:t>
       </w:r>
-      <w:bookmarkStart w:id="10" w:name="_Toc71563088"/>
-      <w:r>
-        <w:rPr>
-          <w:lang w:val="fr-FR"/>
-        </w:rPr>
-        <w:t>Composition de l’application web</w:t>
-      </w:r>
-      <w:bookmarkEnd w:id="10"/>
-      <w:r>
-        <w:rPr>
+      <w:proofErr w:type="spellStart"/>
+      <w:r>
+        <w:rPr>
+          <w:i/>
+          <w:iCs/>
+          <w:lang w:val="fr-FR"/>
+        </w:rPr>
+        <w:t>using</w:t>
+      </w:r>
+      <w:proofErr w:type="spellEnd"/>
+      <w:r>
+        <w:rPr>
+          <w:i/>
+          <w:iCs/>
+          <w:lang w:val="fr-FR"/>
+        </w:rPr>
+        <w:t xml:space="preserve"> JAAS in an application, </w:t>
+      </w:r>
+      <w:proofErr w:type="spellStart"/>
+      <w:r>
+        <w:rPr>
+          <w:i/>
+          <w:iCs/>
+          <w:lang w:val="fr-FR"/>
+        </w:rPr>
+        <w:t>several</w:t>
+      </w:r>
+      <w:proofErr w:type="spellEnd"/>
+      <w:r>
+        <w:rPr>
+          <w:i/>
+          <w:iCs/>
+          <w:lang w:val="fr-FR"/>
+        </w:rPr>
+        <w:t xml:space="preserve"> APIs are </w:t>
+      </w:r>
+      <w:proofErr w:type="spellStart"/>
+      <w:proofErr w:type="gramStart"/>
+      <w:r>
+        <w:rPr>
+          <w:i/>
+          <w:iCs/>
+          <w:lang w:val="fr-FR"/>
+        </w:rPr>
+        <w:t>involved</w:t>
+      </w:r>
+      <w:proofErr w:type="spellEnd"/>
+      <w:r>
+        <w:rPr>
+          <w:i/>
+          <w:iCs/>
+          <w:lang w:val="fr-FR"/>
+        </w:rPr>
+        <w:t>:</w:t>
+      </w:r>
+      <w:proofErr w:type="gramEnd"/>
+    </w:p>
+    <w:p>
+      <w:pPr>
+        <w:pStyle w:val="Corpsdetexte"/>
+        <w:numPr>
+          <w:ilvl w:val="0"/>
+          <w:numId w:val="9"/>
+        </w:numPr>
+        <w:spacing w:before="120"/>
+        <w:rPr>
+          <w:i/>
+          <w:iCs/>
+          <w:lang w:val="fr-FR"/>
+        </w:rPr>
+      </w:pPr>
+      <w:proofErr w:type="gramStart"/>
+      <w:r>
+        <w:rPr>
+          <w:i/>
+          <w:iCs/>
+          <w:lang w:val="fr-FR"/>
+        </w:rPr>
+        <w:t>CallbackHandler:</w:t>
+      </w:r>
+      <w:proofErr w:type="gramEnd"/>
+      <w:r>
+        <w:rPr>
+          <w:i/>
+          <w:iCs/>
           <w:lang w:val="fr-FR"/>
         </w:rPr>
         <w:t xml:space="preserve"> </w:t>
       </w:r>
+      <w:proofErr w:type="spellStart"/>
+      <w:r>
+        <w:rPr>
+          <w:i/>
+          <w:iCs/>
+          <w:lang w:val="fr-FR"/>
+        </w:rPr>
+        <w:t>Used</w:t>
+      </w:r>
+      <w:proofErr w:type="spellEnd"/>
+      <w:r>
+        <w:rPr>
+          <w:i/>
+          <w:iCs/>
+          <w:lang w:val="fr-FR"/>
+        </w:rPr>
+        <w:t xml:space="preserve"> for </w:t>
+      </w:r>
+      <w:proofErr w:type="spellStart"/>
+      <w:r>
+        <w:rPr>
+          <w:i/>
+          <w:iCs/>
+          <w:lang w:val="fr-FR"/>
+        </w:rPr>
+        <w:t>gathering</w:t>
+      </w:r>
+      <w:proofErr w:type="spellEnd"/>
+      <w:r>
+        <w:rPr>
+          <w:i/>
+          <w:iCs/>
+          <w:lang w:val="fr-FR"/>
+        </w:rPr>
+        <w:t xml:space="preserve"> user </w:t>
+      </w:r>
+      <w:proofErr w:type="spellStart"/>
+      <w:r>
+        <w:rPr>
+          <w:i/>
+          <w:iCs/>
+          <w:lang w:val="fr-FR"/>
+        </w:rPr>
+        <w:t>credentials</w:t>
+      </w:r>
+      <w:proofErr w:type="spellEnd"/>
+      <w:r>
+        <w:rPr>
+          <w:i/>
+          <w:iCs/>
+          <w:lang w:val="fr-FR"/>
+        </w:rPr>
+        <w:t xml:space="preserve"> and </w:t>
+      </w:r>
+      <w:proofErr w:type="spellStart"/>
+      <w:r>
+        <w:rPr>
+          <w:i/>
+          <w:iCs/>
+          <w:lang w:val="fr-FR"/>
+        </w:rPr>
+        <w:t>optionally</w:t>
+      </w:r>
+      <w:proofErr w:type="spellEnd"/>
+      <w:r>
+        <w:rPr>
+          <w:i/>
+          <w:iCs/>
+          <w:lang w:val="fr-FR"/>
+        </w:rPr>
+        <w:t xml:space="preserve"> </w:t>
+      </w:r>
+      <w:proofErr w:type="spellStart"/>
+      <w:r>
+        <w:rPr>
+          <w:i/>
+          <w:iCs/>
+          <w:lang w:val="fr-FR"/>
+        </w:rPr>
+        <w:t>provided</w:t>
+      </w:r>
+      <w:proofErr w:type="spellEnd"/>
+      <w:r>
+        <w:rPr>
+          <w:i/>
+          <w:iCs/>
+          <w:lang w:val="fr-FR"/>
+        </w:rPr>
+        <w:t xml:space="preserve"> </w:t>
+      </w:r>
+      <w:proofErr w:type="spellStart"/>
+      <w:r>
+        <w:rPr>
+          <w:i/>
+          <w:iCs/>
+          <w:lang w:val="fr-FR"/>
+        </w:rPr>
+        <w:t>when</w:t>
+      </w:r>
+      <w:proofErr w:type="spellEnd"/>
+      <w:r>
+        <w:rPr>
+          <w:i/>
+          <w:iCs/>
+          <w:lang w:val="fr-FR"/>
+        </w:rPr>
+        <w:t xml:space="preserve"> </w:t>
+      </w:r>
+      <w:proofErr w:type="spellStart"/>
+      <w:r>
+        <w:rPr>
+          <w:i/>
+          <w:iCs/>
+          <w:lang w:val="fr-FR"/>
+        </w:rPr>
+        <w:t>creating</w:t>
+      </w:r>
+      <w:proofErr w:type="spellEnd"/>
+      <w:r>
+        <w:rPr>
+          <w:i/>
+          <w:iCs/>
+          <w:lang w:val="fr-FR"/>
+        </w:rPr>
+        <w:t xml:space="preserve"> the LoginContext</w:t>
+      </w:r>
+    </w:p>
+    <w:p>
+      <w:pPr>
+        <w:pStyle w:val="Corpsdetexte"/>
+        <w:numPr>
+          <w:ilvl w:val="0"/>
+          <w:numId w:val="9"/>
+        </w:numPr>
+        <w:spacing w:before="120"/>
+        <w:rPr>
+          <w:i/>
+          <w:iCs/>
+          <w:lang w:val="fr-FR"/>
+        </w:rPr>
+      </w:pPr>
+      <w:proofErr w:type="gramStart"/>
+      <w:r>
+        <w:rPr>
+          <w:i/>
+          <w:iCs/>
+          <w:lang w:val="fr-FR"/>
+        </w:rPr>
+        <w:t>Configuration:</w:t>
+      </w:r>
+      <w:proofErr w:type="gramEnd"/>
+      <w:r>
+        <w:rPr>
+          <w:i/>
+          <w:iCs/>
+          <w:lang w:val="fr-FR"/>
+        </w:rPr>
+        <w:t xml:space="preserve"> </w:t>
+      </w:r>
+      <w:proofErr w:type="spellStart"/>
+      <w:r>
+        <w:rPr>
+          <w:i/>
+          <w:iCs/>
+          <w:lang w:val="fr-FR"/>
+        </w:rPr>
+        <w:t>Responsible</w:t>
+      </w:r>
+      <w:proofErr w:type="spellEnd"/>
+      <w:r>
+        <w:rPr>
+          <w:i/>
+          <w:iCs/>
+          <w:lang w:val="fr-FR"/>
+        </w:rPr>
+        <w:t xml:space="preserve"> for </w:t>
+      </w:r>
+      <w:proofErr w:type="spellStart"/>
+      <w:r>
+        <w:rPr>
+          <w:i/>
+          <w:iCs/>
+          <w:lang w:val="fr-FR"/>
+        </w:rPr>
+        <w:t>loading</w:t>
+      </w:r>
+      <w:proofErr w:type="spellEnd"/>
+      <w:r>
+        <w:rPr>
+          <w:i/>
+          <w:iCs/>
+          <w:lang w:val="fr-FR"/>
+        </w:rPr>
+        <w:t> LoginModule </w:t>
+      </w:r>
+      <w:proofErr w:type="spellStart"/>
+      <w:r>
+        <w:rPr>
+          <w:i/>
+          <w:iCs/>
+          <w:lang w:val="fr-FR"/>
+        </w:rPr>
+        <w:t>implementations</w:t>
+      </w:r>
+      <w:proofErr w:type="spellEnd"/>
+      <w:r>
+        <w:rPr>
+          <w:i/>
+          <w:iCs/>
+          <w:lang w:val="fr-FR"/>
+        </w:rPr>
+        <w:t xml:space="preserve"> and </w:t>
+      </w:r>
+      <w:proofErr w:type="spellStart"/>
+      <w:r>
+        <w:rPr>
+          <w:i/>
+          <w:iCs/>
+          <w:lang w:val="fr-FR"/>
+        </w:rPr>
+        <w:t>can</w:t>
+      </w:r>
+      <w:proofErr w:type="spellEnd"/>
+      <w:r>
+        <w:rPr>
+          <w:i/>
+          <w:iCs/>
+          <w:lang w:val="fr-FR"/>
+        </w:rPr>
+        <w:t xml:space="preserve"> </w:t>
+      </w:r>
+      <w:proofErr w:type="spellStart"/>
+      <w:r>
+        <w:rPr>
+          <w:i/>
+          <w:iCs/>
+          <w:lang w:val="fr-FR"/>
+        </w:rPr>
+        <w:t>be</w:t>
+      </w:r>
+      <w:proofErr w:type="spellEnd"/>
+      <w:r>
+        <w:rPr>
+          <w:i/>
+          <w:iCs/>
+          <w:lang w:val="fr-FR"/>
+        </w:rPr>
+        <w:t xml:space="preserve"> </w:t>
+      </w:r>
+      <w:proofErr w:type="spellStart"/>
+      <w:r>
+        <w:rPr>
+          <w:i/>
+          <w:iCs/>
+          <w:lang w:val="fr-FR"/>
+        </w:rPr>
+        <w:t>optionally</w:t>
+      </w:r>
+      <w:proofErr w:type="spellEnd"/>
+      <w:r>
+        <w:rPr>
+          <w:i/>
+          <w:iCs/>
+          <w:lang w:val="fr-FR"/>
+        </w:rPr>
+        <w:t xml:space="preserve"> </w:t>
+      </w:r>
+      <w:proofErr w:type="spellStart"/>
+      <w:r>
+        <w:rPr>
+          <w:i/>
+          <w:iCs/>
+          <w:lang w:val="fr-FR"/>
+        </w:rPr>
+        <w:t>provided</w:t>
+      </w:r>
+      <w:proofErr w:type="spellEnd"/>
+      <w:r>
+        <w:rPr>
+          <w:i/>
+          <w:iCs/>
+          <w:lang w:val="fr-FR"/>
+        </w:rPr>
+        <w:t xml:space="preserve"> at LoginContext </w:t>
+      </w:r>
+      <w:proofErr w:type="spellStart"/>
+      <w:r>
+        <w:rPr>
+          <w:i/>
+          <w:iCs/>
+          <w:lang w:val="fr-FR"/>
+        </w:rPr>
+        <w:t>creation</w:t>
+      </w:r>
+      <w:proofErr w:type="spellEnd"/>
+    </w:p>
+    <w:p>
+      <w:pPr>
+        <w:pStyle w:val="Corpsdetexte"/>
+        <w:numPr>
+          <w:ilvl w:val="0"/>
+          <w:numId w:val="9"/>
+        </w:numPr>
+        <w:spacing w:before="120"/>
+        <w:rPr>
+          <w:i/>
+          <w:iCs/>
+          <w:lang w:val="fr-FR"/>
+        </w:rPr>
+      </w:pPr>
+      <w:proofErr w:type="gramStart"/>
+      <w:r>
+        <w:rPr>
+          <w:i/>
+          <w:iCs/>
+          <w:lang w:val="fr-FR"/>
+        </w:rPr>
+        <w:t>LoginModule:</w:t>
+      </w:r>
+      <w:proofErr w:type="gramEnd"/>
+      <w:r>
+        <w:rPr>
+          <w:i/>
+          <w:iCs/>
+          <w:lang w:val="fr-FR"/>
+        </w:rPr>
+        <w:t xml:space="preserve"> </w:t>
+      </w:r>
+      <w:proofErr w:type="spellStart"/>
+      <w:r>
+        <w:rPr>
+          <w:i/>
+          <w:iCs/>
+          <w:lang w:val="fr-FR"/>
+        </w:rPr>
+        <w:t>Effectively</w:t>
+      </w:r>
+      <w:proofErr w:type="spellEnd"/>
+      <w:r>
+        <w:rPr>
+          <w:i/>
+          <w:iCs/>
+          <w:lang w:val="fr-FR"/>
+        </w:rPr>
+        <w:t xml:space="preserve"> </w:t>
+      </w:r>
+      <w:proofErr w:type="spellStart"/>
+      <w:r>
+        <w:rPr>
+          <w:i/>
+          <w:iCs/>
+          <w:lang w:val="fr-FR"/>
+        </w:rPr>
+        <w:t>used</w:t>
+      </w:r>
+      <w:proofErr w:type="spellEnd"/>
+      <w:r>
+        <w:rPr>
+          <w:i/>
+          <w:iCs/>
+          <w:lang w:val="fr-FR"/>
+        </w:rPr>
+        <w:t xml:space="preserve"> for </w:t>
+      </w:r>
+      <w:proofErr w:type="spellStart"/>
+      <w:r>
+        <w:rPr>
+          <w:i/>
+          <w:iCs/>
+          <w:lang w:val="fr-FR"/>
+        </w:rPr>
+        <w:t>authenticating</w:t>
+      </w:r>
+      <w:proofErr w:type="spellEnd"/>
+      <w:r>
+        <w:rPr>
+          <w:i/>
+          <w:iCs/>
+          <w:lang w:val="fr-FR"/>
+        </w:rPr>
+        <w:t xml:space="preserve"> </w:t>
+      </w:r>
+      <w:proofErr w:type="spellStart"/>
+      <w:r>
+        <w:rPr>
+          <w:i/>
+          <w:iCs/>
+          <w:lang w:val="fr-FR"/>
+        </w:rPr>
+        <w:t>users</w:t>
+      </w:r>
+      <w:proofErr w:type="spellEnd"/>
     </w:p>
     <w:p>
       <w:pPr>
@@ -5275,28 +5756,3781 @@
         <w:spacing w:before="120"/>
         <w:ind w:firstLine="709"/>
         <w:rPr>
-          <w:lang w:val="fr-FR"/>
-        </w:rPr>
-      </w:pPr>
-      <w:r>
-        <w:rPr>
-          <w:lang w:val="fr-FR"/>
-        </w:rPr>
-        <w:t xml:space="preserve">L’application PIZZAPP est construite sous la forme d'une archive ZIP contenant les répertoires </w:t>
-      </w:r>
+          <w:rFonts w:ascii="raleway" w:hAnsi="raleway"/>
+          <w:color w:val="000000"/>
+          <w:sz w:val="27"/>
+          <w:szCs w:val="27"/>
+          <w:lang w:val="fr-FR"/>
+        </w:rPr>
+      </w:pPr>
+      <w:proofErr w:type="spellStart"/>
+      <w:r>
+        <w:rPr>
+          <w:i/>
+          <w:iCs/>
+          <w:lang w:val="fr-FR"/>
+        </w:rPr>
+        <w:t>We'll</w:t>
+      </w:r>
+      <w:proofErr w:type="spellEnd"/>
+      <w:r>
+        <w:rPr>
+          <w:i/>
+          <w:iCs/>
+          <w:lang w:val="fr-FR"/>
+        </w:rPr>
+        <w:t xml:space="preserve"> use the default </w:t>
+      </w:r>
+      <w:proofErr w:type="spellStart"/>
+      <w:r>
+        <w:rPr>
+          <w:i/>
+          <w:iCs/>
+          <w:lang w:val="fr-FR"/>
+        </w:rPr>
+        <w:t>implementation</w:t>
+      </w:r>
+      <w:proofErr w:type="spellEnd"/>
+      <w:r>
+        <w:rPr>
+          <w:i/>
+          <w:iCs/>
+          <w:lang w:val="fr-FR"/>
+        </w:rPr>
+        <w:t xml:space="preserve"> for the Configuration API and </w:t>
+      </w:r>
+      <w:proofErr w:type="spellStart"/>
+      <w:r>
+        <w:rPr>
+          <w:i/>
+          <w:iCs/>
+          <w:lang w:val="fr-FR"/>
+        </w:rPr>
+        <w:t>provide</w:t>
+      </w:r>
+      <w:proofErr w:type="spellEnd"/>
+      <w:r>
+        <w:rPr>
+          <w:i/>
+          <w:iCs/>
+          <w:lang w:val="fr-FR"/>
+        </w:rPr>
+        <w:t xml:space="preserve"> </w:t>
+      </w:r>
+      <w:proofErr w:type="spellStart"/>
+      <w:r>
+        <w:rPr>
+          <w:i/>
+          <w:iCs/>
+          <w:lang w:val="fr-FR"/>
+        </w:rPr>
+        <w:t>our</w:t>
+      </w:r>
+      <w:proofErr w:type="spellEnd"/>
+      <w:r>
+        <w:rPr>
+          <w:i/>
+          <w:iCs/>
+          <w:lang w:val="fr-FR"/>
+        </w:rPr>
+        <w:t xml:space="preserve"> </w:t>
+      </w:r>
+      <w:proofErr w:type="spellStart"/>
+      <w:r>
+        <w:rPr>
+          <w:i/>
+          <w:iCs/>
+          <w:lang w:val="fr-FR"/>
+        </w:rPr>
+        <w:t>own</w:t>
+      </w:r>
+      <w:proofErr w:type="spellEnd"/>
+      <w:r>
+        <w:rPr>
+          <w:i/>
+          <w:iCs/>
+          <w:lang w:val="fr-FR"/>
+        </w:rPr>
+        <w:t xml:space="preserve"> </w:t>
+      </w:r>
+      <w:proofErr w:type="spellStart"/>
+      <w:r>
+        <w:rPr>
+          <w:i/>
+          <w:iCs/>
+          <w:lang w:val="fr-FR"/>
+        </w:rPr>
+        <w:t>implementations</w:t>
+      </w:r>
+      <w:proofErr w:type="spellEnd"/>
+      <w:r>
+        <w:rPr>
+          <w:i/>
+          <w:iCs/>
+          <w:lang w:val="fr-FR"/>
+        </w:rPr>
+        <w:t xml:space="preserve"> for the CallbackHandler and the LoginModule APIs</w:t>
+      </w:r>
+      <w:r>
+        <w:rPr>
+          <w:lang w:val="fr-FR"/>
+        </w:rPr>
+        <w:t>.</w:t>
+      </w:r>
+      <w:r>
+        <w:rPr>
+          <w:lang w:val="fr-FR"/>
+        </w:rPr>
+        <w:t> »</w:t>
+      </w:r>
+      <w:r>
+        <w:rPr>
+          <w:rStyle w:val="Appelnotedebasdep"/>
+          <w:lang w:val="fr-FR"/>
+        </w:rPr>
+        <w:footnoteReference w:id="3"/>
+      </w:r>
+    </w:p>
+    <w:p>
+      <w:pPr>
+        <w:pStyle w:val="Titre3"/>
+        <w:jc w:val="both"/>
+        <w:rPr>
+          <w:lang w:val="fr-FR"/>
+        </w:rPr>
+      </w:pPr>
+      <w:bookmarkStart w:id="13" w:name="_Toc71788115"/>
+      <w:proofErr w:type="spellStart"/>
+      <w:r>
+        <w:rPr>
+          <w:lang w:val="fr-FR"/>
+        </w:rPr>
+        <w:t>JavaMail</w:t>
+      </w:r>
+      <w:proofErr w:type="spellEnd"/>
+      <w:r>
+        <w:rPr>
+          <w:lang w:val="fr-FR"/>
+        </w:rPr>
+        <w:t xml:space="preserve"> API pour la gestion de courrier électronique.</w:t>
+      </w:r>
+      <w:bookmarkEnd w:id="13"/>
+    </w:p>
+    <w:p>
+      <w:pPr>
+        <w:pStyle w:val="Corpsdetexte"/>
+        <w:spacing w:before="120"/>
+        <w:ind w:firstLine="709"/>
+        <w:rPr>
+          <w:lang w:val="fr-FR"/>
+        </w:rPr>
+      </w:pPr>
+      <w:r>
+        <w:rPr>
+          <w:lang w:val="fr-FR"/>
+        </w:rPr>
+        <w:t>Il faut créer une classe qui permette le chargement des bibliothèques nécessaires ainsi que la création de divers objets nécessaire à l’implémentation de l’API :</w:t>
+      </w:r>
+    </w:p>
+    <w:p>
+      <w:pPr>
+        <w:pStyle w:val="PrformatHTML"/>
+        <w:pBdr>
+          <w:top w:val="single" w:sz="6" w:space="2" w:color="888888"/>
+          <w:left w:val="single" w:sz="6" w:space="2" w:color="888888"/>
+          <w:bottom w:val="single" w:sz="6" w:space="2" w:color="888888"/>
+          <w:right w:val="single" w:sz="6" w:space="2" w:color="888888"/>
+        </w:pBdr>
+        <w:rPr>
+          <w:rStyle w:val="pln"/>
+          <w:color w:val="000000"/>
+          <w:sz w:val="23"/>
+          <w:szCs w:val="23"/>
+        </w:rPr>
+      </w:pPr>
       <w:proofErr w:type="gramStart"/>
       <w:r>
         <w:rPr>
-          <w:lang w:val="fr-FR"/>
-        </w:rPr>
-        <w:t>suivants:</w:t>
+          <w:rStyle w:val="kwd"/>
+          <w:color w:val="000088"/>
+          <w:sz w:val="23"/>
+          <w:szCs w:val="23"/>
+        </w:rPr>
+        <w:t>import</w:t>
       </w:r>
       <w:proofErr w:type="gramEnd"/>
       <w:r>
         <w:rPr>
-          <w:lang w:val="fr-FR"/>
+          <w:rStyle w:val="pln"/>
+          <w:color w:val="000000"/>
+          <w:sz w:val="23"/>
+          <w:szCs w:val="23"/>
         </w:rPr>
         <w:t xml:space="preserve"> </w:t>
+      </w:r>
+      <w:proofErr w:type="spellStart"/>
+      <w:r>
+        <w:rPr>
+          <w:rStyle w:val="pln"/>
+          <w:color w:val="000000"/>
+          <w:sz w:val="23"/>
+          <w:szCs w:val="23"/>
+        </w:rPr>
+        <w:t>java</w:t>
+      </w:r>
+      <w:r>
+        <w:rPr>
+          <w:rStyle w:val="pun"/>
+          <w:color w:val="666600"/>
+          <w:sz w:val="23"/>
+          <w:szCs w:val="23"/>
+        </w:rPr>
+        <w:t>.</w:t>
+      </w:r>
+      <w:r>
+        <w:rPr>
+          <w:rStyle w:val="pln"/>
+          <w:color w:val="000000"/>
+          <w:sz w:val="23"/>
+          <w:szCs w:val="23"/>
+        </w:rPr>
+        <w:t>util</w:t>
+      </w:r>
+      <w:r>
+        <w:rPr>
+          <w:rStyle w:val="pun"/>
+          <w:color w:val="666600"/>
+          <w:sz w:val="23"/>
+          <w:szCs w:val="23"/>
+        </w:rPr>
+        <w:t>.</w:t>
+      </w:r>
+      <w:r>
+        <w:rPr>
+          <w:rStyle w:val="typ"/>
+          <w:color w:val="660066"/>
+          <w:sz w:val="23"/>
+          <w:szCs w:val="23"/>
+        </w:rPr>
+        <w:t>Properties</w:t>
+      </w:r>
+      <w:proofErr w:type="spellEnd"/>
+      <w:r>
+        <w:rPr>
+          <w:rStyle w:val="pun"/>
+          <w:color w:val="666600"/>
+          <w:sz w:val="23"/>
+          <w:szCs w:val="23"/>
+        </w:rPr>
+        <w:t>;</w:t>
+      </w:r>
+    </w:p>
+    <w:p>
+      <w:pPr>
+        <w:pStyle w:val="PrformatHTML"/>
+        <w:pBdr>
+          <w:top w:val="single" w:sz="6" w:space="2" w:color="888888"/>
+          <w:left w:val="single" w:sz="6" w:space="2" w:color="888888"/>
+          <w:bottom w:val="single" w:sz="6" w:space="2" w:color="888888"/>
+          <w:right w:val="single" w:sz="6" w:space="2" w:color="888888"/>
+        </w:pBdr>
+        <w:rPr>
+          <w:rStyle w:val="pln"/>
+          <w:color w:val="000000"/>
+          <w:sz w:val="23"/>
+          <w:szCs w:val="23"/>
+        </w:rPr>
+      </w:pPr>
+    </w:p>
+    <w:p>
+      <w:pPr>
+        <w:pStyle w:val="PrformatHTML"/>
+        <w:pBdr>
+          <w:top w:val="single" w:sz="6" w:space="2" w:color="888888"/>
+          <w:left w:val="single" w:sz="6" w:space="2" w:color="888888"/>
+          <w:bottom w:val="single" w:sz="6" w:space="2" w:color="888888"/>
+          <w:right w:val="single" w:sz="6" w:space="2" w:color="888888"/>
+        </w:pBdr>
+        <w:rPr>
+          <w:rStyle w:val="pln"/>
+          <w:color w:val="000000"/>
+          <w:sz w:val="23"/>
+          <w:szCs w:val="23"/>
+        </w:rPr>
+      </w:pPr>
+      <w:proofErr w:type="gramStart"/>
+      <w:r>
+        <w:rPr>
+          <w:rStyle w:val="kwd"/>
+          <w:color w:val="000088"/>
+          <w:sz w:val="23"/>
+          <w:szCs w:val="23"/>
+        </w:rPr>
+        <w:t>import</w:t>
+      </w:r>
+      <w:proofErr w:type="gramEnd"/>
+      <w:r>
+        <w:rPr>
+          <w:rStyle w:val="pln"/>
+          <w:color w:val="000000"/>
+          <w:sz w:val="23"/>
+          <w:szCs w:val="23"/>
+        </w:rPr>
+        <w:t xml:space="preserve"> </w:t>
+      </w:r>
+      <w:proofErr w:type="spellStart"/>
+      <w:r>
+        <w:rPr>
+          <w:rStyle w:val="pln"/>
+          <w:color w:val="000000"/>
+          <w:sz w:val="23"/>
+          <w:szCs w:val="23"/>
+        </w:rPr>
+        <w:t>javax</w:t>
+      </w:r>
+      <w:r>
+        <w:rPr>
+          <w:rStyle w:val="pun"/>
+          <w:color w:val="666600"/>
+          <w:sz w:val="23"/>
+          <w:szCs w:val="23"/>
+        </w:rPr>
+        <w:t>.</w:t>
+      </w:r>
+      <w:r>
+        <w:rPr>
+          <w:rStyle w:val="pln"/>
+          <w:color w:val="000000"/>
+          <w:sz w:val="23"/>
+          <w:szCs w:val="23"/>
+        </w:rPr>
+        <w:t>mail</w:t>
+      </w:r>
+      <w:r>
+        <w:rPr>
+          <w:rStyle w:val="pun"/>
+          <w:color w:val="666600"/>
+          <w:sz w:val="23"/>
+          <w:szCs w:val="23"/>
+        </w:rPr>
+        <w:t>.</w:t>
+      </w:r>
+      <w:r>
+        <w:rPr>
+          <w:rStyle w:val="typ"/>
+          <w:color w:val="660066"/>
+          <w:sz w:val="23"/>
+          <w:szCs w:val="23"/>
+        </w:rPr>
+        <w:t>Message</w:t>
+      </w:r>
+      <w:proofErr w:type="spellEnd"/>
+      <w:r>
+        <w:rPr>
+          <w:rStyle w:val="pun"/>
+          <w:color w:val="666600"/>
+          <w:sz w:val="23"/>
+          <w:szCs w:val="23"/>
+        </w:rPr>
+        <w:t>;</w:t>
+      </w:r>
+    </w:p>
+    <w:p>
+      <w:pPr>
+        <w:pStyle w:val="PrformatHTML"/>
+        <w:pBdr>
+          <w:top w:val="single" w:sz="6" w:space="2" w:color="888888"/>
+          <w:left w:val="single" w:sz="6" w:space="2" w:color="888888"/>
+          <w:bottom w:val="single" w:sz="6" w:space="2" w:color="888888"/>
+          <w:right w:val="single" w:sz="6" w:space="2" w:color="888888"/>
+        </w:pBdr>
+        <w:rPr>
+          <w:rStyle w:val="pln"/>
+          <w:color w:val="000000"/>
+          <w:sz w:val="23"/>
+          <w:szCs w:val="23"/>
+        </w:rPr>
+      </w:pPr>
+      <w:proofErr w:type="gramStart"/>
+      <w:r>
+        <w:rPr>
+          <w:rStyle w:val="kwd"/>
+          <w:color w:val="000088"/>
+          <w:sz w:val="23"/>
+          <w:szCs w:val="23"/>
+        </w:rPr>
+        <w:t>import</w:t>
+      </w:r>
+      <w:proofErr w:type="gramEnd"/>
+      <w:r>
+        <w:rPr>
+          <w:rStyle w:val="pln"/>
+          <w:color w:val="000000"/>
+          <w:sz w:val="23"/>
+          <w:szCs w:val="23"/>
+        </w:rPr>
+        <w:t xml:space="preserve"> </w:t>
+      </w:r>
+      <w:proofErr w:type="spellStart"/>
+      <w:r>
+        <w:rPr>
+          <w:rStyle w:val="pln"/>
+          <w:color w:val="000000"/>
+          <w:sz w:val="23"/>
+          <w:szCs w:val="23"/>
+        </w:rPr>
+        <w:t>javax</w:t>
+      </w:r>
+      <w:r>
+        <w:rPr>
+          <w:rStyle w:val="pun"/>
+          <w:color w:val="666600"/>
+          <w:sz w:val="23"/>
+          <w:szCs w:val="23"/>
+        </w:rPr>
+        <w:t>.</w:t>
+      </w:r>
+      <w:r>
+        <w:rPr>
+          <w:rStyle w:val="pln"/>
+          <w:color w:val="000000"/>
+          <w:sz w:val="23"/>
+          <w:szCs w:val="23"/>
+        </w:rPr>
+        <w:t>mail</w:t>
+      </w:r>
+      <w:r>
+        <w:rPr>
+          <w:rStyle w:val="pun"/>
+          <w:color w:val="666600"/>
+          <w:sz w:val="23"/>
+          <w:szCs w:val="23"/>
+        </w:rPr>
+        <w:t>.</w:t>
+      </w:r>
+      <w:r>
+        <w:rPr>
+          <w:rStyle w:val="typ"/>
+          <w:color w:val="660066"/>
+          <w:sz w:val="23"/>
+          <w:szCs w:val="23"/>
+        </w:rPr>
+        <w:t>MessagingException</w:t>
+      </w:r>
+      <w:proofErr w:type="spellEnd"/>
+      <w:r>
+        <w:rPr>
+          <w:rStyle w:val="pun"/>
+          <w:color w:val="666600"/>
+          <w:sz w:val="23"/>
+          <w:szCs w:val="23"/>
+        </w:rPr>
+        <w:t>;</w:t>
+      </w:r>
+    </w:p>
+    <w:p>
+      <w:pPr>
+        <w:pStyle w:val="PrformatHTML"/>
+        <w:pBdr>
+          <w:top w:val="single" w:sz="6" w:space="2" w:color="888888"/>
+          <w:left w:val="single" w:sz="6" w:space="2" w:color="888888"/>
+          <w:bottom w:val="single" w:sz="6" w:space="2" w:color="888888"/>
+          <w:right w:val="single" w:sz="6" w:space="2" w:color="888888"/>
+        </w:pBdr>
+        <w:rPr>
+          <w:rStyle w:val="pln"/>
+          <w:color w:val="000000"/>
+          <w:sz w:val="23"/>
+          <w:szCs w:val="23"/>
+        </w:rPr>
+      </w:pPr>
+      <w:proofErr w:type="gramStart"/>
+      <w:r>
+        <w:rPr>
+          <w:rStyle w:val="kwd"/>
+          <w:color w:val="000088"/>
+          <w:sz w:val="23"/>
+          <w:szCs w:val="23"/>
+        </w:rPr>
+        <w:t>import</w:t>
+      </w:r>
+      <w:proofErr w:type="gramEnd"/>
+      <w:r>
+        <w:rPr>
+          <w:rStyle w:val="pln"/>
+          <w:color w:val="000000"/>
+          <w:sz w:val="23"/>
+          <w:szCs w:val="23"/>
+        </w:rPr>
+        <w:t xml:space="preserve"> </w:t>
+      </w:r>
+      <w:proofErr w:type="spellStart"/>
+      <w:r>
+        <w:rPr>
+          <w:rStyle w:val="pln"/>
+          <w:color w:val="000000"/>
+          <w:sz w:val="23"/>
+          <w:szCs w:val="23"/>
+        </w:rPr>
+        <w:t>javax</w:t>
+      </w:r>
+      <w:r>
+        <w:rPr>
+          <w:rStyle w:val="pun"/>
+          <w:color w:val="666600"/>
+          <w:sz w:val="23"/>
+          <w:szCs w:val="23"/>
+        </w:rPr>
+        <w:t>.</w:t>
+      </w:r>
+      <w:r>
+        <w:rPr>
+          <w:rStyle w:val="pln"/>
+          <w:color w:val="000000"/>
+          <w:sz w:val="23"/>
+          <w:szCs w:val="23"/>
+        </w:rPr>
+        <w:t>mail</w:t>
+      </w:r>
+      <w:r>
+        <w:rPr>
+          <w:rStyle w:val="pun"/>
+          <w:color w:val="666600"/>
+          <w:sz w:val="23"/>
+          <w:szCs w:val="23"/>
+        </w:rPr>
+        <w:t>.</w:t>
+      </w:r>
+      <w:r>
+        <w:rPr>
+          <w:rStyle w:val="typ"/>
+          <w:color w:val="660066"/>
+          <w:sz w:val="23"/>
+          <w:szCs w:val="23"/>
+        </w:rPr>
+        <w:t>PasswordAuthentication</w:t>
+      </w:r>
+      <w:proofErr w:type="spellEnd"/>
+      <w:r>
+        <w:rPr>
+          <w:rStyle w:val="pun"/>
+          <w:color w:val="666600"/>
+          <w:sz w:val="23"/>
+          <w:szCs w:val="23"/>
+        </w:rPr>
+        <w:t>;</w:t>
+      </w:r>
+    </w:p>
+    <w:p>
+      <w:pPr>
+        <w:pStyle w:val="PrformatHTML"/>
+        <w:pBdr>
+          <w:top w:val="single" w:sz="6" w:space="2" w:color="888888"/>
+          <w:left w:val="single" w:sz="6" w:space="2" w:color="888888"/>
+          <w:bottom w:val="single" w:sz="6" w:space="2" w:color="888888"/>
+          <w:right w:val="single" w:sz="6" w:space="2" w:color="888888"/>
+        </w:pBdr>
+        <w:rPr>
+          <w:rStyle w:val="pln"/>
+          <w:color w:val="000000"/>
+          <w:sz w:val="23"/>
+          <w:szCs w:val="23"/>
+        </w:rPr>
+      </w:pPr>
+      <w:proofErr w:type="gramStart"/>
+      <w:r>
+        <w:rPr>
+          <w:rStyle w:val="kwd"/>
+          <w:color w:val="000088"/>
+          <w:sz w:val="23"/>
+          <w:szCs w:val="23"/>
+        </w:rPr>
+        <w:t>import</w:t>
+      </w:r>
+      <w:proofErr w:type="gramEnd"/>
+      <w:r>
+        <w:rPr>
+          <w:rStyle w:val="pln"/>
+          <w:color w:val="000000"/>
+          <w:sz w:val="23"/>
+          <w:szCs w:val="23"/>
+        </w:rPr>
+        <w:t xml:space="preserve"> </w:t>
+      </w:r>
+      <w:proofErr w:type="spellStart"/>
+      <w:r>
+        <w:rPr>
+          <w:rStyle w:val="pln"/>
+          <w:color w:val="000000"/>
+          <w:sz w:val="23"/>
+          <w:szCs w:val="23"/>
+        </w:rPr>
+        <w:t>javax</w:t>
+      </w:r>
+      <w:r>
+        <w:rPr>
+          <w:rStyle w:val="pun"/>
+          <w:color w:val="666600"/>
+          <w:sz w:val="23"/>
+          <w:szCs w:val="23"/>
+        </w:rPr>
+        <w:t>.</w:t>
+      </w:r>
+      <w:r>
+        <w:rPr>
+          <w:rStyle w:val="pln"/>
+          <w:color w:val="000000"/>
+          <w:sz w:val="23"/>
+          <w:szCs w:val="23"/>
+        </w:rPr>
+        <w:t>mail</w:t>
+      </w:r>
+      <w:r>
+        <w:rPr>
+          <w:rStyle w:val="pun"/>
+          <w:color w:val="666600"/>
+          <w:sz w:val="23"/>
+          <w:szCs w:val="23"/>
+        </w:rPr>
+        <w:t>.</w:t>
+      </w:r>
+      <w:r>
+        <w:rPr>
+          <w:rStyle w:val="typ"/>
+          <w:color w:val="660066"/>
+          <w:sz w:val="23"/>
+          <w:szCs w:val="23"/>
+        </w:rPr>
+        <w:t>Session</w:t>
+      </w:r>
+      <w:proofErr w:type="spellEnd"/>
+      <w:r>
+        <w:rPr>
+          <w:rStyle w:val="pun"/>
+          <w:color w:val="666600"/>
+          <w:sz w:val="23"/>
+          <w:szCs w:val="23"/>
+        </w:rPr>
+        <w:t>;</w:t>
+      </w:r>
+    </w:p>
+    <w:p>
+      <w:pPr>
+        <w:pStyle w:val="PrformatHTML"/>
+        <w:pBdr>
+          <w:top w:val="single" w:sz="6" w:space="2" w:color="888888"/>
+          <w:left w:val="single" w:sz="6" w:space="2" w:color="888888"/>
+          <w:bottom w:val="single" w:sz="6" w:space="2" w:color="888888"/>
+          <w:right w:val="single" w:sz="6" w:space="2" w:color="888888"/>
+        </w:pBdr>
+        <w:rPr>
+          <w:rStyle w:val="pln"/>
+          <w:color w:val="000000"/>
+          <w:sz w:val="23"/>
+          <w:szCs w:val="23"/>
+        </w:rPr>
+      </w:pPr>
+      <w:proofErr w:type="gramStart"/>
+      <w:r>
+        <w:rPr>
+          <w:rStyle w:val="kwd"/>
+          <w:color w:val="000088"/>
+          <w:sz w:val="23"/>
+          <w:szCs w:val="23"/>
+        </w:rPr>
+        <w:t>import</w:t>
+      </w:r>
+      <w:proofErr w:type="gramEnd"/>
+      <w:r>
+        <w:rPr>
+          <w:rStyle w:val="pln"/>
+          <w:color w:val="000000"/>
+          <w:sz w:val="23"/>
+          <w:szCs w:val="23"/>
+        </w:rPr>
+        <w:t xml:space="preserve"> </w:t>
+      </w:r>
+      <w:proofErr w:type="spellStart"/>
+      <w:r>
+        <w:rPr>
+          <w:rStyle w:val="pln"/>
+          <w:color w:val="000000"/>
+          <w:sz w:val="23"/>
+          <w:szCs w:val="23"/>
+        </w:rPr>
+        <w:t>javax</w:t>
+      </w:r>
+      <w:r>
+        <w:rPr>
+          <w:rStyle w:val="pun"/>
+          <w:color w:val="666600"/>
+          <w:sz w:val="23"/>
+          <w:szCs w:val="23"/>
+        </w:rPr>
+        <w:t>.</w:t>
+      </w:r>
+      <w:r>
+        <w:rPr>
+          <w:rStyle w:val="pln"/>
+          <w:color w:val="000000"/>
+          <w:sz w:val="23"/>
+          <w:szCs w:val="23"/>
+        </w:rPr>
+        <w:t>mail</w:t>
+      </w:r>
+      <w:r>
+        <w:rPr>
+          <w:rStyle w:val="pun"/>
+          <w:color w:val="666600"/>
+          <w:sz w:val="23"/>
+          <w:szCs w:val="23"/>
+        </w:rPr>
+        <w:t>.</w:t>
+      </w:r>
+      <w:r>
+        <w:rPr>
+          <w:rStyle w:val="typ"/>
+          <w:color w:val="660066"/>
+          <w:sz w:val="23"/>
+          <w:szCs w:val="23"/>
+        </w:rPr>
+        <w:t>Transport</w:t>
+      </w:r>
+      <w:proofErr w:type="spellEnd"/>
+      <w:r>
+        <w:rPr>
+          <w:rStyle w:val="pun"/>
+          <w:color w:val="666600"/>
+          <w:sz w:val="23"/>
+          <w:szCs w:val="23"/>
+        </w:rPr>
+        <w:t>;</w:t>
+      </w:r>
+    </w:p>
+    <w:p>
+      <w:pPr>
+        <w:pStyle w:val="PrformatHTML"/>
+        <w:pBdr>
+          <w:top w:val="single" w:sz="6" w:space="2" w:color="888888"/>
+          <w:left w:val="single" w:sz="6" w:space="2" w:color="888888"/>
+          <w:bottom w:val="single" w:sz="6" w:space="2" w:color="888888"/>
+          <w:right w:val="single" w:sz="6" w:space="2" w:color="888888"/>
+        </w:pBdr>
+        <w:rPr>
+          <w:rStyle w:val="pln"/>
+          <w:color w:val="000000"/>
+          <w:sz w:val="23"/>
+          <w:szCs w:val="23"/>
+        </w:rPr>
+      </w:pPr>
+      <w:proofErr w:type="gramStart"/>
+      <w:r>
+        <w:rPr>
+          <w:rStyle w:val="kwd"/>
+          <w:color w:val="000088"/>
+          <w:sz w:val="23"/>
+          <w:szCs w:val="23"/>
+        </w:rPr>
+        <w:t>import</w:t>
+      </w:r>
+      <w:proofErr w:type="gramEnd"/>
+      <w:r>
+        <w:rPr>
+          <w:rStyle w:val="pln"/>
+          <w:color w:val="000000"/>
+          <w:sz w:val="23"/>
+          <w:szCs w:val="23"/>
+        </w:rPr>
+        <w:t xml:space="preserve"> </w:t>
+      </w:r>
+      <w:proofErr w:type="spellStart"/>
+      <w:r>
+        <w:rPr>
+          <w:rStyle w:val="pln"/>
+          <w:color w:val="000000"/>
+          <w:sz w:val="23"/>
+          <w:szCs w:val="23"/>
+        </w:rPr>
+        <w:t>javax</w:t>
+      </w:r>
+      <w:r>
+        <w:rPr>
+          <w:rStyle w:val="pun"/>
+          <w:color w:val="666600"/>
+          <w:sz w:val="23"/>
+          <w:szCs w:val="23"/>
+        </w:rPr>
+        <w:t>.</w:t>
+      </w:r>
+      <w:r>
+        <w:rPr>
+          <w:rStyle w:val="pln"/>
+          <w:color w:val="000000"/>
+          <w:sz w:val="23"/>
+          <w:szCs w:val="23"/>
+        </w:rPr>
+        <w:t>mail</w:t>
+      </w:r>
+      <w:r>
+        <w:rPr>
+          <w:rStyle w:val="pun"/>
+          <w:color w:val="666600"/>
+          <w:sz w:val="23"/>
+          <w:szCs w:val="23"/>
+        </w:rPr>
+        <w:t>.</w:t>
+      </w:r>
+      <w:r>
+        <w:rPr>
+          <w:rStyle w:val="pln"/>
+          <w:color w:val="000000"/>
+          <w:sz w:val="23"/>
+          <w:szCs w:val="23"/>
+        </w:rPr>
+        <w:t>internet</w:t>
+      </w:r>
+      <w:r>
+        <w:rPr>
+          <w:rStyle w:val="pun"/>
+          <w:color w:val="666600"/>
+          <w:sz w:val="23"/>
+          <w:szCs w:val="23"/>
+        </w:rPr>
+        <w:t>.</w:t>
+      </w:r>
+      <w:r>
+        <w:rPr>
+          <w:rStyle w:val="typ"/>
+          <w:color w:val="660066"/>
+          <w:sz w:val="23"/>
+          <w:szCs w:val="23"/>
+        </w:rPr>
+        <w:t>InternetAddress</w:t>
+      </w:r>
+      <w:proofErr w:type="spellEnd"/>
+      <w:r>
+        <w:rPr>
+          <w:rStyle w:val="pun"/>
+          <w:color w:val="666600"/>
+          <w:sz w:val="23"/>
+          <w:szCs w:val="23"/>
+        </w:rPr>
+        <w:t>;</w:t>
+      </w:r>
+    </w:p>
+    <w:p>
+      <w:pPr>
+        <w:pStyle w:val="PrformatHTML"/>
+        <w:pBdr>
+          <w:top w:val="single" w:sz="6" w:space="2" w:color="888888"/>
+          <w:left w:val="single" w:sz="6" w:space="2" w:color="888888"/>
+          <w:bottom w:val="single" w:sz="6" w:space="2" w:color="888888"/>
+          <w:right w:val="single" w:sz="6" w:space="2" w:color="888888"/>
+        </w:pBdr>
+        <w:rPr>
+          <w:rStyle w:val="pln"/>
+          <w:color w:val="000000"/>
+          <w:sz w:val="23"/>
+          <w:szCs w:val="23"/>
+        </w:rPr>
+      </w:pPr>
+      <w:proofErr w:type="gramStart"/>
+      <w:r>
+        <w:rPr>
+          <w:rStyle w:val="kwd"/>
+          <w:color w:val="000088"/>
+          <w:sz w:val="23"/>
+          <w:szCs w:val="23"/>
+        </w:rPr>
+        <w:t>import</w:t>
+      </w:r>
+      <w:proofErr w:type="gramEnd"/>
+      <w:r>
+        <w:rPr>
+          <w:rStyle w:val="pln"/>
+          <w:color w:val="000000"/>
+          <w:sz w:val="23"/>
+          <w:szCs w:val="23"/>
+        </w:rPr>
+        <w:t xml:space="preserve"> </w:t>
+      </w:r>
+      <w:proofErr w:type="spellStart"/>
+      <w:r>
+        <w:rPr>
+          <w:rStyle w:val="pln"/>
+          <w:color w:val="000000"/>
+          <w:sz w:val="23"/>
+          <w:szCs w:val="23"/>
+        </w:rPr>
+        <w:t>javax</w:t>
+      </w:r>
+      <w:r>
+        <w:rPr>
+          <w:rStyle w:val="pun"/>
+          <w:color w:val="666600"/>
+          <w:sz w:val="23"/>
+          <w:szCs w:val="23"/>
+        </w:rPr>
+        <w:t>.</w:t>
+      </w:r>
+      <w:r>
+        <w:rPr>
+          <w:rStyle w:val="pln"/>
+          <w:color w:val="000000"/>
+          <w:sz w:val="23"/>
+          <w:szCs w:val="23"/>
+        </w:rPr>
+        <w:t>mail</w:t>
+      </w:r>
+      <w:r>
+        <w:rPr>
+          <w:rStyle w:val="pun"/>
+          <w:color w:val="666600"/>
+          <w:sz w:val="23"/>
+          <w:szCs w:val="23"/>
+        </w:rPr>
+        <w:t>.</w:t>
+      </w:r>
+      <w:r>
+        <w:rPr>
+          <w:rStyle w:val="pln"/>
+          <w:color w:val="000000"/>
+          <w:sz w:val="23"/>
+          <w:szCs w:val="23"/>
+        </w:rPr>
+        <w:t>internet</w:t>
+      </w:r>
+      <w:r>
+        <w:rPr>
+          <w:rStyle w:val="pun"/>
+          <w:color w:val="666600"/>
+          <w:sz w:val="23"/>
+          <w:szCs w:val="23"/>
+        </w:rPr>
+        <w:t>.</w:t>
+      </w:r>
+      <w:r>
+        <w:rPr>
+          <w:rStyle w:val="typ"/>
+          <w:color w:val="660066"/>
+          <w:sz w:val="23"/>
+          <w:szCs w:val="23"/>
+        </w:rPr>
+        <w:t>MimeMessage</w:t>
+      </w:r>
+      <w:proofErr w:type="spellEnd"/>
+      <w:r>
+        <w:rPr>
+          <w:rStyle w:val="pun"/>
+          <w:color w:val="666600"/>
+          <w:sz w:val="23"/>
+          <w:szCs w:val="23"/>
+        </w:rPr>
+        <w:t>;</w:t>
+      </w:r>
+    </w:p>
+    <w:p>
+      <w:pPr>
+        <w:pStyle w:val="PrformatHTML"/>
+        <w:pBdr>
+          <w:top w:val="single" w:sz="6" w:space="2" w:color="888888"/>
+          <w:left w:val="single" w:sz="6" w:space="2" w:color="888888"/>
+          <w:bottom w:val="single" w:sz="6" w:space="2" w:color="888888"/>
+          <w:right w:val="single" w:sz="6" w:space="2" w:color="888888"/>
+        </w:pBdr>
+        <w:rPr>
+          <w:rStyle w:val="pln"/>
+          <w:color w:val="000000"/>
+          <w:sz w:val="23"/>
+          <w:szCs w:val="23"/>
+        </w:rPr>
+      </w:pPr>
+    </w:p>
+    <w:p>
+      <w:pPr>
+        <w:pStyle w:val="PrformatHTML"/>
+        <w:pBdr>
+          <w:top w:val="single" w:sz="6" w:space="2" w:color="888888"/>
+          <w:left w:val="single" w:sz="6" w:space="2" w:color="888888"/>
+          <w:bottom w:val="single" w:sz="6" w:space="2" w:color="888888"/>
+          <w:right w:val="single" w:sz="6" w:space="2" w:color="888888"/>
+        </w:pBdr>
+        <w:rPr>
+          <w:rStyle w:val="pln"/>
+          <w:color w:val="000000"/>
+          <w:sz w:val="23"/>
+          <w:szCs w:val="23"/>
+        </w:rPr>
+      </w:pPr>
+      <w:proofErr w:type="gramStart"/>
+      <w:r>
+        <w:rPr>
+          <w:rStyle w:val="kwd"/>
+          <w:color w:val="000088"/>
+          <w:sz w:val="23"/>
+          <w:szCs w:val="23"/>
+        </w:rPr>
+        <w:t>public</w:t>
+      </w:r>
+      <w:proofErr w:type="gramEnd"/>
+      <w:r>
+        <w:rPr>
+          <w:rStyle w:val="pln"/>
+          <w:color w:val="000000"/>
+          <w:sz w:val="23"/>
+          <w:szCs w:val="23"/>
+        </w:rPr>
+        <w:t xml:space="preserve"> </w:t>
+      </w:r>
+      <w:r>
+        <w:rPr>
+          <w:rStyle w:val="kwd"/>
+          <w:color w:val="000088"/>
+          <w:sz w:val="23"/>
+          <w:szCs w:val="23"/>
+        </w:rPr>
+        <w:t>class</w:t>
+      </w:r>
+      <w:r>
+        <w:rPr>
+          <w:rStyle w:val="pln"/>
+          <w:color w:val="000000"/>
+          <w:sz w:val="23"/>
+          <w:szCs w:val="23"/>
+        </w:rPr>
+        <w:t xml:space="preserve"> </w:t>
+      </w:r>
+      <w:proofErr w:type="spellStart"/>
+      <w:r>
+        <w:rPr>
+          <w:rStyle w:val="typ"/>
+          <w:color w:val="660066"/>
+          <w:sz w:val="23"/>
+          <w:szCs w:val="23"/>
+        </w:rPr>
+        <w:t>SendEmail</w:t>
+      </w:r>
+      <w:proofErr w:type="spellEnd"/>
+      <w:r>
+        <w:rPr>
+          <w:rStyle w:val="pln"/>
+          <w:color w:val="000000"/>
+          <w:sz w:val="23"/>
+          <w:szCs w:val="23"/>
+        </w:rPr>
+        <w:t xml:space="preserve"> </w:t>
+      </w:r>
+      <w:r>
+        <w:rPr>
+          <w:rStyle w:val="pun"/>
+          <w:color w:val="666600"/>
+          <w:sz w:val="23"/>
+          <w:szCs w:val="23"/>
+        </w:rPr>
+        <w:t>{</w:t>
+      </w:r>
+    </w:p>
+    <w:p>
+      <w:pPr>
+        <w:pStyle w:val="PrformatHTML"/>
+        <w:pBdr>
+          <w:top w:val="single" w:sz="6" w:space="2" w:color="888888"/>
+          <w:left w:val="single" w:sz="6" w:space="2" w:color="888888"/>
+          <w:bottom w:val="single" w:sz="6" w:space="2" w:color="888888"/>
+          <w:right w:val="single" w:sz="6" w:space="2" w:color="888888"/>
+        </w:pBdr>
+        <w:rPr>
+          <w:rStyle w:val="pln"/>
+          <w:color w:val="000000"/>
+          <w:sz w:val="23"/>
+          <w:szCs w:val="23"/>
+        </w:rPr>
+      </w:pPr>
+      <w:r>
+        <w:rPr>
+          <w:rStyle w:val="pln"/>
+          <w:color w:val="000000"/>
+          <w:sz w:val="23"/>
+          <w:szCs w:val="23"/>
+        </w:rPr>
+        <w:t xml:space="preserve">   </w:t>
+      </w:r>
+      <w:proofErr w:type="gramStart"/>
+      <w:r>
+        <w:rPr>
+          <w:rStyle w:val="kwd"/>
+          <w:color w:val="000088"/>
+          <w:sz w:val="23"/>
+          <w:szCs w:val="23"/>
+        </w:rPr>
+        <w:t>public</w:t>
+      </w:r>
+      <w:proofErr w:type="gramEnd"/>
+      <w:r>
+        <w:rPr>
+          <w:rStyle w:val="pln"/>
+          <w:color w:val="000000"/>
+          <w:sz w:val="23"/>
+          <w:szCs w:val="23"/>
+        </w:rPr>
+        <w:t xml:space="preserve"> </w:t>
+      </w:r>
+      <w:r>
+        <w:rPr>
+          <w:rStyle w:val="kwd"/>
+          <w:color w:val="000088"/>
+          <w:sz w:val="23"/>
+          <w:szCs w:val="23"/>
+        </w:rPr>
+        <w:t>static</w:t>
+      </w:r>
+      <w:r>
+        <w:rPr>
+          <w:rStyle w:val="pln"/>
+          <w:color w:val="000000"/>
+          <w:sz w:val="23"/>
+          <w:szCs w:val="23"/>
+        </w:rPr>
+        <w:t xml:space="preserve"> </w:t>
+      </w:r>
+      <w:proofErr w:type="spellStart"/>
+      <w:r>
+        <w:rPr>
+          <w:rStyle w:val="kwd"/>
+          <w:color w:val="000088"/>
+          <w:sz w:val="23"/>
+          <w:szCs w:val="23"/>
+        </w:rPr>
+        <w:t>void</w:t>
+      </w:r>
+      <w:proofErr w:type="spellEnd"/>
+      <w:r>
+        <w:rPr>
+          <w:rStyle w:val="pln"/>
+          <w:color w:val="000000"/>
+          <w:sz w:val="23"/>
+          <w:szCs w:val="23"/>
+        </w:rPr>
+        <w:t xml:space="preserve"> main</w:t>
+      </w:r>
+      <w:r>
+        <w:rPr>
+          <w:rStyle w:val="pun"/>
+          <w:color w:val="666600"/>
+          <w:sz w:val="23"/>
+          <w:szCs w:val="23"/>
+        </w:rPr>
+        <w:t>(</w:t>
+      </w:r>
+      <w:r>
+        <w:rPr>
+          <w:rStyle w:val="typ"/>
+          <w:color w:val="660066"/>
+          <w:sz w:val="23"/>
+          <w:szCs w:val="23"/>
+        </w:rPr>
+        <w:t>String</w:t>
+      </w:r>
+      <w:r>
+        <w:rPr>
+          <w:rStyle w:val="pun"/>
+          <w:color w:val="666600"/>
+          <w:sz w:val="23"/>
+          <w:szCs w:val="23"/>
+        </w:rPr>
+        <w:t>[]</w:t>
+      </w:r>
+      <w:r>
+        <w:rPr>
+          <w:rStyle w:val="pln"/>
+          <w:color w:val="000000"/>
+          <w:sz w:val="23"/>
+          <w:szCs w:val="23"/>
+        </w:rPr>
+        <w:t xml:space="preserve"> </w:t>
+      </w:r>
+      <w:proofErr w:type="spellStart"/>
+      <w:r>
+        <w:rPr>
+          <w:rStyle w:val="pln"/>
+          <w:color w:val="000000"/>
+          <w:sz w:val="23"/>
+          <w:szCs w:val="23"/>
+        </w:rPr>
+        <w:t>args</w:t>
+      </w:r>
+      <w:proofErr w:type="spellEnd"/>
+      <w:r>
+        <w:rPr>
+          <w:rStyle w:val="pun"/>
+          <w:color w:val="666600"/>
+          <w:sz w:val="23"/>
+          <w:szCs w:val="23"/>
+        </w:rPr>
+        <w:t>)</w:t>
+      </w:r>
+      <w:r>
+        <w:rPr>
+          <w:rStyle w:val="pln"/>
+          <w:color w:val="000000"/>
+          <w:sz w:val="23"/>
+          <w:szCs w:val="23"/>
+        </w:rPr>
+        <w:t xml:space="preserve"> </w:t>
+      </w:r>
+      <w:r>
+        <w:rPr>
+          <w:rStyle w:val="pun"/>
+          <w:color w:val="666600"/>
+          <w:sz w:val="23"/>
+          <w:szCs w:val="23"/>
+        </w:rPr>
+        <w:t>{</w:t>
+      </w:r>
+    </w:p>
+    <w:p>
+      <w:pPr>
+        <w:pStyle w:val="PrformatHTML"/>
+        <w:pBdr>
+          <w:top w:val="single" w:sz="6" w:space="2" w:color="888888"/>
+          <w:left w:val="single" w:sz="6" w:space="2" w:color="888888"/>
+          <w:bottom w:val="single" w:sz="6" w:space="2" w:color="888888"/>
+          <w:right w:val="single" w:sz="6" w:space="2" w:color="888888"/>
+        </w:pBdr>
+        <w:rPr>
+          <w:rStyle w:val="pln"/>
+          <w:color w:val="000000"/>
+          <w:sz w:val="23"/>
+          <w:szCs w:val="23"/>
+        </w:rPr>
+      </w:pPr>
+      <w:r>
+        <w:rPr>
+          <w:rStyle w:val="pln"/>
+          <w:color w:val="000000"/>
+          <w:sz w:val="23"/>
+          <w:szCs w:val="23"/>
+        </w:rPr>
+        <w:t xml:space="preserve">      </w:t>
+      </w:r>
+      <w:r>
+        <w:rPr>
+          <w:rStyle w:val="com"/>
+          <w:color w:val="880000"/>
+          <w:sz w:val="23"/>
+          <w:szCs w:val="23"/>
+        </w:rPr>
+        <w:t xml:space="preserve">// </w:t>
+      </w:r>
+      <w:proofErr w:type="spellStart"/>
+      <w:r>
+        <w:rPr>
+          <w:rStyle w:val="com"/>
+          <w:color w:val="880000"/>
+          <w:sz w:val="23"/>
+          <w:szCs w:val="23"/>
+        </w:rPr>
+        <w:t>Recipient's</w:t>
+      </w:r>
+      <w:proofErr w:type="spellEnd"/>
+      <w:r>
+        <w:rPr>
+          <w:rStyle w:val="com"/>
+          <w:color w:val="880000"/>
+          <w:sz w:val="23"/>
+          <w:szCs w:val="23"/>
+        </w:rPr>
+        <w:t xml:space="preserve"> </w:t>
+      </w:r>
+      <w:proofErr w:type="gramStart"/>
+      <w:r>
+        <w:rPr>
+          <w:rStyle w:val="com"/>
+          <w:color w:val="880000"/>
+          <w:sz w:val="23"/>
+          <w:szCs w:val="23"/>
+        </w:rPr>
+        <w:t>email</w:t>
+      </w:r>
+      <w:proofErr w:type="gramEnd"/>
+      <w:r>
+        <w:rPr>
+          <w:rStyle w:val="com"/>
+          <w:color w:val="880000"/>
+          <w:sz w:val="23"/>
+          <w:szCs w:val="23"/>
+        </w:rPr>
+        <w:t xml:space="preserve"> ID </w:t>
+      </w:r>
+      <w:proofErr w:type="spellStart"/>
+      <w:r>
+        <w:rPr>
+          <w:rStyle w:val="com"/>
+          <w:color w:val="880000"/>
+          <w:sz w:val="23"/>
+          <w:szCs w:val="23"/>
+        </w:rPr>
+        <w:t>needs</w:t>
+      </w:r>
+      <w:proofErr w:type="spellEnd"/>
+      <w:r>
+        <w:rPr>
+          <w:rStyle w:val="com"/>
+          <w:color w:val="880000"/>
+          <w:sz w:val="23"/>
+          <w:szCs w:val="23"/>
+        </w:rPr>
+        <w:t xml:space="preserve"> to </w:t>
+      </w:r>
+      <w:proofErr w:type="spellStart"/>
+      <w:r>
+        <w:rPr>
+          <w:rStyle w:val="com"/>
+          <w:color w:val="880000"/>
+          <w:sz w:val="23"/>
+          <w:szCs w:val="23"/>
+        </w:rPr>
+        <w:t>be</w:t>
+      </w:r>
+      <w:proofErr w:type="spellEnd"/>
+      <w:r>
+        <w:rPr>
+          <w:rStyle w:val="com"/>
+          <w:color w:val="880000"/>
+          <w:sz w:val="23"/>
+          <w:szCs w:val="23"/>
+        </w:rPr>
+        <w:t xml:space="preserve"> </w:t>
+      </w:r>
+      <w:proofErr w:type="spellStart"/>
+      <w:r>
+        <w:rPr>
+          <w:rStyle w:val="com"/>
+          <w:color w:val="880000"/>
+          <w:sz w:val="23"/>
+          <w:szCs w:val="23"/>
+        </w:rPr>
+        <w:t>mentioned</w:t>
+      </w:r>
+      <w:proofErr w:type="spellEnd"/>
+      <w:r>
+        <w:rPr>
+          <w:rStyle w:val="com"/>
+          <w:color w:val="880000"/>
+          <w:sz w:val="23"/>
+          <w:szCs w:val="23"/>
+        </w:rPr>
+        <w:t>.</w:t>
+      </w:r>
+    </w:p>
+    <w:p>
+      <w:pPr>
+        <w:pStyle w:val="PrformatHTML"/>
+        <w:pBdr>
+          <w:top w:val="single" w:sz="6" w:space="2" w:color="888888"/>
+          <w:left w:val="single" w:sz="6" w:space="2" w:color="888888"/>
+          <w:bottom w:val="single" w:sz="6" w:space="2" w:color="888888"/>
+          <w:right w:val="single" w:sz="6" w:space="2" w:color="888888"/>
+        </w:pBdr>
+        <w:rPr>
+          <w:rStyle w:val="pln"/>
+          <w:color w:val="000000"/>
+          <w:sz w:val="23"/>
+          <w:szCs w:val="23"/>
+        </w:rPr>
+      </w:pPr>
+      <w:r>
+        <w:rPr>
+          <w:rStyle w:val="pln"/>
+          <w:color w:val="000000"/>
+          <w:sz w:val="23"/>
+          <w:szCs w:val="23"/>
+        </w:rPr>
+        <w:t xml:space="preserve">      </w:t>
+      </w:r>
+      <w:r>
+        <w:rPr>
+          <w:rStyle w:val="typ"/>
+          <w:color w:val="660066"/>
+          <w:sz w:val="23"/>
+          <w:szCs w:val="23"/>
+        </w:rPr>
+        <w:t>String</w:t>
+      </w:r>
+      <w:r>
+        <w:rPr>
+          <w:rStyle w:val="pln"/>
+          <w:color w:val="000000"/>
+          <w:sz w:val="23"/>
+          <w:szCs w:val="23"/>
+        </w:rPr>
+        <w:t xml:space="preserve"> to </w:t>
+      </w:r>
+      <w:r>
+        <w:rPr>
+          <w:rStyle w:val="pun"/>
+          <w:color w:val="666600"/>
+          <w:sz w:val="23"/>
+          <w:szCs w:val="23"/>
+        </w:rPr>
+        <w:t>=</w:t>
+      </w:r>
+      <w:r>
+        <w:rPr>
+          <w:rStyle w:val="pln"/>
+          <w:color w:val="000000"/>
+          <w:sz w:val="23"/>
+          <w:szCs w:val="23"/>
+        </w:rPr>
+        <w:t xml:space="preserve"> </w:t>
+      </w:r>
+      <w:r>
+        <w:rPr>
+          <w:rStyle w:val="str"/>
+          <w:color w:val="008800"/>
+          <w:sz w:val="23"/>
+          <w:szCs w:val="23"/>
+        </w:rPr>
+        <w:t>"destinationemail@gmail.com</w:t>
+      </w:r>
+      <w:proofErr w:type="gramStart"/>
+      <w:r>
+        <w:rPr>
+          <w:rStyle w:val="str"/>
+          <w:color w:val="008800"/>
+          <w:sz w:val="23"/>
+          <w:szCs w:val="23"/>
+        </w:rPr>
+        <w:t>"</w:t>
+      </w:r>
+      <w:r>
+        <w:rPr>
+          <w:rStyle w:val="pun"/>
+          <w:color w:val="666600"/>
+          <w:sz w:val="23"/>
+          <w:szCs w:val="23"/>
+        </w:rPr>
+        <w:t>;</w:t>
+      </w:r>
+      <w:proofErr w:type="gramEnd"/>
+    </w:p>
+    <w:p>
+      <w:pPr>
+        <w:pStyle w:val="PrformatHTML"/>
+        <w:pBdr>
+          <w:top w:val="single" w:sz="6" w:space="2" w:color="888888"/>
+          <w:left w:val="single" w:sz="6" w:space="2" w:color="888888"/>
+          <w:bottom w:val="single" w:sz="6" w:space="2" w:color="888888"/>
+          <w:right w:val="single" w:sz="6" w:space="2" w:color="888888"/>
+        </w:pBdr>
+        <w:rPr>
+          <w:rStyle w:val="pln"/>
+          <w:color w:val="000000"/>
+          <w:sz w:val="23"/>
+          <w:szCs w:val="23"/>
+        </w:rPr>
+      </w:pPr>
+    </w:p>
+    <w:p>
+      <w:pPr>
+        <w:pStyle w:val="PrformatHTML"/>
+        <w:pBdr>
+          <w:top w:val="single" w:sz="6" w:space="2" w:color="888888"/>
+          <w:left w:val="single" w:sz="6" w:space="2" w:color="888888"/>
+          <w:bottom w:val="single" w:sz="6" w:space="2" w:color="888888"/>
+          <w:right w:val="single" w:sz="6" w:space="2" w:color="888888"/>
+        </w:pBdr>
+        <w:rPr>
+          <w:rStyle w:val="pln"/>
+          <w:color w:val="000000"/>
+          <w:sz w:val="23"/>
+          <w:szCs w:val="23"/>
+        </w:rPr>
+      </w:pPr>
+      <w:r>
+        <w:rPr>
+          <w:rStyle w:val="pln"/>
+          <w:color w:val="000000"/>
+          <w:sz w:val="23"/>
+          <w:szCs w:val="23"/>
+        </w:rPr>
+        <w:t xml:space="preserve">      </w:t>
+      </w:r>
+      <w:r>
+        <w:rPr>
+          <w:rStyle w:val="com"/>
+          <w:color w:val="880000"/>
+          <w:sz w:val="23"/>
+          <w:szCs w:val="23"/>
+        </w:rPr>
+        <w:t xml:space="preserve">// </w:t>
+      </w:r>
+      <w:proofErr w:type="spellStart"/>
+      <w:r>
+        <w:rPr>
+          <w:rStyle w:val="com"/>
+          <w:color w:val="880000"/>
+          <w:sz w:val="23"/>
+          <w:szCs w:val="23"/>
+        </w:rPr>
+        <w:t>Sender's</w:t>
+      </w:r>
+      <w:proofErr w:type="spellEnd"/>
+      <w:r>
+        <w:rPr>
+          <w:rStyle w:val="com"/>
+          <w:color w:val="880000"/>
+          <w:sz w:val="23"/>
+          <w:szCs w:val="23"/>
+        </w:rPr>
+        <w:t xml:space="preserve"> </w:t>
+      </w:r>
+      <w:proofErr w:type="gramStart"/>
+      <w:r>
+        <w:rPr>
+          <w:rStyle w:val="com"/>
+          <w:color w:val="880000"/>
+          <w:sz w:val="23"/>
+          <w:szCs w:val="23"/>
+        </w:rPr>
+        <w:t>email</w:t>
+      </w:r>
+      <w:proofErr w:type="gramEnd"/>
+      <w:r>
+        <w:rPr>
+          <w:rStyle w:val="com"/>
+          <w:color w:val="880000"/>
+          <w:sz w:val="23"/>
+          <w:szCs w:val="23"/>
+        </w:rPr>
+        <w:t xml:space="preserve"> ID </w:t>
+      </w:r>
+      <w:proofErr w:type="spellStart"/>
+      <w:r>
+        <w:rPr>
+          <w:rStyle w:val="com"/>
+          <w:color w:val="880000"/>
+          <w:sz w:val="23"/>
+          <w:szCs w:val="23"/>
+        </w:rPr>
+        <w:t>needs</w:t>
+      </w:r>
+      <w:proofErr w:type="spellEnd"/>
+      <w:r>
+        <w:rPr>
+          <w:rStyle w:val="com"/>
+          <w:color w:val="880000"/>
+          <w:sz w:val="23"/>
+          <w:szCs w:val="23"/>
+        </w:rPr>
+        <w:t xml:space="preserve"> to </w:t>
+      </w:r>
+      <w:proofErr w:type="spellStart"/>
+      <w:r>
+        <w:rPr>
+          <w:rStyle w:val="com"/>
+          <w:color w:val="880000"/>
+          <w:sz w:val="23"/>
+          <w:szCs w:val="23"/>
+        </w:rPr>
+        <w:t>be</w:t>
+      </w:r>
+      <w:proofErr w:type="spellEnd"/>
+      <w:r>
+        <w:rPr>
+          <w:rStyle w:val="com"/>
+          <w:color w:val="880000"/>
+          <w:sz w:val="23"/>
+          <w:szCs w:val="23"/>
+        </w:rPr>
+        <w:t xml:space="preserve"> </w:t>
+      </w:r>
+      <w:proofErr w:type="spellStart"/>
+      <w:r>
+        <w:rPr>
+          <w:rStyle w:val="com"/>
+          <w:color w:val="880000"/>
+          <w:sz w:val="23"/>
+          <w:szCs w:val="23"/>
+        </w:rPr>
+        <w:t>mentioned</w:t>
+      </w:r>
+      <w:proofErr w:type="spellEnd"/>
+    </w:p>
+    <w:p>
+      <w:pPr>
+        <w:pStyle w:val="PrformatHTML"/>
+        <w:pBdr>
+          <w:top w:val="single" w:sz="6" w:space="2" w:color="888888"/>
+          <w:left w:val="single" w:sz="6" w:space="2" w:color="888888"/>
+          <w:bottom w:val="single" w:sz="6" w:space="2" w:color="888888"/>
+          <w:right w:val="single" w:sz="6" w:space="2" w:color="888888"/>
+        </w:pBdr>
+        <w:rPr>
+          <w:rStyle w:val="pln"/>
+          <w:color w:val="000000"/>
+          <w:sz w:val="23"/>
+          <w:szCs w:val="23"/>
+        </w:rPr>
+      </w:pPr>
+      <w:r>
+        <w:rPr>
+          <w:rStyle w:val="pln"/>
+          <w:color w:val="000000"/>
+          <w:sz w:val="23"/>
+          <w:szCs w:val="23"/>
+        </w:rPr>
+        <w:lastRenderedPageBreak/>
+        <w:t xml:space="preserve">      </w:t>
+      </w:r>
+      <w:r>
+        <w:rPr>
+          <w:rStyle w:val="typ"/>
+          <w:color w:val="660066"/>
+          <w:sz w:val="23"/>
+          <w:szCs w:val="23"/>
+        </w:rPr>
+        <w:t>String</w:t>
+      </w:r>
+      <w:r>
+        <w:rPr>
+          <w:rStyle w:val="pln"/>
+          <w:color w:val="000000"/>
+          <w:sz w:val="23"/>
+          <w:szCs w:val="23"/>
+        </w:rPr>
+        <w:t xml:space="preserve"> </w:t>
+      </w:r>
+      <w:proofErr w:type="spellStart"/>
+      <w:r>
+        <w:rPr>
+          <w:rStyle w:val="kwd"/>
+          <w:color w:val="000088"/>
+          <w:sz w:val="23"/>
+          <w:szCs w:val="23"/>
+        </w:rPr>
+        <w:t>from</w:t>
+      </w:r>
+      <w:proofErr w:type="spellEnd"/>
+      <w:r>
+        <w:rPr>
+          <w:rStyle w:val="pln"/>
+          <w:color w:val="000000"/>
+          <w:sz w:val="23"/>
+          <w:szCs w:val="23"/>
+        </w:rPr>
+        <w:t xml:space="preserve"> </w:t>
+      </w:r>
+      <w:r>
+        <w:rPr>
+          <w:rStyle w:val="pun"/>
+          <w:color w:val="666600"/>
+          <w:sz w:val="23"/>
+          <w:szCs w:val="23"/>
+        </w:rPr>
+        <w:t>=</w:t>
+      </w:r>
+      <w:r>
+        <w:rPr>
+          <w:rStyle w:val="pln"/>
+          <w:color w:val="000000"/>
+          <w:sz w:val="23"/>
+          <w:szCs w:val="23"/>
+        </w:rPr>
+        <w:t xml:space="preserve"> </w:t>
+      </w:r>
+      <w:r>
+        <w:rPr>
+          <w:rStyle w:val="str"/>
+          <w:color w:val="008800"/>
+          <w:sz w:val="23"/>
+          <w:szCs w:val="23"/>
+        </w:rPr>
+        <w:t>"fromemail@gmail.com</w:t>
+      </w:r>
+      <w:proofErr w:type="gramStart"/>
+      <w:r>
+        <w:rPr>
+          <w:rStyle w:val="str"/>
+          <w:color w:val="008800"/>
+          <w:sz w:val="23"/>
+          <w:szCs w:val="23"/>
+        </w:rPr>
+        <w:t>"</w:t>
+      </w:r>
+      <w:r>
+        <w:rPr>
+          <w:rStyle w:val="pun"/>
+          <w:color w:val="666600"/>
+          <w:sz w:val="23"/>
+          <w:szCs w:val="23"/>
+        </w:rPr>
+        <w:t>;</w:t>
+      </w:r>
+      <w:proofErr w:type="gramEnd"/>
+    </w:p>
+    <w:p>
+      <w:pPr>
+        <w:pStyle w:val="PrformatHTML"/>
+        <w:pBdr>
+          <w:top w:val="single" w:sz="6" w:space="2" w:color="888888"/>
+          <w:left w:val="single" w:sz="6" w:space="2" w:color="888888"/>
+          <w:bottom w:val="single" w:sz="6" w:space="2" w:color="888888"/>
+          <w:right w:val="single" w:sz="6" w:space="2" w:color="888888"/>
+        </w:pBdr>
+        <w:rPr>
+          <w:rStyle w:val="pln"/>
+          <w:color w:val="000000"/>
+          <w:sz w:val="23"/>
+          <w:szCs w:val="23"/>
+        </w:rPr>
+      </w:pPr>
+      <w:r>
+        <w:rPr>
+          <w:rStyle w:val="pln"/>
+          <w:color w:val="000000"/>
+          <w:sz w:val="23"/>
+          <w:szCs w:val="23"/>
+        </w:rPr>
+        <w:t xml:space="preserve">      </w:t>
+      </w:r>
+      <w:proofErr w:type="gramStart"/>
+      <w:r>
+        <w:rPr>
+          <w:rStyle w:val="kwd"/>
+          <w:color w:val="000088"/>
+          <w:sz w:val="23"/>
+          <w:szCs w:val="23"/>
+        </w:rPr>
+        <w:t>final</w:t>
+      </w:r>
+      <w:proofErr w:type="gramEnd"/>
+      <w:r>
+        <w:rPr>
+          <w:rStyle w:val="pln"/>
+          <w:color w:val="000000"/>
+          <w:sz w:val="23"/>
+          <w:szCs w:val="23"/>
+        </w:rPr>
+        <w:t xml:space="preserve"> </w:t>
+      </w:r>
+      <w:r>
+        <w:rPr>
+          <w:rStyle w:val="typ"/>
+          <w:color w:val="660066"/>
+          <w:sz w:val="23"/>
+          <w:szCs w:val="23"/>
+        </w:rPr>
+        <w:t>String</w:t>
+      </w:r>
+      <w:r>
+        <w:rPr>
+          <w:rStyle w:val="pln"/>
+          <w:color w:val="000000"/>
+          <w:sz w:val="23"/>
+          <w:szCs w:val="23"/>
+        </w:rPr>
+        <w:t xml:space="preserve"> </w:t>
+      </w:r>
+      <w:proofErr w:type="spellStart"/>
+      <w:r>
+        <w:rPr>
+          <w:rStyle w:val="pln"/>
+          <w:color w:val="000000"/>
+          <w:sz w:val="23"/>
+          <w:szCs w:val="23"/>
+        </w:rPr>
+        <w:t>username</w:t>
+      </w:r>
+      <w:proofErr w:type="spellEnd"/>
+      <w:r>
+        <w:rPr>
+          <w:rStyle w:val="pln"/>
+          <w:color w:val="000000"/>
+          <w:sz w:val="23"/>
+          <w:szCs w:val="23"/>
+        </w:rPr>
+        <w:t xml:space="preserve"> </w:t>
+      </w:r>
+      <w:r>
+        <w:rPr>
+          <w:rStyle w:val="pun"/>
+          <w:color w:val="666600"/>
+          <w:sz w:val="23"/>
+          <w:szCs w:val="23"/>
+        </w:rPr>
+        <w:t>=</w:t>
+      </w:r>
+      <w:r>
+        <w:rPr>
+          <w:rStyle w:val="pln"/>
+          <w:color w:val="000000"/>
+          <w:sz w:val="23"/>
+          <w:szCs w:val="23"/>
+        </w:rPr>
+        <w:t xml:space="preserve"> </w:t>
+      </w:r>
+      <w:r>
+        <w:rPr>
+          <w:rStyle w:val="str"/>
+          <w:color w:val="008800"/>
+          <w:sz w:val="23"/>
+          <w:szCs w:val="23"/>
+        </w:rPr>
+        <w:t>"</w:t>
+      </w:r>
+      <w:proofErr w:type="spellStart"/>
+      <w:r>
+        <w:rPr>
+          <w:rStyle w:val="str"/>
+          <w:color w:val="008800"/>
+          <w:sz w:val="23"/>
+          <w:szCs w:val="23"/>
+        </w:rPr>
+        <w:t>manishaspatil</w:t>
+      </w:r>
+      <w:proofErr w:type="spellEnd"/>
+      <w:r>
+        <w:rPr>
+          <w:rStyle w:val="str"/>
+          <w:color w:val="008800"/>
+          <w:sz w:val="23"/>
+          <w:szCs w:val="23"/>
+        </w:rPr>
+        <w:t>"</w:t>
+      </w:r>
+      <w:r>
+        <w:rPr>
+          <w:rStyle w:val="pun"/>
+          <w:color w:val="666600"/>
+          <w:sz w:val="23"/>
+          <w:szCs w:val="23"/>
+        </w:rPr>
+        <w:t>;</w:t>
+      </w:r>
+      <w:r>
+        <w:rPr>
+          <w:rStyle w:val="com"/>
+          <w:color w:val="880000"/>
+          <w:sz w:val="23"/>
+          <w:szCs w:val="23"/>
+        </w:rPr>
+        <w:t xml:space="preserve">//change </w:t>
+      </w:r>
+      <w:proofErr w:type="spellStart"/>
+      <w:r>
+        <w:rPr>
+          <w:rStyle w:val="com"/>
+          <w:color w:val="880000"/>
+          <w:sz w:val="23"/>
+          <w:szCs w:val="23"/>
+        </w:rPr>
+        <w:t>accordingly</w:t>
+      </w:r>
+      <w:proofErr w:type="spellEnd"/>
+    </w:p>
+    <w:p>
+      <w:pPr>
+        <w:pStyle w:val="PrformatHTML"/>
+        <w:pBdr>
+          <w:top w:val="single" w:sz="6" w:space="2" w:color="888888"/>
+          <w:left w:val="single" w:sz="6" w:space="2" w:color="888888"/>
+          <w:bottom w:val="single" w:sz="6" w:space="2" w:color="888888"/>
+          <w:right w:val="single" w:sz="6" w:space="2" w:color="888888"/>
+        </w:pBdr>
+        <w:rPr>
+          <w:rStyle w:val="pln"/>
+          <w:color w:val="000000"/>
+          <w:sz w:val="23"/>
+          <w:szCs w:val="23"/>
+        </w:rPr>
+      </w:pPr>
+      <w:r>
+        <w:rPr>
+          <w:rStyle w:val="pln"/>
+          <w:color w:val="000000"/>
+          <w:sz w:val="23"/>
+          <w:szCs w:val="23"/>
+        </w:rPr>
+        <w:t xml:space="preserve">      </w:t>
+      </w:r>
+      <w:proofErr w:type="gramStart"/>
+      <w:r>
+        <w:rPr>
+          <w:rStyle w:val="kwd"/>
+          <w:color w:val="000088"/>
+          <w:sz w:val="23"/>
+          <w:szCs w:val="23"/>
+        </w:rPr>
+        <w:t>final</w:t>
+      </w:r>
+      <w:proofErr w:type="gramEnd"/>
+      <w:r>
+        <w:rPr>
+          <w:rStyle w:val="pln"/>
+          <w:color w:val="000000"/>
+          <w:sz w:val="23"/>
+          <w:szCs w:val="23"/>
+        </w:rPr>
+        <w:t xml:space="preserve"> </w:t>
+      </w:r>
+      <w:r>
+        <w:rPr>
+          <w:rStyle w:val="typ"/>
+          <w:color w:val="660066"/>
+          <w:sz w:val="23"/>
+          <w:szCs w:val="23"/>
+        </w:rPr>
+        <w:t>String</w:t>
+      </w:r>
+      <w:r>
+        <w:rPr>
+          <w:rStyle w:val="pln"/>
+          <w:color w:val="000000"/>
+          <w:sz w:val="23"/>
+          <w:szCs w:val="23"/>
+        </w:rPr>
+        <w:t xml:space="preserve"> </w:t>
+      </w:r>
+      <w:proofErr w:type="spellStart"/>
+      <w:r>
+        <w:rPr>
+          <w:rStyle w:val="pln"/>
+          <w:color w:val="000000"/>
+          <w:sz w:val="23"/>
+          <w:szCs w:val="23"/>
+        </w:rPr>
+        <w:t>password</w:t>
+      </w:r>
+      <w:proofErr w:type="spellEnd"/>
+      <w:r>
+        <w:rPr>
+          <w:rStyle w:val="pln"/>
+          <w:color w:val="000000"/>
+          <w:sz w:val="23"/>
+          <w:szCs w:val="23"/>
+        </w:rPr>
+        <w:t xml:space="preserve"> </w:t>
+      </w:r>
+      <w:r>
+        <w:rPr>
+          <w:rStyle w:val="pun"/>
+          <w:color w:val="666600"/>
+          <w:sz w:val="23"/>
+          <w:szCs w:val="23"/>
+        </w:rPr>
+        <w:t>=</w:t>
+      </w:r>
+      <w:r>
+        <w:rPr>
+          <w:rStyle w:val="pln"/>
+          <w:color w:val="000000"/>
+          <w:sz w:val="23"/>
+          <w:szCs w:val="23"/>
+        </w:rPr>
+        <w:t xml:space="preserve"> </w:t>
+      </w:r>
+      <w:r>
+        <w:rPr>
+          <w:rStyle w:val="str"/>
+          <w:color w:val="008800"/>
+          <w:sz w:val="23"/>
+          <w:szCs w:val="23"/>
+        </w:rPr>
+        <w:t>"******"</w:t>
+      </w:r>
+      <w:r>
+        <w:rPr>
+          <w:rStyle w:val="pun"/>
+          <w:color w:val="666600"/>
+          <w:sz w:val="23"/>
+          <w:szCs w:val="23"/>
+        </w:rPr>
+        <w:t>;</w:t>
+      </w:r>
+      <w:r>
+        <w:rPr>
+          <w:rStyle w:val="com"/>
+          <w:color w:val="880000"/>
+          <w:sz w:val="23"/>
+          <w:szCs w:val="23"/>
+        </w:rPr>
+        <w:t xml:space="preserve">//change </w:t>
+      </w:r>
+      <w:proofErr w:type="spellStart"/>
+      <w:r>
+        <w:rPr>
+          <w:rStyle w:val="com"/>
+          <w:color w:val="880000"/>
+          <w:sz w:val="23"/>
+          <w:szCs w:val="23"/>
+        </w:rPr>
+        <w:t>accordingly</w:t>
+      </w:r>
+      <w:proofErr w:type="spellEnd"/>
+    </w:p>
+    <w:p>
+      <w:pPr>
+        <w:pStyle w:val="PrformatHTML"/>
+        <w:pBdr>
+          <w:top w:val="single" w:sz="6" w:space="2" w:color="888888"/>
+          <w:left w:val="single" w:sz="6" w:space="2" w:color="888888"/>
+          <w:bottom w:val="single" w:sz="6" w:space="2" w:color="888888"/>
+          <w:right w:val="single" w:sz="6" w:space="2" w:color="888888"/>
+        </w:pBdr>
+        <w:rPr>
+          <w:rStyle w:val="pln"/>
+          <w:color w:val="000000"/>
+          <w:sz w:val="23"/>
+          <w:szCs w:val="23"/>
+        </w:rPr>
+      </w:pPr>
+    </w:p>
+    <w:p>
+      <w:pPr>
+        <w:pStyle w:val="PrformatHTML"/>
+        <w:pBdr>
+          <w:top w:val="single" w:sz="6" w:space="2" w:color="888888"/>
+          <w:left w:val="single" w:sz="6" w:space="2" w:color="888888"/>
+          <w:bottom w:val="single" w:sz="6" w:space="2" w:color="888888"/>
+          <w:right w:val="single" w:sz="6" w:space="2" w:color="888888"/>
+        </w:pBdr>
+        <w:rPr>
+          <w:rStyle w:val="pln"/>
+          <w:color w:val="000000"/>
+          <w:sz w:val="23"/>
+          <w:szCs w:val="23"/>
+        </w:rPr>
+      </w:pPr>
+      <w:r>
+        <w:rPr>
+          <w:rStyle w:val="pln"/>
+          <w:color w:val="000000"/>
+          <w:sz w:val="23"/>
+          <w:szCs w:val="23"/>
+        </w:rPr>
+        <w:t xml:space="preserve">      </w:t>
+      </w:r>
+      <w:r>
+        <w:rPr>
+          <w:rStyle w:val="com"/>
+          <w:color w:val="880000"/>
+          <w:sz w:val="23"/>
+          <w:szCs w:val="23"/>
+        </w:rPr>
+        <w:t xml:space="preserve">// </w:t>
+      </w:r>
+      <w:proofErr w:type="spellStart"/>
+      <w:r>
+        <w:rPr>
+          <w:rStyle w:val="com"/>
+          <w:color w:val="880000"/>
+          <w:sz w:val="23"/>
+          <w:szCs w:val="23"/>
+        </w:rPr>
+        <w:t>Assuming</w:t>
+      </w:r>
+      <w:proofErr w:type="spellEnd"/>
+      <w:r>
+        <w:rPr>
+          <w:rStyle w:val="com"/>
+          <w:color w:val="880000"/>
+          <w:sz w:val="23"/>
+          <w:szCs w:val="23"/>
+        </w:rPr>
+        <w:t xml:space="preserve"> </w:t>
+      </w:r>
+      <w:proofErr w:type="spellStart"/>
+      <w:r>
+        <w:rPr>
+          <w:rStyle w:val="com"/>
+          <w:color w:val="880000"/>
+          <w:sz w:val="23"/>
+          <w:szCs w:val="23"/>
+        </w:rPr>
+        <w:t>you</w:t>
+      </w:r>
+      <w:proofErr w:type="spellEnd"/>
+      <w:r>
+        <w:rPr>
+          <w:rStyle w:val="com"/>
+          <w:color w:val="880000"/>
+          <w:sz w:val="23"/>
+          <w:szCs w:val="23"/>
+        </w:rPr>
+        <w:t xml:space="preserve"> are </w:t>
+      </w:r>
+      <w:proofErr w:type="spellStart"/>
+      <w:r>
+        <w:rPr>
+          <w:rStyle w:val="com"/>
+          <w:color w:val="880000"/>
+          <w:sz w:val="23"/>
+          <w:szCs w:val="23"/>
+        </w:rPr>
+        <w:t>sending</w:t>
+      </w:r>
+      <w:proofErr w:type="spellEnd"/>
+      <w:r>
+        <w:rPr>
+          <w:rStyle w:val="com"/>
+          <w:color w:val="880000"/>
+          <w:sz w:val="23"/>
+          <w:szCs w:val="23"/>
+        </w:rPr>
+        <w:t xml:space="preserve"> </w:t>
+      </w:r>
+      <w:proofErr w:type="gramStart"/>
+      <w:r>
+        <w:rPr>
+          <w:rStyle w:val="com"/>
+          <w:color w:val="880000"/>
+          <w:sz w:val="23"/>
+          <w:szCs w:val="23"/>
+        </w:rPr>
+        <w:t>email</w:t>
+      </w:r>
+      <w:proofErr w:type="gramEnd"/>
+      <w:r>
+        <w:rPr>
+          <w:rStyle w:val="com"/>
+          <w:color w:val="880000"/>
+          <w:sz w:val="23"/>
+          <w:szCs w:val="23"/>
+        </w:rPr>
+        <w:t xml:space="preserve"> </w:t>
+      </w:r>
+      <w:proofErr w:type="spellStart"/>
+      <w:r>
+        <w:rPr>
+          <w:rStyle w:val="com"/>
+          <w:color w:val="880000"/>
+          <w:sz w:val="23"/>
+          <w:szCs w:val="23"/>
+        </w:rPr>
+        <w:t>through</w:t>
+      </w:r>
+      <w:proofErr w:type="spellEnd"/>
+      <w:r>
+        <w:rPr>
+          <w:rStyle w:val="com"/>
+          <w:color w:val="880000"/>
+          <w:sz w:val="23"/>
+          <w:szCs w:val="23"/>
+        </w:rPr>
+        <w:t xml:space="preserve"> relay.jangosmtp.net</w:t>
+      </w:r>
+    </w:p>
+    <w:p>
+      <w:pPr>
+        <w:pStyle w:val="PrformatHTML"/>
+        <w:pBdr>
+          <w:top w:val="single" w:sz="6" w:space="2" w:color="888888"/>
+          <w:left w:val="single" w:sz="6" w:space="2" w:color="888888"/>
+          <w:bottom w:val="single" w:sz="6" w:space="2" w:color="888888"/>
+          <w:right w:val="single" w:sz="6" w:space="2" w:color="888888"/>
+        </w:pBdr>
+        <w:rPr>
+          <w:rStyle w:val="pln"/>
+          <w:color w:val="000000"/>
+          <w:sz w:val="23"/>
+          <w:szCs w:val="23"/>
+        </w:rPr>
+      </w:pPr>
+      <w:r>
+        <w:rPr>
+          <w:rStyle w:val="pln"/>
+          <w:color w:val="000000"/>
+          <w:sz w:val="23"/>
+          <w:szCs w:val="23"/>
+        </w:rPr>
+        <w:t xml:space="preserve">      </w:t>
+      </w:r>
+      <w:r>
+        <w:rPr>
+          <w:rStyle w:val="typ"/>
+          <w:color w:val="660066"/>
+          <w:sz w:val="23"/>
+          <w:szCs w:val="23"/>
+        </w:rPr>
+        <w:t>String</w:t>
+      </w:r>
+      <w:r>
+        <w:rPr>
+          <w:rStyle w:val="pln"/>
+          <w:color w:val="000000"/>
+          <w:sz w:val="23"/>
+          <w:szCs w:val="23"/>
+        </w:rPr>
+        <w:t xml:space="preserve"> host </w:t>
+      </w:r>
+      <w:r>
+        <w:rPr>
+          <w:rStyle w:val="pun"/>
+          <w:color w:val="666600"/>
+          <w:sz w:val="23"/>
+          <w:szCs w:val="23"/>
+        </w:rPr>
+        <w:t>=</w:t>
+      </w:r>
+      <w:r>
+        <w:rPr>
+          <w:rStyle w:val="pln"/>
+          <w:color w:val="000000"/>
+          <w:sz w:val="23"/>
+          <w:szCs w:val="23"/>
+        </w:rPr>
+        <w:t xml:space="preserve"> </w:t>
+      </w:r>
+      <w:r>
+        <w:rPr>
+          <w:rStyle w:val="str"/>
+          <w:color w:val="008800"/>
+          <w:sz w:val="23"/>
+          <w:szCs w:val="23"/>
+        </w:rPr>
+        <w:t>"relay.jangosmtp.net</w:t>
+      </w:r>
+      <w:proofErr w:type="gramStart"/>
+      <w:r>
+        <w:rPr>
+          <w:rStyle w:val="str"/>
+          <w:color w:val="008800"/>
+          <w:sz w:val="23"/>
+          <w:szCs w:val="23"/>
+        </w:rPr>
+        <w:t>"</w:t>
+      </w:r>
+      <w:r>
+        <w:rPr>
+          <w:rStyle w:val="pun"/>
+          <w:color w:val="666600"/>
+          <w:sz w:val="23"/>
+          <w:szCs w:val="23"/>
+        </w:rPr>
+        <w:t>;</w:t>
+      </w:r>
+      <w:proofErr w:type="gramEnd"/>
+    </w:p>
+    <w:p>
+      <w:pPr>
+        <w:pStyle w:val="PrformatHTML"/>
+        <w:pBdr>
+          <w:top w:val="single" w:sz="6" w:space="2" w:color="888888"/>
+          <w:left w:val="single" w:sz="6" w:space="2" w:color="888888"/>
+          <w:bottom w:val="single" w:sz="6" w:space="2" w:color="888888"/>
+          <w:right w:val="single" w:sz="6" w:space="2" w:color="888888"/>
+        </w:pBdr>
+        <w:rPr>
+          <w:rStyle w:val="pln"/>
+          <w:color w:val="000000"/>
+          <w:sz w:val="23"/>
+          <w:szCs w:val="23"/>
+        </w:rPr>
+      </w:pPr>
+    </w:p>
+    <w:p>
+      <w:pPr>
+        <w:pStyle w:val="PrformatHTML"/>
+        <w:pBdr>
+          <w:top w:val="single" w:sz="6" w:space="2" w:color="888888"/>
+          <w:left w:val="single" w:sz="6" w:space="2" w:color="888888"/>
+          <w:bottom w:val="single" w:sz="6" w:space="2" w:color="888888"/>
+          <w:right w:val="single" w:sz="6" w:space="2" w:color="888888"/>
+        </w:pBdr>
+        <w:rPr>
+          <w:rStyle w:val="pln"/>
+          <w:color w:val="000000"/>
+          <w:sz w:val="23"/>
+          <w:szCs w:val="23"/>
+        </w:rPr>
+      </w:pPr>
+      <w:r>
+        <w:rPr>
+          <w:rStyle w:val="pln"/>
+          <w:color w:val="000000"/>
+          <w:sz w:val="23"/>
+          <w:szCs w:val="23"/>
+        </w:rPr>
+        <w:t xml:space="preserve">      </w:t>
+      </w:r>
+      <w:proofErr w:type="spellStart"/>
+      <w:r>
+        <w:rPr>
+          <w:rStyle w:val="typ"/>
+          <w:color w:val="660066"/>
+          <w:sz w:val="23"/>
+          <w:szCs w:val="23"/>
+        </w:rPr>
+        <w:t>Properties</w:t>
+      </w:r>
+      <w:proofErr w:type="spellEnd"/>
+      <w:r>
+        <w:rPr>
+          <w:rStyle w:val="pln"/>
+          <w:color w:val="000000"/>
+          <w:sz w:val="23"/>
+          <w:szCs w:val="23"/>
+        </w:rPr>
+        <w:t xml:space="preserve"> </w:t>
+      </w:r>
+      <w:proofErr w:type="spellStart"/>
+      <w:r>
+        <w:rPr>
+          <w:rStyle w:val="pln"/>
+          <w:color w:val="000000"/>
+          <w:sz w:val="23"/>
+          <w:szCs w:val="23"/>
+        </w:rPr>
+        <w:t>props</w:t>
+      </w:r>
+      <w:proofErr w:type="spellEnd"/>
+      <w:r>
+        <w:rPr>
+          <w:rStyle w:val="pln"/>
+          <w:color w:val="000000"/>
+          <w:sz w:val="23"/>
+          <w:szCs w:val="23"/>
+        </w:rPr>
+        <w:t xml:space="preserve"> </w:t>
+      </w:r>
+      <w:r>
+        <w:rPr>
+          <w:rStyle w:val="pun"/>
+          <w:color w:val="666600"/>
+          <w:sz w:val="23"/>
+          <w:szCs w:val="23"/>
+        </w:rPr>
+        <w:t>=</w:t>
+      </w:r>
+      <w:r>
+        <w:rPr>
+          <w:rStyle w:val="pln"/>
+          <w:color w:val="000000"/>
+          <w:sz w:val="23"/>
+          <w:szCs w:val="23"/>
+        </w:rPr>
+        <w:t xml:space="preserve"> </w:t>
+      </w:r>
+      <w:r>
+        <w:rPr>
+          <w:rStyle w:val="kwd"/>
+          <w:color w:val="000088"/>
+          <w:sz w:val="23"/>
+          <w:szCs w:val="23"/>
+        </w:rPr>
+        <w:t>new</w:t>
+      </w:r>
+      <w:r>
+        <w:rPr>
+          <w:rStyle w:val="pln"/>
+          <w:color w:val="000000"/>
+          <w:sz w:val="23"/>
+          <w:szCs w:val="23"/>
+        </w:rPr>
+        <w:t xml:space="preserve"> </w:t>
+      </w:r>
+      <w:proofErr w:type="spellStart"/>
+      <w:proofErr w:type="gramStart"/>
+      <w:r>
+        <w:rPr>
+          <w:rStyle w:val="typ"/>
+          <w:color w:val="660066"/>
+          <w:sz w:val="23"/>
+          <w:szCs w:val="23"/>
+        </w:rPr>
+        <w:t>Properties</w:t>
+      </w:r>
+      <w:proofErr w:type="spellEnd"/>
+      <w:r>
+        <w:rPr>
+          <w:rStyle w:val="pun"/>
+          <w:color w:val="666600"/>
+          <w:sz w:val="23"/>
+          <w:szCs w:val="23"/>
+        </w:rPr>
+        <w:t>(</w:t>
+      </w:r>
+      <w:proofErr w:type="gramEnd"/>
+      <w:r>
+        <w:rPr>
+          <w:rStyle w:val="pun"/>
+          <w:color w:val="666600"/>
+          <w:sz w:val="23"/>
+          <w:szCs w:val="23"/>
+        </w:rPr>
+        <w:t>);</w:t>
+      </w:r>
+    </w:p>
+    <w:p>
+      <w:pPr>
+        <w:pStyle w:val="PrformatHTML"/>
+        <w:pBdr>
+          <w:top w:val="single" w:sz="6" w:space="2" w:color="888888"/>
+          <w:left w:val="single" w:sz="6" w:space="2" w:color="888888"/>
+          <w:bottom w:val="single" w:sz="6" w:space="2" w:color="888888"/>
+          <w:right w:val="single" w:sz="6" w:space="2" w:color="888888"/>
+        </w:pBdr>
+        <w:rPr>
+          <w:rStyle w:val="pln"/>
+          <w:color w:val="000000"/>
+          <w:sz w:val="23"/>
+          <w:szCs w:val="23"/>
+        </w:rPr>
+      </w:pPr>
+      <w:r>
+        <w:rPr>
+          <w:rStyle w:val="pln"/>
+          <w:color w:val="000000"/>
+          <w:sz w:val="23"/>
+          <w:szCs w:val="23"/>
+        </w:rPr>
+        <w:t xml:space="preserve">      </w:t>
+      </w:r>
+      <w:proofErr w:type="spellStart"/>
+      <w:proofErr w:type="gramStart"/>
+      <w:r>
+        <w:rPr>
+          <w:rStyle w:val="pln"/>
+          <w:color w:val="000000"/>
+          <w:sz w:val="23"/>
+          <w:szCs w:val="23"/>
+        </w:rPr>
+        <w:t>props</w:t>
+      </w:r>
+      <w:r>
+        <w:rPr>
+          <w:rStyle w:val="pun"/>
+          <w:color w:val="666600"/>
+          <w:sz w:val="23"/>
+          <w:szCs w:val="23"/>
+        </w:rPr>
+        <w:t>.</w:t>
+      </w:r>
+      <w:r>
+        <w:rPr>
+          <w:rStyle w:val="pln"/>
+          <w:color w:val="000000"/>
+          <w:sz w:val="23"/>
+          <w:szCs w:val="23"/>
+        </w:rPr>
+        <w:t>put</w:t>
+      </w:r>
+      <w:proofErr w:type="spellEnd"/>
+      <w:r>
+        <w:rPr>
+          <w:rStyle w:val="pun"/>
+          <w:color w:val="666600"/>
+          <w:sz w:val="23"/>
+          <w:szCs w:val="23"/>
+        </w:rPr>
+        <w:t>(</w:t>
+      </w:r>
+      <w:proofErr w:type="gramEnd"/>
+      <w:r>
+        <w:rPr>
+          <w:rStyle w:val="str"/>
+          <w:color w:val="008800"/>
+          <w:sz w:val="23"/>
+          <w:szCs w:val="23"/>
+        </w:rPr>
+        <w:t>"</w:t>
+      </w:r>
+      <w:proofErr w:type="spellStart"/>
+      <w:r>
+        <w:rPr>
+          <w:rStyle w:val="str"/>
+          <w:color w:val="008800"/>
+          <w:sz w:val="23"/>
+          <w:szCs w:val="23"/>
+        </w:rPr>
+        <w:t>mail.smtp.auth</w:t>
+      </w:r>
+      <w:proofErr w:type="spellEnd"/>
+      <w:r>
+        <w:rPr>
+          <w:rStyle w:val="str"/>
+          <w:color w:val="008800"/>
+          <w:sz w:val="23"/>
+          <w:szCs w:val="23"/>
+        </w:rPr>
+        <w:t>"</w:t>
+      </w:r>
+      <w:r>
+        <w:rPr>
+          <w:rStyle w:val="pun"/>
+          <w:color w:val="666600"/>
+          <w:sz w:val="23"/>
+          <w:szCs w:val="23"/>
+        </w:rPr>
+        <w:t>,</w:t>
+      </w:r>
+      <w:r>
+        <w:rPr>
+          <w:rStyle w:val="pln"/>
+          <w:color w:val="000000"/>
+          <w:sz w:val="23"/>
+          <w:szCs w:val="23"/>
+        </w:rPr>
+        <w:t xml:space="preserve"> </w:t>
+      </w:r>
+      <w:r>
+        <w:rPr>
+          <w:rStyle w:val="str"/>
+          <w:color w:val="008800"/>
+          <w:sz w:val="23"/>
+          <w:szCs w:val="23"/>
+        </w:rPr>
+        <w:t>"</w:t>
+      </w:r>
+      <w:proofErr w:type="spellStart"/>
+      <w:r>
+        <w:rPr>
+          <w:rStyle w:val="str"/>
+          <w:color w:val="008800"/>
+          <w:sz w:val="23"/>
+          <w:szCs w:val="23"/>
+        </w:rPr>
+        <w:t>true</w:t>
+      </w:r>
+      <w:proofErr w:type="spellEnd"/>
+      <w:r>
+        <w:rPr>
+          <w:rStyle w:val="str"/>
+          <w:color w:val="008800"/>
+          <w:sz w:val="23"/>
+          <w:szCs w:val="23"/>
+        </w:rPr>
+        <w:t>"</w:t>
+      </w:r>
+      <w:r>
+        <w:rPr>
+          <w:rStyle w:val="pun"/>
+          <w:color w:val="666600"/>
+          <w:sz w:val="23"/>
+          <w:szCs w:val="23"/>
+        </w:rPr>
+        <w:t>);</w:t>
+      </w:r>
+    </w:p>
+    <w:p>
+      <w:pPr>
+        <w:pStyle w:val="PrformatHTML"/>
+        <w:pBdr>
+          <w:top w:val="single" w:sz="6" w:space="2" w:color="888888"/>
+          <w:left w:val="single" w:sz="6" w:space="2" w:color="888888"/>
+          <w:bottom w:val="single" w:sz="6" w:space="2" w:color="888888"/>
+          <w:right w:val="single" w:sz="6" w:space="2" w:color="888888"/>
+        </w:pBdr>
+        <w:rPr>
+          <w:rStyle w:val="pln"/>
+          <w:color w:val="000000"/>
+          <w:sz w:val="23"/>
+          <w:szCs w:val="23"/>
+        </w:rPr>
+      </w:pPr>
+      <w:r>
+        <w:rPr>
+          <w:rStyle w:val="pln"/>
+          <w:color w:val="000000"/>
+          <w:sz w:val="23"/>
+          <w:szCs w:val="23"/>
+        </w:rPr>
+        <w:t xml:space="preserve">      </w:t>
+      </w:r>
+      <w:proofErr w:type="spellStart"/>
+      <w:proofErr w:type="gramStart"/>
+      <w:r>
+        <w:rPr>
+          <w:rStyle w:val="pln"/>
+          <w:color w:val="000000"/>
+          <w:sz w:val="23"/>
+          <w:szCs w:val="23"/>
+        </w:rPr>
+        <w:t>props</w:t>
+      </w:r>
+      <w:r>
+        <w:rPr>
+          <w:rStyle w:val="pun"/>
+          <w:color w:val="666600"/>
+          <w:sz w:val="23"/>
+          <w:szCs w:val="23"/>
+        </w:rPr>
+        <w:t>.</w:t>
+      </w:r>
+      <w:r>
+        <w:rPr>
+          <w:rStyle w:val="pln"/>
+          <w:color w:val="000000"/>
+          <w:sz w:val="23"/>
+          <w:szCs w:val="23"/>
+        </w:rPr>
+        <w:t>put</w:t>
+      </w:r>
+      <w:proofErr w:type="spellEnd"/>
+      <w:r>
+        <w:rPr>
+          <w:rStyle w:val="pun"/>
+          <w:color w:val="666600"/>
+          <w:sz w:val="23"/>
+          <w:szCs w:val="23"/>
+        </w:rPr>
+        <w:t>(</w:t>
+      </w:r>
+      <w:proofErr w:type="gramEnd"/>
+      <w:r>
+        <w:rPr>
+          <w:rStyle w:val="str"/>
+          <w:color w:val="008800"/>
+          <w:sz w:val="23"/>
+          <w:szCs w:val="23"/>
+        </w:rPr>
+        <w:t>"</w:t>
+      </w:r>
+      <w:proofErr w:type="spellStart"/>
+      <w:r>
+        <w:rPr>
+          <w:rStyle w:val="str"/>
+          <w:color w:val="008800"/>
+          <w:sz w:val="23"/>
+          <w:szCs w:val="23"/>
+        </w:rPr>
+        <w:t>mail.smtp.starttls.enable</w:t>
+      </w:r>
+      <w:proofErr w:type="spellEnd"/>
+      <w:r>
+        <w:rPr>
+          <w:rStyle w:val="str"/>
+          <w:color w:val="008800"/>
+          <w:sz w:val="23"/>
+          <w:szCs w:val="23"/>
+        </w:rPr>
+        <w:t>"</w:t>
+      </w:r>
+      <w:r>
+        <w:rPr>
+          <w:rStyle w:val="pun"/>
+          <w:color w:val="666600"/>
+          <w:sz w:val="23"/>
+          <w:szCs w:val="23"/>
+        </w:rPr>
+        <w:t>,</w:t>
+      </w:r>
+      <w:r>
+        <w:rPr>
+          <w:rStyle w:val="pln"/>
+          <w:color w:val="000000"/>
+          <w:sz w:val="23"/>
+          <w:szCs w:val="23"/>
+        </w:rPr>
+        <w:t xml:space="preserve"> </w:t>
+      </w:r>
+      <w:r>
+        <w:rPr>
+          <w:rStyle w:val="str"/>
+          <w:color w:val="008800"/>
+          <w:sz w:val="23"/>
+          <w:szCs w:val="23"/>
+        </w:rPr>
+        <w:t>"</w:t>
+      </w:r>
+      <w:proofErr w:type="spellStart"/>
+      <w:r>
+        <w:rPr>
+          <w:rStyle w:val="str"/>
+          <w:color w:val="008800"/>
+          <w:sz w:val="23"/>
+          <w:szCs w:val="23"/>
+        </w:rPr>
+        <w:t>true</w:t>
+      </w:r>
+      <w:proofErr w:type="spellEnd"/>
+      <w:r>
+        <w:rPr>
+          <w:rStyle w:val="str"/>
+          <w:color w:val="008800"/>
+          <w:sz w:val="23"/>
+          <w:szCs w:val="23"/>
+        </w:rPr>
+        <w:t>"</w:t>
+      </w:r>
+      <w:r>
+        <w:rPr>
+          <w:rStyle w:val="pun"/>
+          <w:color w:val="666600"/>
+          <w:sz w:val="23"/>
+          <w:szCs w:val="23"/>
+        </w:rPr>
+        <w:t>);</w:t>
+      </w:r>
+    </w:p>
+    <w:p>
+      <w:pPr>
+        <w:pStyle w:val="PrformatHTML"/>
+        <w:pBdr>
+          <w:top w:val="single" w:sz="6" w:space="2" w:color="888888"/>
+          <w:left w:val="single" w:sz="6" w:space="2" w:color="888888"/>
+          <w:bottom w:val="single" w:sz="6" w:space="2" w:color="888888"/>
+          <w:right w:val="single" w:sz="6" w:space="2" w:color="888888"/>
+        </w:pBdr>
+        <w:rPr>
+          <w:rStyle w:val="pln"/>
+          <w:color w:val="000000"/>
+          <w:sz w:val="23"/>
+          <w:szCs w:val="23"/>
+        </w:rPr>
+      </w:pPr>
+      <w:r>
+        <w:rPr>
+          <w:rStyle w:val="pln"/>
+          <w:color w:val="000000"/>
+          <w:sz w:val="23"/>
+          <w:szCs w:val="23"/>
+        </w:rPr>
+        <w:t xml:space="preserve">      </w:t>
+      </w:r>
+      <w:proofErr w:type="spellStart"/>
+      <w:proofErr w:type="gramStart"/>
+      <w:r>
+        <w:rPr>
+          <w:rStyle w:val="pln"/>
+          <w:color w:val="000000"/>
+          <w:sz w:val="23"/>
+          <w:szCs w:val="23"/>
+        </w:rPr>
+        <w:t>props</w:t>
+      </w:r>
+      <w:r>
+        <w:rPr>
+          <w:rStyle w:val="pun"/>
+          <w:color w:val="666600"/>
+          <w:sz w:val="23"/>
+          <w:szCs w:val="23"/>
+        </w:rPr>
+        <w:t>.</w:t>
+      </w:r>
+      <w:r>
+        <w:rPr>
+          <w:rStyle w:val="pln"/>
+          <w:color w:val="000000"/>
+          <w:sz w:val="23"/>
+          <w:szCs w:val="23"/>
+        </w:rPr>
+        <w:t>put</w:t>
+      </w:r>
+      <w:proofErr w:type="spellEnd"/>
+      <w:r>
+        <w:rPr>
+          <w:rStyle w:val="pun"/>
+          <w:color w:val="666600"/>
+          <w:sz w:val="23"/>
+          <w:szCs w:val="23"/>
+        </w:rPr>
+        <w:t>(</w:t>
+      </w:r>
+      <w:proofErr w:type="gramEnd"/>
+      <w:r>
+        <w:rPr>
+          <w:rStyle w:val="str"/>
+          <w:color w:val="008800"/>
+          <w:sz w:val="23"/>
+          <w:szCs w:val="23"/>
+        </w:rPr>
+        <w:t>"</w:t>
+      </w:r>
+      <w:proofErr w:type="spellStart"/>
+      <w:r>
+        <w:rPr>
+          <w:rStyle w:val="str"/>
+          <w:color w:val="008800"/>
+          <w:sz w:val="23"/>
+          <w:szCs w:val="23"/>
+        </w:rPr>
+        <w:t>mail.smtp.host</w:t>
+      </w:r>
+      <w:proofErr w:type="spellEnd"/>
+      <w:r>
+        <w:rPr>
+          <w:rStyle w:val="str"/>
+          <w:color w:val="008800"/>
+          <w:sz w:val="23"/>
+          <w:szCs w:val="23"/>
+        </w:rPr>
+        <w:t>"</w:t>
+      </w:r>
+      <w:r>
+        <w:rPr>
+          <w:rStyle w:val="pun"/>
+          <w:color w:val="666600"/>
+          <w:sz w:val="23"/>
+          <w:szCs w:val="23"/>
+        </w:rPr>
+        <w:t>,</w:t>
+      </w:r>
+      <w:r>
+        <w:rPr>
+          <w:rStyle w:val="pln"/>
+          <w:color w:val="000000"/>
+          <w:sz w:val="23"/>
+          <w:szCs w:val="23"/>
+        </w:rPr>
+        <w:t xml:space="preserve"> host</w:t>
+      </w:r>
+      <w:r>
+        <w:rPr>
+          <w:rStyle w:val="pun"/>
+          <w:color w:val="666600"/>
+          <w:sz w:val="23"/>
+          <w:szCs w:val="23"/>
+        </w:rPr>
+        <w:t>);</w:t>
+      </w:r>
+    </w:p>
+    <w:p>
+      <w:pPr>
+        <w:pStyle w:val="PrformatHTML"/>
+        <w:pBdr>
+          <w:top w:val="single" w:sz="6" w:space="2" w:color="888888"/>
+          <w:left w:val="single" w:sz="6" w:space="2" w:color="888888"/>
+          <w:bottom w:val="single" w:sz="6" w:space="2" w:color="888888"/>
+          <w:right w:val="single" w:sz="6" w:space="2" w:color="888888"/>
+        </w:pBdr>
+        <w:rPr>
+          <w:rStyle w:val="pln"/>
+          <w:color w:val="000000"/>
+          <w:sz w:val="23"/>
+          <w:szCs w:val="23"/>
+        </w:rPr>
+      </w:pPr>
+      <w:r>
+        <w:rPr>
+          <w:rStyle w:val="pln"/>
+          <w:color w:val="000000"/>
+          <w:sz w:val="23"/>
+          <w:szCs w:val="23"/>
+        </w:rPr>
+        <w:t xml:space="preserve">      </w:t>
+      </w:r>
+      <w:proofErr w:type="spellStart"/>
+      <w:proofErr w:type="gramStart"/>
+      <w:r>
+        <w:rPr>
+          <w:rStyle w:val="pln"/>
+          <w:color w:val="000000"/>
+          <w:sz w:val="23"/>
+          <w:szCs w:val="23"/>
+        </w:rPr>
+        <w:t>props</w:t>
+      </w:r>
+      <w:r>
+        <w:rPr>
+          <w:rStyle w:val="pun"/>
+          <w:color w:val="666600"/>
+          <w:sz w:val="23"/>
+          <w:szCs w:val="23"/>
+        </w:rPr>
+        <w:t>.</w:t>
+      </w:r>
+      <w:r>
+        <w:rPr>
+          <w:rStyle w:val="pln"/>
+          <w:color w:val="000000"/>
+          <w:sz w:val="23"/>
+          <w:szCs w:val="23"/>
+        </w:rPr>
+        <w:t>put</w:t>
+      </w:r>
+      <w:proofErr w:type="spellEnd"/>
+      <w:r>
+        <w:rPr>
+          <w:rStyle w:val="pun"/>
+          <w:color w:val="666600"/>
+          <w:sz w:val="23"/>
+          <w:szCs w:val="23"/>
+        </w:rPr>
+        <w:t>(</w:t>
+      </w:r>
+      <w:proofErr w:type="gramEnd"/>
+      <w:r>
+        <w:rPr>
+          <w:rStyle w:val="str"/>
+          <w:color w:val="008800"/>
+          <w:sz w:val="23"/>
+          <w:szCs w:val="23"/>
+        </w:rPr>
+        <w:t>"</w:t>
+      </w:r>
+      <w:proofErr w:type="spellStart"/>
+      <w:r>
+        <w:rPr>
+          <w:rStyle w:val="str"/>
+          <w:color w:val="008800"/>
+          <w:sz w:val="23"/>
+          <w:szCs w:val="23"/>
+        </w:rPr>
+        <w:t>mail.smtp.port</w:t>
+      </w:r>
+      <w:proofErr w:type="spellEnd"/>
+      <w:r>
+        <w:rPr>
+          <w:rStyle w:val="str"/>
+          <w:color w:val="008800"/>
+          <w:sz w:val="23"/>
+          <w:szCs w:val="23"/>
+        </w:rPr>
+        <w:t>"</w:t>
+      </w:r>
+      <w:r>
+        <w:rPr>
+          <w:rStyle w:val="pun"/>
+          <w:color w:val="666600"/>
+          <w:sz w:val="23"/>
+          <w:szCs w:val="23"/>
+        </w:rPr>
+        <w:t>,</w:t>
+      </w:r>
+      <w:r>
+        <w:rPr>
+          <w:rStyle w:val="pln"/>
+          <w:color w:val="000000"/>
+          <w:sz w:val="23"/>
+          <w:szCs w:val="23"/>
+        </w:rPr>
+        <w:t xml:space="preserve"> </w:t>
+      </w:r>
+      <w:r>
+        <w:rPr>
+          <w:rStyle w:val="str"/>
+          <w:color w:val="008800"/>
+          <w:sz w:val="23"/>
+          <w:szCs w:val="23"/>
+        </w:rPr>
+        <w:t>"25"</w:t>
+      </w:r>
+      <w:r>
+        <w:rPr>
+          <w:rStyle w:val="pun"/>
+          <w:color w:val="666600"/>
+          <w:sz w:val="23"/>
+          <w:szCs w:val="23"/>
+        </w:rPr>
+        <w:t>);</w:t>
+      </w:r>
+    </w:p>
+    <w:p>
+      <w:pPr>
+        <w:pStyle w:val="PrformatHTML"/>
+        <w:pBdr>
+          <w:top w:val="single" w:sz="6" w:space="2" w:color="888888"/>
+          <w:left w:val="single" w:sz="6" w:space="2" w:color="888888"/>
+          <w:bottom w:val="single" w:sz="6" w:space="2" w:color="888888"/>
+          <w:right w:val="single" w:sz="6" w:space="2" w:color="888888"/>
+        </w:pBdr>
+        <w:rPr>
+          <w:rStyle w:val="pln"/>
+          <w:color w:val="000000"/>
+          <w:sz w:val="23"/>
+          <w:szCs w:val="23"/>
+        </w:rPr>
+      </w:pPr>
+    </w:p>
+    <w:p>
+      <w:pPr>
+        <w:pStyle w:val="PrformatHTML"/>
+        <w:pBdr>
+          <w:top w:val="single" w:sz="6" w:space="2" w:color="888888"/>
+          <w:left w:val="single" w:sz="6" w:space="2" w:color="888888"/>
+          <w:bottom w:val="single" w:sz="6" w:space="2" w:color="888888"/>
+          <w:right w:val="single" w:sz="6" w:space="2" w:color="888888"/>
+        </w:pBdr>
+        <w:rPr>
+          <w:rStyle w:val="pln"/>
+          <w:color w:val="000000"/>
+          <w:sz w:val="23"/>
+          <w:szCs w:val="23"/>
+        </w:rPr>
+      </w:pPr>
+      <w:r>
+        <w:rPr>
+          <w:rStyle w:val="pln"/>
+          <w:color w:val="000000"/>
+          <w:sz w:val="23"/>
+          <w:szCs w:val="23"/>
+        </w:rPr>
+        <w:t xml:space="preserve">      </w:t>
+      </w:r>
+      <w:r>
+        <w:rPr>
+          <w:rStyle w:val="com"/>
+          <w:color w:val="880000"/>
+          <w:sz w:val="23"/>
+          <w:szCs w:val="23"/>
+        </w:rPr>
+        <w:t xml:space="preserve">// </w:t>
+      </w:r>
+      <w:proofErr w:type="spellStart"/>
+      <w:r>
+        <w:rPr>
+          <w:rStyle w:val="com"/>
+          <w:color w:val="880000"/>
+          <w:sz w:val="23"/>
+          <w:szCs w:val="23"/>
+        </w:rPr>
+        <w:t>Get</w:t>
+      </w:r>
+      <w:proofErr w:type="spellEnd"/>
+      <w:r>
+        <w:rPr>
+          <w:rStyle w:val="com"/>
+          <w:color w:val="880000"/>
+          <w:sz w:val="23"/>
+          <w:szCs w:val="23"/>
+        </w:rPr>
+        <w:t xml:space="preserve"> the Session </w:t>
+      </w:r>
+      <w:proofErr w:type="spellStart"/>
+      <w:r>
+        <w:rPr>
+          <w:rStyle w:val="com"/>
+          <w:color w:val="880000"/>
+          <w:sz w:val="23"/>
+          <w:szCs w:val="23"/>
+        </w:rPr>
+        <w:t>object</w:t>
+      </w:r>
+      <w:proofErr w:type="spellEnd"/>
+      <w:r>
+        <w:rPr>
+          <w:rStyle w:val="com"/>
+          <w:color w:val="880000"/>
+          <w:sz w:val="23"/>
+          <w:szCs w:val="23"/>
+        </w:rPr>
+        <w:t>.</w:t>
+      </w:r>
+    </w:p>
+    <w:p>
+      <w:pPr>
+        <w:pStyle w:val="PrformatHTML"/>
+        <w:pBdr>
+          <w:top w:val="single" w:sz="6" w:space="2" w:color="888888"/>
+          <w:left w:val="single" w:sz="6" w:space="2" w:color="888888"/>
+          <w:bottom w:val="single" w:sz="6" w:space="2" w:color="888888"/>
+          <w:right w:val="single" w:sz="6" w:space="2" w:color="888888"/>
+        </w:pBdr>
+        <w:rPr>
+          <w:rStyle w:val="pln"/>
+          <w:color w:val="000000"/>
+          <w:sz w:val="23"/>
+          <w:szCs w:val="23"/>
+        </w:rPr>
+      </w:pPr>
+      <w:r>
+        <w:rPr>
+          <w:rStyle w:val="pln"/>
+          <w:color w:val="000000"/>
+          <w:sz w:val="23"/>
+          <w:szCs w:val="23"/>
+        </w:rPr>
+        <w:t xml:space="preserve">      </w:t>
+      </w:r>
+      <w:r>
+        <w:rPr>
+          <w:rStyle w:val="typ"/>
+          <w:color w:val="660066"/>
+          <w:sz w:val="23"/>
+          <w:szCs w:val="23"/>
+        </w:rPr>
+        <w:t>Session</w:t>
+      </w:r>
+      <w:r>
+        <w:rPr>
+          <w:rStyle w:val="pln"/>
+          <w:color w:val="000000"/>
+          <w:sz w:val="23"/>
+          <w:szCs w:val="23"/>
+        </w:rPr>
+        <w:t xml:space="preserve"> </w:t>
+      </w:r>
+      <w:proofErr w:type="spellStart"/>
+      <w:r>
+        <w:rPr>
+          <w:rStyle w:val="pln"/>
+          <w:color w:val="000000"/>
+          <w:sz w:val="23"/>
+          <w:szCs w:val="23"/>
+        </w:rPr>
+        <w:t>session</w:t>
+      </w:r>
+      <w:proofErr w:type="spellEnd"/>
+      <w:r>
+        <w:rPr>
+          <w:rStyle w:val="pln"/>
+          <w:color w:val="000000"/>
+          <w:sz w:val="23"/>
+          <w:szCs w:val="23"/>
+        </w:rPr>
+        <w:t xml:space="preserve"> </w:t>
+      </w:r>
+      <w:r>
+        <w:rPr>
+          <w:rStyle w:val="pun"/>
+          <w:color w:val="666600"/>
+          <w:sz w:val="23"/>
+          <w:szCs w:val="23"/>
+        </w:rPr>
+        <w:t>=</w:t>
+      </w:r>
+      <w:r>
+        <w:rPr>
+          <w:rStyle w:val="pln"/>
+          <w:color w:val="000000"/>
+          <w:sz w:val="23"/>
+          <w:szCs w:val="23"/>
+        </w:rPr>
+        <w:t xml:space="preserve"> </w:t>
+      </w:r>
+      <w:proofErr w:type="spellStart"/>
+      <w:r>
+        <w:rPr>
+          <w:rStyle w:val="typ"/>
+          <w:color w:val="660066"/>
+          <w:sz w:val="23"/>
+          <w:szCs w:val="23"/>
+        </w:rPr>
+        <w:t>Session</w:t>
+      </w:r>
+      <w:r>
+        <w:rPr>
+          <w:rStyle w:val="pun"/>
+          <w:color w:val="666600"/>
+          <w:sz w:val="23"/>
+          <w:szCs w:val="23"/>
+        </w:rPr>
+        <w:t>.</w:t>
+      </w:r>
+      <w:r>
+        <w:rPr>
+          <w:rStyle w:val="pln"/>
+          <w:color w:val="000000"/>
+          <w:sz w:val="23"/>
+          <w:szCs w:val="23"/>
+        </w:rPr>
+        <w:t>getInstance</w:t>
+      </w:r>
+      <w:proofErr w:type="spellEnd"/>
+      <w:r>
+        <w:rPr>
+          <w:rStyle w:val="pun"/>
+          <w:color w:val="666600"/>
+          <w:sz w:val="23"/>
+          <w:szCs w:val="23"/>
+        </w:rPr>
+        <w:t>(</w:t>
+      </w:r>
+      <w:proofErr w:type="spellStart"/>
+      <w:r>
+        <w:rPr>
+          <w:rStyle w:val="pln"/>
+          <w:color w:val="000000"/>
+          <w:sz w:val="23"/>
+          <w:szCs w:val="23"/>
+        </w:rPr>
+        <w:t>props</w:t>
+      </w:r>
+      <w:proofErr w:type="spellEnd"/>
+      <w:r>
+        <w:rPr>
+          <w:rStyle w:val="pun"/>
+          <w:color w:val="666600"/>
+          <w:sz w:val="23"/>
+          <w:szCs w:val="23"/>
+        </w:rPr>
+        <w:t>,</w:t>
+      </w:r>
+    </w:p>
+    <w:p>
+      <w:pPr>
+        <w:pStyle w:val="PrformatHTML"/>
+        <w:pBdr>
+          <w:top w:val="single" w:sz="6" w:space="2" w:color="888888"/>
+          <w:left w:val="single" w:sz="6" w:space="2" w:color="888888"/>
+          <w:bottom w:val="single" w:sz="6" w:space="2" w:color="888888"/>
+          <w:right w:val="single" w:sz="6" w:space="2" w:color="888888"/>
+        </w:pBdr>
+        <w:rPr>
+          <w:rStyle w:val="pln"/>
+          <w:color w:val="000000"/>
+          <w:sz w:val="23"/>
+          <w:szCs w:val="23"/>
+        </w:rPr>
+      </w:pPr>
+      <w:r>
+        <w:rPr>
+          <w:rStyle w:val="pln"/>
+          <w:color w:val="000000"/>
+          <w:sz w:val="23"/>
+          <w:szCs w:val="23"/>
+        </w:rPr>
+        <w:t xml:space="preserve">         </w:t>
+      </w:r>
+      <w:proofErr w:type="gramStart"/>
+      <w:r>
+        <w:rPr>
+          <w:rStyle w:val="kwd"/>
+          <w:color w:val="000088"/>
+          <w:sz w:val="23"/>
+          <w:szCs w:val="23"/>
+        </w:rPr>
+        <w:t>new</w:t>
+      </w:r>
+      <w:proofErr w:type="gramEnd"/>
+      <w:r>
+        <w:rPr>
+          <w:rStyle w:val="pln"/>
+          <w:color w:val="000000"/>
+          <w:sz w:val="23"/>
+          <w:szCs w:val="23"/>
+        </w:rPr>
+        <w:t xml:space="preserve"> </w:t>
+      </w:r>
+      <w:proofErr w:type="spellStart"/>
+      <w:r>
+        <w:rPr>
+          <w:rStyle w:val="pln"/>
+          <w:color w:val="000000"/>
+          <w:sz w:val="23"/>
+          <w:szCs w:val="23"/>
+        </w:rPr>
+        <w:t>javax</w:t>
+      </w:r>
+      <w:r>
+        <w:rPr>
+          <w:rStyle w:val="pun"/>
+          <w:color w:val="666600"/>
+          <w:sz w:val="23"/>
+          <w:szCs w:val="23"/>
+        </w:rPr>
+        <w:t>.</w:t>
+      </w:r>
+      <w:r>
+        <w:rPr>
+          <w:rStyle w:val="pln"/>
+          <w:color w:val="000000"/>
+          <w:sz w:val="23"/>
+          <w:szCs w:val="23"/>
+        </w:rPr>
+        <w:t>mail</w:t>
+      </w:r>
+      <w:r>
+        <w:rPr>
+          <w:rStyle w:val="pun"/>
+          <w:color w:val="666600"/>
+          <w:sz w:val="23"/>
+          <w:szCs w:val="23"/>
+        </w:rPr>
+        <w:t>.</w:t>
+      </w:r>
+      <w:r>
+        <w:rPr>
+          <w:rStyle w:val="typ"/>
+          <w:color w:val="660066"/>
+          <w:sz w:val="23"/>
+          <w:szCs w:val="23"/>
+        </w:rPr>
+        <w:t>Authenticator</w:t>
+      </w:r>
+      <w:proofErr w:type="spellEnd"/>
+      <w:r>
+        <w:rPr>
+          <w:rStyle w:val="pun"/>
+          <w:color w:val="666600"/>
+          <w:sz w:val="23"/>
+          <w:szCs w:val="23"/>
+        </w:rPr>
+        <w:t>()</w:t>
+      </w:r>
+      <w:r>
+        <w:rPr>
+          <w:rStyle w:val="pln"/>
+          <w:color w:val="000000"/>
+          <w:sz w:val="23"/>
+          <w:szCs w:val="23"/>
+        </w:rPr>
+        <w:t xml:space="preserve"> </w:t>
+      </w:r>
+      <w:r>
+        <w:rPr>
+          <w:rStyle w:val="pun"/>
+          <w:color w:val="666600"/>
+          <w:sz w:val="23"/>
+          <w:szCs w:val="23"/>
+        </w:rPr>
+        <w:t>{</w:t>
+      </w:r>
+    </w:p>
+    <w:p>
+      <w:pPr>
+        <w:pStyle w:val="PrformatHTML"/>
+        <w:pBdr>
+          <w:top w:val="single" w:sz="6" w:space="2" w:color="888888"/>
+          <w:left w:val="single" w:sz="6" w:space="2" w:color="888888"/>
+          <w:bottom w:val="single" w:sz="6" w:space="2" w:color="888888"/>
+          <w:right w:val="single" w:sz="6" w:space="2" w:color="888888"/>
+        </w:pBdr>
+        <w:rPr>
+          <w:rStyle w:val="pln"/>
+          <w:color w:val="000000"/>
+          <w:sz w:val="23"/>
+          <w:szCs w:val="23"/>
+        </w:rPr>
+      </w:pPr>
+      <w:r>
+        <w:rPr>
+          <w:rStyle w:val="pln"/>
+          <w:color w:val="000000"/>
+          <w:sz w:val="23"/>
+          <w:szCs w:val="23"/>
+        </w:rPr>
+        <w:t xml:space="preserve">            </w:t>
+      </w:r>
+      <w:proofErr w:type="spellStart"/>
+      <w:proofErr w:type="gramStart"/>
+      <w:r>
+        <w:rPr>
+          <w:rStyle w:val="kwd"/>
+          <w:color w:val="000088"/>
+          <w:sz w:val="23"/>
+          <w:szCs w:val="23"/>
+        </w:rPr>
+        <w:t>protected</w:t>
+      </w:r>
+      <w:proofErr w:type="spellEnd"/>
+      <w:proofErr w:type="gramEnd"/>
+      <w:r>
+        <w:rPr>
+          <w:rStyle w:val="pln"/>
+          <w:color w:val="000000"/>
+          <w:sz w:val="23"/>
+          <w:szCs w:val="23"/>
+        </w:rPr>
+        <w:t xml:space="preserve"> </w:t>
+      </w:r>
+      <w:proofErr w:type="spellStart"/>
+      <w:r>
+        <w:rPr>
+          <w:rStyle w:val="typ"/>
+          <w:color w:val="660066"/>
+          <w:sz w:val="23"/>
+          <w:szCs w:val="23"/>
+        </w:rPr>
+        <w:t>PasswordAuthentication</w:t>
+      </w:r>
+      <w:proofErr w:type="spellEnd"/>
+      <w:r>
+        <w:rPr>
+          <w:rStyle w:val="pln"/>
+          <w:color w:val="000000"/>
+          <w:sz w:val="23"/>
+          <w:szCs w:val="23"/>
+        </w:rPr>
+        <w:t xml:space="preserve"> </w:t>
+      </w:r>
+      <w:proofErr w:type="spellStart"/>
+      <w:r>
+        <w:rPr>
+          <w:rStyle w:val="pln"/>
+          <w:color w:val="000000"/>
+          <w:sz w:val="23"/>
+          <w:szCs w:val="23"/>
+        </w:rPr>
+        <w:t>getPasswordAuthentication</w:t>
+      </w:r>
+      <w:proofErr w:type="spellEnd"/>
+      <w:r>
+        <w:rPr>
+          <w:rStyle w:val="pun"/>
+          <w:color w:val="666600"/>
+          <w:sz w:val="23"/>
+          <w:szCs w:val="23"/>
+        </w:rPr>
+        <w:t>()</w:t>
+      </w:r>
+      <w:r>
+        <w:rPr>
+          <w:rStyle w:val="pln"/>
+          <w:color w:val="000000"/>
+          <w:sz w:val="23"/>
+          <w:szCs w:val="23"/>
+        </w:rPr>
+        <w:t xml:space="preserve"> </w:t>
+      </w:r>
+      <w:r>
+        <w:rPr>
+          <w:rStyle w:val="pun"/>
+          <w:color w:val="666600"/>
+          <w:sz w:val="23"/>
+          <w:szCs w:val="23"/>
+        </w:rPr>
+        <w:t>{</w:t>
+      </w:r>
+    </w:p>
+    <w:p>
+      <w:pPr>
+        <w:pStyle w:val="PrformatHTML"/>
+        <w:pBdr>
+          <w:top w:val="single" w:sz="6" w:space="2" w:color="888888"/>
+          <w:left w:val="single" w:sz="6" w:space="2" w:color="888888"/>
+          <w:bottom w:val="single" w:sz="6" w:space="2" w:color="888888"/>
+          <w:right w:val="single" w:sz="6" w:space="2" w:color="888888"/>
+        </w:pBdr>
+        <w:rPr>
+          <w:rStyle w:val="pln"/>
+          <w:color w:val="000000"/>
+          <w:sz w:val="23"/>
+          <w:szCs w:val="23"/>
+        </w:rPr>
+      </w:pPr>
+      <w:r>
+        <w:rPr>
+          <w:rStyle w:val="pln"/>
+          <w:color w:val="000000"/>
+          <w:sz w:val="23"/>
+          <w:szCs w:val="23"/>
+        </w:rPr>
+        <w:t xml:space="preserve">               </w:t>
+      </w:r>
+      <w:proofErr w:type="gramStart"/>
+      <w:r>
+        <w:rPr>
+          <w:rStyle w:val="kwd"/>
+          <w:color w:val="000088"/>
+          <w:sz w:val="23"/>
+          <w:szCs w:val="23"/>
+        </w:rPr>
+        <w:t>return</w:t>
+      </w:r>
+      <w:proofErr w:type="gramEnd"/>
+      <w:r>
+        <w:rPr>
+          <w:rStyle w:val="pln"/>
+          <w:color w:val="000000"/>
+          <w:sz w:val="23"/>
+          <w:szCs w:val="23"/>
+        </w:rPr>
+        <w:t xml:space="preserve"> </w:t>
+      </w:r>
+      <w:r>
+        <w:rPr>
+          <w:rStyle w:val="kwd"/>
+          <w:color w:val="000088"/>
+          <w:sz w:val="23"/>
+          <w:szCs w:val="23"/>
+        </w:rPr>
+        <w:t>new</w:t>
+      </w:r>
+      <w:r>
+        <w:rPr>
+          <w:rStyle w:val="pln"/>
+          <w:color w:val="000000"/>
+          <w:sz w:val="23"/>
+          <w:szCs w:val="23"/>
+        </w:rPr>
+        <w:t xml:space="preserve"> </w:t>
+      </w:r>
+      <w:proofErr w:type="spellStart"/>
+      <w:r>
+        <w:rPr>
+          <w:rStyle w:val="typ"/>
+          <w:color w:val="660066"/>
+          <w:sz w:val="23"/>
+          <w:szCs w:val="23"/>
+        </w:rPr>
+        <w:t>PasswordAuthentication</w:t>
+      </w:r>
+      <w:proofErr w:type="spellEnd"/>
+      <w:r>
+        <w:rPr>
+          <w:rStyle w:val="pun"/>
+          <w:color w:val="666600"/>
+          <w:sz w:val="23"/>
+          <w:szCs w:val="23"/>
+        </w:rPr>
+        <w:t>(</w:t>
+      </w:r>
+      <w:proofErr w:type="spellStart"/>
+      <w:r>
+        <w:rPr>
+          <w:rStyle w:val="pln"/>
+          <w:color w:val="000000"/>
+          <w:sz w:val="23"/>
+          <w:szCs w:val="23"/>
+        </w:rPr>
+        <w:t>username</w:t>
+      </w:r>
+      <w:proofErr w:type="spellEnd"/>
+      <w:r>
+        <w:rPr>
+          <w:rStyle w:val="pun"/>
+          <w:color w:val="666600"/>
+          <w:sz w:val="23"/>
+          <w:szCs w:val="23"/>
+        </w:rPr>
+        <w:t>,</w:t>
+      </w:r>
+      <w:r>
+        <w:rPr>
+          <w:rStyle w:val="pln"/>
+          <w:color w:val="000000"/>
+          <w:sz w:val="23"/>
+          <w:szCs w:val="23"/>
+        </w:rPr>
+        <w:t xml:space="preserve"> </w:t>
+      </w:r>
+      <w:proofErr w:type="spellStart"/>
+      <w:r>
+        <w:rPr>
+          <w:rStyle w:val="pln"/>
+          <w:color w:val="000000"/>
+          <w:sz w:val="23"/>
+          <w:szCs w:val="23"/>
+        </w:rPr>
+        <w:t>password</w:t>
+      </w:r>
+      <w:proofErr w:type="spellEnd"/>
+      <w:r>
+        <w:rPr>
+          <w:rStyle w:val="pun"/>
+          <w:color w:val="666600"/>
+          <w:sz w:val="23"/>
+          <w:szCs w:val="23"/>
+        </w:rPr>
+        <w:t>);</w:t>
+      </w:r>
+    </w:p>
+    <w:p>
+      <w:pPr>
+        <w:pStyle w:val="PrformatHTML"/>
+        <w:pBdr>
+          <w:top w:val="single" w:sz="6" w:space="2" w:color="888888"/>
+          <w:left w:val="single" w:sz="6" w:space="2" w:color="888888"/>
+          <w:bottom w:val="single" w:sz="6" w:space="2" w:color="888888"/>
+          <w:right w:val="single" w:sz="6" w:space="2" w:color="888888"/>
+        </w:pBdr>
+        <w:rPr>
+          <w:rStyle w:val="pln"/>
+          <w:color w:val="000000"/>
+          <w:sz w:val="23"/>
+          <w:szCs w:val="23"/>
+        </w:rPr>
+      </w:pPr>
+      <w:r>
+        <w:rPr>
+          <w:rStyle w:val="pln"/>
+          <w:color w:val="000000"/>
+          <w:sz w:val="23"/>
+          <w:szCs w:val="23"/>
+        </w:rPr>
+        <w:tab/>
+        <w:t xml:space="preserve">   </w:t>
+      </w:r>
+      <w:r>
+        <w:rPr>
+          <w:rStyle w:val="pun"/>
+          <w:color w:val="666600"/>
+          <w:sz w:val="23"/>
+          <w:szCs w:val="23"/>
+        </w:rPr>
+        <w:t>}</w:t>
+      </w:r>
+    </w:p>
+    <w:p>
+      <w:pPr>
+        <w:pStyle w:val="PrformatHTML"/>
+        <w:pBdr>
+          <w:top w:val="single" w:sz="6" w:space="2" w:color="888888"/>
+          <w:left w:val="single" w:sz="6" w:space="2" w:color="888888"/>
+          <w:bottom w:val="single" w:sz="6" w:space="2" w:color="888888"/>
+          <w:right w:val="single" w:sz="6" w:space="2" w:color="888888"/>
+        </w:pBdr>
+        <w:rPr>
+          <w:sz w:val="23"/>
+          <w:szCs w:val="23"/>
+        </w:rPr>
+      </w:pPr>
+      <w:r>
+        <w:rPr>
+          <w:rStyle w:val="pln"/>
+          <w:color w:val="000000"/>
+          <w:sz w:val="23"/>
+          <w:szCs w:val="23"/>
+        </w:rPr>
+        <w:t xml:space="preserve">         </w:t>
+      </w:r>
+      <w:r>
+        <w:rPr>
+          <w:rStyle w:val="pun"/>
+          <w:color w:val="666600"/>
+          <w:sz w:val="23"/>
+          <w:szCs w:val="23"/>
+        </w:rPr>
+        <w:t>});</w:t>
+      </w:r>
+      <w:r>
+        <w:rPr>
+          <w:rStyle w:val="Appelnotedebasdep"/>
+          <w:color w:val="666600"/>
+          <w:sz w:val="23"/>
+          <w:szCs w:val="23"/>
+        </w:rPr>
+        <w:footnoteReference w:id="4"/>
+      </w:r>
+    </w:p>
+    <w:p>
+      <w:pPr>
+        <w:pStyle w:val="Corpsdetexte"/>
+        <w:spacing w:before="120"/>
+        <w:ind w:firstLine="709"/>
+        <w:rPr>
+          <w:lang w:val="fr-FR"/>
+        </w:rPr>
+      </w:pPr>
+      <w:r>
+        <w:rPr>
+          <w:lang w:val="fr-FR"/>
+        </w:rPr>
+        <w:t>A la suite de quoi, nous devons instancier les objets précédemment créés afin de constituer le pattern de l’API. Nous pouvons</w:t>
+      </w:r>
+      <w:r>
+        <w:rPr>
+          <w:lang w:val="fr-FR"/>
+        </w:rPr>
+        <w:t>,</w:t>
+      </w:r>
+      <w:r>
+        <w:rPr>
+          <w:lang w:val="fr-FR"/>
+        </w:rPr>
+        <w:t xml:space="preserve"> si nous le souhaitons</w:t>
+      </w:r>
+      <w:r>
+        <w:rPr>
+          <w:lang w:val="fr-FR"/>
+        </w:rPr>
+        <w:t>,</w:t>
+      </w:r>
+      <w:r>
+        <w:rPr>
+          <w:lang w:val="fr-FR"/>
+        </w:rPr>
+        <w:t xml:space="preserve"> injecter cette API dans un batch dans le but d’automatiser l’envoie de mail.</w:t>
+      </w:r>
+    </w:p>
+    <w:p>
+      <w:pPr>
+        <w:pStyle w:val="Titre1"/>
+        <w:rPr>
+          <w:lang w:val="fr-FR"/>
+        </w:rPr>
+      </w:pPr>
+      <w:bookmarkStart w:id="14" w:name="_Toc71788116"/>
+      <w:r>
+        <w:rPr>
+          <w:lang w:val="fr-FR"/>
+        </w:rPr>
+        <w:lastRenderedPageBreak/>
+        <w:t>Procédure de déploiement</w:t>
+      </w:r>
+      <w:bookmarkEnd w:id="14"/>
+    </w:p>
+    <w:p>
+      <w:pPr>
+        <w:pStyle w:val="Titre2"/>
+        <w:rPr>
+          <w:lang w:val="fr-FR"/>
+        </w:rPr>
+      </w:pPr>
+      <w:bookmarkStart w:id="15" w:name="_Toc71788117"/>
+      <w:r>
+        <w:rPr>
+          <w:lang w:val="fr-FR"/>
+        </w:rPr>
+        <w:t xml:space="preserve">Déploiement de </w:t>
+      </w:r>
+      <w:r>
+        <w:rPr>
+          <w:lang w:val="fr-FR"/>
+        </w:rPr>
+        <w:t>l’application web</w:t>
+      </w:r>
+      <w:bookmarkEnd w:id="15"/>
+    </w:p>
+    <w:p>
+      <w:pPr>
+        <w:pStyle w:val="Titre3"/>
+        <w:rPr>
+          <w:lang w:val="fr-FR"/>
+        </w:rPr>
+      </w:pPr>
+      <w:r>
+        <w:rPr>
+          <w:lang w:val="fr-FR"/>
+        </w:rPr>
+        <w:t xml:space="preserve"> </w:t>
+      </w:r>
+      <w:bookmarkStart w:id="16" w:name="_Toc71788118"/>
+      <w:r>
+        <w:rPr>
+          <w:lang w:val="fr-FR"/>
+        </w:rPr>
+        <w:t>Composition de l’application web</w:t>
+      </w:r>
+      <w:bookmarkEnd w:id="16"/>
+      <w:r>
+        <w:rPr>
+          <w:lang w:val="fr-FR"/>
+        </w:rPr>
+        <w:t xml:space="preserve"> </w:t>
+      </w:r>
+    </w:p>
+    <w:p>
+      <w:pPr>
+        <w:pStyle w:val="Corpsdetexte"/>
+        <w:spacing w:before="120"/>
+        <w:ind w:firstLine="709"/>
+        <w:rPr>
+          <w:lang w:val="fr-FR"/>
+        </w:rPr>
+      </w:pPr>
+      <w:r>
+        <w:rPr>
+          <w:lang w:val="fr-FR"/>
+        </w:rPr>
+        <w:t xml:space="preserve">L’application </w:t>
+      </w:r>
+      <w:r>
+        <w:rPr>
+          <w:lang w:val="fr-FR"/>
+        </w:rPr>
+        <w:t>OCPIZZA</w:t>
+      </w:r>
+      <w:r>
+        <w:rPr>
+          <w:lang w:val="fr-FR"/>
+        </w:rPr>
+        <w:t xml:space="preserve"> est construite sous la forme d'une archive ZIP contenant les répertoires </w:t>
+      </w:r>
+      <w:r>
+        <w:rPr>
+          <w:lang w:val="fr-FR"/>
+        </w:rPr>
+        <w:t>suivants</w:t>
+      </w:r>
+      <w:r>
+        <w:rPr>
+          <w:lang w:val="fr-FR"/>
+        </w:rPr>
+        <w:t> :</w:t>
       </w:r>
     </w:p>
     <w:p>
@@ -5315,7 +9549,27 @@
         <w:rPr>
           <w:lang w:val="fr-FR"/>
         </w:rPr>
-        <w:t xml:space="preserve">PIZZAPP : Contient les fichiers de configuration de l’application et de Django. </w:t>
+        <w:t>OCPIZZA</w:t>
+      </w:r>
+      <w:r>
+        <w:rPr>
+          <w:lang w:val="fr-FR"/>
+        </w:rPr>
+        <w:t xml:space="preserve"> : Contient les fichiers de configuration de </w:t>
+      </w:r>
+      <w:proofErr w:type="spellStart"/>
+      <w:r>
+        <w:rPr>
+          <w:lang w:val="fr-FR"/>
+        </w:rPr>
+        <w:t>Spring</w:t>
+      </w:r>
+      <w:proofErr w:type="spellEnd"/>
+      <w:r>
+        <w:rPr>
+          <w:lang w:val="fr-FR"/>
+        </w:rPr>
+        <w:t xml:space="preserve"> Boot et Angular.</w:t>
       </w:r>
     </w:p>
     <w:p>
@@ -5342,7 +9596,13 @@
         <w:rPr>
           <w:lang w:val="fr-FR"/>
         </w:rPr>
-        <w:t xml:space="preserve"> : Contient les instructions pour démarrer l’application </w:t>
+        <w:t xml:space="preserve"> : Contient les instructions pour démarrer l’application</w:t>
+      </w:r>
+      <w:r>
+        <w:rPr>
+          <w:lang w:val="fr-FR"/>
+        </w:rPr>
+        <w:t>.</w:t>
       </w:r>
     </w:p>
     <w:p>
@@ -5361,7 +9621,13 @@
         <w:rPr>
           <w:lang w:val="fr-FR"/>
         </w:rPr>
-        <w:t xml:space="preserve">requirements.txt : contient les librairies nécessaires pour que l’application fonctionne. </w:t>
+        <w:t>requirements.txt : contient les librairies nécessaires pour que l’application fonctionne</w:t>
+      </w:r>
+      <w:r>
+        <w:rPr>
+          <w:lang w:val="fr-FR"/>
+        </w:rPr>
+        <w:t>.</w:t>
       </w:r>
     </w:p>
     <w:p>
@@ -5592,14 +9858,14 @@
           <w:lang w:val="fr-FR"/>
         </w:rPr>
       </w:pPr>
-      <w:bookmarkStart w:id="11" w:name="_Toc71563089"/>
+      <w:bookmarkStart w:id="17" w:name="_Toc71788119"/>
       <w:r>
         <w:rPr>
           <w:lang w:val="fr-FR"/>
         </w:rPr>
         <w:t>Variables d'environnement</w:t>
       </w:r>
-      <w:bookmarkEnd w:id="11"/>
+      <w:bookmarkEnd w:id="17"/>
     </w:p>
     <w:p>
       <w:pPr>
@@ -6005,14 +10271,14 @@
           <w:lang w:val="fr-FR"/>
         </w:rPr>
       </w:pPr>
-      <w:bookmarkStart w:id="12" w:name="_Toc71563090"/>
+      <w:bookmarkStart w:id="18" w:name="_Toc71788120"/>
       <w:r>
         <w:rPr>
           <w:lang w:val="fr-FR"/>
         </w:rPr>
         <w:t>Configuration</w:t>
       </w:r>
-      <w:bookmarkEnd w:id="12"/>
+      <w:bookmarkEnd w:id="18"/>
       <w:r>
         <w:rPr>
           <w:lang w:val="fr-FR"/>
@@ -6138,14 +10404,14 @@
           <w:lang w:val="fr-FR"/>
         </w:rPr>
       </w:pPr>
-      <w:bookmarkStart w:id="13" w:name="_Toc71563091"/>
+      <w:bookmarkStart w:id="19" w:name="_Toc71788121"/>
       <w:r>
         <w:rPr>
           <w:lang w:val="fr-FR"/>
         </w:rPr>
         <w:t>Déploiement</w:t>
       </w:r>
-      <w:bookmarkEnd w:id="13"/>
+      <w:bookmarkEnd w:id="19"/>
       <w:r>
         <w:rPr>
           <w:lang w:val="fr-FR"/>
@@ -6228,14 +10494,14 @@
           <w:lang w:val="fr-FR"/>
         </w:rPr>
       </w:pPr>
-      <w:bookmarkStart w:id="14" w:name="_Toc71563092"/>
+      <w:bookmarkStart w:id="20" w:name="_Toc71788122"/>
       <w:r>
         <w:rPr>
           <w:lang w:val="fr-FR"/>
         </w:rPr>
         <w:t>Création de l’application :</w:t>
       </w:r>
-      <w:bookmarkEnd w:id="14"/>
+      <w:bookmarkEnd w:id="20"/>
       <w:r>
         <w:rPr>
           <w:lang w:val="fr-FR"/>
@@ -6346,14 +10612,14 @@
           <w:lang w:val="fr-FR"/>
         </w:rPr>
       </w:pPr>
-      <w:bookmarkStart w:id="15" w:name="_Toc71563093"/>
+      <w:bookmarkStart w:id="21" w:name="_Toc71788123"/>
       <w:r>
         <w:rPr>
           <w:lang w:val="fr-FR"/>
         </w:rPr>
         <w:t>Configuration des variables d’environnement :</w:t>
       </w:r>
-      <w:bookmarkEnd w:id="15"/>
+      <w:bookmarkEnd w:id="21"/>
       <w:r>
         <w:rPr>
           <w:lang w:val="fr-FR"/>
@@ -6530,7 +10796,7 @@
           <w:lang w:val="fr-FR"/>
         </w:rPr>
       </w:pPr>
-      <w:bookmarkStart w:id="16" w:name="_Toc71563094"/>
+      <w:bookmarkStart w:id="22" w:name="_Toc71788124"/>
       <w:r>
         <w:rPr>
           <w:lang w:val="fr-FR"/>
@@ -6538,7 +10804,7 @@
         <w:lastRenderedPageBreak/>
         <w:t>Envoyer l’application sur le serveur</w:t>
       </w:r>
-      <w:bookmarkEnd w:id="16"/>
+      <w:bookmarkEnd w:id="22"/>
       <w:r>
         <w:rPr>
           <w:lang w:val="fr-FR"/>
@@ -6603,14 +10869,14 @@
           <w:lang w:val="fr-FR"/>
         </w:rPr>
       </w:pPr>
-      <w:bookmarkStart w:id="17" w:name="_Toc71563095"/>
+      <w:bookmarkStart w:id="23" w:name="_Toc71788125"/>
       <w:r>
         <w:rPr>
           <w:lang w:val="fr-FR"/>
         </w:rPr>
         <w:t>Vérifications</w:t>
       </w:r>
-      <w:bookmarkEnd w:id="17"/>
+      <w:bookmarkEnd w:id="23"/>
       <w:r>
         <w:rPr>
           <w:lang w:val="fr-FR"/>
@@ -6802,14 +11068,14 @@
           <w:lang w:val="fr-FR"/>
         </w:rPr>
       </w:pPr>
-      <w:bookmarkStart w:id="18" w:name="_Toc71563096"/>
+      <w:bookmarkStart w:id="24" w:name="_Toc71788126"/>
       <w:r>
         <w:rPr>
           <w:lang w:val="fr-FR"/>
         </w:rPr>
         <w:t>Déploiement de la base de données</w:t>
       </w:r>
-      <w:bookmarkEnd w:id="18"/>
+      <w:bookmarkEnd w:id="24"/>
       <w:r>
         <w:rPr>
           <w:lang w:val="fr-FR"/>
@@ -6884,14 +11150,14 @@
           <w:lang w:val="fr-FR"/>
         </w:rPr>
       </w:pPr>
-      <w:bookmarkStart w:id="19" w:name="_Toc71563097"/>
+      <w:bookmarkStart w:id="25" w:name="_Toc71788127"/>
       <w:r>
         <w:rPr>
           <w:lang w:val="fr-FR"/>
         </w:rPr>
         <w:t>Lancement des migrations</w:t>
       </w:r>
-      <w:bookmarkEnd w:id="19"/>
+      <w:bookmarkEnd w:id="25"/>
       <w:r>
         <w:rPr>
           <w:lang w:val="fr-FR"/>
@@ -6988,7 +11254,7 @@
           <w:lang w:val="fr-FR"/>
         </w:rPr>
       </w:pPr>
-      <w:bookmarkStart w:id="20" w:name="_Toc71563098"/>
+      <w:bookmarkStart w:id="26" w:name="_Toc71788128"/>
       <w:r>
         <w:rPr>
           <w:lang w:val="fr-FR"/>
@@ -7002,7 +11268,7 @@
         </w:rPr>
         <w:t>superutilisateur</w:t>
       </w:r>
-      <w:bookmarkEnd w:id="20"/>
+      <w:bookmarkEnd w:id="26"/>
       <w:proofErr w:type="spellEnd"/>
       <w:r>
         <w:rPr>
@@ -7100,7 +11366,7 @@
           <w:lang w:val="fr-FR"/>
         </w:rPr>
       </w:pPr>
-      <w:bookmarkStart w:id="21" w:name="_Toc71563099"/>
+      <w:bookmarkStart w:id="27" w:name="_Toc71788129"/>
       <w:r>
         <w:rPr>
           <w:lang w:val="fr-FR"/>
@@ -7108,7 +11374,7 @@
         <w:lastRenderedPageBreak/>
         <w:t>Import des données</w:t>
       </w:r>
-      <w:bookmarkEnd w:id="21"/>
+      <w:bookmarkEnd w:id="27"/>
       <w:r>
         <w:rPr>
           <w:lang w:val="fr-FR"/>
@@ -7374,14 +11640,14 @@
           <w:lang w:val="fr-FR"/>
         </w:rPr>
       </w:pPr>
-      <w:bookmarkStart w:id="22" w:name="_Toc71563100"/>
+      <w:bookmarkStart w:id="28" w:name="_Toc71788130"/>
       <w:r>
         <w:rPr>
           <w:lang w:val="fr-FR"/>
         </w:rPr>
         <w:t>Vérifications</w:t>
       </w:r>
-      <w:bookmarkEnd w:id="22"/>
+      <w:bookmarkEnd w:id="28"/>
       <w:r>
         <w:rPr>
           <w:lang w:val="fr-FR"/>
@@ -7522,7 +11788,7 @@
           <w:lang w:val="fr-FR"/>
         </w:rPr>
       </w:pPr>
-      <w:bookmarkStart w:id="23" w:name="_Toc71563101"/>
+      <w:bookmarkStart w:id="29" w:name="_Toc71788131"/>
       <w:r>
         <w:rPr>
           <w:lang w:val="fr-FR"/>
@@ -7530,7 +11796,7 @@
         <w:lastRenderedPageBreak/>
         <w:t>Procédure de démarrage / arrêt</w:t>
       </w:r>
-      <w:bookmarkEnd w:id="23"/>
+      <w:bookmarkEnd w:id="29"/>
     </w:p>
     <w:p>
       <w:pPr>
@@ -7583,14 +11849,14 @@
           <w:lang w:val="fr-FR"/>
         </w:rPr>
       </w:pPr>
-      <w:bookmarkStart w:id="24" w:name="_Toc71563102"/>
+      <w:bookmarkStart w:id="30" w:name="_Toc71788132"/>
       <w:r>
         <w:rPr>
           <w:lang w:val="fr-FR"/>
         </w:rPr>
         <w:t>Démarrage / arrêt sur le site heroku.com</w:t>
       </w:r>
-      <w:bookmarkEnd w:id="24"/>
+      <w:bookmarkEnd w:id="30"/>
       <w:r>
         <w:rPr>
           <w:lang w:val="fr-FR"/>
@@ -7667,14 +11933,14 @@
           <w:lang w:val="fr-FR"/>
         </w:rPr>
       </w:pPr>
-      <w:bookmarkStart w:id="25" w:name="_Toc71563103"/>
+      <w:bookmarkStart w:id="31" w:name="_Toc71788133"/>
       <w:r>
         <w:rPr>
           <w:lang w:val="fr-FR"/>
         </w:rPr>
         <w:t>Démarrage / arrêt en ligne de commande</w:t>
       </w:r>
-      <w:bookmarkEnd w:id="25"/>
+      <w:bookmarkEnd w:id="31"/>
       <w:r>
         <w:rPr>
           <w:lang w:val="fr-FR"/>
@@ -7855,7 +12121,7 @@
           <w:lang w:val="fr-FR"/>
         </w:rPr>
       </w:pPr>
-      <w:bookmarkStart w:id="26" w:name="_Toc71563104"/>
+      <w:bookmarkStart w:id="32" w:name="_Toc71788134"/>
       <w:r>
         <w:rPr>
           <w:lang w:val="fr-FR"/>
@@ -7863,7 +12129,7 @@
         <w:lastRenderedPageBreak/>
         <w:t>Procédure de mise à jour</w:t>
       </w:r>
-      <w:bookmarkEnd w:id="26"/>
+      <w:bookmarkEnd w:id="32"/>
     </w:p>
     <w:p>
       <w:pPr>
@@ -8043,7 +12309,7 @@
           <w:lang w:val="fr-FR"/>
         </w:rPr>
       </w:pPr>
-      <w:bookmarkStart w:id="27" w:name="_Toc71563105"/>
+      <w:bookmarkStart w:id="33" w:name="_Toc71788135"/>
       <w:r>
         <w:rPr>
           <w:lang w:val="fr-FR"/>
@@ -8051,7 +12317,7 @@
         <w:lastRenderedPageBreak/>
         <w:t>Supervision/Monitoring</w:t>
       </w:r>
-      <w:bookmarkEnd w:id="27"/>
+      <w:bookmarkEnd w:id="33"/>
     </w:p>
     <w:p>
       <w:pPr>
@@ -8212,7 +12478,7 @@
           <w:lang w:val="fr-FR"/>
         </w:rPr>
       </w:pPr>
-      <w:bookmarkStart w:id="28" w:name="_Toc71563106"/>
+      <w:bookmarkStart w:id="34" w:name="_Toc71788136"/>
       <w:r>
         <w:rPr>
           <w:lang w:val="fr-FR"/>
@@ -8226,7 +12492,7 @@
         </w:rPr>
         <w:t>restauration</w:t>
       </w:r>
-      <w:bookmarkEnd w:id="28"/>
+      <w:bookmarkEnd w:id="34"/>
     </w:p>
     <w:p>
       <w:pPr>
@@ -8265,14 +12531,14 @@
           <w:lang w:val="fr-FR"/>
         </w:rPr>
       </w:pPr>
-      <w:bookmarkStart w:id="29" w:name="_Toc71563107"/>
+      <w:bookmarkStart w:id="35" w:name="_Toc71788137"/>
       <w:r>
         <w:rPr>
           <w:lang w:val="fr-FR"/>
         </w:rPr>
         <w:t>Sauvegarde de la base de données</w:t>
       </w:r>
-      <w:bookmarkEnd w:id="29"/>
+      <w:bookmarkEnd w:id="35"/>
       <w:r>
         <w:rPr>
           <w:lang w:val="fr-FR"/>
@@ -8378,14 +12644,14 @@
           <w:lang w:val="fr-FR"/>
         </w:rPr>
       </w:pPr>
-      <w:bookmarkStart w:id="30" w:name="_Toc71563108"/>
+      <w:bookmarkStart w:id="36" w:name="_Toc71788138"/>
       <w:r>
         <w:rPr>
           <w:lang w:val="fr-FR"/>
         </w:rPr>
         <w:t>Restauration de la base de données</w:t>
       </w:r>
-      <w:bookmarkEnd w:id="30"/>
+      <w:bookmarkEnd w:id="36"/>
       <w:r>
         <w:rPr>
           <w:lang w:val="fr-FR"/>
@@ -8484,7 +12750,7 @@
           <w:lang w:val="fr-FR"/>
         </w:rPr>
       </w:pPr>
-      <w:bookmarkStart w:id="31" w:name="_Toc71563109"/>
+      <w:bookmarkStart w:id="37" w:name="_Toc71788139"/>
       <w:r>
         <w:rPr>
           <w:lang w:val="fr-FR"/>
@@ -8492,7 +12758,7 @@
         <w:lastRenderedPageBreak/>
         <w:t>Glossaire</w:t>
       </w:r>
-      <w:bookmarkEnd w:id="31"/>
+      <w:bookmarkEnd w:id="37"/>
     </w:p>
     <w:tbl>
       <w:tblPr>
@@ -8890,12 +13156,66 @@
       <w:r>
         <w:t xml:space="preserve"> Source : </w:t>
       </w:r>
-      <w:hyperlink r:id="rId2" w:history="1">
+      <w:hyperlink r:id="rId2" w:anchor="1518520975385-9f96526b-74cf" w:history="1">
         <w:r>
           <w:rPr>
             <w:rStyle w:val="Lienhypertexte"/>
           </w:rPr>
           <w:t>https://www.smsmode.com/api-sms/?gclid=CjwKCAjw-e2EBhAhEiwAJI5jgyDX9n_jJPfnAWTmniulY1QTY0i_8gT3wQK9awi2BHk4sYfQQarvtRoCRHQQAvD_BwE#1518520975385-9f96526b-74cf</w:t>
+        </w:r>
+      </w:hyperlink>
+      <w:r>
+        <w:t xml:space="preserve"> </w:t>
+      </w:r>
+    </w:p>
+  </w:footnote>
+  <w:footnote w:id="3">
+    <w:p>
+      <w:pPr>
+        <w:pStyle w:val="Notedebasdepage"/>
+      </w:pPr>
+      <w:r>
+        <w:rPr>
+          <w:rStyle w:val="Appelnotedebasdep"/>
+        </w:rPr>
+        <w:footnoteRef/>
+      </w:r>
+      <w:r>
+        <w:t xml:space="preserve"> Source : </w:t>
+      </w:r>
+      <w:hyperlink r:id="rId3" w:history="1">
+        <w:r>
+          <w:rPr>
+            <w:rStyle w:val="Lienhypertexte"/>
+          </w:rPr>
+          <w:t>https://www.baeldung.com/java-authentication-authorization-service</w:t>
+        </w:r>
+      </w:hyperlink>
+      <w:r>
+        <w:t xml:space="preserve"> </w:t>
+      </w:r>
+    </w:p>
+  </w:footnote>
+  <w:footnote w:id="4">
+    <w:p>
+      <w:pPr>
+        <w:pStyle w:val="Notedebasdepage"/>
+      </w:pPr>
+      <w:r>
+        <w:rPr>
+          <w:rStyle w:val="Appelnotedebasdep"/>
+        </w:rPr>
+        <w:footnoteRef/>
+      </w:r>
+      <w:r>
+        <w:t xml:space="preserve"> Source : </w:t>
+      </w:r>
+      <w:hyperlink r:id="rId4" w:history="1">
+        <w:r>
+          <w:rPr>
+            <w:rStyle w:val="Lienhypertexte"/>
+          </w:rPr>
+          <w:t>https://www.tutorialspoint.com/javamail_api/javamail_api_quick_guide.htm</w:t>
         </w:r>
       </w:hyperlink>
       <w:r>
@@ -9227,6 +13547,119 @@
     </w:lvl>
   </w:abstractNum>
   <w:abstractNum w:abstractNumId="1" w15:restartNumberingAfterBreak="0">
+    <w:nsid w:val="073950D0"/>
+    <w:multiLevelType w:val="hybridMultilevel"/>
+    <w:tmpl w:val="EBB88CC8"/>
+    <w:lvl w:ilvl="0" w:tplc="040C0001">
+      <w:start w:val="1"/>
+      <w:numFmt w:val="bullet"/>
+      <w:lvlText w:val=""/>
+      <w:lvlJc w:val="left"/>
+      <w:pPr>
+        <w:ind w:left="1069" w:hanging="360"/>
+      </w:pPr>
+      <w:rPr>
+        <w:rFonts w:ascii="Symbol" w:hAnsi="Symbol" w:hint="default"/>
+      </w:rPr>
+    </w:lvl>
+    <w:lvl w:ilvl="1" w:tplc="040C0003" w:tentative="1">
+      <w:start w:val="1"/>
+      <w:numFmt w:val="bullet"/>
+      <w:lvlText w:val="o"/>
+      <w:lvlJc w:val="left"/>
+      <w:pPr>
+        <w:ind w:left="1789" w:hanging="360"/>
+      </w:pPr>
+      <w:rPr>
+        <w:rFonts w:ascii="Courier New" w:hAnsi="Courier New" w:cs="Courier New" w:hint="default"/>
+      </w:rPr>
+    </w:lvl>
+    <w:lvl w:ilvl="2" w:tplc="040C0005" w:tentative="1">
+      <w:start w:val="1"/>
+      <w:numFmt w:val="bullet"/>
+      <w:lvlText w:val=""/>
+      <w:lvlJc w:val="left"/>
+      <w:pPr>
+        <w:ind w:left="2509" w:hanging="360"/>
+      </w:pPr>
+      <w:rPr>
+        <w:rFonts w:ascii="Wingdings" w:hAnsi="Wingdings" w:hint="default"/>
+      </w:rPr>
+    </w:lvl>
+    <w:lvl w:ilvl="3" w:tplc="040C0001" w:tentative="1">
+      <w:start w:val="1"/>
+      <w:numFmt w:val="bullet"/>
+      <w:lvlText w:val=""/>
+      <w:lvlJc w:val="left"/>
+      <w:pPr>
+        <w:ind w:left="3229" w:hanging="360"/>
+      </w:pPr>
+      <w:rPr>
+        <w:rFonts w:ascii="Symbol" w:hAnsi="Symbol" w:hint="default"/>
+      </w:rPr>
+    </w:lvl>
+    <w:lvl w:ilvl="4" w:tplc="040C0003" w:tentative="1">
+      <w:start w:val="1"/>
+      <w:numFmt w:val="bullet"/>
+      <w:lvlText w:val="o"/>
+      <w:lvlJc w:val="left"/>
+      <w:pPr>
+        <w:ind w:left="3949" w:hanging="360"/>
+      </w:pPr>
+      <w:rPr>
+        <w:rFonts w:ascii="Courier New" w:hAnsi="Courier New" w:cs="Courier New" w:hint="default"/>
+      </w:rPr>
+    </w:lvl>
+    <w:lvl w:ilvl="5" w:tplc="040C0005" w:tentative="1">
+      <w:start w:val="1"/>
+      <w:numFmt w:val="bullet"/>
+      <w:lvlText w:val=""/>
+      <w:lvlJc w:val="left"/>
+      <w:pPr>
+        <w:ind w:left="4669" w:hanging="360"/>
+      </w:pPr>
+      <w:rPr>
+        <w:rFonts w:ascii="Wingdings" w:hAnsi="Wingdings" w:hint="default"/>
+      </w:rPr>
+    </w:lvl>
+    <w:lvl w:ilvl="6" w:tplc="040C0001" w:tentative="1">
+      <w:start w:val="1"/>
+      <w:numFmt w:val="bullet"/>
+      <w:lvlText w:val=""/>
+      <w:lvlJc w:val="left"/>
+      <w:pPr>
+        <w:ind w:left="5389" w:hanging="360"/>
+      </w:pPr>
+      <w:rPr>
+        <w:rFonts w:ascii="Symbol" w:hAnsi="Symbol" w:hint="default"/>
+      </w:rPr>
+    </w:lvl>
+    <w:lvl w:ilvl="7" w:tplc="040C0003" w:tentative="1">
+      <w:start w:val="1"/>
+      <w:numFmt w:val="bullet"/>
+      <w:lvlText w:val="o"/>
+      <w:lvlJc w:val="left"/>
+      <w:pPr>
+        <w:ind w:left="6109" w:hanging="360"/>
+      </w:pPr>
+      <w:rPr>
+        <w:rFonts w:ascii="Courier New" w:hAnsi="Courier New" w:cs="Courier New" w:hint="default"/>
+      </w:rPr>
+    </w:lvl>
+    <w:lvl w:ilvl="8" w:tplc="040C0005" w:tentative="1">
+      <w:start w:val="1"/>
+      <w:numFmt w:val="bullet"/>
+      <w:lvlText w:val=""/>
+      <w:lvlJc w:val="left"/>
+      <w:pPr>
+        <w:ind w:left="6829" w:hanging="360"/>
+      </w:pPr>
+      <w:rPr>
+        <w:rFonts w:ascii="Wingdings" w:hAnsi="Wingdings" w:hint="default"/>
+      </w:rPr>
+    </w:lvl>
+  </w:abstractNum>
+  <w:abstractNum w:abstractNumId="2" w15:restartNumberingAfterBreak="0">
     <w:nsid w:val="1DDE7543"/>
     <w:multiLevelType w:val="hybridMultilevel"/>
     <w:tmpl w:val="AA42426C"/>
@@ -9312,7 +13745,7 @@
       </w:pPr>
     </w:lvl>
   </w:abstractNum>
-  <w:abstractNum w:abstractNumId="2" w15:restartNumberingAfterBreak="0">
+  <w:abstractNum w:abstractNumId="3" w15:restartNumberingAfterBreak="0">
     <w:nsid w:val="41C27500"/>
     <w:multiLevelType w:val="hybridMultilevel"/>
     <w:tmpl w:val="C89A6DF4"/>
@@ -9398,7 +13831,120 @@
       </w:pPr>
     </w:lvl>
   </w:abstractNum>
-  <w:abstractNum w:abstractNumId="3" w15:restartNumberingAfterBreak="0">
+  <w:abstractNum w:abstractNumId="4" w15:restartNumberingAfterBreak="0">
+    <w:nsid w:val="42F31D90"/>
+    <w:multiLevelType w:val="hybridMultilevel"/>
+    <w:tmpl w:val="9C32A7B4"/>
+    <w:lvl w:ilvl="0" w:tplc="040C0001">
+      <w:start w:val="1"/>
+      <w:numFmt w:val="bullet"/>
+      <w:lvlText w:val=""/>
+      <w:lvlJc w:val="left"/>
+      <w:pPr>
+        <w:ind w:left="1069" w:hanging="360"/>
+      </w:pPr>
+      <w:rPr>
+        <w:rFonts w:ascii="Symbol" w:hAnsi="Symbol" w:hint="default"/>
+      </w:rPr>
+    </w:lvl>
+    <w:lvl w:ilvl="1" w:tplc="040C0003" w:tentative="1">
+      <w:start w:val="1"/>
+      <w:numFmt w:val="bullet"/>
+      <w:lvlText w:val="o"/>
+      <w:lvlJc w:val="left"/>
+      <w:pPr>
+        <w:ind w:left="1789" w:hanging="360"/>
+      </w:pPr>
+      <w:rPr>
+        <w:rFonts w:ascii="Courier New" w:hAnsi="Courier New" w:cs="Courier New" w:hint="default"/>
+      </w:rPr>
+    </w:lvl>
+    <w:lvl w:ilvl="2" w:tplc="040C0005" w:tentative="1">
+      <w:start w:val="1"/>
+      <w:numFmt w:val="bullet"/>
+      <w:lvlText w:val=""/>
+      <w:lvlJc w:val="left"/>
+      <w:pPr>
+        <w:ind w:left="2509" w:hanging="360"/>
+      </w:pPr>
+      <w:rPr>
+        <w:rFonts w:ascii="Wingdings" w:hAnsi="Wingdings" w:hint="default"/>
+      </w:rPr>
+    </w:lvl>
+    <w:lvl w:ilvl="3" w:tplc="040C0001" w:tentative="1">
+      <w:start w:val="1"/>
+      <w:numFmt w:val="bullet"/>
+      <w:lvlText w:val=""/>
+      <w:lvlJc w:val="left"/>
+      <w:pPr>
+        <w:ind w:left="3229" w:hanging="360"/>
+      </w:pPr>
+      <w:rPr>
+        <w:rFonts w:ascii="Symbol" w:hAnsi="Symbol" w:hint="default"/>
+      </w:rPr>
+    </w:lvl>
+    <w:lvl w:ilvl="4" w:tplc="040C0003" w:tentative="1">
+      <w:start w:val="1"/>
+      <w:numFmt w:val="bullet"/>
+      <w:lvlText w:val="o"/>
+      <w:lvlJc w:val="left"/>
+      <w:pPr>
+        <w:ind w:left="3949" w:hanging="360"/>
+      </w:pPr>
+      <w:rPr>
+        <w:rFonts w:ascii="Courier New" w:hAnsi="Courier New" w:cs="Courier New" w:hint="default"/>
+      </w:rPr>
+    </w:lvl>
+    <w:lvl w:ilvl="5" w:tplc="040C0005" w:tentative="1">
+      <w:start w:val="1"/>
+      <w:numFmt w:val="bullet"/>
+      <w:lvlText w:val=""/>
+      <w:lvlJc w:val="left"/>
+      <w:pPr>
+        <w:ind w:left="4669" w:hanging="360"/>
+      </w:pPr>
+      <w:rPr>
+        <w:rFonts w:ascii="Wingdings" w:hAnsi="Wingdings" w:hint="default"/>
+      </w:rPr>
+    </w:lvl>
+    <w:lvl w:ilvl="6" w:tplc="040C0001" w:tentative="1">
+      <w:start w:val="1"/>
+      <w:numFmt w:val="bullet"/>
+      <w:lvlText w:val=""/>
+      <w:lvlJc w:val="left"/>
+      <w:pPr>
+        <w:ind w:left="5389" w:hanging="360"/>
+      </w:pPr>
+      <w:rPr>
+        <w:rFonts w:ascii="Symbol" w:hAnsi="Symbol" w:hint="default"/>
+      </w:rPr>
+    </w:lvl>
+    <w:lvl w:ilvl="7" w:tplc="040C0003" w:tentative="1">
+      <w:start w:val="1"/>
+      <w:numFmt w:val="bullet"/>
+      <w:lvlText w:val="o"/>
+      <w:lvlJc w:val="left"/>
+      <w:pPr>
+        <w:ind w:left="6109" w:hanging="360"/>
+      </w:pPr>
+      <w:rPr>
+        <w:rFonts w:ascii="Courier New" w:hAnsi="Courier New" w:cs="Courier New" w:hint="default"/>
+      </w:rPr>
+    </w:lvl>
+    <w:lvl w:ilvl="8" w:tplc="040C0005" w:tentative="1">
+      <w:start w:val="1"/>
+      <w:numFmt w:val="bullet"/>
+      <w:lvlText w:val=""/>
+      <w:lvlJc w:val="left"/>
+      <w:pPr>
+        <w:ind w:left="6829" w:hanging="360"/>
+      </w:pPr>
+      <w:rPr>
+        <w:rFonts w:ascii="Wingdings" w:hAnsi="Wingdings" w:hint="default"/>
+      </w:rPr>
+    </w:lvl>
+  </w:abstractNum>
+  <w:abstractNum w:abstractNumId="5" w15:restartNumberingAfterBreak="0">
     <w:nsid w:val="72BE3187"/>
     <w:multiLevelType w:val="multilevel"/>
     <w:tmpl w:val="B6487812"/>
@@ -9510,7 +14056,7 @@
       </w:rPr>
     </w:lvl>
   </w:abstractNum>
-  <w:abstractNum w:abstractNumId="4" w15:restartNumberingAfterBreak="0">
+  <w:abstractNum w:abstractNumId="6" w15:restartNumberingAfterBreak="0">
     <w:nsid w:val="72EC0A50"/>
     <w:multiLevelType w:val="multilevel"/>
     <w:tmpl w:val="B6487812"/>
@@ -9622,20 +14168,330 @@
       </w:rPr>
     </w:lvl>
   </w:abstractNum>
+  <w:abstractNum w:abstractNumId="7" w15:restartNumberingAfterBreak="0">
+    <w:nsid w:val="7BA23EA2"/>
+    <w:multiLevelType w:val="multilevel"/>
+    <w:tmpl w:val="30268F08"/>
+    <w:lvl w:ilvl="0">
+      <w:start w:val="1"/>
+      <w:numFmt w:val="bullet"/>
+      <w:lvlText w:val=""/>
+      <w:lvlJc w:val="left"/>
+      <w:pPr>
+        <w:tabs>
+          <w:tab w:val="num" w:pos="720"/>
+        </w:tabs>
+        <w:ind w:left="720" w:hanging="360"/>
+      </w:pPr>
+      <w:rPr>
+        <w:rFonts w:ascii="Symbol" w:hAnsi="Symbol" w:hint="default"/>
+        <w:sz w:val="20"/>
+      </w:rPr>
+    </w:lvl>
+    <w:lvl w:ilvl="1" w:tentative="1">
+      <w:start w:val="1"/>
+      <w:numFmt w:val="bullet"/>
+      <w:lvlText w:val=""/>
+      <w:lvlJc w:val="left"/>
+      <w:pPr>
+        <w:tabs>
+          <w:tab w:val="num" w:pos="1440"/>
+        </w:tabs>
+        <w:ind w:left="1440" w:hanging="360"/>
+      </w:pPr>
+      <w:rPr>
+        <w:rFonts w:ascii="Symbol" w:hAnsi="Symbol" w:hint="default"/>
+        <w:sz w:val="20"/>
+      </w:rPr>
+    </w:lvl>
+    <w:lvl w:ilvl="2" w:tentative="1">
+      <w:start w:val="1"/>
+      <w:numFmt w:val="bullet"/>
+      <w:lvlText w:val=""/>
+      <w:lvlJc w:val="left"/>
+      <w:pPr>
+        <w:tabs>
+          <w:tab w:val="num" w:pos="2160"/>
+        </w:tabs>
+        <w:ind w:left="2160" w:hanging="360"/>
+      </w:pPr>
+      <w:rPr>
+        <w:rFonts w:ascii="Symbol" w:hAnsi="Symbol" w:hint="default"/>
+        <w:sz w:val="20"/>
+      </w:rPr>
+    </w:lvl>
+    <w:lvl w:ilvl="3" w:tentative="1">
+      <w:start w:val="1"/>
+      <w:numFmt w:val="bullet"/>
+      <w:lvlText w:val=""/>
+      <w:lvlJc w:val="left"/>
+      <w:pPr>
+        <w:tabs>
+          <w:tab w:val="num" w:pos="2880"/>
+        </w:tabs>
+        <w:ind w:left="2880" w:hanging="360"/>
+      </w:pPr>
+      <w:rPr>
+        <w:rFonts w:ascii="Symbol" w:hAnsi="Symbol" w:hint="default"/>
+        <w:sz w:val="20"/>
+      </w:rPr>
+    </w:lvl>
+    <w:lvl w:ilvl="4" w:tentative="1">
+      <w:start w:val="1"/>
+      <w:numFmt w:val="bullet"/>
+      <w:lvlText w:val=""/>
+      <w:lvlJc w:val="left"/>
+      <w:pPr>
+        <w:tabs>
+          <w:tab w:val="num" w:pos="3600"/>
+        </w:tabs>
+        <w:ind w:left="3600" w:hanging="360"/>
+      </w:pPr>
+      <w:rPr>
+        <w:rFonts w:ascii="Symbol" w:hAnsi="Symbol" w:hint="default"/>
+        <w:sz w:val="20"/>
+      </w:rPr>
+    </w:lvl>
+    <w:lvl w:ilvl="5" w:tentative="1">
+      <w:start w:val="1"/>
+      <w:numFmt w:val="bullet"/>
+      <w:lvlText w:val=""/>
+      <w:lvlJc w:val="left"/>
+      <w:pPr>
+        <w:tabs>
+          <w:tab w:val="num" w:pos="4320"/>
+        </w:tabs>
+        <w:ind w:left="4320" w:hanging="360"/>
+      </w:pPr>
+      <w:rPr>
+        <w:rFonts w:ascii="Symbol" w:hAnsi="Symbol" w:hint="default"/>
+        <w:sz w:val="20"/>
+      </w:rPr>
+    </w:lvl>
+    <w:lvl w:ilvl="6" w:tentative="1">
+      <w:start w:val="1"/>
+      <w:numFmt w:val="bullet"/>
+      <w:lvlText w:val=""/>
+      <w:lvlJc w:val="left"/>
+      <w:pPr>
+        <w:tabs>
+          <w:tab w:val="num" w:pos="5040"/>
+        </w:tabs>
+        <w:ind w:left="5040" w:hanging="360"/>
+      </w:pPr>
+      <w:rPr>
+        <w:rFonts w:ascii="Symbol" w:hAnsi="Symbol" w:hint="default"/>
+        <w:sz w:val="20"/>
+      </w:rPr>
+    </w:lvl>
+    <w:lvl w:ilvl="7" w:tentative="1">
+      <w:start w:val="1"/>
+      <w:numFmt w:val="bullet"/>
+      <w:lvlText w:val=""/>
+      <w:lvlJc w:val="left"/>
+      <w:pPr>
+        <w:tabs>
+          <w:tab w:val="num" w:pos="5760"/>
+        </w:tabs>
+        <w:ind w:left="5760" w:hanging="360"/>
+      </w:pPr>
+      <w:rPr>
+        <w:rFonts w:ascii="Symbol" w:hAnsi="Symbol" w:hint="default"/>
+        <w:sz w:val="20"/>
+      </w:rPr>
+    </w:lvl>
+    <w:lvl w:ilvl="8" w:tentative="1">
+      <w:start w:val="1"/>
+      <w:numFmt w:val="bullet"/>
+      <w:lvlText w:val=""/>
+      <w:lvlJc w:val="left"/>
+      <w:pPr>
+        <w:tabs>
+          <w:tab w:val="num" w:pos="6480"/>
+        </w:tabs>
+        <w:ind w:left="6480" w:hanging="360"/>
+      </w:pPr>
+      <w:rPr>
+        <w:rFonts w:ascii="Symbol" w:hAnsi="Symbol" w:hint="default"/>
+        <w:sz w:val="20"/>
+      </w:rPr>
+    </w:lvl>
+  </w:abstractNum>
+  <w:abstractNum w:abstractNumId="8" w15:restartNumberingAfterBreak="0">
+    <w:nsid w:val="7EC92E28"/>
+    <w:multiLevelType w:val="multilevel"/>
+    <w:tmpl w:val="C4FEBB20"/>
+    <w:lvl w:ilvl="0">
+      <w:start w:val="1"/>
+      <w:numFmt w:val="bullet"/>
+      <w:lvlText w:val=""/>
+      <w:lvlJc w:val="left"/>
+      <w:pPr>
+        <w:tabs>
+          <w:tab w:val="num" w:pos="720"/>
+        </w:tabs>
+        <w:ind w:left="720" w:hanging="360"/>
+      </w:pPr>
+      <w:rPr>
+        <w:rFonts w:ascii="Symbol" w:hAnsi="Symbol" w:hint="default"/>
+        <w:sz w:val="20"/>
+      </w:rPr>
+    </w:lvl>
+    <w:lvl w:ilvl="1" w:tentative="1">
+      <w:start w:val="1"/>
+      <w:numFmt w:val="bullet"/>
+      <w:lvlText w:val=""/>
+      <w:lvlJc w:val="left"/>
+      <w:pPr>
+        <w:tabs>
+          <w:tab w:val="num" w:pos="1440"/>
+        </w:tabs>
+        <w:ind w:left="1440" w:hanging="360"/>
+      </w:pPr>
+      <w:rPr>
+        <w:rFonts w:ascii="Symbol" w:hAnsi="Symbol" w:hint="default"/>
+        <w:sz w:val="20"/>
+      </w:rPr>
+    </w:lvl>
+    <w:lvl w:ilvl="2" w:tentative="1">
+      <w:start w:val="1"/>
+      <w:numFmt w:val="bullet"/>
+      <w:lvlText w:val=""/>
+      <w:lvlJc w:val="left"/>
+      <w:pPr>
+        <w:tabs>
+          <w:tab w:val="num" w:pos="2160"/>
+        </w:tabs>
+        <w:ind w:left="2160" w:hanging="360"/>
+      </w:pPr>
+      <w:rPr>
+        <w:rFonts w:ascii="Symbol" w:hAnsi="Symbol" w:hint="default"/>
+        <w:sz w:val="20"/>
+      </w:rPr>
+    </w:lvl>
+    <w:lvl w:ilvl="3" w:tentative="1">
+      <w:start w:val="1"/>
+      <w:numFmt w:val="bullet"/>
+      <w:lvlText w:val=""/>
+      <w:lvlJc w:val="left"/>
+      <w:pPr>
+        <w:tabs>
+          <w:tab w:val="num" w:pos="2880"/>
+        </w:tabs>
+        <w:ind w:left="2880" w:hanging="360"/>
+      </w:pPr>
+      <w:rPr>
+        <w:rFonts w:ascii="Symbol" w:hAnsi="Symbol" w:hint="default"/>
+        <w:sz w:val="20"/>
+      </w:rPr>
+    </w:lvl>
+    <w:lvl w:ilvl="4" w:tentative="1">
+      <w:start w:val="1"/>
+      <w:numFmt w:val="bullet"/>
+      <w:lvlText w:val=""/>
+      <w:lvlJc w:val="left"/>
+      <w:pPr>
+        <w:tabs>
+          <w:tab w:val="num" w:pos="3600"/>
+        </w:tabs>
+        <w:ind w:left="3600" w:hanging="360"/>
+      </w:pPr>
+      <w:rPr>
+        <w:rFonts w:ascii="Symbol" w:hAnsi="Symbol" w:hint="default"/>
+        <w:sz w:val="20"/>
+      </w:rPr>
+    </w:lvl>
+    <w:lvl w:ilvl="5" w:tentative="1">
+      <w:start w:val="1"/>
+      <w:numFmt w:val="bullet"/>
+      <w:lvlText w:val=""/>
+      <w:lvlJc w:val="left"/>
+      <w:pPr>
+        <w:tabs>
+          <w:tab w:val="num" w:pos="4320"/>
+        </w:tabs>
+        <w:ind w:left="4320" w:hanging="360"/>
+      </w:pPr>
+      <w:rPr>
+        <w:rFonts w:ascii="Symbol" w:hAnsi="Symbol" w:hint="default"/>
+        <w:sz w:val="20"/>
+      </w:rPr>
+    </w:lvl>
+    <w:lvl w:ilvl="6" w:tentative="1">
+      <w:start w:val="1"/>
+      <w:numFmt w:val="bullet"/>
+      <w:lvlText w:val=""/>
+      <w:lvlJc w:val="left"/>
+      <w:pPr>
+        <w:tabs>
+          <w:tab w:val="num" w:pos="5040"/>
+        </w:tabs>
+        <w:ind w:left="5040" w:hanging="360"/>
+      </w:pPr>
+      <w:rPr>
+        <w:rFonts w:ascii="Symbol" w:hAnsi="Symbol" w:hint="default"/>
+        <w:sz w:val="20"/>
+      </w:rPr>
+    </w:lvl>
+    <w:lvl w:ilvl="7" w:tentative="1">
+      <w:start w:val="1"/>
+      <w:numFmt w:val="bullet"/>
+      <w:lvlText w:val=""/>
+      <w:lvlJc w:val="left"/>
+      <w:pPr>
+        <w:tabs>
+          <w:tab w:val="num" w:pos="5760"/>
+        </w:tabs>
+        <w:ind w:left="5760" w:hanging="360"/>
+      </w:pPr>
+      <w:rPr>
+        <w:rFonts w:ascii="Symbol" w:hAnsi="Symbol" w:hint="default"/>
+        <w:sz w:val="20"/>
+      </w:rPr>
+    </w:lvl>
+    <w:lvl w:ilvl="8" w:tentative="1">
+      <w:start w:val="1"/>
+      <w:numFmt w:val="bullet"/>
+      <w:lvlText w:val=""/>
+      <w:lvlJc w:val="left"/>
+      <w:pPr>
+        <w:tabs>
+          <w:tab w:val="num" w:pos="6480"/>
+        </w:tabs>
+        <w:ind w:left="6480" w:hanging="360"/>
+      </w:pPr>
+      <w:rPr>
+        <w:rFonts w:ascii="Symbol" w:hAnsi="Symbol" w:hint="default"/>
+        <w:sz w:val="20"/>
+      </w:rPr>
+    </w:lvl>
+  </w:abstractNum>
   <w:num w:numId="1">
     <w:abstractNumId w:val="0"/>
   </w:num>
   <w:num w:numId="2">
+    <w:abstractNumId w:val="2"/>
+  </w:num>
+  <w:num w:numId="3">
+    <w:abstractNumId w:val="6"/>
+  </w:num>
+  <w:num w:numId="4">
+    <w:abstractNumId w:val="5"/>
+  </w:num>
+  <w:num w:numId="5">
+    <w:abstractNumId w:val="3"/>
+  </w:num>
+  <w:num w:numId="6">
+    <w:abstractNumId w:val="7"/>
+  </w:num>
+  <w:num w:numId="7">
     <w:abstractNumId w:val="1"/>
   </w:num>
-  <w:num w:numId="3">
+  <w:num w:numId="8">
+    <w:abstractNumId w:val="8"/>
+  </w:num>
+  <w:num w:numId="9">
     <w:abstractNumId w:val="4"/>
-  </w:num>
-  <w:num w:numId="4">
-    <w:abstractNumId w:val="3"/>
-  </w:num>
-  <w:num w:numId="5">
-    <w:abstractNumId w:val="2"/>
   </w:num>
   <w:numIdMacAtCleanup w:val="5"/>
 </w:numbering>
@@ -9758,6 +14614,7 @@
     <w:lsdException w:name="HTML Sample" w:semiHidden="1" w:unhideWhenUsed="1"/>
     <w:lsdException w:name="HTML Typewriter" w:semiHidden="1" w:unhideWhenUsed="1"/>
     <w:lsdException w:name="HTML Variable" w:semiHidden="1" w:unhideWhenUsed="1"/>
+    <w:lsdException w:name="Normal Table" w:semiHidden="1" w:unhideWhenUsed="1"/>
     <w:lsdException w:name="annotation subject" w:semiHidden="1" w:unhideWhenUsed="1"/>
     <w:lsdException w:name="No List" w:semiHidden="1" w:unhideWhenUsed="1"/>
     <w:lsdException w:name="Outline List 1" w:semiHidden="1" w:unhideWhenUsed="1"/>
@@ -9800,8 +14657,11 @@
     <w:lsdException w:name="Table Contemporary" w:semiHidden="1" w:unhideWhenUsed="1"/>
     <w:lsdException w:name="Table Elegant" w:semiHidden="1" w:unhideWhenUsed="1"/>
     <w:lsdException w:name="Table Professional" w:semiHidden="1" w:unhideWhenUsed="1"/>
+    <w:lsdException w:name="Table Subtle 1" w:semiHidden="1" w:unhideWhenUsed="1"/>
     <w:lsdException w:name="Table Subtle 2" w:semiHidden="1" w:unhideWhenUsed="1"/>
     <w:lsdException w:name="Table Web 1" w:semiHidden="1" w:unhideWhenUsed="1"/>
+    <w:lsdException w:name="Table Web 2" w:semiHidden="1" w:unhideWhenUsed="1"/>
+    <w:lsdException w:name="Table Web 3" w:semiHidden="1" w:unhideWhenUsed="1"/>
     <w:lsdException w:name="Balloon Text" w:semiHidden="1" w:unhideWhenUsed="1"/>
     <w:lsdException w:name="Table Grid" w:uiPriority="39"/>
     <w:lsdException w:name="Table Theme" w:semiHidden="1" w:unhideWhenUsed="1"/>
@@ -10876,7 +15736,6 @@
     <w:name w:val="Normal (Web)"/>
     <w:basedOn w:val="Normal"/>
     <w:uiPriority w:val="99"/>
-    <w:semiHidden/>
     <w:unhideWhenUsed/>
     <w:rsid w:val="00262C1A"/>
     <w:pPr>
@@ -10995,6 +15854,47 @@
     <w:name w:val="pl-ent"/>
     <w:basedOn w:val="Policepardfaut"/>
     <w:rsid w:val="00C14D96"/>
+  </w:style>
+  <w:style w:type="character" w:styleId="Accentuation">
+    <w:name w:val="Emphasis"/>
+    <w:basedOn w:val="Policepardfaut"/>
+    <w:uiPriority w:val="20"/>
+    <w:qFormat/>
+    <w:rsid w:val="00DE336E"/>
+    <w:rPr>
+      <w:i/>
+      <w:iCs/>
+    </w:rPr>
+  </w:style>
+  <w:style w:type="character" w:customStyle="1" w:styleId="kwd">
+    <w:name w:val="kwd"/>
+    <w:basedOn w:val="Policepardfaut"/>
+    <w:rsid w:val="00920882"/>
+  </w:style>
+  <w:style w:type="character" w:customStyle="1" w:styleId="pln">
+    <w:name w:val="pln"/>
+    <w:basedOn w:val="Policepardfaut"/>
+    <w:rsid w:val="00920882"/>
+  </w:style>
+  <w:style w:type="character" w:customStyle="1" w:styleId="pun">
+    <w:name w:val="pun"/>
+    <w:basedOn w:val="Policepardfaut"/>
+    <w:rsid w:val="00920882"/>
+  </w:style>
+  <w:style w:type="character" w:customStyle="1" w:styleId="typ">
+    <w:name w:val="typ"/>
+    <w:basedOn w:val="Policepardfaut"/>
+    <w:rsid w:val="00920882"/>
+  </w:style>
+  <w:style w:type="character" w:customStyle="1" w:styleId="com">
+    <w:name w:val="com"/>
+    <w:basedOn w:val="Policepardfaut"/>
+    <w:rsid w:val="00920882"/>
+  </w:style>
+  <w:style w:type="character" w:customStyle="1" w:styleId="str">
+    <w:name w:val="str"/>
+    <w:basedOn w:val="Policepardfaut"/>
+    <w:rsid w:val="00920882"/>
   </w:style>
 </w:styles>
 </file>

--- a/Livrables/DOCX/PDOCPizza_03_exploitation.docx
+++ b/Livrables/DOCX/PDOCPizza_03_exploitation.docx
@@ -9555,7 +9555,13 @@
         <w:rPr>
           <w:lang w:val="fr-FR"/>
         </w:rPr>
-        <w:t xml:space="preserve"> : Contient les fichiers de configuration de </w:t>
+        <w:t xml:space="preserve"> : </w:t>
+      </w:r>
+      <w:r>
+        <w:rPr>
+          <w:lang w:val="fr-FR"/>
+        </w:rPr>
+        <w:t xml:space="preserve">Contient les fichiers de configuration de </w:t>
       </w:r>
       <w:proofErr w:type="spellStart"/>
       <w:r>
@@ -9569,7 +9575,21 @@
         <w:rPr>
           <w:lang w:val="fr-FR"/>
         </w:rPr>
-        <w:t xml:space="preserve"> Boot et Angular.</w:t>
+        <w:t xml:space="preserve"> Boot et </w:t>
+      </w:r>
+      <w:proofErr w:type="spellStart"/>
+      <w:r>
+        <w:rPr>
+          <w:lang w:val="fr-FR"/>
+        </w:rPr>
+        <w:t>Angular</w:t>
+      </w:r>
+      <w:proofErr w:type="spellEnd"/>
+      <w:r>
+        <w:rPr>
+          <w:lang w:val="fr-FR"/>
+        </w:rPr>
+        <w:t>.</w:t>
       </w:r>
     </w:p>
     <w:p>
@@ -9596,7 +9616,13 @@
         <w:rPr>
           <w:lang w:val="fr-FR"/>
         </w:rPr>
-        <w:t xml:space="preserve"> : Contient les instructions pour démarrer l’application</w:t>
+        <w:t xml:space="preserve"> : </w:t>
+      </w:r>
+      <w:r>
+        <w:rPr>
+          <w:lang w:val="fr-FR"/>
+        </w:rPr>
+        <w:t>Contient les instructions pour démarrer l’application</w:t>
       </w:r>
       <w:r>
         <w:rPr>
@@ -9646,7 +9672,43 @@
         <w:rPr>
           <w:lang w:val="fr-FR"/>
         </w:rPr>
-        <w:t xml:space="preserve">Static : Contient les fichiers .CSS et .JS de l’application. </w:t>
+        <w:t>Static</w:t>
+      </w:r>
+      <w:r>
+        <w:rPr>
+          <w:lang w:val="fr-FR"/>
+        </w:rPr>
+        <w:t xml:space="preserve"> : </w:t>
+      </w:r>
+      <w:r>
+        <w:rPr>
+          <w:lang w:val="fr-FR"/>
+        </w:rPr>
+        <w:t>Contient les fichiers S</w:t>
+      </w:r>
+      <w:r>
+        <w:rPr>
+          <w:lang w:val="fr-FR"/>
+        </w:rPr>
+        <w:t>A</w:t>
+      </w:r>
+      <w:r>
+        <w:rPr>
+          <w:lang w:val="fr-FR"/>
+        </w:rPr>
+        <w:t>S</w:t>
+      </w:r>
+      <w:r>
+        <w:rPr>
+          <w:lang w:val="fr-FR"/>
+        </w:rPr>
+        <w:t>S, TS</w:t>
+      </w:r>
+      <w:r>
+        <w:rPr>
+          <w:lang w:val="fr-FR"/>
+        </w:rPr>
+        <w:t xml:space="preserve"> et JS de l’application.</w:t>
       </w:r>
     </w:p>
     <w:p>
@@ -9673,7 +9735,13 @@
         <w:rPr>
           <w:lang w:val="fr-FR"/>
         </w:rPr>
-        <w:t xml:space="preserve"> : Contient les fichiers HTML de l’application. </w:t>
+        <w:t xml:space="preserve"> : </w:t>
+      </w:r>
+      <w:r>
+        <w:rPr>
+          <w:lang w:val="fr-FR"/>
+        </w:rPr>
+        <w:t xml:space="preserve">Contient les fichiers HTML de l’application. </w:t>
       </w:r>
     </w:p>
     <w:p>
@@ -9692,7 +9760,43 @@
         <w:rPr>
           <w:lang w:val="fr-FR"/>
         </w:rPr>
-        <w:t xml:space="preserve">Ventes : Contient les fichiers liés au package « Ventes » de l’application. </w:t>
+        <w:t>Achat</w:t>
+      </w:r>
+      <w:r>
+        <w:rPr>
+          <w:lang w:val="fr-FR"/>
+        </w:rPr>
+        <w:t xml:space="preserve"> : </w:t>
+      </w:r>
+      <w:r>
+        <w:rPr>
+          <w:lang w:val="fr-FR"/>
+        </w:rPr>
+        <w:t>Contient les fichiers liés au package «</w:t>
+      </w:r>
+      <w:r>
+        <w:rPr>
+          <w:lang w:val="fr-FR"/>
+        </w:rPr>
+        <w:t> </w:t>
+      </w:r>
+      <w:r>
+        <w:rPr>
+          <w:lang w:val="fr-FR"/>
+        </w:rPr>
+        <w:t>Achat</w:t>
+      </w:r>
+      <w:r>
+        <w:rPr>
+          <w:lang w:val="fr-FR"/>
+        </w:rPr>
+        <w:t> »</w:t>
+      </w:r>
+      <w:r>
+        <w:rPr>
+          <w:lang w:val="fr-FR"/>
+        </w:rPr>
+        <w:t xml:space="preserve"> de l’application. </w:t>
       </w:r>
     </w:p>
     <w:p>
@@ -9711,7 +9815,43 @@
         <w:rPr>
           <w:lang w:val="fr-FR"/>
         </w:rPr>
-        <w:t xml:space="preserve">Production : Contient les fichiers liés au package « Production » de l’application. </w:t>
+        <w:t>Préparation</w:t>
+      </w:r>
+      <w:r>
+        <w:rPr>
+          <w:lang w:val="fr-FR"/>
+        </w:rPr>
+        <w:t xml:space="preserve"> : </w:t>
+      </w:r>
+      <w:r>
+        <w:rPr>
+          <w:lang w:val="fr-FR"/>
+        </w:rPr>
+        <w:t xml:space="preserve">Contient les fichiers liés au package </w:t>
+      </w:r>
+      <w:r>
+        <w:rPr>
+          <w:lang w:val="fr-FR"/>
+        </w:rPr>
+        <w:t>«</w:t>
+      </w:r>
+      <w:r>
+        <w:rPr>
+          <w:lang w:val="fr-FR"/>
+        </w:rPr>
+        <w:t> Préparation</w:t>
+      </w:r>
+      <w:r>
+        <w:rPr>
+          <w:lang w:val="fr-FR"/>
+        </w:rPr>
+        <w:t> »</w:t>
+      </w:r>
+      <w:r>
+        <w:rPr>
+          <w:lang w:val="fr-FR"/>
+        </w:rPr>
+        <w:t xml:space="preserve"> de l’application. </w:t>
       </w:r>
     </w:p>
     <w:p>
@@ -9730,7 +9870,129 @@
         <w:rPr>
           <w:lang w:val="fr-FR"/>
         </w:rPr>
-        <w:t xml:space="preserve">Docs : Contient la documentation de l’application. </w:t>
+        <w:t>Livraison</w:t>
+      </w:r>
+      <w:r>
+        <w:rPr>
+          <w:lang w:val="fr-FR"/>
+        </w:rPr>
+        <w:t xml:space="preserve"> : </w:t>
+      </w:r>
+      <w:r>
+        <w:rPr>
+          <w:lang w:val="fr-FR"/>
+        </w:rPr>
+        <w:t xml:space="preserve">Contient les fichiers liés au package </w:t>
+      </w:r>
+      <w:r>
+        <w:rPr>
+          <w:lang w:val="fr-FR"/>
+        </w:rPr>
+        <w:t>«</w:t>
+      </w:r>
+      <w:r>
+        <w:rPr>
+          <w:lang w:val="fr-FR"/>
+        </w:rPr>
+        <w:t> Livraison</w:t>
+      </w:r>
+      <w:r>
+        <w:rPr>
+          <w:lang w:val="fr-FR"/>
+        </w:rPr>
+        <w:t> »</w:t>
+      </w:r>
+      <w:r>
+        <w:rPr>
+          <w:lang w:val="fr-FR"/>
+        </w:rPr>
+        <w:t xml:space="preserve"> de l’application. </w:t>
+      </w:r>
+    </w:p>
+    <w:p>
+      <w:pPr>
+        <w:pStyle w:val="Corpsdetexte"/>
+        <w:numPr>
+          <w:ilvl w:val="0"/>
+          <w:numId w:val="3"/>
+        </w:numPr>
+        <w:spacing w:before="120"/>
+        <w:rPr>
+          <w:lang w:val="fr-FR"/>
+        </w:rPr>
+      </w:pPr>
+      <w:r>
+        <w:rPr>
+          <w:lang w:val="fr-FR"/>
+        </w:rPr>
+        <w:t>Gestion</w:t>
+      </w:r>
+      <w:r>
+        <w:rPr>
+          <w:lang w:val="fr-FR"/>
+        </w:rPr>
+        <w:t xml:space="preserve"> : </w:t>
+      </w:r>
+      <w:r>
+        <w:rPr>
+          <w:lang w:val="fr-FR"/>
+        </w:rPr>
+        <w:t xml:space="preserve">Contient les fichiers liés au package </w:t>
+      </w:r>
+      <w:r>
+        <w:rPr>
+          <w:lang w:val="fr-FR"/>
+        </w:rPr>
+        <w:t>«</w:t>
+      </w:r>
+      <w:r>
+        <w:rPr>
+          <w:lang w:val="fr-FR"/>
+        </w:rPr>
+        <w:t> Gestion</w:t>
+      </w:r>
+      <w:r>
+        <w:rPr>
+          <w:lang w:val="fr-FR"/>
+        </w:rPr>
+        <w:t> »</w:t>
+      </w:r>
+      <w:r>
+        <w:rPr>
+          <w:lang w:val="fr-FR"/>
+        </w:rPr>
+        <w:t xml:space="preserve"> de l’application. </w:t>
+      </w:r>
+    </w:p>
+    <w:p>
+      <w:pPr>
+        <w:pStyle w:val="Corpsdetexte"/>
+        <w:numPr>
+          <w:ilvl w:val="0"/>
+          <w:numId w:val="3"/>
+        </w:numPr>
+        <w:spacing w:before="120"/>
+        <w:rPr>
+          <w:lang w:val="fr-FR"/>
+        </w:rPr>
+      </w:pPr>
+      <w:r>
+        <w:rPr>
+          <w:lang w:val="fr-FR"/>
+        </w:rPr>
+        <w:t>Docs</w:t>
+      </w:r>
+      <w:r>
+        <w:rPr>
+          <w:lang w:val="fr-FR"/>
+        </w:rPr>
+        <w:t xml:space="preserve"> : </w:t>
+      </w:r>
+      <w:r>
+        <w:rPr>
+          <w:lang w:val="fr-FR"/>
+        </w:rPr>
+        <w:t xml:space="preserve">Contient la documentation de l’application. </w:t>
       </w:r>
     </w:p>
     <w:p>
@@ -10011,6 +10273,7 @@
                 <w:szCs w:val="22"/>
                 <w:lang w:val="fr-FR"/>
               </w:rPr>
+              <w:lastRenderedPageBreak/>
               <w:t xml:space="preserve">ENV </w:t>
             </w:r>
           </w:p>
@@ -10105,7 +10368,6 @@
                 <w:szCs w:val="22"/>
                 <w:lang w:val="fr-FR"/>
               </w:rPr>
-              <w:lastRenderedPageBreak/>
               <w:t xml:space="preserve">SECRET_KEY </w:t>
             </w:r>
           </w:p>
@@ -10752,6 +11014,7 @@
         <w:rPr>
           <w:lang w:val="fr-FR"/>
         </w:rPr>
+        <w:lastRenderedPageBreak/>
         <w:t xml:space="preserve">Pour vérifier que les variables ont bien été configurées, utilisez la commande : </w:t>
       </w:r>
     </w:p>
@@ -10801,7 +11064,6 @@
         <w:rPr>
           <w:lang w:val="fr-FR"/>
         </w:rPr>
-        <w:lastRenderedPageBreak/>
         <w:t>Envoyer l’application sur le serveur</w:t>
       </w:r>
       <w:bookmarkEnd w:id="22"/>
@@ -11308,6 +11570,7 @@
           <w:b/>
           <w:lang w:val="fr-FR"/>
         </w:rPr>
+        <w:lastRenderedPageBreak/>
         <w:t>$</w:t>
       </w:r>
       <w:proofErr w:type="spellStart"/>
@@ -11371,7 +11634,6 @@
         <w:rPr>
           <w:lang w:val="fr-FR"/>
         </w:rPr>
-        <w:lastRenderedPageBreak/>
         <w:t>Import des données</w:t>
       </w:r>
       <w:bookmarkEnd w:id="27"/>

--- a/Livrables/DOCX/PDOCPizza_03_exploitation.docx
+++ b/Livrables/DOCX/PDOCPizza_03_exploitation.docx
@@ -270,7 +270,7 @@
         <w:rPr>
           <w:noProof/>
         </w:rPr>
-        <w:instrText xml:space="preserve"> PAGEREF _Toc71788102 \h </w:instrText>
+        <w:instrText xml:space="preserve"> PAGEREF _Toc71930507 \h </w:instrText>
       </w:r>
       <w:r>
         <w:rPr>
@@ -287,7 +287,7 @@
         <w:rPr>
           <w:noProof/>
         </w:rPr>
-        <w:t>4</w:t>
+        <w:t>3</w:t>
       </w:r>
       <w:r>
         <w:rPr>
@@ -331,7 +331,7 @@
         <w:rPr>
           <w:noProof/>
         </w:rPr>
-        <w:instrText xml:space="preserve"> PAGEREF _Toc71788103 \h </w:instrText>
+        <w:instrText xml:space="preserve"> PAGEREF _Toc71930508 \h </w:instrText>
       </w:r>
       <w:r>
         <w:rPr>
@@ -348,7 +348,7 @@
         <w:rPr>
           <w:noProof/>
         </w:rPr>
-        <w:t>5</w:t>
+        <w:t>4</w:t>
       </w:r>
       <w:r>
         <w:rPr>
@@ -391,7 +391,7 @@
         <w:rPr>
           <w:noProof/>
         </w:rPr>
-        <w:instrText xml:space="preserve"> PAGEREF _Toc71788104 \h </w:instrText>
+        <w:instrText xml:space="preserve"> PAGEREF _Toc71930509 \h </w:instrText>
       </w:r>
       <w:r>
         <w:rPr>
@@ -408,7 +408,7 @@
         <w:rPr>
           <w:noProof/>
         </w:rPr>
-        <w:t>5</w:t>
+        <w:t>4</w:t>
       </w:r>
       <w:r>
         <w:rPr>
@@ -451,7 +451,7 @@
         <w:rPr>
           <w:noProof/>
         </w:rPr>
-        <w:instrText xml:space="preserve"> PAGEREF _Toc71788105 \h </w:instrText>
+        <w:instrText xml:space="preserve"> PAGEREF _Toc71930510 \h </w:instrText>
       </w:r>
       <w:r>
         <w:rPr>
@@ -468,7 +468,7 @@
         <w:rPr>
           <w:noProof/>
         </w:rPr>
-        <w:t>5</w:t>
+        <w:t>4</w:t>
       </w:r>
       <w:r>
         <w:rPr>
@@ -512,7 +512,7 @@
         <w:rPr>
           <w:noProof/>
         </w:rPr>
-        <w:instrText xml:space="preserve"> PAGEREF _Toc71788106 \h </w:instrText>
+        <w:instrText xml:space="preserve"> PAGEREF _Toc71930511 \h </w:instrText>
       </w:r>
       <w:r>
         <w:rPr>
@@ -529,7 +529,7 @@
         <w:rPr>
           <w:noProof/>
         </w:rPr>
-        <w:t>6</w:t>
+        <w:t>5</w:t>
       </w:r>
       <w:r>
         <w:rPr>
@@ -572,7 +572,7 @@
         <w:rPr>
           <w:noProof/>
         </w:rPr>
-        <w:instrText xml:space="preserve"> PAGEREF _Toc71788107 \h </w:instrText>
+        <w:instrText xml:space="preserve"> PAGEREF _Toc71930512 \h </w:instrText>
       </w:r>
       <w:r>
         <w:rPr>
@@ -589,7 +589,7 @@
         <w:rPr>
           <w:noProof/>
         </w:rPr>
-        <w:t>6</w:t>
+        <w:t>5</w:t>
       </w:r>
       <w:r>
         <w:rPr>
@@ -632,7 +632,7 @@
         <w:rPr>
           <w:noProof/>
         </w:rPr>
-        <w:instrText xml:space="preserve"> PAGEREF _Toc71788108 \h </w:instrText>
+        <w:instrText xml:space="preserve"> PAGEREF _Toc71930513 \h </w:instrText>
       </w:r>
       <w:r>
         <w:rPr>
@@ -649,7 +649,7 @@
         <w:rPr>
           <w:noProof/>
         </w:rPr>
-        <w:t>6</w:t>
+        <w:t>5</w:t>
       </w:r>
       <w:r>
         <w:rPr>
@@ -692,7 +692,7 @@
         <w:rPr>
           <w:noProof/>
         </w:rPr>
-        <w:instrText xml:space="preserve"> PAGEREF _Toc71788109 \h </w:instrText>
+        <w:instrText xml:space="preserve"> PAGEREF _Toc71930514 \h </w:instrText>
       </w:r>
       <w:r>
         <w:rPr>
@@ -709,7 +709,7 @@
         <w:rPr>
           <w:noProof/>
         </w:rPr>
-        <w:t>6</w:t>
+        <w:t>5</w:t>
       </w:r>
       <w:r>
         <w:rPr>
@@ -753,7 +753,7 @@
         <w:rPr>
           <w:noProof/>
         </w:rPr>
-        <w:instrText xml:space="preserve"> PAGEREF _Toc71788110 \h </w:instrText>
+        <w:instrText xml:space="preserve"> PAGEREF _Toc71930515 \h </w:instrText>
       </w:r>
       <w:r>
         <w:rPr>
@@ -770,7 +770,7 @@
         <w:rPr>
           <w:noProof/>
         </w:rPr>
-        <w:t>6</w:t>
+        <w:t>5</w:t>
       </w:r>
       <w:r>
         <w:rPr>
@@ -814,7 +814,7 @@
         <w:rPr>
           <w:noProof/>
         </w:rPr>
-        <w:instrText xml:space="preserve"> PAGEREF _Toc71788111 \h </w:instrText>
+        <w:instrText xml:space="preserve"> PAGEREF _Toc71930516 \h </w:instrText>
       </w:r>
       <w:r>
         <w:rPr>
@@ -875,7 +875,7 @@
         <w:rPr>
           <w:noProof/>
         </w:rPr>
-        <w:instrText xml:space="preserve"> PAGEREF _Toc71788112 \h </w:instrText>
+        <w:instrText xml:space="preserve"> PAGEREF _Toc71930517 \h </w:instrText>
       </w:r>
       <w:r>
         <w:rPr>
@@ -892,7 +892,7 @@
         <w:rPr>
           <w:noProof/>
         </w:rPr>
-        <w:t>7</w:t>
+        <w:t>6</w:t>
       </w:r>
       <w:r>
         <w:rPr>
@@ -936,7 +936,7 @@
         <w:rPr>
           <w:noProof/>
         </w:rPr>
-        <w:instrText xml:space="preserve"> PAGEREF _Toc71788113 \h </w:instrText>
+        <w:instrText xml:space="preserve"> PAGEREF _Toc71930518 \h </w:instrText>
       </w:r>
       <w:r>
         <w:rPr>
@@ -953,7 +953,7 @@
         <w:rPr>
           <w:noProof/>
         </w:rPr>
-        <w:t>7</w:t>
+        <w:t>6</w:t>
       </w:r>
       <w:r>
         <w:rPr>
@@ -997,7 +997,7 @@
         <w:rPr>
           <w:noProof/>
         </w:rPr>
-        <w:instrText xml:space="preserve"> PAGEREF _Toc71788114 \h </w:instrText>
+        <w:instrText xml:space="preserve"> PAGEREF _Toc71930519 \h </w:instrText>
       </w:r>
       <w:r>
         <w:rPr>
@@ -1014,7 +1014,7 @@
         <w:rPr>
           <w:noProof/>
         </w:rPr>
-        <w:t>8</w:t>
+        <w:t>7</w:t>
       </w:r>
       <w:r>
         <w:rPr>
@@ -1058,7 +1058,7 @@
         <w:rPr>
           <w:noProof/>
         </w:rPr>
-        <w:instrText xml:space="preserve"> PAGEREF _Toc71788115 \h </w:instrText>
+        <w:instrText xml:space="preserve"> PAGEREF _Toc71930520 \h </w:instrText>
       </w:r>
       <w:r>
         <w:rPr>
@@ -1075,7 +1075,7 @@
         <w:rPr>
           <w:noProof/>
         </w:rPr>
-        <w:t>8</w:t>
+        <w:t>7</w:t>
       </w:r>
       <w:r>
         <w:rPr>
@@ -1119,7 +1119,7 @@
         <w:rPr>
           <w:noProof/>
         </w:rPr>
-        <w:instrText xml:space="preserve"> PAGEREF _Toc71788116 \h </w:instrText>
+        <w:instrText xml:space="preserve"> PAGEREF _Toc71930521 \h </w:instrText>
       </w:r>
       <w:r>
         <w:rPr>
@@ -1179,7 +1179,7 @@
         <w:rPr>
           <w:noProof/>
         </w:rPr>
-        <w:instrText xml:space="preserve"> PAGEREF _Toc71788117 \h </w:instrText>
+        <w:instrText xml:space="preserve"> PAGEREF _Toc71930522 \h </w:instrText>
       </w:r>
       <w:r>
         <w:rPr>
@@ -1240,7 +1240,7 @@
         <w:rPr>
           <w:noProof/>
         </w:rPr>
-        <w:instrText xml:space="preserve"> PAGEREF _Toc71788118 \h </w:instrText>
+        <w:instrText xml:space="preserve"> PAGEREF _Toc71930523 \h </w:instrText>
       </w:r>
       <w:r>
         <w:rPr>
@@ -1301,7 +1301,7 @@
         <w:rPr>
           <w:noProof/>
         </w:rPr>
-        <w:instrText xml:space="preserve"> PAGEREF _Toc71788119 \h </w:instrText>
+        <w:instrText xml:space="preserve"> PAGEREF _Toc71930524 \h </w:instrText>
       </w:r>
       <w:r>
         <w:rPr>
@@ -1362,7 +1362,7 @@
         <w:rPr>
           <w:noProof/>
         </w:rPr>
-        <w:instrText xml:space="preserve"> PAGEREF _Toc71788120 \h </w:instrText>
+        <w:instrText xml:space="preserve"> PAGEREF _Toc71930525 \h </w:instrText>
       </w:r>
       <w:r>
         <w:rPr>
@@ -1423,7 +1423,7 @@
         <w:rPr>
           <w:noProof/>
         </w:rPr>
-        <w:instrText xml:space="preserve"> PAGEREF _Toc71788121 \h </w:instrText>
+        <w:instrText xml:space="preserve"> PAGEREF _Toc71930526 \h </w:instrText>
       </w:r>
       <w:r>
         <w:rPr>
@@ -1483,7 +1483,7 @@
         <w:rPr>
           <w:noProof/>
         </w:rPr>
-        <w:instrText xml:space="preserve"> PAGEREF _Toc71788122 \h </w:instrText>
+        <w:instrText xml:space="preserve"> PAGEREF _Toc71930527 \h </w:instrText>
       </w:r>
       <w:r>
         <w:rPr>
@@ -1543,7 +1543,7 @@
         <w:rPr>
           <w:noProof/>
         </w:rPr>
-        <w:instrText xml:space="preserve"> PAGEREF _Toc71788123 \h </w:instrText>
+        <w:instrText xml:space="preserve"> PAGEREF _Toc71930528 \h </w:instrText>
       </w:r>
       <w:r>
         <w:rPr>
@@ -1603,7 +1603,7 @@
         <w:rPr>
           <w:noProof/>
         </w:rPr>
-        <w:instrText xml:space="preserve"> PAGEREF _Toc71788124 \h </w:instrText>
+        <w:instrText xml:space="preserve"> PAGEREF _Toc71930529 \h </w:instrText>
       </w:r>
       <w:r>
         <w:rPr>
@@ -1664,7 +1664,7 @@
         <w:rPr>
           <w:noProof/>
         </w:rPr>
-        <w:instrText xml:space="preserve"> PAGEREF _Toc71788125 \h </w:instrText>
+        <w:instrText xml:space="preserve"> PAGEREF _Toc71930530 \h </w:instrText>
       </w:r>
       <w:r>
         <w:rPr>
@@ -1724,7 +1724,7 @@
         <w:rPr>
           <w:noProof/>
         </w:rPr>
-        <w:instrText xml:space="preserve"> PAGEREF _Toc71788126 \h </w:instrText>
+        <w:instrText xml:space="preserve"> PAGEREF _Toc71930531 \h </w:instrText>
       </w:r>
       <w:r>
         <w:rPr>
@@ -1785,7 +1785,7 @@
         <w:rPr>
           <w:noProof/>
         </w:rPr>
-        <w:instrText xml:space="preserve"> PAGEREF _Toc71788127 \h </w:instrText>
+        <w:instrText xml:space="preserve"> PAGEREF _Toc71930532 \h </w:instrText>
       </w:r>
       <w:r>
         <w:rPr>
@@ -1846,7 +1846,7 @@
         <w:rPr>
           <w:noProof/>
         </w:rPr>
-        <w:instrText xml:space="preserve"> PAGEREF _Toc71788128 \h </w:instrText>
+        <w:instrText xml:space="preserve"> PAGEREF _Toc71930533 \h </w:instrText>
       </w:r>
       <w:r>
         <w:rPr>
@@ -1907,7 +1907,7 @@
         <w:rPr>
           <w:noProof/>
         </w:rPr>
-        <w:instrText xml:space="preserve"> PAGEREF _Toc71788129 \h </w:instrText>
+        <w:instrText xml:space="preserve"> PAGEREF _Toc71930534 \h </w:instrText>
       </w:r>
       <w:r>
         <w:rPr>
@@ -1968,7 +1968,7 @@
         <w:rPr>
           <w:noProof/>
         </w:rPr>
-        <w:instrText xml:space="preserve"> PAGEREF _Toc71788130 \h </w:instrText>
+        <w:instrText xml:space="preserve"> PAGEREF _Toc71930535 \h </w:instrText>
       </w:r>
       <w:r>
         <w:rPr>
@@ -2029,7 +2029,7 @@
         <w:rPr>
           <w:noProof/>
         </w:rPr>
-        <w:instrText xml:space="preserve"> PAGEREF _Toc71788131 \h </w:instrText>
+        <w:instrText xml:space="preserve"> PAGEREF _Toc71930536 \h </w:instrText>
       </w:r>
       <w:r>
         <w:rPr>
@@ -2089,7 +2089,7 @@
         <w:rPr>
           <w:noProof/>
         </w:rPr>
-        <w:instrText xml:space="preserve"> PAGEREF _Toc71788132 \h </w:instrText>
+        <w:instrText xml:space="preserve"> PAGEREF _Toc71930537 \h </w:instrText>
       </w:r>
       <w:r>
         <w:rPr>
@@ -2149,7 +2149,7 @@
         <w:rPr>
           <w:noProof/>
         </w:rPr>
-        <w:instrText xml:space="preserve"> PAGEREF _Toc71788133 \h </w:instrText>
+        <w:instrText xml:space="preserve"> PAGEREF _Toc71930538 \h </w:instrText>
       </w:r>
       <w:r>
         <w:rPr>
@@ -2210,7 +2210,7 @@
         <w:rPr>
           <w:noProof/>
         </w:rPr>
-        <w:instrText xml:space="preserve"> PAGEREF _Toc71788134 \h </w:instrText>
+        <w:instrText xml:space="preserve"> PAGEREF _Toc71930539 \h </w:instrText>
       </w:r>
       <w:r>
         <w:rPr>
@@ -2271,7 +2271,7 @@
         <w:rPr>
           <w:noProof/>
         </w:rPr>
-        <w:instrText xml:space="preserve"> PAGEREF _Toc71788135 \h </w:instrText>
+        <w:instrText xml:space="preserve"> PAGEREF _Toc71930540 \h </w:instrText>
       </w:r>
       <w:r>
         <w:rPr>
@@ -2332,7 +2332,7 @@
         <w:rPr>
           <w:noProof/>
         </w:rPr>
-        <w:instrText xml:space="preserve"> PAGEREF _Toc71788136 \h </w:instrText>
+        <w:instrText xml:space="preserve"> PAGEREF _Toc71930541 \h </w:instrText>
       </w:r>
       <w:r>
         <w:rPr>
@@ -2392,7 +2392,7 @@
         <w:rPr>
           <w:noProof/>
         </w:rPr>
-        <w:instrText xml:space="preserve"> PAGEREF _Toc71788137 \h </w:instrText>
+        <w:instrText xml:space="preserve"> PAGEREF _Toc71930542 \h </w:instrText>
       </w:r>
       <w:r>
         <w:rPr>
@@ -2452,7 +2452,7 @@
         <w:rPr>
           <w:noProof/>
         </w:rPr>
-        <w:instrText xml:space="preserve"> PAGEREF _Toc71788138 \h </w:instrText>
+        <w:instrText xml:space="preserve"> PAGEREF _Toc71930543 \h </w:instrText>
       </w:r>
       <w:r>
         <w:rPr>
@@ -2513,7 +2513,7 @@
         <w:rPr>
           <w:noProof/>
         </w:rPr>
-        <w:instrText xml:space="preserve"> PAGEREF _Toc71788139 \h </w:instrText>
+        <w:instrText xml:space="preserve"> PAGEREF _Toc71930544 \h </w:instrText>
       </w:r>
       <w:r>
         <w:rPr>
@@ -2564,7 +2564,7 @@
           <w:lang w:val="fr-FR"/>
         </w:rPr>
       </w:pPr>
-      <w:bookmarkStart w:id="0" w:name="_Toc71788102"/>
+      <w:bookmarkStart w:id="0" w:name="_Toc71930507"/>
       <w:r>
         <w:rPr>
           <w:lang w:val="fr-FR"/>
@@ -2732,11 +2732,19 @@
                 <w:lang w:val="fr-FR"/>
               </w:rPr>
             </w:pPr>
+            <w:proofErr w:type="spellStart"/>
             <w:r>
               <w:rPr>
                 <w:lang w:val="fr-FR"/>
               </w:rPr>
-              <w:t>Xxx</w:t>
+              <w:t>Eric</w:t>
+            </w:r>
+            <w:proofErr w:type="spellEnd"/>
+            <w:r>
+              <w:rPr>
+                <w:lang w:val="fr-FR"/>
+              </w:rPr>
+              <w:t xml:space="preserve"> AUBRUN</w:t>
             </w:r>
           </w:p>
         </w:tc>
@@ -2762,7 +2770,7 @@
               <w:rPr>
                 <w:lang w:val="fr-FR"/>
               </w:rPr>
-              <w:t>JJ/MM/AAAA</w:t>
+              <w:t>10/05/2021</w:t>
             </w:r>
           </w:p>
         </w:tc>
@@ -2814,7 +2822,7 @@
               <w:rPr>
                 <w:lang w:val="fr-FR"/>
               </w:rPr>
-              <w:t>XXX</w:t>
+              <w:t>1.0</w:t>
             </w:r>
           </w:p>
         </w:tc>
@@ -3093,7 +3101,7 @@
           <w:lang w:val="fr-FR"/>
         </w:rPr>
       </w:pPr>
-      <w:bookmarkStart w:id="1" w:name="_Toc71788103"/>
+      <w:bookmarkStart w:id="1" w:name="_Toc71930508"/>
       <w:r>
         <w:rPr>
           <w:lang w:val="fr-FR"/>
@@ -3110,7 +3118,7 @@
           <w:lang w:val="fr-FR"/>
         </w:rPr>
       </w:pPr>
-      <w:bookmarkStart w:id="2" w:name="_Toc71788104"/>
+      <w:bookmarkStart w:id="2" w:name="_Toc71930509"/>
       <w:r>
         <w:rPr>
           <w:lang w:val="fr-FR"/>
@@ -3164,7 +3172,7 @@
           <w:lang w:val="fr-FR"/>
         </w:rPr>
       </w:pPr>
-      <w:bookmarkStart w:id="3" w:name="_Toc71788105"/>
+      <w:bookmarkStart w:id="3" w:name="_Toc71930510"/>
       <w:r>
         <w:rPr>
           <w:lang w:val="fr-FR"/>
@@ -3339,7 +3347,7 @@
           <w:lang w:val="fr-FR"/>
         </w:rPr>
       </w:pPr>
-      <w:bookmarkStart w:id="4" w:name="_Toc71788106"/>
+      <w:bookmarkStart w:id="4" w:name="_Toc71930511"/>
       <w:proofErr w:type="spellStart"/>
       <w:r>
         <w:rPr>
@@ -3358,7 +3366,7 @@
           <w:lang w:val="fr-FR"/>
         </w:rPr>
       </w:pPr>
-      <w:bookmarkStart w:id="5" w:name="_Toc71788107"/>
+      <w:bookmarkStart w:id="5" w:name="_Toc71930512"/>
       <w:r>
         <w:rPr>
           <w:lang w:val="fr-FR"/>
@@ -3398,13 +3406,34 @@
         <w:rPr>
           <w:lang w:val="fr-FR"/>
         </w:rPr>
-        <w:t>le serveur OVH</w:t>
-      </w:r>
-      <w:r>
-        <w:rPr>
-          <w:lang w:val="fr-FR"/>
-        </w:rPr>
-        <w:t>.</w:t>
+        <w:t>un</w:t>
+      </w:r>
+      <w:r>
+        <w:rPr>
+          <w:lang w:val="fr-FR"/>
+        </w:rPr>
+        <w:t xml:space="preserve"> serveur </w:t>
+      </w:r>
+      <w:proofErr w:type="spellStart"/>
+      <w:r>
+        <w:rPr>
+          <w:lang w:val="fr-FR"/>
+        </w:rPr>
+        <w:t>Heroku</w:t>
+      </w:r>
+      <w:proofErr w:type="spellEnd"/>
+      <w:r>
+        <w:rPr>
+          <w:rStyle w:val="Appelnotedebasdep"/>
+          <w:lang w:val="fr-FR"/>
+        </w:rPr>
+        <w:footnoteReference w:id="1"/>
+      </w:r>
+      <w:r>
+        <w:rPr>
+          <w:lang w:val="fr-FR"/>
+        </w:rPr>
+        <w:t>. L’avantage d’un tel serveur est qu’il est PAAS (Platform As A Service) :</w:t>
       </w:r>
     </w:p>
     <w:p>
@@ -3413,43 +3442,105 @@
         <w:spacing w:before="120"/>
         <w:ind w:firstLine="709"/>
         <w:rPr>
-          <w:lang w:val="fr-FR"/>
-        </w:rPr>
-      </w:pPr>
-      <w:r>
-        <w:rPr>
-          <w:lang w:val="fr-FR"/>
-        </w:rPr>
-        <w:t xml:space="preserve">L’application est liée au nom de domaine : « </w:t>
-      </w:r>
-      <w:r>
-        <w:rPr>
-          <w:lang w:val="fr-FR"/>
-        </w:rPr>
-        <w:t>oc</w:t>
-      </w:r>
-      <w:r>
-        <w:rPr>
-          <w:lang w:val="fr-FR"/>
-        </w:rPr>
-        <w:t>pizza.fr »</w:t>
-      </w:r>
-    </w:p>
-    <w:p>
-      <w:pPr>
-        <w:pStyle w:val="Titre2"/>
-        <w:rPr>
-          <w:lang w:val="fr-FR"/>
-        </w:rPr>
-      </w:pPr>
-      <w:bookmarkStart w:id="6" w:name="_Toc71788108"/>
-      <w:r>
-        <w:rPr>
-          <w:lang w:val="fr-FR"/>
-        </w:rPr>
-        <w:t>Bases de données</w:t>
-      </w:r>
-      <w:bookmarkEnd w:id="6"/>
+          <w:i/>
+          <w:iCs/>
+          <w:lang w:val="fr-FR"/>
+        </w:rPr>
+      </w:pPr>
+      <w:r>
+        <w:rPr>
+          <w:lang w:val="fr-FR"/>
+        </w:rPr>
+        <w:t>« </w:t>
+      </w:r>
+      <w:r>
+        <w:rPr>
+          <w:i/>
+          <w:iCs/>
+          <w:lang w:val="fr-FR"/>
+        </w:rPr>
+        <w:t>Dans le cas d’un hébergeur </w:t>
+      </w:r>
+      <w:hyperlink r:id="rId8" w:tgtFrame="_blank" w:history="1">
+        <w:r>
+          <w:rPr>
+            <w:i/>
+            <w:iCs/>
+            <w:lang w:val="fr-FR"/>
+          </w:rPr>
+          <w:t>PAAS</w:t>
+        </w:r>
+      </w:hyperlink>
+      <w:r>
+        <w:rPr>
+          <w:i/>
+          <w:iCs/>
+          <w:lang w:val="fr-FR"/>
+        </w:rPr>
+        <w:t> :</w:t>
+      </w:r>
+    </w:p>
+    <w:p>
+      <w:pPr>
+        <w:pStyle w:val="Corpsdetexte"/>
+        <w:numPr>
+          <w:ilvl w:val="0"/>
+          <w:numId w:val="11"/>
+        </w:numPr>
+        <w:spacing w:before="120"/>
+        <w:rPr>
+          <w:i/>
+          <w:iCs/>
+          <w:lang w:val="fr-FR"/>
+        </w:rPr>
+      </w:pPr>
+      <w:r>
+        <w:rPr>
+          <w:i/>
+          <w:iCs/>
+          <w:lang w:val="fr-FR"/>
+        </w:rPr>
+        <w:t>L’entreprise</w:t>
+      </w:r>
+      <w:r>
+        <w:rPr>
+          <w:i/>
+          <w:iCs/>
+          <w:lang w:val="fr-FR"/>
+        </w:rPr>
+        <w:t xml:space="preserve"> cliente maintient les applications proprement dites ;</w:t>
+      </w:r>
+    </w:p>
+    <w:p>
+      <w:pPr>
+        <w:pStyle w:val="Corpsdetexte"/>
+        <w:numPr>
+          <w:ilvl w:val="0"/>
+          <w:numId w:val="11"/>
+        </w:numPr>
+        <w:spacing w:before="120"/>
+        <w:rPr>
+          <w:i/>
+          <w:iCs/>
+          <w:lang w:val="fr-FR"/>
+        </w:rPr>
+      </w:pPr>
+      <w:r>
+        <w:rPr>
+          <w:i/>
+          <w:iCs/>
+          <w:lang w:val="fr-FR"/>
+        </w:rPr>
+        <w:t>Le</w:t>
+      </w:r>
+      <w:r>
+        <w:rPr>
+          <w:i/>
+          <w:iCs/>
+          <w:lang w:val="fr-FR"/>
+        </w:rPr>
+        <w:t xml:space="preserve"> fournisseur cloud maintient la plate-forme d’exécution de ces applications : le matériel des serveurs, les logiciels de base (les systèmes d’exploitation, les moteurs de bases de données) et l’infrastructure (de connexion au réseau, de stockage, de sauvegarde).</w:t>
+      </w:r>
     </w:p>
     <w:p>
       <w:pPr>
@@ -3462,22 +3553,85 @@
       </w:pPr>
       <w:r>
         <w:rPr>
-          <w:lang w:val="fr-FR"/>
-        </w:rPr>
-        <w:t xml:space="preserve">Le SGBD utilisé par l’application est PostgreSQL dans sa version </w:t>
-      </w:r>
-      <w:r>
-        <w:rPr>
-          <w:lang w:val="fr-FR"/>
-        </w:rPr>
-        <w:t>12.5</w:t>
-      </w:r>
-      <w:r>
-        <w:rPr>
-          <w:lang w:val="fr-FR"/>
-        </w:rPr>
-        <w:t>.</w:t>
-      </w:r>
+          <w:i/>
+          <w:iCs/>
+          <w:lang w:val="fr-FR"/>
+        </w:rPr>
+        <w:t xml:space="preserve">Ce type de cloud </w:t>
+      </w:r>
+      <w:proofErr w:type="spellStart"/>
+      <w:r>
+        <w:rPr>
+          <w:i/>
+          <w:iCs/>
+          <w:lang w:val="fr-FR"/>
+        </w:rPr>
+        <w:t>computing</w:t>
+      </w:r>
+      <w:proofErr w:type="spellEnd"/>
+      <w:r>
+        <w:rPr>
+          <w:i/>
+          <w:iCs/>
+          <w:lang w:val="fr-FR"/>
+        </w:rPr>
+        <w:t xml:space="preserve"> </w:t>
+      </w:r>
+      <w:r>
+        <w:rPr>
+          <w:i/>
+          <w:iCs/>
+          <w:lang w:val="fr-FR"/>
+        </w:rPr>
+        <w:t xml:space="preserve">permet de mettre à disposition des entreprises un environnement d’exécution rapidement disponible, en leur laissant la maîtrise des applications qu’elles peuvent installer, configurer et utiliser elles-mêmes. </w:t>
+      </w:r>
+      <w:proofErr w:type="spellStart"/>
+      <w:r>
+        <w:rPr>
+          <w:i/>
+          <w:iCs/>
+          <w:lang w:val="fr-FR"/>
+        </w:rPr>
+        <w:t>Heroku</w:t>
+      </w:r>
+      <w:proofErr w:type="spellEnd"/>
+      <w:r>
+        <w:rPr>
+          <w:i/>
+          <w:iCs/>
+          <w:lang w:val="fr-FR"/>
+        </w:rPr>
+        <w:t xml:space="preserve"> est un exemple d’hébergeur PASS.</w:t>
+      </w:r>
+      <w:r>
+        <w:rPr>
+          <w:lang w:val="fr-FR"/>
+        </w:rPr>
+        <w:t> »</w:t>
+      </w:r>
+      <w:r>
+        <w:rPr>
+          <w:rStyle w:val="Appelnotedebasdep"/>
+          <w:lang w:val="fr-FR"/>
+        </w:rPr>
+        <w:footnoteReference w:id="2"/>
+      </w:r>
+    </w:p>
+    <w:p>
+      <w:pPr>
+        <w:pStyle w:val="Titre2"/>
+        <w:rPr>
+          <w:lang w:val="fr-FR"/>
+        </w:rPr>
+      </w:pPr>
+      <w:bookmarkStart w:id="6" w:name="_Toc71930513"/>
+      <w:r>
+        <w:rPr>
+          <w:lang w:val="fr-FR"/>
+        </w:rPr>
+        <w:t>Bases de données</w:t>
+      </w:r>
+      <w:bookmarkEnd w:id="6"/>
     </w:p>
     <w:p>
       <w:pPr>
@@ -3492,13 +3646,13 @@
         <w:rPr>
           <w:lang w:val="fr-FR"/>
         </w:rPr>
-        <w:t xml:space="preserve">La base de données est hébergée sur </w:t>
-      </w:r>
-      <w:r>
-        <w:rPr>
-          <w:lang w:val="fr-FR"/>
-        </w:rPr>
-        <w:t>le serveur OVH</w:t>
+        <w:t xml:space="preserve">Le SGBD utilisé par l’application est PostgreSQL dans sa version </w:t>
+      </w:r>
+      <w:r>
+        <w:rPr>
+          <w:lang w:val="fr-FR"/>
+        </w:rPr>
+        <w:t>12.5</w:t>
       </w:r>
       <w:r>
         <w:rPr>
@@ -3506,28 +3660,6 @@
         </w:rPr>
         <w:t>.</w:t>
       </w:r>
-      <w:r>
-        <w:rPr>
-          <w:lang w:val="fr-FR"/>
-        </w:rPr>
-        <w:t xml:space="preserve"> Pour un accès réactif, on préfèrera une bande passante publique de 500 Mbits/s. Après validation de la commande, il est possible que la durée de livraison du serveur prenne entre 2 et 4 jours.</w:t>
-      </w:r>
-    </w:p>
-    <w:p>
-      <w:pPr>
-        <w:pStyle w:val="Titre2"/>
-        <w:rPr>
-          <w:lang w:val="fr-FR"/>
-        </w:rPr>
-      </w:pPr>
-      <w:bookmarkStart w:id="7" w:name="_Toc71788109"/>
-      <w:r>
-        <w:rPr>
-          <w:lang w:val="fr-FR"/>
-        </w:rPr>
-        <w:t>Web-services</w:t>
-      </w:r>
-      <w:bookmarkEnd w:id="7"/>
     </w:p>
     <w:p>
       <w:pPr>
@@ -3542,6 +3674,56 @@
         <w:rPr>
           <w:lang w:val="fr-FR"/>
         </w:rPr>
+        <w:t xml:space="preserve">La base de données est hébergée sur </w:t>
+      </w:r>
+      <w:r>
+        <w:rPr>
+          <w:lang w:val="fr-FR"/>
+        </w:rPr>
+        <w:t>le serveur OVH</w:t>
+      </w:r>
+      <w:r>
+        <w:rPr>
+          <w:lang w:val="fr-FR"/>
+        </w:rPr>
+        <w:t>.</w:t>
+      </w:r>
+      <w:r>
+        <w:rPr>
+          <w:lang w:val="fr-FR"/>
+        </w:rPr>
+        <w:t xml:space="preserve"> Pour un accès réactif, on préfèrera une bande passante publique de 500 Mbits/s. Après validation de la commande, il est possible que la durée de livraison du serveur prenne entre 2 et 4 jours.</w:t>
+      </w:r>
+    </w:p>
+    <w:p>
+      <w:pPr>
+        <w:pStyle w:val="Titre2"/>
+        <w:rPr>
+          <w:lang w:val="fr-FR"/>
+        </w:rPr>
+      </w:pPr>
+      <w:bookmarkStart w:id="7" w:name="_Toc71930514"/>
+      <w:r>
+        <w:rPr>
+          <w:lang w:val="fr-FR"/>
+        </w:rPr>
+        <w:t>Web-services</w:t>
+      </w:r>
+      <w:bookmarkEnd w:id="7"/>
+    </w:p>
+    <w:p>
+      <w:pPr>
+        <w:pStyle w:val="Corpsdetexte"/>
+        <w:spacing w:before="120"/>
+        <w:ind w:firstLine="709"/>
+        <w:rPr>
+          <w:lang w:val="fr-FR"/>
+        </w:rPr>
+      </w:pPr>
+      <w:r>
+        <w:rPr>
+          <w:lang w:val="fr-FR"/>
+        </w:rPr>
         <w:t xml:space="preserve">Le fonctionnement de l’application nécessite que les web-services suivants soit </w:t>
       </w:r>
       <w:r>
@@ -3571,7 +3753,7 @@
           <w:lang w:val="fr-FR"/>
         </w:rPr>
       </w:pPr>
-      <w:bookmarkStart w:id="8" w:name="_Toc71788110"/>
+      <w:bookmarkStart w:id="8" w:name="_Toc71930515"/>
       <w:r>
         <w:rPr>
           <w:lang w:val="fr-FR"/>
@@ -3647,6 +3829,7 @@
           <w:iCs/>
           <w:lang w:val="fr-FR"/>
         </w:rPr>
+        <w:lastRenderedPageBreak/>
         <w:t>Intégrez notre pont JavaScript afin de récupérer les informations de paiement de manière sécurisée.</w:t>
       </w:r>
     </w:p>
@@ -3687,7 +3870,7 @@
           <w:rStyle w:val="Appelnotedebasdep"/>
           <w:lang w:val="fr-FR"/>
         </w:rPr>
-        <w:footnoteReference w:id="1"/>
+        <w:footnoteReference w:id="3"/>
       </w:r>
     </w:p>
     <w:p>
@@ -3698,7 +3881,7 @@
           <w:lang w:val="fr-FR"/>
         </w:rPr>
       </w:pPr>
-      <w:bookmarkStart w:id="9" w:name="_Toc71788111"/>
+      <w:bookmarkStart w:id="9" w:name="_Toc71930516"/>
       <w:r>
         <w:rPr>
           <w:lang w:val="fr-FR"/>
@@ -3754,14 +3937,7 @@
         <w:rPr>
           <w:lang w:val="fr-FR"/>
         </w:rPr>
-        <w:t xml:space="preserve">Toutes les classes de JDBC sont dans le package java.sql. Il est donc nécessaire de </w:t>
-      </w:r>
-      <w:r>
-        <w:rPr>
-          <w:lang w:val="fr-FR"/>
-        </w:rPr>
-        <w:lastRenderedPageBreak/>
-        <w:t>l’importer dans tous les programmes devant l’utiliser (import java.sql. * ;).</w:t>
+        <w:t>Toutes les classes de JDBC sont dans le package java.sql. Il est donc nécessaire de l’importer dans tous les programmes devant l’utiliser (import java.sql. * ;).</w:t>
       </w:r>
     </w:p>
     <w:p>
@@ -3772,7 +3948,7 @@
           <w:lang w:val="fr-FR"/>
         </w:rPr>
       </w:pPr>
-      <w:bookmarkStart w:id="10" w:name="_Toc71788112"/>
+      <w:bookmarkStart w:id="10" w:name="_Toc71930517"/>
       <w:r>
         <w:rPr>
           <w:lang w:val="fr-FR"/>
@@ -4235,7 +4411,7 @@
           <w:sz w:val="20"/>
           <w:szCs w:val="20"/>
         </w:rPr>
-        <w:footnoteReference w:id="2"/>
+        <w:footnoteReference w:id="4"/>
       </w:r>
     </w:p>
     <w:p>
@@ -4262,7 +4438,7 @@
           <w:lang w:val="fr-FR"/>
         </w:rPr>
       </w:pPr>
-      <w:bookmarkStart w:id="11" w:name="_Toc71788113"/>
+      <w:bookmarkStart w:id="11" w:name="_Toc71930518"/>
       <w:r>
         <w:rPr>
           <w:lang w:val="fr-FR"/>
@@ -4820,6 +4996,7 @@
           <w:sz w:val="26"/>
           <w:szCs w:val="26"/>
         </w:rPr>
+        <w:lastRenderedPageBreak/>
         <w:t>public</w:t>
       </w:r>
       <w:proofErr w:type="gramEnd"/>
@@ -5134,14 +5311,7 @@
         <w:rPr>
           <w:lang w:val="fr-FR"/>
         </w:rPr>
-        <w:t xml:space="preserve">Nous devons ensuite créer une classe comportant un Main afin de charger ces bases de </w:t>
-      </w:r>
-      <w:r>
-        <w:rPr>
-          <w:lang w:val="fr-FR"/>
-        </w:rPr>
-        <w:lastRenderedPageBreak/>
-        <w:t>données.</w:t>
+        <w:t>Nous devons ensuite créer une classe comportant un Main afin de charger ces bases de données.</w:t>
       </w:r>
     </w:p>
     <w:p>
@@ -5152,7 +5322,7 @@
           <w:lang w:val="fr-FR"/>
         </w:rPr>
       </w:pPr>
-      <w:bookmarkStart w:id="12" w:name="_Toc71788114"/>
+      <w:bookmarkStart w:id="12" w:name="_Toc71930519"/>
       <w:r>
         <w:rPr>
           <w:lang w:val="fr-FR"/>
@@ -5339,6 +5509,7 @@
           <w:lang w:val="fr-FR"/>
         </w:rPr>
       </w:pPr>
+      <w:proofErr w:type="spellStart"/>
       <w:proofErr w:type="gramStart"/>
       <w:r>
         <w:rPr>
@@ -5346,143 +5517,162 @@
           <w:iCs/>
           <w:lang w:val="fr-FR"/>
         </w:rPr>
-        <w:t>CallbackHandler:</w:t>
-      </w:r>
-      <w:proofErr w:type="gramEnd"/>
+        <w:t>CallbackHandler</w:t>
+      </w:r>
+      <w:proofErr w:type="spellEnd"/>
       <w:r>
         <w:rPr>
           <w:i/>
           <w:iCs/>
           <w:lang w:val="fr-FR"/>
         </w:rPr>
-        <w:t xml:space="preserve"> </w:t>
-      </w:r>
-      <w:proofErr w:type="spellStart"/>
+        <w:t>:</w:t>
+      </w:r>
+      <w:proofErr w:type="gramEnd"/>
       <w:r>
         <w:rPr>
           <w:i/>
           <w:iCs/>
           <w:lang w:val="fr-FR"/>
         </w:rPr>
-        <w:t>Used</w:t>
-      </w:r>
-      <w:proofErr w:type="spellEnd"/>
+        <w:t xml:space="preserve"> </w:t>
+      </w:r>
+      <w:proofErr w:type="spellStart"/>
       <w:r>
         <w:rPr>
           <w:i/>
           <w:iCs/>
           <w:lang w:val="fr-FR"/>
         </w:rPr>
-        <w:t xml:space="preserve"> for </w:t>
-      </w:r>
-      <w:proofErr w:type="spellStart"/>
+        <w:t>Used</w:t>
+      </w:r>
+      <w:proofErr w:type="spellEnd"/>
       <w:r>
         <w:rPr>
           <w:i/>
           <w:iCs/>
           <w:lang w:val="fr-FR"/>
         </w:rPr>
-        <w:t>gathering</w:t>
-      </w:r>
-      <w:proofErr w:type="spellEnd"/>
+        <w:t xml:space="preserve"> for </w:t>
+      </w:r>
+      <w:proofErr w:type="spellStart"/>
       <w:r>
         <w:rPr>
           <w:i/>
           <w:iCs/>
           <w:lang w:val="fr-FR"/>
         </w:rPr>
-        <w:t xml:space="preserve"> user </w:t>
-      </w:r>
-      <w:proofErr w:type="spellStart"/>
+        <w:t>gathering</w:t>
+      </w:r>
+      <w:proofErr w:type="spellEnd"/>
       <w:r>
         <w:rPr>
           <w:i/>
           <w:iCs/>
           <w:lang w:val="fr-FR"/>
         </w:rPr>
-        <w:t>credentials</w:t>
-      </w:r>
-      <w:proofErr w:type="spellEnd"/>
+        <w:t xml:space="preserve"> user </w:t>
+      </w:r>
+      <w:proofErr w:type="spellStart"/>
       <w:r>
         <w:rPr>
           <w:i/>
           <w:iCs/>
           <w:lang w:val="fr-FR"/>
         </w:rPr>
-        <w:t xml:space="preserve"> and </w:t>
-      </w:r>
-      <w:proofErr w:type="spellStart"/>
+        <w:t>credentials</w:t>
+      </w:r>
+      <w:proofErr w:type="spellEnd"/>
       <w:r>
         <w:rPr>
           <w:i/>
           <w:iCs/>
           <w:lang w:val="fr-FR"/>
         </w:rPr>
-        <w:t>optionally</w:t>
-      </w:r>
-      <w:proofErr w:type="spellEnd"/>
+        <w:t xml:space="preserve"> and </w:t>
+      </w:r>
+      <w:proofErr w:type="spellStart"/>
       <w:r>
         <w:rPr>
           <w:i/>
           <w:iCs/>
           <w:lang w:val="fr-FR"/>
         </w:rPr>
-        <w:t xml:space="preserve"> </w:t>
-      </w:r>
-      <w:proofErr w:type="spellStart"/>
+        <w:t>optionally</w:t>
+      </w:r>
+      <w:proofErr w:type="spellEnd"/>
       <w:r>
         <w:rPr>
           <w:i/>
           <w:iCs/>
           <w:lang w:val="fr-FR"/>
         </w:rPr>
-        <w:t>provided</w:t>
-      </w:r>
-      <w:proofErr w:type="spellEnd"/>
+        <w:t xml:space="preserve"> </w:t>
+      </w:r>
+      <w:proofErr w:type="spellStart"/>
       <w:r>
         <w:rPr>
           <w:i/>
           <w:iCs/>
           <w:lang w:val="fr-FR"/>
         </w:rPr>
-        <w:t xml:space="preserve"> </w:t>
-      </w:r>
-      <w:proofErr w:type="spellStart"/>
+        <w:t>provided</w:t>
+      </w:r>
+      <w:proofErr w:type="spellEnd"/>
       <w:r>
         <w:rPr>
           <w:i/>
           <w:iCs/>
           <w:lang w:val="fr-FR"/>
         </w:rPr>
-        <w:t>when</w:t>
-      </w:r>
-      <w:proofErr w:type="spellEnd"/>
+        <w:t xml:space="preserve"> </w:t>
+      </w:r>
+      <w:proofErr w:type="spellStart"/>
       <w:r>
         <w:rPr>
           <w:i/>
           <w:iCs/>
           <w:lang w:val="fr-FR"/>
         </w:rPr>
-        <w:t xml:space="preserve"> </w:t>
-      </w:r>
-      <w:proofErr w:type="spellStart"/>
+        <w:t>when</w:t>
+      </w:r>
+      <w:proofErr w:type="spellEnd"/>
       <w:r>
         <w:rPr>
           <w:i/>
           <w:iCs/>
           <w:lang w:val="fr-FR"/>
         </w:rPr>
-        <w:t>creating</w:t>
-      </w:r>
-      <w:proofErr w:type="spellEnd"/>
+        <w:t xml:space="preserve"> </w:t>
+      </w:r>
+      <w:proofErr w:type="spellStart"/>
       <w:r>
         <w:rPr>
           <w:i/>
           <w:iCs/>
           <w:lang w:val="fr-FR"/>
         </w:rPr>
-        <w:t xml:space="preserve"> the LoginContext</w:t>
-      </w:r>
+        <w:t>creating</w:t>
+      </w:r>
+      <w:proofErr w:type="spellEnd"/>
+      <w:r>
+        <w:rPr>
+          <w:i/>
+          <w:iCs/>
+          <w:lang w:val="fr-FR"/>
+        </w:rPr>
+        <w:t xml:space="preserve"> the </w:t>
+      </w:r>
+      <w:proofErr w:type="spellStart"/>
+      <w:r>
+        <w:rPr>
+          <w:i/>
+          <w:iCs/>
+          <w:lang w:val="fr-FR"/>
+        </w:rPr>
+        <w:t>LoginContext</w:t>
+      </w:r>
+      <w:proofErr w:type="spellEnd"/>
     </w:p>
     <w:p>
       <w:pPr>
@@ -5550,7 +5740,7 @@
           <w:iCs/>
           <w:lang w:val="fr-FR"/>
         </w:rPr>
-        <w:t> LoginModule </w:t>
+        <w:t> </w:t>
       </w:r>
       <w:proofErr w:type="spellStart"/>
       <w:r>
@@ -5559,7 +5749,7 @@
           <w:iCs/>
           <w:lang w:val="fr-FR"/>
         </w:rPr>
-        <w:t>implementations</w:t>
+        <w:t>LoginModule</w:t>
       </w:r>
       <w:proofErr w:type="spellEnd"/>
       <w:r>
@@ -5568,7 +5758,7 @@
           <w:iCs/>
           <w:lang w:val="fr-FR"/>
         </w:rPr>
-        <w:t xml:space="preserve"> and </w:t>
+        <w:t> </w:t>
       </w:r>
       <w:proofErr w:type="spellStart"/>
       <w:r>
@@ -5577,7 +5767,7 @@
           <w:iCs/>
           <w:lang w:val="fr-FR"/>
         </w:rPr>
-        <w:t>can</w:t>
+        <w:t>implementations</w:t>
       </w:r>
       <w:proofErr w:type="spellEnd"/>
       <w:r>
@@ -5586,7 +5776,7 @@
           <w:iCs/>
           <w:lang w:val="fr-FR"/>
         </w:rPr>
-        <w:t xml:space="preserve"> </w:t>
+        <w:t xml:space="preserve"> and </w:t>
       </w:r>
       <w:proofErr w:type="spellStart"/>
       <w:r>
@@ -5595,7 +5785,7 @@
           <w:iCs/>
           <w:lang w:val="fr-FR"/>
         </w:rPr>
-        <w:t>be</w:t>
+        <w:t>can</w:t>
       </w:r>
       <w:proofErr w:type="spellEnd"/>
       <w:r>
@@ -5613,7 +5803,7 @@
           <w:iCs/>
           <w:lang w:val="fr-FR"/>
         </w:rPr>
-        <w:t>optionally</w:t>
+        <w:t>be</w:t>
       </w:r>
       <w:proofErr w:type="spellEnd"/>
       <w:r>
@@ -5631,7 +5821,7 @@
           <w:iCs/>
           <w:lang w:val="fr-FR"/>
         </w:rPr>
-        <w:t>provided</w:t>
+        <w:t>optionally</w:t>
       </w:r>
       <w:proofErr w:type="spellEnd"/>
       <w:r>
@@ -5640,7 +5830,43 @@
           <w:iCs/>
           <w:lang w:val="fr-FR"/>
         </w:rPr>
-        <w:t xml:space="preserve"> at LoginContext </w:t>
+        <w:t xml:space="preserve"> </w:t>
+      </w:r>
+      <w:proofErr w:type="spellStart"/>
+      <w:r>
+        <w:rPr>
+          <w:i/>
+          <w:iCs/>
+          <w:lang w:val="fr-FR"/>
+        </w:rPr>
+        <w:t>provided</w:t>
+      </w:r>
+      <w:proofErr w:type="spellEnd"/>
+      <w:r>
+        <w:rPr>
+          <w:i/>
+          <w:iCs/>
+          <w:lang w:val="fr-FR"/>
+        </w:rPr>
+        <w:t xml:space="preserve"> at </w:t>
+      </w:r>
+      <w:proofErr w:type="spellStart"/>
+      <w:r>
+        <w:rPr>
+          <w:i/>
+          <w:iCs/>
+          <w:lang w:val="fr-FR"/>
+        </w:rPr>
+        <w:t>LoginContext</w:t>
+      </w:r>
+      <w:proofErr w:type="spellEnd"/>
+      <w:r>
+        <w:rPr>
+          <w:i/>
+          <w:iCs/>
+          <w:lang w:val="fr-FR"/>
+        </w:rPr>
+        <w:t> </w:t>
       </w:r>
       <w:proofErr w:type="spellStart"/>
       <w:r>
@@ -5667,6 +5893,7 @@
           <w:lang w:val="fr-FR"/>
         </w:rPr>
       </w:pPr>
+      <w:proofErr w:type="spellStart"/>
       <w:proofErr w:type="gramStart"/>
       <w:r>
         <w:rPr>
@@ -5674,7 +5901,16 @@
           <w:iCs/>
           <w:lang w:val="fr-FR"/>
         </w:rPr>
-        <w:t>LoginModule:</w:t>
+        <w:t>LoginModule</w:t>
+      </w:r>
+      <w:proofErr w:type="spellEnd"/>
+      <w:r>
+        <w:rPr>
+          <w:i/>
+          <w:iCs/>
+          <w:lang w:val="fr-FR"/>
+        </w:rPr>
+        <w:t>:</w:t>
       </w:r>
       <w:proofErr w:type="gramEnd"/>
       <w:r>
@@ -5888,7 +6124,7 @@
           <w:rStyle w:val="Appelnotedebasdep"/>
           <w:lang w:val="fr-FR"/>
         </w:rPr>
-        <w:footnoteReference w:id="3"/>
+        <w:footnoteReference w:id="5"/>
       </w:r>
     </w:p>
     <w:p>
@@ -5899,7 +6135,7 @@
           <w:lang w:val="fr-FR"/>
         </w:rPr>
       </w:pPr>
-      <w:bookmarkStart w:id="13" w:name="_Toc71788115"/>
+      <w:bookmarkStart w:id="13" w:name="_Toc71930520"/>
       <w:proofErr w:type="spellStart"/>
       <w:r>
         <w:rPr>
@@ -6252,6 +6488,7 @@
           <w:sz w:val="23"/>
           <w:szCs w:val="23"/>
         </w:rPr>
+        <w:lastRenderedPageBreak/>
         <w:t>import</w:t>
       </w:r>
       <w:proofErr w:type="gramEnd"/>
@@ -6875,6 +7112,7 @@
         </w:rPr>
         <w:t xml:space="preserve"> </w:t>
       </w:r>
+      <w:proofErr w:type="spellStart"/>
       <w:r>
         <w:rPr>
           <w:rStyle w:val="kwd"/>
@@ -6884,6 +7122,7 @@
         </w:rPr>
         <w:t>static</w:t>
       </w:r>
+      <w:proofErr w:type="spellEnd"/>
       <w:r>
         <w:rPr>
           <w:rStyle w:val="pln"/>
@@ -7380,7 +7619,6 @@
           <w:sz w:val="23"/>
           <w:szCs w:val="23"/>
         </w:rPr>
-        <w:lastRenderedPageBreak/>
         <w:t xml:space="preserve">      </w:t>
       </w:r>
       <w:r>
@@ -9383,7 +9621,7 @@
           <w:sz w:val="23"/>
           <w:szCs w:val="23"/>
         </w:rPr>
-        <w:footnoteReference w:id="4"/>
+        <w:footnoteReference w:id="6"/>
       </w:r>
     </w:p>
     <w:p>
@@ -9433,7 +9671,7 @@
           <w:lang w:val="fr-FR"/>
         </w:rPr>
       </w:pPr>
-      <w:bookmarkStart w:id="14" w:name="_Toc71788116"/>
+      <w:bookmarkStart w:id="14" w:name="_Toc71930521"/>
       <w:r>
         <w:rPr>
           <w:lang w:val="fr-FR"/>
@@ -9450,7 +9688,7 @@
           <w:lang w:val="fr-FR"/>
         </w:rPr>
       </w:pPr>
-      <w:bookmarkStart w:id="15" w:name="_Toc71788117"/>
+      <w:bookmarkStart w:id="15" w:name="_Toc71930522"/>
       <w:r>
         <w:rPr>
           <w:lang w:val="fr-FR"/>
@@ -9478,7 +9716,7 @@
         </w:rPr>
         <w:t xml:space="preserve"> </w:t>
       </w:r>
-      <w:bookmarkStart w:id="16" w:name="_Toc71788118"/>
+      <w:bookmarkStart w:id="16" w:name="_Toc71930523"/>
       <w:r>
         <w:rPr>
           <w:lang w:val="fr-FR"/>
@@ -9778,19 +10016,7 @@
         <w:rPr>
           <w:lang w:val="fr-FR"/>
         </w:rPr>
-        <w:t> </w:t>
-      </w:r>
-      <w:r>
-        <w:rPr>
-          <w:lang w:val="fr-FR"/>
-        </w:rPr>
-        <w:t>Achat</w:t>
-      </w:r>
-      <w:r>
-        <w:rPr>
-          <w:lang w:val="fr-FR"/>
-        </w:rPr>
-        <w:t> »</w:t>
+        <w:t> Achat »</w:t>
       </w:r>
       <w:r>
         <w:rPr>
@@ -9839,13 +10065,7 @@
         <w:rPr>
           <w:lang w:val="fr-FR"/>
         </w:rPr>
-        <w:t> Préparation</w:t>
-      </w:r>
-      <w:r>
-        <w:rPr>
-          <w:lang w:val="fr-FR"/>
-        </w:rPr>
-        <w:t> »</w:t>
+        <w:t> Préparation »</w:t>
       </w:r>
       <w:r>
         <w:rPr>
@@ -9894,13 +10114,7 @@
         <w:rPr>
           <w:lang w:val="fr-FR"/>
         </w:rPr>
-        <w:t> Livraison</w:t>
-      </w:r>
-      <w:r>
-        <w:rPr>
-          <w:lang w:val="fr-FR"/>
-        </w:rPr>
-        <w:t> »</w:t>
+        <w:t> Livraison »</w:t>
       </w:r>
       <w:r>
         <w:rPr>
@@ -9949,13 +10163,7 @@
         <w:rPr>
           <w:lang w:val="fr-FR"/>
         </w:rPr>
-        <w:t> Gestion</w:t>
-      </w:r>
-      <w:r>
-        <w:rPr>
-          <w:lang w:val="fr-FR"/>
-        </w:rPr>
-        <w:t> »</w:t>
+        <w:t> Gestion »</w:t>
       </w:r>
       <w:r>
         <w:rPr>
@@ -10120,7 +10328,7 @@
           <w:lang w:val="fr-FR"/>
         </w:rPr>
       </w:pPr>
-      <w:bookmarkStart w:id="17" w:name="_Toc71788119"/>
+      <w:bookmarkStart w:id="17" w:name="_Toc71930524"/>
       <w:r>
         <w:rPr>
           <w:lang w:val="fr-FR"/>
@@ -10533,7 +10741,7 @@
           <w:lang w:val="fr-FR"/>
         </w:rPr>
       </w:pPr>
-      <w:bookmarkStart w:id="18" w:name="_Toc71788120"/>
+      <w:bookmarkStart w:id="18" w:name="_Toc71930525"/>
       <w:r>
         <w:rPr>
           <w:lang w:val="fr-FR"/>
@@ -10666,7 +10874,7 @@
           <w:lang w:val="fr-FR"/>
         </w:rPr>
       </w:pPr>
-      <w:bookmarkStart w:id="19" w:name="_Toc71788121"/>
+      <w:bookmarkStart w:id="19" w:name="_Toc71930526"/>
       <w:r>
         <w:rPr>
           <w:lang w:val="fr-FR"/>
@@ -10756,7 +10964,7 @@
           <w:lang w:val="fr-FR"/>
         </w:rPr>
       </w:pPr>
-      <w:bookmarkStart w:id="20" w:name="_Toc71788122"/>
+      <w:bookmarkStart w:id="20" w:name="_Toc71930527"/>
       <w:r>
         <w:rPr>
           <w:lang w:val="fr-FR"/>
@@ -10874,7 +11082,7 @@
           <w:lang w:val="fr-FR"/>
         </w:rPr>
       </w:pPr>
-      <w:bookmarkStart w:id="21" w:name="_Toc71788123"/>
+      <w:bookmarkStart w:id="21" w:name="_Toc71930528"/>
       <w:r>
         <w:rPr>
           <w:lang w:val="fr-FR"/>
@@ -11059,7 +11267,7 @@
           <w:lang w:val="fr-FR"/>
         </w:rPr>
       </w:pPr>
-      <w:bookmarkStart w:id="22" w:name="_Toc71788124"/>
+      <w:bookmarkStart w:id="22" w:name="_Toc71930529"/>
       <w:r>
         <w:rPr>
           <w:lang w:val="fr-FR"/>
@@ -11131,7 +11339,7 @@
           <w:lang w:val="fr-FR"/>
         </w:rPr>
       </w:pPr>
-      <w:bookmarkStart w:id="23" w:name="_Toc71788125"/>
+      <w:bookmarkStart w:id="23" w:name="_Toc71930530"/>
       <w:r>
         <w:rPr>
           <w:lang w:val="fr-FR"/>
@@ -11330,7 +11538,7 @@
           <w:lang w:val="fr-FR"/>
         </w:rPr>
       </w:pPr>
-      <w:bookmarkStart w:id="24" w:name="_Toc71788126"/>
+      <w:bookmarkStart w:id="24" w:name="_Toc71930531"/>
       <w:r>
         <w:rPr>
           <w:lang w:val="fr-FR"/>
@@ -11412,7 +11620,7 @@
           <w:lang w:val="fr-FR"/>
         </w:rPr>
       </w:pPr>
-      <w:bookmarkStart w:id="25" w:name="_Toc71788127"/>
+      <w:bookmarkStart w:id="25" w:name="_Toc71930532"/>
       <w:r>
         <w:rPr>
           <w:lang w:val="fr-FR"/>
@@ -11516,7 +11724,7 @@
           <w:lang w:val="fr-FR"/>
         </w:rPr>
       </w:pPr>
-      <w:bookmarkStart w:id="26" w:name="_Toc71788128"/>
+      <w:bookmarkStart w:id="26" w:name="_Toc71930533"/>
       <w:r>
         <w:rPr>
           <w:lang w:val="fr-FR"/>
@@ -11629,7 +11837,7 @@
           <w:lang w:val="fr-FR"/>
         </w:rPr>
       </w:pPr>
-      <w:bookmarkStart w:id="27" w:name="_Toc71788129"/>
+      <w:bookmarkStart w:id="27" w:name="_Toc71930534"/>
       <w:r>
         <w:rPr>
           <w:lang w:val="fr-FR"/>
@@ -11902,7 +12110,7 @@
           <w:lang w:val="fr-FR"/>
         </w:rPr>
       </w:pPr>
-      <w:bookmarkStart w:id="28" w:name="_Toc71788130"/>
+      <w:bookmarkStart w:id="28" w:name="_Toc71930535"/>
       <w:r>
         <w:rPr>
           <w:lang w:val="fr-FR"/>
@@ -12050,7 +12258,7 @@
           <w:lang w:val="fr-FR"/>
         </w:rPr>
       </w:pPr>
-      <w:bookmarkStart w:id="29" w:name="_Toc71788131"/>
+      <w:bookmarkStart w:id="29" w:name="_Toc71930536"/>
       <w:r>
         <w:rPr>
           <w:lang w:val="fr-FR"/>
@@ -12111,7 +12319,7 @@
           <w:lang w:val="fr-FR"/>
         </w:rPr>
       </w:pPr>
-      <w:bookmarkStart w:id="30" w:name="_Toc71788132"/>
+      <w:bookmarkStart w:id="30" w:name="_Toc71930537"/>
       <w:r>
         <w:rPr>
           <w:lang w:val="fr-FR"/>
@@ -12195,7 +12403,7 @@
           <w:lang w:val="fr-FR"/>
         </w:rPr>
       </w:pPr>
-      <w:bookmarkStart w:id="31" w:name="_Toc71788133"/>
+      <w:bookmarkStart w:id="31" w:name="_Toc71930538"/>
       <w:r>
         <w:rPr>
           <w:lang w:val="fr-FR"/>
@@ -12383,7 +12591,7 @@
           <w:lang w:val="fr-FR"/>
         </w:rPr>
       </w:pPr>
-      <w:bookmarkStart w:id="32" w:name="_Toc71788134"/>
+      <w:bookmarkStart w:id="32" w:name="_Toc71930539"/>
       <w:r>
         <w:rPr>
           <w:lang w:val="fr-FR"/>
@@ -12571,7 +12779,7 @@
           <w:lang w:val="fr-FR"/>
         </w:rPr>
       </w:pPr>
-      <w:bookmarkStart w:id="33" w:name="_Toc71788135"/>
+      <w:bookmarkStart w:id="33" w:name="_Toc71930540"/>
       <w:r>
         <w:rPr>
           <w:lang w:val="fr-FR"/>
@@ -12740,7 +12948,7 @@
           <w:lang w:val="fr-FR"/>
         </w:rPr>
       </w:pPr>
-      <w:bookmarkStart w:id="34" w:name="_Toc71788136"/>
+      <w:bookmarkStart w:id="34" w:name="_Toc71930541"/>
       <w:r>
         <w:rPr>
           <w:lang w:val="fr-FR"/>
@@ -12793,7 +13001,7 @@
           <w:lang w:val="fr-FR"/>
         </w:rPr>
       </w:pPr>
-      <w:bookmarkStart w:id="35" w:name="_Toc71788137"/>
+      <w:bookmarkStart w:id="35" w:name="_Toc71930542"/>
       <w:r>
         <w:rPr>
           <w:lang w:val="fr-FR"/>
@@ -12906,7 +13114,7 @@
           <w:lang w:val="fr-FR"/>
         </w:rPr>
       </w:pPr>
-      <w:bookmarkStart w:id="36" w:name="_Toc71788138"/>
+      <w:bookmarkStart w:id="36" w:name="_Toc71930543"/>
       <w:r>
         <w:rPr>
           <w:lang w:val="fr-FR"/>
@@ -13012,7 +13220,7 @@
           <w:lang w:val="fr-FR"/>
         </w:rPr>
       </w:pPr>
-      <w:bookmarkStart w:id="37" w:name="_Toc71788139"/>
+      <w:bookmarkStart w:id="37" w:name="_Toc71930544"/>
       <w:r>
         <w:rPr>
           <w:lang w:val="fr-FR"/>
@@ -13169,8 +13377,8 @@
       </w:pPr>
     </w:p>
     <w:sectPr>
-      <w:headerReference w:type="default" r:id="rId8"/>
-      <w:footerReference w:type="default" r:id="rId9"/>
+      <w:headerReference w:type="default" r:id="rId9"/>
+      <w:footerReference w:type="default" r:id="rId10"/>
       <w:pgSz w:w="11906" w:h="16838"/>
       <w:pgMar w:top="2180" w:right="1134" w:bottom="1990" w:left="1134" w:header="1134" w:footer="1134" w:gutter="0"/>
       <w:cols w:space="720"/>
@@ -13389,9 +13597,63 @@
         <w:footnoteRef/>
       </w:r>
       <w:r>
+        <w:t xml:space="preserve"> </w:t>
+      </w:r>
+      <w:hyperlink r:id="rId1" w:history="1">
+        <w:r>
+          <w:rPr>
+            <w:rStyle w:val="Lienhypertexte"/>
+          </w:rPr>
+          <w:t>https://www.heroku.com</w:t>
+        </w:r>
+      </w:hyperlink>
+      <w:r>
+        <w:t xml:space="preserve"> </w:t>
+      </w:r>
+    </w:p>
+  </w:footnote>
+  <w:footnote w:id="2">
+    <w:p>
+      <w:pPr>
+        <w:pStyle w:val="Notedebasdepage"/>
+      </w:pPr>
+      <w:r>
+        <w:rPr>
+          <w:rStyle w:val="Appelnotedebasdep"/>
+        </w:rPr>
+        <w:footnoteRef/>
+      </w:r>
+      <w:r>
         <w:t xml:space="preserve"> Source : </w:t>
       </w:r>
-      <w:hyperlink r:id="rId1" w:history="1">
+      <w:hyperlink r:id="rId2" w:history="1">
+        <w:r>
+          <w:rPr>
+            <w:rStyle w:val="Lienhypertexte"/>
+          </w:rPr>
+          <w:t>https://atomrace.com/deployer-votre-app-angularjs-sur-heroku/</w:t>
+        </w:r>
+      </w:hyperlink>
+      <w:r>
+        <w:t xml:space="preserve"> </w:t>
+      </w:r>
+    </w:p>
+  </w:footnote>
+  <w:footnote w:id="3">
+    <w:p>
+      <w:pPr>
+        <w:pStyle w:val="Notedebasdepage"/>
+      </w:pPr>
+      <w:r>
+        <w:rPr>
+          <w:rStyle w:val="Appelnotedebasdep"/>
+        </w:rPr>
+        <w:footnoteRef/>
+      </w:r>
+      <w:r>
+        <w:t xml:space="preserve"> Source : </w:t>
+      </w:r>
+      <w:hyperlink r:id="rId3" w:history="1">
         <w:r>
           <w:rPr>
             <w:rStyle w:val="Lienhypertexte"/>
@@ -13404,7 +13666,7 @@
       </w:r>
     </w:p>
   </w:footnote>
-  <w:footnote w:id="2">
+  <w:footnote w:id="4">
     <w:p>
       <w:pPr>
         <w:pStyle w:val="Notedebasdepage"/>
@@ -13418,7 +13680,7 @@
       <w:r>
         <w:t xml:space="preserve"> Source : </w:t>
       </w:r>
-      <w:hyperlink r:id="rId2" w:anchor="1518520975385-9f96526b-74cf" w:history="1">
+      <w:hyperlink r:id="rId4" w:anchor="1518520975385-9f96526b-74cf" w:history="1">
         <w:r>
           <w:rPr>
             <w:rStyle w:val="Lienhypertexte"/>
@@ -13431,7 +13693,7 @@
       </w:r>
     </w:p>
   </w:footnote>
-  <w:footnote w:id="3">
+  <w:footnote w:id="5">
     <w:p>
       <w:pPr>
         <w:pStyle w:val="Notedebasdepage"/>
@@ -13445,7 +13707,7 @@
       <w:r>
         <w:t xml:space="preserve"> Source : </w:t>
       </w:r>
-      <w:hyperlink r:id="rId3" w:history="1">
+      <w:hyperlink r:id="rId5" w:history="1">
         <w:r>
           <w:rPr>
             <w:rStyle w:val="Lienhypertexte"/>
@@ -13458,7 +13720,7 @@
       </w:r>
     </w:p>
   </w:footnote>
-  <w:footnote w:id="4">
+  <w:footnote w:id="6">
     <w:p>
       <w:pPr>
         <w:pStyle w:val="Notedebasdepage"/>
@@ -13472,7 +13734,7 @@
       <w:r>
         <w:t xml:space="preserve"> Source : </w:t>
       </w:r>
-      <w:hyperlink r:id="rId4" w:history="1">
+      <w:hyperlink r:id="rId6" w:history="1">
         <w:r>
           <w:rPr>
             <w:rStyle w:val="Lienhypertexte"/>
@@ -13922,518 +14184,9 @@
     </w:lvl>
   </w:abstractNum>
   <w:abstractNum w:abstractNumId="2" w15:restartNumberingAfterBreak="0">
-    <w:nsid w:val="1DDE7543"/>
-    <w:multiLevelType w:val="hybridMultilevel"/>
-    <w:tmpl w:val="AA42426C"/>
-    <w:lvl w:ilvl="0" w:tplc="040C000F">
-      <w:start w:val="1"/>
-      <w:numFmt w:val="decimal"/>
-      <w:lvlText w:val="%1."/>
-      <w:lvlJc w:val="left"/>
-      <w:pPr>
-        <w:ind w:left="1429" w:hanging="360"/>
-      </w:pPr>
-    </w:lvl>
-    <w:lvl w:ilvl="1" w:tplc="040C0019" w:tentative="1">
-      <w:start w:val="1"/>
-      <w:numFmt w:val="lowerLetter"/>
-      <w:lvlText w:val="%2."/>
-      <w:lvlJc w:val="left"/>
-      <w:pPr>
-        <w:ind w:left="2149" w:hanging="360"/>
-      </w:pPr>
-    </w:lvl>
-    <w:lvl w:ilvl="2" w:tplc="040C001B" w:tentative="1">
-      <w:start w:val="1"/>
-      <w:numFmt w:val="lowerRoman"/>
-      <w:lvlText w:val="%3."/>
-      <w:lvlJc w:val="right"/>
-      <w:pPr>
-        <w:ind w:left="2869" w:hanging="180"/>
-      </w:pPr>
-    </w:lvl>
-    <w:lvl w:ilvl="3" w:tplc="040C000F" w:tentative="1">
-      <w:start w:val="1"/>
-      <w:numFmt w:val="decimal"/>
-      <w:lvlText w:val="%4."/>
-      <w:lvlJc w:val="left"/>
-      <w:pPr>
-        <w:ind w:left="3589" w:hanging="360"/>
-      </w:pPr>
-    </w:lvl>
-    <w:lvl w:ilvl="4" w:tplc="040C0019" w:tentative="1">
-      <w:start w:val="1"/>
-      <w:numFmt w:val="lowerLetter"/>
-      <w:lvlText w:val="%5."/>
-      <w:lvlJc w:val="left"/>
-      <w:pPr>
-        <w:ind w:left="4309" w:hanging="360"/>
-      </w:pPr>
-    </w:lvl>
-    <w:lvl w:ilvl="5" w:tplc="040C001B" w:tentative="1">
-      <w:start w:val="1"/>
-      <w:numFmt w:val="lowerRoman"/>
-      <w:lvlText w:val="%6."/>
-      <w:lvlJc w:val="right"/>
-      <w:pPr>
-        <w:ind w:left="5029" w:hanging="180"/>
-      </w:pPr>
-    </w:lvl>
-    <w:lvl w:ilvl="6" w:tplc="040C000F" w:tentative="1">
-      <w:start w:val="1"/>
-      <w:numFmt w:val="decimal"/>
-      <w:lvlText w:val="%7."/>
-      <w:lvlJc w:val="left"/>
-      <w:pPr>
-        <w:ind w:left="5749" w:hanging="360"/>
-      </w:pPr>
-    </w:lvl>
-    <w:lvl w:ilvl="7" w:tplc="040C0019" w:tentative="1">
-      <w:start w:val="1"/>
-      <w:numFmt w:val="lowerLetter"/>
-      <w:lvlText w:val="%8."/>
-      <w:lvlJc w:val="left"/>
-      <w:pPr>
-        <w:ind w:left="6469" w:hanging="360"/>
-      </w:pPr>
-    </w:lvl>
-    <w:lvl w:ilvl="8" w:tplc="040C001B" w:tentative="1">
-      <w:start w:val="1"/>
-      <w:numFmt w:val="lowerRoman"/>
-      <w:lvlText w:val="%9."/>
-      <w:lvlJc w:val="right"/>
-      <w:pPr>
-        <w:ind w:left="7189" w:hanging="180"/>
-      </w:pPr>
-    </w:lvl>
-  </w:abstractNum>
-  <w:abstractNum w:abstractNumId="3" w15:restartNumberingAfterBreak="0">
-    <w:nsid w:val="41C27500"/>
-    <w:multiLevelType w:val="hybridMultilevel"/>
-    <w:tmpl w:val="C89A6DF4"/>
-    <w:lvl w:ilvl="0" w:tplc="040C000F">
-      <w:start w:val="1"/>
-      <w:numFmt w:val="decimal"/>
-      <w:lvlText w:val="%1."/>
-      <w:lvlJc w:val="left"/>
-      <w:pPr>
-        <w:ind w:left="1069" w:hanging="360"/>
-      </w:pPr>
-    </w:lvl>
-    <w:lvl w:ilvl="1" w:tplc="040C0019" w:tentative="1">
-      <w:start w:val="1"/>
-      <w:numFmt w:val="lowerLetter"/>
-      <w:lvlText w:val="%2."/>
-      <w:lvlJc w:val="left"/>
-      <w:pPr>
-        <w:ind w:left="1789" w:hanging="360"/>
-      </w:pPr>
-    </w:lvl>
-    <w:lvl w:ilvl="2" w:tplc="040C001B" w:tentative="1">
-      <w:start w:val="1"/>
-      <w:numFmt w:val="lowerRoman"/>
-      <w:lvlText w:val="%3."/>
-      <w:lvlJc w:val="right"/>
-      <w:pPr>
-        <w:ind w:left="2509" w:hanging="180"/>
-      </w:pPr>
-    </w:lvl>
-    <w:lvl w:ilvl="3" w:tplc="040C000F" w:tentative="1">
-      <w:start w:val="1"/>
-      <w:numFmt w:val="decimal"/>
-      <w:lvlText w:val="%4."/>
-      <w:lvlJc w:val="left"/>
-      <w:pPr>
-        <w:ind w:left="3229" w:hanging="360"/>
-      </w:pPr>
-    </w:lvl>
-    <w:lvl w:ilvl="4" w:tplc="040C0019" w:tentative="1">
-      <w:start w:val="1"/>
-      <w:numFmt w:val="lowerLetter"/>
-      <w:lvlText w:val="%5."/>
-      <w:lvlJc w:val="left"/>
-      <w:pPr>
-        <w:ind w:left="3949" w:hanging="360"/>
-      </w:pPr>
-    </w:lvl>
-    <w:lvl w:ilvl="5" w:tplc="040C001B" w:tentative="1">
-      <w:start w:val="1"/>
-      <w:numFmt w:val="lowerRoman"/>
-      <w:lvlText w:val="%6."/>
-      <w:lvlJc w:val="right"/>
-      <w:pPr>
-        <w:ind w:left="4669" w:hanging="180"/>
-      </w:pPr>
-    </w:lvl>
-    <w:lvl w:ilvl="6" w:tplc="040C000F" w:tentative="1">
-      <w:start w:val="1"/>
-      <w:numFmt w:val="decimal"/>
-      <w:lvlText w:val="%7."/>
-      <w:lvlJc w:val="left"/>
-      <w:pPr>
-        <w:ind w:left="5389" w:hanging="360"/>
-      </w:pPr>
-    </w:lvl>
-    <w:lvl w:ilvl="7" w:tplc="040C0019" w:tentative="1">
-      <w:start w:val="1"/>
-      <w:numFmt w:val="lowerLetter"/>
-      <w:lvlText w:val="%8."/>
-      <w:lvlJc w:val="left"/>
-      <w:pPr>
-        <w:ind w:left="6109" w:hanging="360"/>
-      </w:pPr>
-    </w:lvl>
-    <w:lvl w:ilvl="8" w:tplc="040C001B" w:tentative="1">
-      <w:start w:val="1"/>
-      <w:numFmt w:val="lowerRoman"/>
-      <w:lvlText w:val="%9."/>
-      <w:lvlJc w:val="right"/>
-      <w:pPr>
-        <w:ind w:left="6829" w:hanging="180"/>
-      </w:pPr>
-    </w:lvl>
-  </w:abstractNum>
-  <w:abstractNum w:abstractNumId="4" w15:restartNumberingAfterBreak="0">
-    <w:nsid w:val="42F31D90"/>
-    <w:multiLevelType w:val="hybridMultilevel"/>
-    <w:tmpl w:val="9C32A7B4"/>
-    <w:lvl w:ilvl="0" w:tplc="040C0001">
-      <w:start w:val="1"/>
-      <w:numFmt w:val="bullet"/>
-      <w:lvlText w:val=""/>
-      <w:lvlJc w:val="left"/>
-      <w:pPr>
-        <w:ind w:left="1069" w:hanging="360"/>
-      </w:pPr>
-      <w:rPr>
-        <w:rFonts w:ascii="Symbol" w:hAnsi="Symbol" w:hint="default"/>
-      </w:rPr>
-    </w:lvl>
-    <w:lvl w:ilvl="1" w:tplc="040C0003" w:tentative="1">
-      <w:start w:val="1"/>
-      <w:numFmt w:val="bullet"/>
-      <w:lvlText w:val="o"/>
-      <w:lvlJc w:val="left"/>
-      <w:pPr>
-        <w:ind w:left="1789" w:hanging="360"/>
-      </w:pPr>
-      <w:rPr>
-        <w:rFonts w:ascii="Courier New" w:hAnsi="Courier New" w:cs="Courier New" w:hint="default"/>
-      </w:rPr>
-    </w:lvl>
-    <w:lvl w:ilvl="2" w:tplc="040C0005" w:tentative="1">
-      <w:start w:val="1"/>
-      <w:numFmt w:val="bullet"/>
-      <w:lvlText w:val=""/>
-      <w:lvlJc w:val="left"/>
-      <w:pPr>
-        <w:ind w:left="2509" w:hanging="360"/>
-      </w:pPr>
-      <w:rPr>
-        <w:rFonts w:ascii="Wingdings" w:hAnsi="Wingdings" w:hint="default"/>
-      </w:rPr>
-    </w:lvl>
-    <w:lvl w:ilvl="3" w:tplc="040C0001" w:tentative="1">
-      <w:start w:val="1"/>
-      <w:numFmt w:val="bullet"/>
-      <w:lvlText w:val=""/>
-      <w:lvlJc w:val="left"/>
-      <w:pPr>
-        <w:ind w:left="3229" w:hanging="360"/>
-      </w:pPr>
-      <w:rPr>
-        <w:rFonts w:ascii="Symbol" w:hAnsi="Symbol" w:hint="default"/>
-      </w:rPr>
-    </w:lvl>
-    <w:lvl w:ilvl="4" w:tplc="040C0003" w:tentative="1">
-      <w:start w:val="1"/>
-      <w:numFmt w:val="bullet"/>
-      <w:lvlText w:val="o"/>
-      <w:lvlJc w:val="left"/>
-      <w:pPr>
-        <w:ind w:left="3949" w:hanging="360"/>
-      </w:pPr>
-      <w:rPr>
-        <w:rFonts w:ascii="Courier New" w:hAnsi="Courier New" w:cs="Courier New" w:hint="default"/>
-      </w:rPr>
-    </w:lvl>
-    <w:lvl w:ilvl="5" w:tplc="040C0005" w:tentative="1">
-      <w:start w:val="1"/>
-      <w:numFmt w:val="bullet"/>
-      <w:lvlText w:val=""/>
-      <w:lvlJc w:val="left"/>
-      <w:pPr>
-        <w:ind w:left="4669" w:hanging="360"/>
-      </w:pPr>
-      <w:rPr>
-        <w:rFonts w:ascii="Wingdings" w:hAnsi="Wingdings" w:hint="default"/>
-      </w:rPr>
-    </w:lvl>
-    <w:lvl w:ilvl="6" w:tplc="040C0001" w:tentative="1">
-      <w:start w:val="1"/>
-      <w:numFmt w:val="bullet"/>
-      <w:lvlText w:val=""/>
-      <w:lvlJc w:val="left"/>
-      <w:pPr>
-        <w:ind w:left="5389" w:hanging="360"/>
-      </w:pPr>
-      <w:rPr>
-        <w:rFonts w:ascii="Symbol" w:hAnsi="Symbol" w:hint="default"/>
-      </w:rPr>
-    </w:lvl>
-    <w:lvl w:ilvl="7" w:tplc="040C0003" w:tentative="1">
-      <w:start w:val="1"/>
-      <w:numFmt w:val="bullet"/>
-      <w:lvlText w:val="o"/>
-      <w:lvlJc w:val="left"/>
-      <w:pPr>
-        <w:ind w:left="6109" w:hanging="360"/>
-      </w:pPr>
-      <w:rPr>
-        <w:rFonts w:ascii="Courier New" w:hAnsi="Courier New" w:cs="Courier New" w:hint="default"/>
-      </w:rPr>
-    </w:lvl>
-    <w:lvl w:ilvl="8" w:tplc="040C0005" w:tentative="1">
-      <w:start w:val="1"/>
-      <w:numFmt w:val="bullet"/>
-      <w:lvlText w:val=""/>
-      <w:lvlJc w:val="left"/>
-      <w:pPr>
-        <w:ind w:left="6829" w:hanging="360"/>
-      </w:pPr>
-      <w:rPr>
-        <w:rFonts w:ascii="Wingdings" w:hAnsi="Wingdings" w:hint="default"/>
-      </w:rPr>
-    </w:lvl>
-  </w:abstractNum>
-  <w:abstractNum w:abstractNumId="5" w15:restartNumberingAfterBreak="0">
-    <w:nsid w:val="72BE3187"/>
+    <w:nsid w:val="1D0B5656"/>
     <w:multiLevelType w:val="multilevel"/>
-    <w:tmpl w:val="B6487812"/>
-    <w:lvl w:ilvl="0">
-      <w:start w:val="1"/>
-      <w:numFmt w:val="bullet"/>
-      <w:lvlText w:val=""/>
-      <w:lvlJc w:val="left"/>
-      <w:pPr>
-        <w:ind w:left="1429" w:hanging="360"/>
-      </w:pPr>
-      <w:rPr>
-        <w:rFonts w:ascii="Symbol" w:hAnsi="Symbol" w:hint="default"/>
-      </w:rPr>
-    </w:lvl>
-    <w:lvl w:ilvl="1">
-      <w:numFmt w:val="bullet"/>
-      <w:lvlText w:val="•"/>
-      <w:lvlJc w:val="left"/>
-      <w:pPr>
-        <w:ind w:left="2149" w:hanging="360"/>
-      </w:pPr>
-      <w:rPr>
-        <w:rFonts w:ascii="Open Sans" w:eastAsia="Source Han Sans CN Regular" w:hAnsi="Open Sans" w:cs="Open Sans" w:hint="default"/>
-      </w:rPr>
-    </w:lvl>
-    <w:lvl w:ilvl="2" w:tentative="1">
-      <w:start w:val="1"/>
-      <w:numFmt w:val="bullet"/>
-      <w:lvlText w:val=""/>
-      <w:lvlJc w:val="left"/>
-      <w:pPr>
-        <w:ind w:left="2869" w:hanging="360"/>
-      </w:pPr>
-      <w:rPr>
-        <w:rFonts w:ascii="Wingdings" w:hAnsi="Wingdings" w:hint="default"/>
-      </w:rPr>
-    </w:lvl>
-    <w:lvl w:ilvl="3" w:tentative="1">
-      <w:start w:val="1"/>
-      <w:numFmt w:val="bullet"/>
-      <w:lvlText w:val=""/>
-      <w:lvlJc w:val="left"/>
-      <w:pPr>
-        <w:ind w:left="3589" w:hanging="360"/>
-      </w:pPr>
-      <w:rPr>
-        <w:rFonts w:ascii="Symbol" w:hAnsi="Symbol" w:hint="default"/>
-      </w:rPr>
-    </w:lvl>
-    <w:lvl w:ilvl="4" w:tentative="1">
-      <w:start w:val="1"/>
-      <w:numFmt w:val="bullet"/>
-      <w:lvlText w:val="o"/>
-      <w:lvlJc w:val="left"/>
-      <w:pPr>
-        <w:ind w:left="4309" w:hanging="360"/>
-      </w:pPr>
-      <w:rPr>
-        <w:rFonts w:ascii="Courier New" w:hAnsi="Courier New" w:cs="Courier New" w:hint="default"/>
-      </w:rPr>
-    </w:lvl>
-    <w:lvl w:ilvl="5" w:tentative="1">
-      <w:start w:val="1"/>
-      <w:numFmt w:val="bullet"/>
-      <w:lvlText w:val=""/>
-      <w:lvlJc w:val="left"/>
-      <w:pPr>
-        <w:ind w:left="5029" w:hanging="360"/>
-      </w:pPr>
-      <w:rPr>
-        <w:rFonts w:ascii="Wingdings" w:hAnsi="Wingdings" w:hint="default"/>
-      </w:rPr>
-    </w:lvl>
-    <w:lvl w:ilvl="6" w:tentative="1">
-      <w:start w:val="1"/>
-      <w:numFmt w:val="bullet"/>
-      <w:lvlText w:val=""/>
-      <w:lvlJc w:val="left"/>
-      <w:pPr>
-        <w:ind w:left="5749" w:hanging="360"/>
-      </w:pPr>
-      <w:rPr>
-        <w:rFonts w:ascii="Symbol" w:hAnsi="Symbol" w:hint="default"/>
-      </w:rPr>
-    </w:lvl>
-    <w:lvl w:ilvl="7" w:tentative="1">
-      <w:start w:val="1"/>
-      <w:numFmt w:val="bullet"/>
-      <w:lvlText w:val="o"/>
-      <w:lvlJc w:val="left"/>
-      <w:pPr>
-        <w:ind w:left="6469" w:hanging="360"/>
-      </w:pPr>
-      <w:rPr>
-        <w:rFonts w:ascii="Courier New" w:hAnsi="Courier New" w:cs="Courier New" w:hint="default"/>
-      </w:rPr>
-    </w:lvl>
-    <w:lvl w:ilvl="8" w:tentative="1">
-      <w:start w:val="1"/>
-      <w:numFmt w:val="bullet"/>
-      <w:lvlText w:val=""/>
-      <w:lvlJc w:val="left"/>
-      <w:pPr>
-        <w:ind w:left="7189" w:hanging="360"/>
-      </w:pPr>
-      <w:rPr>
-        <w:rFonts w:ascii="Wingdings" w:hAnsi="Wingdings" w:hint="default"/>
-      </w:rPr>
-    </w:lvl>
-  </w:abstractNum>
-  <w:abstractNum w:abstractNumId="6" w15:restartNumberingAfterBreak="0">
-    <w:nsid w:val="72EC0A50"/>
-    <w:multiLevelType w:val="multilevel"/>
-    <w:tmpl w:val="B6487812"/>
-    <w:lvl w:ilvl="0">
-      <w:start w:val="1"/>
-      <w:numFmt w:val="bullet"/>
-      <w:lvlText w:val=""/>
-      <w:lvlJc w:val="left"/>
-      <w:pPr>
-        <w:ind w:left="1429" w:hanging="360"/>
-      </w:pPr>
-      <w:rPr>
-        <w:rFonts w:ascii="Symbol" w:hAnsi="Symbol" w:hint="default"/>
-      </w:rPr>
-    </w:lvl>
-    <w:lvl w:ilvl="1">
-      <w:numFmt w:val="bullet"/>
-      <w:lvlText w:val="•"/>
-      <w:lvlJc w:val="left"/>
-      <w:pPr>
-        <w:ind w:left="2149" w:hanging="360"/>
-      </w:pPr>
-      <w:rPr>
-        <w:rFonts w:ascii="Open Sans" w:eastAsia="Source Han Sans CN Regular" w:hAnsi="Open Sans" w:cs="Open Sans" w:hint="default"/>
-      </w:rPr>
-    </w:lvl>
-    <w:lvl w:ilvl="2" w:tentative="1">
-      <w:start w:val="1"/>
-      <w:numFmt w:val="bullet"/>
-      <w:lvlText w:val=""/>
-      <w:lvlJc w:val="left"/>
-      <w:pPr>
-        <w:ind w:left="2869" w:hanging="360"/>
-      </w:pPr>
-      <w:rPr>
-        <w:rFonts w:ascii="Wingdings" w:hAnsi="Wingdings" w:hint="default"/>
-      </w:rPr>
-    </w:lvl>
-    <w:lvl w:ilvl="3" w:tentative="1">
-      <w:start w:val="1"/>
-      <w:numFmt w:val="bullet"/>
-      <w:lvlText w:val=""/>
-      <w:lvlJc w:val="left"/>
-      <w:pPr>
-        <w:ind w:left="3589" w:hanging="360"/>
-      </w:pPr>
-      <w:rPr>
-        <w:rFonts w:ascii="Symbol" w:hAnsi="Symbol" w:hint="default"/>
-      </w:rPr>
-    </w:lvl>
-    <w:lvl w:ilvl="4" w:tentative="1">
-      <w:start w:val="1"/>
-      <w:numFmt w:val="bullet"/>
-      <w:lvlText w:val="o"/>
-      <w:lvlJc w:val="left"/>
-      <w:pPr>
-        <w:ind w:left="4309" w:hanging="360"/>
-      </w:pPr>
-      <w:rPr>
-        <w:rFonts w:ascii="Courier New" w:hAnsi="Courier New" w:cs="Courier New" w:hint="default"/>
-      </w:rPr>
-    </w:lvl>
-    <w:lvl w:ilvl="5" w:tentative="1">
-      <w:start w:val="1"/>
-      <w:numFmt w:val="bullet"/>
-      <w:lvlText w:val=""/>
-      <w:lvlJc w:val="left"/>
-      <w:pPr>
-        <w:ind w:left="5029" w:hanging="360"/>
-      </w:pPr>
-      <w:rPr>
-        <w:rFonts w:ascii="Wingdings" w:hAnsi="Wingdings" w:hint="default"/>
-      </w:rPr>
-    </w:lvl>
-    <w:lvl w:ilvl="6" w:tentative="1">
-      <w:start w:val="1"/>
-      <w:numFmt w:val="bullet"/>
-      <w:lvlText w:val=""/>
-      <w:lvlJc w:val="left"/>
-      <w:pPr>
-        <w:ind w:left="5749" w:hanging="360"/>
-      </w:pPr>
-      <w:rPr>
-        <w:rFonts w:ascii="Symbol" w:hAnsi="Symbol" w:hint="default"/>
-      </w:rPr>
-    </w:lvl>
-    <w:lvl w:ilvl="7" w:tentative="1">
-      <w:start w:val="1"/>
-      <w:numFmt w:val="bullet"/>
-      <w:lvlText w:val="o"/>
-      <w:lvlJc w:val="left"/>
-      <w:pPr>
-        <w:ind w:left="6469" w:hanging="360"/>
-      </w:pPr>
-      <w:rPr>
-        <w:rFonts w:ascii="Courier New" w:hAnsi="Courier New" w:cs="Courier New" w:hint="default"/>
-      </w:rPr>
-    </w:lvl>
-    <w:lvl w:ilvl="8" w:tentative="1">
-      <w:start w:val="1"/>
-      <w:numFmt w:val="bullet"/>
-      <w:lvlText w:val=""/>
-      <w:lvlJc w:val="left"/>
-      <w:pPr>
-        <w:ind w:left="7189" w:hanging="360"/>
-      </w:pPr>
-      <w:rPr>
-        <w:rFonts w:ascii="Wingdings" w:hAnsi="Wingdings" w:hint="default"/>
-      </w:rPr>
-    </w:lvl>
-  </w:abstractNum>
-  <w:abstractNum w:abstractNumId="7" w15:restartNumberingAfterBreak="0">
-    <w:nsid w:val="7BA23EA2"/>
-    <w:multiLevelType w:val="multilevel"/>
-    <w:tmpl w:val="30268F08"/>
+    <w:tmpl w:val="CCAEA7A8"/>
     <w:lvl w:ilvl="0">
       <w:start w:val="1"/>
       <w:numFmt w:val="bullet"/>
@@ -14579,10 +14332,632 @@
       </w:rPr>
     </w:lvl>
   </w:abstractNum>
+  <w:abstractNum w:abstractNumId="3" w15:restartNumberingAfterBreak="0">
+    <w:nsid w:val="1DDE7543"/>
+    <w:multiLevelType w:val="hybridMultilevel"/>
+    <w:tmpl w:val="AA42426C"/>
+    <w:lvl w:ilvl="0" w:tplc="040C000F">
+      <w:start w:val="1"/>
+      <w:numFmt w:val="decimal"/>
+      <w:lvlText w:val="%1."/>
+      <w:lvlJc w:val="left"/>
+      <w:pPr>
+        <w:ind w:left="1429" w:hanging="360"/>
+      </w:pPr>
+    </w:lvl>
+    <w:lvl w:ilvl="1" w:tplc="040C0019" w:tentative="1">
+      <w:start w:val="1"/>
+      <w:numFmt w:val="lowerLetter"/>
+      <w:lvlText w:val="%2."/>
+      <w:lvlJc w:val="left"/>
+      <w:pPr>
+        <w:ind w:left="2149" w:hanging="360"/>
+      </w:pPr>
+    </w:lvl>
+    <w:lvl w:ilvl="2" w:tplc="040C001B" w:tentative="1">
+      <w:start w:val="1"/>
+      <w:numFmt w:val="lowerRoman"/>
+      <w:lvlText w:val="%3."/>
+      <w:lvlJc w:val="right"/>
+      <w:pPr>
+        <w:ind w:left="2869" w:hanging="180"/>
+      </w:pPr>
+    </w:lvl>
+    <w:lvl w:ilvl="3" w:tplc="040C000F" w:tentative="1">
+      <w:start w:val="1"/>
+      <w:numFmt w:val="decimal"/>
+      <w:lvlText w:val="%4."/>
+      <w:lvlJc w:val="left"/>
+      <w:pPr>
+        <w:ind w:left="3589" w:hanging="360"/>
+      </w:pPr>
+    </w:lvl>
+    <w:lvl w:ilvl="4" w:tplc="040C0019" w:tentative="1">
+      <w:start w:val="1"/>
+      <w:numFmt w:val="lowerLetter"/>
+      <w:lvlText w:val="%5."/>
+      <w:lvlJc w:val="left"/>
+      <w:pPr>
+        <w:ind w:left="4309" w:hanging="360"/>
+      </w:pPr>
+    </w:lvl>
+    <w:lvl w:ilvl="5" w:tplc="040C001B" w:tentative="1">
+      <w:start w:val="1"/>
+      <w:numFmt w:val="lowerRoman"/>
+      <w:lvlText w:val="%6."/>
+      <w:lvlJc w:val="right"/>
+      <w:pPr>
+        <w:ind w:left="5029" w:hanging="180"/>
+      </w:pPr>
+    </w:lvl>
+    <w:lvl w:ilvl="6" w:tplc="040C000F" w:tentative="1">
+      <w:start w:val="1"/>
+      <w:numFmt w:val="decimal"/>
+      <w:lvlText w:val="%7."/>
+      <w:lvlJc w:val="left"/>
+      <w:pPr>
+        <w:ind w:left="5749" w:hanging="360"/>
+      </w:pPr>
+    </w:lvl>
+    <w:lvl w:ilvl="7" w:tplc="040C0019" w:tentative="1">
+      <w:start w:val="1"/>
+      <w:numFmt w:val="lowerLetter"/>
+      <w:lvlText w:val="%8."/>
+      <w:lvlJc w:val="left"/>
+      <w:pPr>
+        <w:ind w:left="6469" w:hanging="360"/>
+      </w:pPr>
+    </w:lvl>
+    <w:lvl w:ilvl="8" w:tplc="040C001B" w:tentative="1">
+      <w:start w:val="1"/>
+      <w:numFmt w:val="lowerRoman"/>
+      <w:lvlText w:val="%9."/>
+      <w:lvlJc w:val="right"/>
+      <w:pPr>
+        <w:ind w:left="7189" w:hanging="180"/>
+      </w:pPr>
+    </w:lvl>
+  </w:abstractNum>
+  <w:abstractNum w:abstractNumId="4" w15:restartNumberingAfterBreak="0">
+    <w:nsid w:val="382516F4"/>
+    <w:multiLevelType w:val="hybridMultilevel"/>
+    <w:tmpl w:val="718A5142"/>
+    <w:lvl w:ilvl="0" w:tplc="040C0001">
+      <w:start w:val="1"/>
+      <w:numFmt w:val="bullet"/>
+      <w:lvlText w:val=""/>
+      <w:lvlJc w:val="left"/>
+      <w:pPr>
+        <w:ind w:left="1429" w:hanging="360"/>
+      </w:pPr>
+      <w:rPr>
+        <w:rFonts w:ascii="Symbol" w:hAnsi="Symbol" w:hint="default"/>
+      </w:rPr>
+    </w:lvl>
+    <w:lvl w:ilvl="1" w:tplc="040C0003" w:tentative="1">
+      <w:start w:val="1"/>
+      <w:numFmt w:val="bullet"/>
+      <w:lvlText w:val="o"/>
+      <w:lvlJc w:val="left"/>
+      <w:pPr>
+        <w:ind w:left="2149" w:hanging="360"/>
+      </w:pPr>
+      <w:rPr>
+        <w:rFonts w:ascii="Courier New" w:hAnsi="Courier New" w:cs="Courier New" w:hint="default"/>
+      </w:rPr>
+    </w:lvl>
+    <w:lvl w:ilvl="2" w:tplc="040C0005" w:tentative="1">
+      <w:start w:val="1"/>
+      <w:numFmt w:val="bullet"/>
+      <w:lvlText w:val=""/>
+      <w:lvlJc w:val="left"/>
+      <w:pPr>
+        <w:ind w:left="2869" w:hanging="360"/>
+      </w:pPr>
+      <w:rPr>
+        <w:rFonts w:ascii="Wingdings" w:hAnsi="Wingdings" w:hint="default"/>
+      </w:rPr>
+    </w:lvl>
+    <w:lvl w:ilvl="3" w:tplc="040C0001" w:tentative="1">
+      <w:start w:val="1"/>
+      <w:numFmt w:val="bullet"/>
+      <w:lvlText w:val=""/>
+      <w:lvlJc w:val="left"/>
+      <w:pPr>
+        <w:ind w:left="3589" w:hanging="360"/>
+      </w:pPr>
+      <w:rPr>
+        <w:rFonts w:ascii="Symbol" w:hAnsi="Symbol" w:hint="default"/>
+      </w:rPr>
+    </w:lvl>
+    <w:lvl w:ilvl="4" w:tplc="040C0003" w:tentative="1">
+      <w:start w:val="1"/>
+      <w:numFmt w:val="bullet"/>
+      <w:lvlText w:val="o"/>
+      <w:lvlJc w:val="left"/>
+      <w:pPr>
+        <w:ind w:left="4309" w:hanging="360"/>
+      </w:pPr>
+      <w:rPr>
+        <w:rFonts w:ascii="Courier New" w:hAnsi="Courier New" w:cs="Courier New" w:hint="default"/>
+      </w:rPr>
+    </w:lvl>
+    <w:lvl w:ilvl="5" w:tplc="040C0005" w:tentative="1">
+      <w:start w:val="1"/>
+      <w:numFmt w:val="bullet"/>
+      <w:lvlText w:val=""/>
+      <w:lvlJc w:val="left"/>
+      <w:pPr>
+        <w:ind w:left="5029" w:hanging="360"/>
+      </w:pPr>
+      <w:rPr>
+        <w:rFonts w:ascii="Wingdings" w:hAnsi="Wingdings" w:hint="default"/>
+      </w:rPr>
+    </w:lvl>
+    <w:lvl w:ilvl="6" w:tplc="040C0001" w:tentative="1">
+      <w:start w:val="1"/>
+      <w:numFmt w:val="bullet"/>
+      <w:lvlText w:val=""/>
+      <w:lvlJc w:val="left"/>
+      <w:pPr>
+        <w:ind w:left="5749" w:hanging="360"/>
+      </w:pPr>
+      <w:rPr>
+        <w:rFonts w:ascii="Symbol" w:hAnsi="Symbol" w:hint="default"/>
+      </w:rPr>
+    </w:lvl>
+    <w:lvl w:ilvl="7" w:tplc="040C0003" w:tentative="1">
+      <w:start w:val="1"/>
+      <w:numFmt w:val="bullet"/>
+      <w:lvlText w:val="o"/>
+      <w:lvlJc w:val="left"/>
+      <w:pPr>
+        <w:ind w:left="6469" w:hanging="360"/>
+      </w:pPr>
+      <w:rPr>
+        <w:rFonts w:ascii="Courier New" w:hAnsi="Courier New" w:cs="Courier New" w:hint="default"/>
+      </w:rPr>
+    </w:lvl>
+    <w:lvl w:ilvl="8" w:tplc="040C0005" w:tentative="1">
+      <w:start w:val="1"/>
+      <w:numFmt w:val="bullet"/>
+      <w:lvlText w:val=""/>
+      <w:lvlJc w:val="left"/>
+      <w:pPr>
+        <w:ind w:left="7189" w:hanging="360"/>
+      </w:pPr>
+      <w:rPr>
+        <w:rFonts w:ascii="Wingdings" w:hAnsi="Wingdings" w:hint="default"/>
+      </w:rPr>
+    </w:lvl>
+  </w:abstractNum>
+  <w:abstractNum w:abstractNumId="5" w15:restartNumberingAfterBreak="0">
+    <w:nsid w:val="41C27500"/>
+    <w:multiLevelType w:val="hybridMultilevel"/>
+    <w:tmpl w:val="C89A6DF4"/>
+    <w:lvl w:ilvl="0" w:tplc="040C000F">
+      <w:start w:val="1"/>
+      <w:numFmt w:val="decimal"/>
+      <w:lvlText w:val="%1."/>
+      <w:lvlJc w:val="left"/>
+      <w:pPr>
+        <w:ind w:left="1069" w:hanging="360"/>
+      </w:pPr>
+    </w:lvl>
+    <w:lvl w:ilvl="1" w:tplc="040C0019" w:tentative="1">
+      <w:start w:val="1"/>
+      <w:numFmt w:val="lowerLetter"/>
+      <w:lvlText w:val="%2."/>
+      <w:lvlJc w:val="left"/>
+      <w:pPr>
+        <w:ind w:left="1789" w:hanging="360"/>
+      </w:pPr>
+    </w:lvl>
+    <w:lvl w:ilvl="2" w:tplc="040C001B" w:tentative="1">
+      <w:start w:val="1"/>
+      <w:numFmt w:val="lowerRoman"/>
+      <w:lvlText w:val="%3."/>
+      <w:lvlJc w:val="right"/>
+      <w:pPr>
+        <w:ind w:left="2509" w:hanging="180"/>
+      </w:pPr>
+    </w:lvl>
+    <w:lvl w:ilvl="3" w:tplc="040C000F" w:tentative="1">
+      <w:start w:val="1"/>
+      <w:numFmt w:val="decimal"/>
+      <w:lvlText w:val="%4."/>
+      <w:lvlJc w:val="left"/>
+      <w:pPr>
+        <w:ind w:left="3229" w:hanging="360"/>
+      </w:pPr>
+    </w:lvl>
+    <w:lvl w:ilvl="4" w:tplc="040C0019" w:tentative="1">
+      <w:start w:val="1"/>
+      <w:numFmt w:val="lowerLetter"/>
+      <w:lvlText w:val="%5."/>
+      <w:lvlJc w:val="left"/>
+      <w:pPr>
+        <w:ind w:left="3949" w:hanging="360"/>
+      </w:pPr>
+    </w:lvl>
+    <w:lvl w:ilvl="5" w:tplc="040C001B" w:tentative="1">
+      <w:start w:val="1"/>
+      <w:numFmt w:val="lowerRoman"/>
+      <w:lvlText w:val="%6."/>
+      <w:lvlJc w:val="right"/>
+      <w:pPr>
+        <w:ind w:left="4669" w:hanging="180"/>
+      </w:pPr>
+    </w:lvl>
+    <w:lvl w:ilvl="6" w:tplc="040C000F" w:tentative="1">
+      <w:start w:val="1"/>
+      <w:numFmt w:val="decimal"/>
+      <w:lvlText w:val="%7."/>
+      <w:lvlJc w:val="left"/>
+      <w:pPr>
+        <w:ind w:left="5389" w:hanging="360"/>
+      </w:pPr>
+    </w:lvl>
+    <w:lvl w:ilvl="7" w:tplc="040C0019" w:tentative="1">
+      <w:start w:val="1"/>
+      <w:numFmt w:val="lowerLetter"/>
+      <w:lvlText w:val="%8."/>
+      <w:lvlJc w:val="left"/>
+      <w:pPr>
+        <w:ind w:left="6109" w:hanging="360"/>
+      </w:pPr>
+    </w:lvl>
+    <w:lvl w:ilvl="8" w:tplc="040C001B" w:tentative="1">
+      <w:start w:val="1"/>
+      <w:numFmt w:val="lowerRoman"/>
+      <w:lvlText w:val="%9."/>
+      <w:lvlJc w:val="right"/>
+      <w:pPr>
+        <w:ind w:left="6829" w:hanging="180"/>
+      </w:pPr>
+    </w:lvl>
+  </w:abstractNum>
+  <w:abstractNum w:abstractNumId="6" w15:restartNumberingAfterBreak="0">
+    <w:nsid w:val="42F31D90"/>
+    <w:multiLevelType w:val="hybridMultilevel"/>
+    <w:tmpl w:val="9C32A7B4"/>
+    <w:lvl w:ilvl="0" w:tplc="040C0001">
+      <w:start w:val="1"/>
+      <w:numFmt w:val="bullet"/>
+      <w:lvlText w:val=""/>
+      <w:lvlJc w:val="left"/>
+      <w:pPr>
+        <w:ind w:left="1069" w:hanging="360"/>
+      </w:pPr>
+      <w:rPr>
+        <w:rFonts w:ascii="Symbol" w:hAnsi="Symbol" w:hint="default"/>
+      </w:rPr>
+    </w:lvl>
+    <w:lvl w:ilvl="1" w:tplc="040C0003" w:tentative="1">
+      <w:start w:val="1"/>
+      <w:numFmt w:val="bullet"/>
+      <w:lvlText w:val="o"/>
+      <w:lvlJc w:val="left"/>
+      <w:pPr>
+        <w:ind w:left="1789" w:hanging="360"/>
+      </w:pPr>
+      <w:rPr>
+        <w:rFonts w:ascii="Courier New" w:hAnsi="Courier New" w:cs="Courier New" w:hint="default"/>
+      </w:rPr>
+    </w:lvl>
+    <w:lvl w:ilvl="2" w:tplc="040C0005" w:tentative="1">
+      <w:start w:val="1"/>
+      <w:numFmt w:val="bullet"/>
+      <w:lvlText w:val=""/>
+      <w:lvlJc w:val="left"/>
+      <w:pPr>
+        <w:ind w:left="2509" w:hanging="360"/>
+      </w:pPr>
+      <w:rPr>
+        <w:rFonts w:ascii="Wingdings" w:hAnsi="Wingdings" w:hint="default"/>
+      </w:rPr>
+    </w:lvl>
+    <w:lvl w:ilvl="3" w:tplc="040C0001" w:tentative="1">
+      <w:start w:val="1"/>
+      <w:numFmt w:val="bullet"/>
+      <w:lvlText w:val=""/>
+      <w:lvlJc w:val="left"/>
+      <w:pPr>
+        <w:ind w:left="3229" w:hanging="360"/>
+      </w:pPr>
+      <w:rPr>
+        <w:rFonts w:ascii="Symbol" w:hAnsi="Symbol" w:hint="default"/>
+      </w:rPr>
+    </w:lvl>
+    <w:lvl w:ilvl="4" w:tplc="040C0003" w:tentative="1">
+      <w:start w:val="1"/>
+      <w:numFmt w:val="bullet"/>
+      <w:lvlText w:val="o"/>
+      <w:lvlJc w:val="left"/>
+      <w:pPr>
+        <w:ind w:left="3949" w:hanging="360"/>
+      </w:pPr>
+      <w:rPr>
+        <w:rFonts w:ascii="Courier New" w:hAnsi="Courier New" w:cs="Courier New" w:hint="default"/>
+      </w:rPr>
+    </w:lvl>
+    <w:lvl w:ilvl="5" w:tplc="040C0005" w:tentative="1">
+      <w:start w:val="1"/>
+      <w:numFmt w:val="bullet"/>
+      <w:lvlText w:val=""/>
+      <w:lvlJc w:val="left"/>
+      <w:pPr>
+        <w:ind w:left="4669" w:hanging="360"/>
+      </w:pPr>
+      <w:rPr>
+        <w:rFonts w:ascii="Wingdings" w:hAnsi="Wingdings" w:hint="default"/>
+      </w:rPr>
+    </w:lvl>
+    <w:lvl w:ilvl="6" w:tplc="040C0001" w:tentative="1">
+      <w:start w:val="1"/>
+      <w:numFmt w:val="bullet"/>
+      <w:lvlText w:val=""/>
+      <w:lvlJc w:val="left"/>
+      <w:pPr>
+        <w:ind w:left="5389" w:hanging="360"/>
+      </w:pPr>
+      <w:rPr>
+        <w:rFonts w:ascii="Symbol" w:hAnsi="Symbol" w:hint="default"/>
+      </w:rPr>
+    </w:lvl>
+    <w:lvl w:ilvl="7" w:tplc="040C0003" w:tentative="1">
+      <w:start w:val="1"/>
+      <w:numFmt w:val="bullet"/>
+      <w:lvlText w:val="o"/>
+      <w:lvlJc w:val="left"/>
+      <w:pPr>
+        <w:ind w:left="6109" w:hanging="360"/>
+      </w:pPr>
+      <w:rPr>
+        <w:rFonts w:ascii="Courier New" w:hAnsi="Courier New" w:cs="Courier New" w:hint="default"/>
+      </w:rPr>
+    </w:lvl>
+    <w:lvl w:ilvl="8" w:tplc="040C0005" w:tentative="1">
+      <w:start w:val="1"/>
+      <w:numFmt w:val="bullet"/>
+      <w:lvlText w:val=""/>
+      <w:lvlJc w:val="left"/>
+      <w:pPr>
+        <w:ind w:left="6829" w:hanging="360"/>
+      </w:pPr>
+      <w:rPr>
+        <w:rFonts w:ascii="Wingdings" w:hAnsi="Wingdings" w:hint="default"/>
+      </w:rPr>
+    </w:lvl>
+  </w:abstractNum>
+  <w:abstractNum w:abstractNumId="7" w15:restartNumberingAfterBreak="0">
+    <w:nsid w:val="72BE3187"/>
+    <w:multiLevelType w:val="multilevel"/>
+    <w:tmpl w:val="B6487812"/>
+    <w:lvl w:ilvl="0">
+      <w:start w:val="1"/>
+      <w:numFmt w:val="bullet"/>
+      <w:lvlText w:val=""/>
+      <w:lvlJc w:val="left"/>
+      <w:pPr>
+        <w:ind w:left="1429" w:hanging="360"/>
+      </w:pPr>
+      <w:rPr>
+        <w:rFonts w:ascii="Symbol" w:hAnsi="Symbol" w:hint="default"/>
+      </w:rPr>
+    </w:lvl>
+    <w:lvl w:ilvl="1">
+      <w:numFmt w:val="bullet"/>
+      <w:lvlText w:val="•"/>
+      <w:lvlJc w:val="left"/>
+      <w:pPr>
+        <w:ind w:left="2149" w:hanging="360"/>
+      </w:pPr>
+      <w:rPr>
+        <w:rFonts w:ascii="Open Sans" w:eastAsia="Source Han Sans CN Regular" w:hAnsi="Open Sans" w:cs="Open Sans" w:hint="default"/>
+      </w:rPr>
+    </w:lvl>
+    <w:lvl w:ilvl="2" w:tentative="1">
+      <w:start w:val="1"/>
+      <w:numFmt w:val="bullet"/>
+      <w:lvlText w:val=""/>
+      <w:lvlJc w:val="left"/>
+      <w:pPr>
+        <w:ind w:left="2869" w:hanging="360"/>
+      </w:pPr>
+      <w:rPr>
+        <w:rFonts w:ascii="Wingdings" w:hAnsi="Wingdings" w:hint="default"/>
+      </w:rPr>
+    </w:lvl>
+    <w:lvl w:ilvl="3" w:tentative="1">
+      <w:start w:val="1"/>
+      <w:numFmt w:val="bullet"/>
+      <w:lvlText w:val=""/>
+      <w:lvlJc w:val="left"/>
+      <w:pPr>
+        <w:ind w:left="3589" w:hanging="360"/>
+      </w:pPr>
+      <w:rPr>
+        <w:rFonts w:ascii="Symbol" w:hAnsi="Symbol" w:hint="default"/>
+      </w:rPr>
+    </w:lvl>
+    <w:lvl w:ilvl="4" w:tentative="1">
+      <w:start w:val="1"/>
+      <w:numFmt w:val="bullet"/>
+      <w:lvlText w:val="o"/>
+      <w:lvlJc w:val="left"/>
+      <w:pPr>
+        <w:ind w:left="4309" w:hanging="360"/>
+      </w:pPr>
+      <w:rPr>
+        <w:rFonts w:ascii="Courier New" w:hAnsi="Courier New" w:cs="Courier New" w:hint="default"/>
+      </w:rPr>
+    </w:lvl>
+    <w:lvl w:ilvl="5" w:tentative="1">
+      <w:start w:val="1"/>
+      <w:numFmt w:val="bullet"/>
+      <w:lvlText w:val=""/>
+      <w:lvlJc w:val="left"/>
+      <w:pPr>
+        <w:ind w:left="5029" w:hanging="360"/>
+      </w:pPr>
+      <w:rPr>
+        <w:rFonts w:ascii="Wingdings" w:hAnsi="Wingdings" w:hint="default"/>
+      </w:rPr>
+    </w:lvl>
+    <w:lvl w:ilvl="6" w:tentative="1">
+      <w:start w:val="1"/>
+      <w:numFmt w:val="bullet"/>
+      <w:lvlText w:val=""/>
+      <w:lvlJc w:val="left"/>
+      <w:pPr>
+        <w:ind w:left="5749" w:hanging="360"/>
+      </w:pPr>
+      <w:rPr>
+        <w:rFonts w:ascii="Symbol" w:hAnsi="Symbol" w:hint="default"/>
+      </w:rPr>
+    </w:lvl>
+    <w:lvl w:ilvl="7" w:tentative="1">
+      <w:start w:val="1"/>
+      <w:numFmt w:val="bullet"/>
+      <w:lvlText w:val="o"/>
+      <w:lvlJc w:val="left"/>
+      <w:pPr>
+        <w:ind w:left="6469" w:hanging="360"/>
+      </w:pPr>
+      <w:rPr>
+        <w:rFonts w:ascii="Courier New" w:hAnsi="Courier New" w:cs="Courier New" w:hint="default"/>
+      </w:rPr>
+    </w:lvl>
+    <w:lvl w:ilvl="8" w:tentative="1">
+      <w:start w:val="1"/>
+      <w:numFmt w:val="bullet"/>
+      <w:lvlText w:val=""/>
+      <w:lvlJc w:val="left"/>
+      <w:pPr>
+        <w:ind w:left="7189" w:hanging="360"/>
+      </w:pPr>
+      <w:rPr>
+        <w:rFonts w:ascii="Wingdings" w:hAnsi="Wingdings" w:hint="default"/>
+      </w:rPr>
+    </w:lvl>
+  </w:abstractNum>
   <w:abstractNum w:abstractNumId="8" w15:restartNumberingAfterBreak="0">
-    <w:nsid w:val="7EC92E28"/>
+    <w:nsid w:val="72EC0A50"/>
     <w:multiLevelType w:val="multilevel"/>
-    <w:tmpl w:val="C4FEBB20"/>
+    <w:tmpl w:val="B6487812"/>
+    <w:lvl w:ilvl="0">
+      <w:start w:val="1"/>
+      <w:numFmt w:val="bullet"/>
+      <w:lvlText w:val=""/>
+      <w:lvlJc w:val="left"/>
+      <w:pPr>
+        <w:ind w:left="1429" w:hanging="360"/>
+      </w:pPr>
+      <w:rPr>
+        <w:rFonts w:ascii="Symbol" w:hAnsi="Symbol" w:hint="default"/>
+      </w:rPr>
+    </w:lvl>
+    <w:lvl w:ilvl="1">
+      <w:numFmt w:val="bullet"/>
+      <w:lvlText w:val="•"/>
+      <w:lvlJc w:val="left"/>
+      <w:pPr>
+        <w:ind w:left="2149" w:hanging="360"/>
+      </w:pPr>
+      <w:rPr>
+        <w:rFonts w:ascii="Open Sans" w:eastAsia="Source Han Sans CN Regular" w:hAnsi="Open Sans" w:cs="Open Sans" w:hint="default"/>
+      </w:rPr>
+    </w:lvl>
+    <w:lvl w:ilvl="2" w:tentative="1">
+      <w:start w:val="1"/>
+      <w:numFmt w:val="bullet"/>
+      <w:lvlText w:val=""/>
+      <w:lvlJc w:val="left"/>
+      <w:pPr>
+        <w:ind w:left="2869" w:hanging="360"/>
+      </w:pPr>
+      <w:rPr>
+        <w:rFonts w:ascii="Wingdings" w:hAnsi="Wingdings" w:hint="default"/>
+      </w:rPr>
+    </w:lvl>
+    <w:lvl w:ilvl="3" w:tentative="1">
+      <w:start w:val="1"/>
+      <w:numFmt w:val="bullet"/>
+      <w:lvlText w:val=""/>
+      <w:lvlJc w:val="left"/>
+      <w:pPr>
+        <w:ind w:left="3589" w:hanging="360"/>
+      </w:pPr>
+      <w:rPr>
+        <w:rFonts w:ascii="Symbol" w:hAnsi="Symbol" w:hint="default"/>
+      </w:rPr>
+    </w:lvl>
+    <w:lvl w:ilvl="4" w:tentative="1">
+      <w:start w:val="1"/>
+      <w:numFmt w:val="bullet"/>
+      <w:lvlText w:val="o"/>
+      <w:lvlJc w:val="left"/>
+      <w:pPr>
+        <w:ind w:left="4309" w:hanging="360"/>
+      </w:pPr>
+      <w:rPr>
+        <w:rFonts w:ascii="Courier New" w:hAnsi="Courier New" w:cs="Courier New" w:hint="default"/>
+      </w:rPr>
+    </w:lvl>
+    <w:lvl w:ilvl="5" w:tentative="1">
+      <w:start w:val="1"/>
+      <w:numFmt w:val="bullet"/>
+      <w:lvlText w:val=""/>
+      <w:lvlJc w:val="left"/>
+      <w:pPr>
+        <w:ind w:left="5029" w:hanging="360"/>
+      </w:pPr>
+      <w:rPr>
+        <w:rFonts w:ascii="Wingdings" w:hAnsi="Wingdings" w:hint="default"/>
+      </w:rPr>
+    </w:lvl>
+    <w:lvl w:ilvl="6" w:tentative="1">
+      <w:start w:val="1"/>
+      <w:numFmt w:val="bullet"/>
+      <w:lvlText w:val=""/>
+      <w:lvlJc w:val="left"/>
+      <w:pPr>
+        <w:ind w:left="5749" w:hanging="360"/>
+      </w:pPr>
+      <w:rPr>
+        <w:rFonts w:ascii="Symbol" w:hAnsi="Symbol" w:hint="default"/>
+      </w:rPr>
+    </w:lvl>
+    <w:lvl w:ilvl="7" w:tentative="1">
+      <w:start w:val="1"/>
+      <w:numFmt w:val="bullet"/>
+      <w:lvlText w:val="o"/>
+      <w:lvlJc w:val="left"/>
+      <w:pPr>
+        <w:ind w:left="6469" w:hanging="360"/>
+      </w:pPr>
+      <w:rPr>
+        <w:rFonts w:ascii="Courier New" w:hAnsi="Courier New" w:cs="Courier New" w:hint="default"/>
+      </w:rPr>
+    </w:lvl>
+    <w:lvl w:ilvl="8" w:tentative="1">
+      <w:start w:val="1"/>
+      <w:numFmt w:val="bullet"/>
+      <w:lvlText w:val=""/>
+      <w:lvlJc w:val="left"/>
+      <w:pPr>
+        <w:ind w:left="7189" w:hanging="360"/>
+      </w:pPr>
+      <w:rPr>
+        <w:rFonts w:ascii="Wingdings" w:hAnsi="Wingdings" w:hint="default"/>
+      </w:rPr>
+    </w:lvl>
+  </w:abstractNum>
+  <w:abstractNum w:abstractNumId="9" w15:restartNumberingAfterBreak="0">
+    <w:nsid w:val="7BA23EA2"/>
+    <w:multiLevelType w:val="multilevel"/>
+    <w:tmpl w:val="30268F08"/>
     <w:lvl w:ilvl="0">
       <w:start w:val="1"/>
       <w:numFmt w:val="bullet"/>
@@ -14728,31 +15103,186 @@
       </w:rPr>
     </w:lvl>
   </w:abstractNum>
+  <w:abstractNum w:abstractNumId="10" w15:restartNumberingAfterBreak="0">
+    <w:nsid w:val="7EC92E28"/>
+    <w:multiLevelType w:val="multilevel"/>
+    <w:tmpl w:val="C4FEBB20"/>
+    <w:lvl w:ilvl="0">
+      <w:start w:val="1"/>
+      <w:numFmt w:val="bullet"/>
+      <w:lvlText w:val=""/>
+      <w:lvlJc w:val="left"/>
+      <w:pPr>
+        <w:tabs>
+          <w:tab w:val="num" w:pos="720"/>
+        </w:tabs>
+        <w:ind w:left="720" w:hanging="360"/>
+      </w:pPr>
+      <w:rPr>
+        <w:rFonts w:ascii="Symbol" w:hAnsi="Symbol" w:hint="default"/>
+        <w:sz w:val="20"/>
+      </w:rPr>
+    </w:lvl>
+    <w:lvl w:ilvl="1" w:tentative="1">
+      <w:start w:val="1"/>
+      <w:numFmt w:val="bullet"/>
+      <w:lvlText w:val=""/>
+      <w:lvlJc w:val="left"/>
+      <w:pPr>
+        <w:tabs>
+          <w:tab w:val="num" w:pos="1440"/>
+        </w:tabs>
+        <w:ind w:left="1440" w:hanging="360"/>
+      </w:pPr>
+      <w:rPr>
+        <w:rFonts w:ascii="Symbol" w:hAnsi="Symbol" w:hint="default"/>
+        <w:sz w:val="20"/>
+      </w:rPr>
+    </w:lvl>
+    <w:lvl w:ilvl="2" w:tentative="1">
+      <w:start w:val="1"/>
+      <w:numFmt w:val="bullet"/>
+      <w:lvlText w:val=""/>
+      <w:lvlJc w:val="left"/>
+      <w:pPr>
+        <w:tabs>
+          <w:tab w:val="num" w:pos="2160"/>
+        </w:tabs>
+        <w:ind w:left="2160" w:hanging="360"/>
+      </w:pPr>
+      <w:rPr>
+        <w:rFonts w:ascii="Symbol" w:hAnsi="Symbol" w:hint="default"/>
+        <w:sz w:val="20"/>
+      </w:rPr>
+    </w:lvl>
+    <w:lvl w:ilvl="3" w:tentative="1">
+      <w:start w:val="1"/>
+      <w:numFmt w:val="bullet"/>
+      <w:lvlText w:val=""/>
+      <w:lvlJc w:val="left"/>
+      <w:pPr>
+        <w:tabs>
+          <w:tab w:val="num" w:pos="2880"/>
+        </w:tabs>
+        <w:ind w:left="2880" w:hanging="360"/>
+      </w:pPr>
+      <w:rPr>
+        <w:rFonts w:ascii="Symbol" w:hAnsi="Symbol" w:hint="default"/>
+        <w:sz w:val="20"/>
+      </w:rPr>
+    </w:lvl>
+    <w:lvl w:ilvl="4" w:tentative="1">
+      <w:start w:val="1"/>
+      <w:numFmt w:val="bullet"/>
+      <w:lvlText w:val=""/>
+      <w:lvlJc w:val="left"/>
+      <w:pPr>
+        <w:tabs>
+          <w:tab w:val="num" w:pos="3600"/>
+        </w:tabs>
+        <w:ind w:left="3600" w:hanging="360"/>
+      </w:pPr>
+      <w:rPr>
+        <w:rFonts w:ascii="Symbol" w:hAnsi="Symbol" w:hint="default"/>
+        <w:sz w:val="20"/>
+      </w:rPr>
+    </w:lvl>
+    <w:lvl w:ilvl="5" w:tentative="1">
+      <w:start w:val="1"/>
+      <w:numFmt w:val="bullet"/>
+      <w:lvlText w:val=""/>
+      <w:lvlJc w:val="left"/>
+      <w:pPr>
+        <w:tabs>
+          <w:tab w:val="num" w:pos="4320"/>
+        </w:tabs>
+        <w:ind w:left="4320" w:hanging="360"/>
+      </w:pPr>
+      <w:rPr>
+        <w:rFonts w:ascii="Symbol" w:hAnsi="Symbol" w:hint="default"/>
+        <w:sz w:val="20"/>
+      </w:rPr>
+    </w:lvl>
+    <w:lvl w:ilvl="6" w:tentative="1">
+      <w:start w:val="1"/>
+      <w:numFmt w:val="bullet"/>
+      <w:lvlText w:val=""/>
+      <w:lvlJc w:val="left"/>
+      <w:pPr>
+        <w:tabs>
+          <w:tab w:val="num" w:pos="5040"/>
+        </w:tabs>
+        <w:ind w:left="5040" w:hanging="360"/>
+      </w:pPr>
+      <w:rPr>
+        <w:rFonts w:ascii="Symbol" w:hAnsi="Symbol" w:hint="default"/>
+        <w:sz w:val="20"/>
+      </w:rPr>
+    </w:lvl>
+    <w:lvl w:ilvl="7" w:tentative="1">
+      <w:start w:val="1"/>
+      <w:numFmt w:val="bullet"/>
+      <w:lvlText w:val=""/>
+      <w:lvlJc w:val="left"/>
+      <w:pPr>
+        <w:tabs>
+          <w:tab w:val="num" w:pos="5760"/>
+        </w:tabs>
+        <w:ind w:left="5760" w:hanging="360"/>
+      </w:pPr>
+      <w:rPr>
+        <w:rFonts w:ascii="Symbol" w:hAnsi="Symbol" w:hint="default"/>
+        <w:sz w:val="20"/>
+      </w:rPr>
+    </w:lvl>
+    <w:lvl w:ilvl="8" w:tentative="1">
+      <w:start w:val="1"/>
+      <w:numFmt w:val="bullet"/>
+      <w:lvlText w:val=""/>
+      <w:lvlJc w:val="left"/>
+      <w:pPr>
+        <w:tabs>
+          <w:tab w:val="num" w:pos="6480"/>
+        </w:tabs>
+        <w:ind w:left="6480" w:hanging="360"/>
+      </w:pPr>
+      <w:rPr>
+        <w:rFonts w:ascii="Symbol" w:hAnsi="Symbol" w:hint="default"/>
+        <w:sz w:val="20"/>
+      </w:rPr>
+    </w:lvl>
+  </w:abstractNum>
   <w:num w:numId="1">
     <w:abstractNumId w:val="0"/>
   </w:num>
   <w:num w:numId="2">
-    <w:abstractNumId w:val="2"/>
+    <w:abstractNumId w:val="3"/>
   </w:num>
   <w:num w:numId="3">
-    <w:abstractNumId w:val="6"/>
+    <w:abstractNumId w:val="8"/>
   </w:num>
   <w:num w:numId="4">
+    <w:abstractNumId w:val="7"/>
+  </w:num>
+  <w:num w:numId="5">
     <w:abstractNumId w:val="5"/>
   </w:num>
-  <w:num w:numId="5">
-    <w:abstractNumId w:val="3"/>
-  </w:num>
   <w:num w:numId="6">
-    <w:abstractNumId w:val="7"/>
+    <w:abstractNumId w:val="9"/>
   </w:num>
   <w:num w:numId="7">
     <w:abstractNumId w:val="1"/>
   </w:num>
   <w:num w:numId="8">
-    <w:abstractNumId w:val="8"/>
+    <w:abstractNumId w:val="10"/>
   </w:num>
   <w:num w:numId="9">
+    <w:abstractNumId w:val="6"/>
+  </w:num>
+  <w:num w:numId="10">
+    <w:abstractNumId w:val="2"/>
+  </w:num>
+  <w:num w:numId="11">
     <w:abstractNumId w:val="4"/>
   </w:num>
   <w:numIdMacAtCleanup w:val="5"/>
@@ -16158,6 +16688,11 @@
     <w:basedOn w:val="Policepardfaut"/>
     <w:rsid w:val="00920882"/>
   </w:style>
+  <w:style w:type="character" w:customStyle="1" w:styleId="apple-converted-space">
+    <w:name w:val="apple-converted-space"/>
+    <w:basedOn w:val="Policepardfaut"/>
+    <w:rsid w:val="00A342EF"/>
+  </w:style>
 </w:styles>
 </file>
 

--- a/Livrables/DOCX/PDOCPizza_03_exploitation.docx
+++ b/Livrables/DOCX/PDOCPizza_03_exploitation.docx
@@ -270,7 +270,7 @@
         <w:rPr>
           <w:noProof/>
         </w:rPr>
-        <w:instrText xml:space="preserve"> PAGEREF _Toc71930507 \h </w:instrText>
+        <w:instrText xml:space="preserve"> PAGEREF _Toc71998419 \h </w:instrText>
       </w:r>
       <w:r>
         <w:rPr>
@@ -287,7 +287,7 @@
         <w:rPr>
           <w:noProof/>
         </w:rPr>
-        <w:t>3</w:t>
+        <w:t>4</w:t>
       </w:r>
       <w:r>
         <w:rPr>
@@ -331,7 +331,7 @@
         <w:rPr>
           <w:noProof/>
         </w:rPr>
-        <w:instrText xml:space="preserve"> PAGEREF _Toc71930508 \h </w:instrText>
+        <w:instrText xml:space="preserve"> PAGEREF _Toc71998420 \h </w:instrText>
       </w:r>
       <w:r>
         <w:rPr>
@@ -348,7 +348,7 @@
         <w:rPr>
           <w:noProof/>
         </w:rPr>
-        <w:t>4</w:t>
+        <w:t>5</w:t>
       </w:r>
       <w:r>
         <w:rPr>
@@ -391,7 +391,7 @@
         <w:rPr>
           <w:noProof/>
         </w:rPr>
-        <w:instrText xml:space="preserve"> PAGEREF _Toc71930509 \h </w:instrText>
+        <w:instrText xml:space="preserve"> PAGEREF _Toc71998421 \h </w:instrText>
       </w:r>
       <w:r>
         <w:rPr>
@@ -408,7 +408,7 @@
         <w:rPr>
           <w:noProof/>
         </w:rPr>
-        <w:t>4</w:t>
+        <w:t>5</w:t>
       </w:r>
       <w:r>
         <w:rPr>
@@ -451,7 +451,7 @@
         <w:rPr>
           <w:noProof/>
         </w:rPr>
-        <w:instrText xml:space="preserve"> PAGEREF _Toc71930510 \h </w:instrText>
+        <w:instrText xml:space="preserve"> PAGEREF _Toc71998422 \h </w:instrText>
       </w:r>
       <w:r>
         <w:rPr>
@@ -468,7 +468,7 @@
         <w:rPr>
           <w:noProof/>
         </w:rPr>
-        <w:t>4</w:t>
+        <w:t>5</w:t>
       </w:r>
       <w:r>
         <w:rPr>
@@ -512,7 +512,7 @@
         <w:rPr>
           <w:noProof/>
         </w:rPr>
-        <w:instrText xml:space="preserve"> PAGEREF _Toc71930511 \h </w:instrText>
+        <w:instrText xml:space="preserve"> PAGEREF _Toc71998423 \h </w:instrText>
       </w:r>
       <w:r>
         <w:rPr>
@@ -529,7 +529,7 @@
         <w:rPr>
           <w:noProof/>
         </w:rPr>
-        <w:t>5</w:t>
+        <w:t>6</w:t>
       </w:r>
       <w:r>
         <w:rPr>
@@ -572,7 +572,7 @@
         <w:rPr>
           <w:noProof/>
         </w:rPr>
-        <w:instrText xml:space="preserve"> PAGEREF _Toc71930512 \h </w:instrText>
+        <w:instrText xml:space="preserve"> PAGEREF _Toc71998424 \h </w:instrText>
       </w:r>
       <w:r>
         <w:rPr>
@@ -589,7 +589,7 @@
         <w:rPr>
           <w:noProof/>
         </w:rPr>
-        <w:t>5</w:t>
+        <w:t>6</w:t>
       </w:r>
       <w:r>
         <w:rPr>
@@ -632,7 +632,7 @@
         <w:rPr>
           <w:noProof/>
         </w:rPr>
-        <w:instrText xml:space="preserve"> PAGEREF _Toc71930513 \h </w:instrText>
+        <w:instrText xml:space="preserve"> PAGEREF _Toc71998425 \h </w:instrText>
       </w:r>
       <w:r>
         <w:rPr>
@@ -649,7 +649,7 @@
         <w:rPr>
           <w:noProof/>
         </w:rPr>
-        <w:t>5</w:t>
+        <w:t>6</w:t>
       </w:r>
       <w:r>
         <w:rPr>
@@ -692,7 +692,7 @@
         <w:rPr>
           <w:noProof/>
         </w:rPr>
-        <w:instrText xml:space="preserve"> PAGEREF _Toc71930514 \h </w:instrText>
+        <w:instrText xml:space="preserve"> PAGEREF _Toc71998426 \h </w:instrText>
       </w:r>
       <w:r>
         <w:rPr>
@@ -709,7 +709,7 @@
         <w:rPr>
           <w:noProof/>
         </w:rPr>
-        <w:t>5</w:t>
+        <w:t>6</w:t>
       </w:r>
       <w:r>
         <w:rPr>
@@ -753,7 +753,7 @@
         <w:rPr>
           <w:noProof/>
         </w:rPr>
-        <w:instrText xml:space="preserve"> PAGEREF _Toc71930515 \h </w:instrText>
+        <w:instrText xml:space="preserve"> PAGEREF _Toc71998427 \h </w:instrText>
       </w:r>
       <w:r>
         <w:rPr>
@@ -770,7 +770,7 @@
         <w:rPr>
           <w:noProof/>
         </w:rPr>
-        <w:t>5</w:t>
+        <w:t>6</w:t>
       </w:r>
       <w:r>
         <w:rPr>
@@ -814,7 +814,7 @@
         <w:rPr>
           <w:noProof/>
         </w:rPr>
-        <w:instrText xml:space="preserve"> PAGEREF _Toc71930516 \h </w:instrText>
+        <w:instrText xml:space="preserve"> PAGEREF _Toc71998428 \h </w:instrText>
       </w:r>
       <w:r>
         <w:rPr>
@@ -831,7 +831,7 @@
         <w:rPr>
           <w:noProof/>
         </w:rPr>
-        <w:t>6</w:t>
+        <w:t>7</w:t>
       </w:r>
       <w:r>
         <w:rPr>
@@ -875,7 +875,7 @@
         <w:rPr>
           <w:noProof/>
         </w:rPr>
-        <w:instrText xml:space="preserve"> PAGEREF _Toc71930517 \h </w:instrText>
+        <w:instrText xml:space="preserve"> PAGEREF _Toc71998429 \h </w:instrText>
       </w:r>
       <w:r>
         <w:rPr>
@@ -892,7 +892,7 @@
         <w:rPr>
           <w:noProof/>
         </w:rPr>
-        <w:t>6</w:t>
+        <w:t>7</w:t>
       </w:r>
       <w:r>
         <w:rPr>
@@ -936,7 +936,7 @@
         <w:rPr>
           <w:noProof/>
         </w:rPr>
-        <w:instrText xml:space="preserve"> PAGEREF _Toc71930518 \h </w:instrText>
+        <w:instrText xml:space="preserve"> PAGEREF _Toc71998430 \h </w:instrText>
       </w:r>
       <w:r>
         <w:rPr>
@@ -953,7 +953,7 @@
         <w:rPr>
           <w:noProof/>
         </w:rPr>
-        <w:t>6</w:t>
+        <w:t>7</w:t>
       </w:r>
       <w:r>
         <w:rPr>
@@ -997,7 +997,7 @@
         <w:rPr>
           <w:noProof/>
         </w:rPr>
-        <w:instrText xml:space="preserve"> PAGEREF _Toc71930519 \h </w:instrText>
+        <w:instrText xml:space="preserve"> PAGEREF _Toc71998431 \h </w:instrText>
       </w:r>
       <w:r>
         <w:rPr>
@@ -1014,7 +1014,7 @@
         <w:rPr>
           <w:noProof/>
         </w:rPr>
-        <w:t>7</w:t>
+        <w:t>8</w:t>
       </w:r>
       <w:r>
         <w:rPr>
@@ -1058,7 +1058,7 @@
         <w:rPr>
           <w:noProof/>
         </w:rPr>
-        <w:instrText xml:space="preserve"> PAGEREF _Toc71930520 \h </w:instrText>
+        <w:instrText xml:space="preserve"> PAGEREF _Toc71998432 \h </w:instrText>
       </w:r>
       <w:r>
         <w:rPr>
@@ -1075,7 +1075,7 @@
         <w:rPr>
           <w:noProof/>
         </w:rPr>
-        <w:t>7</w:t>
+        <w:t>8</w:t>
       </w:r>
       <w:r>
         <w:rPr>
@@ -1119,7 +1119,7 @@
         <w:rPr>
           <w:noProof/>
         </w:rPr>
-        <w:instrText xml:space="preserve"> PAGEREF _Toc71930521 \h </w:instrText>
+        <w:instrText xml:space="preserve"> PAGEREF _Toc71998433 \h </w:instrText>
       </w:r>
       <w:r>
         <w:rPr>
@@ -1136,7 +1136,7 @@
         <w:rPr>
           <w:noProof/>
         </w:rPr>
-        <w:t>9</w:t>
+        <w:t>10</w:t>
       </w:r>
       <w:r>
         <w:rPr>
@@ -1161,7 +1161,7 @@
           <w:noProof/>
           <w:lang w:val="fr-FR"/>
         </w:rPr>
-        <w:t>4.1 - Déploiement de l’application web</w:t>
+        <w:t>4.1 - Déploiement des Batches</w:t>
       </w:r>
       <w:r>
         <w:rPr>
@@ -1179,7 +1179,7 @@
         <w:rPr>
           <w:noProof/>
         </w:rPr>
-        <w:instrText xml:space="preserve"> PAGEREF _Toc71930522 \h </w:instrText>
+        <w:instrText xml:space="preserve"> PAGEREF _Toc71998434 \h </w:instrText>
       </w:r>
       <w:r>
         <w:rPr>
@@ -1196,7 +1196,7 @@
         <w:rPr>
           <w:noProof/>
         </w:rPr>
-        <w:t>9</w:t>
+        <w:t>10</w:t>
       </w:r>
       <w:r>
         <w:rPr>
@@ -1222,7 +1222,7 @@
           <w:noProof/>
           <w:lang w:val="fr-FR"/>
         </w:rPr>
-        <w:t>4.1.1 - Composition de l’application web</w:t>
+        <w:t>4.1.1 - Artefacts</w:t>
       </w:r>
       <w:r>
         <w:rPr>
@@ -1240,7 +1240,7 @@
         <w:rPr>
           <w:noProof/>
         </w:rPr>
-        <w:instrText xml:space="preserve"> PAGEREF _Toc71930523 \h </w:instrText>
+        <w:instrText xml:space="preserve"> PAGEREF _Toc71998435 \h </w:instrText>
       </w:r>
       <w:r>
         <w:rPr>
@@ -1257,7 +1257,7 @@
         <w:rPr>
           <w:noProof/>
         </w:rPr>
-        <w:t>9</w:t>
+        <w:t>10</w:t>
       </w:r>
       <w:r>
         <w:rPr>
@@ -1301,7 +1301,7 @@
         <w:rPr>
           <w:noProof/>
         </w:rPr>
-        <w:instrText xml:space="preserve"> PAGEREF _Toc71930524 \h </w:instrText>
+        <w:instrText xml:space="preserve"> PAGEREF _Toc71998436 \h </w:instrText>
       </w:r>
       <w:r>
         <w:rPr>
@@ -1318,7 +1318,7 @@
         <w:rPr>
           <w:noProof/>
         </w:rPr>
-        <w:t>9</w:t>
+        <w:t>10</w:t>
       </w:r>
       <w:r>
         <w:rPr>
@@ -1362,7 +1362,7 @@
         <w:rPr>
           <w:noProof/>
         </w:rPr>
-        <w:instrText xml:space="preserve"> PAGEREF _Toc71930525 \h </w:instrText>
+        <w:instrText xml:space="preserve"> PAGEREF _Toc71998437 \h </w:instrText>
       </w:r>
       <w:r>
         <w:rPr>
@@ -1390,10 +1390,9 @@
     </w:p>
     <w:p>
       <w:pPr>
-        <w:pStyle w:val="TM3"/>
+        <w:pStyle w:val="TM4"/>
         <w:rPr>
           <w:rFonts w:asciiTheme="minorHAnsi" w:eastAsiaTheme="minorEastAsia" w:hAnsiTheme="minorHAnsi" w:cstheme="minorBidi"/>
-          <w:i w:val="0"/>
           <w:noProof/>
           <w:kern w:val="0"/>
           <w:sz w:val="24"/>
@@ -1405,7 +1404,7 @@
           <w:noProof/>
           <w:lang w:val="fr-FR"/>
         </w:rPr>
-        <w:t>4.1.4 - Déploiement</w:t>
+        <w:t>4.1.3.1 - Fichier xxx.yyy</w:t>
       </w:r>
       <w:r>
         <w:rPr>
@@ -1423,7 +1422,7 @@
         <w:rPr>
           <w:noProof/>
         </w:rPr>
-        <w:instrText xml:space="preserve"> PAGEREF _Toc71930526 \h </w:instrText>
+        <w:instrText xml:space="preserve"> PAGEREF _Toc71998438 \h </w:instrText>
       </w:r>
       <w:r>
         <w:rPr>
@@ -1440,7 +1439,7 @@
         <w:rPr>
           <w:noProof/>
         </w:rPr>
-        <w:t>10</w:t>
+        <w:t>11</w:t>
       </w:r>
       <w:r>
         <w:rPr>
@@ -1465,7 +1464,7 @@
           <w:noProof/>
           <w:lang w:val="fr-FR"/>
         </w:rPr>
-        <w:t>4.1.4.1 - Création de l’application :</w:t>
+        <w:t>4.1.3.2 - Fichier zzz.ttt</w:t>
       </w:r>
       <w:r>
         <w:rPr>
@@ -1483,7 +1482,7 @@
         <w:rPr>
           <w:noProof/>
         </w:rPr>
-        <w:instrText xml:space="preserve"> PAGEREF _Toc71930527 \h </w:instrText>
+        <w:instrText xml:space="preserve"> PAGEREF _Toc71998439 \h </w:instrText>
       </w:r>
       <w:r>
         <w:rPr>
@@ -1500,7 +1499,7 @@
         <w:rPr>
           <w:noProof/>
         </w:rPr>
-        <w:t>10</w:t>
+        <w:t>11</w:t>
       </w:r>
       <w:r>
         <w:rPr>
@@ -1525,7 +1524,7 @@
           <w:noProof/>
           <w:lang w:val="fr-FR"/>
         </w:rPr>
-        <w:t>4.1.4.2 - Configuration des variables d’environnement :</w:t>
+        <w:t>4.1.3.3 - Fichier ...</w:t>
       </w:r>
       <w:r>
         <w:rPr>
@@ -1543,7 +1542,7 @@
         <w:rPr>
           <w:noProof/>
         </w:rPr>
-        <w:instrText xml:space="preserve"> PAGEREF _Toc71930528 \h </w:instrText>
+        <w:instrText xml:space="preserve"> PAGEREF _Toc71998440 \h </w:instrText>
       </w:r>
       <w:r>
         <w:rPr>
@@ -1560,7 +1559,7 @@
         <w:rPr>
           <w:noProof/>
         </w:rPr>
-        <w:t>10</w:t>
+        <w:t>11</w:t>
       </w:r>
       <w:r>
         <w:rPr>
@@ -1571,9 +1570,10 @@
     </w:p>
     <w:p>
       <w:pPr>
-        <w:pStyle w:val="TM4"/>
+        <w:pStyle w:val="TM3"/>
         <w:rPr>
           <w:rFonts w:asciiTheme="minorHAnsi" w:eastAsiaTheme="minorEastAsia" w:hAnsiTheme="minorHAnsi" w:cstheme="minorBidi"/>
+          <w:i w:val="0"/>
           <w:noProof/>
           <w:kern w:val="0"/>
           <w:sz w:val="24"/>
@@ -1585,7 +1585,7 @@
           <w:noProof/>
           <w:lang w:val="fr-FR"/>
         </w:rPr>
-        <w:t>4.1.4.3 - Envoyer l’application sur le serveur</w:t>
+        <w:t>4.1.4 - Ressources</w:t>
       </w:r>
       <w:r>
         <w:rPr>
@@ -1603,7 +1603,7 @@
         <w:rPr>
           <w:noProof/>
         </w:rPr>
-        <w:instrText xml:space="preserve"> PAGEREF _Toc71930529 \h </w:instrText>
+        <w:instrText xml:space="preserve"> PAGEREF _Toc71998441 \h </w:instrText>
       </w:r>
       <w:r>
         <w:rPr>
@@ -1664,7 +1664,7 @@
         <w:rPr>
           <w:noProof/>
         </w:rPr>
-        <w:instrText xml:space="preserve"> PAGEREF _Toc71930530 \h </w:instrText>
+        <w:instrText xml:space="preserve"> PAGEREF _Toc71998442 \h </w:instrText>
       </w:r>
       <w:r>
         <w:rPr>
@@ -1706,7 +1706,7 @@
           <w:noProof/>
           <w:lang w:val="fr-FR"/>
         </w:rPr>
-        <w:t>4.2 - Déploiement de la base de données</w:t>
+        <w:t>4.2 - Déploiement de l'Application Web</w:t>
       </w:r>
       <w:r>
         <w:rPr>
@@ -1724,7 +1724,7 @@
         <w:rPr>
           <w:noProof/>
         </w:rPr>
-        <w:instrText xml:space="preserve"> PAGEREF _Toc71930531 \h </w:instrText>
+        <w:instrText xml:space="preserve"> PAGEREF _Toc71998443 \h </w:instrText>
       </w:r>
       <w:r>
         <w:rPr>
@@ -1741,7 +1741,7 @@
         <w:rPr>
           <w:noProof/>
         </w:rPr>
-        <w:t>11</w:t>
+        <w:t>12</w:t>
       </w:r>
       <w:r>
         <w:rPr>
@@ -1767,7 +1767,7 @@
           <w:noProof/>
           <w:lang w:val="fr-FR"/>
         </w:rPr>
-        <w:t>4.2.1 - Lancement des migrations</w:t>
+        <w:t>4.2.1 - Artefacts</w:t>
       </w:r>
       <w:r>
         <w:rPr>
@@ -1785,7 +1785,7 @@
         <w:rPr>
           <w:noProof/>
         </w:rPr>
-        <w:instrText xml:space="preserve"> PAGEREF _Toc71930532 \h </w:instrText>
+        <w:instrText xml:space="preserve"> PAGEREF _Toc71998444 \h </w:instrText>
       </w:r>
       <w:r>
         <w:rPr>
@@ -1802,7 +1802,7 @@
         <w:rPr>
           <w:noProof/>
         </w:rPr>
-        <w:t>11</w:t>
+        <w:t>12</w:t>
       </w:r>
       <w:r>
         <w:rPr>
@@ -1828,7 +1828,7 @@
           <w:noProof/>
           <w:lang w:val="fr-FR"/>
         </w:rPr>
-        <w:t>4.2.2 - Création d’un superutilisateur</w:t>
+        <w:t>4.2.2 - Environnement de l’application web</w:t>
       </w:r>
       <w:r>
         <w:rPr>
@@ -1846,7 +1846,7 @@
         <w:rPr>
           <w:noProof/>
         </w:rPr>
-        <w:instrText xml:space="preserve"> PAGEREF _Toc71930533 \h </w:instrText>
+        <w:instrText xml:space="preserve"> PAGEREF _Toc71998445 \h </w:instrText>
       </w:r>
       <w:r>
         <w:rPr>
@@ -1863,7 +1863,7 @@
         <w:rPr>
           <w:noProof/>
         </w:rPr>
-        <w:t>11</w:t>
+        <w:t>12</w:t>
       </w:r>
       <w:r>
         <w:rPr>
@@ -1874,10 +1874,9 @@
     </w:p>
     <w:p>
       <w:pPr>
-        <w:pStyle w:val="TM3"/>
+        <w:pStyle w:val="TM4"/>
         <w:rPr>
           <w:rFonts w:asciiTheme="minorHAnsi" w:eastAsiaTheme="minorEastAsia" w:hAnsiTheme="minorHAnsi" w:cstheme="minorBidi"/>
-          <w:i w:val="0"/>
           <w:noProof/>
           <w:kern w:val="0"/>
           <w:sz w:val="24"/>
@@ -1889,7 +1888,7 @@
           <w:noProof/>
           <w:lang w:val="fr-FR"/>
         </w:rPr>
-        <w:t>4.2.3 - Import des données</w:t>
+        <w:t>4.2.2.1 - Variables d’environnement</w:t>
       </w:r>
       <w:r>
         <w:rPr>
@@ -1907,7 +1906,7 @@
         <w:rPr>
           <w:noProof/>
         </w:rPr>
-        <w:instrText xml:space="preserve"> PAGEREF _Toc71930534 \h </w:instrText>
+        <w:instrText xml:space="preserve"> PAGEREF _Toc71998446 \h </w:instrText>
       </w:r>
       <w:r>
         <w:rPr>
@@ -1950,7 +1949,7 @@
           <w:noProof/>
           <w:lang w:val="fr-FR"/>
         </w:rPr>
-        <w:t>4.2.4 - Vérifications</w:t>
+        <w:t>4.2.3 - Répertoire de configuration applicatif</w:t>
       </w:r>
       <w:r>
         <w:rPr>
@@ -1968,7 +1967,7 @@
         <w:rPr>
           <w:noProof/>
         </w:rPr>
-        <w:instrText xml:space="preserve"> PAGEREF _Toc71930535 \h </w:instrText>
+        <w:instrText xml:space="preserve"> PAGEREF _Toc71998447 \h </w:instrText>
       </w:r>
       <w:r>
         <w:rPr>
@@ -1996,10 +1995,9 @@
     </w:p>
     <w:p>
       <w:pPr>
-        <w:pStyle w:val="TM1"/>
+        <w:pStyle w:val="TM4"/>
         <w:rPr>
           <w:rFonts w:asciiTheme="minorHAnsi" w:eastAsiaTheme="minorEastAsia" w:hAnsiTheme="minorHAnsi" w:cstheme="minorBidi"/>
-          <w:b w:val="0"/>
           <w:noProof/>
           <w:kern w:val="0"/>
           <w:sz w:val="24"/>
@@ -2011,7 +2009,7 @@
           <w:noProof/>
           <w:lang w:val="fr-FR"/>
         </w:rPr>
-        <w:t>5 - Procédure de démarrage / arrêt</w:t>
+        <w:t>4.2.3.1 - Fichier xxx.yyy</w:t>
       </w:r>
       <w:r>
         <w:rPr>
@@ -2029,7 +2027,7 @@
         <w:rPr>
           <w:noProof/>
         </w:rPr>
-        <w:instrText xml:space="preserve"> PAGEREF _Toc71930536 \h </w:instrText>
+        <w:instrText xml:space="preserve"> PAGEREF _Toc71998448 \h </w:instrText>
       </w:r>
       <w:r>
         <w:rPr>
@@ -2046,7 +2044,7 @@
         <w:rPr>
           <w:noProof/>
         </w:rPr>
-        <w:t>13</w:t>
+        <w:t>12</w:t>
       </w:r>
       <w:r>
         <w:rPr>
@@ -2057,9 +2055,10 @@
     </w:p>
     <w:p>
       <w:pPr>
-        <w:pStyle w:val="TM2"/>
+        <w:pStyle w:val="TM3"/>
         <w:rPr>
           <w:rFonts w:asciiTheme="minorHAnsi" w:eastAsiaTheme="minorEastAsia" w:hAnsiTheme="minorHAnsi" w:cstheme="minorBidi"/>
+          <w:i w:val="0"/>
           <w:noProof/>
           <w:kern w:val="0"/>
           <w:sz w:val="24"/>
@@ -2071,7 +2070,7 @@
           <w:noProof/>
           <w:lang w:val="fr-FR"/>
         </w:rPr>
-        <w:t>5.1 - Démarrage / arrêt sur le site heroku.com</w:t>
+        <w:t>4.2.4 - DataSources</w:t>
       </w:r>
       <w:r>
         <w:rPr>
@@ -2089,7 +2088,7 @@
         <w:rPr>
           <w:noProof/>
         </w:rPr>
-        <w:instrText xml:space="preserve"> PAGEREF _Toc71930537 \h </w:instrText>
+        <w:instrText xml:space="preserve"> PAGEREF _Toc71998449 \h </w:instrText>
       </w:r>
       <w:r>
         <w:rPr>
@@ -2106,7 +2105,7 @@
         <w:rPr>
           <w:noProof/>
         </w:rPr>
-        <w:t>13</w:t>
+        <w:t>12</w:t>
       </w:r>
       <w:r>
         <w:rPr>
@@ -2117,9 +2116,10 @@
     </w:p>
     <w:p>
       <w:pPr>
-        <w:pStyle w:val="TM2"/>
+        <w:pStyle w:val="TM3"/>
         <w:rPr>
           <w:rFonts w:asciiTheme="minorHAnsi" w:eastAsiaTheme="minorEastAsia" w:hAnsiTheme="minorHAnsi" w:cstheme="minorBidi"/>
+          <w:i w:val="0"/>
           <w:noProof/>
           <w:kern w:val="0"/>
           <w:sz w:val="24"/>
@@ -2131,7 +2131,7 @@
           <w:noProof/>
           <w:lang w:val="fr-FR"/>
         </w:rPr>
-        <w:t>5.2 - Démarrage / arrêt en ligne de commande</w:t>
+        <w:t>4.2.5 - Ressources</w:t>
       </w:r>
       <w:r>
         <w:rPr>
@@ -2149,7 +2149,7 @@
         <w:rPr>
           <w:noProof/>
         </w:rPr>
-        <w:instrText xml:space="preserve"> PAGEREF _Toc71930538 \h </w:instrText>
+        <w:instrText xml:space="preserve"> PAGEREF _Toc71998450 \h </w:instrText>
       </w:r>
       <w:r>
         <w:rPr>
@@ -2177,10 +2177,10 @@
     </w:p>
     <w:p>
       <w:pPr>
-        <w:pStyle w:val="TM1"/>
+        <w:pStyle w:val="TM3"/>
         <w:rPr>
           <w:rFonts w:asciiTheme="minorHAnsi" w:eastAsiaTheme="minorEastAsia" w:hAnsiTheme="minorHAnsi" w:cstheme="minorBidi"/>
-          <w:b w:val="0"/>
+          <w:i w:val="0"/>
           <w:noProof/>
           <w:kern w:val="0"/>
           <w:sz w:val="24"/>
@@ -2192,7 +2192,7 @@
           <w:noProof/>
           <w:lang w:val="fr-FR"/>
         </w:rPr>
-        <w:t>6 - Procédure de mise à jour</w:t>
+        <w:t>4.2.6 - Vérifications</w:t>
       </w:r>
       <w:r>
         <w:rPr>
@@ -2210,7 +2210,7 @@
         <w:rPr>
           <w:noProof/>
         </w:rPr>
-        <w:instrText xml:space="preserve"> PAGEREF _Toc71930539 \h </w:instrText>
+        <w:instrText xml:space="preserve"> PAGEREF _Toc71998451 \h </w:instrText>
       </w:r>
       <w:r>
         <w:rPr>
@@ -2227,7 +2227,7 @@
         <w:rPr>
           <w:noProof/>
         </w:rPr>
-        <w:t>14</w:t>
+        <w:t>13</w:t>
       </w:r>
       <w:r>
         <w:rPr>
@@ -2253,7 +2253,7 @@
           <w:noProof/>
           <w:lang w:val="fr-FR"/>
         </w:rPr>
-        <w:t>7 - Supervision/Monitoring</w:t>
+        <w:t>5 - Procédure de démarrage / arrêt</w:t>
       </w:r>
       <w:r>
         <w:rPr>
@@ -2271,7 +2271,7 @@
         <w:rPr>
           <w:noProof/>
         </w:rPr>
-        <w:instrText xml:space="preserve"> PAGEREF _Toc71930540 \h </w:instrText>
+        <w:instrText xml:space="preserve"> PAGEREF _Toc71998452 \h </w:instrText>
       </w:r>
       <w:r>
         <w:rPr>
@@ -2288,7 +2288,7 @@
         <w:rPr>
           <w:noProof/>
         </w:rPr>
-        <w:t>15</w:t>
+        <w:t>14</w:t>
       </w:r>
       <w:r>
         <w:rPr>
@@ -2299,10 +2299,9 @@
     </w:p>
     <w:p>
       <w:pPr>
-        <w:pStyle w:val="TM1"/>
+        <w:pStyle w:val="TM2"/>
         <w:rPr>
           <w:rFonts w:asciiTheme="minorHAnsi" w:eastAsiaTheme="minorEastAsia" w:hAnsiTheme="minorHAnsi" w:cstheme="minorBidi"/>
-          <w:b w:val="0"/>
           <w:noProof/>
           <w:kern w:val="0"/>
           <w:sz w:val="24"/>
@@ -2314,7 +2313,7 @@
           <w:noProof/>
           <w:lang w:val="fr-FR"/>
         </w:rPr>
-        <w:t>8 - Procédure de sauvegarde et restauration</w:t>
+        <w:t>5.1 - Base de données</w:t>
       </w:r>
       <w:r>
         <w:rPr>
@@ -2332,7 +2331,7 @@
         <w:rPr>
           <w:noProof/>
         </w:rPr>
-        <w:instrText xml:space="preserve"> PAGEREF _Toc71930541 \h </w:instrText>
+        <w:instrText xml:space="preserve"> PAGEREF _Toc71998453 \h </w:instrText>
       </w:r>
       <w:r>
         <w:rPr>
@@ -2349,7 +2348,7 @@
         <w:rPr>
           <w:noProof/>
         </w:rPr>
-        <w:t>16</w:t>
+        <w:t>14</w:t>
       </w:r>
       <w:r>
         <w:rPr>
@@ -2374,7 +2373,7 @@
           <w:noProof/>
           <w:lang w:val="fr-FR"/>
         </w:rPr>
-        <w:t>8.1 - Sauvegarde de la base de données</w:t>
+        <w:t>5.2 - Batches</w:t>
       </w:r>
       <w:r>
         <w:rPr>
@@ -2392,7 +2391,7 @@
         <w:rPr>
           <w:noProof/>
         </w:rPr>
-        <w:instrText xml:space="preserve"> PAGEREF _Toc71930542 \h </w:instrText>
+        <w:instrText xml:space="preserve"> PAGEREF _Toc71998454 \h </w:instrText>
       </w:r>
       <w:r>
         <w:rPr>
@@ -2409,7 +2408,7 @@
         <w:rPr>
           <w:noProof/>
         </w:rPr>
-        <w:t>16</w:t>
+        <w:t>14</w:t>
       </w:r>
       <w:r>
         <w:rPr>
@@ -2434,7 +2433,7 @@
           <w:noProof/>
           <w:lang w:val="fr-FR"/>
         </w:rPr>
-        <w:t>8.2 - Restauration de la base de données</w:t>
+        <w:t>5.3 - Application web</w:t>
       </w:r>
       <w:r>
         <w:rPr>
@@ -2452,7 +2451,7 @@
         <w:rPr>
           <w:noProof/>
         </w:rPr>
-        <w:instrText xml:space="preserve"> PAGEREF _Toc71930543 \h </w:instrText>
+        <w:instrText xml:space="preserve"> PAGEREF _Toc71998455 \h </w:instrText>
       </w:r>
       <w:r>
         <w:rPr>
@@ -2469,7 +2468,7 @@
         <w:rPr>
           <w:noProof/>
         </w:rPr>
-        <w:t>16</w:t>
+        <w:t>14</w:t>
       </w:r>
       <w:r>
         <w:rPr>
@@ -2495,6 +2494,430 @@
           <w:noProof/>
           <w:lang w:val="fr-FR"/>
         </w:rPr>
+        <w:t>6 - Procédure de mise à jour</w:t>
+      </w:r>
+      <w:r>
+        <w:rPr>
+          <w:noProof/>
+        </w:rPr>
+        <w:tab/>
+      </w:r>
+      <w:r>
+        <w:rPr>
+          <w:noProof/>
+        </w:rPr>
+        <w:fldChar w:fldCharType="begin"/>
+      </w:r>
+      <w:r>
+        <w:rPr>
+          <w:noProof/>
+        </w:rPr>
+        <w:instrText xml:space="preserve"> PAGEREF _Toc71998456 \h </w:instrText>
+      </w:r>
+      <w:r>
+        <w:rPr>
+          <w:noProof/>
+        </w:rPr>
+      </w:r>
+      <w:r>
+        <w:rPr>
+          <w:noProof/>
+        </w:rPr>
+        <w:fldChar w:fldCharType="separate"/>
+      </w:r>
+      <w:r>
+        <w:rPr>
+          <w:noProof/>
+        </w:rPr>
+        <w:t>15</w:t>
+      </w:r>
+      <w:r>
+        <w:rPr>
+          <w:noProof/>
+        </w:rPr>
+        <w:fldChar w:fldCharType="end"/>
+      </w:r>
+    </w:p>
+    <w:p>
+      <w:pPr>
+        <w:pStyle w:val="TM2"/>
+        <w:rPr>
+          <w:rFonts w:asciiTheme="minorHAnsi" w:eastAsiaTheme="minorEastAsia" w:hAnsiTheme="minorHAnsi" w:cstheme="minorBidi"/>
+          <w:noProof/>
+          <w:kern w:val="0"/>
+          <w:sz w:val="24"/>
+          <w:lang w:val="fr-FR" w:eastAsia="fr-FR" w:bidi="ar-SA"/>
+        </w:rPr>
+      </w:pPr>
+      <w:r>
+        <w:rPr>
+          <w:noProof/>
+          <w:lang w:val="fr-FR"/>
+        </w:rPr>
+        <w:t>6.1 - Base de données</w:t>
+      </w:r>
+      <w:r>
+        <w:rPr>
+          <w:noProof/>
+        </w:rPr>
+        <w:tab/>
+      </w:r>
+      <w:r>
+        <w:rPr>
+          <w:noProof/>
+        </w:rPr>
+        <w:fldChar w:fldCharType="begin"/>
+      </w:r>
+      <w:r>
+        <w:rPr>
+          <w:noProof/>
+        </w:rPr>
+        <w:instrText xml:space="preserve"> PAGEREF _Toc71998457 \h </w:instrText>
+      </w:r>
+      <w:r>
+        <w:rPr>
+          <w:noProof/>
+        </w:rPr>
+      </w:r>
+      <w:r>
+        <w:rPr>
+          <w:noProof/>
+        </w:rPr>
+        <w:fldChar w:fldCharType="separate"/>
+      </w:r>
+      <w:r>
+        <w:rPr>
+          <w:noProof/>
+        </w:rPr>
+        <w:t>15</w:t>
+      </w:r>
+      <w:r>
+        <w:rPr>
+          <w:noProof/>
+        </w:rPr>
+        <w:fldChar w:fldCharType="end"/>
+      </w:r>
+    </w:p>
+    <w:p>
+      <w:pPr>
+        <w:pStyle w:val="TM2"/>
+        <w:rPr>
+          <w:rFonts w:asciiTheme="minorHAnsi" w:eastAsiaTheme="minorEastAsia" w:hAnsiTheme="minorHAnsi" w:cstheme="minorBidi"/>
+          <w:noProof/>
+          <w:kern w:val="0"/>
+          <w:sz w:val="24"/>
+          <w:lang w:val="fr-FR" w:eastAsia="fr-FR" w:bidi="ar-SA"/>
+        </w:rPr>
+      </w:pPr>
+      <w:r>
+        <w:rPr>
+          <w:noProof/>
+          <w:lang w:val="fr-FR"/>
+        </w:rPr>
+        <w:lastRenderedPageBreak/>
+        <w:t>6.2 - Batches</w:t>
+      </w:r>
+      <w:r>
+        <w:rPr>
+          <w:noProof/>
+        </w:rPr>
+        <w:tab/>
+      </w:r>
+      <w:r>
+        <w:rPr>
+          <w:noProof/>
+        </w:rPr>
+        <w:fldChar w:fldCharType="begin"/>
+      </w:r>
+      <w:r>
+        <w:rPr>
+          <w:noProof/>
+        </w:rPr>
+        <w:instrText xml:space="preserve"> PAGEREF _Toc71998458 \h </w:instrText>
+      </w:r>
+      <w:r>
+        <w:rPr>
+          <w:noProof/>
+        </w:rPr>
+      </w:r>
+      <w:r>
+        <w:rPr>
+          <w:noProof/>
+        </w:rPr>
+        <w:fldChar w:fldCharType="separate"/>
+      </w:r>
+      <w:r>
+        <w:rPr>
+          <w:noProof/>
+        </w:rPr>
+        <w:t>15</w:t>
+      </w:r>
+      <w:r>
+        <w:rPr>
+          <w:noProof/>
+        </w:rPr>
+        <w:fldChar w:fldCharType="end"/>
+      </w:r>
+    </w:p>
+    <w:p>
+      <w:pPr>
+        <w:pStyle w:val="TM2"/>
+        <w:rPr>
+          <w:rFonts w:asciiTheme="minorHAnsi" w:eastAsiaTheme="minorEastAsia" w:hAnsiTheme="minorHAnsi" w:cstheme="minorBidi"/>
+          <w:noProof/>
+          <w:kern w:val="0"/>
+          <w:sz w:val="24"/>
+          <w:lang w:val="fr-FR" w:eastAsia="fr-FR" w:bidi="ar-SA"/>
+        </w:rPr>
+      </w:pPr>
+      <w:r>
+        <w:rPr>
+          <w:noProof/>
+          <w:lang w:val="fr-FR"/>
+        </w:rPr>
+        <w:t>6.3 - Application web</w:t>
+      </w:r>
+      <w:r>
+        <w:rPr>
+          <w:noProof/>
+        </w:rPr>
+        <w:tab/>
+      </w:r>
+      <w:r>
+        <w:rPr>
+          <w:noProof/>
+        </w:rPr>
+        <w:fldChar w:fldCharType="begin"/>
+      </w:r>
+      <w:r>
+        <w:rPr>
+          <w:noProof/>
+        </w:rPr>
+        <w:instrText xml:space="preserve"> PAGEREF _Toc71998459 \h </w:instrText>
+      </w:r>
+      <w:r>
+        <w:rPr>
+          <w:noProof/>
+        </w:rPr>
+      </w:r>
+      <w:r>
+        <w:rPr>
+          <w:noProof/>
+        </w:rPr>
+        <w:fldChar w:fldCharType="separate"/>
+      </w:r>
+      <w:r>
+        <w:rPr>
+          <w:noProof/>
+        </w:rPr>
+        <w:t>15</w:t>
+      </w:r>
+      <w:r>
+        <w:rPr>
+          <w:noProof/>
+        </w:rPr>
+        <w:fldChar w:fldCharType="end"/>
+      </w:r>
+    </w:p>
+    <w:p>
+      <w:pPr>
+        <w:pStyle w:val="TM1"/>
+        <w:rPr>
+          <w:rFonts w:asciiTheme="minorHAnsi" w:eastAsiaTheme="minorEastAsia" w:hAnsiTheme="minorHAnsi" w:cstheme="minorBidi"/>
+          <w:b w:val="0"/>
+          <w:noProof/>
+          <w:kern w:val="0"/>
+          <w:sz w:val="24"/>
+          <w:lang w:val="fr-FR" w:eastAsia="fr-FR" w:bidi="ar-SA"/>
+        </w:rPr>
+      </w:pPr>
+      <w:r>
+        <w:rPr>
+          <w:noProof/>
+          <w:lang w:val="fr-FR"/>
+        </w:rPr>
+        <w:t>7 - Supervision/Monitoring</w:t>
+      </w:r>
+      <w:r>
+        <w:rPr>
+          <w:noProof/>
+        </w:rPr>
+        <w:tab/>
+      </w:r>
+      <w:r>
+        <w:rPr>
+          <w:noProof/>
+        </w:rPr>
+        <w:fldChar w:fldCharType="begin"/>
+      </w:r>
+      <w:r>
+        <w:rPr>
+          <w:noProof/>
+        </w:rPr>
+        <w:instrText xml:space="preserve"> PAGEREF _Toc71998460 \h </w:instrText>
+      </w:r>
+      <w:r>
+        <w:rPr>
+          <w:noProof/>
+        </w:rPr>
+      </w:r>
+      <w:r>
+        <w:rPr>
+          <w:noProof/>
+        </w:rPr>
+        <w:fldChar w:fldCharType="separate"/>
+      </w:r>
+      <w:r>
+        <w:rPr>
+          <w:noProof/>
+        </w:rPr>
+        <w:t>16</w:t>
+      </w:r>
+      <w:r>
+        <w:rPr>
+          <w:noProof/>
+        </w:rPr>
+        <w:fldChar w:fldCharType="end"/>
+      </w:r>
+    </w:p>
+    <w:p>
+      <w:pPr>
+        <w:pStyle w:val="TM2"/>
+        <w:rPr>
+          <w:rFonts w:asciiTheme="minorHAnsi" w:eastAsiaTheme="minorEastAsia" w:hAnsiTheme="minorHAnsi" w:cstheme="minorBidi"/>
+          <w:noProof/>
+          <w:kern w:val="0"/>
+          <w:sz w:val="24"/>
+          <w:lang w:val="fr-FR" w:eastAsia="fr-FR" w:bidi="ar-SA"/>
+        </w:rPr>
+      </w:pPr>
+      <w:r>
+        <w:rPr>
+          <w:noProof/>
+          <w:lang w:val="fr-FR"/>
+        </w:rPr>
+        <w:t>7.1 - Supervision de l’application web</w:t>
+      </w:r>
+      <w:r>
+        <w:rPr>
+          <w:noProof/>
+        </w:rPr>
+        <w:tab/>
+      </w:r>
+      <w:r>
+        <w:rPr>
+          <w:noProof/>
+        </w:rPr>
+        <w:fldChar w:fldCharType="begin"/>
+      </w:r>
+      <w:r>
+        <w:rPr>
+          <w:noProof/>
+        </w:rPr>
+        <w:instrText xml:space="preserve"> PAGEREF _Toc71998461 \h </w:instrText>
+      </w:r>
+      <w:r>
+        <w:rPr>
+          <w:noProof/>
+        </w:rPr>
+      </w:r>
+      <w:r>
+        <w:rPr>
+          <w:noProof/>
+        </w:rPr>
+        <w:fldChar w:fldCharType="separate"/>
+      </w:r>
+      <w:r>
+        <w:rPr>
+          <w:noProof/>
+        </w:rPr>
+        <w:t>16</w:t>
+      </w:r>
+      <w:r>
+        <w:rPr>
+          <w:noProof/>
+        </w:rPr>
+        <w:fldChar w:fldCharType="end"/>
+      </w:r>
+    </w:p>
+    <w:p>
+      <w:pPr>
+        <w:pStyle w:val="TM1"/>
+        <w:rPr>
+          <w:rFonts w:asciiTheme="minorHAnsi" w:eastAsiaTheme="minorEastAsia" w:hAnsiTheme="minorHAnsi" w:cstheme="minorBidi"/>
+          <w:b w:val="0"/>
+          <w:noProof/>
+          <w:kern w:val="0"/>
+          <w:sz w:val="24"/>
+          <w:lang w:val="fr-FR" w:eastAsia="fr-FR" w:bidi="ar-SA"/>
+        </w:rPr>
+      </w:pPr>
+      <w:r>
+        <w:rPr>
+          <w:noProof/>
+          <w:lang w:val="fr-FR"/>
+        </w:rPr>
+        <w:t>8 - Procédure de sauvegarde et restauration</w:t>
+      </w:r>
+      <w:r>
+        <w:rPr>
+          <w:noProof/>
+        </w:rPr>
+        <w:tab/>
+      </w:r>
+      <w:r>
+        <w:rPr>
+          <w:noProof/>
+        </w:rPr>
+        <w:fldChar w:fldCharType="begin"/>
+      </w:r>
+      <w:r>
+        <w:rPr>
+          <w:noProof/>
+        </w:rPr>
+        <w:instrText xml:space="preserve"> PAGEREF _Toc71998462 \h </w:instrText>
+      </w:r>
+      <w:r>
+        <w:rPr>
+          <w:noProof/>
+        </w:rPr>
+      </w:r>
+      <w:r>
+        <w:rPr>
+          <w:noProof/>
+        </w:rPr>
+        <w:fldChar w:fldCharType="separate"/>
+      </w:r>
+      <w:r>
+        <w:rPr>
+          <w:noProof/>
+        </w:rPr>
+        <w:t>17</w:t>
+      </w:r>
+      <w:r>
+        <w:rPr>
+          <w:noProof/>
+        </w:rPr>
+        <w:fldChar w:fldCharType="end"/>
+      </w:r>
+    </w:p>
+    <w:p>
+      <w:pPr>
+        <w:pStyle w:val="TM1"/>
+        <w:rPr>
+          <w:rFonts w:asciiTheme="minorHAnsi" w:eastAsiaTheme="minorEastAsia" w:hAnsiTheme="minorHAnsi" w:cstheme="minorBidi"/>
+          <w:b w:val="0"/>
+          <w:noProof/>
+          <w:kern w:val="0"/>
+          <w:sz w:val="24"/>
+          <w:lang w:val="fr-FR" w:eastAsia="fr-FR" w:bidi="ar-SA"/>
+        </w:rPr>
+      </w:pPr>
+      <w:r>
+        <w:rPr>
+          <w:noProof/>
+          <w:lang w:val="fr-FR"/>
+        </w:rPr>
         <w:t>9 - Glossaire</w:t>
       </w:r>
       <w:r>
@@ -2513,7 +2936,7 @@
         <w:rPr>
           <w:noProof/>
         </w:rPr>
-        <w:instrText xml:space="preserve"> PAGEREF _Toc71930544 \h </w:instrText>
+        <w:instrText xml:space="preserve"> PAGEREF _Toc71998463 \h </w:instrText>
       </w:r>
       <w:r>
         <w:rPr>
@@ -2530,7 +2953,7 @@
         <w:rPr>
           <w:noProof/>
         </w:rPr>
-        <w:t>17</w:t>
+        <w:t>18</w:t>
       </w:r>
       <w:r>
         <w:rPr>
@@ -2564,7 +2987,7 @@
           <w:lang w:val="fr-FR"/>
         </w:rPr>
       </w:pPr>
-      <w:bookmarkStart w:id="0" w:name="_Toc71930507"/>
+      <w:bookmarkStart w:id="0" w:name="_Toc71998419"/>
       <w:r>
         <w:rPr>
           <w:lang w:val="fr-FR"/>
@@ -3101,7 +3524,7 @@
           <w:lang w:val="fr-FR"/>
         </w:rPr>
       </w:pPr>
-      <w:bookmarkStart w:id="1" w:name="_Toc71930508"/>
+      <w:bookmarkStart w:id="1" w:name="_Toc71998420"/>
       <w:r>
         <w:rPr>
           <w:lang w:val="fr-FR"/>
@@ -3118,7 +3541,7 @@
           <w:lang w:val="fr-FR"/>
         </w:rPr>
       </w:pPr>
-      <w:bookmarkStart w:id="2" w:name="_Toc71930509"/>
+      <w:bookmarkStart w:id="2" w:name="_Toc71998421"/>
       <w:r>
         <w:rPr>
           <w:lang w:val="fr-FR"/>
@@ -3172,7 +3595,7 @@
           <w:lang w:val="fr-FR"/>
         </w:rPr>
       </w:pPr>
-      <w:bookmarkStart w:id="3" w:name="_Toc71930510"/>
+      <w:bookmarkStart w:id="3" w:name="_Toc71998422"/>
       <w:r>
         <w:rPr>
           <w:lang w:val="fr-FR"/>
@@ -3347,7 +3770,7 @@
           <w:lang w:val="fr-FR"/>
         </w:rPr>
       </w:pPr>
-      <w:bookmarkStart w:id="4" w:name="_Toc71930511"/>
+      <w:bookmarkStart w:id="4" w:name="_Toc71998423"/>
       <w:proofErr w:type="spellStart"/>
       <w:r>
         <w:rPr>
@@ -3366,7 +3789,7 @@
           <w:lang w:val="fr-FR"/>
         </w:rPr>
       </w:pPr>
-      <w:bookmarkStart w:id="5" w:name="_Toc71930512"/>
+      <w:bookmarkStart w:id="5" w:name="_Toc71998424"/>
       <w:r>
         <w:rPr>
           <w:lang w:val="fr-FR"/>
@@ -3624,7 +4047,7 @@
           <w:lang w:val="fr-FR"/>
         </w:rPr>
       </w:pPr>
-      <w:bookmarkStart w:id="6" w:name="_Toc71930513"/>
+      <w:bookmarkStart w:id="6" w:name="_Toc71998425"/>
       <w:r>
         <w:rPr>
           <w:lang w:val="fr-FR"/>
@@ -3702,7 +4125,7 @@
           <w:lang w:val="fr-FR"/>
         </w:rPr>
       </w:pPr>
-      <w:bookmarkStart w:id="7" w:name="_Toc71930514"/>
+      <w:bookmarkStart w:id="7" w:name="_Toc71998426"/>
       <w:r>
         <w:rPr>
           <w:lang w:val="fr-FR"/>
@@ -3753,7 +4176,7 @@
           <w:lang w:val="fr-FR"/>
         </w:rPr>
       </w:pPr>
-      <w:bookmarkStart w:id="8" w:name="_Toc71930515"/>
+      <w:bookmarkStart w:id="8" w:name="_Toc71998427"/>
       <w:r>
         <w:rPr>
           <w:lang w:val="fr-FR"/>
@@ -3857,13 +4280,7 @@
         <w:rPr>
           <w:lang w:val="fr-FR"/>
         </w:rPr>
-        <w:t>.</w:t>
-      </w:r>
-      <w:r>
-        <w:rPr>
-          <w:lang w:val="fr-FR"/>
-        </w:rPr>
-        <w:t> »</w:t>
+        <w:t>. »</w:t>
       </w:r>
       <w:r>
         <w:rPr>
@@ -3881,7 +4298,7 @@
           <w:lang w:val="fr-FR"/>
         </w:rPr>
       </w:pPr>
-      <w:bookmarkStart w:id="9" w:name="_Toc71930516"/>
+      <w:bookmarkStart w:id="9" w:name="_Toc71998428"/>
       <w:r>
         <w:rPr>
           <w:lang w:val="fr-FR"/>
@@ -3937,7 +4354,35 @@
         <w:rPr>
           <w:lang w:val="fr-FR"/>
         </w:rPr>
-        <w:t>Toutes les classes de JDBC sont dans le package java.sql. Il est donc nécessaire de l’importer dans tous les programmes devant l’utiliser (import java.sql. * ;).</w:t>
+        <w:t xml:space="preserve">Toutes les classes de JDBC sont dans le package </w:t>
+      </w:r>
+      <w:proofErr w:type="spellStart"/>
+      <w:r>
+        <w:rPr>
+          <w:lang w:val="fr-FR"/>
+        </w:rPr>
+        <w:t>java.sql</w:t>
+      </w:r>
+      <w:proofErr w:type="spellEnd"/>
+      <w:r>
+        <w:rPr>
+          <w:lang w:val="fr-FR"/>
+        </w:rPr>
+        <w:t xml:space="preserve">. Il est donc nécessaire de l’importer dans tous les programmes devant l’utiliser (import </w:t>
+      </w:r>
+      <w:proofErr w:type="spellStart"/>
+      <w:r>
+        <w:rPr>
+          <w:lang w:val="fr-FR"/>
+        </w:rPr>
+        <w:t>java.sql</w:t>
+      </w:r>
+      <w:proofErr w:type="spellEnd"/>
+      <w:r>
+        <w:rPr>
+          <w:lang w:val="fr-FR"/>
+        </w:rPr>
+        <w:t>. * ;).</w:t>
       </w:r>
     </w:p>
     <w:p>
@@ -3948,7 +4393,7 @@
           <w:lang w:val="fr-FR"/>
         </w:rPr>
       </w:pPr>
-      <w:bookmarkStart w:id="10" w:name="_Toc71930517"/>
+      <w:bookmarkStart w:id="10" w:name="_Toc71998429"/>
       <w:r>
         <w:rPr>
           <w:lang w:val="fr-FR"/>
@@ -4005,6 +4450,7 @@
           <w:szCs w:val="20"/>
         </w:rPr>
       </w:pPr>
+      <w:proofErr w:type="gramStart"/>
       <w:r>
         <w:rPr>
           <w:rStyle w:val="CodeHTML"/>
@@ -4014,6 +4460,7 @@
         </w:rPr>
         <w:t>public</w:t>
       </w:r>
+      <w:proofErr w:type="gramEnd"/>
       <w:r>
         <w:rPr>
           <w:rFonts w:ascii="Consolas" w:hAnsi="Consolas" w:cs="Consolas"/>
@@ -4045,6 +4492,7 @@
         </w:rPr>
         <w:t xml:space="preserve"> </w:t>
       </w:r>
+      <w:proofErr w:type="spellStart"/>
       <w:r>
         <w:rPr>
           <w:rStyle w:val="CodeHTML"/>
@@ -4052,7 +4500,17 @@
           <w:bCs/>
           <w:color w:val="545454"/>
         </w:rPr>
-        <w:t>ExempleClientHttpAPI {</w:t>
+        <w:t>ExempleClientHttpAPI</w:t>
+      </w:r>
+      <w:proofErr w:type="spellEnd"/>
+      <w:r>
+        <w:rPr>
+          <w:rStyle w:val="CodeHTML"/>
+          <w:b/>
+          <w:bCs/>
+          <w:color w:val="545454"/>
+        </w:rPr>
+        <w:t xml:space="preserve"> {</w:t>
       </w:r>
     </w:p>
     <w:p>
@@ -4096,8 +4554,21 @@
           <w:bCs/>
           <w:color w:val="545454"/>
         </w:rPr>
-        <w:t> private</w:t>
-      </w:r>
+        <w:t> </w:t>
+      </w:r>
+      <w:proofErr w:type="spellStart"/>
+      <w:proofErr w:type="gramStart"/>
+      <w:r>
+        <w:rPr>
+          <w:rStyle w:val="CodeHTML"/>
+          <w:b/>
+          <w:bCs/>
+          <w:color w:val="545454"/>
+        </w:rPr>
+        <w:t>private</w:t>
+      </w:r>
+      <w:proofErr w:type="spellEnd"/>
+      <w:proofErr w:type="gramEnd"/>
       <w:r>
         <w:rPr>
           <w:rFonts w:ascii="Consolas" w:hAnsi="Consolas" w:cs="Consolas"/>
@@ -4109,6 +4580,7 @@
         </w:rPr>
         <w:t xml:space="preserve"> </w:t>
       </w:r>
+      <w:proofErr w:type="spellStart"/>
       <w:r>
         <w:rPr>
           <w:rStyle w:val="CodeHTML"/>
@@ -4118,6 +4590,7 @@
         </w:rPr>
         <w:t>static</w:t>
       </w:r>
+      <w:proofErr w:type="spellEnd"/>
       <w:r>
         <w:rPr>
           <w:rFonts w:ascii="Consolas" w:hAnsi="Consolas" w:cs="Consolas"/>
@@ -4177,8 +4650,21 @@
           <w:bCs/>
           <w:color w:val="545454"/>
         </w:rPr>
-        <w:t> private</w:t>
-      </w:r>
+        <w:t> </w:t>
+      </w:r>
+      <w:proofErr w:type="spellStart"/>
+      <w:proofErr w:type="gramStart"/>
+      <w:r>
+        <w:rPr>
+          <w:rStyle w:val="CodeHTML"/>
+          <w:b/>
+          <w:bCs/>
+          <w:color w:val="545454"/>
+        </w:rPr>
+        <w:t>private</w:t>
+      </w:r>
+      <w:proofErr w:type="spellEnd"/>
+      <w:proofErr w:type="gramEnd"/>
       <w:r>
         <w:rPr>
           <w:rFonts w:ascii="Consolas" w:hAnsi="Consolas" w:cs="Consolas"/>
@@ -4190,6 +4676,7 @@
         </w:rPr>
         <w:t xml:space="preserve"> </w:t>
       </w:r>
+      <w:proofErr w:type="spellStart"/>
       <w:r>
         <w:rPr>
           <w:rStyle w:val="CodeHTML"/>
@@ -4199,6 +4686,7 @@
         </w:rPr>
         <w:t>static</w:t>
       </w:r>
+      <w:proofErr w:type="spellEnd"/>
       <w:r>
         <w:rPr>
           <w:rFonts w:ascii="Consolas" w:hAnsi="Consolas" w:cs="Consolas"/>
@@ -4258,8 +4746,21 @@
           <w:bCs/>
           <w:color w:val="545454"/>
         </w:rPr>
-        <w:t> private</w:t>
-      </w:r>
+        <w:t> </w:t>
+      </w:r>
+      <w:proofErr w:type="spellStart"/>
+      <w:proofErr w:type="gramStart"/>
+      <w:r>
+        <w:rPr>
+          <w:rStyle w:val="CodeHTML"/>
+          <w:b/>
+          <w:bCs/>
+          <w:color w:val="545454"/>
+        </w:rPr>
+        <w:t>private</w:t>
+      </w:r>
+      <w:proofErr w:type="spellEnd"/>
+      <w:proofErr w:type="gramEnd"/>
       <w:r>
         <w:rPr>
           <w:rFonts w:ascii="Consolas" w:hAnsi="Consolas" w:cs="Consolas"/>
@@ -4271,6 +4772,7 @@
         </w:rPr>
         <w:t xml:space="preserve"> </w:t>
       </w:r>
+      <w:proofErr w:type="spellStart"/>
       <w:r>
         <w:rPr>
           <w:rStyle w:val="CodeHTML"/>
@@ -4280,6 +4782,7 @@
         </w:rPr>
         <w:t>static</w:t>
       </w:r>
+      <w:proofErr w:type="spellEnd"/>
       <w:r>
         <w:rPr>
           <w:rFonts w:ascii="Consolas" w:hAnsi="Consolas" w:cs="Consolas"/>
@@ -4339,8 +4842,21 @@
           <w:bCs/>
           <w:color w:val="545454"/>
         </w:rPr>
-        <w:t> private</w:t>
-      </w:r>
+        <w:t> </w:t>
+      </w:r>
+      <w:proofErr w:type="spellStart"/>
+      <w:proofErr w:type="gramStart"/>
+      <w:r>
+        <w:rPr>
+          <w:rStyle w:val="CodeHTML"/>
+          <w:b/>
+          <w:bCs/>
+          <w:color w:val="545454"/>
+        </w:rPr>
+        <w:t>private</w:t>
+      </w:r>
+      <w:proofErr w:type="spellEnd"/>
+      <w:proofErr w:type="gramEnd"/>
       <w:r>
         <w:rPr>
           <w:rFonts w:ascii="Consolas" w:hAnsi="Consolas" w:cs="Consolas"/>
@@ -4352,6 +4868,7 @@
         </w:rPr>
         <w:t xml:space="preserve"> </w:t>
       </w:r>
+      <w:proofErr w:type="spellStart"/>
       <w:r>
         <w:rPr>
           <w:rStyle w:val="CodeHTML"/>
@@ -4361,6 +4878,7 @@
         </w:rPr>
         <w:t>static</w:t>
       </w:r>
+      <w:proofErr w:type="spellEnd"/>
       <w:r>
         <w:rPr>
           <w:rFonts w:ascii="Consolas" w:hAnsi="Consolas" w:cs="Consolas"/>
@@ -4399,7 +4917,67 @@
           <w:bCs/>
           <w:color w:val="545454"/>
         </w:rPr>
-        <w:t>String ERROR_FILE = "The specified file does not exist";</w:t>
+        <w:t xml:space="preserve">String ERROR_FILE = "The </w:t>
+      </w:r>
+      <w:proofErr w:type="spellStart"/>
+      <w:r>
+        <w:rPr>
+          <w:rStyle w:val="CodeHTML"/>
+          <w:b/>
+          <w:bCs/>
+          <w:color w:val="545454"/>
+        </w:rPr>
+        <w:t>specified</w:t>
+      </w:r>
+      <w:proofErr w:type="spellEnd"/>
+      <w:r>
+        <w:rPr>
+          <w:rStyle w:val="CodeHTML"/>
+          <w:b/>
+          <w:bCs/>
+          <w:color w:val="545454"/>
+        </w:rPr>
+        <w:t xml:space="preserve"> file </w:t>
+      </w:r>
+      <w:proofErr w:type="spellStart"/>
+      <w:r>
+        <w:rPr>
+          <w:rStyle w:val="CodeHTML"/>
+          <w:b/>
+          <w:bCs/>
+          <w:color w:val="545454"/>
+        </w:rPr>
+        <w:t>does</w:t>
+      </w:r>
+      <w:proofErr w:type="spellEnd"/>
+      <w:r>
+        <w:rPr>
+          <w:rStyle w:val="CodeHTML"/>
+          <w:b/>
+          <w:bCs/>
+          <w:color w:val="545454"/>
+        </w:rPr>
+        <w:t xml:space="preserve"> not </w:t>
+      </w:r>
+      <w:proofErr w:type="spellStart"/>
+      <w:r>
+        <w:rPr>
+          <w:rStyle w:val="CodeHTML"/>
+          <w:b/>
+          <w:bCs/>
+          <w:color w:val="545454"/>
+        </w:rPr>
+        <w:t>exist</w:t>
+      </w:r>
+      <w:proofErr w:type="spellEnd"/>
+      <w:r>
+        <w:rPr>
+          <w:rStyle w:val="CodeHTML"/>
+          <w:b/>
+          <w:bCs/>
+          <w:color w:val="545454"/>
+        </w:rPr>
+        <w:t>";</w:t>
       </w:r>
       <w:r>
         <w:rPr>
@@ -4427,7 +5005,21 @@
         <w:rPr>
           <w:lang w:val="fr-FR"/>
         </w:rPr>
-        <w:t>Les 4 variables initialisées au début de ma requête vont permettre de créer des méthodes : une méthode de réception de SMS, une méthode de création de SMS, une méthode batch d’envoi de SMS et une méthode convertToString.</w:t>
+        <w:t xml:space="preserve">Les 4 variables initialisées au début de ma requête vont permettre de créer des méthodes : une méthode de réception de SMS, une méthode de création de SMS, une méthode batch d’envoi de SMS et une méthode </w:t>
+      </w:r>
+      <w:proofErr w:type="spellStart"/>
+      <w:r>
+        <w:rPr>
+          <w:lang w:val="fr-FR"/>
+        </w:rPr>
+        <w:t>convertToString</w:t>
+      </w:r>
+      <w:proofErr w:type="spellEnd"/>
+      <w:r>
+        <w:rPr>
+          <w:lang w:val="fr-FR"/>
+        </w:rPr>
+        <w:t>.</w:t>
       </w:r>
     </w:p>
     <w:p>
@@ -4438,7 +5030,7 @@
           <w:lang w:val="fr-FR"/>
         </w:rPr>
       </w:pPr>
-      <w:bookmarkStart w:id="11" w:name="_Toc71930518"/>
+      <w:bookmarkStart w:id="11" w:name="_Toc71998430"/>
       <w:r>
         <w:rPr>
           <w:lang w:val="fr-FR"/>
@@ -4449,7 +5041,21 @@
         <w:rPr>
           <w:lang w:val="fr-FR"/>
         </w:rPr>
-        <w:t xml:space="preserve"> API de géolocalisation « Java MaxMind »</w:t>
+        <w:t xml:space="preserve"> API de géolocalisation « Java </w:t>
+      </w:r>
+      <w:proofErr w:type="spellStart"/>
+      <w:r>
+        <w:rPr>
+          <w:lang w:val="fr-FR"/>
+        </w:rPr>
+        <w:t>MaxMind</w:t>
+      </w:r>
+      <w:proofErr w:type="spellEnd"/>
+      <w:r>
+        <w:rPr>
+          <w:lang w:val="fr-FR"/>
+        </w:rPr>
+        <w:t> »</w:t>
       </w:r>
       <w:bookmarkEnd w:id="11"/>
     </w:p>
@@ -4504,14 +5110,6 @@
           <w:szCs w:val="20"/>
         </w:rPr>
         <w:tab/>
-      </w:r>
-      <w:r>
-        <w:rPr>
-          <w:rFonts w:ascii="Consolas" w:hAnsi="Consolas" w:cs="Consolas"/>
-          <w:color w:val="ADBAC7"/>
-          <w:sz w:val="20"/>
-          <w:szCs w:val="20"/>
-        </w:rPr>
         <w:t>&lt;</w:t>
       </w:r>
       <w:proofErr w:type="spellStart"/>
@@ -4716,14 +5314,6 @@
           <w:szCs w:val="20"/>
         </w:rPr>
         <w:tab/>
-      </w:r>
-      <w:r>
-        <w:rPr>
-          <w:rFonts w:ascii="Consolas" w:hAnsi="Consolas" w:cs="Consolas"/>
-          <w:color w:val="ADBAC7"/>
-          <w:sz w:val="20"/>
-          <w:szCs w:val="20"/>
-        </w:rPr>
         <w:t>&lt;</w:t>
       </w:r>
       <w:proofErr w:type="spellStart"/>
@@ -4842,14 +5432,6 @@
           <w:szCs w:val="20"/>
         </w:rPr>
         <w:tab/>
-      </w:r>
-      <w:r>
-        <w:rPr>
-          <w:rFonts w:ascii="Consolas" w:hAnsi="Consolas" w:cs="Consolas"/>
-          <w:color w:val="ADBAC7"/>
-          <w:sz w:val="20"/>
-          <w:szCs w:val="20"/>
-        </w:rPr>
         <w:t>&lt;</w:t>
       </w:r>
       <w:proofErr w:type="gramStart"/>
@@ -4917,7 +5499,9 @@
           <w:szCs w:val="20"/>
         </w:rPr>
         <w:tab/>
-      </w:r>
+        <w:t>&lt;/</w:t>
+      </w:r>
+      <w:proofErr w:type="spellStart"/>
       <w:r>
         <w:rPr>
           <w:rFonts w:ascii="Consolas" w:hAnsi="Consolas" w:cs="Consolas"/>
@@ -4925,9 +5509,9 @@
           <w:sz w:val="20"/>
           <w:szCs w:val="20"/>
         </w:rPr>
-        <w:t>&lt;/</w:t>
-      </w:r>
-      <w:proofErr w:type="spellStart"/>
+        <w:t>dependency</w:t>
+      </w:r>
+      <w:proofErr w:type="spellEnd"/>
       <w:r>
         <w:rPr>
           <w:rFonts w:ascii="Consolas" w:hAnsi="Consolas" w:cs="Consolas"/>
@@ -4935,16 +5519,6 @@
           <w:sz w:val="20"/>
           <w:szCs w:val="20"/>
         </w:rPr>
-        <w:t>dependency</w:t>
-      </w:r>
-      <w:proofErr w:type="spellEnd"/>
-      <w:r>
-        <w:rPr>
-          <w:rFonts w:ascii="Consolas" w:hAnsi="Consolas" w:cs="Consolas"/>
-          <w:color w:val="ADBAC7"/>
-          <w:sz w:val="20"/>
-          <w:szCs w:val="20"/>
-        </w:rPr>
         <w:t>&gt;</w:t>
       </w:r>
     </w:p>
@@ -5117,6 +5691,7 @@
         </w:rPr>
         <w:t xml:space="preserve"> </w:t>
       </w:r>
+      <w:proofErr w:type="spellStart"/>
       <w:r>
         <w:rPr>
           <w:rStyle w:val="CodeHTML"/>
@@ -5126,6 +5701,7 @@
         </w:rPr>
         <w:t>static</w:t>
       </w:r>
+      <w:proofErr w:type="spellEnd"/>
       <w:r>
         <w:rPr>
           <w:rFonts w:ascii="HelveticaNeueLight" w:hAnsi="HelveticaNeueLight"/>
@@ -5232,6 +5808,7 @@
         </w:rPr>
         <w:t xml:space="preserve"> </w:t>
       </w:r>
+      <w:proofErr w:type="spellStart"/>
       <w:r>
         <w:rPr>
           <w:rStyle w:val="CodeHTML"/>
@@ -5241,6 +5818,7 @@
         </w:rPr>
         <w:t>static</w:t>
       </w:r>
+      <w:proofErr w:type="spellEnd"/>
       <w:r>
         <w:rPr>
           <w:rFonts w:ascii="HelveticaNeueLight" w:hAnsi="HelveticaNeueLight"/>
@@ -5322,7 +5900,7 @@
           <w:lang w:val="fr-FR"/>
         </w:rPr>
       </w:pPr>
-      <w:bookmarkStart w:id="12" w:name="_Toc71930519"/>
+      <w:bookmarkStart w:id="12" w:name="_Toc71998431"/>
       <w:r>
         <w:rPr>
           <w:lang w:val="fr-FR"/>
@@ -6105,19 +6683,49 @@
           <w:iCs/>
           <w:lang w:val="fr-FR"/>
         </w:rPr>
-        <w:t xml:space="preserve"> for the CallbackHandler and the LoginModule APIs</w:t>
-      </w:r>
-      <w:r>
-        <w:rPr>
-          <w:lang w:val="fr-FR"/>
-        </w:rPr>
-        <w:t>.</w:t>
-      </w:r>
-      <w:r>
-        <w:rPr>
-          <w:lang w:val="fr-FR"/>
-        </w:rPr>
-        <w:t> »</w:t>
+        <w:t xml:space="preserve"> for the </w:t>
+      </w:r>
+      <w:proofErr w:type="spellStart"/>
+      <w:r>
+        <w:rPr>
+          <w:i/>
+          <w:iCs/>
+          <w:lang w:val="fr-FR"/>
+        </w:rPr>
+        <w:t>CallbackHandler</w:t>
+      </w:r>
+      <w:proofErr w:type="spellEnd"/>
+      <w:r>
+        <w:rPr>
+          <w:i/>
+          <w:iCs/>
+          <w:lang w:val="fr-FR"/>
+        </w:rPr>
+        <w:t> and the </w:t>
+      </w:r>
+      <w:proofErr w:type="spellStart"/>
+      <w:r>
+        <w:rPr>
+          <w:i/>
+          <w:iCs/>
+          <w:lang w:val="fr-FR"/>
+        </w:rPr>
+        <w:t>LoginModule</w:t>
+      </w:r>
+      <w:proofErr w:type="spellEnd"/>
+      <w:r>
+        <w:rPr>
+          <w:i/>
+          <w:iCs/>
+          <w:lang w:val="fr-FR"/>
+        </w:rPr>
+        <w:t> APIs</w:t>
+      </w:r>
+      <w:r>
+        <w:rPr>
+          <w:lang w:val="fr-FR"/>
+        </w:rPr>
+        <w:t>. »</w:t>
       </w:r>
       <w:r>
         <w:rPr>
@@ -6135,7 +6743,7 @@
           <w:lang w:val="fr-FR"/>
         </w:rPr>
       </w:pPr>
-      <w:bookmarkStart w:id="13" w:name="_Toc71930520"/>
+      <w:bookmarkStart w:id="13" w:name="_Toc71998432"/>
       <w:proofErr w:type="spellStart"/>
       <w:r>
         <w:rPr>
@@ -9671,7 +10279,7 @@
           <w:lang w:val="fr-FR"/>
         </w:rPr>
       </w:pPr>
-      <w:bookmarkStart w:id="14" w:name="_Toc71930521"/>
+      <w:bookmarkStart w:id="14" w:name="_Toc71998433"/>
       <w:r>
         <w:rPr>
           <w:lang w:val="fr-FR"/>
@@ -9688,20 +10296,22 @@
           <w:lang w:val="fr-FR"/>
         </w:rPr>
       </w:pPr>
-      <w:bookmarkStart w:id="15" w:name="_Toc71930522"/>
-      <w:r>
-        <w:rPr>
-          <w:lang w:val="fr-FR"/>
-        </w:rPr>
-        <w:t xml:space="preserve">Déploiement de </w:t>
-      </w:r>
-      <w:r>
-        <w:rPr>
-          <w:lang w:val="fr-FR"/>
-        </w:rPr>
-        <w:t>l’application web</w:t>
+      <w:bookmarkStart w:id="15" w:name="_Toc71998434"/>
+      <w:r>
+        <w:rPr>
+          <w:lang w:val="fr-FR"/>
+        </w:rPr>
+        <w:t xml:space="preserve">Déploiement des </w:t>
+      </w:r>
+      <w:proofErr w:type="spellStart"/>
+      <w:r>
+        <w:rPr>
+          <w:lang w:val="fr-FR"/>
+        </w:rPr>
+        <w:t>Batches</w:t>
       </w:r>
       <w:bookmarkEnd w:id="15"/>
+      <w:proofErr w:type="spellEnd"/>
     </w:p>
     <w:p>
       <w:pPr>
@@ -9710,65 +10320,41 @@
           <w:lang w:val="fr-FR"/>
         </w:rPr>
       </w:pPr>
-      <w:r>
-        <w:rPr>
-          <w:lang w:val="fr-FR"/>
-        </w:rPr>
-        <w:t xml:space="preserve"> </w:t>
-      </w:r>
-      <w:bookmarkStart w:id="16" w:name="_Toc71930523"/>
-      <w:r>
-        <w:rPr>
-          <w:lang w:val="fr-FR"/>
-        </w:rPr>
-        <w:t>Composition de l’application web</w:t>
+      <w:bookmarkStart w:id="16" w:name="_Toc71998435"/>
+      <w:r>
+        <w:rPr>
+          <w:lang w:val="fr-FR"/>
+        </w:rPr>
+        <w:t>Artefacts</w:t>
       </w:r>
       <w:bookmarkEnd w:id="16"/>
-      <w:r>
-        <w:rPr>
-          <w:lang w:val="fr-FR"/>
-        </w:rPr>
-        <w:t xml:space="preserve"> </w:t>
-      </w:r>
     </w:p>
     <w:p>
       <w:pPr>
         <w:pStyle w:val="Corpsdetexte"/>
-        <w:spacing w:before="120"/>
-        <w:ind w:firstLine="709"/>
-        <w:rPr>
-          <w:lang w:val="fr-FR"/>
-        </w:rPr>
-      </w:pPr>
-      <w:r>
-        <w:rPr>
-          <w:lang w:val="fr-FR"/>
-        </w:rPr>
-        <w:t xml:space="preserve">L’application </w:t>
-      </w:r>
-      <w:r>
-        <w:rPr>
-          <w:lang w:val="fr-FR"/>
-        </w:rPr>
-        <w:t>OCPIZZA</w:t>
-      </w:r>
-      <w:r>
-        <w:rPr>
-          <w:lang w:val="fr-FR"/>
-        </w:rPr>
-        <w:t xml:space="preserve"> est construite sous la forme d'une archive ZIP contenant les répertoires </w:t>
-      </w:r>
-      <w:r>
-        <w:rPr>
-          <w:lang w:val="fr-FR"/>
-        </w:rPr>
-        <w:t>suivants</w:t>
-      </w:r>
-      <w:r>
-        <w:rPr>
-          <w:lang w:val="fr-FR"/>
-        </w:rPr>
-        <w:t> :</w:t>
+        <w:rPr>
+          <w:lang w:val="fr-FR"/>
+        </w:rPr>
+      </w:pPr>
+      <w:r>
+        <w:rPr>
+          <w:lang w:val="fr-FR"/>
+        </w:rPr>
+        <w:t xml:space="preserve">Les </w:t>
+      </w:r>
+      <w:proofErr w:type="spellStart"/>
+      <w:r>
+        <w:rPr>
+          <w:lang w:val="fr-FR"/>
+        </w:rPr>
+        <w:t>batches</w:t>
+      </w:r>
+      <w:proofErr w:type="spellEnd"/>
+      <w:r>
+        <w:rPr>
+          <w:lang w:val="fr-FR"/>
+        </w:rPr>
+        <w:t xml:space="preserve"> de l’application Xxx sont construits sous la forme d'une archive ZIP contenant les répertoires :</w:t>
       </w:r>
     </w:p>
     <w:p>
@@ -9776,97 +10362,65 @@
         <w:pStyle w:val="Corpsdetexte"/>
         <w:numPr>
           <w:ilvl w:val="0"/>
-          <w:numId w:val="3"/>
+          <w:numId w:val="12"/>
         </w:numPr>
-        <w:spacing w:before="120"/>
-        <w:rPr>
-          <w:lang w:val="fr-FR"/>
-        </w:rPr>
-      </w:pPr>
-      <w:r>
-        <w:rPr>
-          <w:lang w:val="fr-FR"/>
-        </w:rPr>
-        <w:t>OCPIZZA</w:t>
-      </w:r>
-      <w:r>
-        <w:rPr>
-          <w:lang w:val="fr-FR"/>
-        </w:rPr>
-        <w:t xml:space="preserve"> : </w:t>
-      </w:r>
-      <w:r>
-        <w:rPr>
-          <w:lang w:val="fr-FR"/>
-        </w:rPr>
-        <w:t xml:space="preserve">Contient les fichiers de configuration de </w:t>
+        <w:rPr>
+          <w:lang w:val="fr-FR"/>
+        </w:rPr>
+      </w:pPr>
+      <w:proofErr w:type="gramStart"/>
+      <w:r>
+        <w:rPr>
+          <w:b/>
+          <w:bCs/>
+          <w:lang w:val="fr-FR"/>
+        </w:rPr>
+        <w:t>bin</w:t>
+      </w:r>
+      <w:proofErr w:type="gramEnd"/>
+      <w:r>
+        <w:rPr>
+          <w:lang w:val="fr-FR"/>
+        </w:rPr>
+        <w:t xml:space="preserve"> : les scripts SH de lancement des différents </w:t>
       </w:r>
       <w:proofErr w:type="spellStart"/>
       <w:r>
         <w:rPr>
           <w:lang w:val="fr-FR"/>
         </w:rPr>
-        <w:t>Spring</w:t>
+        <w:t>batches</w:t>
       </w:r>
       <w:proofErr w:type="spellEnd"/>
-      <w:r>
-        <w:rPr>
-          <w:lang w:val="fr-FR"/>
-        </w:rPr>
-        <w:t xml:space="preserve"> Boot et </w:t>
-      </w:r>
-      <w:proofErr w:type="spellStart"/>
-      <w:r>
-        <w:rPr>
-          <w:lang w:val="fr-FR"/>
-        </w:rPr>
-        <w:t>Angular</w:t>
-      </w:r>
-      <w:proofErr w:type="spellEnd"/>
-      <w:r>
-        <w:rPr>
-          <w:lang w:val="fr-FR"/>
-        </w:rPr>
-        <w:t>.</w:t>
-      </w:r>
     </w:p>
     <w:p>
       <w:pPr>
         <w:pStyle w:val="Corpsdetexte"/>
         <w:numPr>
           <w:ilvl w:val="0"/>
-          <w:numId w:val="3"/>
+          <w:numId w:val="12"/>
         </w:numPr>
-        <w:spacing w:before="120"/>
         <w:rPr>
           <w:lang w:val="fr-FR"/>
         </w:rPr>
       </w:pPr>
       <w:proofErr w:type="spellStart"/>
-      <w:r>
-        <w:rPr>
-          <w:lang w:val="fr-FR"/>
-        </w:rPr>
-        <w:t>Procfile</w:t>
+      <w:proofErr w:type="gramStart"/>
+      <w:r>
+        <w:rPr>
+          <w:b/>
+          <w:bCs/>
+          <w:lang w:val="fr-FR"/>
+        </w:rPr>
+        <w:t>conf</w:t>
       </w:r>
       <w:proofErr w:type="spellEnd"/>
-      <w:r>
-        <w:rPr>
-          <w:lang w:val="fr-FR"/>
-        </w:rPr>
-        <w:t xml:space="preserve"> : </w:t>
-      </w:r>
-      <w:r>
-        <w:rPr>
-          <w:lang w:val="fr-FR"/>
-        </w:rPr>
-        <w:t>Contient les instructions pour démarrer l’application</w:t>
-      </w:r>
-      <w:r>
-        <w:rPr>
-          <w:lang w:val="fr-FR"/>
-        </w:rPr>
-        <w:t>.</w:t>
+      <w:proofErr w:type="gramEnd"/>
+      <w:r>
+        <w:rPr>
+          <w:lang w:val="fr-FR"/>
+        </w:rPr>
+        <w:t xml:space="preserve"> : les fichiers de configuration</w:t>
       </w:r>
     </w:p>
     <w:p>
@@ -9874,19 +10428,116 @@
         <w:pStyle w:val="Corpsdetexte"/>
         <w:numPr>
           <w:ilvl w:val="0"/>
-          <w:numId w:val="3"/>
+          <w:numId w:val="12"/>
         </w:numPr>
-        <w:spacing w:before="120"/>
-        <w:rPr>
-          <w:lang w:val="fr-FR"/>
-        </w:rPr>
-      </w:pPr>
-      <w:r>
-        <w:rPr>
-          <w:lang w:val="fr-FR"/>
-        </w:rPr>
-        <w:t>requirements.txt : contient les librairies nécessaires pour que l’application fonctionne</w:t>
-      </w:r>
+        <w:rPr>
+          <w:lang w:val="fr-FR"/>
+        </w:rPr>
+      </w:pPr>
+      <w:r>
+        <w:rPr>
+          <w:b/>
+          <w:bCs/>
+          <w:lang w:val="fr-FR"/>
+        </w:rPr>
+        <w:t>...</w:t>
+      </w:r>
+      <w:r>
+        <w:rPr>
+          <w:lang w:val="fr-FR"/>
+        </w:rPr>
+        <w:t xml:space="preserve"> : ...</w:t>
+      </w:r>
+    </w:p>
+    <w:p>
+      <w:pPr>
+        <w:pStyle w:val="Corpsdetexte"/>
+        <w:rPr>
+          <w:lang w:val="fr-FR"/>
+        </w:rPr>
+      </w:pPr>
+    </w:p>
+    <w:p>
+      <w:pPr>
+        <w:pStyle w:val="Corpsdetexte"/>
+        <w:rPr>
+          <w:lang w:val="fr-FR"/>
+        </w:rPr>
+      </w:pPr>
+      <w:r>
+        <w:rPr>
+          <w:lang w:val="fr-FR"/>
+        </w:rPr>
+        <w:t xml:space="preserve">Extraire l'archive </w:t>
+      </w:r>
+      <w:r>
+        <w:rPr>
+          <w:b/>
+          <w:bCs/>
+          <w:lang w:val="fr-FR"/>
+        </w:rPr>
+        <w:t>XXX.zip</w:t>
+      </w:r>
+      <w:r>
+        <w:rPr>
+          <w:lang w:val="fr-FR"/>
+        </w:rPr>
+        <w:t xml:space="preserve"> dans le répertoire :</w:t>
+      </w:r>
+    </w:p>
+    <w:p>
+      <w:pPr>
+        <w:pStyle w:val="Corpsdetexte"/>
+        <w:pBdr>
+          <w:top w:val="none" w:sz="1" w:space="1" w:color="000000"/>
+          <w:left w:val="none" w:sz="1" w:space="1" w:color="000000"/>
+          <w:bottom w:val="none" w:sz="1" w:space="1" w:color="000000"/>
+          <w:right w:val="none" w:sz="1" w:space="1" w:color="000000"/>
+        </w:pBdr>
+        <w:rPr>
+          <w:lang w:val="fr-FR"/>
+        </w:rPr>
+      </w:pPr>
+      <w:r>
+        <w:rPr>
+          <w:b/>
+          <w:bCs/>
+          <w:lang w:val="fr-FR"/>
+        </w:rPr>
+        <w:t>/xxx/</w:t>
+      </w:r>
+      <w:proofErr w:type="spellStart"/>
+      <w:r>
+        <w:rPr>
+          <w:b/>
+          <w:bCs/>
+          <w:lang w:val="fr-FR"/>
+        </w:rPr>
+        <w:t>yyy</w:t>
+      </w:r>
+      <w:proofErr w:type="spellEnd"/>
+    </w:p>
+    <w:p>
+      <w:pPr>
+        <w:pStyle w:val="Corpsdetexte"/>
+        <w:rPr>
+          <w:lang w:val="fr-FR"/>
+        </w:rPr>
+      </w:pPr>
+      <w:r>
+        <w:rPr>
+          <w:lang w:val="fr-FR"/>
+        </w:rPr>
+        <w:t xml:space="preserve">Positionner les droits d'exécution sur les scripts SH de lancement des </w:t>
+      </w:r>
+      <w:proofErr w:type="spellStart"/>
+      <w:r>
+        <w:rPr>
+          <w:lang w:val="fr-FR"/>
+        </w:rPr>
+        <w:t>batches</w:t>
+      </w:r>
+      <w:proofErr w:type="spellEnd"/>
       <w:r>
         <w:rPr>
           <w:lang w:val="fr-FR"/>
@@ -9897,473 +10548,66 @@
     <w:p>
       <w:pPr>
         <w:pStyle w:val="Corpsdetexte"/>
-        <w:numPr>
-          <w:ilvl w:val="0"/>
-          <w:numId w:val="3"/>
-        </w:numPr>
-        <w:spacing w:before="120"/>
-        <w:rPr>
-          <w:lang w:val="fr-FR"/>
-        </w:rPr>
-      </w:pPr>
-      <w:r>
-        <w:rPr>
-          <w:lang w:val="fr-FR"/>
-        </w:rPr>
-        <w:t>Static</w:t>
-      </w:r>
-      <w:r>
-        <w:rPr>
-          <w:lang w:val="fr-FR"/>
-        </w:rPr>
-        <w:t xml:space="preserve"> : </w:t>
-      </w:r>
-      <w:r>
-        <w:rPr>
-          <w:lang w:val="fr-FR"/>
-        </w:rPr>
-        <w:t>Contient les fichiers S</w:t>
-      </w:r>
-      <w:r>
-        <w:rPr>
-          <w:lang w:val="fr-FR"/>
-        </w:rPr>
-        <w:t>A</w:t>
-      </w:r>
-      <w:r>
-        <w:rPr>
-          <w:lang w:val="fr-FR"/>
-        </w:rPr>
-        <w:t>S</w:t>
-      </w:r>
-      <w:r>
-        <w:rPr>
-          <w:lang w:val="fr-FR"/>
-        </w:rPr>
-        <w:t>S, TS</w:t>
-      </w:r>
-      <w:r>
-        <w:rPr>
-          <w:lang w:val="fr-FR"/>
-        </w:rPr>
-        <w:t xml:space="preserve"> et JS de l’application.</w:t>
-      </w:r>
+        <w:rPr>
+          <w:lang w:val="fr-FR"/>
+        </w:rPr>
+      </w:pPr>
+      <w:r>
+        <w:rPr>
+          <w:lang w:val="fr-FR"/>
+        </w:rPr>
+        <w:t>….</w:t>
+      </w:r>
+    </w:p>
+    <w:p>
+      <w:pPr>
+        <w:pStyle w:val="Titre3"/>
+        <w:rPr>
+          <w:lang w:val="fr-FR"/>
+        </w:rPr>
+      </w:pPr>
+      <w:bookmarkStart w:id="17" w:name="_Toc71998436"/>
+      <w:r>
+        <w:rPr>
+          <w:lang w:val="fr-FR"/>
+        </w:rPr>
+        <w:t>Variables d'environnement</w:t>
+      </w:r>
+      <w:bookmarkEnd w:id="17"/>
     </w:p>
     <w:p>
       <w:pPr>
         <w:pStyle w:val="Corpsdetexte"/>
-        <w:numPr>
-          <w:ilvl w:val="0"/>
-          <w:numId w:val="3"/>
-        </w:numPr>
-        <w:spacing w:before="120"/>
-        <w:rPr>
-          <w:lang w:val="fr-FR"/>
-        </w:rPr>
-      </w:pPr>
+        <w:rPr>
+          <w:lang w:val="fr-FR"/>
+        </w:rPr>
+      </w:pPr>
+      <w:r>
+        <w:rPr>
+          <w:lang w:val="fr-FR"/>
+        </w:rPr>
+        <w:t xml:space="preserve">Voici les variables d'environnement reconnues par les </w:t>
+      </w:r>
       <w:proofErr w:type="spellStart"/>
       <w:r>
         <w:rPr>
           <w:lang w:val="fr-FR"/>
         </w:rPr>
-        <w:t>Templates</w:t>
+        <w:t>batches</w:t>
       </w:r>
       <w:proofErr w:type="spellEnd"/>
       <w:r>
         <w:rPr>
           <w:lang w:val="fr-FR"/>
         </w:rPr>
-        <w:t xml:space="preserve"> : </w:t>
-      </w:r>
-      <w:r>
-        <w:rPr>
-          <w:lang w:val="fr-FR"/>
-        </w:rPr>
-        <w:t xml:space="preserve">Contient les fichiers HTML de l’application. </w:t>
-      </w:r>
-    </w:p>
-    <w:p>
-      <w:pPr>
-        <w:pStyle w:val="Corpsdetexte"/>
-        <w:numPr>
-          <w:ilvl w:val="0"/>
-          <w:numId w:val="3"/>
-        </w:numPr>
-        <w:spacing w:before="120"/>
-        <w:rPr>
-          <w:lang w:val="fr-FR"/>
-        </w:rPr>
-      </w:pPr>
-      <w:r>
-        <w:rPr>
-          <w:lang w:val="fr-FR"/>
-        </w:rPr>
-        <w:t>Achat</w:t>
-      </w:r>
-      <w:r>
-        <w:rPr>
-          <w:lang w:val="fr-FR"/>
-        </w:rPr>
-        <w:t xml:space="preserve"> : </w:t>
-      </w:r>
-      <w:r>
-        <w:rPr>
-          <w:lang w:val="fr-FR"/>
-        </w:rPr>
-        <w:t>Contient les fichiers liés au package «</w:t>
-      </w:r>
-      <w:r>
-        <w:rPr>
-          <w:lang w:val="fr-FR"/>
-        </w:rPr>
-        <w:t> Achat »</w:t>
-      </w:r>
-      <w:r>
-        <w:rPr>
-          <w:lang w:val="fr-FR"/>
-        </w:rPr>
-        <w:t xml:space="preserve"> de l’application. </w:t>
-      </w:r>
-    </w:p>
-    <w:p>
-      <w:pPr>
-        <w:pStyle w:val="Corpsdetexte"/>
-        <w:numPr>
-          <w:ilvl w:val="0"/>
-          <w:numId w:val="3"/>
-        </w:numPr>
-        <w:spacing w:before="120"/>
-        <w:rPr>
-          <w:lang w:val="fr-FR"/>
-        </w:rPr>
-      </w:pPr>
-      <w:r>
-        <w:rPr>
-          <w:lang w:val="fr-FR"/>
-        </w:rPr>
-        <w:t>Préparation</w:t>
-      </w:r>
-      <w:r>
-        <w:rPr>
-          <w:lang w:val="fr-FR"/>
-        </w:rPr>
-        <w:t xml:space="preserve"> : </w:t>
-      </w:r>
-      <w:r>
-        <w:rPr>
-          <w:lang w:val="fr-FR"/>
-        </w:rPr>
-        <w:t xml:space="preserve">Contient les fichiers liés au package </w:t>
-      </w:r>
-      <w:r>
-        <w:rPr>
-          <w:lang w:val="fr-FR"/>
-        </w:rPr>
-        <w:t>«</w:t>
-      </w:r>
-      <w:r>
-        <w:rPr>
-          <w:lang w:val="fr-FR"/>
-        </w:rPr>
-        <w:t> Préparation »</w:t>
-      </w:r>
-      <w:r>
-        <w:rPr>
-          <w:lang w:val="fr-FR"/>
-        </w:rPr>
-        <w:t xml:space="preserve"> de l’application. </w:t>
-      </w:r>
-    </w:p>
-    <w:p>
-      <w:pPr>
-        <w:pStyle w:val="Corpsdetexte"/>
-        <w:numPr>
-          <w:ilvl w:val="0"/>
-          <w:numId w:val="3"/>
-        </w:numPr>
-        <w:spacing w:before="120"/>
-        <w:rPr>
-          <w:lang w:val="fr-FR"/>
-        </w:rPr>
-      </w:pPr>
-      <w:r>
-        <w:rPr>
-          <w:lang w:val="fr-FR"/>
-        </w:rPr>
-        <w:t>Livraison</w:t>
-      </w:r>
-      <w:r>
-        <w:rPr>
-          <w:lang w:val="fr-FR"/>
-        </w:rPr>
-        <w:t xml:space="preserve"> : </w:t>
-      </w:r>
-      <w:r>
-        <w:rPr>
-          <w:lang w:val="fr-FR"/>
-        </w:rPr>
-        <w:t xml:space="preserve">Contient les fichiers liés au package </w:t>
-      </w:r>
-      <w:r>
-        <w:rPr>
-          <w:lang w:val="fr-FR"/>
-        </w:rPr>
-        <w:t>«</w:t>
-      </w:r>
-      <w:r>
-        <w:rPr>
-          <w:lang w:val="fr-FR"/>
-        </w:rPr>
-        <w:t> Livraison »</w:t>
-      </w:r>
-      <w:r>
-        <w:rPr>
-          <w:lang w:val="fr-FR"/>
-        </w:rPr>
-        <w:t xml:space="preserve"> de l’application. </w:t>
-      </w:r>
-    </w:p>
-    <w:p>
-      <w:pPr>
-        <w:pStyle w:val="Corpsdetexte"/>
-        <w:numPr>
-          <w:ilvl w:val="0"/>
-          <w:numId w:val="3"/>
-        </w:numPr>
-        <w:spacing w:before="120"/>
-        <w:rPr>
-          <w:lang w:val="fr-FR"/>
-        </w:rPr>
-      </w:pPr>
-      <w:r>
-        <w:rPr>
-          <w:lang w:val="fr-FR"/>
-        </w:rPr>
-        <w:t>Gestion</w:t>
-      </w:r>
-      <w:r>
-        <w:rPr>
-          <w:lang w:val="fr-FR"/>
-        </w:rPr>
-        <w:t xml:space="preserve"> : </w:t>
-      </w:r>
-      <w:r>
-        <w:rPr>
-          <w:lang w:val="fr-FR"/>
-        </w:rPr>
-        <w:t xml:space="preserve">Contient les fichiers liés au package </w:t>
-      </w:r>
-      <w:r>
-        <w:rPr>
-          <w:lang w:val="fr-FR"/>
-        </w:rPr>
-        <w:t>«</w:t>
-      </w:r>
-      <w:r>
-        <w:rPr>
-          <w:lang w:val="fr-FR"/>
-        </w:rPr>
-        <w:t> Gestion »</w:t>
-      </w:r>
-      <w:r>
-        <w:rPr>
-          <w:lang w:val="fr-FR"/>
-        </w:rPr>
-        <w:t xml:space="preserve"> de l’application. </w:t>
-      </w:r>
-    </w:p>
-    <w:p>
-      <w:pPr>
-        <w:pStyle w:val="Corpsdetexte"/>
-        <w:numPr>
-          <w:ilvl w:val="0"/>
-          <w:numId w:val="3"/>
-        </w:numPr>
-        <w:spacing w:before="120"/>
-        <w:rPr>
-          <w:lang w:val="fr-FR"/>
-        </w:rPr>
-      </w:pPr>
-      <w:r>
-        <w:rPr>
-          <w:lang w:val="fr-FR"/>
-        </w:rPr>
-        <w:t>Docs</w:t>
-      </w:r>
-      <w:r>
-        <w:rPr>
-          <w:lang w:val="fr-FR"/>
-        </w:rPr>
-        <w:t xml:space="preserve"> : </w:t>
-      </w:r>
-      <w:r>
-        <w:rPr>
-          <w:lang w:val="fr-FR"/>
-        </w:rPr>
-        <w:t xml:space="preserve">Contient la documentation de l’application. </w:t>
-      </w:r>
-    </w:p>
-    <w:p>
-      <w:pPr>
-        <w:pStyle w:val="Corpsdetexte"/>
-        <w:spacing w:before="120"/>
-        <w:ind w:firstLine="709"/>
-        <w:rPr>
-          <w:lang w:val="fr-FR"/>
-        </w:rPr>
-      </w:pPr>
-      <w:r>
-        <w:rPr>
-          <w:lang w:val="fr-FR"/>
-        </w:rPr>
-        <w:t xml:space="preserve">Le fichier </w:t>
-      </w:r>
-      <w:proofErr w:type="spellStart"/>
-      <w:r>
-        <w:rPr>
-          <w:lang w:val="fr-FR"/>
-        </w:rPr>
-        <w:t>Procfile</w:t>
-      </w:r>
-      <w:proofErr w:type="spellEnd"/>
-      <w:r>
-        <w:rPr>
-          <w:lang w:val="fr-FR"/>
-        </w:rPr>
-        <w:t xml:space="preserve"> contient les instructions exécutées par </w:t>
-      </w:r>
-      <w:proofErr w:type="spellStart"/>
-      <w:r>
-        <w:rPr>
-          <w:lang w:val="fr-FR"/>
-        </w:rPr>
-        <w:t>heroku</w:t>
-      </w:r>
-      <w:proofErr w:type="spellEnd"/>
-      <w:r>
-        <w:rPr>
-          <w:lang w:val="fr-FR"/>
-        </w:rPr>
-        <w:t xml:space="preserve"> pour démarrer l’application. Le contenu de ce fichier doit </w:t>
-      </w:r>
-      <w:proofErr w:type="gramStart"/>
-      <w:r>
-        <w:rPr>
-          <w:lang w:val="fr-FR"/>
-        </w:rPr>
-        <w:t>a</w:t>
-      </w:r>
-      <w:proofErr w:type="gramEnd"/>
-      <w:r>
-        <w:rPr>
-          <w:lang w:val="fr-FR"/>
-        </w:rPr>
-        <w:t xml:space="preserve"> minima être le suivant pour que l’application fonctionne : </w:t>
-      </w:r>
-    </w:p>
-    <w:p>
-      <w:pPr>
-        <w:pStyle w:val="Corpsdetexte"/>
-        <w:spacing w:before="120"/>
-        <w:ind w:firstLine="709"/>
-        <w:rPr>
-          <w:lang w:val="fr-FR"/>
-        </w:rPr>
-      </w:pPr>
-      <w:proofErr w:type="gramStart"/>
-      <w:r>
-        <w:rPr>
-          <w:lang w:val="fr-FR"/>
-        </w:rPr>
-        <w:t>web:</w:t>
-      </w:r>
-      <w:proofErr w:type="gramEnd"/>
-      <w:r>
-        <w:rPr>
-          <w:lang w:val="fr-FR"/>
-        </w:rPr>
-        <w:t xml:space="preserve"> </w:t>
-      </w:r>
-      <w:proofErr w:type="spellStart"/>
-      <w:r>
-        <w:rPr>
-          <w:lang w:val="fr-FR"/>
-        </w:rPr>
-        <w:t>gunicorn</w:t>
-      </w:r>
-      <w:proofErr w:type="spellEnd"/>
-      <w:r>
-        <w:rPr>
-          <w:lang w:val="fr-FR"/>
-        </w:rPr>
-        <w:t xml:space="preserve"> </w:t>
-      </w:r>
-      <w:proofErr w:type="spellStart"/>
-      <w:r>
-        <w:rPr>
-          <w:lang w:val="fr-FR"/>
-        </w:rPr>
-        <w:t>pizzapp.run</w:t>
-      </w:r>
-      <w:proofErr w:type="spellEnd"/>
-      <w:r>
-        <w:rPr>
-          <w:lang w:val="fr-FR"/>
-        </w:rPr>
-        <w:t xml:space="preserve"> :</w:t>
-      </w:r>
-      <w:proofErr w:type="spellStart"/>
-      <w:r>
-        <w:rPr>
-          <w:lang w:val="fr-FR"/>
-        </w:rPr>
-        <w:t>app</w:t>
-      </w:r>
-      <w:proofErr w:type="spellEnd"/>
-    </w:p>
-    <w:p>
-      <w:pPr>
-        <w:pStyle w:val="Titre3"/>
-        <w:rPr>
-          <w:lang w:val="fr-FR"/>
-        </w:rPr>
-      </w:pPr>
-      <w:bookmarkStart w:id="17" w:name="_Toc71930524"/>
-      <w:r>
-        <w:rPr>
-          <w:lang w:val="fr-FR"/>
-        </w:rPr>
-        <w:t>Variables d'environnement</w:t>
-      </w:r>
-      <w:bookmarkEnd w:id="17"/>
-    </w:p>
-    <w:p>
-      <w:pPr>
-        <w:pStyle w:val="Corpsdetexte"/>
-        <w:spacing w:before="120"/>
-        <w:ind w:firstLine="709"/>
-        <w:rPr>
-          <w:lang w:val="fr-FR"/>
-        </w:rPr>
-      </w:pPr>
-      <w:r>
-        <w:rPr>
-          <w:lang w:val="fr-FR"/>
-        </w:rPr>
-        <w:t>L’application nécessite la configuration des variables d’environnement suivantes :</w:t>
+        <w:t xml:space="preserve"> de l’application XXX :</w:t>
       </w:r>
     </w:p>
     <w:tbl>
       <w:tblPr>
-        <w:tblW w:w="5000" w:type="pct"/>
-        <w:tblBorders>
-          <w:top w:val="single" w:sz="4" w:space="0" w:color="auto"/>
-          <w:left w:val="single" w:sz="4" w:space="0" w:color="auto"/>
-          <w:bottom w:val="single" w:sz="4" w:space="0" w:color="auto"/>
-          <w:right w:val="single" w:sz="4" w:space="0" w:color="auto"/>
-          <w:insideH w:val="single" w:sz="4" w:space="0" w:color="auto"/>
-          <w:insideV w:val="single" w:sz="4" w:space="0" w:color="auto"/>
-        </w:tblBorders>
+        <w:tblW w:w="0" w:type="auto"/>
+        <w:tblInd w:w="55" w:type="dxa"/>
+        <w:tblLayout w:type="fixed"/>
         <w:tblCellMar>
           <w:top w:w="55" w:type="dxa"/>
           <w:left w:w="55" w:type="dxa"/>
@@ -10373,15 +10617,19 @@
         <w:tblLook w:val="0000" w:firstRow="0" w:lastRow="0" w:firstColumn="0" w:lastColumn="0" w:noHBand="0" w:noVBand="0"/>
       </w:tblPr>
       <w:tblGrid>
-        <w:gridCol w:w="1352"/>
-        <w:gridCol w:w="2157"/>
-        <w:gridCol w:w="1341"/>
-        <w:gridCol w:w="4778"/>
+        <w:gridCol w:w="2247"/>
+        <w:gridCol w:w="1952"/>
+        <w:gridCol w:w="5667"/>
       </w:tblGrid>
       <w:tr>
         <w:tc>
           <w:tcPr>
-            <w:tcW w:w="667" w:type="pct"/>
+            <w:tcW w:w="2247" w:type="dxa"/>
+            <w:tcBorders>
+              <w:top w:val="none" w:sz="1" w:space="0" w:color="000000"/>
+              <w:left w:val="none" w:sz="1" w:space="0" w:color="000000"/>
+              <w:bottom w:val="none" w:sz="1" w:space="0" w:color="000000"/>
+            </w:tcBorders>
             <w:shd w:val="clear" w:color="auto" w:fill="555555"/>
           </w:tcPr>
           <w:p>
@@ -10402,7 +10650,12 @@
         </w:tc>
         <w:tc>
           <w:tcPr>
-            <w:tcW w:w="1126" w:type="pct"/>
+            <w:tcW w:w="1952" w:type="dxa"/>
+            <w:tcBorders>
+              <w:top w:val="none" w:sz="1" w:space="0" w:color="000000"/>
+              <w:left w:val="none" w:sz="1" w:space="0" w:color="000000"/>
+              <w:bottom w:val="none" w:sz="1" w:space="0" w:color="000000"/>
+            </w:tcBorders>
             <w:shd w:val="clear" w:color="auto" w:fill="555555"/>
           </w:tcPr>
           <w:p>
@@ -10417,33 +10670,19 @@
               <w:rPr>
                 <w:lang w:val="fr-FR"/>
               </w:rPr>
-              <w:t>Valeur</w:t>
-            </w:r>
-          </w:p>
-        </w:tc>
-        <w:tc>
-          <w:tcPr>
-            <w:tcW w:w="707" w:type="pct"/>
-            <w:shd w:val="clear" w:color="auto" w:fill="555555"/>
-          </w:tcPr>
-          <w:p>
-            <w:pPr>
-              <w:pStyle w:val="Tableauentte"/>
-              <w:rPr>
-                <w:lang w:val="fr-FR"/>
-              </w:rPr>
-            </w:pPr>
-            <w:r>
-              <w:rPr>
-                <w:lang w:val="fr-FR"/>
-              </w:rPr>
               <w:t>Obligatoire</w:t>
             </w:r>
           </w:p>
         </w:tc>
         <w:tc>
           <w:tcPr>
-            <w:tcW w:w="2499" w:type="pct"/>
+            <w:tcW w:w="5667" w:type="dxa"/>
+            <w:tcBorders>
+              <w:top w:val="none" w:sz="1" w:space="0" w:color="000000"/>
+              <w:left w:val="none" w:sz="1" w:space="0" w:color="000000"/>
+              <w:bottom w:val="none" w:sz="1" w:space="0" w:color="000000"/>
+              <w:right w:val="none" w:sz="1" w:space="0" w:color="000000"/>
+            </w:tcBorders>
             <w:shd w:val="clear" w:color="auto" w:fill="555555"/>
           </w:tcPr>
           <w:p>
@@ -10465,7 +10704,11 @@
       <w:tr>
         <w:tc>
           <w:tcPr>
-            <w:tcW w:w="667" w:type="pct"/>
+            <w:tcW w:w="2247" w:type="dxa"/>
+            <w:tcBorders>
+              <w:left w:val="none" w:sz="1" w:space="0" w:color="000000"/>
+              <w:bottom w:val="none" w:sz="1" w:space="0" w:color="000000"/>
+            </w:tcBorders>
             <w:shd w:val="clear" w:color="auto" w:fill="auto"/>
           </w:tcPr>
           <w:p>
@@ -10478,17 +10721,19 @@
             </w:pPr>
             <w:r>
               <w:rPr>
-                <w:szCs w:val="22"/>
                 <w:lang w:val="fr-FR"/>
               </w:rPr>
-              <w:lastRenderedPageBreak/>
-              <w:t xml:space="preserve">ENV </w:t>
+              <w:t>XXX_HOME</w:t>
             </w:r>
           </w:p>
         </w:tc>
         <w:tc>
           <w:tcPr>
-            <w:tcW w:w="1126" w:type="pct"/>
+            <w:tcW w:w="1952" w:type="dxa"/>
+            <w:tcBorders>
+              <w:left w:val="none" w:sz="1" w:space="0" w:color="000000"/>
+              <w:bottom w:val="none" w:sz="1" w:space="0" w:color="000000"/>
+            </w:tcBorders>
             <w:shd w:val="clear" w:color="auto" w:fill="auto"/>
           </w:tcPr>
           <w:p>
@@ -10499,20 +10744,24 @@
                 <w:lang w:val="fr-FR"/>
               </w:rPr>
             </w:pPr>
+            <w:proofErr w:type="gramStart"/>
             <w:r>
               <w:rPr>
-                <w:b/>
-                <w:bCs/>
-                <w:szCs w:val="22"/>
                 <w:lang w:val="fr-FR"/>
               </w:rPr>
-              <w:t xml:space="preserve">PRODUCTION </w:t>
+              <w:t>non</w:t>
             </w:r>
+            <w:proofErr w:type="gramEnd"/>
           </w:p>
         </w:tc>
         <w:tc>
           <w:tcPr>
-            <w:tcW w:w="707" w:type="pct"/>
+            <w:tcW w:w="5667" w:type="dxa"/>
+            <w:tcBorders>
+              <w:left w:val="none" w:sz="1" w:space="0" w:color="000000"/>
+              <w:bottom w:val="none" w:sz="1" w:space="0" w:color="000000"/>
+              <w:right w:val="none" w:sz="1" w:space="0" w:color="000000"/>
+            </w:tcBorders>
             <w:shd w:val="clear" w:color="auto" w:fill="auto"/>
           </w:tcPr>
           <w:p>
@@ -10525,33 +10774,9 @@
             </w:pPr>
             <w:r>
               <w:rPr>
-                <w:szCs w:val="22"/>
                 <w:lang w:val="fr-FR"/>
               </w:rPr>
-              <w:t xml:space="preserve">Oui </w:t>
-            </w:r>
-          </w:p>
-        </w:tc>
-        <w:tc>
-          <w:tcPr>
-            <w:tcW w:w="2499" w:type="pct"/>
-          </w:tcPr>
-          <w:p>
-            <w:pPr>
-              <w:pStyle w:val="Default"/>
-              <w:jc w:val="both"/>
-              <w:rPr>
-                <w:szCs w:val="22"/>
-                <w:lang w:val="fr-FR"/>
-              </w:rPr>
-            </w:pPr>
-            <w:r>
-              <w:rPr>
-                <w:sz w:val="22"/>
-                <w:szCs w:val="22"/>
-                <w:lang w:val="fr-FR"/>
-              </w:rPr>
-              <w:t xml:space="preserve">Indique à l’application qu’il faut utiliser la configuration de production et non de développement </w:t>
+              <w:t>Répertoire racine de l’installation de l’application</w:t>
             </w:r>
           </w:p>
         </w:tc>
@@ -10559,7 +10784,11 @@
       <w:tr>
         <w:tc>
           <w:tcPr>
-            <w:tcW w:w="667" w:type="pct"/>
+            <w:tcW w:w="2247" w:type="dxa"/>
+            <w:tcBorders>
+              <w:left w:val="none" w:sz="1" w:space="0" w:color="000000"/>
+              <w:bottom w:val="none" w:sz="1" w:space="0" w:color="000000"/>
+            </w:tcBorders>
             <w:shd w:val="clear" w:color="auto" w:fill="auto"/>
           </w:tcPr>
           <w:p>
@@ -10567,22 +10796,18 @@
               <w:pStyle w:val="Contenudetableau"/>
               <w:jc w:val="center"/>
               <w:rPr>
-                <w:szCs w:val="22"/>
                 <w:lang w:val="fr-FR"/>
               </w:rPr>
             </w:pPr>
-            <w:r>
-              <w:rPr>
-                <w:szCs w:val="22"/>
-                <w:lang w:val="fr-FR"/>
-              </w:rPr>
-              <w:t xml:space="preserve">SECRET_KEY </w:t>
-            </w:r>
           </w:p>
         </w:tc>
         <w:tc>
           <w:tcPr>
-            <w:tcW w:w="1126" w:type="pct"/>
+            <w:tcW w:w="1952" w:type="dxa"/>
+            <w:tcBorders>
+              <w:left w:val="none" w:sz="1" w:space="0" w:color="000000"/>
+              <w:bottom w:val="none" w:sz="1" w:space="0" w:color="000000"/>
+            </w:tcBorders>
             <w:shd w:val="clear" w:color="auto" w:fill="auto"/>
           </w:tcPr>
           <w:p>
@@ -10590,95 +10815,19 @@
               <w:pStyle w:val="Contenudetableau"/>
               <w:jc w:val="center"/>
               <w:rPr>
-                <w:szCs w:val="22"/>
                 <w:lang w:val="fr-FR"/>
               </w:rPr>
             </w:pPr>
-            <w:r>
-              <w:rPr>
-                <w:b/>
-                <w:bCs/>
-                <w:szCs w:val="22"/>
-                <w:lang w:val="fr-FR"/>
-              </w:rPr>
-              <w:t>-</w:t>
-            </w:r>
-            <w:proofErr w:type="gramStart"/>
-            <w:r>
-              <w:rPr>
-                <w:b/>
-                <w:bCs/>
-                <w:szCs w:val="22"/>
-                <w:lang w:val="fr-FR"/>
-              </w:rPr>
-              <w:t>~]</w:t>
-            </w:r>
-            <w:proofErr w:type="spellStart"/>
-            <w:r>
-              <w:rPr>
-                <w:b/>
-                <w:bCs/>
-                <w:szCs w:val="22"/>
-                <w:lang w:val="fr-FR"/>
-              </w:rPr>
-              <w:t>Oe</w:t>
-            </w:r>
-            <w:proofErr w:type="spellEnd"/>
-            <w:proofErr w:type="gramEnd"/>
-            <w:r>
-              <w:rPr>
-                <w:b/>
-                <w:bCs/>
-                <w:szCs w:val="22"/>
-                <w:lang w:val="fr-FR"/>
-              </w:rPr>
-              <w:t>| §;</w:t>
-            </w:r>
-            <w:proofErr w:type="spellStart"/>
-            <w:r>
-              <w:rPr>
-                <w:b/>
-                <w:bCs/>
-                <w:szCs w:val="22"/>
-                <w:lang w:val="fr-FR"/>
-              </w:rPr>
-              <w:t>rE</w:t>
-            </w:r>
-            <w:proofErr w:type="spellEnd"/>
-            <w:r>
-              <w:rPr>
-                <w:b/>
-                <w:bCs/>
-                <w:szCs w:val="22"/>
-                <w:lang w:val="fr-FR"/>
-              </w:rPr>
-              <w:t>[?§/w^$</w:t>
-            </w:r>
-            <w:proofErr w:type="spellStart"/>
-            <w:r>
-              <w:rPr>
-                <w:b/>
-                <w:bCs/>
-                <w:szCs w:val="22"/>
-                <w:lang w:val="fr-FR"/>
-              </w:rPr>
-              <w:t>cgmh</w:t>
-            </w:r>
-            <w:proofErr w:type="spellEnd"/>
-            <w:r>
-              <w:rPr>
-                <w:b/>
-                <w:bCs/>
-                <w:szCs w:val="22"/>
-                <w:lang w:val="fr-FR"/>
-              </w:rPr>
-              <w:t xml:space="preserve">(4’ </w:t>
-            </w:r>
           </w:p>
         </w:tc>
         <w:tc>
           <w:tcPr>
-            <w:tcW w:w="707" w:type="pct"/>
+            <w:tcW w:w="5667" w:type="dxa"/>
+            <w:tcBorders>
+              <w:left w:val="none" w:sz="1" w:space="0" w:color="000000"/>
+              <w:bottom w:val="none" w:sz="1" w:space="0" w:color="000000"/>
+              <w:right w:val="none" w:sz="1" w:space="0" w:color="000000"/>
+            </w:tcBorders>
             <w:shd w:val="clear" w:color="auto" w:fill="auto"/>
           </w:tcPr>
           <w:p>
@@ -10686,62 +10835,57 @@
               <w:pStyle w:val="Contenudetableau"/>
               <w:jc w:val="both"/>
               <w:rPr>
-                <w:szCs w:val="22"/>
                 <w:lang w:val="fr-FR"/>
               </w:rPr>
             </w:pPr>
-            <w:r>
-              <w:rPr>
-                <w:szCs w:val="22"/>
-                <w:lang w:val="fr-FR"/>
-              </w:rPr>
-              <w:t xml:space="preserve">Oui </w:t>
-            </w:r>
-          </w:p>
-        </w:tc>
-        <w:tc>
-          <w:tcPr>
-            <w:tcW w:w="2499" w:type="pct"/>
-          </w:tcPr>
-          <w:p>
-            <w:pPr>
-              <w:pStyle w:val="Default"/>
-              <w:jc w:val="both"/>
-              <w:rPr>
-                <w:szCs w:val="22"/>
-                <w:lang w:val="fr-FR"/>
-              </w:rPr>
-            </w:pPr>
-            <w:r>
-              <w:rPr>
-                <w:sz w:val="22"/>
-                <w:szCs w:val="22"/>
-                <w:lang w:val="fr-FR"/>
-              </w:rPr>
-              <w:t xml:space="preserve">Nécessaire au démarrage de Django. </w:t>
-            </w:r>
-            <w:r>
-              <w:rPr>
-                <w:i/>
-                <w:iCs/>
-                <w:sz w:val="22"/>
-                <w:szCs w:val="22"/>
-                <w:lang w:val="fr-FR"/>
-              </w:rPr>
-              <w:t>Cette clé est la clé de production et ne doit figurer nulle part ailleurs que sur le serveur de production</w:t>
-            </w:r>
           </w:p>
         </w:tc>
       </w:tr>
     </w:tbl>
     <w:p>
       <w:pPr>
+        <w:pStyle w:val="Corpsdetexte"/>
+        <w:rPr>
+          <w:lang w:val="fr-FR"/>
+        </w:rPr>
+      </w:pPr>
+    </w:p>
+    <w:p>
+      <w:pPr>
+        <w:pStyle w:val="Corpsdetexte"/>
+        <w:rPr>
+          <w:lang w:val="fr-FR"/>
+        </w:rPr>
+      </w:pPr>
+      <w:r>
+        <w:rPr>
+          <w:lang w:val="fr-FR"/>
+        </w:rPr>
+        <w:t>Définissez les variables d’environnement nécessaires comme ceci...</w:t>
+      </w:r>
+    </w:p>
+    <w:p>
+      <w:pPr>
+        <w:pStyle w:val="Corpsdetexte"/>
+        <w:rPr>
+          <w:lang w:val="fr-FR"/>
+        </w:rPr>
+      </w:pPr>
+      <w:r>
+        <w:rPr>
+          <w:lang w:val="fr-FR"/>
+        </w:rPr>
+        <w:t>...</w:t>
+      </w:r>
+    </w:p>
+    <w:p>
+      <w:pPr>
         <w:pStyle w:val="Titre3"/>
         <w:rPr>
           <w:lang w:val="fr-FR"/>
         </w:rPr>
       </w:pPr>
-      <w:bookmarkStart w:id="18" w:name="_Toc71930525"/>
+      <w:bookmarkStart w:id="18" w:name="_Toc71998437"/>
       <w:r>
         <w:rPr>
           <w:lang w:val="fr-FR"/>
@@ -10749,27 +10893,19 @@
         <w:t>Configuration</w:t>
       </w:r>
       <w:bookmarkEnd w:id="18"/>
-      <w:r>
-        <w:rPr>
-          <w:lang w:val="fr-FR"/>
-        </w:rPr>
-        <w:t xml:space="preserve"> </w:t>
-      </w:r>
     </w:p>
     <w:p>
       <w:pPr>
         <w:pStyle w:val="Corpsdetexte"/>
-        <w:spacing w:before="120"/>
-        <w:ind w:firstLine="709"/>
-        <w:rPr>
-          <w:lang w:val="fr-FR"/>
-        </w:rPr>
-      </w:pPr>
-      <w:r>
-        <w:rPr>
-          <w:lang w:val="fr-FR"/>
-        </w:rPr>
-        <w:t xml:space="preserve">Voici les différents fichiers de configuration : </w:t>
+        <w:rPr>
+          <w:lang w:val="fr-FR"/>
+        </w:rPr>
+      </w:pPr>
+      <w:r>
+        <w:rPr>
+          <w:lang w:val="fr-FR"/>
+        </w:rPr>
+        <w:t>Voici les différents fichiers de configuration :</w:t>
       </w:r>
     </w:p>
     <w:p>
@@ -10777,42 +10913,27 @@
         <w:pStyle w:val="Corpsdetexte"/>
         <w:numPr>
           <w:ilvl w:val="0"/>
-          <w:numId w:val="4"/>
+          <w:numId w:val="13"/>
         </w:numPr>
-        <w:spacing w:before="120"/>
         <w:rPr>
           <w:lang w:val="fr-FR"/>
         </w:rPr>
       </w:pPr>
       <w:proofErr w:type="spellStart"/>
-      <w:proofErr w:type="gramStart"/>
-      <w:r>
-        <w:rPr>
-          <w:lang w:val="fr-FR"/>
-        </w:rPr>
-        <w:t>procfile</w:t>
+      <w:r>
+        <w:rPr>
+          <w:b/>
+          <w:bCs/>
+          <w:lang w:val="fr-FR"/>
+        </w:rPr>
+        <w:t>xxx.yyy</w:t>
       </w:r>
       <w:proofErr w:type="spellEnd"/>
-      <w:proofErr w:type="gramEnd"/>
-      <w:r>
-        <w:rPr>
-          <w:lang w:val="fr-FR"/>
-        </w:rPr>
-        <w:t xml:space="preserve"> : fichier contenant les commandes utilisées par </w:t>
-      </w:r>
-      <w:proofErr w:type="spellStart"/>
-      <w:r>
-        <w:rPr>
-          <w:lang w:val="fr-FR"/>
-        </w:rPr>
-        <w:t>heroku</w:t>
-      </w:r>
-      <w:proofErr w:type="spellEnd"/>
-      <w:r>
-        <w:rPr>
-          <w:lang w:val="fr-FR"/>
-        </w:rPr>
-        <w:t xml:space="preserve"> pour le déploiement de l’application. </w:t>
+      <w:r>
+        <w:rPr>
+          <w:lang w:val="fr-FR"/>
+        </w:rPr>
+        <w:t> : fichier de configuration des logs</w:t>
       </w:r>
     </w:p>
     <w:p>
@@ -10820,32 +10941,27 @@
         <w:pStyle w:val="Corpsdetexte"/>
         <w:numPr>
           <w:ilvl w:val="0"/>
-          <w:numId w:val="4"/>
+          <w:numId w:val="13"/>
         </w:numPr>
-        <w:spacing w:before="120"/>
-        <w:rPr>
-          <w:lang w:val="fr-FR"/>
-        </w:rPr>
-      </w:pPr>
-      <w:r>
-        <w:rPr>
-          <w:lang w:val="fr-FR"/>
-        </w:rPr>
-        <w:t xml:space="preserve">requirements.txt : fichier contenant la liste des librairies à installer sur le serveur </w:t>
-      </w:r>
+        <w:rPr>
+          <w:lang w:val="fr-FR"/>
+        </w:rPr>
+      </w:pPr>
       <w:proofErr w:type="spellStart"/>
       <w:r>
         <w:rPr>
-          <w:lang w:val="fr-FR"/>
-        </w:rPr>
-        <w:t>heroku</w:t>
+          <w:b/>
+          <w:bCs/>
+          <w:lang w:val="fr-FR"/>
+        </w:rPr>
+        <w:t>zzz.ttt</w:t>
       </w:r>
       <w:proofErr w:type="spellEnd"/>
       <w:r>
         <w:rPr>
           <w:lang w:val="fr-FR"/>
         </w:rPr>
-        <w:t xml:space="preserve"> pour que l’application fonctionne correctement. </w:t>
+        <w:t> : fichier de configuration de l'application...</w:t>
       </w:r>
     </w:p>
     <w:p>
@@ -10853,530 +10969,9 @@
         <w:pStyle w:val="Corpsdetexte"/>
         <w:numPr>
           <w:ilvl w:val="0"/>
-          <w:numId w:val="4"/>
+          <w:numId w:val="13"/>
         </w:numPr>
-        <w:spacing w:before="120"/>
-        <w:rPr>
-          <w:lang w:val="fr-FR"/>
-        </w:rPr>
-      </w:pPr>
-      <w:r>
-        <w:rPr>
-          <w:lang w:val="fr-FR"/>
-        </w:rPr>
-        <w:t>pizzapp/pizzapp/settings.py : fichier de configuration l’application Django.</w:t>
-      </w:r>
-    </w:p>
-    <w:p>
-      <w:pPr>
-        <w:pStyle w:val="Titre3"/>
-        <w:rPr>
-          <w:lang w:val="fr-FR"/>
-        </w:rPr>
-      </w:pPr>
-      <w:bookmarkStart w:id="19" w:name="_Toc71930526"/>
-      <w:r>
-        <w:rPr>
-          <w:lang w:val="fr-FR"/>
-        </w:rPr>
-        <w:t>Déploiement</w:t>
-      </w:r>
-      <w:bookmarkEnd w:id="19"/>
-      <w:r>
-        <w:rPr>
-          <w:lang w:val="fr-FR"/>
-        </w:rPr>
-        <w:t xml:space="preserve"> </w:t>
-      </w:r>
-    </w:p>
-    <w:p>
-      <w:pPr>
-        <w:pStyle w:val="Corpsdetexte"/>
-        <w:spacing w:before="120"/>
-        <w:ind w:firstLine="709"/>
-        <w:rPr>
-          <w:lang w:val="fr-FR"/>
-        </w:rPr>
-      </w:pPr>
-      <w:proofErr w:type="spellStart"/>
-      <w:r>
-        <w:rPr>
-          <w:lang w:val="fr-FR"/>
-        </w:rPr>
-        <w:t>Heroku</w:t>
-      </w:r>
-      <w:proofErr w:type="spellEnd"/>
-      <w:r>
-        <w:rPr>
-          <w:lang w:val="fr-FR"/>
-        </w:rPr>
-        <w:t xml:space="preserve"> propose différentes méthodes pour déployer une application. Nous conseillons cependant d’effectuer un déploiement en ligne de commande en utilisant « </w:t>
-      </w:r>
-      <w:proofErr w:type="spellStart"/>
-      <w:r>
-        <w:rPr>
-          <w:lang w:val="fr-FR"/>
-        </w:rPr>
-        <w:t>Heroku</w:t>
-      </w:r>
-      <w:proofErr w:type="spellEnd"/>
-      <w:r>
-        <w:rPr>
-          <w:lang w:val="fr-FR"/>
-        </w:rPr>
-        <w:t xml:space="preserve"> CLI ». </w:t>
-      </w:r>
-    </w:p>
-    <w:p>
-      <w:pPr>
-        <w:pStyle w:val="Corpsdetexte"/>
-        <w:spacing w:before="120"/>
-        <w:ind w:firstLine="709"/>
-        <w:rPr>
-          <w:lang w:val="fr-FR"/>
-        </w:rPr>
-      </w:pPr>
-      <w:r>
-        <w:rPr>
-          <w:lang w:val="fr-FR"/>
-        </w:rPr>
-        <w:t xml:space="preserve">Les étapes présentées ci-dessous nécessite que « </w:t>
-      </w:r>
-      <w:proofErr w:type="spellStart"/>
-      <w:r>
-        <w:rPr>
-          <w:lang w:val="fr-FR"/>
-        </w:rPr>
-        <w:t>heroku</w:t>
-      </w:r>
-      <w:proofErr w:type="spellEnd"/>
-      <w:r>
-        <w:rPr>
-          <w:lang w:val="fr-FR"/>
-        </w:rPr>
-        <w:t xml:space="preserve"> CLI » soit installé, que le projet soit suivi avec « Git » et il faut être sur la branche « master » du projet. </w:t>
-      </w:r>
-    </w:p>
-    <w:p>
-      <w:pPr>
-        <w:pStyle w:val="Titre4"/>
-        <w:rPr>
-          <w:lang w:val="fr-FR"/>
-        </w:rPr>
-      </w:pPr>
-      <w:bookmarkStart w:id="20" w:name="_Toc71930527"/>
-      <w:r>
-        <w:rPr>
-          <w:lang w:val="fr-FR"/>
-        </w:rPr>
-        <w:t>Création de l’application :</w:t>
-      </w:r>
-      <w:bookmarkEnd w:id="20"/>
-      <w:r>
-        <w:rPr>
-          <w:lang w:val="fr-FR"/>
-        </w:rPr>
-        <w:t xml:space="preserve"> </w:t>
-      </w:r>
-    </w:p>
-    <w:p>
-      <w:pPr>
-        <w:pStyle w:val="Corpsdetexte"/>
-        <w:spacing w:before="120"/>
-        <w:ind w:firstLine="709"/>
-        <w:rPr>
-          <w:lang w:val="fr-FR"/>
-        </w:rPr>
-      </w:pPr>
-      <w:r>
-        <w:rPr>
-          <w:lang w:val="fr-FR"/>
-        </w:rPr>
-        <w:t xml:space="preserve">Une fois « </w:t>
-      </w:r>
-      <w:proofErr w:type="spellStart"/>
-      <w:r>
-        <w:rPr>
-          <w:lang w:val="fr-FR"/>
-        </w:rPr>
-        <w:t>heroku</w:t>
-      </w:r>
-      <w:proofErr w:type="spellEnd"/>
-      <w:r>
-        <w:rPr>
-          <w:lang w:val="fr-FR"/>
-        </w:rPr>
-        <w:t xml:space="preserve"> cli » installé la connexion au compte OC-PIZZA effectuée, il faut se rendre à la racine du projet de l’application et entrer la commande suivante : </w:t>
-      </w:r>
-    </w:p>
-    <w:p>
-      <w:pPr>
-        <w:pStyle w:val="Corpsdetexte"/>
-        <w:spacing w:before="120"/>
-        <w:ind w:firstLine="709"/>
-        <w:rPr>
-          <w:b/>
-          <w:lang w:val="fr-FR"/>
-        </w:rPr>
-      </w:pPr>
-      <w:r>
-        <w:rPr>
-          <w:b/>
-          <w:lang w:val="fr-FR"/>
-        </w:rPr>
-        <w:t xml:space="preserve">$ </w:t>
-      </w:r>
-      <w:proofErr w:type="spellStart"/>
-      <w:r>
-        <w:rPr>
-          <w:b/>
-          <w:lang w:val="fr-FR"/>
-        </w:rPr>
-        <w:t>heroku</w:t>
-      </w:r>
-      <w:proofErr w:type="spellEnd"/>
-      <w:r>
-        <w:rPr>
-          <w:b/>
-          <w:lang w:val="fr-FR"/>
-        </w:rPr>
-        <w:t xml:space="preserve"> </w:t>
-      </w:r>
-      <w:proofErr w:type="spellStart"/>
-      <w:r>
-        <w:rPr>
-          <w:b/>
-          <w:lang w:val="fr-FR"/>
-        </w:rPr>
-        <w:t>create</w:t>
-      </w:r>
-      <w:proofErr w:type="spellEnd"/>
-      <w:r>
-        <w:rPr>
-          <w:b/>
-          <w:lang w:val="fr-FR"/>
-        </w:rPr>
-        <w:t xml:space="preserve"> </w:t>
-      </w:r>
-      <w:proofErr w:type="spellStart"/>
-      <w:r>
-        <w:rPr>
-          <w:b/>
-          <w:lang w:val="fr-FR"/>
-        </w:rPr>
-        <w:t>pizzapp</w:t>
-      </w:r>
-      <w:proofErr w:type="spellEnd"/>
-      <w:r>
-        <w:rPr>
-          <w:b/>
-          <w:lang w:val="fr-FR"/>
-        </w:rPr>
-        <w:t xml:space="preserve"> </w:t>
-      </w:r>
-    </w:p>
-    <w:p>
-      <w:pPr>
-        <w:pStyle w:val="Titre4"/>
-        <w:rPr>
-          <w:lang w:val="fr-FR"/>
-        </w:rPr>
-      </w:pPr>
-      <w:bookmarkStart w:id="21" w:name="_Toc71930528"/>
-      <w:r>
-        <w:rPr>
-          <w:lang w:val="fr-FR"/>
-        </w:rPr>
-        <w:t>Configuration des variables d’environnement :</w:t>
-      </w:r>
-      <w:bookmarkEnd w:id="21"/>
-      <w:r>
-        <w:rPr>
-          <w:lang w:val="fr-FR"/>
-        </w:rPr>
-        <w:t xml:space="preserve"> </w:t>
-      </w:r>
-    </w:p>
-    <w:p>
-      <w:pPr>
-        <w:pStyle w:val="Corpsdetexte"/>
-        <w:spacing w:before="120"/>
-        <w:ind w:firstLine="709"/>
-        <w:rPr>
-          <w:lang w:val="fr-FR"/>
-        </w:rPr>
-      </w:pPr>
-      <w:r>
-        <w:rPr>
-          <w:lang w:val="fr-FR"/>
-        </w:rPr>
-        <w:t xml:space="preserve">Les variables d’environnement se définissent via la ligne de commande de la façon suivante : </w:t>
-      </w:r>
-    </w:p>
-    <w:p>
-      <w:pPr>
-        <w:pStyle w:val="Corpsdetexte"/>
-        <w:spacing w:before="120"/>
-        <w:ind w:firstLine="709"/>
-        <w:rPr>
-          <w:b/>
-          <w:lang w:val="fr-FR"/>
-        </w:rPr>
-      </w:pPr>
-      <w:r>
-        <w:rPr>
-          <w:b/>
-          <w:lang w:val="fr-FR"/>
-        </w:rPr>
-        <w:t xml:space="preserve">$ </w:t>
-      </w:r>
-      <w:proofErr w:type="spellStart"/>
-      <w:r>
-        <w:rPr>
-          <w:b/>
-          <w:lang w:val="fr-FR"/>
-        </w:rPr>
-        <w:t>heroku</w:t>
-      </w:r>
-      <w:proofErr w:type="spellEnd"/>
-      <w:r>
-        <w:rPr>
-          <w:b/>
-          <w:lang w:val="fr-FR"/>
-        </w:rPr>
-        <w:t xml:space="preserve"> config</w:t>
-      </w:r>
-      <w:r>
-        <w:rPr>
-          <w:b/>
-          <w:lang w:val="fr-FR"/>
-        </w:rPr>
-        <w:t xml:space="preserve"> : set</w:t>
-      </w:r>
-      <w:r>
-        <w:rPr>
-          <w:b/>
-          <w:lang w:val="fr-FR"/>
-        </w:rPr>
-        <w:t xml:space="preserve"> ENV=’PRODUCTION’ </w:t>
-      </w:r>
-    </w:p>
-    <w:p>
-      <w:pPr>
-        <w:pStyle w:val="Corpsdetexte"/>
-        <w:spacing w:before="120"/>
-        <w:ind w:firstLine="709"/>
-        <w:rPr>
-          <w:b/>
-          <w:lang w:val="fr-FR"/>
-        </w:rPr>
-      </w:pPr>
-      <w:r>
-        <w:rPr>
-          <w:b/>
-          <w:lang w:val="fr-FR"/>
-        </w:rPr>
-        <w:t xml:space="preserve">$ </w:t>
-      </w:r>
-      <w:proofErr w:type="spellStart"/>
-      <w:r>
-        <w:rPr>
-          <w:b/>
-          <w:lang w:val="fr-FR"/>
-        </w:rPr>
-        <w:t>heroku</w:t>
-      </w:r>
-      <w:proofErr w:type="spellEnd"/>
-      <w:r>
-        <w:rPr>
-          <w:b/>
-          <w:lang w:val="fr-FR"/>
-        </w:rPr>
-        <w:t xml:space="preserve"> config</w:t>
-      </w:r>
-      <w:r>
-        <w:rPr>
-          <w:b/>
-          <w:lang w:val="fr-FR"/>
-        </w:rPr>
-        <w:t xml:space="preserve"> : set</w:t>
-      </w:r>
-      <w:r>
-        <w:rPr>
-          <w:b/>
-          <w:lang w:val="fr-FR"/>
-        </w:rPr>
-        <w:t xml:space="preserve"> SECRET_KEY= ‘**********’ </w:t>
-      </w:r>
-    </w:p>
-    <w:p>
-      <w:pPr>
-        <w:pStyle w:val="Corpsdetexte"/>
-        <w:spacing w:before="120"/>
-        <w:ind w:firstLine="709"/>
-        <w:rPr>
-          <w:lang w:val="fr-FR"/>
-        </w:rPr>
-      </w:pPr>
-      <w:r>
-        <w:rPr>
-          <w:lang w:val="fr-FR"/>
-        </w:rPr>
-        <w:lastRenderedPageBreak/>
-        <w:t xml:space="preserve">Pour vérifier que les variables ont bien été configurées, utilisez la commande : </w:t>
-      </w:r>
-    </w:p>
-    <w:p>
-      <w:pPr>
-        <w:pStyle w:val="Corpsdetexte"/>
-        <w:spacing w:before="120"/>
-        <w:ind w:firstLine="709"/>
-        <w:rPr>
-          <w:b/>
-          <w:lang w:val="fr-FR"/>
-        </w:rPr>
-      </w:pPr>
-      <w:r>
-        <w:rPr>
-          <w:b/>
-          <w:lang w:val="fr-FR"/>
-        </w:rPr>
-        <w:t xml:space="preserve">$ </w:t>
-      </w:r>
-      <w:proofErr w:type="spellStart"/>
-      <w:r>
-        <w:rPr>
-          <w:b/>
-          <w:lang w:val="fr-FR"/>
-        </w:rPr>
-        <w:t>heroku</w:t>
-      </w:r>
-      <w:proofErr w:type="spellEnd"/>
-      <w:r>
-        <w:rPr>
-          <w:b/>
-          <w:lang w:val="fr-FR"/>
-        </w:rPr>
-        <w:t xml:space="preserve"> config</w:t>
-      </w:r>
-    </w:p>
-    <w:p>
-      <w:pPr>
-        <w:pStyle w:val="Titre4"/>
-        <w:rPr>
-          <w:lang w:val="fr-FR"/>
-        </w:rPr>
-      </w:pPr>
-      <w:bookmarkStart w:id="22" w:name="_Toc71930529"/>
-      <w:r>
-        <w:rPr>
-          <w:lang w:val="fr-FR"/>
-        </w:rPr>
-        <w:t>Envoyer l’application sur le serveur</w:t>
-      </w:r>
-      <w:bookmarkEnd w:id="22"/>
-      <w:r>
-        <w:rPr>
-          <w:lang w:val="fr-FR"/>
-        </w:rPr>
-        <w:t xml:space="preserve"> </w:t>
-      </w:r>
-    </w:p>
-    <w:p>
-      <w:pPr>
-        <w:pStyle w:val="Corpsdetexte"/>
-        <w:spacing w:before="120"/>
-        <w:ind w:firstLine="709"/>
-        <w:rPr>
-          <w:lang w:val="fr-FR"/>
-        </w:rPr>
-      </w:pPr>
-      <w:r>
-        <w:rPr>
-          <w:lang w:val="fr-FR"/>
-        </w:rPr>
-        <w:t xml:space="preserve">Une fois les étapes précédentes réalisées, il suffit d’effectuer un « Push » sur le serveur : </w:t>
-      </w:r>
-    </w:p>
-    <w:p>
-      <w:pPr>
-        <w:pStyle w:val="Corpsdetexte"/>
-        <w:spacing w:before="120"/>
-        <w:ind w:firstLine="709"/>
-        <w:rPr>
-          <w:b/>
-          <w:lang w:val="fr-FR"/>
-        </w:rPr>
-      </w:pPr>
-      <w:r>
-        <w:rPr>
-          <w:b/>
-          <w:lang w:val="fr-FR"/>
-        </w:rPr>
-        <w:t xml:space="preserve">$ git push </w:t>
-      </w:r>
-      <w:proofErr w:type="spellStart"/>
-      <w:r>
-        <w:rPr>
-          <w:b/>
-          <w:lang w:val="fr-FR"/>
-        </w:rPr>
-        <w:t>heroku</w:t>
-      </w:r>
-      <w:proofErr w:type="spellEnd"/>
-      <w:r>
-        <w:rPr>
-          <w:b/>
-          <w:lang w:val="fr-FR"/>
-        </w:rPr>
-        <w:t xml:space="preserve"> master </w:t>
-      </w:r>
-    </w:p>
-    <w:p>
-      <w:pPr>
-        <w:pStyle w:val="Titre3"/>
-        <w:rPr>
-          <w:lang w:val="fr-FR"/>
-        </w:rPr>
-      </w:pPr>
-      <w:bookmarkStart w:id="23" w:name="_Toc71930530"/>
-      <w:r>
-        <w:rPr>
-          <w:lang w:val="fr-FR"/>
-        </w:rPr>
-        <w:t>Vérifications</w:t>
-      </w:r>
-      <w:bookmarkEnd w:id="23"/>
-      <w:r>
-        <w:rPr>
-          <w:lang w:val="fr-FR"/>
-        </w:rPr>
-        <w:t xml:space="preserve"> </w:t>
-      </w:r>
-    </w:p>
-    <w:p>
-      <w:pPr>
-        <w:pStyle w:val="Corpsdetexte"/>
-        <w:spacing w:before="120"/>
-        <w:ind w:firstLine="709"/>
-        <w:rPr>
-          <w:lang w:val="fr-FR"/>
-        </w:rPr>
-      </w:pPr>
-      <w:r>
-        <w:rPr>
-          <w:lang w:val="fr-FR"/>
-        </w:rPr>
-        <w:t xml:space="preserve">Une fois le déploiement terminé, les lignes suivantes doivent apparaître dans le terminal : </w:t>
-      </w:r>
-    </w:p>
-    <w:p>
-      <w:pPr>
-        <w:pStyle w:val="Corpsdetexte"/>
-        <w:spacing w:before="120"/>
-        <w:ind w:firstLine="709"/>
-        <w:rPr>
-          <w:b/>
+        <w:rPr>
           <w:lang w:val="fr-FR"/>
         </w:rPr>
       </w:pPr>
@@ -11385,871 +10980,801 @@
       <w:r>
         <w:rPr>
           <w:b/>
-          <w:lang w:val="fr-FR"/>
-        </w:rPr>
-        <w:t>remote</w:t>
+          <w:bCs/>
+          <w:lang w:val="fr-FR"/>
+        </w:rPr>
+        <w:lastRenderedPageBreak/>
+        <w:t>aaa</w:t>
       </w:r>
       <w:proofErr w:type="spellEnd"/>
       <w:proofErr w:type="gramEnd"/>
       <w:r>
         <w:rPr>
+          <w:lang w:val="fr-FR"/>
+        </w:rPr>
+        <w:t> : fichier de configuration de la ressources XXX</w:t>
+      </w:r>
+    </w:p>
+    <w:p>
+      <w:pPr>
+        <w:pStyle w:val="Corpsdetexte"/>
+        <w:numPr>
+          <w:ilvl w:val="0"/>
+          <w:numId w:val="13"/>
+        </w:numPr>
+        <w:rPr>
+          <w:lang w:val="fr-FR"/>
+        </w:rPr>
+      </w:pPr>
+      <w:r>
+        <w:rPr>
+          <w:lang w:val="fr-FR"/>
+        </w:rPr>
+        <w:t>...</w:t>
+      </w:r>
+    </w:p>
+    <w:p>
+      <w:pPr>
+        <w:pStyle w:val="Corpsdetexte"/>
+        <w:numPr>
+          <w:ilvl w:val="0"/>
+          <w:numId w:val="13"/>
+        </w:numPr>
+        <w:rPr>
+          <w:lang w:val="fr-FR"/>
+        </w:rPr>
+      </w:pPr>
+    </w:p>
+    <w:p>
+      <w:pPr>
+        <w:pStyle w:val="Titre4"/>
+        <w:rPr>
+          <w:lang w:val="fr-FR"/>
+        </w:rPr>
+      </w:pPr>
+      <w:bookmarkStart w:id="19" w:name="_Toc71998438"/>
+      <w:r>
+        <w:rPr>
+          <w:lang w:val="fr-FR"/>
+        </w:rPr>
+        <w:t xml:space="preserve">Fichier </w:t>
+      </w:r>
+      <w:proofErr w:type="spellStart"/>
+      <w:r>
+        <w:rPr>
+          <w:lang w:val="fr-FR"/>
+        </w:rPr>
+        <w:t>xxx.yyy</w:t>
+      </w:r>
+      <w:bookmarkEnd w:id="19"/>
+      <w:proofErr w:type="spellEnd"/>
+    </w:p>
+    <w:p>
+      <w:pPr>
+        <w:pStyle w:val="Corpsdetexte"/>
+        <w:rPr>
+          <w:lang w:val="fr-FR"/>
+        </w:rPr>
+      </w:pPr>
+      <w:r>
+        <w:rPr>
+          <w:lang w:val="fr-FR"/>
+        </w:rPr>
+        <w:t>…</w:t>
+      </w:r>
+    </w:p>
+    <w:p>
+      <w:pPr>
+        <w:pStyle w:val="Titre4"/>
+        <w:rPr>
+          <w:lang w:val="fr-FR"/>
+        </w:rPr>
+      </w:pPr>
+      <w:bookmarkStart w:id="20" w:name="_Toc71998439"/>
+      <w:r>
+        <w:rPr>
+          <w:lang w:val="fr-FR"/>
+        </w:rPr>
+        <w:t xml:space="preserve">Fichier </w:t>
+      </w:r>
+      <w:proofErr w:type="spellStart"/>
+      <w:r>
+        <w:rPr>
+          <w:lang w:val="fr-FR"/>
+        </w:rPr>
+        <w:t>zzz.ttt</w:t>
+      </w:r>
+      <w:bookmarkEnd w:id="20"/>
+      <w:proofErr w:type="spellEnd"/>
+    </w:p>
+    <w:p>
+      <w:pPr>
+        <w:pStyle w:val="Corpsdetexte"/>
+        <w:rPr>
+          <w:lang w:val="fr-FR"/>
+        </w:rPr>
+      </w:pPr>
+      <w:r>
+        <w:rPr>
+          <w:lang w:val="fr-FR"/>
+        </w:rPr>
+        <w:t>...</w:t>
+      </w:r>
+    </w:p>
+    <w:p>
+      <w:pPr>
+        <w:pStyle w:val="Titre4"/>
+        <w:rPr>
+          <w:lang w:val="fr-FR"/>
+        </w:rPr>
+      </w:pPr>
+      <w:bookmarkStart w:id="21" w:name="_Toc71998440"/>
+      <w:r>
+        <w:rPr>
+          <w:lang w:val="fr-FR"/>
+        </w:rPr>
+        <w:t>Fichier ...</w:t>
+      </w:r>
+      <w:bookmarkEnd w:id="21"/>
+    </w:p>
+    <w:p>
+      <w:pPr>
+        <w:pStyle w:val="Corpsdetexte"/>
+        <w:rPr>
+          <w:lang w:val="fr-FR"/>
+        </w:rPr>
+      </w:pPr>
+    </w:p>
+    <w:p>
+      <w:pPr>
+        <w:pStyle w:val="Titre3"/>
+        <w:rPr>
+          <w:lang w:val="fr-FR"/>
+        </w:rPr>
+      </w:pPr>
+      <w:bookmarkStart w:id="22" w:name="_Toc71998441"/>
+      <w:r>
+        <w:rPr>
+          <w:lang w:val="fr-FR"/>
+        </w:rPr>
+        <w:t>Ressources</w:t>
+      </w:r>
+      <w:bookmarkEnd w:id="22"/>
+    </w:p>
+    <w:p>
+      <w:pPr>
+        <w:pStyle w:val="Corpsdetexte"/>
+        <w:rPr>
+          <w:lang w:val="fr-FR"/>
+        </w:rPr>
+      </w:pPr>
+      <w:r>
+        <w:rPr>
+          <w:lang w:val="fr-FR"/>
+        </w:rPr>
+        <w:t>...</w:t>
+      </w:r>
+    </w:p>
+    <w:p>
+      <w:pPr>
+        <w:pStyle w:val="Titre3"/>
+        <w:rPr>
+          <w:lang w:val="fr-FR"/>
+        </w:rPr>
+      </w:pPr>
+      <w:bookmarkStart w:id="23" w:name="_Toc71998442"/>
+      <w:r>
+        <w:rPr>
+          <w:lang w:val="fr-FR"/>
+        </w:rPr>
+        <w:t>Vérifications</w:t>
+      </w:r>
+      <w:bookmarkEnd w:id="23"/>
+    </w:p>
+    <w:p>
+      <w:pPr>
+        <w:pStyle w:val="Corpsdetexte"/>
+        <w:rPr>
+          <w:lang w:val="fr-FR"/>
+        </w:rPr>
+      </w:pPr>
+      <w:r>
+        <w:rPr>
+          <w:lang w:val="fr-FR"/>
+        </w:rPr>
+        <w:t xml:space="preserve">Afin de vérifier le bon déploiement des </w:t>
+      </w:r>
+      <w:proofErr w:type="spellStart"/>
+      <w:r>
+        <w:rPr>
+          <w:lang w:val="fr-FR"/>
+        </w:rPr>
+        <w:t>batches</w:t>
+      </w:r>
+      <w:proofErr w:type="spellEnd"/>
+      <w:r>
+        <w:rPr>
+          <w:lang w:val="fr-FR"/>
+        </w:rPr>
+        <w:t>, faire ceci…</w:t>
+      </w:r>
+    </w:p>
+    <w:p>
+      <w:pPr>
+        <w:pStyle w:val="Corpsdetexte"/>
+        <w:rPr>
+          <w:lang w:val="fr-FR"/>
+        </w:rPr>
+      </w:pPr>
+    </w:p>
+    <w:p>
+      <w:pPr>
+        <w:pStyle w:val="Titre2"/>
+        <w:pageBreakBefore/>
+        <w:rPr>
+          <w:lang w:val="fr-FR"/>
+        </w:rPr>
+      </w:pPr>
+      <w:bookmarkStart w:id="24" w:name="_Toc71998443"/>
+      <w:r>
+        <w:rPr>
+          <w:lang w:val="fr-FR"/>
+        </w:rPr>
+        <w:lastRenderedPageBreak/>
+        <w:t>Déploiement de l'Application Web</w:t>
+      </w:r>
+      <w:bookmarkEnd w:id="24"/>
+    </w:p>
+    <w:p>
+      <w:pPr>
+        <w:pStyle w:val="Titre3"/>
+        <w:rPr>
+          <w:lang w:val="fr-FR"/>
+        </w:rPr>
+      </w:pPr>
+      <w:bookmarkStart w:id="25" w:name="_Toc71998444"/>
+      <w:r>
+        <w:rPr>
+          <w:lang w:val="fr-FR"/>
+        </w:rPr>
+        <w:t>Artefacts</w:t>
+      </w:r>
+      <w:bookmarkEnd w:id="25"/>
+    </w:p>
+    <w:p>
+      <w:pPr>
+        <w:pStyle w:val="Corpsdetexte"/>
+        <w:rPr>
+          <w:lang w:val="fr-FR"/>
+        </w:rPr>
+      </w:pPr>
+      <w:r>
+        <w:rPr>
+          <w:lang w:val="fr-FR"/>
+        </w:rPr>
+        <w:t>...</w:t>
+      </w:r>
+    </w:p>
+    <w:p>
+      <w:pPr>
+        <w:pStyle w:val="Titre3"/>
+        <w:rPr>
+          <w:lang w:val="fr-FR"/>
+        </w:rPr>
+      </w:pPr>
+      <w:bookmarkStart w:id="26" w:name="_Toc71998445"/>
+      <w:r>
+        <w:rPr>
+          <w:lang w:val="fr-FR"/>
+        </w:rPr>
+        <w:t>Environnement de l’application web</w:t>
+      </w:r>
+      <w:bookmarkEnd w:id="26"/>
+    </w:p>
+    <w:p>
+      <w:pPr>
+        <w:pStyle w:val="Titre4"/>
+        <w:rPr>
+          <w:lang w:val="fr-FR"/>
+        </w:rPr>
+      </w:pPr>
+      <w:bookmarkStart w:id="27" w:name="_Toc71998446"/>
+      <w:r>
+        <w:rPr>
+          <w:lang w:val="fr-FR"/>
+        </w:rPr>
+        <w:t>Variables d’environnement</w:t>
+      </w:r>
+      <w:bookmarkEnd w:id="27"/>
+    </w:p>
+    <w:p>
+      <w:pPr>
+        <w:pStyle w:val="Corpsdetexte"/>
+        <w:rPr>
+          <w:lang w:val="fr-FR"/>
+        </w:rPr>
+      </w:pPr>
+      <w:r>
+        <w:rPr>
+          <w:lang w:val="fr-FR"/>
+        </w:rPr>
+        <w:t xml:space="preserve">Le serveur d'application </w:t>
+      </w:r>
+      <w:proofErr w:type="spellStart"/>
+      <w:r>
+        <w:rPr>
+          <w:lang w:val="fr-FR"/>
+        </w:rPr>
+        <w:t>JOnAS</w:t>
+      </w:r>
+      <w:proofErr w:type="spellEnd"/>
+      <w:r>
+        <w:rPr>
+          <w:lang w:val="fr-FR"/>
+        </w:rPr>
+        <w:t xml:space="preserve"> doit être exécuté avec la variable d'environnement suivante définie au démarrage. Elle est nécessaire afin de récupérer le répertoire contenant les fichiers de configuration de l'application :</w:t>
+      </w:r>
+    </w:p>
+    <w:p>
+      <w:pPr>
+        <w:pStyle w:val="Corpsdetexte"/>
+        <w:pBdr>
+          <w:top w:val="none" w:sz="1" w:space="1" w:color="000000"/>
+          <w:left w:val="none" w:sz="1" w:space="1" w:color="000000"/>
+          <w:bottom w:val="none" w:sz="1" w:space="1" w:color="000000"/>
+          <w:right w:val="none" w:sz="1" w:space="1" w:color="000000"/>
+        </w:pBdr>
+        <w:rPr>
+          <w:lang w:val="fr-FR"/>
+        </w:rPr>
+      </w:pPr>
+      <w:r>
+        <w:rPr>
           <w:b/>
-          <w:lang w:val="fr-FR"/>
-        </w:rPr>
-        <w:t xml:space="preserve"> : https://pizzapp.fr/ </w:t>
-      </w:r>
-      <w:proofErr w:type="spellStart"/>
-      <w:r>
-        <w:rPr>
-          <w:b/>
-          <w:lang w:val="fr-FR"/>
-        </w:rPr>
-        <w:t>deployed</w:t>
-      </w:r>
-      <w:proofErr w:type="spellEnd"/>
-      <w:r>
-        <w:rPr>
-          <w:b/>
-          <w:lang w:val="fr-FR"/>
-        </w:rPr>
-        <w:t xml:space="preserve"> to </w:t>
-      </w:r>
-      <w:proofErr w:type="spellStart"/>
-      <w:r>
-        <w:rPr>
-          <w:b/>
-          <w:lang w:val="fr-FR"/>
-        </w:rPr>
-        <w:t>Heroku</w:t>
-      </w:r>
-      <w:proofErr w:type="spellEnd"/>
-      <w:r>
-        <w:rPr>
-          <w:b/>
-          <w:lang w:val="fr-FR"/>
-        </w:rPr>
-        <w:t xml:space="preserve"> </w:t>
-      </w:r>
-    </w:p>
-    <w:p>
-      <w:pPr>
-        <w:pStyle w:val="Corpsdetexte"/>
-        <w:spacing w:before="120"/>
-        <w:ind w:firstLine="709"/>
-        <w:rPr>
-          <w:b/>
-          <w:lang w:val="fr-FR"/>
-        </w:rPr>
-      </w:pPr>
+          <w:bCs/>
+          <w:lang w:val="fr-FR"/>
+        </w:rPr>
+        <w:t>-</w:t>
+      </w:r>
       <w:proofErr w:type="spellStart"/>
       <w:proofErr w:type="gramStart"/>
       <w:r>
         <w:rPr>
           <w:b/>
-          <w:lang w:val="fr-FR"/>
-        </w:rPr>
-        <w:t>remote</w:t>
+          <w:bCs/>
+          <w:lang w:val="fr-FR"/>
+        </w:rPr>
+        <w:t>Dcom.ocpizza.apps</w:t>
+      </w:r>
+      <w:proofErr w:type="gramEnd"/>
+      <w:r>
+        <w:rPr>
+          <w:b/>
+          <w:bCs/>
+          <w:lang w:val="fr-FR"/>
+        </w:rPr>
+        <w:t>.conf</w:t>
       </w:r>
       <w:proofErr w:type="spellEnd"/>
       <w:r>
         <w:rPr>
           <w:b/>
-          <w:lang w:val="fr-FR"/>
-        </w:rPr>
-        <w:t>:</w:t>
+          <w:bCs/>
+          <w:lang w:val="fr-FR"/>
+        </w:rPr>
+        <w:t>=$</w:t>
+      </w:r>
+      <w:proofErr w:type="spellStart"/>
+      <w:r>
+        <w:rPr>
+          <w:b/>
+          <w:bCs/>
+          <w:lang w:val="fr-FR"/>
+        </w:rPr>
+        <w:t>home_application_conf_directory</w:t>
+      </w:r>
+      <w:proofErr w:type="spellEnd"/>
+    </w:p>
+    <w:p>
+      <w:pPr>
+        <w:pStyle w:val="Corpsdetexte"/>
+        <w:rPr>
+          <w:lang w:val="fr-FR"/>
+        </w:rPr>
+      </w:pPr>
+    </w:p>
+    <w:p>
+      <w:pPr>
+        <w:pStyle w:val="Corpsdetexte"/>
+        <w:rPr>
+          <w:lang w:val="fr-FR"/>
+        </w:rPr>
+      </w:pPr>
+      <w:r>
+        <w:rPr>
+          <w:lang w:val="fr-FR"/>
+        </w:rPr>
+        <w:t>INFO : il ne faut pas mettre de « / » à la fin de la valeur de la variable et ne pas utiliser d'espace dans le chemin.</w:t>
+      </w:r>
+    </w:p>
+    <w:p>
+      <w:pPr>
+        <w:pStyle w:val="Titre3"/>
+        <w:rPr>
+          <w:lang w:val="fr-FR"/>
+        </w:rPr>
+      </w:pPr>
+      <w:bookmarkStart w:id="28" w:name="_Toc71998447"/>
+      <w:r>
+        <w:rPr>
+          <w:lang w:val="fr-FR"/>
+        </w:rPr>
+        <w:t>Répertoire de configuration applicatif</w:t>
+      </w:r>
+      <w:bookmarkEnd w:id="28"/>
+    </w:p>
+    <w:p>
+      <w:pPr>
+        <w:pStyle w:val="Corpsdetexte"/>
+        <w:rPr>
+          <w:lang w:val="fr-FR"/>
+        </w:rPr>
+      </w:pPr>
+      <w:r>
+        <w:rPr>
+          <w:lang w:val="fr-FR"/>
+        </w:rPr>
+        <w:t>Le répertoire de configuration applicatif doit être créé sur le système de fichier et définit de la façon suivante :</w:t>
+      </w:r>
+    </w:p>
+    <w:p>
+      <w:pPr>
+        <w:pStyle w:val="Corpsdetexte"/>
+        <w:pBdr>
+          <w:top w:val="none" w:sz="1" w:space="1" w:color="000000"/>
+          <w:left w:val="none" w:sz="1" w:space="1" w:color="000000"/>
+          <w:bottom w:val="none" w:sz="1" w:space="1" w:color="000000"/>
+          <w:right w:val="none" w:sz="1" w:space="1" w:color="000000"/>
+        </w:pBdr>
+        <w:rPr>
+          <w:lang w:val="fr-FR"/>
+        </w:rPr>
+      </w:pPr>
+      <w:r>
+        <w:rPr>
+          <w:b/>
+          <w:bCs/>
+          <w:lang w:val="fr-FR"/>
+        </w:rPr>
+        <w:t>$</w:t>
+      </w:r>
+      <w:proofErr w:type="spellStart"/>
+      <w:r>
+        <w:rPr>
+          <w:b/>
+          <w:bCs/>
+          <w:lang w:val="fr-FR"/>
+        </w:rPr>
+        <w:t>home_application_conf_directory</w:t>
+      </w:r>
+      <w:proofErr w:type="spellEnd"/>
+      <w:r>
+        <w:rPr>
+          <w:b/>
+          <w:bCs/>
+          <w:lang w:val="fr-FR"/>
+        </w:rPr>
+        <w:t>/</w:t>
+      </w:r>
+      <w:proofErr w:type="spellStart"/>
+      <w:r>
+        <w:rPr>
+          <w:b/>
+          <w:bCs/>
+          <w:lang w:val="fr-FR"/>
+        </w:rPr>
+        <w:t>applicationX</w:t>
+      </w:r>
+      <w:proofErr w:type="spellEnd"/>
+    </w:p>
+    <w:p>
+      <w:pPr>
+        <w:pStyle w:val="Corpsdetexte"/>
+        <w:rPr>
+          <w:lang w:val="fr-FR"/>
+        </w:rPr>
+      </w:pPr>
+      <w:r>
+        <w:rPr>
+          <w:lang w:val="fr-FR"/>
+        </w:rPr>
+        <w:t>… fichiers de configuration… :</w:t>
+      </w:r>
+    </w:p>
+    <w:p>
+      <w:pPr>
+        <w:pStyle w:val="Corpsdetexte"/>
+        <w:numPr>
+          <w:ilvl w:val="0"/>
+          <w:numId w:val="14"/>
+        </w:numPr>
+        <w:rPr>
+          <w:lang w:val="fr-FR"/>
+        </w:rPr>
+      </w:pPr>
+      <w:r>
+        <w:rPr>
+          <w:lang w:val="fr-FR"/>
+        </w:rPr>
+        <w:t>...</w:t>
+      </w:r>
+    </w:p>
+    <w:p>
+      <w:pPr>
+        <w:pStyle w:val="Titre4"/>
+        <w:rPr>
+          <w:lang w:val="fr-FR"/>
+        </w:rPr>
+      </w:pPr>
+      <w:bookmarkStart w:id="29" w:name="_Toc71998448"/>
+      <w:r>
+        <w:rPr>
+          <w:lang w:val="fr-FR"/>
+        </w:rPr>
+        <w:t xml:space="preserve">Fichier </w:t>
+      </w:r>
+      <w:proofErr w:type="spellStart"/>
+      <w:r>
+        <w:rPr>
+          <w:lang w:val="fr-FR"/>
+        </w:rPr>
+        <w:t>xxx.yyy</w:t>
+      </w:r>
+      <w:bookmarkEnd w:id="29"/>
+      <w:proofErr w:type="spellEnd"/>
+    </w:p>
+    <w:p>
+      <w:pPr>
+        <w:pStyle w:val="Corpsdetexte"/>
+        <w:rPr>
+          <w:lang w:val="fr-FR"/>
+        </w:rPr>
+      </w:pPr>
+      <w:r>
+        <w:rPr>
+          <w:lang w:val="fr-FR"/>
+        </w:rPr>
+        <w:t>...</w:t>
+      </w:r>
+    </w:p>
+    <w:p>
+      <w:pPr>
+        <w:pStyle w:val="Titre3"/>
+        <w:rPr>
+          <w:lang w:val="fr-FR"/>
+        </w:rPr>
+      </w:pPr>
+      <w:bookmarkStart w:id="30" w:name="_Toc71998449"/>
+      <w:proofErr w:type="spellStart"/>
+      <w:r>
+        <w:rPr>
+          <w:lang w:val="fr-FR"/>
+        </w:rPr>
+        <w:t>DataSources</w:t>
+      </w:r>
+      <w:bookmarkEnd w:id="30"/>
+      <w:proofErr w:type="spellEnd"/>
+    </w:p>
+    <w:p>
+      <w:pPr>
+        <w:pStyle w:val="Corpsdetexte"/>
+        <w:rPr>
+          <w:lang w:val="fr-FR"/>
+        </w:rPr>
+      </w:pPr>
+      <w:r>
+        <w:rPr>
+          <w:lang w:val="fr-FR"/>
+        </w:rPr>
+        <w:t>Les accès aux bases de données doivent se configurer à l'aide des fichiers…</w:t>
+      </w:r>
+    </w:p>
+    <w:p>
+      <w:pPr>
+        <w:pStyle w:val="Corpsdetexte"/>
+        <w:rPr>
+          <w:lang w:val="fr-FR"/>
+        </w:rPr>
+      </w:pPr>
+    </w:p>
+    <w:p>
+      <w:pPr>
+        <w:pStyle w:val="Corpsdetexte"/>
+        <w:rPr>
+          <w:lang w:val="fr-FR"/>
+        </w:rPr>
+      </w:pPr>
+      <w:r>
+        <w:rPr>
+          <w:lang w:val="fr-FR"/>
+        </w:rPr>
+        <w:t xml:space="preserve">Le fichier de drivers </w:t>
+      </w:r>
+      <w:proofErr w:type="spellStart"/>
+      <w:r>
+        <w:rPr>
+          <w:b/>
+          <w:bCs/>
+          <w:lang w:val="fr-FR"/>
+        </w:rPr>
+        <w:t>postgresql</w:t>
+      </w:r>
+      <w:proofErr w:type="spellEnd"/>
+      <w:r>
+        <w:rPr>
+          <w:b/>
+          <w:bCs/>
+          <w:lang w:val="fr-FR"/>
+        </w:rPr>
+        <w:t xml:space="preserve"> (postgresql-9.</w:t>
+      </w:r>
+      <w:proofErr w:type="gramStart"/>
+      <w:r>
+        <w:rPr>
+          <w:b/>
+          <w:bCs/>
+          <w:lang w:val="fr-FR"/>
+        </w:rPr>
+        <w:t>2.x.</w:t>
       </w:r>
       <w:proofErr w:type="gramEnd"/>
       <w:r>
         <w:rPr>
           <w:b/>
-          <w:lang w:val="fr-FR"/>
-        </w:rPr>
-        <w:t xml:space="preserve"> </w:t>
+          <w:bCs/>
+          <w:lang w:val="fr-FR"/>
+        </w:rPr>
+        <w:t>)</w:t>
+      </w:r>
+      <w:r>
+        <w:rPr>
+          <w:lang w:val="fr-FR"/>
+        </w:rPr>
+        <w:t xml:space="preserve"> doit être déposé dans le répertoire :</w:t>
+      </w:r>
+    </w:p>
+    <w:p>
+      <w:pPr>
+        <w:pStyle w:val="Corpsdetexte"/>
+        <w:pBdr>
+          <w:top w:val="none" w:sz="1" w:space="1" w:color="000000"/>
+          <w:left w:val="none" w:sz="1" w:space="1" w:color="000000"/>
+          <w:bottom w:val="none" w:sz="1" w:space="1" w:color="000000"/>
+          <w:right w:val="none" w:sz="1" w:space="1" w:color="000000"/>
+        </w:pBdr>
+        <w:rPr>
+          <w:lang w:val="fr-FR"/>
+        </w:rPr>
+      </w:pPr>
+      <w:r>
+        <w:rPr>
+          <w:b/>
+          <w:bCs/>
+          <w:lang w:val="fr-FR"/>
+        </w:rPr>
+        <w:t>$</w:t>
       </w:r>
       <w:proofErr w:type="spellStart"/>
       <w:r>
         <w:rPr>
           <w:b/>
-          <w:lang w:val="fr-FR"/>
-        </w:rPr>
-        <w:t>Verifying</w:t>
+          <w:bCs/>
+          <w:lang w:val="fr-FR"/>
+        </w:rPr>
+        <w:t>home_server</w:t>
       </w:r>
       <w:proofErr w:type="spellEnd"/>
       <w:r>
         <w:rPr>
           <w:b/>
-          <w:lang w:val="fr-FR"/>
-        </w:rPr>
-        <w:t xml:space="preserve"> </w:t>
+          <w:bCs/>
+          <w:lang w:val="fr-FR"/>
+        </w:rPr>
+        <w:t>/lib/</w:t>
       </w:r>
       <w:proofErr w:type="spellStart"/>
       <w:r>
         <w:rPr>
           <w:b/>
-          <w:lang w:val="fr-FR"/>
-        </w:rPr>
-        <w:t>deploy</w:t>
+          <w:bCs/>
+          <w:lang w:val="fr-FR"/>
+        </w:rPr>
+        <w:t>ext</w:t>
       </w:r>
       <w:proofErr w:type="spellEnd"/>
-      <w:r>
-        <w:rPr>
-          <w:b/>
-          <w:lang w:val="fr-FR"/>
-        </w:rPr>
-        <w:t xml:space="preserve">... </w:t>
-      </w:r>
-      <w:proofErr w:type="spellStart"/>
-      <w:r>
-        <w:rPr>
-          <w:b/>
-          <w:lang w:val="fr-FR"/>
-        </w:rPr>
-        <w:t>done</w:t>
-      </w:r>
-      <w:proofErr w:type="spellEnd"/>
-      <w:r>
-        <w:rPr>
-          <w:b/>
-          <w:lang w:val="fr-FR"/>
-        </w:rPr>
-        <w:t xml:space="preserve">. </w:t>
-      </w:r>
     </w:p>
     <w:p>
       <w:pPr>
         <w:pStyle w:val="Corpsdetexte"/>
-        <w:spacing w:before="120"/>
-        <w:ind w:firstLine="709"/>
-        <w:rPr>
-          <w:lang w:val="fr-FR"/>
-        </w:rPr>
-      </w:pPr>
-      <w:r>
-        <w:rPr>
-          <w:lang w:val="fr-FR"/>
-        </w:rPr>
-        <w:t>Pour s’assurer du bon déploiement, il convient ensuite de se connecter à l’adresse www.pizzapp.fr afin de vérifier que l’application est bien en ligne.</w:t>
-      </w:r>
-    </w:p>
-    <w:p>
-      <w:pPr>
-        <w:pStyle w:val="Titre2"/>
-        <w:rPr>
-          <w:lang w:val="fr-FR"/>
-        </w:rPr>
-      </w:pPr>
-      <w:bookmarkStart w:id="24" w:name="_Toc71930531"/>
-      <w:r>
-        <w:rPr>
-          <w:lang w:val="fr-FR"/>
-        </w:rPr>
-        <w:t>Déploiement de la base de données</w:t>
-      </w:r>
-      <w:bookmarkEnd w:id="24"/>
-      <w:r>
-        <w:rPr>
-          <w:lang w:val="fr-FR"/>
-        </w:rPr>
-        <w:t xml:space="preserve"> </w:t>
-      </w:r>
+        <w:rPr>
+          <w:lang w:val="fr-FR"/>
+        </w:rPr>
+      </w:pPr>
+      <w:r>
+        <w:rPr>
+          <w:lang w:val="fr-FR"/>
+        </w:rPr>
+        <w:lastRenderedPageBreak/>
+        <w:t>...</w:t>
+      </w:r>
+    </w:p>
+    <w:p>
+      <w:pPr>
+        <w:pStyle w:val="Titre3"/>
+        <w:rPr>
+          <w:lang w:val="fr-FR"/>
+        </w:rPr>
+      </w:pPr>
+      <w:bookmarkStart w:id="31" w:name="_Toc71998450"/>
+      <w:r>
+        <w:rPr>
+          <w:lang w:val="fr-FR"/>
+        </w:rPr>
+        <w:t>Ressources</w:t>
+      </w:r>
+      <w:bookmarkEnd w:id="31"/>
     </w:p>
     <w:p>
       <w:pPr>
         <w:pStyle w:val="Corpsdetexte"/>
-        <w:spacing w:before="120"/>
-        <w:ind w:firstLine="709"/>
-        <w:rPr>
-          <w:lang w:val="fr-FR"/>
-        </w:rPr>
-      </w:pPr>
-      <w:r>
-        <w:rPr>
-          <w:lang w:val="fr-FR"/>
-        </w:rPr>
-        <w:t xml:space="preserve">Le déploiement de la base de données sur la plateforme </w:t>
-      </w:r>
-      <w:proofErr w:type="spellStart"/>
-      <w:r>
-        <w:rPr>
-          <w:lang w:val="fr-FR"/>
-        </w:rPr>
-        <w:t>Heroku</w:t>
-      </w:r>
-      <w:proofErr w:type="spellEnd"/>
-      <w:r>
-        <w:rPr>
-          <w:lang w:val="fr-FR"/>
-        </w:rPr>
-        <w:t xml:space="preserve"> nécessite que l’application ait été déployée comme présenté précédemment. </w:t>
-      </w:r>
+        <w:rPr>
+          <w:lang w:val="fr-FR"/>
+        </w:rPr>
+      </w:pPr>
+      <w:r>
+        <w:rPr>
+          <w:lang w:val="fr-FR"/>
+        </w:rPr>
+        <w:t>...</w:t>
+      </w:r>
+    </w:p>
+    <w:p>
+      <w:pPr>
+        <w:pStyle w:val="Titre3"/>
+        <w:rPr>
+          <w:lang w:val="fr-FR"/>
+        </w:rPr>
+      </w:pPr>
+      <w:bookmarkStart w:id="32" w:name="_Toc71998451"/>
+      <w:r>
+        <w:rPr>
+          <w:lang w:val="fr-FR"/>
+        </w:rPr>
+        <w:t>Vérifications</w:t>
+      </w:r>
+      <w:bookmarkEnd w:id="32"/>
     </w:p>
     <w:p>
       <w:pPr>
         <w:pStyle w:val="Corpsdetexte"/>
-        <w:spacing w:before="120"/>
-        <w:ind w:firstLine="709"/>
-        <w:rPr>
-          <w:lang w:val="fr-FR"/>
-        </w:rPr>
-      </w:pPr>
-      <w:r>
-        <w:rPr>
-          <w:lang w:val="fr-FR"/>
-        </w:rPr>
-        <w:t xml:space="preserve">De la même manière que pour le déploiement de l’application, celui de la base de données est présenté ici en utilisant la ligne de commande et « </w:t>
-      </w:r>
-      <w:proofErr w:type="spellStart"/>
-      <w:r>
-        <w:rPr>
-          <w:lang w:val="fr-FR"/>
-        </w:rPr>
-        <w:t>heroku</w:t>
-      </w:r>
-      <w:proofErr w:type="spellEnd"/>
-      <w:r>
-        <w:rPr>
-          <w:lang w:val="fr-FR"/>
-        </w:rPr>
-        <w:t xml:space="preserve"> CLI ». </w:t>
-      </w:r>
-    </w:p>
-    <w:p>
-      <w:pPr>
-        <w:pStyle w:val="Titre3"/>
-        <w:rPr>
-          <w:lang w:val="fr-FR"/>
-        </w:rPr>
-      </w:pPr>
-      <w:bookmarkStart w:id="25" w:name="_Toc71930532"/>
-      <w:r>
-        <w:rPr>
-          <w:lang w:val="fr-FR"/>
-        </w:rPr>
-        <w:t>Lancement des migrations</w:t>
-      </w:r>
-      <w:bookmarkEnd w:id="25"/>
-      <w:r>
-        <w:rPr>
-          <w:lang w:val="fr-FR"/>
-        </w:rPr>
-        <w:t xml:space="preserve"> </w:t>
+        <w:rPr>
+          <w:lang w:val="fr-FR"/>
+        </w:rPr>
+      </w:pPr>
+      <w:r>
+        <w:rPr>
+          <w:lang w:val="fr-FR"/>
+        </w:rPr>
+        <w:t>Afin de vérifier le bon déploiement de l’application, faire ceci…</w:t>
       </w:r>
     </w:p>
     <w:p>
       <w:pPr>
         <w:pStyle w:val="Corpsdetexte"/>
-        <w:spacing w:before="120"/>
-        <w:ind w:firstLine="709"/>
-        <w:rPr>
-          <w:lang w:val="fr-FR"/>
-        </w:rPr>
-      </w:pPr>
-      <w:r>
-        <w:rPr>
-          <w:lang w:val="fr-FR"/>
-        </w:rPr>
-        <w:t xml:space="preserve">Avant d’importer les données en elle-même, il est nécessaire de créer et configurer les tables de la base de données via la commande suivante : </w:t>
-      </w:r>
-    </w:p>
-    <w:p>
-      <w:pPr>
-        <w:pStyle w:val="Corpsdetexte"/>
-        <w:spacing w:before="120"/>
-        <w:ind w:firstLine="709"/>
-        <w:rPr>
-          <w:b/>
-          <w:lang w:val="fr-FR"/>
-        </w:rPr>
-      </w:pPr>
-      <w:r>
-        <w:rPr>
-          <w:b/>
-          <w:lang w:val="fr-FR"/>
-        </w:rPr>
-        <w:t xml:space="preserve">$ </w:t>
-      </w:r>
-      <w:proofErr w:type="spellStart"/>
-      <w:r>
-        <w:rPr>
-          <w:b/>
-          <w:lang w:val="fr-FR"/>
-        </w:rPr>
-        <w:t>heroku</w:t>
-      </w:r>
-      <w:proofErr w:type="spellEnd"/>
-      <w:r>
-        <w:rPr>
-          <w:b/>
-          <w:lang w:val="fr-FR"/>
-        </w:rPr>
-        <w:t xml:space="preserve"> </w:t>
-      </w:r>
-      <w:proofErr w:type="spellStart"/>
-      <w:r>
-        <w:rPr>
-          <w:b/>
-          <w:lang w:val="fr-FR"/>
-        </w:rPr>
-        <w:t>run</w:t>
-      </w:r>
-      <w:proofErr w:type="spellEnd"/>
-      <w:r>
-        <w:rPr>
-          <w:b/>
-          <w:lang w:val="fr-FR"/>
-        </w:rPr>
-        <w:t xml:space="preserve"> python manage.py </w:t>
-      </w:r>
-      <w:proofErr w:type="spellStart"/>
-      <w:r>
-        <w:rPr>
-          <w:b/>
-          <w:lang w:val="fr-FR"/>
-        </w:rPr>
-        <w:t>migrate</w:t>
-      </w:r>
-      <w:proofErr w:type="spellEnd"/>
-      <w:r>
-        <w:rPr>
-          <w:b/>
-          <w:lang w:val="fr-FR"/>
-        </w:rPr>
-        <w:t xml:space="preserve"> </w:t>
-      </w:r>
-    </w:p>
-    <w:p>
-      <w:pPr>
-        <w:pStyle w:val="Titre3"/>
-        <w:rPr>
-          <w:lang w:val="fr-FR"/>
-        </w:rPr>
-      </w:pPr>
-      <w:bookmarkStart w:id="26" w:name="_Toc71930533"/>
-      <w:r>
-        <w:rPr>
-          <w:lang w:val="fr-FR"/>
-        </w:rPr>
-        <w:t xml:space="preserve">Création d’un </w:t>
-      </w:r>
-      <w:proofErr w:type="spellStart"/>
-      <w:r>
-        <w:rPr>
-          <w:lang w:val="fr-FR"/>
-        </w:rPr>
-        <w:t>superutilisateur</w:t>
-      </w:r>
-      <w:bookmarkEnd w:id="26"/>
-      <w:proofErr w:type="spellEnd"/>
-      <w:r>
-        <w:rPr>
-          <w:lang w:val="fr-FR"/>
-        </w:rPr>
-        <w:t xml:space="preserve"> </w:t>
-      </w:r>
-    </w:p>
-    <w:p>
-      <w:pPr>
-        <w:pStyle w:val="Corpsdetexte"/>
-        <w:spacing w:before="120"/>
-        <w:ind w:firstLine="709"/>
-        <w:rPr>
-          <w:lang w:val="fr-FR"/>
-        </w:rPr>
-      </w:pPr>
-      <w:r>
-        <w:rPr>
-          <w:lang w:val="fr-FR"/>
-        </w:rPr>
-        <w:t xml:space="preserve">Une fois la base de données créée, il faut ajouter un super utilisateur via la commande : </w:t>
-      </w:r>
-    </w:p>
-    <w:p>
-      <w:pPr>
-        <w:pStyle w:val="Corpsdetexte"/>
-        <w:spacing w:before="120"/>
-        <w:ind w:firstLine="709"/>
-        <w:rPr>
-          <w:b/>
-          <w:lang w:val="fr-FR"/>
-        </w:rPr>
-      </w:pPr>
-      <w:r>
-        <w:rPr>
-          <w:b/>
-          <w:lang w:val="fr-FR"/>
-        </w:rPr>
-        <w:lastRenderedPageBreak/>
-        <w:t>$</w:t>
-      </w:r>
-      <w:proofErr w:type="spellStart"/>
-      <w:r>
-        <w:rPr>
-          <w:b/>
-          <w:lang w:val="fr-FR"/>
-        </w:rPr>
-        <w:t>heroku</w:t>
-      </w:r>
-      <w:proofErr w:type="spellEnd"/>
-      <w:r>
-        <w:rPr>
-          <w:b/>
-          <w:lang w:val="fr-FR"/>
-        </w:rPr>
-        <w:t xml:space="preserve"> </w:t>
-      </w:r>
-      <w:proofErr w:type="spellStart"/>
-      <w:r>
-        <w:rPr>
-          <w:b/>
-          <w:lang w:val="fr-FR"/>
-        </w:rPr>
-        <w:t>run</w:t>
-      </w:r>
-      <w:proofErr w:type="spellEnd"/>
-      <w:r>
-        <w:rPr>
-          <w:b/>
-          <w:lang w:val="fr-FR"/>
-        </w:rPr>
-        <w:t xml:space="preserve"> python manage.py </w:t>
-      </w:r>
-      <w:proofErr w:type="spellStart"/>
-      <w:r>
-        <w:rPr>
-          <w:b/>
-          <w:lang w:val="fr-FR"/>
-        </w:rPr>
-        <w:t>createsuperuser</w:t>
-      </w:r>
-      <w:proofErr w:type="spellEnd"/>
-      <w:r>
-        <w:rPr>
-          <w:b/>
-          <w:lang w:val="fr-FR"/>
-        </w:rPr>
-        <w:t xml:space="preserve"> </w:t>
-      </w:r>
-    </w:p>
-    <w:p>
-      <w:pPr>
-        <w:pStyle w:val="Titre3"/>
-        <w:rPr>
-          <w:lang w:val="fr-FR"/>
-        </w:rPr>
-      </w:pPr>
-      <w:bookmarkStart w:id="27" w:name="_Toc71930534"/>
-      <w:r>
-        <w:rPr>
-          <w:lang w:val="fr-FR"/>
-        </w:rPr>
-        <w:t>Import des données</w:t>
-      </w:r>
-      <w:bookmarkEnd w:id="27"/>
-      <w:r>
-        <w:rPr>
-          <w:lang w:val="fr-FR"/>
-        </w:rPr>
-        <w:t xml:space="preserve"> </w:t>
-      </w:r>
-    </w:p>
-    <w:p>
-      <w:pPr>
-        <w:pStyle w:val="Corpsdetexte"/>
-        <w:spacing w:before="120"/>
-        <w:ind w:firstLine="709"/>
-        <w:rPr>
-          <w:lang w:val="fr-FR"/>
-        </w:rPr>
-      </w:pPr>
-      <w:r>
-        <w:rPr>
-          <w:lang w:val="fr-FR"/>
-        </w:rPr>
-        <w:t>Il est possible d’importer les données de la version de développement de l’application sur le serveur de production. Pour cela, il faut créer un dump de la base de données de développement, puis l’envoyer l’importer sur le serveur d’</w:t>
-      </w:r>
-      <w:proofErr w:type="spellStart"/>
-      <w:r>
-        <w:rPr>
-          <w:lang w:val="fr-FR"/>
-        </w:rPr>
-        <w:t>heroku</w:t>
-      </w:r>
-      <w:proofErr w:type="spellEnd"/>
-      <w:r>
-        <w:rPr>
-          <w:lang w:val="fr-FR"/>
-        </w:rPr>
-        <w:t>.</w:t>
-      </w:r>
-    </w:p>
-    <w:p>
-      <w:pPr>
-        <w:pStyle w:val="Corpsdetexte"/>
-        <w:spacing w:before="120"/>
-        <w:ind w:firstLine="709"/>
-        <w:rPr>
-          <w:lang w:val="fr-FR"/>
-        </w:rPr>
-      </w:pPr>
-      <w:r>
-        <w:rPr>
-          <w:lang w:val="fr-FR"/>
-        </w:rPr>
-        <w:t xml:space="preserve">- Création d’un dump de la base de données : </w:t>
-      </w:r>
-    </w:p>
-    <w:p>
-      <w:pPr>
-        <w:pStyle w:val="Corpsdetexte"/>
-        <w:spacing w:before="120"/>
-        <w:ind w:firstLine="709"/>
-        <w:rPr>
-          <w:b/>
-          <w:lang w:val="fr-FR"/>
-        </w:rPr>
-      </w:pPr>
-      <w:proofErr w:type="gramStart"/>
-      <w:r>
-        <w:rPr>
-          <w:b/>
-          <w:lang w:val="fr-FR"/>
-        </w:rPr>
-        <w:t>$ .</w:t>
-      </w:r>
-      <w:proofErr w:type="gramEnd"/>
-      <w:r>
-        <w:rPr>
-          <w:b/>
-          <w:lang w:val="fr-FR"/>
-        </w:rPr>
-        <w:t xml:space="preserve">/manage.py </w:t>
-      </w:r>
-      <w:proofErr w:type="spellStart"/>
-      <w:r>
-        <w:rPr>
-          <w:b/>
-          <w:lang w:val="fr-FR"/>
-        </w:rPr>
-        <w:t>dumpdata</w:t>
-      </w:r>
-      <w:proofErr w:type="spellEnd"/>
-      <w:r>
-        <w:rPr>
-          <w:b/>
-          <w:lang w:val="fr-FR"/>
-        </w:rPr>
-        <w:t xml:space="preserve"> </w:t>
-      </w:r>
-      <w:proofErr w:type="spellStart"/>
-      <w:r>
-        <w:rPr>
-          <w:b/>
-          <w:lang w:val="fr-FR"/>
-        </w:rPr>
-        <w:t>pizzapp</w:t>
-      </w:r>
-      <w:proofErr w:type="spellEnd"/>
-      <w:r>
-        <w:rPr>
-          <w:b/>
-          <w:lang w:val="fr-FR"/>
-        </w:rPr>
-        <w:t xml:space="preserve"> &gt; </w:t>
-      </w:r>
-      <w:proofErr w:type="spellStart"/>
-      <w:r>
-        <w:rPr>
-          <w:b/>
-          <w:lang w:val="fr-FR"/>
-        </w:rPr>
-        <w:t>pizzapp</w:t>
-      </w:r>
-      <w:proofErr w:type="spellEnd"/>
-      <w:r>
-        <w:rPr>
-          <w:b/>
-          <w:lang w:val="fr-FR"/>
-        </w:rPr>
-        <w:t>/dumps/</w:t>
-      </w:r>
-      <w:proofErr w:type="spellStart"/>
-      <w:r>
-        <w:rPr>
-          <w:b/>
-          <w:lang w:val="fr-FR"/>
-        </w:rPr>
-        <w:t>pizzapp.json</w:t>
-      </w:r>
-      <w:proofErr w:type="spellEnd"/>
-      <w:r>
-        <w:rPr>
-          <w:b/>
-          <w:lang w:val="fr-FR"/>
-        </w:rPr>
-        <w:t xml:space="preserve"> </w:t>
-      </w:r>
-    </w:p>
-    <w:p>
-      <w:pPr>
-        <w:pStyle w:val="Corpsdetexte"/>
-        <w:spacing w:before="120"/>
-        <w:ind w:firstLine="709"/>
-        <w:rPr>
-          <w:lang w:val="fr-FR"/>
-        </w:rPr>
-      </w:pPr>
-      <w:r>
-        <w:rPr>
-          <w:lang w:val="fr-FR"/>
-        </w:rPr>
-        <w:t xml:space="preserve">- Import des données dans la base : </w:t>
-      </w:r>
-    </w:p>
-    <w:p>
-      <w:pPr>
-        <w:pStyle w:val="Corpsdetexte"/>
-        <w:spacing w:before="120"/>
-        <w:ind w:firstLine="709"/>
-        <w:rPr>
-          <w:b/>
-          <w:lang w:val="fr-FR"/>
-        </w:rPr>
-      </w:pPr>
-      <w:r>
-        <w:rPr>
-          <w:b/>
-          <w:lang w:val="fr-FR"/>
-        </w:rPr>
-        <w:t xml:space="preserve">$ </w:t>
-      </w:r>
-      <w:proofErr w:type="spellStart"/>
-      <w:r>
-        <w:rPr>
-          <w:b/>
-          <w:lang w:val="fr-FR"/>
-        </w:rPr>
-        <w:t>heroku</w:t>
-      </w:r>
-      <w:proofErr w:type="spellEnd"/>
-      <w:r>
-        <w:rPr>
-          <w:b/>
-          <w:lang w:val="fr-FR"/>
-        </w:rPr>
-        <w:t xml:space="preserve"> </w:t>
-      </w:r>
-      <w:proofErr w:type="spellStart"/>
-      <w:r>
-        <w:rPr>
-          <w:b/>
-          <w:lang w:val="fr-FR"/>
-        </w:rPr>
-        <w:t>run</w:t>
-      </w:r>
-      <w:proofErr w:type="spellEnd"/>
-      <w:r>
-        <w:rPr>
-          <w:b/>
-          <w:lang w:val="fr-FR"/>
-        </w:rPr>
-        <w:t xml:space="preserve"> python manage.py </w:t>
-      </w:r>
-      <w:proofErr w:type="spellStart"/>
-      <w:r>
-        <w:rPr>
-          <w:b/>
-          <w:lang w:val="fr-FR"/>
-        </w:rPr>
-        <w:t>loaddata</w:t>
-      </w:r>
-      <w:proofErr w:type="spellEnd"/>
-      <w:r>
-        <w:rPr>
-          <w:b/>
-          <w:lang w:val="fr-FR"/>
-        </w:rPr>
-        <w:t xml:space="preserve"> </w:t>
-      </w:r>
-      <w:proofErr w:type="spellStart"/>
-      <w:r>
-        <w:rPr>
-          <w:b/>
-          <w:lang w:val="fr-FR"/>
-        </w:rPr>
-        <w:t>pizzapp</w:t>
-      </w:r>
-      <w:proofErr w:type="spellEnd"/>
-      <w:r>
-        <w:rPr>
-          <w:b/>
-          <w:lang w:val="fr-FR"/>
-        </w:rPr>
-        <w:t>/dumps/</w:t>
-      </w:r>
-      <w:proofErr w:type="spellStart"/>
-      <w:r>
-        <w:rPr>
-          <w:b/>
-          <w:lang w:val="fr-FR"/>
-        </w:rPr>
-        <w:t>pizzapp.json</w:t>
-      </w:r>
-      <w:proofErr w:type="spellEnd"/>
-      <w:r>
-        <w:rPr>
-          <w:b/>
-          <w:lang w:val="fr-FR"/>
-        </w:rPr>
-        <w:t xml:space="preserve"> </w:t>
-      </w:r>
-    </w:p>
-    <w:p>
-      <w:pPr>
-        <w:pStyle w:val="Titre3"/>
-        <w:rPr>
-          <w:lang w:val="fr-FR"/>
-        </w:rPr>
-      </w:pPr>
-      <w:bookmarkStart w:id="28" w:name="_Toc71930535"/>
-      <w:r>
-        <w:rPr>
-          <w:lang w:val="fr-FR"/>
-        </w:rPr>
-        <w:t>Vérifications</w:t>
-      </w:r>
-      <w:bookmarkEnd w:id="28"/>
-      <w:r>
-        <w:rPr>
-          <w:lang w:val="fr-FR"/>
-        </w:rPr>
-        <w:t xml:space="preserve"> </w:t>
-      </w:r>
-    </w:p>
-    <w:p>
-      <w:pPr>
-        <w:pStyle w:val="Corpsdetexte"/>
-        <w:spacing w:before="120"/>
-        <w:ind w:firstLine="709"/>
-        <w:rPr>
-          <w:lang w:val="fr-FR"/>
-        </w:rPr>
-      </w:pPr>
-      <w:r>
-        <w:rPr>
-          <w:lang w:val="fr-FR"/>
-        </w:rPr>
-        <w:t xml:space="preserve">La vérification de l’état de la base de données peut se faire directement via le site de </w:t>
-      </w:r>
-      <w:proofErr w:type="spellStart"/>
-      <w:r>
-        <w:rPr>
-          <w:lang w:val="fr-FR"/>
-        </w:rPr>
-        <w:t>Heroku</w:t>
-      </w:r>
-      <w:proofErr w:type="spellEnd"/>
-      <w:r>
-        <w:rPr>
-          <w:lang w:val="fr-FR"/>
-        </w:rPr>
-        <w:t xml:space="preserve"> dans la rubrique « Ressources » du projet. </w:t>
-      </w:r>
-    </w:p>
-    <w:p>
-      <w:pPr>
-        <w:pStyle w:val="Corpsdetexte"/>
-        <w:spacing w:before="120"/>
-        <w:ind w:firstLine="709"/>
-        <w:rPr>
-          <w:lang w:val="fr-FR"/>
-        </w:rPr>
-      </w:pPr>
-      <w:r>
-        <w:rPr>
-          <w:lang w:val="fr-FR"/>
-        </w:rPr>
-        <w:t xml:space="preserve">Il faut ensuite se rendre dans la partie « </w:t>
-      </w:r>
-      <w:proofErr w:type="spellStart"/>
-      <w:r>
-        <w:rPr>
-          <w:lang w:val="fr-FR"/>
-        </w:rPr>
-        <w:t>Add-ons</w:t>
-      </w:r>
-      <w:proofErr w:type="spellEnd"/>
-      <w:r>
-        <w:rPr>
-          <w:lang w:val="fr-FR"/>
-        </w:rPr>
-        <w:t xml:space="preserve"> » puis cliquer sur « </w:t>
-      </w:r>
-      <w:proofErr w:type="spellStart"/>
-      <w:r>
-        <w:rPr>
-          <w:lang w:val="fr-FR"/>
-        </w:rPr>
-        <w:t>Heroku</w:t>
-      </w:r>
-      <w:proofErr w:type="spellEnd"/>
-      <w:r>
-        <w:rPr>
-          <w:lang w:val="fr-FR"/>
-        </w:rPr>
-        <w:t xml:space="preserve"> </w:t>
-      </w:r>
-      <w:proofErr w:type="spellStart"/>
-      <w:proofErr w:type="gramStart"/>
-      <w:r>
-        <w:rPr>
-          <w:lang w:val="fr-FR"/>
-        </w:rPr>
-        <w:t>Postgres</w:t>
-      </w:r>
-      <w:proofErr w:type="spellEnd"/>
-      <w:r>
-        <w:rPr>
-          <w:lang w:val="fr-FR"/>
-        </w:rPr>
-        <w:t xml:space="preserve"> ::</w:t>
-      </w:r>
-      <w:proofErr w:type="gramEnd"/>
-      <w:r>
-        <w:rPr>
-          <w:lang w:val="fr-FR"/>
-        </w:rPr>
-        <w:t xml:space="preserve"> </w:t>
-      </w:r>
-      <w:proofErr w:type="spellStart"/>
-      <w:r>
-        <w:rPr>
-          <w:lang w:val="fr-FR"/>
-        </w:rPr>
-        <w:t>Database</w:t>
-      </w:r>
-      <w:proofErr w:type="spellEnd"/>
-      <w:r>
-        <w:rPr>
-          <w:lang w:val="fr-FR"/>
-        </w:rPr>
-        <w:t xml:space="preserve"> ». </w:t>
-      </w:r>
-    </w:p>
-    <w:p>
-      <w:pPr>
-        <w:pStyle w:val="Corpsdetexte"/>
-        <w:spacing w:before="120"/>
-        <w:ind w:firstLine="709"/>
-        <w:rPr>
-          <w:lang w:val="fr-FR"/>
-        </w:rPr>
-      </w:pPr>
-      <w:r>
-        <w:rPr>
-          <w:lang w:val="fr-FR"/>
-        </w:rPr>
-        <w:t>On retrouve dans cet espace les informations sur la base de données telles que : son état (active ou non), le nombre de ligne ou encore l’espace utilisé.</w:t>
-      </w:r>
+        <w:rPr>
+          <w:lang w:val="fr-FR"/>
+        </w:rPr>
+      </w:pPr>
     </w:p>
     <w:p>
       <w:pPr>
@@ -12258,7 +11783,7 @@
           <w:lang w:val="fr-FR"/>
         </w:rPr>
       </w:pPr>
-      <w:bookmarkStart w:id="29" w:name="_Toc71930536"/>
+      <w:bookmarkStart w:id="33" w:name="_Toc71998452"/>
       <w:r>
         <w:rPr>
           <w:lang w:val="fr-FR"/>
@@ -12266,51 +11791,57 @@
         <w:lastRenderedPageBreak/>
         <w:t>Procédure de démarrage / arrêt</w:t>
       </w:r>
-      <w:bookmarkEnd w:id="29"/>
+      <w:bookmarkEnd w:id="33"/>
+    </w:p>
+    <w:p>
+      <w:pPr>
+        <w:pStyle w:val="Titre2"/>
+        <w:rPr>
+          <w:lang w:val="fr-FR"/>
+        </w:rPr>
+      </w:pPr>
+      <w:bookmarkStart w:id="34" w:name="_Toc71998453"/>
+      <w:r>
+        <w:rPr>
+          <w:lang w:val="fr-FR"/>
+        </w:rPr>
+        <w:t>Base de données</w:t>
+      </w:r>
+      <w:bookmarkEnd w:id="34"/>
     </w:p>
     <w:p>
       <w:pPr>
         <w:pStyle w:val="Corpsdetexte"/>
-        <w:spacing w:before="120"/>
-        <w:ind w:firstLine="709"/>
-        <w:rPr>
-          <w:lang w:val="fr-FR"/>
-        </w:rPr>
-      </w:pPr>
-      <w:r>
-        <w:rPr>
-          <w:lang w:val="fr-FR"/>
-        </w:rPr>
-        <w:t xml:space="preserve">La gestion de l’application peut se faire de deux manières, soit depuis le site de </w:t>
-      </w:r>
+        <w:rPr>
+          <w:lang w:val="fr-FR"/>
+        </w:rPr>
+      </w:pPr>
+    </w:p>
+    <w:p>
+      <w:pPr>
+        <w:pStyle w:val="Titre2"/>
+        <w:rPr>
+          <w:lang w:val="fr-FR"/>
+        </w:rPr>
+      </w:pPr>
+      <w:bookmarkStart w:id="35" w:name="_Toc71998454"/>
       <w:proofErr w:type="spellStart"/>
       <w:r>
         <w:rPr>
           <w:lang w:val="fr-FR"/>
         </w:rPr>
-        <w:t>Heroku</w:t>
-      </w:r>
+        <w:t>Batches</w:t>
+      </w:r>
+      <w:bookmarkEnd w:id="35"/>
       <w:proofErr w:type="spellEnd"/>
-      <w:r>
-        <w:rPr>
-          <w:lang w:val="fr-FR"/>
-        </w:rPr>
-        <w:t xml:space="preserve"> soit en ligne de commande après avoir téléchargé l’interface « </w:t>
-      </w:r>
-      <w:proofErr w:type="spellStart"/>
-      <w:r>
-        <w:rPr>
-          <w:lang w:val="fr-FR"/>
-        </w:rPr>
-        <w:t>heroku</w:t>
-      </w:r>
-      <w:proofErr w:type="spellEnd"/>
-      <w:r>
-        <w:rPr>
-          <w:lang w:val="fr-FR"/>
-        </w:rPr>
-        <w:t xml:space="preserve">-cli » : </w:t>
-      </w:r>
+    </w:p>
+    <w:p>
+      <w:pPr>
+        <w:pStyle w:val="Corpsdetexte"/>
+        <w:rPr>
+          <w:lang w:val="fr-FR"/>
+        </w:rPr>
+      </w:pPr>
     </w:p>
     <w:p>
       <w:pPr>
@@ -12319,270 +11850,14 @@
           <w:lang w:val="fr-FR"/>
         </w:rPr>
       </w:pPr>
-      <w:bookmarkStart w:id="30" w:name="_Toc71930537"/>
-      <w:r>
-        <w:rPr>
-          <w:lang w:val="fr-FR"/>
-        </w:rPr>
-        <w:t>Démarrage / arrêt sur le site heroku.com</w:t>
-      </w:r>
-      <w:bookmarkEnd w:id="30"/>
-      <w:r>
-        <w:rPr>
-          <w:lang w:val="fr-FR"/>
-        </w:rPr>
-        <w:t xml:space="preserve"> </w:t>
-      </w:r>
-    </w:p>
-    <w:p>
-      <w:pPr>
-        <w:pStyle w:val="Corpsdetexte"/>
-        <w:spacing w:before="120"/>
-        <w:ind w:firstLine="709"/>
-        <w:rPr>
-          <w:lang w:val="fr-FR"/>
-        </w:rPr>
-      </w:pPr>
-      <w:r>
-        <w:rPr>
-          <w:lang w:val="fr-FR"/>
-        </w:rPr>
-        <w:t xml:space="preserve">Une fois déployée sur </w:t>
-      </w:r>
-      <w:proofErr w:type="spellStart"/>
-      <w:r>
-        <w:rPr>
-          <w:lang w:val="fr-FR"/>
-        </w:rPr>
-        <w:t>Heroku</w:t>
-      </w:r>
-      <w:proofErr w:type="spellEnd"/>
-      <w:r>
-        <w:rPr>
-          <w:lang w:val="fr-FR"/>
-        </w:rPr>
-        <w:t xml:space="preserve">, l’application est par défaut en ligne. </w:t>
-      </w:r>
-    </w:p>
-    <w:p>
-      <w:pPr>
-        <w:pStyle w:val="Corpsdetexte"/>
-        <w:spacing w:before="120"/>
-        <w:ind w:firstLine="709"/>
-        <w:rPr>
-          <w:lang w:val="fr-FR"/>
-        </w:rPr>
-      </w:pPr>
-      <w:r>
-        <w:rPr>
-          <w:lang w:val="fr-FR"/>
-        </w:rPr>
-        <w:t xml:space="preserve">Afin de désactiver l’application il faut se rendre dans la rubrique « Settings », puis changer le statut « Maintenance Mode » à « ON ». </w:t>
-      </w:r>
-    </w:p>
-    <w:p>
-      <w:pPr>
-        <w:pStyle w:val="Corpsdetexte"/>
-        <w:spacing w:before="120"/>
-        <w:ind w:firstLine="709"/>
-        <w:rPr>
-          <w:lang w:val="fr-FR"/>
-        </w:rPr>
-      </w:pPr>
-      <w:r>
-        <w:rPr>
-          <w:lang w:val="fr-FR"/>
-        </w:rPr>
-        <w:t xml:space="preserve">Il suffira ensuite de faire la démarche inverse afin de rétablir l’application. </w:t>
-      </w:r>
-    </w:p>
-    <w:p>
-      <w:pPr>
-        <w:pStyle w:val="Titre2"/>
-        <w:rPr>
-          <w:lang w:val="fr-FR"/>
-        </w:rPr>
-      </w:pPr>
-      <w:bookmarkStart w:id="31" w:name="_Toc71930538"/>
-      <w:r>
-        <w:rPr>
-          <w:lang w:val="fr-FR"/>
-        </w:rPr>
-        <w:t>Démarrage / arrêt en ligne de commande</w:t>
-      </w:r>
-      <w:bookmarkEnd w:id="31"/>
-      <w:r>
-        <w:rPr>
-          <w:lang w:val="fr-FR"/>
-        </w:rPr>
-        <w:t xml:space="preserve"> </w:t>
-      </w:r>
-    </w:p>
-    <w:p>
-      <w:pPr>
-        <w:pStyle w:val="Corpsdetexte"/>
-        <w:spacing w:before="120"/>
-        <w:ind w:firstLine="709"/>
-        <w:rPr>
-          <w:lang w:val="fr-FR"/>
-        </w:rPr>
-      </w:pPr>
-      <w:r>
-        <w:rPr>
-          <w:lang w:val="fr-FR"/>
-        </w:rPr>
-        <w:t xml:space="preserve">Afin de démarrer ou arrêter l’application via la ligne de commande, il faut utiliser les commandes suivantes : </w:t>
-      </w:r>
-    </w:p>
-    <w:p>
-      <w:pPr>
-        <w:pStyle w:val="Corpsdetexte"/>
-        <w:spacing w:before="120"/>
-        <w:ind w:firstLine="709"/>
-        <w:rPr>
-          <w:lang w:val="fr-FR"/>
-        </w:rPr>
-      </w:pPr>
-      <w:r>
-        <w:rPr>
-          <w:lang w:val="fr-FR"/>
-        </w:rPr>
-        <w:t xml:space="preserve">Mise en marche de l’application : </w:t>
-      </w:r>
-    </w:p>
-    <w:p>
-      <w:pPr>
-        <w:pStyle w:val="Corpsdetexte"/>
-        <w:spacing w:before="120"/>
-        <w:ind w:firstLine="709"/>
-        <w:rPr>
-          <w:b/>
-          <w:lang w:val="fr-FR"/>
-        </w:rPr>
-      </w:pPr>
-      <w:r>
-        <w:rPr>
-          <w:b/>
-          <w:lang w:val="fr-FR"/>
-        </w:rPr>
-        <w:t xml:space="preserve">$ </w:t>
-      </w:r>
-      <w:proofErr w:type="spellStart"/>
-      <w:r>
-        <w:rPr>
-          <w:b/>
-          <w:lang w:val="fr-FR"/>
-        </w:rPr>
-        <w:t>heroku</w:t>
-      </w:r>
-      <w:proofErr w:type="spellEnd"/>
-      <w:r>
-        <w:rPr>
-          <w:b/>
-          <w:lang w:val="fr-FR"/>
-        </w:rPr>
-        <w:t xml:space="preserve"> </w:t>
-      </w:r>
-      <w:proofErr w:type="spellStart"/>
-      <w:r>
-        <w:rPr>
-          <w:b/>
-          <w:lang w:val="fr-FR"/>
-        </w:rPr>
-        <w:t>run</w:t>
-      </w:r>
-      <w:proofErr w:type="spellEnd"/>
-      <w:r>
-        <w:rPr>
-          <w:b/>
-          <w:lang w:val="fr-FR"/>
-        </w:rPr>
-        <w:t xml:space="preserve"> </w:t>
-      </w:r>
-    </w:p>
-    <w:p>
-      <w:pPr>
-        <w:pStyle w:val="Corpsdetexte"/>
-        <w:spacing w:before="120"/>
-        <w:ind w:firstLine="709"/>
-        <w:rPr>
-          <w:lang w:val="fr-FR"/>
-        </w:rPr>
-      </w:pPr>
-      <w:r>
-        <w:rPr>
-          <w:lang w:val="fr-FR"/>
-        </w:rPr>
-        <w:t xml:space="preserve">Arrêt de l’application : </w:t>
-      </w:r>
-    </w:p>
-    <w:p>
-      <w:pPr>
-        <w:pStyle w:val="Corpsdetexte"/>
-        <w:spacing w:before="120"/>
-        <w:ind w:firstLine="709"/>
-        <w:rPr>
-          <w:b/>
-          <w:lang w:val="fr-FR"/>
-        </w:rPr>
-      </w:pPr>
-      <w:r>
-        <w:rPr>
-          <w:b/>
-          <w:lang w:val="fr-FR"/>
-        </w:rPr>
-        <w:t xml:space="preserve">$ </w:t>
-      </w:r>
-      <w:proofErr w:type="spellStart"/>
-      <w:r>
-        <w:rPr>
-          <w:b/>
-          <w:lang w:val="fr-FR"/>
-        </w:rPr>
-        <w:t>heroku</w:t>
-      </w:r>
-      <w:proofErr w:type="spellEnd"/>
-      <w:r>
-        <w:rPr>
-          <w:b/>
-          <w:lang w:val="fr-FR"/>
-        </w:rPr>
-        <w:t xml:space="preserve"> </w:t>
-      </w:r>
-      <w:proofErr w:type="spellStart"/>
-      <w:r>
-        <w:rPr>
-          <w:b/>
-          <w:lang w:val="fr-FR"/>
-        </w:rPr>
-        <w:t>ps</w:t>
-      </w:r>
-      <w:proofErr w:type="spellEnd"/>
-      <w:proofErr w:type="gramStart"/>
-      <w:r>
-        <w:rPr>
-          <w:b/>
-          <w:lang w:val="fr-FR"/>
-        </w:rPr>
-        <w:t xml:space="preserve"> :</w:t>
-      </w:r>
-      <w:proofErr w:type="spellStart"/>
-      <w:r>
-        <w:rPr>
-          <w:b/>
-          <w:lang w:val="fr-FR"/>
-        </w:rPr>
-        <w:t>scale</w:t>
-      </w:r>
-      <w:proofErr w:type="spellEnd"/>
-      <w:proofErr w:type="gramEnd"/>
-      <w:r>
-        <w:rPr>
-          <w:b/>
-          <w:lang w:val="fr-FR"/>
-        </w:rPr>
-        <w:t xml:space="preserve"> web=0</w:t>
-      </w:r>
+      <w:bookmarkStart w:id="36" w:name="_Toc71998455"/>
+      <w:r>
+        <w:rPr>
+          <w:lang w:val="fr-FR"/>
+        </w:rPr>
+        <w:t>Application web</w:t>
+      </w:r>
+      <w:bookmarkEnd w:id="36"/>
     </w:p>
     <w:p>
       <w:pPr>
@@ -12591,7 +11866,7 @@
           <w:lang w:val="fr-FR"/>
         </w:rPr>
       </w:pPr>
-      <w:bookmarkStart w:id="32" w:name="_Toc71930539"/>
+      <w:bookmarkStart w:id="37" w:name="_Toc71998456"/>
       <w:r>
         <w:rPr>
           <w:lang w:val="fr-FR"/>
@@ -12599,178 +11874,73 @@
         <w:lastRenderedPageBreak/>
         <w:t>Procédure de mise à jour</w:t>
       </w:r>
-      <w:bookmarkEnd w:id="32"/>
+      <w:bookmarkEnd w:id="37"/>
+    </w:p>
+    <w:p>
+      <w:pPr>
+        <w:pStyle w:val="Titre2"/>
+        <w:rPr>
+          <w:lang w:val="fr-FR"/>
+        </w:rPr>
+      </w:pPr>
+      <w:bookmarkStart w:id="38" w:name="_Toc71998457"/>
+      <w:r>
+        <w:rPr>
+          <w:lang w:val="fr-FR"/>
+        </w:rPr>
+        <w:t>Base de données</w:t>
+      </w:r>
+      <w:bookmarkEnd w:id="38"/>
     </w:p>
     <w:p>
       <w:pPr>
         <w:pStyle w:val="Corpsdetexte"/>
-        <w:spacing w:before="120"/>
-        <w:ind w:firstLine="709"/>
-        <w:rPr>
-          <w:lang w:val="fr-FR"/>
-        </w:rPr>
-      </w:pPr>
-      <w:r>
-        <w:rPr>
-          <w:lang w:val="fr-FR"/>
-        </w:rPr>
-        <w:t xml:space="preserve">La mise à jour de l’application nécessite de passer celle-ci en mode maintenance. </w:t>
-      </w:r>
+        <w:rPr>
+          <w:lang w:val="fr-FR"/>
+        </w:rPr>
+      </w:pPr>
+    </w:p>
+    <w:p>
+      <w:pPr>
+        <w:pStyle w:val="Titre2"/>
+        <w:rPr>
+          <w:lang w:val="fr-FR"/>
+        </w:rPr>
+      </w:pPr>
+      <w:bookmarkStart w:id="39" w:name="_Toc71998458"/>
+      <w:proofErr w:type="spellStart"/>
+      <w:r>
+        <w:rPr>
+          <w:lang w:val="fr-FR"/>
+        </w:rPr>
+        <w:t>Batches</w:t>
+      </w:r>
+      <w:bookmarkEnd w:id="39"/>
+      <w:proofErr w:type="spellEnd"/>
     </w:p>
     <w:p>
       <w:pPr>
         <w:pStyle w:val="Corpsdetexte"/>
-        <w:spacing w:before="120"/>
-        <w:ind w:firstLine="709"/>
-        <w:rPr>
-          <w:lang w:val="fr-FR"/>
-        </w:rPr>
-      </w:pPr>
-      <w:r>
-        <w:rPr>
-          <w:lang w:val="fr-FR"/>
-        </w:rPr>
-        <w:t xml:space="preserve">La mise en mode maintenance peut s’effectuer directement via le tableau de bord </w:t>
-      </w:r>
-      <w:proofErr w:type="spellStart"/>
-      <w:r>
-        <w:rPr>
-          <w:lang w:val="fr-FR"/>
-        </w:rPr>
-        <w:t>heroku</w:t>
-      </w:r>
-      <w:proofErr w:type="spellEnd"/>
-      <w:r>
-        <w:rPr>
-          <w:lang w:val="fr-FR"/>
-        </w:rPr>
-        <w:t xml:space="preserve"> (comme présenté dans la section précédente), soit directement en ligne de commande via la commande suivante : </w:t>
-      </w:r>
-    </w:p>
-    <w:p>
-      <w:pPr>
-        <w:pStyle w:val="Corpsdetexte"/>
-        <w:spacing w:before="120"/>
-        <w:ind w:firstLine="709"/>
-        <w:rPr>
-          <w:b/>
-          <w:lang w:val="fr-FR"/>
-        </w:rPr>
-      </w:pPr>
-      <w:r>
-        <w:rPr>
-          <w:b/>
-          <w:lang w:val="fr-FR"/>
-        </w:rPr>
-        <w:t xml:space="preserve">$ </w:t>
-      </w:r>
-      <w:proofErr w:type="spellStart"/>
-      <w:r>
-        <w:rPr>
-          <w:b/>
-          <w:lang w:val="fr-FR"/>
-        </w:rPr>
-        <w:t>heroku</w:t>
-      </w:r>
-      <w:proofErr w:type="spellEnd"/>
-      <w:r>
-        <w:rPr>
-          <w:b/>
-          <w:lang w:val="fr-FR"/>
-        </w:rPr>
-        <w:t xml:space="preserve"> maintenance</w:t>
-      </w:r>
-      <w:proofErr w:type="gramStart"/>
-      <w:r>
-        <w:rPr>
-          <w:b/>
-          <w:lang w:val="fr-FR"/>
-        </w:rPr>
-        <w:t xml:space="preserve"> :on</w:t>
-      </w:r>
-      <w:proofErr w:type="gramEnd"/>
-      <w:r>
-        <w:rPr>
-          <w:b/>
-          <w:lang w:val="fr-FR"/>
-        </w:rPr>
-        <w:t xml:space="preserve"> </w:t>
-      </w:r>
-    </w:p>
-    <w:p>
-      <w:pPr>
-        <w:pStyle w:val="Corpsdetexte"/>
-        <w:spacing w:before="120"/>
-        <w:ind w:firstLine="709"/>
-        <w:rPr>
-          <w:lang w:val="fr-FR"/>
-        </w:rPr>
-      </w:pPr>
-      <w:r>
-        <w:rPr>
-          <w:lang w:val="fr-FR"/>
-        </w:rPr>
-        <w:t xml:space="preserve">Lorsque le mode maintenance est activé, un message s’affiche lors de la connexion à l’application et les utilisateurs n’ont plus accès à celle-ci. </w:t>
-      </w:r>
-    </w:p>
-    <w:p>
-      <w:pPr>
-        <w:pStyle w:val="Corpsdetexte"/>
-        <w:spacing w:before="120"/>
-        <w:ind w:firstLine="709"/>
-        <w:rPr>
-          <w:lang w:val="fr-FR"/>
-        </w:rPr>
-      </w:pPr>
-      <w:r>
-        <w:rPr>
-          <w:lang w:val="fr-FR"/>
-        </w:rPr>
-        <w:t xml:space="preserve">Une fois la mise à jour de l’application effectuée, l’application peut être réactivée comme ceci : </w:t>
-      </w:r>
-    </w:p>
-    <w:p>
-      <w:pPr>
-        <w:pStyle w:val="Corpsdetexte"/>
-        <w:spacing w:before="120"/>
-        <w:ind w:firstLine="709"/>
-        <w:rPr>
-          <w:b/>
-          <w:lang w:val="fr-FR"/>
-        </w:rPr>
-      </w:pPr>
-      <w:r>
-        <w:rPr>
-          <w:b/>
-          <w:lang w:val="fr-FR"/>
-        </w:rPr>
-        <w:t xml:space="preserve">$ </w:t>
-      </w:r>
-      <w:proofErr w:type="spellStart"/>
-      <w:r>
-        <w:rPr>
-          <w:b/>
-          <w:lang w:val="fr-FR"/>
-        </w:rPr>
-        <w:t>heroku</w:t>
-      </w:r>
-      <w:proofErr w:type="spellEnd"/>
-      <w:r>
-        <w:rPr>
-          <w:b/>
-          <w:lang w:val="fr-FR"/>
-        </w:rPr>
-        <w:t xml:space="preserve"> maintenance</w:t>
-      </w:r>
-      <w:proofErr w:type="gramStart"/>
-      <w:r>
-        <w:rPr>
-          <w:b/>
-          <w:lang w:val="fr-FR"/>
-        </w:rPr>
-        <w:t xml:space="preserve"> :off</w:t>
-      </w:r>
-      <w:proofErr w:type="gramEnd"/>
+        <w:rPr>
+          <w:lang w:val="fr-FR"/>
+        </w:rPr>
+      </w:pPr>
+    </w:p>
+    <w:p>
+      <w:pPr>
+        <w:pStyle w:val="Titre2"/>
+        <w:rPr>
+          <w:lang w:val="fr-FR"/>
+        </w:rPr>
+      </w:pPr>
+      <w:bookmarkStart w:id="40" w:name="_Toc71998459"/>
+      <w:r>
+        <w:rPr>
+          <w:lang w:val="fr-FR"/>
+        </w:rPr>
+        <w:t>Application web</w:t>
+      </w:r>
+      <w:bookmarkEnd w:id="40"/>
     </w:p>
     <w:p>
       <w:pPr>
@@ -12779,7 +11949,7 @@
           <w:lang w:val="fr-FR"/>
         </w:rPr>
       </w:pPr>
-      <w:bookmarkStart w:id="33" w:name="_Toc71930540"/>
+      <w:bookmarkStart w:id="41" w:name="_Toc71998460"/>
       <w:r>
         <w:rPr>
           <w:lang w:val="fr-FR"/>
@@ -12787,159 +11957,70 @@
         <w:lastRenderedPageBreak/>
         <w:t>Supervision/Monitoring</w:t>
       </w:r>
-      <w:bookmarkEnd w:id="33"/>
+      <w:bookmarkEnd w:id="41"/>
+    </w:p>
+    <w:p>
+      <w:pPr>
+        <w:pStyle w:val="Titre2"/>
+        <w:rPr>
+          <w:lang w:val="fr-FR"/>
+        </w:rPr>
+      </w:pPr>
+      <w:bookmarkStart w:id="42" w:name="_Toc71998461"/>
+      <w:r>
+        <w:rPr>
+          <w:lang w:val="fr-FR"/>
+        </w:rPr>
+        <w:t>Supervision de l’application web</w:t>
+      </w:r>
+      <w:bookmarkEnd w:id="42"/>
     </w:p>
     <w:p>
       <w:pPr>
         <w:pStyle w:val="Corpsdetexte"/>
-        <w:spacing w:before="120"/>
-        <w:ind w:firstLine="709"/>
-        <w:rPr>
-          <w:lang w:val="fr-FR"/>
-        </w:rPr>
-      </w:pPr>
-      <w:r>
-        <w:rPr>
-          <w:lang w:val="fr-FR"/>
-        </w:rPr>
-        <w:t xml:space="preserve">La plateforme </w:t>
-      </w:r>
-      <w:proofErr w:type="spellStart"/>
-      <w:r>
-        <w:rPr>
-          <w:lang w:val="fr-FR"/>
-        </w:rPr>
-        <w:t>Heroku</w:t>
-      </w:r>
-      <w:proofErr w:type="spellEnd"/>
-      <w:r>
-        <w:rPr>
-          <w:lang w:val="fr-FR"/>
-        </w:rPr>
-        <w:t xml:space="preserve"> fournit des outils de monitoring dans la rubrique « </w:t>
-      </w:r>
-      <w:proofErr w:type="spellStart"/>
-      <w:r>
-        <w:rPr>
-          <w:lang w:val="fr-FR"/>
-        </w:rPr>
-        <w:t>Metrics</w:t>
-      </w:r>
-      <w:proofErr w:type="spellEnd"/>
-      <w:r>
-        <w:rPr>
-          <w:lang w:val="fr-FR"/>
-        </w:rPr>
-        <w:t xml:space="preserve"> » de l’application. </w:t>
+        <w:rPr>
+          <w:lang w:val="fr-FR"/>
+        </w:rPr>
+      </w:pPr>
+      <w:r>
+        <w:rPr>
+          <w:lang w:val="fr-FR"/>
+        </w:rPr>
+        <w:t>Afin de tester que l’application web est toujours fonctionnelles, faire ceci…</w:t>
       </w:r>
     </w:p>
     <w:p>
       <w:pPr>
         <w:pStyle w:val="Corpsdetexte"/>
-        <w:spacing w:before="120"/>
-        <w:ind w:firstLine="709"/>
-        <w:rPr>
-          <w:lang w:val="fr-FR"/>
-        </w:rPr>
-      </w:pPr>
-      <w:r>
-        <w:rPr>
-          <w:lang w:val="fr-FR"/>
-        </w:rPr>
-        <w:t xml:space="preserve">Plus d’informations sont disponibles dans la documentation de </w:t>
-      </w:r>
-      <w:proofErr w:type="spellStart"/>
-      <w:r>
-        <w:rPr>
-          <w:lang w:val="fr-FR"/>
-        </w:rPr>
-        <w:t>Heroku</w:t>
-      </w:r>
-      <w:proofErr w:type="spellEnd"/>
-      <w:r>
-        <w:rPr>
-          <w:lang w:val="fr-FR"/>
-        </w:rPr>
-        <w:t xml:space="preserve">, à l’adresse suivante : https://devcenter.heroku.com/categories/monitoring-metrics </w:t>
-      </w:r>
+        <w:rPr>
+          <w:lang w:val="fr-FR"/>
+        </w:rPr>
+      </w:pPr>
+    </w:p>
+    <w:p>
+      <w:pPr>
+        <w:pStyle w:val="Titre1"/>
+        <w:rPr>
+          <w:lang w:val="fr-FR"/>
+        </w:rPr>
+      </w:pPr>
+      <w:bookmarkStart w:id="43" w:name="_Toc71998462"/>
+      <w:r>
+        <w:rPr>
+          <w:lang w:val="fr-FR"/>
+        </w:rPr>
+        <w:lastRenderedPageBreak/>
+        <w:t>Procédure de sauvegarde et restauration</w:t>
+      </w:r>
+      <w:bookmarkEnd w:id="43"/>
     </w:p>
     <w:p>
       <w:pPr>
         <w:pStyle w:val="Corpsdetexte"/>
-        <w:spacing w:before="120"/>
-        <w:ind w:firstLine="709"/>
-        <w:rPr>
-          <w:lang w:val="fr-FR"/>
-        </w:rPr>
-      </w:pPr>
-      <w:r>
-        <w:rPr>
-          <w:lang w:val="fr-FR"/>
-        </w:rPr>
-        <w:t xml:space="preserve">Nos recommandations de suivi à mettre en place sont </w:t>
-      </w:r>
-      <w:proofErr w:type="gramStart"/>
-      <w:r>
-        <w:rPr>
-          <w:lang w:val="fr-FR"/>
-        </w:rPr>
-        <w:t>a</w:t>
-      </w:r>
-      <w:proofErr w:type="gramEnd"/>
-      <w:r>
-        <w:rPr>
-          <w:lang w:val="fr-FR"/>
-        </w:rPr>
-        <w:t xml:space="preserve"> minima les suivantes : </w:t>
-      </w:r>
-    </w:p>
-    <w:p>
-      <w:pPr>
-        <w:pStyle w:val="Corpsdetexte"/>
-        <w:spacing w:before="120"/>
-        <w:ind w:firstLine="709"/>
-        <w:rPr>
-          <w:lang w:val="fr-FR"/>
-        </w:rPr>
-      </w:pPr>
-      <w:r>
-        <w:rPr>
-          <w:lang w:val="fr-FR"/>
-        </w:rPr>
-        <w:t xml:space="preserve">- Utilisation/Saturation du processeur </w:t>
-      </w:r>
-    </w:p>
-    <w:p>
-      <w:pPr>
-        <w:pStyle w:val="Corpsdetexte"/>
-        <w:spacing w:before="120"/>
-        <w:ind w:firstLine="709"/>
-        <w:rPr>
-          <w:lang w:val="fr-FR"/>
-        </w:rPr>
-      </w:pPr>
-      <w:r>
-        <w:rPr>
-          <w:lang w:val="fr-FR"/>
-        </w:rPr>
-        <w:t xml:space="preserve">- Utilisation/Saturation de la mémoire vive </w:t>
-      </w:r>
-    </w:p>
-    <w:p>
-      <w:pPr>
-        <w:pStyle w:val="Corpsdetexte"/>
-        <w:spacing w:before="120"/>
-        <w:ind w:firstLine="709"/>
-        <w:rPr>
-          <w:lang w:val="fr-FR"/>
-        </w:rPr>
-      </w:pPr>
-      <w:r>
-        <w:rPr>
-          <w:lang w:val="fr-FR"/>
-        </w:rPr>
-        <w:t xml:space="preserve">- Rapprochement de la limite de stockage de la base de données. </w:t>
-      </w:r>
+        <w:rPr>
+          <w:lang w:val="fr-FR"/>
+        </w:rPr>
+      </w:pPr>
     </w:p>
     <w:p>
       <w:pPr>
@@ -12948,279 +12029,7 @@
           <w:lang w:val="fr-FR"/>
         </w:rPr>
       </w:pPr>
-      <w:bookmarkStart w:id="34" w:name="_Toc71930541"/>
-      <w:r>
-        <w:rPr>
-          <w:lang w:val="fr-FR"/>
-        </w:rPr>
-        <w:lastRenderedPageBreak/>
-        <w:t xml:space="preserve">Procédure de sauvegarde et </w:t>
-      </w:r>
-      <w:r>
-        <w:rPr>
-          <w:lang w:val="fr-FR"/>
-        </w:rPr>
-        <w:t>restauration</w:t>
-      </w:r>
-      <w:bookmarkEnd w:id="34"/>
-    </w:p>
-    <w:p>
-      <w:pPr>
-        <w:pStyle w:val="Corpsdetexte"/>
-        <w:spacing w:before="120"/>
-        <w:ind w:firstLine="709"/>
-        <w:rPr>
-          <w:lang w:val="fr-FR"/>
-        </w:rPr>
-      </w:pPr>
-      <w:r>
-        <w:rPr>
-          <w:lang w:val="fr-FR"/>
-        </w:rPr>
-        <w:t xml:space="preserve">Le processus de sauvegarde et de restauration de l’application passe essentiellement par la sauvegarde des données de celle-ci. </w:t>
-      </w:r>
-      <w:proofErr w:type="spellStart"/>
-      <w:r>
-        <w:rPr>
-          <w:lang w:val="fr-FR"/>
-        </w:rPr>
-        <w:t>Heroku</w:t>
-      </w:r>
-      <w:proofErr w:type="spellEnd"/>
-      <w:r>
-        <w:rPr>
-          <w:lang w:val="fr-FR"/>
-        </w:rPr>
-        <w:t xml:space="preserve"> propose cette fonctionnalité. </w:t>
-      </w:r>
-    </w:p>
-    <w:p>
-      <w:pPr>
-        <w:pStyle w:val="Titre2"/>
-        <w:rPr>
-          <w:lang w:val="fr-FR"/>
-        </w:rPr>
-      </w:pPr>
-      <w:bookmarkStart w:id="35" w:name="_Toc71930542"/>
-      <w:r>
-        <w:rPr>
-          <w:lang w:val="fr-FR"/>
-        </w:rPr>
-        <w:t>Sauvegarde de la base de données</w:t>
-      </w:r>
-      <w:bookmarkEnd w:id="35"/>
-      <w:r>
-        <w:rPr>
-          <w:lang w:val="fr-FR"/>
-        </w:rPr>
-        <w:t xml:space="preserve"> </w:t>
-      </w:r>
-    </w:p>
-    <w:p>
-      <w:pPr>
-        <w:pStyle w:val="Corpsdetexte"/>
-        <w:spacing w:before="120"/>
-        <w:ind w:firstLine="709"/>
-        <w:rPr>
-          <w:b/>
-          <w:lang w:val="fr-FR"/>
-        </w:rPr>
-      </w:pPr>
-      <w:r>
-        <w:rPr>
-          <w:b/>
-          <w:lang w:val="fr-FR"/>
-        </w:rPr>
-        <w:t xml:space="preserve">$ </w:t>
-      </w:r>
-      <w:proofErr w:type="spellStart"/>
-      <w:r>
-        <w:rPr>
-          <w:b/>
-          <w:lang w:val="fr-FR"/>
-        </w:rPr>
-        <w:t>heroku</w:t>
-      </w:r>
-      <w:proofErr w:type="spellEnd"/>
-      <w:r>
-        <w:rPr>
-          <w:b/>
-          <w:lang w:val="fr-FR"/>
-        </w:rPr>
-        <w:t xml:space="preserve"> </w:t>
-      </w:r>
-      <w:proofErr w:type="spellStart"/>
-      <w:proofErr w:type="gramStart"/>
-      <w:r>
-        <w:rPr>
-          <w:b/>
-          <w:lang w:val="fr-FR"/>
-        </w:rPr>
-        <w:t>pg:backups</w:t>
-      </w:r>
-      <w:proofErr w:type="gramEnd"/>
-      <w:r>
-        <w:rPr>
-          <w:b/>
-          <w:lang w:val="fr-FR"/>
-        </w:rPr>
-        <w:t>:capture</w:t>
-      </w:r>
-      <w:proofErr w:type="spellEnd"/>
-      <w:r>
-        <w:rPr>
-          <w:b/>
-          <w:lang w:val="fr-FR"/>
-        </w:rPr>
-        <w:t xml:space="preserve"> --</w:t>
-      </w:r>
-      <w:proofErr w:type="spellStart"/>
-      <w:r>
-        <w:rPr>
-          <w:b/>
-          <w:lang w:val="fr-FR"/>
-        </w:rPr>
-        <w:t>app</w:t>
-      </w:r>
-      <w:proofErr w:type="spellEnd"/>
-      <w:r>
-        <w:rPr>
-          <w:b/>
-          <w:lang w:val="fr-FR"/>
-        </w:rPr>
-        <w:t xml:space="preserve"> </w:t>
-      </w:r>
-      <w:proofErr w:type="spellStart"/>
-      <w:r>
-        <w:rPr>
-          <w:b/>
-          <w:lang w:val="fr-FR"/>
-        </w:rPr>
-        <w:t>pizzapp</w:t>
-      </w:r>
-      <w:proofErr w:type="spellEnd"/>
-      <w:r>
-        <w:rPr>
-          <w:b/>
-          <w:lang w:val="fr-FR"/>
-        </w:rPr>
-        <w:t xml:space="preserve"> </w:t>
-      </w:r>
-    </w:p>
-    <w:p>
-      <w:pPr>
-        <w:pStyle w:val="Titre2"/>
-        <w:rPr>
-          <w:lang w:val="fr-FR"/>
-        </w:rPr>
-      </w:pPr>
-      <w:bookmarkStart w:id="36" w:name="_Toc71930543"/>
-      <w:r>
-        <w:rPr>
-          <w:lang w:val="fr-FR"/>
-        </w:rPr>
-        <w:t>Restauration de la base de données</w:t>
-      </w:r>
-      <w:bookmarkEnd w:id="36"/>
-      <w:r>
-        <w:rPr>
-          <w:lang w:val="fr-FR"/>
-        </w:rPr>
-        <w:t xml:space="preserve"> </w:t>
-      </w:r>
-    </w:p>
-    <w:p>
-      <w:pPr>
-        <w:pStyle w:val="Corpsdetexte"/>
-        <w:spacing w:before="120"/>
-        <w:ind w:firstLine="709"/>
-        <w:rPr>
-          <w:b/>
-          <w:lang w:val="fr-FR"/>
-        </w:rPr>
-      </w:pPr>
-      <w:r>
-        <w:rPr>
-          <w:b/>
-          <w:lang w:val="fr-FR"/>
-        </w:rPr>
-        <w:t xml:space="preserve">$ </w:t>
-      </w:r>
-      <w:proofErr w:type="spellStart"/>
-      <w:r>
-        <w:rPr>
-          <w:b/>
-          <w:lang w:val="fr-FR"/>
-        </w:rPr>
-        <w:t>heroku</w:t>
-      </w:r>
-      <w:proofErr w:type="spellEnd"/>
-      <w:r>
-        <w:rPr>
-          <w:b/>
-          <w:lang w:val="fr-FR"/>
-        </w:rPr>
-        <w:t xml:space="preserve"> </w:t>
-      </w:r>
-      <w:proofErr w:type="spellStart"/>
-      <w:proofErr w:type="gramStart"/>
-      <w:r>
-        <w:rPr>
-          <w:b/>
-          <w:lang w:val="fr-FR"/>
-        </w:rPr>
-        <w:t>pg:backups</w:t>
-      </w:r>
-      <w:proofErr w:type="gramEnd"/>
-      <w:r>
-        <w:rPr>
-          <w:b/>
-          <w:lang w:val="fr-FR"/>
-        </w:rPr>
-        <w:t>:restore</w:t>
-      </w:r>
-      <w:proofErr w:type="spellEnd"/>
-      <w:r>
-        <w:rPr>
-          <w:b/>
-          <w:lang w:val="fr-FR"/>
-        </w:rPr>
-        <w:t xml:space="preserve"> &lt;nom sauvegarde&gt; DATABASE_URL --</w:t>
-      </w:r>
-      <w:proofErr w:type="spellStart"/>
-      <w:r>
-        <w:rPr>
-          <w:b/>
-          <w:lang w:val="fr-FR"/>
-        </w:rPr>
-        <w:t>app</w:t>
-      </w:r>
-      <w:proofErr w:type="spellEnd"/>
-      <w:r>
-        <w:rPr>
-          <w:b/>
-          <w:lang w:val="fr-FR"/>
-        </w:rPr>
-        <w:t xml:space="preserve"> </w:t>
-      </w:r>
-      <w:proofErr w:type="spellStart"/>
-      <w:r>
-        <w:rPr>
-          <w:b/>
-          <w:lang w:val="fr-FR"/>
-        </w:rPr>
-        <w:t>pizzapp</w:t>
-      </w:r>
-      <w:proofErr w:type="spellEnd"/>
-    </w:p>
-    <w:p>
-      <w:pPr>
-        <w:pStyle w:val="Titre1"/>
-        <w:rPr>
-          <w:lang w:val="fr-FR"/>
-        </w:rPr>
-      </w:pPr>
-      <w:bookmarkStart w:id="37" w:name="_Toc71930544"/>
+      <w:bookmarkStart w:id="44" w:name="_Toc71998463"/>
       <w:r>
         <w:rPr>
           <w:lang w:val="fr-FR"/>
@@ -13228,11 +12037,11 @@
         <w:lastRenderedPageBreak/>
         <w:t>Glossaire</w:t>
       </w:r>
-      <w:bookmarkEnd w:id="37"/>
+      <w:bookmarkEnd w:id="44"/>
     </w:p>
     <w:tbl>
       <w:tblPr>
-        <w:tblW w:w="9866" w:type="dxa"/>
+        <w:tblW w:w="0" w:type="auto"/>
         <w:tblInd w:w="55" w:type="dxa"/>
         <w:tblLayout w:type="fixed"/>
         <w:tblCellMar>
@@ -13268,15 +12077,6 @@
                 <w:lang w:val="fr-FR"/>
               </w:rPr>
             </w:pPr>
-            <w:r>
-              <w:rPr>
-                <w:b/>
-                <w:bCs/>
-                <w:szCs w:val="22"/>
-                <w:lang w:val="fr-FR"/>
-              </w:rPr>
-              <w:t xml:space="preserve">SGBD </w:t>
-            </w:r>
           </w:p>
         </w:tc>
         <w:tc>
@@ -13298,13 +12098,6 @@
                 <w:lang w:val="fr-FR"/>
               </w:rPr>
             </w:pPr>
-            <w:r>
-              <w:rPr>
-                <w:szCs w:val="22"/>
-                <w:lang w:val="fr-FR"/>
-              </w:rPr>
-              <w:t xml:space="preserve">Système de gestion de base de données </w:t>
-            </w:r>
           </w:p>
         </w:tc>
       </w:tr>
@@ -13328,15 +12121,6 @@
                 <w:lang w:val="fr-FR"/>
               </w:rPr>
             </w:pPr>
-            <w:r>
-              <w:rPr>
-                <w:b/>
-                <w:bCs/>
-                <w:szCs w:val="22"/>
-                <w:lang w:val="fr-FR"/>
-              </w:rPr>
-              <w:t xml:space="preserve">DJANGO </w:t>
-            </w:r>
           </w:p>
         </w:tc>
         <w:tc>
@@ -13357,13 +12141,6 @@
                 <w:lang w:val="fr-FR"/>
               </w:rPr>
             </w:pPr>
-            <w:r>
-              <w:rPr>
-                <w:szCs w:val="22"/>
-                <w:lang w:val="fr-FR"/>
-              </w:rPr>
-              <w:t xml:space="preserve">Framework permettant la réalisation d’application web en Python. </w:t>
-            </w:r>
           </w:p>
         </w:tc>
       </w:tr>
@@ -14071,6 +12848,426 @@
     </w:lvl>
   </w:abstractNum>
   <w:abstractNum w:abstractNumId="1" w15:restartNumberingAfterBreak="0">
+    <w:nsid w:val="00000006"/>
+    <w:multiLevelType w:val="multilevel"/>
+    <w:tmpl w:val="00000006"/>
+    <w:lvl w:ilvl="0">
+      <w:start w:val="1"/>
+      <w:numFmt w:val="bullet"/>
+      <w:lvlText w:val=""/>
+      <w:lvlJc w:val="left"/>
+      <w:pPr>
+        <w:tabs>
+          <w:tab w:val="num" w:pos="720"/>
+        </w:tabs>
+        <w:ind w:left="720" w:hanging="360"/>
+      </w:pPr>
+      <w:rPr>
+        <w:rFonts w:ascii="Symbol" w:hAnsi="Symbol" w:cs="OpenSymbol"/>
+      </w:rPr>
+    </w:lvl>
+    <w:lvl w:ilvl="1">
+      <w:start w:val="1"/>
+      <w:numFmt w:val="bullet"/>
+      <w:lvlText w:val="◦"/>
+      <w:lvlJc w:val="left"/>
+      <w:pPr>
+        <w:tabs>
+          <w:tab w:val="num" w:pos="1080"/>
+        </w:tabs>
+        <w:ind w:left="1080" w:hanging="360"/>
+      </w:pPr>
+      <w:rPr>
+        <w:rFonts w:ascii="OpenSymbol" w:hAnsi="OpenSymbol" w:cs="OpenSymbol"/>
+      </w:rPr>
+    </w:lvl>
+    <w:lvl w:ilvl="2">
+      <w:start w:val="1"/>
+      <w:numFmt w:val="bullet"/>
+      <w:lvlText w:val="▪"/>
+      <w:lvlJc w:val="left"/>
+      <w:pPr>
+        <w:tabs>
+          <w:tab w:val="num" w:pos="1440"/>
+        </w:tabs>
+        <w:ind w:left="1440" w:hanging="360"/>
+      </w:pPr>
+      <w:rPr>
+        <w:rFonts w:ascii="OpenSymbol" w:hAnsi="OpenSymbol" w:cs="OpenSymbol"/>
+      </w:rPr>
+    </w:lvl>
+    <w:lvl w:ilvl="3">
+      <w:start w:val="1"/>
+      <w:numFmt w:val="bullet"/>
+      <w:lvlText w:val=""/>
+      <w:lvlJc w:val="left"/>
+      <w:pPr>
+        <w:tabs>
+          <w:tab w:val="num" w:pos="1800"/>
+        </w:tabs>
+        <w:ind w:left="1800" w:hanging="360"/>
+      </w:pPr>
+      <w:rPr>
+        <w:rFonts w:ascii="Symbol" w:hAnsi="Symbol" w:cs="OpenSymbol"/>
+      </w:rPr>
+    </w:lvl>
+    <w:lvl w:ilvl="4">
+      <w:start w:val="1"/>
+      <w:numFmt w:val="bullet"/>
+      <w:lvlText w:val="◦"/>
+      <w:lvlJc w:val="left"/>
+      <w:pPr>
+        <w:tabs>
+          <w:tab w:val="num" w:pos="2160"/>
+        </w:tabs>
+        <w:ind w:left="2160" w:hanging="360"/>
+      </w:pPr>
+      <w:rPr>
+        <w:rFonts w:ascii="OpenSymbol" w:hAnsi="OpenSymbol" w:cs="OpenSymbol"/>
+      </w:rPr>
+    </w:lvl>
+    <w:lvl w:ilvl="5">
+      <w:start w:val="1"/>
+      <w:numFmt w:val="bullet"/>
+      <w:lvlText w:val="▪"/>
+      <w:lvlJc w:val="left"/>
+      <w:pPr>
+        <w:tabs>
+          <w:tab w:val="num" w:pos="2520"/>
+        </w:tabs>
+        <w:ind w:left="2520" w:hanging="360"/>
+      </w:pPr>
+      <w:rPr>
+        <w:rFonts w:ascii="OpenSymbol" w:hAnsi="OpenSymbol" w:cs="OpenSymbol"/>
+      </w:rPr>
+    </w:lvl>
+    <w:lvl w:ilvl="6">
+      <w:start w:val="1"/>
+      <w:numFmt w:val="bullet"/>
+      <w:lvlText w:val=""/>
+      <w:lvlJc w:val="left"/>
+      <w:pPr>
+        <w:tabs>
+          <w:tab w:val="num" w:pos="2880"/>
+        </w:tabs>
+        <w:ind w:left="2880" w:hanging="360"/>
+      </w:pPr>
+      <w:rPr>
+        <w:rFonts w:ascii="Symbol" w:hAnsi="Symbol" w:cs="OpenSymbol"/>
+      </w:rPr>
+    </w:lvl>
+    <w:lvl w:ilvl="7">
+      <w:start w:val="1"/>
+      <w:numFmt w:val="bullet"/>
+      <w:lvlText w:val="◦"/>
+      <w:lvlJc w:val="left"/>
+      <w:pPr>
+        <w:tabs>
+          <w:tab w:val="num" w:pos="3240"/>
+        </w:tabs>
+        <w:ind w:left="3240" w:hanging="360"/>
+      </w:pPr>
+      <w:rPr>
+        <w:rFonts w:ascii="OpenSymbol" w:hAnsi="OpenSymbol" w:cs="OpenSymbol"/>
+      </w:rPr>
+    </w:lvl>
+    <w:lvl w:ilvl="8">
+      <w:start w:val="1"/>
+      <w:numFmt w:val="bullet"/>
+      <w:lvlText w:val="▪"/>
+      <w:lvlJc w:val="left"/>
+      <w:pPr>
+        <w:tabs>
+          <w:tab w:val="num" w:pos="3600"/>
+        </w:tabs>
+        <w:ind w:left="3600" w:hanging="360"/>
+      </w:pPr>
+      <w:rPr>
+        <w:rFonts w:ascii="OpenSymbol" w:hAnsi="OpenSymbol" w:cs="OpenSymbol"/>
+      </w:rPr>
+    </w:lvl>
+  </w:abstractNum>
+  <w:abstractNum w:abstractNumId="2" w15:restartNumberingAfterBreak="0">
+    <w:nsid w:val="00000007"/>
+    <w:multiLevelType w:val="multilevel"/>
+    <w:tmpl w:val="00000007"/>
+    <w:lvl w:ilvl="0">
+      <w:start w:val="1"/>
+      <w:numFmt w:val="bullet"/>
+      <w:lvlText w:val=""/>
+      <w:lvlJc w:val="left"/>
+      <w:pPr>
+        <w:tabs>
+          <w:tab w:val="num" w:pos="720"/>
+        </w:tabs>
+        <w:ind w:left="720" w:hanging="360"/>
+      </w:pPr>
+      <w:rPr>
+        <w:rFonts w:ascii="Symbol" w:hAnsi="Symbol" w:cs="OpenSymbol"/>
+      </w:rPr>
+    </w:lvl>
+    <w:lvl w:ilvl="1">
+      <w:start w:val="1"/>
+      <w:numFmt w:val="bullet"/>
+      <w:lvlText w:val="◦"/>
+      <w:lvlJc w:val="left"/>
+      <w:pPr>
+        <w:tabs>
+          <w:tab w:val="num" w:pos="1080"/>
+        </w:tabs>
+        <w:ind w:left="1080" w:hanging="360"/>
+      </w:pPr>
+      <w:rPr>
+        <w:rFonts w:ascii="OpenSymbol" w:hAnsi="OpenSymbol" w:cs="OpenSymbol"/>
+      </w:rPr>
+    </w:lvl>
+    <w:lvl w:ilvl="2">
+      <w:start w:val="1"/>
+      <w:numFmt w:val="bullet"/>
+      <w:lvlText w:val="▪"/>
+      <w:lvlJc w:val="left"/>
+      <w:pPr>
+        <w:tabs>
+          <w:tab w:val="num" w:pos="1440"/>
+        </w:tabs>
+        <w:ind w:left="1440" w:hanging="360"/>
+      </w:pPr>
+      <w:rPr>
+        <w:rFonts w:ascii="OpenSymbol" w:hAnsi="OpenSymbol" w:cs="OpenSymbol"/>
+      </w:rPr>
+    </w:lvl>
+    <w:lvl w:ilvl="3">
+      <w:start w:val="1"/>
+      <w:numFmt w:val="bullet"/>
+      <w:lvlText w:val=""/>
+      <w:lvlJc w:val="left"/>
+      <w:pPr>
+        <w:tabs>
+          <w:tab w:val="num" w:pos="1800"/>
+        </w:tabs>
+        <w:ind w:left="1800" w:hanging="360"/>
+      </w:pPr>
+      <w:rPr>
+        <w:rFonts w:ascii="Symbol" w:hAnsi="Symbol" w:cs="OpenSymbol"/>
+      </w:rPr>
+    </w:lvl>
+    <w:lvl w:ilvl="4">
+      <w:start w:val="1"/>
+      <w:numFmt w:val="bullet"/>
+      <w:lvlText w:val="◦"/>
+      <w:lvlJc w:val="left"/>
+      <w:pPr>
+        <w:tabs>
+          <w:tab w:val="num" w:pos="2160"/>
+        </w:tabs>
+        <w:ind w:left="2160" w:hanging="360"/>
+      </w:pPr>
+      <w:rPr>
+        <w:rFonts w:ascii="OpenSymbol" w:hAnsi="OpenSymbol" w:cs="OpenSymbol"/>
+      </w:rPr>
+    </w:lvl>
+    <w:lvl w:ilvl="5">
+      <w:start w:val="1"/>
+      <w:numFmt w:val="bullet"/>
+      <w:lvlText w:val="▪"/>
+      <w:lvlJc w:val="left"/>
+      <w:pPr>
+        <w:tabs>
+          <w:tab w:val="num" w:pos="2520"/>
+        </w:tabs>
+        <w:ind w:left="2520" w:hanging="360"/>
+      </w:pPr>
+      <w:rPr>
+        <w:rFonts w:ascii="OpenSymbol" w:hAnsi="OpenSymbol" w:cs="OpenSymbol"/>
+      </w:rPr>
+    </w:lvl>
+    <w:lvl w:ilvl="6">
+      <w:start w:val="1"/>
+      <w:numFmt w:val="bullet"/>
+      <w:lvlText w:val=""/>
+      <w:lvlJc w:val="left"/>
+      <w:pPr>
+        <w:tabs>
+          <w:tab w:val="num" w:pos="2880"/>
+        </w:tabs>
+        <w:ind w:left="2880" w:hanging="360"/>
+      </w:pPr>
+      <w:rPr>
+        <w:rFonts w:ascii="Symbol" w:hAnsi="Symbol" w:cs="OpenSymbol"/>
+      </w:rPr>
+    </w:lvl>
+    <w:lvl w:ilvl="7">
+      <w:start w:val="1"/>
+      <w:numFmt w:val="bullet"/>
+      <w:lvlText w:val="◦"/>
+      <w:lvlJc w:val="left"/>
+      <w:pPr>
+        <w:tabs>
+          <w:tab w:val="num" w:pos="3240"/>
+        </w:tabs>
+        <w:ind w:left="3240" w:hanging="360"/>
+      </w:pPr>
+      <w:rPr>
+        <w:rFonts w:ascii="OpenSymbol" w:hAnsi="OpenSymbol" w:cs="OpenSymbol"/>
+      </w:rPr>
+    </w:lvl>
+    <w:lvl w:ilvl="8">
+      <w:start w:val="1"/>
+      <w:numFmt w:val="bullet"/>
+      <w:lvlText w:val="▪"/>
+      <w:lvlJc w:val="left"/>
+      <w:pPr>
+        <w:tabs>
+          <w:tab w:val="num" w:pos="3600"/>
+        </w:tabs>
+        <w:ind w:left="3600" w:hanging="360"/>
+      </w:pPr>
+      <w:rPr>
+        <w:rFonts w:ascii="OpenSymbol" w:hAnsi="OpenSymbol" w:cs="OpenSymbol"/>
+      </w:rPr>
+    </w:lvl>
+  </w:abstractNum>
+  <w:abstractNum w:abstractNumId="3" w15:restartNumberingAfterBreak="0">
+    <w:nsid w:val="00000008"/>
+    <w:multiLevelType w:val="multilevel"/>
+    <w:tmpl w:val="00000008"/>
+    <w:lvl w:ilvl="0">
+      <w:start w:val="1"/>
+      <w:numFmt w:val="bullet"/>
+      <w:lvlText w:val=""/>
+      <w:lvlJc w:val="left"/>
+      <w:pPr>
+        <w:tabs>
+          <w:tab w:val="num" w:pos="720"/>
+        </w:tabs>
+        <w:ind w:left="720" w:hanging="360"/>
+      </w:pPr>
+      <w:rPr>
+        <w:rFonts w:ascii="Symbol" w:hAnsi="Symbol" w:cs="OpenSymbol"/>
+      </w:rPr>
+    </w:lvl>
+    <w:lvl w:ilvl="1">
+      <w:start w:val="1"/>
+      <w:numFmt w:val="bullet"/>
+      <w:lvlText w:val="◦"/>
+      <w:lvlJc w:val="left"/>
+      <w:pPr>
+        <w:tabs>
+          <w:tab w:val="num" w:pos="1080"/>
+        </w:tabs>
+        <w:ind w:left="1080" w:hanging="360"/>
+      </w:pPr>
+      <w:rPr>
+        <w:rFonts w:ascii="OpenSymbol" w:hAnsi="OpenSymbol" w:cs="OpenSymbol"/>
+      </w:rPr>
+    </w:lvl>
+    <w:lvl w:ilvl="2">
+      <w:start w:val="1"/>
+      <w:numFmt w:val="bullet"/>
+      <w:lvlText w:val="▪"/>
+      <w:lvlJc w:val="left"/>
+      <w:pPr>
+        <w:tabs>
+          <w:tab w:val="num" w:pos="1440"/>
+        </w:tabs>
+        <w:ind w:left="1440" w:hanging="360"/>
+      </w:pPr>
+      <w:rPr>
+        <w:rFonts w:ascii="OpenSymbol" w:hAnsi="OpenSymbol" w:cs="OpenSymbol"/>
+      </w:rPr>
+    </w:lvl>
+    <w:lvl w:ilvl="3">
+      <w:start w:val="1"/>
+      <w:numFmt w:val="bullet"/>
+      <w:lvlText w:val=""/>
+      <w:lvlJc w:val="left"/>
+      <w:pPr>
+        <w:tabs>
+          <w:tab w:val="num" w:pos="1800"/>
+        </w:tabs>
+        <w:ind w:left="1800" w:hanging="360"/>
+      </w:pPr>
+      <w:rPr>
+        <w:rFonts w:ascii="Symbol" w:hAnsi="Symbol" w:cs="OpenSymbol"/>
+      </w:rPr>
+    </w:lvl>
+    <w:lvl w:ilvl="4">
+      <w:start w:val="1"/>
+      <w:numFmt w:val="bullet"/>
+      <w:lvlText w:val="◦"/>
+      <w:lvlJc w:val="left"/>
+      <w:pPr>
+        <w:tabs>
+          <w:tab w:val="num" w:pos="2160"/>
+        </w:tabs>
+        <w:ind w:left="2160" w:hanging="360"/>
+      </w:pPr>
+      <w:rPr>
+        <w:rFonts w:ascii="OpenSymbol" w:hAnsi="OpenSymbol" w:cs="OpenSymbol"/>
+      </w:rPr>
+    </w:lvl>
+    <w:lvl w:ilvl="5">
+      <w:start w:val="1"/>
+      <w:numFmt w:val="bullet"/>
+      <w:lvlText w:val="▪"/>
+      <w:lvlJc w:val="left"/>
+      <w:pPr>
+        <w:tabs>
+          <w:tab w:val="num" w:pos="2520"/>
+        </w:tabs>
+        <w:ind w:left="2520" w:hanging="360"/>
+      </w:pPr>
+      <w:rPr>
+        <w:rFonts w:ascii="OpenSymbol" w:hAnsi="OpenSymbol" w:cs="OpenSymbol"/>
+      </w:rPr>
+    </w:lvl>
+    <w:lvl w:ilvl="6">
+      <w:start w:val="1"/>
+      <w:numFmt w:val="bullet"/>
+      <w:lvlText w:val=""/>
+      <w:lvlJc w:val="left"/>
+      <w:pPr>
+        <w:tabs>
+          <w:tab w:val="num" w:pos="2880"/>
+        </w:tabs>
+        <w:ind w:left="2880" w:hanging="360"/>
+      </w:pPr>
+      <w:rPr>
+        <w:rFonts w:ascii="Symbol" w:hAnsi="Symbol" w:cs="OpenSymbol"/>
+      </w:rPr>
+    </w:lvl>
+    <w:lvl w:ilvl="7">
+      <w:start w:val="1"/>
+      <w:numFmt w:val="bullet"/>
+      <w:lvlText w:val="◦"/>
+      <w:lvlJc w:val="left"/>
+      <w:pPr>
+        <w:tabs>
+          <w:tab w:val="num" w:pos="3240"/>
+        </w:tabs>
+        <w:ind w:left="3240" w:hanging="360"/>
+      </w:pPr>
+      <w:rPr>
+        <w:rFonts w:ascii="OpenSymbol" w:hAnsi="OpenSymbol" w:cs="OpenSymbol"/>
+      </w:rPr>
+    </w:lvl>
+    <w:lvl w:ilvl="8">
+      <w:start w:val="1"/>
+      <w:numFmt w:val="bullet"/>
+      <w:lvlText w:val="▪"/>
+      <w:lvlJc w:val="left"/>
+      <w:pPr>
+        <w:tabs>
+          <w:tab w:val="num" w:pos="3600"/>
+        </w:tabs>
+        <w:ind w:left="3600" w:hanging="360"/>
+      </w:pPr>
+      <w:rPr>
+        <w:rFonts w:ascii="OpenSymbol" w:hAnsi="OpenSymbol" w:cs="OpenSymbol"/>
+      </w:rPr>
+    </w:lvl>
+  </w:abstractNum>
+  <w:abstractNum w:abstractNumId="4" w15:restartNumberingAfterBreak="0">
     <w:nsid w:val="073950D0"/>
     <w:multiLevelType w:val="hybridMultilevel"/>
     <w:tmpl w:val="EBB88CC8"/>
@@ -14183,7 +13380,7 @@
       </w:rPr>
     </w:lvl>
   </w:abstractNum>
-  <w:abstractNum w:abstractNumId="2" w15:restartNumberingAfterBreak="0">
+  <w:abstractNum w:abstractNumId="5" w15:restartNumberingAfterBreak="0">
     <w:nsid w:val="1D0B5656"/>
     <w:multiLevelType w:val="multilevel"/>
     <w:tmpl w:val="CCAEA7A8"/>
@@ -14332,7 +13529,7 @@
       </w:rPr>
     </w:lvl>
   </w:abstractNum>
-  <w:abstractNum w:abstractNumId="3" w15:restartNumberingAfterBreak="0">
+  <w:abstractNum w:abstractNumId="6" w15:restartNumberingAfterBreak="0">
     <w:nsid w:val="1DDE7543"/>
     <w:multiLevelType w:val="hybridMultilevel"/>
     <w:tmpl w:val="AA42426C"/>
@@ -14418,7 +13615,7 @@
       </w:pPr>
     </w:lvl>
   </w:abstractNum>
-  <w:abstractNum w:abstractNumId="4" w15:restartNumberingAfterBreak="0">
+  <w:abstractNum w:abstractNumId="7" w15:restartNumberingAfterBreak="0">
     <w:nsid w:val="382516F4"/>
     <w:multiLevelType w:val="hybridMultilevel"/>
     <w:tmpl w:val="718A5142"/>
@@ -14531,7 +13728,7 @@
       </w:rPr>
     </w:lvl>
   </w:abstractNum>
-  <w:abstractNum w:abstractNumId="5" w15:restartNumberingAfterBreak="0">
+  <w:abstractNum w:abstractNumId="8" w15:restartNumberingAfterBreak="0">
     <w:nsid w:val="41C27500"/>
     <w:multiLevelType w:val="hybridMultilevel"/>
     <w:tmpl w:val="C89A6DF4"/>
@@ -14617,7 +13814,7 @@
       </w:pPr>
     </w:lvl>
   </w:abstractNum>
-  <w:abstractNum w:abstractNumId="6" w15:restartNumberingAfterBreak="0">
+  <w:abstractNum w:abstractNumId="9" w15:restartNumberingAfterBreak="0">
     <w:nsid w:val="42F31D90"/>
     <w:multiLevelType w:val="hybridMultilevel"/>
     <w:tmpl w:val="9C32A7B4"/>
@@ -14730,7 +13927,7 @@
       </w:rPr>
     </w:lvl>
   </w:abstractNum>
-  <w:abstractNum w:abstractNumId="7" w15:restartNumberingAfterBreak="0">
+  <w:abstractNum w:abstractNumId="10" w15:restartNumberingAfterBreak="0">
     <w:nsid w:val="72BE3187"/>
     <w:multiLevelType w:val="multilevel"/>
     <w:tmpl w:val="B6487812"/>
@@ -14842,7 +14039,7 @@
       </w:rPr>
     </w:lvl>
   </w:abstractNum>
-  <w:abstractNum w:abstractNumId="8" w15:restartNumberingAfterBreak="0">
+  <w:abstractNum w:abstractNumId="11" w15:restartNumberingAfterBreak="0">
     <w:nsid w:val="72EC0A50"/>
     <w:multiLevelType w:val="multilevel"/>
     <w:tmpl w:val="B6487812"/>
@@ -14954,7 +14151,7 @@
       </w:rPr>
     </w:lvl>
   </w:abstractNum>
-  <w:abstractNum w:abstractNumId="9" w15:restartNumberingAfterBreak="0">
+  <w:abstractNum w:abstractNumId="12" w15:restartNumberingAfterBreak="0">
     <w:nsid w:val="7BA23EA2"/>
     <w:multiLevelType w:val="multilevel"/>
     <w:tmpl w:val="30268F08"/>
@@ -15103,7 +14300,7 @@
       </w:rPr>
     </w:lvl>
   </w:abstractNum>
-  <w:abstractNum w:abstractNumId="10" w15:restartNumberingAfterBreak="0">
+  <w:abstractNum w:abstractNumId="13" w15:restartNumberingAfterBreak="0">
     <w:nsid w:val="7EC92E28"/>
     <w:multiLevelType w:val="multilevel"/>
     <w:tmpl w:val="C4FEBB20"/>
@@ -15256,34 +14453,43 @@
     <w:abstractNumId w:val="0"/>
   </w:num>
   <w:num w:numId="2">
-    <w:abstractNumId w:val="3"/>
+    <w:abstractNumId w:val="6"/>
   </w:num>
   <w:num w:numId="3">
+    <w:abstractNumId w:val="11"/>
+  </w:num>
+  <w:num w:numId="4">
+    <w:abstractNumId w:val="10"/>
+  </w:num>
+  <w:num w:numId="5">
     <w:abstractNumId w:val="8"/>
   </w:num>
-  <w:num w:numId="4">
+  <w:num w:numId="6">
+    <w:abstractNumId w:val="12"/>
+  </w:num>
+  <w:num w:numId="7">
+    <w:abstractNumId w:val="4"/>
+  </w:num>
+  <w:num w:numId="8">
+    <w:abstractNumId w:val="13"/>
+  </w:num>
+  <w:num w:numId="9">
+    <w:abstractNumId w:val="9"/>
+  </w:num>
+  <w:num w:numId="10">
+    <w:abstractNumId w:val="5"/>
+  </w:num>
+  <w:num w:numId="11">
     <w:abstractNumId w:val="7"/>
   </w:num>
-  <w:num w:numId="5">
-    <w:abstractNumId w:val="5"/>
-  </w:num>
-  <w:num w:numId="6">
-    <w:abstractNumId w:val="9"/>
-  </w:num>
-  <w:num w:numId="7">
+  <w:num w:numId="12">
     <w:abstractNumId w:val="1"/>
   </w:num>
-  <w:num w:numId="8">
-    <w:abstractNumId w:val="10"/>
-  </w:num>
-  <w:num w:numId="9">
-    <w:abstractNumId w:val="6"/>
-  </w:num>
-  <w:num w:numId="10">
+  <w:num w:numId="13">
     <w:abstractNumId w:val="2"/>
   </w:num>
-  <w:num w:numId="11">
-    <w:abstractNumId w:val="4"/>
+  <w:num w:numId="14">
+    <w:abstractNumId w:val="3"/>
   </w:num>
   <w:numIdMacAtCleanup w:val="5"/>
 </w:numbering>

--- a/Livrables/DOCX/PDOCPizza_03_exploitation.docx
+++ b/Livrables/DOCX/PDOCPizza_03_exploitation.docx
@@ -270,7 +270,7 @@
         <w:rPr>
           <w:noProof/>
         </w:rPr>
-        <w:instrText xml:space="preserve"> PAGEREF _Toc71998419 \h </w:instrText>
+        <w:instrText xml:space="preserve"> PAGEREF _Toc72096708 \h </w:instrText>
       </w:r>
       <w:r>
         <w:rPr>
@@ -331,7 +331,7 @@
         <w:rPr>
           <w:noProof/>
         </w:rPr>
-        <w:instrText xml:space="preserve"> PAGEREF _Toc71998420 \h </w:instrText>
+        <w:instrText xml:space="preserve"> PAGEREF _Toc72096709 \h </w:instrText>
       </w:r>
       <w:r>
         <w:rPr>
@@ -391,7 +391,7 @@
         <w:rPr>
           <w:noProof/>
         </w:rPr>
-        <w:instrText xml:space="preserve"> PAGEREF _Toc71998421 \h </w:instrText>
+        <w:instrText xml:space="preserve"> PAGEREF _Toc72096710 \h </w:instrText>
       </w:r>
       <w:r>
         <w:rPr>
@@ -451,7 +451,7 @@
         <w:rPr>
           <w:noProof/>
         </w:rPr>
-        <w:instrText xml:space="preserve"> PAGEREF _Toc71998422 \h </w:instrText>
+        <w:instrText xml:space="preserve"> PAGEREF _Toc72096711 \h </w:instrText>
       </w:r>
       <w:r>
         <w:rPr>
@@ -494,7 +494,7 @@
           <w:noProof/>
           <w:lang w:val="fr-FR"/>
         </w:rPr>
-        <w:t>3 - Pré-requis</w:t>
+        <w:t>3 - Prérequis</w:t>
       </w:r>
       <w:r>
         <w:rPr>
@@ -512,7 +512,7 @@
         <w:rPr>
           <w:noProof/>
         </w:rPr>
-        <w:instrText xml:space="preserve"> PAGEREF _Toc71998423 \h </w:instrText>
+        <w:instrText xml:space="preserve"> PAGEREF _Toc72096712 \h </w:instrText>
       </w:r>
       <w:r>
         <w:rPr>
@@ -572,7 +572,7 @@
         <w:rPr>
           <w:noProof/>
         </w:rPr>
-        <w:instrText xml:space="preserve"> PAGEREF _Toc71998424 \h </w:instrText>
+        <w:instrText xml:space="preserve"> PAGEREF _Toc72096713 \h </w:instrText>
       </w:r>
       <w:r>
         <w:rPr>
@@ -600,9 +600,10 @@
     </w:p>
     <w:p>
       <w:pPr>
-        <w:pStyle w:val="TM2"/>
+        <w:pStyle w:val="TM3"/>
         <w:rPr>
           <w:rFonts w:asciiTheme="minorHAnsi" w:eastAsiaTheme="minorEastAsia" w:hAnsiTheme="minorHAnsi" w:cstheme="minorBidi"/>
+          <w:i w:val="0"/>
           <w:noProof/>
           <w:kern w:val="0"/>
           <w:sz w:val="24"/>
@@ -612,9 +613,8 @@
       <w:r>
         <w:rPr>
           <w:noProof/>
-          <w:lang w:val="fr-FR"/>
-        </w:rPr>
-        <w:t>3.2 - Bases de données</w:t>
+        </w:rPr>
+        <w:t>3.1.1 - Serveur de base de données</w:t>
       </w:r>
       <w:r>
         <w:rPr>
@@ -632,7 +632,7 @@
         <w:rPr>
           <w:noProof/>
         </w:rPr>
-        <w:instrText xml:space="preserve"> PAGEREF _Toc71998425 \h </w:instrText>
+        <w:instrText xml:space="preserve"> PAGEREF _Toc72096714 \h </w:instrText>
       </w:r>
       <w:r>
         <w:rPr>
@@ -660,9 +660,10 @@
     </w:p>
     <w:p>
       <w:pPr>
-        <w:pStyle w:val="TM2"/>
+        <w:pStyle w:val="TM3"/>
         <w:rPr>
           <w:rFonts w:asciiTheme="minorHAnsi" w:eastAsiaTheme="minorEastAsia" w:hAnsiTheme="minorHAnsi" w:cstheme="minorBidi"/>
+          <w:i w:val="0"/>
           <w:noProof/>
           <w:kern w:val="0"/>
           <w:sz w:val="24"/>
@@ -672,9 +673,8 @@
       <w:r>
         <w:rPr>
           <w:noProof/>
-          <w:lang w:val="fr-FR"/>
-        </w:rPr>
-        <w:t>3.3 - Web-services</w:t>
+        </w:rPr>
+        <w:t>3.1.2 - Serveur Web</w:t>
       </w:r>
       <w:r>
         <w:rPr>
@@ -692,7 +692,7 @@
         <w:rPr>
           <w:noProof/>
         </w:rPr>
-        <w:instrText xml:space="preserve"> PAGEREF _Toc71998426 \h </w:instrText>
+        <w:instrText xml:space="preserve"> PAGEREF _Toc72096715 \h </w:instrText>
       </w:r>
       <w:r>
         <w:rPr>
@@ -720,10 +720,9 @@
     </w:p>
     <w:p>
       <w:pPr>
-        <w:pStyle w:val="TM3"/>
+        <w:pStyle w:val="TM4"/>
         <w:rPr>
           <w:rFonts w:asciiTheme="minorHAnsi" w:eastAsiaTheme="minorEastAsia" w:hAnsiTheme="minorHAnsi" w:cstheme="minorBidi"/>
-          <w:i w:val="0"/>
           <w:noProof/>
           <w:kern w:val="0"/>
           <w:sz w:val="24"/>
@@ -733,9 +732,8 @@
       <w:r>
         <w:rPr>
           <w:noProof/>
-          <w:lang w:val="fr-FR"/>
-        </w:rPr>
-        <w:t>3.3.1 - PAYMILL, API de paiement en ligne intégrant des bibliothèques Java, voici la procédure d’activation :</w:t>
+        </w:rPr>
+        <w:t>3.1.2.1 - Caractéristiques techniques</w:t>
       </w:r>
       <w:r>
         <w:rPr>
@@ -753,7 +751,7 @@
         <w:rPr>
           <w:noProof/>
         </w:rPr>
-        <w:instrText xml:space="preserve"> PAGEREF _Toc71998427 \h </w:instrText>
+        <w:instrText xml:space="preserve"> PAGEREF _Toc72096716 \h </w:instrText>
       </w:r>
       <w:r>
         <w:rPr>
@@ -794,9 +792,8 @@
       <w:r>
         <w:rPr>
           <w:noProof/>
-          <w:lang w:val="fr-FR"/>
-        </w:rPr>
-        <w:t>3.3.2 - JDBC (Java DataBase Connectivity) API d’accès aux bases de données relationnelles :</w:t>
+        </w:rPr>
+        <w:t>3.1.3 - Serveur de Batch</w:t>
       </w:r>
       <w:r>
         <w:rPr>
@@ -814,7 +811,7 @@
         <w:rPr>
           <w:noProof/>
         </w:rPr>
-        <w:instrText xml:space="preserve"> PAGEREF _Toc71998428 \h </w:instrText>
+        <w:instrText xml:space="preserve"> PAGEREF _Toc72096717 \h </w:instrText>
       </w:r>
       <w:r>
         <w:rPr>
@@ -831,7 +828,7 @@
         <w:rPr>
           <w:noProof/>
         </w:rPr>
-        <w:t>7</w:t>
+        <w:t>6</w:t>
       </w:r>
       <w:r>
         <w:rPr>
@@ -855,9 +852,8 @@
       <w:r>
         <w:rPr>
           <w:noProof/>
-          <w:lang w:val="fr-FR"/>
-        </w:rPr>
-        <w:t>3.3.3 - SMS API d’envoi de SMS en java via un SDK</w:t>
+        </w:rPr>
+        <w:t>3.1.4 - Serveur de Fichiers</w:t>
       </w:r>
       <w:r>
         <w:rPr>
@@ -875,7 +871,7 @@
         <w:rPr>
           <w:noProof/>
         </w:rPr>
-        <w:instrText xml:space="preserve"> PAGEREF _Toc71998429 \h </w:instrText>
+        <w:instrText xml:space="preserve"> PAGEREF _Toc72096718 \h </w:instrText>
       </w:r>
       <w:r>
         <w:rPr>
@@ -892,7 +888,7 @@
         <w:rPr>
           <w:noProof/>
         </w:rPr>
-        <w:t>7</w:t>
+        <w:t>6</w:t>
       </w:r>
       <w:r>
         <w:rPr>
@@ -903,10 +899,9 @@
     </w:p>
     <w:p>
       <w:pPr>
-        <w:pStyle w:val="TM3"/>
+        <w:pStyle w:val="TM2"/>
         <w:rPr>
           <w:rFonts w:asciiTheme="minorHAnsi" w:eastAsiaTheme="minorEastAsia" w:hAnsiTheme="minorHAnsi" w:cstheme="minorBidi"/>
-          <w:i w:val="0"/>
           <w:noProof/>
           <w:kern w:val="0"/>
           <w:sz w:val="24"/>
@@ -918,7 +913,7 @@
           <w:noProof/>
           <w:lang w:val="fr-FR"/>
         </w:rPr>
-        <w:t>3.3.4 - JMM : API de géolocalisation « Java MaxMind »</w:t>
+        <w:t>3.2 - Bases de données</w:t>
       </w:r>
       <w:r>
         <w:rPr>
@@ -936,7 +931,7 @@
         <w:rPr>
           <w:noProof/>
         </w:rPr>
-        <w:instrText xml:space="preserve"> PAGEREF _Toc71998430 \h </w:instrText>
+        <w:instrText xml:space="preserve"> PAGEREF _Toc72096719 \h </w:instrText>
       </w:r>
       <w:r>
         <w:rPr>
@@ -964,10 +959,9 @@
     </w:p>
     <w:p>
       <w:pPr>
-        <w:pStyle w:val="TM3"/>
+        <w:pStyle w:val="TM2"/>
         <w:rPr>
           <w:rFonts w:asciiTheme="minorHAnsi" w:eastAsiaTheme="minorEastAsia" w:hAnsiTheme="minorHAnsi" w:cstheme="minorBidi"/>
-          <w:i w:val="0"/>
           <w:noProof/>
           <w:kern w:val="0"/>
           <w:sz w:val="24"/>
@@ -979,7 +973,7 @@
           <w:noProof/>
           <w:lang w:val="fr-FR"/>
         </w:rPr>
-        <w:t>3.3.5 - JAAS (Java Authentication and Authorization Service) : API de gestion de l’authentification.</w:t>
+        <w:t>3.3 - Web-services</w:t>
       </w:r>
       <w:r>
         <w:rPr>
@@ -997,7 +991,7 @@
         <w:rPr>
           <w:noProof/>
         </w:rPr>
-        <w:instrText xml:space="preserve"> PAGEREF _Toc71998431 \h </w:instrText>
+        <w:instrText xml:space="preserve"> PAGEREF _Toc72096720 \h </w:instrText>
       </w:r>
       <w:r>
         <w:rPr>
@@ -1014,7 +1008,7 @@
         <w:rPr>
           <w:noProof/>
         </w:rPr>
-        <w:t>8</w:t>
+        <w:t>7</w:t>
       </w:r>
       <w:r>
         <w:rPr>
@@ -1040,7 +1034,7 @@
           <w:noProof/>
           <w:lang w:val="fr-FR"/>
         </w:rPr>
-        <w:t>3.3.6 - JavaMail API pour la gestion de courrier électronique.</w:t>
+        <w:t>3.3.1 - PAYMILL, API de paiement en ligne intégrant des bibliothèques Java, voici la procédure d’activation :</w:t>
       </w:r>
       <w:r>
         <w:rPr>
@@ -1058,7 +1052,7 @@
         <w:rPr>
           <w:noProof/>
         </w:rPr>
-        <w:instrText xml:space="preserve"> PAGEREF _Toc71998432 \h </w:instrText>
+        <w:instrText xml:space="preserve"> PAGEREF _Toc72096721 \h </w:instrText>
       </w:r>
       <w:r>
         <w:rPr>
@@ -1075,7 +1069,7 @@
         <w:rPr>
           <w:noProof/>
         </w:rPr>
-        <w:t>8</w:t>
+        <w:t>7</w:t>
       </w:r>
       <w:r>
         <w:rPr>
@@ -1086,10 +1080,10 @@
     </w:p>
     <w:p>
       <w:pPr>
-        <w:pStyle w:val="TM1"/>
+        <w:pStyle w:val="TM3"/>
         <w:rPr>
           <w:rFonts w:asciiTheme="minorHAnsi" w:eastAsiaTheme="minorEastAsia" w:hAnsiTheme="minorHAnsi" w:cstheme="minorBidi"/>
-          <w:b w:val="0"/>
+          <w:i w:val="0"/>
           <w:noProof/>
           <w:kern w:val="0"/>
           <w:sz w:val="24"/>
@@ -1101,7 +1095,7 @@
           <w:noProof/>
           <w:lang w:val="fr-FR"/>
         </w:rPr>
-        <w:t>4 - Procédure de déploiement</w:t>
+        <w:t>3.3.2 - JDBC (Java DataBase Connectivity) API d’accès aux bases de données relationnelles :</w:t>
       </w:r>
       <w:r>
         <w:rPr>
@@ -1119,7 +1113,7 @@
         <w:rPr>
           <w:noProof/>
         </w:rPr>
-        <w:instrText xml:space="preserve"> PAGEREF _Toc71998433 \h </w:instrText>
+        <w:instrText xml:space="preserve"> PAGEREF _Toc72096722 \h </w:instrText>
       </w:r>
       <w:r>
         <w:rPr>
@@ -1136,7 +1130,7 @@
         <w:rPr>
           <w:noProof/>
         </w:rPr>
-        <w:t>10</w:t>
+        <w:t>7</w:t>
       </w:r>
       <w:r>
         <w:rPr>
@@ -1147,9 +1141,10 @@
     </w:p>
     <w:p>
       <w:pPr>
-        <w:pStyle w:val="TM2"/>
+        <w:pStyle w:val="TM3"/>
         <w:rPr>
           <w:rFonts w:asciiTheme="minorHAnsi" w:eastAsiaTheme="minorEastAsia" w:hAnsiTheme="minorHAnsi" w:cstheme="minorBidi"/>
+          <w:i w:val="0"/>
           <w:noProof/>
           <w:kern w:val="0"/>
           <w:sz w:val="24"/>
@@ -1161,7 +1156,7 @@
           <w:noProof/>
           <w:lang w:val="fr-FR"/>
         </w:rPr>
-        <w:t>4.1 - Déploiement des Batches</w:t>
+        <w:t>3.3.3 - SMS API d’envoi de SMS en java via un SDK</w:t>
       </w:r>
       <w:r>
         <w:rPr>
@@ -1179,7 +1174,7 @@
         <w:rPr>
           <w:noProof/>
         </w:rPr>
-        <w:instrText xml:space="preserve"> PAGEREF _Toc71998434 \h </w:instrText>
+        <w:instrText xml:space="preserve"> PAGEREF _Toc72096723 \h </w:instrText>
       </w:r>
       <w:r>
         <w:rPr>
@@ -1196,7 +1191,7 @@
         <w:rPr>
           <w:noProof/>
         </w:rPr>
-        <w:t>10</w:t>
+        <w:t>8</w:t>
       </w:r>
       <w:r>
         <w:rPr>
@@ -1222,7 +1217,7 @@
           <w:noProof/>
           <w:lang w:val="fr-FR"/>
         </w:rPr>
-        <w:t>4.1.1 - Artefacts</w:t>
+        <w:t>3.3.4 - JMM : API de géolocalisation « Java MaxMind »</w:t>
       </w:r>
       <w:r>
         <w:rPr>
@@ -1240,7 +1235,7 @@
         <w:rPr>
           <w:noProof/>
         </w:rPr>
-        <w:instrText xml:space="preserve"> PAGEREF _Toc71998435 \h </w:instrText>
+        <w:instrText xml:space="preserve"> PAGEREF _Toc72096724 \h </w:instrText>
       </w:r>
       <w:r>
         <w:rPr>
@@ -1257,7 +1252,7 @@
         <w:rPr>
           <w:noProof/>
         </w:rPr>
-        <w:t>10</w:t>
+        <w:t>8</w:t>
       </w:r>
       <w:r>
         <w:rPr>
@@ -1283,7 +1278,7 @@
           <w:noProof/>
           <w:lang w:val="fr-FR"/>
         </w:rPr>
-        <w:t>4.1.2 - Variables d'environnement</w:t>
+        <w:t>3.3.5 - JAAS (Java Authentication and Authorization Service) : API de gestion de l’authentification.</w:t>
       </w:r>
       <w:r>
         <w:rPr>
@@ -1301,7 +1296,7 @@
         <w:rPr>
           <w:noProof/>
         </w:rPr>
-        <w:instrText xml:space="preserve"> PAGEREF _Toc71998436 \h </w:instrText>
+        <w:instrText xml:space="preserve"> PAGEREF _Toc72096725 \h </w:instrText>
       </w:r>
       <w:r>
         <w:rPr>
@@ -1318,7 +1313,7 @@
         <w:rPr>
           <w:noProof/>
         </w:rPr>
-        <w:t>10</w:t>
+        <w:t>8</w:t>
       </w:r>
       <w:r>
         <w:rPr>
@@ -1344,7 +1339,7 @@
           <w:noProof/>
           <w:lang w:val="fr-FR"/>
         </w:rPr>
-        <w:t>4.1.3 - Configuration</w:t>
+        <w:t>3.3.6 - JavaMail API pour la gestion de courrier électronique.</w:t>
       </w:r>
       <w:r>
         <w:rPr>
@@ -1362,7 +1357,7 @@
         <w:rPr>
           <w:noProof/>
         </w:rPr>
-        <w:instrText xml:space="preserve"> PAGEREF _Toc71998437 \h </w:instrText>
+        <w:instrText xml:space="preserve"> PAGEREF _Toc72096726 \h </w:instrText>
       </w:r>
       <w:r>
         <w:rPr>
@@ -1379,7 +1374,7 @@
         <w:rPr>
           <w:noProof/>
         </w:rPr>
-        <w:t>10</w:t>
+        <w:t>9</w:t>
       </w:r>
       <w:r>
         <w:rPr>
@@ -1390,9 +1385,10 @@
     </w:p>
     <w:p>
       <w:pPr>
-        <w:pStyle w:val="TM4"/>
+        <w:pStyle w:val="TM1"/>
         <w:rPr>
           <w:rFonts w:asciiTheme="minorHAnsi" w:eastAsiaTheme="minorEastAsia" w:hAnsiTheme="minorHAnsi" w:cstheme="minorBidi"/>
+          <w:b w:val="0"/>
           <w:noProof/>
           <w:kern w:val="0"/>
           <w:sz w:val="24"/>
@@ -1404,7 +1400,7 @@
           <w:noProof/>
           <w:lang w:val="fr-FR"/>
         </w:rPr>
-        <w:t>4.1.3.1 - Fichier xxx.yyy</w:t>
+        <w:t>4 - Procédure de déploiement</w:t>
       </w:r>
       <w:r>
         <w:rPr>
@@ -1422,7 +1418,7 @@
         <w:rPr>
           <w:noProof/>
         </w:rPr>
-        <w:instrText xml:space="preserve"> PAGEREF _Toc71998438 \h </w:instrText>
+        <w:instrText xml:space="preserve"> PAGEREF _Toc72096727 \h </w:instrText>
       </w:r>
       <w:r>
         <w:rPr>
@@ -1450,7 +1446,7 @@
     </w:p>
     <w:p>
       <w:pPr>
-        <w:pStyle w:val="TM4"/>
+        <w:pStyle w:val="TM2"/>
         <w:rPr>
           <w:rFonts w:asciiTheme="minorHAnsi" w:eastAsiaTheme="minorEastAsia" w:hAnsiTheme="minorHAnsi" w:cstheme="minorBidi"/>
           <w:noProof/>
@@ -1464,7 +1460,7 @@
           <w:noProof/>
           <w:lang w:val="fr-FR"/>
         </w:rPr>
-        <w:t>4.1.3.2 - Fichier zzz.ttt</w:t>
+        <w:t>4.1 - Déploiement des Batches</w:t>
       </w:r>
       <w:r>
         <w:rPr>
@@ -1482,7 +1478,7 @@
         <w:rPr>
           <w:noProof/>
         </w:rPr>
-        <w:instrText xml:space="preserve"> PAGEREF _Toc71998439 \h </w:instrText>
+        <w:instrText xml:space="preserve"> PAGEREF _Toc72096728 \h </w:instrText>
       </w:r>
       <w:r>
         <w:rPr>
@@ -1510,9 +1506,10 @@
     </w:p>
     <w:p>
       <w:pPr>
-        <w:pStyle w:val="TM4"/>
+        <w:pStyle w:val="TM3"/>
         <w:rPr>
           <w:rFonts w:asciiTheme="minorHAnsi" w:eastAsiaTheme="minorEastAsia" w:hAnsiTheme="minorHAnsi" w:cstheme="minorBidi"/>
+          <w:i w:val="0"/>
           <w:noProof/>
           <w:kern w:val="0"/>
           <w:sz w:val="24"/>
@@ -1524,7 +1521,7 @@
           <w:noProof/>
           <w:lang w:val="fr-FR"/>
         </w:rPr>
-        <w:t>4.1.3.3 - Fichier ...</w:t>
+        <w:t>4.1.1 - Artefacts</w:t>
       </w:r>
       <w:r>
         <w:rPr>
@@ -1542,7 +1539,7 @@
         <w:rPr>
           <w:noProof/>
         </w:rPr>
-        <w:instrText xml:space="preserve"> PAGEREF _Toc71998440 \h </w:instrText>
+        <w:instrText xml:space="preserve"> PAGEREF _Toc72096729 \h </w:instrText>
       </w:r>
       <w:r>
         <w:rPr>
@@ -1585,7 +1582,7 @@
           <w:noProof/>
           <w:lang w:val="fr-FR"/>
         </w:rPr>
-        <w:t>4.1.4 - Ressources</w:t>
+        <w:t>4.1.2 - Variables d'environnement</w:t>
       </w:r>
       <w:r>
         <w:rPr>
@@ -1603,7 +1600,7 @@
         <w:rPr>
           <w:noProof/>
         </w:rPr>
-        <w:instrText xml:space="preserve"> PAGEREF _Toc71998441 \h </w:instrText>
+        <w:instrText xml:space="preserve"> PAGEREF _Toc72096730 \h </w:instrText>
       </w:r>
       <w:r>
         <w:rPr>
@@ -1646,7 +1643,7 @@
           <w:noProof/>
           <w:lang w:val="fr-FR"/>
         </w:rPr>
-        <w:t>4.1.5 - Vérifications</w:t>
+        <w:t>4.1.3 - Configuration</w:t>
       </w:r>
       <w:r>
         <w:rPr>
@@ -1664,7 +1661,7 @@
         <w:rPr>
           <w:noProof/>
         </w:rPr>
-        <w:instrText xml:space="preserve"> PAGEREF _Toc71998442 \h </w:instrText>
+        <w:instrText xml:space="preserve"> PAGEREF _Toc72096731 \h </w:instrText>
       </w:r>
       <w:r>
         <w:rPr>
@@ -1692,7 +1689,7 @@
     </w:p>
     <w:p>
       <w:pPr>
-        <w:pStyle w:val="TM2"/>
+        <w:pStyle w:val="TM4"/>
         <w:rPr>
           <w:rFonts w:asciiTheme="minorHAnsi" w:eastAsiaTheme="minorEastAsia" w:hAnsiTheme="minorHAnsi" w:cstheme="minorBidi"/>
           <w:noProof/>
@@ -1706,7 +1703,7 @@
           <w:noProof/>
           <w:lang w:val="fr-FR"/>
         </w:rPr>
-        <w:t>4.2 - Déploiement de l'Application Web</w:t>
+        <w:t>4.1.3.1 - Fichier xxx.yyy</w:t>
       </w:r>
       <w:r>
         <w:rPr>
@@ -1724,7 +1721,7 @@
         <w:rPr>
           <w:noProof/>
         </w:rPr>
-        <w:instrText xml:space="preserve"> PAGEREF _Toc71998443 \h </w:instrText>
+        <w:instrText xml:space="preserve"> PAGEREF _Toc72096732 \h </w:instrText>
       </w:r>
       <w:r>
         <w:rPr>
@@ -1752,10 +1749,9 @@
     </w:p>
     <w:p>
       <w:pPr>
-        <w:pStyle w:val="TM3"/>
+        <w:pStyle w:val="TM4"/>
         <w:rPr>
           <w:rFonts w:asciiTheme="minorHAnsi" w:eastAsiaTheme="minorEastAsia" w:hAnsiTheme="minorHAnsi" w:cstheme="minorBidi"/>
-          <w:i w:val="0"/>
           <w:noProof/>
           <w:kern w:val="0"/>
           <w:sz w:val="24"/>
@@ -1767,7 +1763,7 @@
           <w:noProof/>
           <w:lang w:val="fr-FR"/>
         </w:rPr>
-        <w:t>4.2.1 - Artefacts</w:t>
+        <w:t>4.1.3.2 - Fichier zzz.ttt</w:t>
       </w:r>
       <w:r>
         <w:rPr>
@@ -1785,7 +1781,7 @@
         <w:rPr>
           <w:noProof/>
         </w:rPr>
-        <w:instrText xml:space="preserve"> PAGEREF _Toc71998444 \h </w:instrText>
+        <w:instrText xml:space="preserve"> PAGEREF _Toc72096733 \h </w:instrText>
       </w:r>
       <w:r>
         <w:rPr>
@@ -1813,10 +1809,9 @@
     </w:p>
     <w:p>
       <w:pPr>
-        <w:pStyle w:val="TM3"/>
+        <w:pStyle w:val="TM4"/>
         <w:rPr>
           <w:rFonts w:asciiTheme="minorHAnsi" w:eastAsiaTheme="minorEastAsia" w:hAnsiTheme="minorHAnsi" w:cstheme="minorBidi"/>
-          <w:i w:val="0"/>
           <w:noProof/>
           <w:kern w:val="0"/>
           <w:sz w:val="24"/>
@@ -1828,7 +1823,7 @@
           <w:noProof/>
           <w:lang w:val="fr-FR"/>
         </w:rPr>
-        <w:t>4.2.2 - Environnement de l’application web</w:t>
+        <w:t>4.1.3.3 - Fichier ...</w:t>
       </w:r>
       <w:r>
         <w:rPr>
@@ -1846,7 +1841,7 @@
         <w:rPr>
           <w:noProof/>
         </w:rPr>
-        <w:instrText xml:space="preserve"> PAGEREF _Toc71998445 \h </w:instrText>
+        <w:instrText xml:space="preserve"> PAGEREF _Toc72096734 \h </w:instrText>
       </w:r>
       <w:r>
         <w:rPr>
@@ -1874,9 +1869,10 @@
     </w:p>
     <w:p>
       <w:pPr>
-        <w:pStyle w:val="TM4"/>
+        <w:pStyle w:val="TM3"/>
         <w:rPr>
           <w:rFonts w:asciiTheme="minorHAnsi" w:eastAsiaTheme="minorEastAsia" w:hAnsiTheme="minorHAnsi" w:cstheme="minorBidi"/>
+          <w:i w:val="0"/>
           <w:noProof/>
           <w:kern w:val="0"/>
           <w:sz w:val="24"/>
@@ -1888,7 +1884,7 @@
           <w:noProof/>
           <w:lang w:val="fr-FR"/>
         </w:rPr>
-        <w:t>4.2.2.1 - Variables d’environnement</w:t>
+        <w:t>4.1.4 - Ressources</w:t>
       </w:r>
       <w:r>
         <w:rPr>
@@ -1906,7 +1902,7 @@
         <w:rPr>
           <w:noProof/>
         </w:rPr>
-        <w:instrText xml:space="preserve"> PAGEREF _Toc71998446 \h </w:instrText>
+        <w:instrText xml:space="preserve"> PAGEREF _Toc72096735 \h </w:instrText>
       </w:r>
       <w:r>
         <w:rPr>
@@ -1949,7 +1945,7 @@
           <w:noProof/>
           <w:lang w:val="fr-FR"/>
         </w:rPr>
-        <w:t>4.2.3 - Répertoire de configuration applicatif</w:t>
+        <w:t>4.1.5 - Vérifications</w:t>
       </w:r>
       <w:r>
         <w:rPr>
@@ -1967,7 +1963,7 @@
         <w:rPr>
           <w:noProof/>
         </w:rPr>
-        <w:instrText xml:space="preserve"> PAGEREF _Toc71998447 \h </w:instrText>
+        <w:instrText xml:space="preserve"> PAGEREF _Toc72096736 \h </w:instrText>
       </w:r>
       <w:r>
         <w:rPr>
@@ -1995,7 +1991,7 @@
     </w:p>
     <w:p>
       <w:pPr>
-        <w:pStyle w:val="TM4"/>
+        <w:pStyle w:val="TM2"/>
         <w:rPr>
           <w:rFonts w:asciiTheme="minorHAnsi" w:eastAsiaTheme="minorEastAsia" w:hAnsiTheme="minorHAnsi" w:cstheme="minorBidi"/>
           <w:noProof/>
@@ -2009,7 +2005,7 @@
           <w:noProof/>
           <w:lang w:val="fr-FR"/>
         </w:rPr>
-        <w:t>4.2.3.1 - Fichier xxx.yyy</w:t>
+        <w:t>4.2 - Déploiement de l'Application Web</w:t>
       </w:r>
       <w:r>
         <w:rPr>
@@ -2027,7 +2023,7 @@
         <w:rPr>
           <w:noProof/>
         </w:rPr>
-        <w:instrText xml:space="preserve"> PAGEREF _Toc71998448 \h </w:instrText>
+        <w:instrText xml:space="preserve"> PAGEREF _Toc72096737 \h </w:instrText>
       </w:r>
       <w:r>
         <w:rPr>
@@ -2044,7 +2040,7 @@
         <w:rPr>
           <w:noProof/>
         </w:rPr>
-        <w:t>12</w:t>
+        <w:t>13</w:t>
       </w:r>
       <w:r>
         <w:rPr>
@@ -2070,7 +2066,7 @@
           <w:noProof/>
           <w:lang w:val="fr-FR"/>
         </w:rPr>
-        <w:t>4.2.4 - DataSources</w:t>
+        <w:t>4.2.1 - Artefacts</w:t>
       </w:r>
       <w:r>
         <w:rPr>
@@ -2088,7 +2084,7 @@
         <w:rPr>
           <w:noProof/>
         </w:rPr>
-        <w:instrText xml:space="preserve"> PAGEREF _Toc71998449 \h </w:instrText>
+        <w:instrText xml:space="preserve"> PAGEREF _Toc72096738 \h </w:instrText>
       </w:r>
       <w:r>
         <w:rPr>
@@ -2105,7 +2101,7 @@
         <w:rPr>
           <w:noProof/>
         </w:rPr>
-        <w:t>12</w:t>
+        <w:t>13</w:t>
       </w:r>
       <w:r>
         <w:rPr>
@@ -2131,7 +2127,7 @@
           <w:noProof/>
           <w:lang w:val="fr-FR"/>
         </w:rPr>
-        <w:t>4.2.5 - Ressources</w:t>
+        <w:t>4.2.2 - Environnement de l’application web</w:t>
       </w:r>
       <w:r>
         <w:rPr>
@@ -2149,7 +2145,7 @@
         <w:rPr>
           <w:noProof/>
         </w:rPr>
-        <w:instrText xml:space="preserve"> PAGEREF _Toc71998450 \h </w:instrText>
+        <w:instrText xml:space="preserve"> PAGEREF _Toc72096739 \h </w:instrText>
       </w:r>
       <w:r>
         <w:rPr>
@@ -2177,10 +2173,9 @@
     </w:p>
     <w:p>
       <w:pPr>
-        <w:pStyle w:val="TM3"/>
+        <w:pStyle w:val="TM4"/>
         <w:rPr>
           <w:rFonts w:asciiTheme="minorHAnsi" w:eastAsiaTheme="minorEastAsia" w:hAnsiTheme="minorHAnsi" w:cstheme="minorBidi"/>
-          <w:i w:val="0"/>
           <w:noProof/>
           <w:kern w:val="0"/>
           <w:sz w:val="24"/>
@@ -2192,7 +2187,7 @@
           <w:noProof/>
           <w:lang w:val="fr-FR"/>
         </w:rPr>
-        <w:t>4.2.6 - Vérifications</w:t>
+        <w:t>4.2.2.1 - Variables d’environnement</w:t>
       </w:r>
       <w:r>
         <w:rPr>
@@ -2210,7 +2205,7 @@
         <w:rPr>
           <w:noProof/>
         </w:rPr>
-        <w:instrText xml:space="preserve"> PAGEREF _Toc71998451 \h </w:instrText>
+        <w:instrText xml:space="preserve"> PAGEREF _Toc72096740 \h </w:instrText>
       </w:r>
       <w:r>
         <w:rPr>
@@ -2238,10 +2233,10 @@
     </w:p>
     <w:p>
       <w:pPr>
-        <w:pStyle w:val="TM1"/>
+        <w:pStyle w:val="TM3"/>
         <w:rPr>
           <w:rFonts w:asciiTheme="minorHAnsi" w:eastAsiaTheme="minorEastAsia" w:hAnsiTheme="minorHAnsi" w:cstheme="minorBidi"/>
-          <w:b w:val="0"/>
+          <w:i w:val="0"/>
           <w:noProof/>
           <w:kern w:val="0"/>
           <w:sz w:val="24"/>
@@ -2253,7 +2248,7 @@
           <w:noProof/>
           <w:lang w:val="fr-FR"/>
         </w:rPr>
-        <w:t>5 - Procédure de démarrage / arrêt</w:t>
+        <w:t>4.2.3 - Répertoire de configuration applicatif</w:t>
       </w:r>
       <w:r>
         <w:rPr>
@@ -2271,7 +2266,7 @@
         <w:rPr>
           <w:noProof/>
         </w:rPr>
-        <w:instrText xml:space="preserve"> PAGEREF _Toc71998452 \h </w:instrText>
+        <w:instrText xml:space="preserve"> PAGEREF _Toc72096741 \h </w:instrText>
       </w:r>
       <w:r>
         <w:rPr>
@@ -2288,7 +2283,7 @@
         <w:rPr>
           <w:noProof/>
         </w:rPr>
-        <w:t>14</w:t>
+        <w:t>13</w:t>
       </w:r>
       <w:r>
         <w:rPr>
@@ -2299,7 +2294,7 @@
     </w:p>
     <w:p>
       <w:pPr>
-        <w:pStyle w:val="TM2"/>
+        <w:pStyle w:val="TM4"/>
         <w:rPr>
           <w:rFonts w:asciiTheme="minorHAnsi" w:eastAsiaTheme="minorEastAsia" w:hAnsiTheme="minorHAnsi" w:cstheme="minorBidi"/>
           <w:noProof/>
@@ -2313,7 +2308,7 @@
           <w:noProof/>
           <w:lang w:val="fr-FR"/>
         </w:rPr>
-        <w:t>5.1 - Base de données</w:t>
+        <w:t>4.2.3.1 - Fichier xxx.yyy</w:t>
       </w:r>
       <w:r>
         <w:rPr>
@@ -2331,7 +2326,7 @@
         <w:rPr>
           <w:noProof/>
         </w:rPr>
-        <w:instrText xml:space="preserve"> PAGEREF _Toc71998453 \h </w:instrText>
+        <w:instrText xml:space="preserve"> PAGEREF _Toc72096742 \h </w:instrText>
       </w:r>
       <w:r>
         <w:rPr>
@@ -2348,7 +2343,7 @@
         <w:rPr>
           <w:noProof/>
         </w:rPr>
-        <w:t>14</w:t>
+        <w:t>13</w:t>
       </w:r>
       <w:r>
         <w:rPr>
@@ -2359,9 +2354,10 @@
     </w:p>
     <w:p>
       <w:pPr>
-        <w:pStyle w:val="TM2"/>
+        <w:pStyle w:val="TM3"/>
         <w:rPr>
           <w:rFonts w:asciiTheme="minorHAnsi" w:eastAsiaTheme="minorEastAsia" w:hAnsiTheme="minorHAnsi" w:cstheme="minorBidi"/>
+          <w:i w:val="0"/>
           <w:noProof/>
           <w:kern w:val="0"/>
           <w:sz w:val="24"/>
@@ -2373,7 +2369,7 @@
           <w:noProof/>
           <w:lang w:val="fr-FR"/>
         </w:rPr>
-        <w:t>5.2 - Batches</w:t>
+        <w:t>4.2.4 - DataSources</w:t>
       </w:r>
       <w:r>
         <w:rPr>
@@ -2391,7 +2387,7 @@
         <w:rPr>
           <w:noProof/>
         </w:rPr>
-        <w:instrText xml:space="preserve"> PAGEREF _Toc71998454 \h </w:instrText>
+        <w:instrText xml:space="preserve"> PAGEREF _Toc72096743 \h </w:instrText>
       </w:r>
       <w:r>
         <w:rPr>
@@ -2408,7 +2404,7 @@
         <w:rPr>
           <w:noProof/>
         </w:rPr>
-        <w:t>14</w:t>
+        <w:t>13</w:t>
       </w:r>
       <w:r>
         <w:rPr>
@@ -2419,9 +2415,10 @@
     </w:p>
     <w:p>
       <w:pPr>
-        <w:pStyle w:val="TM2"/>
+        <w:pStyle w:val="TM3"/>
         <w:rPr>
           <w:rFonts w:asciiTheme="minorHAnsi" w:eastAsiaTheme="minorEastAsia" w:hAnsiTheme="minorHAnsi" w:cstheme="minorBidi"/>
+          <w:i w:val="0"/>
           <w:noProof/>
           <w:kern w:val="0"/>
           <w:sz w:val="24"/>
@@ -2433,7 +2430,7 @@
           <w:noProof/>
           <w:lang w:val="fr-FR"/>
         </w:rPr>
-        <w:t>5.3 - Application web</w:t>
+        <w:t>4.2.5 - Ressources</w:t>
       </w:r>
       <w:r>
         <w:rPr>
@@ -2451,7 +2448,7 @@
         <w:rPr>
           <w:noProof/>
         </w:rPr>
-        <w:instrText xml:space="preserve"> PAGEREF _Toc71998455 \h </w:instrText>
+        <w:instrText xml:space="preserve"> PAGEREF _Toc72096744 \h </w:instrText>
       </w:r>
       <w:r>
         <w:rPr>
@@ -2479,10 +2476,10 @@
     </w:p>
     <w:p>
       <w:pPr>
-        <w:pStyle w:val="TM1"/>
+        <w:pStyle w:val="TM3"/>
         <w:rPr>
           <w:rFonts w:asciiTheme="minorHAnsi" w:eastAsiaTheme="minorEastAsia" w:hAnsiTheme="minorHAnsi" w:cstheme="minorBidi"/>
-          <w:b w:val="0"/>
+          <w:i w:val="0"/>
           <w:noProof/>
           <w:kern w:val="0"/>
           <w:sz w:val="24"/>
@@ -2494,7 +2491,7 @@
           <w:noProof/>
           <w:lang w:val="fr-FR"/>
         </w:rPr>
-        <w:t>6 - Procédure de mise à jour</w:t>
+        <w:t>4.2.6 - Vérifications</w:t>
       </w:r>
       <w:r>
         <w:rPr>
@@ -2512,7 +2509,7 @@
         <w:rPr>
           <w:noProof/>
         </w:rPr>
-        <w:instrText xml:space="preserve"> PAGEREF _Toc71998456 \h </w:instrText>
+        <w:instrText xml:space="preserve"> PAGEREF _Toc72096745 \h </w:instrText>
       </w:r>
       <w:r>
         <w:rPr>
@@ -2529,7 +2526,7 @@
         <w:rPr>
           <w:noProof/>
         </w:rPr>
-        <w:t>15</w:t>
+        <w:t>14</w:t>
       </w:r>
       <w:r>
         <w:rPr>
@@ -2540,9 +2537,10 @@
     </w:p>
     <w:p>
       <w:pPr>
-        <w:pStyle w:val="TM2"/>
+        <w:pStyle w:val="TM1"/>
         <w:rPr>
           <w:rFonts w:asciiTheme="minorHAnsi" w:eastAsiaTheme="minorEastAsia" w:hAnsiTheme="minorHAnsi" w:cstheme="minorBidi"/>
+          <w:b w:val="0"/>
           <w:noProof/>
           <w:kern w:val="0"/>
           <w:sz w:val="24"/>
@@ -2554,7 +2552,7 @@
           <w:noProof/>
           <w:lang w:val="fr-FR"/>
         </w:rPr>
-        <w:t>6.1 - Base de données</w:t>
+        <w:t>5 - Procédure de démarrage / arrêt</w:t>
       </w:r>
       <w:r>
         <w:rPr>
@@ -2572,7 +2570,7 @@
         <w:rPr>
           <w:noProof/>
         </w:rPr>
-        <w:instrText xml:space="preserve"> PAGEREF _Toc71998457 \h </w:instrText>
+        <w:instrText xml:space="preserve"> PAGEREF _Toc72096746 \h </w:instrText>
       </w:r>
       <w:r>
         <w:rPr>
@@ -2614,8 +2612,7 @@
           <w:noProof/>
           <w:lang w:val="fr-FR"/>
         </w:rPr>
-        <w:lastRenderedPageBreak/>
-        <w:t>6.2 - Batches</w:t>
+        <w:t>5.1 - Base de données</w:t>
       </w:r>
       <w:r>
         <w:rPr>
@@ -2633,7 +2630,7 @@
         <w:rPr>
           <w:noProof/>
         </w:rPr>
-        <w:instrText xml:space="preserve"> PAGEREF _Toc71998458 \h </w:instrText>
+        <w:instrText xml:space="preserve"> PAGEREF _Toc72096747 \h </w:instrText>
       </w:r>
       <w:r>
         <w:rPr>
@@ -2675,7 +2672,8 @@
           <w:noProof/>
           <w:lang w:val="fr-FR"/>
         </w:rPr>
-        <w:t>6.3 - Application web</w:t>
+        <w:lastRenderedPageBreak/>
+        <w:t>5.2 - Batches</w:t>
       </w:r>
       <w:r>
         <w:rPr>
@@ -2693,7 +2691,7 @@
         <w:rPr>
           <w:noProof/>
         </w:rPr>
-        <w:instrText xml:space="preserve"> PAGEREF _Toc71998459 \h </w:instrText>
+        <w:instrText xml:space="preserve"> PAGEREF _Toc72096748 \h </w:instrText>
       </w:r>
       <w:r>
         <w:rPr>
@@ -2721,10 +2719,9 @@
     </w:p>
     <w:p>
       <w:pPr>
-        <w:pStyle w:val="TM1"/>
+        <w:pStyle w:val="TM2"/>
         <w:rPr>
           <w:rFonts w:asciiTheme="minorHAnsi" w:eastAsiaTheme="minorEastAsia" w:hAnsiTheme="minorHAnsi" w:cstheme="minorBidi"/>
-          <w:b w:val="0"/>
           <w:noProof/>
           <w:kern w:val="0"/>
           <w:sz w:val="24"/>
@@ -2736,7 +2733,7 @@
           <w:noProof/>
           <w:lang w:val="fr-FR"/>
         </w:rPr>
-        <w:t>7 - Supervision/Monitoring</w:t>
+        <w:t>5.3 - Application web</w:t>
       </w:r>
       <w:r>
         <w:rPr>
@@ -2754,7 +2751,7 @@
         <w:rPr>
           <w:noProof/>
         </w:rPr>
-        <w:instrText xml:space="preserve"> PAGEREF _Toc71998460 \h </w:instrText>
+        <w:instrText xml:space="preserve"> PAGEREF _Toc72096749 \h </w:instrText>
       </w:r>
       <w:r>
         <w:rPr>
@@ -2771,7 +2768,7 @@
         <w:rPr>
           <w:noProof/>
         </w:rPr>
-        <w:t>16</w:t>
+        <w:t>15</w:t>
       </w:r>
       <w:r>
         <w:rPr>
@@ -2782,9 +2779,10 @@
     </w:p>
     <w:p>
       <w:pPr>
-        <w:pStyle w:val="TM2"/>
+        <w:pStyle w:val="TM1"/>
         <w:rPr>
           <w:rFonts w:asciiTheme="minorHAnsi" w:eastAsiaTheme="minorEastAsia" w:hAnsiTheme="minorHAnsi" w:cstheme="minorBidi"/>
+          <w:b w:val="0"/>
           <w:noProof/>
           <w:kern w:val="0"/>
           <w:sz w:val="24"/>
@@ -2796,7 +2794,7 @@
           <w:noProof/>
           <w:lang w:val="fr-FR"/>
         </w:rPr>
-        <w:t>7.1 - Supervision de l’application web</w:t>
+        <w:t>6 - Procédure de mise à jour</w:t>
       </w:r>
       <w:r>
         <w:rPr>
@@ -2814,7 +2812,7 @@
         <w:rPr>
           <w:noProof/>
         </w:rPr>
-        <w:instrText xml:space="preserve"> PAGEREF _Toc71998461 \h </w:instrText>
+        <w:instrText xml:space="preserve"> PAGEREF _Toc72096750 \h </w:instrText>
       </w:r>
       <w:r>
         <w:rPr>
@@ -2842,10 +2840,9 @@
     </w:p>
     <w:p>
       <w:pPr>
-        <w:pStyle w:val="TM1"/>
+        <w:pStyle w:val="TM2"/>
         <w:rPr>
           <w:rFonts w:asciiTheme="minorHAnsi" w:eastAsiaTheme="minorEastAsia" w:hAnsiTheme="minorHAnsi" w:cstheme="minorBidi"/>
-          <w:b w:val="0"/>
           <w:noProof/>
           <w:kern w:val="0"/>
           <w:sz w:val="24"/>
@@ -2857,7 +2854,7 @@
           <w:noProof/>
           <w:lang w:val="fr-FR"/>
         </w:rPr>
-        <w:t>8 - Procédure de sauvegarde et restauration</w:t>
+        <w:t>6.1 - Base de données</w:t>
       </w:r>
       <w:r>
         <w:rPr>
@@ -2875,7 +2872,7 @@
         <w:rPr>
           <w:noProof/>
         </w:rPr>
-        <w:instrText xml:space="preserve"> PAGEREF _Toc71998462 \h </w:instrText>
+        <w:instrText xml:space="preserve"> PAGEREF _Toc72096751 \h </w:instrText>
       </w:r>
       <w:r>
         <w:rPr>
@@ -2892,7 +2889,7 @@
         <w:rPr>
           <w:noProof/>
         </w:rPr>
-        <w:t>17</w:t>
+        <w:t>16</w:t>
       </w:r>
       <w:r>
         <w:rPr>
@@ -2903,10 +2900,9 @@
     </w:p>
     <w:p>
       <w:pPr>
-        <w:pStyle w:val="TM1"/>
+        <w:pStyle w:val="TM2"/>
         <w:rPr>
           <w:rFonts w:asciiTheme="minorHAnsi" w:eastAsiaTheme="minorEastAsia" w:hAnsiTheme="minorHAnsi" w:cstheme="minorBidi"/>
-          <w:b w:val="0"/>
           <w:noProof/>
           <w:kern w:val="0"/>
           <w:sz w:val="24"/>
@@ -2918,6 +2914,309 @@
           <w:noProof/>
           <w:lang w:val="fr-FR"/>
         </w:rPr>
+        <w:t>6.2 - Batches</w:t>
+      </w:r>
+      <w:r>
+        <w:rPr>
+          <w:noProof/>
+        </w:rPr>
+        <w:tab/>
+      </w:r>
+      <w:r>
+        <w:rPr>
+          <w:noProof/>
+        </w:rPr>
+        <w:fldChar w:fldCharType="begin"/>
+      </w:r>
+      <w:r>
+        <w:rPr>
+          <w:noProof/>
+        </w:rPr>
+        <w:instrText xml:space="preserve"> PAGEREF _Toc72096752 \h </w:instrText>
+      </w:r>
+      <w:r>
+        <w:rPr>
+          <w:noProof/>
+        </w:rPr>
+      </w:r>
+      <w:r>
+        <w:rPr>
+          <w:noProof/>
+        </w:rPr>
+        <w:fldChar w:fldCharType="separate"/>
+      </w:r>
+      <w:r>
+        <w:rPr>
+          <w:noProof/>
+        </w:rPr>
+        <w:t>16</w:t>
+      </w:r>
+      <w:r>
+        <w:rPr>
+          <w:noProof/>
+        </w:rPr>
+        <w:fldChar w:fldCharType="end"/>
+      </w:r>
+    </w:p>
+    <w:p>
+      <w:pPr>
+        <w:pStyle w:val="TM2"/>
+        <w:rPr>
+          <w:rFonts w:asciiTheme="minorHAnsi" w:eastAsiaTheme="minorEastAsia" w:hAnsiTheme="minorHAnsi" w:cstheme="minorBidi"/>
+          <w:noProof/>
+          <w:kern w:val="0"/>
+          <w:sz w:val="24"/>
+          <w:lang w:val="fr-FR" w:eastAsia="fr-FR" w:bidi="ar-SA"/>
+        </w:rPr>
+      </w:pPr>
+      <w:r>
+        <w:rPr>
+          <w:noProof/>
+          <w:lang w:val="fr-FR"/>
+        </w:rPr>
+        <w:t>6.3 - Application web</w:t>
+      </w:r>
+      <w:r>
+        <w:rPr>
+          <w:noProof/>
+        </w:rPr>
+        <w:tab/>
+      </w:r>
+      <w:r>
+        <w:rPr>
+          <w:noProof/>
+        </w:rPr>
+        <w:fldChar w:fldCharType="begin"/>
+      </w:r>
+      <w:r>
+        <w:rPr>
+          <w:noProof/>
+        </w:rPr>
+        <w:instrText xml:space="preserve"> PAGEREF _Toc72096753 \h </w:instrText>
+      </w:r>
+      <w:r>
+        <w:rPr>
+          <w:noProof/>
+        </w:rPr>
+      </w:r>
+      <w:r>
+        <w:rPr>
+          <w:noProof/>
+        </w:rPr>
+        <w:fldChar w:fldCharType="separate"/>
+      </w:r>
+      <w:r>
+        <w:rPr>
+          <w:noProof/>
+        </w:rPr>
+        <w:t>16</w:t>
+      </w:r>
+      <w:r>
+        <w:rPr>
+          <w:noProof/>
+        </w:rPr>
+        <w:fldChar w:fldCharType="end"/>
+      </w:r>
+    </w:p>
+    <w:p>
+      <w:pPr>
+        <w:pStyle w:val="TM1"/>
+        <w:rPr>
+          <w:rFonts w:asciiTheme="minorHAnsi" w:eastAsiaTheme="minorEastAsia" w:hAnsiTheme="minorHAnsi" w:cstheme="minorBidi"/>
+          <w:b w:val="0"/>
+          <w:noProof/>
+          <w:kern w:val="0"/>
+          <w:sz w:val="24"/>
+          <w:lang w:val="fr-FR" w:eastAsia="fr-FR" w:bidi="ar-SA"/>
+        </w:rPr>
+      </w:pPr>
+      <w:r>
+        <w:rPr>
+          <w:noProof/>
+          <w:lang w:val="fr-FR"/>
+        </w:rPr>
+        <w:t>7 - Supervision/Monitoring</w:t>
+      </w:r>
+      <w:r>
+        <w:rPr>
+          <w:noProof/>
+        </w:rPr>
+        <w:tab/>
+      </w:r>
+      <w:r>
+        <w:rPr>
+          <w:noProof/>
+        </w:rPr>
+        <w:fldChar w:fldCharType="begin"/>
+      </w:r>
+      <w:r>
+        <w:rPr>
+          <w:noProof/>
+        </w:rPr>
+        <w:instrText xml:space="preserve"> PAGEREF _Toc72096754 \h </w:instrText>
+      </w:r>
+      <w:r>
+        <w:rPr>
+          <w:noProof/>
+        </w:rPr>
+      </w:r>
+      <w:r>
+        <w:rPr>
+          <w:noProof/>
+        </w:rPr>
+        <w:fldChar w:fldCharType="separate"/>
+      </w:r>
+      <w:r>
+        <w:rPr>
+          <w:noProof/>
+        </w:rPr>
+        <w:t>17</w:t>
+      </w:r>
+      <w:r>
+        <w:rPr>
+          <w:noProof/>
+        </w:rPr>
+        <w:fldChar w:fldCharType="end"/>
+      </w:r>
+    </w:p>
+    <w:p>
+      <w:pPr>
+        <w:pStyle w:val="TM2"/>
+        <w:rPr>
+          <w:rFonts w:asciiTheme="minorHAnsi" w:eastAsiaTheme="minorEastAsia" w:hAnsiTheme="minorHAnsi" w:cstheme="minorBidi"/>
+          <w:noProof/>
+          <w:kern w:val="0"/>
+          <w:sz w:val="24"/>
+          <w:lang w:val="fr-FR" w:eastAsia="fr-FR" w:bidi="ar-SA"/>
+        </w:rPr>
+      </w:pPr>
+      <w:r>
+        <w:rPr>
+          <w:noProof/>
+          <w:lang w:val="fr-FR"/>
+        </w:rPr>
+        <w:t>7.1 - Supervision de l’application web</w:t>
+      </w:r>
+      <w:r>
+        <w:rPr>
+          <w:noProof/>
+        </w:rPr>
+        <w:tab/>
+      </w:r>
+      <w:r>
+        <w:rPr>
+          <w:noProof/>
+        </w:rPr>
+        <w:fldChar w:fldCharType="begin"/>
+      </w:r>
+      <w:r>
+        <w:rPr>
+          <w:noProof/>
+        </w:rPr>
+        <w:instrText xml:space="preserve"> PAGEREF _Toc72096755 \h </w:instrText>
+      </w:r>
+      <w:r>
+        <w:rPr>
+          <w:noProof/>
+        </w:rPr>
+      </w:r>
+      <w:r>
+        <w:rPr>
+          <w:noProof/>
+        </w:rPr>
+        <w:fldChar w:fldCharType="separate"/>
+      </w:r>
+      <w:r>
+        <w:rPr>
+          <w:noProof/>
+        </w:rPr>
+        <w:t>17</w:t>
+      </w:r>
+      <w:r>
+        <w:rPr>
+          <w:noProof/>
+        </w:rPr>
+        <w:fldChar w:fldCharType="end"/>
+      </w:r>
+    </w:p>
+    <w:p>
+      <w:pPr>
+        <w:pStyle w:val="TM1"/>
+        <w:rPr>
+          <w:rFonts w:asciiTheme="minorHAnsi" w:eastAsiaTheme="minorEastAsia" w:hAnsiTheme="minorHAnsi" w:cstheme="minorBidi"/>
+          <w:b w:val="0"/>
+          <w:noProof/>
+          <w:kern w:val="0"/>
+          <w:sz w:val="24"/>
+          <w:lang w:val="fr-FR" w:eastAsia="fr-FR" w:bidi="ar-SA"/>
+        </w:rPr>
+      </w:pPr>
+      <w:r>
+        <w:rPr>
+          <w:noProof/>
+          <w:lang w:val="fr-FR"/>
+        </w:rPr>
+        <w:t>8 - Procédure de sauvegarde et restauration</w:t>
+      </w:r>
+      <w:r>
+        <w:rPr>
+          <w:noProof/>
+        </w:rPr>
+        <w:tab/>
+      </w:r>
+      <w:r>
+        <w:rPr>
+          <w:noProof/>
+        </w:rPr>
+        <w:fldChar w:fldCharType="begin"/>
+      </w:r>
+      <w:r>
+        <w:rPr>
+          <w:noProof/>
+        </w:rPr>
+        <w:instrText xml:space="preserve"> PAGEREF _Toc72096756 \h </w:instrText>
+      </w:r>
+      <w:r>
+        <w:rPr>
+          <w:noProof/>
+        </w:rPr>
+      </w:r>
+      <w:r>
+        <w:rPr>
+          <w:noProof/>
+        </w:rPr>
+        <w:fldChar w:fldCharType="separate"/>
+      </w:r>
+      <w:r>
+        <w:rPr>
+          <w:noProof/>
+        </w:rPr>
+        <w:t>18</w:t>
+      </w:r>
+      <w:r>
+        <w:rPr>
+          <w:noProof/>
+        </w:rPr>
+        <w:fldChar w:fldCharType="end"/>
+      </w:r>
+    </w:p>
+    <w:p>
+      <w:pPr>
+        <w:pStyle w:val="TM1"/>
+        <w:rPr>
+          <w:rFonts w:asciiTheme="minorHAnsi" w:eastAsiaTheme="minorEastAsia" w:hAnsiTheme="minorHAnsi" w:cstheme="minorBidi"/>
+          <w:b w:val="0"/>
+          <w:noProof/>
+          <w:kern w:val="0"/>
+          <w:sz w:val="24"/>
+          <w:lang w:val="fr-FR" w:eastAsia="fr-FR" w:bidi="ar-SA"/>
+        </w:rPr>
+      </w:pPr>
+      <w:r>
+        <w:rPr>
+          <w:noProof/>
+          <w:lang w:val="fr-FR"/>
+        </w:rPr>
         <w:t>9 - Glossaire</w:t>
       </w:r>
       <w:r>
@@ -2936,7 +3235,7 @@
         <w:rPr>
           <w:noProof/>
         </w:rPr>
-        <w:instrText xml:space="preserve"> PAGEREF _Toc71998463 \h </w:instrText>
+        <w:instrText xml:space="preserve"> PAGEREF _Toc72096757 \h </w:instrText>
       </w:r>
       <w:r>
         <w:rPr>
@@ -2953,7 +3252,7 @@
         <w:rPr>
           <w:noProof/>
         </w:rPr>
-        <w:t>18</w:t>
+        <w:t>19</w:t>
       </w:r>
       <w:r>
         <w:rPr>
@@ -2987,7 +3286,7 @@
           <w:lang w:val="fr-FR"/>
         </w:rPr>
       </w:pPr>
-      <w:bookmarkStart w:id="0" w:name="_Toc71998419"/>
+      <w:bookmarkStart w:id="0" w:name="_Toc72096708"/>
       <w:r>
         <w:rPr>
           <w:lang w:val="fr-FR"/>
@@ -3524,7 +3823,7 @@
           <w:lang w:val="fr-FR"/>
         </w:rPr>
       </w:pPr>
-      <w:bookmarkStart w:id="1" w:name="_Toc71998420"/>
+      <w:bookmarkStart w:id="1" w:name="_Toc72096709"/>
       <w:r>
         <w:rPr>
           <w:lang w:val="fr-FR"/>
@@ -3541,7 +3840,7 @@
           <w:lang w:val="fr-FR"/>
         </w:rPr>
       </w:pPr>
-      <w:bookmarkStart w:id="2" w:name="_Toc71998421"/>
+      <w:bookmarkStart w:id="2" w:name="_Toc72096710"/>
       <w:r>
         <w:rPr>
           <w:lang w:val="fr-FR"/>
@@ -3595,7 +3894,7 @@
           <w:lang w:val="fr-FR"/>
         </w:rPr>
       </w:pPr>
-      <w:bookmarkStart w:id="3" w:name="_Toc71998422"/>
+      <w:bookmarkStart w:id="3" w:name="_Toc72096711"/>
       <w:r>
         <w:rPr>
           <w:lang w:val="fr-FR"/>
@@ -3770,17 +4069,15 @@
           <w:lang w:val="fr-FR"/>
         </w:rPr>
       </w:pPr>
-      <w:bookmarkStart w:id="4" w:name="_Toc71998423"/>
-      <w:proofErr w:type="spellStart"/>
+      <w:bookmarkStart w:id="4" w:name="_Toc72096712"/>
       <w:r>
         <w:rPr>
           <w:lang w:val="fr-FR"/>
         </w:rPr>
         <w:lastRenderedPageBreak/>
-        <w:t>Pré-requis</w:t>
+        <w:t>Prérequis</w:t>
       </w:r>
       <w:bookmarkEnd w:id="4"/>
-      <w:proofErr w:type="spellEnd"/>
     </w:p>
     <w:p>
       <w:pPr>
@@ -3789,7 +4086,7 @@
           <w:lang w:val="fr-FR"/>
         </w:rPr>
       </w:pPr>
-      <w:bookmarkStart w:id="5" w:name="_Toc71998424"/>
+      <w:bookmarkStart w:id="5" w:name="_Toc72096713"/>
       <w:r>
         <w:rPr>
           <w:lang w:val="fr-FR"/>
@@ -3797,6 +4094,16 @@
         <w:t>Système</w:t>
       </w:r>
       <w:bookmarkEnd w:id="5"/>
+    </w:p>
+    <w:p>
+      <w:pPr>
+        <w:pStyle w:val="Titre3"/>
+      </w:pPr>
+      <w:bookmarkStart w:id="6" w:name="_Toc72096714"/>
+      <w:r>
+        <w:t>Serveur de base de données</w:t>
+      </w:r>
+      <w:bookmarkEnd w:id="6"/>
     </w:p>
     <w:p>
       <w:pPr>
@@ -3811,52 +4118,55 @@
         <w:rPr>
           <w:lang w:val="fr-FR"/>
         </w:rPr>
-        <w:t xml:space="preserve">L’application web </w:t>
-      </w:r>
-      <w:r>
-        <w:rPr>
-          <w:lang w:val="fr-FR"/>
-        </w:rPr>
-        <w:t>OC PIZZA</w:t>
-      </w:r>
-      <w:r>
-        <w:rPr>
-          <w:lang w:val="fr-FR"/>
-        </w:rPr>
-        <w:t xml:space="preserve"> est hébergé sur </w:t>
-      </w:r>
-      <w:r>
-        <w:rPr>
-          <w:lang w:val="fr-FR"/>
-        </w:rPr>
-        <w:t>un</w:t>
-      </w:r>
-      <w:r>
-        <w:rPr>
-          <w:lang w:val="fr-FR"/>
-        </w:rPr>
-        <w:t xml:space="preserve"> serveur </w:t>
-      </w:r>
-      <w:proofErr w:type="spellStart"/>
-      <w:r>
-        <w:rPr>
-          <w:lang w:val="fr-FR"/>
-        </w:rPr>
-        <w:t>Heroku</w:t>
-      </w:r>
-      <w:proofErr w:type="spellEnd"/>
-      <w:r>
-        <w:rPr>
-          <w:rStyle w:val="Appelnotedebasdep"/>
-          <w:lang w:val="fr-FR"/>
-        </w:rPr>
-        <w:footnoteReference w:id="1"/>
-      </w:r>
-      <w:r>
-        <w:rPr>
-          <w:lang w:val="fr-FR"/>
-        </w:rPr>
-        <w:t>. L’avantage d’un tel serveur est qu’il est PAAS (Platform As A Service) :</w:t>
+        <w:t xml:space="preserve">Le serveur de base de </w:t>
+      </w:r>
+      <w:r>
+        <w:rPr>
+          <w:lang w:val="fr-FR"/>
+        </w:rPr>
+        <w:t>données</w:t>
+      </w:r>
+      <w:r>
+        <w:rPr>
+          <w:lang w:val="fr-FR"/>
+        </w:rPr>
+        <w:t xml:space="preserve"> est fondé sur PostgreSQL. La version </w:t>
+      </w:r>
+      <w:r>
+        <w:rPr>
+          <w:lang w:val="fr-FR"/>
+        </w:rPr>
+        <w:t>utilisée</w:t>
+      </w:r>
+      <w:r>
+        <w:rPr>
+          <w:lang w:val="fr-FR"/>
+        </w:rPr>
+        <w:t xml:space="preserve"> est PostgreSQL 1</w:t>
+      </w:r>
+      <w:r>
+        <w:rPr>
+          <w:lang w:val="fr-FR"/>
+        </w:rPr>
+        <w:t>2.5</w:t>
+      </w:r>
+      <w:r>
+        <w:rPr>
+          <w:lang w:val="fr-FR"/>
+        </w:rPr>
+        <w:t xml:space="preserve">. Le serveur est </w:t>
+      </w:r>
+      <w:r>
+        <w:rPr>
+          <w:lang w:val="fr-FR"/>
+        </w:rPr>
+        <w:t>hébergé</w:t>
+      </w:r>
+      <w:r>
+        <w:rPr>
+          <w:lang w:val="fr-FR"/>
+        </w:rPr>
+        <w:t xml:space="preserve">́ sur un serveur linux Debian. </w:t>
       </w:r>
     </w:p>
     <w:p>
@@ -3865,104 +4175,86 @@
         <w:spacing w:before="120"/>
         <w:ind w:firstLine="709"/>
         <w:rPr>
-          <w:i/>
-          <w:iCs/>
-          <w:lang w:val="fr-FR"/>
-        </w:rPr>
-      </w:pPr>
-      <w:r>
-        <w:rPr>
-          <w:lang w:val="fr-FR"/>
-        </w:rPr>
-        <w:t>« </w:t>
-      </w:r>
-      <w:r>
-        <w:rPr>
-          <w:i/>
-          <w:iCs/>
-          <w:lang w:val="fr-FR"/>
-        </w:rPr>
-        <w:t>Dans le cas d’un hébergeur </w:t>
-      </w:r>
-      <w:hyperlink r:id="rId8" w:tgtFrame="_blank" w:history="1">
-        <w:r>
-          <w:rPr>
-            <w:i/>
-            <w:iCs/>
-            <w:lang w:val="fr-FR"/>
-          </w:rPr>
-          <w:t>PAAS</w:t>
-        </w:r>
-      </w:hyperlink>
-      <w:r>
-        <w:rPr>
-          <w:i/>
-          <w:iCs/>
-          <w:lang w:val="fr-FR"/>
-        </w:rPr>
-        <w:t> :</w:t>
-      </w:r>
-    </w:p>
-    <w:p>
-      <w:pPr>
-        <w:pStyle w:val="Corpsdetexte"/>
-        <w:numPr>
-          <w:ilvl w:val="0"/>
-          <w:numId w:val="11"/>
-        </w:numPr>
-        <w:spacing w:before="120"/>
-        <w:rPr>
-          <w:i/>
-          <w:iCs/>
-          <w:lang w:val="fr-FR"/>
-        </w:rPr>
-      </w:pPr>
-      <w:r>
-        <w:rPr>
-          <w:i/>
-          <w:iCs/>
-          <w:lang w:val="fr-FR"/>
-        </w:rPr>
-        <w:t>L’entreprise</w:t>
-      </w:r>
-      <w:r>
-        <w:rPr>
-          <w:i/>
-          <w:iCs/>
-          <w:lang w:val="fr-FR"/>
-        </w:rPr>
-        <w:t xml:space="preserve"> cliente maintient les applications proprement dites ;</w:t>
-      </w:r>
-    </w:p>
-    <w:p>
-      <w:pPr>
-        <w:pStyle w:val="Corpsdetexte"/>
-        <w:numPr>
-          <w:ilvl w:val="0"/>
-          <w:numId w:val="11"/>
-        </w:numPr>
-        <w:spacing w:before="120"/>
-        <w:rPr>
-          <w:i/>
-          <w:iCs/>
-          <w:lang w:val="fr-FR"/>
-        </w:rPr>
-      </w:pPr>
-      <w:r>
-        <w:rPr>
-          <w:i/>
-          <w:iCs/>
-          <w:lang w:val="fr-FR"/>
-        </w:rPr>
-        <w:t>Le</w:t>
-      </w:r>
-      <w:r>
-        <w:rPr>
-          <w:i/>
-          <w:iCs/>
-          <w:lang w:val="fr-FR"/>
-        </w:rPr>
-        <w:t xml:space="preserve"> fournisseur cloud maintient la plate-forme d’exécution de ces applications : le matériel des serveurs, les logiciels de base (les systèmes d’exploitation, les moteurs de bases de données) et l’infrastructure (de connexion au réseau, de stockage, de sauvegarde).</w:t>
+          <w:lang w:val="fr-FR"/>
+        </w:rPr>
+      </w:pPr>
+      <w:r>
+        <w:rPr>
+          <w:lang w:val="fr-FR"/>
+        </w:rPr>
+        <w:t xml:space="preserve">Les </w:t>
+      </w:r>
+      <w:r>
+        <w:rPr>
+          <w:lang w:val="fr-FR"/>
+        </w:rPr>
+        <w:t>différentes</w:t>
+      </w:r>
+      <w:r>
+        <w:rPr>
+          <w:lang w:val="fr-FR"/>
+        </w:rPr>
+        <w:t xml:space="preserve"> tables et champs de la base de </w:t>
+      </w:r>
+      <w:r>
+        <w:rPr>
+          <w:lang w:val="fr-FR"/>
+        </w:rPr>
+        <w:t>données</w:t>
+      </w:r>
+      <w:r>
+        <w:rPr>
+          <w:lang w:val="fr-FR"/>
+        </w:rPr>
+        <w:t xml:space="preserve"> ont </w:t>
+      </w:r>
+      <w:r>
+        <w:rPr>
+          <w:lang w:val="fr-FR"/>
+        </w:rPr>
+        <w:t>été</w:t>
+      </w:r>
+      <w:r>
+        <w:rPr>
+          <w:lang w:val="fr-FR"/>
+        </w:rPr>
+        <w:t xml:space="preserve"> </w:t>
+      </w:r>
+      <w:r>
+        <w:rPr>
+          <w:lang w:val="fr-FR"/>
+        </w:rPr>
+        <w:t>définis</w:t>
+      </w:r>
+      <w:r>
+        <w:rPr>
+          <w:lang w:val="fr-FR"/>
+        </w:rPr>
+        <w:t xml:space="preserve"> dans le cadre du projet et du document DDF. Toute </w:t>
+      </w:r>
+      <w:r>
+        <w:rPr>
+          <w:lang w:val="fr-FR"/>
+        </w:rPr>
+        <w:t>évolution</w:t>
+      </w:r>
+      <w:r>
+        <w:rPr>
+          <w:lang w:val="fr-FR"/>
+        </w:rPr>
+        <w:t xml:space="preserve"> de cette architecture pourra faire l’objet d’un projet d’</w:t>
+      </w:r>
+      <w:r>
+        <w:rPr>
+          <w:lang w:val="fr-FR"/>
+        </w:rPr>
+        <w:t>évolution</w:t>
+      </w:r>
+      <w:r>
+        <w:rPr>
+          <w:lang w:val="fr-FR"/>
+        </w:rPr>
+        <w:t xml:space="preserve"> de la BDD. </w:t>
       </w:r>
     </w:p>
     <w:p>
@@ -3976,85 +4268,32 @@
       </w:pPr>
       <w:r>
         <w:rPr>
-          <w:i/>
-          <w:iCs/>
-          <w:lang w:val="fr-FR"/>
-        </w:rPr>
-        <w:t xml:space="preserve">Ce type de cloud </w:t>
-      </w:r>
-      <w:proofErr w:type="spellStart"/>
-      <w:r>
-        <w:rPr>
-          <w:i/>
-          <w:iCs/>
-          <w:lang w:val="fr-FR"/>
-        </w:rPr>
-        <w:t>computing</w:t>
-      </w:r>
-      <w:proofErr w:type="spellEnd"/>
-      <w:r>
-        <w:rPr>
-          <w:i/>
-          <w:iCs/>
-          <w:lang w:val="fr-FR"/>
-        </w:rPr>
-        <w:t xml:space="preserve"> </w:t>
-      </w:r>
-      <w:r>
-        <w:rPr>
-          <w:i/>
-          <w:iCs/>
-          <w:lang w:val="fr-FR"/>
-        </w:rPr>
-        <w:t xml:space="preserve">permet de mettre à disposition des entreprises un environnement d’exécution rapidement disponible, en leur laissant la maîtrise des applications qu’elles peuvent installer, configurer et utiliser elles-mêmes. </w:t>
-      </w:r>
-      <w:proofErr w:type="spellStart"/>
-      <w:r>
-        <w:rPr>
-          <w:i/>
-          <w:iCs/>
-          <w:lang w:val="fr-FR"/>
-        </w:rPr>
-        <w:t>Heroku</w:t>
-      </w:r>
-      <w:proofErr w:type="spellEnd"/>
-      <w:r>
-        <w:rPr>
-          <w:i/>
-          <w:iCs/>
-          <w:lang w:val="fr-FR"/>
-        </w:rPr>
-        <w:t xml:space="preserve"> est un exemple d’hébergeur PASS.</w:t>
-      </w:r>
-      <w:r>
-        <w:rPr>
-          <w:lang w:val="fr-FR"/>
-        </w:rPr>
-        <w:t> »</w:t>
-      </w:r>
-      <w:r>
-        <w:rPr>
-          <w:rStyle w:val="Appelnotedebasdep"/>
-          <w:lang w:val="fr-FR"/>
-        </w:rPr>
-        <w:footnoteReference w:id="2"/>
-      </w:r>
-    </w:p>
-    <w:p>
-      <w:pPr>
-        <w:pStyle w:val="Titre2"/>
-        <w:rPr>
-          <w:lang w:val="fr-FR"/>
-        </w:rPr>
-      </w:pPr>
-      <w:bookmarkStart w:id="6" w:name="_Toc71998425"/>
-      <w:r>
-        <w:rPr>
-          <w:lang w:val="fr-FR"/>
-        </w:rPr>
-        <w:t>Bases de données</w:t>
-      </w:r>
-      <w:bookmarkEnd w:id="6"/>
+          <w:lang w:val="fr-FR"/>
+        </w:rPr>
+        <w:t xml:space="preserve">Les </w:t>
+      </w:r>
+      <w:r>
+        <w:rPr>
+          <w:lang w:val="fr-FR"/>
+        </w:rPr>
+        <w:t>évolutions</w:t>
+      </w:r>
+      <w:r>
+        <w:rPr>
+          <w:lang w:val="fr-FR"/>
+        </w:rPr>
+        <w:t xml:space="preserve"> de version ne sont pas prises en compte.</w:t>
+      </w:r>
+    </w:p>
+    <w:p>
+      <w:pPr>
+        <w:pStyle w:val="Titre3"/>
+      </w:pPr>
+      <w:bookmarkStart w:id="7" w:name="_Toc72096715"/>
+      <w:r>
+        <w:t>Serveur Web</w:t>
+      </w:r>
+      <w:bookmarkEnd w:id="7"/>
     </w:p>
     <w:p>
       <w:pPr>
@@ -4069,20 +4308,57 @@
         <w:rPr>
           <w:lang w:val="fr-FR"/>
         </w:rPr>
-        <w:t xml:space="preserve">Le SGBD utilisé par l’application est PostgreSQL dans sa version </w:t>
-      </w:r>
-      <w:r>
-        <w:rPr>
-          <w:lang w:val="fr-FR"/>
-        </w:rPr>
-        <w:t>12.5</w:t>
-      </w:r>
-      <w:r>
-        <w:rPr>
-          <w:lang w:val="fr-FR"/>
-        </w:rPr>
-        <w:t>.</w:t>
-      </w:r>
+        <w:t xml:space="preserve">Le serveur est </w:t>
+      </w:r>
+      <w:r>
+        <w:rPr>
+          <w:lang w:val="fr-FR"/>
+        </w:rPr>
+        <w:t>hébergé</w:t>
+      </w:r>
+      <w:r>
+        <w:rPr>
+          <w:lang w:val="fr-FR"/>
+        </w:rPr>
+        <w:t xml:space="preserve">́ chez le fournisseur de l’application. Il </w:t>
+      </w:r>
+      <w:r>
+        <w:rPr>
+          <w:lang w:val="fr-FR"/>
+        </w:rPr>
+        <w:t>héberge</w:t>
+      </w:r>
+      <w:r>
+        <w:rPr>
+          <w:lang w:val="fr-FR"/>
+        </w:rPr>
+        <w:t xml:space="preserve">, la base de </w:t>
+      </w:r>
+      <w:r>
+        <w:rPr>
+          <w:lang w:val="fr-FR"/>
+        </w:rPr>
+        <w:t>données</w:t>
+      </w:r>
+      <w:r>
+        <w:rPr>
+          <w:lang w:val="fr-FR"/>
+        </w:rPr>
+        <w:t xml:space="preserve">, le service web et le web service. </w:t>
+      </w:r>
+    </w:p>
+    <w:p>
+      <w:pPr>
+        <w:pStyle w:val="Titre4"/>
+      </w:pPr>
+      <w:bookmarkStart w:id="8" w:name="_Toc72096716"/>
+      <w:r>
+        <w:t>Caractéristiques</w:t>
+      </w:r>
+      <w:r>
+        <w:t xml:space="preserve"> techniques</w:t>
+      </w:r>
+      <w:bookmarkEnd w:id="8"/>
     </w:p>
     <w:p>
       <w:pPr>
@@ -4097,42 +4373,58 @@
         <w:rPr>
           <w:lang w:val="fr-FR"/>
         </w:rPr>
-        <w:t xml:space="preserve">La base de données est hébergée sur </w:t>
-      </w:r>
-      <w:r>
-        <w:rPr>
-          <w:lang w:val="fr-FR"/>
-        </w:rPr>
-        <w:t>le serveur OVH</w:t>
-      </w:r>
-      <w:r>
-        <w:rPr>
-          <w:lang w:val="fr-FR"/>
-        </w:rPr>
-        <w:t>.</w:t>
-      </w:r>
-      <w:r>
-        <w:rPr>
-          <w:lang w:val="fr-FR"/>
-        </w:rPr>
-        <w:t xml:space="preserve"> Pour un accès réactif, on préfèrera une bande passante publique de 500 Mbits/s. Après validation de la commande, il est possible que la durée de livraison du serveur prenne entre 2 et 4 jours.</w:t>
-      </w:r>
-    </w:p>
-    <w:p>
-      <w:pPr>
-        <w:pStyle w:val="Titre2"/>
-        <w:rPr>
-          <w:lang w:val="fr-FR"/>
-        </w:rPr>
-      </w:pPr>
-      <w:bookmarkStart w:id="7" w:name="_Toc71998426"/>
-      <w:r>
-        <w:rPr>
-          <w:lang w:val="fr-FR"/>
-        </w:rPr>
-        <w:t>Web-services</w:t>
-      </w:r>
-      <w:bookmarkEnd w:id="7"/>
+        <w:t xml:space="preserve">Le serveur web et le web service sont </w:t>
+      </w:r>
+      <w:r>
+        <w:rPr>
+          <w:lang w:val="fr-FR"/>
+        </w:rPr>
+        <w:t>hébergés</w:t>
+      </w:r>
+      <w:r>
+        <w:rPr>
+          <w:lang w:val="fr-FR"/>
+        </w:rPr>
+        <w:t xml:space="preserve"> sur un serveur. La communication entre eux est </w:t>
+      </w:r>
+      <w:r>
+        <w:rPr>
+          <w:lang w:val="fr-FR"/>
+        </w:rPr>
+        <w:t>protégée</w:t>
+      </w:r>
+      <w:r>
+        <w:rPr>
+          <w:lang w:val="fr-FR"/>
+        </w:rPr>
+        <w:t xml:space="preserve"> par </w:t>
+      </w:r>
+      <w:r>
+        <w:rPr>
+          <w:lang w:val="fr-FR"/>
+        </w:rPr>
+        <w:t>système</w:t>
+      </w:r>
+      <w:r>
+        <w:rPr>
+          <w:lang w:val="fr-FR"/>
+        </w:rPr>
+        <w:t xml:space="preserve"> de </w:t>
+      </w:r>
+      <w:proofErr w:type="spellStart"/>
+      <w:r>
+        <w:rPr>
+          <w:lang w:val="fr-FR"/>
+        </w:rPr>
+        <w:t>security</w:t>
+      </w:r>
+      <w:proofErr w:type="spellEnd"/>
+      <w:r>
+        <w:rPr>
+          <w:lang w:val="fr-FR"/>
+        </w:rPr>
+        <w:t xml:space="preserve"> header.</w:t>
+      </w:r>
     </w:p>
     <w:p>
       <w:pPr>
@@ -4147,6 +4439,443 @@
         <w:rPr>
           <w:lang w:val="fr-FR"/>
         </w:rPr>
+        <w:t xml:space="preserve">Ces services sont </w:t>
+      </w:r>
+      <w:r>
+        <w:rPr>
+          <w:lang w:val="fr-FR"/>
+        </w:rPr>
+        <w:t>hébergés</w:t>
+      </w:r>
+      <w:r>
+        <w:rPr>
+          <w:lang w:val="fr-FR"/>
+        </w:rPr>
+        <w:t xml:space="preserve"> sur des serveurs Apache </w:t>
+      </w:r>
+      <w:proofErr w:type="spellStart"/>
+      <w:r>
+        <w:rPr>
+          <w:lang w:val="fr-FR"/>
+        </w:rPr>
+        <w:t>Tomcat</w:t>
+      </w:r>
+      <w:proofErr w:type="spellEnd"/>
+      <w:r>
+        <w:rPr>
+          <w:lang w:val="fr-FR"/>
+        </w:rPr>
+        <w:t>.</w:t>
+      </w:r>
+    </w:p>
+    <w:p>
+      <w:pPr>
+        <w:pStyle w:val="Titre3"/>
+      </w:pPr>
+      <w:bookmarkStart w:id="9" w:name="_Toc72096717"/>
+      <w:r>
+        <w:t>Serveur de Batch</w:t>
+      </w:r>
+      <w:bookmarkEnd w:id="9"/>
+    </w:p>
+    <w:p>
+      <w:pPr>
+        <w:pStyle w:val="Corpsdetexte"/>
+        <w:spacing w:before="120"/>
+        <w:ind w:firstLine="709"/>
+        <w:rPr>
+          <w:lang w:val="fr-FR"/>
+        </w:rPr>
+      </w:pPr>
+      <w:r>
+        <w:rPr>
+          <w:lang w:val="fr-FR"/>
+        </w:rPr>
+        <w:t>Le serveur de batch recueille un batch permettant de commander automatiquement les produits dont le stock minimum n’est pas atteint. Il permet d’assurer à chaque magasin un niveau de stock suffisant.</w:t>
+      </w:r>
+    </w:p>
+    <w:p>
+      <w:pPr>
+        <w:pStyle w:val="Titre3"/>
+      </w:pPr>
+      <w:bookmarkStart w:id="10" w:name="_Toc72096718"/>
+      <w:r>
+        <w:t>Serveur de Fichiers</w:t>
+      </w:r>
+      <w:bookmarkEnd w:id="10"/>
+    </w:p>
+    <w:p>
+      <w:pPr>
+        <w:pStyle w:val="Corpsdetexte"/>
+        <w:spacing w:before="120"/>
+        <w:ind w:firstLine="709"/>
+        <w:rPr>
+          <w:lang w:val="fr-FR"/>
+        </w:rPr>
+      </w:pPr>
+      <w:r>
+        <w:rPr>
+          <w:lang w:val="fr-FR"/>
+        </w:rPr>
+        <w:t xml:space="preserve">L’ensemble des images (jpeg ou </w:t>
+      </w:r>
+      <w:proofErr w:type="spellStart"/>
+      <w:r>
+        <w:rPr>
+          <w:lang w:val="fr-FR"/>
+        </w:rPr>
+        <w:t>png</w:t>
+      </w:r>
+      <w:proofErr w:type="spellEnd"/>
+      <w:r>
+        <w:rPr>
+          <w:lang w:val="fr-FR"/>
+        </w:rPr>
+        <w:t>) et des ressources (</w:t>
+      </w:r>
+      <w:r>
+        <w:rPr>
+          <w:lang w:val="fr-FR"/>
+        </w:rPr>
+        <w:t>vidéos</w:t>
+      </w:r>
+      <w:r>
+        <w:rPr>
+          <w:lang w:val="fr-FR"/>
+        </w:rPr>
+        <w:t xml:space="preserve"> par exemple) </w:t>
+      </w:r>
+      <w:r>
+        <w:rPr>
+          <w:lang w:val="fr-FR"/>
+        </w:rPr>
+        <w:t>utilisées</w:t>
+      </w:r>
+      <w:r>
+        <w:rPr>
+          <w:lang w:val="fr-FR"/>
+        </w:rPr>
+        <w:t xml:space="preserve"> par le client sont </w:t>
+      </w:r>
+      <w:r>
+        <w:rPr>
+          <w:lang w:val="fr-FR"/>
+        </w:rPr>
+        <w:t>hébergés</w:t>
+      </w:r>
+      <w:r>
+        <w:rPr>
+          <w:lang w:val="fr-FR"/>
+        </w:rPr>
+        <w:t xml:space="preserve"> sur ce serveur. Par exemple les images des pizzas sont </w:t>
+      </w:r>
+      <w:r>
+        <w:rPr>
+          <w:lang w:val="fr-FR"/>
+        </w:rPr>
+        <w:t>stockées</w:t>
+      </w:r>
+      <w:r>
+        <w:rPr>
+          <w:lang w:val="fr-FR"/>
+        </w:rPr>
+        <w:t xml:space="preserve"> sur ce serveur.</w:t>
+      </w:r>
+    </w:p>
+    <w:p>
+      <w:pPr>
+        <w:pStyle w:val="Titre2"/>
+        <w:rPr>
+          <w:lang w:val="fr-FR"/>
+        </w:rPr>
+      </w:pPr>
+      <w:bookmarkStart w:id="11" w:name="_Toc72096719"/>
+      <w:r>
+        <w:rPr>
+          <w:lang w:val="fr-FR"/>
+        </w:rPr>
+        <w:lastRenderedPageBreak/>
+        <w:t>Bases de données</w:t>
+      </w:r>
+      <w:bookmarkEnd w:id="11"/>
+    </w:p>
+    <w:p>
+      <w:pPr>
+        <w:pStyle w:val="Corpsdetexte"/>
+        <w:spacing w:before="120"/>
+        <w:ind w:firstLine="709"/>
+        <w:rPr>
+          <w:lang w:val="fr-FR"/>
+        </w:rPr>
+      </w:pPr>
+      <w:r>
+        <w:rPr>
+          <w:lang w:val="fr-FR"/>
+        </w:rPr>
+        <w:t xml:space="preserve">La base de </w:t>
+      </w:r>
+      <w:r>
+        <w:rPr>
+          <w:lang w:val="fr-FR"/>
+        </w:rPr>
+        <w:t>données</w:t>
+      </w:r>
+      <w:r>
+        <w:rPr>
+          <w:lang w:val="fr-FR"/>
+        </w:rPr>
+        <w:t xml:space="preserve"> doit </w:t>
+      </w:r>
+      <w:r>
+        <w:rPr>
+          <w:lang w:val="fr-FR"/>
+        </w:rPr>
+        <w:t>être</w:t>
+      </w:r>
+      <w:r>
+        <w:rPr>
+          <w:lang w:val="fr-FR"/>
+        </w:rPr>
+        <w:t xml:space="preserve"> accessibles lors du chargement du web service. La base de </w:t>
+      </w:r>
+      <w:r>
+        <w:rPr>
+          <w:lang w:val="fr-FR"/>
+        </w:rPr>
+        <w:t>données</w:t>
+      </w:r>
+      <w:r>
+        <w:rPr>
+          <w:lang w:val="fr-FR"/>
+        </w:rPr>
+        <w:t xml:space="preserve"> est </w:t>
+      </w:r>
+      <w:r>
+        <w:rPr>
+          <w:lang w:val="fr-FR"/>
+        </w:rPr>
+        <w:t>intitulée</w:t>
+      </w:r>
+      <w:r>
+        <w:rPr>
+          <w:lang w:val="fr-FR"/>
+        </w:rPr>
+        <w:t xml:space="preserve"> pizzeria. </w:t>
+      </w:r>
+    </w:p>
+    <w:p>
+      <w:pPr>
+        <w:pStyle w:val="Corpsdetexte"/>
+        <w:spacing w:before="120"/>
+        <w:ind w:firstLine="709"/>
+        <w:rPr>
+          <w:lang w:val="fr-FR"/>
+        </w:rPr>
+      </w:pPr>
+      <w:r>
+        <w:rPr>
+          <w:lang w:val="fr-FR"/>
+        </w:rPr>
+        <w:t>Paramètres</w:t>
+      </w:r>
+      <w:r>
+        <w:rPr>
+          <w:lang w:val="fr-FR"/>
+        </w:rPr>
+        <w:t xml:space="preserve"> de connexion à la BDD</w:t>
+      </w:r>
+      <w:r>
+        <w:rPr>
+          <w:lang w:val="fr-FR"/>
+        </w:rPr>
+        <w:t> :</w:t>
+      </w:r>
+    </w:p>
+    <w:p>
+      <w:pPr>
+        <w:pStyle w:val="Corpsdetexte"/>
+        <w:spacing w:before="120"/>
+        <w:ind w:firstLine="709"/>
+        <w:rPr>
+          <w:lang w:val="fr-FR"/>
+        </w:rPr>
+      </w:pPr>
+      <w:proofErr w:type="gramStart"/>
+      <w:r>
+        <w:rPr>
+          <w:lang w:val="fr-FR"/>
+        </w:rPr>
+        <w:t>url</w:t>
+      </w:r>
+      <w:proofErr w:type="gramEnd"/>
+      <w:r>
+        <w:rPr>
+          <w:lang w:val="fr-FR"/>
+        </w:rPr>
+        <w:t>=</w:t>
+      </w:r>
+      <w:proofErr w:type="spellStart"/>
+      <w:r>
+        <w:rPr>
+          <w:lang w:val="fr-FR"/>
+        </w:rPr>
+        <w:t>jdbc:postgresql</w:t>
+      </w:r>
+      <w:proofErr w:type="spellEnd"/>
+      <w:r>
+        <w:rPr>
+          <w:lang w:val="fr-FR"/>
+        </w:rPr>
+        <w:t>://localhost:5432/pizzeria</w:t>
+      </w:r>
+    </w:p>
+    <w:p>
+      <w:pPr>
+        <w:pStyle w:val="Corpsdetexte"/>
+        <w:spacing w:before="120"/>
+        <w:ind w:firstLine="709"/>
+        <w:rPr>
+          <w:lang w:val="fr-FR"/>
+        </w:rPr>
+      </w:pPr>
+      <w:proofErr w:type="spellStart"/>
+      <w:proofErr w:type="gramStart"/>
+      <w:r>
+        <w:rPr>
+          <w:lang w:val="fr-FR"/>
+        </w:rPr>
+        <w:t>username</w:t>
+      </w:r>
+      <w:proofErr w:type="spellEnd"/>
+      <w:proofErr w:type="gramEnd"/>
+      <w:r>
+        <w:rPr>
+          <w:lang w:val="fr-FR"/>
+        </w:rPr>
+        <w:t>=</w:t>
+      </w:r>
+      <w:proofErr w:type="spellStart"/>
+      <w:r>
+        <w:rPr>
+          <w:lang w:val="fr-FR"/>
+        </w:rPr>
+        <w:t>postgres</w:t>
+      </w:r>
+      <w:proofErr w:type="spellEnd"/>
+    </w:p>
+    <w:p>
+      <w:pPr>
+        <w:pStyle w:val="Corpsdetexte"/>
+        <w:spacing w:before="120"/>
+        <w:ind w:firstLine="709"/>
+        <w:rPr>
+          <w:lang w:val="fr-FR"/>
+        </w:rPr>
+      </w:pPr>
+      <w:proofErr w:type="spellStart"/>
+      <w:proofErr w:type="gramStart"/>
+      <w:r>
+        <w:rPr>
+          <w:lang w:val="fr-FR"/>
+        </w:rPr>
+        <w:t>password</w:t>
+      </w:r>
+      <w:proofErr w:type="spellEnd"/>
+      <w:proofErr w:type="gramEnd"/>
+      <w:r>
+        <w:rPr>
+          <w:lang w:val="fr-FR"/>
+        </w:rPr>
+        <w:t>=</w:t>
+      </w:r>
+      <w:proofErr w:type="spellStart"/>
+      <w:r>
+        <w:rPr>
+          <w:lang w:val="fr-FR"/>
+        </w:rPr>
+        <w:t>Toysrusse</w:t>
+      </w:r>
+      <w:proofErr w:type="spellEnd"/>
+      <w:r>
+        <w:rPr>
+          <w:lang w:val="fr-FR"/>
+        </w:rPr>
+        <w:t xml:space="preserve"> </w:t>
+      </w:r>
+    </w:p>
+    <w:p>
+      <w:pPr>
+        <w:pStyle w:val="Corpsdetexte"/>
+        <w:spacing w:before="120"/>
+        <w:ind w:firstLine="709"/>
+        <w:rPr>
+          <w:lang w:val="fr-FR"/>
+        </w:rPr>
+      </w:pPr>
+      <w:r>
+        <w:rPr>
+          <w:lang w:val="fr-FR"/>
+        </w:rPr>
+        <w:t xml:space="preserve">Si vous modifiez ces </w:t>
+      </w:r>
+      <w:r>
+        <w:rPr>
+          <w:lang w:val="fr-FR"/>
+        </w:rPr>
+        <w:t>paramètres</w:t>
+      </w:r>
+      <w:r>
+        <w:rPr>
+          <w:lang w:val="fr-FR"/>
+        </w:rPr>
+        <w:t xml:space="preserve">, vous devez modifier le fichier </w:t>
+      </w:r>
+      <w:proofErr w:type="spellStart"/>
+      <w:proofErr w:type="gramStart"/>
+      <w:r>
+        <w:rPr>
+          <w:lang w:val="fr-FR"/>
+        </w:rPr>
+        <w:t>application.properties</w:t>
+      </w:r>
+      <w:proofErr w:type="spellEnd"/>
+      <w:proofErr w:type="gramEnd"/>
+      <w:r>
+        <w:rPr>
+          <w:lang w:val="fr-FR"/>
+        </w:rPr>
+        <w:t xml:space="preserve"> du service web.</w:t>
+      </w:r>
+    </w:p>
+    <w:p>
+      <w:pPr>
+        <w:pStyle w:val="Titre2"/>
+        <w:rPr>
+          <w:lang w:val="fr-FR"/>
+        </w:rPr>
+      </w:pPr>
+      <w:bookmarkStart w:id="12" w:name="_Toc72096720"/>
+      <w:r>
+        <w:rPr>
+          <w:lang w:val="fr-FR"/>
+        </w:rPr>
+        <w:t>Web-services</w:t>
+      </w:r>
+      <w:bookmarkEnd w:id="12"/>
+    </w:p>
+    <w:p>
+      <w:pPr>
+        <w:pStyle w:val="Corpsdetexte"/>
+        <w:spacing w:before="120"/>
+        <w:ind w:firstLine="709"/>
+        <w:rPr>
+          <w:lang w:val="fr-FR"/>
+        </w:rPr>
+      </w:pPr>
+      <w:r>
+        <w:rPr>
+          <w:lang w:val="fr-FR"/>
+        </w:rPr>
         <w:t xml:space="preserve">Le fonctionnement de l’application nécessite que les web-services suivants soit </w:t>
       </w:r>
       <w:r>
@@ -4176,7 +4905,7 @@
           <w:lang w:val="fr-FR"/>
         </w:rPr>
       </w:pPr>
-      <w:bookmarkStart w:id="8" w:name="_Toc71998427"/>
+      <w:bookmarkStart w:id="13" w:name="_Toc72096721"/>
       <w:r>
         <w:rPr>
           <w:lang w:val="fr-FR"/>
@@ -4201,7 +4930,7 @@
         </w:rPr>
         <w:t>, voici la procédure d’activation :</w:t>
       </w:r>
-      <w:bookmarkEnd w:id="8"/>
+      <w:bookmarkEnd w:id="13"/>
     </w:p>
     <w:p>
       <w:pPr>
@@ -4252,7 +4981,6 @@
           <w:iCs/>
           <w:lang w:val="fr-FR"/>
         </w:rPr>
-        <w:lastRenderedPageBreak/>
         <w:t>Intégrez notre pont JavaScript afin de récupérer les informations de paiement de manière sécurisée.</w:t>
       </w:r>
     </w:p>
@@ -4287,7 +5015,7 @@
           <w:rStyle w:val="Appelnotedebasdep"/>
           <w:lang w:val="fr-FR"/>
         </w:rPr>
-        <w:footnoteReference w:id="3"/>
+        <w:footnoteReference w:id="1"/>
       </w:r>
     </w:p>
     <w:p>
@@ -4298,7 +5026,7 @@
           <w:lang w:val="fr-FR"/>
         </w:rPr>
       </w:pPr>
-      <w:bookmarkStart w:id="9" w:name="_Toc71998428"/>
+      <w:bookmarkStart w:id="14" w:name="_Toc72096722"/>
       <w:r>
         <w:rPr>
           <w:lang w:val="fr-FR"/>
@@ -4339,7 +5067,7 @@
         </w:rPr>
         <w:t> :</w:t>
       </w:r>
-      <w:bookmarkEnd w:id="9"/>
+      <w:bookmarkEnd w:id="14"/>
     </w:p>
     <w:p>
       <w:pPr>
@@ -4393,11 +5121,12 @@
           <w:lang w:val="fr-FR"/>
         </w:rPr>
       </w:pPr>
-      <w:bookmarkStart w:id="10" w:name="_Toc71998429"/>
-      <w:r>
-        <w:rPr>
-          <w:lang w:val="fr-FR"/>
-        </w:rPr>
+      <w:bookmarkStart w:id="15" w:name="_Toc72096723"/>
+      <w:r>
+        <w:rPr>
+          <w:lang w:val="fr-FR"/>
+        </w:rPr>
+        <w:lastRenderedPageBreak/>
         <w:t>SMS</w:t>
       </w:r>
       <w:r>
@@ -4412,7 +5141,7 @@
         </w:rPr>
         <w:t>API d’envoi de SMS en java via un SDK</w:t>
       </w:r>
-      <w:bookmarkEnd w:id="10"/>
+      <w:bookmarkEnd w:id="15"/>
     </w:p>
     <w:p>
       <w:pPr>
@@ -4989,7 +5718,7 @@
           <w:sz w:val="20"/>
           <w:szCs w:val="20"/>
         </w:rPr>
-        <w:footnoteReference w:id="4"/>
+        <w:footnoteReference w:id="2"/>
       </w:r>
     </w:p>
     <w:p>
@@ -5030,7 +5759,7 @@
           <w:lang w:val="fr-FR"/>
         </w:rPr>
       </w:pPr>
-      <w:bookmarkStart w:id="11" w:name="_Toc71998430"/>
+      <w:bookmarkStart w:id="16" w:name="_Toc72096724"/>
       <w:r>
         <w:rPr>
           <w:lang w:val="fr-FR"/>
@@ -5057,7 +5786,7 @@
         </w:rPr>
         <w:t> »</w:t>
       </w:r>
-      <w:bookmarkEnd w:id="11"/>
+      <w:bookmarkEnd w:id="16"/>
     </w:p>
     <w:p>
       <w:pPr>
@@ -5570,7 +6299,6 @@
           <w:sz w:val="26"/>
           <w:szCs w:val="26"/>
         </w:rPr>
-        <w:lastRenderedPageBreak/>
         <w:t>public</w:t>
       </w:r>
       <w:proofErr w:type="gramEnd"/>
@@ -5900,7 +6628,7 @@
           <w:lang w:val="fr-FR"/>
         </w:rPr>
       </w:pPr>
-      <w:bookmarkStart w:id="12" w:name="_Toc71998431"/>
+      <w:bookmarkStart w:id="17" w:name="_Toc72096725"/>
       <w:r>
         <w:rPr>
           <w:lang w:val="fr-FR"/>
@@ -5933,9 +6661,16 @@
         <w:rPr>
           <w:lang w:val="fr-FR"/>
         </w:rPr>
-        <w:t xml:space="preserve"> Service) : API de gestion de l’authentification.</w:t>
-      </w:r>
-      <w:bookmarkEnd w:id="12"/>
+        <w:t xml:space="preserve"> Service) : API </w:t>
+      </w:r>
+      <w:r>
+        <w:rPr>
+          <w:lang w:val="fr-FR"/>
+        </w:rPr>
+        <w:lastRenderedPageBreak/>
+        <w:t>de gestion de l’authentification.</w:t>
+      </w:r>
+      <w:bookmarkEnd w:id="17"/>
     </w:p>
     <w:p>
       <w:pPr>
@@ -6732,7 +7467,7 @@
           <w:rStyle w:val="Appelnotedebasdep"/>
           <w:lang w:val="fr-FR"/>
         </w:rPr>
-        <w:footnoteReference w:id="5"/>
+        <w:footnoteReference w:id="3"/>
       </w:r>
     </w:p>
     <w:p>
@@ -6743,7 +7478,7 @@
           <w:lang w:val="fr-FR"/>
         </w:rPr>
       </w:pPr>
-      <w:bookmarkStart w:id="13" w:name="_Toc71998432"/>
+      <w:bookmarkStart w:id="18" w:name="_Toc72096726"/>
       <w:proofErr w:type="spellStart"/>
       <w:r>
         <w:rPr>
@@ -6758,7 +7493,7 @@
         </w:rPr>
         <w:t xml:space="preserve"> API pour la gestion de courrier électronique.</w:t>
       </w:r>
-      <w:bookmarkEnd w:id="13"/>
+      <w:bookmarkEnd w:id="18"/>
     </w:p>
     <w:p>
       <w:pPr>
@@ -7096,7 +7831,6 @@
           <w:sz w:val="23"/>
           <w:szCs w:val="23"/>
         </w:rPr>
-        <w:lastRenderedPageBreak/>
         <w:t>import</w:t>
       </w:r>
       <w:proofErr w:type="gramEnd"/>
@@ -8655,6 +9389,7 @@
           <w:sz w:val="23"/>
           <w:szCs w:val="23"/>
         </w:rPr>
+        <w:lastRenderedPageBreak/>
         <w:t xml:space="preserve">      </w:t>
       </w:r>
       <w:r>
@@ -10229,7 +10964,7 @@
           <w:sz w:val="23"/>
           <w:szCs w:val="23"/>
         </w:rPr>
-        <w:footnoteReference w:id="6"/>
+        <w:footnoteReference w:id="4"/>
       </w:r>
     </w:p>
     <w:p>
@@ -10279,7 +11014,7 @@
           <w:lang w:val="fr-FR"/>
         </w:rPr>
       </w:pPr>
-      <w:bookmarkStart w:id="14" w:name="_Toc71998433"/>
+      <w:bookmarkStart w:id="19" w:name="_Toc72096727"/>
       <w:r>
         <w:rPr>
           <w:lang w:val="fr-FR"/>
@@ -10287,7 +11022,7 @@
         <w:lastRenderedPageBreak/>
         <w:t>Procédure de déploiement</w:t>
       </w:r>
-      <w:bookmarkEnd w:id="14"/>
+      <w:bookmarkEnd w:id="19"/>
     </w:p>
     <w:p>
       <w:pPr>
@@ -10296,7 +11031,7 @@
           <w:lang w:val="fr-FR"/>
         </w:rPr>
       </w:pPr>
-      <w:bookmarkStart w:id="15" w:name="_Toc71998434"/>
+      <w:bookmarkStart w:id="20" w:name="_Toc72096728"/>
       <w:r>
         <w:rPr>
           <w:lang w:val="fr-FR"/>
@@ -10310,7 +11045,7 @@
         </w:rPr>
         <w:t>Batches</w:t>
       </w:r>
-      <w:bookmarkEnd w:id="15"/>
+      <w:bookmarkEnd w:id="20"/>
       <w:proofErr w:type="spellEnd"/>
     </w:p>
     <w:p>
@@ -10320,14 +11055,14 @@
           <w:lang w:val="fr-FR"/>
         </w:rPr>
       </w:pPr>
-      <w:bookmarkStart w:id="16" w:name="_Toc71998435"/>
+      <w:bookmarkStart w:id="21" w:name="_Toc72096729"/>
       <w:r>
         <w:rPr>
           <w:lang w:val="fr-FR"/>
         </w:rPr>
         <w:t>Artefacts</w:t>
       </w:r>
-      <w:bookmarkEnd w:id="16"/>
+      <w:bookmarkEnd w:id="21"/>
     </w:p>
     <w:p>
       <w:pPr>
@@ -10566,14 +11301,14 @@
           <w:lang w:val="fr-FR"/>
         </w:rPr>
       </w:pPr>
-      <w:bookmarkStart w:id="17" w:name="_Toc71998436"/>
+      <w:bookmarkStart w:id="22" w:name="_Toc72096730"/>
       <w:r>
         <w:rPr>
           <w:lang w:val="fr-FR"/>
         </w:rPr>
         <w:t>Variables d'environnement</w:t>
       </w:r>
-      <w:bookmarkEnd w:id="17"/>
+      <w:bookmarkEnd w:id="22"/>
     </w:p>
     <w:p>
       <w:pPr>
@@ -10885,14 +11620,14 @@
           <w:lang w:val="fr-FR"/>
         </w:rPr>
       </w:pPr>
-      <w:bookmarkStart w:id="18" w:name="_Toc71998437"/>
+      <w:bookmarkStart w:id="23" w:name="_Toc72096731"/>
       <w:r>
         <w:rPr>
           <w:lang w:val="fr-FR"/>
         </w:rPr>
         <w:t>Configuration</w:t>
       </w:r>
-      <w:bookmarkEnd w:id="18"/>
+      <w:bookmarkEnd w:id="23"/>
     </w:p>
     <w:p>
       <w:pPr>
@@ -11032,7 +11767,7 @@
           <w:lang w:val="fr-FR"/>
         </w:rPr>
       </w:pPr>
-      <w:bookmarkStart w:id="19" w:name="_Toc71998438"/>
+      <w:bookmarkStart w:id="24" w:name="_Toc72096732"/>
       <w:r>
         <w:rPr>
           <w:lang w:val="fr-FR"/>
@@ -11046,7 +11781,7 @@
         </w:rPr>
         <w:t>xxx.yyy</w:t>
       </w:r>
-      <w:bookmarkEnd w:id="19"/>
+      <w:bookmarkEnd w:id="24"/>
       <w:proofErr w:type="spellEnd"/>
     </w:p>
     <w:p>
@@ -11070,7 +11805,7 @@
           <w:lang w:val="fr-FR"/>
         </w:rPr>
       </w:pPr>
-      <w:bookmarkStart w:id="20" w:name="_Toc71998439"/>
+      <w:bookmarkStart w:id="25" w:name="_Toc72096733"/>
       <w:r>
         <w:rPr>
           <w:lang w:val="fr-FR"/>
@@ -11084,7 +11819,7 @@
         </w:rPr>
         <w:t>zzz.ttt</w:t>
       </w:r>
-      <w:bookmarkEnd w:id="20"/>
+      <w:bookmarkEnd w:id="25"/>
       <w:proofErr w:type="spellEnd"/>
     </w:p>
     <w:p>
@@ -11108,14 +11843,14 @@
           <w:lang w:val="fr-FR"/>
         </w:rPr>
       </w:pPr>
-      <w:bookmarkStart w:id="21" w:name="_Toc71998440"/>
+      <w:bookmarkStart w:id="26" w:name="_Toc72096734"/>
       <w:r>
         <w:rPr>
           <w:lang w:val="fr-FR"/>
         </w:rPr>
         <w:t>Fichier ...</w:t>
       </w:r>
-      <w:bookmarkEnd w:id="21"/>
+      <w:bookmarkEnd w:id="26"/>
     </w:p>
     <w:p>
       <w:pPr>
@@ -11132,14 +11867,14 @@
           <w:lang w:val="fr-FR"/>
         </w:rPr>
       </w:pPr>
-      <w:bookmarkStart w:id="22" w:name="_Toc71998441"/>
+      <w:bookmarkStart w:id="27" w:name="_Toc72096735"/>
       <w:r>
         <w:rPr>
           <w:lang w:val="fr-FR"/>
         </w:rPr>
         <w:t>Ressources</w:t>
       </w:r>
-      <w:bookmarkEnd w:id="22"/>
+      <w:bookmarkEnd w:id="27"/>
     </w:p>
     <w:p>
       <w:pPr>
@@ -11162,14 +11897,14 @@
           <w:lang w:val="fr-FR"/>
         </w:rPr>
       </w:pPr>
-      <w:bookmarkStart w:id="23" w:name="_Toc71998442"/>
+      <w:bookmarkStart w:id="28" w:name="_Toc72096736"/>
       <w:r>
         <w:rPr>
           <w:lang w:val="fr-FR"/>
         </w:rPr>
         <w:t>Vérifications</w:t>
       </w:r>
-      <w:bookmarkEnd w:id="23"/>
+      <w:bookmarkEnd w:id="28"/>
     </w:p>
     <w:p>
       <w:pPr>
@@ -11215,7 +11950,7 @@
           <w:lang w:val="fr-FR"/>
         </w:rPr>
       </w:pPr>
-      <w:bookmarkStart w:id="24" w:name="_Toc71998443"/>
+      <w:bookmarkStart w:id="29" w:name="_Toc72096737"/>
       <w:r>
         <w:rPr>
           <w:lang w:val="fr-FR"/>
@@ -11223,7 +11958,7 @@
         <w:lastRenderedPageBreak/>
         <w:t>Déploiement de l'Application Web</w:t>
       </w:r>
-      <w:bookmarkEnd w:id="24"/>
+      <w:bookmarkEnd w:id="29"/>
     </w:p>
     <w:p>
       <w:pPr>
@@ -11232,14 +11967,14 @@
           <w:lang w:val="fr-FR"/>
         </w:rPr>
       </w:pPr>
-      <w:bookmarkStart w:id="25" w:name="_Toc71998444"/>
+      <w:bookmarkStart w:id="30" w:name="_Toc72096738"/>
       <w:r>
         <w:rPr>
           <w:lang w:val="fr-FR"/>
         </w:rPr>
         <w:t>Artefacts</w:t>
       </w:r>
-      <w:bookmarkEnd w:id="25"/>
+      <w:bookmarkEnd w:id="30"/>
     </w:p>
     <w:p>
       <w:pPr>
@@ -11262,14 +11997,14 @@
           <w:lang w:val="fr-FR"/>
         </w:rPr>
       </w:pPr>
-      <w:bookmarkStart w:id="26" w:name="_Toc71998445"/>
+      <w:bookmarkStart w:id="31" w:name="_Toc72096739"/>
       <w:r>
         <w:rPr>
           <w:lang w:val="fr-FR"/>
         </w:rPr>
         <w:t>Environnement de l’application web</w:t>
       </w:r>
-      <w:bookmarkEnd w:id="26"/>
+      <w:bookmarkEnd w:id="31"/>
     </w:p>
     <w:p>
       <w:pPr>
@@ -11278,14 +12013,14 @@
           <w:lang w:val="fr-FR"/>
         </w:rPr>
       </w:pPr>
-      <w:bookmarkStart w:id="27" w:name="_Toc71998446"/>
+      <w:bookmarkStart w:id="32" w:name="_Toc72096740"/>
       <w:r>
         <w:rPr>
           <w:lang w:val="fr-FR"/>
         </w:rPr>
         <w:t>Variables d’environnement</w:t>
       </w:r>
-      <w:bookmarkEnd w:id="27"/>
+      <w:bookmarkEnd w:id="32"/>
     </w:p>
     <w:p>
       <w:pPr>
@@ -11404,14 +12139,14 @@
           <w:lang w:val="fr-FR"/>
         </w:rPr>
       </w:pPr>
-      <w:bookmarkStart w:id="28" w:name="_Toc71998447"/>
+      <w:bookmarkStart w:id="33" w:name="_Toc72096741"/>
       <w:r>
         <w:rPr>
           <w:lang w:val="fr-FR"/>
         </w:rPr>
         <w:t>Répertoire de configuration applicatif</w:t>
       </w:r>
-      <w:bookmarkEnd w:id="28"/>
+      <w:bookmarkEnd w:id="33"/>
     </w:p>
     <w:p>
       <w:pPr>
@@ -11516,7 +12251,7 @@
           <w:lang w:val="fr-FR"/>
         </w:rPr>
       </w:pPr>
-      <w:bookmarkStart w:id="29" w:name="_Toc71998448"/>
+      <w:bookmarkStart w:id="34" w:name="_Toc72096742"/>
       <w:r>
         <w:rPr>
           <w:lang w:val="fr-FR"/>
@@ -11530,7 +12265,7 @@
         </w:rPr>
         <w:t>xxx.yyy</w:t>
       </w:r>
-      <w:bookmarkEnd w:id="29"/>
+      <w:bookmarkEnd w:id="34"/>
       <w:proofErr w:type="spellEnd"/>
     </w:p>
     <w:p>
@@ -11554,7 +12289,7 @@
           <w:lang w:val="fr-FR"/>
         </w:rPr>
       </w:pPr>
-      <w:bookmarkStart w:id="30" w:name="_Toc71998449"/>
+      <w:bookmarkStart w:id="35" w:name="_Toc72096743"/>
       <w:proofErr w:type="spellStart"/>
       <w:r>
         <w:rPr>
@@ -11562,7 +12297,7 @@
         </w:rPr>
         <w:t>DataSources</w:t>
       </w:r>
-      <w:bookmarkEnd w:id="30"/>
+      <w:bookmarkEnd w:id="35"/>
       <w:proofErr w:type="spellEnd"/>
     </w:p>
     <w:p>
@@ -11715,14 +12450,14 @@
           <w:lang w:val="fr-FR"/>
         </w:rPr>
       </w:pPr>
-      <w:bookmarkStart w:id="31" w:name="_Toc71998450"/>
+      <w:bookmarkStart w:id="36" w:name="_Toc72096744"/>
       <w:r>
         <w:rPr>
           <w:lang w:val="fr-FR"/>
         </w:rPr>
         <w:t>Ressources</w:t>
       </w:r>
-      <w:bookmarkEnd w:id="31"/>
+      <w:bookmarkEnd w:id="36"/>
     </w:p>
     <w:p>
       <w:pPr>
@@ -11745,14 +12480,14 @@
           <w:lang w:val="fr-FR"/>
         </w:rPr>
       </w:pPr>
-      <w:bookmarkStart w:id="32" w:name="_Toc71998451"/>
+      <w:bookmarkStart w:id="37" w:name="_Toc72096745"/>
       <w:r>
         <w:rPr>
           <w:lang w:val="fr-FR"/>
         </w:rPr>
         <w:t>Vérifications</w:t>
       </w:r>
-      <w:bookmarkEnd w:id="32"/>
+      <w:bookmarkEnd w:id="37"/>
     </w:p>
     <w:p>
       <w:pPr>
@@ -11783,7 +12518,7 @@
           <w:lang w:val="fr-FR"/>
         </w:rPr>
       </w:pPr>
-      <w:bookmarkStart w:id="33" w:name="_Toc71998452"/>
+      <w:bookmarkStart w:id="38" w:name="_Toc72096746"/>
       <w:r>
         <w:rPr>
           <w:lang w:val="fr-FR"/>
@@ -11791,7 +12526,7 @@
         <w:lastRenderedPageBreak/>
         <w:t>Procédure de démarrage / arrêt</w:t>
       </w:r>
-      <w:bookmarkEnd w:id="33"/>
+      <w:bookmarkEnd w:id="38"/>
     </w:p>
     <w:p>
       <w:pPr>
@@ -11800,14 +12535,14 @@
           <w:lang w:val="fr-FR"/>
         </w:rPr>
       </w:pPr>
-      <w:bookmarkStart w:id="34" w:name="_Toc71998453"/>
+      <w:bookmarkStart w:id="39" w:name="_Toc72096747"/>
       <w:r>
         <w:rPr>
           <w:lang w:val="fr-FR"/>
         </w:rPr>
         <w:t>Base de données</w:t>
       </w:r>
-      <w:bookmarkEnd w:id="34"/>
+      <w:bookmarkEnd w:id="39"/>
     </w:p>
     <w:p>
       <w:pPr>
@@ -11824,7 +12559,7 @@
           <w:lang w:val="fr-FR"/>
         </w:rPr>
       </w:pPr>
-      <w:bookmarkStart w:id="35" w:name="_Toc71998454"/>
+      <w:bookmarkStart w:id="40" w:name="_Toc72096748"/>
       <w:proofErr w:type="spellStart"/>
       <w:r>
         <w:rPr>
@@ -11832,7 +12567,7 @@
         </w:rPr>
         <w:t>Batches</w:t>
       </w:r>
-      <w:bookmarkEnd w:id="35"/>
+      <w:bookmarkEnd w:id="40"/>
       <w:proofErr w:type="spellEnd"/>
     </w:p>
     <w:p>
@@ -11850,14 +12585,14 @@
           <w:lang w:val="fr-FR"/>
         </w:rPr>
       </w:pPr>
-      <w:bookmarkStart w:id="36" w:name="_Toc71998455"/>
+      <w:bookmarkStart w:id="41" w:name="_Toc72096749"/>
       <w:r>
         <w:rPr>
           <w:lang w:val="fr-FR"/>
         </w:rPr>
         <w:t>Application web</w:t>
       </w:r>
-      <w:bookmarkEnd w:id="36"/>
+      <w:bookmarkEnd w:id="41"/>
     </w:p>
     <w:p>
       <w:pPr>
@@ -11866,7 +12601,7 @@
           <w:lang w:val="fr-FR"/>
         </w:rPr>
       </w:pPr>
-      <w:bookmarkStart w:id="37" w:name="_Toc71998456"/>
+      <w:bookmarkStart w:id="42" w:name="_Toc72096750"/>
       <w:r>
         <w:rPr>
           <w:lang w:val="fr-FR"/>
@@ -11874,7 +12609,7 @@
         <w:lastRenderedPageBreak/>
         <w:t>Procédure de mise à jour</w:t>
       </w:r>
-      <w:bookmarkEnd w:id="37"/>
+      <w:bookmarkEnd w:id="42"/>
     </w:p>
     <w:p>
       <w:pPr>
@@ -11883,14 +12618,14 @@
           <w:lang w:val="fr-FR"/>
         </w:rPr>
       </w:pPr>
-      <w:bookmarkStart w:id="38" w:name="_Toc71998457"/>
+      <w:bookmarkStart w:id="43" w:name="_Toc72096751"/>
       <w:r>
         <w:rPr>
           <w:lang w:val="fr-FR"/>
         </w:rPr>
         <w:t>Base de données</w:t>
       </w:r>
-      <w:bookmarkEnd w:id="38"/>
+      <w:bookmarkEnd w:id="43"/>
     </w:p>
     <w:p>
       <w:pPr>
@@ -11907,7 +12642,7 @@
           <w:lang w:val="fr-FR"/>
         </w:rPr>
       </w:pPr>
-      <w:bookmarkStart w:id="39" w:name="_Toc71998458"/>
+      <w:bookmarkStart w:id="44" w:name="_Toc72096752"/>
       <w:proofErr w:type="spellStart"/>
       <w:r>
         <w:rPr>
@@ -11915,7 +12650,7 @@
         </w:rPr>
         <w:t>Batches</w:t>
       </w:r>
-      <w:bookmarkEnd w:id="39"/>
+      <w:bookmarkEnd w:id="44"/>
       <w:proofErr w:type="spellEnd"/>
     </w:p>
     <w:p>
@@ -11933,14 +12668,14 @@
           <w:lang w:val="fr-FR"/>
         </w:rPr>
       </w:pPr>
-      <w:bookmarkStart w:id="40" w:name="_Toc71998459"/>
+      <w:bookmarkStart w:id="45" w:name="_Toc72096753"/>
       <w:r>
         <w:rPr>
           <w:lang w:val="fr-FR"/>
         </w:rPr>
         <w:t>Application web</w:t>
       </w:r>
-      <w:bookmarkEnd w:id="40"/>
+      <w:bookmarkEnd w:id="45"/>
     </w:p>
     <w:p>
       <w:pPr>
@@ -11949,7 +12684,7 @@
           <w:lang w:val="fr-FR"/>
         </w:rPr>
       </w:pPr>
-      <w:bookmarkStart w:id="41" w:name="_Toc71998460"/>
+      <w:bookmarkStart w:id="46" w:name="_Toc72096754"/>
       <w:r>
         <w:rPr>
           <w:lang w:val="fr-FR"/>
@@ -11957,7 +12692,7 @@
         <w:lastRenderedPageBreak/>
         <w:t>Supervision/Monitoring</w:t>
       </w:r>
-      <w:bookmarkEnd w:id="41"/>
+      <w:bookmarkEnd w:id="46"/>
     </w:p>
     <w:p>
       <w:pPr>
@@ -11966,14 +12701,14 @@
           <w:lang w:val="fr-FR"/>
         </w:rPr>
       </w:pPr>
-      <w:bookmarkStart w:id="42" w:name="_Toc71998461"/>
+      <w:bookmarkStart w:id="47" w:name="_Toc72096755"/>
       <w:r>
         <w:rPr>
           <w:lang w:val="fr-FR"/>
         </w:rPr>
         <w:t>Supervision de l’application web</w:t>
       </w:r>
-      <w:bookmarkEnd w:id="42"/>
+      <w:bookmarkEnd w:id="47"/>
     </w:p>
     <w:p>
       <w:pPr>
@@ -12004,7 +12739,7 @@
           <w:lang w:val="fr-FR"/>
         </w:rPr>
       </w:pPr>
-      <w:bookmarkStart w:id="43" w:name="_Toc71998462"/>
+      <w:bookmarkStart w:id="48" w:name="_Toc72096756"/>
       <w:r>
         <w:rPr>
           <w:lang w:val="fr-FR"/>
@@ -12012,7 +12747,7 @@
         <w:lastRenderedPageBreak/>
         <w:t>Procédure de sauvegarde et restauration</w:t>
       </w:r>
-      <w:bookmarkEnd w:id="43"/>
+      <w:bookmarkEnd w:id="48"/>
     </w:p>
     <w:p>
       <w:pPr>
@@ -12029,7 +12764,7 @@
           <w:lang w:val="fr-FR"/>
         </w:rPr>
       </w:pPr>
-      <w:bookmarkStart w:id="44" w:name="_Toc71998463"/>
+      <w:bookmarkStart w:id="49" w:name="_Toc72096757"/>
       <w:r>
         <w:rPr>
           <w:lang w:val="fr-FR"/>
@@ -12037,7 +12772,7 @@
         <w:lastRenderedPageBreak/>
         <w:t>Glossaire</w:t>
       </w:r>
-      <w:bookmarkEnd w:id="44"/>
+      <w:bookmarkEnd w:id="49"/>
     </w:p>
     <w:tbl>
       <w:tblPr>
@@ -12154,8 +12889,8 @@
       </w:pPr>
     </w:p>
     <w:sectPr>
-      <w:headerReference w:type="default" r:id="rId9"/>
-      <w:footerReference w:type="default" r:id="rId10"/>
+      <w:headerReference w:type="default" r:id="rId8"/>
+      <w:footerReference w:type="default" r:id="rId9"/>
       <w:pgSz w:w="11906" w:h="16838"/>
       <w:pgMar w:top="2180" w:right="1134" w:bottom="1990" w:left="1134" w:header="1134" w:footer="1134" w:gutter="0"/>
       <w:cols w:space="720"/>
@@ -12374,63 +13109,9 @@
         <w:footnoteRef/>
       </w:r>
       <w:r>
-        <w:t xml:space="preserve"> </w:t>
+        <w:t xml:space="preserve"> Source : </w:t>
       </w:r>
       <w:hyperlink r:id="rId1" w:history="1">
-        <w:r>
-          <w:rPr>
-            <w:rStyle w:val="Lienhypertexte"/>
-          </w:rPr>
-          <w:t>https://www.heroku.com</w:t>
-        </w:r>
-      </w:hyperlink>
-      <w:r>
-        <w:t xml:space="preserve"> </w:t>
-      </w:r>
-    </w:p>
-  </w:footnote>
-  <w:footnote w:id="2">
-    <w:p>
-      <w:pPr>
-        <w:pStyle w:val="Notedebasdepage"/>
-      </w:pPr>
-      <w:r>
-        <w:rPr>
-          <w:rStyle w:val="Appelnotedebasdep"/>
-        </w:rPr>
-        <w:footnoteRef/>
-      </w:r>
-      <w:r>
-        <w:t xml:space="preserve"> Source : </w:t>
-      </w:r>
-      <w:hyperlink r:id="rId2" w:history="1">
-        <w:r>
-          <w:rPr>
-            <w:rStyle w:val="Lienhypertexte"/>
-          </w:rPr>
-          <w:t>https://atomrace.com/deployer-votre-app-angularjs-sur-heroku/</w:t>
-        </w:r>
-      </w:hyperlink>
-      <w:r>
-        <w:t xml:space="preserve"> </w:t>
-      </w:r>
-    </w:p>
-  </w:footnote>
-  <w:footnote w:id="3">
-    <w:p>
-      <w:pPr>
-        <w:pStyle w:val="Notedebasdepage"/>
-      </w:pPr>
-      <w:r>
-        <w:rPr>
-          <w:rStyle w:val="Appelnotedebasdep"/>
-        </w:rPr>
-        <w:footnoteRef/>
-      </w:r>
-      <w:r>
-        <w:t xml:space="preserve"> Source : </w:t>
-      </w:r>
-      <w:hyperlink r:id="rId3" w:history="1">
         <w:r>
           <w:rPr>
             <w:rStyle w:val="Lienhypertexte"/>
@@ -12443,7 +13124,7 @@
       </w:r>
     </w:p>
   </w:footnote>
-  <w:footnote w:id="4">
+  <w:footnote w:id="2">
     <w:p>
       <w:pPr>
         <w:pStyle w:val="Notedebasdepage"/>
@@ -12457,7 +13138,7 @@
       <w:r>
         <w:t xml:space="preserve"> Source : </w:t>
       </w:r>
-      <w:hyperlink r:id="rId4" w:anchor="1518520975385-9f96526b-74cf" w:history="1">
+      <w:hyperlink r:id="rId2" w:anchor="1518520975385-9f96526b-74cf" w:history="1">
         <w:r>
           <w:rPr>
             <w:rStyle w:val="Lienhypertexte"/>
@@ -12470,7 +13151,7 @@
       </w:r>
     </w:p>
   </w:footnote>
-  <w:footnote w:id="5">
+  <w:footnote w:id="3">
     <w:p>
       <w:pPr>
         <w:pStyle w:val="Notedebasdepage"/>
@@ -12484,7 +13165,7 @@
       <w:r>
         <w:t xml:space="preserve"> Source : </w:t>
       </w:r>
-      <w:hyperlink r:id="rId5" w:history="1">
+      <w:hyperlink r:id="rId3" w:history="1">
         <w:r>
           <w:rPr>
             <w:rStyle w:val="Lienhypertexte"/>
@@ -12497,7 +13178,7 @@
       </w:r>
     </w:p>
   </w:footnote>
-  <w:footnote w:id="6">
+  <w:footnote w:id="4">
     <w:p>
       <w:pPr>
         <w:pStyle w:val="Notedebasdepage"/>
@@ -12511,7 +13192,7 @@
       <w:r>
         <w:t xml:space="preserve"> Source : </w:t>
       </w:r>
-      <w:hyperlink r:id="rId6" w:history="1">
+      <w:hyperlink r:id="rId4" w:history="1">
         <w:r>
           <w:rPr>
             <w:rStyle w:val="Lienhypertexte"/>
@@ -14490,6 +15171,21 @@
   </w:num>
   <w:num w:numId="14">
     <w:abstractNumId w:val="3"/>
+  </w:num>
+  <w:num w:numId="15">
+    <w:abstractNumId w:val="0"/>
+  </w:num>
+  <w:num w:numId="16">
+    <w:abstractNumId w:val="0"/>
+  </w:num>
+  <w:num w:numId="17">
+    <w:abstractNumId w:val="0"/>
+  </w:num>
+  <w:num w:numId="18">
+    <w:abstractNumId w:val="0"/>
+  </w:num>
+  <w:num w:numId="19">
+    <w:abstractNumId w:val="0"/>
   </w:num>
   <w:numIdMacAtCleanup w:val="5"/>
 </w:numbering>

--- a/Livrables/DOCX/PDOCPizza_03_exploitation.docx
+++ b/Livrables/DOCX/PDOCPizza_03_exploitation.docx
@@ -270,7 +270,7 @@
         <w:rPr>
           <w:noProof/>
         </w:rPr>
-        <w:instrText xml:space="preserve"> PAGEREF _Toc72096708 \h </w:instrText>
+        <w:instrText xml:space="preserve"> PAGEREF _Toc72364766 \h </w:instrText>
       </w:r>
       <w:r>
         <w:rPr>
@@ -331,7 +331,7 @@
         <w:rPr>
           <w:noProof/>
         </w:rPr>
-        <w:instrText xml:space="preserve"> PAGEREF _Toc72096709 \h </w:instrText>
+        <w:instrText xml:space="preserve"> PAGEREF _Toc72364767 \h </w:instrText>
       </w:r>
       <w:r>
         <w:rPr>
@@ -391,7 +391,7 @@
         <w:rPr>
           <w:noProof/>
         </w:rPr>
-        <w:instrText xml:space="preserve"> PAGEREF _Toc72096710 \h </w:instrText>
+        <w:instrText xml:space="preserve"> PAGEREF _Toc72364768 \h </w:instrText>
       </w:r>
       <w:r>
         <w:rPr>
@@ -451,7 +451,7 @@
         <w:rPr>
           <w:noProof/>
         </w:rPr>
-        <w:instrText xml:space="preserve"> PAGEREF _Toc72096711 \h </w:instrText>
+        <w:instrText xml:space="preserve"> PAGEREF _Toc72364769 \h </w:instrText>
       </w:r>
       <w:r>
         <w:rPr>
@@ -512,7 +512,7 @@
         <w:rPr>
           <w:noProof/>
         </w:rPr>
-        <w:instrText xml:space="preserve"> PAGEREF _Toc72096712 \h </w:instrText>
+        <w:instrText xml:space="preserve"> PAGEREF _Toc72364770 \h </w:instrText>
       </w:r>
       <w:r>
         <w:rPr>
@@ -572,7 +572,7 @@
         <w:rPr>
           <w:noProof/>
         </w:rPr>
-        <w:instrText xml:space="preserve"> PAGEREF _Toc72096713 \h </w:instrText>
+        <w:instrText xml:space="preserve"> PAGEREF _Toc72364771 \h </w:instrText>
       </w:r>
       <w:r>
         <w:rPr>
@@ -632,7 +632,7 @@
         <w:rPr>
           <w:noProof/>
         </w:rPr>
-        <w:instrText xml:space="preserve"> PAGEREF _Toc72096714 \h </w:instrText>
+        <w:instrText xml:space="preserve"> PAGEREF _Toc72364772 \h </w:instrText>
       </w:r>
       <w:r>
         <w:rPr>
@@ -692,7 +692,7 @@
         <w:rPr>
           <w:noProof/>
         </w:rPr>
-        <w:instrText xml:space="preserve"> PAGEREF _Toc72096715 \h </w:instrText>
+        <w:instrText xml:space="preserve"> PAGEREF _Toc72364773 \h </w:instrText>
       </w:r>
       <w:r>
         <w:rPr>
@@ -751,7 +751,7 @@
         <w:rPr>
           <w:noProof/>
         </w:rPr>
-        <w:instrText xml:space="preserve"> PAGEREF _Toc72096716 \h </w:instrText>
+        <w:instrText xml:space="preserve"> PAGEREF _Toc72364774 \h </w:instrText>
       </w:r>
       <w:r>
         <w:rPr>
@@ -811,7 +811,7 @@
         <w:rPr>
           <w:noProof/>
         </w:rPr>
-        <w:instrText xml:space="preserve"> PAGEREF _Toc72096717 \h </w:instrText>
+        <w:instrText xml:space="preserve"> PAGEREF _Toc72364775 \h </w:instrText>
       </w:r>
       <w:r>
         <w:rPr>
@@ -871,7 +871,7 @@
         <w:rPr>
           <w:noProof/>
         </w:rPr>
-        <w:instrText xml:space="preserve"> PAGEREF _Toc72096718 \h </w:instrText>
+        <w:instrText xml:space="preserve"> PAGEREF _Toc72364776 \h </w:instrText>
       </w:r>
       <w:r>
         <w:rPr>
@@ -931,7 +931,7 @@
         <w:rPr>
           <w:noProof/>
         </w:rPr>
-        <w:instrText xml:space="preserve"> PAGEREF _Toc72096719 \h </w:instrText>
+        <w:instrText xml:space="preserve"> PAGEREF _Toc72364777 \h </w:instrText>
       </w:r>
       <w:r>
         <w:rPr>
@@ -991,7 +991,7 @@
         <w:rPr>
           <w:noProof/>
         </w:rPr>
-        <w:instrText xml:space="preserve"> PAGEREF _Toc72096720 \h </w:instrText>
+        <w:instrText xml:space="preserve"> PAGEREF _Toc72364778 \h </w:instrText>
       </w:r>
       <w:r>
         <w:rPr>
@@ -1052,7 +1052,7 @@
         <w:rPr>
           <w:noProof/>
         </w:rPr>
-        <w:instrText xml:space="preserve"> PAGEREF _Toc72096721 \h </w:instrText>
+        <w:instrText xml:space="preserve"> PAGEREF _Toc72364779 \h </w:instrText>
       </w:r>
       <w:r>
         <w:rPr>
@@ -1113,7 +1113,7 @@
         <w:rPr>
           <w:noProof/>
         </w:rPr>
-        <w:instrText xml:space="preserve"> PAGEREF _Toc72096722 \h </w:instrText>
+        <w:instrText xml:space="preserve"> PAGEREF _Toc72364780 \h </w:instrText>
       </w:r>
       <w:r>
         <w:rPr>
@@ -1174,7 +1174,7 @@
         <w:rPr>
           <w:noProof/>
         </w:rPr>
-        <w:instrText xml:space="preserve"> PAGEREF _Toc72096723 \h </w:instrText>
+        <w:instrText xml:space="preserve"> PAGEREF _Toc72364781 \h </w:instrText>
       </w:r>
       <w:r>
         <w:rPr>
@@ -1235,7 +1235,7 @@
         <w:rPr>
           <w:noProof/>
         </w:rPr>
-        <w:instrText xml:space="preserve"> PAGEREF _Toc72096724 \h </w:instrText>
+        <w:instrText xml:space="preserve"> PAGEREF _Toc72364782 \h </w:instrText>
       </w:r>
       <w:r>
         <w:rPr>
@@ -1296,7 +1296,7 @@
         <w:rPr>
           <w:noProof/>
         </w:rPr>
-        <w:instrText xml:space="preserve"> PAGEREF _Toc72096725 \h </w:instrText>
+        <w:instrText xml:space="preserve"> PAGEREF _Toc72364783 \h </w:instrText>
       </w:r>
       <w:r>
         <w:rPr>
@@ -1357,7 +1357,7 @@
         <w:rPr>
           <w:noProof/>
         </w:rPr>
-        <w:instrText xml:space="preserve"> PAGEREF _Toc72096726 \h </w:instrText>
+        <w:instrText xml:space="preserve"> PAGEREF _Toc72364784 \h </w:instrText>
       </w:r>
       <w:r>
         <w:rPr>
@@ -1385,10 +1385,9 @@
     </w:p>
     <w:p>
       <w:pPr>
-        <w:pStyle w:val="TM1"/>
+        <w:pStyle w:val="TM2"/>
         <w:rPr>
           <w:rFonts w:asciiTheme="minorHAnsi" w:eastAsiaTheme="minorEastAsia" w:hAnsiTheme="minorHAnsi" w:cstheme="minorBidi"/>
-          <w:b w:val="0"/>
           <w:noProof/>
           <w:kern w:val="0"/>
           <w:sz w:val="24"/>
@@ -1400,7 +1399,7 @@
           <w:noProof/>
           <w:lang w:val="fr-FR"/>
         </w:rPr>
-        <w:t>4 - Procédure de déploiement</w:t>
+        <w:t>3.4 - Autres Ressources</w:t>
       </w:r>
       <w:r>
         <w:rPr>
@@ -1418,7 +1417,7 @@
         <w:rPr>
           <w:noProof/>
         </w:rPr>
-        <w:instrText xml:space="preserve"> PAGEREF _Toc72096727 \h </w:instrText>
+        <w:instrText xml:space="preserve"> PAGEREF _Toc72364785 \h </w:instrText>
       </w:r>
       <w:r>
         <w:rPr>
@@ -1435,7 +1434,7 @@
         <w:rPr>
           <w:noProof/>
         </w:rPr>
-        <w:t>11</w:t>
+        <w:t>10</w:t>
       </w:r>
       <w:r>
         <w:rPr>
@@ -1446,9 +1445,10 @@
     </w:p>
     <w:p>
       <w:pPr>
-        <w:pStyle w:val="TM2"/>
+        <w:pStyle w:val="TM1"/>
         <w:rPr>
           <w:rFonts w:asciiTheme="minorHAnsi" w:eastAsiaTheme="minorEastAsia" w:hAnsiTheme="minorHAnsi" w:cstheme="minorBidi"/>
+          <w:b w:val="0"/>
           <w:noProof/>
           <w:kern w:val="0"/>
           <w:sz w:val="24"/>
@@ -1460,7 +1460,7 @@
           <w:noProof/>
           <w:lang w:val="fr-FR"/>
         </w:rPr>
-        <w:t>4.1 - Déploiement des Batches</w:t>
+        <w:t>4 - Procédure de déploiement</w:t>
       </w:r>
       <w:r>
         <w:rPr>
@@ -1478,7 +1478,7 @@
         <w:rPr>
           <w:noProof/>
         </w:rPr>
-        <w:instrText xml:space="preserve"> PAGEREF _Toc72096728 \h </w:instrText>
+        <w:instrText xml:space="preserve"> PAGEREF _Toc72364786 \h </w:instrText>
       </w:r>
       <w:r>
         <w:rPr>
@@ -1506,10 +1506,9 @@
     </w:p>
     <w:p>
       <w:pPr>
-        <w:pStyle w:val="TM3"/>
+        <w:pStyle w:val="TM2"/>
         <w:rPr>
           <w:rFonts w:asciiTheme="minorHAnsi" w:eastAsiaTheme="minorEastAsia" w:hAnsiTheme="minorHAnsi" w:cstheme="minorBidi"/>
-          <w:i w:val="0"/>
           <w:noProof/>
           <w:kern w:val="0"/>
           <w:sz w:val="24"/>
@@ -1521,7 +1520,7 @@
           <w:noProof/>
           <w:lang w:val="fr-FR"/>
         </w:rPr>
-        <w:t>4.1.1 - Artefacts</w:t>
+        <w:t>4.1 - Déploiement des Batches</w:t>
       </w:r>
       <w:r>
         <w:rPr>
@@ -1539,7 +1538,7 @@
         <w:rPr>
           <w:noProof/>
         </w:rPr>
-        <w:instrText xml:space="preserve"> PAGEREF _Toc72096729 \h </w:instrText>
+        <w:instrText xml:space="preserve"> PAGEREF _Toc72364787 \h </w:instrText>
       </w:r>
       <w:r>
         <w:rPr>
@@ -1582,7 +1581,7 @@
           <w:noProof/>
           <w:lang w:val="fr-FR"/>
         </w:rPr>
-        <w:t>4.1.2 - Variables d'environnement</w:t>
+        <w:t>4.1.1 - Artefacts</w:t>
       </w:r>
       <w:r>
         <w:rPr>
@@ -1600,7 +1599,7 @@
         <w:rPr>
           <w:noProof/>
         </w:rPr>
-        <w:instrText xml:space="preserve"> PAGEREF _Toc72096730 \h </w:instrText>
+        <w:instrText xml:space="preserve"> PAGEREF _Toc72364788 \h </w:instrText>
       </w:r>
       <w:r>
         <w:rPr>
@@ -1643,7 +1642,7 @@
           <w:noProof/>
           <w:lang w:val="fr-FR"/>
         </w:rPr>
-        <w:t>4.1.3 - Configuration</w:t>
+        <w:t>4.1.2 - Variables d'environnement</w:t>
       </w:r>
       <w:r>
         <w:rPr>
@@ -1661,7 +1660,7 @@
         <w:rPr>
           <w:noProof/>
         </w:rPr>
-        <w:instrText xml:space="preserve"> PAGEREF _Toc72096731 \h </w:instrText>
+        <w:instrText xml:space="preserve"> PAGEREF _Toc72364789 \h </w:instrText>
       </w:r>
       <w:r>
         <w:rPr>
@@ -1689,9 +1688,10 @@
     </w:p>
     <w:p>
       <w:pPr>
-        <w:pStyle w:val="TM4"/>
+        <w:pStyle w:val="TM3"/>
         <w:rPr>
           <w:rFonts w:asciiTheme="minorHAnsi" w:eastAsiaTheme="minorEastAsia" w:hAnsiTheme="minorHAnsi" w:cstheme="minorBidi"/>
+          <w:i w:val="0"/>
           <w:noProof/>
           <w:kern w:val="0"/>
           <w:sz w:val="24"/>
@@ -1703,7 +1703,7 @@
           <w:noProof/>
           <w:lang w:val="fr-FR"/>
         </w:rPr>
-        <w:t>4.1.3.1 - Fichier xxx.yyy</w:t>
+        <w:t>4.1.3 - Configuration</w:t>
       </w:r>
       <w:r>
         <w:rPr>
@@ -1721,7 +1721,7 @@
         <w:rPr>
           <w:noProof/>
         </w:rPr>
-        <w:instrText xml:space="preserve"> PAGEREF _Toc72096732 \h </w:instrText>
+        <w:instrText xml:space="preserve"> PAGEREF _Toc72364790 \h </w:instrText>
       </w:r>
       <w:r>
         <w:rPr>
@@ -1738,7 +1738,7 @@
         <w:rPr>
           <w:noProof/>
         </w:rPr>
-        <w:t>12</w:t>
+        <w:t>11</w:t>
       </w:r>
       <w:r>
         <w:rPr>
@@ -1761,9 +1761,8 @@
       <w:r>
         <w:rPr>
           <w:noProof/>
-          <w:lang w:val="fr-FR"/>
-        </w:rPr>
-        <w:t>4.1.3.2 - Fichier zzz.ttt</w:t>
+        </w:rPr>
+        <w:t>4.1.3.1 - Fichier Log4j.xml</w:t>
       </w:r>
       <w:r>
         <w:rPr>
@@ -1781,7 +1780,7 @@
         <w:rPr>
           <w:noProof/>
         </w:rPr>
-        <w:instrText xml:space="preserve"> PAGEREF _Toc72096733 \h </w:instrText>
+        <w:instrText xml:space="preserve"> PAGEREF _Toc72364791 \h </w:instrText>
       </w:r>
       <w:r>
         <w:rPr>
@@ -1821,9 +1820,8 @@
       <w:r>
         <w:rPr>
           <w:noProof/>
-          <w:lang w:val="fr-FR"/>
-        </w:rPr>
-        <w:t>4.1.3.3 - Fichier ...</w:t>
+        </w:rPr>
+        <w:t>4.1.3.2 - Fichier application.properties</w:t>
       </w:r>
       <w:r>
         <w:rPr>
@@ -1841,7 +1839,7 @@
         <w:rPr>
           <w:noProof/>
         </w:rPr>
-        <w:instrText xml:space="preserve"> PAGEREF _Toc72096734 \h </w:instrText>
+        <w:instrText xml:space="preserve"> PAGEREF _Toc72364792 \h </w:instrText>
       </w:r>
       <w:r>
         <w:rPr>
@@ -1869,10 +1867,9 @@
     </w:p>
     <w:p>
       <w:pPr>
-        <w:pStyle w:val="TM3"/>
+        <w:pStyle w:val="TM4"/>
         <w:rPr>
           <w:rFonts w:asciiTheme="minorHAnsi" w:eastAsiaTheme="minorEastAsia" w:hAnsiTheme="minorHAnsi" w:cstheme="minorBidi"/>
-          <w:i w:val="0"/>
           <w:noProof/>
           <w:kern w:val="0"/>
           <w:sz w:val="24"/>
@@ -1882,9 +1879,8 @@
       <w:r>
         <w:rPr>
           <w:noProof/>
-          <w:lang w:val="fr-FR"/>
-        </w:rPr>
-        <w:t>4.1.4 - Ressources</w:t>
+        </w:rPr>
+        <w:t>4.1.3.3 - Vérifications</w:t>
       </w:r>
       <w:r>
         <w:rPr>
@@ -1902,7 +1898,7 @@
         <w:rPr>
           <w:noProof/>
         </w:rPr>
-        <w:instrText xml:space="preserve"> PAGEREF _Toc72096735 \h </w:instrText>
+        <w:instrText xml:space="preserve"> PAGEREF _Toc72364793 \h </w:instrText>
       </w:r>
       <w:r>
         <w:rPr>
@@ -1930,10 +1926,9 @@
     </w:p>
     <w:p>
       <w:pPr>
-        <w:pStyle w:val="TM3"/>
+        <w:pStyle w:val="TM2"/>
         <w:rPr>
           <w:rFonts w:asciiTheme="minorHAnsi" w:eastAsiaTheme="minorEastAsia" w:hAnsiTheme="minorHAnsi" w:cstheme="minorBidi"/>
-          <w:i w:val="0"/>
           <w:noProof/>
           <w:kern w:val="0"/>
           <w:sz w:val="24"/>
@@ -1945,7 +1940,7 @@
           <w:noProof/>
           <w:lang w:val="fr-FR"/>
         </w:rPr>
-        <w:t>4.1.5 - Vérifications</w:t>
+        <w:t>4.2 - Déploiement de l'Application Web</w:t>
       </w:r>
       <w:r>
         <w:rPr>
@@ -1963,7 +1958,7 @@
         <w:rPr>
           <w:noProof/>
         </w:rPr>
-        <w:instrText xml:space="preserve"> PAGEREF _Toc72096736 \h </w:instrText>
+        <w:instrText xml:space="preserve"> PAGEREF _Toc72364794 \h </w:instrText>
       </w:r>
       <w:r>
         <w:rPr>
@@ -1980,7 +1975,7 @@
         <w:rPr>
           <w:noProof/>
         </w:rPr>
-        <w:t>12</w:t>
+        <w:t>13</w:t>
       </w:r>
       <w:r>
         <w:rPr>
@@ -1991,9 +1986,10 @@
     </w:p>
     <w:p>
       <w:pPr>
-        <w:pStyle w:val="TM2"/>
+        <w:pStyle w:val="TM3"/>
         <w:rPr>
           <w:rFonts w:asciiTheme="minorHAnsi" w:eastAsiaTheme="minorEastAsia" w:hAnsiTheme="minorHAnsi" w:cstheme="minorBidi"/>
+          <w:i w:val="0"/>
           <w:noProof/>
           <w:kern w:val="0"/>
           <w:sz w:val="24"/>
@@ -2003,9 +1999,8 @@
       <w:r>
         <w:rPr>
           <w:noProof/>
-          <w:lang w:val="fr-FR"/>
-        </w:rPr>
-        <w:t>4.2 - Déploiement de l'Application Web</w:t>
+        </w:rPr>
+        <w:t>4.2.1 - Artefacts</w:t>
       </w:r>
       <w:r>
         <w:rPr>
@@ -2023,7 +2018,7 @@
         <w:rPr>
           <w:noProof/>
         </w:rPr>
-        <w:instrText xml:space="preserve"> PAGEREF _Toc72096737 \h </w:instrText>
+        <w:instrText xml:space="preserve"> PAGEREF _Toc72364795 \h </w:instrText>
       </w:r>
       <w:r>
         <w:rPr>
@@ -2064,9 +2059,8 @@
       <w:r>
         <w:rPr>
           <w:noProof/>
-          <w:lang w:val="fr-FR"/>
-        </w:rPr>
-        <w:t>4.2.1 - Artefacts</w:t>
+        </w:rPr>
+        <w:t>4.2.2 - DataSources</w:t>
       </w:r>
       <w:r>
         <w:rPr>
@@ -2084,7 +2078,7 @@
         <w:rPr>
           <w:noProof/>
         </w:rPr>
-        <w:instrText xml:space="preserve"> PAGEREF _Toc72096738 \h </w:instrText>
+        <w:instrText xml:space="preserve"> PAGEREF _Toc72364796 \h </w:instrText>
       </w:r>
       <w:r>
         <w:rPr>
@@ -2125,9 +2119,8 @@
       <w:r>
         <w:rPr>
           <w:noProof/>
-          <w:lang w:val="fr-FR"/>
-        </w:rPr>
-        <w:t>4.2.2 - Environnement de l’application web</w:t>
+        </w:rPr>
+        <w:t>4.2.3 - Ressources</w:t>
       </w:r>
       <w:r>
         <w:rPr>
@@ -2145,7 +2138,7 @@
         <w:rPr>
           <w:noProof/>
         </w:rPr>
-        <w:instrText xml:space="preserve"> PAGEREF _Toc72096739 \h </w:instrText>
+        <w:instrText xml:space="preserve"> PAGEREF _Toc72364797 \h </w:instrText>
       </w:r>
       <w:r>
         <w:rPr>
@@ -2173,9 +2166,10 @@
     </w:p>
     <w:p>
       <w:pPr>
-        <w:pStyle w:val="TM4"/>
+        <w:pStyle w:val="TM3"/>
         <w:rPr>
           <w:rFonts w:asciiTheme="minorHAnsi" w:eastAsiaTheme="minorEastAsia" w:hAnsiTheme="minorHAnsi" w:cstheme="minorBidi"/>
+          <w:i w:val="0"/>
           <w:noProof/>
           <w:kern w:val="0"/>
           <w:sz w:val="24"/>
@@ -2185,9 +2179,8 @@
       <w:r>
         <w:rPr>
           <w:noProof/>
-          <w:lang w:val="fr-FR"/>
-        </w:rPr>
-        <w:t>4.2.2.1 - Variables d’environnement</w:t>
+        </w:rPr>
+        <w:t>4.2.4 - Vérifications</w:t>
       </w:r>
       <w:r>
         <w:rPr>
@@ -2205,7 +2198,7 @@
         <w:rPr>
           <w:noProof/>
         </w:rPr>
-        <w:instrText xml:space="preserve"> PAGEREF _Toc72096740 \h </w:instrText>
+        <w:instrText xml:space="preserve"> PAGEREF _Toc72364798 \h </w:instrText>
       </w:r>
       <w:r>
         <w:rPr>
@@ -2233,10 +2226,10 @@
     </w:p>
     <w:p>
       <w:pPr>
-        <w:pStyle w:val="TM3"/>
+        <w:pStyle w:val="TM1"/>
         <w:rPr>
           <w:rFonts w:asciiTheme="minorHAnsi" w:eastAsiaTheme="minorEastAsia" w:hAnsiTheme="minorHAnsi" w:cstheme="minorBidi"/>
-          <w:i w:val="0"/>
+          <w:b w:val="0"/>
           <w:noProof/>
           <w:kern w:val="0"/>
           <w:sz w:val="24"/>
@@ -2248,7 +2241,7 @@
           <w:noProof/>
           <w:lang w:val="fr-FR"/>
         </w:rPr>
-        <w:t>4.2.3 - Répertoire de configuration applicatif</w:t>
+        <w:t>5 - Procédure de démarrage / arrêt</w:t>
       </w:r>
       <w:r>
         <w:rPr>
@@ -2266,7 +2259,7 @@
         <w:rPr>
           <w:noProof/>
         </w:rPr>
-        <w:instrText xml:space="preserve"> PAGEREF _Toc72096741 \h </w:instrText>
+        <w:instrText xml:space="preserve"> PAGEREF _Toc72364799 \h </w:instrText>
       </w:r>
       <w:r>
         <w:rPr>
@@ -2283,7 +2276,7 @@
         <w:rPr>
           <w:noProof/>
         </w:rPr>
-        <w:t>13</w:t>
+        <w:t>14</w:t>
       </w:r>
       <w:r>
         <w:rPr>
@@ -2294,7 +2287,7 @@
     </w:p>
     <w:p>
       <w:pPr>
-        <w:pStyle w:val="TM4"/>
+        <w:pStyle w:val="TM2"/>
         <w:rPr>
           <w:rFonts w:asciiTheme="minorHAnsi" w:eastAsiaTheme="minorEastAsia" w:hAnsiTheme="minorHAnsi" w:cstheme="minorBidi"/>
           <w:noProof/>
@@ -2308,7 +2301,7 @@
           <w:noProof/>
           <w:lang w:val="fr-FR"/>
         </w:rPr>
-        <w:t>4.2.3.1 - Fichier xxx.yyy</w:t>
+        <w:t>5.1 - Base de données</w:t>
       </w:r>
       <w:r>
         <w:rPr>
@@ -2326,7 +2319,7 @@
         <w:rPr>
           <w:noProof/>
         </w:rPr>
-        <w:instrText xml:space="preserve"> PAGEREF _Toc72096742 \h </w:instrText>
+        <w:instrText xml:space="preserve"> PAGEREF _Toc72364800 \h </w:instrText>
       </w:r>
       <w:r>
         <w:rPr>
@@ -2343,7 +2336,7 @@
         <w:rPr>
           <w:noProof/>
         </w:rPr>
-        <w:t>13</w:t>
+        <w:t>14</w:t>
       </w:r>
       <w:r>
         <w:rPr>
@@ -2354,10 +2347,9 @@
     </w:p>
     <w:p>
       <w:pPr>
-        <w:pStyle w:val="TM3"/>
+        <w:pStyle w:val="TM2"/>
         <w:rPr>
           <w:rFonts w:asciiTheme="minorHAnsi" w:eastAsiaTheme="minorEastAsia" w:hAnsiTheme="minorHAnsi" w:cstheme="minorBidi"/>
-          <w:i w:val="0"/>
           <w:noProof/>
           <w:kern w:val="0"/>
           <w:sz w:val="24"/>
@@ -2369,7 +2361,7 @@
           <w:noProof/>
           <w:lang w:val="fr-FR"/>
         </w:rPr>
-        <w:t>4.2.4 - DataSources</w:t>
+        <w:t>5.2 - Batches</w:t>
       </w:r>
       <w:r>
         <w:rPr>
@@ -2387,7 +2379,7 @@
         <w:rPr>
           <w:noProof/>
         </w:rPr>
-        <w:instrText xml:space="preserve"> PAGEREF _Toc72096743 \h </w:instrText>
+        <w:instrText xml:space="preserve"> PAGEREF _Toc72364801 \h </w:instrText>
       </w:r>
       <w:r>
         <w:rPr>
@@ -2404,7 +2396,7 @@
         <w:rPr>
           <w:noProof/>
         </w:rPr>
-        <w:t>13</w:t>
+        <w:t>15</w:t>
       </w:r>
       <w:r>
         <w:rPr>
@@ -2415,10 +2407,9 @@
     </w:p>
     <w:p>
       <w:pPr>
-        <w:pStyle w:val="TM3"/>
+        <w:pStyle w:val="TM2"/>
         <w:rPr>
           <w:rFonts w:asciiTheme="minorHAnsi" w:eastAsiaTheme="minorEastAsia" w:hAnsiTheme="minorHAnsi" w:cstheme="minorBidi"/>
-          <w:i w:val="0"/>
           <w:noProof/>
           <w:kern w:val="0"/>
           <w:sz w:val="24"/>
@@ -2430,7 +2421,7 @@
           <w:noProof/>
           <w:lang w:val="fr-FR"/>
         </w:rPr>
-        <w:t>4.2.5 - Ressources</w:t>
+        <w:t>5.3 - Application web</w:t>
       </w:r>
       <w:r>
         <w:rPr>
@@ -2448,7 +2439,7 @@
         <w:rPr>
           <w:noProof/>
         </w:rPr>
-        <w:instrText xml:space="preserve"> PAGEREF _Toc72096744 \h </w:instrText>
+        <w:instrText xml:space="preserve"> PAGEREF _Toc72364802 \h </w:instrText>
       </w:r>
       <w:r>
         <w:rPr>
@@ -2465,7 +2456,7 @@
         <w:rPr>
           <w:noProof/>
         </w:rPr>
-        <w:t>14</w:t>
+        <w:t>15</w:t>
       </w:r>
       <w:r>
         <w:rPr>
@@ -2476,10 +2467,10 @@
     </w:p>
     <w:p>
       <w:pPr>
-        <w:pStyle w:val="TM3"/>
+        <w:pStyle w:val="TM1"/>
         <w:rPr>
           <w:rFonts w:asciiTheme="minorHAnsi" w:eastAsiaTheme="minorEastAsia" w:hAnsiTheme="minorHAnsi" w:cstheme="minorBidi"/>
-          <w:i w:val="0"/>
+          <w:b w:val="0"/>
           <w:noProof/>
           <w:kern w:val="0"/>
           <w:sz w:val="24"/>
@@ -2491,7 +2482,7 @@
           <w:noProof/>
           <w:lang w:val="fr-FR"/>
         </w:rPr>
-        <w:t>4.2.6 - Vérifications</w:t>
+        <w:t>6 - Procédure de mise à jour</w:t>
       </w:r>
       <w:r>
         <w:rPr>
@@ -2509,7 +2500,7 @@
         <w:rPr>
           <w:noProof/>
         </w:rPr>
-        <w:instrText xml:space="preserve"> PAGEREF _Toc72096745 \h </w:instrText>
+        <w:instrText xml:space="preserve"> PAGEREF _Toc72364803 \h </w:instrText>
       </w:r>
       <w:r>
         <w:rPr>
@@ -2526,7 +2517,7 @@
         <w:rPr>
           <w:noProof/>
         </w:rPr>
-        <w:t>14</w:t>
+        <w:t>16</w:t>
       </w:r>
       <w:r>
         <w:rPr>
@@ -2537,10 +2528,9 @@
     </w:p>
     <w:p>
       <w:pPr>
-        <w:pStyle w:val="TM1"/>
+        <w:pStyle w:val="TM2"/>
         <w:rPr>
           <w:rFonts w:asciiTheme="minorHAnsi" w:eastAsiaTheme="minorEastAsia" w:hAnsiTheme="minorHAnsi" w:cstheme="minorBidi"/>
-          <w:b w:val="0"/>
           <w:noProof/>
           <w:kern w:val="0"/>
           <w:sz w:val="24"/>
@@ -2552,7 +2542,7 @@
           <w:noProof/>
           <w:lang w:val="fr-FR"/>
         </w:rPr>
-        <w:t>5 - Procédure de démarrage / arrêt</w:t>
+        <w:t>6.1 - Base de données</w:t>
       </w:r>
       <w:r>
         <w:rPr>
@@ -2570,7 +2560,7 @@
         <w:rPr>
           <w:noProof/>
         </w:rPr>
-        <w:instrText xml:space="preserve"> PAGEREF _Toc72096746 \h </w:instrText>
+        <w:instrText xml:space="preserve"> PAGEREF _Toc72364804 \h </w:instrText>
       </w:r>
       <w:r>
         <w:rPr>
@@ -2587,7 +2577,7 @@
         <w:rPr>
           <w:noProof/>
         </w:rPr>
-        <w:t>15</w:t>
+        <w:t>16</w:t>
       </w:r>
       <w:r>
         <w:rPr>
@@ -2612,7 +2602,8 @@
           <w:noProof/>
           <w:lang w:val="fr-FR"/>
         </w:rPr>
-        <w:t>5.1 - Base de données</w:t>
+        <w:lastRenderedPageBreak/>
+        <w:t>6.2 - Batches</w:t>
       </w:r>
       <w:r>
         <w:rPr>
@@ -2630,7 +2621,7 @@
         <w:rPr>
           <w:noProof/>
         </w:rPr>
-        <w:instrText xml:space="preserve"> PAGEREF _Toc72096747 \h </w:instrText>
+        <w:instrText xml:space="preserve"> PAGEREF _Toc72364805 \h </w:instrText>
       </w:r>
       <w:r>
         <w:rPr>
@@ -2647,7 +2638,7 @@
         <w:rPr>
           <w:noProof/>
         </w:rPr>
-        <w:t>15</w:t>
+        <w:t>16</w:t>
       </w:r>
       <w:r>
         <w:rPr>
@@ -2672,8 +2663,7 @@
           <w:noProof/>
           <w:lang w:val="fr-FR"/>
         </w:rPr>
-        <w:lastRenderedPageBreak/>
-        <w:t>5.2 - Batches</w:t>
+        <w:t>6.3 - Application web</w:t>
       </w:r>
       <w:r>
         <w:rPr>
@@ -2691,7 +2681,7 @@
         <w:rPr>
           <w:noProof/>
         </w:rPr>
-        <w:instrText xml:space="preserve"> PAGEREF _Toc72096748 \h </w:instrText>
+        <w:instrText xml:space="preserve"> PAGEREF _Toc72364806 \h </w:instrText>
       </w:r>
       <w:r>
         <w:rPr>
@@ -2708,7 +2698,7 @@
         <w:rPr>
           <w:noProof/>
         </w:rPr>
-        <w:t>15</w:t>
+        <w:t>16</w:t>
       </w:r>
       <w:r>
         <w:rPr>
@@ -2719,9 +2709,10 @@
     </w:p>
     <w:p>
       <w:pPr>
-        <w:pStyle w:val="TM2"/>
+        <w:pStyle w:val="TM1"/>
         <w:rPr>
           <w:rFonts w:asciiTheme="minorHAnsi" w:eastAsiaTheme="minorEastAsia" w:hAnsiTheme="minorHAnsi" w:cstheme="minorBidi"/>
+          <w:b w:val="0"/>
           <w:noProof/>
           <w:kern w:val="0"/>
           <w:sz w:val="24"/>
@@ -2733,7 +2724,7 @@
           <w:noProof/>
           <w:lang w:val="fr-FR"/>
         </w:rPr>
-        <w:t>5.3 - Application web</w:t>
+        <w:t>7 - Supervision/Monitoring</w:t>
       </w:r>
       <w:r>
         <w:rPr>
@@ -2751,7 +2742,7 @@
         <w:rPr>
           <w:noProof/>
         </w:rPr>
-        <w:instrText xml:space="preserve"> PAGEREF _Toc72096749 \h </w:instrText>
+        <w:instrText xml:space="preserve"> PAGEREF _Toc72364807 \h </w:instrText>
       </w:r>
       <w:r>
         <w:rPr>
@@ -2768,7 +2759,7 @@
         <w:rPr>
           <w:noProof/>
         </w:rPr>
-        <w:t>15</w:t>
+        <w:t>17</w:t>
       </w:r>
       <w:r>
         <w:rPr>
@@ -2779,10 +2770,9 @@
     </w:p>
     <w:p>
       <w:pPr>
-        <w:pStyle w:val="TM1"/>
+        <w:pStyle w:val="TM2"/>
         <w:rPr>
           <w:rFonts w:asciiTheme="minorHAnsi" w:eastAsiaTheme="minorEastAsia" w:hAnsiTheme="minorHAnsi" w:cstheme="minorBidi"/>
-          <w:b w:val="0"/>
           <w:noProof/>
           <w:kern w:val="0"/>
           <w:sz w:val="24"/>
@@ -2794,7 +2784,7 @@
           <w:noProof/>
           <w:lang w:val="fr-FR"/>
         </w:rPr>
-        <w:t>6 - Procédure de mise à jour</w:t>
+        <w:t>7.1 - Supervision de l’application web</w:t>
       </w:r>
       <w:r>
         <w:rPr>
@@ -2812,7 +2802,7 @@
         <w:rPr>
           <w:noProof/>
         </w:rPr>
-        <w:instrText xml:space="preserve"> PAGEREF _Toc72096750 \h </w:instrText>
+        <w:instrText xml:space="preserve"> PAGEREF _Toc72364808 \h </w:instrText>
       </w:r>
       <w:r>
         <w:rPr>
@@ -2829,7 +2819,7 @@
         <w:rPr>
           <w:noProof/>
         </w:rPr>
-        <w:t>16</w:t>
+        <w:t>17</w:t>
       </w:r>
       <w:r>
         <w:rPr>
@@ -2840,9 +2830,10 @@
     </w:p>
     <w:p>
       <w:pPr>
-        <w:pStyle w:val="TM2"/>
+        <w:pStyle w:val="TM1"/>
         <w:rPr>
           <w:rFonts w:asciiTheme="minorHAnsi" w:eastAsiaTheme="minorEastAsia" w:hAnsiTheme="minorHAnsi" w:cstheme="minorBidi"/>
+          <w:b w:val="0"/>
           <w:noProof/>
           <w:kern w:val="0"/>
           <w:sz w:val="24"/>
@@ -2854,7 +2845,7 @@
           <w:noProof/>
           <w:lang w:val="fr-FR"/>
         </w:rPr>
-        <w:t>6.1 - Base de données</w:t>
+        <w:t>8 - Procédure de sauvegarde et restauration</w:t>
       </w:r>
       <w:r>
         <w:rPr>
@@ -2872,7 +2863,7 @@
         <w:rPr>
           <w:noProof/>
         </w:rPr>
-        <w:instrText xml:space="preserve"> PAGEREF _Toc72096751 \h </w:instrText>
+        <w:instrText xml:space="preserve"> PAGEREF _Toc72364809 \h </w:instrText>
       </w:r>
       <w:r>
         <w:rPr>
@@ -2889,7 +2880,7 @@
         <w:rPr>
           <w:noProof/>
         </w:rPr>
-        <w:t>16</w:t>
+        <w:t>18</w:t>
       </w:r>
       <w:r>
         <w:rPr>
@@ -2900,9 +2891,10 @@
     </w:p>
     <w:p>
       <w:pPr>
-        <w:pStyle w:val="TM2"/>
+        <w:pStyle w:val="TM1"/>
         <w:rPr>
           <w:rFonts w:asciiTheme="minorHAnsi" w:eastAsiaTheme="minorEastAsia" w:hAnsiTheme="minorHAnsi" w:cstheme="minorBidi"/>
+          <w:b w:val="0"/>
           <w:noProof/>
           <w:kern w:val="0"/>
           <w:sz w:val="24"/>
@@ -2914,7 +2906,7 @@
           <w:noProof/>
           <w:lang w:val="fr-FR"/>
         </w:rPr>
-        <w:t>6.2 - Batches</w:t>
+        <w:t>9 - Glossaire</w:t>
       </w:r>
       <w:r>
         <w:rPr>
@@ -2932,310 +2924,7 @@
         <w:rPr>
           <w:noProof/>
         </w:rPr>
-        <w:instrText xml:space="preserve"> PAGEREF _Toc72096752 \h </w:instrText>
-      </w:r>
-      <w:r>
-        <w:rPr>
-          <w:noProof/>
-        </w:rPr>
-      </w:r>
-      <w:r>
-        <w:rPr>
-          <w:noProof/>
-        </w:rPr>
-        <w:fldChar w:fldCharType="separate"/>
-      </w:r>
-      <w:r>
-        <w:rPr>
-          <w:noProof/>
-        </w:rPr>
-        <w:t>16</w:t>
-      </w:r>
-      <w:r>
-        <w:rPr>
-          <w:noProof/>
-        </w:rPr>
-        <w:fldChar w:fldCharType="end"/>
-      </w:r>
-    </w:p>
-    <w:p>
-      <w:pPr>
-        <w:pStyle w:val="TM2"/>
-        <w:rPr>
-          <w:rFonts w:asciiTheme="minorHAnsi" w:eastAsiaTheme="minorEastAsia" w:hAnsiTheme="minorHAnsi" w:cstheme="minorBidi"/>
-          <w:noProof/>
-          <w:kern w:val="0"/>
-          <w:sz w:val="24"/>
-          <w:lang w:val="fr-FR" w:eastAsia="fr-FR" w:bidi="ar-SA"/>
-        </w:rPr>
-      </w:pPr>
-      <w:r>
-        <w:rPr>
-          <w:noProof/>
-          <w:lang w:val="fr-FR"/>
-        </w:rPr>
-        <w:t>6.3 - Application web</w:t>
-      </w:r>
-      <w:r>
-        <w:rPr>
-          <w:noProof/>
-        </w:rPr>
-        <w:tab/>
-      </w:r>
-      <w:r>
-        <w:rPr>
-          <w:noProof/>
-        </w:rPr>
-        <w:fldChar w:fldCharType="begin"/>
-      </w:r>
-      <w:r>
-        <w:rPr>
-          <w:noProof/>
-        </w:rPr>
-        <w:instrText xml:space="preserve"> PAGEREF _Toc72096753 \h </w:instrText>
-      </w:r>
-      <w:r>
-        <w:rPr>
-          <w:noProof/>
-        </w:rPr>
-      </w:r>
-      <w:r>
-        <w:rPr>
-          <w:noProof/>
-        </w:rPr>
-        <w:fldChar w:fldCharType="separate"/>
-      </w:r>
-      <w:r>
-        <w:rPr>
-          <w:noProof/>
-        </w:rPr>
-        <w:t>16</w:t>
-      </w:r>
-      <w:r>
-        <w:rPr>
-          <w:noProof/>
-        </w:rPr>
-        <w:fldChar w:fldCharType="end"/>
-      </w:r>
-    </w:p>
-    <w:p>
-      <w:pPr>
-        <w:pStyle w:val="TM1"/>
-        <w:rPr>
-          <w:rFonts w:asciiTheme="minorHAnsi" w:eastAsiaTheme="minorEastAsia" w:hAnsiTheme="minorHAnsi" w:cstheme="minorBidi"/>
-          <w:b w:val="0"/>
-          <w:noProof/>
-          <w:kern w:val="0"/>
-          <w:sz w:val="24"/>
-          <w:lang w:val="fr-FR" w:eastAsia="fr-FR" w:bidi="ar-SA"/>
-        </w:rPr>
-      </w:pPr>
-      <w:r>
-        <w:rPr>
-          <w:noProof/>
-          <w:lang w:val="fr-FR"/>
-        </w:rPr>
-        <w:t>7 - Supervision/Monitoring</w:t>
-      </w:r>
-      <w:r>
-        <w:rPr>
-          <w:noProof/>
-        </w:rPr>
-        <w:tab/>
-      </w:r>
-      <w:r>
-        <w:rPr>
-          <w:noProof/>
-        </w:rPr>
-        <w:fldChar w:fldCharType="begin"/>
-      </w:r>
-      <w:r>
-        <w:rPr>
-          <w:noProof/>
-        </w:rPr>
-        <w:instrText xml:space="preserve"> PAGEREF _Toc72096754 \h </w:instrText>
-      </w:r>
-      <w:r>
-        <w:rPr>
-          <w:noProof/>
-        </w:rPr>
-      </w:r>
-      <w:r>
-        <w:rPr>
-          <w:noProof/>
-        </w:rPr>
-        <w:fldChar w:fldCharType="separate"/>
-      </w:r>
-      <w:r>
-        <w:rPr>
-          <w:noProof/>
-        </w:rPr>
-        <w:t>17</w:t>
-      </w:r>
-      <w:r>
-        <w:rPr>
-          <w:noProof/>
-        </w:rPr>
-        <w:fldChar w:fldCharType="end"/>
-      </w:r>
-    </w:p>
-    <w:p>
-      <w:pPr>
-        <w:pStyle w:val="TM2"/>
-        <w:rPr>
-          <w:rFonts w:asciiTheme="minorHAnsi" w:eastAsiaTheme="minorEastAsia" w:hAnsiTheme="minorHAnsi" w:cstheme="minorBidi"/>
-          <w:noProof/>
-          <w:kern w:val="0"/>
-          <w:sz w:val="24"/>
-          <w:lang w:val="fr-FR" w:eastAsia="fr-FR" w:bidi="ar-SA"/>
-        </w:rPr>
-      </w:pPr>
-      <w:r>
-        <w:rPr>
-          <w:noProof/>
-          <w:lang w:val="fr-FR"/>
-        </w:rPr>
-        <w:t>7.1 - Supervision de l’application web</w:t>
-      </w:r>
-      <w:r>
-        <w:rPr>
-          <w:noProof/>
-        </w:rPr>
-        <w:tab/>
-      </w:r>
-      <w:r>
-        <w:rPr>
-          <w:noProof/>
-        </w:rPr>
-        <w:fldChar w:fldCharType="begin"/>
-      </w:r>
-      <w:r>
-        <w:rPr>
-          <w:noProof/>
-        </w:rPr>
-        <w:instrText xml:space="preserve"> PAGEREF _Toc72096755 \h </w:instrText>
-      </w:r>
-      <w:r>
-        <w:rPr>
-          <w:noProof/>
-        </w:rPr>
-      </w:r>
-      <w:r>
-        <w:rPr>
-          <w:noProof/>
-        </w:rPr>
-        <w:fldChar w:fldCharType="separate"/>
-      </w:r>
-      <w:r>
-        <w:rPr>
-          <w:noProof/>
-        </w:rPr>
-        <w:t>17</w:t>
-      </w:r>
-      <w:r>
-        <w:rPr>
-          <w:noProof/>
-        </w:rPr>
-        <w:fldChar w:fldCharType="end"/>
-      </w:r>
-    </w:p>
-    <w:p>
-      <w:pPr>
-        <w:pStyle w:val="TM1"/>
-        <w:rPr>
-          <w:rFonts w:asciiTheme="minorHAnsi" w:eastAsiaTheme="minorEastAsia" w:hAnsiTheme="minorHAnsi" w:cstheme="minorBidi"/>
-          <w:b w:val="0"/>
-          <w:noProof/>
-          <w:kern w:val="0"/>
-          <w:sz w:val="24"/>
-          <w:lang w:val="fr-FR" w:eastAsia="fr-FR" w:bidi="ar-SA"/>
-        </w:rPr>
-      </w:pPr>
-      <w:r>
-        <w:rPr>
-          <w:noProof/>
-          <w:lang w:val="fr-FR"/>
-        </w:rPr>
-        <w:t>8 - Procédure de sauvegarde et restauration</w:t>
-      </w:r>
-      <w:r>
-        <w:rPr>
-          <w:noProof/>
-        </w:rPr>
-        <w:tab/>
-      </w:r>
-      <w:r>
-        <w:rPr>
-          <w:noProof/>
-        </w:rPr>
-        <w:fldChar w:fldCharType="begin"/>
-      </w:r>
-      <w:r>
-        <w:rPr>
-          <w:noProof/>
-        </w:rPr>
-        <w:instrText xml:space="preserve"> PAGEREF _Toc72096756 \h </w:instrText>
-      </w:r>
-      <w:r>
-        <w:rPr>
-          <w:noProof/>
-        </w:rPr>
-      </w:r>
-      <w:r>
-        <w:rPr>
-          <w:noProof/>
-        </w:rPr>
-        <w:fldChar w:fldCharType="separate"/>
-      </w:r>
-      <w:r>
-        <w:rPr>
-          <w:noProof/>
-        </w:rPr>
-        <w:t>18</w:t>
-      </w:r>
-      <w:r>
-        <w:rPr>
-          <w:noProof/>
-        </w:rPr>
-        <w:fldChar w:fldCharType="end"/>
-      </w:r>
-    </w:p>
-    <w:p>
-      <w:pPr>
-        <w:pStyle w:val="TM1"/>
-        <w:rPr>
-          <w:rFonts w:asciiTheme="minorHAnsi" w:eastAsiaTheme="minorEastAsia" w:hAnsiTheme="minorHAnsi" w:cstheme="minorBidi"/>
-          <w:b w:val="0"/>
-          <w:noProof/>
-          <w:kern w:val="0"/>
-          <w:sz w:val="24"/>
-          <w:lang w:val="fr-FR" w:eastAsia="fr-FR" w:bidi="ar-SA"/>
-        </w:rPr>
-      </w:pPr>
-      <w:r>
-        <w:rPr>
-          <w:noProof/>
-          <w:lang w:val="fr-FR"/>
-        </w:rPr>
-        <w:t>9 - Glossaire</w:t>
-      </w:r>
-      <w:r>
-        <w:rPr>
-          <w:noProof/>
-        </w:rPr>
-        <w:tab/>
-      </w:r>
-      <w:r>
-        <w:rPr>
-          <w:noProof/>
-        </w:rPr>
-        <w:fldChar w:fldCharType="begin"/>
-      </w:r>
-      <w:r>
-        <w:rPr>
-          <w:noProof/>
-        </w:rPr>
-        <w:instrText xml:space="preserve"> PAGEREF _Toc72096757 \h </w:instrText>
+        <w:instrText xml:space="preserve"> PAGEREF _Toc72364810 \h </w:instrText>
       </w:r>
       <w:r>
         <w:rPr>
@@ -3286,7 +2975,7 @@
           <w:lang w:val="fr-FR"/>
         </w:rPr>
       </w:pPr>
-      <w:bookmarkStart w:id="0" w:name="_Toc72096708"/>
+      <w:bookmarkStart w:id="0" w:name="_Toc72364766"/>
       <w:r>
         <w:rPr>
           <w:lang w:val="fr-FR"/>
@@ -3823,7 +3512,7 @@
           <w:lang w:val="fr-FR"/>
         </w:rPr>
       </w:pPr>
-      <w:bookmarkStart w:id="1" w:name="_Toc72096709"/>
+      <w:bookmarkStart w:id="1" w:name="_Toc72364767"/>
       <w:r>
         <w:rPr>
           <w:lang w:val="fr-FR"/>
@@ -3840,7 +3529,7 @@
           <w:lang w:val="fr-FR"/>
         </w:rPr>
       </w:pPr>
-      <w:bookmarkStart w:id="2" w:name="_Toc72096710"/>
+      <w:bookmarkStart w:id="2" w:name="_Toc72364768"/>
       <w:r>
         <w:rPr>
           <w:lang w:val="fr-FR"/>
@@ -3894,7 +3583,7 @@
           <w:lang w:val="fr-FR"/>
         </w:rPr>
       </w:pPr>
-      <w:bookmarkStart w:id="3" w:name="_Toc72096711"/>
+      <w:bookmarkStart w:id="3" w:name="_Toc72364769"/>
       <w:r>
         <w:rPr>
           <w:lang w:val="fr-FR"/>
@@ -4069,7 +3758,7 @@
           <w:lang w:val="fr-FR"/>
         </w:rPr>
       </w:pPr>
-      <w:bookmarkStart w:id="4" w:name="_Toc72096712"/>
+      <w:bookmarkStart w:id="4" w:name="_Toc72364770"/>
       <w:r>
         <w:rPr>
           <w:lang w:val="fr-FR"/>
@@ -4086,7 +3775,7 @@
           <w:lang w:val="fr-FR"/>
         </w:rPr>
       </w:pPr>
-      <w:bookmarkStart w:id="5" w:name="_Toc72096713"/>
+      <w:bookmarkStart w:id="5" w:name="_Toc72364771"/>
       <w:r>
         <w:rPr>
           <w:lang w:val="fr-FR"/>
@@ -4099,7 +3788,7 @@
       <w:pPr>
         <w:pStyle w:val="Titre3"/>
       </w:pPr>
-      <w:bookmarkStart w:id="6" w:name="_Toc72096714"/>
+      <w:bookmarkStart w:id="6" w:name="_Toc72364772"/>
       <w:r>
         <w:t>Serveur de base de données</w:t>
       </w:r>
@@ -4142,19 +3831,7 @@
         <w:rPr>
           <w:lang w:val="fr-FR"/>
         </w:rPr>
-        <w:t xml:space="preserve"> est PostgreSQL 1</w:t>
-      </w:r>
-      <w:r>
-        <w:rPr>
-          <w:lang w:val="fr-FR"/>
-        </w:rPr>
-        <w:t>2.5</w:t>
-      </w:r>
-      <w:r>
-        <w:rPr>
-          <w:lang w:val="fr-FR"/>
-        </w:rPr>
-        <w:t xml:space="preserve">. Le serveur est </w:t>
+        <w:t xml:space="preserve"> est PostgreSQL 10. Le serveur est </w:t>
       </w:r>
       <w:r>
         <w:rPr>
@@ -4289,9 +3966,14 @@
       <w:pPr>
         <w:pStyle w:val="Titre3"/>
       </w:pPr>
-      <w:bookmarkStart w:id="7" w:name="_Toc72096715"/>
-      <w:r>
-        <w:t>Serveur Web</w:t>
+      <w:bookmarkStart w:id="7" w:name="_Toc72364773"/>
+      <w:proofErr w:type="spellStart"/>
+      <w:r>
+        <w:t>Serveur</w:t>
+      </w:r>
+      <w:proofErr w:type="spellEnd"/>
+      <w:r>
+        <w:t xml:space="preserve"> Web</w:t>
       </w:r>
       <w:bookmarkEnd w:id="7"/>
     </w:p>
@@ -4344,17 +4026,19 @@
         <w:rPr>
           <w:lang w:val="fr-FR"/>
         </w:rPr>
-        <w:t xml:space="preserve">, le service web et le web service. </w:t>
+        <w:t>, le service web et le web service.</w:t>
       </w:r>
     </w:p>
     <w:p>
       <w:pPr>
         <w:pStyle w:val="Titre4"/>
       </w:pPr>
-      <w:bookmarkStart w:id="8" w:name="_Toc72096716"/>
+      <w:bookmarkStart w:id="8" w:name="_Toc72364774"/>
+      <w:proofErr w:type="spellStart"/>
       <w:r>
         <w:t>Caractéristiques</w:t>
       </w:r>
+      <w:proofErr w:type="spellEnd"/>
       <w:r>
         <w:t xml:space="preserve"> techniques</w:t>
       </w:r>
@@ -4373,43 +4057,7 @@
         <w:rPr>
           <w:lang w:val="fr-FR"/>
         </w:rPr>
-        <w:t xml:space="preserve">Le serveur web et le web service sont </w:t>
-      </w:r>
-      <w:r>
-        <w:rPr>
-          <w:lang w:val="fr-FR"/>
-        </w:rPr>
-        <w:t>hébergés</w:t>
-      </w:r>
-      <w:r>
-        <w:rPr>
-          <w:lang w:val="fr-FR"/>
-        </w:rPr>
-        <w:t xml:space="preserve"> sur un serveur. La communication entre eux est </w:t>
-      </w:r>
-      <w:r>
-        <w:rPr>
-          <w:lang w:val="fr-FR"/>
-        </w:rPr>
-        <w:t>protégée</w:t>
-      </w:r>
-      <w:r>
-        <w:rPr>
-          <w:lang w:val="fr-FR"/>
-        </w:rPr>
-        <w:t xml:space="preserve"> par </w:t>
-      </w:r>
-      <w:r>
-        <w:rPr>
-          <w:lang w:val="fr-FR"/>
-        </w:rPr>
-        <w:t>système</w:t>
-      </w:r>
-      <w:r>
-        <w:rPr>
-          <w:lang w:val="fr-FR"/>
-        </w:rPr>
-        <w:t xml:space="preserve"> de </w:t>
+        <w:t xml:space="preserve">Le serveur web et le web service sont hébergés sur un serveur. La communication entre eux est protégée par système de </w:t>
       </w:r>
       <w:proofErr w:type="spellStart"/>
       <w:r>
@@ -4439,19 +4087,7 @@
         <w:rPr>
           <w:lang w:val="fr-FR"/>
         </w:rPr>
-        <w:t xml:space="preserve">Ces services sont </w:t>
-      </w:r>
-      <w:r>
-        <w:rPr>
-          <w:lang w:val="fr-FR"/>
-        </w:rPr>
-        <w:t>hébergés</w:t>
-      </w:r>
-      <w:r>
-        <w:rPr>
-          <w:lang w:val="fr-FR"/>
-        </w:rPr>
-        <w:t xml:space="preserve"> sur des serveurs Apache </w:t>
+        <w:t xml:space="preserve">Ces services sont hébergés sur des serveurs Apache </w:t>
       </w:r>
       <w:proofErr w:type="spellStart"/>
       <w:r>
@@ -4472,7 +4108,7 @@
       <w:pPr>
         <w:pStyle w:val="Titre3"/>
       </w:pPr>
-      <w:bookmarkStart w:id="9" w:name="_Toc72096717"/>
+      <w:bookmarkStart w:id="9" w:name="_Toc72364775"/>
       <w:r>
         <w:t>Serveur de Batch</w:t>
       </w:r>
@@ -4498,7 +4134,7 @@
       <w:pPr>
         <w:pStyle w:val="Titre3"/>
       </w:pPr>
-      <w:bookmarkStart w:id="10" w:name="_Toc72096718"/>
+      <w:bookmarkStart w:id="10" w:name="_Toc72364776"/>
       <w:r>
         <w:t>Serveur de Fichiers</w:t>
       </w:r>
@@ -4531,55 +4167,7 @@
         <w:rPr>
           <w:lang w:val="fr-FR"/>
         </w:rPr>
-        <w:t>) et des ressources (</w:t>
-      </w:r>
-      <w:r>
-        <w:rPr>
-          <w:lang w:val="fr-FR"/>
-        </w:rPr>
-        <w:t>vidéos</w:t>
-      </w:r>
-      <w:r>
-        <w:rPr>
-          <w:lang w:val="fr-FR"/>
-        </w:rPr>
-        <w:t xml:space="preserve"> par exemple) </w:t>
-      </w:r>
-      <w:r>
-        <w:rPr>
-          <w:lang w:val="fr-FR"/>
-        </w:rPr>
-        <w:t>utilisées</w:t>
-      </w:r>
-      <w:r>
-        <w:rPr>
-          <w:lang w:val="fr-FR"/>
-        </w:rPr>
-        <w:t xml:space="preserve"> par le client sont </w:t>
-      </w:r>
-      <w:r>
-        <w:rPr>
-          <w:lang w:val="fr-FR"/>
-        </w:rPr>
-        <w:t>hébergés</w:t>
-      </w:r>
-      <w:r>
-        <w:rPr>
-          <w:lang w:val="fr-FR"/>
-        </w:rPr>
-        <w:t xml:space="preserve"> sur ce serveur. Par exemple les images des pizzas sont </w:t>
-      </w:r>
-      <w:r>
-        <w:rPr>
-          <w:lang w:val="fr-FR"/>
-        </w:rPr>
-        <w:t>stockées</w:t>
-      </w:r>
-      <w:r>
-        <w:rPr>
-          <w:lang w:val="fr-FR"/>
-        </w:rPr>
-        <w:t xml:space="preserve"> sur ce serveur.</w:t>
+        <w:t>) et des ressources (vidéos par exemple) utilisées par le client sont hébergés sur ce serveur. Par exemple les images des pizzas sont stockées sur ce serveur.</w:t>
       </w:r>
     </w:p>
     <w:p>
@@ -4589,7 +4177,7 @@
           <w:lang w:val="fr-FR"/>
         </w:rPr>
       </w:pPr>
-      <w:bookmarkStart w:id="11" w:name="_Toc72096719"/>
+      <w:bookmarkStart w:id="11" w:name="_Toc72364777"/>
       <w:r>
         <w:rPr>
           <w:lang w:val="fr-FR"/>
@@ -4612,55 +4200,7 @@
         <w:rPr>
           <w:lang w:val="fr-FR"/>
         </w:rPr>
-        <w:t xml:space="preserve">La base de </w:t>
-      </w:r>
-      <w:r>
-        <w:rPr>
-          <w:lang w:val="fr-FR"/>
-        </w:rPr>
-        <w:t>données</w:t>
-      </w:r>
-      <w:r>
-        <w:rPr>
-          <w:lang w:val="fr-FR"/>
-        </w:rPr>
-        <w:t xml:space="preserve"> doit </w:t>
-      </w:r>
-      <w:r>
-        <w:rPr>
-          <w:lang w:val="fr-FR"/>
-        </w:rPr>
-        <w:t>être</w:t>
-      </w:r>
-      <w:r>
-        <w:rPr>
-          <w:lang w:val="fr-FR"/>
-        </w:rPr>
-        <w:t xml:space="preserve"> accessibles lors du chargement du web service. La base de </w:t>
-      </w:r>
-      <w:r>
-        <w:rPr>
-          <w:lang w:val="fr-FR"/>
-        </w:rPr>
-        <w:t>données</w:t>
-      </w:r>
-      <w:r>
-        <w:rPr>
-          <w:lang w:val="fr-FR"/>
-        </w:rPr>
-        <w:t xml:space="preserve"> est </w:t>
-      </w:r>
-      <w:r>
-        <w:rPr>
-          <w:lang w:val="fr-FR"/>
-        </w:rPr>
-        <w:t>intitulée</w:t>
-      </w:r>
-      <w:r>
-        <w:rPr>
-          <w:lang w:val="fr-FR"/>
-        </w:rPr>
-        <w:t xml:space="preserve"> pizzeria. </w:t>
+        <w:t xml:space="preserve">La base de données doit être accessibles lors du chargement du web service. La base de données est intitulée pizzeria. </w:t>
       </w:r>
     </w:p>
     <w:p>
@@ -4676,19 +4216,7 @@
         <w:rPr>
           <w:lang w:val="fr-FR"/>
         </w:rPr>
-        <w:t>Paramètres</w:t>
-      </w:r>
-      <w:r>
-        <w:rPr>
-          <w:lang w:val="fr-FR"/>
-        </w:rPr>
-        <w:t xml:space="preserve"> de connexion à la BDD</w:t>
-      </w:r>
-      <w:r>
-        <w:rPr>
-          <w:lang w:val="fr-FR"/>
-        </w:rPr>
-        <w:t> :</w:t>
+        <w:t>Paramètres de connexion à la BDD :</w:t>
       </w:r>
     </w:p>
     <w:p>
@@ -4816,19 +4344,7 @@
         <w:rPr>
           <w:lang w:val="fr-FR"/>
         </w:rPr>
-        <w:t xml:space="preserve">Si vous modifiez ces </w:t>
-      </w:r>
-      <w:r>
-        <w:rPr>
-          <w:lang w:val="fr-FR"/>
-        </w:rPr>
-        <w:t>paramètres</w:t>
-      </w:r>
-      <w:r>
-        <w:rPr>
-          <w:lang w:val="fr-FR"/>
-        </w:rPr>
-        <w:t xml:space="preserve">, vous devez modifier le fichier </w:t>
+        <w:t xml:space="preserve">Si vous modifiez ces paramètres, vous devez modifier le fichier </w:t>
       </w:r>
       <w:proofErr w:type="spellStart"/>
       <w:proofErr w:type="gramStart"/>
@@ -4854,7 +4370,7 @@
           <w:lang w:val="fr-FR"/>
         </w:rPr>
       </w:pPr>
-      <w:bookmarkStart w:id="12" w:name="_Toc72096720"/>
+      <w:bookmarkStart w:id="12" w:name="_Toc72364778"/>
       <w:r>
         <w:rPr>
           <w:lang w:val="fr-FR"/>
@@ -4905,7 +4421,7 @@
           <w:lang w:val="fr-FR"/>
         </w:rPr>
       </w:pPr>
-      <w:bookmarkStart w:id="13" w:name="_Toc72096721"/>
+      <w:bookmarkStart w:id="13" w:name="_Toc72364779"/>
       <w:r>
         <w:rPr>
           <w:lang w:val="fr-FR"/>
@@ -5026,7 +4542,7 @@
           <w:lang w:val="fr-FR"/>
         </w:rPr>
       </w:pPr>
-      <w:bookmarkStart w:id="14" w:name="_Toc72096722"/>
+      <w:bookmarkStart w:id="14" w:name="_Toc72364780"/>
       <w:r>
         <w:rPr>
           <w:lang w:val="fr-FR"/>
@@ -5121,7 +4637,7 @@
           <w:lang w:val="fr-FR"/>
         </w:rPr>
       </w:pPr>
-      <w:bookmarkStart w:id="15" w:name="_Toc72096723"/>
+      <w:bookmarkStart w:id="15" w:name="_Toc72364781"/>
       <w:r>
         <w:rPr>
           <w:lang w:val="fr-FR"/>
@@ -5759,7 +5275,7 @@
           <w:lang w:val="fr-FR"/>
         </w:rPr>
       </w:pPr>
-      <w:bookmarkStart w:id="16" w:name="_Toc72096724"/>
+      <w:bookmarkStart w:id="16" w:name="_Toc72364782"/>
       <w:r>
         <w:rPr>
           <w:lang w:val="fr-FR"/>
@@ -6628,7 +6144,7 @@
           <w:lang w:val="fr-FR"/>
         </w:rPr>
       </w:pPr>
-      <w:bookmarkStart w:id="17" w:name="_Toc72096725"/>
+      <w:bookmarkStart w:id="17" w:name="_Toc72364783"/>
       <w:r>
         <w:rPr>
           <w:lang w:val="fr-FR"/>
@@ -7478,7 +6994,7 @@
           <w:lang w:val="fr-FR"/>
         </w:rPr>
       </w:pPr>
-      <w:bookmarkStart w:id="18" w:name="_Toc72096726"/>
+      <w:bookmarkStart w:id="18" w:name="_Toc72364784"/>
       <w:proofErr w:type="spellStart"/>
       <w:r>
         <w:rPr>
@@ -11009,12 +10525,110 @@
     </w:p>
     <w:p>
       <w:pPr>
+        <w:pStyle w:val="Titre2"/>
+        <w:rPr>
+          <w:lang w:val="fr-FR"/>
+        </w:rPr>
+      </w:pPr>
+      <w:bookmarkStart w:id="19" w:name="_Toc72364785"/>
+      <w:r>
+        <w:rPr>
+          <w:lang w:val="fr-FR"/>
+        </w:rPr>
+        <w:t>Autres Ressources</w:t>
+      </w:r>
+      <w:bookmarkEnd w:id="19"/>
+      <w:r>
+        <w:rPr>
+          <w:lang w:val="fr-FR"/>
+        </w:rPr>
+        <w:t xml:space="preserve"> </w:t>
+      </w:r>
+    </w:p>
+    <w:p>
+      <w:pPr>
+        <w:pStyle w:val="Corpsdetexte"/>
+        <w:spacing w:before="120"/>
+        <w:ind w:firstLine="709"/>
+        <w:rPr>
+          <w:lang w:val="fr-FR"/>
+        </w:rPr>
+      </w:pPr>
+      <w:r>
+        <w:rPr>
+          <w:lang w:val="fr-FR"/>
+        </w:rPr>
+        <w:t xml:space="preserve">Le serveur Debian </w:t>
+      </w:r>
+      <w:r>
+        <w:rPr>
+          <w:lang w:val="fr-FR"/>
+        </w:rPr>
+        <w:t>héberge</w:t>
+      </w:r>
+      <w:r>
+        <w:rPr>
+          <w:lang w:val="fr-FR"/>
+        </w:rPr>
+        <w:t xml:space="preserve"> un espace de stockage permettant au client web de </w:t>
+      </w:r>
+      <w:r>
+        <w:rPr>
+          <w:lang w:val="fr-FR"/>
+        </w:rPr>
+        <w:t>récupérer</w:t>
+      </w:r>
+      <w:r>
+        <w:rPr>
+          <w:lang w:val="fr-FR"/>
+        </w:rPr>
+        <w:t xml:space="preserve"> les ressources </w:t>
+      </w:r>
+      <w:r>
+        <w:rPr>
+          <w:lang w:val="fr-FR"/>
+        </w:rPr>
+        <w:t>vidéo</w:t>
+      </w:r>
+      <w:r>
+        <w:rPr>
+          <w:lang w:val="fr-FR"/>
+        </w:rPr>
+        <w:t xml:space="preserve"> et images dans les </w:t>
+      </w:r>
+      <w:r>
+        <w:rPr>
+          <w:lang w:val="fr-FR"/>
+        </w:rPr>
+        <w:t>répertoires</w:t>
+      </w:r>
+      <w:r>
+        <w:rPr>
+          <w:lang w:val="fr-FR"/>
+        </w:rPr>
+        <w:t xml:space="preserve"> </w:t>
+      </w:r>
+      <w:r>
+        <w:rPr>
+          <w:lang w:val="fr-FR"/>
+        </w:rPr>
+        <w:t>associés</w:t>
+      </w:r>
+      <w:r>
+        <w:rPr>
+          <w:lang w:val="fr-FR"/>
+        </w:rPr>
+        <w:t>.</w:t>
+      </w:r>
+    </w:p>
+    <w:p>
+      <w:pPr>
         <w:pStyle w:val="Titre1"/>
         <w:rPr>
           <w:lang w:val="fr-FR"/>
         </w:rPr>
       </w:pPr>
-      <w:bookmarkStart w:id="19" w:name="_Toc72096727"/>
+      <w:bookmarkStart w:id="20" w:name="_Toc72364786"/>
       <w:r>
         <w:rPr>
           <w:lang w:val="fr-FR"/>
@@ -11022,7 +10636,7 @@
         <w:lastRenderedPageBreak/>
         <w:t>Procédure de déploiement</w:t>
       </w:r>
-      <w:bookmarkEnd w:id="19"/>
+      <w:bookmarkEnd w:id="20"/>
     </w:p>
     <w:p>
       <w:pPr>
@@ -11031,7 +10645,7 @@
           <w:lang w:val="fr-FR"/>
         </w:rPr>
       </w:pPr>
-      <w:bookmarkStart w:id="20" w:name="_Toc72096728"/>
+      <w:bookmarkStart w:id="21" w:name="_Toc72364787"/>
       <w:r>
         <w:rPr>
           <w:lang w:val="fr-FR"/>
@@ -11045,7 +10659,7 @@
         </w:rPr>
         <w:t>Batches</w:t>
       </w:r>
-      <w:bookmarkEnd w:id="20"/>
+      <w:bookmarkEnd w:id="21"/>
       <w:proofErr w:type="spellEnd"/>
     </w:p>
     <w:p>
@@ -11055,18 +10669,20 @@
           <w:lang w:val="fr-FR"/>
         </w:rPr>
       </w:pPr>
-      <w:bookmarkStart w:id="21" w:name="_Toc72096729"/>
+      <w:bookmarkStart w:id="22" w:name="_Toc72364788"/>
       <w:r>
         <w:rPr>
           <w:lang w:val="fr-FR"/>
         </w:rPr>
         <w:t>Artefacts</w:t>
       </w:r>
-      <w:bookmarkEnd w:id="21"/>
+      <w:bookmarkEnd w:id="22"/>
     </w:p>
     <w:p>
       <w:pPr>
         <w:pStyle w:val="Corpsdetexte"/>
+        <w:spacing w:before="120"/>
+        <w:ind w:firstLine="709"/>
         <w:rPr>
           <w:lang w:val="fr-FR"/>
         </w:rPr>
@@ -11089,7 +10705,21 @@
         <w:rPr>
           <w:lang w:val="fr-FR"/>
         </w:rPr>
-        <w:t xml:space="preserve"> de l’application Xxx sont construits sous la forme d'une archive ZIP contenant les répertoires :</w:t>
+        <w:t xml:space="preserve"> de l’application </w:t>
+      </w:r>
+      <w:proofErr w:type="spellStart"/>
+      <w:r>
+        <w:rPr>
+          <w:lang w:val="fr-FR"/>
+        </w:rPr>
+        <w:t>OCPizza</w:t>
+      </w:r>
+      <w:proofErr w:type="spellEnd"/>
+      <w:r>
+        <w:rPr>
+          <w:lang w:val="fr-FR"/>
+        </w:rPr>
+        <w:t xml:space="preserve"> sont construits sous la forme d'une archive ZIP contenant les répertoires :</w:t>
       </w:r>
     </w:p>
     <w:p>
@@ -11097,8 +10727,9 @@
         <w:pStyle w:val="Corpsdetexte"/>
         <w:numPr>
           <w:ilvl w:val="0"/>
-          <w:numId w:val="12"/>
+          <w:numId w:val="22"/>
         </w:numPr>
+        <w:spacing w:before="120"/>
         <w:rPr>
           <w:lang w:val="fr-FR"/>
         </w:rPr>
@@ -11110,14 +10741,34 @@
           <w:bCs/>
           <w:lang w:val="fr-FR"/>
         </w:rPr>
-        <w:t>bin</w:t>
+        <w:t>b</w:t>
+      </w:r>
+      <w:r>
+        <w:rPr>
+          <w:b/>
+          <w:bCs/>
+          <w:lang w:val="fr-FR"/>
+        </w:rPr>
+        <w:t>in</w:t>
       </w:r>
       <w:proofErr w:type="gramEnd"/>
       <w:r>
         <w:rPr>
           <w:lang w:val="fr-FR"/>
         </w:rPr>
-        <w:t xml:space="preserve"> : les scripts SH de lancement des différents </w:t>
+        <w:t> </w:t>
+      </w:r>
+      <w:r>
+        <w:rPr>
+          <w:lang w:val="fr-FR"/>
+        </w:rPr>
+        <w:t xml:space="preserve">: </w:t>
+      </w:r>
+      <w:r>
+        <w:rPr>
+          <w:lang w:val="fr-FR"/>
+        </w:rPr>
+        <w:t xml:space="preserve">les scripts SH de lancement des différents </w:t>
       </w:r>
       <w:proofErr w:type="spellStart"/>
       <w:r>
@@ -11133,8 +10784,9 @@
         <w:pStyle w:val="Corpsdetexte"/>
         <w:numPr>
           <w:ilvl w:val="0"/>
-          <w:numId w:val="12"/>
+          <w:numId w:val="22"/>
         </w:numPr>
+        <w:spacing w:before="120"/>
         <w:rPr>
           <w:lang w:val="fr-FR"/>
         </w:rPr>
@@ -11155,7 +10807,19 @@
         <w:rPr>
           <w:lang w:val="fr-FR"/>
         </w:rPr>
-        <w:t xml:space="preserve"> : les fichiers de configuration</w:t>
+        <w:t> </w:t>
+      </w:r>
+      <w:r>
+        <w:rPr>
+          <w:lang w:val="fr-FR"/>
+        </w:rPr>
+        <w:t xml:space="preserve">: </w:t>
+      </w:r>
+      <w:r>
+        <w:rPr>
+          <w:lang w:val="fr-FR"/>
+        </w:rPr>
+        <w:t>les fichiers de configuration</w:t>
       </w:r>
     </w:p>
     <w:p>
@@ -11163,38 +10827,41 @@
         <w:pStyle w:val="Corpsdetexte"/>
         <w:numPr>
           <w:ilvl w:val="0"/>
-          <w:numId w:val="12"/>
+          <w:numId w:val="22"/>
         </w:numPr>
-        <w:rPr>
-          <w:lang w:val="fr-FR"/>
-        </w:rPr>
-      </w:pPr>
+        <w:spacing w:before="120"/>
+        <w:rPr>
+          <w:lang w:val="fr-FR"/>
+        </w:rPr>
+      </w:pPr>
+      <w:proofErr w:type="gramStart"/>
       <w:r>
         <w:rPr>
           <w:b/>
           <w:bCs/>
           <w:lang w:val="fr-FR"/>
         </w:rPr>
-        <w:t>...</w:t>
-      </w:r>
-      <w:r>
-        <w:rPr>
-          <w:lang w:val="fr-FR"/>
-        </w:rPr>
-        <w:t xml:space="preserve"> : ...</w:t>
+        <w:t>jar</w:t>
+      </w:r>
+      <w:proofErr w:type="gramEnd"/>
+      <w:r>
+        <w:rPr>
+          <w:lang w:val="fr-FR"/>
+        </w:rPr>
+        <w:t xml:space="preserve"> : </w:t>
+      </w:r>
+      <w:r>
+        <w:rPr>
+          <w:lang w:val="fr-FR"/>
+        </w:rPr>
+        <w:t>les fichier contenant les applications</w:t>
       </w:r>
     </w:p>
     <w:p>
       <w:pPr>
         <w:pStyle w:val="Corpsdetexte"/>
-        <w:rPr>
-          <w:lang w:val="fr-FR"/>
-        </w:rPr>
-      </w:pPr>
-    </w:p>
-    <w:p>
-      <w:pPr>
-        <w:pStyle w:val="Corpsdetexte"/>
+        <w:spacing w:before="120"/>
+        <w:ind w:firstLine="709"/>
         <w:rPr>
           <w:lang w:val="fr-FR"/>
         </w:rPr>
@@ -11211,43 +10878,49 @@
           <w:bCs/>
           <w:lang w:val="fr-FR"/>
         </w:rPr>
-        <w:t>XXX.zip</w:t>
-      </w:r>
-      <w:r>
-        <w:rPr>
-          <w:lang w:val="fr-FR"/>
-        </w:rPr>
-        <w:t xml:space="preserve"> dans le répertoire :</w:t>
-      </w:r>
-    </w:p>
-    <w:p>
-      <w:pPr>
-        <w:pStyle w:val="Corpsdetexte"/>
-        <w:pBdr>
-          <w:top w:val="none" w:sz="1" w:space="1" w:color="000000"/>
-          <w:left w:val="none" w:sz="1" w:space="1" w:color="000000"/>
-          <w:bottom w:val="none" w:sz="1" w:space="1" w:color="000000"/>
-          <w:right w:val="none" w:sz="1" w:space="1" w:color="000000"/>
-        </w:pBdr>
-        <w:rPr>
-          <w:lang w:val="fr-FR"/>
-        </w:rPr>
-      </w:pPr>
+        <w:t>OCPizza</w:t>
+      </w:r>
       <w:r>
         <w:rPr>
           <w:b/>
           <w:bCs/>
           <w:lang w:val="fr-FR"/>
         </w:rPr>
-        <w:t>/xxx/</w:t>
-      </w:r>
-      <w:proofErr w:type="spellStart"/>
-      <w:r>
+        <w:t>.zip</w:t>
+      </w:r>
+      <w:r>
+        <w:rPr>
+          <w:lang w:val="fr-FR"/>
+        </w:rPr>
+        <w:t xml:space="preserve"> dans le répertoire :</w:t>
+      </w:r>
+    </w:p>
+    <w:p>
+      <w:pPr>
+        <w:pStyle w:val="Corpsdetexte"/>
+        <w:spacing w:before="120"/>
+        <w:ind w:firstLine="709"/>
         <w:rPr>
           <w:b/>
           <w:bCs/>
           <w:lang w:val="fr-FR"/>
         </w:rPr>
+      </w:pPr>
+      <w:r>
+        <w:rPr>
+          <w:b/>
+          <w:bCs/>
+          <w:lang w:val="fr-FR"/>
+        </w:rPr>
+        <w:t>/xxx/</w:t>
+      </w:r>
+      <w:proofErr w:type="spellStart"/>
+      <w:r>
+        <w:rPr>
+          <w:b/>
+          <w:bCs/>
+          <w:lang w:val="fr-FR"/>
+        </w:rPr>
         <w:t>yyy</w:t>
       </w:r>
       <w:proofErr w:type="spellEnd"/>
@@ -11255,6 +10928,8 @@
     <w:p>
       <w:pPr>
         <w:pStyle w:val="Corpsdetexte"/>
+        <w:spacing w:before="120"/>
+        <w:ind w:firstLine="709"/>
         <w:rPr>
           <w:lang w:val="fr-FR"/>
         </w:rPr>
@@ -11282,41 +10957,53 @@
     </w:p>
     <w:p>
       <w:pPr>
+        <w:pStyle w:val="Titre3"/>
+        <w:rPr>
+          <w:lang w:val="fr-FR"/>
+        </w:rPr>
+      </w:pPr>
+      <w:bookmarkStart w:id="23" w:name="_Toc72364789"/>
+      <w:r>
+        <w:rPr>
+          <w:lang w:val="fr-FR"/>
+        </w:rPr>
+        <w:t>Variables d'environnement</w:t>
+      </w:r>
+      <w:bookmarkEnd w:id="23"/>
+    </w:p>
+    <w:p>
+      <w:pPr>
         <w:pStyle w:val="Corpsdetexte"/>
-        <w:rPr>
-          <w:lang w:val="fr-FR"/>
-        </w:rPr>
-      </w:pPr>
-      <w:r>
-        <w:rPr>
-          <w:lang w:val="fr-FR"/>
-        </w:rPr>
-        <w:t>….</w:t>
-      </w:r>
-    </w:p>
-    <w:p>
-      <w:pPr>
-        <w:pStyle w:val="Titre3"/>
-        <w:rPr>
-          <w:lang w:val="fr-FR"/>
-        </w:rPr>
-      </w:pPr>
-      <w:bookmarkStart w:id="22" w:name="_Toc72096730"/>
-      <w:r>
-        <w:rPr>
-          <w:lang w:val="fr-FR"/>
-        </w:rPr>
-        <w:t>Variables d'environnement</w:t>
-      </w:r>
-      <w:bookmarkEnd w:id="22"/>
-    </w:p>
-    <w:p>
-      <w:pPr>
-        <w:pStyle w:val="Corpsdetexte"/>
-        <w:rPr>
-          <w:lang w:val="fr-FR"/>
-        </w:rPr>
-      </w:pPr>
+        <w:spacing w:before="120"/>
+        <w:ind w:firstLine="709"/>
+        <w:rPr>
+          <w:lang w:val="fr-FR"/>
+        </w:rPr>
+      </w:pPr>
+      <w:r>
+        <w:rPr>
+          <w:lang w:val="fr-FR"/>
+        </w:rPr>
+        <w:t xml:space="preserve">Ces applications sont </w:t>
+      </w:r>
+      <w:r>
+        <w:rPr>
+          <w:lang w:val="fr-FR"/>
+        </w:rPr>
+        <w:t>développées</w:t>
+      </w:r>
+      <w:r>
+        <w:rPr>
+          <w:lang w:val="fr-FR"/>
+        </w:rPr>
+        <w:t xml:space="preserve"> à l’aide du langage java.</w:t>
+      </w:r>
+      <w:r>
+        <w:rPr>
+          <w:lang w:val="fr-FR"/>
+        </w:rPr>
+        <w:t xml:space="preserve"> </w:t>
+      </w:r>
       <w:r>
         <w:rPr>
           <w:lang w:val="fr-FR"/>
@@ -11335,12 +11022,26 @@
         <w:rPr>
           <w:lang w:val="fr-FR"/>
         </w:rPr>
-        <w:t xml:space="preserve"> de l’application XXX :</w:t>
+        <w:t xml:space="preserve"> de l’application </w:t>
+      </w:r>
+      <w:proofErr w:type="spellStart"/>
+      <w:r>
+        <w:rPr>
+          <w:lang w:val="fr-FR"/>
+        </w:rPr>
+        <w:t>OCPizza</w:t>
+      </w:r>
+      <w:proofErr w:type="spellEnd"/>
+      <w:r>
+        <w:rPr>
+          <w:lang w:val="fr-FR"/>
+        </w:rPr>
+        <w:t> :</w:t>
       </w:r>
     </w:p>
     <w:tbl>
       <w:tblPr>
-        <w:tblW w:w="0" w:type="auto"/>
+        <w:tblW w:w="9866" w:type="dxa"/>
         <w:tblInd w:w="55" w:type="dxa"/>
         <w:tblLayout w:type="fixed"/>
         <w:tblCellMar>
@@ -11458,7 +11159,13 @@
               <w:rPr>
                 <w:lang w:val="fr-FR"/>
               </w:rPr>
-              <w:t>XXX_HOME</w:t>
+              <w:t>JAVA</w:t>
+            </w:r>
+            <w:r>
+              <w:rPr>
+                <w:lang w:val="fr-FR"/>
+              </w:rPr>
+              <w:t>_HOME</w:t>
             </w:r>
           </w:p>
         </w:tc>
@@ -11580,58 +11287,88 @@
     <w:p>
       <w:pPr>
         <w:pStyle w:val="Corpsdetexte"/>
-        <w:rPr>
-          <w:lang w:val="fr-FR"/>
-        </w:rPr>
-      </w:pPr>
+        <w:spacing w:before="120"/>
+        <w:ind w:firstLine="709"/>
+        <w:rPr>
+          <w:lang w:val="fr-FR"/>
+        </w:rPr>
+      </w:pPr>
+      <w:r>
+        <w:rPr>
+          <w:lang w:val="fr-FR"/>
+        </w:rPr>
+        <w:t xml:space="preserve">Ces services sont </w:t>
+      </w:r>
+      <w:r>
+        <w:rPr>
+          <w:lang w:val="fr-FR"/>
+        </w:rPr>
+        <w:t>développés</w:t>
+      </w:r>
+      <w:r>
+        <w:rPr>
+          <w:lang w:val="fr-FR"/>
+        </w:rPr>
+        <w:t xml:space="preserve"> à l’aide de java 1.</w:t>
+      </w:r>
+      <w:r>
+        <w:rPr>
+          <w:lang w:val="fr-FR"/>
+        </w:rPr>
+        <w:t>8</w:t>
+      </w:r>
+      <w:r>
+        <w:rPr>
+          <w:lang w:val="fr-FR"/>
+        </w:rPr>
+        <w:t xml:space="preserve">. Votre version de java doit donc </w:t>
+      </w:r>
+      <w:r>
+        <w:rPr>
+          <w:lang w:val="fr-FR"/>
+        </w:rPr>
+        <w:t>être</w:t>
+      </w:r>
+      <w:r>
+        <w:rPr>
+          <w:lang w:val="fr-FR"/>
+        </w:rPr>
+        <w:t xml:space="preserve"> au minimum la version 1.</w:t>
+      </w:r>
+      <w:r>
+        <w:rPr>
+          <w:lang w:val="fr-FR"/>
+        </w:rPr>
+        <w:t>8</w:t>
+      </w:r>
+      <w:r>
+        <w:rPr>
+          <w:lang w:val="fr-FR"/>
+        </w:rPr>
+        <w:t>.</w:t>
+      </w:r>
+    </w:p>
+    <w:p>
+      <w:pPr>
+        <w:pStyle w:val="Titre3"/>
+        <w:rPr>
+          <w:lang w:val="fr-FR"/>
+        </w:rPr>
+      </w:pPr>
+      <w:bookmarkStart w:id="24" w:name="_Toc72364790"/>
+      <w:r>
+        <w:rPr>
+          <w:lang w:val="fr-FR"/>
+        </w:rPr>
+        <w:t>Configuration</w:t>
+      </w:r>
+      <w:bookmarkEnd w:id="24"/>
     </w:p>
     <w:p>
       <w:pPr>
         <w:pStyle w:val="Corpsdetexte"/>
-        <w:rPr>
-          <w:lang w:val="fr-FR"/>
-        </w:rPr>
-      </w:pPr>
-      <w:r>
-        <w:rPr>
-          <w:lang w:val="fr-FR"/>
-        </w:rPr>
-        <w:t>Définissez les variables d’environnement nécessaires comme ceci...</w:t>
-      </w:r>
-    </w:p>
-    <w:p>
-      <w:pPr>
-        <w:pStyle w:val="Corpsdetexte"/>
-        <w:rPr>
-          <w:lang w:val="fr-FR"/>
-        </w:rPr>
-      </w:pPr>
-      <w:r>
-        <w:rPr>
-          <w:lang w:val="fr-FR"/>
-        </w:rPr>
-        <w:t>...</w:t>
-      </w:r>
-    </w:p>
-    <w:p>
-      <w:pPr>
-        <w:pStyle w:val="Titre3"/>
-        <w:rPr>
-          <w:lang w:val="fr-FR"/>
-        </w:rPr>
-      </w:pPr>
-      <w:bookmarkStart w:id="23" w:name="_Toc72096731"/>
-      <w:r>
-        <w:rPr>
-          <w:lang w:val="fr-FR"/>
-        </w:rPr>
-        <w:t>Configuration</w:t>
-      </w:r>
-      <w:bookmarkEnd w:id="23"/>
-    </w:p>
-    <w:p>
-      <w:pPr>
-        <w:pStyle w:val="Corpsdetexte"/>
+        <w:spacing w:before="120"/>
+        <w:ind w:firstLine="709"/>
         <w:rPr>
           <w:lang w:val="fr-FR"/>
         </w:rPr>
@@ -11648,55 +11385,1221 @@
         <w:pStyle w:val="Corpsdetexte"/>
         <w:numPr>
           <w:ilvl w:val="0"/>
-          <w:numId w:val="13"/>
+          <w:numId w:val="22"/>
         </w:numPr>
-        <w:rPr>
-          <w:lang w:val="fr-FR"/>
-        </w:rPr>
-      </w:pPr>
-      <w:proofErr w:type="spellStart"/>
+        <w:spacing w:before="120"/>
+        <w:rPr>
+          <w:lang w:val="fr-FR"/>
+        </w:rPr>
+      </w:pPr>
       <w:r>
         <w:rPr>
           <w:b/>
           <w:bCs/>
           <w:lang w:val="fr-FR"/>
         </w:rPr>
-        <w:t>xxx.yyy</w:t>
-      </w:r>
-      <w:proofErr w:type="spellEnd"/>
-      <w:r>
-        <w:rPr>
-          <w:lang w:val="fr-FR"/>
-        </w:rPr>
-        <w:t> : fichier de configuration des logs</w:t>
-      </w:r>
+        <w:t>Log4j.xml</w:t>
+      </w:r>
+      <w:r>
+        <w:rPr>
+          <w:b/>
+          <w:bCs/>
+          <w:lang w:val="fr-FR"/>
+        </w:rPr>
+        <w:t xml:space="preserve"> : </w:t>
+      </w:r>
+      <w:r>
+        <w:rPr>
+          <w:lang w:val="fr-FR"/>
+        </w:rPr>
+        <w:t xml:space="preserve">fichier de configuration des logs pour l’application </w:t>
+      </w:r>
+      <w:proofErr w:type="spellStart"/>
+      <w:r>
+        <w:rPr>
+          <w:lang w:val="fr-FR"/>
+        </w:rPr>
+        <w:t>Angular</w:t>
+      </w:r>
+      <w:proofErr w:type="spellEnd"/>
     </w:p>
     <w:p>
       <w:pPr>
         <w:pStyle w:val="Corpsdetexte"/>
         <w:numPr>
           <w:ilvl w:val="0"/>
-          <w:numId w:val="13"/>
+          <w:numId w:val="22"/>
         </w:numPr>
-        <w:rPr>
-          <w:lang w:val="fr-FR"/>
-        </w:rPr>
-      </w:pPr>
-      <w:proofErr w:type="spellStart"/>
-      <w:r>
+        <w:spacing w:before="120"/>
         <w:rPr>
           <w:b/>
           <w:bCs/>
           <w:lang w:val="fr-FR"/>
         </w:rPr>
-        <w:t>zzz.ttt</w:t>
-      </w:r>
-      <w:proofErr w:type="spellEnd"/>
-      <w:r>
-        <w:rPr>
-          <w:lang w:val="fr-FR"/>
-        </w:rPr>
-        <w:t> : fichier de configuration de l'application...</w:t>
+      </w:pPr>
+      <w:proofErr w:type="spellStart"/>
+      <w:proofErr w:type="gramStart"/>
+      <w:r>
+        <w:rPr>
+          <w:b/>
+          <w:bCs/>
+          <w:lang w:val="fr-FR"/>
+        </w:rPr>
+        <w:t>a</w:t>
+      </w:r>
+      <w:r>
+        <w:rPr>
+          <w:b/>
+          <w:bCs/>
+          <w:lang w:val="fr-FR"/>
+        </w:rPr>
+        <w:t>pplication.prope</w:t>
+      </w:r>
+      <w:r>
+        <w:rPr>
+          <w:b/>
+          <w:bCs/>
+          <w:lang w:val="fr-FR"/>
+        </w:rPr>
+        <w:t>r</w:t>
+      </w:r>
+      <w:r>
+        <w:rPr>
+          <w:b/>
+          <w:bCs/>
+          <w:lang w:val="fr-FR"/>
+        </w:rPr>
+        <w:t>ties</w:t>
+      </w:r>
+      <w:proofErr w:type="spellEnd"/>
+      <w:proofErr w:type="gramEnd"/>
+      <w:r>
+        <w:rPr>
+          <w:b/>
+          <w:bCs/>
+          <w:lang w:val="fr-FR"/>
+        </w:rPr>
+        <w:t> :</w:t>
+      </w:r>
+      <w:r>
+        <w:rPr>
+          <w:lang w:val="fr-FR"/>
+        </w:rPr>
+        <w:t xml:space="preserve"> </w:t>
+      </w:r>
+      <w:r>
+        <w:rPr>
+          <w:lang w:val="fr-FR"/>
+        </w:rPr>
+        <w:t xml:space="preserve">fichier de configuration du web service contenant </w:t>
+      </w:r>
+      <w:r>
+        <w:rPr>
+          <w:lang w:val="fr-FR"/>
+        </w:rPr>
+        <w:lastRenderedPageBreak/>
+        <w:t xml:space="preserve">notamment l’adresse de la base de </w:t>
+      </w:r>
+      <w:r>
+        <w:rPr>
+          <w:lang w:val="fr-FR"/>
+        </w:rPr>
+        <w:t>données</w:t>
+      </w:r>
+      <w:r>
+        <w:rPr>
+          <w:lang w:val="fr-FR"/>
+        </w:rPr>
+        <w:t>, les mots de passe et les utilisateurs.</w:t>
+      </w:r>
+    </w:p>
+    <w:p>
+      <w:pPr>
+        <w:pStyle w:val="Titre4"/>
+        <w:rPr>
+          <w:sz w:val="28"/>
+        </w:rPr>
+      </w:pPr>
+      <w:bookmarkStart w:id="25" w:name="_Toc72364791"/>
+      <w:proofErr w:type="spellStart"/>
+      <w:r>
+        <w:t>Fichier</w:t>
+      </w:r>
+      <w:proofErr w:type="spellEnd"/>
+      <w:r>
+        <w:t xml:space="preserve"> Log4j.xml</w:t>
+      </w:r>
+      <w:bookmarkEnd w:id="25"/>
+    </w:p>
+    <w:p>
+      <w:pPr>
+        <w:pStyle w:val="Corpsdetexte"/>
+        <w:spacing w:before="120"/>
+        <w:ind w:firstLine="709"/>
+        <w:rPr>
+          <w:lang w:val="fr-FR"/>
+        </w:rPr>
+      </w:pPr>
+      <w:r>
+        <w:rPr>
+          <w:lang w:val="fr-FR"/>
+        </w:rPr>
+        <w:t xml:space="preserve">Ce fichier permet de configurer le fonctionnement des logs. Vous pouvez moduler le niveau d’alerte des logs ainsi que la localisation de l’enregistrement de ces fichiers. </w:t>
+      </w:r>
+    </w:p>
+    <w:p>
+      <w:pPr>
+        <w:pStyle w:val="Titre4"/>
+      </w:pPr>
+      <w:bookmarkStart w:id="26" w:name="_Toc72364792"/>
+      <w:proofErr w:type="spellStart"/>
+      <w:r>
+        <w:t>Fichier</w:t>
+      </w:r>
+      <w:proofErr w:type="spellEnd"/>
+      <w:r>
+        <w:t xml:space="preserve"> </w:t>
+      </w:r>
+      <w:proofErr w:type="spellStart"/>
+      <w:proofErr w:type="gramStart"/>
+      <w:r>
+        <w:t>application.properties</w:t>
+      </w:r>
+      <w:bookmarkEnd w:id="26"/>
+      <w:proofErr w:type="spellEnd"/>
+      <w:proofErr w:type="gramEnd"/>
+    </w:p>
+    <w:p>
+      <w:pPr>
+        <w:pStyle w:val="Corpsdetexte"/>
+        <w:spacing w:before="120"/>
+        <w:ind w:firstLine="709"/>
+        <w:rPr>
+          <w:lang w:val="fr-FR"/>
+        </w:rPr>
+      </w:pPr>
+      <w:r>
+        <w:rPr>
+          <w:lang w:val="fr-FR"/>
+        </w:rPr>
+        <w:t xml:space="preserve">Fichier de configuration du Framework </w:t>
+      </w:r>
+      <w:proofErr w:type="spellStart"/>
+      <w:r>
+        <w:rPr>
+          <w:lang w:val="fr-FR"/>
+        </w:rPr>
+        <w:t>Spring</w:t>
+      </w:r>
+      <w:proofErr w:type="spellEnd"/>
+      <w:r>
+        <w:rPr>
+          <w:lang w:val="fr-FR"/>
+        </w:rPr>
+        <w:t xml:space="preserve">. Il permet de </w:t>
+      </w:r>
+      <w:r>
+        <w:rPr>
+          <w:lang w:val="fr-FR"/>
+        </w:rPr>
+        <w:t>gérer</w:t>
+      </w:r>
+      <w:r>
+        <w:rPr>
+          <w:lang w:val="fr-FR"/>
+        </w:rPr>
+        <w:t xml:space="preserve"> la connexion au web service.</w:t>
+      </w:r>
+    </w:p>
+    <w:p>
+      <w:pPr>
+        <w:pStyle w:val="Corpsdetexte"/>
+        <w:spacing w:before="120"/>
+        <w:ind w:firstLine="709"/>
+        <w:rPr>
+          <w:lang w:val="fr-FR"/>
+        </w:rPr>
+      </w:pPr>
+      <w:r>
+        <w:rPr>
+          <w:lang w:val="fr-FR"/>
+        </w:rPr>
+        <w:t xml:space="preserve">Il permet </w:t>
+      </w:r>
+      <w:r>
+        <w:rPr>
+          <w:lang w:val="fr-FR"/>
+        </w:rPr>
+        <w:t>également</w:t>
+      </w:r>
+      <w:r>
+        <w:rPr>
+          <w:lang w:val="fr-FR"/>
+        </w:rPr>
+        <w:t xml:space="preserve"> de </w:t>
+      </w:r>
+      <w:r>
+        <w:rPr>
+          <w:lang w:val="fr-FR"/>
+        </w:rPr>
+        <w:t>paramétrer</w:t>
+      </w:r>
+      <w:r>
+        <w:rPr>
+          <w:lang w:val="fr-FR"/>
+        </w:rPr>
+        <w:t xml:space="preserve"> votre application </w:t>
+      </w:r>
+      <w:proofErr w:type="spellStart"/>
+      <w:r>
+        <w:rPr>
+          <w:lang w:val="fr-FR"/>
+        </w:rPr>
+        <w:t>Spring</w:t>
+      </w:r>
+      <w:proofErr w:type="spellEnd"/>
+      <w:r>
+        <w:rPr>
+          <w:lang w:val="fr-FR"/>
+        </w:rPr>
+        <w:t xml:space="preserve"> boot ou </w:t>
+      </w:r>
+      <w:proofErr w:type="spellStart"/>
+      <w:r>
+        <w:rPr>
+          <w:lang w:val="fr-FR"/>
+        </w:rPr>
+        <w:t>Spring</w:t>
+      </w:r>
+      <w:proofErr w:type="spellEnd"/>
+      <w:r>
+        <w:rPr>
+          <w:lang w:val="fr-FR"/>
+        </w:rPr>
+        <w:t xml:space="preserve"> Batch. </w:t>
+      </w:r>
+    </w:p>
+    <w:p>
+      <w:pPr>
+        <w:pStyle w:val="Titre4"/>
+      </w:pPr>
+      <w:bookmarkStart w:id="27" w:name="_Toc72364793"/>
+      <w:proofErr w:type="spellStart"/>
+      <w:r>
+        <w:t>Vérifications</w:t>
+      </w:r>
+      <w:bookmarkEnd w:id="27"/>
+      <w:proofErr w:type="spellEnd"/>
+    </w:p>
+    <w:p>
+      <w:pPr>
+        <w:pStyle w:val="Corpsdetexte"/>
+        <w:spacing w:before="120"/>
+        <w:ind w:firstLine="709"/>
+        <w:rPr>
+          <w:lang w:val="fr-FR"/>
+        </w:rPr>
+      </w:pPr>
+      <w:r>
+        <w:rPr>
+          <w:lang w:val="fr-FR"/>
+        </w:rPr>
+        <w:t xml:space="preserve">Afin de </w:t>
+      </w:r>
+      <w:r>
+        <w:rPr>
+          <w:lang w:val="fr-FR"/>
+        </w:rPr>
+        <w:t>vérifier</w:t>
+      </w:r>
+      <w:r>
+        <w:rPr>
+          <w:lang w:val="fr-FR"/>
+        </w:rPr>
+        <w:t xml:space="preserve"> le bon </w:t>
+      </w:r>
+      <w:r>
+        <w:rPr>
+          <w:lang w:val="fr-FR"/>
+        </w:rPr>
+        <w:t>déploiement</w:t>
+      </w:r>
+      <w:r>
+        <w:rPr>
+          <w:lang w:val="fr-FR"/>
+        </w:rPr>
+        <w:t xml:space="preserve"> du </w:t>
+      </w:r>
+      <w:r>
+        <w:rPr>
+          <w:lang w:val="fr-FR"/>
+        </w:rPr>
+        <w:t>système</w:t>
+      </w:r>
+      <w:r>
+        <w:rPr>
+          <w:lang w:val="fr-FR"/>
+        </w:rPr>
+        <w:t xml:space="preserve">, un batch de test permet de tester le bon fonctionnement de la base de </w:t>
+      </w:r>
+      <w:r>
+        <w:rPr>
+          <w:lang w:val="fr-FR"/>
+        </w:rPr>
+        <w:t>données</w:t>
+      </w:r>
+      <w:r>
+        <w:rPr>
+          <w:lang w:val="fr-FR"/>
+        </w:rPr>
+        <w:t xml:space="preserve"> ainsi que du service web et de l’application web. Ces </w:t>
+      </w:r>
+      <w:r>
+        <w:rPr>
+          <w:lang w:val="fr-FR"/>
+        </w:rPr>
+        <w:t>procédures</w:t>
+      </w:r>
+      <w:r>
+        <w:rPr>
+          <w:lang w:val="fr-FR"/>
+        </w:rPr>
+        <w:t xml:space="preserve"> de test peuvent </w:t>
+      </w:r>
+      <w:r>
+        <w:rPr>
+          <w:lang w:val="fr-FR"/>
+        </w:rPr>
+        <w:t>être</w:t>
+      </w:r>
+      <w:r>
+        <w:rPr>
+          <w:lang w:val="fr-FR"/>
+        </w:rPr>
+        <w:t xml:space="preserve"> </w:t>
+      </w:r>
+      <w:r>
+        <w:rPr>
+          <w:lang w:val="fr-FR"/>
+        </w:rPr>
+        <w:t>initiées</w:t>
+      </w:r>
+      <w:r>
+        <w:rPr>
+          <w:lang w:val="fr-FR"/>
+        </w:rPr>
+        <w:t xml:space="preserve"> à l’aide de </w:t>
+      </w:r>
+      <w:proofErr w:type="spellStart"/>
+      <w:r>
+        <w:rPr>
+          <w:lang w:val="fr-FR"/>
+        </w:rPr>
+        <w:t>Maven</w:t>
+      </w:r>
+      <w:proofErr w:type="spellEnd"/>
+      <w:r>
+        <w:rPr>
+          <w:lang w:val="fr-FR"/>
+        </w:rPr>
+        <w:t xml:space="preserve">. Ils sont automatiquement </w:t>
+      </w:r>
+      <w:r>
+        <w:rPr>
+          <w:lang w:val="fr-FR"/>
+        </w:rPr>
+        <w:t>exécutés</w:t>
+      </w:r>
+      <w:r>
+        <w:rPr>
+          <w:lang w:val="fr-FR"/>
+        </w:rPr>
+        <w:t xml:space="preserve"> dans le cadre du packaging du </w:t>
+      </w:r>
+      <w:proofErr w:type="spellStart"/>
+      <w:r>
+        <w:rPr>
+          <w:lang w:val="fr-FR"/>
+        </w:rPr>
+        <w:t>war</w:t>
+      </w:r>
+      <w:proofErr w:type="spellEnd"/>
+      <w:r>
+        <w:rPr>
+          <w:lang w:val="fr-FR"/>
+        </w:rPr>
+        <w:t>.</w:t>
+      </w:r>
+    </w:p>
+    <w:p>
+      <w:pPr>
+        <w:pStyle w:val="Titre2"/>
+        <w:pageBreakBefore/>
+        <w:rPr>
+          <w:lang w:val="fr-FR"/>
+        </w:rPr>
+      </w:pPr>
+      <w:bookmarkStart w:id="28" w:name="_Toc72364794"/>
+      <w:r>
+        <w:rPr>
+          <w:lang w:val="fr-FR"/>
+        </w:rPr>
+        <w:lastRenderedPageBreak/>
+        <w:t>Déploiement de l'Application Web</w:t>
+      </w:r>
+      <w:bookmarkEnd w:id="28"/>
+    </w:p>
+    <w:p>
+      <w:pPr>
+        <w:pStyle w:val="Titre3"/>
+      </w:pPr>
+      <w:bookmarkStart w:id="29" w:name="_Toc72364795"/>
+      <w:r>
+        <w:t>Artefacts</w:t>
+      </w:r>
+      <w:bookmarkEnd w:id="29"/>
+      <w:r>
+        <w:t xml:space="preserve"> </w:t>
+      </w:r>
+    </w:p>
+    <w:p>
+      <w:pPr>
+        <w:pStyle w:val="Corpsdetexte"/>
+        <w:spacing w:before="120"/>
+        <w:ind w:firstLine="709"/>
+        <w:rPr>
+          <w:lang w:val="fr-FR"/>
+        </w:rPr>
+      </w:pPr>
+      <w:r>
+        <w:rPr>
+          <w:lang w:val="fr-FR"/>
+        </w:rPr>
+        <w:t>L’application se compose de deux artefacts. L’un attaché au service web (</w:t>
+      </w:r>
+      <w:proofErr w:type="spellStart"/>
+      <w:r>
+        <w:rPr>
+          <w:lang w:val="fr-FR"/>
+        </w:rPr>
+        <w:t>ServiceWeb.war</w:t>
+      </w:r>
+      <w:proofErr w:type="spellEnd"/>
+      <w:r>
+        <w:rPr>
+          <w:lang w:val="fr-FR"/>
+        </w:rPr>
+        <w:t>) et un client web (</w:t>
+      </w:r>
+      <w:proofErr w:type="spellStart"/>
+      <w:r>
+        <w:rPr>
+          <w:lang w:val="fr-FR"/>
+        </w:rPr>
+        <w:t>SoEat.war</w:t>
+      </w:r>
+      <w:proofErr w:type="spellEnd"/>
+      <w:r>
+        <w:rPr>
+          <w:lang w:val="fr-FR"/>
+        </w:rPr>
+        <w:t>).</w:t>
+      </w:r>
+    </w:p>
+    <w:p>
+      <w:pPr>
+        <w:pStyle w:val="Corpsdetexte"/>
+        <w:spacing w:before="120"/>
+        <w:ind w:firstLine="709"/>
+        <w:rPr>
+          <w:lang w:val="fr-FR"/>
+        </w:rPr>
+      </w:pPr>
+      <w:r>
+        <w:rPr>
+          <w:lang w:val="fr-FR"/>
+        </w:rPr>
+        <w:t xml:space="preserve">Une fois la version finale de l’application </w:t>
+      </w:r>
+      <w:r>
+        <w:rPr>
+          <w:lang w:val="fr-FR"/>
+        </w:rPr>
+        <w:t>validée</w:t>
+      </w:r>
+      <w:r>
+        <w:rPr>
+          <w:lang w:val="fr-FR"/>
+        </w:rPr>
+        <w:t xml:space="preserve">, les applications peuvent </w:t>
+      </w:r>
+      <w:r>
+        <w:rPr>
+          <w:lang w:val="fr-FR"/>
+        </w:rPr>
+        <w:t>être</w:t>
+      </w:r>
+      <w:r>
+        <w:rPr>
+          <w:lang w:val="fr-FR"/>
+        </w:rPr>
+        <w:t xml:space="preserve"> </w:t>
+      </w:r>
+      <w:r>
+        <w:rPr>
+          <w:lang w:val="fr-FR"/>
+        </w:rPr>
+        <w:t>packagées</w:t>
+      </w:r>
+      <w:r>
+        <w:rPr>
+          <w:lang w:val="fr-FR"/>
+        </w:rPr>
+        <w:t xml:space="preserve"> à l’aide de </w:t>
+      </w:r>
+      <w:proofErr w:type="spellStart"/>
+      <w:r>
+        <w:rPr>
+          <w:lang w:val="fr-FR"/>
+        </w:rPr>
+        <w:t>Maven</w:t>
+      </w:r>
+      <w:proofErr w:type="spellEnd"/>
+      <w:r>
+        <w:rPr>
+          <w:lang w:val="fr-FR"/>
+        </w:rPr>
+        <w:t xml:space="preserve">. Les applications sont </w:t>
+      </w:r>
+      <w:r>
+        <w:rPr>
+          <w:lang w:val="fr-FR"/>
+        </w:rPr>
+        <w:t>développées</w:t>
+      </w:r>
+      <w:r>
+        <w:rPr>
+          <w:lang w:val="fr-FR"/>
+        </w:rPr>
+        <w:t xml:space="preserve"> à l’aide de </w:t>
+      </w:r>
+      <w:r>
+        <w:rPr>
+          <w:lang w:val="fr-FR"/>
+        </w:rPr>
+        <w:t>GitHub</w:t>
+      </w:r>
+      <w:r>
+        <w:rPr>
+          <w:lang w:val="fr-FR"/>
+        </w:rPr>
+        <w:t xml:space="preserve"> et sont disponible à l’adresse suivante : https://www.github/PJ8. La branche master de l’application est la version disponible de l’application. </w:t>
+      </w:r>
+    </w:p>
+    <w:p>
+      <w:pPr>
+        <w:pStyle w:val="Corpsdetexte"/>
+        <w:spacing w:before="120"/>
+        <w:ind w:firstLine="709"/>
+        <w:rPr>
+          <w:lang w:val="fr-FR"/>
+        </w:rPr>
+      </w:pPr>
+      <w:r>
+        <w:rPr>
+          <w:lang w:val="fr-FR"/>
+        </w:rPr>
+        <w:t xml:space="preserve">La commande « </w:t>
+      </w:r>
+      <w:proofErr w:type="spellStart"/>
+      <w:r>
+        <w:rPr>
+          <w:lang w:val="fr-FR"/>
+        </w:rPr>
+        <w:t>mvn</w:t>
+      </w:r>
+      <w:proofErr w:type="spellEnd"/>
+      <w:r>
+        <w:rPr>
+          <w:lang w:val="fr-FR"/>
+        </w:rPr>
+        <w:t xml:space="preserve"> clean </w:t>
+      </w:r>
+      <w:proofErr w:type="spellStart"/>
+      <w:r>
+        <w:rPr>
+          <w:lang w:val="fr-FR"/>
+        </w:rPr>
+        <w:t>install</w:t>
+      </w:r>
+      <w:proofErr w:type="spellEnd"/>
+      <w:r>
+        <w:rPr>
+          <w:lang w:val="fr-FR"/>
+        </w:rPr>
+        <w:t xml:space="preserve"> » permet de packager le web service et le client </w:t>
+      </w:r>
+      <w:proofErr w:type="spellStart"/>
+      <w:r>
+        <w:rPr>
+          <w:lang w:val="fr-FR"/>
+        </w:rPr>
+        <w:t>Angular</w:t>
+      </w:r>
+      <w:proofErr w:type="spellEnd"/>
+      <w:r>
+        <w:rPr>
+          <w:lang w:val="fr-FR"/>
+        </w:rPr>
+        <w:t xml:space="preserve"> sous forme de </w:t>
+      </w:r>
+      <w:proofErr w:type="spellStart"/>
+      <w:r>
+        <w:rPr>
+          <w:lang w:val="fr-FR"/>
+        </w:rPr>
+        <w:t>war</w:t>
+      </w:r>
+      <w:proofErr w:type="spellEnd"/>
+      <w:r>
+        <w:rPr>
+          <w:lang w:val="fr-FR"/>
+        </w:rPr>
+        <w:t>.</w:t>
+      </w:r>
+    </w:p>
+    <w:p>
+      <w:pPr>
+        <w:pStyle w:val="Titre3"/>
+      </w:pPr>
+      <w:bookmarkStart w:id="30" w:name="_Toc72364796"/>
+      <w:proofErr w:type="spellStart"/>
+      <w:r>
+        <w:t>DataSources</w:t>
+      </w:r>
+      <w:bookmarkEnd w:id="30"/>
+      <w:proofErr w:type="spellEnd"/>
+      <w:r>
+        <w:t xml:space="preserve"> </w:t>
+      </w:r>
+    </w:p>
+    <w:p>
+      <w:pPr>
+        <w:pStyle w:val="Corpsdetexte"/>
+        <w:spacing w:before="120"/>
+        <w:ind w:firstLine="709"/>
+        <w:rPr>
+          <w:lang w:val="fr-FR"/>
+        </w:rPr>
+      </w:pPr>
+      <w:r>
+        <w:rPr>
+          <w:lang w:val="fr-FR"/>
+        </w:rPr>
+        <w:t xml:space="preserve">Les </w:t>
+      </w:r>
+      <w:r>
+        <w:rPr>
+          <w:lang w:val="fr-FR"/>
+        </w:rPr>
+        <w:t>accès</w:t>
+      </w:r>
+      <w:r>
+        <w:rPr>
+          <w:lang w:val="fr-FR"/>
+        </w:rPr>
+        <w:t xml:space="preserve"> aux bases de </w:t>
+      </w:r>
+      <w:r>
+        <w:rPr>
+          <w:lang w:val="fr-FR"/>
+        </w:rPr>
+        <w:t>données</w:t>
+      </w:r>
+      <w:r>
+        <w:rPr>
+          <w:lang w:val="fr-FR"/>
+        </w:rPr>
+        <w:t xml:space="preserve"> doivent se configurer à l'aide du fichier </w:t>
+      </w:r>
+      <w:proofErr w:type="spellStart"/>
+      <w:proofErr w:type="gramStart"/>
+      <w:r>
+        <w:rPr>
+          <w:lang w:val="fr-FR"/>
+        </w:rPr>
+        <w:t>application.properties</w:t>
+      </w:r>
+      <w:proofErr w:type="spellEnd"/>
+      <w:proofErr w:type="gramEnd"/>
+      <w:r>
+        <w:rPr>
+          <w:lang w:val="fr-FR"/>
+        </w:rPr>
+        <w:t xml:space="preserve"> Le fichier de drivers </w:t>
+      </w:r>
+      <w:r>
+        <w:rPr>
+          <w:lang w:val="fr-FR"/>
+        </w:rPr>
+        <w:t>PostgreSQL</w:t>
+      </w:r>
+      <w:r>
+        <w:rPr>
+          <w:lang w:val="fr-FR"/>
+        </w:rPr>
+        <w:t xml:space="preserve"> (postgresql-10) doit </w:t>
+      </w:r>
+      <w:r>
+        <w:rPr>
+          <w:lang w:val="fr-FR"/>
+        </w:rPr>
+        <w:t>ê</w:t>
+      </w:r>
+      <w:r>
+        <w:rPr>
+          <w:rFonts w:ascii="Arial" w:hAnsi="Arial" w:cs="Arial"/>
+          <w:lang w:val="fr-FR"/>
+        </w:rPr>
+        <w:t>t</w:t>
+      </w:r>
+      <w:r>
+        <w:rPr>
+          <w:lang w:val="fr-FR"/>
+        </w:rPr>
+        <w:t>re</w:t>
+      </w:r>
+      <w:r>
+        <w:rPr>
+          <w:lang w:val="fr-FR"/>
+        </w:rPr>
+        <w:t xml:space="preserve"> </w:t>
+      </w:r>
+      <w:r>
+        <w:rPr>
+          <w:lang w:val="fr-FR"/>
+        </w:rPr>
+        <w:t>déposé</w:t>
+      </w:r>
+      <w:r>
+        <w:rPr>
+          <w:lang w:val="fr-FR"/>
+        </w:rPr>
+        <w:t xml:space="preserve">́ dans le </w:t>
+      </w:r>
+      <w:r>
+        <w:rPr>
+          <w:lang w:val="fr-FR"/>
+        </w:rPr>
+        <w:t>répertoire</w:t>
+      </w:r>
+      <w:r>
+        <w:rPr>
+          <w:lang w:val="fr-FR"/>
+        </w:rPr>
+        <w:t> :</w:t>
+      </w:r>
+    </w:p>
+    <w:p>
+      <w:pPr>
+        <w:pStyle w:val="Corpsdetexte"/>
+        <w:spacing w:before="120"/>
+        <w:ind w:firstLine="709"/>
+        <w:rPr>
+          <w:lang w:val="fr-FR"/>
+        </w:rPr>
+      </w:pPr>
+      <w:r>
+        <w:rPr>
+          <w:lang w:val="fr-FR"/>
+        </w:rPr>
+        <w:t>$</w:t>
+      </w:r>
+      <w:proofErr w:type="spellStart"/>
+      <w:r>
+        <w:rPr>
+          <w:lang w:val="fr-FR"/>
+        </w:rPr>
+        <w:t>home_server</w:t>
+      </w:r>
+      <w:proofErr w:type="spellEnd"/>
+      <w:r>
+        <w:rPr>
+          <w:lang w:val="fr-FR"/>
+        </w:rPr>
+        <w:t>/lib/</w:t>
+      </w:r>
+      <w:proofErr w:type="spellStart"/>
+      <w:r>
+        <w:rPr>
+          <w:lang w:val="fr-FR"/>
+        </w:rPr>
+        <w:t>ext</w:t>
+      </w:r>
+      <w:proofErr w:type="spellEnd"/>
+    </w:p>
+    <w:p>
+      <w:pPr>
+        <w:pStyle w:val="Corpsdetexte"/>
+        <w:spacing w:before="120"/>
+        <w:ind w:firstLine="709"/>
+        <w:rPr>
+          <w:lang w:val="fr-FR"/>
+        </w:rPr>
+      </w:pPr>
+      <w:proofErr w:type="spellStart"/>
+      <w:r>
+        <w:rPr>
+          <w:lang w:val="fr-FR"/>
+        </w:rPr>
+        <w:t>Maven</w:t>
+      </w:r>
+      <w:proofErr w:type="spellEnd"/>
+      <w:r>
+        <w:rPr>
+          <w:lang w:val="fr-FR"/>
+        </w:rPr>
+        <w:t xml:space="preserve"> permet d’automatiser la gestion de ces ressources.</w:t>
+      </w:r>
+    </w:p>
+    <w:p>
+      <w:pPr>
+        <w:pStyle w:val="Titre3"/>
+      </w:pPr>
+      <w:bookmarkStart w:id="31" w:name="_Toc72364797"/>
+      <w:proofErr w:type="spellStart"/>
+      <w:r>
+        <w:t>Ressources</w:t>
+      </w:r>
+      <w:bookmarkEnd w:id="31"/>
+      <w:proofErr w:type="spellEnd"/>
+      <w:r>
+        <w:t xml:space="preserve"> </w:t>
+      </w:r>
+    </w:p>
+    <w:p>
+      <w:pPr>
+        <w:pStyle w:val="Corpsdetexte"/>
+        <w:spacing w:before="120"/>
+        <w:ind w:firstLine="709"/>
+        <w:rPr>
+          <w:lang w:val="fr-FR"/>
+        </w:rPr>
+      </w:pPr>
+      <w:r>
+        <w:rPr>
+          <w:lang w:val="fr-FR"/>
+        </w:rPr>
+        <w:t xml:space="preserve">Les ressources telles que les images sont </w:t>
+      </w:r>
+      <w:r>
+        <w:rPr>
+          <w:lang w:val="fr-FR"/>
+        </w:rPr>
+        <w:t>stockées</w:t>
+      </w:r>
+      <w:r>
+        <w:rPr>
+          <w:lang w:val="fr-FR"/>
+        </w:rPr>
+        <w:t xml:space="preserve"> sur le serveur Debian, au niveau du </w:t>
+      </w:r>
+      <w:proofErr w:type="spellStart"/>
+      <w:r>
+        <w:rPr>
+          <w:lang w:val="fr-FR"/>
+        </w:rPr>
+        <w:t>path</w:t>
+      </w:r>
+      <w:proofErr w:type="spellEnd"/>
+      <w:r>
+        <w:rPr>
+          <w:lang w:val="fr-FR"/>
+        </w:rPr>
+        <w:t xml:space="preserve"> « E:\Ressources\Picture\ ». </w:t>
+      </w:r>
+    </w:p>
+    <w:p>
+      <w:pPr>
+        <w:pStyle w:val="Corpsdetexte"/>
+        <w:spacing w:before="120"/>
+        <w:ind w:firstLine="709"/>
+        <w:rPr>
+          <w:lang w:val="fr-FR"/>
+        </w:rPr>
+      </w:pPr>
+      <w:r>
+        <w:rPr>
+          <w:lang w:val="fr-FR"/>
+        </w:rPr>
+        <w:t xml:space="preserve">Les </w:t>
+      </w:r>
+      <w:r>
+        <w:rPr>
+          <w:lang w:val="fr-FR"/>
+        </w:rPr>
+        <w:t>vidéos</w:t>
+      </w:r>
+      <w:r>
+        <w:rPr>
+          <w:lang w:val="fr-FR"/>
+        </w:rPr>
+        <w:t xml:space="preserve"> sont </w:t>
+      </w:r>
+      <w:r>
+        <w:rPr>
+          <w:lang w:val="fr-FR"/>
+        </w:rPr>
+        <w:t>stockées</w:t>
+      </w:r>
+      <w:r>
+        <w:rPr>
+          <w:lang w:val="fr-FR"/>
+        </w:rPr>
+        <w:t xml:space="preserve"> sur le disque « E:\Ressources\Video\ ».</w:t>
+      </w:r>
+    </w:p>
+    <w:p>
+      <w:pPr>
+        <w:pStyle w:val="Corpsdetexte"/>
+        <w:spacing w:before="120"/>
+        <w:ind w:firstLine="709"/>
+        <w:rPr>
+          <w:lang w:val="fr-FR"/>
+        </w:rPr>
+      </w:pPr>
+      <w:r>
+        <w:rPr>
+          <w:lang w:val="fr-FR"/>
+        </w:rPr>
+        <w:t xml:space="preserve">Les ressources sont </w:t>
+      </w:r>
+      <w:r>
+        <w:rPr>
+          <w:lang w:val="fr-FR"/>
+        </w:rPr>
+        <w:t>utilisées</w:t>
+      </w:r>
+      <w:r>
+        <w:rPr>
+          <w:lang w:val="fr-FR"/>
+        </w:rPr>
+        <w:t xml:space="preserve"> par le client web installé sur la </w:t>
+      </w:r>
+      <w:r>
+        <w:rPr>
+          <w:lang w:val="fr-FR"/>
+        </w:rPr>
+        <w:t>même</w:t>
+      </w:r>
+      <w:r>
+        <w:rPr>
+          <w:lang w:val="fr-FR"/>
+        </w:rPr>
+        <w:t xml:space="preserve"> machine.</w:t>
+      </w:r>
+    </w:p>
+    <w:p>
+      <w:pPr>
+        <w:pStyle w:val="Titre3"/>
+      </w:pPr>
+      <w:bookmarkStart w:id="32" w:name="_Toc72364798"/>
+      <w:proofErr w:type="spellStart"/>
+      <w:r>
+        <w:t>Vérifications</w:t>
+      </w:r>
+      <w:bookmarkEnd w:id="32"/>
+      <w:proofErr w:type="spellEnd"/>
+    </w:p>
+    <w:p>
+      <w:pPr>
+        <w:pStyle w:val="Corpsdetexte"/>
+        <w:spacing w:before="120"/>
+        <w:ind w:firstLine="709"/>
+        <w:rPr>
+          <w:lang w:val="fr-FR"/>
+        </w:rPr>
+      </w:pPr>
+      <w:r>
+        <w:rPr>
+          <w:lang w:val="fr-FR"/>
+        </w:rPr>
+        <w:t xml:space="preserve">Les </w:t>
+      </w:r>
+      <w:r>
+        <w:rPr>
+          <w:lang w:val="fr-FR"/>
+        </w:rPr>
+        <w:t>vérifications</w:t>
+      </w:r>
+      <w:r>
+        <w:rPr>
+          <w:lang w:val="fr-FR"/>
+        </w:rPr>
+        <w:t xml:space="preserve"> sont </w:t>
+      </w:r>
+      <w:r>
+        <w:rPr>
+          <w:lang w:val="fr-FR"/>
+        </w:rPr>
+        <w:t>opérées</w:t>
+      </w:r>
+      <w:r>
+        <w:rPr>
+          <w:lang w:val="fr-FR"/>
+        </w:rPr>
+        <w:t xml:space="preserve"> par les tests lors de la compilation de l’application à l’aide de </w:t>
+      </w:r>
+      <w:proofErr w:type="spellStart"/>
+      <w:r>
+        <w:rPr>
+          <w:lang w:val="fr-FR"/>
+        </w:rPr>
+        <w:t>Maven</w:t>
+      </w:r>
+      <w:proofErr w:type="spellEnd"/>
+      <w:r>
+        <w:rPr>
+          <w:lang w:val="fr-FR"/>
+        </w:rPr>
+        <w:t xml:space="preserve">. Un rapport vous permet de savoir si les tests ont </w:t>
+      </w:r>
+      <w:r>
+        <w:rPr>
+          <w:lang w:val="fr-FR"/>
+        </w:rPr>
+        <w:t>été</w:t>
+      </w:r>
+      <w:r>
+        <w:rPr>
+          <w:lang w:val="fr-FR"/>
+        </w:rPr>
+        <w:t xml:space="preserve"> </w:t>
+      </w:r>
+      <w:r>
+        <w:rPr>
+          <w:lang w:val="fr-FR"/>
+        </w:rPr>
+        <w:t>exécutés</w:t>
+      </w:r>
+      <w:r>
+        <w:rPr>
+          <w:lang w:val="fr-FR"/>
+        </w:rPr>
+        <w:t xml:space="preserve"> correctement ou non.</w:t>
+      </w:r>
+    </w:p>
+    <w:p>
+      <w:pPr>
+        <w:pStyle w:val="Titre1"/>
+        <w:rPr>
+          <w:lang w:val="fr-FR"/>
+        </w:rPr>
+      </w:pPr>
+      <w:bookmarkStart w:id="33" w:name="_Toc72364799"/>
+      <w:r>
+        <w:rPr>
+          <w:lang w:val="fr-FR"/>
+        </w:rPr>
+        <w:lastRenderedPageBreak/>
+        <w:t>Procédure de démarrage / arrêt</w:t>
+      </w:r>
+      <w:bookmarkEnd w:id="33"/>
+    </w:p>
+    <w:p>
+      <w:pPr>
+        <w:pStyle w:val="Corpsdetexte"/>
+        <w:spacing w:before="120"/>
+        <w:ind w:firstLine="709"/>
+        <w:rPr>
+          <w:lang w:val="fr-FR"/>
+        </w:rPr>
+      </w:pPr>
+      <w:r>
+        <w:rPr>
+          <w:lang w:val="fr-FR"/>
+        </w:rPr>
+        <w:t xml:space="preserve">L’application est </w:t>
+      </w:r>
+      <w:r>
+        <w:rPr>
+          <w:lang w:val="fr-FR"/>
+        </w:rPr>
+        <w:t>démarrée</w:t>
+      </w:r>
+      <w:r>
+        <w:rPr>
+          <w:lang w:val="fr-FR"/>
+        </w:rPr>
+        <w:t xml:space="preserve"> et peut </w:t>
+      </w:r>
+      <w:r>
+        <w:rPr>
+          <w:lang w:val="fr-FR"/>
+        </w:rPr>
+        <w:t>être</w:t>
+      </w:r>
+      <w:r>
+        <w:rPr>
+          <w:lang w:val="fr-FR"/>
+        </w:rPr>
+        <w:t xml:space="preserve"> </w:t>
+      </w:r>
+      <w:r>
+        <w:rPr>
+          <w:lang w:val="fr-FR"/>
+        </w:rPr>
+        <w:t>arrêté</w:t>
+      </w:r>
+      <w:r>
+        <w:rPr>
+          <w:lang w:val="fr-FR"/>
+        </w:rPr>
+        <w:t xml:space="preserve">́ par </w:t>
+      </w:r>
+      <w:proofErr w:type="spellStart"/>
+      <w:r>
+        <w:rPr>
+          <w:lang w:val="fr-FR"/>
+        </w:rPr>
+        <w:t>DevJava</w:t>
+      </w:r>
+      <w:proofErr w:type="spellEnd"/>
+      <w:r>
+        <w:rPr>
+          <w:lang w:val="fr-FR"/>
+        </w:rPr>
+        <w:t xml:space="preserve">. Le </w:t>
+      </w:r>
+      <w:r>
+        <w:rPr>
+          <w:lang w:val="fr-FR"/>
+        </w:rPr>
+        <w:t>démarrage</w:t>
+      </w:r>
+      <w:r>
+        <w:rPr>
+          <w:lang w:val="fr-FR"/>
+        </w:rPr>
+        <w:t xml:space="preserve"> de l’application est </w:t>
+      </w:r>
+      <w:r>
+        <w:rPr>
+          <w:lang w:val="fr-FR"/>
+        </w:rPr>
+        <w:t>opéré</w:t>
+      </w:r>
+      <w:r>
+        <w:rPr>
+          <w:lang w:val="fr-FR"/>
+        </w:rPr>
+        <w:t>́ dans le sens suivant</w:t>
+      </w:r>
+      <w:r>
+        <w:rPr>
+          <w:lang w:val="fr-FR"/>
+        </w:rPr>
+        <w:t> :</w:t>
       </w:r>
     </w:p>
     <w:p>
@@ -11704,30 +12607,24 @@
         <w:pStyle w:val="Corpsdetexte"/>
         <w:numPr>
           <w:ilvl w:val="0"/>
-          <w:numId w:val="13"/>
+          <w:numId w:val="34"/>
         </w:numPr>
-        <w:rPr>
-          <w:lang w:val="fr-FR"/>
-        </w:rPr>
-      </w:pPr>
-      <w:proofErr w:type="spellStart"/>
-      <w:proofErr w:type="gramStart"/>
-      <w:r>
-        <w:rPr>
-          <w:b/>
-          <w:bCs/>
-          <w:lang w:val="fr-FR"/>
-        </w:rPr>
-        <w:lastRenderedPageBreak/>
-        <w:t>aaa</w:t>
-      </w:r>
-      <w:proofErr w:type="spellEnd"/>
-      <w:proofErr w:type="gramEnd"/>
-      <w:r>
-        <w:rPr>
-          <w:lang w:val="fr-FR"/>
-        </w:rPr>
-        <w:t> : fichier de configuration de la ressources XXX</w:t>
+        <w:spacing w:before="120"/>
+        <w:rPr>
+          <w:lang w:val="fr-FR"/>
+        </w:rPr>
+      </w:pPr>
+      <w:r>
+        <w:rPr>
+          <w:lang w:val="fr-FR"/>
+        </w:rPr>
+        <w:t xml:space="preserve">Mise en œuvre de la base de </w:t>
+      </w:r>
+      <w:r>
+        <w:rPr>
+          <w:lang w:val="fr-FR"/>
+        </w:rPr>
+        <w:t>données</w:t>
       </w:r>
     </w:p>
     <w:p>
@@ -11735,17 +12632,36 @@
         <w:pStyle w:val="Corpsdetexte"/>
         <w:numPr>
           <w:ilvl w:val="0"/>
-          <w:numId w:val="13"/>
+          <w:numId w:val="34"/>
         </w:numPr>
-        <w:rPr>
-          <w:lang w:val="fr-FR"/>
-        </w:rPr>
-      </w:pPr>
-      <w:r>
-        <w:rPr>
-          <w:lang w:val="fr-FR"/>
-        </w:rPr>
-        <w:t>...</w:t>
+        <w:spacing w:before="120"/>
+        <w:rPr>
+          <w:lang w:val="fr-FR"/>
+        </w:rPr>
+      </w:pPr>
+      <w:r>
+        <w:rPr>
+          <w:lang w:val="fr-FR"/>
+        </w:rPr>
+        <w:t xml:space="preserve">Restauration des </w:t>
+      </w:r>
+      <w:r>
+        <w:rPr>
+          <w:lang w:val="fr-FR"/>
+        </w:rPr>
+        <w:t>données</w:t>
+      </w:r>
+      <w:r>
+        <w:rPr>
+          <w:lang w:val="fr-FR"/>
+        </w:rPr>
+        <w:t xml:space="preserve"> </w:t>
+      </w:r>
+      <w:r>
+        <w:rPr>
+          <w:lang w:val="fr-FR"/>
+        </w:rPr>
+        <w:t>sauvegardées</w:t>
       </w:r>
     </w:p>
     <w:p>
@@ -11753,549 +12669,738 @@
         <w:pStyle w:val="Corpsdetexte"/>
         <w:numPr>
           <w:ilvl w:val="0"/>
-          <w:numId w:val="13"/>
+          <w:numId w:val="34"/>
         </w:numPr>
-        <w:rPr>
-          <w:lang w:val="fr-FR"/>
-        </w:rPr>
-      </w:pPr>
-    </w:p>
-    <w:p>
-      <w:pPr>
-        <w:pStyle w:val="Titre4"/>
-        <w:rPr>
-          <w:lang w:val="fr-FR"/>
-        </w:rPr>
-      </w:pPr>
-      <w:bookmarkStart w:id="24" w:name="_Toc72096732"/>
-      <w:r>
-        <w:rPr>
-          <w:lang w:val="fr-FR"/>
-        </w:rPr>
-        <w:t xml:space="preserve">Fichier </w:t>
-      </w:r>
-      <w:proofErr w:type="spellStart"/>
-      <w:r>
-        <w:rPr>
-          <w:lang w:val="fr-FR"/>
-        </w:rPr>
-        <w:t>xxx.yyy</w:t>
-      </w:r>
-      <w:bookmarkEnd w:id="24"/>
-      <w:proofErr w:type="spellEnd"/>
-    </w:p>
-    <w:p>
-      <w:pPr>
-        <w:pStyle w:val="Corpsdetexte"/>
-        <w:rPr>
-          <w:lang w:val="fr-FR"/>
-        </w:rPr>
-      </w:pPr>
-      <w:r>
-        <w:rPr>
-          <w:lang w:val="fr-FR"/>
-        </w:rPr>
-        <w:t>…</w:t>
-      </w:r>
-    </w:p>
-    <w:p>
-      <w:pPr>
-        <w:pStyle w:val="Titre4"/>
-        <w:rPr>
-          <w:lang w:val="fr-FR"/>
-        </w:rPr>
-      </w:pPr>
-      <w:bookmarkStart w:id="25" w:name="_Toc72096733"/>
-      <w:r>
-        <w:rPr>
-          <w:lang w:val="fr-FR"/>
-        </w:rPr>
-        <w:t xml:space="preserve">Fichier </w:t>
-      </w:r>
-      <w:proofErr w:type="spellStart"/>
-      <w:r>
-        <w:rPr>
-          <w:lang w:val="fr-FR"/>
-        </w:rPr>
-        <w:t>zzz.ttt</w:t>
-      </w:r>
-      <w:bookmarkEnd w:id="25"/>
-      <w:proofErr w:type="spellEnd"/>
-    </w:p>
-    <w:p>
-      <w:pPr>
-        <w:pStyle w:val="Corpsdetexte"/>
-        <w:rPr>
-          <w:lang w:val="fr-FR"/>
-        </w:rPr>
-      </w:pPr>
-      <w:r>
-        <w:rPr>
-          <w:lang w:val="fr-FR"/>
-        </w:rPr>
-        <w:t>...</w:t>
-      </w:r>
-    </w:p>
-    <w:p>
-      <w:pPr>
-        <w:pStyle w:val="Titre4"/>
-        <w:rPr>
-          <w:lang w:val="fr-FR"/>
-        </w:rPr>
-      </w:pPr>
-      <w:bookmarkStart w:id="26" w:name="_Toc72096734"/>
-      <w:r>
-        <w:rPr>
-          <w:lang w:val="fr-FR"/>
-        </w:rPr>
-        <w:t>Fichier ...</w:t>
-      </w:r>
-      <w:bookmarkEnd w:id="26"/>
-    </w:p>
-    <w:p>
-      <w:pPr>
-        <w:pStyle w:val="Corpsdetexte"/>
-        <w:rPr>
-          <w:lang w:val="fr-FR"/>
-        </w:rPr>
-      </w:pPr>
-    </w:p>
-    <w:p>
-      <w:pPr>
-        <w:pStyle w:val="Titre3"/>
-        <w:rPr>
-          <w:lang w:val="fr-FR"/>
-        </w:rPr>
-      </w:pPr>
-      <w:bookmarkStart w:id="27" w:name="_Toc72096735"/>
-      <w:r>
-        <w:rPr>
-          <w:lang w:val="fr-FR"/>
-        </w:rPr>
-        <w:t>Ressources</w:t>
-      </w:r>
-      <w:bookmarkEnd w:id="27"/>
-    </w:p>
-    <w:p>
-      <w:pPr>
-        <w:pStyle w:val="Corpsdetexte"/>
-        <w:rPr>
-          <w:lang w:val="fr-FR"/>
-        </w:rPr>
-      </w:pPr>
-      <w:r>
-        <w:rPr>
-          <w:lang w:val="fr-FR"/>
-        </w:rPr>
-        <w:t>...</w:t>
-      </w:r>
-    </w:p>
-    <w:p>
-      <w:pPr>
-        <w:pStyle w:val="Titre3"/>
-        <w:rPr>
-          <w:lang w:val="fr-FR"/>
-        </w:rPr>
-      </w:pPr>
-      <w:bookmarkStart w:id="28" w:name="_Toc72096736"/>
-      <w:r>
-        <w:rPr>
-          <w:lang w:val="fr-FR"/>
-        </w:rPr>
-        <w:t>Vérifications</w:t>
-      </w:r>
-      <w:bookmarkEnd w:id="28"/>
-    </w:p>
-    <w:p>
-      <w:pPr>
-        <w:pStyle w:val="Corpsdetexte"/>
-        <w:rPr>
-          <w:lang w:val="fr-FR"/>
-        </w:rPr>
-      </w:pPr>
-      <w:r>
-        <w:rPr>
-          <w:lang w:val="fr-FR"/>
-        </w:rPr>
-        <w:t xml:space="preserve">Afin de vérifier le bon déploiement des </w:t>
-      </w:r>
-      <w:proofErr w:type="spellStart"/>
-      <w:r>
-        <w:rPr>
-          <w:lang w:val="fr-FR"/>
-        </w:rPr>
-        <w:t>batches</w:t>
-      </w:r>
-      <w:proofErr w:type="spellEnd"/>
-      <w:r>
-        <w:rPr>
-          <w:lang w:val="fr-FR"/>
-        </w:rPr>
-        <w:t>, faire ceci…</w:t>
-      </w:r>
-    </w:p>
-    <w:p>
-      <w:pPr>
-        <w:pStyle w:val="Corpsdetexte"/>
-        <w:rPr>
-          <w:lang w:val="fr-FR"/>
-        </w:rPr>
-      </w:pPr>
-    </w:p>
-    <w:p>
-      <w:pPr>
-        <w:pStyle w:val="Titre2"/>
-        <w:pageBreakBefore/>
-        <w:rPr>
-          <w:lang w:val="fr-FR"/>
-        </w:rPr>
-      </w:pPr>
-      <w:bookmarkStart w:id="29" w:name="_Toc72096737"/>
-      <w:r>
-        <w:rPr>
-          <w:lang w:val="fr-FR"/>
-        </w:rPr>
-        <w:lastRenderedPageBreak/>
-        <w:t>Déploiement de l'Application Web</w:t>
-      </w:r>
-      <w:bookmarkEnd w:id="29"/>
-    </w:p>
-    <w:p>
-      <w:pPr>
-        <w:pStyle w:val="Titre3"/>
-        <w:rPr>
-          <w:lang w:val="fr-FR"/>
-        </w:rPr>
-      </w:pPr>
-      <w:bookmarkStart w:id="30" w:name="_Toc72096738"/>
-      <w:r>
-        <w:rPr>
-          <w:lang w:val="fr-FR"/>
-        </w:rPr>
-        <w:t>Artefacts</w:t>
-      </w:r>
-      <w:bookmarkEnd w:id="30"/>
-    </w:p>
-    <w:p>
-      <w:pPr>
-        <w:pStyle w:val="Corpsdetexte"/>
-        <w:rPr>
-          <w:lang w:val="fr-FR"/>
-        </w:rPr>
-      </w:pPr>
-      <w:r>
-        <w:rPr>
-          <w:lang w:val="fr-FR"/>
-        </w:rPr>
-        <w:t>...</w:t>
-      </w:r>
-    </w:p>
-    <w:p>
-      <w:pPr>
-        <w:pStyle w:val="Titre3"/>
-        <w:rPr>
-          <w:lang w:val="fr-FR"/>
-        </w:rPr>
-      </w:pPr>
-      <w:bookmarkStart w:id="31" w:name="_Toc72096739"/>
-      <w:r>
-        <w:rPr>
-          <w:lang w:val="fr-FR"/>
-        </w:rPr>
-        <w:t>Environnement de l’application web</w:t>
-      </w:r>
-      <w:bookmarkEnd w:id="31"/>
-    </w:p>
-    <w:p>
-      <w:pPr>
-        <w:pStyle w:val="Titre4"/>
-        <w:rPr>
-          <w:lang w:val="fr-FR"/>
-        </w:rPr>
-      </w:pPr>
-      <w:bookmarkStart w:id="32" w:name="_Toc72096740"/>
-      <w:r>
-        <w:rPr>
-          <w:lang w:val="fr-FR"/>
-        </w:rPr>
-        <w:t>Variables d’environnement</w:t>
-      </w:r>
-      <w:bookmarkEnd w:id="32"/>
-    </w:p>
-    <w:p>
-      <w:pPr>
-        <w:pStyle w:val="Corpsdetexte"/>
-        <w:rPr>
-          <w:lang w:val="fr-FR"/>
-        </w:rPr>
-      </w:pPr>
-      <w:r>
-        <w:rPr>
-          <w:lang w:val="fr-FR"/>
-        </w:rPr>
-        <w:t xml:space="preserve">Le serveur d'application </w:t>
-      </w:r>
-      <w:proofErr w:type="spellStart"/>
-      <w:r>
-        <w:rPr>
-          <w:lang w:val="fr-FR"/>
-        </w:rPr>
-        <w:t>JOnAS</w:t>
-      </w:r>
-      <w:proofErr w:type="spellEnd"/>
-      <w:r>
-        <w:rPr>
-          <w:lang w:val="fr-FR"/>
-        </w:rPr>
-        <w:t xml:space="preserve"> doit être exécuté avec la variable d'environnement suivante définie au démarrage. Elle est nécessaire afin de récupérer le répertoire contenant les fichiers de configuration de l'application :</w:t>
-      </w:r>
-    </w:p>
-    <w:p>
-      <w:pPr>
-        <w:pStyle w:val="Corpsdetexte"/>
-        <w:pBdr>
-          <w:top w:val="none" w:sz="1" w:space="1" w:color="000000"/>
-          <w:left w:val="none" w:sz="1" w:space="1" w:color="000000"/>
-          <w:bottom w:val="none" w:sz="1" w:space="1" w:color="000000"/>
-          <w:right w:val="none" w:sz="1" w:space="1" w:color="000000"/>
-        </w:pBdr>
-        <w:rPr>
-          <w:lang w:val="fr-FR"/>
-        </w:rPr>
-      </w:pPr>
-      <w:r>
-        <w:rPr>
-          <w:b/>
-          <w:bCs/>
-          <w:lang w:val="fr-FR"/>
-        </w:rPr>
-        <w:t>-</w:t>
-      </w:r>
-      <w:proofErr w:type="spellStart"/>
-      <w:proofErr w:type="gramStart"/>
-      <w:r>
-        <w:rPr>
-          <w:b/>
-          <w:bCs/>
-          <w:lang w:val="fr-FR"/>
-        </w:rPr>
-        <w:t>Dcom.ocpizza.apps</w:t>
-      </w:r>
-      <w:proofErr w:type="gramEnd"/>
-      <w:r>
-        <w:rPr>
-          <w:b/>
-          <w:bCs/>
-          <w:lang w:val="fr-FR"/>
-        </w:rPr>
-        <w:t>.conf</w:t>
-      </w:r>
-      <w:proofErr w:type="spellEnd"/>
-      <w:r>
-        <w:rPr>
-          <w:b/>
-          <w:bCs/>
-          <w:lang w:val="fr-FR"/>
-        </w:rPr>
-        <w:t>=$</w:t>
-      </w:r>
-      <w:proofErr w:type="spellStart"/>
-      <w:r>
-        <w:rPr>
-          <w:b/>
-          <w:bCs/>
-          <w:lang w:val="fr-FR"/>
-        </w:rPr>
-        <w:t>home_application_conf_directory</w:t>
-      </w:r>
-      <w:proofErr w:type="spellEnd"/>
-    </w:p>
-    <w:p>
-      <w:pPr>
-        <w:pStyle w:val="Corpsdetexte"/>
-        <w:rPr>
-          <w:lang w:val="fr-FR"/>
-        </w:rPr>
-      </w:pPr>
-    </w:p>
-    <w:p>
-      <w:pPr>
-        <w:pStyle w:val="Corpsdetexte"/>
-        <w:rPr>
-          <w:lang w:val="fr-FR"/>
-        </w:rPr>
-      </w:pPr>
-      <w:r>
-        <w:rPr>
-          <w:lang w:val="fr-FR"/>
-        </w:rPr>
-        <w:t>INFO : il ne faut pas mettre de « / » à la fin de la valeur de la variable et ne pas utiliser d'espace dans le chemin.</w:t>
-      </w:r>
-    </w:p>
-    <w:p>
-      <w:pPr>
-        <w:pStyle w:val="Titre3"/>
-        <w:rPr>
-          <w:lang w:val="fr-FR"/>
-        </w:rPr>
-      </w:pPr>
-      <w:bookmarkStart w:id="33" w:name="_Toc72096741"/>
-      <w:r>
-        <w:rPr>
-          <w:lang w:val="fr-FR"/>
-        </w:rPr>
-        <w:t>Répertoire de configuration applicatif</w:t>
-      </w:r>
-      <w:bookmarkEnd w:id="33"/>
-    </w:p>
-    <w:p>
-      <w:pPr>
-        <w:pStyle w:val="Corpsdetexte"/>
-        <w:rPr>
-          <w:lang w:val="fr-FR"/>
-        </w:rPr>
-      </w:pPr>
-      <w:r>
-        <w:rPr>
-          <w:lang w:val="fr-FR"/>
-        </w:rPr>
-        <w:t>Le répertoire de configuration applicatif doit être créé sur le système de fichier et définit de la façon suivante :</w:t>
-      </w:r>
-    </w:p>
-    <w:p>
-      <w:pPr>
-        <w:pStyle w:val="Corpsdetexte"/>
-        <w:pBdr>
-          <w:top w:val="none" w:sz="1" w:space="1" w:color="000000"/>
-          <w:left w:val="none" w:sz="1" w:space="1" w:color="000000"/>
-          <w:bottom w:val="none" w:sz="1" w:space="1" w:color="000000"/>
-          <w:right w:val="none" w:sz="1" w:space="1" w:color="000000"/>
-        </w:pBdr>
-        <w:rPr>
-          <w:lang w:val="fr-FR"/>
-        </w:rPr>
-      </w:pPr>
-      <w:r>
-        <w:rPr>
-          <w:b/>
-          <w:bCs/>
-          <w:lang w:val="fr-FR"/>
-        </w:rPr>
-        <w:t>$</w:t>
-      </w:r>
-      <w:proofErr w:type="spellStart"/>
-      <w:r>
-        <w:rPr>
-          <w:b/>
-          <w:bCs/>
-          <w:lang w:val="fr-FR"/>
-        </w:rPr>
-        <w:t>home_application_conf_directory</w:t>
-      </w:r>
-      <w:proofErr w:type="spellEnd"/>
-      <w:r>
-        <w:rPr>
-          <w:b/>
-          <w:bCs/>
-          <w:lang w:val="fr-FR"/>
-        </w:rPr>
-        <w:t>/</w:t>
-      </w:r>
-      <w:proofErr w:type="spellStart"/>
-      <w:r>
-        <w:rPr>
-          <w:b/>
-          <w:bCs/>
-          <w:lang w:val="fr-FR"/>
-        </w:rPr>
-        <w:t>applicationX</w:t>
-      </w:r>
-      <w:proofErr w:type="spellEnd"/>
-    </w:p>
-    <w:p>
-      <w:pPr>
-        <w:pStyle w:val="Corpsdetexte"/>
-        <w:rPr>
-          <w:lang w:val="fr-FR"/>
-        </w:rPr>
-      </w:pPr>
-      <w:r>
-        <w:rPr>
-          <w:lang w:val="fr-FR"/>
-        </w:rPr>
-        <w:t>… fichiers de configuration… :</w:t>
-      </w:r>
+        <w:spacing w:before="120"/>
+        <w:rPr>
+          <w:lang w:val="fr-FR"/>
+        </w:rPr>
+      </w:pPr>
+      <w:r>
+        <w:rPr>
+          <w:lang w:val="fr-FR"/>
+        </w:rPr>
+        <w:t xml:space="preserve">Mise en œuvre du </w:t>
+      </w:r>
+      <w:proofErr w:type="spellStart"/>
+      <w:r>
+        <w:rPr>
+          <w:lang w:val="fr-FR"/>
+        </w:rPr>
+        <w:t>webservice</w:t>
+      </w:r>
+      <w:proofErr w:type="spellEnd"/>
     </w:p>
     <w:p>
       <w:pPr>
         <w:pStyle w:val="Corpsdetexte"/>
         <w:numPr>
           <w:ilvl w:val="0"/>
-          <w:numId w:val="14"/>
+          <w:numId w:val="34"/>
         </w:numPr>
-        <w:rPr>
-          <w:lang w:val="fr-FR"/>
-        </w:rPr>
-      </w:pPr>
-      <w:r>
-        <w:rPr>
-          <w:lang w:val="fr-FR"/>
-        </w:rPr>
-        <w:t>...</w:t>
-      </w:r>
-    </w:p>
-    <w:p>
-      <w:pPr>
-        <w:pStyle w:val="Titre4"/>
-        <w:rPr>
-          <w:lang w:val="fr-FR"/>
-        </w:rPr>
-      </w:pPr>
-      <w:bookmarkStart w:id="34" w:name="_Toc72096742"/>
-      <w:r>
-        <w:rPr>
-          <w:lang w:val="fr-FR"/>
-        </w:rPr>
-        <w:t xml:space="preserve">Fichier </w:t>
-      </w:r>
-      <w:proofErr w:type="spellStart"/>
-      <w:r>
-        <w:rPr>
-          <w:lang w:val="fr-FR"/>
-        </w:rPr>
-        <w:t>xxx.yyy</w:t>
+        <w:spacing w:before="120"/>
+        <w:rPr>
+          <w:lang w:val="fr-FR"/>
+        </w:rPr>
+      </w:pPr>
+      <w:r>
+        <w:rPr>
+          <w:lang w:val="fr-FR"/>
+        </w:rPr>
+        <w:t>Mise en œuvre des batch de test</w:t>
+      </w:r>
+    </w:p>
+    <w:p>
+      <w:pPr>
+        <w:pStyle w:val="Corpsdetexte"/>
+        <w:numPr>
+          <w:ilvl w:val="0"/>
+          <w:numId w:val="34"/>
+        </w:numPr>
+        <w:spacing w:before="120"/>
+        <w:rPr>
+          <w:lang w:val="fr-FR"/>
+        </w:rPr>
+      </w:pPr>
+      <w:r>
+        <w:rPr>
+          <w:lang w:val="fr-FR"/>
+        </w:rPr>
+        <w:t xml:space="preserve">Mise en œuvre de l’application web </w:t>
+      </w:r>
+    </w:p>
+    <w:p>
+      <w:pPr>
+        <w:pStyle w:val="Corpsdetexte"/>
+        <w:spacing w:before="120"/>
+        <w:ind w:firstLine="709"/>
+        <w:rPr>
+          <w:lang w:val="fr-FR"/>
+        </w:rPr>
+      </w:pPr>
+      <w:r>
+        <w:rPr>
+          <w:lang w:val="fr-FR"/>
+        </w:rPr>
+        <w:t xml:space="preserve">Les </w:t>
+      </w:r>
+      <w:r>
+        <w:rPr>
+          <w:lang w:val="fr-FR"/>
+        </w:rPr>
+        <w:t>procédures</w:t>
+      </w:r>
+      <w:r>
+        <w:rPr>
+          <w:lang w:val="fr-FR"/>
+        </w:rPr>
+        <w:t xml:space="preserve"> d’</w:t>
+      </w:r>
+      <w:r>
+        <w:rPr>
+          <w:lang w:val="fr-FR"/>
+        </w:rPr>
+        <w:t>arrêt</w:t>
+      </w:r>
+      <w:r>
+        <w:rPr>
+          <w:lang w:val="fr-FR"/>
+        </w:rPr>
+        <w:t xml:space="preserve"> ne peuvent </w:t>
+      </w:r>
+      <w:r>
+        <w:rPr>
+          <w:lang w:val="fr-FR"/>
+        </w:rPr>
+        <w:t>être</w:t>
+      </w:r>
+      <w:r>
+        <w:rPr>
+          <w:lang w:val="fr-FR"/>
+        </w:rPr>
+        <w:t xml:space="preserve"> mises en œuvre qu’</w:t>
+      </w:r>
+      <w:r>
+        <w:rPr>
+          <w:lang w:val="fr-FR"/>
+        </w:rPr>
+        <w:t>après</w:t>
+      </w:r>
+      <w:r>
+        <w:rPr>
+          <w:lang w:val="fr-FR"/>
+        </w:rPr>
+        <w:t xml:space="preserve"> application des </w:t>
+      </w:r>
+      <w:r>
+        <w:rPr>
+          <w:lang w:val="fr-FR"/>
+        </w:rPr>
+        <w:t>procédures</w:t>
+      </w:r>
+      <w:r>
+        <w:rPr>
+          <w:lang w:val="fr-FR"/>
+        </w:rPr>
+        <w:t xml:space="preserve"> de sauvegarde </w:t>
+      </w:r>
+      <w:r>
+        <w:rPr>
+          <w:lang w:val="fr-FR"/>
+        </w:rPr>
+        <w:t>nécessaires</w:t>
+      </w:r>
+      <w:r>
+        <w:rPr>
+          <w:lang w:val="fr-FR"/>
+        </w:rPr>
+        <w:t xml:space="preserve">. </w:t>
+      </w:r>
+    </w:p>
+    <w:p>
+      <w:pPr>
+        <w:pStyle w:val="Corpsdetexte"/>
+        <w:spacing w:before="120"/>
+        <w:ind w:firstLine="709"/>
+        <w:rPr>
+          <w:lang w:val="fr-FR"/>
+        </w:rPr>
+      </w:pPr>
+      <w:r>
+        <w:rPr>
+          <w:lang w:val="fr-FR"/>
+        </w:rPr>
+        <w:t xml:space="preserve">Les </w:t>
+      </w:r>
+      <w:r>
+        <w:rPr>
+          <w:lang w:val="fr-FR"/>
+        </w:rPr>
+        <w:t>procédures</w:t>
+      </w:r>
+      <w:r>
+        <w:rPr>
+          <w:lang w:val="fr-FR"/>
+        </w:rPr>
+        <w:t xml:space="preserve"> d’</w:t>
+      </w:r>
+      <w:r>
+        <w:rPr>
+          <w:lang w:val="fr-FR"/>
+        </w:rPr>
+        <w:t>arrêt</w:t>
+      </w:r>
+      <w:r>
+        <w:rPr>
+          <w:lang w:val="fr-FR"/>
+        </w:rPr>
+        <w:t xml:space="preserve"> doivent suivre le </w:t>
+      </w:r>
+      <w:r>
+        <w:rPr>
+          <w:lang w:val="fr-FR"/>
+        </w:rPr>
+        <w:t>schéma</w:t>
+      </w:r>
+      <w:r>
+        <w:rPr>
+          <w:lang w:val="fr-FR"/>
+        </w:rPr>
+        <w:t xml:space="preserve"> suivant</w:t>
+      </w:r>
+      <w:r>
+        <w:rPr>
+          <w:lang w:val="fr-FR"/>
+        </w:rPr>
+        <w:t> :</w:t>
+      </w:r>
+    </w:p>
+    <w:p>
+      <w:pPr>
+        <w:pStyle w:val="Corpsdetexte"/>
+        <w:numPr>
+          <w:ilvl w:val="0"/>
+          <w:numId w:val="34"/>
+        </w:numPr>
+        <w:spacing w:before="120"/>
+        <w:rPr>
+          <w:lang w:val="fr-FR"/>
+        </w:rPr>
+      </w:pPr>
+      <w:r>
+        <w:rPr>
+          <w:lang w:val="fr-FR"/>
+        </w:rPr>
+        <w:t>Arrê</w:t>
+      </w:r>
+      <w:r>
+        <w:rPr>
+          <w:lang w:val="fr-FR"/>
+        </w:rPr>
+        <w:t>t</w:t>
+      </w:r>
+      <w:r>
+        <w:rPr>
+          <w:lang w:val="fr-FR"/>
+        </w:rPr>
+        <w:t xml:space="preserve"> de l’application web</w:t>
+      </w:r>
+    </w:p>
+    <w:p>
+      <w:pPr>
+        <w:pStyle w:val="Corpsdetexte"/>
+        <w:numPr>
+          <w:ilvl w:val="0"/>
+          <w:numId w:val="34"/>
+        </w:numPr>
+        <w:spacing w:before="120"/>
+        <w:rPr>
+          <w:lang w:val="fr-FR"/>
+        </w:rPr>
+      </w:pPr>
+      <w:r>
+        <w:rPr>
+          <w:lang w:val="fr-FR"/>
+        </w:rPr>
+        <w:t>Arrê</w:t>
+      </w:r>
+      <w:r>
+        <w:rPr>
+          <w:lang w:val="fr-FR"/>
+        </w:rPr>
+        <w:t>t</w:t>
+      </w:r>
+      <w:r>
+        <w:rPr>
+          <w:lang w:val="fr-FR"/>
+        </w:rPr>
+        <w:t xml:space="preserve"> du </w:t>
+      </w:r>
+      <w:proofErr w:type="spellStart"/>
+      <w:r>
+        <w:rPr>
+          <w:lang w:val="fr-FR"/>
+        </w:rPr>
+        <w:t>webservice</w:t>
+      </w:r>
+      <w:proofErr w:type="spellEnd"/>
+    </w:p>
+    <w:p>
+      <w:pPr>
+        <w:pStyle w:val="Corpsdetexte"/>
+        <w:numPr>
+          <w:ilvl w:val="0"/>
+          <w:numId w:val="34"/>
+        </w:numPr>
+        <w:spacing w:before="120"/>
+        <w:rPr>
+          <w:lang w:val="fr-FR"/>
+        </w:rPr>
+      </w:pPr>
+      <w:r>
+        <w:rPr>
+          <w:lang w:val="fr-FR"/>
+        </w:rPr>
+        <w:t xml:space="preserve">Sauvegarde de la base de </w:t>
+      </w:r>
+      <w:r>
+        <w:rPr>
+          <w:lang w:val="fr-FR"/>
+        </w:rPr>
+        <w:t>données</w:t>
+      </w:r>
+    </w:p>
+    <w:p>
+      <w:pPr>
+        <w:pStyle w:val="Corpsdetexte"/>
+        <w:numPr>
+          <w:ilvl w:val="0"/>
+          <w:numId w:val="34"/>
+        </w:numPr>
+        <w:spacing w:before="120"/>
+        <w:rPr>
+          <w:lang w:val="fr-FR"/>
+        </w:rPr>
+      </w:pPr>
+      <w:r>
+        <w:rPr>
+          <w:lang w:val="fr-FR"/>
+        </w:rPr>
+        <w:t>Arrê</w:t>
+      </w:r>
+      <w:r>
+        <w:rPr>
+          <w:lang w:val="fr-FR"/>
+        </w:rPr>
+        <w:t>t</w:t>
+      </w:r>
+      <w:r>
+        <w:rPr>
+          <w:lang w:val="fr-FR"/>
+        </w:rPr>
+        <w:t xml:space="preserve"> de la base de </w:t>
+      </w:r>
+      <w:r>
+        <w:rPr>
+          <w:lang w:val="fr-FR"/>
+        </w:rPr>
+        <w:t>données</w:t>
+      </w:r>
+    </w:p>
+    <w:p>
+      <w:pPr>
+        <w:pStyle w:val="Corpsdetexte"/>
+        <w:spacing w:before="120"/>
+        <w:ind w:firstLine="709"/>
+        <w:rPr>
+          <w:lang w:val="fr-FR"/>
+        </w:rPr>
+      </w:pPr>
+      <w:r>
+        <w:rPr>
+          <w:lang w:val="fr-FR"/>
+        </w:rPr>
+        <w:t xml:space="preserve">Il est possible de stopper les </w:t>
+      </w:r>
+      <w:r>
+        <w:rPr>
+          <w:lang w:val="fr-FR"/>
+        </w:rPr>
+        <w:t>différents</w:t>
+      </w:r>
+      <w:r>
+        <w:rPr>
+          <w:lang w:val="fr-FR"/>
+        </w:rPr>
+        <w:t xml:space="preserve"> </w:t>
+      </w:r>
+      <w:proofErr w:type="spellStart"/>
+      <w:r>
+        <w:rPr>
+          <w:lang w:val="fr-FR"/>
+        </w:rPr>
+        <w:t>war</w:t>
+      </w:r>
+      <w:proofErr w:type="spellEnd"/>
+      <w:r>
+        <w:rPr>
+          <w:lang w:val="fr-FR"/>
+        </w:rPr>
+        <w:t xml:space="preserve"> manuellement à l’aide de l’interface manager de </w:t>
+      </w:r>
+      <w:proofErr w:type="spellStart"/>
+      <w:r>
+        <w:rPr>
+          <w:lang w:val="fr-FR"/>
+        </w:rPr>
+        <w:t>Tomcat.</w:t>
+      </w:r>
+      <w:proofErr w:type="spellEnd"/>
+    </w:p>
+    <w:p>
+      <w:pPr>
+        <w:pStyle w:val="Corpsdetexte"/>
+        <w:spacing w:before="120"/>
+        <w:ind w:firstLine="709"/>
+        <w:rPr>
+          <w:lang w:val="fr-FR"/>
+        </w:rPr>
+      </w:pPr>
+      <w:r>
+        <w:rPr>
+          <w:lang w:val="fr-FR"/>
+        </w:rPr>
+        <w:t>L’</w:t>
+      </w:r>
+      <w:r>
+        <w:rPr>
+          <w:lang w:val="fr-FR"/>
+        </w:rPr>
+        <w:t>arrêt</w:t>
+      </w:r>
+      <w:r>
+        <w:rPr>
+          <w:lang w:val="fr-FR"/>
+        </w:rPr>
+        <w:t xml:space="preserve"> de la connexion à </w:t>
+      </w:r>
+      <w:proofErr w:type="spellStart"/>
+      <w:r>
+        <w:rPr>
+          <w:lang w:val="fr-FR"/>
+        </w:rPr>
+        <w:t>Tomcat</w:t>
+      </w:r>
+      <w:proofErr w:type="spellEnd"/>
+      <w:r>
+        <w:rPr>
+          <w:lang w:val="fr-FR"/>
+        </w:rPr>
+        <w:t xml:space="preserve"> se fait </w:t>
+      </w:r>
+      <w:proofErr w:type="spellStart"/>
+      <w:r>
+        <w:rPr>
+          <w:lang w:val="fr-FR"/>
+        </w:rPr>
+        <w:t>a</w:t>
+      </w:r>
+      <w:proofErr w:type="spellEnd"/>
+      <w:r>
+        <w:rPr>
+          <w:lang w:val="fr-FR"/>
+        </w:rPr>
+        <w:t>̀ l’aide du fichier shutdown.sh (/</w:t>
+      </w:r>
+      <w:proofErr w:type="spellStart"/>
+      <w:r>
+        <w:rPr>
+          <w:lang w:val="fr-FR"/>
+        </w:rPr>
+        <w:t>usr</w:t>
+      </w:r>
+      <w:proofErr w:type="spellEnd"/>
+      <w:r>
+        <w:rPr>
+          <w:lang w:val="fr-FR"/>
+        </w:rPr>
+        <w:t xml:space="preserve">/lib/apache- </w:t>
+      </w:r>
+      <w:proofErr w:type="spellStart"/>
+      <w:r>
+        <w:rPr>
+          <w:lang w:val="fr-FR"/>
+        </w:rPr>
+        <w:t>tomcat</w:t>
+      </w:r>
+      <w:proofErr w:type="spellEnd"/>
+      <w:r>
+        <w:rPr>
+          <w:lang w:val="fr-FR"/>
+        </w:rPr>
+        <w:t>/bin/shutdown.sh).</w:t>
+      </w:r>
+    </w:p>
+    <w:p>
+      <w:pPr>
+        <w:pStyle w:val="Titre2"/>
+        <w:rPr>
+          <w:lang w:val="fr-FR"/>
+        </w:rPr>
+      </w:pPr>
+      <w:bookmarkStart w:id="34" w:name="_Toc72364800"/>
+      <w:r>
+        <w:rPr>
+          <w:lang w:val="fr-FR"/>
+        </w:rPr>
+        <w:t>Base de données</w:t>
       </w:r>
       <w:bookmarkEnd w:id="34"/>
-      <w:proofErr w:type="spellEnd"/>
     </w:p>
     <w:p>
       <w:pPr>
         <w:pStyle w:val="Corpsdetexte"/>
-        <w:rPr>
-          <w:lang w:val="fr-FR"/>
-        </w:rPr>
-      </w:pPr>
-      <w:r>
-        <w:rPr>
-          <w:lang w:val="fr-FR"/>
-        </w:rPr>
-        <w:t>...</w:t>
-      </w:r>
-    </w:p>
-    <w:p>
-      <w:pPr>
-        <w:pStyle w:val="Titre3"/>
-        <w:rPr>
-          <w:lang w:val="fr-FR"/>
-        </w:rPr>
-      </w:pPr>
-      <w:bookmarkStart w:id="35" w:name="_Toc72096743"/>
-      <w:proofErr w:type="spellStart"/>
-      <w:r>
-        <w:rPr>
-          <w:lang w:val="fr-FR"/>
-        </w:rPr>
-        <w:t>DataSources</w:t>
+        <w:spacing w:before="120"/>
+        <w:ind w:firstLine="709"/>
+        <w:rPr>
+          <w:lang w:val="fr-FR"/>
+        </w:rPr>
+      </w:pPr>
+      <w:r>
+        <w:rPr>
+          <w:lang w:val="fr-FR"/>
+        </w:rPr>
+        <w:t xml:space="preserve">La base de </w:t>
+      </w:r>
+      <w:r>
+        <w:rPr>
+          <w:lang w:val="fr-FR"/>
+        </w:rPr>
+        <w:t>données</w:t>
+      </w:r>
+      <w:r>
+        <w:rPr>
+          <w:lang w:val="fr-FR"/>
+        </w:rPr>
+        <w:t xml:space="preserve"> </w:t>
+      </w:r>
+      <w:proofErr w:type="spellStart"/>
+      <w:r>
+        <w:rPr>
+          <w:lang w:val="fr-FR"/>
+        </w:rPr>
+        <w:t>PostGreSQL</w:t>
+      </w:r>
+      <w:proofErr w:type="spellEnd"/>
+      <w:r>
+        <w:rPr>
+          <w:lang w:val="fr-FR"/>
+        </w:rPr>
+        <w:t xml:space="preserve"> est </w:t>
+      </w:r>
+      <w:r>
+        <w:rPr>
+          <w:lang w:val="fr-FR"/>
+        </w:rPr>
+        <w:t>définie</w:t>
+      </w:r>
+      <w:r>
+        <w:rPr>
+          <w:lang w:val="fr-FR"/>
+        </w:rPr>
+        <w:t xml:space="preserve"> par le Script </w:t>
+      </w:r>
+      <w:proofErr w:type="spellStart"/>
+      <w:r>
+        <w:rPr>
+          <w:lang w:val="fr-FR"/>
+        </w:rPr>
+        <w:t>Data.SQL</w:t>
+      </w:r>
+      <w:proofErr w:type="spellEnd"/>
+      <w:r>
+        <w:rPr>
+          <w:lang w:val="fr-FR"/>
+        </w:rPr>
+        <w:t xml:space="preserve"> disponible avec les fichiers de ressource. </w:t>
+      </w:r>
+    </w:p>
+    <w:p>
+      <w:pPr>
+        <w:pStyle w:val="Corpsdetexte"/>
+        <w:spacing w:before="120"/>
+        <w:ind w:firstLine="709"/>
+        <w:rPr>
+          <w:lang w:val="fr-FR"/>
+        </w:rPr>
+      </w:pPr>
+      <w:r>
+        <w:rPr>
+          <w:lang w:val="fr-FR"/>
+        </w:rPr>
+        <w:t xml:space="preserve">Lors du </w:t>
+      </w:r>
+      <w:r>
+        <w:rPr>
+          <w:lang w:val="fr-FR"/>
+        </w:rPr>
+        <w:t>démarrage</w:t>
+      </w:r>
+      <w:r>
+        <w:rPr>
+          <w:lang w:val="fr-FR"/>
+        </w:rPr>
+        <w:t xml:space="preserve">, vous devez importer le script de </w:t>
+      </w:r>
+      <w:r>
+        <w:rPr>
+          <w:lang w:val="fr-FR"/>
+        </w:rPr>
+        <w:t>création</w:t>
+      </w:r>
+      <w:r>
+        <w:rPr>
+          <w:lang w:val="fr-FR"/>
+        </w:rPr>
+        <w:t xml:space="preserve"> de la base de </w:t>
+      </w:r>
+      <w:r>
+        <w:rPr>
+          <w:lang w:val="fr-FR"/>
+        </w:rPr>
+        <w:t>données</w:t>
+      </w:r>
+      <w:r>
+        <w:rPr>
+          <w:lang w:val="fr-FR"/>
+        </w:rPr>
+        <w:t xml:space="preserve">. Ensuite, vous pouvez importer les </w:t>
+      </w:r>
+      <w:r>
+        <w:rPr>
+          <w:lang w:val="fr-FR"/>
+        </w:rPr>
+        <w:t>données</w:t>
+      </w:r>
+      <w:r>
+        <w:rPr>
+          <w:lang w:val="fr-FR"/>
+        </w:rPr>
+        <w:t xml:space="preserve"> de sauvegarde. </w:t>
+      </w:r>
+    </w:p>
+    <w:p>
+      <w:pPr>
+        <w:pStyle w:val="Corpsdetexte"/>
+        <w:spacing w:before="120"/>
+        <w:ind w:firstLine="709"/>
+        <w:rPr>
+          <w:lang w:val="fr-FR"/>
+        </w:rPr>
+      </w:pPr>
+      <w:r>
+        <w:rPr>
+          <w:lang w:val="fr-FR"/>
+        </w:rPr>
+        <w:t xml:space="preserve">Ces </w:t>
+      </w:r>
+      <w:r>
+        <w:rPr>
+          <w:lang w:val="fr-FR"/>
+        </w:rPr>
+        <w:t>opérations</w:t>
+      </w:r>
+      <w:r>
+        <w:rPr>
+          <w:lang w:val="fr-FR"/>
+        </w:rPr>
+        <w:t xml:space="preserve"> peuvent </w:t>
+      </w:r>
+      <w:r>
+        <w:rPr>
+          <w:lang w:val="fr-FR"/>
+        </w:rPr>
+        <w:t>ê</w:t>
+      </w:r>
+      <w:r>
+        <w:rPr>
+          <w:rFonts w:ascii="Arial" w:hAnsi="Arial" w:cs="Arial"/>
+          <w:lang w:val="fr-FR"/>
+        </w:rPr>
+        <w:t>t</w:t>
+      </w:r>
+      <w:r>
+        <w:rPr>
+          <w:lang w:val="fr-FR"/>
+        </w:rPr>
+        <w:t>re</w:t>
+      </w:r>
+      <w:r>
+        <w:rPr>
+          <w:lang w:val="fr-FR"/>
+        </w:rPr>
+        <w:t xml:space="preserve"> </w:t>
+      </w:r>
+      <w:r>
+        <w:rPr>
+          <w:lang w:val="fr-FR"/>
+        </w:rPr>
+        <w:t>organisées</w:t>
+      </w:r>
+      <w:r>
+        <w:rPr>
+          <w:lang w:val="fr-FR"/>
+        </w:rPr>
+        <w:t xml:space="preserve"> à l’aide du logiciel </w:t>
+      </w:r>
+      <w:proofErr w:type="spellStart"/>
+      <w:r>
+        <w:rPr>
+          <w:lang w:val="fr-FR"/>
+        </w:rPr>
+        <w:t>PGAdmin</w:t>
+      </w:r>
+      <w:proofErr w:type="spellEnd"/>
+      <w:r>
+        <w:rPr>
+          <w:lang w:val="fr-FR"/>
+        </w:rPr>
+        <w:t xml:space="preserve"> ou avec un </w:t>
+      </w:r>
+      <w:r>
+        <w:rPr>
+          <w:lang w:val="fr-FR"/>
+        </w:rPr>
+        <w:lastRenderedPageBreak/>
+        <w:t xml:space="preserve">gestionnaire de BDD compatible avec </w:t>
+      </w:r>
+      <w:r>
+        <w:rPr>
+          <w:lang w:val="fr-FR"/>
+        </w:rPr>
+        <w:t>PostgreSQL</w:t>
+      </w:r>
+      <w:r>
+        <w:rPr>
+          <w:lang w:val="fr-FR"/>
+        </w:rPr>
+        <w:t>.</w:t>
+      </w:r>
+    </w:p>
+    <w:p>
+      <w:pPr>
+        <w:pStyle w:val="Titre2"/>
+        <w:rPr>
+          <w:lang w:val="fr-FR"/>
+        </w:rPr>
+      </w:pPr>
+      <w:bookmarkStart w:id="35" w:name="_Toc72364801"/>
+      <w:proofErr w:type="spellStart"/>
+      <w:r>
+        <w:rPr>
+          <w:lang w:val="fr-FR"/>
+        </w:rPr>
+        <w:t>Batches</w:t>
       </w:r>
       <w:bookmarkEnd w:id="35"/>
       <w:proofErr w:type="spellEnd"/>
@@ -12303,213 +13408,154 @@
     <w:p>
       <w:pPr>
         <w:pStyle w:val="Corpsdetexte"/>
-        <w:rPr>
-          <w:lang w:val="fr-FR"/>
-        </w:rPr>
-      </w:pPr>
-      <w:r>
-        <w:rPr>
-          <w:lang w:val="fr-FR"/>
-        </w:rPr>
-        <w:t>Les accès aux bases de données doivent se configurer à l'aide des fichiers…</w:t>
+        <w:spacing w:before="120"/>
+        <w:ind w:firstLine="709"/>
+        <w:rPr>
+          <w:lang w:val="fr-FR"/>
+        </w:rPr>
+      </w:pPr>
+      <w:r>
+        <w:rPr>
+          <w:lang w:val="fr-FR"/>
+        </w:rPr>
+        <w:t xml:space="preserve">Le batch est stocké sous forme de jar. Un fichier run.sh permet de lancer le batch manuellement. </w:t>
       </w:r>
     </w:p>
     <w:p>
       <w:pPr>
         <w:pStyle w:val="Corpsdetexte"/>
-        <w:rPr>
-          <w:lang w:val="fr-FR"/>
-        </w:rPr>
-      </w:pPr>
+        <w:spacing w:before="120"/>
+        <w:ind w:firstLine="709"/>
+        <w:rPr>
+          <w:lang w:val="fr-FR"/>
+        </w:rPr>
+      </w:pPr>
+      <w:r>
+        <w:rPr>
+          <w:lang w:val="fr-FR"/>
+        </w:rPr>
+        <w:t xml:space="preserve">Le client web permet de lancer ce batch </w:t>
+      </w:r>
+      <w:r>
+        <w:rPr>
+          <w:lang w:val="fr-FR"/>
+        </w:rPr>
+        <w:t>dès</w:t>
+      </w:r>
+      <w:r>
+        <w:rPr>
+          <w:lang w:val="fr-FR"/>
+        </w:rPr>
+        <w:t xml:space="preserve"> lors que le batch est </w:t>
+      </w:r>
+      <w:r>
+        <w:rPr>
+          <w:lang w:val="fr-FR"/>
+        </w:rPr>
+        <w:t>situé</w:t>
+      </w:r>
+      <w:r>
+        <w:rPr>
+          <w:lang w:val="fr-FR"/>
+        </w:rPr>
+        <w:t>́ dans le dossier des librairies externe du client web.</w:t>
+      </w:r>
+    </w:p>
+    <w:p>
+      <w:pPr>
+        <w:pStyle w:val="Titre2"/>
+        <w:rPr>
+          <w:lang w:val="fr-FR"/>
+        </w:rPr>
+      </w:pPr>
+      <w:bookmarkStart w:id="36" w:name="_Toc72364802"/>
+      <w:r>
+        <w:rPr>
+          <w:lang w:val="fr-FR"/>
+        </w:rPr>
+        <w:t>Application web</w:t>
+      </w:r>
+      <w:bookmarkEnd w:id="36"/>
     </w:p>
     <w:p>
       <w:pPr>
         <w:pStyle w:val="Corpsdetexte"/>
-        <w:rPr>
-          <w:lang w:val="fr-FR"/>
-        </w:rPr>
-      </w:pPr>
-      <w:r>
-        <w:rPr>
-          <w:lang w:val="fr-FR"/>
-        </w:rPr>
-        <w:t xml:space="preserve">Le fichier de drivers </w:t>
-      </w:r>
-      <w:proofErr w:type="spellStart"/>
-      <w:r>
-        <w:rPr>
-          <w:b/>
-          <w:bCs/>
-          <w:lang w:val="fr-FR"/>
-        </w:rPr>
-        <w:t>postgresql</w:t>
-      </w:r>
-      <w:proofErr w:type="spellEnd"/>
-      <w:r>
-        <w:rPr>
-          <w:b/>
-          <w:bCs/>
-          <w:lang w:val="fr-FR"/>
-        </w:rPr>
-        <w:t xml:space="preserve"> (postgresql-9.</w:t>
-      </w:r>
-      <w:proofErr w:type="gramStart"/>
-      <w:r>
-        <w:rPr>
-          <w:b/>
-          <w:bCs/>
-          <w:lang w:val="fr-FR"/>
-        </w:rPr>
-        <w:t>2.x.</w:t>
-      </w:r>
-      <w:proofErr w:type="gramEnd"/>
-      <w:r>
-        <w:rPr>
-          <w:b/>
-          <w:bCs/>
-          <w:lang w:val="fr-FR"/>
-        </w:rPr>
-        <w:t>)</w:t>
-      </w:r>
-      <w:r>
-        <w:rPr>
-          <w:lang w:val="fr-FR"/>
-        </w:rPr>
-        <w:t xml:space="preserve"> doit être déposé dans le répertoire :</w:t>
-      </w:r>
-    </w:p>
-    <w:p>
-      <w:pPr>
-        <w:pStyle w:val="Corpsdetexte"/>
-        <w:pBdr>
-          <w:top w:val="none" w:sz="1" w:space="1" w:color="000000"/>
-          <w:left w:val="none" w:sz="1" w:space="1" w:color="000000"/>
-          <w:bottom w:val="none" w:sz="1" w:space="1" w:color="000000"/>
-          <w:right w:val="none" w:sz="1" w:space="1" w:color="000000"/>
-        </w:pBdr>
-        <w:rPr>
-          <w:lang w:val="fr-FR"/>
-        </w:rPr>
-      </w:pPr>
-      <w:r>
-        <w:rPr>
-          <w:b/>
-          <w:bCs/>
-          <w:lang w:val="fr-FR"/>
-        </w:rPr>
-        <w:t>$</w:t>
-      </w:r>
-      <w:proofErr w:type="spellStart"/>
-      <w:r>
-        <w:rPr>
-          <w:b/>
-          <w:bCs/>
-          <w:lang w:val="fr-FR"/>
-        </w:rPr>
-        <w:t>home_server</w:t>
-      </w:r>
-      <w:proofErr w:type="spellEnd"/>
-      <w:r>
-        <w:rPr>
-          <w:b/>
-          <w:bCs/>
-          <w:lang w:val="fr-FR"/>
-        </w:rPr>
-        <w:t>/lib/</w:t>
-      </w:r>
-      <w:proofErr w:type="spellStart"/>
-      <w:r>
-        <w:rPr>
-          <w:b/>
-          <w:bCs/>
-          <w:lang w:val="fr-FR"/>
-        </w:rPr>
-        <w:t>ext</w:t>
-      </w:r>
-      <w:proofErr w:type="spellEnd"/>
-    </w:p>
-    <w:p>
-      <w:pPr>
-        <w:pStyle w:val="Corpsdetexte"/>
-        <w:rPr>
-          <w:lang w:val="fr-FR"/>
-        </w:rPr>
-      </w:pPr>
-      <w:r>
-        <w:rPr>
-          <w:lang w:val="fr-FR"/>
-        </w:rPr>
-        <w:lastRenderedPageBreak/>
-        <w:t>...</w:t>
-      </w:r>
-    </w:p>
-    <w:p>
-      <w:pPr>
-        <w:pStyle w:val="Titre3"/>
-        <w:rPr>
-          <w:lang w:val="fr-FR"/>
-        </w:rPr>
-      </w:pPr>
-      <w:bookmarkStart w:id="36" w:name="_Toc72096744"/>
-      <w:r>
-        <w:rPr>
-          <w:lang w:val="fr-FR"/>
-        </w:rPr>
-        <w:t>Ressources</w:t>
-      </w:r>
-      <w:bookmarkEnd w:id="36"/>
-    </w:p>
-    <w:p>
-      <w:pPr>
-        <w:pStyle w:val="Corpsdetexte"/>
-        <w:rPr>
-          <w:lang w:val="fr-FR"/>
-        </w:rPr>
-      </w:pPr>
-      <w:r>
-        <w:rPr>
-          <w:lang w:val="fr-FR"/>
-        </w:rPr>
-        <w:t>...</w:t>
-      </w:r>
-    </w:p>
-    <w:p>
-      <w:pPr>
-        <w:pStyle w:val="Titre3"/>
-        <w:rPr>
-          <w:lang w:val="fr-FR"/>
-        </w:rPr>
-      </w:pPr>
-      <w:bookmarkStart w:id="37" w:name="_Toc72096745"/>
-      <w:r>
-        <w:rPr>
-          <w:lang w:val="fr-FR"/>
-        </w:rPr>
-        <w:t>Vérifications</w:t>
-      </w:r>
-      <w:bookmarkEnd w:id="37"/>
-    </w:p>
-    <w:p>
-      <w:pPr>
-        <w:pStyle w:val="Corpsdetexte"/>
-        <w:rPr>
-          <w:lang w:val="fr-FR"/>
-        </w:rPr>
-      </w:pPr>
-      <w:r>
-        <w:rPr>
-          <w:lang w:val="fr-FR"/>
-        </w:rPr>
-        <w:t>Afin de vérifier le bon déploiement de l’application, faire ceci…</w:t>
-      </w:r>
-    </w:p>
-    <w:p>
-      <w:pPr>
-        <w:pStyle w:val="Corpsdetexte"/>
-        <w:rPr>
-          <w:lang w:val="fr-FR"/>
-        </w:rPr>
-      </w:pPr>
+        <w:spacing w:before="120"/>
+        <w:ind w:firstLine="709"/>
+        <w:rPr>
+          <w:lang w:val="fr-FR"/>
+        </w:rPr>
+      </w:pPr>
+      <w:r>
+        <w:rPr>
+          <w:lang w:val="fr-FR"/>
+        </w:rPr>
+        <w:t xml:space="preserve">L’application web est </w:t>
+      </w:r>
+      <w:r>
+        <w:rPr>
+          <w:lang w:val="fr-FR"/>
+        </w:rPr>
+        <w:t>déployée</w:t>
+      </w:r>
+      <w:r>
+        <w:rPr>
+          <w:lang w:val="fr-FR"/>
+        </w:rPr>
+        <w:t xml:space="preserve"> sur un serveur Apache </w:t>
+      </w:r>
+      <w:proofErr w:type="spellStart"/>
+      <w:r>
+        <w:rPr>
+          <w:lang w:val="fr-FR"/>
+        </w:rPr>
+        <w:t>Tomcat</w:t>
+      </w:r>
+      <w:proofErr w:type="spellEnd"/>
+      <w:r>
+        <w:rPr>
+          <w:lang w:val="fr-FR"/>
+        </w:rPr>
+        <w:t>. Pour initialiser l’application Web, le fichier .</w:t>
+      </w:r>
+      <w:proofErr w:type="spellStart"/>
+      <w:r>
+        <w:rPr>
+          <w:lang w:val="fr-FR"/>
+        </w:rPr>
+        <w:t>war</w:t>
+      </w:r>
+      <w:proofErr w:type="spellEnd"/>
+      <w:r>
+        <w:rPr>
+          <w:lang w:val="fr-FR"/>
+        </w:rPr>
+        <w:t xml:space="preserve"> doit </w:t>
+      </w:r>
+      <w:r>
+        <w:rPr>
+          <w:lang w:val="fr-FR"/>
+        </w:rPr>
+        <w:t>être</w:t>
+      </w:r>
+      <w:r>
+        <w:rPr>
+          <w:lang w:val="fr-FR"/>
+        </w:rPr>
+        <w:t xml:space="preserve"> </w:t>
+      </w:r>
+      <w:r>
+        <w:rPr>
+          <w:lang w:val="fr-FR"/>
+        </w:rPr>
+        <w:t>déployé</w:t>
+      </w:r>
+      <w:r>
+        <w:rPr>
+          <w:lang w:val="fr-FR"/>
+        </w:rPr>
+        <w:t>́ sur le serveur web.</w:t>
+      </w:r>
     </w:p>
     <w:p>
       <w:pPr>
@@ -12518,90 +13564,7 @@
           <w:lang w:val="fr-FR"/>
         </w:rPr>
       </w:pPr>
-      <w:bookmarkStart w:id="38" w:name="_Toc72096746"/>
-      <w:r>
-        <w:rPr>
-          <w:lang w:val="fr-FR"/>
-        </w:rPr>
-        <w:lastRenderedPageBreak/>
-        <w:t>Procédure de démarrage / arrêt</w:t>
-      </w:r>
-      <w:bookmarkEnd w:id="38"/>
-    </w:p>
-    <w:p>
-      <w:pPr>
-        <w:pStyle w:val="Titre2"/>
-        <w:rPr>
-          <w:lang w:val="fr-FR"/>
-        </w:rPr>
-      </w:pPr>
-      <w:bookmarkStart w:id="39" w:name="_Toc72096747"/>
-      <w:r>
-        <w:rPr>
-          <w:lang w:val="fr-FR"/>
-        </w:rPr>
-        <w:t>Base de données</w:t>
-      </w:r>
-      <w:bookmarkEnd w:id="39"/>
-    </w:p>
-    <w:p>
-      <w:pPr>
-        <w:pStyle w:val="Corpsdetexte"/>
-        <w:rPr>
-          <w:lang w:val="fr-FR"/>
-        </w:rPr>
-      </w:pPr>
-    </w:p>
-    <w:p>
-      <w:pPr>
-        <w:pStyle w:val="Titre2"/>
-        <w:rPr>
-          <w:lang w:val="fr-FR"/>
-        </w:rPr>
-      </w:pPr>
-      <w:bookmarkStart w:id="40" w:name="_Toc72096748"/>
-      <w:proofErr w:type="spellStart"/>
-      <w:r>
-        <w:rPr>
-          <w:lang w:val="fr-FR"/>
-        </w:rPr>
-        <w:t>Batches</w:t>
-      </w:r>
-      <w:bookmarkEnd w:id="40"/>
-      <w:proofErr w:type="spellEnd"/>
-    </w:p>
-    <w:p>
-      <w:pPr>
-        <w:pStyle w:val="Corpsdetexte"/>
-        <w:rPr>
-          <w:lang w:val="fr-FR"/>
-        </w:rPr>
-      </w:pPr>
-    </w:p>
-    <w:p>
-      <w:pPr>
-        <w:pStyle w:val="Titre2"/>
-        <w:rPr>
-          <w:lang w:val="fr-FR"/>
-        </w:rPr>
-      </w:pPr>
-      <w:bookmarkStart w:id="41" w:name="_Toc72096749"/>
-      <w:r>
-        <w:rPr>
-          <w:lang w:val="fr-FR"/>
-        </w:rPr>
-        <w:t>Application web</w:t>
-      </w:r>
-      <w:bookmarkEnd w:id="41"/>
-    </w:p>
-    <w:p>
-      <w:pPr>
-        <w:pStyle w:val="Titre1"/>
-        <w:rPr>
-          <w:lang w:val="fr-FR"/>
-        </w:rPr>
-      </w:pPr>
-      <w:bookmarkStart w:id="42" w:name="_Toc72096750"/>
+      <w:bookmarkStart w:id="37" w:name="_Toc72364803"/>
       <w:r>
         <w:rPr>
           <w:lang w:val="fr-FR"/>
@@ -12609,7 +13572,529 @@
         <w:lastRenderedPageBreak/>
         <w:t>Procédure de mise à jour</w:t>
       </w:r>
-      <w:bookmarkEnd w:id="42"/>
+      <w:bookmarkEnd w:id="37"/>
+    </w:p>
+    <w:p>
+      <w:pPr>
+        <w:pStyle w:val="Corpsdetexte"/>
+        <w:spacing w:before="120"/>
+        <w:ind w:firstLine="709"/>
+        <w:rPr>
+          <w:lang w:val="fr-FR"/>
+        </w:rPr>
+      </w:pPr>
+      <w:r>
+        <w:rPr>
+          <w:lang w:val="fr-FR"/>
+        </w:rPr>
+        <w:t xml:space="preserve">Les </w:t>
+      </w:r>
+      <w:r>
+        <w:rPr>
+          <w:lang w:val="fr-FR"/>
+        </w:rPr>
+        <w:t>procédures</w:t>
+      </w:r>
+      <w:r>
+        <w:rPr>
+          <w:lang w:val="fr-FR"/>
+        </w:rPr>
+        <w:t xml:space="preserve"> de mise à jour logiciel peuvent </w:t>
+      </w:r>
+      <w:r>
+        <w:rPr>
+          <w:lang w:val="fr-FR"/>
+        </w:rPr>
+        <w:t>ê</w:t>
+      </w:r>
+      <w:r>
+        <w:rPr>
+          <w:rFonts w:ascii="Arial" w:hAnsi="Arial" w:cs="Arial"/>
+          <w:lang w:val="fr-FR"/>
+        </w:rPr>
+        <w:t>t</w:t>
+      </w:r>
+      <w:r>
+        <w:rPr>
+          <w:lang w:val="fr-FR"/>
+        </w:rPr>
+        <w:t>re</w:t>
+      </w:r>
+      <w:r>
+        <w:rPr>
+          <w:lang w:val="fr-FR"/>
+        </w:rPr>
+        <w:t xml:space="preserve"> mises en œuvre par </w:t>
+      </w:r>
+      <w:proofErr w:type="spellStart"/>
+      <w:r>
+        <w:rPr>
+          <w:lang w:val="fr-FR"/>
+        </w:rPr>
+        <w:t>DevJava</w:t>
+      </w:r>
+      <w:proofErr w:type="spellEnd"/>
+      <w:r>
+        <w:rPr>
+          <w:lang w:val="fr-FR"/>
+        </w:rPr>
+        <w:t xml:space="preserve">. Des patchs de mise à jour peuvent ainsi </w:t>
+      </w:r>
+      <w:r>
+        <w:rPr>
+          <w:lang w:val="fr-FR"/>
+        </w:rPr>
+        <w:t>ê</w:t>
+      </w:r>
+      <w:r>
+        <w:rPr>
+          <w:rFonts w:ascii="Arial" w:hAnsi="Arial" w:cs="Arial"/>
+          <w:lang w:val="fr-FR"/>
+        </w:rPr>
+        <w:t>t</w:t>
+      </w:r>
+      <w:r>
+        <w:rPr>
+          <w:lang w:val="fr-FR"/>
+        </w:rPr>
+        <w:t>re</w:t>
+      </w:r>
+      <w:r>
+        <w:rPr>
+          <w:lang w:val="fr-FR"/>
+        </w:rPr>
+        <w:t xml:space="preserve"> </w:t>
+      </w:r>
+      <w:r>
+        <w:rPr>
+          <w:lang w:val="fr-FR"/>
+        </w:rPr>
+        <w:t>organisés</w:t>
+      </w:r>
+      <w:r>
+        <w:rPr>
+          <w:lang w:val="fr-FR"/>
+        </w:rPr>
+        <w:t xml:space="preserve"> entre 01h00 et 04h00 le mercredi soir. </w:t>
+      </w:r>
+    </w:p>
+    <w:p>
+      <w:pPr>
+        <w:pStyle w:val="Corpsdetexte"/>
+        <w:spacing w:before="120"/>
+        <w:ind w:firstLine="709"/>
+        <w:rPr>
+          <w:lang w:val="fr-FR"/>
+        </w:rPr>
+      </w:pPr>
+      <w:r>
+        <w:rPr>
+          <w:lang w:val="fr-FR"/>
+        </w:rPr>
+        <w:t>Toutes les demandes d’</w:t>
+      </w:r>
+      <w:r>
+        <w:rPr>
+          <w:lang w:val="fr-FR"/>
+        </w:rPr>
+        <w:t>évolution</w:t>
+      </w:r>
+      <w:r>
+        <w:rPr>
+          <w:lang w:val="fr-FR"/>
+        </w:rPr>
+        <w:t xml:space="preserve"> du logiciel provenant du client doivent faire l’objet d’un projet </w:t>
+      </w:r>
+      <w:r>
+        <w:rPr>
+          <w:lang w:val="fr-FR"/>
+        </w:rPr>
+        <w:t>complémentaire</w:t>
+      </w:r>
+      <w:r>
+        <w:rPr>
+          <w:lang w:val="fr-FR"/>
+        </w:rPr>
+        <w:t xml:space="preserve">. Une fois le projet finalisé, les versions pourront </w:t>
+      </w:r>
+      <w:r>
+        <w:rPr>
+          <w:lang w:val="fr-FR"/>
+        </w:rPr>
+        <w:t>être</w:t>
+      </w:r>
+      <w:r>
+        <w:rPr>
+          <w:lang w:val="fr-FR"/>
+        </w:rPr>
+        <w:t xml:space="preserve"> mises </w:t>
+      </w:r>
+      <w:proofErr w:type="spellStart"/>
+      <w:r>
+        <w:rPr>
+          <w:lang w:val="fr-FR"/>
+        </w:rPr>
+        <w:t>a</w:t>
+      </w:r>
+      <w:proofErr w:type="spellEnd"/>
+      <w:r>
+        <w:rPr>
+          <w:lang w:val="fr-FR"/>
+        </w:rPr>
+        <w:t xml:space="preserve">̀ jour. </w:t>
+      </w:r>
+    </w:p>
+    <w:p>
+      <w:pPr>
+        <w:pStyle w:val="Corpsdetexte"/>
+        <w:spacing w:before="120"/>
+        <w:ind w:firstLine="709"/>
+        <w:rPr>
+          <w:lang w:val="fr-FR"/>
+        </w:rPr>
+      </w:pPr>
+      <w:r>
+        <w:rPr>
+          <w:lang w:val="fr-FR"/>
+        </w:rPr>
+        <w:t xml:space="preserve">Avant toute mise à jour, les anciens </w:t>
+      </w:r>
+      <w:proofErr w:type="spellStart"/>
+      <w:r>
+        <w:rPr>
+          <w:lang w:val="fr-FR"/>
+        </w:rPr>
+        <w:t>war</w:t>
+      </w:r>
+      <w:proofErr w:type="spellEnd"/>
+      <w:r>
+        <w:rPr>
+          <w:lang w:val="fr-FR"/>
+        </w:rPr>
+        <w:t xml:space="preserve"> doivent </w:t>
+      </w:r>
+      <w:r>
+        <w:rPr>
+          <w:lang w:val="fr-FR"/>
+        </w:rPr>
+        <w:t>ê</w:t>
+      </w:r>
+      <w:r>
+        <w:rPr>
+          <w:rFonts w:ascii="Arial" w:hAnsi="Arial" w:cs="Arial"/>
+          <w:lang w:val="fr-FR"/>
+        </w:rPr>
+        <w:t>t</w:t>
+      </w:r>
+      <w:r>
+        <w:rPr>
+          <w:lang w:val="fr-FR"/>
+        </w:rPr>
+        <w:t>re</w:t>
+      </w:r>
+      <w:r>
+        <w:rPr>
+          <w:lang w:val="fr-FR"/>
+        </w:rPr>
+        <w:t xml:space="preserve"> </w:t>
+      </w:r>
+      <w:r>
+        <w:rPr>
+          <w:lang w:val="fr-FR"/>
+        </w:rPr>
+        <w:t>stockés</w:t>
+      </w:r>
+      <w:r>
+        <w:rPr>
+          <w:lang w:val="fr-FR"/>
+        </w:rPr>
+        <w:t xml:space="preserve"> dans le dossier ancien </w:t>
+      </w:r>
+      <w:proofErr w:type="spellStart"/>
+      <w:r>
+        <w:rPr>
+          <w:lang w:val="fr-FR"/>
+        </w:rPr>
+        <w:t>war</w:t>
+      </w:r>
+      <w:proofErr w:type="spellEnd"/>
+      <w:r>
+        <w:rPr>
+          <w:lang w:val="fr-FR"/>
+        </w:rPr>
+        <w:t xml:space="preserve"> avec la date de mise à jour. Cela vous permet de disposer de l’archive des anciens </w:t>
+      </w:r>
+      <w:proofErr w:type="spellStart"/>
+      <w:r>
+        <w:rPr>
+          <w:lang w:val="fr-FR"/>
+        </w:rPr>
+        <w:t>war</w:t>
+      </w:r>
+      <w:proofErr w:type="spellEnd"/>
+      <w:r>
+        <w:rPr>
+          <w:lang w:val="fr-FR"/>
+        </w:rPr>
+        <w:t xml:space="preserve">. </w:t>
+      </w:r>
+    </w:p>
+    <w:p>
+      <w:pPr>
+        <w:pStyle w:val="Corpsdetexte"/>
+        <w:spacing w:before="120"/>
+        <w:ind w:firstLine="709"/>
+        <w:rPr>
+          <w:lang w:val="fr-FR"/>
+        </w:rPr>
+      </w:pPr>
+      <w:r>
+        <w:rPr>
+          <w:lang w:val="fr-FR"/>
+        </w:rPr>
+        <w:t xml:space="preserve">Ensuite, vous pouvez placer les nouveaux </w:t>
+      </w:r>
+      <w:proofErr w:type="spellStart"/>
+      <w:r>
+        <w:rPr>
+          <w:lang w:val="fr-FR"/>
+        </w:rPr>
+        <w:t>war</w:t>
+      </w:r>
+      <w:proofErr w:type="spellEnd"/>
+      <w:r>
+        <w:rPr>
+          <w:lang w:val="fr-FR"/>
+        </w:rPr>
+        <w:t xml:space="preserve"> dans le dossier </w:t>
+      </w:r>
+      <w:r>
+        <w:rPr>
+          <w:lang w:val="fr-FR"/>
+        </w:rPr>
+        <w:t>dédi</w:t>
+      </w:r>
+      <w:r>
+        <w:rPr>
+          <w:lang w:val="fr-FR"/>
+        </w:rPr>
+        <w:t>é</w:t>
+      </w:r>
+      <w:r>
+        <w:rPr>
+          <w:lang w:val="fr-FR"/>
+        </w:rPr>
+        <w:t xml:space="preserve"> de </w:t>
+      </w:r>
+      <w:proofErr w:type="spellStart"/>
+      <w:r>
+        <w:rPr>
+          <w:lang w:val="fr-FR"/>
+        </w:rPr>
+        <w:t>TomCat</w:t>
+      </w:r>
+      <w:proofErr w:type="spellEnd"/>
+      <w:r>
+        <w:rPr>
+          <w:lang w:val="fr-FR"/>
+        </w:rPr>
+        <w:t xml:space="preserve">. Manuellement, vous pouvez </w:t>
+      </w:r>
+      <w:r>
+        <w:rPr>
+          <w:lang w:val="fr-FR"/>
+        </w:rPr>
+        <w:t>déployer</w:t>
+      </w:r>
+      <w:r>
+        <w:rPr>
+          <w:lang w:val="fr-FR"/>
+        </w:rPr>
+        <w:t xml:space="preserve"> le </w:t>
+      </w:r>
+      <w:proofErr w:type="spellStart"/>
+      <w:r>
+        <w:rPr>
+          <w:lang w:val="fr-FR"/>
+        </w:rPr>
+        <w:t>war</w:t>
+      </w:r>
+      <w:proofErr w:type="spellEnd"/>
+      <w:r>
+        <w:rPr>
+          <w:lang w:val="fr-FR"/>
+        </w:rPr>
+        <w:t xml:space="preserve"> à l’aide de la commande suivante : manager/</w:t>
+      </w:r>
+      <w:proofErr w:type="spellStart"/>
+      <w:r>
+        <w:rPr>
+          <w:lang w:val="fr-FR"/>
+        </w:rPr>
+        <w:t>text</w:t>
+      </w:r>
+      <w:proofErr w:type="spellEnd"/>
+      <w:r>
+        <w:rPr>
+          <w:lang w:val="fr-FR"/>
+        </w:rPr>
+        <w:t>/</w:t>
+      </w:r>
+      <w:proofErr w:type="spellStart"/>
+      <w:r>
+        <w:rPr>
+          <w:lang w:val="fr-FR"/>
+        </w:rPr>
+        <w:t>deploy</w:t>
+      </w:r>
+      <w:proofErr w:type="spellEnd"/>
+      <w:r>
+        <w:rPr>
+          <w:lang w:val="fr-FR"/>
+        </w:rPr>
+        <w:t xml:space="preserve"> ?</w:t>
+      </w:r>
+      <w:proofErr w:type="spellStart"/>
+      <w:r>
+        <w:rPr>
+          <w:lang w:val="fr-FR"/>
+        </w:rPr>
+        <w:t>path&amp;war</w:t>
+      </w:r>
+      <w:proofErr w:type="spellEnd"/>
+      <w:r>
+        <w:rPr>
+          <w:lang w:val="fr-FR"/>
+        </w:rPr>
+        <w:t xml:space="preserve"> =file</w:t>
+      </w:r>
+      <w:proofErr w:type="gramStart"/>
+      <w:r>
+        <w:rPr>
+          <w:lang w:val="fr-FR"/>
+        </w:rPr>
+        <w:t xml:space="preserve"> :</w:t>
+      </w:r>
+      <w:proofErr w:type="spellStart"/>
+      <w:r>
+        <w:rPr>
+          <w:lang w:val="fr-FR"/>
+        </w:rPr>
+        <w:t>cheminduwar</w:t>
+      </w:r>
+      <w:proofErr w:type="spellEnd"/>
+      <w:proofErr w:type="gramEnd"/>
+      <w:r>
+        <w:rPr>
+          <w:lang w:val="fr-FR"/>
+        </w:rPr>
+        <w:t>.</w:t>
+      </w:r>
+      <w:r>
+        <w:rPr>
+          <w:lang w:val="fr-FR"/>
+        </w:rPr>
+        <w:br/>
+        <w:t xml:space="preserve">Une fois la </w:t>
+      </w:r>
+      <w:r>
+        <w:rPr>
+          <w:lang w:val="fr-FR"/>
+        </w:rPr>
+        <w:t>procédure</w:t>
+      </w:r>
+      <w:r>
+        <w:rPr>
+          <w:lang w:val="fr-FR"/>
+        </w:rPr>
+        <w:t xml:space="preserve"> de remplacement des fichiers </w:t>
+      </w:r>
+      <w:proofErr w:type="spellStart"/>
+      <w:r>
+        <w:rPr>
+          <w:lang w:val="fr-FR"/>
+        </w:rPr>
+        <w:t>war</w:t>
+      </w:r>
+      <w:proofErr w:type="spellEnd"/>
+      <w:r>
+        <w:rPr>
+          <w:lang w:val="fr-FR"/>
+        </w:rPr>
+        <w:t xml:space="preserve"> </w:t>
+      </w:r>
+      <w:r>
+        <w:rPr>
+          <w:lang w:val="fr-FR"/>
+        </w:rPr>
+        <w:t>opérés</w:t>
+      </w:r>
+      <w:r>
+        <w:rPr>
+          <w:lang w:val="fr-FR"/>
+        </w:rPr>
+        <w:t xml:space="preserve">, vous pouvez </w:t>
+      </w:r>
+      <w:r>
+        <w:rPr>
+          <w:lang w:val="fr-FR"/>
+        </w:rPr>
+        <w:t>procéder</w:t>
+      </w:r>
+      <w:r>
+        <w:rPr>
+          <w:lang w:val="fr-FR"/>
+        </w:rPr>
+        <w:t xml:space="preserve"> à la </w:t>
+      </w:r>
+      <w:r>
+        <w:rPr>
+          <w:lang w:val="fr-FR"/>
+        </w:rPr>
+        <w:t>procédure</w:t>
+      </w:r>
+      <w:r>
+        <w:rPr>
+          <w:lang w:val="fr-FR"/>
+        </w:rPr>
+        <w:t xml:space="preserve"> de </w:t>
+      </w:r>
+      <w:r>
+        <w:rPr>
+          <w:lang w:val="fr-FR"/>
+        </w:rPr>
+        <w:t>démarrage</w:t>
+      </w:r>
+      <w:r>
+        <w:rPr>
+          <w:lang w:val="fr-FR"/>
+        </w:rPr>
+        <w:t xml:space="preserve"> </w:t>
+      </w:r>
+      <w:r>
+        <w:rPr>
+          <w:lang w:val="fr-FR"/>
+        </w:rPr>
+        <w:t>expliquée</w:t>
+      </w:r>
+      <w:r>
+        <w:rPr>
+          <w:lang w:val="fr-FR"/>
+        </w:rPr>
+        <w:t xml:space="preserve"> </w:t>
+      </w:r>
+      <w:r>
+        <w:rPr>
+          <w:lang w:val="fr-FR"/>
+        </w:rPr>
+        <w:t>précédemment</w:t>
+      </w:r>
+      <w:r>
+        <w:rPr>
+          <w:lang w:val="fr-FR"/>
+        </w:rPr>
+        <w:t>.</w:t>
+      </w:r>
     </w:p>
     <w:p>
       <w:pPr>
@@ -12618,22 +14103,266 @@
           <w:lang w:val="fr-FR"/>
         </w:rPr>
       </w:pPr>
-      <w:bookmarkStart w:id="43" w:name="_Toc72096751"/>
+      <w:bookmarkStart w:id="38" w:name="_Toc72364804"/>
       <w:r>
         <w:rPr>
           <w:lang w:val="fr-FR"/>
         </w:rPr>
         <w:t>Base de données</w:t>
       </w:r>
-      <w:bookmarkEnd w:id="43"/>
+      <w:bookmarkEnd w:id="38"/>
     </w:p>
     <w:p>
       <w:pPr>
         <w:pStyle w:val="Corpsdetexte"/>
-        <w:rPr>
-          <w:lang w:val="fr-FR"/>
-        </w:rPr>
-      </w:pPr>
+        <w:spacing w:before="120"/>
+        <w:ind w:firstLine="709"/>
+        <w:rPr>
+          <w:lang w:val="fr-FR"/>
+        </w:rPr>
+      </w:pPr>
+      <w:r>
+        <w:rPr>
+          <w:lang w:val="fr-FR"/>
+        </w:rPr>
+        <w:t xml:space="preserve">Les bases de </w:t>
+      </w:r>
+      <w:r>
+        <w:rPr>
+          <w:lang w:val="fr-FR"/>
+        </w:rPr>
+        <w:t>données</w:t>
+      </w:r>
+      <w:r>
+        <w:rPr>
+          <w:lang w:val="fr-FR"/>
+        </w:rPr>
+        <w:t xml:space="preserve"> peuvent </w:t>
+      </w:r>
+      <w:r>
+        <w:rPr>
+          <w:lang w:val="fr-FR"/>
+        </w:rPr>
+        <w:t>ê</w:t>
+      </w:r>
+      <w:r>
+        <w:rPr>
+          <w:rFonts w:ascii="Arial" w:hAnsi="Arial" w:cs="Arial"/>
+          <w:lang w:val="fr-FR"/>
+        </w:rPr>
+        <w:t>t</w:t>
+      </w:r>
+      <w:r>
+        <w:rPr>
+          <w:lang w:val="fr-FR"/>
+        </w:rPr>
+        <w:t>re</w:t>
+      </w:r>
+      <w:r>
+        <w:rPr>
+          <w:lang w:val="fr-FR"/>
+        </w:rPr>
+        <w:t xml:space="preserve"> mises </w:t>
+      </w:r>
+      <w:proofErr w:type="spellStart"/>
+      <w:r>
+        <w:rPr>
+          <w:lang w:val="fr-FR"/>
+        </w:rPr>
+        <w:t>a</w:t>
+      </w:r>
+      <w:proofErr w:type="spellEnd"/>
+      <w:r>
+        <w:rPr>
+          <w:lang w:val="fr-FR"/>
+        </w:rPr>
+        <w:t xml:space="preserve">̀ jour aux heures </w:t>
+      </w:r>
+      <w:r>
+        <w:rPr>
+          <w:lang w:val="fr-FR"/>
+        </w:rPr>
+        <w:t>définies</w:t>
+      </w:r>
+      <w:r>
+        <w:rPr>
+          <w:lang w:val="fr-FR"/>
+        </w:rPr>
+        <w:t xml:space="preserve"> </w:t>
+      </w:r>
+      <w:r>
+        <w:rPr>
+          <w:lang w:val="fr-FR"/>
+        </w:rPr>
+        <w:t>précédemment</w:t>
+      </w:r>
+      <w:r>
+        <w:rPr>
+          <w:lang w:val="fr-FR"/>
+        </w:rPr>
+        <w:t xml:space="preserve">. La base de </w:t>
+      </w:r>
+      <w:r>
+        <w:rPr>
+          <w:lang w:val="fr-FR"/>
+        </w:rPr>
+        <w:t>données</w:t>
+      </w:r>
+      <w:r>
+        <w:rPr>
+          <w:lang w:val="fr-FR"/>
+        </w:rPr>
+        <w:t xml:space="preserve"> </w:t>
+      </w:r>
+      <w:r>
+        <w:rPr>
+          <w:lang w:val="fr-FR"/>
+        </w:rPr>
+        <w:t>étant</w:t>
+      </w:r>
+      <w:r>
+        <w:rPr>
+          <w:lang w:val="fr-FR"/>
+        </w:rPr>
+        <w:t xml:space="preserve"> </w:t>
+      </w:r>
+      <w:r>
+        <w:rPr>
+          <w:lang w:val="fr-FR"/>
+        </w:rPr>
+        <w:t>définie</w:t>
+      </w:r>
+      <w:r>
+        <w:rPr>
+          <w:lang w:val="fr-FR"/>
+        </w:rPr>
+        <w:t xml:space="preserve"> dans le cadre du projet, aucune </w:t>
+      </w:r>
+      <w:r>
+        <w:rPr>
+          <w:lang w:val="fr-FR"/>
+        </w:rPr>
+        <w:t>évolution</w:t>
+      </w:r>
+      <w:r>
+        <w:rPr>
+          <w:lang w:val="fr-FR"/>
+        </w:rPr>
+        <w:t xml:space="preserve"> de l’architecture de la base de </w:t>
+      </w:r>
+      <w:r>
+        <w:rPr>
+          <w:lang w:val="fr-FR"/>
+        </w:rPr>
+        <w:t>données</w:t>
+      </w:r>
+      <w:r>
+        <w:rPr>
+          <w:lang w:val="fr-FR"/>
+        </w:rPr>
+        <w:t xml:space="preserve"> ne peut </w:t>
+      </w:r>
+      <w:r>
+        <w:rPr>
+          <w:lang w:val="fr-FR"/>
+        </w:rPr>
+        <w:t>être</w:t>
+      </w:r>
+      <w:r>
+        <w:rPr>
+          <w:lang w:val="fr-FR"/>
+        </w:rPr>
+        <w:t xml:space="preserve"> </w:t>
+      </w:r>
+      <w:r>
+        <w:rPr>
+          <w:lang w:val="fr-FR"/>
+        </w:rPr>
+        <w:t>organisée</w:t>
+      </w:r>
+      <w:r>
+        <w:rPr>
+          <w:lang w:val="fr-FR"/>
+        </w:rPr>
+        <w:t xml:space="preserve"> hors projet. </w:t>
+      </w:r>
+    </w:p>
+    <w:p>
+      <w:pPr>
+        <w:pStyle w:val="Corpsdetexte"/>
+        <w:spacing w:before="120"/>
+        <w:ind w:firstLine="709"/>
+        <w:rPr>
+          <w:lang w:val="fr-FR"/>
+        </w:rPr>
+      </w:pPr>
+      <w:r>
+        <w:rPr>
+          <w:lang w:val="fr-FR"/>
+        </w:rPr>
+        <w:t xml:space="preserve">Seule des </w:t>
+      </w:r>
+      <w:r>
+        <w:rPr>
+          <w:lang w:val="fr-FR"/>
+        </w:rPr>
+        <w:t>opérations</w:t>
+      </w:r>
+      <w:r>
+        <w:rPr>
+          <w:lang w:val="fr-FR"/>
+        </w:rPr>
+        <w:t xml:space="preserve"> de restauration pourront </w:t>
+      </w:r>
+      <w:r>
+        <w:rPr>
+          <w:lang w:val="fr-FR"/>
+        </w:rPr>
+        <w:t>ê</w:t>
+      </w:r>
+      <w:r>
+        <w:rPr>
+          <w:rFonts w:ascii="Arial" w:hAnsi="Arial" w:cs="Arial"/>
+          <w:lang w:val="fr-FR"/>
+        </w:rPr>
+        <w:t>t</w:t>
+      </w:r>
+      <w:r>
+        <w:rPr>
+          <w:lang w:val="fr-FR"/>
+        </w:rPr>
+        <w:t>re</w:t>
+      </w:r>
+      <w:r>
+        <w:rPr>
+          <w:lang w:val="fr-FR"/>
+        </w:rPr>
+        <w:t xml:space="preserve"> </w:t>
+      </w:r>
+      <w:r>
+        <w:rPr>
+          <w:lang w:val="fr-FR"/>
+        </w:rPr>
+        <w:t>organisées</w:t>
+      </w:r>
+      <w:r>
+        <w:rPr>
+          <w:lang w:val="fr-FR"/>
+        </w:rPr>
+        <w:t xml:space="preserve">. Toutefois, de telles intervention pourront faire l’objet d’une facturation </w:t>
+      </w:r>
+      <w:r>
+        <w:rPr>
+          <w:lang w:val="fr-FR"/>
+        </w:rPr>
+        <w:t>complémentaire</w:t>
+      </w:r>
+      <w:r>
+        <w:rPr>
+          <w:lang w:val="fr-FR"/>
+        </w:rPr>
+        <w:t>.</w:t>
+      </w:r>
     </w:p>
     <w:p>
       <w:pPr>
@@ -12642,7 +14371,7 @@
           <w:lang w:val="fr-FR"/>
         </w:rPr>
       </w:pPr>
-      <w:bookmarkStart w:id="44" w:name="_Toc72096752"/>
+      <w:bookmarkStart w:id="39" w:name="_Toc72364805"/>
       <w:proofErr w:type="spellStart"/>
       <w:r>
         <w:rPr>
@@ -12650,16 +14379,151 @@
         </w:rPr>
         <w:t>Batches</w:t>
       </w:r>
-      <w:bookmarkEnd w:id="44"/>
+      <w:bookmarkEnd w:id="39"/>
       <w:proofErr w:type="spellEnd"/>
     </w:p>
     <w:p>
       <w:pPr>
         <w:pStyle w:val="Corpsdetexte"/>
-        <w:rPr>
-          <w:lang w:val="fr-FR"/>
-        </w:rPr>
-      </w:pPr>
+        <w:spacing w:before="120"/>
+        <w:ind w:firstLine="709"/>
+        <w:rPr>
+          <w:lang w:val="fr-FR"/>
+        </w:rPr>
+      </w:pPr>
+      <w:r>
+        <w:rPr>
+          <w:lang w:val="fr-FR"/>
+        </w:rPr>
+        <w:t xml:space="preserve">Des taches </w:t>
+      </w:r>
+      <w:r>
+        <w:rPr>
+          <w:lang w:val="fr-FR"/>
+        </w:rPr>
+        <w:t>automatisées</w:t>
+      </w:r>
+      <w:r>
+        <w:rPr>
+          <w:lang w:val="fr-FR"/>
+        </w:rPr>
+        <w:t xml:space="preserve"> pourront </w:t>
+      </w:r>
+      <w:r>
+        <w:rPr>
+          <w:lang w:val="fr-FR"/>
+        </w:rPr>
+        <w:t>ê</w:t>
+      </w:r>
+      <w:r>
+        <w:rPr>
+          <w:rFonts w:ascii="Arial" w:hAnsi="Arial" w:cs="Arial"/>
+          <w:lang w:val="fr-FR"/>
+        </w:rPr>
+        <w:t>t</w:t>
+      </w:r>
+      <w:r>
+        <w:rPr>
+          <w:lang w:val="fr-FR"/>
+        </w:rPr>
+        <w:t>re</w:t>
+      </w:r>
+      <w:r>
+        <w:rPr>
+          <w:lang w:val="fr-FR"/>
+        </w:rPr>
+        <w:t xml:space="preserve"> </w:t>
+      </w:r>
+      <w:r>
+        <w:rPr>
+          <w:lang w:val="fr-FR"/>
+        </w:rPr>
+        <w:t>développées</w:t>
+      </w:r>
+      <w:r>
+        <w:rPr>
+          <w:lang w:val="fr-FR"/>
+        </w:rPr>
+        <w:t xml:space="preserve"> </w:t>
+      </w:r>
+      <w:r>
+        <w:rPr>
+          <w:lang w:val="fr-FR"/>
+        </w:rPr>
+        <w:t>postérieurement</w:t>
+      </w:r>
+      <w:r>
+        <w:rPr>
+          <w:lang w:val="fr-FR"/>
+        </w:rPr>
+        <w:t xml:space="preserve"> au projet. La mise en place de nouveaux batch constituera une </w:t>
+      </w:r>
+      <w:r>
+        <w:rPr>
+          <w:lang w:val="fr-FR"/>
+        </w:rPr>
+        <w:t>évolution</w:t>
+      </w:r>
+      <w:r>
+        <w:rPr>
+          <w:lang w:val="fr-FR"/>
+        </w:rPr>
+        <w:t xml:space="preserve"> au </w:t>
+      </w:r>
+      <w:r>
+        <w:rPr>
+          <w:lang w:val="fr-FR"/>
+        </w:rPr>
+        <w:t>présent</w:t>
+      </w:r>
+      <w:r>
+        <w:rPr>
+          <w:lang w:val="fr-FR"/>
+        </w:rPr>
+        <w:t xml:space="preserve"> projet. </w:t>
+      </w:r>
+    </w:p>
+    <w:p>
+      <w:pPr>
+        <w:pStyle w:val="Corpsdetexte"/>
+        <w:spacing w:before="120"/>
+        <w:ind w:firstLine="709"/>
+        <w:rPr>
+          <w:lang w:val="fr-FR"/>
+        </w:rPr>
+      </w:pPr>
+      <w:r>
+        <w:rPr>
+          <w:lang w:val="fr-FR"/>
+        </w:rPr>
+        <w:t xml:space="preserve">La mise à jour du batch actuel consiste </w:t>
+      </w:r>
+      <w:proofErr w:type="spellStart"/>
+      <w:r>
+        <w:rPr>
+          <w:lang w:val="fr-FR"/>
+        </w:rPr>
+        <w:t>a</w:t>
+      </w:r>
+      <w:proofErr w:type="spellEnd"/>
+      <w:r>
+        <w:rPr>
+          <w:lang w:val="fr-FR"/>
+        </w:rPr>
+        <w:t xml:space="preserve">̀ remplacer le fichier jar et le fichier sh de </w:t>
+      </w:r>
+      <w:r>
+        <w:rPr>
+          <w:lang w:val="fr-FR"/>
+        </w:rPr>
+        <w:t>démarrage</w:t>
+      </w:r>
+      <w:r>
+        <w:rPr>
+          <w:lang w:val="fr-FR"/>
+        </w:rPr>
+        <w:t>.</w:t>
+      </w:r>
     </w:p>
     <w:p>
       <w:pPr>
@@ -12668,14 +14532,195 @@
           <w:lang w:val="fr-FR"/>
         </w:rPr>
       </w:pPr>
-      <w:bookmarkStart w:id="45" w:name="_Toc72096753"/>
+      <w:bookmarkStart w:id="40" w:name="_Toc72364806"/>
       <w:r>
         <w:rPr>
           <w:lang w:val="fr-FR"/>
         </w:rPr>
         <w:t>Application web</w:t>
       </w:r>
-      <w:bookmarkEnd w:id="45"/>
+      <w:bookmarkEnd w:id="40"/>
+    </w:p>
+    <w:p>
+      <w:pPr>
+        <w:pStyle w:val="Corpsdetexte"/>
+        <w:spacing w:before="120"/>
+        <w:ind w:firstLine="709"/>
+        <w:rPr>
+          <w:lang w:val="fr-FR"/>
+        </w:rPr>
+      </w:pPr>
+      <w:r>
+        <w:rPr>
+          <w:lang w:val="fr-FR"/>
+        </w:rPr>
+        <w:t xml:space="preserve">En cas de monté de version de l’application </w:t>
+      </w:r>
+      <w:r>
+        <w:rPr>
+          <w:lang w:val="fr-FR"/>
+        </w:rPr>
+        <w:t>opérée</w:t>
+      </w:r>
+      <w:r>
+        <w:rPr>
+          <w:lang w:val="fr-FR"/>
+        </w:rPr>
+        <w:t xml:space="preserve"> par Java Dev, le fichier .</w:t>
+      </w:r>
+      <w:proofErr w:type="spellStart"/>
+      <w:r>
+        <w:rPr>
+          <w:lang w:val="fr-FR"/>
+        </w:rPr>
+        <w:t>war</w:t>
+      </w:r>
+      <w:proofErr w:type="spellEnd"/>
+      <w:r>
+        <w:rPr>
+          <w:lang w:val="fr-FR"/>
+        </w:rPr>
+        <w:t xml:space="preserve"> </w:t>
+      </w:r>
+      <w:r>
+        <w:rPr>
+          <w:lang w:val="fr-FR"/>
+        </w:rPr>
+        <w:t>évolutif</w:t>
+      </w:r>
+      <w:r>
+        <w:rPr>
+          <w:lang w:val="fr-FR"/>
+        </w:rPr>
+        <w:t xml:space="preserve"> pourra </w:t>
+      </w:r>
+      <w:r>
+        <w:rPr>
+          <w:lang w:val="fr-FR"/>
+        </w:rPr>
+        <w:t>être</w:t>
+      </w:r>
+      <w:r>
+        <w:rPr>
+          <w:lang w:val="fr-FR"/>
+        </w:rPr>
+        <w:t xml:space="preserve"> chargé sur le serveur </w:t>
+      </w:r>
+      <w:proofErr w:type="spellStart"/>
+      <w:r>
+        <w:rPr>
+          <w:lang w:val="fr-FR"/>
+        </w:rPr>
+        <w:t>Tomcat</w:t>
+      </w:r>
+      <w:proofErr w:type="spellEnd"/>
+      <w:r>
+        <w:rPr>
+          <w:lang w:val="fr-FR"/>
+        </w:rPr>
+        <w:t xml:space="preserve">. </w:t>
+      </w:r>
+    </w:p>
+    <w:p>
+      <w:pPr>
+        <w:pStyle w:val="Corpsdetexte"/>
+        <w:spacing w:before="120"/>
+        <w:ind w:firstLine="709"/>
+        <w:rPr>
+          <w:lang w:val="fr-FR"/>
+        </w:rPr>
+      </w:pPr>
+      <w:r>
+        <w:rPr>
+          <w:lang w:val="fr-FR"/>
+        </w:rPr>
+        <w:t xml:space="preserve">Une telle </w:t>
+      </w:r>
+      <w:r>
+        <w:rPr>
+          <w:lang w:val="fr-FR"/>
+        </w:rPr>
+        <w:t>évolution</w:t>
+      </w:r>
+      <w:r>
+        <w:rPr>
+          <w:lang w:val="fr-FR"/>
+        </w:rPr>
+        <w:t xml:space="preserve"> ne pourra </w:t>
+      </w:r>
+      <w:r>
+        <w:rPr>
+          <w:lang w:val="fr-FR"/>
+        </w:rPr>
+        <w:t>ê</w:t>
+      </w:r>
+      <w:r>
+        <w:rPr>
+          <w:rFonts w:ascii="Arial" w:hAnsi="Arial" w:cs="Arial"/>
+          <w:lang w:val="fr-FR"/>
+        </w:rPr>
+        <w:t>t</w:t>
+      </w:r>
+      <w:r>
+        <w:rPr>
+          <w:lang w:val="fr-FR"/>
+        </w:rPr>
+        <w:t>re</w:t>
+      </w:r>
+      <w:r>
+        <w:rPr>
+          <w:lang w:val="fr-FR"/>
+        </w:rPr>
+        <w:t xml:space="preserve"> </w:t>
+      </w:r>
+      <w:r>
+        <w:rPr>
+          <w:lang w:val="fr-FR"/>
+        </w:rPr>
+        <w:t>opéré</w:t>
+      </w:r>
+      <w:r>
+        <w:rPr>
+          <w:lang w:val="fr-FR"/>
+        </w:rPr>
+        <w:t xml:space="preserve">́ que dans les </w:t>
+      </w:r>
+      <w:r>
+        <w:rPr>
+          <w:lang w:val="fr-FR"/>
+        </w:rPr>
+        <w:t>créneaux</w:t>
+      </w:r>
+      <w:r>
+        <w:rPr>
+          <w:lang w:val="fr-FR"/>
+        </w:rPr>
+        <w:t xml:space="preserve"> </w:t>
+      </w:r>
+      <w:r>
+        <w:rPr>
+          <w:lang w:val="fr-FR"/>
+        </w:rPr>
+        <w:t>prévus</w:t>
+      </w:r>
+      <w:r>
+        <w:rPr>
+          <w:lang w:val="fr-FR"/>
+        </w:rPr>
+        <w:t xml:space="preserve"> au </w:t>
+      </w:r>
+      <w:r>
+        <w:rPr>
+          <w:lang w:val="fr-FR"/>
+        </w:rPr>
+        <w:t>présent</w:t>
+      </w:r>
+      <w:r>
+        <w:rPr>
+          <w:lang w:val="fr-FR"/>
+        </w:rPr>
+        <w:t xml:space="preserve"> chapitre.</w:t>
+      </w:r>
     </w:p>
     <w:p>
       <w:pPr>
@@ -12684,7 +14729,7 @@
           <w:lang w:val="fr-FR"/>
         </w:rPr>
       </w:pPr>
-      <w:bookmarkStart w:id="46" w:name="_Toc72096754"/>
+      <w:bookmarkStart w:id="41" w:name="_Toc72364807"/>
       <w:r>
         <w:rPr>
           <w:lang w:val="fr-FR"/>
@@ -12692,7 +14737,7 @@
         <w:lastRenderedPageBreak/>
         <w:t>Supervision/Monitoring</w:t>
       </w:r>
-      <w:bookmarkEnd w:id="46"/>
+      <w:bookmarkEnd w:id="41"/>
     </w:p>
     <w:p>
       <w:pPr>
@@ -12701,14 +14746,14 @@
           <w:lang w:val="fr-FR"/>
         </w:rPr>
       </w:pPr>
-      <w:bookmarkStart w:id="47" w:name="_Toc72096755"/>
+      <w:bookmarkStart w:id="42" w:name="_Toc72364808"/>
       <w:r>
         <w:rPr>
           <w:lang w:val="fr-FR"/>
         </w:rPr>
         <w:t>Supervision de l’application web</w:t>
       </w:r>
-      <w:bookmarkEnd w:id="47"/>
+      <w:bookmarkEnd w:id="42"/>
     </w:p>
     <w:p>
       <w:pPr>
@@ -12739,7 +14784,7 @@
           <w:lang w:val="fr-FR"/>
         </w:rPr>
       </w:pPr>
-      <w:bookmarkStart w:id="48" w:name="_Toc72096756"/>
+      <w:bookmarkStart w:id="43" w:name="_Toc72364809"/>
       <w:r>
         <w:rPr>
           <w:lang w:val="fr-FR"/>
@@ -12747,7 +14792,7 @@
         <w:lastRenderedPageBreak/>
         <w:t>Procédure de sauvegarde et restauration</w:t>
       </w:r>
-      <w:bookmarkEnd w:id="48"/>
+      <w:bookmarkEnd w:id="43"/>
     </w:p>
     <w:p>
       <w:pPr>
@@ -12764,7 +14809,7 @@
           <w:lang w:val="fr-FR"/>
         </w:rPr>
       </w:pPr>
-      <w:bookmarkStart w:id="49" w:name="_Toc72096757"/>
+      <w:bookmarkStart w:id="44" w:name="_Toc72364810"/>
       <w:r>
         <w:rPr>
           <w:lang w:val="fr-FR"/>
@@ -12772,7 +14817,7 @@
         <w:lastRenderedPageBreak/>
         <w:t>Glossaire</w:t>
       </w:r>
-      <w:bookmarkEnd w:id="49"/>
+      <w:bookmarkEnd w:id="44"/>
     </w:p>
     <w:tbl>
       <w:tblPr>
@@ -14062,6 +16107,232 @@
     </w:lvl>
   </w:abstractNum>
   <w:abstractNum w:abstractNumId="5" w15:restartNumberingAfterBreak="0">
+    <w:nsid w:val="138C2204"/>
+    <w:multiLevelType w:val="hybridMultilevel"/>
+    <w:tmpl w:val="5336BAD4"/>
+    <w:lvl w:ilvl="0" w:tplc="040C0001">
+      <w:start w:val="1"/>
+      <w:numFmt w:val="bullet"/>
+      <w:lvlText w:val=""/>
+      <w:lvlJc w:val="left"/>
+      <w:pPr>
+        <w:ind w:left="1069" w:hanging="360"/>
+      </w:pPr>
+      <w:rPr>
+        <w:rFonts w:ascii="Symbol" w:hAnsi="Symbol" w:hint="default"/>
+      </w:rPr>
+    </w:lvl>
+    <w:lvl w:ilvl="1" w:tplc="040C0003" w:tentative="1">
+      <w:start w:val="1"/>
+      <w:numFmt w:val="bullet"/>
+      <w:lvlText w:val="o"/>
+      <w:lvlJc w:val="left"/>
+      <w:pPr>
+        <w:ind w:left="1789" w:hanging="360"/>
+      </w:pPr>
+      <w:rPr>
+        <w:rFonts w:ascii="Courier New" w:hAnsi="Courier New" w:cs="Courier New" w:hint="default"/>
+      </w:rPr>
+    </w:lvl>
+    <w:lvl w:ilvl="2" w:tplc="040C0005" w:tentative="1">
+      <w:start w:val="1"/>
+      <w:numFmt w:val="bullet"/>
+      <w:lvlText w:val=""/>
+      <w:lvlJc w:val="left"/>
+      <w:pPr>
+        <w:ind w:left="2509" w:hanging="360"/>
+      </w:pPr>
+      <w:rPr>
+        <w:rFonts w:ascii="Wingdings" w:hAnsi="Wingdings" w:hint="default"/>
+      </w:rPr>
+    </w:lvl>
+    <w:lvl w:ilvl="3" w:tplc="040C0001" w:tentative="1">
+      <w:start w:val="1"/>
+      <w:numFmt w:val="bullet"/>
+      <w:lvlText w:val=""/>
+      <w:lvlJc w:val="left"/>
+      <w:pPr>
+        <w:ind w:left="3229" w:hanging="360"/>
+      </w:pPr>
+      <w:rPr>
+        <w:rFonts w:ascii="Symbol" w:hAnsi="Symbol" w:hint="default"/>
+      </w:rPr>
+    </w:lvl>
+    <w:lvl w:ilvl="4" w:tplc="040C0003" w:tentative="1">
+      <w:start w:val="1"/>
+      <w:numFmt w:val="bullet"/>
+      <w:lvlText w:val="o"/>
+      <w:lvlJc w:val="left"/>
+      <w:pPr>
+        <w:ind w:left="3949" w:hanging="360"/>
+      </w:pPr>
+      <w:rPr>
+        <w:rFonts w:ascii="Courier New" w:hAnsi="Courier New" w:cs="Courier New" w:hint="default"/>
+      </w:rPr>
+    </w:lvl>
+    <w:lvl w:ilvl="5" w:tplc="040C0005" w:tentative="1">
+      <w:start w:val="1"/>
+      <w:numFmt w:val="bullet"/>
+      <w:lvlText w:val=""/>
+      <w:lvlJc w:val="left"/>
+      <w:pPr>
+        <w:ind w:left="4669" w:hanging="360"/>
+      </w:pPr>
+      <w:rPr>
+        <w:rFonts w:ascii="Wingdings" w:hAnsi="Wingdings" w:hint="default"/>
+      </w:rPr>
+    </w:lvl>
+    <w:lvl w:ilvl="6" w:tplc="040C0001" w:tentative="1">
+      <w:start w:val="1"/>
+      <w:numFmt w:val="bullet"/>
+      <w:lvlText w:val=""/>
+      <w:lvlJc w:val="left"/>
+      <w:pPr>
+        <w:ind w:left="5389" w:hanging="360"/>
+      </w:pPr>
+      <w:rPr>
+        <w:rFonts w:ascii="Symbol" w:hAnsi="Symbol" w:hint="default"/>
+      </w:rPr>
+    </w:lvl>
+    <w:lvl w:ilvl="7" w:tplc="040C0003" w:tentative="1">
+      <w:start w:val="1"/>
+      <w:numFmt w:val="bullet"/>
+      <w:lvlText w:val="o"/>
+      <w:lvlJc w:val="left"/>
+      <w:pPr>
+        <w:ind w:left="6109" w:hanging="360"/>
+      </w:pPr>
+      <w:rPr>
+        <w:rFonts w:ascii="Courier New" w:hAnsi="Courier New" w:cs="Courier New" w:hint="default"/>
+      </w:rPr>
+    </w:lvl>
+    <w:lvl w:ilvl="8" w:tplc="040C0005" w:tentative="1">
+      <w:start w:val="1"/>
+      <w:numFmt w:val="bullet"/>
+      <w:lvlText w:val=""/>
+      <w:lvlJc w:val="left"/>
+      <w:pPr>
+        <w:ind w:left="6829" w:hanging="360"/>
+      </w:pPr>
+      <w:rPr>
+        <w:rFonts w:ascii="Wingdings" w:hAnsi="Wingdings" w:hint="default"/>
+      </w:rPr>
+    </w:lvl>
+  </w:abstractNum>
+  <w:abstractNum w:abstractNumId="6" w15:restartNumberingAfterBreak="0">
+    <w:nsid w:val="16FC7E1F"/>
+    <w:multiLevelType w:val="multilevel"/>
+    <w:tmpl w:val="A2EE2344"/>
+    <w:lvl w:ilvl="0">
+      <w:start w:val="1"/>
+      <w:numFmt w:val="decimal"/>
+      <w:lvlText w:val="%1."/>
+      <w:lvlJc w:val="left"/>
+      <w:pPr>
+        <w:tabs>
+          <w:tab w:val="num" w:pos="720"/>
+        </w:tabs>
+        <w:ind w:left="720" w:hanging="360"/>
+      </w:pPr>
+    </w:lvl>
+    <w:lvl w:ilvl="1" w:tentative="1">
+      <w:start w:val="1"/>
+      <w:numFmt w:val="decimal"/>
+      <w:lvlText w:val="%2."/>
+      <w:lvlJc w:val="left"/>
+      <w:pPr>
+        <w:tabs>
+          <w:tab w:val="num" w:pos="1440"/>
+        </w:tabs>
+        <w:ind w:left="1440" w:hanging="360"/>
+      </w:pPr>
+    </w:lvl>
+    <w:lvl w:ilvl="2" w:tentative="1">
+      <w:start w:val="1"/>
+      <w:numFmt w:val="decimal"/>
+      <w:lvlText w:val="%3."/>
+      <w:lvlJc w:val="left"/>
+      <w:pPr>
+        <w:tabs>
+          <w:tab w:val="num" w:pos="2160"/>
+        </w:tabs>
+        <w:ind w:left="2160" w:hanging="360"/>
+      </w:pPr>
+    </w:lvl>
+    <w:lvl w:ilvl="3" w:tentative="1">
+      <w:start w:val="1"/>
+      <w:numFmt w:val="decimal"/>
+      <w:lvlText w:val="%4."/>
+      <w:lvlJc w:val="left"/>
+      <w:pPr>
+        <w:tabs>
+          <w:tab w:val="num" w:pos="2880"/>
+        </w:tabs>
+        <w:ind w:left="2880" w:hanging="360"/>
+      </w:pPr>
+    </w:lvl>
+    <w:lvl w:ilvl="4" w:tentative="1">
+      <w:start w:val="1"/>
+      <w:numFmt w:val="decimal"/>
+      <w:lvlText w:val="%5."/>
+      <w:lvlJc w:val="left"/>
+      <w:pPr>
+        <w:tabs>
+          <w:tab w:val="num" w:pos="3600"/>
+        </w:tabs>
+        <w:ind w:left="3600" w:hanging="360"/>
+      </w:pPr>
+    </w:lvl>
+    <w:lvl w:ilvl="5" w:tentative="1">
+      <w:start w:val="1"/>
+      <w:numFmt w:val="decimal"/>
+      <w:lvlText w:val="%6."/>
+      <w:lvlJc w:val="left"/>
+      <w:pPr>
+        <w:tabs>
+          <w:tab w:val="num" w:pos="4320"/>
+        </w:tabs>
+        <w:ind w:left="4320" w:hanging="360"/>
+      </w:pPr>
+    </w:lvl>
+    <w:lvl w:ilvl="6" w:tentative="1">
+      <w:start w:val="1"/>
+      <w:numFmt w:val="decimal"/>
+      <w:lvlText w:val="%7."/>
+      <w:lvlJc w:val="left"/>
+      <w:pPr>
+        <w:tabs>
+          <w:tab w:val="num" w:pos="5040"/>
+        </w:tabs>
+        <w:ind w:left="5040" w:hanging="360"/>
+      </w:pPr>
+    </w:lvl>
+    <w:lvl w:ilvl="7" w:tentative="1">
+      <w:start w:val="1"/>
+      <w:numFmt w:val="decimal"/>
+      <w:lvlText w:val="%8."/>
+      <w:lvlJc w:val="left"/>
+      <w:pPr>
+        <w:tabs>
+          <w:tab w:val="num" w:pos="5760"/>
+        </w:tabs>
+        <w:ind w:left="5760" w:hanging="360"/>
+      </w:pPr>
+    </w:lvl>
+    <w:lvl w:ilvl="8" w:tentative="1">
+      <w:start w:val="1"/>
+      <w:numFmt w:val="decimal"/>
+      <w:lvlText w:val="%9."/>
+      <w:lvlJc w:val="left"/>
+      <w:pPr>
+        <w:tabs>
+          <w:tab w:val="num" w:pos="6480"/>
+        </w:tabs>
+        <w:ind w:left="6480" w:hanging="360"/>
+      </w:pPr>
+    </w:lvl>
+  </w:abstractNum>
+  <w:abstractNum w:abstractNumId="7" w15:restartNumberingAfterBreak="0">
     <w:nsid w:val="1D0B5656"/>
     <w:multiLevelType w:val="multilevel"/>
     <w:tmpl w:val="CCAEA7A8"/>
@@ -14210,7 +16481,7 @@
       </w:rPr>
     </w:lvl>
   </w:abstractNum>
-  <w:abstractNum w:abstractNumId="6" w15:restartNumberingAfterBreak="0">
+  <w:abstractNum w:abstractNumId="8" w15:restartNumberingAfterBreak="0">
     <w:nsid w:val="1DDE7543"/>
     <w:multiLevelType w:val="hybridMultilevel"/>
     <w:tmpl w:val="AA42426C"/>
@@ -14296,546 +16567,123 @@
       </w:pPr>
     </w:lvl>
   </w:abstractNum>
-  <w:abstractNum w:abstractNumId="7" w15:restartNumberingAfterBreak="0">
-    <w:nsid w:val="382516F4"/>
-    <w:multiLevelType w:val="hybridMultilevel"/>
-    <w:tmpl w:val="718A5142"/>
-    <w:lvl w:ilvl="0" w:tplc="040C0001">
-      <w:start w:val="1"/>
-      <w:numFmt w:val="bullet"/>
-      <w:lvlText w:val=""/>
-      <w:lvlJc w:val="left"/>
-      <w:pPr>
-        <w:ind w:left="1429" w:hanging="360"/>
-      </w:pPr>
-      <w:rPr>
-        <w:rFonts w:ascii="Symbol" w:hAnsi="Symbol" w:hint="default"/>
-      </w:rPr>
-    </w:lvl>
-    <w:lvl w:ilvl="1" w:tplc="040C0003" w:tentative="1">
-      <w:start w:val="1"/>
-      <w:numFmt w:val="bullet"/>
-      <w:lvlText w:val="o"/>
-      <w:lvlJc w:val="left"/>
-      <w:pPr>
-        <w:ind w:left="2149" w:hanging="360"/>
-      </w:pPr>
-      <w:rPr>
-        <w:rFonts w:ascii="Courier New" w:hAnsi="Courier New" w:cs="Courier New" w:hint="default"/>
-      </w:rPr>
-    </w:lvl>
-    <w:lvl w:ilvl="2" w:tplc="040C0005" w:tentative="1">
-      <w:start w:val="1"/>
-      <w:numFmt w:val="bullet"/>
-      <w:lvlText w:val=""/>
-      <w:lvlJc w:val="left"/>
-      <w:pPr>
-        <w:ind w:left="2869" w:hanging="360"/>
-      </w:pPr>
-      <w:rPr>
-        <w:rFonts w:ascii="Wingdings" w:hAnsi="Wingdings" w:hint="default"/>
-      </w:rPr>
-    </w:lvl>
-    <w:lvl w:ilvl="3" w:tplc="040C0001" w:tentative="1">
-      <w:start w:val="1"/>
-      <w:numFmt w:val="bullet"/>
-      <w:lvlText w:val=""/>
-      <w:lvlJc w:val="left"/>
-      <w:pPr>
-        <w:ind w:left="3589" w:hanging="360"/>
-      </w:pPr>
-      <w:rPr>
-        <w:rFonts w:ascii="Symbol" w:hAnsi="Symbol" w:hint="default"/>
-      </w:rPr>
-    </w:lvl>
-    <w:lvl w:ilvl="4" w:tplc="040C0003" w:tentative="1">
-      <w:start w:val="1"/>
-      <w:numFmt w:val="bullet"/>
-      <w:lvlText w:val="o"/>
-      <w:lvlJc w:val="left"/>
-      <w:pPr>
-        <w:ind w:left="4309" w:hanging="360"/>
-      </w:pPr>
-      <w:rPr>
-        <w:rFonts w:ascii="Courier New" w:hAnsi="Courier New" w:cs="Courier New" w:hint="default"/>
-      </w:rPr>
-    </w:lvl>
-    <w:lvl w:ilvl="5" w:tplc="040C0005" w:tentative="1">
-      <w:start w:val="1"/>
-      <w:numFmt w:val="bullet"/>
-      <w:lvlText w:val=""/>
-      <w:lvlJc w:val="left"/>
-      <w:pPr>
-        <w:ind w:left="5029" w:hanging="360"/>
-      </w:pPr>
-      <w:rPr>
-        <w:rFonts w:ascii="Wingdings" w:hAnsi="Wingdings" w:hint="default"/>
-      </w:rPr>
-    </w:lvl>
-    <w:lvl w:ilvl="6" w:tplc="040C0001" w:tentative="1">
-      <w:start w:val="1"/>
-      <w:numFmt w:val="bullet"/>
-      <w:lvlText w:val=""/>
-      <w:lvlJc w:val="left"/>
-      <w:pPr>
-        <w:ind w:left="5749" w:hanging="360"/>
-      </w:pPr>
-      <w:rPr>
-        <w:rFonts w:ascii="Symbol" w:hAnsi="Symbol" w:hint="default"/>
-      </w:rPr>
-    </w:lvl>
-    <w:lvl w:ilvl="7" w:tplc="040C0003" w:tentative="1">
-      <w:start w:val="1"/>
-      <w:numFmt w:val="bullet"/>
-      <w:lvlText w:val="o"/>
-      <w:lvlJc w:val="left"/>
-      <w:pPr>
-        <w:ind w:left="6469" w:hanging="360"/>
-      </w:pPr>
-      <w:rPr>
-        <w:rFonts w:ascii="Courier New" w:hAnsi="Courier New" w:cs="Courier New" w:hint="default"/>
-      </w:rPr>
-    </w:lvl>
-    <w:lvl w:ilvl="8" w:tplc="040C0005" w:tentative="1">
-      <w:start w:val="1"/>
-      <w:numFmt w:val="bullet"/>
-      <w:lvlText w:val=""/>
-      <w:lvlJc w:val="left"/>
-      <w:pPr>
-        <w:ind w:left="7189" w:hanging="360"/>
-      </w:pPr>
-      <w:rPr>
-        <w:rFonts w:ascii="Wingdings" w:hAnsi="Wingdings" w:hint="default"/>
-      </w:rPr>
-    </w:lvl>
-  </w:abstractNum>
-  <w:abstractNum w:abstractNumId="8" w15:restartNumberingAfterBreak="0">
-    <w:nsid w:val="41C27500"/>
-    <w:multiLevelType w:val="hybridMultilevel"/>
-    <w:tmpl w:val="C89A6DF4"/>
-    <w:lvl w:ilvl="0" w:tplc="040C000F">
+  <w:abstractNum w:abstractNumId="9" w15:restartNumberingAfterBreak="0">
+    <w:nsid w:val="21196CD0"/>
+    <w:multiLevelType w:val="multilevel"/>
+    <w:tmpl w:val="686EB23A"/>
+    <w:lvl w:ilvl="0">
       <w:start w:val="1"/>
       <w:numFmt w:val="decimal"/>
       <w:lvlText w:val="%1."/>
       <w:lvlJc w:val="left"/>
       <w:pPr>
-        <w:ind w:left="1069" w:hanging="360"/>
+        <w:tabs>
+          <w:tab w:val="num" w:pos="720"/>
+        </w:tabs>
+        <w:ind w:left="720" w:hanging="360"/>
       </w:pPr>
     </w:lvl>
-    <w:lvl w:ilvl="1" w:tplc="040C0019" w:tentative="1">
+    <w:lvl w:ilvl="1" w:tentative="1">
       <w:start w:val="1"/>
-      <w:numFmt w:val="lowerLetter"/>
+      <w:numFmt w:val="decimal"/>
       <w:lvlText w:val="%2."/>
       <w:lvlJc w:val="left"/>
       <w:pPr>
-        <w:ind w:left="1789" w:hanging="360"/>
+        <w:tabs>
+          <w:tab w:val="num" w:pos="1440"/>
+        </w:tabs>
+        <w:ind w:left="1440" w:hanging="360"/>
       </w:pPr>
     </w:lvl>
-    <w:lvl w:ilvl="2" w:tplc="040C001B" w:tentative="1">
+    <w:lvl w:ilvl="2" w:tentative="1">
       <w:start w:val="1"/>
-      <w:numFmt w:val="lowerRoman"/>
+      <w:numFmt w:val="decimal"/>
       <w:lvlText w:val="%3."/>
-      <w:lvlJc w:val="right"/>
-      <w:pPr>
-        <w:ind w:left="2509" w:hanging="180"/>
+      <w:lvlJc w:val="left"/>
+      <w:pPr>
+        <w:tabs>
+          <w:tab w:val="num" w:pos="2160"/>
+        </w:tabs>
+        <w:ind w:left="2160" w:hanging="360"/>
       </w:pPr>
     </w:lvl>
-    <w:lvl w:ilvl="3" w:tplc="040C000F" w:tentative="1">
+    <w:lvl w:ilvl="3" w:tentative="1">
       <w:start w:val="1"/>
       <w:numFmt w:val="decimal"/>
       <w:lvlText w:val="%4."/>
       <w:lvlJc w:val="left"/>
       <w:pPr>
-        <w:ind w:left="3229" w:hanging="360"/>
+        <w:tabs>
+          <w:tab w:val="num" w:pos="2880"/>
+        </w:tabs>
+        <w:ind w:left="2880" w:hanging="360"/>
       </w:pPr>
     </w:lvl>
-    <w:lvl w:ilvl="4" w:tplc="040C0019" w:tentative="1">
+    <w:lvl w:ilvl="4" w:tentative="1">
       <w:start w:val="1"/>
-      <w:numFmt w:val="lowerLetter"/>
+      <w:numFmt w:val="decimal"/>
       <w:lvlText w:val="%5."/>
       <w:lvlJc w:val="left"/>
       <w:pPr>
-        <w:ind w:left="3949" w:hanging="360"/>
+        <w:tabs>
+          <w:tab w:val="num" w:pos="3600"/>
+        </w:tabs>
+        <w:ind w:left="3600" w:hanging="360"/>
       </w:pPr>
     </w:lvl>
-    <w:lvl w:ilvl="5" w:tplc="040C001B" w:tentative="1">
+    <w:lvl w:ilvl="5" w:tentative="1">
       <w:start w:val="1"/>
-      <w:numFmt w:val="lowerRoman"/>
+      <w:numFmt w:val="decimal"/>
       <w:lvlText w:val="%6."/>
-      <w:lvlJc w:val="right"/>
-      <w:pPr>
-        <w:ind w:left="4669" w:hanging="180"/>
+      <w:lvlJc w:val="left"/>
+      <w:pPr>
+        <w:tabs>
+          <w:tab w:val="num" w:pos="4320"/>
+        </w:tabs>
+        <w:ind w:left="4320" w:hanging="360"/>
       </w:pPr>
     </w:lvl>
-    <w:lvl w:ilvl="6" w:tplc="040C000F" w:tentative="1">
+    <w:lvl w:ilvl="6" w:tentative="1">
       <w:start w:val="1"/>
       <w:numFmt w:val="decimal"/>
       <w:lvlText w:val="%7."/>
       <w:lvlJc w:val="left"/>
       <w:pPr>
-        <w:ind w:left="5389" w:hanging="360"/>
+        <w:tabs>
+          <w:tab w:val="num" w:pos="5040"/>
+        </w:tabs>
+        <w:ind w:left="5040" w:hanging="360"/>
       </w:pPr>
     </w:lvl>
-    <w:lvl w:ilvl="7" w:tplc="040C0019" w:tentative="1">
+    <w:lvl w:ilvl="7" w:tentative="1">
       <w:start w:val="1"/>
-      <w:numFmt w:val="lowerLetter"/>
+      <w:numFmt w:val="decimal"/>
       <w:lvlText w:val="%8."/>
       <w:lvlJc w:val="left"/>
       <w:pPr>
-        <w:ind w:left="6109" w:hanging="360"/>
+        <w:tabs>
+          <w:tab w:val="num" w:pos="5760"/>
+        </w:tabs>
+        <w:ind w:left="5760" w:hanging="360"/>
       </w:pPr>
     </w:lvl>
-    <w:lvl w:ilvl="8" w:tplc="040C001B" w:tentative="1">
+    <w:lvl w:ilvl="8" w:tentative="1">
       <w:start w:val="1"/>
-      <w:numFmt w:val="lowerRoman"/>
+      <w:numFmt w:val="decimal"/>
       <w:lvlText w:val="%9."/>
-      <w:lvlJc w:val="right"/>
-      <w:pPr>
-        <w:ind w:left="6829" w:hanging="180"/>
-      </w:pPr>
-    </w:lvl>
-  </w:abstractNum>
-  <w:abstractNum w:abstractNumId="9" w15:restartNumberingAfterBreak="0">
-    <w:nsid w:val="42F31D90"/>
-    <w:multiLevelType w:val="hybridMultilevel"/>
-    <w:tmpl w:val="9C32A7B4"/>
-    <w:lvl w:ilvl="0" w:tplc="040C0001">
-      <w:start w:val="1"/>
-      <w:numFmt w:val="bullet"/>
-      <w:lvlText w:val=""/>
       <w:lvlJc w:val="left"/>
       <w:pPr>
-        <w:ind w:left="1069" w:hanging="360"/>
-      </w:pPr>
-      <w:rPr>
-        <w:rFonts w:ascii="Symbol" w:hAnsi="Symbol" w:hint="default"/>
-      </w:rPr>
-    </w:lvl>
-    <w:lvl w:ilvl="1" w:tplc="040C0003" w:tentative="1">
-      <w:start w:val="1"/>
-      <w:numFmt w:val="bullet"/>
-      <w:lvlText w:val="o"/>
-      <w:lvlJc w:val="left"/>
-      <w:pPr>
-        <w:ind w:left="1789" w:hanging="360"/>
-      </w:pPr>
-      <w:rPr>
-        <w:rFonts w:ascii="Courier New" w:hAnsi="Courier New" w:cs="Courier New" w:hint="default"/>
-      </w:rPr>
-    </w:lvl>
-    <w:lvl w:ilvl="2" w:tplc="040C0005" w:tentative="1">
-      <w:start w:val="1"/>
-      <w:numFmt w:val="bullet"/>
-      <w:lvlText w:val=""/>
-      <w:lvlJc w:val="left"/>
-      <w:pPr>
-        <w:ind w:left="2509" w:hanging="360"/>
-      </w:pPr>
-      <w:rPr>
-        <w:rFonts w:ascii="Wingdings" w:hAnsi="Wingdings" w:hint="default"/>
-      </w:rPr>
-    </w:lvl>
-    <w:lvl w:ilvl="3" w:tplc="040C0001" w:tentative="1">
-      <w:start w:val="1"/>
-      <w:numFmt w:val="bullet"/>
-      <w:lvlText w:val=""/>
-      <w:lvlJc w:val="left"/>
-      <w:pPr>
-        <w:ind w:left="3229" w:hanging="360"/>
-      </w:pPr>
-      <w:rPr>
-        <w:rFonts w:ascii="Symbol" w:hAnsi="Symbol" w:hint="default"/>
-      </w:rPr>
-    </w:lvl>
-    <w:lvl w:ilvl="4" w:tplc="040C0003" w:tentative="1">
-      <w:start w:val="1"/>
-      <w:numFmt w:val="bullet"/>
-      <w:lvlText w:val="o"/>
-      <w:lvlJc w:val="left"/>
-      <w:pPr>
-        <w:ind w:left="3949" w:hanging="360"/>
-      </w:pPr>
-      <w:rPr>
-        <w:rFonts w:ascii="Courier New" w:hAnsi="Courier New" w:cs="Courier New" w:hint="default"/>
-      </w:rPr>
-    </w:lvl>
-    <w:lvl w:ilvl="5" w:tplc="040C0005" w:tentative="1">
-      <w:start w:val="1"/>
-      <w:numFmt w:val="bullet"/>
-      <w:lvlText w:val=""/>
-      <w:lvlJc w:val="left"/>
-      <w:pPr>
-        <w:ind w:left="4669" w:hanging="360"/>
-      </w:pPr>
-      <w:rPr>
-        <w:rFonts w:ascii="Wingdings" w:hAnsi="Wingdings" w:hint="default"/>
-      </w:rPr>
-    </w:lvl>
-    <w:lvl w:ilvl="6" w:tplc="040C0001" w:tentative="1">
-      <w:start w:val="1"/>
-      <w:numFmt w:val="bullet"/>
-      <w:lvlText w:val=""/>
-      <w:lvlJc w:val="left"/>
-      <w:pPr>
-        <w:ind w:left="5389" w:hanging="360"/>
-      </w:pPr>
-      <w:rPr>
-        <w:rFonts w:ascii="Symbol" w:hAnsi="Symbol" w:hint="default"/>
-      </w:rPr>
-    </w:lvl>
-    <w:lvl w:ilvl="7" w:tplc="040C0003" w:tentative="1">
-      <w:start w:val="1"/>
-      <w:numFmt w:val="bullet"/>
-      <w:lvlText w:val="o"/>
-      <w:lvlJc w:val="left"/>
-      <w:pPr>
-        <w:ind w:left="6109" w:hanging="360"/>
-      </w:pPr>
-      <w:rPr>
-        <w:rFonts w:ascii="Courier New" w:hAnsi="Courier New" w:cs="Courier New" w:hint="default"/>
-      </w:rPr>
-    </w:lvl>
-    <w:lvl w:ilvl="8" w:tplc="040C0005" w:tentative="1">
-      <w:start w:val="1"/>
-      <w:numFmt w:val="bullet"/>
-      <w:lvlText w:val=""/>
-      <w:lvlJc w:val="left"/>
-      <w:pPr>
-        <w:ind w:left="6829" w:hanging="360"/>
-      </w:pPr>
-      <w:rPr>
-        <w:rFonts w:ascii="Wingdings" w:hAnsi="Wingdings" w:hint="default"/>
-      </w:rPr>
+        <w:tabs>
+          <w:tab w:val="num" w:pos="6480"/>
+        </w:tabs>
+        <w:ind w:left="6480" w:hanging="360"/>
+      </w:pPr>
     </w:lvl>
   </w:abstractNum>
   <w:abstractNum w:abstractNumId="10" w15:restartNumberingAfterBreak="0">
-    <w:nsid w:val="72BE3187"/>
+    <w:nsid w:val="37160513"/>
     <w:multiLevelType w:val="multilevel"/>
-    <w:tmpl w:val="B6487812"/>
-    <w:lvl w:ilvl="0">
-      <w:start w:val="1"/>
-      <w:numFmt w:val="bullet"/>
-      <w:lvlText w:val=""/>
-      <w:lvlJc w:val="left"/>
-      <w:pPr>
-        <w:ind w:left="1429" w:hanging="360"/>
-      </w:pPr>
-      <w:rPr>
-        <w:rFonts w:ascii="Symbol" w:hAnsi="Symbol" w:hint="default"/>
-      </w:rPr>
-    </w:lvl>
-    <w:lvl w:ilvl="1">
-      <w:numFmt w:val="bullet"/>
-      <w:lvlText w:val="•"/>
-      <w:lvlJc w:val="left"/>
-      <w:pPr>
-        <w:ind w:left="2149" w:hanging="360"/>
-      </w:pPr>
-      <w:rPr>
-        <w:rFonts w:ascii="Open Sans" w:eastAsia="Source Han Sans CN Regular" w:hAnsi="Open Sans" w:cs="Open Sans" w:hint="default"/>
-      </w:rPr>
-    </w:lvl>
-    <w:lvl w:ilvl="2" w:tentative="1">
-      <w:start w:val="1"/>
-      <w:numFmt w:val="bullet"/>
-      <w:lvlText w:val=""/>
-      <w:lvlJc w:val="left"/>
-      <w:pPr>
-        <w:ind w:left="2869" w:hanging="360"/>
-      </w:pPr>
-      <w:rPr>
-        <w:rFonts w:ascii="Wingdings" w:hAnsi="Wingdings" w:hint="default"/>
-      </w:rPr>
-    </w:lvl>
-    <w:lvl w:ilvl="3" w:tentative="1">
-      <w:start w:val="1"/>
-      <w:numFmt w:val="bullet"/>
-      <w:lvlText w:val=""/>
-      <w:lvlJc w:val="left"/>
-      <w:pPr>
-        <w:ind w:left="3589" w:hanging="360"/>
-      </w:pPr>
-      <w:rPr>
-        <w:rFonts w:ascii="Symbol" w:hAnsi="Symbol" w:hint="default"/>
-      </w:rPr>
-    </w:lvl>
-    <w:lvl w:ilvl="4" w:tentative="1">
-      <w:start w:val="1"/>
-      <w:numFmt w:val="bullet"/>
-      <w:lvlText w:val="o"/>
-      <w:lvlJc w:val="left"/>
-      <w:pPr>
-        <w:ind w:left="4309" w:hanging="360"/>
-      </w:pPr>
-      <w:rPr>
-        <w:rFonts w:ascii="Courier New" w:hAnsi="Courier New" w:cs="Courier New" w:hint="default"/>
-      </w:rPr>
-    </w:lvl>
-    <w:lvl w:ilvl="5" w:tentative="1">
-      <w:start w:val="1"/>
-      <w:numFmt w:val="bullet"/>
-      <w:lvlText w:val=""/>
-      <w:lvlJc w:val="left"/>
-      <w:pPr>
-        <w:ind w:left="5029" w:hanging="360"/>
-      </w:pPr>
-      <w:rPr>
-        <w:rFonts w:ascii="Wingdings" w:hAnsi="Wingdings" w:hint="default"/>
-      </w:rPr>
-    </w:lvl>
-    <w:lvl w:ilvl="6" w:tentative="1">
-      <w:start w:val="1"/>
-      <w:numFmt w:val="bullet"/>
-      <w:lvlText w:val=""/>
-      <w:lvlJc w:val="left"/>
-      <w:pPr>
-        <w:ind w:left="5749" w:hanging="360"/>
-      </w:pPr>
-      <w:rPr>
-        <w:rFonts w:ascii="Symbol" w:hAnsi="Symbol" w:hint="default"/>
-      </w:rPr>
-    </w:lvl>
-    <w:lvl w:ilvl="7" w:tentative="1">
-      <w:start w:val="1"/>
-      <w:numFmt w:val="bullet"/>
-      <w:lvlText w:val="o"/>
-      <w:lvlJc w:val="left"/>
-      <w:pPr>
-        <w:ind w:left="6469" w:hanging="360"/>
-      </w:pPr>
-      <w:rPr>
-        <w:rFonts w:ascii="Courier New" w:hAnsi="Courier New" w:cs="Courier New" w:hint="default"/>
-      </w:rPr>
-    </w:lvl>
-    <w:lvl w:ilvl="8" w:tentative="1">
-      <w:start w:val="1"/>
-      <w:numFmt w:val="bullet"/>
-      <w:lvlText w:val=""/>
-      <w:lvlJc w:val="left"/>
-      <w:pPr>
-        <w:ind w:left="7189" w:hanging="360"/>
-      </w:pPr>
-      <w:rPr>
-        <w:rFonts w:ascii="Wingdings" w:hAnsi="Wingdings" w:hint="default"/>
-      </w:rPr>
-    </w:lvl>
-  </w:abstractNum>
-  <w:abstractNum w:abstractNumId="11" w15:restartNumberingAfterBreak="0">
-    <w:nsid w:val="72EC0A50"/>
-    <w:multiLevelType w:val="multilevel"/>
-    <w:tmpl w:val="B6487812"/>
-    <w:lvl w:ilvl="0">
-      <w:start w:val="1"/>
-      <w:numFmt w:val="bullet"/>
-      <w:lvlText w:val=""/>
-      <w:lvlJc w:val="left"/>
-      <w:pPr>
-        <w:ind w:left="1429" w:hanging="360"/>
-      </w:pPr>
-      <w:rPr>
-        <w:rFonts w:ascii="Symbol" w:hAnsi="Symbol" w:hint="default"/>
-      </w:rPr>
-    </w:lvl>
-    <w:lvl w:ilvl="1">
-      <w:numFmt w:val="bullet"/>
-      <w:lvlText w:val="•"/>
-      <w:lvlJc w:val="left"/>
-      <w:pPr>
-        <w:ind w:left="2149" w:hanging="360"/>
-      </w:pPr>
-      <w:rPr>
-        <w:rFonts w:ascii="Open Sans" w:eastAsia="Source Han Sans CN Regular" w:hAnsi="Open Sans" w:cs="Open Sans" w:hint="default"/>
-      </w:rPr>
-    </w:lvl>
-    <w:lvl w:ilvl="2" w:tentative="1">
-      <w:start w:val="1"/>
-      <w:numFmt w:val="bullet"/>
-      <w:lvlText w:val=""/>
-      <w:lvlJc w:val="left"/>
-      <w:pPr>
-        <w:ind w:left="2869" w:hanging="360"/>
-      </w:pPr>
-      <w:rPr>
-        <w:rFonts w:ascii="Wingdings" w:hAnsi="Wingdings" w:hint="default"/>
-      </w:rPr>
-    </w:lvl>
-    <w:lvl w:ilvl="3" w:tentative="1">
-      <w:start w:val="1"/>
-      <w:numFmt w:val="bullet"/>
-      <w:lvlText w:val=""/>
-      <w:lvlJc w:val="left"/>
-      <w:pPr>
-        <w:ind w:left="3589" w:hanging="360"/>
-      </w:pPr>
-      <w:rPr>
-        <w:rFonts w:ascii="Symbol" w:hAnsi="Symbol" w:hint="default"/>
-      </w:rPr>
-    </w:lvl>
-    <w:lvl w:ilvl="4" w:tentative="1">
-      <w:start w:val="1"/>
-      <w:numFmt w:val="bullet"/>
-      <w:lvlText w:val="o"/>
-      <w:lvlJc w:val="left"/>
-      <w:pPr>
-        <w:ind w:left="4309" w:hanging="360"/>
-      </w:pPr>
-      <w:rPr>
-        <w:rFonts w:ascii="Courier New" w:hAnsi="Courier New" w:cs="Courier New" w:hint="default"/>
-      </w:rPr>
-    </w:lvl>
-    <w:lvl w:ilvl="5" w:tentative="1">
-      <w:start w:val="1"/>
-      <w:numFmt w:val="bullet"/>
-      <w:lvlText w:val=""/>
-      <w:lvlJc w:val="left"/>
-      <w:pPr>
-        <w:ind w:left="5029" w:hanging="360"/>
-      </w:pPr>
-      <w:rPr>
-        <w:rFonts w:ascii="Wingdings" w:hAnsi="Wingdings" w:hint="default"/>
-      </w:rPr>
-    </w:lvl>
-    <w:lvl w:ilvl="6" w:tentative="1">
-      <w:start w:val="1"/>
-      <w:numFmt w:val="bullet"/>
-      <w:lvlText w:val=""/>
-      <w:lvlJc w:val="left"/>
-      <w:pPr>
-        <w:ind w:left="5749" w:hanging="360"/>
-      </w:pPr>
-      <w:rPr>
-        <w:rFonts w:ascii="Symbol" w:hAnsi="Symbol" w:hint="default"/>
-      </w:rPr>
-    </w:lvl>
-    <w:lvl w:ilvl="7" w:tentative="1">
-      <w:start w:val="1"/>
-      <w:numFmt w:val="bullet"/>
-      <w:lvlText w:val="o"/>
-      <w:lvlJc w:val="left"/>
-      <w:pPr>
-        <w:ind w:left="6469" w:hanging="360"/>
-      </w:pPr>
-      <w:rPr>
-        <w:rFonts w:ascii="Courier New" w:hAnsi="Courier New" w:cs="Courier New" w:hint="default"/>
-      </w:rPr>
-    </w:lvl>
-    <w:lvl w:ilvl="8" w:tentative="1">
-      <w:start w:val="1"/>
-      <w:numFmt w:val="bullet"/>
-      <w:lvlText w:val=""/>
-      <w:lvlJc w:val="left"/>
-      <w:pPr>
-        <w:ind w:left="7189" w:hanging="360"/>
-      </w:pPr>
-      <w:rPr>
-        <w:rFonts w:ascii="Wingdings" w:hAnsi="Wingdings" w:hint="default"/>
-      </w:rPr>
-    </w:lvl>
-  </w:abstractNum>
-  <w:abstractNum w:abstractNumId="12" w15:restartNumberingAfterBreak="0">
-    <w:nsid w:val="7BA23EA2"/>
-    <w:multiLevelType w:val="multilevel"/>
-    <w:tmpl w:val="30268F08"/>
+    <w:tmpl w:val="D4E02790"/>
     <w:lvl w:ilvl="0">
       <w:start w:val="1"/>
       <w:numFmt w:val="bullet"/>
@@ -14981,10 +16829,549 @@
       </w:rPr>
     </w:lvl>
   </w:abstractNum>
+  <w:abstractNum w:abstractNumId="11" w15:restartNumberingAfterBreak="0">
+    <w:nsid w:val="382516F4"/>
+    <w:multiLevelType w:val="hybridMultilevel"/>
+    <w:tmpl w:val="718A5142"/>
+    <w:lvl w:ilvl="0" w:tplc="040C0001">
+      <w:start w:val="1"/>
+      <w:numFmt w:val="bullet"/>
+      <w:lvlText w:val=""/>
+      <w:lvlJc w:val="left"/>
+      <w:pPr>
+        <w:ind w:left="1429" w:hanging="360"/>
+      </w:pPr>
+      <w:rPr>
+        <w:rFonts w:ascii="Symbol" w:hAnsi="Symbol" w:hint="default"/>
+      </w:rPr>
+    </w:lvl>
+    <w:lvl w:ilvl="1" w:tplc="040C0003" w:tentative="1">
+      <w:start w:val="1"/>
+      <w:numFmt w:val="bullet"/>
+      <w:lvlText w:val="o"/>
+      <w:lvlJc w:val="left"/>
+      <w:pPr>
+        <w:ind w:left="2149" w:hanging="360"/>
+      </w:pPr>
+      <w:rPr>
+        <w:rFonts w:ascii="Courier New" w:hAnsi="Courier New" w:cs="Courier New" w:hint="default"/>
+      </w:rPr>
+    </w:lvl>
+    <w:lvl w:ilvl="2" w:tplc="040C0005" w:tentative="1">
+      <w:start w:val="1"/>
+      <w:numFmt w:val="bullet"/>
+      <w:lvlText w:val=""/>
+      <w:lvlJc w:val="left"/>
+      <w:pPr>
+        <w:ind w:left="2869" w:hanging="360"/>
+      </w:pPr>
+      <w:rPr>
+        <w:rFonts w:ascii="Wingdings" w:hAnsi="Wingdings" w:hint="default"/>
+      </w:rPr>
+    </w:lvl>
+    <w:lvl w:ilvl="3" w:tplc="040C0001" w:tentative="1">
+      <w:start w:val="1"/>
+      <w:numFmt w:val="bullet"/>
+      <w:lvlText w:val=""/>
+      <w:lvlJc w:val="left"/>
+      <w:pPr>
+        <w:ind w:left="3589" w:hanging="360"/>
+      </w:pPr>
+      <w:rPr>
+        <w:rFonts w:ascii="Symbol" w:hAnsi="Symbol" w:hint="default"/>
+      </w:rPr>
+    </w:lvl>
+    <w:lvl w:ilvl="4" w:tplc="040C0003" w:tentative="1">
+      <w:start w:val="1"/>
+      <w:numFmt w:val="bullet"/>
+      <w:lvlText w:val="o"/>
+      <w:lvlJc w:val="left"/>
+      <w:pPr>
+        <w:ind w:left="4309" w:hanging="360"/>
+      </w:pPr>
+      <w:rPr>
+        <w:rFonts w:ascii="Courier New" w:hAnsi="Courier New" w:cs="Courier New" w:hint="default"/>
+      </w:rPr>
+    </w:lvl>
+    <w:lvl w:ilvl="5" w:tplc="040C0005" w:tentative="1">
+      <w:start w:val="1"/>
+      <w:numFmt w:val="bullet"/>
+      <w:lvlText w:val=""/>
+      <w:lvlJc w:val="left"/>
+      <w:pPr>
+        <w:ind w:left="5029" w:hanging="360"/>
+      </w:pPr>
+      <w:rPr>
+        <w:rFonts w:ascii="Wingdings" w:hAnsi="Wingdings" w:hint="default"/>
+      </w:rPr>
+    </w:lvl>
+    <w:lvl w:ilvl="6" w:tplc="040C0001" w:tentative="1">
+      <w:start w:val="1"/>
+      <w:numFmt w:val="bullet"/>
+      <w:lvlText w:val=""/>
+      <w:lvlJc w:val="left"/>
+      <w:pPr>
+        <w:ind w:left="5749" w:hanging="360"/>
+      </w:pPr>
+      <w:rPr>
+        <w:rFonts w:ascii="Symbol" w:hAnsi="Symbol" w:hint="default"/>
+      </w:rPr>
+    </w:lvl>
+    <w:lvl w:ilvl="7" w:tplc="040C0003" w:tentative="1">
+      <w:start w:val="1"/>
+      <w:numFmt w:val="bullet"/>
+      <w:lvlText w:val="o"/>
+      <w:lvlJc w:val="left"/>
+      <w:pPr>
+        <w:ind w:left="6469" w:hanging="360"/>
+      </w:pPr>
+      <w:rPr>
+        <w:rFonts w:ascii="Courier New" w:hAnsi="Courier New" w:cs="Courier New" w:hint="default"/>
+      </w:rPr>
+    </w:lvl>
+    <w:lvl w:ilvl="8" w:tplc="040C0005" w:tentative="1">
+      <w:start w:val="1"/>
+      <w:numFmt w:val="bullet"/>
+      <w:lvlText w:val=""/>
+      <w:lvlJc w:val="left"/>
+      <w:pPr>
+        <w:ind w:left="7189" w:hanging="360"/>
+      </w:pPr>
+      <w:rPr>
+        <w:rFonts w:ascii="Wingdings" w:hAnsi="Wingdings" w:hint="default"/>
+      </w:rPr>
+    </w:lvl>
+  </w:abstractNum>
+  <w:abstractNum w:abstractNumId="12" w15:restartNumberingAfterBreak="0">
+    <w:nsid w:val="41C27500"/>
+    <w:multiLevelType w:val="hybridMultilevel"/>
+    <w:tmpl w:val="C89A6DF4"/>
+    <w:lvl w:ilvl="0" w:tplc="040C000F">
+      <w:start w:val="1"/>
+      <w:numFmt w:val="decimal"/>
+      <w:lvlText w:val="%1."/>
+      <w:lvlJc w:val="left"/>
+      <w:pPr>
+        <w:ind w:left="1069" w:hanging="360"/>
+      </w:pPr>
+    </w:lvl>
+    <w:lvl w:ilvl="1" w:tplc="040C0019" w:tentative="1">
+      <w:start w:val="1"/>
+      <w:numFmt w:val="lowerLetter"/>
+      <w:lvlText w:val="%2."/>
+      <w:lvlJc w:val="left"/>
+      <w:pPr>
+        <w:ind w:left="1789" w:hanging="360"/>
+      </w:pPr>
+    </w:lvl>
+    <w:lvl w:ilvl="2" w:tplc="040C001B" w:tentative="1">
+      <w:start w:val="1"/>
+      <w:numFmt w:val="lowerRoman"/>
+      <w:lvlText w:val="%3."/>
+      <w:lvlJc w:val="right"/>
+      <w:pPr>
+        <w:ind w:left="2509" w:hanging="180"/>
+      </w:pPr>
+    </w:lvl>
+    <w:lvl w:ilvl="3" w:tplc="040C000F" w:tentative="1">
+      <w:start w:val="1"/>
+      <w:numFmt w:val="decimal"/>
+      <w:lvlText w:val="%4."/>
+      <w:lvlJc w:val="left"/>
+      <w:pPr>
+        <w:ind w:left="3229" w:hanging="360"/>
+      </w:pPr>
+    </w:lvl>
+    <w:lvl w:ilvl="4" w:tplc="040C0019" w:tentative="1">
+      <w:start w:val="1"/>
+      <w:numFmt w:val="lowerLetter"/>
+      <w:lvlText w:val="%5."/>
+      <w:lvlJc w:val="left"/>
+      <w:pPr>
+        <w:ind w:left="3949" w:hanging="360"/>
+      </w:pPr>
+    </w:lvl>
+    <w:lvl w:ilvl="5" w:tplc="040C001B" w:tentative="1">
+      <w:start w:val="1"/>
+      <w:numFmt w:val="lowerRoman"/>
+      <w:lvlText w:val="%6."/>
+      <w:lvlJc w:val="right"/>
+      <w:pPr>
+        <w:ind w:left="4669" w:hanging="180"/>
+      </w:pPr>
+    </w:lvl>
+    <w:lvl w:ilvl="6" w:tplc="040C000F" w:tentative="1">
+      <w:start w:val="1"/>
+      <w:numFmt w:val="decimal"/>
+      <w:lvlText w:val="%7."/>
+      <w:lvlJc w:val="left"/>
+      <w:pPr>
+        <w:ind w:left="5389" w:hanging="360"/>
+      </w:pPr>
+    </w:lvl>
+    <w:lvl w:ilvl="7" w:tplc="040C0019" w:tentative="1">
+      <w:start w:val="1"/>
+      <w:numFmt w:val="lowerLetter"/>
+      <w:lvlText w:val="%8."/>
+      <w:lvlJc w:val="left"/>
+      <w:pPr>
+        <w:ind w:left="6109" w:hanging="360"/>
+      </w:pPr>
+    </w:lvl>
+    <w:lvl w:ilvl="8" w:tplc="040C001B" w:tentative="1">
+      <w:start w:val="1"/>
+      <w:numFmt w:val="lowerRoman"/>
+      <w:lvlText w:val="%9."/>
+      <w:lvlJc w:val="right"/>
+      <w:pPr>
+        <w:ind w:left="6829" w:hanging="180"/>
+      </w:pPr>
+    </w:lvl>
+  </w:abstractNum>
   <w:abstractNum w:abstractNumId="13" w15:restartNumberingAfterBreak="0">
-    <w:nsid w:val="7EC92E28"/>
+    <w:nsid w:val="42F31D90"/>
+    <w:multiLevelType w:val="hybridMultilevel"/>
+    <w:tmpl w:val="9C32A7B4"/>
+    <w:lvl w:ilvl="0" w:tplc="040C0001">
+      <w:start w:val="1"/>
+      <w:numFmt w:val="bullet"/>
+      <w:lvlText w:val=""/>
+      <w:lvlJc w:val="left"/>
+      <w:pPr>
+        <w:ind w:left="1069" w:hanging="360"/>
+      </w:pPr>
+      <w:rPr>
+        <w:rFonts w:ascii="Symbol" w:hAnsi="Symbol" w:hint="default"/>
+      </w:rPr>
+    </w:lvl>
+    <w:lvl w:ilvl="1" w:tplc="040C0003" w:tentative="1">
+      <w:start w:val="1"/>
+      <w:numFmt w:val="bullet"/>
+      <w:lvlText w:val="o"/>
+      <w:lvlJc w:val="left"/>
+      <w:pPr>
+        <w:ind w:left="1789" w:hanging="360"/>
+      </w:pPr>
+      <w:rPr>
+        <w:rFonts w:ascii="Courier New" w:hAnsi="Courier New" w:cs="Courier New" w:hint="default"/>
+      </w:rPr>
+    </w:lvl>
+    <w:lvl w:ilvl="2" w:tplc="040C0005" w:tentative="1">
+      <w:start w:val="1"/>
+      <w:numFmt w:val="bullet"/>
+      <w:lvlText w:val=""/>
+      <w:lvlJc w:val="left"/>
+      <w:pPr>
+        <w:ind w:left="2509" w:hanging="360"/>
+      </w:pPr>
+      <w:rPr>
+        <w:rFonts w:ascii="Wingdings" w:hAnsi="Wingdings" w:hint="default"/>
+      </w:rPr>
+    </w:lvl>
+    <w:lvl w:ilvl="3" w:tplc="040C0001" w:tentative="1">
+      <w:start w:val="1"/>
+      <w:numFmt w:val="bullet"/>
+      <w:lvlText w:val=""/>
+      <w:lvlJc w:val="left"/>
+      <w:pPr>
+        <w:ind w:left="3229" w:hanging="360"/>
+      </w:pPr>
+      <w:rPr>
+        <w:rFonts w:ascii="Symbol" w:hAnsi="Symbol" w:hint="default"/>
+      </w:rPr>
+    </w:lvl>
+    <w:lvl w:ilvl="4" w:tplc="040C0003" w:tentative="1">
+      <w:start w:val="1"/>
+      <w:numFmt w:val="bullet"/>
+      <w:lvlText w:val="o"/>
+      <w:lvlJc w:val="left"/>
+      <w:pPr>
+        <w:ind w:left="3949" w:hanging="360"/>
+      </w:pPr>
+      <w:rPr>
+        <w:rFonts w:ascii="Courier New" w:hAnsi="Courier New" w:cs="Courier New" w:hint="default"/>
+      </w:rPr>
+    </w:lvl>
+    <w:lvl w:ilvl="5" w:tplc="040C0005" w:tentative="1">
+      <w:start w:val="1"/>
+      <w:numFmt w:val="bullet"/>
+      <w:lvlText w:val=""/>
+      <w:lvlJc w:val="left"/>
+      <w:pPr>
+        <w:ind w:left="4669" w:hanging="360"/>
+      </w:pPr>
+      <w:rPr>
+        <w:rFonts w:ascii="Wingdings" w:hAnsi="Wingdings" w:hint="default"/>
+      </w:rPr>
+    </w:lvl>
+    <w:lvl w:ilvl="6" w:tplc="040C0001" w:tentative="1">
+      <w:start w:val="1"/>
+      <w:numFmt w:val="bullet"/>
+      <w:lvlText w:val=""/>
+      <w:lvlJc w:val="left"/>
+      <w:pPr>
+        <w:ind w:left="5389" w:hanging="360"/>
+      </w:pPr>
+      <w:rPr>
+        <w:rFonts w:ascii="Symbol" w:hAnsi="Symbol" w:hint="default"/>
+      </w:rPr>
+    </w:lvl>
+    <w:lvl w:ilvl="7" w:tplc="040C0003" w:tentative="1">
+      <w:start w:val="1"/>
+      <w:numFmt w:val="bullet"/>
+      <w:lvlText w:val="o"/>
+      <w:lvlJc w:val="left"/>
+      <w:pPr>
+        <w:ind w:left="6109" w:hanging="360"/>
+      </w:pPr>
+      <w:rPr>
+        <w:rFonts w:ascii="Courier New" w:hAnsi="Courier New" w:cs="Courier New" w:hint="default"/>
+      </w:rPr>
+    </w:lvl>
+    <w:lvl w:ilvl="8" w:tplc="040C0005" w:tentative="1">
+      <w:start w:val="1"/>
+      <w:numFmt w:val="bullet"/>
+      <w:lvlText w:val=""/>
+      <w:lvlJc w:val="left"/>
+      <w:pPr>
+        <w:ind w:left="6829" w:hanging="360"/>
+      </w:pPr>
+      <w:rPr>
+        <w:rFonts w:ascii="Wingdings" w:hAnsi="Wingdings" w:hint="default"/>
+      </w:rPr>
+    </w:lvl>
+  </w:abstractNum>
+  <w:abstractNum w:abstractNumId="14" w15:restartNumberingAfterBreak="0">
+    <w:nsid w:val="52960EFD"/>
     <w:multiLevelType w:val="multilevel"/>
-    <w:tmpl w:val="C4FEBB20"/>
+    <w:tmpl w:val="42040EBA"/>
+    <w:lvl w:ilvl="0">
+      <w:start w:val="1"/>
+      <w:numFmt w:val="decimal"/>
+      <w:lvlText w:val="%1."/>
+      <w:lvlJc w:val="left"/>
+      <w:pPr>
+        <w:tabs>
+          <w:tab w:val="num" w:pos="720"/>
+        </w:tabs>
+        <w:ind w:left="720" w:hanging="360"/>
+      </w:pPr>
+    </w:lvl>
+    <w:lvl w:ilvl="1" w:tentative="1">
+      <w:start w:val="1"/>
+      <w:numFmt w:val="decimal"/>
+      <w:lvlText w:val="%2."/>
+      <w:lvlJc w:val="left"/>
+      <w:pPr>
+        <w:tabs>
+          <w:tab w:val="num" w:pos="1440"/>
+        </w:tabs>
+        <w:ind w:left="1440" w:hanging="360"/>
+      </w:pPr>
+    </w:lvl>
+    <w:lvl w:ilvl="2" w:tentative="1">
+      <w:start w:val="1"/>
+      <w:numFmt w:val="decimal"/>
+      <w:lvlText w:val="%3."/>
+      <w:lvlJc w:val="left"/>
+      <w:pPr>
+        <w:tabs>
+          <w:tab w:val="num" w:pos="2160"/>
+        </w:tabs>
+        <w:ind w:left="2160" w:hanging="360"/>
+      </w:pPr>
+    </w:lvl>
+    <w:lvl w:ilvl="3" w:tentative="1">
+      <w:start w:val="1"/>
+      <w:numFmt w:val="decimal"/>
+      <w:lvlText w:val="%4."/>
+      <w:lvlJc w:val="left"/>
+      <w:pPr>
+        <w:tabs>
+          <w:tab w:val="num" w:pos="2880"/>
+        </w:tabs>
+        <w:ind w:left="2880" w:hanging="360"/>
+      </w:pPr>
+    </w:lvl>
+    <w:lvl w:ilvl="4" w:tentative="1">
+      <w:start w:val="1"/>
+      <w:numFmt w:val="decimal"/>
+      <w:lvlText w:val="%5."/>
+      <w:lvlJc w:val="left"/>
+      <w:pPr>
+        <w:tabs>
+          <w:tab w:val="num" w:pos="3600"/>
+        </w:tabs>
+        <w:ind w:left="3600" w:hanging="360"/>
+      </w:pPr>
+    </w:lvl>
+    <w:lvl w:ilvl="5" w:tentative="1">
+      <w:start w:val="1"/>
+      <w:numFmt w:val="decimal"/>
+      <w:lvlText w:val="%6."/>
+      <w:lvlJc w:val="left"/>
+      <w:pPr>
+        <w:tabs>
+          <w:tab w:val="num" w:pos="4320"/>
+        </w:tabs>
+        <w:ind w:left="4320" w:hanging="360"/>
+      </w:pPr>
+    </w:lvl>
+    <w:lvl w:ilvl="6" w:tentative="1">
+      <w:start w:val="1"/>
+      <w:numFmt w:val="decimal"/>
+      <w:lvlText w:val="%7."/>
+      <w:lvlJc w:val="left"/>
+      <w:pPr>
+        <w:tabs>
+          <w:tab w:val="num" w:pos="5040"/>
+        </w:tabs>
+        <w:ind w:left="5040" w:hanging="360"/>
+      </w:pPr>
+    </w:lvl>
+    <w:lvl w:ilvl="7" w:tentative="1">
+      <w:start w:val="1"/>
+      <w:numFmt w:val="decimal"/>
+      <w:lvlText w:val="%8."/>
+      <w:lvlJc w:val="left"/>
+      <w:pPr>
+        <w:tabs>
+          <w:tab w:val="num" w:pos="5760"/>
+        </w:tabs>
+        <w:ind w:left="5760" w:hanging="360"/>
+      </w:pPr>
+    </w:lvl>
+    <w:lvl w:ilvl="8" w:tentative="1">
+      <w:start w:val="1"/>
+      <w:numFmt w:val="decimal"/>
+      <w:lvlText w:val="%9."/>
+      <w:lvlJc w:val="left"/>
+      <w:pPr>
+        <w:tabs>
+          <w:tab w:val="num" w:pos="6480"/>
+        </w:tabs>
+        <w:ind w:left="6480" w:hanging="360"/>
+      </w:pPr>
+    </w:lvl>
+  </w:abstractNum>
+  <w:abstractNum w:abstractNumId="15" w15:restartNumberingAfterBreak="0">
+    <w:nsid w:val="53C6146A"/>
+    <w:multiLevelType w:val="hybridMultilevel"/>
+    <w:tmpl w:val="A1F00862"/>
+    <w:lvl w:ilvl="0" w:tplc="3D5C73B6">
+      <w:start w:val="1"/>
+      <w:numFmt w:val="bullet"/>
+      <w:lvlText w:val=""/>
+      <w:lvlJc w:val="left"/>
+      <w:pPr>
+        <w:ind w:left="1429" w:hanging="360"/>
+      </w:pPr>
+      <w:rPr>
+        <w:rFonts w:ascii="Symbol" w:hAnsi="Symbol" w:hint="default"/>
+        <w:color w:val="auto"/>
+      </w:rPr>
+    </w:lvl>
+    <w:lvl w:ilvl="1" w:tplc="040C0003" w:tentative="1">
+      <w:start w:val="1"/>
+      <w:numFmt w:val="bullet"/>
+      <w:lvlText w:val="o"/>
+      <w:lvlJc w:val="left"/>
+      <w:pPr>
+        <w:ind w:left="1440" w:hanging="360"/>
+      </w:pPr>
+      <w:rPr>
+        <w:rFonts w:ascii="Courier New" w:hAnsi="Courier New" w:cs="Courier New" w:hint="default"/>
+      </w:rPr>
+    </w:lvl>
+    <w:lvl w:ilvl="2" w:tplc="040C0005" w:tentative="1">
+      <w:start w:val="1"/>
+      <w:numFmt w:val="bullet"/>
+      <w:lvlText w:val=""/>
+      <w:lvlJc w:val="left"/>
+      <w:pPr>
+        <w:ind w:left="2160" w:hanging="360"/>
+      </w:pPr>
+      <w:rPr>
+        <w:rFonts w:ascii="Wingdings" w:hAnsi="Wingdings" w:hint="default"/>
+      </w:rPr>
+    </w:lvl>
+    <w:lvl w:ilvl="3" w:tplc="040C0001" w:tentative="1">
+      <w:start w:val="1"/>
+      <w:numFmt w:val="bullet"/>
+      <w:lvlText w:val=""/>
+      <w:lvlJc w:val="left"/>
+      <w:pPr>
+        <w:ind w:left="2880" w:hanging="360"/>
+      </w:pPr>
+      <w:rPr>
+        <w:rFonts w:ascii="Symbol" w:hAnsi="Symbol" w:hint="default"/>
+      </w:rPr>
+    </w:lvl>
+    <w:lvl w:ilvl="4" w:tplc="040C0003" w:tentative="1">
+      <w:start w:val="1"/>
+      <w:numFmt w:val="bullet"/>
+      <w:lvlText w:val="o"/>
+      <w:lvlJc w:val="left"/>
+      <w:pPr>
+        <w:ind w:left="3600" w:hanging="360"/>
+      </w:pPr>
+      <w:rPr>
+        <w:rFonts w:ascii="Courier New" w:hAnsi="Courier New" w:cs="Courier New" w:hint="default"/>
+      </w:rPr>
+    </w:lvl>
+    <w:lvl w:ilvl="5" w:tplc="040C0005" w:tentative="1">
+      <w:start w:val="1"/>
+      <w:numFmt w:val="bullet"/>
+      <w:lvlText w:val=""/>
+      <w:lvlJc w:val="left"/>
+      <w:pPr>
+        <w:ind w:left="4320" w:hanging="360"/>
+      </w:pPr>
+      <w:rPr>
+        <w:rFonts w:ascii="Wingdings" w:hAnsi="Wingdings" w:hint="default"/>
+      </w:rPr>
+    </w:lvl>
+    <w:lvl w:ilvl="6" w:tplc="040C0001" w:tentative="1">
+      <w:start w:val="1"/>
+      <w:numFmt w:val="bullet"/>
+      <w:lvlText w:val=""/>
+      <w:lvlJc w:val="left"/>
+      <w:pPr>
+        <w:ind w:left="5040" w:hanging="360"/>
+      </w:pPr>
+      <w:rPr>
+        <w:rFonts w:ascii="Symbol" w:hAnsi="Symbol" w:hint="default"/>
+      </w:rPr>
+    </w:lvl>
+    <w:lvl w:ilvl="7" w:tplc="040C0003" w:tentative="1">
+      <w:start w:val="1"/>
+      <w:numFmt w:val="bullet"/>
+      <w:lvlText w:val="o"/>
+      <w:lvlJc w:val="left"/>
+      <w:pPr>
+        <w:ind w:left="5760" w:hanging="360"/>
+      </w:pPr>
+      <w:rPr>
+        <w:rFonts w:ascii="Courier New" w:hAnsi="Courier New" w:cs="Courier New" w:hint="default"/>
+      </w:rPr>
+    </w:lvl>
+    <w:lvl w:ilvl="8" w:tplc="040C0005" w:tentative="1">
+      <w:start w:val="1"/>
+      <w:numFmt w:val="bullet"/>
+      <w:lvlText w:val=""/>
+      <w:lvlJc w:val="left"/>
+      <w:pPr>
+        <w:ind w:left="6480" w:hanging="360"/>
+      </w:pPr>
+      <w:rPr>
+        <w:rFonts w:ascii="Wingdings" w:hAnsi="Wingdings" w:hint="default"/>
+      </w:rPr>
+    </w:lvl>
+  </w:abstractNum>
+  <w:abstractNum w:abstractNumId="16" w15:restartNumberingAfterBreak="0">
+    <w:nsid w:val="5ADD1886"/>
+    <w:multiLevelType w:val="multilevel"/>
+    <w:tmpl w:val="04A8E892"/>
     <w:lvl w:ilvl="0">
       <w:start w:val="1"/>
       <w:numFmt w:val="bullet"/>
@@ -15130,38 +17517,560 @@
       </w:rPr>
     </w:lvl>
   </w:abstractNum>
+  <w:abstractNum w:abstractNumId="17" w15:restartNumberingAfterBreak="0">
+    <w:nsid w:val="72BE3187"/>
+    <w:multiLevelType w:val="multilevel"/>
+    <w:tmpl w:val="B6487812"/>
+    <w:lvl w:ilvl="0">
+      <w:start w:val="1"/>
+      <w:numFmt w:val="bullet"/>
+      <w:lvlText w:val=""/>
+      <w:lvlJc w:val="left"/>
+      <w:pPr>
+        <w:ind w:left="1429" w:hanging="360"/>
+      </w:pPr>
+      <w:rPr>
+        <w:rFonts w:ascii="Symbol" w:hAnsi="Symbol" w:hint="default"/>
+      </w:rPr>
+    </w:lvl>
+    <w:lvl w:ilvl="1">
+      <w:numFmt w:val="bullet"/>
+      <w:lvlText w:val="•"/>
+      <w:lvlJc w:val="left"/>
+      <w:pPr>
+        <w:ind w:left="2149" w:hanging="360"/>
+      </w:pPr>
+      <w:rPr>
+        <w:rFonts w:ascii="Open Sans" w:eastAsia="Source Han Sans CN Regular" w:hAnsi="Open Sans" w:cs="Open Sans" w:hint="default"/>
+      </w:rPr>
+    </w:lvl>
+    <w:lvl w:ilvl="2" w:tentative="1">
+      <w:start w:val="1"/>
+      <w:numFmt w:val="bullet"/>
+      <w:lvlText w:val=""/>
+      <w:lvlJc w:val="left"/>
+      <w:pPr>
+        <w:ind w:left="2869" w:hanging="360"/>
+      </w:pPr>
+      <w:rPr>
+        <w:rFonts w:ascii="Wingdings" w:hAnsi="Wingdings" w:hint="default"/>
+      </w:rPr>
+    </w:lvl>
+    <w:lvl w:ilvl="3" w:tentative="1">
+      <w:start w:val="1"/>
+      <w:numFmt w:val="bullet"/>
+      <w:lvlText w:val=""/>
+      <w:lvlJc w:val="left"/>
+      <w:pPr>
+        <w:ind w:left="3589" w:hanging="360"/>
+      </w:pPr>
+      <w:rPr>
+        <w:rFonts w:ascii="Symbol" w:hAnsi="Symbol" w:hint="default"/>
+      </w:rPr>
+    </w:lvl>
+    <w:lvl w:ilvl="4" w:tentative="1">
+      <w:start w:val="1"/>
+      <w:numFmt w:val="bullet"/>
+      <w:lvlText w:val="o"/>
+      <w:lvlJc w:val="left"/>
+      <w:pPr>
+        <w:ind w:left="4309" w:hanging="360"/>
+      </w:pPr>
+      <w:rPr>
+        <w:rFonts w:ascii="Courier New" w:hAnsi="Courier New" w:cs="Courier New" w:hint="default"/>
+      </w:rPr>
+    </w:lvl>
+    <w:lvl w:ilvl="5" w:tentative="1">
+      <w:start w:val="1"/>
+      <w:numFmt w:val="bullet"/>
+      <w:lvlText w:val=""/>
+      <w:lvlJc w:val="left"/>
+      <w:pPr>
+        <w:ind w:left="5029" w:hanging="360"/>
+      </w:pPr>
+      <w:rPr>
+        <w:rFonts w:ascii="Wingdings" w:hAnsi="Wingdings" w:hint="default"/>
+      </w:rPr>
+    </w:lvl>
+    <w:lvl w:ilvl="6" w:tentative="1">
+      <w:start w:val="1"/>
+      <w:numFmt w:val="bullet"/>
+      <w:lvlText w:val=""/>
+      <w:lvlJc w:val="left"/>
+      <w:pPr>
+        <w:ind w:left="5749" w:hanging="360"/>
+      </w:pPr>
+      <w:rPr>
+        <w:rFonts w:ascii="Symbol" w:hAnsi="Symbol" w:hint="default"/>
+      </w:rPr>
+    </w:lvl>
+    <w:lvl w:ilvl="7" w:tentative="1">
+      <w:start w:val="1"/>
+      <w:numFmt w:val="bullet"/>
+      <w:lvlText w:val="o"/>
+      <w:lvlJc w:val="left"/>
+      <w:pPr>
+        <w:ind w:left="6469" w:hanging="360"/>
+      </w:pPr>
+      <w:rPr>
+        <w:rFonts w:ascii="Courier New" w:hAnsi="Courier New" w:cs="Courier New" w:hint="default"/>
+      </w:rPr>
+    </w:lvl>
+    <w:lvl w:ilvl="8" w:tentative="1">
+      <w:start w:val="1"/>
+      <w:numFmt w:val="bullet"/>
+      <w:lvlText w:val=""/>
+      <w:lvlJc w:val="left"/>
+      <w:pPr>
+        <w:ind w:left="7189" w:hanging="360"/>
+      </w:pPr>
+      <w:rPr>
+        <w:rFonts w:ascii="Wingdings" w:hAnsi="Wingdings" w:hint="default"/>
+      </w:rPr>
+    </w:lvl>
+  </w:abstractNum>
+  <w:abstractNum w:abstractNumId="18" w15:restartNumberingAfterBreak="0">
+    <w:nsid w:val="72EC0A50"/>
+    <w:multiLevelType w:val="multilevel"/>
+    <w:tmpl w:val="B6487812"/>
+    <w:lvl w:ilvl="0">
+      <w:start w:val="1"/>
+      <w:numFmt w:val="bullet"/>
+      <w:lvlText w:val=""/>
+      <w:lvlJc w:val="left"/>
+      <w:pPr>
+        <w:ind w:left="1429" w:hanging="360"/>
+      </w:pPr>
+      <w:rPr>
+        <w:rFonts w:ascii="Symbol" w:hAnsi="Symbol" w:hint="default"/>
+      </w:rPr>
+    </w:lvl>
+    <w:lvl w:ilvl="1">
+      <w:numFmt w:val="bullet"/>
+      <w:lvlText w:val="•"/>
+      <w:lvlJc w:val="left"/>
+      <w:pPr>
+        <w:ind w:left="2149" w:hanging="360"/>
+      </w:pPr>
+      <w:rPr>
+        <w:rFonts w:ascii="Open Sans" w:eastAsia="Source Han Sans CN Regular" w:hAnsi="Open Sans" w:cs="Open Sans" w:hint="default"/>
+      </w:rPr>
+    </w:lvl>
+    <w:lvl w:ilvl="2" w:tentative="1">
+      <w:start w:val="1"/>
+      <w:numFmt w:val="bullet"/>
+      <w:lvlText w:val=""/>
+      <w:lvlJc w:val="left"/>
+      <w:pPr>
+        <w:ind w:left="2869" w:hanging="360"/>
+      </w:pPr>
+      <w:rPr>
+        <w:rFonts w:ascii="Wingdings" w:hAnsi="Wingdings" w:hint="default"/>
+      </w:rPr>
+    </w:lvl>
+    <w:lvl w:ilvl="3" w:tentative="1">
+      <w:start w:val="1"/>
+      <w:numFmt w:val="bullet"/>
+      <w:lvlText w:val=""/>
+      <w:lvlJc w:val="left"/>
+      <w:pPr>
+        <w:ind w:left="3589" w:hanging="360"/>
+      </w:pPr>
+      <w:rPr>
+        <w:rFonts w:ascii="Symbol" w:hAnsi="Symbol" w:hint="default"/>
+      </w:rPr>
+    </w:lvl>
+    <w:lvl w:ilvl="4" w:tentative="1">
+      <w:start w:val="1"/>
+      <w:numFmt w:val="bullet"/>
+      <w:lvlText w:val="o"/>
+      <w:lvlJc w:val="left"/>
+      <w:pPr>
+        <w:ind w:left="4309" w:hanging="360"/>
+      </w:pPr>
+      <w:rPr>
+        <w:rFonts w:ascii="Courier New" w:hAnsi="Courier New" w:cs="Courier New" w:hint="default"/>
+      </w:rPr>
+    </w:lvl>
+    <w:lvl w:ilvl="5" w:tentative="1">
+      <w:start w:val="1"/>
+      <w:numFmt w:val="bullet"/>
+      <w:lvlText w:val=""/>
+      <w:lvlJc w:val="left"/>
+      <w:pPr>
+        <w:ind w:left="5029" w:hanging="360"/>
+      </w:pPr>
+      <w:rPr>
+        <w:rFonts w:ascii="Wingdings" w:hAnsi="Wingdings" w:hint="default"/>
+      </w:rPr>
+    </w:lvl>
+    <w:lvl w:ilvl="6" w:tentative="1">
+      <w:start w:val="1"/>
+      <w:numFmt w:val="bullet"/>
+      <w:lvlText w:val=""/>
+      <w:lvlJc w:val="left"/>
+      <w:pPr>
+        <w:ind w:left="5749" w:hanging="360"/>
+      </w:pPr>
+      <w:rPr>
+        <w:rFonts w:ascii="Symbol" w:hAnsi="Symbol" w:hint="default"/>
+      </w:rPr>
+    </w:lvl>
+    <w:lvl w:ilvl="7" w:tentative="1">
+      <w:start w:val="1"/>
+      <w:numFmt w:val="bullet"/>
+      <w:lvlText w:val="o"/>
+      <w:lvlJc w:val="left"/>
+      <w:pPr>
+        <w:ind w:left="6469" w:hanging="360"/>
+      </w:pPr>
+      <w:rPr>
+        <w:rFonts w:ascii="Courier New" w:hAnsi="Courier New" w:cs="Courier New" w:hint="default"/>
+      </w:rPr>
+    </w:lvl>
+    <w:lvl w:ilvl="8" w:tentative="1">
+      <w:start w:val="1"/>
+      <w:numFmt w:val="bullet"/>
+      <w:lvlText w:val=""/>
+      <w:lvlJc w:val="left"/>
+      <w:pPr>
+        <w:ind w:left="7189" w:hanging="360"/>
+      </w:pPr>
+      <w:rPr>
+        <w:rFonts w:ascii="Wingdings" w:hAnsi="Wingdings" w:hint="default"/>
+      </w:rPr>
+    </w:lvl>
+  </w:abstractNum>
+  <w:abstractNum w:abstractNumId="19" w15:restartNumberingAfterBreak="0">
+    <w:nsid w:val="7BA23EA2"/>
+    <w:multiLevelType w:val="multilevel"/>
+    <w:tmpl w:val="30268F08"/>
+    <w:lvl w:ilvl="0">
+      <w:start w:val="1"/>
+      <w:numFmt w:val="bullet"/>
+      <w:lvlText w:val=""/>
+      <w:lvlJc w:val="left"/>
+      <w:pPr>
+        <w:tabs>
+          <w:tab w:val="num" w:pos="720"/>
+        </w:tabs>
+        <w:ind w:left="720" w:hanging="360"/>
+      </w:pPr>
+      <w:rPr>
+        <w:rFonts w:ascii="Symbol" w:hAnsi="Symbol" w:hint="default"/>
+        <w:sz w:val="20"/>
+      </w:rPr>
+    </w:lvl>
+    <w:lvl w:ilvl="1" w:tentative="1">
+      <w:start w:val="1"/>
+      <w:numFmt w:val="bullet"/>
+      <w:lvlText w:val=""/>
+      <w:lvlJc w:val="left"/>
+      <w:pPr>
+        <w:tabs>
+          <w:tab w:val="num" w:pos="1440"/>
+        </w:tabs>
+        <w:ind w:left="1440" w:hanging="360"/>
+      </w:pPr>
+      <w:rPr>
+        <w:rFonts w:ascii="Symbol" w:hAnsi="Symbol" w:hint="default"/>
+        <w:sz w:val="20"/>
+      </w:rPr>
+    </w:lvl>
+    <w:lvl w:ilvl="2" w:tentative="1">
+      <w:start w:val="1"/>
+      <w:numFmt w:val="bullet"/>
+      <w:lvlText w:val=""/>
+      <w:lvlJc w:val="left"/>
+      <w:pPr>
+        <w:tabs>
+          <w:tab w:val="num" w:pos="2160"/>
+        </w:tabs>
+        <w:ind w:left="2160" w:hanging="360"/>
+      </w:pPr>
+      <w:rPr>
+        <w:rFonts w:ascii="Symbol" w:hAnsi="Symbol" w:hint="default"/>
+        <w:sz w:val="20"/>
+      </w:rPr>
+    </w:lvl>
+    <w:lvl w:ilvl="3" w:tentative="1">
+      <w:start w:val="1"/>
+      <w:numFmt w:val="bullet"/>
+      <w:lvlText w:val=""/>
+      <w:lvlJc w:val="left"/>
+      <w:pPr>
+        <w:tabs>
+          <w:tab w:val="num" w:pos="2880"/>
+        </w:tabs>
+        <w:ind w:left="2880" w:hanging="360"/>
+      </w:pPr>
+      <w:rPr>
+        <w:rFonts w:ascii="Symbol" w:hAnsi="Symbol" w:hint="default"/>
+        <w:sz w:val="20"/>
+      </w:rPr>
+    </w:lvl>
+    <w:lvl w:ilvl="4" w:tentative="1">
+      <w:start w:val="1"/>
+      <w:numFmt w:val="bullet"/>
+      <w:lvlText w:val=""/>
+      <w:lvlJc w:val="left"/>
+      <w:pPr>
+        <w:tabs>
+          <w:tab w:val="num" w:pos="3600"/>
+        </w:tabs>
+        <w:ind w:left="3600" w:hanging="360"/>
+      </w:pPr>
+      <w:rPr>
+        <w:rFonts w:ascii="Symbol" w:hAnsi="Symbol" w:hint="default"/>
+        <w:sz w:val="20"/>
+      </w:rPr>
+    </w:lvl>
+    <w:lvl w:ilvl="5" w:tentative="1">
+      <w:start w:val="1"/>
+      <w:numFmt w:val="bullet"/>
+      <w:lvlText w:val=""/>
+      <w:lvlJc w:val="left"/>
+      <w:pPr>
+        <w:tabs>
+          <w:tab w:val="num" w:pos="4320"/>
+        </w:tabs>
+        <w:ind w:left="4320" w:hanging="360"/>
+      </w:pPr>
+      <w:rPr>
+        <w:rFonts w:ascii="Symbol" w:hAnsi="Symbol" w:hint="default"/>
+        <w:sz w:val="20"/>
+      </w:rPr>
+    </w:lvl>
+    <w:lvl w:ilvl="6" w:tentative="1">
+      <w:start w:val="1"/>
+      <w:numFmt w:val="bullet"/>
+      <w:lvlText w:val=""/>
+      <w:lvlJc w:val="left"/>
+      <w:pPr>
+        <w:tabs>
+          <w:tab w:val="num" w:pos="5040"/>
+        </w:tabs>
+        <w:ind w:left="5040" w:hanging="360"/>
+      </w:pPr>
+      <w:rPr>
+        <w:rFonts w:ascii="Symbol" w:hAnsi="Symbol" w:hint="default"/>
+        <w:sz w:val="20"/>
+      </w:rPr>
+    </w:lvl>
+    <w:lvl w:ilvl="7" w:tentative="1">
+      <w:start w:val="1"/>
+      <w:numFmt w:val="bullet"/>
+      <w:lvlText w:val=""/>
+      <w:lvlJc w:val="left"/>
+      <w:pPr>
+        <w:tabs>
+          <w:tab w:val="num" w:pos="5760"/>
+        </w:tabs>
+        <w:ind w:left="5760" w:hanging="360"/>
+      </w:pPr>
+      <w:rPr>
+        <w:rFonts w:ascii="Symbol" w:hAnsi="Symbol" w:hint="default"/>
+        <w:sz w:val="20"/>
+      </w:rPr>
+    </w:lvl>
+    <w:lvl w:ilvl="8" w:tentative="1">
+      <w:start w:val="1"/>
+      <w:numFmt w:val="bullet"/>
+      <w:lvlText w:val=""/>
+      <w:lvlJc w:val="left"/>
+      <w:pPr>
+        <w:tabs>
+          <w:tab w:val="num" w:pos="6480"/>
+        </w:tabs>
+        <w:ind w:left="6480" w:hanging="360"/>
+      </w:pPr>
+      <w:rPr>
+        <w:rFonts w:ascii="Symbol" w:hAnsi="Symbol" w:hint="default"/>
+        <w:sz w:val="20"/>
+      </w:rPr>
+    </w:lvl>
+  </w:abstractNum>
+  <w:abstractNum w:abstractNumId="20" w15:restartNumberingAfterBreak="0">
+    <w:nsid w:val="7EC92E28"/>
+    <w:multiLevelType w:val="multilevel"/>
+    <w:tmpl w:val="C4FEBB20"/>
+    <w:lvl w:ilvl="0">
+      <w:start w:val="1"/>
+      <w:numFmt w:val="bullet"/>
+      <w:lvlText w:val=""/>
+      <w:lvlJc w:val="left"/>
+      <w:pPr>
+        <w:tabs>
+          <w:tab w:val="num" w:pos="720"/>
+        </w:tabs>
+        <w:ind w:left="720" w:hanging="360"/>
+      </w:pPr>
+      <w:rPr>
+        <w:rFonts w:ascii="Symbol" w:hAnsi="Symbol" w:hint="default"/>
+        <w:sz w:val="20"/>
+      </w:rPr>
+    </w:lvl>
+    <w:lvl w:ilvl="1" w:tentative="1">
+      <w:start w:val="1"/>
+      <w:numFmt w:val="bullet"/>
+      <w:lvlText w:val=""/>
+      <w:lvlJc w:val="left"/>
+      <w:pPr>
+        <w:tabs>
+          <w:tab w:val="num" w:pos="1440"/>
+        </w:tabs>
+        <w:ind w:left="1440" w:hanging="360"/>
+      </w:pPr>
+      <w:rPr>
+        <w:rFonts w:ascii="Symbol" w:hAnsi="Symbol" w:hint="default"/>
+        <w:sz w:val="20"/>
+      </w:rPr>
+    </w:lvl>
+    <w:lvl w:ilvl="2" w:tentative="1">
+      <w:start w:val="1"/>
+      <w:numFmt w:val="bullet"/>
+      <w:lvlText w:val=""/>
+      <w:lvlJc w:val="left"/>
+      <w:pPr>
+        <w:tabs>
+          <w:tab w:val="num" w:pos="2160"/>
+        </w:tabs>
+        <w:ind w:left="2160" w:hanging="360"/>
+      </w:pPr>
+      <w:rPr>
+        <w:rFonts w:ascii="Symbol" w:hAnsi="Symbol" w:hint="default"/>
+        <w:sz w:val="20"/>
+      </w:rPr>
+    </w:lvl>
+    <w:lvl w:ilvl="3" w:tentative="1">
+      <w:start w:val="1"/>
+      <w:numFmt w:val="bullet"/>
+      <w:lvlText w:val=""/>
+      <w:lvlJc w:val="left"/>
+      <w:pPr>
+        <w:tabs>
+          <w:tab w:val="num" w:pos="2880"/>
+        </w:tabs>
+        <w:ind w:left="2880" w:hanging="360"/>
+      </w:pPr>
+      <w:rPr>
+        <w:rFonts w:ascii="Symbol" w:hAnsi="Symbol" w:hint="default"/>
+        <w:sz w:val="20"/>
+      </w:rPr>
+    </w:lvl>
+    <w:lvl w:ilvl="4" w:tentative="1">
+      <w:start w:val="1"/>
+      <w:numFmt w:val="bullet"/>
+      <w:lvlText w:val=""/>
+      <w:lvlJc w:val="left"/>
+      <w:pPr>
+        <w:tabs>
+          <w:tab w:val="num" w:pos="3600"/>
+        </w:tabs>
+        <w:ind w:left="3600" w:hanging="360"/>
+      </w:pPr>
+      <w:rPr>
+        <w:rFonts w:ascii="Symbol" w:hAnsi="Symbol" w:hint="default"/>
+        <w:sz w:val="20"/>
+      </w:rPr>
+    </w:lvl>
+    <w:lvl w:ilvl="5" w:tentative="1">
+      <w:start w:val="1"/>
+      <w:numFmt w:val="bullet"/>
+      <w:lvlText w:val=""/>
+      <w:lvlJc w:val="left"/>
+      <w:pPr>
+        <w:tabs>
+          <w:tab w:val="num" w:pos="4320"/>
+        </w:tabs>
+        <w:ind w:left="4320" w:hanging="360"/>
+      </w:pPr>
+      <w:rPr>
+        <w:rFonts w:ascii="Symbol" w:hAnsi="Symbol" w:hint="default"/>
+        <w:sz w:val="20"/>
+      </w:rPr>
+    </w:lvl>
+    <w:lvl w:ilvl="6" w:tentative="1">
+      <w:start w:val="1"/>
+      <w:numFmt w:val="bullet"/>
+      <w:lvlText w:val=""/>
+      <w:lvlJc w:val="left"/>
+      <w:pPr>
+        <w:tabs>
+          <w:tab w:val="num" w:pos="5040"/>
+        </w:tabs>
+        <w:ind w:left="5040" w:hanging="360"/>
+      </w:pPr>
+      <w:rPr>
+        <w:rFonts w:ascii="Symbol" w:hAnsi="Symbol" w:hint="default"/>
+        <w:sz w:val="20"/>
+      </w:rPr>
+    </w:lvl>
+    <w:lvl w:ilvl="7" w:tentative="1">
+      <w:start w:val="1"/>
+      <w:numFmt w:val="bullet"/>
+      <w:lvlText w:val=""/>
+      <w:lvlJc w:val="left"/>
+      <w:pPr>
+        <w:tabs>
+          <w:tab w:val="num" w:pos="5760"/>
+        </w:tabs>
+        <w:ind w:left="5760" w:hanging="360"/>
+      </w:pPr>
+      <w:rPr>
+        <w:rFonts w:ascii="Symbol" w:hAnsi="Symbol" w:hint="default"/>
+        <w:sz w:val="20"/>
+      </w:rPr>
+    </w:lvl>
+    <w:lvl w:ilvl="8" w:tentative="1">
+      <w:start w:val="1"/>
+      <w:numFmt w:val="bullet"/>
+      <w:lvlText w:val=""/>
+      <w:lvlJc w:val="left"/>
+      <w:pPr>
+        <w:tabs>
+          <w:tab w:val="num" w:pos="6480"/>
+        </w:tabs>
+        <w:ind w:left="6480" w:hanging="360"/>
+      </w:pPr>
+      <w:rPr>
+        <w:rFonts w:ascii="Symbol" w:hAnsi="Symbol" w:hint="default"/>
+        <w:sz w:val="20"/>
+      </w:rPr>
+    </w:lvl>
+  </w:abstractNum>
   <w:num w:numId="1">
     <w:abstractNumId w:val="0"/>
   </w:num>
   <w:num w:numId="2">
-    <w:abstractNumId w:val="6"/>
+    <w:abstractNumId w:val="8"/>
   </w:num>
   <w:num w:numId="3">
-    <w:abstractNumId w:val="11"/>
+    <w:abstractNumId w:val="18"/>
   </w:num>
   <w:num w:numId="4">
-    <w:abstractNumId w:val="10"/>
+    <w:abstractNumId w:val="17"/>
   </w:num>
   <w:num w:numId="5">
-    <w:abstractNumId w:val="8"/>
+    <w:abstractNumId w:val="12"/>
   </w:num>
   <w:num w:numId="6">
-    <w:abstractNumId w:val="12"/>
+    <w:abstractNumId w:val="19"/>
   </w:num>
   <w:num w:numId="7">
     <w:abstractNumId w:val="4"/>
   </w:num>
   <w:num w:numId="8">
+    <w:abstractNumId w:val="20"/>
+  </w:num>
+  <w:num w:numId="9">
     <w:abstractNumId w:val="13"/>
   </w:num>
-  <w:num w:numId="9">
-    <w:abstractNumId w:val="9"/>
-  </w:num>
   <w:num w:numId="10">
-    <w:abstractNumId w:val="5"/>
+    <w:abstractNumId w:val="7"/>
   </w:num>
   <w:num w:numId="11">
-    <w:abstractNumId w:val="7"/>
+    <w:abstractNumId w:val="11"/>
   </w:num>
   <w:num w:numId="12">
     <w:abstractNumId w:val="1"/>
@@ -15186,6 +18095,51 @@
   </w:num>
   <w:num w:numId="19">
     <w:abstractNumId w:val="0"/>
+  </w:num>
+  <w:num w:numId="20">
+    <w:abstractNumId w:val="0"/>
+  </w:num>
+  <w:num w:numId="21">
+    <w:abstractNumId w:val="10"/>
+  </w:num>
+  <w:num w:numId="22">
+    <w:abstractNumId w:val="5"/>
+  </w:num>
+  <w:num w:numId="23">
+    <w:abstractNumId w:val="14"/>
+  </w:num>
+  <w:num w:numId="24">
+    <w:abstractNumId w:val="6"/>
+  </w:num>
+  <w:num w:numId="25">
+    <w:abstractNumId w:val="16"/>
+  </w:num>
+  <w:num w:numId="26">
+    <w:abstractNumId w:val="9"/>
+  </w:num>
+  <w:num w:numId="27">
+    <w:abstractNumId w:val="0"/>
+  </w:num>
+  <w:num w:numId="28">
+    <w:abstractNumId w:val="0"/>
+  </w:num>
+  <w:num w:numId="29">
+    <w:abstractNumId w:val="0"/>
+  </w:num>
+  <w:num w:numId="30">
+    <w:abstractNumId w:val="0"/>
+  </w:num>
+  <w:num w:numId="31">
+    <w:abstractNumId w:val="0"/>
+  </w:num>
+  <w:num w:numId="32">
+    <w:abstractNumId w:val="0"/>
+  </w:num>
+  <w:num w:numId="33">
+    <w:abstractNumId w:val="0"/>
+  </w:num>
+  <w:num w:numId="34">
+    <w:abstractNumId w:val="15"/>
   </w:num>
   <w:numIdMacAtCleanup w:val="5"/>
 </w:numbering>

--- a/Livrables/DOCX/PDOCPizza_03_exploitation.docx
+++ b/Livrables/DOCX/PDOCPizza_03_exploitation.docx
@@ -1,6 +1,6 @@
 
 <file path=word/document.xml><?xml version="1.0" encoding="utf-8"?>
-<w:document xmlns:wpc="http://schemas.microsoft.com/office/word/2010/wordprocessingCanvas" xmlns:cx="http://schemas.microsoft.com/office/drawing/2014/chartex" xmlns:cx1="http://schemas.microsoft.com/office/drawing/2015/9/8/chartex" xmlns:cx2="http://schemas.microsoft.com/office/drawing/2015/10/21/chartex" xmlns:cx3="http://schemas.microsoft.com/office/drawing/2016/5/9/chartex" xmlns:cx4="http://schemas.microsoft.com/office/drawing/2016/5/10/chartex" xmlns:cx5="http://schemas.microsoft.com/office/drawing/2016/5/11/chartex" xmlns:cx6="http://schemas.microsoft.com/office/drawing/2016/5/12/chartex" xmlns:cx7="http://schemas.microsoft.com/office/drawing/2016/5/13/chartex" xmlns:cx8="http://schemas.microsoft.com/office/drawing/2016/5/14/chartex" xmlns:mc="http://schemas.openxmlformats.org/markup-compatibility/2006" xmlns:aink="http://schemas.microsoft.com/office/drawing/2016/ink" xmlns:am3d="http://schemas.microsoft.com/office/drawing/2017/model3d" xmlns:o="urn:schemas-microsoft-com:office:office" xmlns:r="http://schemas.openxmlformats.org/officeDocument/2006/relationships" xmlns:m="http://schemas.openxmlformats.org/officeDocument/2006/math" xmlns:v="urn:schemas-microsoft-com:vml" xmlns:wp14="http://schemas.microsoft.com/office/word/2010/wordprocessingDrawing" xmlns:wp="http://schemas.openxmlformats.org/drawingml/2006/wordprocessingDrawing" xmlns:w10="urn:schemas-microsoft-com:office:word" xmlns:w="http://schemas.openxmlformats.org/wordprocessingml/2006/main" xmlns:w14="http://schemas.microsoft.com/office/word/2010/wordml" xmlns:w15="http://schemas.microsoft.com/office/word/2012/wordml" xmlns:w16cex="http://schemas.microsoft.com/office/word/2018/wordml/cex" xmlns:w16cid="http://schemas.microsoft.com/office/word/2016/wordml/cid" xmlns:w16="http://schemas.microsoft.com/office/word/2018/wordml" xmlns:w16se="http://schemas.microsoft.com/office/word/2015/wordml/symex" xmlns:wpg="http://schemas.microsoft.com/office/word/2010/wordprocessingGroup" xmlns:wpi="http://schemas.microsoft.com/office/word/2010/wordprocessingInk" xmlns:wne="http://schemas.microsoft.com/office/word/2006/wordml" xmlns:wps="http://schemas.microsoft.com/office/word/2010/wordprocessingShape" mc:Ignorable="w14 w15 w16se w16cid w16 w16cex wp14">
+<w:document xmlns:wpc="http://schemas.microsoft.com/office/word/2010/wordprocessingCanvas" xmlns:cx="http://schemas.microsoft.com/office/drawing/2014/chartex" xmlns:cx1="http://schemas.microsoft.com/office/drawing/2015/9/8/chartex" xmlns:mc="http://schemas.openxmlformats.org/markup-compatibility/2006" xmlns:o="urn:schemas-microsoft-com:office:office" xmlns:r="http://schemas.openxmlformats.org/officeDocument/2006/relationships" xmlns:m="http://schemas.openxmlformats.org/officeDocument/2006/math" xmlns:v="urn:schemas-microsoft-com:vml" xmlns:wp14="http://schemas.microsoft.com/office/word/2010/wordprocessingDrawing" xmlns:wp="http://schemas.openxmlformats.org/drawingml/2006/wordprocessingDrawing" xmlns:w10="urn:schemas-microsoft-com:office:word" xmlns:w="http://schemas.openxmlformats.org/wordprocessingml/2006/main" xmlns:w14="http://schemas.microsoft.com/office/word/2010/wordml" xmlns:w15="http://schemas.microsoft.com/office/word/2012/wordml" xmlns:w16se="http://schemas.microsoft.com/office/word/2015/wordml/symex" xmlns:wpg="http://schemas.microsoft.com/office/word/2010/wordprocessingGroup" xmlns:wpi="http://schemas.microsoft.com/office/word/2010/wordprocessingInk" xmlns:wne="http://schemas.microsoft.com/office/word/2006/wordml" xmlns:wps="http://schemas.microsoft.com/office/word/2010/wordprocessingShape" mc:Ignorable="w14 w15 w16se wp14">
   <w:body>
     <w:tbl>
       <w:tblPr>
@@ -205,6 +205,7 @@
     <w:p>
       <w:pPr>
         <w:pStyle w:val="TitreTR"/>
+        <w:spacing w:after="120"/>
         <w:rPr>
           <w:lang w:val="fr-FR"/>
         </w:rPr>
@@ -216,6 +217,8 @@
         <w:lastRenderedPageBreak/>
         <w:t>Table des matières</w:t>
       </w:r>
+      <w:bookmarkStart w:id="0" w:name="_GoBack"/>
+      <w:bookmarkEnd w:id="0"/>
     </w:p>
     <w:p>
       <w:pPr>
@@ -225,7 +228,7 @@
           <w:b w:val="0"/>
           <w:noProof/>
           <w:kern w:val="0"/>
-          <w:sz w:val="24"/>
+          <w:szCs w:val="22"/>
           <w:lang w:val="fr-FR" w:eastAsia="fr-FR" w:bidi="ar-SA"/>
         </w:rPr>
       </w:pPr>
@@ -270,7 +273,7 @@
         <w:rPr>
           <w:noProof/>
         </w:rPr>
-        <w:instrText xml:space="preserve"> PAGEREF _Toc72364766 \h </w:instrText>
+        <w:instrText xml:space="preserve"> PAGEREF _Toc72426731 \h </w:instrText>
       </w:r>
       <w:r>
         <w:rPr>
@@ -287,7 +290,7 @@
         <w:rPr>
           <w:noProof/>
         </w:rPr>
-        <w:t>4</w:t>
+        <w:t>3</w:t>
       </w:r>
       <w:r>
         <w:rPr>
@@ -304,7 +307,7 @@
           <w:b w:val="0"/>
           <w:noProof/>
           <w:kern w:val="0"/>
-          <w:sz w:val="24"/>
+          <w:szCs w:val="22"/>
           <w:lang w:val="fr-FR" w:eastAsia="fr-FR" w:bidi="ar-SA"/>
         </w:rPr>
       </w:pPr>
@@ -331,7 +334,7 @@
         <w:rPr>
           <w:noProof/>
         </w:rPr>
-        <w:instrText xml:space="preserve"> PAGEREF _Toc72364767 \h </w:instrText>
+        <w:instrText xml:space="preserve"> PAGEREF _Toc72426732 \h </w:instrText>
       </w:r>
       <w:r>
         <w:rPr>
@@ -348,7 +351,7 @@
         <w:rPr>
           <w:noProof/>
         </w:rPr>
-        <w:t>5</w:t>
+        <w:t>4</w:t>
       </w:r>
       <w:r>
         <w:rPr>
@@ -364,7 +367,7 @@
           <w:rFonts w:asciiTheme="minorHAnsi" w:eastAsiaTheme="minorEastAsia" w:hAnsiTheme="minorHAnsi" w:cstheme="minorBidi"/>
           <w:noProof/>
           <w:kern w:val="0"/>
-          <w:sz w:val="24"/>
+          <w:szCs w:val="22"/>
           <w:lang w:val="fr-FR" w:eastAsia="fr-FR" w:bidi="ar-SA"/>
         </w:rPr>
       </w:pPr>
@@ -391,7 +394,7 @@
         <w:rPr>
           <w:noProof/>
         </w:rPr>
-        <w:instrText xml:space="preserve"> PAGEREF _Toc72364768 \h </w:instrText>
+        <w:instrText xml:space="preserve"> PAGEREF _Toc72426733 \h </w:instrText>
       </w:r>
       <w:r>
         <w:rPr>
@@ -408,7 +411,7 @@
         <w:rPr>
           <w:noProof/>
         </w:rPr>
-        <w:t>5</w:t>
+        <w:t>4</w:t>
       </w:r>
       <w:r>
         <w:rPr>
@@ -424,7 +427,7 @@
           <w:rFonts w:asciiTheme="minorHAnsi" w:eastAsiaTheme="minorEastAsia" w:hAnsiTheme="minorHAnsi" w:cstheme="minorBidi"/>
           <w:noProof/>
           <w:kern w:val="0"/>
-          <w:sz w:val="24"/>
+          <w:szCs w:val="22"/>
           <w:lang w:val="fr-FR" w:eastAsia="fr-FR" w:bidi="ar-SA"/>
         </w:rPr>
       </w:pPr>
@@ -451,7 +454,7 @@
         <w:rPr>
           <w:noProof/>
         </w:rPr>
-        <w:instrText xml:space="preserve"> PAGEREF _Toc72364769 \h </w:instrText>
+        <w:instrText xml:space="preserve"> PAGEREF _Toc72426734 \h </w:instrText>
       </w:r>
       <w:r>
         <w:rPr>
@@ -468,7 +471,7 @@
         <w:rPr>
           <w:noProof/>
         </w:rPr>
-        <w:t>5</w:t>
+        <w:t>4</w:t>
       </w:r>
       <w:r>
         <w:rPr>
@@ -485,7 +488,7 @@
           <w:b w:val="0"/>
           <w:noProof/>
           <w:kern w:val="0"/>
-          <w:sz w:val="24"/>
+          <w:szCs w:val="22"/>
           <w:lang w:val="fr-FR" w:eastAsia="fr-FR" w:bidi="ar-SA"/>
         </w:rPr>
       </w:pPr>
@@ -512,7 +515,7 @@
         <w:rPr>
           <w:noProof/>
         </w:rPr>
-        <w:instrText xml:space="preserve"> PAGEREF _Toc72364770 \h </w:instrText>
+        <w:instrText xml:space="preserve"> PAGEREF _Toc72426735 \h </w:instrText>
       </w:r>
       <w:r>
         <w:rPr>
@@ -529,7 +532,7 @@
         <w:rPr>
           <w:noProof/>
         </w:rPr>
-        <w:t>6</w:t>
+        <w:t>5</w:t>
       </w:r>
       <w:r>
         <w:rPr>
@@ -545,7 +548,7 @@
           <w:rFonts w:asciiTheme="minorHAnsi" w:eastAsiaTheme="minorEastAsia" w:hAnsiTheme="minorHAnsi" w:cstheme="minorBidi"/>
           <w:noProof/>
           <w:kern w:val="0"/>
-          <w:sz w:val="24"/>
+          <w:szCs w:val="22"/>
           <w:lang w:val="fr-FR" w:eastAsia="fr-FR" w:bidi="ar-SA"/>
         </w:rPr>
       </w:pPr>
@@ -572,7 +575,7 @@
         <w:rPr>
           <w:noProof/>
         </w:rPr>
-        <w:instrText xml:space="preserve"> PAGEREF _Toc72364771 \h </w:instrText>
+        <w:instrText xml:space="preserve"> PAGEREF _Toc72426736 \h </w:instrText>
       </w:r>
       <w:r>
         <w:rPr>
@@ -589,7 +592,7 @@
         <w:rPr>
           <w:noProof/>
         </w:rPr>
-        <w:t>6</w:t>
+        <w:t>5</w:t>
       </w:r>
       <w:r>
         <w:rPr>
@@ -606,13 +609,15 @@
           <w:i w:val="0"/>
           <w:noProof/>
           <w:kern w:val="0"/>
-          <w:sz w:val="24"/>
+          <w:sz w:val="22"/>
+          <w:szCs w:val="22"/>
           <w:lang w:val="fr-FR" w:eastAsia="fr-FR" w:bidi="ar-SA"/>
         </w:rPr>
       </w:pPr>
       <w:r>
         <w:rPr>
           <w:noProof/>
+          <w:lang w:val="fr-FR"/>
         </w:rPr>
         <w:t>3.1.1 - Serveur de base de données</w:t>
       </w:r>
@@ -632,7 +637,7 @@
         <w:rPr>
           <w:noProof/>
         </w:rPr>
-        <w:instrText xml:space="preserve"> PAGEREF _Toc72364772 \h </w:instrText>
+        <w:instrText xml:space="preserve"> PAGEREF _Toc72426737 \h </w:instrText>
       </w:r>
       <w:r>
         <w:rPr>
@@ -649,7 +654,7 @@
         <w:rPr>
           <w:noProof/>
         </w:rPr>
-        <w:t>6</w:t>
+        <w:t>5</w:t>
       </w:r>
       <w:r>
         <w:rPr>
@@ -666,13 +671,15 @@
           <w:i w:val="0"/>
           <w:noProof/>
           <w:kern w:val="0"/>
-          <w:sz w:val="24"/>
+          <w:sz w:val="22"/>
+          <w:szCs w:val="22"/>
           <w:lang w:val="fr-FR" w:eastAsia="fr-FR" w:bidi="ar-SA"/>
         </w:rPr>
       </w:pPr>
       <w:r>
         <w:rPr>
           <w:noProof/>
+          <w:lang w:val="fr-FR"/>
         </w:rPr>
         <w:t>3.1.2 - Serveur Web</w:t>
       </w:r>
@@ -692,7 +699,7 @@
         <w:rPr>
           <w:noProof/>
         </w:rPr>
-        <w:instrText xml:space="preserve"> PAGEREF _Toc72364773 \h </w:instrText>
+        <w:instrText xml:space="preserve"> PAGEREF _Toc72426738 \h </w:instrText>
       </w:r>
       <w:r>
         <w:rPr>
@@ -709,66 +716,7 @@
         <w:rPr>
           <w:noProof/>
         </w:rPr>
-        <w:t>6</w:t>
-      </w:r>
-      <w:r>
-        <w:rPr>
-          <w:noProof/>
-        </w:rPr>
-        <w:fldChar w:fldCharType="end"/>
-      </w:r>
-    </w:p>
-    <w:p>
-      <w:pPr>
-        <w:pStyle w:val="TM4"/>
-        <w:rPr>
-          <w:rFonts w:asciiTheme="minorHAnsi" w:eastAsiaTheme="minorEastAsia" w:hAnsiTheme="minorHAnsi" w:cstheme="minorBidi"/>
-          <w:noProof/>
-          <w:kern w:val="0"/>
-          <w:sz w:val="24"/>
-          <w:lang w:val="fr-FR" w:eastAsia="fr-FR" w:bidi="ar-SA"/>
-        </w:rPr>
-      </w:pPr>
-      <w:r>
-        <w:rPr>
-          <w:noProof/>
-        </w:rPr>
-        <w:t>3.1.2.1 - Caractéristiques techniques</w:t>
-      </w:r>
-      <w:r>
-        <w:rPr>
-          <w:noProof/>
-        </w:rPr>
-        <w:tab/>
-      </w:r>
-      <w:r>
-        <w:rPr>
-          <w:noProof/>
-        </w:rPr>
-        <w:fldChar w:fldCharType="begin"/>
-      </w:r>
-      <w:r>
-        <w:rPr>
-          <w:noProof/>
-        </w:rPr>
-        <w:instrText xml:space="preserve"> PAGEREF _Toc72364774 \h </w:instrText>
-      </w:r>
-      <w:r>
-        <w:rPr>
-          <w:noProof/>
-        </w:rPr>
-      </w:r>
-      <w:r>
-        <w:rPr>
-          <w:noProof/>
-        </w:rPr>
-        <w:fldChar w:fldCharType="separate"/>
-      </w:r>
-      <w:r>
-        <w:rPr>
-          <w:noProof/>
-        </w:rPr>
-        <w:t>6</w:t>
+        <w:t>5</w:t>
       </w:r>
       <w:r>
         <w:rPr>
@@ -785,13 +733,15 @@
           <w:i w:val="0"/>
           <w:noProof/>
           <w:kern w:val="0"/>
-          <w:sz w:val="24"/>
+          <w:sz w:val="22"/>
+          <w:szCs w:val="22"/>
           <w:lang w:val="fr-FR" w:eastAsia="fr-FR" w:bidi="ar-SA"/>
         </w:rPr>
       </w:pPr>
       <w:r>
         <w:rPr>
           <w:noProof/>
+          <w:lang w:val="fr-FR"/>
         </w:rPr>
         <w:t>3.1.3 - Serveur de Batch</w:t>
       </w:r>
@@ -811,7 +761,7 @@
         <w:rPr>
           <w:noProof/>
         </w:rPr>
-        <w:instrText xml:space="preserve"> PAGEREF _Toc72364775 \h </w:instrText>
+        <w:instrText xml:space="preserve"> PAGEREF _Toc72426739 \h </w:instrText>
       </w:r>
       <w:r>
         <w:rPr>
@@ -828,7 +778,7 @@
         <w:rPr>
           <w:noProof/>
         </w:rPr>
-        <w:t>6</w:t>
+        <w:t>5</w:t>
       </w:r>
       <w:r>
         <w:rPr>
@@ -845,13 +795,15 @@
           <w:i w:val="0"/>
           <w:noProof/>
           <w:kern w:val="0"/>
-          <w:sz w:val="24"/>
+          <w:sz w:val="22"/>
+          <w:szCs w:val="22"/>
           <w:lang w:val="fr-FR" w:eastAsia="fr-FR" w:bidi="ar-SA"/>
         </w:rPr>
       </w:pPr>
       <w:r>
         <w:rPr>
           <w:noProof/>
+          <w:lang w:val="fr-FR"/>
         </w:rPr>
         <w:t>3.1.4 - Serveur de Fichiers</w:t>
       </w:r>
@@ -871,7 +823,7 @@
         <w:rPr>
           <w:noProof/>
         </w:rPr>
-        <w:instrText xml:space="preserve"> PAGEREF _Toc72364776 \h </w:instrText>
+        <w:instrText xml:space="preserve"> PAGEREF _Toc72426740 \h </w:instrText>
       </w:r>
       <w:r>
         <w:rPr>
@@ -888,127 +840,127 @@
         <w:rPr>
           <w:noProof/>
         </w:rPr>
+        <w:t>5</w:t>
+      </w:r>
+      <w:r>
+        <w:rPr>
+          <w:noProof/>
+        </w:rPr>
+        <w:fldChar w:fldCharType="end"/>
+      </w:r>
+    </w:p>
+    <w:p>
+      <w:pPr>
+        <w:pStyle w:val="TM2"/>
+        <w:rPr>
+          <w:rFonts w:asciiTheme="minorHAnsi" w:eastAsiaTheme="minorEastAsia" w:hAnsiTheme="minorHAnsi" w:cstheme="minorBidi"/>
+          <w:noProof/>
+          <w:kern w:val="0"/>
+          <w:szCs w:val="22"/>
+          <w:lang w:val="fr-FR" w:eastAsia="fr-FR" w:bidi="ar-SA"/>
+        </w:rPr>
+      </w:pPr>
+      <w:r>
+        <w:rPr>
+          <w:noProof/>
+          <w:lang w:val="fr-FR"/>
+        </w:rPr>
+        <w:t>3.2 - Bases de données</w:t>
+      </w:r>
+      <w:r>
+        <w:rPr>
+          <w:noProof/>
+        </w:rPr>
+        <w:tab/>
+      </w:r>
+      <w:r>
+        <w:rPr>
+          <w:noProof/>
+        </w:rPr>
+        <w:fldChar w:fldCharType="begin"/>
+      </w:r>
+      <w:r>
+        <w:rPr>
+          <w:noProof/>
+        </w:rPr>
+        <w:instrText xml:space="preserve"> PAGEREF _Toc72426741 \h </w:instrText>
+      </w:r>
+      <w:r>
+        <w:rPr>
+          <w:noProof/>
+        </w:rPr>
+      </w:r>
+      <w:r>
+        <w:rPr>
+          <w:noProof/>
+        </w:rPr>
+        <w:fldChar w:fldCharType="separate"/>
+      </w:r>
+      <w:r>
+        <w:rPr>
+          <w:noProof/>
+        </w:rPr>
+        <w:t>5</w:t>
+      </w:r>
+      <w:r>
+        <w:rPr>
+          <w:noProof/>
+        </w:rPr>
+        <w:fldChar w:fldCharType="end"/>
+      </w:r>
+    </w:p>
+    <w:p>
+      <w:pPr>
+        <w:pStyle w:val="TM2"/>
+        <w:rPr>
+          <w:rFonts w:asciiTheme="minorHAnsi" w:eastAsiaTheme="minorEastAsia" w:hAnsiTheme="minorHAnsi" w:cstheme="minorBidi"/>
+          <w:noProof/>
+          <w:kern w:val="0"/>
+          <w:szCs w:val="22"/>
+          <w:lang w:val="fr-FR" w:eastAsia="fr-FR" w:bidi="ar-SA"/>
+        </w:rPr>
+      </w:pPr>
+      <w:r>
+        <w:rPr>
+          <w:noProof/>
+          <w:lang w:val="fr-FR"/>
+        </w:rPr>
+        <w:t>3.3 - Web-services</w:t>
+      </w:r>
+      <w:r>
+        <w:rPr>
+          <w:noProof/>
+        </w:rPr>
+        <w:tab/>
+      </w:r>
+      <w:r>
+        <w:rPr>
+          <w:noProof/>
+        </w:rPr>
+        <w:fldChar w:fldCharType="begin"/>
+      </w:r>
+      <w:r>
+        <w:rPr>
+          <w:noProof/>
+        </w:rPr>
+        <w:instrText xml:space="preserve"> PAGEREF _Toc72426742 \h </w:instrText>
+      </w:r>
+      <w:r>
+        <w:rPr>
+          <w:noProof/>
+        </w:rPr>
+      </w:r>
+      <w:r>
+        <w:rPr>
+          <w:noProof/>
+        </w:rPr>
+        <w:fldChar w:fldCharType="separate"/>
+      </w:r>
+      <w:r>
+        <w:rPr>
+          <w:noProof/>
+        </w:rPr>
         <w:t>6</w:t>
-      </w:r>
-      <w:r>
-        <w:rPr>
-          <w:noProof/>
-        </w:rPr>
-        <w:fldChar w:fldCharType="end"/>
-      </w:r>
-    </w:p>
-    <w:p>
-      <w:pPr>
-        <w:pStyle w:val="TM2"/>
-        <w:rPr>
-          <w:rFonts w:asciiTheme="minorHAnsi" w:eastAsiaTheme="minorEastAsia" w:hAnsiTheme="minorHAnsi" w:cstheme="minorBidi"/>
-          <w:noProof/>
-          <w:kern w:val="0"/>
-          <w:sz w:val="24"/>
-          <w:lang w:val="fr-FR" w:eastAsia="fr-FR" w:bidi="ar-SA"/>
-        </w:rPr>
-      </w:pPr>
-      <w:r>
-        <w:rPr>
-          <w:noProof/>
-          <w:lang w:val="fr-FR"/>
-        </w:rPr>
-        <w:t>3.2 - Bases de données</w:t>
-      </w:r>
-      <w:r>
-        <w:rPr>
-          <w:noProof/>
-        </w:rPr>
-        <w:tab/>
-      </w:r>
-      <w:r>
-        <w:rPr>
-          <w:noProof/>
-        </w:rPr>
-        <w:fldChar w:fldCharType="begin"/>
-      </w:r>
-      <w:r>
-        <w:rPr>
-          <w:noProof/>
-        </w:rPr>
-        <w:instrText xml:space="preserve"> PAGEREF _Toc72364777 \h </w:instrText>
-      </w:r>
-      <w:r>
-        <w:rPr>
-          <w:noProof/>
-        </w:rPr>
-      </w:r>
-      <w:r>
-        <w:rPr>
-          <w:noProof/>
-        </w:rPr>
-        <w:fldChar w:fldCharType="separate"/>
-      </w:r>
-      <w:r>
-        <w:rPr>
-          <w:noProof/>
-        </w:rPr>
-        <w:t>7</w:t>
-      </w:r>
-      <w:r>
-        <w:rPr>
-          <w:noProof/>
-        </w:rPr>
-        <w:fldChar w:fldCharType="end"/>
-      </w:r>
-    </w:p>
-    <w:p>
-      <w:pPr>
-        <w:pStyle w:val="TM2"/>
-        <w:rPr>
-          <w:rFonts w:asciiTheme="minorHAnsi" w:eastAsiaTheme="minorEastAsia" w:hAnsiTheme="minorHAnsi" w:cstheme="minorBidi"/>
-          <w:noProof/>
-          <w:kern w:val="0"/>
-          <w:sz w:val="24"/>
-          <w:lang w:val="fr-FR" w:eastAsia="fr-FR" w:bidi="ar-SA"/>
-        </w:rPr>
-      </w:pPr>
-      <w:r>
-        <w:rPr>
-          <w:noProof/>
-          <w:lang w:val="fr-FR"/>
-        </w:rPr>
-        <w:t>3.3 - Web-services</w:t>
-      </w:r>
-      <w:r>
-        <w:rPr>
-          <w:noProof/>
-        </w:rPr>
-        <w:tab/>
-      </w:r>
-      <w:r>
-        <w:rPr>
-          <w:noProof/>
-        </w:rPr>
-        <w:fldChar w:fldCharType="begin"/>
-      </w:r>
-      <w:r>
-        <w:rPr>
-          <w:noProof/>
-        </w:rPr>
-        <w:instrText xml:space="preserve"> PAGEREF _Toc72364778 \h </w:instrText>
-      </w:r>
-      <w:r>
-        <w:rPr>
-          <w:noProof/>
-        </w:rPr>
-      </w:r>
-      <w:r>
-        <w:rPr>
-          <w:noProof/>
-        </w:rPr>
-        <w:fldChar w:fldCharType="separate"/>
-      </w:r>
-      <w:r>
-        <w:rPr>
-          <w:noProof/>
-        </w:rPr>
-        <w:t>7</w:t>
       </w:r>
       <w:r>
         <w:rPr>
@@ -1025,7 +977,8 @@
           <w:i w:val="0"/>
           <w:noProof/>
           <w:kern w:val="0"/>
-          <w:sz w:val="24"/>
+          <w:sz w:val="22"/>
+          <w:szCs w:val="22"/>
           <w:lang w:val="fr-FR" w:eastAsia="fr-FR" w:bidi="ar-SA"/>
         </w:rPr>
       </w:pPr>
@@ -1052,7 +1005,7 @@
         <w:rPr>
           <w:noProof/>
         </w:rPr>
-        <w:instrText xml:space="preserve"> PAGEREF _Toc72364779 \h </w:instrText>
+        <w:instrText xml:space="preserve"> PAGEREF _Toc72426743 \h </w:instrText>
       </w:r>
       <w:r>
         <w:rPr>
@@ -1069,7 +1022,7 @@
         <w:rPr>
           <w:noProof/>
         </w:rPr>
-        <w:t>7</w:t>
+        <w:t>6</w:t>
       </w:r>
       <w:r>
         <w:rPr>
@@ -1086,7 +1039,8 @@
           <w:i w:val="0"/>
           <w:noProof/>
           <w:kern w:val="0"/>
-          <w:sz w:val="24"/>
+          <w:sz w:val="22"/>
+          <w:szCs w:val="22"/>
           <w:lang w:val="fr-FR" w:eastAsia="fr-FR" w:bidi="ar-SA"/>
         </w:rPr>
       </w:pPr>
@@ -1113,7 +1067,7 @@
         <w:rPr>
           <w:noProof/>
         </w:rPr>
-        <w:instrText xml:space="preserve"> PAGEREF _Toc72364780 \h </w:instrText>
+        <w:instrText xml:space="preserve"> PAGEREF _Toc72426744 \h </w:instrText>
       </w:r>
       <w:r>
         <w:rPr>
@@ -1130,7 +1084,7 @@
         <w:rPr>
           <w:noProof/>
         </w:rPr>
-        <w:t>7</w:t>
+        <w:t>6</w:t>
       </w:r>
       <w:r>
         <w:rPr>
@@ -1147,7 +1101,8 @@
           <w:i w:val="0"/>
           <w:noProof/>
           <w:kern w:val="0"/>
-          <w:sz w:val="24"/>
+          <w:sz w:val="22"/>
+          <w:szCs w:val="22"/>
           <w:lang w:val="fr-FR" w:eastAsia="fr-FR" w:bidi="ar-SA"/>
         </w:rPr>
       </w:pPr>
@@ -1174,7 +1129,7 @@
         <w:rPr>
           <w:noProof/>
         </w:rPr>
-        <w:instrText xml:space="preserve"> PAGEREF _Toc72364781 \h </w:instrText>
+        <w:instrText xml:space="preserve"> PAGEREF _Toc72426745 \h </w:instrText>
       </w:r>
       <w:r>
         <w:rPr>
@@ -1191,7 +1146,7 @@
         <w:rPr>
           <w:noProof/>
         </w:rPr>
-        <w:t>8</w:t>
+        <w:t>6</w:t>
       </w:r>
       <w:r>
         <w:rPr>
@@ -1208,7 +1163,8 @@
           <w:i w:val="0"/>
           <w:noProof/>
           <w:kern w:val="0"/>
-          <w:sz w:val="24"/>
+          <w:sz w:val="22"/>
+          <w:szCs w:val="22"/>
           <w:lang w:val="fr-FR" w:eastAsia="fr-FR" w:bidi="ar-SA"/>
         </w:rPr>
       </w:pPr>
@@ -1235,7 +1191,7 @@
         <w:rPr>
           <w:noProof/>
         </w:rPr>
-        <w:instrText xml:space="preserve"> PAGEREF _Toc72364782 \h </w:instrText>
+        <w:instrText xml:space="preserve"> PAGEREF _Toc72426746 \h </w:instrText>
       </w:r>
       <w:r>
         <w:rPr>
@@ -1252,7 +1208,7 @@
         <w:rPr>
           <w:noProof/>
         </w:rPr>
-        <w:t>8</w:t>
+        <w:t>6</w:t>
       </w:r>
       <w:r>
         <w:rPr>
@@ -1269,7 +1225,8 @@
           <w:i w:val="0"/>
           <w:noProof/>
           <w:kern w:val="0"/>
-          <w:sz w:val="24"/>
+          <w:sz w:val="22"/>
+          <w:szCs w:val="22"/>
           <w:lang w:val="fr-FR" w:eastAsia="fr-FR" w:bidi="ar-SA"/>
         </w:rPr>
       </w:pPr>
@@ -1296,7 +1253,7 @@
         <w:rPr>
           <w:noProof/>
         </w:rPr>
-        <w:instrText xml:space="preserve"> PAGEREF _Toc72364783 \h </w:instrText>
+        <w:instrText xml:space="preserve"> PAGEREF _Toc72426747 \h </w:instrText>
       </w:r>
       <w:r>
         <w:rPr>
@@ -1313,7 +1270,7 @@
         <w:rPr>
           <w:noProof/>
         </w:rPr>
-        <w:t>8</w:t>
+        <w:t>7</w:t>
       </w:r>
       <w:r>
         <w:rPr>
@@ -1330,7 +1287,8 @@
           <w:i w:val="0"/>
           <w:noProof/>
           <w:kern w:val="0"/>
-          <w:sz w:val="24"/>
+          <w:sz w:val="22"/>
+          <w:szCs w:val="22"/>
           <w:lang w:val="fr-FR" w:eastAsia="fr-FR" w:bidi="ar-SA"/>
         </w:rPr>
       </w:pPr>
@@ -1357,7 +1315,7 @@
         <w:rPr>
           <w:noProof/>
         </w:rPr>
-        <w:instrText xml:space="preserve"> PAGEREF _Toc72364784 \h </w:instrText>
+        <w:instrText xml:space="preserve"> PAGEREF _Toc72426748 \h </w:instrText>
       </w:r>
       <w:r>
         <w:rPr>
@@ -1374,67 +1332,7 @@
         <w:rPr>
           <w:noProof/>
         </w:rPr>
-        <w:t>9</w:t>
-      </w:r>
-      <w:r>
-        <w:rPr>
-          <w:noProof/>
-        </w:rPr>
-        <w:fldChar w:fldCharType="end"/>
-      </w:r>
-    </w:p>
-    <w:p>
-      <w:pPr>
-        <w:pStyle w:val="TM2"/>
-        <w:rPr>
-          <w:rFonts w:asciiTheme="minorHAnsi" w:eastAsiaTheme="minorEastAsia" w:hAnsiTheme="minorHAnsi" w:cstheme="minorBidi"/>
-          <w:noProof/>
-          <w:kern w:val="0"/>
-          <w:sz w:val="24"/>
-          <w:lang w:val="fr-FR" w:eastAsia="fr-FR" w:bidi="ar-SA"/>
-        </w:rPr>
-      </w:pPr>
-      <w:r>
-        <w:rPr>
-          <w:noProof/>
-          <w:lang w:val="fr-FR"/>
-        </w:rPr>
-        <w:t>3.4 - Autres Ressources</w:t>
-      </w:r>
-      <w:r>
-        <w:rPr>
-          <w:noProof/>
-        </w:rPr>
-        <w:tab/>
-      </w:r>
-      <w:r>
-        <w:rPr>
-          <w:noProof/>
-        </w:rPr>
-        <w:fldChar w:fldCharType="begin"/>
-      </w:r>
-      <w:r>
-        <w:rPr>
-          <w:noProof/>
-        </w:rPr>
-        <w:instrText xml:space="preserve"> PAGEREF _Toc72364785 \h </w:instrText>
-      </w:r>
-      <w:r>
-        <w:rPr>
-          <w:noProof/>
-        </w:rPr>
-      </w:r>
-      <w:r>
-        <w:rPr>
-          <w:noProof/>
-        </w:rPr>
-        <w:fldChar w:fldCharType="separate"/>
-      </w:r>
-      <w:r>
-        <w:rPr>
-          <w:noProof/>
-        </w:rPr>
-        <w:t>10</w:t>
+        <w:t>7</w:t>
       </w:r>
       <w:r>
         <w:rPr>
@@ -1451,7 +1349,7 @@
           <w:b w:val="0"/>
           <w:noProof/>
           <w:kern w:val="0"/>
-          <w:sz w:val="24"/>
+          <w:szCs w:val="22"/>
           <w:lang w:val="fr-FR" w:eastAsia="fr-FR" w:bidi="ar-SA"/>
         </w:rPr>
       </w:pPr>
@@ -1478,7 +1376,7 @@
         <w:rPr>
           <w:noProof/>
         </w:rPr>
-        <w:instrText xml:space="preserve"> PAGEREF _Toc72364786 \h </w:instrText>
+        <w:instrText xml:space="preserve"> PAGEREF _Toc72426749 \h </w:instrText>
       </w:r>
       <w:r>
         <w:rPr>
@@ -1495,7 +1393,7 @@
         <w:rPr>
           <w:noProof/>
         </w:rPr>
-        <w:t>11</w:t>
+        <w:t>9</w:t>
       </w:r>
       <w:r>
         <w:rPr>
@@ -1511,7 +1409,7 @@
           <w:rFonts w:asciiTheme="minorHAnsi" w:eastAsiaTheme="minorEastAsia" w:hAnsiTheme="minorHAnsi" w:cstheme="minorBidi"/>
           <w:noProof/>
           <w:kern w:val="0"/>
-          <w:sz w:val="24"/>
+          <w:szCs w:val="22"/>
           <w:lang w:val="fr-FR" w:eastAsia="fr-FR" w:bidi="ar-SA"/>
         </w:rPr>
       </w:pPr>
@@ -1538,7 +1436,7 @@
         <w:rPr>
           <w:noProof/>
         </w:rPr>
-        <w:instrText xml:space="preserve"> PAGEREF _Toc72364787 \h </w:instrText>
+        <w:instrText xml:space="preserve"> PAGEREF _Toc72426750 \h </w:instrText>
       </w:r>
       <w:r>
         <w:rPr>
@@ -1555,7 +1453,7 @@
         <w:rPr>
           <w:noProof/>
         </w:rPr>
-        <w:t>11</w:t>
+        <w:t>9</w:t>
       </w:r>
       <w:r>
         <w:rPr>
@@ -1572,7 +1470,8 @@
           <w:i w:val="0"/>
           <w:noProof/>
           <w:kern w:val="0"/>
-          <w:sz w:val="24"/>
+          <w:sz w:val="22"/>
+          <w:szCs w:val="22"/>
           <w:lang w:val="fr-FR" w:eastAsia="fr-FR" w:bidi="ar-SA"/>
         </w:rPr>
       </w:pPr>
@@ -1599,7 +1498,7 @@
         <w:rPr>
           <w:noProof/>
         </w:rPr>
-        <w:instrText xml:space="preserve"> PAGEREF _Toc72364788 \h </w:instrText>
+        <w:instrText xml:space="preserve"> PAGEREF _Toc72426751 \h </w:instrText>
       </w:r>
       <w:r>
         <w:rPr>
@@ -1616,7 +1515,7 @@
         <w:rPr>
           <w:noProof/>
         </w:rPr>
-        <w:t>11</w:t>
+        <w:t>9</w:t>
       </w:r>
       <w:r>
         <w:rPr>
@@ -1633,7 +1532,8 @@
           <w:i w:val="0"/>
           <w:noProof/>
           <w:kern w:val="0"/>
-          <w:sz w:val="24"/>
+          <w:sz w:val="22"/>
+          <w:szCs w:val="22"/>
           <w:lang w:val="fr-FR" w:eastAsia="fr-FR" w:bidi="ar-SA"/>
         </w:rPr>
       </w:pPr>
@@ -1660,7 +1560,7 @@
         <w:rPr>
           <w:noProof/>
         </w:rPr>
-        <w:instrText xml:space="preserve"> PAGEREF _Toc72364789 \h </w:instrText>
+        <w:instrText xml:space="preserve"> PAGEREF _Toc72426752 \h </w:instrText>
       </w:r>
       <w:r>
         <w:rPr>
@@ -1677,7 +1577,7 @@
         <w:rPr>
           <w:noProof/>
         </w:rPr>
-        <w:t>11</w:t>
+        <w:t>9</w:t>
       </w:r>
       <w:r>
         <w:rPr>
@@ -1694,7 +1594,8 @@
           <w:i w:val="0"/>
           <w:noProof/>
           <w:kern w:val="0"/>
-          <w:sz w:val="24"/>
+          <w:sz w:val="22"/>
+          <w:szCs w:val="22"/>
           <w:lang w:val="fr-FR" w:eastAsia="fr-FR" w:bidi="ar-SA"/>
         </w:rPr>
       </w:pPr>
@@ -1721,7 +1622,7 @@
         <w:rPr>
           <w:noProof/>
         </w:rPr>
-        <w:instrText xml:space="preserve"> PAGEREF _Toc72364790 \h </w:instrText>
+        <w:instrText xml:space="preserve"> PAGEREF _Toc72426753 \h </w:instrText>
       </w:r>
       <w:r>
         <w:rPr>
@@ -1738,244 +1639,250 @@
         <w:rPr>
           <w:noProof/>
         </w:rPr>
+        <w:t>9</w:t>
+      </w:r>
+      <w:r>
+        <w:rPr>
+          <w:noProof/>
+        </w:rPr>
+        <w:fldChar w:fldCharType="end"/>
+      </w:r>
+    </w:p>
+    <w:p>
+      <w:pPr>
+        <w:pStyle w:val="TM4"/>
+        <w:rPr>
+          <w:rFonts w:asciiTheme="minorHAnsi" w:eastAsiaTheme="minorEastAsia" w:hAnsiTheme="minorHAnsi" w:cstheme="minorBidi"/>
+          <w:noProof/>
+          <w:kern w:val="0"/>
+          <w:sz w:val="22"/>
+          <w:szCs w:val="22"/>
+          <w:lang w:val="fr-FR" w:eastAsia="fr-FR" w:bidi="ar-SA"/>
+        </w:rPr>
+      </w:pPr>
+      <w:r>
+        <w:rPr>
+          <w:noProof/>
+          <w:lang w:val="fr-FR"/>
+        </w:rPr>
+        <w:t>4.1.3.1 - Fichier Log4j.xml</w:t>
+      </w:r>
+      <w:r>
+        <w:rPr>
+          <w:noProof/>
+        </w:rPr>
+        <w:tab/>
+      </w:r>
+      <w:r>
+        <w:rPr>
+          <w:noProof/>
+        </w:rPr>
+        <w:fldChar w:fldCharType="begin"/>
+      </w:r>
+      <w:r>
+        <w:rPr>
+          <w:noProof/>
+        </w:rPr>
+        <w:instrText xml:space="preserve"> PAGEREF _Toc72426754 \h </w:instrText>
+      </w:r>
+      <w:r>
+        <w:rPr>
+          <w:noProof/>
+        </w:rPr>
+      </w:r>
+      <w:r>
+        <w:rPr>
+          <w:noProof/>
+        </w:rPr>
+        <w:fldChar w:fldCharType="separate"/>
+      </w:r>
+      <w:r>
+        <w:rPr>
+          <w:noProof/>
+        </w:rPr>
+        <w:t>9</w:t>
+      </w:r>
+      <w:r>
+        <w:rPr>
+          <w:noProof/>
+        </w:rPr>
+        <w:fldChar w:fldCharType="end"/>
+      </w:r>
+    </w:p>
+    <w:p>
+      <w:pPr>
+        <w:pStyle w:val="TM4"/>
+        <w:rPr>
+          <w:rFonts w:asciiTheme="minorHAnsi" w:eastAsiaTheme="minorEastAsia" w:hAnsiTheme="minorHAnsi" w:cstheme="minorBidi"/>
+          <w:noProof/>
+          <w:kern w:val="0"/>
+          <w:sz w:val="22"/>
+          <w:szCs w:val="22"/>
+          <w:lang w:val="fr-FR" w:eastAsia="fr-FR" w:bidi="ar-SA"/>
+        </w:rPr>
+      </w:pPr>
+      <w:r>
+        <w:rPr>
+          <w:noProof/>
+          <w:lang w:val="fr-FR"/>
+        </w:rPr>
+        <w:t>4.1.3.2 - Fichier application.properties</w:t>
+      </w:r>
+      <w:r>
+        <w:rPr>
+          <w:noProof/>
+        </w:rPr>
+        <w:tab/>
+      </w:r>
+      <w:r>
+        <w:rPr>
+          <w:noProof/>
+        </w:rPr>
+        <w:fldChar w:fldCharType="begin"/>
+      </w:r>
+      <w:r>
+        <w:rPr>
+          <w:noProof/>
+        </w:rPr>
+        <w:instrText xml:space="preserve"> PAGEREF _Toc72426755 \h </w:instrText>
+      </w:r>
+      <w:r>
+        <w:rPr>
+          <w:noProof/>
+        </w:rPr>
+      </w:r>
+      <w:r>
+        <w:rPr>
+          <w:noProof/>
+        </w:rPr>
+        <w:fldChar w:fldCharType="separate"/>
+      </w:r>
+      <w:r>
+        <w:rPr>
+          <w:noProof/>
+        </w:rPr>
+        <w:t>10</w:t>
+      </w:r>
+      <w:r>
+        <w:rPr>
+          <w:noProof/>
+        </w:rPr>
+        <w:fldChar w:fldCharType="end"/>
+      </w:r>
+    </w:p>
+    <w:p>
+      <w:pPr>
+        <w:pStyle w:val="TM4"/>
+        <w:rPr>
+          <w:rFonts w:asciiTheme="minorHAnsi" w:eastAsiaTheme="minorEastAsia" w:hAnsiTheme="minorHAnsi" w:cstheme="minorBidi"/>
+          <w:noProof/>
+          <w:kern w:val="0"/>
+          <w:sz w:val="22"/>
+          <w:szCs w:val="22"/>
+          <w:lang w:val="fr-FR" w:eastAsia="fr-FR" w:bidi="ar-SA"/>
+        </w:rPr>
+      </w:pPr>
+      <w:r>
+        <w:rPr>
+          <w:noProof/>
+          <w:lang w:val="fr-FR"/>
+        </w:rPr>
+        <w:t>4.1.3.3 - Vérifications</w:t>
+      </w:r>
+      <w:r>
+        <w:rPr>
+          <w:noProof/>
+        </w:rPr>
+        <w:tab/>
+      </w:r>
+      <w:r>
+        <w:rPr>
+          <w:noProof/>
+        </w:rPr>
+        <w:fldChar w:fldCharType="begin"/>
+      </w:r>
+      <w:r>
+        <w:rPr>
+          <w:noProof/>
+        </w:rPr>
+        <w:instrText xml:space="preserve"> PAGEREF _Toc72426756 \h </w:instrText>
+      </w:r>
+      <w:r>
+        <w:rPr>
+          <w:noProof/>
+        </w:rPr>
+      </w:r>
+      <w:r>
+        <w:rPr>
+          <w:noProof/>
+        </w:rPr>
+        <w:fldChar w:fldCharType="separate"/>
+      </w:r>
+      <w:r>
+        <w:rPr>
+          <w:noProof/>
+        </w:rPr>
+        <w:t>10</w:t>
+      </w:r>
+      <w:r>
+        <w:rPr>
+          <w:noProof/>
+        </w:rPr>
+        <w:fldChar w:fldCharType="end"/>
+      </w:r>
+    </w:p>
+    <w:p>
+      <w:pPr>
+        <w:pStyle w:val="TM2"/>
+        <w:rPr>
+          <w:rFonts w:asciiTheme="minorHAnsi" w:eastAsiaTheme="minorEastAsia" w:hAnsiTheme="minorHAnsi" w:cstheme="minorBidi"/>
+          <w:noProof/>
+          <w:kern w:val="0"/>
+          <w:szCs w:val="22"/>
+          <w:lang w:val="fr-FR" w:eastAsia="fr-FR" w:bidi="ar-SA"/>
+        </w:rPr>
+      </w:pPr>
+      <w:r>
+        <w:rPr>
+          <w:noProof/>
+          <w:lang w:val="fr-FR"/>
+        </w:rPr>
+        <w:t>4.2 - Déploiement de l'Application Web</w:t>
+      </w:r>
+      <w:r>
+        <w:rPr>
+          <w:noProof/>
+        </w:rPr>
+        <w:tab/>
+      </w:r>
+      <w:r>
+        <w:rPr>
+          <w:noProof/>
+        </w:rPr>
+        <w:fldChar w:fldCharType="begin"/>
+      </w:r>
+      <w:r>
+        <w:rPr>
+          <w:noProof/>
+        </w:rPr>
+        <w:instrText xml:space="preserve"> PAGEREF _Toc72426757 \h </w:instrText>
+      </w:r>
+      <w:r>
+        <w:rPr>
+          <w:noProof/>
+        </w:rPr>
+      </w:r>
+      <w:r>
+        <w:rPr>
+          <w:noProof/>
+        </w:rPr>
+        <w:fldChar w:fldCharType="separate"/>
+      </w:r>
+      <w:r>
+        <w:rPr>
+          <w:noProof/>
+        </w:rPr>
         <w:t>11</w:t>
-      </w:r>
-      <w:r>
-        <w:rPr>
-          <w:noProof/>
-        </w:rPr>
-        <w:fldChar w:fldCharType="end"/>
-      </w:r>
-    </w:p>
-    <w:p>
-      <w:pPr>
-        <w:pStyle w:val="TM4"/>
-        <w:rPr>
-          <w:rFonts w:asciiTheme="minorHAnsi" w:eastAsiaTheme="minorEastAsia" w:hAnsiTheme="minorHAnsi" w:cstheme="minorBidi"/>
-          <w:noProof/>
-          <w:kern w:val="0"/>
-          <w:sz w:val="24"/>
-          <w:lang w:val="fr-FR" w:eastAsia="fr-FR" w:bidi="ar-SA"/>
-        </w:rPr>
-      </w:pPr>
-      <w:r>
-        <w:rPr>
-          <w:noProof/>
-        </w:rPr>
-        <w:t>4.1.3.1 - Fichier Log4j.xml</w:t>
-      </w:r>
-      <w:r>
-        <w:rPr>
-          <w:noProof/>
-        </w:rPr>
-        <w:tab/>
-      </w:r>
-      <w:r>
-        <w:rPr>
-          <w:noProof/>
-        </w:rPr>
-        <w:fldChar w:fldCharType="begin"/>
-      </w:r>
-      <w:r>
-        <w:rPr>
-          <w:noProof/>
-        </w:rPr>
-        <w:instrText xml:space="preserve"> PAGEREF _Toc72364791 \h </w:instrText>
-      </w:r>
-      <w:r>
-        <w:rPr>
-          <w:noProof/>
-        </w:rPr>
-      </w:r>
-      <w:r>
-        <w:rPr>
-          <w:noProof/>
-        </w:rPr>
-        <w:fldChar w:fldCharType="separate"/>
-      </w:r>
-      <w:r>
-        <w:rPr>
-          <w:noProof/>
-        </w:rPr>
-        <w:t>12</w:t>
-      </w:r>
-      <w:r>
-        <w:rPr>
-          <w:noProof/>
-        </w:rPr>
-        <w:fldChar w:fldCharType="end"/>
-      </w:r>
-    </w:p>
-    <w:p>
-      <w:pPr>
-        <w:pStyle w:val="TM4"/>
-        <w:rPr>
-          <w:rFonts w:asciiTheme="minorHAnsi" w:eastAsiaTheme="minorEastAsia" w:hAnsiTheme="minorHAnsi" w:cstheme="minorBidi"/>
-          <w:noProof/>
-          <w:kern w:val="0"/>
-          <w:sz w:val="24"/>
-          <w:lang w:val="fr-FR" w:eastAsia="fr-FR" w:bidi="ar-SA"/>
-        </w:rPr>
-      </w:pPr>
-      <w:r>
-        <w:rPr>
-          <w:noProof/>
-        </w:rPr>
-        <w:t>4.1.3.2 - Fichier application.properties</w:t>
-      </w:r>
-      <w:r>
-        <w:rPr>
-          <w:noProof/>
-        </w:rPr>
-        <w:tab/>
-      </w:r>
-      <w:r>
-        <w:rPr>
-          <w:noProof/>
-        </w:rPr>
-        <w:fldChar w:fldCharType="begin"/>
-      </w:r>
-      <w:r>
-        <w:rPr>
-          <w:noProof/>
-        </w:rPr>
-        <w:instrText xml:space="preserve"> PAGEREF _Toc72364792 \h </w:instrText>
-      </w:r>
-      <w:r>
-        <w:rPr>
-          <w:noProof/>
-        </w:rPr>
-      </w:r>
-      <w:r>
-        <w:rPr>
-          <w:noProof/>
-        </w:rPr>
-        <w:fldChar w:fldCharType="separate"/>
-      </w:r>
-      <w:r>
-        <w:rPr>
-          <w:noProof/>
-        </w:rPr>
-        <w:t>12</w:t>
-      </w:r>
-      <w:r>
-        <w:rPr>
-          <w:noProof/>
-        </w:rPr>
-        <w:fldChar w:fldCharType="end"/>
-      </w:r>
-    </w:p>
-    <w:p>
-      <w:pPr>
-        <w:pStyle w:val="TM4"/>
-        <w:rPr>
-          <w:rFonts w:asciiTheme="minorHAnsi" w:eastAsiaTheme="minorEastAsia" w:hAnsiTheme="minorHAnsi" w:cstheme="minorBidi"/>
-          <w:noProof/>
-          <w:kern w:val="0"/>
-          <w:sz w:val="24"/>
-          <w:lang w:val="fr-FR" w:eastAsia="fr-FR" w:bidi="ar-SA"/>
-        </w:rPr>
-      </w:pPr>
-      <w:r>
-        <w:rPr>
-          <w:noProof/>
-        </w:rPr>
-        <w:t>4.1.3.3 - Vérifications</w:t>
-      </w:r>
-      <w:r>
-        <w:rPr>
-          <w:noProof/>
-        </w:rPr>
-        <w:tab/>
-      </w:r>
-      <w:r>
-        <w:rPr>
-          <w:noProof/>
-        </w:rPr>
-        <w:fldChar w:fldCharType="begin"/>
-      </w:r>
-      <w:r>
-        <w:rPr>
-          <w:noProof/>
-        </w:rPr>
-        <w:instrText xml:space="preserve"> PAGEREF _Toc72364793 \h </w:instrText>
-      </w:r>
-      <w:r>
-        <w:rPr>
-          <w:noProof/>
-        </w:rPr>
-      </w:r>
-      <w:r>
-        <w:rPr>
-          <w:noProof/>
-        </w:rPr>
-        <w:fldChar w:fldCharType="separate"/>
-      </w:r>
-      <w:r>
-        <w:rPr>
-          <w:noProof/>
-        </w:rPr>
-        <w:t>12</w:t>
-      </w:r>
-      <w:r>
-        <w:rPr>
-          <w:noProof/>
-        </w:rPr>
-        <w:fldChar w:fldCharType="end"/>
-      </w:r>
-    </w:p>
-    <w:p>
-      <w:pPr>
-        <w:pStyle w:val="TM2"/>
-        <w:rPr>
-          <w:rFonts w:asciiTheme="minorHAnsi" w:eastAsiaTheme="minorEastAsia" w:hAnsiTheme="minorHAnsi" w:cstheme="minorBidi"/>
-          <w:noProof/>
-          <w:kern w:val="0"/>
-          <w:sz w:val="24"/>
-          <w:lang w:val="fr-FR" w:eastAsia="fr-FR" w:bidi="ar-SA"/>
-        </w:rPr>
-      </w:pPr>
-      <w:r>
-        <w:rPr>
-          <w:noProof/>
-          <w:lang w:val="fr-FR"/>
-        </w:rPr>
-        <w:t>4.2 - Déploiement de l'Application Web</w:t>
-      </w:r>
-      <w:r>
-        <w:rPr>
-          <w:noProof/>
-        </w:rPr>
-        <w:tab/>
-      </w:r>
-      <w:r>
-        <w:rPr>
-          <w:noProof/>
-        </w:rPr>
-        <w:fldChar w:fldCharType="begin"/>
-      </w:r>
-      <w:r>
-        <w:rPr>
-          <w:noProof/>
-        </w:rPr>
-        <w:instrText xml:space="preserve"> PAGEREF _Toc72364794 \h </w:instrText>
-      </w:r>
-      <w:r>
-        <w:rPr>
-          <w:noProof/>
-        </w:rPr>
-      </w:r>
-      <w:r>
-        <w:rPr>
-          <w:noProof/>
-        </w:rPr>
-        <w:fldChar w:fldCharType="separate"/>
-      </w:r>
-      <w:r>
-        <w:rPr>
-          <w:noProof/>
-        </w:rPr>
-        <w:t>13</w:t>
       </w:r>
       <w:r>
         <w:rPr>
@@ -1992,13 +1899,15 @@
           <w:i w:val="0"/>
           <w:noProof/>
           <w:kern w:val="0"/>
-          <w:sz w:val="24"/>
+          <w:sz w:val="22"/>
+          <w:szCs w:val="22"/>
           <w:lang w:val="fr-FR" w:eastAsia="fr-FR" w:bidi="ar-SA"/>
         </w:rPr>
       </w:pPr>
       <w:r>
         <w:rPr>
           <w:noProof/>
+          <w:lang w:val="fr-FR"/>
         </w:rPr>
         <w:t>4.2.1 - Artefacts</w:t>
       </w:r>
@@ -2018,7 +1927,7 @@
         <w:rPr>
           <w:noProof/>
         </w:rPr>
-        <w:instrText xml:space="preserve"> PAGEREF _Toc72364795 \h </w:instrText>
+        <w:instrText xml:space="preserve"> PAGEREF _Toc72426758 \h </w:instrText>
       </w:r>
       <w:r>
         <w:rPr>
@@ -2035,7 +1944,7 @@
         <w:rPr>
           <w:noProof/>
         </w:rPr>
-        <w:t>13</w:t>
+        <w:t>11</w:t>
       </w:r>
       <w:r>
         <w:rPr>
@@ -2052,13 +1961,15 @@
           <w:i w:val="0"/>
           <w:noProof/>
           <w:kern w:val="0"/>
-          <w:sz w:val="24"/>
+          <w:sz w:val="22"/>
+          <w:szCs w:val="22"/>
           <w:lang w:val="fr-FR" w:eastAsia="fr-FR" w:bidi="ar-SA"/>
         </w:rPr>
       </w:pPr>
       <w:r>
         <w:rPr>
           <w:noProof/>
+          <w:lang w:val="fr-FR"/>
         </w:rPr>
         <w:t>4.2.2 - DataSources</w:t>
       </w:r>
@@ -2078,7 +1989,7 @@
         <w:rPr>
           <w:noProof/>
         </w:rPr>
-        <w:instrText xml:space="preserve"> PAGEREF _Toc72364796 \h </w:instrText>
+        <w:instrText xml:space="preserve"> PAGEREF _Toc72426759 \h </w:instrText>
       </w:r>
       <w:r>
         <w:rPr>
@@ -2095,7 +2006,7 @@
         <w:rPr>
           <w:noProof/>
         </w:rPr>
-        <w:t>13</w:t>
+        <w:t>11</w:t>
       </w:r>
       <w:r>
         <w:rPr>
@@ -2112,13 +2023,15 @@
           <w:i w:val="0"/>
           <w:noProof/>
           <w:kern w:val="0"/>
-          <w:sz w:val="24"/>
+          <w:sz w:val="22"/>
+          <w:szCs w:val="22"/>
           <w:lang w:val="fr-FR" w:eastAsia="fr-FR" w:bidi="ar-SA"/>
         </w:rPr>
       </w:pPr>
       <w:r>
         <w:rPr>
           <w:noProof/>
+          <w:lang w:val="fr-FR"/>
         </w:rPr>
         <w:t>4.2.3 - Ressources</w:t>
       </w:r>
@@ -2138,7 +2051,7 @@
         <w:rPr>
           <w:noProof/>
         </w:rPr>
-        <w:instrText xml:space="preserve"> PAGEREF _Toc72364797 \h </w:instrText>
+        <w:instrText xml:space="preserve"> PAGEREF _Toc72426760 \h </w:instrText>
       </w:r>
       <w:r>
         <w:rPr>
@@ -2155,7 +2068,7 @@
         <w:rPr>
           <w:noProof/>
         </w:rPr>
-        <w:t>13</w:t>
+        <w:t>11</w:t>
       </w:r>
       <w:r>
         <w:rPr>
@@ -2172,13 +2085,15 @@
           <w:i w:val="0"/>
           <w:noProof/>
           <w:kern w:val="0"/>
-          <w:sz w:val="24"/>
+          <w:sz w:val="22"/>
+          <w:szCs w:val="22"/>
           <w:lang w:val="fr-FR" w:eastAsia="fr-FR" w:bidi="ar-SA"/>
         </w:rPr>
       </w:pPr>
       <w:r>
         <w:rPr>
           <w:noProof/>
+          <w:lang w:val="fr-FR"/>
         </w:rPr>
         <w:t>4.2.4 - Vérifications</w:t>
       </w:r>
@@ -2198,7 +2113,7 @@
         <w:rPr>
           <w:noProof/>
         </w:rPr>
-        <w:instrText xml:space="preserve"> PAGEREF _Toc72364798 \h </w:instrText>
+        <w:instrText xml:space="preserve"> PAGEREF _Toc72426761 \h </w:instrText>
       </w:r>
       <w:r>
         <w:rPr>
@@ -2215,7 +2130,7 @@
         <w:rPr>
           <w:noProof/>
         </w:rPr>
-        <w:t>13</w:t>
+        <w:t>11</w:t>
       </w:r>
       <w:r>
         <w:rPr>
@@ -2232,7 +2147,7 @@
           <w:b w:val="0"/>
           <w:noProof/>
           <w:kern w:val="0"/>
-          <w:sz w:val="24"/>
+          <w:szCs w:val="22"/>
           <w:lang w:val="fr-FR" w:eastAsia="fr-FR" w:bidi="ar-SA"/>
         </w:rPr>
       </w:pPr>
@@ -2259,7 +2174,7 @@
         <w:rPr>
           <w:noProof/>
         </w:rPr>
-        <w:instrText xml:space="preserve"> PAGEREF _Toc72364799 \h </w:instrText>
+        <w:instrText xml:space="preserve"> PAGEREF _Toc72426762 \h </w:instrText>
       </w:r>
       <w:r>
         <w:rPr>
@@ -2276,7 +2191,7 @@
         <w:rPr>
           <w:noProof/>
         </w:rPr>
-        <w:t>14</w:t>
+        <w:t>12</w:t>
       </w:r>
       <w:r>
         <w:rPr>
@@ -2292,7 +2207,7 @@
           <w:rFonts w:asciiTheme="minorHAnsi" w:eastAsiaTheme="minorEastAsia" w:hAnsiTheme="minorHAnsi" w:cstheme="minorBidi"/>
           <w:noProof/>
           <w:kern w:val="0"/>
-          <w:sz w:val="24"/>
+          <w:szCs w:val="22"/>
           <w:lang w:val="fr-FR" w:eastAsia="fr-FR" w:bidi="ar-SA"/>
         </w:rPr>
       </w:pPr>
@@ -2319,7 +2234,7 @@
         <w:rPr>
           <w:noProof/>
         </w:rPr>
-        <w:instrText xml:space="preserve"> PAGEREF _Toc72364800 \h </w:instrText>
+        <w:instrText xml:space="preserve"> PAGEREF _Toc72426763 \h </w:instrText>
       </w:r>
       <w:r>
         <w:rPr>
@@ -2336,7 +2251,7 @@
         <w:rPr>
           <w:noProof/>
         </w:rPr>
-        <w:t>14</w:t>
+        <w:t>12</w:t>
       </w:r>
       <w:r>
         <w:rPr>
@@ -2352,7 +2267,7 @@
           <w:rFonts w:asciiTheme="minorHAnsi" w:eastAsiaTheme="minorEastAsia" w:hAnsiTheme="minorHAnsi" w:cstheme="minorBidi"/>
           <w:noProof/>
           <w:kern w:val="0"/>
-          <w:sz w:val="24"/>
+          <w:szCs w:val="22"/>
           <w:lang w:val="fr-FR" w:eastAsia="fr-FR" w:bidi="ar-SA"/>
         </w:rPr>
       </w:pPr>
@@ -2379,7 +2294,7 @@
         <w:rPr>
           <w:noProof/>
         </w:rPr>
-        <w:instrText xml:space="preserve"> PAGEREF _Toc72364801 \h </w:instrText>
+        <w:instrText xml:space="preserve"> PAGEREF _Toc72426764 \h </w:instrText>
       </w:r>
       <w:r>
         <w:rPr>
@@ -2396,7 +2311,7 @@
         <w:rPr>
           <w:noProof/>
         </w:rPr>
-        <w:t>15</w:t>
+        <w:t>13</w:t>
       </w:r>
       <w:r>
         <w:rPr>
@@ -2412,7 +2327,7 @@
           <w:rFonts w:asciiTheme="minorHAnsi" w:eastAsiaTheme="minorEastAsia" w:hAnsiTheme="minorHAnsi" w:cstheme="minorBidi"/>
           <w:noProof/>
           <w:kern w:val="0"/>
-          <w:sz w:val="24"/>
+          <w:szCs w:val="22"/>
           <w:lang w:val="fr-FR" w:eastAsia="fr-FR" w:bidi="ar-SA"/>
         </w:rPr>
       </w:pPr>
@@ -2439,7 +2354,7 @@
         <w:rPr>
           <w:noProof/>
         </w:rPr>
-        <w:instrText xml:space="preserve"> PAGEREF _Toc72364802 \h </w:instrText>
+        <w:instrText xml:space="preserve"> PAGEREF _Toc72426765 \h </w:instrText>
       </w:r>
       <w:r>
         <w:rPr>
@@ -2456,7 +2371,7 @@
         <w:rPr>
           <w:noProof/>
         </w:rPr>
-        <w:t>15</w:t>
+        <w:t>13</w:t>
       </w:r>
       <w:r>
         <w:rPr>
@@ -2473,7 +2388,7 @@
           <w:b w:val="0"/>
           <w:noProof/>
           <w:kern w:val="0"/>
-          <w:sz w:val="24"/>
+          <w:szCs w:val="22"/>
           <w:lang w:val="fr-FR" w:eastAsia="fr-FR" w:bidi="ar-SA"/>
         </w:rPr>
       </w:pPr>
@@ -2500,7 +2415,7 @@
         <w:rPr>
           <w:noProof/>
         </w:rPr>
-        <w:instrText xml:space="preserve"> PAGEREF _Toc72364803 \h </w:instrText>
+        <w:instrText xml:space="preserve"> PAGEREF _Toc72426766 \h </w:instrText>
       </w:r>
       <w:r>
         <w:rPr>
@@ -2517,7 +2432,7 @@
         <w:rPr>
           <w:noProof/>
         </w:rPr>
-        <w:t>16</w:t>
+        <w:t>14</w:t>
       </w:r>
       <w:r>
         <w:rPr>
@@ -2533,7 +2448,7 @@
           <w:rFonts w:asciiTheme="minorHAnsi" w:eastAsiaTheme="minorEastAsia" w:hAnsiTheme="minorHAnsi" w:cstheme="minorBidi"/>
           <w:noProof/>
           <w:kern w:val="0"/>
-          <w:sz w:val="24"/>
+          <w:szCs w:val="22"/>
           <w:lang w:val="fr-FR" w:eastAsia="fr-FR" w:bidi="ar-SA"/>
         </w:rPr>
       </w:pPr>
@@ -2560,7 +2475,7 @@
         <w:rPr>
           <w:noProof/>
         </w:rPr>
-        <w:instrText xml:space="preserve"> PAGEREF _Toc72364804 \h </w:instrText>
+        <w:instrText xml:space="preserve"> PAGEREF _Toc72426767 \h </w:instrText>
       </w:r>
       <w:r>
         <w:rPr>
@@ -2577,7 +2492,7 @@
         <w:rPr>
           <w:noProof/>
         </w:rPr>
-        <w:t>16</w:t>
+        <w:t>14</w:t>
       </w:r>
       <w:r>
         <w:rPr>
@@ -2593,7 +2508,7 @@
           <w:rFonts w:asciiTheme="minorHAnsi" w:eastAsiaTheme="minorEastAsia" w:hAnsiTheme="minorHAnsi" w:cstheme="minorBidi"/>
           <w:noProof/>
           <w:kern w:val="0"/>
-          <w:sz w:val="24"/>
+          <w:szCs w:val="22"/>
           <w:lang w:val="fr-FR" w:eastAsia="fr-FR" w:bidi="ar-SA"/>
         </w:rPr>
       </w:pPr>
@@ -2602,7 +2517,6 @@
           <w:noProof/>
           <w:lang w:val="fr-FR"/>
         </w:rPr>
-        <w:lastRenderedPageBreak/>
         <w:t>6.2 - Batches</w:t>
       </w:r>
       <w:r>
@@ -2621,7 +2535,7 @@
         <w:rPr>
           <w:noProof/>
         </w:rPr>
-        <w:instrText xml:space="preserve"> PAGEREF _Toc72364805 \h </w:instrText>
+        <w:instrText xml:space="preserve"> PAGEREF _Toc72426768 \h </w:instrText>
       </w:r>
       <w:r>
         <w:rPr>
@@ -2638,7 +2552,7 @@
         <w:rPr>
           <w:noProof/>
         </w:rPr>
-        <w:t>16</w:t>
+        <w:t>14</w:t>
       </w:r>
       <w:r>
         <w:rPr>
@@ -2654,7 +2568,7 @@
           <w:rFonts w:asciiTheme="minorHAnsi" w:eastAsiaTheme="minorEastAsia" w:hAnsiTheme="minorHAnsi" w:cstheme="minorBidi"/>
           <w:noProof/>
           <w:kern w:val="0"/>
-          <w:sz w:val="24"/>
+          <w:szCs w:val="22"/>
           <w:lang w:val="fr-FR" w:eastAsia="fr-FR" w:bidi="ar-SA"/>
         </w:rPr>
       </w:pPr>
@@ -2681,7 +2595,7 @@
         <w:rPr>
           <w:noProof/>
         </w:rPr>
-        <w:instrText xml:space="preserve"> PAGEREF _Toc72364806 \h </w:instrText>
+        <w:instrText xml:space="preserve"> PAGEREF _Toc72426769 \h </w:instrText>
       </w:r>
       <w:r>
         <w:rPr>
@@ -2698,7 +2612,7 @@
         <w:rPr>
           <w:noProof/>
         </w:rPr>
-        <w:t>16</w:t>
+        <w:t>14</w:t>
       </w:r>
       <w:r>
         <w:rPr>
@@ -2715,7 +2629,7 @@
           <w:b w:val="0"/>
           <w:noProof/>
           <w:kern w:val="0"/>
-          <w:sz w:val="24"/>
+          <w:szCs w:val="22"/>
           <w:lang w:val="fr-FR" w:eastAsia="fr-FR" w:bidi="ar-SA"/>
         </w:rPr>
       </w:pPr>
@@ -2742,7 +2656,7 @@
         <w:rPr>
           <w:noProof/>
         </w:rPr>
-        <w:instrText xml:space="preserve"> PAGEREF _Toc72364807 \h </w:instrText>
+        <w:instrText xml:space="preserve"> PAGEREF _Toc72426770 \h </w:instrText>
       </w:r>
       <w:r>
         <w:rPr>
@@ -2759,7 +2673,7 @@
         <w:rPr>
           <w:noProof/>
         </w:rPr>
-        <w:t>17</w:t>
+        <w:t>15</w:t>
       </w:r>
       <w:r>
         <w:rPr>
@@ -2775,7 +2689,7 @@
           <w:rFonts w:asciiTheme="minorHAnsi" w:eastAsiaTheme="minorEastAsia" w:hAnsiTheme="minorHAnsi" w:cstheme="minorBidi"/>
           <w:noProof/>
           <w:kern w:val="0"/>
-          <w:sz w:val="24"/>
+          <w:szCs w:val="22"/>
           <w:lang w:val="fr-FR" w:eastAsia="fr-FR" w:bidi="ar-SA"/>
         </w:rPr>
       </w:pPr>
@@ -2802,7 +2716,7 @@
         <w:rPr>
           <w:noProof/>
         </w:rPr>
-        <w:instrText xml:space="preserve"> PAGEREF _Toc72364808 \h </w:instrText>
+        <w:instrText xml:space="preserve"> PAGEREF _Toc72426771 \h </w:instrText>
       </w:r>
       <w:r>
         <w:rPr>
@@ -2819,7 +2733,7 @@
         <w:rPr>
           <w:noProof/>
         </w:rPr>
-        <w:t>17</w:t>
+        <w:t>15</w:t>
       </w:r>
       <w:r>
         <w:rPr>
@@ -2836,7 +2750,7 @@
           <w:b w:val="0"/>
           <w:noProof/>
           <w:kern w:val="0"/>
-          <w:sz w:val="24"/>
+          <w:szCs w:val="22"/>
           <w:lang w:val="fr-FR" w:eastAsia="fr-FR" w:bidi="ar-SA"/>
         </w:rPr>
       </w:pPr>
@@ -2863,7 +2777,7 @@
         <w:rPr>
           <w:noProof/>
         </w:rPr>
-        <w:instrText xml:space="preserve"> PAGEREF _Toc72364809 \h </w:instrText>
+        <w:instrText xml:space="preserve"> PAGEREF _Toc72426772 \h </w:instrText>
       </w:r>
       <w:r>
         <w:rPr>
@@ -2880,7 +2794,7 @@
         <w:rPr>
           <w:noProof/>
         </w:rPr>
-        <w:t>18</w:t>
+        <w:t>16</w:t>
       </w:r>
       <w:r>
         <w:rPr>
@@ -2897,7 +2811,7 @@
           <w:b w:val="0"/>
           <w:noProof/>
           <w:kern w:val="0"/>
-          <w:sz w:val="24"/>
+          <w:szCs w:val="22"/>
           <w:lang w:val="fr-FR" w:eastAsia="fr-FR" w:bidi="ar-SA"/>
         </w:rPr>
       </w:pPr>
@@ -2924,7 +2838,7 @@
         <w:rPr>
           <w:noProof/>
         </w:rPr>
-        <w:instrText xml:space="preserve"> PAGEREF _Toc72364810 \h </w:instrText>
+        <w:instrText xml:space="preserve"> PAGEREF _Toc72426773 \h </w:instrText>
       </w:r>
       <w:r>
         <w:rPr>
@@ -2941,7 +2855,7 @@
         <w:rPr>
           <w:noProof/>
         </w:rPr>
-        <w:t>19</w:t>
+        <w:t>17</w:t>
       </w:r>
       <w:r>
         <w:rPr>
@@ -2975,7 +2889,7 @@
           <w:lang w:val="fr-FR"/>
         </w:rPr>
       </w:pPr>
-      <w:bookmarkStart w:id="0" w:name="_Toc72364766"/>
+      <w:bookmarkStart w:id="1" w:name="_Toc72426731"/>
       <w:r>
         <w:rPr>
           <w:lang w:val="fr-FR"/>
@@ -2983,7 +2897,7 @@
         <w:lastRenderedPageBreak/>
         <w:t>Versions</w:t>
       </w:r>
-      <w:bookmarkEnd w:id="0"/>
+      <w:bookmarkEnd w:id="1"/>
     </w:p>
     <w:p>
       <w:pPr>
@@ -2995,7 +2909,7 @@
     </w:p>
     <w:tbl>
       <w:tblPr>
-        <w:tblW w:w="0" w:type="auto"/>
+        <w:tblW w:w="9873" w:type="dxa"/>
         <w:tblInd w:w="55" w:type="dxa"/>
         <w:tblLayout w:type="fixed"/>
         <w:tblCellMar>
@@ -3143,19 +3057,11 @@
                 <w:lang w:val="fr-FR"/>
               </w:rPr>
             </w:pPr>
-            <w:proofErr w:type="spellStart"/>
             <w:r>
               <w:rPr>
                 <w:lang w:val="fr-FR"/>
               </w:rPr>
-              <w:t>Eric</w:t>
-            </w:r>
-            <w:proofErr w:type="spellEnd"/>
-            <w:r>
-              <w:rPr>
-                <w:lang w:val="fr-FR"/>
-              </w:rPr>
-              <w:t xml:space="preserve"> AUBRUN</w:t>
+              <w:t>Eric AUBRUN</w:t>
             </w:r>
           </w:p>
         </w:tc>
@@ -3319,168 +3225,6 @@
           </w:p>
         </w:tc>
       </w:tr>
-      <w:tr>
-        <w:trPr>
-          <w:trHeight w:val="377"/>
-        </w:trPr>
-        <w:tc>
-          <w:tcPr>
-            <w:tcW w:w="1517" w:type="dxa"/>
-            <w:tcBorders>
-              <w:left w:val="none" w:sz="1" w:space="0" w:color="000000"/>
-              <w:bottom w:val="none" w:sz="1" w:space="0" w:color="000000"/>
-            </w:tcBorders>
-            <w:shd w:val="clear" w:color="auto" w:fill="auto"/>
-          </w:tcPr>
-          <w:p>
-            <w:pPr>
-              <w:pStyle w:val="Contenudetableau"/>
-              <w:jc w:val="center"/>
-              <w:rPr>
-                <w:lang w:val="fr-FR"/>
-              </w:rPr>
-            </w:pPr>
-          </w:p>
-        </w:tc>
-        <w:tc>
-          <w:tcPr>
-            <w:tcW w:w="1414" w:type="dxa"/>
-            <w:tcBorders>
-              <w:left w:val="none" w:sz="1" w:space="0" w:color="000000"/>
-              <w:bottom w:val="none" w:sz="1" w:space="0" w:color="000000"/>
-            </w:tcBorders>
-            <w:shd w:val="clear" w:color="auto" w:fill="auto"/>
-          </w:tcPr>
-          <w:p>
-            <w:pPr>
-              <w:pStyle w:val="Contenudetableau"/>
-              <w:jc w:val="center"/>
-              <w:rPr>
-                <w:lang w:val="fr-FR"/>
-              </w:rPr>
-            </w:pPr>
-          </w:p>
-        </w:tc>
-        <w:tc>
-          <w:tcPr>
-            <w:tcW w:w="5389" w:type="dxa"/>
-            <w:tcBorders>
-              <w:left w:val="none" w:sz="1" w:space="0" w:color="000000"/>
-              <w:bottom w:val="none" w:sz="1" w:space="0" w:color="000000"/>
-            </w:tcBorders>
-            <w:shd w:val="clear" w:color="auto" w:fill="auto"/>
-          </w:tcPr>
-          <w:p>
-            <w:pPr>
-              <w:pStyle w:val="Contenudetableau"/>
-              <w:rPr>
-                <w:lang w:val="fr-FR"/>
-              </w:rPr>
-            </w:pPr>
-          </w:p>
-        </w:tc>
-        <w:tc>
-          <w:tcPr>
-            <w:tcW w:w="1553" w:type="dxa"/>
-            <w:tcBorders>
-              <w:left w:val="none" w:sz="1" w:space="0" w:color="000000"/>
-              <w:bottom w:val="none" w:sz="1" w:space="0" w:color="000000"/>
-              <w:right w:val="none" w:sz="1" w:space="0" w:color="000000"/>
-            </w:tcBorders>
-            <w:shd w:val="clear" w:color="auto" w:fill="auto"/>
-          </w:tcPr>
-          <w:p>
-            <w:pPr>
-              <w:pStyle w:val="Contenudetableau"/>
-              <w:jc w:val="center"/>
-              <w:rPr>
-                <w:lang w:val="fr-FR"/>
-              </w:rPr>
-            </w:pPr>
-          </w:p>
-        </w:tc>
-      </w:tr>
-      <w:tr>
-        <w:trPr>
-          <w:trHeight w:val="377"/>
-        </w:trPr>
-        <w:tc>
-          <w:tcPr>
-            <w:tcW w:w="1517" w:type="dxa"/>
-            <w:tcBorders>
-              <w:left w:val="none" w:sz="1" w:space="0" w:color="000000"/>
-              <w:bottom w:val="none" w:sz="1" w:space="0" w:color="000000"/>
-            </w:tcBorders>
-            <w:shd w:val="clear" w:color="auto" w:fill="auto"/>
-          </w:tcPr>
-          <w:p>
-            <w:pPr>
-              <w:pStyle w:val="Contenudetableau"/>
-              <w:jc w:val="center"/>
-              <w:rPr>
-                <w:lang w:val="fr-FR"/>
-              </w:rPr>
-            </w:pPr>
-          </w:p>
-        </w:tc>
-        <w:tc>
-          <w:tcPr>
-            <w:tcW w:w="1414" w:type="dxa"/>
-            <w:tcBorders>
-              <w:left w:val="none" w:sz="1" w:space="0" w:color="000000"/>
-              <w:bottom w:val="none" w:sz="1" w:space="0" w:color="000000"/>
-            </w:tcBorders>
-            <w:shd w:val="clear" w:color="auto" w:fill="auto"/>
-          </w:tcPr>
-          <w:p>
-            <w:pPr>
-              <w:pStyle w:val="Contenudetableau"/>
-              <w:jc w:val="center"/>
-              <w:rPr>
-                <w:lang w:val="fr-FR"/>
-              </w:rPr>
-            </w:pPr>
-          </w:p>
-        </w:tc>
-        <w:tc>
-          <w:tcPr>
-            <w:tcW w:w="5389" w:type="dxa"/>
-            <w:tcBorders>
-              <w:left w:val="none" w:sz="1" w:space="0" w:color="000000"/>
-              <w:bottom w:val="none" w:sz="1" w:space="0" w:color="000000"/>
-            </w:tcBorders>
-            <w:shd w:val="clear" w:color="auto" w:fill="auto"/>
-          </w:tcPr>
-          <w:p>
-            <w:pPr>
-              <w:pStyle w:val="Contenudetableau"/>
-              <w:rPr>
-                <w:lang w:val="fr-FR"/>
-              </w:rPr>
-            </w:pPr>
-          </w:p>
-        </w:tc>
-        <w:tc>
-          <w:tcPr>
-            <w:tcW w:w="1553" w:type="dxa"/>
-            <w:tcBorders>
-              <w:left w:val="none" w:sz="1" w:space="0" w:color="000000"/>
-              <w:bottom w:val="none" w:sz="1" w:space="0" w:color="000000"/>
-              <w:right w:val="none" w:sz="1" w:space="0" w:color="000000"/>
-            </w:tcBorders>
-            <w:shd w:val="clear" w:color="auto" w:fill="auto"/>
-          </w:tcPr>
-          <w:p>
-            <w:pPr>
-              <w:pStyle w:val="Contenudetableau"/>
-              <w:jc w:val="center"/>
-              <w:rPr>
-                <w:lang w:val="fr-FR"/>
-              </w:rPr>
-            </w:pPr>
-          </w:p>
-        </w:tc>
-      </w:tr>
     </w:tbl>
     <w:p>
       <w:pPr>
@@ -3512,7 +3256,7 @@
           <w:lang w:val="fr-FR"/>
         </w:rPr>
       </w:pPr>
-      <w:bookmarkStart w:id="1" w:name="_Toc72364767"/>
+      <w:bookmarkStart w:id="2" w:name="_Toc72426732"/>
       <w:r>
         <w:rPr>
           <w:lang w:val="fr-FR"/>
@@ -3520,7 +3264,7 @@
         <w:lastRenderedPageBreak/>
         <w:t>Introduction</w:t>
       </w:r>
-      <w:bookmarkEnd w:id="1"/>
+      <w:bookmarkEnd w:id="2"/>
     </w:p>
     <w:p>
       <w:pPr>
@@ -3529,14 +3273,14 @@
           <w:lang w:val="fr-FR"/>
         </w:rPr>
       </w:pPr>
-      <w:bookmarkStart w:id="2" w:name="_Toc72364768"/>
+      <w:bookmarkStart w:id="3" w:name="_Toc72426733"/>
       <w:r>
         <w:rPr>
           <w:lang w:val="fr-FR"/>
         </w:rPr>
         <w:t>Objet du document</w:t>
       </w:r>
-      <w:bookmarkEnd w:id="2"/>
+      <w:bookmarkEnd w:id="3"/>
     </w:p>
     <w:p>
       <w:pPr>
@@ -3583,14 +3327,14 @@
           <w:lang w:val="fr-FR"/>
         </w:rPr>
       </w:pPr>
-      <w:bookmarkStart w:id="3" w:name="_Toc72364769"/>
+      <w:bookmarkStart w:id="4" w:name="_Toc72426734"/>
       <w:r>
         <w:rPr>
           <w:lang w:val="fr-FR"/>
         </w:rPr>
         <w:t>Références</w:t>
       </w:r>
-      <w:bookmarkEnd w:id="3"/>
+      <w:bookmarkEnd w:id="4"/>
     </w:p>
     <w:p>
       <w:pPr>
@@ -3758,7 +3502,7 @@
           <w:lang w:val="fr-FR"/>
         </w:rPr>
       </w:pPr>
-      <w:bookmarkStart w:id="4" w:name="_Toc72364770"/>
+      <w:bookmarkStart w:id="5" w:name="_Toc72426735"/>
       <w:r>
         <w:rPr>
           <w:lang w:val="fr-FR"/>
@@ -3766,7 +3510,7 @@
         <w:lastRenderedPageBreak/>
         <w:t>Prérequis</w:t>
       </w:r>
-      <w:bookmarkEnd w:id="4"/>
+      <w:bookmarkEnd w:id="5"/>
     </w:p>
     <w:p>
       <w:pPr>
@@ -3775,24 +3519,30 @@
           <w:lang w:val="fr-FR"/>
         </w:rPr>
       </w:pPr>
-      <w:bookmarkStart w:id="5" w:name="_Toc72364771"/>
+      <w:bookmarkStart w:id="6" w:name="_Toc72426736"/>
       <w:r>
         <w:rPr>
           <w:lang w:val="fr-FR"/>
         </w:rPr>
         <w:t>Système</w:t>
       </w:r>
-      <w:bookmarkEnd w:id="5"/>
+      <w:bookmarkEnd w:id="6"/>
     </w:p>
     <w:p>
       <w:pPr>
         <w:pStyle w:val="Titre3"/>
-      </w:pPr>
-      <w:bookmarkStart w:id="6" w:name="_Toc72364772"/>
-      <w:r>
+        <w:rPr>
+          <w:lang w:val="fr-FR"/>
+        </w:rPr>
+      </w:pPr>
+      <w:bookmarkStart w:id="7" w:name="_Toc72426737"/>
+      <w:r>
+        <w:rPr>
+          <w:lang w:val="fr-FR"/>
+        </w:rPr>
         <w:t>Serveur de base de données</w:t>
       </w:r>
-      <w:bookmarkEnd w:id="6"/>
+      <w:bookmarkEnd w:id="7"/>
     </w:p>
     <w:p>
       <w:pPr>
@@ -3807,44 +3557,60 @@
         <w:rPr>
           <w:lang w:val="fr-FR"/>
         </w:rPr>
-        <w:t xml:space="preserve">Le serveur de base de </w:t>
-      </w:r>
-      <w:r>
-        <w:rPr>
-          <w:lang w:val="fr-FR"/>
-        </w:rPr>
-        <w:t>données</w:t>
-      </w:r>
-      <w:r>
-        <w:rPr>
-          <w:lang w:val="fr-FR"/>
-        </w:rPr>
-        <w:t xml:space="preserve"> est fondé sur PostgreSQL. La version </w:t>
-      </w:r>
-      <w:r>
-        <w:rPr>
-          <w:lang w:val="fr-FR"/>
-        </w:rPr>
-        <w:t>utilisée</w:t>
-      </w:r>
-      <w:r>
-        <w:rPr>
-          <w:lang w:val="fr-FR"/>
-        </w:rPr>
-        <w:t xml:space="preserve"> est PostgreSQL 10. Le serveur est </w:t>
-      </w:r>
-      <w:r>
-        <w:rPr>
-          <w:lang w:val="fr-FR"/>
-        </w:rPr>
-        <w:t>hébergé</w:t>
-      </w:r>
-      <w:r>
-        <w:rPr>
-          <w:lang w:val="fr-FR"/>
-        </w:rPr>
-        <w:t xml:space="preserve">́ sur un serveur linux Debian. </w:t>
-      </w:r>
+        <w:t xml:space="preserve">Le serveur de base de données est </w:t>
+      </w:r>
+      <w:r>
+        <w:rPr>
+          <w:lang w:val="fr-FR"/>
+        </w:rPr>
+        <w:t>bas</w:t>
+      </w:r>
+      <w:r>
+        <w:rPr>
+          <w:lang w:val="fr-FR"/>
+        </w:rPr>
+        <w:t>é sur PostgreSQL</w:t>
+      </w:r>
+      <w:r>
+        <w:rPr>
+          <w:lang w:val="fr-FR"/>
+        </w:rPr>
+        <w:t xml:space="preserve"> 12.5</w:t>
+      </w:r>
+      <w:r>
+        <w:rPr>
+          <w:lang w:val="fr-FR"/>
+        </w:rPr>
+        <w:t xml:space="preserve">. </w:t>
+      </w:r>
+      <w:r>
+        <w:rPr>
+          <w:lang w:val="fr-FR"/>
+        </w:rPr>
+        <w:t>Il est hébergé sur un serveur de type</w:t>
+      </w:r>
+      <w:r>
+        <w:rPr>
+          <w:lang w:val="fr-FR"/>
+        </w:rPr>
+        <w:t xml:space="preserve"> linux Debian. </w:t>
+      </w:r>
+    </w:p>
+    <w:p>
+      <w:pPr>
+        <w:pStyle w:val="Titre3"/>
+        <w:rPr>
+          <w:lang w:val="fr-FR"/>
+        </w:rPr>
+      </w:pPr>
+      <w:bookmarkStart w:id="8" w:name="_Toc72426738"/>
+      <w:r>
+        <w:rPr>
+          <w:lang w:val="fr-FR"/>
+        </w:rPr>
+        <w:t>Serveur Web</w:t>
+      </w:r>
+      <w:bookmarkEnd w:id="8"/>
     </w:p>
     <w:p>
       <w:pPr>
@@ -3859,79 +3625,27 @@
         <w:rPr>
           <w:lang w:val="fr-FR"/>
         </w:rPr>
-        <w:t xml:space="preserve">Les </w:t>
-      </w:r>
-      <w:r>
-        <w:rPr>
-          <w:lang w:val="fr-FR"/>
-        </w:rPr>
-        <w:t>différentes</w:t>
-      </w:r>
-      <w:r>
-        <w:rPr>
-          <w:lang w:val="fr-FR"/>
-        </w:rPr>
-        <w:t xml:space="preserve"> tables et champs de la base de </w:t>
-      </w:r>
-      <w:r>
-        <w:rPr>
-          <w:lang w:val="fr-FR"/>
-        </w:rPr>
-        <w:t>données</w:t>
-      </w:r>
-      <w:r>
-        <w:rPr>
-          <w:lang w:val="fr-FR"/>
-        </w:rPr>
-        <w:t xml:space="preserve"> ont </w:t>
-      </w:r>
-      <w:r>
-        <w:rPr>
-          <w:lang w:val="fr-FR"/>
-        </w:rPr>
-        <w:t>été</w:t>
-      </w:r>
-      <w:r>
-        <w:rPr>
-          <w:lang w:val="fr-FR"/>
-        </w:rPr>
-        <w:t xml:space="preserve"> </w:t>
-      </w:r>
-      <w:r>
-        <w:rPr>
-          <w:lang w:val="fr-FR"/>
-        </w:rPr>
-        <w:t>définis</w:t>
-      </w:r>
-      <w:r>
-        <w:rPr>
-          <w:lang w:val="fr-FR"/>
-        </w:rPr>
-        <w:t xml:space="preserve"> dans le cadre du projet et du document DDF. Toute </w:t>
-      </w:r>
-      <w:r>
-        <w:rPr>
-          <w:lang w:val="fr-FR"/>
-        </w:rPr>
-        <w:t>évolution</w:t>
-      </w:r>
-      <w:r>
-        <w:rPr>
-          <w:lang w:val="fr-FR"/>
-        </w:rPr>
-        <w:t xml:space="preserve"> de cette architecture pourra faire l’objet d’un projet d’</w:t>
-      </w:r>
-      <w:r>
-        <w:rPr>
-          <w:lang w:val="fr-FR"/>
-        </w:rPr>
-        <w:t>évolution</w:t>
-      </w:r>
-      <w:r>
-        <w:rPr>
-          <w:lang w:val="fr-FR"/>
-        </w:rPr>
-        <w:t xml:space="preserve"> de la BDD. </w:t>
+        <w:t>Le serveur est hébergé́ chez le fournisseur de l’application. Il héberge, la base de données, le service web et l</w:t>
+      </w:r>
+      <w:r>
+        <w:rPr>
+          <w:lang w:val="fr-FR"/>
+        </w:rPr>
+        <w:t xml:space="preserve">’API </w:t>
+      </w:r>
+      <w:proofErr w:type="spellStart"/>
+      <w:r>
+        <w:rPr>
+          <w:lang w:val="fr-FR"/>
+        </w:rPr>
+        <w:t>Rest</w:t>
+      </w:r>
+      <w:proofErr w:type="spellEnd"/>
+      <w:r>
+        <w:rPr>
+          <w:lang w:val="fr-FR"/>
+        </w:rPr>
+        <w:t>.</w:t>
       </w:r>
     </w:p>
     <w:p>
@@ -3947,35 +3661,38 @@
         <w:rPr>
           <w:lang w:val="fr-FR"/>
         </w:rPr>
-        <w:t xml:space="preserve">Les </w:t>
-      </w:r>
-      <w:r>
-        <w:rPr>
-          <w:lang w:val="fr-FR"/>
-        </w:rPr>
-        <w:t>évolutions</w:t>
-      </w:r>
-      <w:r>
-        <w:rPr>
-          <w:lang w:val="fr-FR"/>
-        </w:rPr>
-        <w:t xml:space="preserve"> de version ne sont pas prises en compte.</w:t>
+        <w:t xml:space="preserve">Ces services sont hébergés sur des serveurs Apache </w:t>
+      </w:r>
+      <w:proofErr w:type="spellStart"/>
+      <w:r>
+        <w:rPr>
+          <w:lang w:val="fr-FR"/>
+        </w:rPr>
+        <w:t>Tomcat</w:t>
+      </w:r>
+      <w:proofErr w:type="spellEnd"/>
+      <w:r>
+        <w:rPr>
+          <w:lang w:val="fr-FR"/>
+        </w:rPr>
+        <w:t>.</w:t>
       </w:r>
     </w:p>
     <w:p>
       <w:pPr>
         <w:pStyle w:val="Titre3"/>
-      </w:pPr>
-      <w:bookmarkStart w:id="7" w:name="_Toc72364773"/>
-      <w:proofErr w:type="spellStart"/>
-      <w:r>
-        <w:t>Serveur</w:t>
-      </w:r>
-      <w:proofErr w:type="spellEnd"/>
-      <w:r>
-        <w:t xml:space="preserve"> Web</w:t>
-      </w:r>
-      <w:bookmarkEnd w:id="7"/>
+        <w:rPr>
+          <w:lang w:val="fr-FR"/>
+        </w:rPr>
+      </w:pPr>
+      <w:bookmarkStart w:id="9" w:name="_Toc72426739"/>
+      <w:r>
+        <w:rPr>
+          <w:lang w:val="fr-FR"/>
+        </w:rPr>
+        <w:t>Serveur de Batch</w:t>
+      </w:r>
+      <w:bookmarkEnd w:id="9"/>
     </w:p>
     <w:p>
       <w:pPr>
@@ -3990,59 +3707,126 @@
         <w:rPr>
           <w:lang w:val="fr-FR"/>
         </w:rPr>
-        <w:t xml:space="preserve">Le serveur est </w:t>
-      </w:r>
-      <w:r>
-        <w:rPr>
-          <w:lang w:val="fr-FR"/>
-        </w:rPr>
-        <w:t>hébergé</w:t>
-      </w:r>
-      <w:r>
-        <w:rPr>
-          <w:lang w:val="fr-FR"/>
-        </w:rPr>
-        <w:t xml:space="preserve">́ chez le fournisseur de l’application. Il </w:t>
-      </w:r>
-      <w:r>
-        <w:rPr>
-          <w:lang w:val="fr-FR"/>
-        </w:rPr>
-        <w:t>héberge</w:t>
-      </w:r>
-      <w:r>
-        <w:rPr>
-          <w:lang w:val="fr-FR"/>
-        </w:rPr>
-        <w:t xml:space="preserve">, la base de </w:t>
-      </w:r>
-      <w:r>
-        <w:rPr>
-          <w:lang w:val="fr-FR"/>
-        </w:rPr>
-        <w:t>données</w:t>
-      </w:r>
-      <w:r>
-        <w:rPr>
-          <w:lang w:val="fr-FR"/>
-        </w:rPr>
-        <w:t>, le service web et le web service.</w:t>
-      </w:r>
-    </w:p>
-    <w:p>
-      <w:pPr>
-        <w:pStyle w:val="Titre4"/>
-      </w:pPr>
-      <w:bookmarkStart w:id="8" w:name="_Toc72364774"/>
-      <w:proofErr w:type="spellStart"/>
-      <w:r>
-        <w:t>Caractéristiques</w:t>
-      </w:r>
-      <w:proofErr w:type="spellEnd"/>
-      <w:r>
-        <w:t xml:space="preserve"> techniques</w:t>
-      </w:r>
-      <w:bookmarkEnd w:id="8"/>
+        <w:t xml:space="preserve">Le serveur de batch </w:t>
+      </w:r>
+      <w:r>
+        <w:rPr>
+          <w:lang w:val="fr-FR"/>
+        </w:rPr>
+        <w:t>accueille</w:t>
+      </w:r>
+      <w:r>
+        <w:rPr>
+          <w:lang w:val="fr-FR"/>
+        </w:rPr>
+        <w:t xml:space="preserve"> </w:t>
+      </w:r>
+      <w:r>
+        <w:rPr>
+          <w:lang w:val="fr-FR"/>
+        </w:rPr>
+        <w:t>l’application</w:t>
+      </w:r>
+      <w:r>
+        <w:rPr>
+          <w:lang w:val="fr-FR"/>
+        </w:rPr>
+        <w:t xml:space="preserve"> permettant de commander automatiquement les produits </w:t>
+      </w:r>
+      <w:r>
+        <w:rPr>
+          <w:lang w:val="fr-FR"/>
+        </w:rPr>
+        <w:t>et ingrédients</w:t>
+      </w:r>
+      <w:r>
+        <w:rPr>
+          <w:lang w:val="fr-FR"/>
+        </w:rPr>
+        <w:t xml:space="preserve">. Il </w:t>
+      </w:r>
+      <w:r>
+        <w:rPr>
+          <w:lang w:val="fr-FR"/>
+        </w:rPr>
+        <w:t>lisse</w:t>
+      </w:r>
+      <w:r>
+        <w:rPr>
+          <w:lang w:val="fr-FR"/>
+        </w:rPr>
+        <w:t xml:space="preserve"> sur</w:t>
+      </w:r>
+      <w:r>
+        <w:rPr>
+          <w:lang w:val="fr-FR"/>
+        </w:rPr>
+        <w:t xml:space="preserve"> chaque </w:t>
+      </w:r>
+      <w:r>
+        <w:rPr>
+          <w:lang w:val="fr-FR"/>
+        </w:rPr>
+        <w:t>point de vente</w:t>
+      </w:r>
+      <w:r>
+        <w:rPr>
+          <w:lang w:val="fr-FR"/>
+        </w:rPr>
+        <w:t xml:space="preserve"> </w:t>
+      </w:r>
+      <w:r>
+        <w:rPr>
+          <w:lang w:val="fr-FR"/>
+        </w:rPr>
+        <w:t>les différents</w:t>
+      </w:r>
+      <w:r>
+        <w:rPr>
+          <w:lang w:val="fr-FR"/>
+        </w:rPr>
+        <w:t xml:space="preserve"> niveau</w:t>
+      </w:r>
+      <w:r>
+        <w:rPr>
+          <w:lang w:val="fr-FR"/>
+        </w:rPr>
+        <w:t>x</w:t>
+      </w:r>
+      <w:r>
+        <w:rPr>
+          <w:lang w:val="fr-FR"/>
+        </w:rPr>
+        <w:t xml:space="preserve"> de stock </w:t>
+      </w:r>
+      <w:r>
+        <w:rPr>
+          <w:lang w:val="fr-FR"/>
+        </w:rPr>
+        <w:t>permettant la poursuite de l’activité sans interruption</w:t>
+      </w:r>
+      <w:r>
+        <w:rPr>
+          <w:lang w:val="fr-FR"/>
+        </w:rPr>
+        <w:t>.</w:t>
+      </w:r>
+    </w:p>
+    <w:p>
+      <w:pPr>
+        <w:pStyle w:val="Titre3"/>
+        <w:rPr>
+          <w:lang w:val="fr-FR"/>
+        </w:rPr>
+      </w:pPr>
+      <w:bookmarkStart w:id="10" w:name="_Toc72426740"/>
+      <w:r>
+        <w:rPr>
+          <w:lang w:val="fr-FR"/>
+        </w:rPr>
+        <w:t>Serveur de Fichiers</w:t>
+      </w:r>
+      <w:bookmarkEnd w:id="10"/>
     </w:p>
     <w:p>
       <w:pPr>
@@ -4057,22 +3841,50 @@
         <w:rPr>
           <w:lang w:val="fr-FR"/>
         </w:rPr>
-        <w:t xml:space="preserve">Le serveur web et le web service sont hébergés sur un serveur. La communication entre eux est protégée par système de </w:t>
-      </w:r>
-      <w:proofErr w:type="spellStart"/>
-      <w:r>
-        <w:rPr>
-          <w:lang w:val="fr-FR"/>
-        </w:rPr>
-        <w:t>security</w:t>
-      </w:r>
-      <w:proofErr w:type="spellEnd"/>
-      <w:r>
-        <w:rPr>
-          <w:lang w:val="fr-FR"/>
-        </w:rPr>
-        <w:t xml:space="preserve"> header.</w:t>
-      </w:r>
+        <w:t>L’ensemble des images (</w:t>
+      </w:r>
+      <w:proofErr w:type="spellStart"/>
+      <w:r>
+        <w:rPr>
+          <w:lang w:val="fr-FR"/>
+        </w:rPr>
+        <w:t>jpg</w:t>
+      </w:r>
+      <w:proofErr w:type="spellEnd"/>
+      <w:r>
+        <w:rPr>
+          <w:lang w:val="fr-FR"/>
+        </w:rPr>
+        <w:t xml:space="preserve">) et des </w:t>
+      </w:r>
+      <w:r>
+        <w:rPr>
+          <w:lang w:val="fr-FR"/>
+        </w:rPr>
+        <w:t xml:space="preserve">différentes </w:t>
+      </w:r>
+      <w:r>
+        <w:rPr>
+          <w:lang w:val="fr-FR"/>
+        </w:rPr>
+        <w:t>ressources utilisées par le client sont hébergés sur ce serveur.</w:t>
+      </w:r>
+    </w:p>
+    <w:p>
+      <w:pPr>
+        <w:pStyle w:val="Titre2"/>
+        <w:rPr>
+          <w:lang w:val="fr-FR"/>
+        </w:rPr>
+      </w:pPr>
+      <w:bookmarkStart w:id="11" w:name="_Toc72426741"/>
+      <w:r>
+        <w:rPr>
+          <w:lang w:val="fr-FR"/>
+        </w:rPr>
+        <w:t>Bases de données</w:t>
+      </w:r>
+      <w:bookmarkEnd w:id="11"/>
     </w:p>
     <w:p>
       <w:pPr>
@@ -4087,14 +3899,20 @@
         <w:rPr>
           <w:lang w:val="fr-FR"/>
         </w:rPr>
-        <w:t xml:space="preserve">Ces services sont hébergés sur des serveurs Apache </w:t>
-      </w:r>
-      <w:proofErr w:type="spellStart"/>
-      <w:r>
-        <w:rPr>
-          <w:lang w:val="fr-FR"/>
-        </w:rPr>
-        <w:t>Tomcat</w:t>
+        <w:t xml:space="preserve">La base de données doit être accessible lors du chargement du web service. La base de </w:t>
+      </w:r>
+      <w:r>
+        <w:rPr>
+          <w:lang w:val="fr-FR"/>
+        </w:rPr>
+        <w:t xml:space="preserve">données est intitulée </w:t>
+      </w:r>
+      <w:proofErr w:type="spellStart"/>
+      <w:r>
+        <w:rPr>
+          <w:lang w:val="fr-FR"/>
+        </w:rPr>
+        <w:t>OCPizza</w:t>
       </w:r>
       <w:proofErr w:type="spellEnd"/>
       <w:r>
@@ -4103,16 +3921,6 @@
         </w:rPr>
         <w:t>.</w:t>
       </w:r>
-    </w:p>
-    <w:p>
-      <w:pPr>
-        <w:pStyle w:val="Titre3"/>
-      </w:pPr>
-      <w:bookmarkStart w:id="9" w:name="_Toc72364775"/>
-      <w:r>
-        <w:t>Serveur de Batch</w:t>
-      </w:r>
-      <w:bookmarkEnd w:id="9"/>
     </w:p>
     <w:p>
       <w:pPr>
@@ -4127,18 +3935,8 @@
         <w:rPr>
           <w:lang w:val="fr-FR"/>
         </w:rPr>
-        <w:t>Le serveur de batch recueille un batch permettant de commander automatiquement les produits dont le stock minimum n’est pas atteint. Il permet d’assurer à chaque magasin un niveau de stock suffisant.</w:t>
-      </w:r>
-    </w:p>
-    <w:p>
-      <w:pPr>
-        <w:pStyle w:val="Titre3"/>
-      </w:pPr>
-      <w:bookmarkStart w:id="10" w:name="_Toc72364776"/>
-      <w:r>
-        <w:t>Serveur de Fichiers</w:t>
-      </w:r>
-      <w:bookmarkEnd w:id="10"/>
+        <w:t>Paramètres de connexion à la BDD :</w:t>
+      </w:r>
     </w:p>
     <w:p>
       <w:pPr>
@@ -4149,43 +3947,48 @@
           <w:lang w:val="fr-FR"/>
         </w:rPr>
       </w:pPr>
-      <w:r>
-        <w:rPr>
-          <w:lang w:val="fr-FR"/>
-        </w:rPr>
-        <w:t xml:space="preserve">L’ensemble des images (jpeg ou </w:t>
-      </w:r>
-      <w:proofErr w:type="spellStart"/>
-      <w:r>
-        <w:rPr>
-          <w:lang w:val="fr-FR"/>
-        </w:rPr>
-        <w:t>png</w:t>
-      </w:r>
-      <w:proofErr w:type="spellEnd"/>
-      <w:r>
-        <w:rPr>
-          <w:lang w:val="fr-FR"/>
-        </w:rPr>
-        <w:t>) et des ressources (vidéos par exemple) utilisées par le client sont hébergés sur ce serveur. Par exemple les images des pizzas sont stockées sur ce serveur.</w:t>
-      </w:r>
-    </w:p>
-    <w:p>
-      <w:pPr>
-        <w:pStyle w:val="Titre2"/>
-        <w:rPr>
-          <w:lang w:val="fr-FR"/>
-        </w:rPr>
-      </w:pPr>
-      <w:bookmarkStart w:id="11" w:name="_Toc72364777"/>
-      <w:r>
-        <w:rPr>
-          <w:lang w:val="fr-FR"/>
-        </w:rPr>
-        <w:lastRenderedPageBreak/>
-        <w:t>Bases de données</w:t>
-      </w:r>
-      <w:bookmarkEnd w:id="11"/>
+      <w:proofErr w:type="gramStart"/>
+      <w:r>
+        <w:rPr>
+          <w:lang w:val="fr-FR"/>
+        </w:rPr>
+        <w:t>url</w:t>
+      </w:r>
+      <w:proofErr w:type="gramEnd"/>
+      <w:r>
+        <w:rPr>
+          <w:lang w:val="fr-FR"/>
+        </w:rPr>
+        <w:t>=</w:t>
+      </w:r>
+      <w:proofErr w:type="spellStart"/>
+      <w:r>
+        <w:rPr>
+          <w:lang w:val="fr-FR"/>
+        </w:rPr>
+        <w:t>jdbc:post</w:t>
+      </w:r>
+      <w:r>
+        <w:rPr>
+          <w:lang w:val="fr-FR"/>
+        </w:rPr>
+        <w:t>gresql</w:t>
+      </w:r>
+      <w:proofErr w:type="spellEnd"/>
+      <w:r>
+        <w:rPr>
+          <w:lang w:val="fr-FR"/>
+        </w:rPr>
+        <w:t>://localhost:5432/</w:t>
+      </w:r>
+      <w:proofErr w:type="spellStart"/>
+      <w:r>
+        <w:rPr>
+          <w:lang w:val="fr-FR"/>
+        </w:rPr>
+        <w:t>OCPizza</w:t>
+      </w:r>
+      <w:proofErr w:type="spellEnd"/>
     </w:p>
     <w:p>
       <w:pPr>
@@ -4196,12 +3999,30 @@
           <w:lang w:val="fr-FR"/>
         </w:rPr>
       </w:pPr>
-      <w:r>
-        <w:rPr>
-          <w:lang w:val="fr-FR"/>
-        </w:rPr>
-        <w:t xml:space="preserve">La base de données doit être accessibles lors du chargement du web service. La base de données est intitulée pizzeria. </w:t>
-      </w:r>
+      <w:proofErr w:type="spellStart"/>
+      <w:proofErr w:type="gramStart"/>
+      <w:r>
+        <w:rPr>
+          <w:lang w:val="fr-FR"/>
+        </w:rPr>
+        <w:t>username</w:t>
+      </w:r>
+      <w:proofErr w:type="spellEnd"/>
+      <w:proofErr w:type="gramEnd"/>
+      <w:r>
+        <w:rPr>
+          <w:lang w:val="fr-FR"/>
+        </w:rPr>
+        <w:t>=</w:t>
+      </w:r>
+      <w:proofErr w:type="spellStart"/>
+      <w:r>
+        <w:rPr>
+          <w:lang w:val="fr-FR"/>
+        </w:rPr>
+        <w:t>postgres</w:t>
+      </w:r>
+      <w:proofErr w:type="spellEnd"/>
     </w:p>
     <w:p>
       <w:pPr>
@@ -4212,12 +4033,30 @@
           <w:lang w:val="fr-FR"/>
         </w:rPr>
       </w:pPr>
-      <w:r>
-        <w:rPr>
-          <w:lang w:val="fr-FR"/>
-        </w:rPr>
-        <w:t>Paramètres de connexion à la BDD :</w:t>
-      </w:r>
+      <w:proofErr w:type="spellStart"/>
+      <w:proofErr w:type="gramStart"/>
+      <w:r>
+        <w:rPr>
+          <w:lang w:val="fr-FR"/>
+        </w:rPr>
+        <w:t>password</w:t>
+      </w:r>
+      <w:proofErr w:type="spellEnd"/>
+      <w:proofErr w:type="gramEnd"/>
+      <w:r>
+        <w:rPr>
+          <w:lang w:val="fr-FR"/>
+        </w:rPr>
+        <w:t>=</w:t>
+      </w:r>
+      <w:proofErr w:type="spellStart"/>
+      <w:r>
+        <w:rPr>
+          <w:lang w:val="fr-FR"/>
+        </w:rPr>
+        <w:t>postgres</w:t>
+      </w:r>
+      <w:proofErr w:type="spellEnd"/>
     </w:p>
     <w:p>
       <w:pPr>
@@ -4228,34 +4067,45 @@
           <w:lang w:val="fr-FR"/>
         </w:rPr>
       </w:pPr>
+      <w:r>
+        <w:rPr>
+          <w:lang w:val="fr-FR"/>
+        </w:rPr>
+        <w:t xml:space="preserve">Si vous modifiez ces paramètres, vous devez modifier le fichier </w:t>
+      </w:r>
+      <w:proofErr w:type="spellStart"/>
       <w:proofErr w:type="gramStart"/>
       <w:r>
         <w:rPr>
           <w:lang w:val="fr-FR"/>
         </w:rPr>
-        <w:t>url</w:t>
-      </w:r>
+        <w:t>application.properties</w:t>
+      </w:r>
+      <w:proofErr w:type="spellEnd"/>
       <w:proofErr w:type="gramEnd"/>
       <w:r>
         <w:rPr>
           <w:lang w:val="fr-FR"/>
         </w:rPr>
-        <w:t>=</w:t>
-      </w:r>
-      <w:proofErr w:type="spellStart"/>
-      <w:r>
-        <w:rPr>
-          <w:lang w:val="fr-FR"/>
-        </w:rPr>
-        <w:t>jdbc:postgresql</w:t>
-      </w:r>
-      <w:proofErr w:type="spellEnd"/>
-      <w:r>
-        <w:rPr>
-          <w:lang w:val="fr-FR"/>
-        </w:rPr>
-        <w:t>://localhost:5432/pizzeria</w:t>
-      </w:r>
+        <w:t xml:space="preserve"> du service web.</w:t>
+      </w:r>
+    </w:p>
+    <w:p>
+      <w:pPr>
+        <w:pStyle w:val="Titre2"/>
+        <w:rPr>
+          <w:lang w:val="fr-FR"/>
+        </w:rPr>
+      </w:pPr>
+      <w:bookmarkStart w:id="12" w:name="_Toc72426742"/>
+      <w:r>
+        <w:rPr>
+          <w:lang w:val="fr-FR"/>
+        </w:rPr>
+        <w:lastRenderedPageBreak/>
+        <w:t>Web-services</w:t>
+      </w:r>
+      <w:bookmarkEnd w:id="12"/>
     </w:p>
     <w:p>
       <w:pPr>
@@ -4266,128 +4116,6 @@
           <w:lang w:val="fr-FR"/>
         </w:rPr>
       </w:pPr>
-      <w:proofErr w:type="spellStart"/>
-      <w:proofErr w:type="gramStart"/>
-      <w:r>
-        <w:rPr>
-          <w:lang w:val="fr-FR"/>
-        </w:rPr>
-        <w:t>username</w:t>
-      </w:r>
-      <w:proofErr w:type="spellEnd"/>
-      <w:proofErr w:type="gramEnd"/>
-      <w:r>
-        <w:rPr>
-          <w:lang w:val="fr-FR"/>
-        </w:rPr>
-        <w:t>=</w:t>
-      </w:r>
-      <w:proofErr w:type="spellStart"/>
-      <w:r>
-        <w:rPr>
-          <w:lang w:val="fr-FR"/>
-        </w:rPr>
-        <w:t>postgres</w:t>
-      </w:r>
-      <w:proofErr w:type="spellEnd"/>
-    </w:p>
-    <w:p>
-      <w:pPr>
-        <w:pStyle w:val="Corpsdetexte"/>
-        <w:spacing w:before="120"/>
-        <w:ind w:firstLine="709"/>
-        <w:rPr>
-          <w:lang w:val="fr-FR"/>
-        </w:rPr>
-      </w:pPr>
-      <w:proofErr w:type="spellStart"/>
-      <w:proofErr w:type="gramStart"/>
-      <w:r>
-        <w:rPr>
-          <w:lang w:val="fr-FR"/>
-        </w:rPr>
-        <w:t>password</w:t>
-      </w:r>
-      <w:proofErr w:type="spellEnd"/>
-      <w:proofErr w:type="gramEnd"/>
-      <w:r>
-        <w:rPr>
-          <w:lang w:val="fr-FR"/>
-        </w:rPr>
-        <w:t>=</w:t>
-      </w:r>
-      <w:proofErr w:type="spellStart"/>
-      <w:r>
-        <w:rPr>
-          <w:lang w:val="fr-FR"/>
-        </w:rPr>
-        <w:t>Toysrusse</w:t>
-      </w:r>
-      <w:proofErr w:type="spellEnd"/>
-      <w:r>
-        <w:rPr>
-          <w:lang w:val="fr-FR"/>
-        </w:rPr>
-        <w:t xml:space="preserve"> </w:t>
-      </w:r>
-    </w:p>
-    <w:p>
-      <w:pPr>
-        <w:pStyle w:val="Corpsdetexte"/>
-        <w:spacing w:before="120"/>
-        <w:ind w:firstLine="709"/>
-        <w:rPr>
-          <w:lang w:val="fr-FR"/>
-        </w:rPr>
-      </w:pPr>
-      <w:r>
-        <w:rPr>
-          <w:lang w:val="fr-FR"/>
-        </w:rPr>
-        <w:t xml:space="preserve">Si vous modifiez ces paramètres, vous devez modifier le fichier </w:t>
-      </w:r>
-      <w:proofErr w:type="spellStart"/>
-      <w:proofErr w:type="gramStart"/>
-      <w:r>
-        <w:rPr>
-          <w:lang w:val="fr-FR"/>
-        </w:rPr>
-        <w:t>application.properties</w:t>
-      </w:r>
-      <w:proofErr w:type="spellEnd"/>
-      <w:proofErr w:type="gramEnd"/>
-      <w:r>
-        <w:rPr>
-          <w:lang w:val="fr-FR"/>
-        </w:rPr>
-        <w:t xml:space="preserve"> du service web.</w:t>
-      </w:r>
-    </w:p>
-    <w:p>
-      <w:pPr>
-        <w:pStyle w:val="Titre2"/>
-        <w:rPr>
-          <w:lang w:val="fr-FR"/>
-        </w:rPr>
-      </w:pPr>
-      <w:bookmarkStart w:id="12" w:name="_Toc72364778"/>
-      <w:r>
-        <w:rPr>
-          <w:lang w:val="fr-FR"/>
-        </w:rPr>
-        <w:t>Web-services</w:t>
-      </w:r>
-      <w:bookmarkEnd w:id="12"/>
-    </w:p>
-    <w:p>
-      <w:pPr>
-        <w:pStyle w:val="Corpsdetexte"/>
-        <w:spacing w:before="120"/>
-        <w:ind w:firstLine="709"/>
-        <w:rPr>
-          <w:lang w:val="fr-FR"/>
-        </w:rPr>
-      </w:pPr>
       <w:r>
         <w:rPr>
           <w:lang w:val="fr-FR"/>
@@ -4421,7 +4149,7 @@
           <w:lang w:val="fr-FR"/>
         </w:rPr>
       </w:pPr>
-      <w:bookmarkStart w:id="13" w:name="_Toc72364779"/>
+      <w:bookmarkStart w:id="13" w:name="_Toc72426743"/>
       <w:r>
         <w:rPr>
           <w:lang w:val="fr-FR"/>
@@ -4542,7 +4270,7 @@
           <w:lang w:val="fr-FR"/>
         </w:rPr>
       </w:pPr>
-      <w:bookmarkStart w:id="14" w:name="_Toc72364780"/>
+      <w:bookmarkStart w:id="14" w:name="_Toc72426744"/>
       <w:r>
         <w:rPr>
           <w:lang w:val="fr-FR"/>
@@ -4637,12 +4365,11 @@
           <w:lang w:val="fr-FR"/>
         </w:rPr>
       </w:pPr>
-      <w:bookmarkStart w:id="15" w:name="_Toc72364781"/>
-      <w:r>
-        <w:rPr>
-          <w:lang w:val="fr-FR"/>
-        </w:rPr>
-        <w:lastRenderedPageBreak/>
+      <w:bookmarkStart w:id="15" w:name="_Toc72426745"/>
+      <w:r>
+        <w:rPr>
+          <w:lang w:val="fr-FR"/>
+        </w:rPr>
         <w:t>SMS</w:t>
       </w:r>
       <w:r>
@@ -5090,7 +4817,6 @@
         <w:t> </w:t>
       </w:r>
       <w:proofErr w:type="spellStart"/>
-      <w:proofErr w:type="gramStart"/>
       <w:r>
         <w:rPr>
           <w:rStyle w:val="CodeHTML"/>
@@ -5101,7 +4827,6 @@
         <w:t>private</w:t>
       </w:r>
       <w:proofErr w:type="spellEnd"/>
-      <w:proofErr w:type="gramEnd"/>
       <w:r>
         <w:rPr>
           <w:rFonts w:ascii="Consolas" w:hAnsi="Consolas" w:cs="Consolas"/>
@@ -5275,7 +5000,7 @@
           <w:lang w:val="fr-FR"/>
         </w:rPr>
       </w:pPr>
-      <w:bookmarkStart w:id="16" w:name="_Toc72364782"/>
+      <w:bookmarkStart w:id="16" w:name="_Toc72426746"/>
       <w:r>
         <w:rPr>
           <w:lang w:val="fr-FR"/>
@@ -5354,6 +5079,7 @@
           <w:sz w:val="20"/>
           <w:szCs w:val="20"/>
         </w:rPr>
+        <w:lastRenderedPageBreak/>
         <w:tab/>
         <w:t>&lt;</w:t>
       </w:r>
@@ -6144,7 +5870,7 @@
           <w:lang w:val="fr-FR"/>
         </w:rPr>
       </w:pPr>
-      <w:bookmarkStart w:id="17" w:name="_Toc72364783"/>
+      <w:bookmarkStart w:id="17" w:name="_Toc72426747"/>
       <w:r>
         <w:rPr>
           <w:lang w:val="fr-FR"/>
@@ -6177,14 +5903,7 @@
         <w:rPr>
           <w:lang w:val="fr-FR"/>
         </w:rPr>
-        <w:t xml:space="preserve"> Service) : API </w:t>
-      </w:r>
-      <w:r>
-        <w:rPr>
-          <w:lang w:val="fr-FR"/>
-        </w:rPr>
-        <w:lastRenderedPageBreak/>
-        <w:t>de gestion de l’authentification.</w:t>
+        <w:t xml:space="preserve"> Service) : API de gestion de l’authentification.</w:t>
       </w:r>
       <w:bookmarkEnd w:id="17"/>
     </w:p>
@@ -6994,7 +6713,7 @@
           <w:lang w:val="fr-FR"/>
         </w:rPr>
       </w:pPr>
-      <w:bookmarkStart w:id="18" w:name="_Toc72364784"/>
+      <w:bookmarkStart w:id="18" w:name="_Toc72426748"/>
       <w:proofErr w:type="spellStart"/>
       <w:r>
         <w:rPr>
@@ -7024,7 +6743,14 @@
         <w:rPr>
           <w:lang w:val="fr-FR"/>
         </w:rPr>
-        <w:t>Il faut créer une classe qui permette le chargement des bibliothèques nécessaires ainsi que la création de divers objets nécessaire à l’implémentation de l’API :</w:t>
+        <w:t xml:space="preserve">Il faut créer une classe qui permette le chargement des bibliothèques nécessaires ainsi que </w:t>
+      </w:r>
+      <w:r>
+        <w:rPr>
+          <w:lang w:val="fr-FR"/>
+        </w:rPr>
+        <w:lastRenderedPageBreak/>
+        <w:t>la création de divers objets nécessaire à l’implémentation de l’API :</w:t>
       </w:r>
     </w:p>
     <w:p>
@@ -8137,27 +7863,7 @@
           <w:sz w:val="23"/>
           <w:szCs w:val="23"/>
         </w:rPr>
-        <w:t xml:space="preserve"> </w:t>
-      </w:r>
-      <w:proofErr w:type="gramStart"/>
-      <w:r>
-        <w:rPr>
-          <w:rStyle w:val="com"/>
-          <w:color w:val="880000"/>
-          <w:sz w:val="23"/>
-          <w:szCs w:val="23"/>
-        </w:rPr>
-        <w:t>email</w:t>
-      </w:r>
-      <w:proofErr w:type="gramEnd"/>
-      <w:r>
-        <w:rPr>
-          <w:rStyle w:val="com"/>
-          <w:color w:val="880000"/>
-          <w:sz w:val="23"/>
-          <w:szCs w:val="23"/>
-        </w:rPr>
-        <w:t xml:space="preserve"> ID </w:t>
+        <w:t xml:space="preserve"> email ID </w:t>
       </w:r>
       <w:proofErr w:type="spellStart"/>
       <w:r>
@@ -8380,27 +8086,7 @@
           <w:sz w:val="23"/>
           <w:szCs w:val="23"/>
         </w:rPr>
-        <w:t xml:space="preserve"> </w:t>
-      </w:r>
-      <w:proofErr w:type="gramStart"/>
-      <w:r>
-        <w:rPr>
-          <w:rStyle w:val="com"/>
-          <w:color w:val="880000"/>
-          <w:sz w:val="23"/>
-          <w:szCs w:val="23"/>
-        </w:rPr>
-        <w:t>email</w:t>
-      </w:r>
-      <w:proofErr w:type="gramEnd"/>
-      <w:r>
-        <w:rPr>
-          <w:rStyle w:val="com"/>
-          <w:color w:val="880000"/>
-          <w:sz w:val="23"/>
-          <w:szCs w:val="23"/>
-        </w:rPr>
-        <w:t xml:space="preserve"> ID </w:t>
+        <w:t xml:space="preserve"> email ID </w:t>
       </w:r>
       <w:proofErr w:type="spellStart"/>
       <w:r>
@@ -8905,7 +8591,6 @@
           <w:sz w:val="23"/>
           <w:szCs w:val="23"/>
         </w:rPr>
-        <w:lastRenderedPageBreak/>
         <w:t xml:space="preserve">      </w:t>
       </w:r>
       <w:r>
@@ -8975,27 +8660,7 @@
           <w:sz w:val="23"/>
           <w:szCs w:val="23"/>
         </w:rPr>
-        <w:t xml:space="preserve"> </w:t>
-      </w:r>
-      <w:proofErr w:type="gramStart"/>
-      <w:r>
-        <w:rPr>
-          <w:rStyle w:val="com"/>
-          <w:color w:val="880000"/>
-          <w:sz w:val="23"/>
-          <w:szCs w:val="23"/>
-        </w:rPr>
-        <w:t>email</w:t>
-      </w:r>
-      <w:proofErr w:type="gramEnd"/>
-      <w:r>
-        <w:rPr>
-          <w:rStyle w:val="com"/>
-          <w:color w:val="880000"/>
-          <w:sz w:val="23"/>
-          <w:szCs w:val="23"/>
-        </w:rPr>
-        <w:t xml:space="preserve"> </w:t>
+        <w:t xml:space="preserve"> email </w:t>
       </w:r>
       <w:proofErr w:type="spellStart"/>
       <w:r>
@@ -10525,110 +10190,12 @@
     </w:p>
     <w:p>
       <w:pPr>
-        <w:pStyle w:val="Titre2"/>
-        <w:rPr>
-          <w:lang w:val="fr-FR"/>
-        </w:rPr>
-      </w:pPr>
-      <w:bookmarkStart w:id="19" w:name="_Toc72364785"/>
-      <w:r>
-        <w:rPr>
-          <w:lang w:val="fr-FR"/>
-        </w:rPr>
-        <w:t>Autres Ressources</w:t>
-      </w:r>
-      <w:bookmarkEnd w:id="19"/>
-      <w:r>
-        <w:rPr>
-          <w:lang w:val="fr-FR"/>
-        </w:rPr>
-        <w:t xml:space="preserve"> </w:t>
-      </w:r>
-    </w:p>
-    <w:p>
-      <w:pPr>
-        <w:pStyle w:val="Corpsdetexte"/>
-        <w:spacing w:before="120"/>
-        <w:ind w:firstLine="709"/>
-        <w:rPr>
-          <w:lang w:val="fr-FR"/>
-        </w:rPr>
-      </w:pPr>
-      <w:r>
-        <w:rPr>
-          <w:lang w:val="fr-FR"/>
-        </w:rPr>
-        <w:t xml:space="preserve">Le serveur Debian </w:t>
-      </w:r>
-      <w:r>
-        <w:rPr>
-          <w:lang w:val="fr-FR"/>
-        </w:rPr>
-        <w:t>héberge</w:t>
-      </w:r>
-      <w:r>
-        <w:rPr>
-          <w:lang w:val="fr-FR"/>
-        </w:rPr>
-        <w:t xml:space="preserve"> un espace de stockage permettant au client web de </w:t>
-      </w:r>
-      <w:r>
-        <w:rPr>
-          <w:lang w:val="fr-FR"/>
-        </w:rPr>
-        <w:t>récupérer</w:t>
-      </w:r>
-      <w:r>
-        <w:rPr>
-          <w:lang w:val="fr-FR"/>
-        </w:rPr>
-        <w:t xml:space="preserve"> les ressources </w:t>
-      </w:r>
-      <w:r>
-        <w:rPr>
-          <w:lang w:val="fr-FR"/>
-        </w:rPr>
-        <w:t>vidéo</w:t>
-      </w:r>
-      <w:r>
-        <w:rPr>
-          <w:lang w:val="fr-FR"/>
-        </w:rPr>
-        <w:t xml:space="preserve"> et images dans les </w:t>
-      </w:r>
-      <w:r>
-        <w:rPr>
-          <w:lang w:val="fr-FR"/>
-        </w:rPr>
-        <w:t>répertoires</w:t>
-      </w:r>
-      <w:r>
-        <w:rPr>
-          <w:lang w:val="fr-FR"/>
-        </w:rPr>
-        <w:t xml:space="preserve"> </w:t>
-      </w:r>
-      <w:r>
-        <w:rPr>
-          <w:lang w:val="fr-FR"/>
-        </w:rPr>
-        <w:t>associés</w:t>
-      </w:r>
-      <w:r>
-        <w:rPr>
-          <w:lang w:val="fr-FR"/>
-        </w:rPr>
-        <w:t>.</w:t>
-      </w:r>
-    </w:p>
-    <w:p>
-      <w:pPr>
         <w:pStyle w:val="Titre1"/>
         <w:rPr>
           <w:lang w:val="fr-FR"/>
         </w:rPr>
       </w:pPr>
-      <w:bookmarkStart w:id="20" w:name="_Toc72364786"/>
+      <w:bookmarkStart w:id="19" w:name="_Toc72426749"/>
       <w:r>
         <w:rPr>
           <w:lang w:val="fr-FR"/>
@@ -10636,47 +10203,47 @@
         <w:lastRenderedPageBreak/>
         <w:t>Procédure de déploiement</w:t>
       </w:r>
+      <w:bookmarkEnd w:id="19"/>
+    </w:p>
+    <w:p>
+      <w:pPr>
+        <w:pStyle w:val="Titre2"/>
+        <w:rPr>
+          <w:lang w:val="fr-FR"/>
+        </w:rPr>
+      </w:pPr>
+      <w:bookmarkStart w:id="20" w:name="_Toc72426750"/>
+      <w:r>
+        <w:rPr>
+          <w:lang w:val="fr-FR"/>
+        </w:rPr>
+        <w:t xml:space="preserve">Déploiement des </w:t>
+      </w:r>
+      <w:proofErr w:type="spellStart"/>
+      <w:r>
+        <w:rPr>
+          <w:lang w:val="fr-FR"/>
+        </w:rPr>
+        <w:t>Batches</w:t>
+      </w:r>
       <w:bookmarkEnd w:id="20"/>
-    </w:p>
-    <w:p>
-      <w:pPr>
-        <w:pStyle w:val="Titre2"/>
-        <w:rPr>
-          <w:lang w:val="fr-FR"/>
-        </w:rPr>
-      </w:pPr>
-      <w:bookmarkStart w:id="21" w:name="_Toc72364787"/>
-      <w:r>
-        <w:rPr>
-          <w:lang w:val="fr-FR"/>
-        </w:rPr>
-        <w:t xml:space="preserve">Déploiement des </w:t>
-      </w:r>
-      <w:proofErr w:type="spellStart"/>
-      <w:r>
-        <w:rPr>
-          <w:lang w:val="fr-FR"/>
-        </w:rPr>
-        <w:t>Batches</w:t>
+      <w:proofErr w:type="spellEnd"/>
+    </w:p>
+    <w:p>
+      <w:pPr>
+        <w:pStyle w:val="Titre3"/>
+        <w:rPr>
+          <w:lang w:val="fr-FR"/>
+        </w:rPr>
+      </w:pPr>
+      <w:bookmarkStart w:id="21" w:name="_Toc72426751"/>
+      <w:r>
+        <w:rPr>
+          <w:lang w:val="fr-FR"/>
+        </w:rPr>
+        <w:t>Artefacts</w:t>
       </w:r>
       <w:bookmarkEnd w:id="21"/>
-      <w:proofErr w:type="spellEnd"/>
-    </w:p>
-    <w:p>
-      <w:pPr>
-        <w:pStyle w:val="Titre3"/>
-        <w:rPr>
-          <w:lang w:val="fr-FR"/>
-        </w:rPr>
-      </w:pPr>
-      <w:bookmarkStart w:id="22" w:name="_Toc72364788"/>
-      <w:r>
-        <w:rPr>
-          <w:lang w:val="fr-FR"/>
-        </w:rPr>
-        <w:t>Artefacts</w:t>
-      </w:r>
-      <w:bookmarkEnd w:id="22"/>
     </w:p>
     <w:p>
       <w:pPr>
@@ -10756,13 +10323,7 @@
         <w:rPr>
           <w:lang w:val="fr-FR"/>
         </w:rPr>
-        <w:t> </w:t>
-      </w:r>
-      <w:r>
-        <w:rPr>
-          <w:lang w:val="fr-FR"/>
-        </w:rPr>
-        <w:t xml:space="preserve">: </w:t>
+        <w:t xml:space="preserve"> : </w:t>
       </w:r>
       <w:r>
         <w:rPr>
@@ -10807,13 +10368,7 @@
         <w:rPr>
           <w:lang w:val="fr-FR"/>
         </w:rPr>
-        <w:t> </w:t>
-      </w:r>
-      <w:r>
-        <w:rPr>
-          <w:lang w:val="fr-FR"/>
-        </w:rPr>
-        <w:t xml:space="preserve">: </w:t>
+        <w:t xml:space="preserve"> : </w:t>
       </w:r>
       <w:r>
         <w:rPr>
@@ -10848,13 +10403,7 @@
         <w:rPr>
           <w:lang w:val="fr-FR"/>
         </w:rPr>
-        <w:t xml:space="preserve"> : </w:t>
-      </w:r>
-      <w:r>
-        <w:rPr>
-          <w:lang w:val="fr-FR"/>
-        </w:rPr>
-        <w:t>les fichier contenant les applications</w:t>
+        <w:t> : les fichier contenant les applications</w:t>
       </w:r>
     </w:p>
     <w:p>
@@ -10962,14 +10511,14 @@
           <w:lang w:val="fr-FR"/>
         </w:rPr>
       </w:pPr>
-      <w:bookmarkStart w:id="23" w:name="_Toc72364789"/>
+      <w:bookmarkStart w:id="22" w:name="_Toc72426752"/>
       <w:r>
         <w:rPr>
           <w:lang w:val="fr-FR"/>
         </w:rPr>
         <w:t>Variables d'environnement</w:t>
       </w:r>
-      <w:bookmarkEnd w:id="23"/>
+      <w:bookmarkEnd w:id="22"/>
     </w:p>
     <w:p>
       <w:pPr>
@@ -10984,25 +10533,7 @@
         <w:rPr>
           <w:lang w:val="fr-FR"/>
         </w:rPr>
-        <w:t xml:space="preserve">Ces applications sont </w:t>
-      </w:r>
-      <w:r>
-        <w:rPr>
-          <w:lang w:val="fr-FR"/>
-        </w:rPr>
-        <w:t>développées</w:t>
-      </w:r>
-      <w:r>
-        <w:rPr>
-          <w:lang w:val="fr-FR"/>
-        </w:rPr>
-        <w:t xml:space="preserve"> à l’aide du langage java.</w:t>
-      </w:r>
-      <w:r>
-        <w:rPr>
-          <w:lang w:val="fr-FR"/>
-        </w:rPr>
-        <w:t xml:space="preserve"> </w:t>
+        <w:t xml:space="preserve">Ces applications sont développées à l’aide du langage java. </w:t>
       </w:r>
       <w:r>
         <w:rPr>
@@ -11043,6 +10574,14 @@
       <w:tblPr>
         <w:tblW w:w="9866" w:type="dxa"/>
         <w:tblInd w:w="55" w:type="dxa"/>
+        <w:tblBorders>
+          <w:top w:val="single" w:sz="4" w:space="0" w:color="auto"/>
+          <w:left w:val="single" w:sz="4" w:space="0" w:color="auto"/>
+          <w:bottom w:val="single" w:sz="4" w:space="0" w:color="auto"/>
+          <w:right w:val="single" w:sz="4" w:space="0" w:color="auto"/>
+          <w:insideH w:val="single" w:sz="4" w:space="0" w:color="auto"/>
+          <w:insideV w:val="single" w:sz="4" w:space="0" w:color="auto"/>
+        </w:tblBorders>
         <w:tblLayout w:type="fixed"/>
         <w:tblCellMar>
           <w:top w:w="55" w:type="dxa"/>
@@ -11061,11 +10600,6 @@
         <w:tc>
           <w:tcPr>
             <w:tcW w:w="2247" w:type="dxa"/>
-            <w:tcBorders>
-              <w:top w:val="none" w:sz="1" w:space="0" w:color="000000"/>
-              <w:left w:val="none" w:sz="1" w:space="0" w:color="000000"/>
-              <w:bottom w:val="none" w:sz="1" w:space="0" w:color="000000"/>
-            </w:tcBorders>
             <w:shd w:val="clear" w:color="auto" w:fill="555555"/>
           </w:tcPr>
           <w:p>
@@ -11087,11 +10621,6 @@
         <w:tc>
           <w:tcPr>
             <w:tcW w:w="1952" w:type="dxa"/>
-            <w:tcBorders>
-              <w:top w:val="none" w:sz="1" w:space="0" w:color="000000"/>
-              <w:left w:val="none" w:sz="1" w:space="0" w:color="000000"/>
-              <w:bottom w:val="none" w:sz="1" w:space="0" w:color="000000"/>
-            </w:tcBorders>
             <w:shd w:val="clear" w:color="auto" w:fill="555555"/>
           </w:tcPr>
           <w:p>
@@ -11113,12 +10642,6 @@
         <w:tc>
           <w:tcPr>
             <w:tcW w:w="5667" w:type="dxa"/>
-            <w:tcBorders>
-              <w:top w:val="none" w:sz="1" w:space="0" w:color="000000"/>
-              <w:left w:val="none" w:sz="1" w:space="0" w:color="000000"/>
-              <w:bottom w:val="none" w:sz="1" w:space="0" w:color="000000"/>
-              <w:right w:val="none" w:sz="1" w:space="0" w:color="000000"/>
-            </w:tcBorders>
             <w:shd w:val="clear" w:color="auto" w:fill="555555"/>
           </w:tcPr>
           <w:p>
@@ -11141,10 +10664,6 @@
         <w:tc>
           <w:tcPr>
             <w:tcW w:w="2247" w:type="dxa"/>
-            <w:tcBorders>
-              <w:left w:val="none" w:sz="1" w:space="0" w:color="000000"/>
-              <w:bottom w:val="none" w:sz="1" w:space="0" w:color="000000"/>
-            </w:tcBorders>
             <w:shd w:val="clear" w:color="auto" w:fill="auto"/>
           </w:tcPr>
           <w:p>
@@ -11172,10 +10691,6 @@
         <w:tc>
           <w:tcPr>
             <w:tcW w:w="1952" w:type="dxa"/>
-            <w:tcBorders>
-              <w:left w:val="none" w:sz="1" w:space="0" w:color="000000"/>
-              <w:bottom w:val="none" w:sz="1" w:space="0" w:color="000000"/>
-            </w:tcBorders>
             <w:shd w:val="clear" w:color="auto" w:fill="auto"/>
           </w:tcPr>
           <w:p>
@@ -11186,24 +10701,17 @@
                 <w:lang w:val="fr-FR"/>
               </w:rPr>
             </w:pPr>
-            <w:proofErr w:type="gramStart"/>
             <w:r>
               <w:rPr>
                 <w:lang w:val="fr-FR"/>
               </w:rPr>
               <w:t>non</w:t>
             </w:r>
-            <w:proofErr w:type="gramEnd"/>
           </w:p>
         </w:tc>
         <w:tc>
           <w:tcPr>
             <w:tcW w:w="5667" w:type="dxa"/>
-            <w:tcBorders>
-              <w:left w:val="none" w:sz="1" w:space="0" w:color="000000"/>
-              <w:bottom w:val="none" w:sz="1" w:space="0" w:color="000000"/>
-              <w:right w:val="none" w:sz="1" w:space="0" w:color="000000"/>
-            </w:tcBorders>
             <w:shd w:val="clear" w:color="auto" w:fill="auto"/>
           </w:tcPr>
           <w:p>
@@ -11223,66 +10731,6 @@
           </w:p>
         </w:tc>
       </w:tr>
-      <w:tr>
-        <w:tc>
-          <w:tcPr>
-            <w:tcW w:w="2247" w:type="dxa"/>
-            <w:tcBorders>
-              <w:left w:val="none" w:sz="1" w:space="0" w:color="000000"/>
-              <w:bottom w:val="none" w:sz="1" w:space="0" w:color="000000"/>
-            </w:tcBorders>
-            <w:shd w:val="clear" w:color="auto" w:fill="auto"/>
-          </w:tcPr>
-          <w:p>
-            <w:pPr>
-              <w:pStyle w:val="Contenudetableau"/>
-              <w:jc w:val="center"/>
-              <w:rPr>
-                <w:lang w:val="fr-FR"/>
-              </w:rPr>
-            </w:pPr>
-          </w:p>
-        </w:tc>
-        <w:tc>
-          <w:tcPr>
-            <w:tcW w:w="1952" w:type="dxa"/>
-            <w:tcBorders>
-              <w:left w:val="none" w:sz="1" w:space="0" w:color="000000"/>
-              <w:bottom w:val="none" w:sz="1" w:space="0" w:color="000000"/>
-            </w:tcBorders>
-            <w:shd w:val="clear" w:color="auto" w:fill="auto"/>
-          </w:tcPr>
-          <w:p>
-            <w:pPr>
-              <w:pStyle w:val="Contenudetableau"/>
-              <w:jc w:val="center"/>
-              <w:rPr>
-                <w:lang w:val="fr-FR"/>
-              </w:rPr>
-            </w:pPr>
-          </w:p>
-        </w:tc>
-        <w:tc>
-          <w:tcPr>
-            <w:tcW w:w="5667" w:type="dxa"/>
-            <w:tcBorders>
-              <w:left w:val="none" w:sz="1" w:space="0" w:color="000000"/>
-              <w:bottom w:val="none" w:sz="1" w:space="0" w:color="000000"/>
-              <w:right w:val="none" w:sz="1" w:space="0" w:color="000000"/>
-            </w:tcBorders>
-            <w:shd w:val="clear" w:color="auto" w:fill="auto"/>
-          </w:tcPr>
-          <w:p>
-            <w:pPr>
-              <w:pStyle w:val="Contenudetableau"/>
-              <w:jc w:val="both"/>
-              <w:rPr>
-                <w:lang w:val="fr-FR"/>
-              </w:rPr>
-            </w:pPr>
-          </w:p>
-        </w:tc>
-      </w:tr>
     </w:tbl>
     <w:p>
       <w:pPr>
@@ -11297,55 +10745,7 @@
         <w:rPr>
           <w:lang w:val="fr-FR"/>
         </w:rPr>
-        <w:t xml:space="preserve">Ces services sont </w:t>
-      </w:r>
-      <w:r>
-        <w:rPr>
-          <w:lang w:val="fr-FR"/>
-        </w:rPr>
-        <w:t>développés</w:t>
-      </w:r>
-      <w:r>
-        <w:rPr>
-          <w:lang w:val="fr-FR"/>
-        </w:rPr>
-        <w:t xml:space="preserve"> à l’aide de java 1.</w:t>
-      </w:r>
-      <w:r>
-        <w:rPr>
-          <w:lang w:val="fr-FR"/>
-        </w:rPr>
-        <w:t>8</w:t>
-      </w:r>
-      <w:r>
-        <w:rPr>
-          <w:lang w:val="fr-FR"/>
-        </w:rPr>
-        <w:t xml:space="preserve">. Votre version de java doit donc </w:t>
-      </w:r>
-      <w:r>
-        <w:rPr>
-          <w:lang w:val="fr-FR"/>
-        </w:rPr>
-        <w:t>être</w:t>
-      </w:r>
-      <w:r>
-        <w:rPr>
-          <w:lang w:val="fr-FR"/>
-        </w:rPr>
-        <w:t xml:space="preserve"> au minimum la version 1.</w:t>
-      </w:r>
-      <w:r>
-        <w:rPr>
-          <w:lang w:val="fr-FR"/>
-        </w:rPr>
-        <w:t>8</w:t>
-      </w:r>
-      <w:r>
-        <w:rPr>
-          <w:lang w:val="fr-FR"/>
-        </w:rPr>
-        <w:t>.</w:t>
+        <w:t>Ces services sont développés à l’aide de java 1.8. Votre version de java doit donc être au minimum la version 1.8.</w:t>
       </w:r>
     </w:p>
     <w:p>
@@ -11355,14 +10755,14 @@
           <w:lang w:val="fr-FR"/>
         </w:rPr>
       </w:pPr>
-      <w:bookmarkStart w:id="24" w:name="_Toc72364790"/>
+      <w:bookmarkStart w:id="23" w:name="_Toc72426753"/>
       <w:r>
         <w:rPr>
           <w:lang w:val="fr-FR"/>
         </w:rPr>
         <w:t>Configuration</w:t>
       </w:r>
-      <w:bookmarkEnd w:id="24"/>
+      <w:bookmarkEnd w:id="23"/>
     </w:p>
     <w:p>
       <w:pPr>
@@ -11398,15 +10798,7 @@
           <w:bCs/>
           <w:lang w:val="fr-FR"/>
         </w:rPr>
-        <w:t>Log4j.xml</w:t>
-      </w:r>
-      <w:r>
-        <w:rPr>
-          <w:b/>
-          <w:bCs/>
-          <w:lang w:val="fr-FR"/>
-        </w:rPr>
-        <w:t xml:space="preserve"> : </w:t>
+        <w:t xml:space="preserve">Log4j.xml : </w:t>
       </w:r>
       <w:r>
         <w:rPr>
@@ -11445,72 +10837,23 @@
           <w:bCs/>
           <w:lang w:val="fr-FR"/>
         </w:rPr>
-        <w:t>a</w:t>
-      </w:r>
+        <w:t>application.properties</w:t>
+      </w:r>
+      <w:proofErr w:type="spellEnd"/>
+      <w:proofErr w:type="gramEnd"/>
       <w:r>
         <w:rPr>
           <w:b/>
           <w:bCs/>
           <w:lang w:val="fr-FR"/>
         </w:rPr>
-        <w:t>pplication.prope</w:t>
-      </w:r>
-      <w:r>
-        <w:rPr>
-          <w:b/>
-          <w:bCs/>
-          <w:lang w:val="fr-FR"/>
-        </w:rPr>
-        <w:t>r</w:t>
-      </w:r>
-      <w:r>
-        <w:rPr>
-          <w:b/>
-          <w:bCs/>
-          <w:lang w:val="fr-FR"/>
-        </w:rPr>
-        <w:t>ties</w:t>
-      </w:r>
-      <w:proofErr w:type="spellEnd"/>
-      <w:proofErr w:type="gramEnd"/>
-      <w:r>
-        <w:rPr>
-          <w:b/>
-          <w:bCs/>
-          <w:lang w:val="fr-FR"/>
-        </w:rPr>
         <w:t> :</w:t>
       </w:r>
       <w:r>
         <w:rPr>
           <w:lang w:val="fr-FR"/>
         </w:rPr>
-        <w:t xml:space="preserve"> </w:t>
-      </w:r>
-      <w:r>
-        <w:rPr>
-          <w:lang w:val="fr-FR"/>
-        </w:rPr>
-        <w:t xml:space="preserve">fichier de configuration du web service contenant </w:t>
-      </w:r>
-      <w:r>
-        <w:rPr>
-          <w:lang w:val="fr-FR"/>
-        </w:rPr>
-        <w:lastRenderedPageBreak/>
-        <w:t xml:space="preserve">notamment l’adresse de la base de </w:t>
-      </w:r>
-      <w:r>
-        <w:rPr>
-          <w:lang w:val="fr-FR"/>
-        </w:rPr>
-        <w:t>données</w:t>
-      </w:r>
-      <w:r>
-        <w:rPr>
-          <w:lang w:val="fr-FR"/>
-        </w:rPr>
-        <w:t>, les mots de passe et les utilisateurs.</w:t>
+        <w:t xml:space="preserve"> fichier de configuration du web service contenant notamment l’adresse de la base de données, les mots de passe et les utilisateurs.</w:t>
       </w:r>
     </w:p>
     <w:p>
@@ -11518,18 +10861,17 @@
         <w:pStyle w:val="Titre4"/>
         <w:rPr>
           <w:sz w:val="28"/>
-        </w:rPr>
-      </w:pPr>
-      <w:bookmarkStart w:id="25" w:name="_Toc72364791"/>
-      <w:proofErr w:type="spellStart"/>
-      <w:r>
-        <w:t>Fichier</w:t>
-      </w:r>
-      <w:proofErr w:type="spellEnd"/>
-      <w:r>
-        <w:t xml:space="preserve"> Log4j.xml</w:t>
-      </w:r>
-      <w:bookmarkEnd w:id="25"/>
+          <w:lang w:val="fr-FR"/>
+        </w:rPr>
+      </w:pPr>
+      <w:bookmarkStart w:id="24" w:name="_Toc72426754"/>
+      <w:r>
+        <w:rPr>
+          <w:lang w:val="fr-FR"/>
+        </w:rPr>
+        <w:t>Fichier Log4j.xml</w:t>
+      </w:r>
+      <w:bookmarkEnd w:id="24"/>
     </w:p>
     <w:p>
       <w:pPr>
@@ -11544,28 +10886,39 @@
         <w:rPr>
           <w:lang w:val="fr-FR"/>
         </w:rPr>
-        <w:t xml:space="preserve">Ce fichier permet de configurer le fonctionnement des logs. Vous pouvez moduler le niveau d’alerte des logs ainsi que la localisation de l’enregistrement de ces fichiers. </w:t>
+        <w:t xml:space="preserve">Ce fichier permet de configurer le fonctionnement des logs. Vous pouvez moduler le niveau </w:t>
+      </w:r>
+      <w:r>
+        <w:rPr>
+          <w:lang w:val="fr-FR"/>
+        </w:rPr>
+        <w:lastRenderedPageBreak/>
+        <w:t xml:space="preserve">d’alerte des logs ainsi que la localisation de l’enregistrement de ces fichiers. </w:t>
       </w:r>
     </w:p>
     <w:p>
       <w:pPr>
         <w:pStyle w:val="Titre4"/>
-      </w:pPr>
-      <w:bookmarkStart w:id="26" w:name="_Toc72364792"/>
-      <w:proofErr w:type="spellStart"/>
-      <w:r>
-        <w:t>Fichier</w:t>
-      </w:r>
-      <w:proofErr w:type="spellEnd"/>
-      <w:r>
-        <w:t xml:space="preserve"> </w:t>
+        <w:rPr>
+          <w:lang w:val="fr-FR"/>
+        </w:rPr>
+      </w:pPr>
+      <w:bookmarkStart w:id="25" w:name="_Toc72426755"/>
+      <w:r>
+        <w:rPr>
+          <w:lang w:val="fr-FR"/>
+        </w:rPr>
+        <w:t xml:space="preserve">Fichier </w:t>
       </w:r>
       <w:proofErr w:type="spellStart"/>
       <w:proofErr w:type="gramStart"/>
       <w:r>
+        <w:rPr>
+          <w:lang w:val="fr-FR"/>
+        </w:rPr>
         <w:t>application.properties</w:t>
       </w:r>
-      <w:bookmarkEnd w:id="26"/>
+      <w:bookmarkEnd w:id="25"/>
       <w:proofErr w:type="spellEnd"/>
       <w:proofErr w:type="gramEnd"/>
     </w:p>
@@ -11596,19 +10949,7 @@
         <w:rPr>
           <w:lang w:val="fr-FR"/>
         </w:rPr>
-        <w:t xml:space="preserve">. Il permet de </w:t>
-      </w:r>
-      <w:r>
-        <w:rPr>
-          <w:lang w:val="fr-FR"/>
-        </w:rPr>
-        <w:t>gérer</w:t>
-      </w:r>
-      <w:r>
-        <w:rPr>
-          <w:lang w:val="fr-FR"/>
-        </w:rPr>
-        <w:t xml:space="preserve"> la connexion au web service.</w:t>
+        <w:t>. Il permet de gérer la connexion au web service.</w:t>
       </w:r>
     </w:p>
     <w:p>
@@ -11624,31 +10965,7 @@
         <w:rPr>
           <w:lang w:val="fr-FR"/>
         </w:rPr>
-        <w:t xml:space="preserve">Il permet </w:t>
-      </w:r>
-      <w:r>
-        <w:rPr>
-          <w:lang w:val="fr-FR"/>
-        </w:rPr>
-        <w:t>également</w:t>
-      </w:r>
-      <w:r>
-        <w:rPr>
-          <w:lang w:val="fr-FR"/>
-        </w:rPr>
-        <w:t xml:space="preserve"> de </w:t>
-      </w:r>
-      <w:r>
-        <w:rPr>
-          <w:lang w:val="fr-FR"/>
-        </w:rPr>
-        <w:t>paramétrer</w:t>
-      </w:r>
-      <w:r>
-        <w:rPr>
-          <w:lang w:val="fr-FR"/>
-        </w:rPr>
-        <w:t xml:space="preserve"> votre application </w:t>
+        <w:t xml:space="preserve">Il permet également de paramétrer votre application </w:t>
       </w:r>
       <w:proofErr w:type="spellStart"/>
       <w:r>
@@ -11682,13 +10999,19 @@
     <w:p>
       <w:pPr>
         <w:pStyle w:val="Titre4"/>
-      </w:pPr>
-      <w:bookmarkStart w:id="27" w:name="_Toc72364793"/>
-      <w:proofErr w:type="spellStart"/>
-      <w:r>
+        <w:rPr>
+          <w:lang w:val="fr-FR"/>
+        </w:rPr>
+      </w:pPr>
+      <w:bookmarkStart w:id="26" w:name="_Toc72426756"/>
+      <w:proofErr w:type="spellStart"/>
+      <w:r>
+        <w:rPr>
+          <w:lang w:val="fr-FR"/>
+        </w:rPr>
         <w:t>Vérifications</w:t>
       </w:r>
-      <w:bookmarkEnd w:id="27"/>
+      <w:bookmarkEnd w:id="26"/>
       <w:proofErr w:type="spellEnd"/>
     </w:p>
     <w:p>
@@ -11704,91 +11027,7 @@
         <w:rPr>
           <w:lang w:val="fr-FR"/>
         </w:rPr>
-        <w:t xml:space="preserve">Afin de </w:t>
-      </w:r>
-      <w:r>
-        <w:rPr>
-          <w:lang w:val="fr-FR"/>
-        </w:rPr>
-        <w:t>vérifier</w:t>
-      </w:r>
-      <w:r>
-        <w:rPr>
-          <w:lang w:val="fr-FR"/>
-        </w:rPr>
-        <w:t xml:space="preserve"> le bon </w:t>
-      </w:r>
-      <w:r>
-        <w:rPr>
-          <w:lang w:val="fr-FR"/>
-        </w:rPr>
-        <w:t>déploiement</w:t>
-      </w:r>
-      <w:r>
-        <w:rPr>
-          <w:lang w:val="fr-FR"/>
-        </w:rPr>
-        <w:t xml:space="preserve"> du </w:t>
-      </w:r>
-      <w:r>
-        <w:rPr>
-          <w:lang w:val="fr-FR"/>
-        </w:rPr>
-        <w:t>système</w:t>
-      </w:r>
-      <w:r>
-        <w:rPr>
-          <w:lang w:val="fr-FR"/>
-        </w:rPr>
-        <w:t xml:space="preserve">, un batch de test permet de tester le bon fonctionnement de la base de </w:t>
-      </w:r>
-      <w:r>
-        <w:rPr>
-          <w:lang w:val="fr-FR"/>
-        </w:rPr>
-        <w:t>données</w:t>
-      </w:r>
-      <w:r>
-        <w:rPr>
-          <w:lang w:val="fr-FR"/>
-        </w:rPr>
-        <w:t xml:space="preserve"> ainsi que du service web et de l’application web. Ces </w:t>
-      </w:r>
-      <w:r>
-        <w:rPr>
-          <w:lang w:val="fr-FR"/>
-        </w:rPr>
-        <w:t>procédures</w:t>
-      </w:r>
-      <w:r>
-        <w:rPr>
-          <w:lang w:val="fr-FR"/>
-        </w:rPr>
-        <w:t xml:space="preserve"> de test peuvent </w:t>
-      </w:r>
-      <w:r>
-        <w:rPr>
-          <w:lang w:val="fr-FR"/>
-        </w:rPr>
-        <w:t>être</w:t>
-      </w:r>
-      <w:r>
-        <w:rPr>
-          <w:lang w:val="fr-FR"/>
-        </w:rPr>
-        <w:t xml:space="preserve"> </w:t>
-      </w:r>
-      <w:r>
-        <w:rPr>
-          <w:lang w:val="fr-FR"/>
-        </w:rPr>
-        <w:t>initiées</w:t>
-      </w:r>
-      <w:r>
-        <w:rPr>
-          <w:lang w:val="fr-FR"/>
-        </w:rPr>
-        <w:t xml:space="preserve"> à l’aide de </w:t>
+        <w:t xml:space="preserve">Afin de vérifier le bon déploiement du système, un batch de test permet de tester le bon fonctionnement de la base de données ainsi que du service web et de l’application web. Ces procédures de test peuvent être initiées à l’aide de </w:t>
       </w:r>
       <w:proofErr w:type="spellStart"/>
       <w:r>
@@ -11802,19 +11041,7 @@
         <w:rPr>
           <w:lang w:val="fr-FR"/>
         </w:rPr>
-        <w:t xml:space="preserve">. Ils sont automatiquement </w:t>
-      </w:r>
-      <w:r>
-        <w:rPr>
-          <w:lang w:val="fr-FR"/>
-        </w:rPr>
-        <w:t>exécutés</w:t>
-      </w:r>
-      <w:r>
-        <w:rPr>
-          <w:lang w:val="fr-FR"/>
-        </w:rPr>
-        <w:t xml:space="preserve"> dans le cadre du packaging du </w:t>
+        <w:t xml:space="preserve">. Ils sont automatiquement exécutés dans le cadre du packaging du </w:t>
       </w:r>
       <w:proofErr w:type="spellStart"/>
       <w:r>
@@ -11839,7 +11066,7 @@
           <w:lang w:val="fr-FR"/>
         </w:rPr>
       </w:pPr>
-      <w:bookmarkStart w:id="28" w:name="_Toc72364794"/>
+      <w:bookmarkStart w:id="27" w:name="_Toc72426757"/>
       <w:r>
         <w:rPr>
           <w:lang w:val="fr-FR"/>
@@ -11847,18 +11074,27 @@
         <w:lastRenderedPageBreak/>
         <w:t>Déploiement de l'Application Web</w:t>
       </w:r>
+      <w:bookmarkEnd w:id="27"/>
+    </w:p>
+    <w:p>
+      <w:pPr>
+        <w:pStyle w:val="Titre3"/>
+        <w:rPr>
+          <w:lang w:val="fr-FR"/>
+        </w:rPr>
+      </w:pPr>
+      <w:bookmarkStart w:id="28" w:name="_Toc72426758"/>
+      <w:r>
+        <w:rPr>
+          <w:lang w:val="fr-FR"/>
+        </w:rPr>
+        <w:t>Artefacts</w:t>
+      </w:r>
       <w:bookmarkEnd w:id="28"/>
-    </w:p>
-    <w:p>
-      <w:pPr>
-        <w:pStyle w:val="Titre3"/>
-      </w:pPr>
-      <w:bookmarkStart w:id="29" w:name="_Toc72364795"/>
-      <w:r>
-        <w:t>Artefacts</w:t>
-      </w:r>
-      <w:bookmarkEnd w:id="29"/>
-      <w:r>
+      <w:r>
+        <w:rPr>
+          <w:lang w:val="fr-FR"/>
+        </w:rPr>
         <w:t xml:space="preserve"> </w:t>
       </w:r>
     </w:p>
@@ -11919,43 +11155,7 @@
         <w:rPr>
           <w:lang w:val="fr-FR"/>
         </w:rPr>
-        <w:t xml:space="preserve">Une fois la version finale de l’application </w:t>
-      </w:r>
-      <w:r>
-        <w:rPr>
-          <w:lang w:val="fr-FR"/>
-        </w:rPr>
-        <w:t>validée</w:t>
-      </w:r>
-      <w:r>
-        <w:rPr>
-          <w:lang w:val="fr-FR"/>
-        </w:rPr>
-        <w:t xml:space="preserve">, les applications peuvent </w:t>
-      </w:r>
-      <w:r>
-        <w:rPr>
-          <w:lang w:val="fr-FR"/>
-        </w:rPr>
-        <w:t>être</w:t>
-      </w:r>
-      <w:r>
-        <w:rPr>
-          <w:lang w:val="fr-FR"/>
-        </w:rPr>
-        <w:t xml:space="preserve"> </w:t>
-      </w:r>
-      <w:r>
-        <w:rPr>
-          <w:lang w:val="fr-FR"/>
-        </w:rPr>
-        <w:t>packagées</w:t>
-      </w:r>
-      <w:r>
-        <w:rPr>
-          <w:lang w:val="fr-FR"/>
-        </w:rPr>
-        <w:t xml:space="preserve"> à l’aide de </w:t>
+        <w:t xml:space="preserve">Une fois la version finale de l’application validée, les applications peuvent être packagées à l’aide de </w:t>
       </w:r>
       <w:proofErr w:type="spellStart"/>
       <w:r>
@@ -11969,31 +11169,7 @@
         <w:rPr>
           <w:lang w:val="fr-FR"/>
         </w:rPr>
-        <w:t xml:space="preserve">. Les applications sont </w:t>
-      </w:r>
-      <w:r>
-        <w:rPr>
-          <w:lang w:val="fr-FR"/>
-        </w:rPr>
-        <w:t>développées</w:t>
-      </w:r>
-      <w:r>
-        <w:rPr>
-          <w:lang w:val="fr-FR"/>
-        </w:rPr>
-        <w:t xml:space="preserve"> à l’aide de </w:t>
-      </w:r>
-      <w:r>
-        <w:rPr>
-          <w:lang w:val="fr-FR"/>
-        </w:rPr>
-        <w:t>GitHub</w:t>
-      </w:r>
-      <w:r>
-        <w:rPr>
-          <w:lang w:val="fr-FR"/>
-        </w:rPr>
-        <w:t xml:space="preserve"> et sont disponible à l’adresse suivante : https://www.github/PJ8. La branche master de l’application est la version disponible de l’application. </w:t>
+        <w:t xml:space="preserve">. Les applications sont développées à l’aide de GitHub et sont disponible à l’adresse suivante : https://www.github/PJ8. La branche master de l’application est la version disponible de l’application. </w:t>
       </w:r>
     </w:p>
     <w:p>
@@ -12071,15 +11247,24 @@
     <w:p>
       <w:pPr>
         <w:pStyle w:val="Titre3"/>
-      </w:pPr>
-      <w:bookmarkStart w:id="30" w:name="_Toc72364796"/>
-      <w:proofErr w:type="spellStart"/>
-      <w:r>
+        <w:rPr>
+          <w:lang w:val="fr-FR"/>
+        </w:rPr>
+      </w:pPr>
+      <w:bookmarkStart w:id="29" w:name="_Toc72426759"/>
+      <w:proofErr w:type="spellStart"/>
+      <w:r>
+        <w:rPr>
+          <w:lang w:val="fr-FR"/>
+        </w:rPr>
         <w:t>DataSources</w:t>
       </w:r>
-      <w:bookmarkEnd w:id="30"/>
-      <w:proofErr w:type="spellEnd"/>
-      <w:r>
+      <w:bookmarkEnd w:id="29"/>
+      <w:proofErr w:type="spellEnd"/>
+      <w:r>
+        <w:rPr>
+          <w:lang w:val="fr-FR"/>
+        </w:rPr>
         <w:t xml:space="preserve"> </w:t>
       </w:r>
     </w:p>
@@ -12096,31 +11281,7 @@
         <w:rPr>
           <w:lang w:val="fr-FR"/>
         </w:rPr>
-        <w:t xml:space="preserve">Les </w:t>
-      </w:r>
-      <w:r>
-        <w:rPr>
-          <w:lang w:val="fr-FR"/>
-        </w:rPr>
-        <w:t>accès</w:t>
-      </w:r>
-      <w:r>
-        <w:rPr>
-          <w:lang w:val="fr-FR"/>
-        </w:rPr>
-        <w:t xml:space="preserve"> aux bases de </w:t>
-      </w:r>
-      <w:r>
-        <w:rPr>
-          <w:lang w:val="fr-FR"/>
-        </w:rPr>
-        <w:t>données</w:t>
-      </w:r>
-      <w:r>
-        <w:rPr>
-          <w:lang w:val="fr-FR"/>
-        </w:rPr>
-        <w:t xml:space="preserve"> doivent se configurer à l'aide du fichier </w:t>
+        <w:t xml:space="preserve">Les accès aux bases de données doivent se configurer à l'aide du fichier </w:t>
       </w:r>
       <w:proofErr w:type="spellStart"/>
       <w:proofErr w:type="gramStart"/>
@@ -12136,25 +11297,7 @@
         <w:rPr>
           <w:lang w:val="fr-FR"/>
         </w:rPr>
-        <w:t xml:space="preserve"> Le fichier de drivers </w:t>
-      </w:r>
-      <w:r>
-        <w:rPr>
-          <w:lang w:val="fr-FR"/>
-        </w:rPr>
-        <w:t>PostgreSQL</w:t>
-      </w:r>
-      <w:r>
-        <w:rPr>
-          <w:lang w:val="fr-FR"/>
-        </w:rPr>
-        <w:t xml:space="preserve"> (postgresql-10) doit </w:t>
-      </w:r>
-      <w:r>
-        <w:rPr>
-          <w:lang w:val="fr-FR"/>
-        </w:rPr>
-        <w:t>ê</w:t>
+        <w:t xml:space="preserve"> Le fichier de drivers PostgreSQL (postgresql-10) doit ê</w:t>
       </w:r>
       <w:r>
         <w:rPr>
@@ -12167,37 +11310,7 @@
         <w:rPr>
           <w:lang w:val="fr-FR"/>
         </w:rPr>
-        <w:t>re</w:t>
-      </w:r>
-      <w:r>
-        <w:rPr>
-          <w:lang w:val="fr-FR"/>
-        </w:rPr>
-        <w:t xml:space="preserve"> </w:t>
-      </w:r>
-      <w:r>
-        <w:rPr>
-          <w:lang w:val="fr-FR"/>
-        </w:rPr>
-        <w:t>déposé</w:t>
-      </w:r>
-      <w:r>
-        <w:rPr>
-          <w:lang w:val="fr-FR"/>
-        </w:rPr>
-        <w:t xml:space="preserve">́ dans le </w:t>
-      </w:r>
-      <w:r>
-        <w:rPr>
-          <w:lang w:val="fr-FR"/>
-        </w:rPr>
-        <w:t>répertoire</w:t>
-      </w:r>
-      <w:r>
-        <w:rPr>
-          <w:lang w:val="fr-FR"/>
-        </w:rPr>
-        <w:t> :</w:t>
+        <w:t>re déposé́ dans le répertoire :</w:t>
       </w:r>
     </w:p>
     <w:p>
@@ -12265,15 +11378,22 @@
     <w:p>
       <w:pPr>
         <w:pStyle w:val="Titre3"/>
-      </w:pPr>
-      <w:bookmarkStart w:id="31" w:name="_Toc72364797"/>
-      <w:proofErr w:type="spellStart"/>
-      <w:r>
+        <w:rPr>
+          <w:lang w:val="fr-FR"/>
+        </w:rPr>
+      </w:pPr>
+      <w:bookmarkStart w:id="30" w:name="_Toc72426760"/>
+      <w:r>
+        <w:rPr>
+          <w:lang w:val="fr-FR"/>
+        </w:rPr>
         <w:t>Ressources</w:t>
       </w:r>
-      <w:bookmarkEnd w:id="31"/>
-      <w:proofErr w:type="spellEnd"/>
-      <w:r>
+      <w:bookmarkEnd w:id="30"/>
+      <w:r>
+        <w:rPr>
+          <w:lang w:val="fr-FR"/>
+        </w:rPr>
         <w:t xml:space="preserve"> </w:t>
       </w:r>
     </w:p>
@@ -12290,19 +11410,7 @@
         <w:rPr>
           <w:lang w:val="fr-FR"/>
         </w:rPr>
-        <w:t xml:space="preserve">Les ressources telles que les images sont </w:t>
-      </w:r>
-      <w:r>
-        <w:rPr>
-          <w:lang w:val="fr-FR"/>
-        </w:rPr>
-        <w:t>stockées</w:t>
-      </w:r>
-      <w:r>
-        <w:rPr>
-          <w:lang w:val="fr-FR"/>
-        </w:rPr>
-        <w:t xml:space="preserve"> sur le serveur Debian, au niveau du </w:t>
+        <w:t xml:space="preserve">Les ressources telles que les images sont stockées sur le serveur Debian, au niveau du </w:t>
       </w:r>
       <w:proofErr w:type="spellStart"/>
       <w:r>
@@ -12332,31 +11440,7 @@
         <w:rPr>
           <w:lang w:val="fr-FR"/>
         </w:rPr>
-        <w:t xml:space="preserve">Les </w:t>
-      </w:r>
-      <w:r>
-        <w:rPr>
-          <w:lang w:val="fr-FR"/>
-        </w:rPr>
-        <w:t>vidéos</w:t>
-      </w:r>
-      <w:r>
-        <w:rPr>
-          <w:lang w:val="fr-FR"/>
-        </w:rPr>
-        <w:t xml:space="preserve"> sont </w:t>
-      </w:r>
-      <w:r>
-        <w:rPr>
-          <w:lang w:val="fr-FR"/>
-        </w:rPr>
-        <w:t>stockées</w:t>
-      </w:r>
-      <w:r>
-        <w:rPr>
-          <w:lang w:val="fr-FR"/>
-        </w:rPr>
-        <w:t xml:space="preserve"> sur le disque « E:\Ressources\Video\ ».</w:t>
+        <w:t>Les vidéos sont stockées sur le disque « E:\Ressources\Video\ ».</w:t>
       </w:r>
     </w:p>
     <w:p>
@@ -12372,43 +11456,25 @@
         <w:rPr>
           <w:lang w:val="fr-FR"/>
         </w:rPr>
-        <w:t xml:space="preserve">Les ressources sont </w:t>
-      </w:r>
-      <w:r>
-        <w:rPr>
-          <w:lang w:val="fr-FR"/>
-        </w:rPr>
-        <w:t>utilisées</w:t>
-      </w:r>
-      <w:r>
-        <w:rPr>
-          <w:lang w:val="fr-FR"/>
-        </w:rPr>
-        <w:t xml:space="preserve"> par le client web installé sur la </w:t>
-      </w:r>
-      <w:r>
-        <w:rPr>
-          <w:lang w:val="fr-FR"/>
-        </w:rPr>
-        <w:t>même</w:t>
-      </w:r>
-      <w:r>
-        <w:rPr>
-          <w:lang w:val="fr-FR"/>
-        </w:rPr>
-        <w:t xml:space="preserve"> machine.</w:t>
+        <w:t>Les ressources sont utilisées par le client web installé sur la même machine.</w:t>
       </w:r>
     </w:p>
     <w:p>
       <w:pPr>
         <w:pStyle w:val="Titre3"/>
-      </w:pPr>
-      <w:bookmarkStart w:id="32" w:name="_Toc72364798"/>
-      <w:proofErr w:type="spellStart"/>
-      <w:r>
+        <w:rPr>
+          <w:lang w:val="fr-FR"/>
+        </w:rPr>
+      </w:pPr>
+      <w:bookmarkStart w:id="31" w:name="_Toc72426761"/>
+      <w:proofErr w:type="spellStart"/>
+      <w:r>
+        <w:rPr>
+          <w:lang w:val="fr-FR"/>
+        </w:rPr>
         <w:t>Vérifications</w:t>
       </w:r>
-      <w:bookmarkEnd w:id="32"/>
+      <w:bookmarkEnd w:id="31"/>
       <w:proofErr w:type="spellEnd"/>
     </w:p>
     <w:p>
@@ -12424,31 +11490,7 @@
         <w:rPr>
           <w:lang w:val="fr-FR"/>
         </w:rPr>
-        <w:t xml:space="preserve">Les </w:t>
-      </w:r>
-      <w:r>
-        <w:rPr>
-          <w:lang w:val="fr-FR"/>
-        </w:rPr>
-        <w:t>vérifications</w:t>
-      </w:r>
-      <w:r>
-        <w:rPr>
-          <w:lang w:val="fr-FR"/>
-        </w:rPr>
-        <w:t xml:space="preserve"> sont </w:t>
-      </w:r>
-      <w:r>
-        <w:rPr>
-          <w:lang w:val="fr-FR"/>
-        </w:rPr>
-        <w:t>opérées</w:t>
-      </w:r>
-      <w:r>
-        <w:rPr>
-          <w:lang w:val="fr-FR"/>
-        </w:rPr>
-        <w:t xml:space="preserve"> par les tests lors de la compilation de l’application à l’aide de </w:t>
+        <w:t xml:space="preserve">Les vérifications sont opérées par les tests lors de la compilation de l’application à l’aide de </w:t>
       </w:r>
       <w:proofErr w:type="spellStart"/>
       <w:r>
@@ -12462,31 +11504,7 @@
         <w:rPr>
           <w:lang w:val="fr-FR"/>
         </w:rPr>
-        <w:t xml:space="preserve">. Un rapport vous permet de savoir si les tests ont </w:t>
-      </w:r>
-      <w:r>
-        <w:rPr>
-          <w:lang w:val="fr-FR"/>
-        </w:rPr>
-        <w:t>été</w:t>
-      </w:r>
-      <w:r>
-        <w:rPr>
-          <w:lang w:val="fr-FR"/>
-        </w:rPr>
-        <w:t xml:space="preserve"> </w:t>
-      </w:r>
-      <w:r>
-        <w:rPr>
-          <w:lang w:val="fr-FR"/>
-        </w:rPr>
-        <w:t>exécutés</w:t>
-      </w:r>
-      <w:r>
-        <w:rPr>
-          <w:lang w:val="fr-FR"/>
-        </w:rPr>
-        <w:t xml:space="preserve"> correctement ou non.</w:t>
+        <w:t>. Un rapport vous permet de savoir si les tests ont été exécutés correctement ou non.</w:t>
       </w:r>
     </w:p>
     <w:p>
@@ -12496,7 +11514,7 @@
           <w:lang w:val="fr-FR"/>
         </w:rPr>
       </w:pPr>
-      <w:bookmarkStart w:id="33" w:name="_Toc72364799"/>
+      <w:bookmarkStart w:id="32" w:name="_Toc72426762"/>
       <w:r>
         <w:rPr>
           <w:lang w:val="fr-FR"/>
@@ -12504,7 +11522,7 @@
         <w:lastRenderedPageBreak/>
         <w:t>Procédure de démarrage / arrêt</w:t>
       </w:r>
-      <w:bookmarkEnd w:id="33"/>
+      <w:bookmarkEnd w:id="32"/>
     </w:p>
     <w:p>
       <w:pPr>
@@ -12557,14 +11575,35 @@
         </w:rPr>
         <w:t xml:space="preserve">́ par </w:t>
       </w:r>
-      <w:proofErr w:type="spellStart"/>
-      <w:r>
-        <w:rPr>
-          <w:lang w:val="fr-FR"/>
-        </w:rPr>
-        <w:t>DevJava</w:t>
-      </w:r>
-      <w:proofErr w:type="spellEnd"/>
+      <w:r>
+        <w:rPr>
+          <w:b/>
+          <w:color w:val="363636"/>
+          <w:sz w:val="20"/>
+          <w:szCs w:val="20"/>
+        </w:rPr>
+        <w:t xml:space="preserve">Rico </w:t>
+      </w:r>
+      <w:proofErr w:type="spellStart"/>
+      <w:r>
+        <w:rPr>
+          <w:b/>
+          <w:color w:val="363636"/>
+          <w:sz w:val="20"/>
+          <w:szCs w:val="20"/>
+        </w:rPr>
+        <w:t>DevFS</w:t>
+      </w:r>
+      <w:proofErr w:type="spellEnd"/>
+      <w:r>
+        <w:rPr>
+          <w:b/>
+          <w:color w:val="363636"/>
+          <w:sz w:val="20"/>
+          <w:szCs w:val="20"/>
+        </w:rPr>
+        <w:t xml:space="preserve"> Project</w:t>
+      </w:r>
       <w:r>
         <w:rPr>
           <w:lang w:val="fr-FR"/>
@@ -12593,13 +11632,7 @@
         <w:rPr>
           <w:lang w:val="fr-FR"/>
         </w:rPr>
-        <w:t>́ dans le sens suivant</w:t>
-      </w:r>
-      <w:r>
-        <w:rPr>
-          <w:lang w:val="fr-FR"/>
-        </w:rPr>
-        <w:t> :</w:t>
+        <w:t>́ dans le sens suivant :</w:t>
       </w:r>
     </w:p>
     <w:p>
@@ -12891,13 +11924,7 @@
         <w:rPr>
           <w:lang w:val="fr-FR"/>
         </w:rPr>
-        <w:t>Arrê</w:t>
-      </w:r>
-      <w:r>
-        <w:rPr>
-          <w:lang w:val="fr-FR"/>
-        </w:rPr>
-        <w:t>t</w:t>
+        <w:t>Arrêt</w:t>
       </w:r>
       <w:r>
         <w:rPr>
@@ -12922,13 +11949,7 @@
         <w:rPr>
           <w:lang w:val="fr-FR"/>
         </w:rPr>
-        <w:t>Arrê</w:t>
-      </w:r>
-      <w:r>
-        <w:rPr>
-          <w:lang w:val="fr-FR"/>
-        </w:rPr>
-        <w:t>t</w:t>
+        <w:t>Arrêt</w:t>
       </w:r>
       <w:r>
         <w:rPr>
@@ -12986,13 +12007,7 @@
         <w:rPr>
           <w:lang w:val="fr-FR"/>
         </w:rPr>
-        <w:t>Arrê</w:t>
-      </w:r>
-      <w:r>
-        <w:rPr>
-          <w:lang w:val="fr-FR"/>
-        </w:rPr>
-        <w:t>t</w:t>
+        <w:t>Arrêt</w:t>
       </w:r>
       <w:r>
         <w:rPr>
@@ -13053,9 +12068,15 @@
         <w:rPr>
           <w:lang w:val="fr-FR"/>
         </w:rPr>
-        <w:t>Tomcat.</w:t>
-      </w:r>
-      <w:proofErr w:type="spellEnd"/>
+        <w:t>Tomcat</w:t>
+      </w:r>
+      <w:proofErr w:type="spellEnd"/>
+      <w:r>
+        <w:rPr>
+          <w:lang w:val="fr-FR"/>
+        </w:rPr>
+        <w:t>.</w:t>
+      </w:r>
     </w:p>
     <w:p>
       <w:pPr>
@@ -13148,14 +12169,14 @@
           <w:lang w:val="fr-FR"/>
         </w:rPr>
       </w:pPr>
-      <w:bookmarkStart w:id="34" w:name="_Toc72364800"/>
+      <w:bookmarkStart w:id="33" w:name="_Toc72426763"/>
       <w:r>
         <w:rPr>
           <w:lang w:val="fr-FR"/>
         </w:rPr>
         <w:t>Base de données</w:t>
       </w:r>
-      <w:bookmarkEnd w:id="34"/>
+      <w:bookmarkEnd w:id="33"/>
     </w:p>
     <w:p>
       <w:pPr>
@@ -13365,44 +12386,38 @@
         <w:rPr>
           <w:lang w:val="fr-FR"/>
         </w:rPr>
-        <w:t xml:space="preserve"> ou avec un </w:t>
-      </w:r>
+        <w:t xml:space="preserve"> ou avec un gestionnaire de BDD compatible avec </w:t>
+      </w:r>
+      <w:r>
+        <w:rPr>
+          <w:lang w:val="fr-FR"/>
+        </w:rPr>
+        <w:t>PostgreSQL</w:t>
+      </w:r>
+      <w:r>
+        <w:rPr>
+          <w:lang w:val="fr-FR"/>
+        </w:rPr>
+        <w:t>.</w:t>
+      </w:r>
+    </w:p>
+    <w:p>
+      <w:pPr>
+        <w:pStyle w:val="Titre2"/>
+        <w:rPr>
+          <w:lang w:val="fr-FR"/>
+        </w:rPr>
+      </w:pPr>
+      <w:bookmarkStart w:id="34" w:name="_Toc72426764"/>
+      <w:proofErr w:type="spellStart"/>
       <w:r>
         <w:rPr>
           <w:lang w:val="fr-FR"/>
         </w:rPr>
         <w:lastRenderedPageBreak/>
-        <w:t xml:space="preserve">gestionnaire de BDD compatible avec </w:t>
-      </w:r>
-      <w:r>
-        <w:rPr>
-          <w:lang w:val="fr-FR"/>
-        </w:rPr>
-        <w:t>PostgreSQL</w:t>
-      </w:r>
-      <w:r>
-        <w:rPr>
-          <w:lang w:val="fr-FR"/>
-        </w:rPr>
-        <w:t>.</w:t>
-      </w:r>
-    </w:p>
-    <w:p>
-      <w:pPr>
-        <w:pStyle w:val="Titre2"/>
-        <w:rPr>
-          <w:lang w:val="fr-FR"/>
-        </w:rPr>
-      </w:pPr>
-      <w:bookmarkStart w:id="35" w:name="_Toc72364801"/>
-      <w:proofErr w:type="spellStart"/>
-      <w:r>
-        <w:rPr>
-          <w:lang w:val="fr-FR"/>
-        </w:rPr>
         <w:t>Batches</w:t>
       </w:r>
-      <w:bookmarkEnd w:id="35"/>
+      <w:bookmarkEnd w:id="34"/>
       <w:proofErr w:type="spellEnd"/>
     </w:p>
     <w:p>
@@ -13468,14 +12483,14 @@
           <w:lang w:val="fr-FR"/>
         </w:rPr>
       </w:pPr>
-      <w:bookmarkStart w:id="36" w:name="_Toc72364802"/>
+      <w:bookmarkStart w:id="35" w:name="_Toc72426765"/>
       <w:r>
         <w:rPr>
           <w:lang w:val="fr-FR"/>
         </w:rPr>
         <w:t>Application web</w:t>
       </w:r>
-      <w:bookmarkEnd w:id="36"/>
+      <w:bookmarkEnd w:id="35"/>
     </w:p>
     <w:p>
       <w:pPr>
@@ -13564,7 +12579,7 @@
           <w:lang w:val="fr-FR"/>
         </w:rPr>
       </w:pPr>
-      <w:bookmarkStart w:id="37" w:name="_Toc72364803"/>
+      <w:bookmarkStart w:id="36" w:name="_Toc72426766"/>
       <w:r>
         <w:rPr>
           <w:lang w:val="fr-FR"/>
@@ -13572,7 +12587,7 @@
         <w:lastRenderedPageBreak/>
         <w:t>Procédure de mise à jour</w:t>
       </w:r>
-      <w:bookmarkEnd w:id="37"/>
+      <w:bookmarkEnd w:id="36"/>
     </w:p>
     <w:p>
       <w:pPr>
@@ -13626,14 +12641,35 @@
         </w:rPr>
         <w:t xml:space="preserve"> mises en œuvre par </w:t>
       </w:r>
-      <w:proofErr w:type="spellStart"/>
-      <w:r>
-        <w:rPr>
-          <w:lang w:val="fr-FR"/>
-        </w:rPr>
-        <w:t>DevJava</w:t>
-      </w:r>
-      <w:proofErr w:type="spellEnd"/>
+      <w:r>
+        <w:rPr>
+          <w:b/>
+          <w:color w:val="363636"/>
+          <w:sz w:val="20"/>
+          <w:szCs w:val="20"/>
+        </w:rPr>
+        <w:t xml:space="preserve">Rico </w:t>
+      </w:r>
+      <w:proofErr w:type="spellStart"/>
+      <w:r>
+        <w:rPr>
+          <w:b/>
+          <w:color w:val="363636"/>
+          <w:sz w:val="20"/>
+          <w:szCs w:val="20"/>
+        </w:rPr>
+        <w:t>DevFS</w:t>
+      </w:r>
+      <w:proofErr w:type="spellEnd"/>
+      <w:r>
+        <w:rPr>
+          <w:b/>
+          <w:color w:val="363636"/>
+          <w:sz w:val="20"/>
+          <w:szCs w:val="20"/>
+        </w:rPr>
+        <w:t xml:space="preserve"> Project</w:t>
+      </w:r>
       <w:r>
         <w:rPr>
           <w:lang w:val="fr-FR"/>
@@ -13866,13 +12902,7 @@
         <w:rPr>
           <w:lang w:val="fr-FR"/>
         </w:rPr>
-        <w:t xml:space="preserve"> dans le dossier </w:t>
-      </w:r>
-      <w:r>
-        <w:rPr>
-          <w:lang w:val="fr-FR"/>
-        </w:rPr>
-        <w:t>dédi</w:t>
+        <w:t xml:space="preserve"> dans le dossier dédi</w:t>
       </w:r>
       <w:r>
         <w:rPr>
@@ -13898,19 +12928,7 @@
         <w:rPr>
           <w:lang w:val="fr-FR"/>
         </w:rPr>
-        <w:t xml:space="preserve">. Manuellement, vous pouvez </w:t>
-      </w:r>
-      <w:r>
-        <w:rPr>
-          <w:lang w:val="fr-FR"/>
-        </w:rPr>
-        <w:t>déployer</w:t>
-      </w:r>
-      <w:r>
-        <w:rPr>
-          <w:lang w:val="fr-FR"/>
-        </w:rPr>
-        <w:t xml:space="preserve"> le </w:t>
+        <w:t xml:space="preserve">. Manuellement, vous pouvez déployer le </w:t>
       </w:r>
       <w:proofErr w:type="spellStart"/>
       <w:r>
@@ -13924,193 +12942,14 @@
         <w:rPr>
           <w:lang w:val="fr-FR"/>
         </w:rPr>
-        <w:t xml:space="preserve"> à l’aide de la commande suivante : manager/</w:t>
-      </w:r>
-      <w:proofErr w:type="spellStart"/>
-      <w:r>
-        <w:rPr>
-          <w:lang w:val="fr-FR"/>
-        </w:rPr>
-        <w:t>text</w:t>
-      </w:r>
-      <w:proofErr w:type="spellEnd"/>
-      <w:r>
-        <w:rPr>
-          <w:lang w:val="fr-FR"/>
-        </w:rPr>
-        <w:t>/</w:t>
-      </w:r>
-      <w:proofErr w:type="spellStart"/>
-      <w:r>
-        <w:rPr>
-          <w:lang w:val="fr-FR"/>
-        </w:rPr>
-        <w:t>deploy</w:t>
-      </w:r>
-      <w:proofErr w:type="spellEnd"/>
-      <w:r>
-        <w:rPr>
-          <w:lang w:val="fr-FR"/>
-        </w:rPr>
-        <w:t xml:space="preserve"> ?</w:t>
-      </w:r>
-      <w:proofErr w:type="spellStart"/>
-      <w:r>
-        <w:rPr>
-          <w:lang w:val="fr-FR"/>
-        </w:rPr>
-        <w:t>path&amp;war</w:t>
-      </w:r>
-      <w:proofErr w:type="spellEnd"/>
-      <w:r>
-        <w:rPr>
-          <w:lang w:val="fr-FR"/>
-        </w:rPr>
-        <w:t xml:space="preserve"> =file</w:t>
-      </w:r>
-      <w:proofErr w:type="gramStart"/>
-      <w:r>
-        <w:rPr>
-          <w:lang w:val="fr-FR"/>
-        </w:rPr>
-        <w:t xml:space="preserve"> :</w:t>
-      </w:r>
-      <w:proofErr w:type="spellStart"/>
-      <w:r>
-        <w:rPr>
-          <w:lang w:val="fr-FR"/>
-        </w:rPr>
-        <w:t>cheminduwar</w:t>
-      </w:r>
-      <w:proofErr w:type="spellEnd"/>
-      <w:proofErr w:type="gramEnd"/>
-      <w:r>
-        <w:rPr>
-          <w:lang w:val="fr-FR"/>
-        </w:rPr>
-        <w:t>.</w:t>
-      </w:r>
-      <w:r>
-        <w:rPr>
-          <w:lang w:val="fr-FR"/>
-        </w:rPr>
-        <w:br/>
-        <w:t xml:space="preserve">Une fois la </w:t>
-      </w:r>
-      <w:r>
-        <w:rPr>
-          <w:lang w:val="fr-FR"/>
-        </w:rPr>
-        <w:t>procédure</w:t>
-      </w:r>
-      <w:r>
-        <w:rPr>
-          <w:lang w:val="fr-FR"/>
-        </w:rPr>
-        <w:t xml:space="preserve"> de remplacement des fichiers </w:t>
-      </w:r>
-      <w:proofErr w:type="spellStart"/>
-      <w:r>
-        <w:rPr>
-          <w:lang w:val="fr-FR"/>
-        </w:rPr>
-        <w:t>war</w:t>
-      </w:r>
-      <w:proofErr w:type="spellEnd"/>
-      <w:r>
-        <w:rPr>
-          <w:lang w:val="fr-FR"/>
-        </w:rPr>
-        <w:t xml:space="preserve"> </w:t>
-      </w:r>
-      <w:r>
-        <w:rPr>
-          <w:lang w:val="fr-FR"/>
-        </w:rPr>
-        <w:t>opérés</w:t>
-      </w:r>
-      <w:r>
-        <w:rPr>
-          <w:lang w:val="fr-FR"/>
-        </w:rPr>
-        <w:t xml:space="preserve">, vous pouvez </w:t>
-      </w:r>
-      <w:r>
-        <w:rPr>
-          <w:lang w:val="fr-FR"/>
-        </w:rPr>
-        <w:t>procéder</w:t>
-      </w:r>
-      <w:r>
-        <w:rPr>
-          <w:lang w:val="fr-FR"/>
-        </w:rPr>
-        <w:t xml:space="preserve"> à la </w:t>
-      </w:r>
-      <w:r>
-        <w:rPr>
-          <w:lang w:val="fr-FR"/>
-        </w:rPr>
-        <w:t>procédure</w:t>
-      </w:r>
-      <w:r>
-        <w:rPr>
-          <w:lang w:val="fr-FR"/>
-        </w:rPr>
-        <w:t xml:space="preserve"> de </w:t>
-      </w:r>
-      <w:r>
-        <w:rPr>
-          <w:lang w:val="fr-FR"/>
-        </w:rPr>
-        <w:t>démarrage</w:t>
-      </w:r>
-      <w:r>
-        <w:rPr>
-          <w:lang w:val="fr-FR"/>
-        </w:rPr>
-        <w:t xml:space="preserve"> </w:t>
-      </w:r>
-      <w:r>
-        <w:rPr>
-          <w:lang w:val="fr-FR"/>
-        </w:rPr>
-        <w:t>expliquée</w:t>
-      </w:r>
-      <w:r>
-        <w:rPr>
-          <w:lang w:val="fr-FR"/>
-        </w:rPr>
-        <w:t xml:space="preserve"> </w:t>
-      </w:r>
-      <w:r>
-        <w:rPr>
-          <w:lang w:val="fr-FR"/>
-        </w:rPr>
-        <w:t>précédemment</w:t>
-      </w:r>
-      <w:r>
-        <w:rPr>
-          <w:lang w:val="fr-FR"/>
-        </w:rPr>
-        <w:t>.</w:t>
-      </w:r>
-    </w:p>
-    <w:p>
-      <w:pPr>
-        <w:pStyle w:val="Titre2"/>
-        <w:rPr>
-          <w:lang w:val="fr-FR"/>
-        </w:rPr>
-      </w:pPr>
-      <w:bookmarkStart w:id="38" w:name="_Toc72364804"/>
-      <w:r>
-        <w:rPr>
-          <w:lang w:val="fr-FR"/>
-        </w:rPr>
-        <w:t>Base de données</w:t>
-      </w:r>
-      <w:bookmarkEnd w:id="38"/>
+        <w:t xml:space="preserve"> à l</w:t>
+      </w:r>
+      <w:r>
+        <w:rPr>
+          <w:lang w:val="fr-FR"/>
+        </w:rPr>
+        <w:t>’aide de la commande suivante :</w:t>
+      </w:r>
     </w:p>
     <w:p>
       <w:pPr>
@@ -14121,170 +12960,75 @@
           <w:lang w:val="fr-FR"/>
         </w:rPr>
       </w:pPr>
-      <w:r>
-        <w:rPr>
-          <w:lang w:val="fr-FR"/>
-        </w:rPr>
-        <w:t xml:space="preserve">Les bases de </w:t>
-      </w:r>
-      <w:r>
-        <w:rPr>
-          <w:lang w:val="fr-FR"/>
-        </w:rPr>
-        <w:t>données</w:t>
-      </w:r>
-      <w:r>
-        <w:rPr>
-          <w:lang w:val="fr-FR"/>
-        </w:rPr>
-        <w:t xml:space="preserve"> peuvent </w:t>
-      </w:r>
-      <w:r>
-        <w:rPr>
-          <w:lang w:val="fr-FR"/>
-        </w:rPr>
-        <w:t>ê</w:t>
-      </w:r>
-      <w:r>
-        <w:rPr>
-          <w:rFonts w:ascii="Arial" w:hAnsi="Arial" w:cs="Arial"/>
-          <w:lang w:val="fr-FR"/>
-        </w:rPr>
-        <w:t>t</w:t>
-      </w:r>
-      <w:r>
-        <w:rPr>
-          <w:lang w:val="fr-FR"/>
-        </w:rPr>
-        <w:t>re</w:t>
-      </w:r>
-      <w:r>
-        <w:rPr>
-          <w:lang w:val="fr-FR"/>
-        </w:rPr>
-        <w:t xml:space="preserve"> mises </w:t>
-      </w:r>
-      <w:proofErr w:type="spellStart"/>
-      <w:r>
-        <w:rPr>
-          <w:lang w:val="fr-FR"/>
-        </w:rPr>
-        <w:t>a</w:t>
-      </w:r>
-      <w:proofErr w:type="spellEnd"/>
-      <w:r>
-        <w:rPr>
-          <w:lang w:val="fr-FR"/>
-        </w:rPr>
-        <w:t xml:space="preserve">̀ jour aux heures </w:t>
-      </w:r>
-      <w:r>
-        <w:rPr>
-          <w:lang w:val="fr-FR"/>
-        </w:rPr>
-        <w:t>définies</w:t>
-      </w:r>
-      <w:r>
-        <w:rPr>
-          <w:lang w:val="fr-FR"/>
-        </w:rPr>
-        <w:t xml:space="preserve"> </w:t>
-      </w:r>
-      <w:r>
-        <w:rPr>
-          <w:lang w:val="fr-FR"/>
-        </w:rPr>
-        <w:t>précédemment</w:t>
-      </w:r>
-      <w:r>
-        <w:rPr>
-          <w:lang w:val="fr-FR"/>
-        </w:rPr>
-        <w:t xml:space="preserve">. La base de </w:t>
-      </w:r>
-      <w:r>
-        <w:rPr>
-          <w:lang w:val="fr-FR"/>
-        </w:rPr>
-        <w:t>données</w:t>
-      </w:r>
-      <w:r>
-        <w:rPr>
-          <w:lang w:val="fr-FR"/>
-        </w:rPr>
-        <w:t xml:space="preserve"> </w:t>
-      </w:r>
-      <w:r>
-        <w:rPr>
-          <w:lang w:val="fr-FR"/>
-        </w:rPr>
-        <w:t>étant</w:t>
-      </w:r>
-      <w:r>
-        <w:rPr>
-          <w:lang w:val="fr-FR"/>
-        </w:rPr>
-        <w:t xml:space="preserve"> </w:t>
-      </w:r>
-      <w:r>
-        <w:rPr>
-          <w:lang w:val="fr-FR"/>
-        </w:rPr>
-        <w:t>définie</w:t>
-      </w:r>
-      <w:r>
-        <w:rPr>
-          <w:lang w:val="fr-FR"/>
-        </w:rPr>
-        <w:t xml:space="preserve"> dans le cadre du projet, aucune </w:t>
-      </w:r>
-      <w:r>
-        <w:rPr>
-          <w:lang w:val="fr-FR"/>
-        </w:rPr>
-        <w:t>évolution</w:t>
-      </w:r>
-      <w:r>
-        <w:rPr>
-          <w:lang w:val="fr-FR"/>
-        </w:rPr>
-        <w:t xml:space="preserve"> de l’architecture de la base de </w:t>
-      </w:r>
-      <w:r>
-        <w:rPr>
-          <w:lang w:val="fr-FR"/>
-        </w:rPr>
-        <w:t>données</w:t>
-      </w:r>
-      <w:r>
-        <w:rPr>
-          <w:lang w:val="fr-FR"/>
-        </w:rPr>
-        <w:t xml:space="preserve"> ne peut </w:t>
-      </w:r>
-      <w:r>
-        <w:rPr>
-          <w:lang w:val="fr-FR"/>
-        </w:rPr>
-        <w:t>être</w:t>
-      </w:r>
-      <w:r>
-        <w:rPr>
-          <w:lang w:val="fr-FR"/>
-        </w:rPr>
-        <w:t xml:space="preserve"> </w:t>
-      </w:r>
-      <w:r>
-        <w:rPr>
-          <w:lang w:val="fr-FR"/>
-        </w:rPr>
-        <w:t>organisée</w:t>
-      </w:r>
-      <w:r>
-        <w:rPr>
-          <w:lang w:val="fr-FR"/>
-        </w:rPr>
-        <w:t xml:space="preserve"> hors projet. </w:t>
+      <w:proofErr w:type="gramStart"/>
+      <w:r>
+        <w:rPr>
+          <w:lang w:val="fr-FR"/>
+        </w:rPr>
+        <w:t>manager</w:t>
+      </w:r>
+      <w:proofErr w:type="gramEnd"/>
+      <w:r>
+        <w:rPr>
+          <w:lang w:val="fr-FR"/>
+        </w:rPr>
+        <w:t>/</w:t>
+      </w:r>
+      <w:proofErr w:type="spellStart"/>
+      <w:r>
+        <w:rPr>
+          <w:lang w:val="fr-FR"/>
+        </w:rPr>
+        <w:t>text</w:t>
+      </w:r>
+      <w:proofErr w:type="spellEnd"/>
+      <w:r>
+        <w:rPr>
+          <w:lang w:val="fr-FR"/>
+        </w:rPr>
+        <w:t>/</w:t>
+      </w:r>
+      <w:proofErr w:type="spellStart"/>
+      <w:r>
+        <w:rPr>
+          <w:lang w:val="fr-FR"/>
+        </w:rPr>
+        <w:t>deploy</w:t>
+      </w:r>
+      <w:proofErr w:type="spellEnd"/>
+      <w:r>
+        <w:rPr>
+          <w:lang w:val="fr-FR"/>
+        </w:rPr>
+        <w:t xml:space="preserve"> ?</w:t>
+      </w:r>
+      <w:proofErr w:type="spellStart"/>
+      <w:r>
+        <w:rPr>
+          <w:lang w:val="fr-FR"/>
+        </w:rPr>
+        <w:t>path&amp;war</w:t>
+      </w:r>
+      <w:proofErr w:type="spellEnd"/>
+      <w:r>
+        <w:rPr>
+          <w:lang w:val="fr-FR"/>
+        </w:rPr>
+        <w:t xml:space="preserve"> =file :</w:t>
+      </w:r>
+      <w:proofErr w:type="spellStart"/>
+      <w:r>
+        <w:rPr>
+          <w:lang w:val="fr-FR"/>
+        </w:rPr>
+        <w:t>cheminduwar</w:t>
+      </w:r>
+      <w:proofErr w:type="spellEnd"/>
+      <w:r>
+        <w:rPr>
+          <w:lang w:val="fr-FR"/>
+        </w:rPr>
+        <w:t>.</w:t>
       </w:r>
     </w:p>
     <w:p>
@@ -14300,68 +13044,21 @@
         <w:rPr>
           <w:lang w:val="fr-FR"/>
         </w:rPr>
-        <w:t xml:space="preserve">Seule des </w:t>
-      </w:r>
-      <w:r>
-        <w:rPr>
-          <w:lang w:val="fr-FR"/>
-        </w:rPr>
-        <w:t>opérations</w:t>
-      </w:r>
-      <w:r>
-        <w:rPr>
-          <w:lang w:val="fr-FR"/>
-        </w:rPr>
-        <w:t xml:space="preserve"> de restauration pourront </w:t>
-      </w:r>
-      <w:r>
-        <w:rPr>
-          <w:lang w:val="fr-FR"/>
-        </w:rPr>
-        <w:t>ê</w:t>
-      </w:r>
-      <w:r>
-        <w:rPr>
-          <w:rFonts w:ascii="Arial" w:hAnsi="Arial" w:cs="Arial"/>
-          <w:lang w:val="fr-FR"/>
-        </w:rPr>
-        <w:t>t</w:t>
-      </w:r>
-      <w:r>
-        <w:rPr>
-          <w:lang w:val="fr-FR"/>
-        </w:rPr>
-        <w:t>re</w:t>
-      </w:r>
-      <w:r>
-        <w:rPr>
-          <w:lang w:val="fr-FR"/>
-        </w:rPr>
-        <w:t xml:space="preserve"> </w:t>
-      </w:r>
-      <w:r>
-        <w:rPr>
-          <w:lang w:val="fr-FR"/>
-        </w:rPr>
-        <w:t>organisées</w:t>
-      </w:r>
-      <w:r>
-        <w:rPr>
-          <w:lang w:val="fr-FR"/>
-        </w:rPr>
-        <w:t xml:space="preserve">. Toutefois, de telles intervention pourront faire l’objet d’une facturation </w:t>
-      </w:r>
-      <w:r>
-        <w:rPr>
-          <w:lang w:val="fr-FR"/>
-        </w:rPr>
-        <w:t>complémentaire</w:t>
-      </w:r>
-      <w:r>
-        <w:rPr>
-          <w:lang w:val="fr-FR"/>
-        </w:rPr>
-        <w:t>.</w:t>
+        <w:t xml:space="preserve">Une fois la procédure de remplacement des fichiers </w:t>
+      </w:r>
+      <w:proofErr w:type="spellStart"/>
+      <w:r>
+        <w:rPr>
+          <w:lang w:val="fr-FR"/>
+        </w:rPr>
+        <w:t>war</w:t>
+      </w:r>
+      <w:proofErr w:type="spellEnd"/>
+      <w:r>
+        <w:rPr>
+          <w:lang w:val="fr-FR"/>
+        </w:rPr>
+        <w:t xml:space="preserve"> opérés, vous pouvez procéder à la procédure de démarrage expliquée précédemment.</w:t>
       </w:r>
     </w:p>
     <w:p>
@@ -14371,16 +13068,14 @@
           <w:lang w:val="fr-FR"/>
         </w:rPr>
       </w:pPr>
-      <w:bookmarkStart w:id="39" w:name="_Toc72364805"/>
-      <w:proofErr w:type="spellStart"/>
-      <w:r>
-        <w:rPr>
-          <w:lang w:val="fr-FR"/>
-        </w:rPr>
-        <w:t>Batches</w:t>
-      </w:r>
-      <w:bookmarkEnd w:id="39"/>
-      <w:proofErr w:type="spellEnd"/>
+      <w:bookmarkStart w:id="37" w:name="_Toc72426767"/>
+      <w:r>
+        <w:rPr>
+          <w:lang w:val="fr-FR"/>
+        </w:rPr>
+        <w:t>Base de données</w:t>
+      </w:r>
+      <w:bookmarkEnd w:id="37"/>
     </w:p>
     <w:p>
       <w:pPr>
@@ -14395,25 +13090,7 @@
         <w:rPr>
           <w:lang w:val="fr-FR"/>
         </w:rPr>
-        <w:t xml:space="preserve">Des taches </w:t>
-      </w:r>
-      <w:r>
-        <w:rPr>
-          <w:lang w:val="fr-FR"/>
-        </w:rPr>
-        <w:t>automatisées</w:t>
-      </w:r>
-      <w:r>
-        <w:rPr>
-          <w:lang w:val="fr-FR"/>
-        </w:rPr>
-        <w:t xml:space="preserve"> pourront </w:t>
-      </w:r>
-      <w:r>
-        <w:rPr>
-          <w:lang w:val="fr-FR"/>
-        </w:rPr>
-        <w:t>ê</w:t>
+        <w:t>Les bases de données peuvent ê</w:t>
       </w:r>
       <w:r>
         <w:rPr>
@@ -14426,61 +13103,21 @@
         <w:rPr>
           <w:lang w:val="fr-FR"/>
         </w:rPr>
-        <w:t>re</w:t>
-      </w:r>
-      <w:r>
-        <w:rPr>
-          <w:lang w:val="fr-FR"/>
-        </w:rPr>
-        <w:t xml:space="preserve"> </w:t>
-      </w:r>
-      <w:r>
-        <w:rPr>
-          <w:lang w:val="fr-FR"/>
-        </w:rPr>
-        <w:t>développées</w:t>
-      </w:r>
-      <w:r>
-        <w:rPr>
-          <w:lang w:val="fr-FR"/>
-        </w:rPr>
-        <w:t xml:space="preserve"> </w:t>
-      </w:r>
-      <w:r>
-        <w:rPr>
-          <w:lang w:val="fr-FR"/>
-        </w:rPr>
-        <w:t>postérieurement</w:t>
-      </w:r>
-      <w:r>
-        <w:rPr>
-          <w:lang w:val="fr-FR"/>
-        </w:rPr>
-        <w:t xml:space="preserve"> au projet. La mise en place de nouveaux batch constituera une </w:t>
-      </w:r>
-      <w:r>
-        <w:rPr>
-          <w:lang w:val="fr-FR"/>
-        </w:rPr>
-        <w:t>évolution</w:t>
-      </w:r>
-      <w:r>
-        <w:rPr>
-          <w:lang w:val="fr-FR"/>
-        </w:rPr>
-        <w:t xml:space="preserve"> au </w:t>
-      </w:r>
-      <w:r>
-        <w:rPr>
-          <w:lang w:val="fr-FR"/>
-        </w:rPr>
-        <w:t>présent</w:t>
-      </w:r>
-      <w:r>
-        <w:rPr>
-          <w:lang w:val="fr-FR"/>
-        </w:rPr>
-        <w:t xml:space="preserve"> projet. </w:t>
+        <w:t xml:space="preserve">re mises </w:t>
+      </w:r>
+      <w:proofErr w:type="spellStart"/>
+      <w:r>
+        <w:rPr>
+          <w:lang w:val="fr-FR"/>
+        </w:rPr>
+        <w:t>a</w:t>
+      </w:r>
+      <w:proofErr w:type="spellEnd"/>
+      <w:r>
+        <w:rPr>
+          <w:lang w:val="fr-FR"/>
+        </w:rPr>
+        <w:t xml:space="preserve">̀ jour aux heures définies précédemment. La base de données étant définie dans le cadre du projet, aucune évolution de l’architecture de la base de données ne peut être organisée hors projet. </w:t>
       </w:r>
     </w:p>
     <w:p>
@@ -14496,33 +13133,20 @@
         <w:rPr>
           <w:lang w:val="fr-FR"/>
         </w:rPr>
-        <w:t xml:space="preserve">La mise à jour du batch actuel consiste </w:t>
-      </w:r>
-      <w:proofErr w:type="spellStart"/>
-      <w:r>
-        <w:rPr>
-          <w:lang w:val="fr-FR"/>
-        </w:rPr>
-        <w:t>a</w:t>
-      </w:r>
-      <w:proofErr w:type="spellEnd"/>
-      <w:r>
-        <w:rPr>
-          <w:lang w:val="fr-FR"/>
-        </w:rPr>
-        <w:t xml:space="preserve">̀ remplacer le fichier jar et le fichier sh de </w:t>
-      </w:r>
-      <w:r>
-        <w:rPr>
-          <w:lang w:val="fr-FR"/>
-        </w:rPr>
-        <w:t>démarrage</w:t>
-      </w:r>
-      <w:r>
-        <w:rPr>
-          <w:lang w:val="fr-FR"/>
-        </w:rPr>
-        <w:t>.</w:t>
+        <w:t>Seule des opérations de restauration pourront ê</w:t>
+      </w:r>
+      <w:r>
+        <w:rPr>
+          <w:rFonts w:ascii="Arial" w:hAnsi="Arial" w:cs="Arial"/>
+          <w:lang w:val="fr-FR"/>
+        </w:rPr>
+        <w:t>t</w:t>
+      </w:r>
+      <w:r>
+        <w:rPr>
+          <w:lang w:val="fr-FR"/>
+        </w:rPr>
+        <w:t>re organisées. Toutefois, de telles intervention pourront faire l’objet d’une facturation complémentaire.</w:t>
       </w:r>
     </w:p>
     <w:p>
@@ -14532,14 +13156,16 @@
           <w:lang w:val="fr-FR"/>
         </w:rPr>
       </w:pPr>
-      <w:bookmarkStart w:id="40" w:name="_Toc72364806"/>
-      <w:r>
-        <w:rPr>
-          <w:lang w:val="fr-FR"/>
-        </w:rPr>
-        <w:t>Application web</w:t>
-      </w:r>
-      <w:bookmarkEnd w:id="40"/>
+      <w:bookmarkStart w:id="38" w:name="_Toc72426768"/>
+      <w:proofErr w:type="spellStart"/>
+      <w:r>
+        <w:rPr>
+          <w:lang w:val="fr-FR"/>
+        </w:rPr>
+        <w:t>Batches</w:t>
+      </w:r>
+      <w:bookmarkEnd w:id="38"/>
+      <w:proofErr w:type="spellEnd"/>
     </w:p>
     <w:p>
       <w:pPr>
@@ -14554,71 +13180,20 @@
         <w:rPr>
           <w:lang w:val="fr-FR"/>
         </w:rPr>
-        <w:t xml:space="preserve">En cas de monté de version de l’application </w:t>
-      </w:r>
-      <w:r>
-        <w:rPr>
-          <w:lang w:val="fr-FR"/>
-        </w:rPr>
-        <w:t>opérée</w:t>
-      </w:r>
-      <w:r>
-        <w:rPr>
-          <w:lang w:val="fr-FR"/>
-        </w:rPr>
-        <w:t xml:space="preserve"> par Java Dev, le fichier .</w:t>
-      </w:r>
-      <w:proofErr w:type="spellStart"/>
-      <w:r>
-        <w:rPr>
-          <w:lang w:val="fr-FR"/>
-        </w:rPr>
-        <w:t>war</w:t>
-      </w:r>
-      <w:proofErr w:type="spellEnd"/>
-      <w:r>
-        <w:rPr>
-          <w:lang w:val="fr-FR"/>
-        </w:rPr>
-        <w:t xml:space="preserve"> </w:t>
-      </w:r>
-      <w:r>
-        <w:rPr>
-          <w:lang w:val="fr-FR"/>
-        </w:rPr>
-        <w:t>évolutif</w:t>
-      </w:r>
-      <w:r>
-        <w:rPr>
-          <w:lang w:val="fr-FR"/>
-        </w:rPr>
-        <w:t xml:space="preserve"> pourra </w:t>
-      </w:r>
-      <w:r>
-        <w:rPr>
-          <w:lang w:val="fr-FR"/>
-        </w:rPr>
-        <w:t>être</w:t>
-      </w:r>
-      <w:r>
-        <w:rPr>
-          <w:lang w:val="fr-FR"/>
-        </w:rPr>
-        <w:t xml:space="preserve"> chargé sur le serveur </w:t>
-      </w:r>
-      <w:proofErr w:type="spellStart"/>
-      <w:r>
-        <w:rPr>
-          <w:lang w:val="fr-FR"/>
-        </w:rPr>
-        <w:t>Tomcat</w:t>
-      </w:r>
-      <w:proofErr w:type="spellEnd"/>
-      <w:r>
-        <w:rPr>
-          <w:lang w:val="fr-FR"/>
-        </w:rPr>
-        <w:t xml:space="preserve">. </w:t>
+        <w:t>Des taches automatisées pourront ê</w:t>
+      </w:r>
+      <w:r>
+        <w:rPr>
+          <w:rFonts w:ascii="Arial" w:hAnsi="Arial" w:cs="Arial"/>
+          <w:lang w:val="fr-FR"/>
+        </w:rPr>
+        <w:t>t</w:t>
+      </w:r>
+      <w:r>
+        <w:rPr>
+          <w:lang w:val="fr-FR"/>
+        </w:rPr>
+        <w:t xml:space="preserve">re développées postérieurement au projet. La mise en place de nouveaux batch constituera une évolution au présent projet. </w:t>
       </w:r>
     </w:p>
     <w:p>
@@ -14634,25 +13209,97 @@
         <w:rPr>
           <w:lang w:val="fr-FR"/>
         </w:rPr>
-        <w:t xml:space="preserve">Une telle </w:t>
-      </w:r>
-      <w:r>
-        <w:rPr>
-          <w:lang w:val="fr-FR"/>
-        </w:rPr>
-        <w:t>évolution</w:t>
-      </w:r>
-      <w:r>
-        <w:rPr>
-          <w:lang w:val="fr-FR"/>
-        </w:rPr>
-        <w:t xml:space="preserve"> ne pourra </w:t>
-      </w:r>
-      <w:r>
-        <w:rPr>
-          <w:lang w:val="fr-FR"/>
-        </w:rPr>
-        <w:t>ê</w:t>
+        <w:t xml:space="preserve">La mise à jour du batch actuel consiste </w:t>
+      </w:r>
+      <w:proofErr w:type="spellStart"/>
+      <w:r>
+        <w:rPr>
+          <w:lang w:val="fr-FR"/>
+        </w:rPr>
+        <w:t>a</w:t>
+      </w:r>
+      <w:proofErr w:type="spellEnd"/>
+      <w:r>
+        <w:rPr>
+          <w:lang w:val="fr-FR"/>
+        </w:rPr>
+        <w:t>̀ remplacer le fichier jar et le fichier sh de démarrage.</w:t>
+      </w:r>
+    </w:p>
+    <w:p>
+      <w:pPr>
+        <w:pStyle w:val="Titre2"/>
+        <w:rPr>
+          <w:lang w:val="fr-FR"/>
+        </w:rPr>
+      </w:pPr>
+      <w:bookmarkStart w:id="39" w:name="_Toc72426769"/>
+      <w:r>
+        <w:rPr>
+          <w:lang w:val="fr-FR"/>
+        </w:rPr>
+        <w:t>Application web</w:t>
+      </w:r>
+      <w:bookmarkEnd w:id="39"/>
+    </w:p>
+    <w:p>
+      <w:pPr>
+        <w:pStyle w:val="Corpsdetexte"/>
+        <w:spacing w:before="120"/>
+        <w:ind w:firstLine="709"/>
+        <w:rPr>
+          <w:lang w:val="fr-FR"/>
+        </w:rPr>
+      </w:pPr>
+      <w:r>
+        <w:rPr>
+          <w:lang w:val="fr-FR"/>
+        </w:rPr>
+        <w:t>En cas de monté de version de l’application opérée par Java Dev, le fichier .</w:t>
+      </w:r>
+      <w:proofErr w:type="spellStart"/>
+      <w:r>
+        <w:rPr>
+          <w:lang w:val="fr-FR"/>
+        </w:rPr>
+        <w:t>war</w:t>
+      </w:r>
+      <w:proofErr w:type="spellEnd"/>
+      <w:r>
+        <w:rPr>
+          <w:lang w:val="fr-FR"/>
+        </w:rPr>
+        <w:t xml:space="preserve"> évolutif pourra être chargé sur le serveur </w:t>
+      </w:r>
+      <w:proofErr w:type="spellStart"/>
+      <w:r>
+        <w:rPr>
+          <w:lang w:val="fr-FR"/>
+        </w:rPr>
+        <w:t>Tomcat</w:t>
+      </w:r>
+      <w:proofErr w:type="spellEnd"/>
+      <w:r>
+        <w:rPr>
+          <w:lang w:val="fr-FR"/>
+        </w:rPr>
+        <w:t xml:space="preserve">. </w:t>
+      </w:r>
+    </w:p>
+    <w:p>
+      <w:pPr>
+        <w:pStyle w:val="Corpsdetexte"/>
+        <w:spacing w:before="120"/>
+        <w:ind w:firstLine="709"/>
+        <w:rPr>
+          <w:lang w:val="fr-FR"/>
+        </w:rPr>
+      </w:pPr>
+      <w:r>
+        <w:rPr>
+          <w:lang w:val="fr-FR"/>
+        </w:rPr>
+        <w:t>Une telle évolution ne pourra ê</w:t>
       </w:r>
       <w:r>
         <w:rPr>
@@ -14665,61 +13312,7 @@
         <w:rPr>
           <w:lang w:val="fr-FR"/>
         </w:rPr>
-        <w:t>re</w:t>
-      </w:r>
-      <w:r>
-        <w:rPr>
-          <w:lang w:val="fr-FR"/>
-        </w:rPr>
-        <w:t xml:space="preserve"> </w:t>
-      </w:r>
-      <w:r>
-        <w:rPr>
-          <w:lang w:val="fr-FR"/>
-        </w:rPr>
-        <w:t>opéré</w:t>
-      </w:r>
-      <w:r>
-        <w:rPr>
-          <w:lang w:val="fr-FR"/>
-        </w:rPr>
-        <w:t xml:space="preserve">́ que dans les </w:t>
-      </w:r>
-      <w:r>
-        <w:rPr>
-          <w:lang w:val="fr-FR"/>
-        </w:rPr>
-        <w:t>créneaux</w:t>
-      </w:r>
-      <w:r>
-        <w:rPr>
-          <w:lang w:val="fr-FR"/>
-        </w:rPr>
-        <w:t xml:space="preserve"> </w:t>
-      </w:r>
-      <w:r>
-        <w:rPr>
-          <w:lang w:val="fr-FR"/>
-        </w:rPr>
-        <w:t>prévus</w:t>
-      </w:r>
-      <w:r>
-        <w:rPr>
-          <w:lang w:val="fr-FR"/>
-        </w:rPr>
-        <w:t xml:space="preserve"> au </w:t>
-      </w:r>
-      <w:r>
-        <w:rPr>
-          <w:lang w:val="fr-FR"/>
-        </w:rPr>
-        <w:t>présent</w:t>
-      </w:r>
-      <w:r>
-        <w:rPr>
-          <w:lang w:val="fr-FR"/>
-        </w:rPr>
-        <w:t xml:space="preserve"> chapitre.</w:t>
+        <w:t>re opéré́ que dans les créneaux prévus au présent chapitre.</w:t>
       </w:r>
     </w:p>
     <w:p>
@@ -14729,7 +13322,7 @@
           <w:lang w:val="fr-FR"/>
         </w:rPr>
       </w:pPr>
-      <w:bookmarkStart w:id="41" w:name="_Toc72364807"/>
+      <w:bookmarkStart w:id="40" w:name="_Toc72426770"/>
       <w:r>
         <w:rPr>
           <w:lang w:val="fr-FR"/>
@@ -14737,45 +13330,137 @@
         <w:lastRenderedPageBreak/>
         <w:t>Supervision/Monitoring</w:t>
       </w:r>
+      <w:bookmarkEnd w:id="40"/>
+    </w:p>
+    <w:p>
+      <w:pPr>
+        <w:pStyle w:val="Titre2"/>
+        <w:rPr>
+          <w:lang w:val="fr-FR"/>
+        </w:rPr>
+      </w:pPr>
+      <w:bookmarkStart w:id="41" w:name="_Toc72426771"/>
+      <w:r>
+        <w:rPr>
+          <w:lang w:val="fr-FR"/>
+        </w:rPr>
+        <w:t>Supervision de l’application web</w:t>
+      </w:r>
       <w:bookmarkEnd w:id="41"/>
     </w:p>
     <w:p>
       <w:pPr>
-        <w:pStyle w:val="Titre2"/>
-        <w:rPr>
-          <w:lang w:val="fr-FR"/>
-        </w:rPr>
-      </w:pPr>
-      <w:bookmarkStart w:id="42" w:name="_Toc72364808"/>
-      <w:r>
-        <w:rPr>
-          <w:lang w:val="fr-FR"/>
-        </w:rPr>
-        <w:t>Supervision de l’application web</w:t>
-      </w:r>
-      <w:bookmarkEnd w:id="42"/>
-    </w:p>
-    <w:p>
-      <w:pPr>
         <w:pStyle w:val="Corpsdetexte"/>
-        <w:rPr>
-          <w:lang w:val="fr-FR"/>
-        </w:rPr>
-      </w:pPr>
-      <w:r>
-        <w:rPr>
-          <w:lang w:val="fr-FR"/>
-        </w:rPr>
-        <w:t>Afin de tester que l’application web est toujours fonctionnelles, faire ceci…</w:t>
+        <w:spacing w:before="120"/>
+        <w:ind w:firstLine="709"/>
+        <w:rPr>
+          <w:lang w:val="fr-FR"/>
+        </w:rPr>
+      </w:pPr>
+      <w:r>
+        <w:rPr>
+          <w:lang w:val="fr-FR"/>
+        </w:rPr>
+        <w:t>Afin de tester que l’application web est toujours fonctionnelles, vous pouvez vous connecter à l’adresse suivante : https://SoEats.com.</w:t>
       </w:r>
     </w:p>
     <w:p>
       <w:pPr>
         <w:pStyle w:val="Corpsdetexte"/>
-        <w:rPr>
-          <w:lang w:val="fr-FR"/>
-        </w:rPr>
-      </w:pPr>
+        <w:spacing w:before="120"/>
+        <w:ind w:firstLine="709"/>
+        <w:rPr>
+          <w:lang w:val="fr-FR"/>
+        </w:rPr>
+      </w:pPr>
+      <w:r>
+        <w:rPr>
+          <w:lang w:val="fr-FR"/>
+        </w:rPr>
+        <w:t>Si l’application n’est pas accessible (</w:t>
+      </w:r>
+      <w:proofErr w:type="spellStart"/>
+      <w:r>
+        <w:rPr>
+          <w:lang w:val="fr-FR"/>
+        </w:rPr>
+        <w:t>error</w:t>
+      </w:r>
+      <w:proofErr w:type="spellEnd"/>
+      <w:r>
+        <w:rPr>
+          <w:lang w:val="fr-FR"/>
+        </w:rPr>
+        <w:t xml:space="preserve"> 404), nous vous invitons à contacter notre service client au numéro suivant 0800 400400. Vous pouvez également vous adresser au service par </w:t>
+      </w:r>
+      <w:r>
+        <w:rPr>
+          <w:lang w:val="fr-FR"/>
+        </w:rPr>
+        <w:t xml:space="preserve">mail : </w:t>
+      </w:r>
+      <w:r>
+        <w:rPr>
+          <w:lang w:val="fr-FR"/>
+        </w:rPr>
+        <w:t>SAV@</w:t>
+      </w:r>
+      <w:proofErr w:type="spellStart"/>
+      <w:r>
+        <w:rPr>
+          <w:b/>
+          <w:color w:val="363636"/>
+          <w:sz w:val="20"/>
+          <w:szCs w:val="20"/>
+        </w:rPr>
+        <w:t>RicoDevFS</w:t>
+      </w:r>
+      <w:r>
+        <w:rPr>
+          <w:b/>
+          <w:color w:val="363636"/>
+          <w:sz w:val="20"/>
+          <w:szCs w:val="20"/>
+        </w:rPr>
+        <w:t>Project</w:t>
+      </w:r>
+      <w:proofErr w:type="spellEnd"/>
+      <w:r>
+        <w:rPr>
+          <w:lang w:val="fr-FR"/>
+        </w:rPr>
+        <w:t>.com.</w:t>
+      </w:r>
+    </w:p>
+    <w:p>
+      <w:pPr>
+        <w:pStyle w:val="Corpsdetexte"/>
+        <w:spacing w:before="120"/>
+        <w:ind w:firstLine="709"/>
+        <w:rPr>
+          <w:lang w:val="fr-FR"/>
+        </w:rPr>
+      </w:pPr>
+      <w:r>
+        <w:rPr>
+          <w:lang w:val="fr-FR"/>
+        </w:rPr>
+        <w:t xml:space="preserve">Afin de tester l’ensemble des fonctionnalités de l’application, la commande </w:t>
+      </w:r>
+      <w:proofErr w:type="spellStart"/>
+      <w:r>
+        <w:rPr>
+          <w:lang w:val="fr-FR"/>
+        </w:rPr>
+        <w:t>mvn</w:t>
+      </w:r>
+      <w:proofErr w:type="spellEnd"/>
+      <w:r>
+        <w:rPr>
+          <w:lang w:val="fr-FR"/>
+        </w:rPr>
+        <w:t xml:space="preserve"> test permet de tester les fonctionnalités de l’application. Lorsque l’application est déployée, il vous suffit d’opérer des tests unitaires.</w:t>
+      </w:r>
     </w:p>
     <w:p>
       <w:pPr>
@@ -14784,7 +13469,7 @@
           <w:lang w:val="fr-FR"/>
         </w:rPr>
       </w:pPr>
-      <w:bookmarkStart w:id="43" w:name="_Toc72364809"/>
+      <w:bookmarkStart w:id="42" w:name="_Toc72426772"/>
       <w:r>
         <w:rPr>
           <w:lang w:val="fr-FR"/>
@@ -14792,15 +13477,69 @@
         <w:lastRenderedPageBreak/>
         <w:t>Procédure de sauvegarde et restauration</w:t>
       </w:r>
-      <w:bookmarkEnd w:id="43"/>
+      <w:bookmarkEnd w:id="42"/>
     </w:p>
     <w:p>
       <w:pPr>
         <w:pStyle w:val="Corpsdetexte"/>
-        <w:rPr>
-          <w:lang w:val="fr-FR"/>
-        </w:rPr>
-      </w:pPr>
+        <w:spacing w:before="120"/>
+        <w:ind w:firstLine="709"/>
+        <w:rPr>
+          <w:lang w:val="fr-FR"/>
+        </w:rPr>
+      </w:pPr>
+      <w:r>
+        <w:rPr>
+          <w:lang w:val="fr-FR"/>
+        </w:rPr>
+        <w:t xml:space="preserve">Les données de la base de données sont sauvegardées tous les soirs à 00h00. </w:t>
+      </w:r>
+    </w:p>
+    <w:p>
+      <w:pPr>
+        <w:pStyle w:val="Corpsdetexte"/>
+        <w:spacing w:before="120"/>
+        <w:ind w:firstLine="709"/>
+        <w:rPr>
+          <w:lang w:val="fr-FR"/>
+        </w:rPr>
+      </w:pPr>
+      <w:r>
+        <w:rPr>
+          <w:lang w:val="fr-FR"/>
+        </w:rPr>
+        <w:t xml:space="preserve">En cas de nécessité de restauration du système, </w:t>
+      </w:r>
+      <w:proofErr w:type="spellStart"/>
+      <w:r>
+        <w:rPr>
+          <w:lang w:val="fr-FR"/>
+        </w:rPr>
+        <w:t>JavaDev</w:t>
+      </w:r>
+      <w:proofErr w:type="spellEnd"/>
+      <w:r>
+        <w:rPr>
+          <w:lang w:val="fr-FR"/>
+        </w:rPr>
+        <w:t xml:space="preserve"> pourra redéployer le système conformément à l’état des sauvegardes requis par le client. Une telle opération fera l’objet d’une facturation.</w:t>
+      </w:r>
+    </w:p>
+    <w:p>
+      <w:pPr>
+        <w:pStyle w:val="Corpsdetexte"/>
+        <w:spacing w:before="120"/>
+        <w:ind w:firstLine="709"/>
+        <w:rPr>
+          <w:lang w:val="fr-FR"/>
+        </w:rPr>
+      </w:pPr>
+      <w:r>
+        <w:rPr>
+          <w:lang w:val="fr-FR"/>
+        </w:rPr>
+        <w:t>Afin de faciliter les opérations de maintenance, une sauvegarde quotidienne est conservée pendant une durée glissante d’une semaine. Une sauvegarde mensuelle et une sauvegarde annuelle sera conservée.</w:t>
+      </w:r>
     </w:p>
     <w:p>
       <w:pPr>
@@ -14809,7 +13548,7 @@
           <w:lang w:val="fr-FR"/>
         </w:rPr>
       </w:pPr>
-      <w:bookmarkStart w:id="44" w:name="_Toc72364810"/>
+      <w:bookmarkStart w:id="43" w:name="_Toc72426773"/>
       <w:r>
         <w:rPr>
           <w:lang w:val="fr-FR"/>
@@ -14817,7 +13556,7 @@
         <w:lastRenderedPageBreak/>
         <w:t>Glossaire</w:t>
       </w:r>
-      <w:bookmarkEnd w:id="44"/>
+      <w:bookmarkEnd w:id="43"/>
     </w:p>
     <w:tbl>
       <w:tblPr>
@@ -14945,7 +13684,7 @@
 </file>
 
 <file path=word/endnotes.xml><?xml version="1.0" encoding="utf-8"?>
-<w:endnotes xmlns:wpc="http://schemas.microsoft.com/office/word/2010/wordprocessingCanvas" xmlns:cx="http://schemas.microsoft.com/office/drawing/2014/chartex" xmlns:cx1="http://schemas.microsoft.com/office/drawing/2015/9/8/chartex" xmlns:cx2="http://schemas.microsoft.com/office/drawing/2015/10/21/chartex" xmlns:cx3="http://schemas.microsoft.com/office/drawing/2016/5/9/chartex" xmlns:cx4="http://schemas.microsoft.com/office/drawing/2016/5/10/chartex" xmlns:cx5="http://schemas.microsoft.com/office/drawing/2016/5/11/chartex" xmlns:cx6="http://schemas.microsoft.com/office/drawing/2016/5/12/chartex" xmlns:cx7="http://schemas.microsoft.com/office/drawing/2016/5/13/chartex" xmlns:cx8="http://schemas.microsoft.com/office/drawing/2016/5/14/chartex" xmlns:mc="http://schemas.openxmlformats.org/markup-compatibility/2006" xmlns:aink="http://schemas.microsoft.com/office/drawing/2016/ink" xmlns:am3d="http://schemas.microsoft.com/office/drawing/2017/model3d" xmlns:o="urn:schemas-microsoft-com:office:office" xmlns:r="http://schemas.openxmlformats.org/officeDocument/2006/relationships" xmlns:m="http://schemas.openxmlformats.org/officeDocument/2006/math" xmlns:v="urn:schemas-microsoft-com:vml" xmlns:wp14="http://schemas.microsoft.com/office/word/2010/wordprocessingDrawing" xmlns:wp="http://schemas.openxmlformats.org/drawingml/2006/wordprocessingDrawing" xmlns:w10="urn:schemas-microsoft-com:office:word" xmlns:w="http://schemas.openxmlformats.org/wordprocessingml/2006/main" xmlns:w14="http://schemas.microsoft.com/office/word/2010/wordml" xmlns:w15="http://schemas.microsoft.com/office/word/2012/wordml" xmlns:w16cex="http://schemas.microsoft.com/office/word/2018/wordml/cex" xmlns:w16cid="http://schemas.microsoft.com/office/word/2016/wordml/cid" xmlns:w16="http://schemas.microsoft.com/office/word/2018/wordml" xmlns:w16se="http://schemas.microsoft.com/office/word/2015/wordml/symex" xmlns:wpg="http://schemas.microsoft.com/office/word/2010/wordprocessingGroup" xmlns:wpi="http://schemas.microsoft.com/office/word/2010/wordprocessingInk" xmlns:wne="http://schemas.microsoft.com/office/word/2006/wordml" xmlns:wps="http://schemas.microsoft.com/office/word/2010/wordprocessingShape" mc:Ignorable="w14 w15 w16se w16cid w16 w16cex wp14">
+<w:endnotes xmlns:wpc="http://schemas.microsoft.com/office/word/2010/wordprocessingCanvas" xmlns:cx="http://schemas.microsoft.com/office/drawing/2014/chartex" xmlns:cx1="http://schemas.microsoft.com/office/drawing/2015/9/8/chartex" xmlns:mc="http://schemas.openxmlformats.org/markup-compatibility/2006" xmlns:o="urn:schemas-microsoft-com:office:office" xmlns:r="http://schemas.openxmlformats.org/officeDocument/2006/relationships" xmlns:m="http://schemas.openxmlformats.org/officeDocument/2006/math" xmlns:v="urn:schemas-microsoft-com:vml" xmlns:wp14="http://schemas.microsoft.com/office/word/2010/wordprocessingDrawing" xmlns:wp="http://schemas.openxmlformats.org/drawingml/2006/wordprocessingDrawing" xmlns:w10="urn:schemas-microsoft-com:office:word" xmlns:w="http://schemas.openxmlformats.org/wordprocessingml/2006/main" xmlns:w14="http://schemas.microsoft.com/office/word/2010/wordml" xmlns:w15="http://schemas.microsoft.com/office/word/2012/wordml" xmlns:w16se="http://schemas.microsoft.com/office/word/2015/wordml/symex" xmlns:wpg="http://schemas.microsoft.com/office/word/2010/wordprocessingGroup" xmlns:wpi="http://schemas.microsoft.com/office/word/2010/wordprocessingInk" xmlns:wne="http://schemas.microsoft.com/office/word/2006/wordml" xmlns:wps="http://schemas.microsoft.com/office/word/2010/wordprocessingShape" mc:Ignorable="w14 w15 w16se wp14">
   <w:endnote w:type="separator" w:id="-1">
     <w:p>
       <w:r>
@@ -14964,7 +13703,7 @@
 </file>
 
 <file path=word/footer1.xml><?xml version="1.0" encoding="utf-8"?>
-<w:ftr xmlns:wpc="http://schemas.microsoft.com/office/word/2010/wordprocessingCanvas" xmlns:cx="http://schemas.microsoft.com/office/drawing/2014/chartex" xmlns:cx1="http://schemas.microsoft.com/office/drawing/2015/9/8/chartex" xmlns:cx2="http://schemas.microsoft.com/office/drawing/2015/10/21/chartex" xmlns:cx3="http://schemas.microsoft.com/office/drawing/2016/5/9/chartex" xmlns:cx4="http://schemas.microsoft.com/office/drawing/2016/5/10/chartex" xmlns:cx5="http://schemas.microsoft.com/office/drawing/2016/5/11/chartex" xmlns:cx6="http://schemas.microsoft.com/office/drawing/2016/5/12/chartex" xmlns:cx7="http://schemas.microsoft.com/office/drawing/2016/5/13/chartex" xmlns:cx8="http://schemas.microsoft.com/office/drawing/2016/5/14/chartex" xmlns:mc="http://schemas.openxmlformats.org/markup-compatibility/2006" xmlns:aink="http://schemas.microsoft.com/office/drawing/2016/ink" xmlns:am3d="http://schemas.microsoft.com/office/drawing/2017/model3d" xmlns:o="urn:schemas-microsoft-com:office:office" xmlns:r="http://schemas.openxmlformats.org/officeDocument/2006/relationships" xmlns:m="http://schemas.openxmlformats.org/officeDocument/2006/math" xmlns:v="urn:schemas-microsoft-com:vml" xmlns:wp14="http://schemas.microsoft.com/office/word/2010/wordprocessingDrawing" xmlns:wp="http://schemas.openxmlformats.org/drawingml/2006/wordprocessingDrawing" xmlns:w10="urn:schemas-microsoft-com:office:word" xmlns:w="http://schemas.openxmlformats.org/wordprocessingml/2006/main" xmlns:w14="http://schemas.microsoft.com/office/word/2010/wordml" xmlns:w15="http://schemas.microsoft.com/office/word/2012/wordml" xmlns:w16cex="http://schemas.microsoft.com/office/word/2018/wordml/cex" xmlns:w16cid="http://schemas.microsoft.com/office/word/2016/wordml/cid" xmlns:w16="http://schemas.microsoft.com/office/word/2018/wordml" xmlns:w16se="http://schemas.microsoft.com/office/word/2015/wordml/symex" xmlns:wpg="http://schemas.microsoft.com/office/word/2010/wordprocessingGroup" xmlns:wpi="http://schemas.microsoft.com/office/word/2010/wordprocessingInk" xmlns:wne="http://schemas.microsoft.com/office/word/2006/wordml" xmlns:wps="http://schemas.microsoft.com/office/word/2010/wordprocessingShape" mc:Ignorable="w14 w15 w16se w16cid w16 w16cex wp14">
+<w:ftr xmlns:wpc="http://schemas.microsoft.com/office/word/2010/wordprocessingCanvas" xmlns:cx="http://schemas.microsoft.com/office/drawing/2014/chartex" xmlns:cx1="http://schemas.microsoft.com/office/drawing/2015/9/8/chartex" xmlns:mc="http://schemas.openxmlformats.org/markup-compatibility/2006" xmlns:o="urn:schemas-microsoft-com:office:office" xmlns:r="http://schemas.openxmlformats.org/officeDocument/2006/relationships" xmlns:m="http://schemas.openxmlformats.org/officeDocument/2006/math" xmlns:v="urn:schemas-microsoft-com:vml" xmlns:wp14="http://schemas.microsoft.com/office/word/2010/wordprocessingDrawing" xmlns:wp="http://schemas.openxmlformats.org/drawingml/2006/wordprocessingDrawing" xmlns:w10="urn:schemas-microsoft-com:office:word" xmlns:w="http://schemas.openxmlformats.org/wordprocessingml/2006/main" xmlns:w14="http://schemas.microsoft.com/office/word/2010/wordml" xmlns:w15="http://schemas.microsoft.com/office/word/2012/wordml" xmlns:w16se="http://schemas.microsoft.com/office/word/2015/wordml/symex" xmlns:wpg="http://schemas.microsoft.com/office/word/2010/wordprocessingGroup" xmlns:wpi="http://schemas.microsoft.com/office/word/2010/wordprocessingInk" xmlns:wne="http://schemas.microsoft.com/office/word/2006/wordml" xmlns:wps="http://schemas.microsoft.com/office/word/2010/wordprocessingShape" mc:Ignorable="w14 w15 w16se wp14">
   <w:tbl>
     <w:tblPr>
       <w:tblW w:w="11058" w:type="dxa"/>
@@ -15127,7 +13866,7 @@
 </file>
 
 <file path=word/footnotes.xml><?xml version="1.0" encoding="utf-8"?>
-<w:footnotes xmlns:wpc="http://schemas.microsoft.com/office/word/2010/wordprocessingCanvas" xmlns:cx="http://schemas.microsoft.com/office/drawing/2014/chartex" xmlns:cx1="http://schemas.microsoft.com/office/drawing/2015/9/8/chartex" xmlns:cx2="http://schemas.microsoft.com/office/drawing/2015/10/21/chartex" xmlns:cx3="http://schemas.microsoft.com/office/drawing/2016/5/9/chartex" xmlns:cx4="http://schemas.microsoft.com/office/drawing/2016/5/10/chartex" xmlns:cx5="http://schemas.microsoft.com/office/drawing/2016/5/11/chartex" xmlns:cx6="http://schemas.microsoft.com/office/drawing/2016/5/12/chartex" xmlns:cx7="http://schemas.microsoft.com/office/drawing/2016/5/13/chartex" xmlns:cx8="http://schemas.microsoft.com/office/drawing/2016/5/14/chartex" xmlns:mc="http://schemas.openxmlformats.org/markup-compatibility/2006" xmlns:aink="http://schemas.microsoft.com/office/drawing/2016/ink" xmlns:am3d="http://schemas.microsoft.com/office/drawing/2017/model3d" xmlns:o="urn:schemas-microsoft-com:office:office" xmlns:r="http://schemas.openxmlformats.org/officeDocument/2006/relationships" xmlns:m="http://schemas.openxmlformats.org/officeDocument/2006/math" xmlns:v="urn:schemas-microsoft-com:vml" xmlns:wp14="http://schemas.microsoft.com/office/word/2010/wordprocessingDrawing" xmlns:wp="http://schemas.openxmlformats.org/drawingml/2006/wordprocessingDrawing" xmlns:w10="urn:schemas-microsoft-com:office:word" xmlns:w="http://schemas.openxmlformats.org/wordprocessingml/2006/main" xmlns:w14="http://schemas.microsoft.com/office/word/2010/wordml" xmlns:w15="http://schemas.microsoft.com/office/word/2012/wordml" xmlns:w16cex="http://schemas.microsoft.com/office/word/2018/wordml/cex" xmlns:w16cid="http://schemas.microsoft.com/office/word/2016/wordml/cid" xmlns:w16="http://schemas.microsoft.com/office/word/2018/wordml" xmlns:w16se="http://schemas.microsoft.com/office/word/2015/wordml/symex" xmlns:wpg="http://schemas.microsoft.com/office/word/2010/wordprocessingGroup" xmlns:wpi="http://schemas.microsoft.com/office/word/2010/wordprocessingInk" xmlns:wne="http://schemas.microsoft.com/office/word/2006/wordml" xmlns:wps="http://schemas.microsoft.com/office/word/2010/wordprocessingShape" mc:Ignorable="w14 w15 w16se w16cid w16 w16cex wp14">
+<w:footnotes xmlns:wpc="http://schemas.microsoft.com/office/word/2010/wordprocessingCanvas" xmlns:cx="http://schemas.microsoft.com/office/drawing/2014/chartex" xmlns:cx1="http://schemas.microsoft.com/office/drawing/2015/9/8/chartex" xmlns:mc="http://schemas.openxmlformats.org/markup-compatibility/2006" xmlns:o="urn:schemas-microsoft-com:office:office" xmlns:r="http://schemas.openxmlformats.org/officeDocument/2006/relationships" xmlns:m="http://schemas.openxmlformats.org/officeDocument/2006/math" xmlns:v="urn:schemas-microsoft-com:vml" xmlns:wp14="http://schemas.microsoft.com/office/word/2010/wordprocessingDrawing" xmlns:wp="http://schemas.openxmlformats.org/drawingml/2006/wordprocessingDrawing" xmlns:w10="urn:schemas-microsoft-com:office:word" xmlns:w="http://schemas.openxmlformats.org/wordprocessingml/2006/main" xmlns:w14="http://schemas.microsoft.com/office/word/2010/wordml" xmlns:w15="http://schemas.microsoft.com/office/word/2012/wordml" xmlns:w16se="http://schemas.microsoft.com/office/word/2015/wordml/symex" xmlns:wpg="http://schemas.microsoft.com/office/word/2010/wordprocessingGroup" xmlns:wpi="http://schemas.microsoft.com/office/word/2010/wordprocessingInk" xmlns:wne="http://schemas.microsoft.com/office/word/2006/wordml" xmlns:wps="http://schemas.microsoft.com/office/word/2010/wordprocessingShape" mc:Ignorable="w14 w15 w16se wp14">
   <w:footnote w:type="separator" w:id="-1">
     <w:p>
       <w:r>
@@ -15254,7 +13993,7 @@
 </file>
 
 <file path=word/header1.xml><?xml version="1.0" encoding="utf-8"?>
-<w:hdr xmlns:wpc="http://schemas.microsoft.com/office/word/2010/wordprocessingCanvas" xmlns:cx="http://schemas.microsoft.com/office/drawing/2014/chartex" xmlns:cx1="http://schemas.microsoft.com/office/drawing/2015/9/8/chartex" xmlns:cx2="http://schemas.microsoft.com/office/drawing/2015/10/21/chartex" xmlns:cx3="http://schemas.microsoft.com/office/drawing/2016/5/9/chartex" xmlns:cx4="http://schemas.microsoft.com/office/drawing/2016/5/10/chartex" xmlns:cx5="http://schemas.microsoft.com/office/drawing/2016/5/11/chartex" xmlns:cx6="http://schemas.microsoft.com/office/drawing/2016/5/12/chartex" xmlns:cx7="http://schemas.microsoft.com/office/drawing/2016/5/13/chartex" xmlns:cx8="http://schemas.microsoft.com/office/drawing/2016/5/14/chartex" xmlns:mc="http://schemas.openxmlformats.org/markup-compatibility/2006" xmlns:aink="http://schemas.microsoft.com/office/drawing/2016/ink" xmlns:am3d="http://schemas.microsoft.com/office/drawing/2017/model3d" xmlns:o="urn:schemas-microsoft-com:office:office" xmlns:r="http://schemas.openxmlformats.org/officeDocument/2006/relationships" xmlns:m="http://schemas.openxmlformats.org/officeDocument/2006/math" xmlns:v="urn:schemas-microsoft-com:vml" xmlns:wp14="http://schemas.microsoft.com/office/word/2010/wordprocessingDrawing" xmlns:wp="http://schemas.openxmlformats.org/drawingml/2006/wordprocessingDrawing" xmlns:w10="urn:schemas-microsoft-com:office:word" xmlns:w="http://schemas.openxmlformats.org/wordprocessingml/2006/main" xmlns:w14="http://schemas.microsoft.com/office/word/2010/wordml" xmlns:w15="http://schemas.microsoft.com/office/word/2012/wordml" xmlns:w16cex="http://schemas.microsoft.com/office/word/2018/wordml/cex" xmlns:w16cid="http://schemas.microsoft.com/office/word/2016/wordml/cid" xmlns:w16="http://schemas.microsoft.com/office/word/2018/wordml" xmlns:w16se="http://schemas.microsoft.com/office/word/2015/wordml/symex" xmlns:wpg="http://schemas.microsoft.com/office/word/2010/wordprocessingGroup" xmlns:wpi="http://schemas.microsoft.com/office/word/2010/wordprocessingInk" xmlns:wne="http://schemas.microsoft.com/office/word/2006/wordml" xmlns:wps="http://schemas.microsoft.com/office/word/2010/wordprocessingShape" mc:Ignorable="w14 w15 w16se w16cid w16 w16cex wp14">
+<w:hdr xmlns:wpc="http://schemas.microsoft.com/office/word/2010/wordprocessingCanvas" xmlns:cx="http://schemas.microsoft.com/office/drawing/2014/chartex" xmlns:cx1="http://schemas.microsoft.com/office/drawing/2015/9/8/chartex" xmlns:mc="http://schemas.openxmlformats.org/markup-compatibility/2006" xmlns:o="urn:schemas-microsoft-com:office:office" xmlns:r="http://schemas.openxmlformats.org/officeDocument/2006/relationships" xmlns:m="http://schemas.openxmlformats.org/officeDocument/2006/math" xmlns:v="urn:schemas-microsoft-com:vml" xmlns:wp14="http://schemas.microsoft.com/office/word/2010/wordprocessingDrawing" xmlns:wp="http://schemas.openxmlformats.org/drawingml/2006/wordprocessingDrawing" xmlns:w10="urn:schemas-microsoft-com:office:word" xmlns:w="http://schemas.openxmlformats.org/wordprocessingml/2006/main" xmlns:w14="http://schemas.microsoft.com/office/word/2010/wordml" xmlns:w15="http://schemas.microsoft.com/office/word/2012/wordml" xmlns:w16se="http://schemas.microsoft.com/office/word/2015/wordml/symex" xmlns:wpg="http://schemas.microsoft.com/office/word/2010/wordprocessingGroup" xmlns:wpi="http://schemas.microsoft.com/office/word/2010/wordprocessingInk" xmlns:wne="http://schemas.microsoft.com/office/word/2006/wordml" xmlns:wps="http://schemas.microsoft.com/office/word/2010/wordprocessingShape" mc:Ignorable="w14 w15 w16se wp14">
   <w:tbl>
     <w:tblPr>
       <w:tblW w:w="0" w:type="auto"/>
@@ -15448,7 +14187,7 @@
 </file>
 
 <file path=word/numbering.xml><?xml version="1.0" encoding="utf-8"?>
-<w:numbering xmlns:wpc="http://schemas.microsoft.com/office/word/2010/wordprocessingCanvas" xmlns:cx="http://schemas.microsoft.com/office/drawing/2014/chartex" xmlns:cx1="http://schemas.microsoft.com/office/drawing/2015/9/8/chartex" xmlns:cx2="http://schemas.microsoft.com/office/drawing/2015/10/21/chartex" xmlns:cx3="http://schemas.microsoft.com/office/drawing/2016/5/9/chartex" xmlns:cx4="http://schemas.microsoft.com/office/drawing/2016/5/10/chartex" xmlns:cx5="http://schemas.microsoft.com/office/drawing/2016/5/11/chartex" xmlns:cx6="http://schemas.microsoft.com/office/drawing/2016/5/12/chartex" xmlns:cx7="http://schemas.microsoft.com/office/drawing/2016/5/13/chartex" xmlns:cx8="http://schemas.microsoft.com/office/drawing/2016/5/14/chartex" xmlns:mc="http://schemas.openxmlformats.org/markup-compatibility/2006" xmlns:aink="http://schemas.microsoft.com/office/drawing/2016/ink" xmlns:am3d="http://schemas.microsoft.com/office/drawing/2017/model3d" xmlns:o="urn:schemas-microsoft-com:office:office" xmlns:r="http://schemas.openxmlformats.org/officeDocument/2006/relationships" xmlns:m="http://schemas.openxmlformats.org/officeDocument/2006/math" xmlns:v="urn:schemas-microsoft-com:vml" xmlns:wp14="http://schemas.microsoft.com/office/word/2010/wordprocessingDrawing" xmlns:wp="http://schemas.openxmlformats.org/drawingml/2006/wordprocessingDrawing" xmlns:w10="urn:schemas-microsoft-com:office:word" xmlns:w="http://schemas.openxmlformats.org/wordprocessingml/2006/main" xmlns:w14="http://schemas.microsoft.com/office/word/2010/wordml" xmlns:w15="http://schemas.microsoft.com/office/word/2012/wordml" xmlns:w16cex="http://schemas.microsoft.com/office/word/2018/wordml/cex" xmlns:w16cid="http://schemas.microsoft.com/office/word/2016/wordml/cid" xmlns:w16="http://schemas.microsoft.com/office/word/2018/wordml" xmlns:w16se="http://schemas.microsoft.com/office/word/2015/wordml/symex" xmlns:wpg="http://schemas.microsoft.com/office/word/2010/wordprocessingGroup" xmlns:wpi="http://schemas.microsoft.com/office/word/2010/wordprocessingInk" xmlns:wne="http://schemas.microsoft.com/office/word/2006/wordml" xmlns:wps="http://schemas.microsoft.com/office/word/2010/wordprocessingShape" mc:Ignorable="w14 w15 w16se w16cid w16 w16cex wp14">
+<w:numbering xmlns:wpc="http://schemas.microsoft.com/office/word/2010/wordprocessingCanvas" xmlns:cx="http://schemas.microsoft.com/office/drawing/2014/chartex" xmlns:cx1="http://schemas.microsoft.com/office/drawing/2015/9/8/chartex" xmlns:mc="http://schemas.openxmlformats.org/markup-compatibility/2006" xmlns:o="urn:schemas-microsoft-com:office:office" xmlns:r="http://schemas.openxmlformats.org/officeDocument/2006/relationships" xmlns:m="http://schemas.openxmlformats.org/officeDocument/2006/math" xmlns:v="urn:schemas-microsoft-com:vml" xmlns:wp14="http://schemas.microsoft.com/office/word/2010/wordprocessingDrawing" xmlns:wp="http://schemas.openxmlformats.org/drawingml/2006/wordprocessingDrawing" xmlns:w10="urn:schemas-microsoft-com:office:word" xmlns:w="http://schemas.openxmlformats.org/wordprocessingml/2006/main" xmlns:w14="http://schemas.microsoft.com/office/word/2010/wordml" xmlns:w15="http://schemas.microsoft.com/office/word/2012/wordml" xmlns:w16se="http://schemas.microsoft.com/office/word/2015/wordml/symex" xmlns:wpg="http://schemas.microsoft.com/office/word/2010/wordprocessingGroup" xmlns:wpi="http://schemas.microsoft.com/office/word/2010/wordprocessingInk" xmlns:wne="http://schemas.microsoft.com/office/word/2006/wordml" xmlns:wps="http://schemas.microsoft.com/office/word/2010/wordprocessingShape" mc:Ignorable="w14 w15 w16se wp14">
   <w:abstractNum w:abstractNumId="0" w15:restartNumberingAfterBreak="0">
     <w:nsid w:val="00000001"/>
     <w:multiLevelType w:val="multilevel"/>
@@ -18146,7 +16885,7 @@
 </file>
 
 <file path=word/styles.xml><?xml version="1.0" encoding="utf-8"?>
-<w:styles xmlns:mc="http://schemas.openxmlformats.org/markup-compatibility/2006" xmlns:r="http://schemas.openxmlformats.org/officeDocument/2006/relationships" xmlns:w="http://schemas.openxmlformats.org/wordprocessingml/2006/main" xmlns:w14="http://schemas.microsoft.com/office/word/2010/wordml" xmlns:w15="http://schemas.microsoft.com/office/word/2012/wordml" xmlns:w16cex="http://schemas.microsoft.com/office/word/2018/wordml/cex" xmlns:w16cid="http://schemas.microsoft.com/office/word/2016/wordml/cid" xmlns:w16="http://schemas.microsoft.com/office/word/2018/wordml" xmlns:w16se="http://schemas.microsoft.com/office/word/2015/wordml/symex" mc:Ignorable="w14 w15 w16se w16cid w16 w16cex">
+<w:styles xmlns:mc="http://schemas.openxmlformats.org/markup-compatibility/2006" xmlns:r="http://schemas.openxmlformats.org/officeDocument/2006/relationships" xmlns:w="http://schemas.openxmlformats.org/wordprocessingml/2006/main" xmlns:w14="http://schemas.microsoft.com/office/word/2010/wordml" xmlns:w15="http://schemas.microsoft.com/office/word/2012/wordml" xmlns:w16se="http://schemas.microsoft.com/office/word/2015/wordml/symex" mc:Ignorable="w14 w15 w16se">
   <w:docDefaults>
     <w:rPrDefault>
       <w:rPr>
@@ -18156,7 +16895,7 @@
     </w:rPrDefault>
     <w:pPrDefault/>
   </w:docDefaults>
-  <w:latentStyles w:defLockedState="0" w:defUIPriority="99" w:defSemiHidden="0" w:defUnhideWhenUsed="0" w:defQFormat="0" w:count="376">
+  <w:latentStyles w:defLockedState="0" w:defUIPriority="99" w:defSemiHidden="0" w:defUnhideWhenUsed="0" w:defQFormat="0" w:count="371">
     <w:lsdException w:name="Normal" w:uiPriority="0" w:qFormat="1"/>
     <w:lsdException w:name="heading 1" w:uiPriority="9" w:qFormat="1"/>
     <w:lsdException w:name="heading 2" w:uiPriority="0" w:qFormat="1"/>
@@ -18528,11 +17267,6 @@
     <w:lsdException w:name="List Table 5 Dark Accent 6" w:uiPriority="50"/>
     <w:lsdException w:name="List Table 6 Colorful Accent 6" w:uiPriority="51"/>
     <w:lsdException w:name="List Table 7 Colorful Accent 6" w:uiPriority="52"/>
-    <w:lsdException w:name="Mention" w:semiHidden="1" w:unhideWhenUsed="1"/>
-    <w:lsdException w:name="Smart Hyperlink" w:semiHidden="1" w:unhideWhenUsed="1"/>
-    <w:lsdException w:name="Hashtag" w:semiHidden="1" w:unhideWhenUsed="1"/>
-    <w:lsdException w:name="Unresolved Mention" w:semiHidden="1" w:unhideWhenUsed="1"/>
-    <w:lsdException w:name="Smart Link" w:semiHidden="1" w:unhideWhenUsed="1"/>
   </w:latentStyles>
   <w:style w:type="paragraph" w:default="1" w:styleId="Normal">
     <w:name w:val="Normal"/>
@@ -18732,7 +17466,6 @@
   <w:style w:type="character" w:default="1" w:styleId="Policepardfaut">
     <w:name w:val="Default Paragraph Font"/>
     <w:uiPriority w:val="1"/>
-    <w:semiHidden/>
     <w:unhideWhenUsed/>
   </w:style>
   <w:style w:type="table" w:default="1" w:styleId="TableauNormal">
@@ -19428,7 +18161,7 @@
       <w:vertAlign w:val="superscript"/>
     </w:rPr>
   </w:style>
-  <w:style w:type="character" w:styleId="Mentionnonrsolue">
+  <w:style w:type="character" w:customStyle="1" w:styleId="UnresolvedMention">
     <w:name w:val="Unresolved Mention"/>
     <w:basedOn w:val="Policepardfaut"/>
     <w:uiPriority w:val="99"/>
@@ -19852,7 +18585,7 @@
 </file>
 
 <file path=customXml/itemProps1.xml><?xml version="1.0" encoding="utf-8"?>
-<ds:datastoreItem xmlns:ds="http://schemas.openxmlformats.org/officeDocument/2006/customXml" ds:itemID="{F823FAA5-3CC4-6A4C-B0A5-EA377253BDEE}">
+<ds:datastoreItem xmlns:ds="http://schemas.openxmlformats.org/officeDocument/2006/customXml" ds:itemID="{D321D388-05FD-4615-9C99-FA4A30EFF4F9}">
   <ds:schemaRefs>
     <ds:schemaRef ds:uri="http://schemas.openxmlformats.org/officeDocument/2006/bibliography"/>
   </ds:schemaRefs>

--- a/Livrables/DOCX/PDOCPizza_03_exploitation.docx
+++ b/Livrables/DOCX/PDOCPizza_03_exploitation.docx
@@ -1,6 +1,6 @@
 
 <file path=word/document.xml><?xml version="1.0" encoding="utf-8"?>
-<w:document xmlns:wpc="http://schemas.microsoft.com/office/word/2010/wordprocessingCanvas" xmlns:cx="http://schemas.microsoft.com/office/drawing/2014/chartex" xmlns:cx1="http://schemas.microsoft.com/office/drawing/2015/9/8/chartex" xmlns:mc="http://schemas.openxmlformats.org/markup-compatibility/2006" xmlns:o="urn:schemas-microsoft-com:office:office" xmlns:r="http://schemas.openxmlformats.org/officeDocument/2006/relationships" xmlns:m="http://schemas.openxmlformats.org/officeDocument/2006/math" xmlns:v="urn:schemas-microsoft-com:vml" xmlns:wp14="http://schemas.microsoft.com/office/word/2010/wordprocessingDrawing" xmlns:wp="http://schemas.openxmlformats.org/drawingml/2006/wordprocessingDrawing" xmlns:w10="urn:schemas-microsoft-com:office:word" xmlns:w="http://schemas.openxmlformats.org/wordprocessingml/2006/main" xmlns:w14="http://schemas.microsoft.com/office/word/2010/wordml" xmlns:w15="http://schemas.microsoft.com/office/word/2012/wordml" xmlns:w16se="http://schemas.microsoft.com/office/word/2015/wordml/symex" xmlns:wpg="http://schemas.microsoft.com/office/word/2010/wordprocessingGroup" xmlns:wpi="http://schemas.microsoft.com/office/word/2010/wordprocessingInk" xmlns:wne="http://schemas.microsoft.com/office/word/2006/wordml" xmlns:wps="http://schemas.microsoft.com/office/word/2010/wordprocessingShape" mc:Ignorable="w14 w15 w16se wp14">
+<w:document xmlns:wpc="http://schemas.microsoft.com/office/word/2010/wordprocessingCanvas" xmlns:cx="http://schemas.microsoft.com/office/drawing/2014/chartex" xmlns:cx1="http://schemas.microsoft.com/office/drawing/2015/9/8/chartex" xmlns:cx2="http://schemas.microsoft.com/office/drawing/2015/10/21/chartex" xmlns:cx3="http://schemas.microsoft.com/office/drawing/2016/5/9/chartex" xmlns:cx4="http://schemas.microsoft.com/office/drawing/2016/5/10/chartex" xmlns:cx5="http://schemas.microsoft.com/office/drawing/2016/5/11/chartex" xmlns:cx6="http://schemas.microsoft.com/office/drawing/2016/5/12/chartex" xmlns:cx7="http://schemas.microsoft.com/office/drawing/2016/5/13/chartex" xmlns:cx8="http://schemas.microsoft.com/office/drawing/2016/5/14/chartex" xmlns:mc="http://schemas.openxmlformats.org/markup-compatibility/2006" xmlns:aink="http://schemas.microsoft.com/office/drawing/2016/ink" xmlns:am3d="http://schemas.microsoft.com/office/drawing/2017/model3d" xmlns:o="urn:schemas-microsoft-com:office:office" xmlns:r="http://schemas.openxmlformats.org/officeDocument/2006/relationships" xmlns:m="http://schemas.openxmlformats.org/officeDocument/2006/math" xmlns:v="urn:schemas-microsoft-com:vml" xmlns:wp14="http://schemas.microsoft.com/office/word/2010/wordprocessingDrawing" xmlns:wp="http://schemas.openxmlformats.org/drawingml/2006/wordprocessingDrawing" xmlns:w10="urn:schemas-microsoft-com:office:word" xmlns:w="http://schemas.openxmlformats.org/wordprocessingml/2006/main" xmlns:w14="http://schemas.microsoft.com/office/word/2010/wordml" xmlns:w15="http://schemas.microsoft.com/office/word/2012/wordml" xmlns:w16cex="http://schemas.microsoft.com/office/word/2018/wordml/cex" xmlns:w16cid="http://schemas.microsoft.com/office/word/2016/wordml/cid" xmlns:w16="http://schemas.microsoft.com/office/word/2018/wordml" xmlns:w16se="http://schemas.microsoft.com/office/word/2015/wordml/symex" xmlns:wpg="http://schemas.microsoft.com/office/word/2010/wordprocessingGroup" xmlns:wpi="http://schemas.microsoft.com/office/word/2010/wordprocessingInk" xmlns:wne="http://schemas.microsoft.com/office/word/2006/wordml" xmlns:wps="http://schemas.microsoft.com/office/word/2010/wordprocessingShape" mc:Ignorable="w14 w15 w16se w16cid w16 w16cex wp14">
   <w:body>
     <w:tbl>
       <w:tblPr>
@@ -217,8 +217,6 @@
         <w:lastRenderedPageBreak/>
         <w:t>Table des matières</w:t>
       </w:r>
-      <w:bookmarkStart w:id="0" w:name="_GoBack"/>
-      <w:bookmarkEnd w:id="0"/>
     </w:p>
     <w:p>
       <w:pPr>
@@ -228,7 +226,7 @@
           <w:b w:val="0"/>
           <w:noProof/>
           <w:kern w:val="0"/>
-          <w:szCs w:val="22"/>
+          <w:sz w:val="24"/>
           <w:lang w:val="fr-FR" w:eastAsia="fr-FR" w:bidi="ar-SA"/>
         </w:rPr>
       </w:pPr>
@@ -273,7 +271,7 @@
         <w:rPr>
           <w:noProof/>
         </w:rPr>
-        <w:instrText xml:space="preserve"> PAGEREF _Toc72426731 \h </w:instrText>
+        <w:instrText xml:space="preserve"> PAGEREF _Toc72532621 \h </w:instrText>
       </w:r>
       <w:r>
         <w:rPr>
@@ -290,7 +288,7 @@
         <w:rPr>
           <w:noProof/>
         </w:rPr>
-        <w:t>3</w:t>
+        <w:t>4</w:t>
       </w:r>
       <w:r>
         <w:rPr>
@@ -307,7 +305,7 @@
           <w:b w:val="0"/>
           <w:noProof/>
           <w:kern w:val="0"/>
-          <w:szCs w:val="22"/>
+          <w:sz w:val="24"/>
           <w:lang w:val="fr-FR" w:eastAsia="fr-FR" w:bidi="ar-SA"/>
         </w:rPr>
       </w:pPr>
@@ -334,7 +332,7 @@
         <w:rPr>
           <w:noProof/>
         </w:rPr>
-        <w:instrText xml:space="preserve"> PAGEREF _Toc72426732 \h </w:instrText>
+        <w:instrText xml:space="preserve"> PAGEREF _Toc72532622 \h </w:instrText>
       </w:r>
       <w:r>
         <w:rPr>
@@ -351,7 +349,7 @@
         <w:rPr>
           <w:noProof/>
         </w:rPr>
-        <w:t>4</w:t>
+        <w:t>5</w:t>
       </w:r>
       <w:r>
         <w:rPr>
@@ -367,7 +365,7 @@
           <w:rFonts w:asciiTheme="minorHAnsi" w:eastAsiaTheme="minorEastAsia" w:hAnsiTheme="minorHAnsi" w:cstheme="minorBidi"/>
           <w:noProof/>
           <w:kern w:val="0"/>
-          <w:szCs w:val="22"/>
+          <w:sz w:val="24"/>
           <w:lang w:val="fr-FR" w:eastAsia="fr-FR" w:bidi="ar-SA"/>
         </w:rPr>
       </w:pPr>
@@ -394,7 +392,7 @@
         <w:rPr>
           <w:noProof/>
         </w:rPr>
-        <w:instrText xml:space="preserve"> PAGEREF _Toc72426733 \h </w:instrText>
+        <w:instrText xml:space="preserve"> PAGEREF _Toc72532623 \h </w:instrText>
       </w:r>
       <w:r>
         <w:rPr>
@@ -411,7 +409,7 @@
         <w:rPr>
           <w:noProof/>
         </w:rPr>
-        <w:t>4</w:t>
+        <w:t>5</w:t>
       </w:r>
       <w:r>
         <w:rPr>
@@ -427,7 +425,7 @@
           <w:rFonts w:asciiTheme="minorHAnsi" w:eastAsiaTheme="minorEastAsia" w:hAnsiTheme="minorHAnsi" w:cstheme="minorBidi"/>
           <w:noProof/>
           <w:kern w:val="0"/>
-          <w:szCs w:val="22"/>
+          <w:sz w:val="24"/>
           <w:lang w:val="fr-FR" w:eastAsia="fr-FR" w:bidi="ar-SA"/>
         </w:rPr>
       </w:pPr>
@@ -454,7 +452,7 @@
         <w:rPr>
           <w:noProof/>
         </w:rPr>
-        <w:instrText xml:space="preserve"> PAGEREF _Toc72426734 \h </w:instrText>
+        <w:instrText xml:space="preserve"> PAGEREF _Toc72532624 \h </w:instrText>
       </w:r>
       <w:r>
         <w:rPr>
@@ -471,7 +469,7 @@
         <w:rPr>
           <w:noProof/>
         </w:rPr>
-        <w:t>4</w:t>
+        <w:t>5</w:t>
       </w:r>
       <w:r>
         <w:rPr>
@@ -488,7 +486,7 @@
           <w:b w:val="0"/>
           <w:noProof/>
           <w:kern w:val="0"/>
-          <w:szCs w:val="22"/>
+          <w:sz w:val="24"/>
           <w:lang w:val="fr-FR" w:eastAsia="fr-FR" w:bidi="ar-SA"/>
         </w:rPr>
       </w:pPr>
@@ -515,7 +513,7 @@
         <w:rPr>
           <w:noProof/>
         </w:rPr>
-        <w:instrText xml:space="preserve"> PAGEREF _Toc72426735 \h </w:instrText>
+        <w:instrText xml:space="preserve"> PAGEREF _Toc72532625 \h </w:instrText>
       </w:r>
       <w:r>
         <w:rPr>
@@ -532,7 +530,7 @@
         <w:rPr>
           <w:noProof/>
         </w:rPr>
-        <w:t>5</w:t>
+        <w:t>6</w:t>
       </w:r>
       <w:r>
         <w:rPr>
@@ -548,7 +546,7 @@
           <w:rFonts w:asciiTheme="minorHAnsi" w:eastAsiaTheme="minorEastAsia" w:hAnsiTheme="minorHAnsi" w:cstheme="minorBidi"/>
           <w:noProof/>
           <w:kern w:val="0"/>
-          <w:szCs w:val="22"/>
+          <w:sz w:val="24"/>
           <w:lang w:val="fr-FR" w:eastAsia="fr-FR" w:bidi="ar-SA"/>
         </w:rPr>
       </w:pPr>
@@ -575,7 +573,7 @@
         <w:rPr>
           <w:noProof/>
         </w:rPr>
-        <w:instrText xml:space="preserve"> PAGEREF _Toc72426736 \h </w:instrText>
+        <w:instrText xml:space="preserve"> PAGEREF _Toc72532626 \h </w:instrText>
       </w:r>
       <w:r>
         <w:rPr>
@@ -592,7 +590,7 @@
         <w:rPr>
           <w:noProof/>
         </w:rPr>
-        <w:t>5</w:t>
+        <w:t>6</w:t>
       </w:r>
       <w:r>
         <w:rPr>
@@ -609,8 +607,7 @@
           <w:i w:val="0"/>
           <w:noProof/>
           <w:kern w:val="0"/>
-          <w:sz w:val="22"/>
-          <w:szCs w:val="22"/>
+          <w:sz w:val="24"/>
           <w:lang w:val="fr-FR" w:eastAsia="fr-FR" w:bidi="ar-SA"/>
         </w:rPr>
       </w:pPr>
@@ -637,7 +634,7 @@
         <w:rPr>
           <w:noProof/>
         </w:rPr>
-        <w:instrText xml:space="preserve"> PAGEREF _Toc72426737 \h </w:instrText>
+        <w:instrText xml:space="preserve"> PAGEREF _Toc72532627 \h </w:instrText>
       </w:r>
       <w:r>
         <w:rPr>
@@ -654,7 +651,7 @@
         <w:rPr>
           <w:noProof/>
         </w:rPr>
-        <w:t>5</w:t>
+        <w:t>6</w:t>
       </w:r>
       <w:r>
         <w:rPr>
@@ -671,8 +668,7 @@
           <w:i w:val="0"/>
           <w:noProof/>
           <w:kern w:val="0"/>
-          <w:sz w:val="22"/>
-          <w:szCs w:val="22"/>
+          <w:sz w:val="24"/>
           <w:lang w:val="fr-FR" w:eastAsia="fr-FR" w:bidi="ar-SA"/>
         </w:rPr>
       </w:pPr>
@@ -699,7 +695,7 @@
         <w:rPr>
           <w:noProof/>
         </w:rPr>
-        <w:instrText xml:space="preserve"> PAGEREF _Toc72426738 \h </w:instrText>
+        <w:instrText xml:space="preserve"> PAGEREF _Toc72532628 \h </w:instrText>
       </w:r>
       <w:r>
         <w:rPr>
@@ -716,7 +712,7 @@
         <w:rPr>
           <w:noProof/>
         </w:rPr>
-        <w:t>5</w:t>
+        <w:t>6</w:t>
       </w:r>
       <w:r>
         <w:rPr>
@@ -733,8 +729,7 @@
           <w:i w:val="0"/>
           <w:noProof/>
           <w:kern w:val="0"/>
-          <w:sz w:val="22"/>
-          <w:szCs w:val="22"/>
+          <w:sz w:val="24"/>
           <w:lang w:val="fr-FR" w:eastAsia="fr-FR" w:bidi="ar-SA"/>
         </w:rPr>
       </w:pPr>
@@ -743,7 +738,7 @@
           <w:noProof/>
           <w:lang w:val="fr-FR"/>
         </w:rPr>
-        <w:t>3.1.3 - Serveur de Batch</w:t>
+        <w:t>3.1.3 - Serveur Batch et API</w:t>
       </w:r>
       <w:r>
         <w:rPr>
@@ -761,7 +756,7 @@
         <w:rPr>
           <w:noProof/>
         </w:rPr>
-        <w:instrText xml:space="preserve"> PAGEREF _Toc72426739 \h </w:instrText>
+        <w:instrText xml:space="preserve"> PAGEREF _Toc72532629 \h </w:instrText>
       </w:r>
       <w:r>
         <w:rPr>
@@ -778,7 +773,127 @@
         <w:rPr>
           <w:noProof/>
         </w:rPr>
-        <w:t>5</w:t>
+        <w:t>6</w:t>
+      </w:r>
+      <w:r>
+        <w:rPr>
+          <w:noProof/>
+        </w:rPr>
+        <w:fldChar w:fldCharType="end"/>
+      </w:r>
+    </w:p>
+    <w:p>
+      <w:pPr>
+        <w:pStyle w:val="TM2"/>
+        <w:rPr>
+          <w:rFonts w:asciiTheme="minorHAnsi" w:eastAsiaTheme="minorEastAsia" w:hAnsiTheme="minorHAnsi" w:cstheme="minorBidi"/>
+          <w:noProof/>
+          <w:kern w:val="0"/>
+          <w:sz w:val="24"/>
+          <w:lang w:val="fr-FR" w:eastAsia="fr-FR" w:bidi="ar-SA"/>
+        </w:rPr>
+      </w:pPr>
+      <w:r>
+        <w:rPr>
+          <w:noProof/>
+          <w:lang w:val="fr-FR"/>
+        </w:rPr>
+        <w:t>3.2 - Bases de données</w:t>
+      </w:r>
+      <w:r>
+        <w:rPr>
+          <w:noProof/>
+        </w:rPr>
+        <w:tab/>
+      </w:r>
+      <w:r>
+        <w:rPr>
+          <w:noProof/>
+        </w:rPr>
+        <w:fldChar w:fldCharType="begin"/>
+      </w:r>
+      <w:r>
+        <w:rPr>
+          <w:noProof/>
+        </w:rPr>
+        <w:instrText xml:space="preserve"> PAGEREF _Toc72532630 \h </w:instrText>
+      </w:r>
+      <w:r>
+        <w:rPr>
+          <w:noProof/>
+        </w:rPr>
+      </w:r>
+      <w:r>
+        <w:rPr>
+          <w:noProof/>
+        </w:rPr>
+        <w:fldChar w:fldCharType="separate"/>
+      </w:r>
+      <w:r>
+        <w:rPr>
+          <w:noProof/>
+        </w:rPr>
+        <w:t>6</w:t>
+      </w:r>
+      <w:r>
+        <w:rPr>
+          <w:noProof/>
+        </w:rPr>
+        <w:fldChar w:fldCharType="end"/>
+      </w:r>
+    </w:p>
+    <w:p>
+      <w:pPr>
+        <w:pStyle w:val="TM2"/>
+        <w:rPr>
+          <w:rFonts w:asciiTheme="minorHAnsi" w:eastAsiaTheme="minorEastAsia" w:hAnsiTheme="minorHAnsi" w:cstheme="minorBidi"/>
+          <w:noProof/>
+          <w:kern w:val="0"/>
+          <w:sz w:val="24"/>
+          <w:lang w:val="fr-FR" w:eastAsia="fr-FR" w:bidi="ar-SA"/>
+        </w:rPr>
+      </w:pPr>
+      <w:r>
+        <w:rPr>
+          <w:noProof/>
+          <w:lang w:val="fr-FR"/>
+        </w:rPr>
+        <w:t>3.3 - Web-services</w:t>
+      </w:r>
+      <w:r>
+        <w:rPr>
+          <w:noProof/>
+        </w:rPr>
+        <w:tab/>
+      </w:r>
+      <w:r>
+        <w:rPr>
+          <w:noProof/>
+        </w:rPr>
+        <w:fldChar w:fldCharType="begin"/>
+      </w:r>
+      <w:r>
+        <w:rPr>
+          <w:noProof/>
+        </w:rPr>
+        <w:instrText xml:space="preserve"> PAGEREF _Toc72532631 \h </w:instrText>
+      </w:r>
+      <w:r>
+        <w:rPr>
+          <w:noProof/>
+        </w:rPr>
+      </w:r>
+      <w:r>
+        <w:rPr>
+          <w:noProof/>
+        </w:rPr>
+        <w:fldChar w:fldCharType="separate"/>
+      </w:r>
+      <w:r>
+        <w:rPr>
+          <w:noProof/>
+        </w:rPr>
+        <w:t>7</w:t>
       </w:r>
       <w:r>
         <w:rPr>
@@ -795,8 +910,7 @@
           <w:i w:val="0"/>
           <w:noProof/>
           <w:kern w:val="0"/>
-          <w:sz w:val="22"/>
-          <w:szCs w:val="22"/>
+          <w:sz w:val="24"/>
           <w:lang w:val="fr-FR" w:eastAsia="fr-FR" w:bidi="ar-SA"/>
         </w:rPr>
       </w:pPr>
@@ -805,7 +919,7 @@
           <w:noProof/>
           <w:lang w:val="fr-FR"/>
         </w:rPr>
-        <w:t>3.1.4 - Serveur de Fichiers</w:t>
+        <w:t>3.3.1 - PAYMILL, API de paiement en ligne intégrant des bibliothèques Java</w:t>
       </w:r>
       <w:r>
         <w:rPr>
@@ -823,7 +937,7 @@
         <w:rPr>
           <w:noProof/>
         </w:rPr>
-        <w:instrText xml:space="preserve"> PAGEREF _Toc72426740 \h </w:instrText>
+        <w:instrText xml:space="preserve"> PAGEREF _Toc72532632 \h </w:instrText>
       </w:r>
       <w:r>
         <w:rPr>
@@ -840,127 +954,7 @@
         <w:rPr>
           <w:noProof/>
         </w:rPr>
-        <w:t>5</w:t>
-      </w:r>
-      <w:r>
-        <w:rPr>
-          <w:noProof/>
-        </w:rPr>
-        <w:fldChar w:fldCharType="end"/>
-      </w:r>
-    </w:p>
-    <w:p>
-      <w:pPr>
-        <w:pStyle w:val="TM2"/>
-        <w:rPr>
-          <w:rFonts w:asciiTheme="minorHAnsi" w:eastAsiaTheme="minorEastAsia" w:hAnsiTheme="minorHAnsi" w:cstheme="minorBidi"/>
-          <w:noProof/>
-          <w:kern w:val="0"/>
-          <w:szCs w:val="22"/>
-          <w:lang w:val="fr-FR" w:eastAsia="fr-FR" w:bidi="ar-SA"/>
-        </w:rPr>
-      </w:pPr>
-      <w:r>
-        <w:rPr>
-          <w:noProof/>
-          <w:lang w:val="fr-FR"/>
-        </w:rPr>
-        <w:t>3.2 - Bases de données</w:t>
-      </w:r>
-      <w:r>
-        <w:rPr>
-          <w:noProof/>
-        </w:rPr>
-        <w:tab/>
-      </w:r>
-      <w:r>
-        <w:rPr>
-          <w:noProof/>
-        </w:rPr>
-        <w:fldChar w:fldCharType="begin"/>
-      </w:r>
-      <w:r>
-        <w:rPr>
-          <w:noProof/>
-        </w:rPr>
-        <w:instrText xml:space="preserve"> PAGEREF _Toc72426741 \h </w:instrText>
-      </w:r>
-      <w:r>
-        <w:rPr>
-          <w:noProof/>
-        </w:rPr>
-      </w:r>
-      <w:r>
-        <w:rPr>
-          <w:noProof/>
-        </w:rPr>
-        <w:fldChar w:fldCharType="separate"/>
-      </w:r>
-      <w:r>
-        <w:rPr>
-          <w:noProof/>
-        </w:rPr>
-        <w:t>5</w:t>
-      </w:r>
-      <w:r>
-        <w:rPr>
-          <w:noProof/>
-        </w:rPr>
-        <w:fldChar w:fldCharType="end"/>
-      </w:r>
-    </w:p>
-    <w:p>
-      <w:pPr>
-        <w:pStyle w:val="TM2"/>
-        <w:rPr>
-          <w:rFonts w:asciiTheme="minorHAnsi" w:eastAsiaTheme="minorEastAsia" w:hAnsiTheme="minorHAnsi" w:cstheme="minorBidi"/>
-          <w:noProof/>
-          <w:kern w:val="0"/>
-          <w:szCs w:val="22"/>
-          <w:lang w:val="fr-FR" w:eastAsia="fr-FR" w:bidi="ar-SA"/>
-        </w:rPr>
-      </w:pPr>
-      <w:r>
-        <w:rPr>
-          <w:noProof/>
-          <w:lang w:val="fr-FR"/>
-        </w:rPr>
-        <w:t>3.3 - Web-services</w:t>
-      </w:r>
-      <w:r>
-        <w:rPr>
-          <w:noProof/>
-        </w:rPr>
-        <w:tab/>
-      </w:r>
-      <w:r>
-        <w:rPr>
-          <w:noProof/>
-        </w:rPr>
-        <w:fldChar w:fldCharType="begin"/>
-      </w:r>
-      <w:r>
-        <w:rPr>
-          <w:noProof/>
-        </w:rPr>
-        <w:instrText xml:space="preserve"> PAGEREF _Toc72426742 \h </w:instrText>
-      </w:r>
-      <w:r>
-        <w:rPr>
-          <w:noProof/>
-        </w:rPr>
-      </w:r>
-      <w:r>
-        <w:rPr>
-          <w:noProof/>
-        </w:rPr>
-        <w:fldChar w:fldCharType="separate"/>
-      </w:r>
-      <w:r>
-        <w:rPr>
-          <w:noProof/>
-        </w:rPr>
-        <w:t>6</w:t>
+        <w:t>7</w:t>
       </w:r>
       <w:r>
         <w:rPr>
@@ -977,8 +971,7 @@
           <w:i w:val="0"/>
           <w:noProof/>
           <w:kern w:val="0"/>
-          <w:sz w:val="22"/>
-          <w:szCs w:val="22"/>
+          <w:sz w:val="24"/>
           <w:lang w:val="fr-FR" w:eastAsia="fr-FR" w:bidi="ar-SA"/>
         </w:rPr>
       </w:pPr>
@@ -987,7 +980,7 @@
           <w:noProof/>
           <w:lang w:val="fr-FR"/>
         </w:rPr>
-        <w:t>3.3.1 - PAYMILL, API de paiement en ligne intégrant des bibliothèques Java, voici la procédure d’activation :</w:t>
+        <w:t>3.3.2 - JDBC (Java DataBase Connectivity) API d’accès aux bases de données relationnelles</w:t>
       </w:r>
       <w:r>
         <w:rPr>
@@ -1005,7 +998,7 @@
         <w:rPr>
           <w:noProof/>
         </w:rPr>
-        <w:instrText xml:space="preserve"> PAGEREF _Toc72426743 \h </w:instrText>
+        <w:instrText xml:space="preserve"> PAGEREF _Toc72532633 \h </w:instrText>
       </w:r>
       <w:r>
         <w:rPr>
@@ -1022,7 +1015,7 @@
         <w:rPr>
           <w:noProof/>
         </w:rPr>
-        <w:t>6</w:t>
+        <w:t>7</w:t>
       </w:r>
       <w:r>
         <w:rPr>
@@ -1039,8 +1032,7 @@
           <w:i w:val="0"/>
           <w:noProof/>
           <w:kern w:val="0"/>
-          <w:sz w:val="22"/>
-          <w:szCs w:val="22"/>
+          <w:sz w:val="24"/>
           <w:lang w:val="fr-FR" w:eastAsia="fr-FR" w:bidi="ar-SA"/>
         </w:rPr>
       </w:pPr>
@@ -1049,7 +1041,7 @@
           <w:noProof/>
           <w:lang w:val="fr-FR"/>
         </w:rPr>
-        <w:t>3.3.2 - JDBC (Java DataBase Connectivity) API d’accès aux bases de données relationnelles :</w:t>
+        <w:t>3.3.3 - SMS API d’envoi de SMS en java via un SDK</w:t>
       </w:r>
       <w:r>
         <w:rPr>
@@ -1067,7 +1059,7 @@
         <w:rPr>
           <w:noProof/>
         </w:rPr>
-        <w:instrText xml:space="preserve"> PAGEREF _Toc72426744 \h </w:instrText>
+        <w:instrText xml:space="preserve"> PAGEREF _Toc72532634 \h </w:instrText>
       </w:r>
       <w:r>
         <w:rPr>
@@ -1084,7 +1076,7 @@
         <w:rPr>
           <w:noProof/>
         </w:rPr>
-        <w:t>6</w:t>
+        <w:t>7</w:t>
       </w:r>
       <w:r>
         <w:rPr>
@@ -1101,8 +1093,7 @@
           <w:i w:val="0"/>
           <w:noProof/>
           <w:kern w:val="0"/>
-          <w:sz w:val="22"/>
-          <w:szCs w:val="22"/>
+          <w:sz w:val="24"/>
           <w:lang w:val="fr-FR" w:eastAsia="fr-FR" w:bidi="ar-SA"/>
         </w:rPr>
       </w:pPr>
@@ -1111,7 +1102,7 @@
           <w:noProof/>
           <w:lang w:val="fr-FR"/>
         </w:rPr>
-        <w:t>3.3.3 - SMS API d’envoi de SMS en java via un SDK</w:t>
+        <w:t>3.3.4 - JMM : API de géolocalisation « Java MaxMind »</w:t>
       </w:r>
       <w:r>
         <w:rPr>
@@ -1129,7 +1120,7 @@
         <w:rPr>
           <w:noProof/>
         </w:rPr>
-        <w:instrText xml:space="preserve"> PAGEREF _Toc72426745 \h </w:instrText>
+        <w:instrText xml:space="preserve"> PAGEREF _Toc72532635 \h </w:instrText>
       </w:r>
       <w:r>
         <w:rPr>
@@ -1146,7 +1137,7 @@
         <w:rPr>
           <w:noProof/>
         </w:rPr>
-        <w:t>6</w:t>
+        <w:t>7</w:t>
       </w:r>
       <w:r>
         <w:rPr>
@@ -1163,8 +1154,7 @@
           <w:i w:val="0"/>
           <w:noProof/>
           <w:kern w:val="0"/>
-          <w:sz w:val="22"/>
-          <w:szCs w:val="22"/>
+          <w:sz w:val="24"/>
           <w:lang w:val="fr-FR" w:eastAsia="fr-FR" w:bidi="ar-SA"/>
         </w:rPr>
       </w:pPr>
@@ -1173,7 +1163,7 @@
           <w:noProof/>
           <w:lang w:val="fr-FR"/>
         </w:rPr>
-        <w:t>3.3.4 - JMM : API de géolocalisation « Java MaxMind »</w:t>
+        <w:t>3.3.5 - JAAS (Java Authentication and Authorization Service) : API de gestion de l’authentification.</w:t>
       </w:r>
       <w:r>
         <w:rPr>
@@ -1191,7 +1181,7 @@
         <w:rPr>
           <w:noProof/>
         </w:rPr>
-        <w:instrText xml:space="preserve"> PAGEREF _Toc72426746 \h </w:instrText>
+        <w:instrText xml:space="preserve"> PAGEREF _Toc72532636 \h </w:instrText>
       </w:r>
       <w:r>
         <w:rPr>
@@ -1208,7 +1198,7 @@
         <w:rPr>
           <w:noProof/>
         </w:rPr>
-        <w:t>6</w:t>
+        <w:t>7</w:t>
       </w:r>
       <w:r>
         <w:rPr>
@@ -1225,8 +1215,7 @@
           <w:i w:val="0"/>
           <w:noProof/>
           <w:kern w:val="0"/>
-          <w:sz w:val="22"/>
-          <w:szCs w:val="22"/>
+          <w:sz w:val="24"/>
           <w:lang w:val="fr-FR" w:eastAsia="fr-FR" w:bidi="ar-SA"/>
         </w:rPr>
       </w:pPr>
@@ -1235,7 +1224,7 @@
           <w:noProof/>
           <w:lang w:val="fr-FR"/>
         </w:rPr>
-        <w:t>3.3.5 - JAAS (Java Authentication and Authorization Service) : API de gestion de l’authentification.</w:t>
+        <w:t>3.3.6 - JavaMail API pour la gestion de courrier électronique.</w:t>
       </w:r>
       <w:r>
         <w:rPr>
@@ -1253,7 +1242,7 @@
         <w:rPr>
           <w:noProof/>
         </w:rPr>
-        <w:instrText xml:space="preserve"> PAGEREF _Toc72426747 \h </w:instrText>
+        <w:instrText xml:space="preserve"> PAGEREF _Toc72532637 \h </w:instrText>
       </w:r>
       <w:r>
         <w:rPr>
@@ -1270,7 +1259,128 @@
         <w:rPr>
           <w:noProof/>
         </w:rPr>
-        <w:t>7</w:t>
+        <w:t>8</w:t>
+      </w:r>
+      <w:r>
+        <w:rPr>
+          <w:noProof/>
+        </w:rPr>
+        <w:fldChar w:fldCharType="end"/>
+      </w:r>
+    </w:p>
+    <w:p>
+      <w:pPr>
+        <w:pStyle w:val="TM1"/>
+        <w:rPr>
+          <w:rFonts w:asciiTheme="minorHAnsi" w:eastAsiaTheme="minorEastAsia" w:hAnsiTheme="minorHAnsi" w:cstheme="minorBidi"/>
+          <w:b w:val="0"/>
+          <w:noProof/>
+          <w:kern w:val="0"/>
+          <w:sz w:val="24"/>
+          <w:lang w:val="fr-FR" w:eastAsia="fr-FR" w:bidi="ar-SA"/>
+        </w:rPr>
+      </w:pPr>
+      <w:r>
+        <w:rPr>
+          <w:noProof/>
+          <w:lang w:val="fr-FR"/>
+        </w:rPr>
+        <w:t>4 - Procédure de déploiement</w:t>
+      </w:r>
+      <w:r>
+        <w:rPr>
+          <w:noProof/>
+        </w:rPr>
+        <w:tab/>
+      </w:r>
+      <w:r>
+        <w:rPr>
+          <w:noProof/>
+        </w:rPr>
+        <w:fldChar w:fldCharType="begin"/>
+      </w:r>
+      <w:r>
+        <w:rPr>
+          <w:noProof/>
+        </w:rPr>
+        <w:instrText xml:space="preserve"> PAGEREF _Toc72532638 \h </w:instrText>
+      </w:r>
+      <w:r>
+        <w:rPr>
+          <w:noProof/>
+        </w:rPr>
+      </w:r>
+      <w:r>
+        <w:rPr>
+          <w:noProof/>
+        </w:rPr>
+        <w:fldChar w:fldCharType="separate"/>
+      </w:r>
+      <w:r>
+        <w:rPr>
+          <w:noProof/>
+        </w:rPr>
+        <w:t>10</w:t>
+      </w:r>
+      <w:r>
+        <w:rPr>
+          <w:noProof/>
+        </w:rPr>
+        <w:fldChar w:fldCharType="end"/>
+      </w:r>
+    </w:p>
+    <w:p>
+      <w:pPr>
+        <w:pStyle w:val="TM2"/>
+        <w:rPr>
+          <w:rFonts w:asciiTheme="minorHAnsi" w:eastAsiaTheme="minorEastAsia" w:hAnsiTheme="minorHAnsi" w:cstheme="minorBidi"/>
+          <w:noProof/>
+          <w:kern w:val="0"/>
+          <w:sz w:val="24"/>
+          <w:lang w:val="fr-FR" w:eastAsia="fr-FR" w:bidi="ar-SA"/>
+        </w:rPr>
+      </w:pPr>
+      <w:r>
+        <w:rPr>
+          <w:noProof/>
+          <w:lang w:val="fr-FR"/>
+        </w:rPr>
+        <w:t>4.1 - Déploiement des Batches</w:t>
+      </w:r>
+      <w:r>
+        <w:rPr>
+          <w:noProof/>
+        </w:rPr>
+        <w:tab/>
+      </w:r>
+      <w:r>
+        <w:rPr>
+          <w:noProof/>
+        </w:rPr>
+        <w:fldChar w:fldCharType="begin"/>
+      </w:r>
+      <w:r>
+        <w:rPr>
+          <w:noProof/>
+        </w:rPr>
+        <w:instrText xml:space="preserve"> PAGEREF _Toc72532639 \h </w:instrText>
+      </w:r>
+      <w:r>
+        <w:rPr>
+          <w:noProof/>
+        </w:rPr>
+      </w:r>
+      <w:r>
+        <w:rPr>
+          <w:noProof/>
+        </w:rPr>
+        <w:fldChar w:fldCharType="separate"/>
+      </w:r>
+      <w:r>
+        <w:rPr>
+          <w:noProof/>
+        </w:rPr>
+        <w:t>10</w:t>
       </w:r>
       <w:r>
         <w:rPr>
@@ -1287,8 +1397,7 @@
           <w:i w:val="0"/>
           <w:noProof/>
           <w:kern w:val="0"/>
-          <w:sz w:val="22"/>
-          <w:szCs w:val="22"/>
+          <w:sz w:val="24"/>
           <w:lang w:val="fr-FR" w:eastAsia="fr-FR" w:bidi="ar-SA"/>
         </w:rPr>
       </w:pPr>
@@ -1297,7 +1406,7 @@
           <w:noProof/>
           <w:lang w:val="fr-FR"/>
         </w:rPr>
-        <w:t>3.3.6 - JavaMail API pour la gestion de courrier électronique.</w:t>
+        <w:t>4.1.1 - Artefacts</w:t>
       </w:r>
       <w:r>
         <w:rPr>
@@ -1315,7 +1424,7 @@
         <w:rPr>
           <w:noProof/>
         </w:rPr>
-        <w:instrText xml:space="preserve"> PAGEREF _Toc72426748 \h </w:instrText>
+        <w:instrText xml:space="preserve"> PAGEREF _Toc72532640 \h </w:instrText>
       </w:r>
       <w:r>
         <w:rPr>
@@ -1332,7 +1441,727 @@
         <w:rPr>
           <w:noProof/>
         </w:rPr>
-        <w:t>7</w:t>
+        <w:t>10</w:t>
+      </w:r>
+      <w:r>
+        <w:rPr>
+          <w:noProof/>
+        </w:rPr>
+        <w:fldChar w:fldCharType="end"/>
+      </w:r>
+    </w:p>
+    <w:p>
+      <w:pPr>
+        <w:pStyle w:val="TM3"/>
+        <w:rPr>
+          <w:rFonts w:asciiTheme="minorHAnsi" w:eastAsiaTheme="minorEastAsia" w:hAnsiTheme="minorHAnsi" w:cstheme="minorBidi"/>
+          <w:i w:val="0"/>
+          <w:noProof/>
+          <w:kern w:val="0"/>
+          <w:sz w:val="24"/>
+          <w:lang w:val="fr-FR" w:eastAsia="fr-FR" w:bidi="ar-SA"/>
+        </w:rPr>
+      </w:pPr>
+      <w:r>
+        <w:rPr>
+          <w:noProof/>
+          <w:lang w:val="fr-FR"/>
+        </w:rPr>
+        <w:t>4.1.2 - Variables d'environnement</w:t>
+      </w:r>
+      <w:r>
+        <w:rPr>
+          <w:noProof/>
+        </w:rPr>
+        <w:tab/>
+      </w:r>
+      <w:r>
+        <w:rPr>
+          <w:noProof/>
+        </w:rPr>
+        <w:fldChar w:fldCharType="begin"/>
+      </w:r>
+      <w:r>
+        <w:rPr>
+          <w:noProof/>
+        </w:rPr>
+        <w:instrText xml:space="preserve"> PAGEREF _Toc72532641 \h </w:instrText>
+      </w:r>
+      <w:r>
+        <w:rPr>
+          <w:noProof/>
+        </w:rPr>
+      </w:r>
+      <w:r>
+        <w:rPr>
+          <w:noProof/>
+        </w:rPr>
+        <w:fldChar w:fldCharType="separate"/>
+      </w:r>
+      <w:r>
+        <w:rPr>
+          <w:noProof/>
+        </w:rPr>
+        <w:t>10</w:t>
+      </w:r>
+      <w:r>
+        <w:rPr>
+          <w:noProof/>
+        </w:rPr>
+        <w:fldChar w:fldCharType="end"/>
+      </w:r>
+    </w:p>
+    <w:p>
+      <w:pPr>
+        <w:pStyle w:val="TM3"/>
+        <w:rPr>
+          <w:rFonts w:asciiTheme="minorHAnsi" w:eastAsiaTheme="minorEastAsia" w:hAnsiTheme="minorHAnsi" w:cstheme="minorBidi"/>
+          <w:i w:val="0"/>
+          <w:noProof/>
+          <w:kern w:val="0"/>
+          <w:sz w:val="24"/>
+          <w:lang w:val="fr-FR" w:eastAsia="fr-FR" w:bidi="ar-SA"/>
+        </w:rPr>
+      </w:pPr>
+      <w:r>
+        <w:rPr>
+          <w:noProof/>
+          <w:lang w:val="fr-FR"/>
+        </w:rPr>
+        <w:t>4.1.3 - Configuration</w:t>
+      </w:r>
+      <w:r>
+        <w:rPr>
+          <w:noProof/>
+        </w:rPr>
+        <w:tab/>
+      </w:r>
+      <w:r>
+        <w:rPr>
+          <w:noProof/>
+        </w:rPr>
+        <w:fldChar w:fldCharType="begin"/>
+      </w:r>
+      <w:r>
+        <w:rPr>
+          <w:noProof/>
+        </w:rPr>
+        <w:instrText xml:space="preserve"> PAGEREF _Toc72532642 \h </w:instrText>
+      </w:r>
+      <w:r>
+        <w:rPr>
+          <w:noProof/>
+        </w:rPr>
+      </w:r>
+      <w:r>
+        <w:rPr>
+          <w:noProof/>
+        </w:rPr>
+        <w:fldChar w:fldCharType="separate"/>
+      </w:r>
+      <w:r>
+        <w:rPr>
+          <w:noProof/>
+        </w:rPr>
+        <w:t>10</w:t>
+      </w:r>
+      <w:r>
+        <w:rPr>
+          <w:noProof/>
+        </w:rPr>
+        <w:fldChar w:fldCharType="end"/>
+      </w:r>
+    </w:p>
+    <w:p>
+      <w:pPr>
+        <w:pStyle w:val="TM4"/>
+        <w:rPr>
+          <w:rFonts w:asciiTheme="minorHAnsi" w:eastAsiaTheme="minorEastAsia" w:hAnsiTheme="minorHAnsi" w:cstheme="minorBidi"/>
+          <w:noProof/>
+          <w:kern w:val="0"/>
+          <w:sz w:val="24"/>
+          <w:lang w:val="fr-FR" w:eastAsia="fr-FR" w:bidi="ar-SA"/>
+        </w:rPr>
+      </w:pPr>
+      <w:r>
+        <w:rPr>
+          <w:noProof/>
+          <w:lang w:val="fr-FR"/>
+        </w:rPr>
+        <w:t>4.1.3.1 - Vérifications</w:t>
+      </w:r>
+      <w:r>
+        <w:rPr>
+          <w:noProof/>
+        </w:rPr>
+        <w:tab/>
+      </w:r>
+      <w:r>
+        <w:rPr>
+          <w:noProof/>
+        </w:rPr>
+        <w:fldChar w:fldCharType="begin"/>
+      </w:r>
+      <w:r>
+        <w:rPr>
+          <w:noProof/>
+        </w:rPr>
+        <w:instrText xml:space="preserve"> PAGEREF _Toc72532643 \h </w:instrText>
+      </w:r>
+      <w:r>
+        <w:rPr>
+          <w:noProof/>
+        </w:rPr>
+      </w:r>
+      <w:r>
+        <w:rPr>
+          <w:noProof/>
+        </w:rPr>
+        <w:fldChar w:fldCharType="separate"/>
+      </w:r>
+      <w:r>
+        <w:rPr>
+          <w:noProof/>
+        </w:rPr>
+        <w:t>11</w:t>
+      </w:r>
+      <w:r>
+        <w:rPr>
+          <w:noProof/>
+        </w:rPr>
+        <w:fldChar w:fldCharType="end"/>
+      </w:r>
+    </w:p>
+    <w:p>
+      <w:pPr>
+        <w:pStyle w:val="TM2"/>
+        <w:rPr>
+          <w:rFonts w:asciiTheme="minorHAnsi" w:eastAsiaTheme="minorEastAsia" w:hAnsiTheme="minorHAnsi" w:cstheme="minorBidi"/>
+          <w:noProof/>
+          <w:kern w:val="0"/>
+          <w:sz w:val="24"/>
+          <w:lang w:val="fr-FR" w:eastAsia="fr-FR" w:bidi="ar-SA"/>
+        </w:rPr>
+      </w:pPr>
+      <w:r>
+        <w:rPr>
+          <w:noProof/>
+          <w:lang w:val="fr-FR"/>
+        </w:rPr>
+        <w:t>4.2 - Déploiement de l'Application Web</w:t>
+      </w:r>
+      <w:r>
+        <w:rPr>
+          <w:noProof/>
+        </w:rPr>
+        <w:tab/>
+      </w:r>
+      <w:r>
+        <w:rPr>
+          <w:noProof/>
+        </w:rPr>
+        <w:fldChar w:fldCharType="begin"/>
+      </w:r>
+      <w:r>
+        <w:rPr>
+          <w:noProof/>
+        </w:rPr>
+        <w:instrText xml:space="preserve"> PAGEREF _Toc72532644 \h </w:instrText>
+      </w:r>
+      <w:r>
+        <w:rPr>
+          <w:noProof/>
+        </w:rPr>
+      </w:r>
+      <w:r>
+        <w:rPr>
+          <w:noProof/>
+        </w:rPr>
+        <w:fldChar w:fldCharType="separate"/>
+      </w:r>
+      <w:r>
+        <w:rPr>
+          <w:noProof/>
+        </w:rPr>
+        <w:t>12</w:t>
+      </w:r>
+      <w:r>
+        <w:rPr>
+          <w:noProof/>
+        </w:rPr>
+        <w:fldChar w:fldCharType="end"/>
+      </w:r>
+    </w:p>
+    <w:p>
+      <w:pPr>
+        <w:pStyle w:val="TM3"/>
+        <w:rPr>
+          <w:rFonts w:asciiTheme="minorHAnsi" w:eastAsiaTheme="minorEastAsia" w:hAnsiTheme="minorHAnsi" w:cstheme="minorBidi"/>
+          <w:i w:val="0"/>
+          <w:noProof/>
+          <w:kern w:val="0"/>
+          <w:sz w:val="24"/>
+          <w:lang w:val="fr-FR" w:eastAsia="fr-FR" w:bidi="ar-SA"/>
+        </w:rPr>
+      </w:pPr>
+      <w:r>
+        <w:rPr>
+          <w:noProof/>
+        </w:rPr>
+        <w:t>4.2.1 - Artefacts</w:t>
+      </w:r>
+      <w:r>
+        <w:rPr>
+          <w:noProof/>
+        </w:rPr>
+        <w:tab/>
+      </w:r>
+      <w:r>
+        <w:rPr>
+          <w:noProof/>
+        </w:rPr>
+        <w:fldChar w:fldCharType="begin"/>
+      </w:r>
+      <w:r>
+        <w:rPr>
+          <w:noProof/>
+        </w:rPr>
+        <w:instrText xml:space="preserve"> PAGEREF _Toc72532645 \h </w:instrText>
+      </w:r>
+      <w:r>
+        <w:rPr>
+          <w:noProof/>
+        </w:rPr>
+      </w:r>
+      <w:r>
+        <w:rPr>
+          <w:noProof/>
+        </w:rPr>
+        <w:fldChar w:fldCharType="separate"/>
+      </w:r>
+      <w:r>
+        <w:rPr>
+          <w:noProof/>
+        </w:rPr>
+        <w:t>12</w:t>
+      </w:r>
+      <w:r>
+        <w:rPr>
+          <w:noProof/>
+        </w:rPr>
+        <w:fldChar w:fldCharType="end"/>
+      </w:r>
+    </w:p>
+    <w:p>
+      <w:pPr>
+        <w:pStyle w:val="TM3"/>
+        <w:rPr>
+          <w:rFonts w:asciiTheme="minorHAnsi" w:eastAsiaTheme="minorEastAsia" w:hAnsiTheme="minorHAnsi" w:cstheme="minorBidi"/>
+          <w:i w:val="0"/>
+          <w:noProof/>
+          <w:kern w:val="0"/>
+          <w:sz w:val="24"/>
+          <w:lang w:val="fr-FR" w:eastAsia="fr-FR" w:bidi="ar-SA"/>
+        </w:rPr>
+      </w:pPr>
+      <w:r>
+        <w:rPr>
+          <w:noProof/>
+        </w:rPr>
+        <w:t>4.2.2 - Environnement de l’application web</w:t>
+      </w:r>
+      <w:r>
+        <w:rPr>
+          <w:noProof/>
+        </w:rPr>
+        <w:tab/>
+      </w:r>
+      <w:r>
+        <w:rPr>
+          <w:noProof/>
+        </w:rPr>
+        <w:fldChar w:fldCharType="begin"/>
+      </w:r>
+      <w:r>
+        <w:rPr>
+          <w:noProof/>
+        </w:rPr>
+        <w:instrText xml:space="preserve"> PAGEREF _Toc72532646 \h </w:instrText>
+      </w:r>
+      <w:r>
+        <w:rPr>
+          <w:noProof/>
+        </w:rPr>
+      </w:r>
+      <w:r>
+        <w:rPr>
+          <w:noProof/>
+        </w:rPr>
+        <w:fldChar w:fldCharType="separate"/>
+      </w:r>
+      <w:r>
+        <w:rPr>
+          <w:noProof/>
+        </w:rPr>
+        <w:t>12</w:t>
+      </w:r>
+      <w:r>
+        <w:rPr>
+          <w:noProof/>
+        </w:rPr>
+        <w:fldChar w:fldCharType="end"/>
+      </w:r>
+    </w:p>
+    <w:p>
+      <w:pPr>
+        <w:pStyle w:val="TM4"/>
+        <w:rPr>
+          <w:rFonts w:asciiTheme="minorHAnsi" w:eastAsiaTheme="minorEastAsia" w:hAnsiTheme="minorHAnsi" w:cstheme="minorBidi"/>
+          <w:noProof/>
+          <w:kern w:val="0"/>
+          <w:sz w:val="24"/>
+          <w:lang w:val="fr-FR" w:eastAsia="fr-FR" w:bidi="ar-SA"/>
+        </w:rPr>
+      </w:pPr>
+      <w:r>
+        <w:rPr>
+          <w:noProof/>
+        </w:rPr>
+        <w:t>4.2.2.1 - Variables d’environnement</w:t>
+      </w:r>
+      <w:r>
+        <w:rPr>
+          <w:noProof/>
+        </w:rPr>
+        <w:tab/>
+      </w:r>
+      <w:r>
+        <w:rPr>
+          <w:noProof/>
+        </w:rPr>
+        <w:fldChar w:fldCharType="begin"/>
+      </w:r>
+      <w:r>
+        <w:rPr>
+          <w:noProof/>
+        </w:rPr>
+        <w:instrText xml:space="preserve"> PAGEREF _Toc72532647 \h </w:instrText>
+      </w:r>
+      <w:r>
+        <w:rPr>
+          <w:noProof/>
+        </w:rPr>
+      </w:r>
+      <w:r>
+        <w:rPr>
+          <w:noProof/>
+        </w:rPr>
+        <w:fldChar w:fldCharType="separate"/>
+      </w:r>
+      <w:r>
+        <w:rPr>
+          <w:noProof/>
+        </w:rPr>
+        <w:t>12</w:t>
+      </w:r>
+      <w:r>
+        <w:rPr>
+          <w:noProof/>
+        </w:rPr>
+        <w:fldChar w:fldCharType="end"/>
+      </w:r>
+    </w:p>
+    <w:p>
+      <w:pPr>
+        <w:pStyle w:val="TM3"/>
+        <w:rPr>
+          <w:rFonts w:asciiTheme="minorHAnsi" w:eastAsiaTheme="minorEastAsia" w:hAnsiTheme="minorHAnsi" w:cstheme="minorBidi"/>
+          <w:i w:val="0"/>
+          <w:noProof/>
+          <w:kern w:val="0"/>
+          <w:sz w:val="24"/>
+          <w:lang w:val="fr-FR" w:eastAsia="fr-FR" w:bidi="ar-SA"/>
+        </w:rPr>
+      </w:pPr>
+      <w:r>
+        <w:rPr>
+          <w:noProof/>
+        </w:rPr>
+        <w:t>4.2.3 - Répertoire de configuration applicatif</w:t>
+      </w:r>
+      <w:r>
+        <w:rPr>
+          <w:noProof/>
+        </w:rPr>
+        <w:tab/>
+      </w:r>
+      <w:r>
+        <w:rPr>
+          <w:noProof/>
+        </w:rPr>
+        <w:fldChar w:fldCharType="begin"/>
+      </w:r>
+      <w:r>
+        <w:rPr>
+          <w:noProof/>
+        </w:rPr>
+        <w:instrText xml:space="preserve"> PAGEREF _Toc72532648 \h </w:instrText>
+      </w:r>
+      <w:r>
+        <w:rPr>
+          <w:noProof/>
+        </w:rPr>
+      </w:r>
+      <w:r>
+        <w:rPr>
+          <w:noProof/>
+        </w:rPr>
+        <w:fldChar w:fldCharType="separate"/>
+      </w:r>
+      <w:r>
+        <w:rPr>
+          <w:noProof/>
+        </w:rPr>
+        <w:t>12</w:t>
+      </w:r>
+      <w:r>
+        <w:rPr>
+          <w:noProof/>
+        </w:rPr>
+        <w:fldChar w:fldCharType="end"/>
+      </w:r>
+    </w:p>
+    <w:p>
+      <w:pPr>
+        <w:pStyle w:val="TM4"/>
+        <w:rPr>
+          <w:rFonts w:asciiTheme="minorHAnsi" w:eastAsiaTheme="minorEastAsia" w:hAnsiTheme="minorHAnsi" w:cstheme="minorBidi"/>
+          <w:noProof/>
+          <w:kern w:val="0"/>
+          <w:sz w:val="24"/>
+          <w:lang w:val="fr-FR" w:eastAsia="fr-FR" w:bidi="ar-SA"/>
+        </w:rPr>
+      </w:pPr>
+      <w:r>
+        <w:rPr>
+          <w:noProof/>
+        </w:rPr>
+        <w:t>4.2.3.1 - Fichier xxx.yyy</w:t>
+      </w:r>
+      <w:r>
+        <w:rPr>
+          <w:noProof/>
+        </w:rPr>
+        <w:tab/>
+      </w:r>
+      <w:r>
+        <w:rPr>
+          <w:noProof/>
+        </w:rPr>
+        <w:fldChar w:fldCharType="begin"/>
+      </w:r>
+      <w:r>
+        <w:rPr>
+          <w:noProof/>
+        </w:rPr>
+        <w:instrText xml:space="preserve"> PAGEREF _Toc72532649 \h </w:instrText>
+      </w:r>
+      <w:r>
+        <w:rPr>
+          <w:noProof/>
+        </w:rPr>
+      </w:r>
+      <w:r>
+        <w:rPr>
+          <w:noProof/>
+        </w:rPr>
+        <w:fldChar w:fldCharType="separate"/>
+      </w:r>
+      <w:r>
+        <w:rPr>
+          <w:noProof/>
+        </w:rPr>
+        <w:t>12</w:t>
+      </w:r>
+      <w:r>
+        <w:rPr>
+          <w:noProof/>
+        </w:rPr>
+        <w:fldChar w:fldCharType="end"/>
+      </w:r>
+    </w:p>
+    <w:p>
+      <w:pPr>
+        <w:pStyle w:val="TM3"/>
+        <w:rPr>
+          <w:rFonts w:asciiTheme="minorHAnsi" w:eastAsiaTheme="minorEastAsia" w:hAnsiTheme="minorHAnsi" w:cstheme="minorBidi"/>
+          <w:i w:val="0"/>
+          <w:noProof/>
+          <w:kern w:val="0"/>
+          <w:sz w:val="24"/>
+          <w:lang w:val="fr-FR" w:eastAsia="fr-FR" w:bidi="ar-SA"/>
+        </w:rPr>
+      </w:pPr>
+      <w:r>
+        <w:rPr>
+          <w:noProof/>
+        </w:rPr>
+        <w:t>4.2.4 - DataSources</w:t>
+      </w:r>
+      <w:r>
+        <w:rPr>
+          <w:noProof/>
+        </w:rPr>
+        <w:tab/>
+      </w:r>
+      <w:r>
+        <w:rPr>
+          <w:noProof/>
+        </w:rPr>
+        <w:fldChar w:fldCharType="begin"/>
+      </w:r>
+      <w:r>
+        <w:rPr>
+          <w:noProof/>
+        </w:rPr>
+        <w:instrText xml:space="preserve"> PAGEREF _Toc72532650 \h </w:instrText>
+      </w:r>
+      <w:r>
+        <w:rPr>
+          <w:noProof/>
+        </w:rPr>
+      </w:r>
+      <w:r>
+        <w:rPr>
+          <w:noProof/>
+        </w:rPr>
+        <w:fldChar w:fldCharType="separate"/>
+      </w:r>
+      <w:r>
+        <w:rPr>
+          <w:noProof/>
+        </w:rPr>
+        <w:t>12</w:t>
+      </w:r>
+      <w:r>
+        <w:rPr>
+          <w:noProof/>
+        </w:rPr>
+        <w:fldChar w:fldCharType="end"/>
+      </w:r>
+    </w:p>
+    <w:p>
+      <w:pPr>
+        <w:pStyle w:val="TM3"/>
+        <w:rPr>
+          <w:rFonts w:asciiTheme="minorHAnsi" w:eastAsiaTheme="minorEastAsia" w:hAnsiTheme="minorHAnsi" w:cstheme="minorBidi"/>
+          <w:i w:val="0"/>
+          <w:noProof/>
+          <w:kern w:val="0"/>
+          <w:sz w:val="24"/>
+          <w:lang w:val="fr-FR" w:eastAsia="fr-FR" w:bidi="ar-SA"/>
+        </w:rPr>
+      </w:pPr>
+      <w:r>
+        <w:rPr>
+          <w:noProof/>
+        </w:rPr>
+        <w:t>4.2.5 - Ressources</w:t>
+      </w:r>
+      <w:r>
+        <w:rPr>
+          <w:noProof/>
+        </w:rPr>
+        <w:tab/>
+      </w:r>
+      <w:r>
+        <w:rPr>
+          <w:noProof/>
+        </w:rPr>
+        <w:fldChar w:fldCharType="begin"/>
+      </w:r>
+      <w:r>
+        <w:rPr>
+          <w:noProof/>
+        </w:rPr>
+        <w:instrText xml:space="preserve"> PAGEREF _Toc72532651 \h </w:instrText>
+      </w:r>
+      <w:r>
+        <w:rPr>
+          <w:noProof/>
+        </w:rPr>
+      </w:r>
+      <w:r>
+        <w:rPr>
+          <w:noProof/>
+        </w:rPr>
+        <w:fldChar w:fldCharType="separate"/>
+      </w:r>
+      <w:r>
+        <w:rPr>
+          <w:noProof/>
+        </w:rPr>
+        <w:t>13</w:t>
+      </w:r>
+      <w:r>
+        <w:rPr>
+          <w:noProof/>
+        </w:rPr>
+        <w:fldChar w:fldCharType="end"/>
+      </w:r>
+    </w:p>
+    <w:p>
+      <w:pPr>
+        <w:pStyle w:val="TM3"/>
+        <w:rPr>
+          <w:rFonts w:asciiTheme="minorHAnsi" w:eastAsiaTheme="minorEastAsia" w:hAnsiTheme="minorHAnsi" w:cstheme="minorBidi"/>
+          <w:i w:val="0"/>
+          <w:noProof/>
+          <w:kern w:val="0"/>
+          <w:sz w:val="24"/>
+          <w:lang w:val="fr-FR" w:eastAsia="fr-FR" w:bidi="ar-SA"/>
+        </w:rPr>
+      </w:pPr>
+      <w:r>
+        <w:rPr>
+          <w:noProof/>
+        </w:rPr>
+        <w:t>4.2.6 - Vérifications</w:t>
+      </w:r>
+      <w:r>
+        <w:rPr>
+          <w:noProof/>
+        </w:rPr>
+        <w:tab/>
+      </w:r>
+      <w:r>
+        <w:rPr>
+          <w:noProof/>
+        </w:rPr>
+        <w:fldChar w:fldCharType="begin"/>
+      </w:r>
+      <w:r>
+        <w:rPr>
+          <w:noProof/>
+        </w:rPr>
+        <w:instrText xml:space="preserve"> PAGEREF _Toc72532652 \h </w:instrText>
+      </w:r>
+      <w:r>
+        <w:rPr>
+          <w:noProof/>
+        </w:rPr>
+      </w:r>
+      <w:r>
+        <w:rPr>
+          <w:noProof/>
+        </w:rPr>
+        <w:fldChar w:fldCharType="separate"/>
+      </w:r>
+      <w:r>
+        <w:rPr>
+          <w:noProof/>
+        </w:rPr>
+        <w:t>13</w:t>
       </w:r>
       <w:r>
         <w:rPr>
@@ -1349,7 +2178,7 @@
           <w:b w:val="0"/>
           <w:noProof/>
           <w:kern w:val="0"/>
-          <w:szCs w:val="22"/>
+          <w:sz w:val="24"/>
           <w:lang w:val="fr-FR" w:eastAsia="fr-FR" w:bidi="ar-SA"/>
         </w:rPr>
       </w:pPr>
@@ -1358,7 +2187,7 @@
           <w:noProof/>
           <w:lang w:val="fr-FR"/>
         </w:rPr>
-        <w:t>4 - Procédure de déploiement</w:t>
+        <w:t>5 - Procédure de démarrage / arrêt</w:t>
       </w:r>
       <w:r>
         <w:rPr>
@@ -1376,7 +2205,7 @@
         <w:rPr>
           <w:noProof/>
         </w:rPr>
-        <w:instrText xml:space="preserve"> PAGEREF _Toc72426749 \h </w:instrText>
+        <w:instrText xml:space="preserve"> PAGEREF _Toc72532653 \h </w:instrText>
       </w:r>
       <w:r>
         <w:rPr>
@@ -1393,7 +2222,7 @@
         <w:rPr>
           <w:noProof/>
         </w:rPr>
-        <w:t>9</w:t>
+        <w:t>14</w:t>
       </w:r>
       <w:r>
         <w:rPr>
@@ -1409,16 +2238,15 @@
           <w:rFonts w:asciiTheme="minorHAnsi" w:eastAsiaTheme="minorEastAsia" w:hAnsiTheme="minorHAnsi" w:cstheme="minorBidi"/>
           <w:noProof/>
           <w:kern w:val="0"/>
-          <w:szCs w:val="22"/>
+          <w:sz w:val="24"/>
           <w:lang w:val="fr-FR" w:eastAsia="fr-FR" w:bidi="ar-SA"/>
         </w:rPr>
       </w:pPr>
       <w:r>
         <w:rPr>
           <w:noProof/>
-          <w:lang w:val="fr-FR"/>
-        </w:rPr>
-        <w:t>4.1 - Déploiement des Batches</w:t>
+        </w:rPr>
+        <w:t>5.1 - Base de données</w:t>
       </w:r>
       <w:r>
         <w:rPr>
@@ -1436,7 +2264,7 @@
         <w:rPr>
           <w:noProof/>
         </w:rPr>
-        <w:instrText xml:space="preserve"> PAGEREF _Toc72426750 \h </w:instrText>
+        <w:instrText xml:space="preserve"> PAGEREF _Toc72532654 \h </w:instrText>
       </w:r>
       <w:r>
         <w:rPr>
@@ -1453,7 +2281,7 @@
         <w:rPr>
           <w:noProof/>
         </w:rPr>
-        <w:t>9</w:t>
+        <w:t>14</w:t>
       </w:r>
       <w:r>
         <w:rPr>
@@ -1464,23 +2292,20 @@
     </w:p>
     <w:p>
       <w:pPr>
-        <w:pStyle w:val="TM3"/>
+        <w:pStyle w:val="TM2"/>
         <w:rPr>
           <w:rFonts w:asciiTheme="minorHAnsi" w:eastAsiaTheme="minorEastAsia" w:hAnsiTheme="minorHAnsi" w:cstheme="minorBidi"/>
-          <w:i w:val="0"/>
           <w:noProof/>
           <w:kern w:val="0"/>
-          <w:sz w:val="22"/>
-          <w:szCs w:val="22"/>
+          <w:sz w:val="24"/>
           <w:lang w:val="fr-FR" w:eastAsia="fr-FR" w:bidi="ar-SA"/>
         </w:rPr>
       </w:pPr>
       <w:r>
         <w:rPr>
           <w:noProof/>
-          <w:lang w:val="fr-FR"/>
-        </w:rPr>
-        <w:t>4.1.1 - Artefacts</w:t>
+        </w:rPr>
+        <w:t>5.2 - Batches</w:t>
       </w:r>
       <w:r>
         <w:rPr>
@@ -1498,7 +2323,7 @@
         <w:rPr>
           <w:noProof/>
         </w:rPr>
-        <w:instrText xml:space="preserve"> PAGEREF _Toc72426751 \h </w:instrText>
+        <w:instrText xml:space="preserve"> PAGEREF _Toc72532655 \h </w:instrText>
       </w:r>
       <w:r>
         <w:rPr>
@@ -1515,7 +2340,7 @@
         <w:rPr>
           <w:noProof/>
         </w:rPr>
-        <w:t>9</w:t>
+        <w:t>14</w:t>
       </w:r>
       <w:r>
         <w:rPr>
@@ -1526,23 +2351,20 @@
     </w:p>
     <w:p>
       <w:pPr>
-        <w:pStyle w:val="TM3"/>
+        <w:pStyle w:val="TM2"/>
         <w:rPr>
           <w:rFonts w:asciiTheme="minorHAnsi" w:eastAsiaTheme="minorEastAsia" w:hAnsiTheme="minorHAnsi" w:cstheme="minorBidi"/>
-          <w:i w:val="0"/>
           <w:noProof/>
           <w:kern w:val="0"/>
-          <w:sz w:val="22"/>
-          <w:szCs w:val="22"/>
+          <w:sz w:val="24"/>
           <w:lang w:val="fr-FR" w:eastAsia="fr-FR" w:bidi="ar-SA"/>
         </w:rPr>
       </w:pPr>
       <w:r>
         <w:rPr>
           <w:noProof/>
-          <w:lang w:val="fr-FR"/>
-        </w:rPr>
-        <w:t>4.1.2 - Variables d'environnement</w:t>
+        </w:rPr>
+        <w:t>5.3 - Application web</w:t>
       </w:r>
       <w:r>
         <w:rPr>
@@ -1560,7 +2382,7 @@
         <w:rPr>
           <w:noProof/>
         </w:rPr>
-        <w:instrText xml:space="preserve"> PAGEREF _Toc72426752 \h </w:instrText>
+        <w:instrText xml:space="preserve"> PAGEREF _Toc72532656 \h </w:instrText>
       </w:r>
       <w:r>
         <w:rPr>
@@ -1577,560 +2399,7 @@
         <w:rPr>
           <w:noProof/>
         </w:rPr>
-        <w:t>9</w:t>
-      </w:r>
-      <w:r>
-        <w:rPr>
-          <w:noProof/>
-        </w:rPr>
-        <w:fldChar w:fldCharType="end"/>
-      </w:r>
-    </w:p>
-    <w:p>
-      <w:pPr>
-        <w:pStyle w:val="TM3"/>
-        <w:rPr>
-          <w:rFonts w:asciiTheme="minorHAnsi" w:eastAsiaTheme="minorEastAsia" w:hAnsiTheme="minorHAnsi" w:cstheme="minorBidi"/>
-          <w:i w:val="0"/>
-          <w:noProof/>
-          <w:kern w:val="0"/>
-          <w:sz w:val="22"/>
-          <w:szCs w:val="22"/>
-          <w:lang w:val="fr-FR" w:eastAsia="fr-FR" w:bidi="ar-SA"/>
-        </w:rPr>
-      </w:pPr>
-      <w:r>
-        <w:rPr>
-          <w:noProof/>
-          <w:lang w:val="fr-FR"/>
-        </w:rPr>
-        <w:t>4.1.3 - Configuration</w:t>
-      </w:r>
-      <w:r>
-        <w:rPr>
-          <w:noProof/>
-        </w:rPr>
-        <w:tab/>
-      </w:r>
-      <w:r>
-        <w:rPr>
-          <w:noProof/>
-        </w:rPr>
-        <w:fldChar w:fldCharType="begin"/>
-      </w:r>
-      <w:r>
-        <w:rPr>
-          <w:noProof/>
-        </w:rPr>
-        <w:instrText xml:space="preserve"> PAGEREF _Toc72426753 \h </w:instrText>
-      </w:r>
-      <w:r>
-        <w:rPr>
-          <w:noProof/>
-        </w:rPr>
-      </w:r>
-      <w:r>
-        <w:rPr>
-          <w:noProof/>
-        </w:rPr>
-        <w:fldChar w:fldCharType="separate"/>
-      </w:r>
-      <w:r>
-        <w:rPr>
-          <w:noProof/>
-        </w:rPr>
-        <w:t>9</w:t>
-      </w:r>
-      <w:r>
-        <w:rPr>
-          <w:noProof/>
-        </w:rPr>
-        <w:fldChar w:fldCharType="end"/>
-      </w:r>
-    </w:p>
-    <w:p>
-      <w:pPr>
-        <w:pStyle w:val="TM4"/>
-        <w:rPr>
-          <w:rFonts w:asciiTheme="minorHAnsi" w:eastAsiaTheme="minorEastAsia" w:hAnsiTheme="minorHAnsi" w:cstheme="minorBidi"/>
-          <w:noProof/>
-          <w:kern w:val="0"/>
-          <w:sz w:val="22"/>
-          <w:szCs w:val="22"/>
-          <w:lang w:val="fr-FR" w:eastAsia="fr-FR" w:bidi="ar-SA"/>
-        </w:rPr>
-      </w:pPr>
-      <w:r>
-        <w:rPr>
-          <w:noProof/>
-          <w:lang w:val="fr-FR"/>
-        </w:rPr>
-        <w:t>4.1.3.1 - Fichier Log4j.xml</w:t>
-      </w:r>
-      <w:r>
-        <w:rPr>
-          <w:noProof/>
-        </w:rPr>
-        <w:tab/>
-      </w:r>
-      <w:r>
-        <w:rPr>
-          <w:noProof/>
-        </w:rPr>
-        <w:fldChar w:fldCharType="begin"/>
-      </w:r>
-      <w:r>
-        <w:rPr>
-          <w:noProof/>
-        </w:rPr>
-        <w:instrText xml:space="preserve"> PAGEREF _Toc72426754 \h </w:instrText>
-      </w:r>
-      <w:r>
-        <w:rPr>
-          <w:noProof/>
-        </w:rPr>
-      </w:r>
-      <w:r>
-        <w:rPr>
-          <w:noProof/>
-        </w:rPr>
-        <w:fldChar w:fldCharType="separate"/>
-      </w:r>
-      <w:r>
-        <w:rPr>
-          <w:noProof/>
-        </w:rPr>
-        <w:t>9</w:t>
-      </w:r>
-      <w:r>
-        <w:rPr>
-          <w:noProof/>
-        </w:rPr>
-        <w:fldChar w:fldCharType="end"/>
-      </w:r>
-    </w:p>
-    <w:p>
-      <w:pPr>
-        <w:pStyle w:val="TM4"/>
-        <w:rPr>
-          <w:rFonts w:asciiTheme="minorHAnsi" w:eastAsiaTheme="minorEastAsia" w:hAnsiTheme="minorHAnsi" w:cstheme="minorBidi"/>
-          <w:noProof/>
-          <w:kern w:val="0"/>
-          <w:sz w:val="22"/>
-          <w:szCs w:val="22"/>
-          <w:lang w:val="fr-FR" w:eastAsia="fr-FR" w:bidi="ar-SA"/>
-        </w:rPr>
-      </w:pPr>
-      <w:r>
-        <w:rPr>
-          <w:noProof/>
-          <w:lang w:val="fr-FR"/>
-        </w:rPr>
-        <w:t>4.1.3.2 - Fichier application.properties</w:t>
-      </w:r>
-      <w:r>
-        <w:rPr>
-          <w:noProof/>
-        </w:rPr>
-        <w:tab/>
-      </w:r>
-      <w:r>
-        <w:rPr>
-          <w:noProof/>
-        </w:rPr>
-        <w:fldChar w:fldCharType="begin"/>
-      </w:r>
-      <w:r>
-        <w:rPr>
-          <w:noProof/>
-        </w:rPr>
-        <w:instrText xml:space="preserve"> PAGEREF _Toc72426755 \h </w:instrText>
-      </w:r>
-      <w:r>
-        <w:rPr>
-          <w:noProof/>
-        </w:rPr>
-      </w:r>
-      <w:r>
-        <w:rPr>
-          <w:noProof/>
-        </w:rPr>
-        <w:fldChar w:fldCharType="separate"/>
-      </w:r>
-      <w:r>
-        <w:rPr>
-          <w:noProof/>
-        </w:rPr>
-        <w:t>10</w:t>
-      </w:r>
-      <w:r>
-        <w:rPr>
-          <w:noProof/>
-        </w:rPr>
-        <w:fldChar w:fldCharType="end"/>
-      </w:r>
-    </w:p>
-    <w:p>
-      <w:pPr>
-        <w:pStyle w:val="TM4"/>
-        <w:rPr>
-          <w:rFonts w:asciiTheme="minorHAnsi" w:eastAsiaTheme="minorEastAsia" w:hAnsiTheme="minorHAnsi" w:cstheme="minorBidi"/>
-          <w:noProof/>
-          <w:kern w:val="0"/>
-          <w:sz w:val="22"/>
-          <w:szCs w:val="22"/>
-          <w:lang w:val="fr-FR" w:eastAsia="fr-FR" w:bidi="ar-SA"/>
-        </w:rPr>
-      </w:pPr>
-      <w:r>
-        <w:rPr>
-          <w:noProof/>
-          <w:lang w:val="fr-FR"/>
-        </w:rPr>
-        <w:t>4.1.3.3 - Vérifications</w:t>
-      </w:r>
-      <w:r>
-        <w:rPr>
-          <w:noProof/>
-        </w:rPr>
-        <w:tab/>
-      </w:r>
-      <w:r>
-        <w:rPr>
-          <w:noProof/>
-        </w:rPr>
-        <w:fldChar w:fldCharType="begin"/>
-      </w:r>
-      <w:r>
-        <w:rPr>
-          <w:noProof/>
-        </w:rPr>
-        <w:instrText xml:space="preserve"> PAGEREF _Toc72426756 \h </w:instrText>
-      </w:r>
-      <w:r>
-        <w:rPr>
-          <w:noProof/>
-        </w:rPr>
-      </w:r>
-      <w:r>
-        <w:rPr>
-          <w:noProof/>
-        </w:rPr>
-        <w:fldChar w:fldCharType="separate"/>
-      </w:r>
-      <w:r>
-        <w:rPr>
-          <w:noProof/>
-        </w:rPr>
-        <w:t>10</w:t>
-      </w:r>
-      <w:r>
-        <w:rPr>
-          <w:noProof/>
-        </w:rPr>
-        <w:fldChar w:fldCharType="end"/>
-      </w:r>
-    </w:p>
-    <w:p>
-      <w:pPr>
-        <w:pStyle w:val="TM2"/>
-        <w:rPr>
-          <w:rFonts w:asciiTheme="minorHAnsi" w:eastAsiaTheme="minorEastAsia" w:hAnsiTheme="minorHAnsi" w:cstheme="minorBidi"/>
-          <w:noProof/>
-          <w:kern w:val="0"/>
-          <w:szCs w:val="22"/>
-          <w:lang w:val="fr-FR" w:eastAsia="fr-FR" w:bidi="ar-SA"/>
-        </w:rPr>
-      </w:pPr>
-      <w:r>
-        <w:rPr>
-          <w:noProof/>
-          <w:lang w:val="fr-FR"/>
-        </w:rPr>
-        <w:t>4.2 - Déploiement de l'Application Web</w:t>
-      </w:r>
-      <w:r>
-        <w:rPr>
-          <w:noProof/>
-        </w:rPr>
-        <w:tab/>
-      </w:r>
-      <w:r>
-        <w:rPr>
-          <w:noProof/>
-        </w:rPr>
-        <w:fldChar w:fldCharType="begin"/>
-      </w:r>
-      <w:r>
-        <w:rPr>
-          <w:noProof/>
-        </w:rPr>
-        <w:instrText xml:space="preserve"> PAGEREF _Toc72426757 \h </w:instrText>
-      </w:r>
-      <w:r>
-        <w:rPr>
-          <w:noProof/>
-        </w:rPr>
-      </w:r>
-      <w:r>
-        <w:rPr>
-          <w:noProof/>
-        </w:rPr>
-        <w:fldChar w:fldCharType="separate"/>
-      </w:r>
-      <w:r>
-        <w:rPr>
-          <w:noProof/>
-        </w:rPr>
-        <w:t>11</w:t>
-      </w:r>
-      <w:r>
-        <w:rPr>
-          <w:noProof/>
-        </w:rPr>
-        <w:fldChar w:fldCharType="end"/>
-      </w:r>
-    </w:p>
-    <w:p>
-      <w:pPr>
-        <w:pStyle w:val="TM3"/>
-        <w:rPr>
-          <w:rFonts w:asciiTheme="minorHAnsi" w:eastAsiaTheme="minorEastAsia" w:hAnsiTheme="minorHAnsi" w:cstheme="minorBidi"/>
-          <w:i w:val="0"/>
-          <w:noProof/>
-          <w:kern w:val="0"/>
-          <w:sz w:val="22"/>
-          <w:szCs w:val="22"/>
-          <w:lang w:val="fr-FR" w:eastAsia="fr-FR" w:bidi="ar-SA"/>
-        </w:rPr>
-      </w:pPr>
-      <w:r>
-        <w:rPr>
-          <w:noProof/>
-          <w:lang w:val="fr-FR"/>
-        </w:rPr>
-        <w:t>4.2.1 - Artefacts</w:t>
-      </w:r>
-      <w:r>
-        <w:rPr>
-          <w:noProof/>
-        </w:rPr>
-        <w:tab/>
-      </w:r>
-      <w:r>
-        <w:rPr>
-          <w:noProof/>
-        </w:rPr>
-        <w:fldChar w:fldCharType="begin"/>
-      </w:r>
-      <w:r>
-        <w:rPr>
-          <w:noProof/>
-        </w:rPr>
-        <w:instrText xml:space="preserve"> PAGEREF _Toc72426758 \h </w:instrText>
-      </w:r>
-      <w:r>
-        <w:rPr>
-          <w:noProof/>
-        </w:rPr>
-      </w:r>
-      <w:r>
-        <w:rPr>
-          <w:noProof/>
-        </w:rPr>
-        <w:fldChar w:fldCharType="separate"/>
-      </w:r>
-      <w:r>
-        <w:rPr>
-          <w:noProof/>
-        </w:rPr>
-        <w:t>11</w:t>
-      </w:r>
-      <w:r>
-        <w:rPr>
-          <w:noProof/>
-        </w:rPr>
-        <w:fldChar w:fldCharType="end"/>
-      </w:r>
-    </w:p>
-    <w:p>
-      <w:pPr>
-        <w:pStyle w:val="TM3"/>
-        <w:rPr>
-          <w:rFonts w:asciiTheme="minorHAnsi" w:eastAsiaTheme="minorEastAsia" w:hAnsiTheme="minorHAnsi" w:cstheme="minorBidi"/>
-          <w:i w:val="0"/>
-          <w:noProof/>
-          <w:kern w:val="0"/>
-          <w:sz w:val="22"/>
-          <w:szCs w:val="22"/>
-          <w:lang w:val="fr-FR" w:eastAsia="fr-FR" w:bidi="ar-SA"/>
-        </w:rPr>
-      </w:pPr>
-      <w:r>
-        <w:rPr>
-          <w:noProof/>
-          <w:lang w:val="fr-FR"/>
-        </w:rPr>
-        <w:t>4.2.2 - DataSources</w:t>
-      </w:r>
-      <w:r>
-        <w:rPr>
-          <w:noProof/>
-        </w:rPr>
-        <w:tab/>
-      </w:r>
-      <w:r>
-        <w:rPr>
-          <w:noProof/>
-        </w:rPr>
-        <w:fldChar w:fldCharType="begin"/>
-      </w:r>
-      <w:r>
-        <w:rPr>
-          <w:noProof/>
-        </w:rPr>
-        <w:instrText xml:space="preserve"> PAGEREF _Toc72426759 \h </w:instrText>
-      </w:r>
-      <w:r>
-        <w:rPr>
-          <w:noProof/>
-        </w:rPr>
-      </w:r>
-      <w:r>
-        <w:rPr>
-          <w:noProof/>
-        </w:rPr>
-        <w:fldChar w:fldCharType="separate"/>
-      </w:r>
-      <w:r>
-        <w:rPr>
-          <w:noProof/>
-        </w:rPr>
-        <w:t>11</w:t>
-      </w:r>
-      <w:r>
-        <w:rPr>
-          <w:noProof/>
-        </w:rPr>
-        <w:fldChar w:fldCharType="end"/>
-      </w:r>
-    </w:p>
-    <w:p>
-      <w:pPr>
-        <w:pStyle w:val="TM3"/>
-        <w:rPr>
-          <w:rFonts w:asciiTheme="minorHAnsi" w:eastAsiaTheme="minorEastAsia" w:hAnsiTheme="minorHAnsi" w:cstheme="minorBidi"/>
-          <w:i w:val="0"/>
-          <w:noProof/>
-          <w:kern w:val="0"/>
-          <w:sz w:val="22"/>
-          <w:szCs w:val="22"/>
-          <w:lang w:val="fr-FR" w:eastAsia="fr-FR" w:bidi="ar-SA"/>
-        </w:rPr>
-      </w:pPr>
-      <w:r>
-        <w:rPr>
-          <w:noProof/>
-          <w:lang w:val="fr-FR"/>
-        </w:rPr>
-        <w:t>4.2.3 - Ressources</w:t>
-      </w:r>
-      <w:r>
-        <w:rPr>
-          <w:noProof/>
-        </w:rPr>
-        <w:tab/>
-      </w:r>
-      <w:r>
-        <w:rPr>
-          <w:noProof/>
-        </w:rPr>
-        <w:fldChar w:fldCharType="begin"/>
-      </w:r>
-      <w:r>
-        <w:rPr>
-          <w:noProof/>
-        </w:rPr>
-        <w:instrText xml:space="preserve"> PAGEREF _Toc72426760 \h </w:instrText>
-      </w:r>
-      <w:r>
-        <w:rPr>
-          <w:noProof/>
-        </w:rPr>
-      </w:r>
-      <w:r>
-        <w:rPr>
-          <w:noProof/>
-        </w:rPr>
-        <w:fldChar w:fldCharType="separate"/>
-      </w:r>
-      <w:r>
-        <w:rPr>
-          <w:noProof/>
-        </w:rPr>
-        <w:t>11</w:t>
-      </w:r>
-      <w:r>
-        <w:rPr>
-          <w:noProof/>
-        </w:rPr>
-        <w:fldChar w:fldCharType="end"/>
-      </w:r>
-    </w:p>
-    <w:p>
-      <w:pPr>
-        <w:pStyle w:val="TM3"/>
-        <w:rPr>
-          <w:rFonts w:asciiTheme="minorHAnsi" w:eastAsiaTheme="minorEastAsia" w:hAnsiTheme="minorHAnsi" w:cstheme="minorBidi"/>
-          <w:i w:val="0"/>
-          <w:noProof/>
-          <w:kern w:val="0"/>
-          <w:sz w:val="22"/>
-          <w:szCs w:val="22"/>
-          <w:lang w:val="fr-FR" w:eastAsia="fr-FR" w:bidi="ar-SA"/>
-        </w:rPr>
-      </w:pPr>
-      <w:r>
-        <w:rPr>
-          <w:noProof/>
-          <w:lang w:val="fr-FR"/>
-        </w:rPr>
-        <w:t>4.2.4 - Vérifications</w:t>
-      </w:r>
-      <w:r>
-        <w:rPr>
-          <w:noProof/>
-        </w:rPr>
-        <w:tab/>
-      </w:r>
-      <w:r>
-        <w:rPr>
-          <w:noProof/>
-        </w:rPr>
-        <w:fldChar w:fldCharType="begin"/>
-      </w:r>
-      <w:r>
-        <w:rPr>
-          <w:noProof/>
-        </w:rPr>
-        <w:instrText xml:space="preserve"> PAGEREF _Toc72426761 \h </w:instrText>
-      </w:r>
-      <w:r>
-        <w:rPr>
-          <w:noProof/>
-        </w:rPr>
-      </w:r>
-      <w:r>
-        <w:rPr>
-          <w:noProof/>
-        </w:rPr>
-        <w:fldChar w:fldCharType="separate"/>
-      </w:r>
-      <w:r>
-        <w:rPr>
-          <w:noProof/>
-        </w:rPr>
-        <w:t>11</w:t>
+        <w:t>14</w:t>
       </w:r>
       <w:r>
         <w:rPr>
@@ -2147,7 +2416,7 @@
           <w:b w:val="0"/>
           <w:noProof/>
           <w:kern w:val="0"/>
-          <w:szCs w:val="22"/>
+          <w:sz w:val="24"/>
           <w:lang w:val="fr-FR" w:eastAsia="fr-FR" w:bidi="ar-SA"/>
         </w:rPr>
       </w:pPr>
@@ -2156,7 +2425,7 @@
           <w:noProof/>
           <w:lang w:val="fr-FR"/>
         </w:rPr>
-        <w:t>5 - Procédure de démarrage / arrêt</w:t>
+        <w:t>6 - Procédure de mise à jour</w:t>
       </w:r>
       <w:r>
         <w:rPr>
@@ -2174,7 +2443,7 @@
         <w:rPr>
           <w:noProof/>
         </w:rPr>
-        <w:instrText xml:space="preserve"> PAGEREF _Toc72426762 \h </w:instrText>
+        <w:instrText xml:space="preserve"> PAGEREF _Toc72532657 \h </w:instrText>
       </w:r>
       <w:r>
         <w:rPr>
@@ -2191,7 +2460,7 @@
         <w:rPr>
           <w:noProof/>
         </w:rPr>
-        <w:t>12</w:t>
+        <w:t>15</w:t>
       </w:r>
       <w:r>
         <w:rPr>
@@ -2207,7 +2476,7 @@
           <w:rFonts w:asciiTheme="minorHAnsi" w:eastAsiaTheme="minorEastAsia" w:hAnsiTheme="minorHAnsi" w:cstheme="minorBidi"/>
           <w:noProof/>
           <w:kern w:val="0"/>
-          <w:szCs w:val="22"/>
+          <w:sz w:val="24"/>
           <w:lang w:val="fr-FR" w:eastAsia="fr-FR" w:bidi="ar-SA"/>
         </w:rPr>
       </w:pPr>
@@ -2216,7 +2485,7 @@
           <w:noProof/>
           <w:lang w:val="fr-FR"/>
         </w:rPr>
-        <w:t>5.1 - Base de données</w:t>
+        <w:t>6.1 - Base de données</w:t>
       </w:r>
       <w:r>
         <w:rPr>
@@ -2234,7 +2503,7 @@
         <w:rPr>
           <w:noProof/>
         </w:rPr>
-        <w:instrText xml:space="preserve"> PAGEREF _Toc72426763 \h </w:instrText>
+        <w:instrText xml:space="preserve"> PAGEREF _Toc72532658 \h </w:instrText>
       </w:r>
       <w:r>
         <w:rPr>
@@ -2251,7 +2520,7 @@
         <w:rPr>
           <w:noProof/>
         </w:rPr>
-        <w:t>12</w:t>
+        <w:t>15</w:t>
       </w:r>
       <w:r>
         <w:rPr>
@@ -2267,7 +2536,7 @@
           <w:rFonts w:asciiTheme="minorHAnsi" w:eastAsiaTheme="minorEastAsia" w:hAnsiTheme="minorHAnsi" w:cstheme="minorBidi"/>
           <w:noProof/>
           <w:kern w:val="0"/>
-          <w:szCs w:val="22"/>
+          <w:sz w:val="24"/>
           <w:lang w:val="fr-FR" w:eastAsia="fr-FR" w:bidi="ar-SA"/>
         </w:rPr>
       </w:pPr>
@@ -2276,7 +2545,7 @@
           <w:noProof/>
           <w:lang w:val="fr-FR"/>
         </w:rPr>
-        <w:t>5.2 - Batches</w:t>
+        <w:t>6.2 - Batches</w:t>
       </w:r>
       <w:r>
         <w:rPr>
@@ -2294,7 +2563,7 @@
         <w:rPr>
           <w:noProof/>
         </w:rPr>
-        <w:instrText xml:space="preserve"> PAGEREF _Toc72426764 \h </w:instrText>
+        <w:instrText xml:space="preserve"> PAGEREF _Toc72532659 \h </w:instrText>
       </w:r>
       <w:r>
         <w:rPr>
@@ -2311,7 +2580,7 @@
         <w:rPr>
           <w:noProof/>
         </w:rPr>
-        <w:t>13</w:t>
+        <w:t>15</w:t>
       </w:r>
       <w:r>
         <w:rPr>
@@ -2327,7 +2596,7 @@
           <w:rFonts w:asciiTheme="minorHAnsi" w:eastAsiaTheme="minorEastAsia" w:hAnsiTheme="minorHAnsi" w:cstheme="minorBidi"/>
           <w:noProof/>
           <w:kern w:val="0"/>
-          <w:szCs w:val="22"/>
+          <w:sz w:val="24"/>
           <w:lang w:val="fr-FR" w:eastAsia="fr-FR" w:bidi="ar-SA"/>
         </w:rPr>
       </w:pPr>
@@ -2336,7 +2605,7 @@
           <w:noProof/>
           <w:lang w:val="fr-FR"/>
         </w:rPr>
-        <w:t>5.3 - Application web</w:t>
+        <w:t>6.3 - Application web</w:t>
       </w:r>
       <w:r>
         <w:rPr>
@@ -2354,7 +2623,7 @@
         <w:rPr>
           <w:noProof/>
         </w:rPr>
-        <w:instrText xml:space="preserve"> PAGEREF _Toc72426765 \h </w:instrText>
+        <w:instrText xml:space="preserve"> PAGEREF _Toc72532660 \h </w:instrText>
       </w:r>
       <w:r>
         <w:rPr>
@@ -2371,7 +2640,7 @@
         <w:rPr>
           <w:noProof/>
         </w:rPr>
-        <w:t>13</w:t>
+        <w:t>15</w:t>
       </w:r>
       <w:r>
         <w:rPr>
@@ -2388,7 +2657,7 @@
           <w:b w:val="0"/>
           <w:noProof/>
           <w:kern w:val="0"/>
-          <w:szCs w:val="22"/>
+          <w:sz w:val="24"/>
           <w:lang w:val="fr-FR" w:eastAsia="fr-FR" w:bidi="ar-SA"/>
         </w:rPr>
       </w:pPr>
@@ -2397,7 +2666,7 @@
           <w:noProof/>
           <w:lang w:val="fr-FR"/>
         </w:rPr>
-        <w:t>6 - Procédure de mise à jour</w:t>
+        <w:t>7 - Supervision/Monitoring</w:t>
       </w:r>
       <w:r>
         <w:rPr>
@@ -2415,7 +2684,7 @@
         <w:rPr>
           <w:noProof/>
         </w:rPr>
-        <w:instrText xml:space="preserve"> PAGEREF _Toc72426766 \h </w:instrText>
+        <w:instrText xml:space="preserve"> PAGEREF _Toc72532661 \h </w:instrText>
       </w:r>
       <w:r>
         <w:rPr>
@@ -2432,7 +2701,7 @@
         <w:rPr>
           <w:noProof/>
         </w:rPr>
-        <w:t>14</w:t>
+        <w:t>16</w:t>
       </w:r>
       <w:r>
         <w:rPr>
@@ -2448,7 +2717,7 @@
           <w:rFonts w:asciiTheme="minorHAnsi" w:eastAsiaTheme="minorEastAsia" w:hAnsiTheme="minorHAnsi" w:cstheme="minorBidi"/>
           <w:noProof/>
           <w:kern w:val="0"/>
-          <w:szCs w:val="22"/>
+          <w:sz w:val="24"/>
           <w:lang w:val="fr-FR" w:eastAsia="fr-FR" w:bidi="ar-SA"/>
         </w:rPr>
       </w:pPr>
@@ -2457,7 +2726,8 @@
           <w:noProof/>
           <w:lang w:val="fr-FR"/>
         </w:rPr>
-        <w:t>6.1 - Base de données</w:t>
+        <w:lastRenderedPageBreak/>
+        <w:t>7.1 - Supervision de l’application web</w:t>
       </w:r>
       <w:r>
         <w:rPr>
@@ -2475,7 +2745,7 @@
         <w:rPr>
           <w:noProof/>
         </w:rPr>
-        <w:instrText xml:space="preserve"> PAGEREF _Toc72426767 \h </w:instrText>
+        <w:instrText xml:space="preserve"> PAGEREF _Toc72532662 \h </w:instrText>
       </w:r>
       <w:r>
         <w:rPr>
@@ -2492,127 +2762,7 @@
         <w:rPr>
           <w:noProof/>
         </w:rPr>
-        <w:t>14</w:t>
-      </w:r>
-      <w:r>
-        <w:rPr>
-          <w:noProof/>
-        </w:rPr>
-        <w:fldChar w:fldCharType="end"/>
-      </w:r>
-    </w:p>
-    <w:p>
-      <w:pPr>
-        <w:pStyle w:val="TM2"/>
-        <w:rPr>
-          <w:rFonts w:asciiTheme="minorHAnsi" w:eastAsiaTheme="minorEastAsia" w:hAnsiTheme="minorHAnsi" w:cstheme="minorBidi"/>
-          <w:noProof/>
-          <w:kern w:val="0"/>
-          <w:szCs w:val="22"/>
-          <w:lang w:val="fr-FR" w:eastAsia="fr-FR" w:bidi="ar-SA"/>
-        </w:rPr>
-      </w:pPr>
-      <w:r>
-        <w:rPr>
-          <w:noProof/>
-          <w:lang w:val="fr-FR"/>
-        </w:rPr>
-        <w:t>6.2 - Batches</w:t>
-      </w:r>
-      <w:r>
-        <w:rPr>
-          <w:noProof/>
-        </w:rPr>
-        <w:tab/>
-      </w:r>
-      <w:r>
-        <w:rPr>
-          <w:noProof/>
-        </w:rPr>
-        <w:fldChar w:fldCharType="begin"/>
-      </w:r>
-      <w:r>
-        <w:rPr>
-          <w:noProof/>
-        </w:rPr>
-        <w:instrText xml:space="preserve"> PAGEREF _Toc72426768 \h </w:instrText>
-      </w:r>
-      <w:r>
-        <w:rPr>
-          <w:noProof/>
-        </w:rPr>
-      </w:r>
-      <w:r>
-        <w:rPr>
-          <w:noProof/>
-        </w:rPr>
-        <w:fldChar w:fldCharType="separate"/>
-      </w:r>
-      <w:r>
-        <w:rPr>
-          <w:noProof/>
-        </w:rPr>
-        <w:t>14</w:t>
-      </w:r>
-      <w:r>
-        <w:rPr>
-          <w:noProof/>
-        </w:rPr>
-        <w:fldChar w:fldCharType="end"/>
-      </w:r>
-    </w:p>
-    <w:p>
-      <w:pPr>
-        <w:pStyle w:val="TM2"/>
-        <w:rPr>
-          <w:rFonts w:asciiTheme="minorHAnsi" w:eastAsiaTheme="minorEastAsia" w:hAnsiTheme="minorHAnsi" w:cstheme="minorBidi"/>
-          <w:noProof/>
-          <w:kern w:val="0"/>
-          <w:szCs w:val="22"/>
-          <w:lang w:val="fr-FR" w:eastAsia="fr-FR" w:bidi="ar-SA"/>
-        </w:rPr>
-      </w:pPr>
-      <w:r>
-        <w:rPr>
-          <w:noProof/>
-          <w:lang w:val="fr-FR"/>
-        </w:rPr>
-        <w:t>6.3 - Application web</w:t>
-      </w:r>
-      <w:r>
-        <w:rPr>
-          <w:noProof/>
-        </w:rPr>
-        <w:tab/>
-      </w:r>
-      <w:r>
-        <w:rPr>
-          <w:noProof/>
-        </w:rPr>
-        <w:fldChar w:fldCharType="begin"/>
-      </w:r>
-      <w:r>
-        <w:rPr>
-          <w:noProof/>
-        </w:rPr>
-        <w:instrText xml:space="preserve"> PAGEREF _Toc72426769 \h </w:instrText>
-      </w:r>
-      <w:r>
-        <w:rPr>
-          <w:noProof/>
-        </w:rPr>
-      </w:r>
-      <w:r>
-        <w:rPr>
-          <w:noProof/>
-        </w:rPr>
-        <w:fldChar w:fldCharType="separate"/>
-      </w:r>
-      <w:r>
-        <w:rPr>
-          <w:noProof/>
-        </w:rPr>
-        <w:t>14</w:t>
+        <w:t>16</w:t>
       </w:r>
       <w:r>
         <w:rPr>
@@ -2629,7 +2779,7 @@
           <w:b w:val="0"/>
           <w:noProof/>
           <w:kern w:val="0"/>
-          <w:szCs w:val="22"/>
+          <w:sz w:val="24"/>
           <w:lang w:val="fr-FR" w:eastAsia="fr-FR" w:bidi="ar-SA"/>
         </w:rPr>
       </w:pPr>
@@ -2638,7 +2788,7 @@
           <w:noProof/>
           <w:lang w:val="fr-FR"/>
         </w:rPr>
-        <w:t>7 - Supervision/Monitoring</w:t>
+        <w:t>8 - Procédure de sauvegarde et restauration</w:t>
       </w:r>
       <w:r>
         <w:rPr>
@@ -2656,7 +2806,7 @@
         <w:rPr>
           <w:noProof/>
         </w:rPr>
-        <w:instrText xml:space="preserve"> PAGEREF _Toc72426770 \h </w:instrText>
+        <w:instrText xml:space="preserve"> PAGEREF _Toc72532663 \h </w:instrText>
       </w:r>
       <w:r>
         <w:rPr>
@@ -2673,67 +2823,7 @@
         <w:rPr>
           <w:noProof/>
         </w:rPr>
-        <w:t>15</w:t>
-      </w:r>
-      <w:r>
-        <w:rPr>
-          <w:noProof/>
-        </w:rPr>
-        <w:fldChar w:fldCharType="end"/>
-      </w:r>
-    </w:p>
-    <w:p>
-      <w:pPr>
-        <w:pStyle w:val="TM2"/>
-        <w:rPr>
-          <w:rFonts w:asciiTheme="minorHAnsi" w:eastAsiaTheme="minorEastAsia" w:hAnsiTheme="minorHAnsi" w:cstheme="minorBidi"/>
-          <w:noProof/>
-          <w:kern w:val="0"/>
-          <w:szCs w:val="22"/>
-          <w:lang w:val="fr-FR" w:eastAsia="fr-FR" w:bidi="ar-SA"/>
-        </w:rPr>
-      </w:pPr>
-      <w:r>
-        <w:rPr>
-          <w:noProof/>
-          <w:lang w:val="fr-FR"/>
-        </w:rPr>
-        <w:t>7.1 - Supervision de l’application web</w:t>
-      </w:r>
-      <w:r>
-        <w:rPr>
-          <w:noProof/>
-        </w:rPr>
-        <w:tab/>
-      </w:r>
-      <w:r>
-        <w:rPr>
-          <w:noProof/>
-        </w:rPr>
-        <w:fldChar w:fldCharType="begin"/>
-      </w:r>
-      <w:r>
-        <w:rPr>
-          <w:noProof/>
-        </w:rPr>
-        <w:instrText xml:space="preserve"> PAGEREF _Toc72426771 \h </w:instrText>
-      </w:r>
-      <w:r>
-        <w:rPr>
-          <w:noProof/>
-        </w:rPr>
-      </w:r>
-      <w:r>
-        <w:rPr>
-          <w:noProof/>
-        </w:rPr>
-        <w:fldChar w:fldCharType="separate"/>
-      </w:r>
-      <w:r>
-        <w:rPr>
-          <w:noProof/>
-        </w:rPr>
-        <w:t>15</w:t>
+        <w:t>17</w:t>
       </w:r>
       <w:r>
         <w:rPr>
@@ -2750,7 +2840,7 @@
           <w:b w:val="0"/>
           <w:noProof/>
           <w:kern w:val="0"/>
-          <w:szCs w:val="22"/>
+          <w:sz w:val="24"/>
           <w:lang w:val="fr-FR" w:eastAsia="fr-FR" w:bidi="ar-SA"/>
         </w:rPr>
       </w:pPr>
@@ -2759,7 +2849,7 @@
           <w:noProof/>
           <w:lang w:val="fr-FR"/>
         </w:rPr>
-        <w:t>8 - Procédure de sauvegarde et restauration</w:t>
+        <w:t>9 - Glossaire</w:t>
       </w:r>
       <w:r>
         <w:rPr>
@@ -2777,7 +2867,7 @@
         <w:rPr>
           <w:noProof/>
         </w:rPr>
-        <w:instrText xml:space="preserve"> PAGEREF _Toc72426772 \h </w:instrText>
+        <w:instrText xml:space="preserve"> PAGEREF _Toc72532664 \h </w:instrText>
       </w:r>
       <w:r>
         <w:rPr>
@@ -2794,68 +2884,7 @@
         <w:rPr>
           <w:noProof/>
         </w:rPr>
-        <w:t>16</w:t>
-      </w:r>
-      <w:r>
-        <w:rPr>
-          <w:noProof/>
-        </w:rPr>
-        <w:fldChar w:fldCharType="end"/>
-      </w:r>
-    </w:p>
-    <w:p>
-      <w:pPr>
-        <w:pStyle w:val="TM1"/>
-        <w:rPr>
-          <w:rFonts w:asciiTheme="minorHAnsi" w:eastAsiaTheme="minorEastAsia" w:hAnsiTheme="minorHAnsi" w:cstheme="minorBidi"/>
-          <w:b w:val="0"/>
-          <w:noProof/>
-          <w:kern w:val="0"/>
-          <w:szCs w:val="22"/>
-          <w:lang w:val="fr-FR" w:eastAsia="fr-FR" w:bidi="ar-SA"/>
-        </w:rPr>
-      </w:pPr>
-      <w:r>
-        <w:rPr>
-          <w:noProof/>
-          <w:lang w:val="fr-FR"/>
-        </w:rPr>
-        <w:t>9 - Glossaire</w:t>
-      </w:r>
-      <w:r>
-        <w:rPr>
-          <w:noProof/>
-        </w:rPr>
-        <w:tab/>
-      </w:r>
-      <w:r>
-        <w:rPr>
-          <w:noProof/>
-        </w:rPr>
-        <w:fldChar w:fldCharType="begin"/>
-      </w:r>
-      <w:r>
-        <w:rPr>
-          <w:noProof/>
-        </w:rPr>
-        <w:instrText xml:space="preserve"> PAGEREF _Toc72426773 \h </w:instrText>
-      </w:r>
-      <w:r>
-        <w:rPr>
-          <w:noProof/>
-        </w:rPr>
-      </w:r>
-      <w:r>
-        <w:rPr>
-          <w:noProof/>
-        </w:rPr>
-        <w:fldChar w:fldCharType="separate"/>
-      </w:r>
-      <w:r>
-        <w:rPr>
-          <w:noProof/>
-        </w:rPr>
-        <w:t>17</w:t>
+        <w:t>18</w:t>
       </w:r>
       <w:r>
         <w:rPr>
@@ -2889,7 +2918,7 @@
           <w:lang w:val="fr-FR"/>
         </w:rPr>
       </w:pPr>
-      <w:bookmarkStart w:id="1" w:name="_Toc72426731"/>
+      <w:bookmarkStart w:id="0" w:name="_Toc72532621"/>
       <w:r>
         <w:rPr>
           <w:lang w:val="fr-FR"/>
@@ -2897,7 +2926,7 @@
         <w:lastRenderedPageBreak/>
         <w:t>Versions</w:t>
       </w:r>
-      <w:bookmarkEnd w:id="1"/>
+      <w:bookmarkEnd w:id="0"/>
     </w:p>
     <w:p>
       <w:pPr>
@@ -3256,7 +3285,7 @@
           <w:lang w:val="fr-FR"/>
         </w:rPr>
       </w:pPr>
-      <w:bookmarkStart w:id="2" w:name="_Toc72426732"/>
+      <w:bookmarkStart w:id="1" w:name="_Toc72532622"/>
       <w:r>
         <w:rPr>
           <w:lang w:val="fr-FR"/>
@@ -3264,23 +3293,23 @@
         <w:lastRenderedPageBreak/>
         <w:t>Introduction</w:t>
       </w:r>
+      <w:bookmarkEnd w:id="1"/>
+    </w:p>
+    <w:p>
+      <w:pPr>
+        <w:pStyle w:val="Titre2"/>
+        <w:rPr>
+          <w:lang w:val="fr-FR"/>
+        </w:rPr>
+      </w:pPr>
+      <w:bookmarkStart w:id="2" w:name="_Toc72532623"/>
+      <w:r>
+        <w:rPr>
+          <w:lang w:val="fr-FR"/>
+        </w:rPr>
+        <w:t>Objet du document</w:t>
+      </w:r>
       <w:bookmarkEnd w:id="2"/>
-    </w:p>
-    <w:p>
-      <w:pPr>
-        <w:pStyle w:val="Titre2"/>
-        <w:rPr>
-          <w:lang w:val="fr-FR"/>
-        </w:rPr>
-      </w:pPr>
-      <w:bookmarkStart w:id="3" w:name="_Toc72426733"/>
-      <w:r>
-        <w:rPr>
-          <w:lang w:val="fr-FR"/>
-        </w:rPr>
-        <w:t>Objet du document</w:t>
-      </w:r>
-      <w:bookmarkEnd w:id="3"/>
     </w:p>
     <w:p>
       <w:pPr>
@@ -3327,14 +3356,14 @@
           <w:lang w:val="fr-FR"/>
         </w:rPr>
       </w:pPr>
-      <w:bookmarkStart w:id="4" w:name="_Toc72426734"/>
+      <w:bookmarkStart w:id="3" w:name="_Toc72532624"/>
       <w:r>
         <w:rPr>
           <w:lang w:val="fr-FR"/>
         </w:rPr>
         <w:t>Références</w:t>
       </w:r>
-      <w:bookmarkEnd w:id="4"/>
+      <w:bookmarkEnd w:id="3"/>
     </w:p>
     <w:p>
       <w:pPr>
@@ -3502,7 +3531,7 @@
           <w:lang w:val="fr-FR"/>
         </w:rPr>
       </w:pPr>
-      <w:bookmarkStart w:id="5" w:name="_Toc72426735"/>
+      <w:bookmarkStart w:id="4" w:name="_Toc72532625"/>
       <w:r>
         <w:rPr>
           <w:lang w:val="fr-FR"/>
@@ -3510,39 +3539,39 @@
         <w:lastRenderedPageBreak/>
         <w:t>Prérequis</w:t>
       </w:r>
+      <w:bookmarkEnd w:id="4"/>
+    </w:p>
+    <w:p>
+      <w:pPr>
+        <w:pStyle w:val="Titre2"/>
+        <w:rPr>
+          <w:lang w:val="fr-FR"/>
+        </w:rPr>
+      </w:pPr>
+      <w:bookmarkStart w:id="5" w:name="_Toc72532626"/>
+      <w:r>
+        <w:rPr>
+          <w:lang w:val="fr-FR"/>
+        </w:rPr>
+        <w:t>Système</w:t>
+      </w:r>
       <w:bookmarkEnd w:id="5"/>
     </w:p>
     <w:p>
       <w:pPr>
-        <w:pStyle w:val="Titre2"/>
-        <w:rPr>
-          <w:lang w:val="fr-FR"/>
-        </w:rPr>
-      </w:pPr>
-      <w:bookmarkStart w:id="6" w:name="_Toc72426736"/>
-      <w:r>
-        <w:rPr>
-          <w:lang w:val="fr-FR"/>
-        </w:rPr>
-        <w:t>Système</w:t>
+        <w:pStyle w:val="Titre3"/>
+        <w:rPr>
+          <w:lang w:val="fr-FR"/>
+        </w:rPr>
+      </w:pPr>
+      <w:bookmarkStart w:id="6" w:name="_Toc72532627"/>
+      <w:r>
+        <w:rPr>
+          <w:lang w:val="fr-FR"/>
+        </w:rPr>
+        <w:t>Serveur de base de données</w:t>
       </w:r>
       <w:bookmarkEnd w:id="6"/>
-    </w:p>
-    <w:p>
-      <w:pPr>
-        <w:pStyle w:val="Titre3"/>
-        <w:rPr>
-          <w:lang w:val="fr-FR"/>
-        </w:rPr>
-      </w:pPr>
-      <w:bookmarkStart w:id="7" w:name="_Toc72426737"/>
-      <w:r>
-        <w:rPr>
-          <w:lang w:val="fr-FR"/>
-        </w:rPr>
-        <w:t>Serveur de base de données</w:t>
-      </w:r>
-      <w:bookmarkEnd w:id="7"/>
     </w:p>
     <w:p>
       <w:pPr>
@@ -3603,14 +3632,14 @@
           <w:lang w:val="fr-FR"/>
         </w:rPr>
       </w:pPr>
-      <w:bookmarkStart w:id="8" w:name="_Toc72426738"/>
+      <w:bookmarkStart w:id="7" w:name="_Toc72532628"/>
       <w:r>
         <w:rPr>
           <w:lang w:val="fr-FR"/>
         </w:rPr>
         <w:t>Serveur Web</w:t>
       </w:r>
-      <w:bookmarkEnd w:id="8"/>
+      <w:bookmarkEnd w:id="7"/>
     </w:p>
     <w:p>
       <w:pPr>
@@ -3625,22 +3654,8 @@
         <w:rPr>
           <w:lang w:val="fr-FR"/>
         </w:rPr>
-        <w:t>Le serveur est hébergé́ chez le fournisseur de l’application. Il héberge, la base de données, le service web et l</w:t>
-      </w:r>
-      <w:r>
-        <w:rPr>
-          <w:lang w:val="fr-FR"/>
-        </w:rPr>
-        <w:t xml:space="preserve">’API </w:t>
-      </w:r>
-      <w:proofErr w:type="spellStart"/>
-      <w:r>
-        <w:rPr>
-          <w:lang w:val="fr-FR"/>
-        </w:rPr>
-        <w:t>Rest</w:t>
-      </w:r>
-      <w:proofErr w:type="spellEnd"/>
+        <w:t>Le serveur est hébergé́ chez le fournisseur de l’application. Il héberge, la base de données, le service web</w:t>
+      </w:r>
       <w:r>
         <w:rPr>
           <w:lang w:val="fr-FR"/>
@@ -3661,38 +3676,22 @@
         <w:rPr>
           <w:lang w:val="fr-FR"/>
         </w:rPr>
-        <w:t xml:space="preserve">Ces services sont hébergés sur des serveurs Apache </w:t>
-      </w:r>
-      <w:proofErr w:type="spellStart"/>
-      <w:r>
-        <w:rPr>
-          <w:lang w:val="fr-FR"/>
-        </w:rPr>
-        <w:t>Tomcat</w:t>
-      </w:r>
-      <w:proofErr w:type="spellEnd"/>
-      <w:r>
-        <w:rPr>
-          <w:lang w:val="fr-FR"/>
-        </w:rPr>
-        <w:t>.</w:t>
-      </w:r>
-    </w:p>
-    <w:p>
-      <w:pPr>
-        <w:pStyle w:val="Titre3"/>
-        <w:rPr>
-          <w:lang w:val="fr-FR"/>
-        </w:rPr>
-      </w:pPr>
-      <w:bookmarkStart w:id="9" w:name="_Toc72426739"/>
-      <w:r>
-        <w:rPr>
-          <w:lang w:val="fr-FR"/>
-        </w:rPr>
-        <w:t>Serveur de Batch</w:t>
-      </w:r>
-      <w:bookmarkEnd w:id="9"/>
+        <w:t>L’ensemble des images (</w:t>
+      </w:r>
+      <w:proofErr w:type="spellStart"/>
+      <w:r>
+        <w:rPr>
+          <w:lang w:val="fr-FR"/>
+        </w:rPr>
+        <w:t>jpg</w:t>
+      </w:r>
+      <w:proofErr w:type="spellEnd"/>
+      <w:r>
+        <w:rPr>
+          <w:lang w:val="fr-FR"/>
+        </w:rPr>
+        <w:t>) et des différentes ressources utilisées par le client sont hébergés sur ce serveur.</w:t>
+      </w:r>
     </w:p>
     <w:p>
       <w:pPr>
@@ -3707,104 +3706,16 @@
         <w:rPr>
           <w:lang w:val="fr-FR"/>
         </w:rPr>
-        <w:t xml:space="preserve">Le serveur de batch </w:t>
-      </w:r>
-      <w:r>
-        <w:rPr>
-          <w:lang w:val="fr-FR"/>
-        </w:rPr>
-        <w:t>accueille</w:t>
-      </w:r>
-      <w:r>
-        <w:rPr>
-          <w:lang w:val="fr-FR"/>
-        </w:rPr>
-        <w:t xml:space="preserve"> </w:t>
-      </w:r>
-      <w:r>
-        <w:rPr>
-          <w:lang w:val="fr-FR"/>
-        </w:rPr>
-        <w:t>l’application</w:t>
-      </w:r>
-      <w:r>
-        <w:rPr>
-          <w:lang w:val="fr-FR"/>
-        </w:rPr>
-        <w:t xml:space="preserve"> permettant de commander automatiquement les produits </w:t>
-      </w:r>
-      <w:r>
-        <w:rPr>
-          <w:lang w:val="fr-FR"/>
-        </w:rPr>
-        <w:t>et ingrédients</w:t>
-      </w:r>
-      <w:r>
-        <w:rPr>
-          <w:lang w:val="fr-FR"/>
-        </w:rPr>
-        <w:t xml:space="preserve">. Il </w:t>
-      </w:r>
-      <w:r>
-        <w:rPr>
-          <w:lang w:val="fr-FR"/>
-        </w:rPr>
-        <w:t>lisse</w:t>
-      </w:r>
-      <w:r>
-        <w:rPr>
-          <w:lang w:val="fr-FR"/>
-        </w:rPr>
-        <w:t xml:space="preserve"> sur</w:t>
-      </w:r>
-      <w:r>
-        <w:rPr>
-          <w:lang w:val="fr-FR"/>
-        </w:rPr>
-        <w:t xml:space="preserve"> chaque </w:t>
-      </w:r>
-      <w:r>
-        <w:rPr>
-          <w:lang w:val="fr-FR"/>
-        </w:rPr>
-        <w:t>point de vente</w:t>
-      </w:r>
-      <w:r>
-        <w:rPr>
-          <w:lang w:val="fr-FR"/>
-        </w:rPr>
-        <w:t xml:space="preserve"> </w:t>
-      </w:r>
-      <w:r>
-        <w:rPr>
-          <w:lang w:val="fr-FR"/>
-        </w:rPr>
-        <w:t>les différents</w:t>
-      </w:r>
-      <w:r>
-        <w:rPr>
-          <w:lang w:val="fr-FR"/>
-        </w:rPr>
-        <w:t xml:space="preserve"> niveau</w:t>
-      </w:r>
-      <w:r>
-        <w:rPr>
-          <w:lang w:val="fr-FR"/>
-        </w:rPr>
-        <w:t>x</w:t>
-      </w:r>
-      <w:r>
-        <w:rPr>
-          <w:lang w:val="fr-FR"/>
-        </w:rPr>
-        <w:t xml:space="preserve"> de stock </w:t>
-      </w:r>
-      <w:r>
-        <w:rPr>
-          <w:lang w:val="fr-FR"/>
-        </w:rPr>
-        <w:t>permettant la poursuite de l’activité sans interruption</w:t>
-      </w:r>
+        <w:t xml:space="preserve">Ces services sont hébergés sur des serveurs Apache </w:t>
+      </w:r>
+      <w:proofErr w:type="spellStart"/>
+      <w:r>
+        <w:rPr>
+          <w:lang w:val="fr-FR"/>
+        </w:rPr>
+        <w:t>Tomcat</w:t>
+      </w:r>
+      <w:proofErr w:type="spellEnd"/>
       <w:r>
         <w:rPr>
           <w:lang w:val="fr-FR"/>
@@ -3819,14 +3730,20 @@
           <w:lang w:val="fr-FR"/>
         </w:rPr>
       </w:pPr>
-      <w:bookmarkStart w:id="10" w:name="_Toc72426740"/>
-      <w:r>
-        <w:rPr>
-          <w:lang w:val="fr-FR"/>
-        </w:rPr>
-        <w:t>Serveur de Fichiers</w:t>
-      </w:r>
-      <w:bookmarkEnd w:id="10"/>
+      <w:bookmarkStart w:id="8" w:name="_Toc72532629"/>
+      <w:r>
+        <w:rPr>
+          <w:lang w:val="fr-FR"/>
+        </w:rPr>
+        <w:t>Serveur Batch</w:t>
+      </w:r>
+      <w:r>
+        <w:rPr>
+          <w:lang w:val="fr-FR"/>
+        </w:rPr>
+        <w:t xml:space="preserve"> et API</w:t>
+      </w:r>
+      <w:bookmarkEnd w:id="8"/>
     </w:p>
     <w:p>
       <w:pPr>
@@ -3841,33 +3758,121 @@
         <w:rPr>
           <w:lang w:val="fr-FR"/>
         </w:rPr>
-        <w:t>L’ensemble des images (</w:t>
-      </w:r>
-      <w:proofErr w:type="spellStart"/>
-      <w:r>
-        <w:rPr>
-          <w:lang w:val="fr-FR"/>
-        </w:rPr>
-        <w:t>jpg</w:t>
-      </w:r>
-      <w:proofErr w:type="spellEnd"/>
-      <w:r>
-        <w:rPr>
-          <w:lang w:val="fr-FR"/>
-        </w:rPr>
-        <w:t xml:space="preserve">) et des </w:t>
-      </w:r>
-      <w:r>
-        <w:rPr>
-          <w:lang w:val="fr-FR"/>
-        </w:rPr>
-        <w:t xml:space="preserve">différentes </w:t>
-      </w:r>
-      <w:r>
-        <w:rPr>
-          <w:lang w:val="fr-FR"/>
-        </w:rPr>
-        <w:t>ressources utilisées par le client sont hébergés sur ce serveur.</w:t>
+        <w:t>Le serveur de batch</w:t>
+      </w:r>
+      <w:r>
+        <w:rPr>
+          <w:lang w:val="fr-FR"/>
+        </w:rPr>
+        <w:t xml:space="preserve"> et de l’API</w:t>
+      </w:r>
+      <w:r>
+        <w:rPr>
+          <w:lang w:val="fr-FR"/>
+        </w:rPr>
+        <w:t xml:space="preserve"> </w:t>
+      </w:r>
+      <w:r>
+        <w:rPr>
+          <w:lang w:val="fr-FR"/>
+        </w:rPr>
+        <w:t>accueille</w:t>
+      </w:r>
+      <w:r>
+        <w:rPr>
+          <w:lang w:val="fr-FR"/>
+        </w:rPr>
+        <w:t xml:space="preserve"> </w:t>
+      </w:r>
+      <w:r>
+        <w:rPr>
+          <w:lang w:val="fr-FR"/>
+        </w:rPr>
+        <w:t>l’application</w:t>
+      </w:r>
+      <w:r>
+        <w:rPr>
+          <w:lang w:val="fr-FR"/>
+        </w:rPr>
+        <w:t xml:space="preserve"> permettant de commander automatiquement les produits </w:t>
+      </w:r>
+      <w:r>
+        <w:rPr>
+          <w:lang w:val="fr-FR"/>
+        </w:rPr>
+        <w:t>et ingrédients</w:t>
+      </w:r>
+      <w:r>
+        <w:rPr>
+          <w:lang w:val="fr-FR"/>
+        </w:rPr>
+        <w:t xml:space="preserve">. Il </w:t>
+      </w:r>
+      <w:r>
+        <w:rPr>
+          <w:lang w:val="fr-FR"/>
+        </w:rPr>
+        <w:t>lisse</w:t>
+      </w:r>
+      <w:r>
+        <w:rPr>
+          <w:lang w:val="fr-FR"/>
+        </w:rPr>
+        <w:t xml:space="preserve"> sur</w:t>
+      </w:r>
+      <w:r>
+        <w:rPr>
+          <w:lang w:val="fr-FR"/>
+        </w:rPr>
+        <w:t xml:space="preserve"> chaque </w:t>
+      </w:r>
+      <w:r>
+        <w:rPr>
+          <w:lang w:val="fr-FR"/>
+        </w:rPr>
+        <w:t>point de vente</w:t>
+      </w:r>
+      <w:r>
+        <w:rPr>
+          <w:lang w:val="fr-FR"/>
+        </w:rPr>
+        <w:t xml:space="preserve"> </w:t>
+      </w:r>
+      <w:r>
+        <w:rPr>
+          <w:lang w:val="fr-FR"/>
+        </w:rPr>
+        <w:t>les différents</w:t>
+      </w:r>
+      <w:r>
+        <w:rPr>
+          <w:lang w:val="fr-FR"/>
+        </w:rPr>
+        <w:t xml:space="preserve"> niveau</w:t>
+      </w:r>
+      <w:r>
+        <w:rPr>
+          <w:lang w:val="fr-FR"/>
+        </w:rPr>
+        <w:t>x</w:t>
+      </w:r>
+      <w:r>
+        <w:rPr>
+          <w:lang w:val="fr-FR"/>
+        </w:rPr>
+        <w:t xml:space="preserve"> de stock </w:t>
+      </w:r>
+      <w:r>
+        <w:rPr>
+          <w:lang w:val="fr-FR"/>
+        </w:rPr>
+        <w:t>permettant la poursuite de l’activité sans interruption</w:t>
+      </w:r>
+      <w:r>
+        <w:rPr>
+          <w:lang w:val="fr-FR"/>
+        </w:rPr>
+        <w:t>.</w:t>
       </w:r>
     </w:p>
     <w:p>
@@ -3877,14 +3882,14 @@
           <w:lang w:val="fr-FR"/>
         </w:rPr>
       </w:pPr>
-      <w:bookmarkStart w:id="11" w:name="_Toc72426741"/>
+      <w:bookmarkStart w:id="9" w:name="_Toc72532630"/>
       <w:r>
         <w:rPr>
           <w:lang w:val="fr-FR"/>
         </w:rPr>
         <w:t>Bases de données</w:t>
       </w:r>
-      <w:bookmarkEnd w:id="11"/>
+      <w:bookmarkEnd w:id="9"/>
     </w:p>
     <w:p>
       <w:pPr>
@@ -4087,7 +4092,14 @@
         <w:rPr>
           <w:lang w:val="fr-FR"/>
         </w:rPr>
-        <w:t xml:space="preserve"> du service web.</w:t>
+        <w:t xml:space="preserve"> du </w:t>
+      </w:r>
+      <w:r>
+        <w:rPr>
+          <w:lang w:val="fr-FR"/>
+        </w:rPr>
+        <w:lastRenderedPageBreak/>
+        <w:t>service web.</w:t>
       </w:r>
     </w:p>
     <w:p>
@@ -4097,15 +4109,14 @@
           <w:lang w:val="fr-FR"/>
         </w:rPr>
       </w:pPr>
-      <w:bookmarkStart w:id="12" w:name="_Toc72426742"/>
-      <w:r>
-        <w:rPr>
-          <w:lang w:val="fr-FR"/>
-        </w:rPr>
-        <w:lastRenderedPageBreak/>
+      <w:bookmarkStart w:id="10" w:name="_Toc72532631"/>
+      <w:r>
+        <w:rPr>
+          <w:lang w:val="fr-FR"/>
+        </w:rPr>
         <w:t>Web-services</w:t>
       </w:r>
-      <w:bookmarkEnd w:id="12"/>
+      <w:bookmarkEnd w:id="10"/>
     </w:p>
     <w:p>
       <w:pPr>
@@ -4149,7 +4160,7 @@
           <w:lang w:val="fr-FR"/>
         </w:rPr>
       </w:pPr>
-      <w:bookmarkStart w:id="13" w:name="_Toc72426743"/>
+      <w:bookmarkStart w:id="11" w:name="_Toc72532632"/>
       <w:r>
         <w:rPr>
           <w:lang w:val="fr-FR"/>
@@ -4168,150 +4179,7 @@
         </w:rPr>
         <w:t>API de paiement en ligne intégrant des bibliothèques Java</w:t>
       </w:r>
-      <w:r>
-        <w:rPr>
-          <w:lang w:val="fr-FR"/>
-        </w:rPr>
-        <w:t>, voici la procédure d’activation :</w:t>
-      </w:r>
-      <w:bookmarkEnd w:id="13"/>
-    </w:p>
-    <w:p>
-      <w:pPr>
-        <w:pStyle w:val="Corpsdetexte"/>
-        <w:numPr>
-          <w:ilvl w:val="0"/>
-          <w:numId w:val="5"/>
-        </w:numPr>
-        <w:spacing w:before="120"/>
-        <w:rPr>
-          <w:i/>
-          <w:iCs/>
-          <w:lang w:val="fr-FR"/>
-        </w:rPr>
-      </w:pPr>
-      <w:r>
-        <w:rPr>
-          <w:lang w:val="fr-FR"/>
-        </w:rPr>
-        <w:t>« </w:t>
-      </w:r>
-      <w:r>
-        <w:rPr>
-          <w:i/>
-          <w:iCs/>
-          <w:lang w:val="fr-FR"/>
-        </w:rPr>
-        <w:t>Créez votre propre tunnel de commande ou page de paiement.</w:t>
-      </w:r>
-    </w:p>
-    <w:p>
-      <w:pPr>
-        <w:pStyle w:val="Corpsdetexte"/>
-        <w:numPr>
-          <w:ilvl w:val="0"/>
-          <w:numId w:val="5"/>
-        </w:numPr>
-        <w:spacing w:before="120"/>
-        <w:rPr>
-          <w:i/>
-          <w:iCs/>
-          <w:lang w:val="fr-FR"/>
-        </w:rPr>
-      </w:pPr>
-      <w:r>
-        <w:rPr>
-          <w:i/>
-          <w:iCs/>
-          <w:lang w:val="fr-FR"/>
-        </w:rPr>
-        <w:t>Intégrez notre pont JavaScript afin de récupérer les informations de paiement de manière sécurisée.</w:t>
-      </w:r>
-    </w:p>
-    <w:p>
-      <w:pPr>
-        <w:pStyle w:val="Corpsdetexte"/>
-        <w:numPr>
-          <w:ilvl w:val="0"/>
-          <w:numId w:val="5"/>
-        </w:numPr>
-        <w:spacing w:before="120"/>
-        <w:rPr>
-          <w:lang w:val="fr-FR"/>
-        </w:rPr>
-      </w:pPr>
-      <w:r>
-        <w:rPr>
-          <w:i/>
-          <w:iCs/>
-          <w:lang w:val="fr-FR"/>
-        </w:rPr>
-        <w:t>Intégrez PAYMILL à votre serveur soit en utilisant une de nos bibliothèques, soit en appelant notre API directement</w:t>
-      </w:r>
-      <w:r>
-        <w:rPr>
-          <w:lang w:val="fr-FR"/>
-        </w:rPr>
-        <w:t>. »</w:t>
-      </w:r>
-      <w:r>
-        <w:rPr>
-          <w:rStyle w:val="Appelnotedebasdep"/>
-          <w:lang w:val="fr-FR"/>
-        </w:rPr>
-        <w:footnoteReference w:id="1"/>
-      </w:r>
-    </w:p>
-    <w:p>
-      <w:pPr>
-        <w:pStyle w:val="Titre3"/>
-        <w:jc w:val="both"/>
-        <w:rPr>
-          <w:lang w:val="fr-FR"/>
-        </w:rPr>
-      </w:pPr>
-      <w:bookmarkStart w:id="14" w:name="_Toc72426744"/>
-      <w:r>
-        <w:rPr>
-          <w:lang w:val="fr-FR"/>
-        </w:rPr>
-        <w:t xml:space="preserve">JDBC (Java </w:t>
-      </w:r>
-      <w:proofErr w:type="spellStart"/>
-      <w:r>
-        <w:rPr>
-          <w:lang w:val="fr-FR"/>
-        </w:rPr>
-        <w:t>DataBase</w:t>
-      </w:r>
-      <w:proofErr w:type="spellEnd"/>
-      <w:r>
-        <w:rPr>
-          <w:lang w:val="fr-FR"/>
-        </w:rPr>
-        <w:t xml:space="preserve"> </w:t>
-      </w:r>
-      <w:proofErr w:type="spellStart"/>
-      <w:r>
-        <w:rPr>
-          <w:lang w:val="fr-FR"/>
-        </w:rPr>
-        <w:t>Connectivity</w:t>
-      </w:r>
-      <w:proofErr w:type="spellEnd"/>
-      <w:r>
-        <w:rPr>
-          <w:lang w:val="fr-FR"/>
-        </w:rPr>
-        <w:t>) API d’accès aux bases de données relationnelles</w:t>
-      </w:r>
-      <w:r>
-        <w:rPr>
-          <w:lang w:val="fr-FR"/>
-        </w:rPr>
-        <w:t> :</w:t>
-      </w:r>
-      <w:bookmarkEnd w:id="14"/>
+      <w:bookmarkEnd w:id="11"/>
     </w:p>
     <w:p>
       <w:pPr>
@@ -4326,35 +4194,7 @@
         <w:rPr>
           <w:lang w:val="fr-FR"/>
         </w:rPr>
-        <w:t xml:space="preserve">Toutes les classes de JDBC sont dans le package </w:t>
-      </w:r>
-      <w:proofErr w:type="spellStart"/>
-      <w:r>
-        <w:rPr>
-          <w:lang w:val="fr-FR"/>
-        </w:rPr>
-        <w:t>java.sql</w:t>
-      </w:r>
-      <w:proofErr w:type="spellEnd"/>
-      <w:r>
-        <w:rPr>
-          <w:lang w:val="fr-FR"/>
-        </w:rPr>
-        <w:t xml:space="preserve">. Il est donc nécessaire de l’importer dans tous les programmes devant l’utiliser (import </w:t>
-      </w:r>
-      <w:proofErr w:type="spellStart"/>
-      <w:r>
-        <w:rPr>
-          <w:lang w:val="fr-FR"/>
-        </w:rPr>
-        <w:t>java.sql</w:t>
-      </w:r>
-      <w:proofErr w:type="spellEnd"/>
-      <w:r>
-        <w:rPr>
-          <w:lang w:val="fr-FR"/>
-        </w:rPr>
-        <w:t>. * ;).</w:t>
+        <w:t>Un pont JavaScript va permettre de récupérer les informations de paiement de manière sécurisée.</w:t>
       </w:r>
     </w:p>
     <w:p>
@@ -4365,26 +4205,42 @@
           <w:lang w:val="fr-FR"/>
         </w:rPr>
       </w:pPr>
-      <w:bookmarkStart w:id="15" w:name="_Toc72426745"/>
-      <w:r>
-        <w:rPr>
-          <w:lang w:val="fr-FR"/>
-        </w:rPr>
-        <w:t>SMS</w:t>
-      </w:r>
+      <w:bookmarkStart w:id="12" w:name="_Toc72532633"/>
+      <w:r>
+        <w:rPr>
+          <w:lang w:val="fr-FR"/>
+        </w:rPr>
+        <w:t xml:space="preserve">JDBC (Java </w:t>
+      </w:r>
+      <w:proofErr w:type="spellStart"/>
+      <w:r>
+        <w:rPr>
+          <w:lang w:val="fr-FR"/>
+        </w:rPr>
+        <w:t>DataBase</w:t>
+      </w:r>
+      <w:proofErr w:type="spellEnd"/>
       <w:r>
         <w:rPr>
           <w:lang w:val="fr-FR"/>
         </w:rPr>
         <w:t xml:space="preserve"> </w:t>
       </w:r>
-      <w:r>
-        <w:rPr>
-          <w:lang w:val="fr-FR"/>
-        </w:rPr>
-        <w:t>API d’envoi de SMS en java via un SDK</w:t>
-      </w:r>
-      <w:bookmarkEnd w:id="15"/>
+      <w:proofErr w:type="spellStart"/>
+      <w:r>
+        <w:rPr>
+          <w:lang w:val="fr-FR"/>
+        </w:rPr>
+        <w:t>Connectivity</w:t>
+      </w:r>
+      <w:proofErr w:type="spellEnd"/>
+      <w:r>
+        <w:rPr>
+          <w:lang w:val="fr-FR"/>
+        </w:rPr>
+        <w:t>) API d’accès aux bases de données relationnelles</w:t>
+      </w:r>
+      <w:bookmarkEnd w:id="12"/>
     </w:p>
     <w:p>
       <w:pPr>
@@ -4392,575 +4248,72 @@
         <w:spacing w:before="120"/>
         <w:ind w:firstLine="709"/>
         <w:rPr>
-          <w:u w:val="single"/>
-          <w:lang w:val="fr-FR"/>
-        </w:rPr>
-      </w:pPr>
-      <w:r>
-        <w:rPr>
-          <w:u w:val="single"/>
-          <w:lang w:val="fr-FR"/>
-        </w:rPr>
-        <w:t xml:space="preserve">Exemple de </w:t>
-      </w:r>
-      <w:r>
-        <w:rPr>
-          <w:u w:val="single"/>
-          <w:lang w:val="fr-FR"/>
-        </w:rPr>
-        <w:t>requête :</w:t>
-      </w:r>
-    </w:p>
-    <w:p>
-      <w:pPr>
-        <w:rPr>
-          <w:rFonts w:ascii="Consolas" w:hAnsi="Consolas" w:cs="Consolas"/>
-          <w:b/>
-          <w:bCs/>
-          <w:color w:val="545454"/>
-          <w:sz w:val="20"/>
-          <w:szCs w:val="20"/>
-        </w:rPr>
-      </w:pPr>
-      <w:proofErr w:type="gramStart"/>
-      <w:r>
-        <w:rPr>
-          <w:rStyle w:val="CodeHTML"/>
-          <w:b/>
-          <w:bCs/>
-          <w:color w:val="545454"/>
-        </w:rPr>
-        <w:t>public</w:t>
-      </w:r>
-      <w:proofErr w:type="gramEnd"/>
-      <w:r>
-        <w:rPr>
-          <w:rFonts w:ascii="Consolas" w:hAnsi="Consolas" w:cs="Consolas"/>
-          <w:b/>
-          <w:bCs/>
-          <w:color w:val="545454"/>
-          <w:sz w:val="20"/>
-          <w:szCs w:val="20"/>
+          <w:lang w:val="fr-FR"/>
+        </w:rPr>
+      </w:pPr>
+      <w:r>
+        <w:rPr>
+          <w:lang w:val="fr-FR"/>
+        </w:rPr>
+        <w:t xml:space="preserve">Toutes les classes de JDBC sont dans le package </w:t>
+      </w:r>
+      <w:proofErr w:type="spellStart"/>
+      <w:r>
+        <w:rPr>
+          <w:lang w:val="fr-FR"/>
+        </w:rPr>
+        <w:t>java.sql</w:t>
+      </w:r>
+      <w:proofErr w:type="spellEnd"/>
+      <w:r>
+        <w:rPr>
+          <w:lang w:val="fr-FR"/>
+        </w:rPr>
+        <w:t xml:space="preserve">. Il est donc nécessaire de l’importer dans tous les programmes devant l’utiliser (import </w:t>
+      </w:r>
+      <w:proofErr w:type="spellStart"/>
+      <w:r>
+        <w:rPr>
+          <w:lang w:val="fr-FR"/>
+        </w:rPr>
+        <w:t>java.sql</w:t>
+      </w:r>
+      <w:proofErr w:type="spellEnd"/>
+      <w:r>
+        <w:rPr>
+          <w:lang w:val="fr-FR"/>
+        </w:rPr>
+        <w:t>. * ;).</w:t>
+      </w:r>
+    </w:p>
+    <w:p>
+      <w:pPr>
+        <w:pStyle w:val="Titre3"/>
+        <w:jc w:val="both"/>
+        <w:rPr>
+          <w:lang w:val="fr-FR"/>
+        </w:rPr>
+      </w:pPr>
+      <w:bookmarkStart w:id="13" w:name="_Toc72532634"/>
+      <w:r>
+        <w:rPr>
+          <w:lang w:val="fr-FR"/>
+        </w:rPr>
+        <w:t>SMS</w:t>
+      </w:r>
+      <w:r>
+        <w:rPr>
+          <w:lang w:val="fr-FR"/>
         </w:rPr>
         <w:t xml:space="preserve"> </w:t>
       </w:r>
       <w:r>
         <w:rPr>
-          <w:rStyle w:val="CodeHTML"/>
-          <w:b/>
-          <w:bCs/>
-          <w:color w:val="545454"/>
-        </w:rPr>
-        <w:t>class</w:t>
-      </w:r>
-      <w:r>
-        <w:rPr>
-          <w:rFonts w:ascii="Consolas" w:hAnsi="Consolas" w:cs="Consolas"/>
-          <w:b/>
-          <w:bCs/>
-          <w:color w:val="545454"/>
-          <w:sz w:val="20"/>
-          <w:szCs w:val="20"/>
-        </w:rPr>
-        <w:t xml:space="preserve"> </w:t>
-      </w:r>
-      <w:proofErr w:type="spellStart"/>
-      <w:r>
-        <w:rPr>
-          <w:rStyle w:val="CodeHTML"/>
-          <w:b/>
-          <w:bCs/>
-          <w:color w:val="545454"/>
-        </w:rPr>
-        <w:t>ExempleClientHttpAPI</w:t>
-      </w:r>
-      <w:proofErr w:type="spellEnd"/>
-      <w:r>
-        <w:rPr>
-          <w:rStyle w:val="CodeHTML"/>
-          <w:b/>
-          <w:bCs/>
-          <w:color w:val="545454"/>
-        </w:rPr>
-        <w:t xml:space="preserve"> {</w:t>
-      </w:r>
-    </w:p>
-    <w:p>
-      <w:pPr>
-        <w:rPr>
-          <w:rFonts w:ascii="Consolas" w:hAnsi="Consolas" w:cs="Consolas"/>
-          <w:b/>
-          <w:bCs/>
-          <w:color w:val="545454"/>
-          <w:sz w:val="20"/>
-          <w:szCs w:val="20"/>
-        </w:rPr>
-      </w:pPr>
-      <w:r>
-        <w:rPr>
-          <w:rFonts w:ascii="Consolas" w:hAnsi="Consolas" w:cs="Consolas"/>
-          <w:b/>
-          <w:bCs/>
-          <w:color w:val="545454"/>
-          <w:sz w:val="20"/>
-          <w:szCs w:val="20"/>
-        </w:rPr>
-        <w:t> </w:t>
-      </w:r>
-    </w:p>
-    <w:p>
-      <w:pPr>
-        <w:rPr>
-          <w:rFonts w:ascii="Consolas" w:hAnsi="Consolas" w:cs="Consolas"/>
-          <w:b/>
-          <w:bCs/>
-          <w:color w:val="545454"/>
-          <w:sz w:val="20"/>
-          <w:szCs w:val="20"/>
-        </w:rPr>
-      </w:pPr>
-      <w:r>
-        <w:rPr>
-          <w:rStyle w:val="CodeHTML"/>
-          <w:b/>
-          <w:bCs/>
-          <w:color w:val="545454"/>
-        </w:rPr>
-        <w:t> </w:t>
-      </w:r>
-      <w:proofErr w:type="spellStart"/>
-      <w:proofErr w:type="gramStart"/>
-      <w:r>
-        <w:rPr>
-          <w:rStyle w:val="CodeHTML"/>
-          <w:b/>
-          <w:bCs/>
-          <w:color w:val="545454"/>
-        </w:rPr>
-        <w:t>private</w:t>
-      </w:r>
-      <w:proofErr w:type="spellEnd"/>
-      <w:proofErr w:type="gramEnd"/>
-      <w:r>
-        <w:rPr>
-          <w:rFonts w:ascii="Consolas" w:hAnsi="Consolas" w:cs="Consolas"/>
-          <w:b/>
-          <w:bCs/>
-          <w:color w:val="545454"/>
-          <w:sz w:val="20"/>
-          <w:szCs w:val="20"/>
-        </w:rPr>
-        <w:t xml:space="preserve"> </w:t>
-      </w:r>
-      <w:proofErr w:type="spellStart"/>
-      <w:r>
-        <w:rPr>
-          <w:rStyle w:val="CodeHTML"/>
-          <w:b/>
-          <w:bCs/>
-          <w:color w:val="545454"/>
-        </w:rPr>
-        <w:t>static</w:t>
-      </w:r>
-      <w:proofErr w:type="spellEnd"/>
-      <w:r>
-        <w:rPr>
-          <w:rFonts w:ascii="Consolas" w:hAnsi="Consolas" w:cs="Consolas"/>
-          <w:b/>
-          <w:bCs/>
-          <w:color w:val="545454"/>
-          <w:sz w:val="20"/>
-          <w:szCs w:val="20"/>
-        </w:rPr>
-        <w:t xml:space="preserve"> </w:t>
-      </w:r>
-      <w:r>
-        <w:rPr>
-          <w:rStyle w:val="CodeHTML"/>
-          <w:b/>
-          <w:bCs/>
-          <w:color w:val="545454"/>
-        </w:rPr>
-        <w:t>final</w:t>
-      </w:r>
-      <w:r>
-        <w:rPr>
-          <w:rFonts w:ascii="Consolas" w:hAnsi="Consolas" w:cs="Consolas"/>
-          <w:b/>
-          <w:bCs/>
-          <w:color w:val="545454"/>
-          <w:sz w:val="20"/>
-          <w:szCs w:val="20"/>
-        </w:rPr>
-        <w:t xml:space="preserve"> </w:t>
-      </w:r>
-      <w:r>
-        <w:rPr>
-          <w:rStyle w:val="CodeHTML"/>
-          <w:b/>
-          <w:bCs/>
-          <w:color w:val="545454"/>
-        </w:rPr>
-        <w:t>String URL = "https://api.smsmode.com/http/1.6/";</w:t>
-      </w:r>
-    </w:p>
-    <w:p>
-      <w:pPr>
-        <w:rPr>
-          <w:rFonts w:ascii="Consolas" w:hAnsi="Consolas" w:cs="Consolas"/>
-          <w:b/>
-          <w:bCs/>
-          <w:color w:val="545454"/>
-          <w:sz w:val="20"/>
-          <w:szCs w:val="20"/>
-        </w:rPr>
-      </w:pPr>
-      <w:r>
-        <w:rPr>
-          <w:rStyle w:val="CodeHTML"/>
-          <w:b/>
-          <w:bCs/>
-          <w:color w:val="545454"/>
-        </w:rPr>
-        <w:t> </w:t>
-      </w:r>
-      <w:proofErr w:type="spellStart"/>
-      <w:proofErr w:type="gramStart"/>
-      <w:r>
-        <w:rPr>
-          <w:rStyle w:val="CodeHTML"/>
-          <w:b/>
-          <w:bCs/>
-          <w:color w:val="545454"/>
-        </w:rPr>
-        <w:t>private</w:t>
-      </w:r>
-      <w:proofErr w:type="spellEnd"/>
-      <w:proofErr w:type="gramEnd"/>
-      <w:r>
-        <w:rPr>
-          <w:rFonts w:ascii="Consolas" w:hAnsi="Consolas" w:cs="Consolas"/>
-          <w:b/>
-          <w:bCs/>
-          <w:color w:val="545454"/>
-          <w:sz w:val="20"/>
-          <w:szCs w:val="20"/>
-        </w:rPr>
-        <w:t xml:space="preserve"> </w:t>
-      </w:r>
-      <w:proofErr w:type="spellStart"/>
-      <w:r>
-        <w:rPr>
-          <w:rStyle w:val="CodeHTML"/>
-          <w:b/>
-          <w:bCs/>
-          <w:color w:val="545454"/>
-        </w:rPr>
-        <w:t>static</w:t>
-      </w:r>
-      <w:proofErr w:type="spellEnd"/>
-      <w:r>
-        <w:rPr>
-          <w:rFonts w:ascii="Consolas" w:hAnsi="Consolas" w:cs="Consolas"/>
-          <w:b/>
-          <w:bCs/>
-          <w:color w:val="545454"/>
-          <w:sz w:val="20"/>
-          <w:szCs w:val="20"/>
-        </w:rPr>
-        <w:t xml:space="preserve"> </w:t>
-      </w:r>
-      <w:r>
-        <w:rPr>
-          <w:rStyle w:val="CodeHTML"/>
-          <w:b/>
-          <w:bCs/>
-          <w:color w:val="545454"/>
-        </w:rPr>
-        <w:t>final</w:t>
-      </w:r>
-      <w:r>
-        <w:rPr>
-          <w:rFonts w:ascii="Consolas" w:hAnsi="Consolas" w:cs="Consolas"/>
-          <w:b/>
-          <w:bCs/>
-          <w:color w:val="545454"/>
-          <w:sz w:val="20"/>
-          <w:szCs w:val="20"/>
-        </w:rPr>
-        <w:t xml:space="preserve"> </w:t>
-      </w:r>
-      <w:r>
-        <w:rPr>
-          <w:rStyle w:val="CodeHTML"/>
-          <w:b/>
-          <w:bCs/>
-          <w:color w:val="545454"/>
-        </w:rPr>
-        <w:t>String PATH_SEND_SMS = "sendSMS.do";</w:t>
-      </w:r>
-    </w:p>
-    <w:p>
-      <w:pPr>
-        <w:rPr>
-          <w:rFonts w:ascii="Consolas" w:hAnsi="Consolas" w:cs="Consolas"/>
-          <w:b/>
-          <w:bCs/>
-          <w:color w:val="545454"/>
-          <w:sz w:val="20"/>
-          <w:szCs w:val="20"/>
-        </w:rPr>
-      </w:pPr>
-      <w:r>
-        <w:rPr>
-          <w:rStyle w:val="CodeHTML"/>
-          <w:b/>
-          <w:bCs/>
-          <w:color w:val="545454"/>
-        </w:rPr>
-        <w:t> </w:t>
-      </w:r>
-      <w:proofErr w:type="spellStart"/>
-      <w:proofErr w:type="gramStart"/>
-      <w:r>
-        <w:rPr>
-          <w:rStyle w:val="CodeHTML"/>
-          <w:b/>
-          <w:bCs/>
-          <w:color w:val="545454"/>
-        </w:rPr>
-        <w:t>private</w:t>
-      </w:r>
-      <w:proofErr w:type="spellEnd"/>
-      <w:proofErr w:type="gramEnd"/>
-      <w:r>
-        <w:rPr>
-          <w:rFonts w:ascii="Consolas" w:hAnsi="Consolas" w:cs="Consolas"/>
-          <w:b/>
-          <w:bCs/>
-          <w:color w:val="545454"/>
-          <w:sz w:val="20"/>
-          <w:szCs w:val="20"/>
-        </w:rPr>
-        <w:t xml:space="preserve"> </w:t>
-      </w:r>
-      <w:proofErr w:type="spellStart"/>
-      <w:r>
-        <w:rPr>
-          <w:rStyle w:val="CodeHTML"/>
-          <w:b/>
-          <w:bCs/>
-          <w:color w:val="545454"/>
-        </w:rPr>
-        <w:t>static</w:t>
-      </w:r>
-      <w:proofErr w:type="spellEnd"/>
-      <w:r>
-        <w:rPr>
-          <w:rFonts w:ascii="Consolas" w:hAnsi="Consolas" w:cs="Consolas"/>
-          <w:b/>
-          <w:bCs/>
-          <w:color w:val="545454"/>
-          <w:sz w:val="20"/>
-          <w:szCs w:val="20"/>
-        </w:rPr>
-        <w:t xml:space="preserve"> </w:t>
-      </w:r>
-      <w:r>
-        <w:rPr>
-          <w:rStyle w:val="CodeHTML"/>
-          <w:b/>
-          <w:bCs/>
-          <w:color w:val="545454"/>
-        </w:rPr>
-        <w:t>final</w:t>
-      </w:r>
-      <w:r>
-        <w:rPr>
-          <w:rFonts w:ascii="Consolas" w:hAnsi="Consolas" w:cs="Consolas"/>
-          <w:b/>
-          <w:bCs/>
-          <w:color w:val="545454"/>
-          <w:sz w:val="20"/>
-          <w:szCs w:val="20"/>
-        </w:rPr>
-        <w:t xml:space="preserve"> </w:t>
-      </w:r>
-      <w:r>
-        <w:rPr>
-          <w:rStyle w:val="CodeHTML"/>
-          <w:b/>
-          <w:bCs/>
-          <w:color w:val="545454"/>
-        </w:rPr>
-        <w:t>String PATH_SEND_SMS_BATCH = "sendSMSBatch.do";</w:t>
-      </w:r>
-    </w:p>
-    <w:p>
-      <w:pPr>
-        <w:rPr>
-          <w:rFonts w:ascii="Consolas" w:hAnsi="Consolas" w:cs="Consolas"/>
-          <w:b/>
-          <w:bCs/>
-          <w:color w:val="545454"/>
-          <w:sz w:val="20"/>
-          <w:szCs w:val="20"/>
-        </w:rPr>
-      </w:pPr>
-      <w:r>
-        <w:rPr>
-          <w:rStyle w:val="CodeHTML"/>
-          <w:b/>
-          <w:bCs/>
-          <w:color w:val="545454"/>
-        </w:rPr>
-        <w:t> </w:t>
-      </w:r>
-      <w:proofErr w:type="spellStart"/>
-      <w:r>
-        <w:rPr>
-          <w:rStyle w:val="CodeHTML"/>
-          <w:b/>
-          <w:bCs/>
-          <w:color w:val="545454"/>
-        </w:rPr>
-        <w:t>private</w:t>
-      </w:r>
-      <w:proofErr w:type="spellEnd"/>
-      <w:r>
-        <w:rPr>
-          <w:rFonts w:ascii="Consolas" w:hAnsi="Consolas" w:cs="Consolas"/>
-          <w:b/>
-          <w:bCs/>
-          <w:color w:val="545454"/>
-          <w:sz w:val="20"/>
-          <w:szCs w:val="20"/>
-        </w:rPr>
-        <w:t xml:space="preserve"> </w:t>
-      </w:r>
-      <w:proofErr w:type="spellStart"/>
-      <w:r>
-        <w:rPr>
-          <w:rStyle w:val="CodeHTML"/>
-          <w:b/>
-          <w:bCs/>
-          <w:color w:val="545454"/>
-        </w:rPr>
-        <w:t>static</w:t>
-      </w:r>
-      <w:proofErr w:type="spellEnd"/>
-      <w:r>
-        <w:rPr>
-          <w:rFonts w:ascii="Consolas" w:hAnsi="Consolas" w:cs="Consolas"/>
-          <w:b/>
-          <w:bCs/>
-          <w:color w:val="545454"/>
-          <w:sz w:val="20"/>
-          <w:szCs w:val="20"/>
-        </w:rPr>
-        <w:t xml:space="preserve"> </w:t>
-      </w:r>
-      <w:r>
-        <w:rPr>
-          <w:rStyle w:val="CodeHTML"/>
-          <w:b/>
-          <w:bCs/>
-          <w:color w:val="545454"/>
-        </w:rPr>
-        <w:t>final</w:t>
-      </w:r>
-      <w:r>
-        <w:rPr>
-          <w:rFonts w:ascii="Consolas" w:hAnsi="Consolas" w:cs="Consolas"/>
-          <w:b/>
-          <w:bCs/>
-          <w:color w:val="545454"/>
-          <w:sz w:val="20"/>
-          <w:szCs w:val="20"/>
-        </w:rPr>
-        <w:t xml:space="preserve"> </w:t>
-      </w:r>
-      <w:r>
-        <w:rPr>
-          <w:rStyle w:val="CodeHTML"/>
-          <w:b/>
-          <w:bCs/>
-          <w:color w:val="545454"/>
-        </w:rPr>
-        <w:t xml:space="preserve">String ERROR_FILE = "The </w:t>
-      </w:r>
-      <w:proofErr w:type="spellStart"/>
-      <w:r>
-        <w:rPr>
-          <w:rStyle w:val="CodeHTML"/>
-          <w:b/>
-          <w:bCs/>
-          <w:color w:val="545454"/>
-        </w:rPr>
-        <w:t>specified</w:t>
-      </w:r>
-      <w:proofErr w:type="spellEnd"/>
-      <w:r>
-        <w:rPr>
-          <w:rStyle w:val="CodeHTML"/>
-          <w:b/>
-          <w:bCs/>
-          <w:color w:val="545454"/>
-        </w:rPr>
-        <w:t xml:space="preserve"> file </w:t>
-      </w:r>
-      <w:proofErr w:type="spellStart"/>
-      <w:r>
-        <w:rPr>
-          <w:rStyle w:val="CodeHTML"/>
-          <w:b/>
-          <w:bCs/>
-          <w:color w:val="545454"/>
-        </w:rPr>
-        <w:t>does</w:t>
-      </w:r>
-      <w:proofErr w:type="spellEnd"/>
-      <w:r>
-        <w:rPr>
-          <w:rStyle w:val="CodeHTML"/>
-          <w:b/>
-          <w:bCs/>
-          <w:color w:val="545454"/>
-        </w:rPr>
-        <w:t xml:space="preserve"> not </w:t>
-      </w:r>
-      <w:proofErr w:type="spellStart"/>
-      <w:r>
-        <w:rPr>
-          <w:rStyle w:val="CodeHTML"/>
-          <w:b/>
-          <w:bCs/>
-          <w:color w:val="545454"/>
-        </w:rPr>
-        <w:t>exist</w:t>
-      </w:r>
-      <w:proofErr w:type="spellEnd"/>
-      <w:r>
-        <w:rPr>
-          <w:rStyle w:val="CodeHTML"/>
-          <w:b/>
-          <w:bCs/>
-          <w:color w:val="545454"/>
-        </w:rPr>
-        <w:t>";</w:t>
-      </w:r>
-      <w:r>
-        <w:rPr>
-          <w:rStyle w:val="Appelnotedebasdep"/>
-          <w:rFonts w:ascii="Courier New" w:hAnsi="Courier New" w:cs="Courier New"/>
-          <w:b/>
-          <w:bCs/>
-          <w:color w:val="545454"/>
-          <w:sz w:val="20"/>
-          <w:szCs w:val="20"/>
-        </w:rPr>
-        <w:footnoteReference w:id="2"/>
-      </w:r>
+          <w:lang w:val="fr-FR"/>
+        </w:rPr>
+        <w:t>API d’envoi de SMS en java via un SDK</w:t>
+      </w:r>
+      <w:bookmarkEnd w:id="13"/>
     </w:p>
     <w:p>
       <w:pPr>
@@ -4975,21 +4328,25 @@
         <w:rPr>
           <w:lang w:val="fr-FR"/>
         </w:rPr>
-        <w:t xml:space="preserve">Les 4 variables initialisées au début de ma requête vont permettre de créer des méthodes : une méthode de réception de SMS, une méthode de création de SMS, une méthode batch d’envoi de SMS et une méthode </w:t>
-      </w:r>
-      <w:proofErr w:type="spellStart"/>
-      <w:r>
-        <w:rPr>
-          <w:lang w:val="fr-FR"/>
-        </w:rPr>
-        <w:t>convertToString</w:t>
-      </w:r>
-      <w:proofErr w:type="spellEnd"/>
-      <w:r>
-        <w:rPr>
-          <w:lang w:val="fr-FR"/>
-        </w:rPr>
-        <w:t>.</w:t>
+        <w:t>Cette API est constituée de 3</w:t>
+      </w:r>
+      <w:r>
+        <w:rPr>
+          <w:lang w:val="fr-FR"/>
+        </w:rPr>
+        <w:t xml:space="preserve"> méthodes : une méthode de réception de SMS, une méthode de création de SMS</w:t>
+      </w:r>
+      <w:r>
+        <w:rPr>
+          <w:lang w:val="fr-FR"/>
+        </w:rPr>
+        <w:t xml:space="preserve"> et</w:t>
+      </w:r>
+      <w:r>
+        <w:rPr>
+          <w:lang w:val="fr-FR"/>
+        </w:rPr>
+        <w:t xml:space="preserve"> une méthode batch d’envoi de SMS.</w:t>
       </w:r>
     </w:p>
     <w:p>
@@ -5000,7 +4357,7 @@
           <w:lang w:val="fr-FR"/>
         </w:rPr>
       </w:pPr>
-      <w:bookmarkStart w:id="16" w:name="_Toc72426746"/>
+      <w:bookmarkStart w:id="14" w:name="_Toc72532635"/>
       <w:r>
         <w:rPr>
           <w:lang w:val="fr-FR"/>
@@ -5027,7 +4384,7 @@
         </w:rPr>
         <w:t> »</w:t>
       </w:r>
-      <w:bookmarkEnd w:id="16"/>
+      <w:bookmarkEnd w:id="14"/>
     </w:p>
     <w:p>
       <w:pPr>
@@ -5042,824 +4399,31 @@
         <w:rPr>
           <w:lang w:val="fr-FR"/>
         </w:rPr>
-        <w:t>L’import de la dépendance suivante dans le POM de l’application permet d’avoir accès aux bibliothèques de l’API :</w:t>
-      </w:r>
-    </w:p>
-    <w:p>
-      <w:pPr>
-        <w:tabs>
-          <w:tab w:val="left" w:pos="916"/>
-          <w:tab w:val="left" w:pos="1832"/>
-          <w:tab w:val="left" w:pos="2748"/>
-          <w:tab w:val="left" w:pos="3664"/>
-          <w:tab w:val="left" w:pos="4580"/>
-          <w:tab w:val="left" w:pos="5496"/>
-          <w:tab w:val="left" w:pos="6412"/>
-          <w:tab w:val="left" w:pos="7328"/>
-          <w:tab w:val="left" w:pos="8244"/>
-          <w:tab w:val="left" w:pos="9160"/>
-          <w:tab w:val="left" w:pos="10076"/>
-          <w:tab w:val="left" w:pos="10992"/>
-          <w:tab w:val="left" w:pos="11908"/>
-          <w:tab w:val="left" w:pos="12824"/>
-          <w:tab w:val="left" w:pos="13740"/>
-          <w:tab w:val="left" w:pos="14656"/>
-        </w:tabs>
-        <w:rPr>
-          <w:rFonts w:ascii="Consolas" w:hAnsi="Consolas" w:cs="Consolas"/>
-          <w:color w:val="ADBAC7"/>
-          <w:sz w:val="20"/>
-          <w:szCs w:val="20"/>
-        </w:rPr>
-      </w:pPr>
-      <w:r>
-        <w:rPr>
-          <w:rFonts w:ascii="Consolas" w:hAnsi="Consolas" w:cs="Consolas"/>
-          <w:color w:val="ADBAC7"/>
-          <w:sz w:val="20"/>
-          <w:szCs w:val="20"/>
-        </w:rPr>
-        <w:lastRenderedPageBreak/>
-        <w:tab/>
-        <w:t>&lt;</w:t>
-      </w:r>
-      <w:proofErr w:type="spellStart"/>
-      <w:proofErr w:type="gramStart"/>
-      <w:r>
-        <w:rPr>
-          <w:rFonts w:ascii="Consolas" w:hAnsi="Consolas" w:cs="Consolas"/>
-          <w:color w:val="ADBAC7"/>
-          <w:sz w:val="20"/>
-          <w:szCs w:val="20"/>
-        </w:rPr>
-        <w:t>dependency</w:t>
-      </w:r>
-      <w:proofErr w:type="spellEnd"/>
-      <w:proofErr w:type="gramEnd"/>
-      <w:r>
-        <w:rPr>
-          <w:rFonts w:ascii="Consolas" w:hAnsi="Consolas" w:cs="Consolas"/>
-          <w:color w:val="ADBAC7"/>
-          <w:sz w:val="20"/>
-          <w:szCs w:val="20"/>
-        </w:rPr>
-        <w:t>&gt;</w:t>
-      </w:r>
-    </w:p>
-    <w:p>
-      <w:pPr>
-        <w:tabs>
-          <w:tab w:val="left" w:pos="916"/>
-          <w:tab w:val="left" w:pos="1832"/>
-          <w:tab w:val="left" w:pos="2748"/>
-          <w:tab w:val="left" w:pos="3664"/>
-          <w:tab w:val="left" w:pos="4580"/>
-          <w:tab w:val="left" w:pos="5496"/>
-          <w:tab w:val="left" w:pos="6412"/>
-          <w:tab w:val="left" w:pos="7328"/>
-          <w:tab w:val="left" w:pos="8244"/>
-          <w:tab w:val="left" w:pos="9160"/>
-          <w:tab w:val="left" w:pos="10076"/>
-          <w:tab w:val="left" w:pos="10992"/>
-          <w:tab w:val="left" w:pos="11908"/>
-          <w:tab w:val="left" w:pos="12824"/>
-          <w:tab w:val="left" w:pos="13740"/>
-          <w:tab w:val="left" w:pos="14656"/>
-        </w:tabs>
-        <w:rPr>
-          <w:rFonts w:ascii="Consolas" w:hAnsi="Consolas" w:cs="Consolas"/>
-          <w:color w:val="ADBAC7"/>
-          <w:sz w:val="20"/>
-          <w:szCs w:val="20"/>
-        </w:rPr>
-      </w:pPr>
-      <w:r>
-        <w:rPr>
-          <w:rFonts w:ascii="Consolas" w:hAnsi="Consolas" w:cs="Consolas"/>
-          <w:color w:val="ADBAC7"/>
-          <w:sz w:val="20"/>
-          <w:szCs w:val="20"/>
-        </w:rPr>
-        <w:t xml:space="preserve">        </w:t>
-      </w:r>
-      <w:r>
-        <w:rPr>
-          <w:rFonts w:ascii="Consolas" w:hAnsi="Consolas" w:cs="Consolas"/>
-          <w:color w:val="ADBAC7"/>
-          <w:sz w:val="20"/>
-          <w:szCs w:val="20"/>
-        </w:rPr>
-        <w:tab/>
-      </w:r>
-      <w:r>
-        <w:rPr>
-          <w:rFonts w:ascii="Consolas" w:hAnsi="Consolas" w:cs="Consolas"/>
-          <w:color w:val="ADBAC7"/>
-          <w:sz w:val="20"/>
-          <w:szCs w:val="20"/>
-        </w:rPr>
-        <w:tab/>
-      </w:r>
-      <w:proofErr w:type="gramStart"/>
-      <w:r>
-        <w:rPr>
-          <w:rFonts w:ascii="Consolas" w:hAnsi="Consolas" w:cs="Consolas"/>
-          <w:color w:val="ADBAC7"/>
-          <w:sz w:val="20"/>
-          <w:szCs w:val="20"/>
-        </w:rPr>
-        <w:t>&lt;</w:t>
-      </w:r>
-      <w:proofErr w:type="spellStart"/>
-      <w:r>
-        <w:rPr>
-          <w:rFonts w:ascii="Consolas" w:hAnsi="Consolas" w:cs="Consolas"/>
-          <w:color w:val="ADBAC7"/>
-          <w:sz w:val="20"/>
-          <w:szCs w:val="20"/>
-        </w:rPr>
-        <w:t>groupId</w:t>
-      </w:r>
-      <w:proofErr w:type="spellEnd"/>
-      <w:r>
-        <w:rPr>
-          <w:rFonts w:ascii="Consolas" w:hAnsi="Consolas" w:cs="Consolas"/>
-          <w:color w:val="ADBAC7"/>
-          <w:sz w:val="20"/>
-          <w:szCs w:val="20"/>
-        </w:rPr>
-        <w:t>&gt;</w:t>
-      </w:r>
-      <w:proofErr w:type="spellStart"/>
-      <w:r>
-        <w:rPr>
-          <w:rFonts w:ascii="Consolas" w:hAnsi="Consolas" w:cs="Consolas"/>
-          <w:color w:val="ADBAC7"/>
-          <w:sz w:val="20"/>
-          <w:szCs w:val="20"/>
-        </w:rPr>
-        <w:t>com.maxmind.geoip</w:t>
-      </w:r>
-      <w:proofErr w:type="spellEnd"/>
-      <w:proofErr w:type="gramEnd"/>
-      <w:r>
-        <w:rPr>
-          <w:rFonts w:ascii="Consolas" w:hAnsi="Consolas" w:cs="Consolas"/>
-          <w:color w:val="ADBAC7"/>
-          <w:sz w:val="20"/>
-          <w:szCs w:val="20"/>
-        </w:rPr>
-        <w:t>&lt;/</w:t>
-      </w:r>
-      <w:proofErr w:type="spellStart"/>
-      <w:r>
-        <w:rPr>
-          <w:rFonts w:ascii="Consolas" w:hAnsi="Consolas" w:cs="Consolas"/>
-          <w:color w:val="ADBAC7"/>
-          <w:sz w:val="20"/>
-          <w:szCs w:val="20"/>
-        </w:rPr>
-        <w:t>groupId</w:t>
-      </w:r>
-      <w:proofErr w:type="spellEnd"/>
-      <w:r>
-        <w:rPr>
-          <w:rFonts w:ascii="Consolas" w:hAnsi="Consolas" w:cs="Consolas"/>
-          <w:color w:val="ADBAC7"/>
-          <w:sz w:val="20"/>
-          <w:szCs w:val="20"/>
-        </w:rPr>
-        <w:t>&gt;</w:t>
-      </w:r>
-    </w:p>
-    <w:p>
-      <w:pPr>
-        <w:tabs>
-          <w:tab w:val="left" w:pos="916"/>
-          <w:tab w:val="left" w:pos="1832"/>
-          <w:tab w:val="left" w:pos="2748"/>
-          <w:tab w:val="left" w:pos="3664"/>
-          <w:tab w:val="left" w:pos="4580"/>
-          <w:tab w:val="left" w:pos="5496"/>
-          <w:tab w:val="left" w:pos="6412"/>
-          <w:tab w:val="left" w:pos="7328"/>
-          <w:tab w:val="left" w:pos="8244"/>
-          <w:tab w:val="left" w:pos="9160"/>
-          <w:tab w:val="left" w:pos="10076"/>
-          <w:tab w:val="left" w:pos="10992"/>
-          <w:tab w:val="left" w:pos="11908"/>
-          <w:tab w:val="left" w:pos="12824"/>
-          <w:tab w:val="left" w:pos="13740"/>
-          <w:tab w:val="left" w:pos="14656"/>
-        </w:tabs>
-        <w:rPr>
-          <w:rFonts w:ascii="Consolas" w:hAnsi="Consolas" w:cs="Consolas"/>
-          <w:color w:val="ADBAC7"/>
-          <w:sz w:val="20"/>
-          <w:szCs w:val="20"/>
-        </w:rPr>
-      </w:pPr>
-      <w:r>
-        <w:rPr>
-          <w:rFonts w:ascii="Consolas" w:hAnsi="Consolas" w:cs="Consolas"/>
-          <w:color w:val="ADBAC7"/>
-          <w:sz w:val="20"/>
-          <w:szCs w:val="20"/>
-        </w:rPr>
-        <w:t xml:space="preserve">        </w:t>
-      </w:r>
-      <w:r>
-        <w:rPr>
-          <w:rFonts w:ascii="Consolas" w:hAnsi="Consolas" w:cs="Consolas"/>
-          <w:color w:val="ADBAC7"/>
-          <w:sz w:val="20"/>
-          <w:szCs w:val="20"/>
-        </w:rPr>
-        <w:tab/>
-      </w:r>
-      <w:r>
-        <w:rPr>
-          <w:rFonts w:ascii="Consolas" w:hAnsi="Consolas" w:cs="Consolas"/>
-          <w:color w:val="ADBAC7"/>
-          <w:sz w:val="20"/>
-          <w:szCs w:val="20"/>
-        </w:rPr>
-        <w:tab/>
-        <w:t>&lt;</w:t>
-      </w:r>
-      <w:proofErr w:type="spellStart"/>
-      <w:proofErr w:type="gramStart"/>
-      <w:r>
-        <w:rPr>
-          <w:rFonts w:ascii="Consolas" w:hAnsi="Consolas" w:cs="Consolas"/>
-          <w:color w:val="ADBAC7"/>
-          <w:sz w:val="20"/>
-          <w:szCs w:val="20"/>
-        </w:rPr>
-        <w:t>artifactId</w:t>
-      </w:r>
-      <w:proofErr w:type="spellEnd"/>
-      <w:proofErr w:type="gramEnd"/>
-      <w:r>
-        <w:rPr>
-          <w:rFonts w:ascii="Consolas" w:hAnsi="Consolas" w:cs="Consolas"/>
-          <w:color w:val="ADBAC7"/>
-          <w:sz w:val="20"/>
-          <w:szCs w:val="20"/>
-        </w:rPr>
-        <w:t>&gt;</w:t>
-      </w:r>
-      <w:proofErr w:type="spellStart"/>
-      <w:r>
-        <w:rPr>
-          <w:rFonts w:ascii="Consolas" w:hAnsi="Consolas" w:cs="Consolas"/>
-          <w:color w:val="ADBAC7"/>
-          <w:sz w:val="20"/>
-          <w:szCs w:val="20"/>
-        </w:rPr>
-        <w:t>geoip</w:t>
-      </w:r>
-      <w:proofErr w:type="spellEnd"/>
-      <w:r>
-        <w:rPr>
-          <w:rFonts w:ascii="Consolas" w:hAnsi="Consolas" w:cs="Consolas"/>
-          <w:color w:val="ADBAC7"/>
-          <w:sz w:val="20"/>
-          <w:szCs w:val="20"/>
-        </w:rPr>
-        <w:t>-api&lt;/</w:t>
-      </w:r>
-      <w:proofErr w:type="spellStart"/>
-      <w:r>
-        <w:rPr>
-          <w:rFonts w:ascii="Consolas" w:hAnsi="Consolas" w:cs="Consolas"/>
-          <w:color w:val="ADBAC7"/>
-          <w:sz w:val="20"/>
-          <w:szCs w:val="20"/>
-        </w:rPr>
-        <w:t>artifactId</w:t>
-      </w:r>
-      <w:proofErr w:type="spellEnd"/>
-      <w:r>
-        <w:rPr>
-          <w:rFonts w:ascii="Consolas" w:hAnsi="Consolas" w:cs="Consolas"/>
-          <w:color w:val="ADBAC7"/>
-          <w:sz w:val="20"/>
-          <w:szCs w:val="20"/>
-        </w:rPr>
-        <w:t>&gt;</w:t>
-      </w:r>
-    </w:p>
-    <w:p>
-      <w:pPr>
-        <w:tabs>
-          <w:tab w:val="left" w:pos="916"/>
-          <w:tab w:val="left" w:pos="1832"/>
-          <w:tab w:val="left" w:pos="2748"/>
-          <w:tab w:val="left" w:pos="3664"/>
-          <w:tab w:val="left" w:pos="4580"/>
-          <w:tab w:val="left" w:pos="5496"/>
-          <w:tab w:val="left" w:pos="6412"/>
-          <w:tab w:val="left" w:pos="7328"/>
-          <w:tab w:val="left" w:pos="8244"/>
-          <w:tab w:val="left" w:pos="9160"/>
-          <w:tab w:val="left" w:pos="10076"/>
-          <w:tab w:val="left" w:pos="10992"/>
-          <w:tab w:val="left" w:pos="11908"/>
-          <w:tab w:val="left" w:pos="12824"/>
-          <w:tab w:val="left" w:pos="13740"/>
-          <w:tab w:val="left" w:pos="14656"/>
-        </w:tabs>
-        <w:rPr>
-          <w:rFonts w:ascii="Consolas" w:hAnsi="Consolas" w:cs="Consolas"/>
-          <w:color w:val="ADBAC7"/>
-          <w:sz w:val="20"/>
-          <w:szCs w:val="20"/>
-        </w:rPr>
-      </w:pPr>
-      <w:r>
-        <w:rPr>
-          <w:rFonts w:ascii="Consolas" w:hAnsi="Consolas" w:cs="Consolas"/>
-          <w:color w:val="ADBAC7"/>
-          <w:sz w:val="20"/>
-          <w:szCs w:val="20"/>
-        </w:rPr>
-        <w:t xml:space="preserve">        </w:t>
-      </w:r>
-      <w:r>
-        <w:rPr>
-          <w:rFonts w:ascii="Consolas" w:hAnsi="Consolas" w:cs="Consolas"/>
-          <w:color w:val="ADBAC7"/>
-          <w:sz w:val="20"/>
-          <w:szCs w:val="20"/>
-        </w:rPr>
-        <w:tab/>
-      </w:r>
-      <w:r>
-        <w:rPr>
-          <w:rFonts w:ascii="Consolas" w:hAnsi="Consolas" w:cs="Consolas"/>
-          <w:color w:val="ADBAC7"/>
-          <w:sz w:val="20"/>
-          <w:szCs w:val="20"/>
-        </w:rPr>
-        <w:tab/>
-        <w:t>&lt;</w:t>
-      </w:r>
-      <w:proofErr w:type="gramStart"/>
-      <w:r>
-        <w:rPr>
-          <w:rFonts w:ascii="Consolas" w:hAnsi="Consolas" w:cs="Consolas"/>
-          <w:color w:val="ADBAC7"/>
-          <w:sz w:val="20"/>
-          <w:szCs w:val="20"/>
-        </w:rPr>
-        <w:t>version</w:t>
-      </w:r>
-      <w:proofErr w:type="gramEnd"/>
-      <w:r>
-        <w:rPr>
-          <w:rFonts w:ascii="Consolas" w:hAnsi="Consolas" w:cs="Consolas"/>
-          <w:color w:val="ADBAC7"/>
-          <w:sz w:val="20"/>
-          <w:szCs w:val="20"/>
-        </w:rPr>
-        <w:t>&gt;1.3.1&lt;/version&gt;</w:t>
-      </w:r>
-    </w:p>
-    <w:p>
-      <w:pPr>
-        <w:tabs>
-          <w:tab w:val="left" w:pos="916"/>
-          <w:tab w:val="left" w:pos="1832"/>
-          <w:tab w:val="left" w:pos="2748"/>
-          <w:tab w:val="left" w:pos="3664"/>
-          <w:tab w:val="left" w:pos="4580"/>
-          <w:tab w:val="left" w:pos="5496"/>
-          <w:tab w:val="left" w:pos="6412"/>
-          <w:tab w:val="left" w:pos="7328"/>
-          <w:tab w:val="left" w:pos="8244"/>
-          <w:tab w:val="left" w:pos="9160"/>
-          <w:tab w:val="left" w:pos="10076"/>
-          <w:tab w:val="left" w:pos="10992"/>
-          <w:tab w:val="left" w:pos="11908"/>
-          <w:tab w:val="left" w:pos="12824"/>
-          <w:tab w:val="left" w:pos="13740"/>
-          <w:tab w:val="left" w:pos="14656"/>
-        </w:tabs>
-        <w:rPr>
-          <w:rFonts w:ascii="Consolas" w:hAnsi="Consolas" w:cs="Consolas"/>
-          <w:color w:val="ADBAC7"/>
-          <w:sz w:val="20"/>
-          <w:szCs w:val="20"/>
-        </w:rPr>
-      </w:pPr>
-      <w:r>
-        <w:rPr>
-          <w:rFonts w:ascii="Consolas" w:hAnsi="Consolas" w:cs="Consolas"/>
-          <w:color w:val="ADBAC7"/>
-          <w:sz w:val="20"/>
-          <w:szCs w:val="20"/>
-        </w:rPr>
-        <w:t xml:space="preserve">    </w:t>
-      </w:r>
-      <w:r>
-        <w:rPr>
-          <w:rFonts w:ascii="Consolas" w:hAnsi="Consolas" w:cs="Consolas"/>
-          <w:color w:val="ADBAC7"/>
-          <w:sz w:val="20"/>
-          <w:szCs w:val="20"/>
-        </w:rPr>
-        <w:tab/>
-        <w:t>&lt;/</w:t>
-      </w:r>
-      <w:proofErr w:type="spellStart"/>
-      <w:r>
-        <w:rPr>
-          <w:rFonts w:ascii="Consolas" w:hAnsi="Consolas" w:cs="Consolas"/>
-          <w:color w:val="ADBAC7"/>
-          <w:sz w:val="20"/>
-          <w:szCs w:val="20"/>
-        </w:rPr>
-        <w:t>dependency</w:t>
-      </w:r>
-      <w:proofErr w:type="spellEnd"/>
-      <w:r>
-        <w:rPr>
-          <w:rFonts w:ascii="Consolas" w:hAnsi="Consolas" w:cs="Consolas"/>
-          <w:color w:val="ADBAC7"/>
-          <w:sz w:val="20"/>
-          <w:szCs w:val="20"/>
-        </w:rPr>
-        <w:t>&gt;</w:t>
-      </w:r>
-    </w:p>
-    <w:p>
-      <w:pPr>
-        <w:pStyle w:val="Corpsdetexte"/>
-        <w:spacing w:before="120"/>
-        <w:ind w:firstLine="709"/>
-        <w:rPr>
-          <w:lang w:val="fr-FR"/>
-        </w:rPr>
-      </w:pPr>
-      <w:r>
-        <w:rPr>
-          <w:lang w:val="fr-FR"/>
-        </w:rPr>
-        <w:t xml:space="preserve">Il est également nécessaire d’importer les bases de données de pays et villes, propres à l’API </w:t>
-      </w:r>
-      <w:proofErr w:type="spellStart"/>
-      <w:r>
-        <w:rPr>
-          <w:lang w:val="fr-FR"/>
-        </w:rPr>
-        <w:t>Maxmind</w:t>
-      </w:r>
-      <w:proofErr w:type="spellEnd"/>
-      <w:r>
-        <w:rPr>
-          <w:lang w:val="fr-FR"/>
-        </w:rPr>
-        <w:t> :</w:t>
-      </w:r>
-    </w:p>
-    <w:p>
-      <w:pPr>
-        <w:ind w:firstLine="709"/>
-        <w:rPr>
-          <w:rFonts w:ascii="HelveticaNeueLight" w:hAnsi="HelveticaNeueLight"/>
-          <w:color w:val="000000"/>
-          <w:sz w:val="21"/>
-          <w:szCs w:val="21"/>
-        </w:rPr>
-      </w:pPr>
-      <w:proofErr w:type="gramStart"/>
-      <w:r>
-        <w:rPr>
-          <w:rStyle w:val="CodeHTML"/>
-          <w:color w:val="000000"/>
-          <w:sz w:val="26"/>
-          <w:szCs w:val="26"/>
-        </w:rPr>
-        <w:t>public</w:t>
-      </w:r>
-      <w:proofErr w:type="gramEnd"/>
-      <w:r>
-        <w:rPr>
-          <w:rFonts w:ascii="HelveticaNeueLight" w:hAnsi="HelveticaNeueLight"/>
-          <w:color w:val="000000"/>
-          <w:sz w:val="21"/>
-          <w:szCs w:val="21"/>
-        </w:rPr>
-        <w:t xml:space="preserve"> </w:t>
-      </w:r>
-      <w:r>
-        <w:rPr>
-          <w:rStyle w:val="CodeHTML"/>
-          <w:color w:val="000000"/>
-          <w:sz w:val="26"/>
-          <w:szCs w:val="26"/>
-        </w:rPr>
-        <w:t>class</w:t>
-      </w:r>
-      <w:r>
-        <w:rPr>
-          <w:rFonts w:ascii="HelveticaNeueLight" w:hAnsi="HelveticaNeueLight"/>
-          <w:color w:val="000000"/>
-          <w:sz w:val="21"/>
-          <w:szCs w:val="21"/>
-        </w:rPr>
-        <w:t xml:space="preserve"> </w:t>
-      </w:r>
-      <w:proofErr w:type="spellStart"/>
-      <w:r>
-        <w:rPr>
-          <w:rStyle w:val="CodeHTML"/>
-          <w:color w:val="000000"/>
-          <w:sz w:val="26"/>
-          <w:szCs w:val="26"/>
-        </w:rPr>
-        <w:t>MyConstants</w:t>
-      </w:r>
-      <w:proofErr w:type="spellEnd"/>
-      <w:r>
-        <w:rPr>
-          <w:rStyle w:val="CodeHTML"/>
-          <w:color w:val="000000"/>
-          <w:sz w:val="26"/>
-          <w:szCs w:val="26"/>
-        </w:rPr>
-        <w:t xml:space="preserve"> {</w:t>
-      </w:r>
-    </w:p>
-    <w:p>
-      <w:pPr>
-        <w:rPr>
-          <w:rFonts w:ascii="HelveticaNeueLight" w:hAnsi="HelveticaNeueLight"/>
-          <w:color w:val="000000"/>
-          <w:sz w:val="21"/>
-          <w:szCs w:val="21"/>
-        </w:rPr>
-      </w:pPr>
-    </w:p>
-    <w:p>
-      <w:pPr>
-        <w:rPr>
-          <w:rFonts w:ascii="HelveticaNeueLight" w:hAnsi="HelveticaNeueLight"/>
-          <w:color w:val="000000"/>
-          <w:sz w:val="21"/>
-          <w:szCs w:val="21"/>
-        </w:rPr>
-      </w:pPr>
-      <w:r>
-        <w:rPr>
-          <w:rStyle w:val="CodeHTML"/>
-          <w:color w:val="000000"/>
-          <w:sz w:val="26"/>
-          <w:szCs w:val="26"/>
-        </w:rPr>
-        <w:tab/>
-      </w:r>
-      <w:r>
-        <w:rPr>
-          <w:rStyle w:val="CodeHTML"/>
-          <w:color w:val="000000"/>
-          <w:sz w:val="26"/>
-          <w:szCs w:val="26"/>
-        </w:rPr>
-        <w:tab/>
-        <w:t>// Country Data.</w:t>
-      </w:r>
-    </w:p>
-    <w:p>
-      <w:pPr>
-        <w:ind w:left="1418"/>
-        <w:rPr>
-          <w:rFonts w:ascii="HelveticaNeueLight" w:hAnsi="HelveticaNeueLight"/>
-          <w:color w:val="000000"/>
-          <w:sz w:val="21"/>
-          <w:szCs w:val="21"/>
-        </w:rPr>
-      </w:pPr>
-      <w:proofErr w:type="gramStart"/>
-      <w:r>
-        <w:rPr>
-          <w:rStyle w:val="CodeHTML"/>
-          <w:color w:val="000000"/>
-          <w:sz w:val="26"/>
-          <w:szCs w:val="26"/>
-        </w:rPr>
-        <w:t>public</w:t>
-      </w:r>
-      <w:proofErr w:type="gramEnd"/>
-      <w:r>
-        <w:rPr>
-          <w:rFonts w:ascii="HelveticaNeueLight" w:hAnsi="HelveticaNeueLight"/>
-          <w:color w:val="000000"/>
-          <w:sz w:val="21"/>
-          <w:szCs w:val="21"/>
-        </w:rPr>
-        <w:t xml:space="preserve"> </w:t>
-      </w:r>
-      <w:proofErr w:type="spellStart"/>
-      <w:r>
-        <w:rPr>
-          <w:rStyle w:val="CodeHTML"/>
-          <w:color w:val="000000"/>
-          <w:sz w:val="26"/>
-          <w:szCs w:val="26"/>
-        </w:rPr>
-        <w:t>static</w:t>
-      </w:r>
-      <w:proofErr w:type="spellEnd"/>
-      <w:r>
-        <w:rPr>
-          <w:rFonts w:ascii="HelveticaNeueLight" w:hAnsi="HelveticaNeueLight"/>
-          <w:color w:val="000000"/>
-          <w:sz w:val="21"/>
-          <w:szCs w:val="21"/>
-        </w:rPr>
-        <w:t xml:space="preserve"> </w:t>
-      </w:r>
-      <w:r>
-        <w:rPr>
-          <w:rStyle w:val="CodeHTML"/>
-          <w:color w:val="000000"/>
-          <w:sz w:val="26"/>
-          <w:szCs w:val="26"/>
-        </w:rPr>
-        <w:t>final</w:t>
-      </w:r>
-      <w:r>
-        <w:rPr>
-          <w:rFonts w:ascii="HelveticaNeueLight" w:hAnsi="HelveticaNeueLight"/>
-          <w:color w:val="000000"/>
-          <w:sz w:val="21"/>
-          <w:szCs w:val="21"/>
-        </w:rPr>
-        <w:t xml:space="preserve"> </w:t>
-      </w:r>
-      <w:r>
-        <w:rPr>
-          <w:rStyle w:val="CodeHTML"/>
-          <w:color w:val="000000"/>
-          <w:sz w:val="26"/>
-          <w:szCs w:val="26"/>
-        </w:rPr>
-        <w:t>String DATABASE_COUNTRY_PATH = "F:/GeoLite2/GeoLite2-Country.mmdb";</w:t>
-      </w:r>
-    </w:p>
-    <w:p>
-      <w:pPr>
-        <w:rPr>
-          <w:rFonts w:ascii="HelveticaNeueLight" w:hAnsi="HelveticaNeueLight"/>
-          <w:color w:val="000000"/>
-          <w:sz w:val="21"/>
-          <w:szCs w:val="21"/>
-        </w:rPr>
-      </w:pPr>
-    </w:p>
-    <w:p>
-      <w:pPr>
-        <w:rPr>
-          <w:rFonts w:ascii="HelveticaNeueLight" w:hAnsi="HelveticaNeueLight"/>
-          <w:color w:val="000000"/>
-          <w:sz w:val="21"/>
-          <w:szCs w:val="21"/>
-        </w:rPr>
-      </w:pPr>
-      <w:r>
-        <w:rPr>
-          <w:rStyle w:val="CodeHTML"/>
-          <w:color w:val="000000"/>
-          <w:sz w:val="26"/>
-          <w:szCs w:val="26"/>
-        </w:rPr>
-        <w:tab/>
-      </w:r>
-      <w:r>
-        <w:rPr>
-          <w:rStyle w:val="CodeHTML"/>
-          <w:color w:val="000000"/>
-          <w:sz w:val="26"/>
-          <w:szCs w:val="26"/>
-        </w:rPr>
-        <w:tab/>
-        <w:t>// City Data.</w:t>
-      </w:r>
-    </w:p>
-    <w:p>
-      <w:pPr>
-        <w:ind w:left="1418"/>
-        <w:rPr>
-          <w:rStyle w:val="CodeHTML"/>
-          <w:color w:val="000000"/>
-          <w:sz w:val="26"/>
-          <w:szCs w:val="26"/>
-        </w:rPr>
-      </w:pPr>
-      <w:proofErr w:type="gramStart"/>
-      <w:r>
-        <w:rPr>
-          <w:rStyle w:val="CodeHTML"/>
-          <w:color w:val="000000"/>
-          <w:sz w:val="26"/>
-          <w:szCs w:val="26"/>
-        </w:rPr>
-        <w:t>public</w:t>
-      </w:r>
-      <w:proofErr w:type="gramEnd"/>
-      <w:r>
-        <w:rPr>
-          <w:rFonts w:ascii="HelveticaNeueLight" w:hAnsi="HelveticaNeueLight"/>
-          <w:color w:val="000000"/>
-          <w:sz w:val="21"/>
-          <w:szCs w:val="21"/>
-        </w:rPr>
-        <w:t xml:space="preserve"> </w:t>
-      </w:r>
-      <w:proofErr w:type="spellStart"/>
-      <w:r>
-        <w:rPr>
-          <w:rStyle w:val="CodeHTML"/>
-          <w:color w:val="000000"/>
-          <w:sz w:val="26"/>
-          <w:szCs w:val="26"/>
-        </w:rPr>
-        <w:t>static</w:t>
-      </w:r>
-      <w:proofErr w:type="spellEnd"/>
-      <w:r>
-        <w:rPr>
-          <w:rFonts w:ascii="HelveticaNeueLight" w:hAnsi="HelveticaNeueLight"/>
-          <w:color w:val="000000"/>
-          <w:sz w:val="21"/>
-          <w:szCs w:val="21"/>
-        </w:rPr>
-        <w:t xml:space="preserve"> </w:t>
-      </w:r>
-      <w:r>
-        <w:rPr>
-          <w:rStyle w:val="CodeHTML"/>
-          <w:color w:val="000000"/>
-          <w:sz w:val="26"/>
-          <w:szCs w:val="26"/>
-        </w:rPr>
-        <w:t>final</w:t>
-      </w:r>
-      <w:r>
-        <w:rPr>
-          <w:rFonts w:ascii="HelveticaNeueLight" w:hAnsi="HelveticaNeueLight"/>
-          <w:color w:val="000000"/>
-          <w:sz w:val="21"/>
-          <w:szCs w:val="21"/>
-        </w:rPr>
-        <w:t xml:space="preserve"> </w:t>
-      </w:r>
-      <w:r>
-        <w:rPr>
-          <w:rStyle w:val="CodeHTML"/>
-          <w:color w:val="000000"/>
-          <w:sz w:val="26"/>
-          <w:szCs w:val="26"/>
-        </w:rPr>
-        <w:t>String DATABASE_CITY_PATH = "F:/GeoLite2/GeoLite2-City.mmdb";</w:t>
-      </w:r>
-    </w:p>
-    <w:p>
-      <w:pPr>
-        <w:ind w:left="1418"/>
-        <w:rPr>
-          <w:rFonts w:ascii="HelveticaNeueLight" w:hAnsi="HelveticaNeueLight"/>
-          <w:color w:val="000000"/>
-          <w:sz w:val="21"/>
-          <w:szCs w:val="21"/>
-        </w:rPr>
-      </w:pPr>
-      <w:r>
-        <w:rPr>
-          <w:rStyle w:val="CodeHTML"/>
-          <w:color w:val="000000"/>
-          <w:sz w:val="26"/>
-          <w:szCs w:val="26"/>
-        </w:rPr>
-        <w:t>………</w:t>
-      </w:r>
-    </w:p>
-    <w:p>
-      <w:pPr>
-        <w:pStyle w:val="Corpsdetexte"/>
-        <w:spacing w:before="120"/>
-        <w:ind w:firstLine="709"/>
-        <w:rPr>
-          <w:lang w:val="fr-FR"/>
-        </w:rPr>
-      </w:pPr>
-      <w:r>
-        <w:rPr>
-          <w:lang w:val="fr-FR"/>
-        </w:rPr>
-        <w:t>Nous devons ensuite créer une classe comportant un Main afin de charger ces bases de données.</w:t>
+        <w:t xml:space="preserve">Un </w:t>
+      </w:r>
+      <w:r>
+        <w:rPr>
+          <w:lang w:val="fr-FR"/>
+        </w:rPr>
+        <w:t xml:space="preserve">import dans le POM </w:t>
+      </w:r>
+      <w:r>
+        <w:rPr>
+          <w:lang w:val="fr-FR"/>
+        </w:rPr>
+        <w:t>parent ainsi qu’un chargement dans le Main de l’application</w:t>
+      </w:r>
+      <w:r>
+        <w:rPr>
+          <w:lang w:val="fr-FR"/>
+        </w:rPr>
+        <w:t xml:space="preserve"> permet d’avoir accès </w:t>
+      </w:r>
+      <w:r>
+        <w:rPr>
+          <w:lang w:val="fr-FR"/>
+        </w:rPr>
+        <w:t>à la géolocalisation.</w:t>
       </w:r>
     </w:p>
     <w:p>
@@ -5870,7 +4434,7 @@
           <w:lang w:val="fr-FR"/>
         </w:rPr>
       </w:pPr>
-      <w:bookmarkStart w:id="17" w:name="_Toc72426747"/>
+      <w:bookmarkStart w:id="15" w:name="_Toc72532636"/>
       <w:r>
         <w:rPr>
           <w:lang w:val="fr-FR"/>
@@ -5905,7 +4469,7 @@
         </w:rPr>
         <w:t xml:space="preserve"> Service) : API de gestion de l’authentification.</w:t>
       </w:r>
-      <w:bookmarkEnd w:id="17"/>
+      <w:bookmarkEnd w:id="15"/>
     </w:p>
     <w:p>
       <w:pPr>
@@ -6200,6 +4764,7 @@
           <w:iCs/>
           <w:lang w:val="fr-FR"/>
         </w:rPr>
+        <w:lastRenderedPageBreak/>
         <w:t>creating</w:t>
       </w:r>
       <w:proofErr w:type="spellEnd"/>
@@ -6702,7 +5267,7 @@
           <w:rStyle w:val="Appelnotedebasdep"/>
           <w:lang w:val="fr-FR"/>
         </w:rPr>
-        <w:footnoteReference w:id="3"/>
+        <w:footnoteReference w:id="1"/>
       </w:r>
     </w:p>
     <w:p>
@@ -6713,7 +5278,7 @@
           <w:lang w:val="fr-FR"/>
         </w:rPr>
       </w:pPr>
-      <w:bookmarkStart w:id="18" w:name="_Toc72426748"/>
+      <w:bookmarkStart w:id="16" w:name="_Toc72532637"/>
       <w:proofErr w:type="spellStart"/>
       <w:r>
         <w:rPr>
@@ -6728,7 +5293,7 @@
         </w:rPr>
         <w:t xml:space="preserve"> API pour la gestion de courrier électronique.</w:t>
       </w:r>
-      <w:bookmarkEnd w:id="18"/>
+      <w:bookmarkEnd w:id="16"/>
     </w:p>
     <w:p>
       <w:pPr>
@@ -6743,14 +5308,7 @@
         <w:rPr>
           <w:lang w:val="fr-FR"/>
         </w:rPr>
-        <w:t xml:space="preserve">Il faut créer une classe qui permette le chargement des bibliothèques nécessaires ainsi que </w:t>
-      </w:r>
-      <w:r>
-        <w:rPr>
-          <w:lang w:val="fr-FR"/>
-        </w:rPr>
-        <w:lastRenderedPageBreak/>
-        <w:t>la création de divers objets nécessaire à l’implémentation de l’API :</w:t>
+        <w:t>Il faut créer une classe qui permette le chargement des bibliothèques nécessaires ainsi que la création de divers objets nécessaire à l’implémentation de l’API :</w:t>
       </w:r>
     </w:p>
     <w:p>
@@ -9519,6 +8077,7 @@
           <w:sz w:val="23"/>
           <w:szCs w:val="23"/>
         </w:rPr>
+        <w:lastRenderedPageBreak/>
         <w:t xml:space="preserve">      </w:t>
       </w:r>
       <w:r>
@@ -10145,7 +8704,7 @@
           <w:sz w:val="23"/>
           <w:szCs w:val="23"/>
         </w:rPr>
-        <w:footnoteReference w:id="4"/>
+        <w:footnoteReference w:id="2"/>
       </w:r>
     </w:p>
     <w:p>
@@ -10195,7 +8754,7 @@
           <w:lang w:val="fr-FR"/>
         </w:rPr>
       </w:pPr>
-      <w:bookmarkStart w:id="19" w:name="_Toc72426749"/>
+      <w:bookmarkStart w:id="17" w:name="_Toc72532638"/>
       <w:r>
         <w:rPr>
           <w:lang w:val="fr-FR"/>
@@ -10203,47 +8762,47 @@
         <w:lastRenderedPageBreak/>
         <w:t>Procédure de déploiement</w:t>
       </w:r>
+      <w:bookmarkEnd w:id="17"/>
+    </w:p>
+    <w:p>
+      <w:pPr>
+        <w:pStyle w:val="Titre2"/>
+        <w:rPr>
+          <w:lang w:val="fr-FR"/>
+        </w:rPr>
+      </w:pPr>
+      <w:bookmarkStart w:id="18" w:name="_Toc72532639"/>
+      <w:r>
+        <w:rPr>
+          <w:lang w:val="fr-FR"/>
+        </w:rPr>
+        <w:t xml:space="preserve">Déploiement des </w:t>
+      </w:r>
+      <w:proofErr w:type="spellStart"/>
+      <w:r>
+        <w:rPr>
+          <w:lang w:val="fr-FR"/>
+        </w:rPr>
+        <w:t>Batches</w:t>
+      </w:r>
+      <w:bookmarkEnd w:id="18"/>
+      <w:proofErr w:type="spellEnd"/>
+    </w:p>
+    <w:p>
+      <w:pPr>
+        <w:pStyle w:val="Titre3"/>
+        <w:rPr>
+          <w:lang w:val="fr-FR"/>
+        </w:rPr>
+      </w:pPr>
+      <w:bookmarkStart w:id="19" w:name="_Toc72532640"/>
+      <w:r>
+        <w:rPr>
+          <w:lang w:val="fr-FR"/>
+        </w:rPr>
+        <w:t>Artefacts</w:t>
+      </w:r>
       <w:bookmarkEnd w:id="19"/>
-    </w:p>
-    <w:p>
-      <w:pPr>
-        <w:pStyle w:val="Titre2"/>
-        <w:rPr>
-          <w:lang w:val="fr-FR"/>
-        </w:rPr>
-      </w:pPr>
-      <w:bookmarkStart w:id="20" w:name="_Toc72426750"/>
-      <w:r>
-        <w:rPr>
-          <w:lang w:val="fr-FR"/>
-        </w:rPr>
-        <w:t xml:space="preserve">Déploiement des </w:t>
-      </w:r>
-      <w:proofErr w:type="spellStart"/>
-      <w:r>
-        <w:rPr>
-          <w:lang w:val="fr-FR"/>
-        </w:rPr>
-        <w:t>Batches</w:t>
-      </w:r>
-      <w:bookmarkEnd w:id="20"/>
-      <w:proofErr w:type="spellEnd"/>
-    </w:p>
-    <w:p>
-      <w:pPr>
-        <w:pStyle w:val="Titre3"/>
-        <w:rPr>
-          <w:lang w:val="fr-FR"/>
-        </w:rPr>
-      </w:pPr>
-      <w:bookmarkStart w:id="21" w:name="_Toc72426751"/>
-      <w:r>
-        <w:rPr>
-          <w:lang w:val="fr-FR"/>
-        </w:rPr>
-        <w:t>Artefacts</w:t>
-      </w:r>
-      <w:bookmarkEnd w:id="21"/>
     </w:p>
     <w:p>
       <w:pPr>
@@ -10258,35 +8817,49 @@
         <w:rPr>
           <w:lang w:val="fr-FR"/>
         </w:rPr>
-        <w:t xml:space="preserve">Les </w:t>
-      </w:r>
-      <w:proofErr w:type="spellStart"/>
-      <w:r>
-        <w:rPr>
-          <w:lang w:val="fr-FR"/>
-        </w:rPr>
-        <w:t>batches</w:t>
-      </w:r>
-      <w:proofErr w:type="spellEnd"/>
-      <w:r>
-        <w:rPr>
-          <w:lang w:val="fr-FR"/>
-        </w:rPr>
-        <w:t xml:space="preserve"> de l’application </w:t>
-      </w:r>
-      <w:proofErr w:type="spellStart"/>
-      <w:r>
-        <w:rPr>
-          <w:lang w:val="fr-FR"/>
-        </w:rPr>
-        <w:t>OCPizza</w:t>
-      </w:r>
-      <w:proofErr w:type="spellEnd"/>
-      <w:r>
-        <w:rPr>
-          <w:lang w:val="fr-FR"/>
-        </w:rPr>
-        <w:t xml:space="preserve"> sont construits sous la forme d'une archive ZIP contenant les répertoires :</w:t>
+        <w:t xml:space="preserve">Les batches de l’application Xxx sont construits sous la </w:t>
+      </w:r>
+      <w:proofErr w:type="spellStart"/>
+      <w:r>
+        <w:rPr>
+          <w:lang w:val="fr-FR"/>
+        </w:rPr>
+        <w:t>forme</w:t>
+      </w:r>
+      <w:proofErr w:type="spellEnd"/>
+      <w:r>
+        <w:rPr>
+          <w:lang w:val="fr-FR"/>
+        </w:rPr>
+        <w:t xml:space="preserve"> </w:t>
+      </w:r>
+      <w:proofErr w:type="spellStart"/>
+      <w:r>
+        <w:rPr>
+          <w:lang w:val="fr-FR"/>
+        </w:rPr>
+        <w:t>d'une</w:t>
+      </w:r>
+      <w:proofErr w:type="spellEnd"/>
+      <w:r>
+        <w:rPr>
+          <w:lang w:val="fr-FR"/>
+        </w:rPr>
+        <w:t xml:space="preserve"> archive ZIP </w:t>
+      </w:r>
+      <w:proofErr w:type="spellStart"/>
+      <w:r>
+        <w:rPr>
+          <w:lang w:val="fr-FR"/>
+        </w:rPr>
+        <w:t>contenant</w:t>
+      </w:r>
+      <w:proofErr w:type="spellEnd"/>
+      <w:r>
+        <w:rPr>
+          <w:lang w:val="fr-FR"/>
+        </w:rPr>
+        <w:t xml:space="preserve"> les répertoires :</w:t>
       </w:r>
     </w:p>
     <w:p>
@@ -10294,116 +8867,85 @@
         <w:pStyle w:val="Corpsdetexte"/>
         <w:numPr>
           <w:ilvl w:val="0"/>
-          <w:numId w:val="22"/>
+          <w:numId w:val="12"/>
         </w:numPr>
-        <w:spacing w:before="120"/>
-        <w:rPr>
-          <w:lang w:val="fr-FR"/>
-        </w:rPr>
       </w:pPr>
       <w:proofErr w:type="gramStart"/>
       <w:r>
         <w:rPr>
           <w:b/>
           <w:bCs/>
-          <w:lang w:val="fr-FR"/>
-        </w:rPr>
-        <w:t>b</w:t>
-      </w:r>
-      <w:r>
-        <w:rPr>
-          <w:b/>
-          <w:bCs/>
-          <w:lang w:val="fr-FR"/>
-        </w:rPr>
-        <w:t>in</w:t>
+        </w:rPr>
+        <w:t>bin</w:t>
+      </w:r>
+      <w:r>
+        <w:t xml:space="preserve"> :</w:t>
       </w:r>
       <w:proofErr w:type="gramEnd"/>
       <w:r>
-        <w:rPr>
-          <w:lang w:val="fr-FR"/>
-        </w:rPr>
-        <w:t xml:space="preserve"> : </w:t>
-      </w:r>
-      <w:r>
-        <w:rPr>
-          <w:lang w:val="fr-FR"/>
-        </w:rPr>
-        <w:t xml:space="preserve">les scripts SH de lancement des différents </w:t>
-      </w:r>
-      <w:proofErr w:type="spellStart"/>
-      <w:r>
-        <w:rPr>
-          <w:lang w:val="fr-FR"/>
-        </w:rPr>
-        <w:t>batches</w:t>
-      </w:r>
-      <w:proofErr w:type="spellEnd"/>
+        <w:t xml:space="preserve"> les scripts SH de </w:t>
+      </w:r>
+      <w:proofErr w:type="spellStart"/>
+      <w:r>
+        <w:t>lancement</w:t>
+      </w:r>
+      <w:proofErr w:type="spellEnd"/>
+      <w:r>
+        <w:t xml:space="preserve"> des </w:t>
+      </w:r>
+      <w:proofErr w:type="spellStart"/>
+      <w:r>
+        <w:t>différents</w:t>
+      </w:r>
+      <w:proofErr w:type="spellEnd"/>
+      <w:r>
+        <w:t xml:space="preserve"> batches</w:t>
+      </w:r>
+      <w:r>
+        <w:t xml:space="preserve"> et </w:t>
+      </w:r>
+      <w:r>
+        <w:t xml:space="preserve">les </w:t>
+      </w:r>
+      <w:proofErr w:type="spellStart"/>
+      <w:r>
+        <w:t>fichiers</w:t>
+      </w:r>
+      <w:proofErr w:type="spellEnd"/>
+      <w:r>
+        <w:t xml:space="preserve"> jar</w:t>
+      </w:r>
     </w:p>
     <w:p>
       <w:pPr>
         <w:pStyle w:val="Corpsdetexte"/>
         <w:numPr>
           <w:ilvl w:val="0"/>
-          <w:numId w:val="22"/>
+          <w:numId w:val="12"/>
         </w:numPr>
-        <w:spacing w:before="120"/>
-        <w:rPr>
-          <w:lang w:val="fr-FR"/>
-        </w:rPr>
-      </w:pPr>
-      <w:proofErr w:type="spellStart"/>
+      </w:pPr>
       <w:proofErr w:type="gramStart"/>
       <w:r>
         <w:rPr>
           <w:b/>
           <w:bCs/>
-          <w:lang w:val="fr-FR"/>
         </w:rPr>
         <w:t>conf</w:t>
       </w:r>
-      <w:proofErr w:type="spellEnd"/>
+      <w:r>
+        <w:t xml:space="preserve"> :</w:t>
+      </w:r>
       <w:proofErr w:type="gramEnd"/>
       <w:r>
-        <w:rPr>
-          <w:lang w:val="fr-FR"/>
-        </w:rPr>
-        <w:t xml:space="preserve"> : </w:t>
-      </w:r>
-      <w:r>
-        <w:rPr>
-          <w:lang w:val="fr-FR"/>
-        </w:rPr>
-        <w:t>les fichiers de configuration</w:t>
-      </w:r>
-    </w:p>
-    <w:p>
-      <w:pPr>
-        <w:pStyle w:val="Corpsdetexte"/>
-        <w:numPr>
-          <w:ilvl w:val="0"/>
-          <w:numId w:val="22"/>
-        </w:numPr>
-        <w:spacing w:before="120"/>
-        <w:rPr>
-          <w:lang w:val="fr-FR"/>
-        </w:rPr>
-      </w:pPr>
-      <w:proofErr w:type="gramStart"/>
-      <w:r>
-        <w:rPr>
-          <w:b/>
-          <w:bCs/>
-          <w:lang w:val="fr-FR"/>
-        </w:rPr>
-        <w:t>jar</w:t>
-      </w:r>
-      <w:proofErr w:type="gramEnd"/>
-      <w:r>
-        <w:rPr>
-          <w:lang w:val="fr-FR"/>
-        </w:rPr>
-        <w:t> : les fichier contenant les applications</w:t>
+        <w:t xml:space="preserve"> les </w:t>
+      </w:r>
+      <w:proofErr w:type="spellStart"/>
+      <w:r>
+        <w:t>fichiers</w:t>
+      </w:r>
+      <w:proofErr w:type="spellEnd"/>
+      <w:r>
+        <w:t xml:space="preserve"> de configuration</w:t>
       </w:r>
     </w:p>
     <w:p>
@@ -10427,22 +8969,56 @@
           <w:bCs/>
           <w:lang w:val="fr-FR"/>
         </w:rPr>
-        <w:t>OCPizza</w:t>
-      </w:r>
+        <w:t>XXX.zip</w:t>
+      </w:r>
+      <w:r>
+        <w:rPr>
+          <w:lang w:val="fr-FR"/>
+        </w:rPr>
+        <w:t xml:space="preserve"> dans le </w:t>
+      </w:r>
+      <w:proofErr w:type="spellStart"/>
+      <w:r>
+        <w:rPr>
+          <w:lang w:val="fr-FR"/>
+        </w:rPr>
+        <w:t>répertoire</w:t>
+      </w:r>
+      <w:proofErr w:type="spellEnd"/>
+      <w:r>
+        <w:rPr>
+          <w:lang w:val="fr-FR"/>
+        </w:rPr>
+        <w:t> :</w:t>
+      </w:r>
+    </w:p>
+    <w:p>
+      <w:pPr>
+        <w:pStyle w:val="Corpsdetexte"/>
+        <w:pBdr>
+          <w:top w:val="none" w:sz="1" w:space="1" w:color="000000"/>
+          <w:left w:val="none" w:sz="1" w:space="1" w:color="000000"/>
+          <w:bottom w:val="none" w:sz="1" w:space="1" w:color="000000"/>
+          <w:right w:val="none" w:sz="1" w:space="1" w:color="000000"/>
+        </w:pBdr>
+        <w:ind w:left="709"/>
+      </w:pPr>
       <w:r>
         <w:rPr>
           <w:b/>
           <w:bCs/>
-          <w:lang w:val="fr-FR"/>
-        </w:rPr>
-        <w:t>.zip</w:t>
-      </w:r>
-      <w:r>
-        <w:rPr>
-          <w:lang w:val="fr-FR"/>
-        </w:rPr>
-        <w:t xml:space="preserve"> dans le répertoire :</w:t>
-      </w:r>
+        </w:rPr>
+        <w:t>/xxx/</w:t>
+      </w:r>
+      <w:proofErr w:type="spellStart"/>
+      <w:r>
+        <w:rPr>
+          <w:b/>
+          <w:bCs/>
+        </w:rPr>
+        <w:t>yyy</w:t>
+      </w:r>
+      <w:proofErr w:type="spellEnd"/>
     </w:p>
     <w:p>
       <w:pPr>
@@ -10450,58 +9026,50 @@
         <w:spacing w:before="120"/>
         <w:ind w:firstLine="709"/>
         <w:rPr>
-          <w:b/>
-          <w:bCs/>
-          <w:lang w:val="fr-FR"/>
-        </w:rPr>
-      </w:pPr>
-      <w:r>
-        <w:rPr>
-          <w:b/>
-          <w:bCs/>
-          <w:lang w:val="fr-FR"/>
-        </w:rPr>
-        <w:t>/xxx/</w:t>
-      </w:r>
-      <w:proofErr w:type="spellStart"/>
-      <w:r>
-        <w:rPr>
-          <w:b/>
-          <w:bCs/>
-          <w:lang w:val="fr-FR"/>
-        </w:rPr>
-        <w:t>yyy</w:t>
-      </w:r>
-      <w:proofErr w:type="spellEnd"/>
-    </w:p>
-    <w:p>
-      <w:pPr>
-        <w:pStyle w:val="Corpsdetexte"/>
-        <w:spacing w:before="120"/>
-        <w:ind w:firstLine="709"/>
-        <w:rPr>
-          <w:lang w:val="fr-FR"/>
-        </w:rPr>
-      </w:pPr>
-      <w:r>
-        <w:rPr>
-          <w:lang w:val="fr-FR"/>
-        </w:rPr>
-        <w:t xml:space="preserve">Positionner les droits d'exécution sur les scripts SH de lancement des </w:t>
-      </w:r>
-      <w:proofErr w:type="spellStart"/>
-      <w:r>
-        <w:rPr>
-          <w:lang w:val="fr-FR"/>
-        </w:rPr>
-        <w:t>batches</w:t>
-      </w:r>
-      <w:proofErr w:type="spellEnd"/>
-      <w:r>
-        <w:rPr>
-          <w:lang w:val="fr-FR"/>
-        </w:rPr>
-        <w:t>.</w:t>
+          <w:lang w:val="fr-FR"/>
+        </w:rPr>
+      </w:pPr>
+      <w:proofErr w:type="spellStart"/>
+      <w:r>
+        <w:rPr>
+          <w:lang w:val="fr-FR"/>
+        </w:rPr>
+        <w:t>Positionner</w:t>
+      </w:r>
+      <w:proofErr w:type="spellEnd"/>
+      <w:r>
+        <w:rPr>
+          <w:lang w:val="fr-FR"/>
+        </w:rPr>
+        <w:t xml:space="preserve"> les droits </w:t>
+      </w:r>
+      <w:proofErr w:type="spellStart"/>
+      <w:r>
+        <w:rPr>
+          <w:lang w:val="fr-FR"/>
+        </w:rPr>
+        <w:t>d'exécution</w:t>
+      </w:r>
+      <w:proofErr w:type="spellEnd"/>
+      <w:r>
+        <w:rPr>
+          <w:lang w:val="fr-FR"/>
+        </w:rPr>
+        <w:t xml:space="preserve"> sur les scripts SH de </w:t>
+      </w:r>
+      <w:proofErr w:type="spellStart"/>
+      <w:r>
+        <w:rPr>
+          <w:lang w:val="fr-FR"/>
+        </w:rPr>
+        <w:t>lancement</w:t>
+      </w:r>
+      <w:proofErr w:type="spellEnd"/>
+      <w:r>
+        <w:rPr>
+          <w:lang w:val="fr-FR"/>
+        </w:rPr>
+        <w:t xml:space="preserve"> des batches.</w:t>
       </w:r>
     </w:p>
     <w:p>
@@ -10511,14 +9079,14 @@
           <w:lang w:val="fr-FR"/>
         </w:rPr>
       </w:pPr>
-      <w:bookmarkStart w:id="22" w:name="_Toc72426752"/>
+      <w:bookmarkStart w:id="20" w:name="_Toc72532641"/>
       <w:r>
         <w:rPr>
           <w:lang w:val="fr-FR"/>
         </w:rPr>
         <w:t>Variables d'environnement</w:t>
       </w:r>
-      <w:bookmarkEnd w:id="22"/>
+      <w:bookmarkEnd w:id="20"/>
     </w:p>
     <w:p>
       <w:pPr>
@@ -10755,14 +9323,14 @@
           <w:lang w:val="fr-FR"/>
         </w:rPr>
       </w:pPr>
-      <w:bookmarkStart w:id="23" w:name="_Toc72426753"/>
+      <w:bookmarkStart w:id="21" w:name="_Toc72532642"/>
       <w:r>
         <w:rPr>
           <w:lang w:val="fr-FR"/>
         </w:rPr>
         <w:t>Configuration</w:t>
       </w:r>
-      <w:bookmarkEnd w:id="23"/>
+      <w:bookmarkEnd w:id="21"/>
     </w:p>
     <w:p>
       <w:pPr>
@@ -10853,25 +9421,51 @@
         <w:rPr>
           <w:lang w:val="fr-FR"/>
         </w:rPr>
-        <w:t xml:space="preserve"> fichier de configuration du web service contenant notamment l’adresse de la base de données, les mots de passe et les utilisateurs.</w:t>
+        <w:t xml:space="preserve"> fichier de configuration contenant notamment l’adresse</w:t>
+      </w:r>
+      <w:r>
+        <w:rPr>
+          <w:lang w:val="fr-FR"/>
+        </w:rPr>
+        <w:t xml:space="preserve"> du</w:t>
+      </w:r>
+      <w:r>
+        <w:rPr>
+          <w:lang w:val="fr-FR"/>
+        </w:rPr>
+        <w:t xml:space="preserve"> </w:t>
+      </w:r>
+      <w:r>
+        <w:rPr>
+          <w:lang w:val="fr-FR"/>
+        </w:rPr>
+        <w:t>web service</w:t>
+      </w:r>
+      <w:r>
+        <w:rPr>
+          <w:lang w:val="fr-FR"/>
+        </w:rPr>
+        <w:t>.</w:t>
       </w:r>
     </w:p>
     <w:p>
       <w:pPr>
         <w:pStyle w:val="Titre4"/>
         <w:rPr>
-          <w:sz w:val="28"/>
-          <w:lang w:val="fr-FR"/>
-        </w:rPr>
-      </w:pPr>
-      <w:bookmarkStart w:id="24" w:name="_Toc72426754"/>
-      <w:r>
-        <w:rPr>
-          <w:lang w:val="fr-FR"/>
-        </w:rPr>
-        <w:t>Fichier Log4j.xml</w:t>
-      </w:r>
-      <w:bookmarkEnd w:id="24"/>
+          <w:lang w:val="fr-FR"/>
+        </w:rPr>
+      </w:pPr>
+      <w:bookmarkStart w:id="22" w:name="_Toc72532643"/>
+      <w:proofErr w:type="spellStart"/>
+      <w:r>
+        <w:rPr>
+          <w:lang w:val="fr-FR"/>
+        </w:rPr>
+        <w:lastRenderedPageBreak/>
+        <w:t>Vérifications</w:t>
+      </w:r>
+      <w:bookmarkEnd w:id="22"/>
+      <w:proofErr w:type="spellEnd"/>
     </w:p>
     <w:p>
       <w:pPr>
@@ -10886,41 +9480,64 @@
         <w:rPr>
           <w:lang w:val="fr-FR"/>
         </w:rPr>
-        <w:t xml:space="preserve">Ce fichier permet de configurer le fonctionnement des logs. Vous pouvez moduler le niveau </w:t>
-      </w:r>
+        <w:t xml:space="preserve">Afin de vérifier le bon déploiement du système, un batch de test permet de tester le bon fonctionnement de la base de données ainsi que du service web et de l’application web. Ces procédures de test peuvent être initiées à l’aide de </w:t>
+      </w:r>
+      <w:proofErr w:type="spellStart"/>
+      <w:r>
+        <w:rPr>
+          <w:lang w:val="fr-FR"/>
+        </w:rPr>
+        <w:t>Maven</w:t>
+      </w:r>
+      <w:proofErr w:type="spellEnd"/>
+      <w:r>
+        <w:rPr>
+          <w:lang w:val="fr-FR"/>
+        </w:rPr>
+        <w:t xml:space="preserve">. Ils sont automatiquement exécutés dans le cadre du packaging du </w:t>
+      </w:r>
+      <w:proofErr w:type="spellStart"/>
+      <w:r>
+        <w:rPr>
+          <w:lang w:val="fr-FR"/>
+        </w:rPr>
+        <w:t>war</w:t>
+      </w:r>
+      <w:proofErr w:type="spellEnd"/>
+      <w:r>
+        <w:rPr>
+          <w:lang w:val="fr-FR"/>
+        </w:rPr>
+        <w:t>.</w:t>
+      </w:r>
+    </w:p>
+    <w:p>
+      <w:pPr>
+        <w:pStyle w:val="Titre2"/>
+        <w:pageBreakBefore/>
+        <w:rPr>
+          <w:lang w:val="fr-FR"/>
+        </w:rPr>
+      </w:pPr>
+      <w:bookmarkStart w:id="23" w:name="_Toc72532644"/>
       <w:r>
         <w:rPr>
           <w:lang w:val="fr-FR"/>
         </w:rPr>
         <w:lastRenderedPageBreak/>
-        <w:t xml:space="preserve">d’alerte des logs ainsi que la localisation de l’enregistrement de ces fichiers. </w:t>
-      </w:r>
-    </w:p>
-    <w:p>
-      <w:pPr>
-        <w:pStyle w:val="Titre4"/>
-        <w:rPr>
-          <w:lang w:val="fr-FR"/>
-        </w:rPr>
-      </w:pPr>
-      <w:bookmarkStart w:id="25" w:name="_Toc72426755"/>
-      <w:r>
-        <w:rPr>
-          <w:lang w:val="fr-FR"/>
-        </w:rPr>
-        <w:t xml:space="preserve">Fichier </w:t>
-      </w:r>
-      <w:proofErr w:type="spellStart"/>
-      <w:proofErr w:type="gramStart"/>
-      <w:r>
-        <w:rPr>
-          <w:lang w:val="fr-FR"/>
-        </w:rPr>
-        <w:t>application.properties</w:t>
-      </w:r>
-      <w:bookmarkEnd w:id="25"/>
-      <w:proofErr w:type="spellEnd"/>
-      <w:proofErr w:type="gramEnd"/>
+        <w:t>Déploiement de l'Application Web</w:t>
+      </w:r>
+      <w:bookmarkEnd w:id="23"/>
+    </w:p>
+    <w:p>
+      <w:pPr>
+        <w:pStyle w:val="Titre3"/>
+      </w:pPr>
+      <w:bookmarkStart w:id="24" w:name="_Toc72532645"/>
+      <w:r>
+        <w:t>Artefacts</w:t>
+      </w:r>
+      <w:bookmarkEnd w:id="24"/>
     </w:p>
     <w:p>
       <w:pPr>
@@ -10931,26 +9548,52 @@
           <w:lang w:val="fr-FR"/>
         </w:rPr>
       </w:pPr>
-      <w:r>
-        <w:rPr>
-          <w:lang w:val="fr-FR"/>
-        </w:rPr>
-        <w:t xml:space="preserve">Fichier de configuration du Framework </w:t>
-      </w:r>
-      <w:proofErr w:type="spellStart"/>
-      <w:r>
-        <w:rPr>
-          <w:lang w:val="fr-FR"/>
-        </w:rPr>
-        <w:t>Spring</w:t>
-      </w:r>
-      <w:proofErr w:type="spellEnd"/>
-      <w:r>
-        <w:rPr>
-          <w:lang w:val="fr-FR"/>
-        </w:rPr>
-        <w:t>. Il permet de gérer la connexion au web service.</w:t>
-      </w:r>
+      <w:proofErr w:type="gramStart"/>
+      <w:r>
+        <w:rPr>
+          <w:lang w:val="fr-FR"/>
+        </w:rPr>
+        <w:t>zip</w:t>
+      </w:r>
+      <w:proofErr w:type="gramEnd"/>
+    </w:p>
+    <w:p>
+      <w:pPr>
+        <w:pStyle w:val="Titre3"/>
+      </w:pPr>
+      <w:bookmarkStart w:id="25" w:name="_Toc72532646"/>
+      <w:proofErr w:type="spellStart"/>
+      <w:r>
+        <w:t>Environnement</w:t>
+      </w:r>
+      <w:proofErr w:type="spellEnd"/>
+      <w:r>
+        <w:t xml:space="preserve"> de </w:t>
+      </w:r>
+      <w:proofErr w:type="spellStart"/>
+      <w:r>
+        <w:t>l’application</w:t>
+      </w:r>
+      <w:proofErr w:type="spellEnd"/>
+      <w:r>
+        <w:t xml:space="preserve"> web</w:t>
+      </w:r>
+      <w:bookmarkEnd w:id="25"/>
+    </w:p>
+    <w:p>
+      <w:pPr>
+        <w:pStyle w:val="Titre4"/>
+      </w:pPr>
+      <w:bookmarkStart w:id="26" w:name="_Toc72532647"/>
+      <w:r>
+        <w:t xml:space="preserve">Variables </w:t>
+      </w:r>
+      <w:proofErr w:type="spellStart"/>
+      <w:r>
+        <w:t>d’environnement</w:t>
+      </w:r>
+      <w:bookmarkEnd w:id="26"/>
+      <w:proofErr w:type="spellEnd"/>
     </w:p>
     <w:p>
       <w:pPr>
@@ -10965,54 +9608,305 @@
         <w:rPr>
           <w:lang w:val="fr-FR"/>
         </w:rPr>
-        <w:t xml:space="preserve">Il permet également de paramétrer votre application </w:t>
-      </w:r>
-      <w:proofErr w:type="spellStart"/>
-      <w:r>
-        <w:rPr>
-          <w:lang w:val="fr-FR"/>
-        </w:rPr>
-        <w:t>Spring</w:t>
-      </w:r>
-      <w:proofErr w:type="spellEnd"/>
-      <w:r>
-        <w:rPr>
-          <w:lang w:val="fr-FR"/>
-        </w:rPr>
-        <w:t xml:space="preserve"> boot ou </w:t>
-      </w:r>
-      <w:proofErr w:type="spellStart"/>
-      <w:r>
-        <w:rPr>
-          <w:lang w:val="fr-FR"/>
-        </w:rPr>
-        <w:t>Spring</w:t>
-      </w:r>
-      <w:proofErr w:type="spellEnd"/>
-      <w:r>
-        <w:rPr>
-          <w:lang w:val="fr-FR"/>
-        </w:rPr>
-        <w:t xml:space="preserve"> Batch. </w:t>
-      </w:r>
-    </w:p>
-    <w:p>
-      <w:pPr>
-        <w:pStyle w:val="Titre4"/>
-        <w:rPr>
-          <w:lang w:val="fr-FR"/>
-        </w:rPr>
-      </w:pPr>
-      <w:bookmarkStart w:id="26" w:name="_Toc72426756"/>
-      <w:proofErr w:type="spellStart"/>
-      <w:r>
-        <w:rPr>
-          <w:lang w:val="fr-FR"/>
-        </w:rPr>
-        <w:t>Vérifications</w:t>
-      </w:r>
-      <w:bookmarkEnd w:id="26"/>
-      <w:proofErr w:type="spellEnd"/>
+        <w:t xml:space="preserve">Le </w:t>
+      </w:r>
+      <w:proofErr w:type="spellStart"/>
+      <w:r>
+        <w:rPr>
+          <w:lang w:val="fr-FR"/>
+        </w:rPr>
+        <w:t>serveur</w:t>
+      </w:r>
+      <w:proofErr w:type="spellEnd"/>
+      <w:r>
+        <w:rPr>
+          <w:lang w:val="fr-FR"/>
+        </w:rPr>
+        <w:t xml:space="preserve"> </w:t>
+      </w:r>
+      <w:proofErr w:type="spellStart"/>
+      <w:r>
+        <w:rPr>
+          <w:lang w:val="fr-FR"/>
+        </w:rPr>
+        <w:t>d'application</w:t>
+      </w:r>
+      <w:proofErr w:type="spellEnd"/>
+      <w:r>
+        <w:rPr>
+          <w:lang w:val="fr-FR"/>
+        </w:rPr>
+        <w:t xml:space="preserve"> </w:t>
+      </w:r>
+      <w:proofErr w:type="spellStart"/>
+      <w:r>
+        <w:rPr>
+          <w:lang w:val="fr-FR"/>
+        </w:rPr>
+        <w:t>JOnAS</w:t>
+      </w:r>
+      <w:proofErr w:type="spellEnd"/>
+      <w:r>
+        <w:rPr>
+          <w:lang w:val="fr-FR"/>
+        </w:rPr>
+        <w:t xml:space="preserve"> doit </w:t>
+      </w:r>
+      <w:proofErr w:type="spellStart"/>
+      <w:r>
+        <w:rPr>
+          <w:lang w:val="fr-FR"/>
+        </w:rPr>
+        <w:t>être</w:t>
+      </w:r>
+      <w:proofErr w:type="spellEnd"/>
+      <w:r>
+        <w:rPr>
+          <w:lang w:val="fr-FR"/>
+        </w:rPr>
+        <w:t xml:space="preserve"> </w:t>
+      </w:r>
+      <w:proofErr w:type="spellStart"/>
+      <w:r>
+        <w:rPr>
+          <w:lang w:val="fr-FR"/>
+        </w:rPr>
+        <w:t>exécuté</w:t>
+      </w:r>
+      <w:proofErr w:type="spellEnd"/>
+      <w:r>
+        <w:rPr>
+          <w:lang w:val="fr-FR"/>
+        </w:rPr>
+        <w:t xml:space="preserve"> avec la variable </w:t>
+      </w:r>
+      <w:proofErr w:type="spellStart"/>
+      <w:r>
+        <w:rPr>
+          <w:lang w:val="fr-FR"/>
+        </w:rPr>
+        <w:t>d'environnement</w:t>
+      </w:r>
+      <w:proofErr w:type="spellEnd"/>
+      <w:r>
+        <w:rPr>
+          <w:lang w:val="fr-FR"/>
+        </w:rPr>
+        <w:t xml:space="preserve"> </w:t>
+      </w:r>
+      <w:proofErr w:type="spellStart"/>
+      <w:r>
+        <w:rPr>
+          <w:lang w:val="fr-FR"/>
+        </w:rPr>
+        <w:t>suivante</w:t>
+      </w:r>
+      <w:proofErr w:type="spellEnd"/>
+      <w:r>
+        <w:rPr>
+          <w:lang w:val="fr-FR"/>
+        </w:rPr>
+        <w:t xml:space="preserve"> </w:t>
+      </w:r>
+      <w:proofErr w:type="spellStart"/>
+      <w:r>
+        <w:rPr>
+          <w:lang w:val="fr-FR"/>
+        </w:rPr>
+        <w:t>définie</w:t>
+      </w:r>
+      <w:proofErr w:type="spellEnd"/>
+      <w:r>
+        <w:rPr>
+          <w:lang w:val="fr-FR"/>
+        </w:rPr>
+        <w:t xml:space="preserve"> au </w:t>
+      </w:r>
+      <w:proofErr w:type="spellStart"/>
+      <w:r>
+        <w:rPr>
+          <w:lang w:val="fr-FR"/>
+        </w:rPr>
+        <w:t>démarrage</w:t>
+      </w:r>
+      <w:proofErr w:type="spellEnd"/>
+      <w:r>
+        <w:rPr>
+          <w:lang w:val="fr-FR"/>
+        </w:rPr>
+        <w:t xml:space="preserve">. Elle </w:t>
+      </w:r>
+      <w:proofErr w:type="spellStart"/>
+      <w:r>
+        <w:rPr>
+          <w:lang w:val="fr-FR"/>
+        </w:rPr>
+        <w:t>est</w:t>
+      </w:r>
+      <w:proofErr w:type="spellEnd"/>
+      <w:r>
+        <w:rPr>
+          <w:lang w:val="fr-FR"/>
+        </w:rPr>
+        <w:t xml:space="preserve"> </w:t>
+      </w:r>
+      <w:proofErr w:type="spellStart"/>
+      <w:r>
+        <w:rPr>
+          <w:lang w:val="fr-FR"/>
+        </w:rPr>
+        <w:t>nécessaire</w:t>
+      </w:r>
+      <w:proofErr w:type="spellEnd"/>
+      <w:r>
+        <w:rPr>
+          <w:lang w:val="fr-FR"/>
+        </w:rPr>
+        <w:t xml:space="preserve"> </w:t>
+      </w:r>
+      <w:proofErr w:type="spellStart"/>
+      <w:r>
+        <w:rPr>
+          <w:lang w:val="fr-FR"/>
+        </w:rPr>
+        <w:t>afin</w:t>
+      </w:r>
+      <w:proofErr w:type="spellEnd"/>
+      <w:r>
+        <w:rPr>
+          <w:lang w:val="fr-FR"/>
+        </w:rPr>
+        <w:t xml:space="preserve"> de </w:t>
+      </w:r>
+      <w:proofErr w:type="spellStart"/>
+      <w:r>
+        <w:rPr>
+          <w:lang w:val="fr-FR"/>
+        </w:rPr>
+        <w:t>récupérer</w:t>
+      </w:r>
+      <w:proofErr w:type="spellEnd"/>
+      <w:r>
+        <w:rPr>
+          <w:lang w:val="fr-FR"/>
+        </w:rPr>
+        <w:t xml:space="preserve"> le </w:t>
+      </w:r>
+      <w:proofErr w:type="spellStart"/>
+      <w:r>
+        <w:rPr>
+          <w:lang w:val="fr-FR"/>
+        </w:rPr>
+        <w:t>répertoire</w:t>
+      </w:r>
+      <w:proofErr w:type="spellEnd"/>
+      <w:r>
+        <w:rPr>
+          <w:lang w:val="fr-FR"/>
+        </w:rPr>
+        <w:t xml:space="preserve"> </w:t>
+      </w:r>
+      <w:proofErr w:type="spellStart"/>
+      <w:r>
+        <w:rPr>
+          <w:lang w:val="fr-FR"/>
+        </w:rPr>
+        <w:t>contenant</w:t>
+      </w:r>
+      <w:proofErr w:type="spellEnd"/>
+      <w:r>
+        <w:rPr>
+          <w:lang w:val="fr-FR"/>
+        </w:rPr>
+        <w:t xml:space="preserve"> les </w:t>
+      </w:r>
+      <w:proofErr w:type="spellStart"/>
+      <w:r>
+        <w:rPr>
+          <w:lang w:val="fr-FR"/>
+        </w:rPr>
+        <w:t>fichiers</w:t>
+      </w:r>
+      <w:proofErr w:type="spellEnd"/>
+      <w:r>
+        <w:rPr>
+          <w:lang w:val="fr-FR"/>
+        </w:rPr>
+        <w:t xml:space="preserve"> de configuration de </w:t>
+      </w:r>
+      <w:proofErr w:type="spellStart"/>
+      <w:proofErr w:type="gramStart"/>
+      <w:r>
+        <w:rPr>
+          <w:lang w:val="fr-FR"/>
+        </w:rPr>
+        <w:t>l'application</w:t>
+      </w:r>
+      <w:proofErr w:type="spellEnd"/>
+      <w:r>
+        <w:rPr>
+          <w:lang w:val="fr-FR"/>
+        </w:rPr>
+        <w:t> :</w:t>
+      </w:r>
+      <w:proofErr w:type="gramEnd"/>
+    </w:p>
+    <w:p>
+      <w:pPr>
+        <w:pStyle w:val="Corpsdetexte"/>
+        <w:pBdr>
+          <w:top w:val="none" w:sz="1" w:space="1" w:color="000000"/>
+          <w:left w:val="none" w:sz="1" w:space="1" w:color="000000"/>
+          <w:bottom w:val="none" w:sz="1" w:space="1" w:color="000000"/>
+          <w:right w:val="none" w:sz="1" w:space="1" w:color="000000"/>
+        </w:pBdr>
+      </w:pPr>
+      <w:r>
+        <w:rPr>
+          <w:b/>
+          <w:bCs/>
+        </w:rPr>
+        <w:t>-</w:t>
+      </w:r>
+      <w:proofErr w:type="spellStart"/>
+      <w:proofErr w:type="gramStart"/>
+      <w:r>
+        <w:rPr>
+          <w:b/>
+          <w:bCs/>
+        </w:rPr>
+        <w:t>Dcom.ocpizza.apps</w:t>
+      </w:r>
+      <w:proofErr w:type="gramEnd"/>
+      <w:r>
+        <w:rPr>
+          <w:b/>
+          <w:bCs/>
+        </w:rPr>
+        <w:t>.conf</w:t>
+      </w:r>
+      <w:proofErr w:type="spellEnd"/>
+      <w:r>
+        <w:rPr>
+          <w:b/>
+          <w:bCs/>
+        </w:rPr>
+        <w:t>=$</w:t>
+      </w:r>
+      <w:proofErr w:type="spellStart"/>
+      <w:r>
+        <w:rPr>
+          <w:b/>
+          <w:bCs/>
+        </w:rPr>
+        <w:t>home_application_conf_directory</w:t>
+      </w:r>
+      <w:proofErr w:type="spellEnd"/>
+    </w:p>
+    <w:p>
+      <w:pPr>
+        <w:pStyle w:val="Corpsdetexte"/>
+      </w:pPr>
     </w:p>
     <w:p>
       <w:pPr>
@@ -11023,80 +9917,82 @@
           <w:lang w:val="fr-FR"/>
         </w:rPr>
       </w:pPr>
-      <w:r>
-        <w:rPr>
-          <w:lang w:val="fr-FR"/>
-        </w:rPr>
-        <w:t xml:space="preserve">Afin de vérifier le bon déploiement du système, un batch de test permet de tester le bon fonctionnement de la base de données ainsi que du service web et de l’application web. Ces procédures de test peuvent être initiées à l’aide de </w:t>
-      </w:r>
-      <w:proofErr w:type="spellStart"/>
-      <w:r>
-        <w:rPr>
-          <w:lang w:val="fr-FR"/>
-        </w:rPr>
-        <w:t>Maven</w:t>
-      </w:r>
-      <w:proofErr w:type="spellEnd"/>
-      <w:r>
-        <w:rPr>
-          <w:lang w:val="fr-FR"/>
-        </w:rPr>
-        <w:t xml:space="preserve">. Ils sont automatiquement exécutés dans le cadre du packaging du </w:t>
-      </w:r>
-      <w:proofErr w:type="spellStart"/>
-      <w:r>
-        <w:rPr>
-          <w:lang w:val="fr-FR"/>
-        </w:rPr>
-        <w:t>war</w:t>
-      </w:r>
-      <w:proofErr w:type="spellEnd"/>
-      <w:r>
-        <w:rPr>
-          <w:lang w:val="fr-FR"/>
-        </w:rPr>
-        <w:t>.</w:t>
-      </w:r>
-    </w:p>
-    <w:p>
-      <w:pPr>
-        <w:pStyle w:val="Titre2"/>
-        <w:pageBreakBefore/>
-        <w:rPr>
-          <w:lang w:val="fr-FR"/>
-        </w:rPr>
-      </w:pPr>
-      <w:bookmarkStart w:id="27" w:name="_Toc72426757"/>
-      <w:r>
-        <w:rPr>
-          <w:lang w:val="fr-FR"/>
-        </w:rPr>
-        <w:lastRenderedPageBreak/>
-        <w:t>Déploiement de l'Application Web</w:t>
+      <w:proofErr w:type="gramStart"/>
+      <w:r>
+        <w:rPr>
+          <w:lang w:val="fr-FR"/>
+        </w:rPr>
+        <w:t>INFO :</w:t>
+      </w:r>
+      <w:proofErr w:type="gramEnd"/>
+      <w:r>
+        <w:rPr>
+          <w:lang w:val="fr-FR"/>
+        </w:rPr>
+        <w:t xml:space="preserve"> il ne faut pas </w:t>
+      </w:r>
+      <w:proofErr w:type="spellStart"/>
+      <w:r>
+        <w:rPr>
+          <w:lang w:val="fr-FR"/>
+        </w:rPr>
+        <w:t>mettre</w:t>
+      </w:r>
+      <w:proofErr w:type="spellEnd"/>
+      <w:r>
+        <w:rPr>
+          <w:lang w:val="fr-FR"/>
+        </w:rPr>
+        <w:t xml:space="preserve"> de « / » à la fin de la </w:t>
+      </w:r>
+      <w:proofErr w:type="spellStart"/>
+      <w:r>
+        <w:rPr>
+          <w:lang w:val="fr-FR"/>
+        </w:rPr>
+        <w:t>valeur</w:t>
+      </w:r>
+      <w:proofErr w:type="spellEnd"/>
+      <w:r>
+        <w:rPr>
+          <w:lang w:val="fr-FR"/>
+        </w:rPr>
+        <w:t xml:space="preserve"> de la variable et ne pas utiliser </w:t>
+      </w:r>
+      <w:proofErr w:type="spellStart"/>
+      <w:r>
+        <w:rPr>
+          <w:lang w:val="fr-FR"/>
+        </w:rPr>
+        <w:t>d'espace</w:t>
+      </w:r>
+      <w:proofErr w:type="spellEnd"/>
+      <w:r>
+        <w:rPr>
+          <w:lang w:val="fr-FR"/>
+        </w:rPr>
+        <w:t xml:space="preserve"> dans le chemin.</w:t>
+      </w:r>
+    </w:p>
+    <w:p>
+      <w:pPr>
+        <w:pStyle w:val="Titre3"/>
+      </w:pPr>
+      <w:bookmarkStart w:id="27" w:name="_Toc72532648"/>
+      <w:proofErr w:type="spellStart"/>
+      <w:r>
+        <w:t>Répertoire</w:t>
+      </w:r>
+      <w:proofErr w:type="spellEnd"/>
+      <w:r>
+        <w:t xml:space="preserve"> de configuration </w:t>
+      </w:r>
+      <w:proofErr w:type="spellStart"/>
+      <w:r>
+        <w:t>applicatif</w:t>
       </w:r>
       <w:bookmarkEnd w:id="27"/>
-    </w:p>
-    <w:p>
-      <w:pPr>
-        <w:pStyle w:val="Titre3"/>
-        <w:rPr>
-          <w:lang w:val="fr-FR"/>
-        </w:rPr>
-      </w:pPr>
-      <w:bookmarkStart w:id="28" w:name="_Toc72426758"/>
-      <w:r>
-        <w:rPr>
-          <w:lang w:val="fr-FR"/>
-        </w:rPr>
-        <w:t>Artefacts</w:t>
-      </w:r>
-      <w:bookmarkEnd w:id="28"/>
-      <w:r>
-        <w:rPr>
-          <w:lang w:val="fr-FR"/>
-        </w:rPr>
-        <w:t xml:space="preserve"> </w:t>
-      </w:r>
+      <w:proofErr w:type="spellEnd"/>
     </w:p>
     <w:p>
       <w:pPr>
@@ -11111,36 +10007,179 @@
         <w:rPr>
           <w:lang w:val="fr-FR"/>
         </w:rPr>
-        <w:t>L’application se compose de deux artefacts. L’un attaché au service web (</w:t>
-      </w:r>
-      <w:proofErr w:type="spellStart"/>
-      <w:r>
-        <w:rPr>
-          <w:lang w:val="fr-FR"/>
-        </w:rPr>
-        <w:t>ServiceWeb.war</w:t>
-      </w:r>
-      <w:proofErr w:type="spellEnd"/>
-      <w:r>
-        <w:rPr>
-          <w:lang w:val="fr-FR"/>
-        </w:rPr>
-        <w:t>) et un client web (</w:t>
-      </w:r>
-      <w:proofErr w:type="spellStart"/>
-      <w:r>
-        <w:rPr>
-          <w:lang w:val="fr-FR"/>
-        </w:rPr>
-        <w:t>SoEat.war</w:t>
-      </w:r>
-      <w:proofErr w:type="spellEnd"/>
-      <w:r>
-        <w:rPr>
-          <w:lang w:val="fr-FR"/>
-        </w:rPr>
-        <w:t>).</w:t>
-      </w:r>
+        <w:t xml:space="preserve">Le </w:t>
+      </w:r>
+      <w:proofErr w:type="spellStart"/>
+      <w:r>
+        <w:rPr>
+          <w:lang w:val="fr-FR"/>
+        </w:rPr>
+        <w:t>répertoire</w:t>
+      </w:r>
+      <w:proofErr w:type="spellEnd"/>
+      <w:r>
+        <w:rPr>
+          <w:lang w:val="fr-FR"/>
+        </w:rPr>
+        <w:t xml:space="preserve"> de configuration </w:t>
+      </w:r>
+      <w:proofErr w:type="spellStart"/>
+      <w:r>
+        <w:rPr>
+          <w:lang w:val="fr-FR"/>
+        </w:rPr>
+        <w:t>applicatif</w:t>
+      </w:r>
+      <w:proofErr w:type="spellEnd"/>
+      <w:r>
+        <w:rPr>
+          <w:lang w:val="fr-FR"/>
+        </w:rPr>
+        <w:t xml:space="preserve"> doit </w:t>
+      </w:r>
+      <w:proofErr w:type="spellStart"/>
+      <w:r>
+        <w:rPr>
+          <w:lang w:val="fr-FR"/>
+        </w:rPr>
+        <w:t>être</w:t>
+      </w:r>
+      <w:proofErr w:type="spellEnd"/>
+      <w:r>
+        <w:rPr>
+          <w:lang w:val="fr-FR"/>
+        </w:rPr>
+        <w:t xml:space="preserve"> </w:t>
+      </w:r>
+      <w:proofErr w:type="spellStart"/>
+      <w:r>
+        <w:rPr>
+          <w:lang w:val="fr-FR"/>
+        </w:rPr>
+        <w:t>créé</w:t>
+      </w:r>
+      <w:proofErr w:type="spellEnd"/>
+      <w:r>
+        <w:rPr>
+          <w:lang w:val="fr-FR"/>
+        </w:rPr>
+        <w:t xml:space="preserve"> sur le </w:t>
+      </w:r>
+      <w:proofErr w:type="spellStart"/>
+      <w:r>
+        <w:rPr>
+          <w:lang w:val="fr-FR"/>
+        </w:rPr>
+        <w:t>système</w:t>
+      </w:r>
+      <w:proofErr w:type="spellEnd"/>
+      <w:r>
+        <w:rPr>
+          <w:lang w:val="fr-FR"/>
+        </w:rPr>
+        <w:t xml:space="preserve"> de </w:t>
+      </w:r>
+      <w:proofErr w:type="spellStart"/>
+      <w:r>
+        <w:rPr>
+          <w:lang w:val="fr-FR"/>
+        </w:rPr>
+        <w:t>fichier</w:t>
+      </w:r>
+      <w:proofErr w:type="spellEnd"/>
+      <w:r>
+        <w:rPr>
+          <w:lang w:val="fr-FR"/>
+        </w:rPr>
+        <w:t xml:space="preserve"> et </w:t>
+      </w:r>
+      <w:proofErr w:type="spellStart"/>
+      <w:r>
+        <w:rPr>
+          <w:lang w:val="fr-FR"/>
+        </w:rPr>
+        <w:t>définit</w:t>
+      </w:r>
+      <w:proofErr w:type="spellEnd"/>
+      <w:r>
+        <w:rPr>
+          <w:lang w:val="fr-FR"/>
+        </w:rPr>
+        <w:t xml:space="preserve"> de la </w:t>
+      </w:r>
+      <w:proofErr w:type="spellStart"/>
+      <w:r>
+        <w:rPr>
+          <w:lang w:val="fr-FR"/>
+        </w:rPr>
+        <w:t>façon</w:t>
+      </w:r>
+      <w:proofErr w:type="spellEnd"/>
+      <w:r>
+        <w:rPr>
+          <w:lang w:val="fr-FR"/>
+        </w:rPr>
+        <w:t xml:space="preserve"> </w:t>
+      </w:r>
+      <w:proofErr w:type="spellStart"/>
+      <w:proofErr w:type="gramStart"/>
+      <w:r>
+        <w:rPr>
+          <w:lang w:val="fr-FR"/>
+        </w:rPr>
+        <w:t>suivante</w:t>
+      </w:r>
+      <w:proofErr w:type="spellEnd"/>
+      <w:r>
+        <w:rPr>
+          <w:lang w:val="fr-FR"/>
+        </w:rPr>
+        <w:t> :</w:t>
+      </w:r>
+      <w:proofErr w:type="gramEnd"/>
+    </w:p>
+    <w:p>
+      <w:pPr>
+        <w:pStyle w:val="Corpsdetexte"/>
+        <w:pBdr>
+          <w:top w:val="none" w:sz="1" w:space="1" w:color="000000"/>
+          <w:left w:val="none" w:sz="1" w:space="1" w:color="000000"/>
+          <w:bottom w:val="none" w:sz="1" w:space="1" w:color="000000"/>
+          <w:right w:val="none" w:sz="1" w:space="1" w:color="000000"/>
+        </w:pBdr>
+      </w:pPr>
+      <w:r>
+        <w:rPr>
+          <w:b/>
+          <w:bCs/>
+        </w:rPr>
+        <w:t>$</w:t>
+      </w:r>
+      <w:proofErr w:type="spellStart"/>
+      <w:r>
+        <w:rPr>
+          <w:b/>
+          <w:bCs/>
+        </w:rPr>
+        <w:t>home_application_conf_directory</w:t>
+      </w:r>
+      <w:proofErr w:type="spellEnd"/>
+      <w:r>
+        <w:rPr>
+          <w:b/>
+          <w:bCs/>
+        </w:rPr>
+        <w:t>/</w:t>
+      </w:r>
+      <w:proofErr w:type="spellStart"/>
+      <w:r>
+        <w:rPr>
+          <w:b/>
+          <w:bCs/>
+        </w:rPr>
+        <w:t>applicationX</w:t>
+      </w:r>
+      <w:proofErr w:type="spellEnd"/>
     </w:p>
     <w:p>
       <w:pPr>
@@ -11155,22 +10194,62 @@
         <w:rPr>
           <w:lang w:val="fr-FR"/>
         </w:rPr>
-        <w:t xml:space="preserve">Une fois la version finale de l’application validée, les applications peuvent être packagées à l’aide de </w:t>
-      </w:r>
-      <w:proofErr w:type="spellStart"/>
-      <w:r>
-        <w:rPr>
-          <w:lang w:val="fr-FR"/>
-        </w:rPr>
-        <w:t>Maven</w:t>
-      </w:r>
-      <w:proofErr w:type="spellEnd"/>
-      <w:r>
-        <w:rPr>
-          <w:lang w:val="fr-FR"/>
-        </w:rPr>
-        <w:t xml:space="preserve">. Les applications sont développées à l’aide de GitHub et sont disponible à l’adresse suivante : https://www.github/PJ8. La branche master de l’application est la version disponible de l’application. </w:t>
-      </w:r>
+        <w:t xml:space="preserve">… </w:t>
+      </w:r>
+      <w:proofErr w:type="spellStart"/>
+      <w:r>
+        <w:rPr>
+          <w:lang w:val="fr-FR"/>
+        </w:rPr>
+        <w:t>fichiers</w:t>
+      </w:r>
+      <w:proofErr w:type="spellEnd"/>
+      <w:r>
+        <w:rPr>
+          <w:lang w:val="fr-FR"/>
+        </w:rPr>
+        <w:t xml:space="preserve"> de configuration</w:t>
+      </w:r>
+      <w:proofErr w:type="gramStart"/>
+      <w:r>
+        <w:rPr>
+          <w:lang w:val="fr-FR"/>
+        </w:rPr>
+        <w:t>… :</w:t>
+      </w:r>
+      <w:proofErr w:type="gramEnd"/>
+    </w:p>
+    <w:p>
+      <w:pPr>
+        <w:pStyle w:val="Corpsdetexte"/>
+        <w:numPr>
+          <w:ilvl w:val="0"/>
+          <w:numId w:val="14"/>
+        </w:numPr>
+      </w:pPr>
+      <w:r>
+        <w:t>...</w:t>
+      </w:r>
+    </w:p>
+    <w:p>
+      <w:pPr>
+        <w:pStyle w:val="Titre4"/>
+      </w:pPr>
+      <w:bookmarkStart w:id="28" w:name="_Toc72532649"/>
+      <w:proofErr w:type="spellStart"/>
+      <w:r>
+        <w:t>Fichier</w:t>
+      </w:r>
+      <w:proofErr w:type="spellEnd"/>
+      <w:r>
+        <w:t xml:space="preserve"> </w:t>
+      </w:r>
+      <w:proofErr w:type="spellStart"/>
+      <w:r>
+        <w:t>xxx.yyy</w:t>
+      </w:r>
+      <w:bookmarkEnd w:id="28"/>
+      <w:proofErr w:type="spellEnd"/>
     </w:p>
     <w:p>
       <w:pPr>
@@ -11185,88 +10264,20 @@
         <w:rPr>
           <w:lang w:val="fr-FR"/>
         </w:rPr>
-        <w:t xml:space="preserve">La commande « </w:t>
-      </w:r>
-      <w:proofErr w:type="spellStart"/>
-      <w:r>
-        <w:rPr>
-          <w:lang w:val="fr-FR"/>
-        </w:rPr>
-        <w:t>mvn</w:t>
-      </w:r>
-      <w:proofErr w:type="spellEnd"/>
-      <w:r>
-        <w:rPr>
-          <w:lang w:val="fr-FR"/>
-        </w:rPr>
-        <w:t xml:space="preserve"> clean </w:t>
-      </w:r>
-      <w:proofErr w:type="spellStart"/>
-      <w:r>
-        <w:rPr>
-          <w:lang w:val="fr-FR"/>
-        </w:rPr>
-        <w:t>install</w:t>
-      </w:r>
-      <w:proofErr w:type="spellEnd"/>
-      <w:r>
-        <w:rPr>
-          <w:lang w:val="fr-FR"/>
-        </w:rPr>
-        <w:t xml:space="preserve"> » permet de packager le web service et le client </w:t>
-      </w:r>
-      <w:proofErr w:type="spellStart"/>
-      <w:r>
-        <w:rPr>
-          <w:lang w:val="fr-FR"/>
-        </w:rPr>
-        <w:t>Angular</w:t>
-      </w:r>
-      <w:proofErr w:type="spellEnd"/>
-      <w:r>
-        <w:rPr>
-          <w:lang w:val="fr-FR"/>
-        </w:rPr>
-        <w:t xml:space="preserve"> sous forme de </w:t>
-      </w:r>
-      <w:proofErr w:type="spellStart"/>
-      <w:r>
-        <w:rPr>
-          <w:lang w:val="fr-FR"/>
-        </w:rPr>
-        <w:t>war</w:t>
-      </w:r>
-      <w:proofErr w:type="spellEnd"/>
-      <w:r>
-        <w:rPr>
-          <w:lang w:val="fr-FR"/>
-        </w:rPr>
-        <w:t>.</w:t>
+        <w:t>...</w:t>
       </w:r>
     </w:p>
     <w:p>
       <w:pPr>
         <w:pStyle w:val="Titre3"/>
-        <w:rPr>
-          <w:lang w:val="fr-FR"/>
-        </w:rPr>
-      </w:pPr>
-      <w:bookmarkStart w:id="29" w:name="_Toc72426759"/>
-      <w:proofErr w:type="spellStart"/>
-      <w:r>
-        <w:rPr>
-          <w:lang w:val="fr-FR"/>
-        </w:rPr>
+      </w:pPr>
+      <w:bookmarkStart w:id="29" w:name="_Toc72532650"/>
+      <w:proofErr w:type="spellStart"/>
+      <w:r>
         <w:t>DataSources</w:t>
       </w:r>
       <w:bookmarkEnd w:id="29"/>
       <w:proofErr w:type="spellEnd"/>
-      <w:r>
-        <w:rPr>
-          <w:lang w:val="fr-FR"/>
-        </w:rPr>
-        <w:t xml:space="preserve"> </w:t>
-      </w:r>
     </w:p>
     <w:p>
       <w:pPr>
@@ -11281,36 +10292,91 @@
         <w:rPr>
           <w:lang w:val="fr-FR"/>
         </w:rPr>
-        <w:t xml:space="preserve">Les accès aux bases de données doivent se configurer à l'aide du fichier </w:t>
-      </w:r>
-      <w:proofErr w:type="spellStart"/>
-      <w:proofErr w:type="gramStart"/>
-      <w:r>
-        <w:rPr>
-          <w:lang w:val="fr-FR"/>
-        </w:rPr>
-        <w:t>application.properties</w:t>
-      </w:r>
-      <w:proofErr w:type="spellEnd"/>
-      <w:proofErr w:type="gramEnd"/>
-      <w:r>
-        <w:rPr>
-          <w:lang w:val="fr-FR"/>
-        </w:rPr>
-        <w:t xml:space="preserve"> Le fichier de drivers PostgreSQL (postgresql-10) doit ê</w:t>
-      </w:r>
-      <w:r>
-        <w:rPr>
-          <w:rFonts w:ascii="Arial" w:hAnsi="Arial" w:cs="Arial"/>
-          <w:lang w:val="fr-FR"/>
-        </w:rPr>
-        <w:t>t</w:t>
-      </w:r>
-      <w:r>
-        <w:rPr>
-          <w:lang w:val="fr-FR"/>
-        </w:rPr>
-        <w:t>re déposé́ dans le répertoire :</w:t>
+        <w:t xml:space="preserve">Les </w:t>
+      </w:r>
+      <w:proofErr w:type="spellStart"/>
+      <w:r>
+        <w:rPr>
+          <w:lang w:val="fr-FR"/>
+        </w:rPr>
+        <w:t>accès</w:t>
+      </w:r>
+      <w:proofErr w:type="spellEnd"/>
+      <w:r>
+        <w:rPr>
+          <w:lang w:val="fr-FR"/>
+        </w:rPr>
+        <w:t xml:space="preserve"> aux bases de </w:t>
+      </w:r>
+      <w:proofErr w:type="spellStart"/>
+      <w:r>
+        <w:rPr>
+          <w:lang w:val="fr-FR"/>
+        </w:rPr>
+        <w:t>données</w:t>
+      </w:r>
+      <w:proofErr w:type="spellEnd"/>
+      <w:r>
+        <w:rPr>
+          <w:lang w:val="fr-FR"/>
+        </w:rPr>
+        <w:t xml:space="preserve"> </w:t>
+      </w:r>
+      <w:proofErr w:type="spellStart"/>
+      <w:r>
+        <w:rPr>
+          <w:lang w:val="fr-FR"/>
+        </w:rPr>
+        <w:t>doivent</w:t>
+      </w:r>
+      <w:proofErr w:type="spellEnd"/>
+      <w:r>
+        <w:rPr>
+          <w:lang w:val="fr-FR"/>
+        </w:rPr>
+        <w:t xml:space="preserve"> se </w:t>
+      </w:r>
+      <w:proofErr w:type="spellStart"/>
+      <w:r>
+        <w:rPr>
+          <w:lang w:val="fr-FR"/>
+        </w:rPr>
+        <w:t>configurer</w:t>
+      </w:r>
+      <w:proofErr w:type="spellEnd"/>
+      <w:r>
+        <w:rPr>
+          <w:lang w:val="fr-FR"/>
+        </w:rPr>
+        <w:t xml:space="preserve"> à </w:t>
+      </w:r>
+      <w:proofErr w:type="spellStart"/>
+      <w:r>
+        <w:rPr>
+          <w:lang w:val="fr-FR"/>
+        </w:rPr>
+        <w:t>l'aide</w:t>
+      </w:r>
+      <w:proofErr w:type="spellEnd"/>
+      <w:r>
+        <w:rPr>
+          <w:lang w:val="fr-FR"/>
+        </w:rPr>
+        <w:t xml:space="preserve"> des </w:t>
+      </w:r>
+      <w:proofErr w:type="spellStart"/>
+      <w:r>
+        <w:rPr>
+          <w:lang w:val="fr-FR"/>
+        </w:rPr>
+        <w:t>fichiers</w:t>
+      </w:r>
+      <w:proofErr w:type="spellEnd"/>
+      <w:r>
+        <w:rPr>
+          <w:lang w:val="fr-FR"/>
+        </w:rPr>
+        <w:t>…</w:t>
       </w:r>
     </w:p>
     <w:p>
@@ -11326,26 +10392,147 @@
         <w:rPr>
           <w:lang w:val="fr-FR"/>
         </w:rPr>
+        <w:t xml:space="preserve">Le </w:t>
+      </w:r>
+      <w:proofErr w:type="spellStart"/>
+      <w:r>
+        <w:rPr>
+          <w:lang w:val="fr-FR"/>
+        </w:rPr>
+        <w:t>fichier</w:t>
+      </w:r>
+      <w:proofErr w:type="spellEnd"/>
+      <w:r>
+        <w:rPr>
+          <w:lang w:val="fr-FR"/>
+        </w:rPr>
+        <w:t xml:space="preserve"> de drivers </w:t>
+      </w:r>
+      <w:proofErr w:type="spellStart"/>
+      <w:r>
+        <w:rPr>
+          <w:b/>
+          <w:bCs/>
+          <w:lang w:val="fr-FR"/>
+        </w:rPr>
+        <w:t>postgresql</w:t>
+      </w:r>
+      <w:proofErr w:type="spellEnd"/>
+      <w:r>
+        <w:rPr>
+          <w:b/>
+          <w:bCs/>
+          <w:lang w:val="fr-FR"/>
+        </w:rPr>
+        <w:t xml:space="preserve"> (postgresql-9.</w:t>
+      </w:r>
+      <w:proofErr w:type="gramStart"/>
+      <w:r>
+        <w:rPr>
+          <w:b/>
+          <w:bCs/>
+          <w:lang w:val="fr-FR"/>
+        </w:rPr>
+        <w:t>2.x.</w:t>
+      </w:r>
+      <w:proofErr w:type="gramEnd"/>
+      <w:r>
+        <w:rPr>
+          <w:b/>
+          <w:bCs/>
+          <w:lang w:val="fr-FR"/>
+        </w:rPr>
+        <w:t>)</w:t>
+      </w:r>
+      <w:r>
+        <w:rPr>
+          <w:lang w:val="fr-FR"/>
+        </w:rPr>
+        <w:t xml:space="preserve"> doit </w:t>
+      </w:r>
+      <w:proofErr w:type="spellStart"/>
+      <w:r>
+        <w:rPr>
+          <w:lang w:val="fr-FR"/>
+        </w:rPr>
+        <w:t>être</w:t>
+      </w:r>
+      <w:proofErr w:type="spellEnd"/>
+      <w:r>
+        <w:rPr>
+          <w:lang w:val="fr-FR"/>
+        </w:rPr>
+        <w:t xml:space="preserve"> </w:t>
+      </w:r>
+      <w:proofErr w:type="spellStart"/>
+      <w:r>
+        <w:rPr>
+          <w:lang w:val="fr-FR"/>
+        </w:rPr>
+        <w:t>déposé</w:t>
+      </w:r>
+      <w:proofErr w:type="spellEnd"/>
+      <w:r>
+        <w:rPr>
+          <w:lang w:val="fr-FR"/>
+        </w:rPr>
+        <w:t xml:space="preserve"> dans le </w:t>
+      </w:r>
+      <w:proofErr w:type="spellStart"/>
+      <w:r>
+        <w:rPr>
+          <w:lang w:val="fr-FR"/>
+        </w:rPr>
+        <w:t>répertoire</w:t>
+      </w:r>
+      <w:proofErr w:type="spellEnd"/>
+      <w:r>
+        <w:rPr>
+          <w:lang w:val="fr-FR"/>
+        </w:rPr>
+        <w:t xml:space="preserve"> :</w:t>
+      </w:r>
+    </w:p>
+    <w:p>
+      <w:pPr>
+        <w:pStyle w:val="Corpsdetexte"/>
+        <w:pBdr>
+          <w:top w:val="none" w:sz="1" w:space="1" w:color="000000"/>
+          <w:left w:val="none" w:sz="1" w:space="1" w:color="000000"/>
+          <w:bottom w:val="none" w:sz="1" w:space="1" w:color="000000"/>
+          <w:right w:val="none" w:sz="1" w:space="1" w:color="000000"/>
+        </w:pBdr>
+        <w:ind w:left="709"/>
+      </w:pPr>
+      <w:r>
+        <w:rPr>
+          <w:b/>
+          <w:bCs/>
+        </w:rPr>
+        <w:lastRenderedPageBreak/>
         <w:t>$</w:t>
       </w:r>
       <w:proofErr w:type="spellStart"/>
       <w:r>
         <w:rPr>
-          <w:lang w:val="fr-FR"/>
+          <w:b/>
+          <w:bCs/>
         </w:rPr>
         <w:t>home_server</w:t>
       </w:r>
       <w:proofErr w:type="spellEnd"/>
       <w:r>
         <w:rPr>
-          <w:lang w:val="fr-FR"/>
+          <w:b/>
+          <w:bCs/>
         </w:rPr>
         <w:t>/lib/</w:t>
       </w:r>
       <w:proofErr w:type="spellStart"/>
       <w:r>
         <w:rPr>
-          <w:lang w:val="fr-FR"/>
+          <w:b/>
+          <w:bCs/>
         </w:rPr>
         <w:t>ext</w:t>
       </w:r>
@@ -11360,42 +10547,24 @@
           <w:lang w:val="fr-FR"/>
         </w:rPr>
       </w:pPr>
-      <w:proofErr w:type="spellStart"/>
-      <w:r>
-        <w:rPr>
-          <w:lang w:val="fr-FR"/>
-        </w:rPr>
-        <w:t>Maven</w:t>
-      </w:r>
-      <w:proofErr w:type="spellEnd"/>
-      <w:r>
-        <w:rPr>
-          <w:lang w:val="fr-FR"/>
-        </w:rPr>
-        <w:t xml:space="preserve"> permet d’automatiser la gestion de ces ressources.</w:t>
+      <w:r>
+        <w:rPr>
+          <w:lang w:val="fr-FR"/>
+        </w:rPr>
+        <w:t>...</w:t>
       </w:r>
     </w:p>
     <w:p>
       <w:pPr>
         <w:pStyle w:val="Titre3"/>
-        <w:rPr>
-          <w:lang w:val="fr-FR"/>
-        </w:rPr>
-      </w:pPr>
-      <w:bookmarkStart w:id="30" w:name="_Toc72426760"/>
-      <w:r>
-        <w:rPr>
-          <w:lang w:val="fr-FR"/>
-        </w:rPr>
+      </w:pPr>
+      <w:bookmarkStart w:id="30" w:name="_Toc72532651"/>
+      <w:proofErr w:type="spellStart"/>
+      <w:r>
         <w:t>Ressources</w:t>
       </w:r>
       <w:bookmarkEnd w:id="30"/>
-      <w:r>
-        <w:rPr>
-          <w:lang w:val="fr-FR"/>
-        </w:rPr>
-        <w:t xml:space="preserve"> </w:t>
-      </w:r>
+      <w:proofErr w:type="spellEnd"/>
     </w:p>
     <w:p>
       <w:pPr>
@@ -11410,22 +10579,20 @@
         <w:rPr>
           <w:lang w:val="fr-FR"/>
         </w:rPr>
-        <w:t xml:space="preserve">Les ressources telles que les images sont stockées sur le serveur Debian, au niveau du </w:t>
-      </w:r>
-      <w:proofErr w:type="spellStart"/>
-      <w:r>
-        <w:rPr>
-          <w:lang w:val="fr-FR"/>
-        </w:rPr>
-        <w:t>path</w:t>
-      </w:r>
-      <w:proofErr w:type="spellEnd"/>
-      <w:r>
-        <w:rPr>
-          <w:lang w:val="fr-FR"/>
-        </w:rPr>
-        <w:t xml:space="preserve"> « E:\Ressources\Picture\ ». </w:t>
-      </w:r>
+        <w:t>...</w:t>
+      </w:r>
+    </w:p>
+    <w:p>
+      <w:pPr>
+        <w:pStyle w:val="Titre3"/>
+      </w:pPr>
+      <w:bookmarkStart w:id="31" w:name="_Toc72532652"/>
+      <w:proofErr w:type="spellStart"/>
+      <w:r>
+        <w:t>Vérifications</w:t>
+      </w:r>
+      <w:bookmarkEnd w:id="31"/>
+      <w:proofErr w:type="spellEnd"/>
     </w:p>
     <w:p>
       <w:pPr>
@@ -11440,8 +10607,126 @@
         <w:rPr>
           <w:lang w:val="fr-FR"/>
         </w:rPr>
-        <w:t>Les vidéos sont stockées sur le disque « E:\Ressources\Video\ ».</w:t>
-      </w:r>
+        <w:t xml:space="preserve">Afin de </w:t>
+      </w:r>
+      <w:proofErr w:type="spellStart"/>
+      <w:r>
+        <w:rPr>
+          <w:lang w:val="fr-FR"/>
+        </w:rPr>
+        <w:t>vérifier</w:t>
+      </w:r>
+      <w:proofErr w:type="spellEnd"/>
+      <w:r>
+        <w:rPr>
+          <w:lang w:val="fr-FR"/>
+        </w:rPr>
+        <w:t xml:space="preserve"> le bon </w:t>
+      </w:r>
+      <w:proofErr w:type="spellStart"/>
+      <w:r>
+        <w:rPr>
+          <w:lang w:val="fr-FR"/>
+        </w:rPr>
+        <w:t>déploiement</w:t>
+      </w:r>
+      <w:proofErr w:type="spellEnd"/>
+      <w:r>
+        <w:rPr>
+          <w:lang w:val="fr-FR"/>
+        </w:rPr>
+        <w:t xml:space="preserve"> de </w:t>
+      </w:r>
+      <w:proofErr w:type="spellStart"/>
+      <w:r>
+        <w:rPr>
+          <w:lang w:val="fr-FR"/>
+        </w:rPr>
+        <w:t>l’application</w:t>
+      </w:r>
+      <w:proofErr w:type="spellEnd"/>
+      <w:r>
+        <w:rPr>
+          <w:lang w:val="fr-FR"/>
+        </w:rPr>
+        <w:t xml:space="preserve">, faire </w:t>
+      </w:r>
+      <w:proofErr w:type="spellStart"/>
+      <w:r>
+        <w:rPr>
+          <w:lang w:val="fr-FR"/>
+        </w:rPr>
+        <w:t>ceci</w:t>
+      </w:r>
+      <w:proofErr w:type="spellEnd"/>
+      <w:r>
+        <w:rPr>
+          <w:lang w:val="fr-FR"/>
+        </w:rPr>
+        <w:t>…</w:t>
+      </w:r>
+    </w:p>
+    <w:p>
+      <w:pPr>
+        <w:pStyle w:val="Titre1"/>
+        <w:rPr>
+          <w:lang w:val="fr-FR"/>
+        </w:rPr>
+      </w:pPr>
+      <w:bookmarkStart w:id="32" w:name="_Toc72532653"/>
+      <w:r>
+        <w:rPr>
+          <w:lang w:val="fr-FR"/>
+        </w:rPr>
+        <w:lastRenderedPageBreak/>
+        <w:t>Procédure de démarrage / arrêt</w:t>
+      </w:r>
+      <w:bookmarkEnd w:id="32"/>
+    </w:p>
+    <w:p>
+      <w:pPr>
+        <w:pStyle w:val="Titre2"/>
+      </w:pPr>
+      <w:bookmarkStart w:id="33" w:name="_Toc72532654"/>
+      <w:r>
+        <w:t xml:space="preserve">Base de </w:t>
+      </w:r>
+      <w:proofErr w:type="spellStart"/>
+      <w:r>
+        <w:t>données</w:t>
+      </w:r>
+      <w:bookmarkEnd w:id="33"/>
+      <w:proofErr w:type="spellEnd"/>
+    </w:p>
+    <w:p>
+      <w:pPr>
+        <w:pStyle w:val="Corpsdetexte"/>
+      </w:pPr>
+    </w:p>
+    <w:p>
+      <w:pPr>
+        <w:pStyle w:val="Titre2"/>
+      </w:pPr>
+      <w:bookmarkStart w:id="34" w:name="_Toc72532655"/>
+      <w:r>
+        <w:t>Batches</w:t>
+      </w:r>
+      <w:bookmarkEnd w:id="34"/>
+    </w:p>
+    <w:p>
+      <w:pPr>
+        <w:pStyle w:val="Corpsdetexte"/>
+      </w:pPr>
+    </w:p>
+    <w:p>
+      <w:pPr>
+        <w:pStyle w:val="Titre2"/>
+      </w:pPr>
+      <w:bookmarkStart w:id="35" w:name="_Toc72532656"/>
+      <w:r>
+        <w:t>Application web</w:t>
+      </w:r>
+      <w:bookmarkEnd w:id="35"/>
     </w:p>
     <w:p>
       <w:pPr>
@@ -11452,30 +10737,23 @@
           <w:lang w:val="fr-FR"/>
         </w:rPr>
       </w:pPr>
-      <w:r>
-        <w:rPr>
-          <w:lang w:val="fr-FR"/>
-        </w:rPr>
-        <w:t>Les ressources sont utilisées par le client web installé sur la même machine.</w:t>
-      </w:r>
-    </w:p>
-    <w:p>
-      <w:pPr>
-        <w:pStyle w:val="Titre3"/>
-        <w:rPr>
-          <w:lang w:val="fr-FR"/>
-        </w:rPr>
-      </w:pPr>
-      <w:bookmarkStart w:id="31" w:name="_Toc72426761"/>
-      <w:proofErr w:type="spellStart"/>
-      <w:r>
-        <w:rPr>
-          <w:lang w:val="fr-FR"/>
-        </w:rPr>
-        <w:t>Vérifications</w:t>
-      </w:r>
-      <w:bookmarkEnd w:id="31"/>
-      <w:proofErr w:type="spellEnd"/>
+    </w:p>
+    <w:p>
+      <w:pPr>
+        <w:pStyle w:val="Titre1"/>
+        <w:rPr>
+          <w:lang w:val="fr-FR"/>
+        </w:rPr>
+      </w:pPr>
+      <w:bookmarkStart w:id="36" w:name="_Toc72532657"/>
+      <w:r>
+        <w:rPr>
+          <w:lang w:val="fr-FR"/>
+        </w:rPr>
+        <w:lastRenderedPageBreak/>
+        <w:t>Procédure de mise à jour</w:t>
+      </w:r>
+      <w:bookmarkEnd w:id="36"/>
     </w:p>
     <w:p>
       <w:pPr>
@@ -11486,43 +10764,22 @@
           <w:lang w:val="fr-FR"/>
         </w:rPr>
       </w:pPr>
-      <w:r>
-        <w:rPr>
-          <w:lang w:val="fr-FR"/>
-        </w:rPr>
-        <w:t xml:space="preserve">Les vérifications sont opérées par les tests lors de la compilation de l’application à l’aide de </w:t>
-      </w:r>
-      <w:proofErr w:type="spellStart"/>
-      <w:r>
-        <w:rPr>
-          <w:lang w:val="fr-FR"/>
-        </w:rPr>
-        <w:t>Maven</w:t>
-      </w:r>
-      <w:proofErr w:type="spellEnd"/>
-      <w:r>
-        <w:rPr>
-          <w:lang w:val="fr-FR"/>
-        </w:rPr>
-        <w:t>. Un rapport vous permet de savoir si les tests ont été exécutés correctement ou non.</w:t>
-      </w:r>
-    </w:p>
-    <w:p>
-      <w:pPr>
-        <w:pStyle w:val="Titre1"/>
-        <w:rPr>
-          <w:lang w:val="fr-FR"/>
-        </w:rPr>
-      </w:pPr>
-      <w:bookmarkStart w:id="32" w:name="_Toc72426762"/>
-      <w:r>
-        <w:rPr>
-          <w:lang w:val="fr-FR"/>
-        </w:rPr>
-        <w:lastRenderedPageBreak/>
-        <w:t>Procédure de démarrage / arrêt</w:t>
-      </w:r>
-      <w:bookmarkEnd w:id="32"/>
+    </w:p>
+    <w:p>
+      <w:pPr>
+        <w:pStyle w:val="Titre2"/>
+        <w:rPr>
+          <w:lang w:val="fr-FR"/>
+        </w:rPr>
+      </w:pPr>
+      <w:bookmarkStart w:id="37" w:name="_Toc72532658"/>
+      <w:r>
+        <w:rPr>
+          <w:lang w:val="fr-FR"/>
+        </w:rPr>
+        <w:t>Base de données</w:t>
+      </w:r>
+      <w:bookmarkEnd w:id="37"/>
     </w:p>
     <w:p>
       <w:pPr>
@@ -11533,234 +10790,24 @@
           <w:lang w:val="fr-FR"/>
         </w:rPr>
       </w:pPr>
-      <w:r>
-        <w:rPr>
-          <w:lang w:val="fr-FR"/>
-        </w:rPr>
-        <w:t xml:space="preserve">L’application est </w:t>
-      </w:r>
-      <w:r>
-        <w:rPr>
-          <w:lang w:val="fr-FR"/>
-        </w:rPr>
-        <w:t>démarrée</w:t>
-      </w:r>
-      <w:r>
-        <w:rPr>
-          <w:lang w:val="fr-FR"/>
-        </w:rPr>
-        <w:t xml:space="preserve"> et peut </w:t>
-      </w:r>
-      <w:r>
-        <w:rPr>
-          <w:lang w:val="fr-FR"/>
-        </w:rPr>
-        <w:t>être</w:t>
-      </w:r>
-      <w:r>
-        <w:rPr>
-          <w:lang w:val="fr-FR"/>
-        </w:rPr>
-        <w:t xml:space="preserve"> </w:t>
-      </w:r>
-      <w:r>
-        <w:rPr>
-          <w:lang w:val="fr-FR"/>
-        </w:rPr>
-        <w:t>arrêté</w:t>
-      </w:r>
-      <w:r>
-        <w:rPr>
-          <w:lang w:val="fr-FR"/>
-        </w:rPr>
-        <w:t xml:space="preserve">́ par </w:t>
-      </w:r>
-      <w:r>
-        <w:rPr>
-          <w:b/>
-          <w:color w:val="363636"/>
-          <w:sz w:val="20"/>
-          <w:szCs w:val="20"/>
-        </w:rPr>
-        <w:t xml:space="preserve">Rico </w:t>
-      </w:r>
-      <w:proofErr w:type="spellStart"/>
-      <w:r>
-        <w:rPr>
-          <w:b/>
-          <w:color w:val="363636"/>
-          <w:sz w:val="20"/>
-          <w:szCs w:val="20"/>
-        </w:rPr>
-        <w:t>DevFS</w:t>
-      </w:r>
-      <w:proofErr w:type="spellEnd"/>
-      <w:r>
-        <w:rPr>
-          <w:b/>
-          <w:color w:val="363636"/>
-          <w:sz w:val="20"/>
-          <w:szCs w:val="20"/>
-        </w:rPr>
-        <w:t xml:space="preserve"> Project</w:t>
-      </w:r>
-      <w:r>
-        <w:rPr>
-          <w:lang w:val="fr-FR"/>
-        </w:rPr>
-        <w:t xml:space="preserve">. Le </w:t>
-      </w:r>
-      <w:r>
-        <w:rPr>
-          <w:lang w:val="fr-FR"/>
-        </w:rPr>
-        <w:t>démarrage</w:t>
-      </w:r>
-      <w:r>
-        <w:rPr>
-          <w:lang w:val="fr-FR"/>
-        </w:rPr>
-        <w:t xml:space="preserve"> de l’application est </w:t>
-      </w:r>
-      <w:r>
-        <w:rPr>
-          <w:lang w:val="fr-FR"/>
-        </w:rPr>
-        <w:t>opéré</w:t>
-      </w:r>
-      <w:r>
-        <w:rPr>
-          <w:lang w:val="fr-FR"/>
-        </w:rPr>
-        <w:t>́ dans le sens suivant :</w:t>
-      </w:r>
-    </w:p>
-    <w:p>
-      <w:pPr>
-        <w:pStyle w:val="Corpsdetexte"/>
-        <w:numPr>
-          <w:ilvl w:val="0"/>
-          <w:numId w:val="34"/>
-        </w:numPr>
-        <w:spacing w:before="120"/>
-        <w:rPr>
-          <w:lang w:val="fr-FR"/>
-        </w:rPr>
-      </w:pPr>
-      <w:r>
-        <w:rPr>
-          <w:lang w:val="fr-FR"/>
-        </w:rPr>
-        <w:t xml:space="preserve">Mise en œuvre de la base de </w:t>
-      </w:r>
-      <w:r>
-        <w:rPr>
-          <w:lang w:val="fr-FR"/>
-        </w:rPr>
-        <w:t>données</w:t>
-      </w:r>
-    </w:p>
-    <w:p>
-      <w:pPr>
-        <w:pStyle w:val="Corpsdetexte"/>
-        <w:numPr>
-          <w:ilvl w:val="0"/>
-          <w:numId w:val="34"/>
-        </w:numPr>
-        <w:spacing w:before="120"/>
-        <w:rPr>
-          <w:lang w:val="fr-FR"/>
-        </w:rPr>
-      </w:pPr>
-      <w:r>
-        <w:rPr>
-          <w:lang w:val="fr-FR"/>
-        </w:rPr>
-        <w:t xml:space="preserve">Restauration des </w:t>
-      </w:r>
-      <w:r>
-        <w:rPr>
-          <w:lang w:val="fr-FR"/>
-        </w:rPr>
-        <w:t>données</w:t>
-      </w:r>
-      <w:r>
-        <w:rPr>
-          <w:lang w:val="fr-FR"/>
-        </w:rPr>
-        <w:t xml:space="preserve"> </w:t>
-      </w:r>
-      <w:r>
-        <w:rPr>
-          <w:lang w:val="fr-FR"/>
-        </w:rPr>
-        <w:t>sauvegardées</w:t>
-      </w:r>
-    </w:p>
-    <w:p>
-      <w:pPr>
-        <w:pStyle w:val="Corpsdetexte"/>
-        <w:numPr>
-          <w:ilvl w:val="0"/>
-          <w:numId w:val="34"/>
-        </w:numPr>
-        <w:spacing w:before="120"/>
-        <w:rPr>
-          <w:lang w:val="fr-FR"/>
-        </w:rPr>
-      </w:pPr>
-      <w:r>
-        <w:rPr>
-          <w:lang w:val="fr-FR"/>
-        </w:rPr>
-        <w:t xml:space="preserve">Mise en œuvre du </w:t>
-      </w:r>
-      <w:proofErr w:type="spellStart"/>
-      <w:r>
-        <w:rPr>
-          <w:lang w:val="fr-FR"/>
-        </w:rPr>
-        <w:t>webservice</w:t>
-      </w:r>
-      <w:proofErr w:type="spellEnd"/>
-    </w:p>
-    <w:p>
-      <w:pPr>
-        <w:pStyle w:val="Corpsdetexte"/>
-        <w:numPr>
-          <w:ilvl w:val="0"/>
-          <w:numId w:val="34"/>
-        </w:numPr>
-        <w:spacing w:before="120"/>
-        <w:rPr>
-          <w:lang w:val="fr-FR"/>
-        </w:rPr>
-      </w:pPr>
-      <w:r>
-        <w:rPr>
-          <w:lang w:val="fr-FR"/>
-        </w:rPr>
-        <w:t>Mise en œuvre des batch de test</w:t>
-      </w:r>
-    </w:p>
-    <w:p>
-      <w:pPr>
-        <w:pStyle w:val="Corpsdetexte"/>
-        <w:numPr>
-          <w:ilvl w:val="0"/>
-          <w:numId w:val="34"/>
-        </w:numPr>
-        <w:spacing w:before="120"/>
-        <w:rPr>
-          <w:lang w:val="fr-FR"/>
-        </w:rPr>
-      </w:pPr>
-      <w:r>
-        <w:rPr>
-          <w:lang w:val="fr-FR"/>
-        </w:rPr>
-        <w:t xml:space="preserve">Mise en œuvre de l’application web </w:t>
-      </w:r>
+    </w:p>
+    <w:p>
+      <w:pPr>
+        <w:pStyle w:val="Titre2"/>
+        <w:rPr>
+          <w:lang w:val="fr-FR"/>
+        </w:rPr>
+      </w:pPr>
+      <w:bookmarkStart w:id="38" w:name="_Toc72532659"/>
+      <w:proofErr w:type="spellStart"/>
+      <w:r>
+        <w:rPr>
+          <w:lang w:val="fr-FR"/>
+        </w:rPr>
+        <w:t>Batches</w:t>
+      </w:r>
+      <w:bookmarkEnd w:id="38"/>
+      <w:proofErr w:type="spellEnd"/>
     </w:p>
     <w:p>
       <w:pPr>
@@ -11771,84 +10818,22 @@
           <w:lang w:val="fr-FR"/>
         </w:rPr>
       </w:pPr>
-      <w:r>
-        <w:rPr>
-          <w:lang w:val="fr-FR"/>
-        </w:rPr>
-        <w:t xml:space="preserve">Les </w:t>
-      </w:r>
-      <w:r>
-        <w:rPr>
-          <w:lang w:val="fr-FR"/>
-        </w:rPr>
-        <w:t>procédures</w:t>
-      </w:r>
-      <w:r>
-        <w:rPr>
-          <w:lang w:val="fr-FR"/>
-        </w:rPr>
-        <w:t xml:space="preserve"> d’</w:t>
-      </w:r>
-      <w:r>
-        <w:rPr>
-          <w:lang w:val="fr-FR"/>
-        </w:rPr>
-        <w:t>arrêt</w:t>
-      </w:r>
-      <w:r>
-        <w:rPr>
-          <w:lang w:val="fr-FR"/>
-        </w:rPr>
-        <w:t xml:space="preserve"> ne peuvent </w:t>
-      </w:r>
-      <w:r>
-        <w:rPr>
-          <w:lang w:val="fr-FR"/>
-        </w:rPr>
-        <w:t>être</w:t>
-      </w:r>
-      <w:r>
-        <w:rPr>
-          <w:lang w:val="fr-FR"/>
-        </w:rPr>
-        <w:t xml:space="preserve"> mises en œuvre qu’</w:t>
-      </w:r>
-      <w:r>
-        <w:rPr>
-          <w:lang w:val="fr-FR"/>
-        </w:rPr>
-        <w:t>après</w:t>
-      </w:r>
-      <w:r>
-        <w:rPr>
-          <w:lang w:val="fr-FR"/>
-        </w:rPr>
-        <w:t xml:space="preserve"> application des </w:t>
-      </w:r>
-      <w:r>
-        <w:rPr>
-          <w:lang w:val="fr-FR"/>
-        </w:rPr>
-        <w:t>procédures</w:t>
-      </w:r>
-      <w:r>
-        <w:rPr>
-          <w:lang w:val="fr-FR"/>
-        </w:rPr>
-        <w:t xml:space="preserve"> de sauvegarde </w:t>
-      </w:r>
-      <w:r>
-        <w:rPr>
-          <w:lang w:val="fr-FR"/>
-        </w:rPr>
-        <w:t>nécessaires</w:t>
-      </w:r>
-      <w:r>
-        <w:rPr>
-          <w:lang w:val="fr-FR"/>
-        </w:rPr>
-        <w:t xml:space="preserve">. </w:t>
-      </w:r>
+    </w:p>
+    <w:p>
+      <w:pPr>
+        <w:pStyle w:val="Titre2"/>
+        <w:rPr>
+          <w:lang w:val="fr-FR"/>
+        </w:rPr>
+      </w:pPr>
+      <w:bookmarkStart w:id="39" w:name="_Toc72532660"/>
+      <w:r>
+        <w:rPr>
+          <w:lang w:val="fr-FR"/>
+        </w:rPr>
+        <w:t>Application web</w:t>
+      </w:r>
+      <w:bookmarkEnd w:id="39"/>
     </w:p>
     <w:p>
       <w:pPr>
@@ -11859,168 +10844,104 @@
           <w:lang w:val="fr-FR"/>
         </w:rPr>
       </w:pPr>
-      <w:r>
-        <w:rPr>
-          <w:lang w:val="fr-FR"/>
-        </w:rPr>
-        <w:t xml:space="preserve">Les </w:t>
-      </w:r>
-      <w:r>
-        <w:rPr>
-          <w:lang w:val="fr-FR"/>
-        </w:rPr>
-        <w:t>procédures</w:t>
-      </w:r>
-      <w:r>
-        <w:rPr>
-          <w:lang w:val="fr-FR"/>
-        </w:rPr>
-        <w:t xml:space="preserve"> d’</w:t>
-      </w:r>
-      <w:r>
-        <w:rPr>
-          <w:lang w:val="fr-FR"/>
-        </w:rPr>
-        <w:t>arrêt</w:t>
-      </w:r>
-      <w:r>
-        <w:rPr>
-          <w:lang w:val="fr-FR"/>
-        </w:rPr>
-        <w:t xml:space="preserve"> doivent suivre le </w:t>
-      </w:r>
-      <w:r>
-        <w:rPr>
-          <w:lang w:val="fr-FR"/>
-        </w:rPr>
-        <w:t>schéma</w:t>
-      </w:r>
-      <w:r>
-        <w:rPr>
-          <w:lang w:val="fr-FR"/>
-        </w:rPr>
-        <w:t xml:space="preserve"> suivant</w:t>
-      </w:r>
-      <w:r>
-        <w:rPr>
-          <w:lang w:val="fr-FR"/>
-        </w:rPr>
-        <w:t> :</w:t>
-      </w:r>
+    </w:p>
+    <w:p>
+      <w:pPr>
+        <w:pStyle w:val="Titre1"/>
+        <w:rPr>
+          <w:lang w:val="fr-FR"/>
+        </w:rPr>
+      </w:pPr>
+      <w:bookmarkStart w:id="40" w:name="_Toc72532661"/>
+      <w:r>
+        <w:rPr>
+          <w:lang w:val="fr-FR"/>
+        </w:rPr>
+        <w:lastRenderedPageBreak/>
+        <w:t>Supervision/Monitoring</w:t>
+      </w:r>
+      <w:bookmarkEnd w:id="40"/>
+    </w:p>
+    <w:p>
+      <w:pPr>
+        <w:pStyle w:val="Titre2"/>
+        <w:rPr>
+          <w:lang w:val="fr-FR"/>
+        </w:rPr>
+      </w:pPr>
+      <w:bookmarkStart w:id="41" w:name="_Toc72532662"/>
+      <w:r>
+        <w:rPr>
+          <w:lang w:val="fr-FR"/>
+        </w:rPr>
+        <w:t>Supervision de l’application web</w:t>
+      </w:r>
+      <w:bookmarkEnd w:id="41"/>
     </w:p>
     <w:p>
       <w:pPr>
         <w:pStyle w:val="Corpsdetexte"/>
-        <w:numPr>
-          <w:ilvl w:val="0"/>
-          <w:numId w:val="34"/>
-        </w:numPr>
-        <w:spacing w:before="120"/>
-        <w:rPr>
-          <w:lang w:val="fr-FR"/>
-        </w:rPr>
-      </w:pPr>
-      <w:r>
-        <w:rPr>
-          <w:lang w:val="fr-FR"/>
-        </w:rPr>
-        <w:t>Arrêt</w:t>
-      </w:r>
-      <w:r>
-        <w:rPr>
-          <w:lang w:val="fr-FR"/>
-        </w:rPr>
-        <w:t xml:space="preserve"> de l’application web</w:t>
-      </w:r>
-    </w:p>
-    <w:p>
-      <w:pPr>
-        <w:pStyle w:val="Corpsdetexte"/>
-        <w:numPr>
-          <w:ilvl w:val="0"/>
-          <w:numId w:val="34"/>
-        </w:numPr>
-        <w:spacing w:before="120"/>
-        <w:rPr>
-          <w:lang w:val="fr-FR"/>
-        </w:rPr>
-      </w:pPr>
-      <w:r>
-        <w:rPr>
-          <w:lang w:val="fr-FR"/>
-        </w:rPr>
-        <w:t>Arrêt</w:t>
-      </w:r>
-      <w:r>
-        <w:rPr>
-          <w:lang w:val="fr-FR"/>
-        </w:rPr>
-        <w:t xml:space="preserve"> du </w:t>
-      </w:r>
-      <w:proofErr w:type="spellStart"/>
-      <w:r>
-        <w:rPr>
-          <w:lang w:val="fr-FR"/>
-        </w:rPr>
-        <w:t>webservice</w:t>
-      </w:r>
-      <w:proofErr w:type="spellEnd"/>
-    </w:p>
-    <w:p>
-      <w:pPr>
-        <w:pStyle w:val="Corpsdetexte"/>
-        <w:numPr>
-          <w:ilvl w:val="0"/>
-          <w:numId w:val="34"/>
-        </w:numPr>
-        <w:spacing w:before="120"/>
-        <w:rPr>
-          <w:lang w:val="fr-FR"/>
-        </w:rPr>
-      </w:pPr>
-      <w:r>
-        <w:rPr>
-          <w:lang w:val="fr-FR"/>
-        </w:rPr>
-        <w:t xml:space="preserve">Sauvegarde de la base de </w:t>
-      </w:r>
-      <w:r>
-        <w:rPr>
-          <w:lang w:val="fr-FR"/>
-        </w:rPr>
-        <w:t>données</w:t>
-      </w:r>
-    </w:p>
-    <w:p>
-      <w:pPr>
-        <w:pStyle w:val="Corpsdetexte"/>
-        <w:numPr>
-          <w:ilvl w:val="0"/>
-          <w:numId w:val="34"/>
-        </w:numPr>
-        <w:spacing w:before="120"/>
-        <w:rPr>
-          <w:lang w:val="fr-FR"/>
-        </w:rPr>
-      </w:pPr>
-      <w:r>
-        <w:rPr>
-          <w:lang w:val="fr-FR"/>
-        </w:rPr>
-        <w:t>Arrêt</w:t>
-      </w:r>
-      <w:r>
-        <w:rPr>
-          <w:lang w:val="fr-FR"/>
-        </w:rPr>
-        <w:t xml:space="preserve"> de la base de </w:t>
-      </w:r>
-      <w:r>
-        <w:rPr>
-          <w:lang w:val="fr-FR"/>
-        </w:rPr>
-        <w:t>données</w:t>
-      </w:r>
+      </w:pPr>
+      <w:r>
+        <w:t xml:space="preserve">Afin de tester que </w:t>
+      </w:r>
+      <w:proofErr w:type="spellStart"/>
+      <w:r>
+        <w:t>l’application</w:t>
+      </w:r>
+      <w:proofErr w:type="spellEnd"/>
+      <w:r>
+        <w:t xml:space="preserve"> web </w:t>
+      </w:r>
+      <w:proofErr w:type="spellStart"/>
+      <w:r>
+        <w:t>est</w:t>
+      </w:r>
+      <w:proofErr w:type="spellEnd"/>
+      <w:r>
+        <w:t xml:space="preserve"> </w:t>
+      </w:r>
+      <w:proofErr w:type="spellStart"/>
+      <w:r>
+        <w:t>toujours</w:t>
+      </w:r>
+      <w:proofErr w:type="spellEnd"/>
+      <w:r>
+        <w:t xml:space="preserve"> </w:t>
+      </w:r>
+      <w:proofErr w:type="spellStart"/>
+      <w:r>
+        <w:t>fonctionnelles</w:t>
+      </w:r>
+      <w:proofErr w:type="spellEnd"/>
+      <w:r>
+        <w:t xml:space="preserve">, faire </w:t>
+      </w:r>
+      <w:proofErr w:type="spellStart"/>
+      <w:r>
+        <w:t>ceci</w:t>
+      </w:r>
+      <w:proofErr w:type="spellEnd"/>
+      <w:r>
+        <w:t>…</w:t>
+      </w:r>
+    </w:p>
+    <w:p>
+      <w:pPr>
+        <w:pStyle w:val="Titre1"/>
+        <w:rPr>
+          <w:lang w:val="fr-FR"/>
+        </w:rPr>
+      </w:pPr>
+      <w:bookmarkStart w:id="42" w:name="_Toc72532663"/>
+      <w:r>
+        <w:rPr>
+          <w:lang w:val="fr-FR"/>
+        </w:rPr>
+        <w:lastRenderedPageBreak/>
+        <w:t>Procédure de sauvegarde et restauration</w:t>
+      </w:r>
+      <w:bookmarkEnd w:id="42"/>
     </w:p>
     <w:p>
       <w:pPr>
@@ -12031,546 +10952,6 @@
           <w:lang w:val="fr-FR"/>
         </w:rPr>
       </w:pPr>
-      <w:r>
-        <w:rPr>
-          <w:lang w:val="fr-FR"/>
-        </w:rPr>
-        <w:t xml:space="preserve">Il est possible de stopper les </w:t>
-      </w:r>
-      <w:r>
-        <w:rPr>
-          <w:lang w:val="fr-FR"/>
-        </w:rPr>
-        <w:t>différents</w:t>
-      </w:r>
-      <w:r>
-        <w:rPr>
-          <w:lang w:val="fr-FR"/>
-        </w:rPr>
-        <w:t xml:space="preserve"> </w:t>
-      </w:r>
-      <w:proofErr w:type="spellStart"/>
-      <w:r>
-        <w:rPr>
-          <w:lang w:val="fr-FR"/>
-        </w:rPr>
-        <w:t>war</w:t>
-      </w:r>
-      <w:proofErr w:type="spellEnd"/>
-      <w:r>
-        <w:rPr>
-          <w:lang w:val="fr-FR"/>
-        </w:rPr>
-        <w:t xml:space="preserve"> manuellement à l’aide de l’interface manager de </w:t>
-      </w:r>
-      <w:proofErr w:type="spellStart"/>
-      <w:r>
-        <w:rPr>
-          <w:lang w:val="fr-FR"/>
-        </w:rPr>
-        <w:t>Tomcat</w:t>
-      </w:r>
-      <w:proofErr w:type="spellEnd"/>
-      <w:r>
-        <w:rPr>
-          <w:lang w:val="fr-FR"/>
-        </w:rPr>
-        <w:t>.</w:t>
-      </w:r>
-    </w:p>
-    <w:p>
-      <w:pPr>
-        <w:pStyle w:val="Corpsdetexte"/>
-        <w:spacing w:before="120"/>
-        <w:ind w:firstLine="709"/>
-        <w:rPr>
-          <w:lang w:val="fr-FR"/>
-        </w:rPr>
-      </w:pPr>
-      <w:r>
-        <w:rPr>
-          <w:lang w:val="fr-FR"/>
-        </w:rPr>
-        <w:t>L’</w:t>
-      </w:r>
-      <w:r>
-        <w:rPr>
-          <w:lang w:val="fr-FR"/>
-        </w:rPr>
-        <w:t>arrêt</w:t>
-      </w:r>
-      <w:r>
-        <w:rPr>
-          <w:lang w:val="fr-FR"/>
-        </w:rPr>
-        <w:t xml:space="preserve"> de la connexion à </w:t>
-      </w:r>
-      <w:proofErr w:type="spellStart"/>
-      <w:r>
-        <w:rPr>
-          <w:lang w:val="fr-FR"/>
-        </w:rPr>
-        <w:t>Tomcat</w:t>
-      </w:r>
-      <w:proofErr w:type="spellEnd"/>
-      <w:r>
-        <w:rPr>
-          <w:lang w:val="fr-FR"/>
-        </w:rPr>
-        <w:t xml:space="preserve"> se fait </w:t>
-      </w:r>
-      <w:proofErr w:type="spellStart"/>
-      <w:r>
-        <w:rPr>
-          <w:lang w:val="fr-FR"/>
-        </w:rPr>
-        <w:t>a</w:t>
-      </w:r>
-      <w:proofErr w:type="spellEnd"/>
-      <w:r>
-        <w:rPr>
-          <w:lang w:val="fr-FR"/>
-        </w:rPr>
-        <w:t>̀ l’aide du fichier shutdown.sh (/</w:t>
-      </w:r>
-      <w:proofErr w:type="spellStart"/>
-      <w:r>
-        <w:rPr>
-          <w:lang w:val="fr-FR"/>
-        </w:rPr>
-        <w:t>usr</w:t>
-      </w:r>
-      <w:proofErr w:type="spellEnd"/>
-      <w:r>
-        <w:rPr>
-          <w:lang w:val="fr-FR"/>
-        </w:rPr>
-        <w:t xml:space="preserve">/lib/apache- </w:t>
-      </w:r>
-      <w:proofErr w:type="spellStart"/>
-      <w:r>
-        <w:rPr>
-          <w:lang w:val="fr-FR"/>
-        </w:rPr>
-        <w:t>tomcat</w:t>
-      </w:r>
-      <w:proofErr w:type="spellEnd"/>
-      <w:r>
-        <w:rPr>
-          <w:lang w:val="fr-FR"/>
-        </w:rPr>
-        <w:t>/bin/shutdown.sh).</w:t>
-      </w:r>
-    </w:p>
-    <w:p>
-      <w:pPr>
-        <w:pStyle w:val="Titre2"/>
-        <w:rPr>
-          <w:lang w:val="fr-FR"/>
-        </w:rPr>
-      </w:pPr>
-      <w:bookmarkStart w:id="33" w:name="_Toc72426763"/>
-      <w:r>
-        <w:rPr>
-          <w:lang w:val="fr-FR"/>
-        </w:rPr>
-        <w:t>Base de données</w:t>
-      </w:r>
-      <w:bookmarkEnd w:id="33"/>
-    </w:p>
-    <w:p>
-      <w:pPr>
-        <w:pStyle w:val="Corpsdetexte"/>
-        <w:spacing w:before="120"/>
-        <w:ind w:firstLine="709"/>
-        <w:rPr>
-          <w:lang w:val="fr-FR"/>
-        </w:rPr>
-      </w:pPr>
-      <w:r>
-        <w:rPr>
-          <w:lang w:val="fr-FR"/>
-        </w:rPr>
-        <w:t xml:space="preserve">La base de </w:t>
-      </w:r>
-      <w:r>
-        <w:rPr>
-          <w:lang w:val="fr-FR"/>
-        </w:rPr>
-        <w:t>données</w:t>
-      </w:r>
-      <w:r>
-        <w:rPr>
-          <w:lang w:val="fr-FR"/>
-        </w:rPr>
-        <w:t xml:space="preserve"> </w:t>
-      </w:r>
-      <w:proofErr w:type="spellStart"/>
-      <w:r>
-        <w:rPr>
-          <w:lang w:val="fr-FR"/>
-        </w:rPr>
-        <w:t>PostGreSQL</w:t>
-      </w:r>
-      <w:proofErr w:type="spellEnd"/>
-      <w:r>
-        <w:rPr>
-          <w:lang w:val="fr-FR"/>
-        </w:rPr>
-        <w:t xml:space="preserve"> est </w:t>
-      </w:r>
-      <w:r>
-        <w:rPr>
-          <w:lang w:val="fr-FR"/>
-        </w:rPr>
-        <w:t>définie</w:t>
-      </w:r>
-      <w:r>
-        <w:rPr>
-          <w:lang w:val="fr-FR"/>
-        </w:rPr>
-        <w:t xml:space="preserve"> par le Script </w:t>
-      </w:r>
-      <w:proofErr w:type="spellStart"/>
-      <w:r>
-        <w:rPr>
-          <w:lang w:val="fr-FR"/>
-        </w:rPr>
-        <w:t>Data.SQL</w:t>
-      </w:r>
-      <w:proofErr w:type="spellEnd"/>
-      <w:r>
-        <w:rPr>
-          <w:lang w:val="fr-FR"/>
-        </w:rPr>
-        <w:t xml:space="preserve"> disponible avec les fichiers de ressource. </w:t>
-      </w:r>
-    </w:p>
-    <w:p>
-      <w:pPr>
-        <w:pStyle w:val="Corpsdetexte"/>
-        <w:spacing w:before="120"/>
-        <w:ind w:firstLine="709"/>
-        <w:rPr>
-          <w:lang w:val="fr-FR"/>
-        </w:rPr>
-      </w:pPr>
-      <w:r>
-        <w:rPr>
-          <w:lang w:val="fr-FR"/>
-        </w:rPr>
-        <w:t xml:space="preserve">Lors du </w:t>
-      </w:r>
-      <w:r>
-        <w:rPr>
-          <w:lang w:val="fr-FR"/>
-        </w:rPr>
-        <w:t>démarrage</w:t>
-      </w:r>
-      <w:r>
-        <w:rPr>
-          <w:lang w:val="fr-FR"/>
-        </w:rPr>
-        <w:t xml:space="preserve">, vous devez importer le script de </w:t>
-      </w:r>
-      <w:r>
-        <w:rPr>
-          <w:lang w:val="fr-FR"/>
-        </w:rPr>
-        <w:t>création</w:t>
-      </w:r>
-      <w:r>
-        <w:rPr>
-          <w:lang w:val="fr-FR"/>
-        </w:rPr>
-        <w:t xml:space="preserve"> de la base de </w:t>
-      </w:r>
-      <w:r>
-        <w:rPr>
-          <w:lang w:val="fr-FR"/>
-        </w:rPr>
-        <w:t>données</w:t>
-      </w:r>
-      <w:r>
-        <w:rPr>
-          <w:lang w:val="fr-FR"/>
-        </w:rPr>
-        <w:t xml:space="preserve">. Ensuite, vous pouvez importer les </w:t>
-      </w:r>
-      <w:r>
-        <w:rPr>
-          <w:lang w:val="fr-FR"/>
-        </w:rPr>
-        <w:t>données</w:t>
-      </w:r>
-      <w:r>
-        <w:rPr>
-          <w:lang w:val="fr-FR"/>
-        </w:rPr>
-        <w:t xml:space="preserve"> de sauvegarde. </w:t>
-      </w:r>
-    </w:p>
-    <w:p>
-      <w:pPr>
-        <w:pStyle w:val="Corpsdetexte"/>
-        <w:spacing w:before="120"/>
-        <w:ind w:firstLine="709"/>
-        <w:rPr>
-          <w:lang w:val="fr-FR"/>
-        </w:rPr>
-      </w:pPr>
-      <w:r>
-        <w:rPr>
-          <w:lang w:val="fr-FR"/>
-        </w:rPr>
-        <w:t xml:space="preserve">Ces </w:t>
-      </w:r>
-      <w:r>
-        <w:rPr>
-          <w:lang w:val="fr-FR"/>
-        </w:rPr>
-        <w:t>opérations</w:t>
-      </w:r>
-      <w:r>
-        <w:rPr>
-          <w:lang w:val="fr-FR"/>
-        </w:rPr>
-        <w:t xml:space="preserve"> peuvent </w:t>
-      </w:r>
-      <w:r>
-        <w:rPr>
-          <w:lang w:val="fr-FR"/>
-        </w:rPr>
-        <w:t>ê</w:t>
-      </w:r>
-      <w:r>
-        <w:rPr>
-          <w:rFonts w:ascii="Arial" w:hAnsi="Arial" w:cs="Arial"/>
-          <w:lang w:val="fr-FR"/>
-        </w:rPr>
-        <w:t>t</w:t>
-      </w:r>
-      <w:r>
-        <w:rPr>
-          <w:lang w:val="fr-FR"/>
-        </w:rPr>
-        <w:t>re</w:t>
-      </w:r>
-      <w:r>
-        <w:rPr>
-          <w:lang w:val="fr-FR"/>
-        </w:rPr>
-        <w:t xml:space="preserve"> </w:t>
-      </w:r>
-      <w:r>
-        <w:rPr>
-          <w:lang w:val="fr-FR"/>
-        </w:rPr>
-        <w:t>organisées</w:t>
-      </w:r>
-      <w:r>
-        <w:rPr>
-          <w:lang w:val="fr-FR"/>
-        </w:rPr>
-        <w:t xml:space="preserve"> à l’aide du logiciel </w:t>
-      </w:r>
-      <w:proofErr w:type="spellStart"/>
-      <w:r>
-        <w:rPr>
-          <w:lang w:val="fr-FR"/>
-        </w:rPr>
-        <w:t>PGAdmin</w:t>
-      </w:r>
-      <w:proofErr w:type="spellEnd"/>
-      <w:r>
-        <w:rPr>
-          <w:lang w:val="fr-FR"/>
-        </w:rPr>
-        <w:t xml:space="preserve"> ou avec un gestionnaire de BDD compatible avec </w:t>
-      </w:r>
-      <w:r>
-        <w:rPr>
-          <w:lang w:val="fr-FR"/>
-        </w:rPr>
-        <w:t>PostgreSQL</w:t>
-      </w:r>
-      <w:r>
-        <w:rPr>
-          <w:lang w:val="fr-FR"/>
-        </w:rPr>
-        <w:t>.</w:t>
-      </w:r>
-    </w:p>
-    <w:p>
-      <w:pPr>
-        <w:pStyle w:val="Titre2"/>
-        <w:rPr>
-          <w:lang w:val="fr-FR"/>
-        </w:rPr>
-      </w:pPr>
-      <w:bookmarkStart w:id="34" w:name="_Toc72426764"/>
-      <w:proofErr w:type="spellStart"/>
-      <w:r>
-        <w:rPr>
-          <w:lang w:val="fr-FR"/>
-        </w:rPr>
-        <w:lastRenderedPageBreak/>
-        <w:t>Batches</w:t>
-      </w:r>
-      <w:bookmarkEnd w:id="34"/>
-      <w:proofErr w:type="spellEnd"/>
-    </w:p>
-    <w:p>
-      <w:pPr>
-        <w:pStyle w:val="Corpsdetexte"/>
-        <w:spacing w:before="120"/>
-        <w:ind w:firstLine="709"/>
-        <w:rPr>
-          <w:lang w:val="fr-FR"/>
-        </w:rPr>
-      </w:pPr>
-      <w:r>
-        <w:rPr>
-          <w:lang w:val="fr-FR"/>
-        </w:rPr>
-        <w:t xml:space="preserve">Le batch est stocké sous forme de jar. Un fichier run.sh permet de lancer le batch manuellement. </w:t>
-      </w:r>
-    </w:p>
-    <w:p>
-      <w:pPr>
-        <w:pStyle w:val="Corpsdetexte"/>
-        <w:spacing w:before="120"/>
-        <w:ind w:firstLine="709"/>
-        <w:rPr>
-          <w:lang w:val="fr-FR"/>
-        </w:rPr>
-      </w:pPr>
-      <w:r>
-        <w:rPr>
-          <w:lang w:val="fr-FR"/>
-        </w:rPr>
-        <w:t xml:space="preserve">Le client web permet de lancer ce batch </w:t>
-      </w:r>
-      <w:r>
-        <w:rPr>
-          <w:lang w:val="fr-FR"/>
-        </w:rPr>
-        <w:t>dès</w:t>
-      </w:r>
-      <w:r>
-        <w:rPr>
-          <w:lang w:val="fr-FR"/>
-        </w:rPr>
-        <w:t xml:space="preserve"> lors que le batch est </w:t>
-      </w:r>
-      <w:r>
-        <w:rPr>
-          <w:lang w:val="fr-FR"/>
-        </w:rPr>
-        <w:t>situé</w:t>
-      </w:r>
-      <w:r>
-        <w:rPr>
-          <w:lang w:val="fr-FR"/>
-        </w:rPr>
-        <w:t>́ dans le dossier des librairies externe du client web.</w:t>
-      </w:r>
-    </w:p>
-    <w:p>
-      <w:pPr>
-        <w:pStyle w:val="Titre2"/>
-        <w:rPr>
-          <w:lang w:val="fr-FR"/>
-        </w:rPr>
-      </w:pPr>
-      <w:bookmarkStart w:id="35" w:name="_Toc72426765"/>
-      <w:r>
-        <w:rPr>
-          <w:lang w:val="fr-FR"/>
-        </w:rPr>
-        <w:t>Application web</w:t>
-      </w:r>
-      <w:bookmarkEnd w:id="35"/>
-    </w:p>
-    <w:p>
-      <w:pPr>
-        <w:pStyle w:val="Corpsdetexte"/>
-        <w:spacing w:before="120"/>
-        <w:ind w:firstLine="709"/>
-        <w:rPr>
-          <w:lang w:val="fr-FR"/>
-        </w:rPr>
-      </w:pPr>
-      <w:r>
-        <w:rPr>
-          <w:lang w:val="fr-FR"/>
-        </w:rPr>
-        <w:t xml:space="preserve">L’application web est </w:t>
-      </w:r>
-      <w:r>
-        <w:rPr>
-          <w:lang w:val="fr-FR"/>
-        </w:rPr>
-        <w:t>déployée</w:t>
-      </w:r>
-      <w:r>
-        <w:rPr>
-          <w:lang w:val="fr-FR"/>
-        </w:rPr>
-        <w:t xml:space="preserve"> sur un serveur Apache </w:t>
-      </w:r>
-      <w:proofErr w:type="spellStart"/>
-      <w:r>
-        <w:rPr>
-          <w:lang w:val="fr-FR"/>
-        </w:rPr>
-        <w:t>Tomcat</w:t>
-      </w:r>
-      <w:proofErr w:type="spellEnd"/>
-      <w:r>
-        <w:rPr>
-          <w:lang w:val="fr-FR"/>
-        </w:rPr>
-        <w:t>. Pour initialiser l’application Web, le fichier .</w:t>
-      </w:r>
-      <w:proofErr w:type="spellStart"/>
-      <w:r>
-        <w:rPr>
-          <w:lang w:val="fr-FR"/>
-        </w:rPr>
-        <w:t>war</w:t>
-      </w:r>
-      <w:proofErr w:type="spellEnd"/>
-      <w:r>
-        <w:rPr>
-          <w:lang w:val="fr-FR"/>
-        </w:rPr>
-        <w:t xml:space="preserve"> doit </w:t>
-      </w:r>
-      <w:r>
-        <w:rPr>
-          <w:lang w:val="fr-FR"/>
-        </w:rPr>
-        <w:t>être</w:t>
-      </w:r>
-      <w:r>
-        <w:rPr>
-          <w:lang w:val="fr-FR"/>
-        </w:rPr>
-        <w:t xml:space="preserve"> </w:t>
-      </w:r>
-      <w:r>
-        <w:rPr>
-          <w:lang w:val="fr-FR"/>
-        </w:rPr>
-        <w:t>déployé</w:t>
-      </w:r>
-      <w:r>
-        <w:rPr>
-          <w:lang w:val="fr-FR"/>
-        </w:rPr>
-        <w:t>́ sur le serveur web.</w:t>
-      </w:r>
     </w:p>
     <w:p>
       <w:pPr>
@@ -12579,976 +10960,7 @@
           <w:lang w:val="fr-FR"/>
         </w:rPr>
       </w:pPr>
-      <w:bookmarkStart w:id="36" w:name="_Toc72426766"/>
-      <w:r>
-        <w:rPr>
-          <w:lang w:val="fr-FR"/>
-        </w:rPr>
-        <w:lastRenderedPageBreak/>
-        <w:t>Procédure de mise à jour</w:t>
-      </w:r>
-      <w:bookmarkEnd w:id="36"/>
-    </w:p>
-    <w:p>
-      <w:pPr>
-        <w:pStyle w:val="Corpsdetexte"/>
-        <w:spacing w:before="120"/>
-        <w:ind w:firstLine="709"/>
-        <w:rPr>
-          <w:lang w:val="fr-FR"/>
-        </w:rPr>
-      </w:pPr>
-      <w:r>
-        <w:rPr>
-          <w:lang w:val="fr-FR"/>
-        </w:rPr>
-        <w:t xml:space="preserve">Les </w:t>
-      </w:r>
-      <w:r>
-        <w:rPr>
-          <w:lang w:val="fr-FR"/>
-        </w:rPr>
-        <w:t>procédures</w:t>
-      </w:r>
-      <w:r>
-        <w:rPr>
-          <w:lang w:val="fr-FR"/>
-        </w:rPr>
-        <w:t xml:space="preserve"> de mise à jour logiciel peuvent </w:t>
-      </w:r>
-      <w:r>
-        <w:rPr>
-          <w:lang w:val="fr-FR"/>
-        </w:rPr>
-        <w:t>ê</w:t>
-      </w:r>
-      <w:r>
-        <w:rPr>
-          <w:rFonts w:ascii="Arial" w:hAnsi="Arial" w:cs="Arial"/>
-          <w:lang w:val="fr-FR"/>
-        </w:rPr>
-        <w:t>t</w:t>
-      </w:r>
-      <w:r>
-        <w:rPr>
-          <w:lang w:val="fr-FR"/>
-        </w:rPr>
-        <w:t>re</w:t>
-      </w:r>
-      <w:r>
-        <w:rPr>
-          <w:lang w:val="fr-FR"/>
-        </w:rPr>
-        <w:t xml:space="preserve"> mises en œuvre par </w:t>
-      </w:r>
-      <w:r>
-        <w:rPr>
-          <w:b/>
-          <w:color w:val="363636"/>
-          <w:sz w:val="20"/>
-          <w:szCs w:val="20"/>
-        </w:rPr>
-        <w:t xml:space="preserve">Rico </w:t>
-      </w:r>
-      <w:proofErr w:type="spellStart"/>
-      <w:r>
-        <w:rPr>
-          <w:b/>
-          <w:color w:val="363636"/>
-          <w:sz w:val="20"/>
-          <w:szCs w:val="20"/>
-        </w:rPr>
-        <w:t>DevFS</w:t>
-      </w:r>
-      <w:proofErr w:type="spellEnd"/>
-      <w:r>
-        <w:rPr>
-          <w:b/>
-          <w:color w:val="363636"/>
-          <w:sz w:val="20"/>
-          <w:szCs w:val="20"/>
-        </w:rPr>
-        <w:t xml:space="preserve"> Project</w:t>
-      </w:r>
-      <w:r>
-        <w:rPr>
-          <w:lang w:val="fr-FR"/>
-        </w:rPr>
-        <w:t xml:space="preserve">. Des patchs de mise à jour peuvent ainsi </w:t>
-      </w:r>
-      <w:r>
-        <w:rPr>
-          <w:lang w:val="fr-FR"/>
-        </w:rPr>
-        <w:t>ê</w:t>
-      </w:r>
-      <w:r>
-        <w:rPr>
-          <w:rFonts w:ascii="Arial" w:hAnsi="Arial" w:cs="Arial"/>
-          <w:lang w:val="fr-FR"/>
-        </w:rPr>
-        <w:t>t</w:t>
-      </w:r>
-      <w:r>
-        <w:rPr>
-          <w:lang w:val="fr-FR"/>
-        </w:rPr>
-        <w:t>re</w:t>
-      </w:r>
-      <w:r>
-        <w:rPr>
-          <w:lang w:val="fr-FR"/>
-        </w:rPr>
-        <w:t xml:space="preserve"> </w:t>
-      </w:r>
-      <w:r>
-        <w:rPr>
-          <w:lang w:val="fr-FR"/>
-        </w:rPr>
-        <w:t>organisés</w:t>
-      </w:r>
-      <w:r>
-        <w:rPr>
-          <w:lang w:val="fr-FR"/>
-        </w:rPr>
-        <w:t xml:space="preserve"> entre 01h00 et 04h00 le mercredi soir. </w:t>
-      </w:r>
-    </w:p>
-    <w:p>
-      <w:pPr>
-        <w:pStyle w:val="Corpsdetexte"/>
-        <w:spacing w:before="120"/>
-        <w:ind w:firstLine="709"/>
-        <w:rPr>
-          <w:lang w:val="fr-FR"/>
-        </w:rPr>
-      </w:pPr>
-      <w:r>
-        <w:rPr>
-          <w:lang w:val="fr-FR"/>
-        </w:rPr>
-        <w:t>Toutes les demandes d’</w:t>
-      </w:r>
-      <w:r>
-        <w:rPr>
-          <w:lang w:val="fr-FR"/>
-        </w:rPr>
-        <w:t>évolution</w:t>
-      </w:r>
-      <w:r>
-        <w:rPr>
-          <w:lang w:val="fr-FR"/>
-        </w:rPr>
-        <w:t xml:space="preserve"> du logiciel provenant du client doivent faire l’objet d’un projet </w:t>
-      </w:r>
-      <w:r>
-        <w:rPr>
-          <w:lang w:val="fr-FR"/>
-        </w:rPr>
-        <w:t>complémentaire</w:t>
-      </w:r>
-      <w:r>
-        <w:rPr>
-          <w:lang w:val="fr-FR"/>
-        </w:rPr>
-        <w:t xml:space="preserve">. Une fois le projet finalisé, les versions pourront </w:t>
-      </w:r>
-      <w:r>
-        <w:rPr>
-          <w:lang w:val="fr-FR"/>
-        </w:rPr>
-        <w:t>être</w:t>
-      </w:r>
-      <w:r>
-        <w:rPr>
-          <w:lang w:val="fr-FR"/>
-        </w:rPr>
-        <w:t xml:space="preserve"> mises </w:t>
-      </w:r>
-      <w:proofErr w:type="spellStart"/>
-      <w:r>
-        <w:rPr>
-          <w:lang w:val="fr-FR"/>
-        </w:rPr>
-        <w:t>a</w:t>
-      </w:r>
-      <w:proofErr w:type="spellEnd"/>
-      <w:r>
-        <w:rPr>
-          <w:lang w:val="fr-FR"/>
-        </w:rPr>
-        <w:t xml:space="preserve">̀ jour. </w:t>
-      </w:r>
-    </w:p>
-    <w:p>
-      <w:pPr>
-        <w:pStyle w:val="Corpsdetexte"/>
-        <w:spacing w:before="120"/>
-        <w:ind w:firstLine="709"/>
-        <w:rPr>
-          <w:lang w:val="fr-FR"/>
-        </w:rPr>
-      </w:pPr>
-      <w:r>
-        <w:rPr>
-          <w:lang w:val="fr-FR"/>
-        </w:rPr>
-        <w:t xml:space="preserve">Avant toute mise à jour, les anciens </w:t>
-      </w:r>
-      <w:proofErr w:type="spellStart"/>
-      <w:r>
-        <w:rPr>
-          <w:lang w:val="fr-FR"/>
-        </w:rPr>
-        <w:t>war</w:t>
-      </w:r>
-      <w:proofErr w:type="spellEnd"/>
-      <w:r>
-        <w:rPr>
-          <w:lang w:val="fr-FR"/>
-        </w:rPr>
-        <w:t xml:space="preserve"> doivent </w:t>
-      </w:r>
-      <w:r>
-        <w:rPr>
-          <w:lang w:val="fr-FR"/>
-        </w:rPr>
-        <w:t>ê</w:t>
-      </w:r>
-      <w:r>
-        <w:rPr>
-          <w:rFonts w:ascii="Arial" w:hAnsi="Arial" w:cs="Arial"/>
-          <w:lang w:val="fr-FR"/>
-        </w:rPr>
-        <w:t>t</w:t>
-      </w:r>
-      <w:r>
-        <w:rPr>
-          <w:lang w:val="fr-FR"/>
-        </w:rPr>
-        <w:t>re</w:t>
-      </w:r>
-      <w:r>
-        <w:rPr>
-          <w:lang w:val="fr-FR"/>
-        </w:rPr>
-        <w:t xml:space="preserve"> </w:t>
-      </w:r>
-      <w:r>
-        <w:rPr>
-          <w:lang w:val="fr-FR"/>
-        </w:rPr>
-        <w:t>stockés</w:t>
-      </w:r>
-      <w:r>
-        <w:rPr>
-          <w:lang w:val="fr-FR"/>
-        </w:rPr>
-        <w:t xml:space="preserve"> dans le dossier ancien </w:t>
-      </w:r>
-      <w:proofErr w:type="spellStart"/>
-      <w:r>
-        <w:rPr>
-          <w:lang w:val="fr-FR"/>
-        </w:rPr>
-        <w:t>war</w:t>
-      </w:r>
-      <w:proofErr w:type="spellEnd"/>
-      <w:r>
-        <w:rPr>
-          <w:lang w:val="fr-FR"/>
-        </w:rPr>
-        <w:t xml:space="preserve"> avec la date de mise à jour. Cela vous permet de disposer de l’archive des anciens </w:t>
-      </w:r>
-      <w:proofErr w:type="spellStart"/>
-      <w:r>
-        <w:rPr>
-          <w:lang w:val="fr-FR"/>
-        </w:rPr>
-        <w:t>war</w:t>
-      </w:r>
-      <w:proofErr w:type="spellEnd"/>
-      <w:r>
-        <w:rPr>
-          <w:lang w:val="fr-FR"/>
-        </w:rPr>
-        <w:t xml:space="preserve">. </w:t>
-      </w:r>
-    </w:p>
-    <w:p>
-      <w:pPr>
-        <w:pStyle w:val="Corpsdetexte"/>
-        <w:spacing w:before="120"/>
-        <w:ind w:firstLine="709"/>
-        <w:rPr>
-          <w:lang w:val="fr-FR"/>
-        </w:rPr>
-      </w:pPr>
-      <w:r>
-        <w:rPr>
-          <w:lang w:val="fr-FR"/>
-        </w:rPr>
-        <w:t xml:space="preserve">Ensuite, vous pouvez placer les nouveaux </w:t>
-      </w:r>
-      <w:proofErr w:type="spellStart"/>
-      <w:r>
-        <w:rPr>
-          <w:lang w:val="fr-FR"/>
-        </w:rPr>
-        <w:t>war</w:t>
-      </w:r>
-      <w:proofErr w:type="spellEnd"/>
-      <w:r>
-        <w:rPr>
-          <w:lang w:val="fr-FR"/>
-        </w:rPr>
-        <w:t xml:space="preserve"> dans le dossier dédi</w:t>
-      </w:r>
-      <w:r>
-        <w:rPr>
-          <w:lang w:val="fr-FR"/>
-        </w:rPr>
-        <w:t>é</w:t>
-      </w:r>
-      <w:r>
-        <w:rPr>
-          <w:lang w:val="fr-FR"/>
-        </w:rPr>
-        <w:t xml:space="preserve"> de </w:t>
-      </w:r>
-      <w:proofErr w:type="spellStart"/>
-      <w:r>
-        <w:rPr>
-          <w:lang w:val="fr-FR"/>
-        </w:rPr>
-        <w:t>TomCat</w:t>
-      </w:r>
-      <w:proofErr w:type="spellEnd"/>
-      <w:r>
-        <w:rPr>
-          <w:lang w:val="fr-FR"/>
-        </w:rPr>
-        <w:t xml:space="preserve">. Manuellement, vous pouvez déployer le </w:t>
-      </w:r>
-      <w:proofErr w:type="spellStart"/>
-      <w:r>
-        <w:rPr>
-          <w:lang w:val="fr-FR"/>
-        </w:rPr>
-        <w:t>war</w:t>
-      </w:r>
-      <w:proofErr w:type="spellEnd"/>
-      <w:r>
-        <w:rPr>
-          <w:lang w:val="fr-FR"/>
-        </w:rPr>
-        <w:t xml:space="preserve"> à l</w:t>
-      </w:r>
-      <w:r>
-        <w:rPr>
-          <w:lang w:val="fr-FR"/>
-        </w:rPr>
-        <w:t>’aide de la commande suivante :</w:t>
-      </w:r>
-    </w:p>
-    <w:p>
-      <w:pPr>
-        <w:pStyle w:val="Corpsdetexte"/>
-        <w:spacing w:before="120"/>
-        <w:ind w:firstLine="709"/>
-        <w:rPr>
-          <w:lang w:val="fr-FR"/>
-        </w:rPr>
-      </w:pPr>
-      <w:proofErr w:type="gramStart"/>
-      <w:r>
-        <w:rPr>
-          <w:lang w:val="fr-FR"/>
-        </w:rPr>
-        <w:t>manager</w:t>
-      </w:r>
-      <w:proofErr w:type="gramEnd"/>
-      <w:r>
-        <w:rPr>
-          <w:lang w:val="fr-FR"/>
-        </w:rPr>
-        <w:t>/</w:t>
-      </w:r>
-      <w:proofErr w:type="spellStart"/>
-      <w:r>
-        <w:rPr>
-          <w:lang w:val="fr-FR"/>
-        </w:rPr>
-        <w:t>text</w:t>
-      </w:r>
-      <w:proofErr w:type="spellEnd"/>
-      <w:r>
-        <w:rPr>
-          <w:lang w:val="fr-FR"/>
-        </w:rPr>
-        <w:t>/</w:t>
-      </w:r>
-      <w:proofErr w:type="spellStart"/>
-      <w:r>
-        <w:rPr>
-          <w:lang w:val="fr-FR"/>
-        </w:rPr>
-        <w:t>deploy</w:t>
-      </w:r>
-      <w:proofErr w:type="spellEnd"/>
-      <w:r>
-        <w:rPr>
-          <w:lang w:val="fr-FR"/>
-        </w:rPr>
-        <w:t xml:space="preserve"> ?</w:t>
-      </w:r>
-      <w:proofErr w:type="spellStart"/>
-      <w:r>
-        <w:rPr>
-          <w:lang w:val="fr-FR"/>
-        </w:rPr>
-        <w:t>path&amp;war</w:t>
-      </w:r>
-      <w:proofErr w:type="spellEnd"/>
-      <w:r>
-        <w:rPr>
-          <w:lang w:val="fr-FR"/>
-        </w:rPr>
-        <w:t xml:space="preserve"> =file :</w:t>
-      </w:r>
-      <w:proofErr w:type="spellStart"/>
-      <w:r>
-        <w:rPr>
-          <w:lang w:val="fr-FR"/>
-        </w:rPr>
-        <w:t>cheminduwar</w:t>
-      </w:r>
-      <w:proofErr w:type="spellEnd"/>
-      <w:r>
-        <w:rPr>
-          <w:lang w:val="fr-FR"/>
-        </w:rPr>
-        <w:t>.</w:t>
-      </w:r>
-    </w:p>
-    <w:p>
-      <w:pPr>
-        <w:pStyle w:val="Corpsdetexte"/>
-        <w:spacing w:before="120"/>
-        <w:ind w:firstLine="709"/>
-        <w:rPr>
-          <w:lang w:val="fr-FR"/>
-        </w:rPr>
-      </w:pPr>
-      <w:r>
-        <w:rPr>
-          <w:lang w:val="fr-FR"/>
-        </w:rPr>
-        <w:t xml:space="preserve">Une fois la procédure de remplacement des fichiers </w:t>
-      </w:r>
-      <w:proofErr w:type="spellStart"/>
-      <w:r>
-        <w:rPr>
-          <w:lang w:val="fr-FR"/>
-        </w:rPr>
-        <w:t>war</w:t>
-      </w:r>
-      <w:proofErr w:type="spellEnd"/>
-      <w:r>
-        <w:rPr>
-          <w:lang w:val="fr-FR"/>
-        </w:rPr>
-        <w:t xml:space="preserve"> opérés, vous pouvez procéder à la procédure de démarrage expliquée précédemment.</w:t>
-      </w:r>
-    </w:p>
-    <w:p>
-      <w:pPr>
-        <w:pStyle w:val="Titre2"/>
-        <w:rPr>
-          <w:lang w:val="fr-FR"/>
-        </w:rPr>
-      </w:pPr>
-      <w:bookmarkStart w:id="37" w:name="_Toc72426767"/>
-      <w:r>
-        <w:rPr>
-          <w:lang w:val="fr-FR"/>
-        </w:rPr>
-        <w:t>Base de données</w:t>
-      </w:r>
-      <w:bookmarkEnd w:id="37"/>
-    </w:p>
-    <w:p>
-      <w:pPr>
-        <w:pStyle w:val="Corpsdetexte"/>
-        <w:spacing w:before="120"/>
-        <w:ind w:firstLine="709"/>
-        <w:rPr>
-          <w:lang w:val="fr-FR"/>
-        </w:rPr>
-      </w:pPr>
-      <w:r>
-        <w:rPr>
-          <w:lang w:val="fr-FR"/>
-        </w:rPr>
-        <w:t>Les bases de données peuvent ê</w:t>
-      </w:r>
-      <w:r>
-        <w:rPr>
-          <w:rFonts w:ascii="Arial" w:hAnsi="Arial" w:cs="Arial"/>
-          <w:lang w:val="fr-FR"/>
-        </w:rPr>
-        <w:t>t</w:t>
-      </w:r>
-      <w:r>
-        <w:rPr>
-          <w:lang w:val="fr-FR"/>
-        </w:rPr>
-        <w:t xml:space="preserve">re mises </w:t>
-      </w:r>
-      <w:proofErr w:type="spellStart"/>
-      <w:r>
-        <w:rPr>
-          <w:lang w:val="fr-FR"/>
-        </w:rPr>
-        <w:t>a</w:t>
-      </w:r>
-      <w:proofErr w:type="spellEnd"/>
-      <w:r>
-        <w:rPr>
-          <w:lang w:val="fr-FR"/>
-        </w:rPr>
-        <w:t xml:space="preserve">̀ jour aux heures définies précédemment. La base de données étant définie dans le cadre du projet, aucune évolution de l’architecture de la base de données ne peut être organisée hors projet. </w:t>
-      </w:r>
-    </w:p>
-    <w:p>
-      <w:pPr>
-        <w:pStyle w:val="Corpsdetexte"/>
-        <w:spacing w:before="120"/>
-        <w:ind w:firstLine="709"/>
-        <w:rPr>
-          <w:lang w:val="fr-FR"/>
-        </w:rPr>
-      </w:pPr>
-      <w:r>
-        <w:rPr>
-          <w:lang w:val="fr-FR"/>
-        </w:rPr>
-        <w:t>Seule des opérations de restauration pourront ê</w:t>
-      </w:r>
-      <w:r>
-        <w:rPr>
-          <w:rFonts w:ascii="Arial" w:hAnsi="Arial" w:cs="Arial"/>
-          <w:lang w:val="fr-FR"/>
-        </w:rPr>
-        <w:t>t</w:t>
-      </w:r>
-      <w:r>
-        <w:rPr>
-          <w:lang w:val="fr-FR"/>
-        </w:rPr>
-        <w:t>re organisées. Toutefois, de telles intervention pourront faire l’objet d’une facturation complémentaire.</w:t>
-      </w:r>
-    </w:p>
-    <w:p>
-      <w:pPr>
-        <w:pStyle w:val="Titre2"/>
-        <w:rPr>
-          <w:lang w:val="fr-FR"/>
-        </w:rPr>
-      </w:pPr>
-      <w:bookmarkStart w:id="38" w:name="_Toc72426768"/>
-      <w:proofErr w:type="spellStart"/>
-      <w:r>
-        <w:rPr>
-          <w:lang w:val="fr-FR"/>
-        </w:rPr>
-        <w:t>Batches</w:t>
-      </w:r>
-      <w:bookmarkEnd w:id="38"/>
-      <w:proofErr w:type="spellEnd"/>
-    </w:p>
-    <w:p>
-      <w:pPr>
-        <w:pStyle w:val="Corpsdetexte"/>
-        <w:spacing w:before="120"/>
-        <w:ind w:firstLine="709"/>
-        <w:rPr>
-          <w:lang w:val="fr-FR"/>
-        </w:rPr>
-      </w:pPr>
-      <w:r>
-        <w:rPr>
-          <w:lang w:val="fr-FR"/>
-        </w:rPr>
-        <w:t>Des taches automatisées pourront ê</w:t>
-      </w:r>
-      <w:r>
-        <w:rPr>
-          <w:rFonts w:ascii="Arial" w:hAnsi="Arial" w:cs="Arial"/>
-          <w:lang w:val="fr-FR"/>
-        </w:rPr>
-        <w:t>t</w:t>
-      </w:r>
-      <w:r>
-        <w:rPr>
-          <w:lang w:val="fr-FR"/>
-        </w:rPr>
-        <w:t xml:space="preserve">re développées postérieurement au projet. La mise en place de nouveaux batch constituera une évolution au présent projet. </w:t>
-      </w:r>
-    </w:p>
-    <w:p>
-      <w:pPr>
-        <w:pStyle w:val="Corpsdetexte"/>
-        <w:spacing w:before="120"/>
-        <w:ind w:firstLine="709"/>
-        <w:rPr>
-          <w:lang w:val="fr-FR"/>
-        </w:rPr>
-      </w:pPr>
-      <w:r>
-        <w:rPr>
-          <w:lang w:val="fr-FR"/>
-        </w:rPr>
-        <w:t xml:space="preserve">La mise à jour du batch actuel consiste </w:t>
-      </w:r>
-      <w:proofErr w:type="spellStart"/>
-      <w:r>
-        <w:rPr>
-          <w:lang w:val="fr-FR"/>
-        </w:rPr>
-        <w:t>a</w:t>
-      </w:r>
-      <w:proofErr w:type="spellEnd"/>
-      <w:r>
-        <w:rPr>
-          <w:lang w:val="fr-FR"/>
-        </w:rPr>
-        <w:t>̀ remplacer le fichier jar et le fichier sh de démarrage.</w:t>
-      </w:r>
-    </w:p>
-    <w:p>
-      <w:pPr>
-        <w:pStyle w:val="Titre2"/>
-        <w:rPr>
-          <w:lang w:val="fr-FR"/>
-        </w:rPr>
-      </w:pPr>
-      <w:bookmarkStart w:id="39" w:name="_Toc72426769"/>
-      <w:r>
-        <w:rPr>
-          <w:lang w:val="fr-FR"/>
-        </w:rPr>
-        <w:t>Application web</w:t>
-      </w:r>
-      <w:bookmarkEnd w:id="39"/>
-    </w:p>
-    <w:p>
-      <w:pPr>
-        <w:pStyle w:val="Corpsdetexte"/>
-        <w:spacing w:before="120"/>
-        <w:ind w:firstLine="709"/>
-        <w:rPr>
-          <w:lang w:val="fr-FR"/>
-        </w:rPr>
-      </w:pPr>
-      <w:r>
-        <w:rPr>
-          <w:lang w:val="fr-FR"/>
-        </w:rPr>
-        <w:t>En cas de monté de version de l’application opérée par Java Dev, le fichier .</w:t>
-      </w:r>
-      <w:proofErr w:type="spellStart"/>
-      <w:r>
-        <w:rPr>
-          <w:lang w:val="fr-FR"/>
-        </w:rPr>
-        <w:t>war</w:t>
-      </w:r>
-      <w:proofErr w:type="spellEnd"/>
-      <w:r>
-        <w:rPr>
-          <w:lang w:val="fr-FR"/>
-        </w:rPr>
-        <w:t xml:space="preserve"> évolutif pourra être chargé sur le serveur </w:t>
-      </w:r>
-      <w:proofErr w:type="spellStart"/>
-      <w:r>
-        <w:rPr>
-          <w:lang w:val="fr-FR"/>
-        </w:rPr>
-        <w:t>Tomcat</w:t>
-      </w:r>
-      <w:proofErr w:type="spellEnd"/>
-      <w:r>
-        <w:rPr>
-          <w:lang w:val="fr-FR"/>
-        </w:rPr>
-        <w:t xml:space="preserve">. </w:t>
-      </w:r>
-    </w:p>
-    <w:p>
-      <w:pPr>
-        <w:pStyle w:val="Corpsdetexte"/>
-        <w:spacing w:before="120"/>
-        <w:ind w:firstLine="709"/>
-        <w:rPr>
-          <w:lang w:val="fr-FR"/>
-        </w:rPr>
-      </w:pPr>
-      <w:r>
-        <w:rPr>
-          <w:lang w:val="fr-FR"/>
-        </w:rPr>
-        <w:t>Une telle évolution ne pourra ê</w:t>
-      </w:r>
-      <w:r>
-        <w:rPr>
-          <w:rFonts w:ascii="Arial" w:hAnsi="Arial" w:cs="Arial"/>
-          <w:lang w:val="fr-FR"/>
-        </w:rPr>
-        <w:t>t</w:t>
-      </w:r>
-      <w:r>
-        <w:rPr>
-          <w:lang w:val="fr-FR"/>
-        </w:rPr>
-        <w:t>re opéré́ que dans les créneaux prévus au présent chapitre.</w:t>
-      </w:r>
-    </w:p>
-    <w:p>
-      <w:pPr>
-        <w:pStyle w:val="Titre1"/>
-        <w:rPr>
-          <w:lang w:val="fr-FR"/>
-        </w:rPr>
-      </w:pPr>
-      <w:bookmarkStart w:id="40" w:name="_Toc72426770"/>
-      <w:r>
-        <w:rPr>
-          <w:lang w:val="fr-FR"/>
-        </w:rPr>
-        <w:lastRenderedPageBreak/>
-        <w:t>Supervision/Monitoring</w:t>
-      </w:r>
-      <w:bookmarkEnd w:id="40"/>
-    </w:p>
-    <w:p>
-      <w:pPr>
-        <w:pStyle w:val="Titre2"/>
-        <w:rPr>
-          <w:lang w:val="fr-FR"/>
-        </w:rPr>
-      </w:pPr>
-      <w:bookmarkStart w:id="41" w:name="_Toc72426771"/>
-      <w:r>
-        <w:rPr>
-          <w:lang w:val="fr-FR"/>
-        </w:rPr>
-        <w:t>Supervision de l’application web</w:t>
-      </w:r>
-      <w:bookmarkEnd w:id="41"/>
-    </w:p>
-    <w:p>
-      <w:pPr>
-        <w:pStyle w:val="Corpsdetexte"/>
-        <w:spacing w:before="120"/>
-        <w:ind w:firstLine="709"/>
-        <w:rPr>
-          <w:lang w:val="fr-FR"/>
-        </w:rPr>
-      </w:pPr>
-      <w:r>
-        <w:rPr>
-          <w:lang w:val="fr-FR"/>
-        </w:rPr>
-        <w:t>Afin de tester que l’application web est toujours fonctionnelles, vous pouvez vous connecter à l’adresse suivante : https://SoEats.com.</w:t>
-      </w:r>
-    </w:p>
-    <w:p>
-      <w:pPr>
-        <w:pStyle w:val="Corpsdetexte"/>
-        <w:spacing w:before="120"/>
-        <w:ind w:firstLine="709"/>
-        <w:rPr>
-          <w:lang w:val="fr-FR"/>
-        </w:rPr>
-      </w:pPr>
-      <w:r>
-        <w:rPr>
-          <w:lang w:val="fr-FR"/>
-        </w:rPr>
-        <w:t>Si l’application n’est pas accessible (</w:t>
-      </w:r>
-      <w:proofErr w:type="spellStart"/>
-      <w:r>
-        <w:rPr>
-          <w:lang w:val="fr-FR"/>
-        </w:rPr>
-        <w:t>error</w:t>
-      </w:r>
-      <w:proofErr w:type="spellEnd"/>
-      <w:r>
-        <w:rPr>
-          <w:lang w:val="fr-FR"/>
-        </w:rPr>
-        <w:t xml:space="preserve"> 404), nous vous invitons à contacter notre service client au numéro suivant 0800 400400. Vous pouvez également vous adresser au service par </w:t>
-      </w:r>
-      <w:r>
-        <w:rPr>
-          <w:lang w:val="fr-FR"/>
-        </w:rPr>
-        <w:t xml:space="preserve">mail : </w:t>
-      </w:r>
-      <w:r>
-        <w:rPr>
-          <w:lang w:val="fr-FR"/>
-        </w:rPr>
-        <w:t>SAV@</w:t>
-      </w:r>
-      <w:proofErr w:type="spellStart"/>
-      <w:r>
-        <w:rPr>
-          <w:b/>
-          <w:color w:val="363636"/>
-          <w:sz w:val="20"/>
-          <w:szCs w:val="20"/>
-        </w:rPr>
-        <w:t>RicoDevFS</w:t>
-      </w:r>
-      <w:r>
-        <w:rPr>
-          <w:b/>
-          <w:color w:val="363636"/>
-          <w:sz w:val="20"/>
-          <w:szCs w:val="20"/>
-        </w:rPr>
-        <w:t>Project</w:t>
-      </w:r>
-      <w:proofErr w:type="spellEnd"/>
-      <w:r>
-        <w:rPr>
-          <w:lang w:val="fr-FR"/>
-        </w:rPr>
-        <w:t>.com.</w:t>
-      </w:r>
-    </w:p>
-    <w:p>
-      <w:pPr>
-        <w:pStyle w:val="Corpsdetexte"/>
-        <w:spacing w:before="120"/>
-        <w:ind w:firstLine="709"/>
-        <w:rPr>
-          <w:lang w:val="fr-FR"/>
-        </w:rPr>
-      </w:pPr>
-      <w:r>
-        <w:rPr>
-          <w:lang w:val="fr-FR"/>
-        </w:rPr>
-        <w:t xml:space="preserve">Afin de tester l’ensemble des fonctionnalités de l’application, la commande </w:t>
-      </w:r>
-      <w:proofErr w:type="spellStart"/>
-      <w:r>
-        <w:rPr>
-          <w:lang w:val="fr-FR"/>
-        </w:rPr>
-        <w:t>mvn</w:t>
-      </w:r>
-      <w:proofErr w:type="spellEnd"/>
-      <w:r>
-        <w:rPr>
-          <w:lang w:val="fr-FR"/>
-        </w:rPr>
-        <w:t xml:space="preserve"> test permet de tester les fonctionnalités de l’application. Lorsque l’application est déployée, il vous suffit d’opérer des tests unitaires.</w:t>
-      </w:r>
-    </w:p>
-    <w:p>
-      <w:pPr>
-        <w:pStyle w:val="Titre1"/>
-        <w:rPr>
-          <w:lang w:val="fr-FR"/>
-        </w:rPr>
-      </w:pPr>
-      <w:bookmarkStart w:id="42" w:name="_Toc72426772"/>
-      <w:r>
-        <w:rPr>
-          <w:lang w:val="fr-FR"/>
-        </w:rPr>
-        <w:lastRenderedPageBreak/>
-        <w:t>Procédure de sauvegarde et restauration</w:t>
-      </w:r>
-      <w:bookmarkEnd w:id="42"/>
-    </w:p>
-    <w:p>
-      <w:pPr>
-        <w:pStyle w:val="Corpsdetexte"/>
-        <w:spacing w:before="120"/>
-        <w:ind w:firstLine="709"/>
-        <w:rPr>
-          <w:lang w:val="fr-FR"/>
-        </w:rPr>
-      </w:pPr>
-      <w:r>
-        <w:rPr>
-          <w:lang w:val="fr-FR"/>
-        </w:rPr>
-        <w:t xml:space="preserve">Les données de la base de données sont sauvegardées tous les soirs à 00h00. </w:t>
-      </w:r>
-    </w:p>
-    <w:p>
-      <w:pPr>
-        <w:pStyle w:val="Corpsdetexte"/>
-        <w:spacing w:before="120"/>
-        <w:ind w:firstLine="709"/>
-        <w:rPr>
-          <w:lang w:val="fr-FR"/>
-        </w:rPr>
-      </w:pPr>
-      <w:r>
-        <w:rPr>
-          <w:lang w:val="fr-FR"/>
-        </w:rPr>
-        <w:t xml:space="preserve">En cas de nécessité de restauration du système, </w:t>
-      </w:r>
-      <w:proofErr w:type="spellStart"/>
-      <w:r>
-        <w:rPr>
-          <w:lang w:val="fr-FR"/>
-        </w:rPr>
-        <w:t>JavaDev</w:t>
-      </w:r>
-      <w:proofErr w:type="spellEnd"/>
-      <w:r>
-        <w:rPr>
-          <w:lang w:val="fr-FR"/>
-        </w:rPr>
-        <w:t xml:space="preserve"> pourra redéployer le système conformément à l’état des sauvegardes requis par le client. Une telle opération fera l’objet d’une facturation.</w:t>
-      </w:r>
-    </w:p>
-    <w:p>
-      <w:pPr>
-        <w:pStyle w:val="Corpsdetexte"/>
-        <w:spacing w:before="120"/>
-        <w:ind w:firstLine="709"/>
-        <w:rPr>
-          <w:lang w:val="fr-FR"/>
-        </w:rPr>
-      </w:pPr>
-      <w:r>
-        <w:rPr>
-          <w:lang w:val="fr-FR"/>
-        </w:rPr>
-        <w:t>Afin de faciliter les opérations de maintenance, une sauvegarde quotidienne est conservée pendant une durée glissante d’une semaine. Une sauvegarde mensuelle et une sauvegarde annuelle sera conservée.</w:t>
-      </w:r>
-    </w:p>
-    <w:p>
-      <w:pPr>
-        <w:pStyle w:val="Titre1"/>
-        <w:rPr>
-          <w:lang w:val="fr-FR"/>
-        </w:rPr>
-      </w:pPr>
-      <w:bookmarkStart w:id="43" w:name="_Toc72426773"/>
+      <w:bookmarkStart w:id="43" w:name="_Toc72532664"/>
       <w:r>
         <w:rPr>
           <w:lang w:val="fr-FR"/>
@@ -13684,7 +11096,7 @@
 </file>
 
 <file path=word/endnotes.xml><?xml version="1.0" encoding="utf-8"?>
-<w:endnotes xmlns:wpc="http://schemas.microsoft.com/office/word/2010/wordprocessingCanvas" xmlns:cx="http://schemas.microsoft.com/office/drawing/2014/chartex" xmlns:cx1="http://schemas.microsoft.com/office/drawing/2015/9/8/chartex" xmlns:mc="http://schemas.openxmlformats.org/markup-compatibility/2006" xmlns:o="urn:schemas-microsoft-com:office:office" xmlns:r="http://schemas.openxmlformats.org/officeDocument/2006/relationships" xmlns:m="http://schemas.openxmlformats.org/officeDocument/2006/math" xmlns:v="urn:schemas-microsoft-com:vml" xmlns:wp14="http://schemas.microsoft.com/office/word/2010/wordprocessingDrawing" xmlns:wp="http://schemas.openxmlformats.org/drawingml/2006/wordprocessingDrawing" xmlns:w10="urn:schemas-microsoft-com:office:word" xmlns:w="http://schemas.openxmlformats.org/wordprocessingml/2006/main" xmlns:w14="http://schemas.microsoft.com/office/word/2010/wordml" xmlns:w15="http://schemas.microsoft.com/office/word/2012/wordml" xmlns:w16se="http://schemas.microsoft.com/office/word/2015/wordml/symex" xmlns:wpg="http://schemas.microsoft.com/office/word/2010/wordprocessingGroup" xmlns:wpi="http://schemas.microsoft.com/office/word/2010/wordprocessingInk" xmlns:wne="http://schemas.microsoft.com/office/word/2006/wordml" xmlns:wps="http://schemas.microsoft.com/office/word/2010/wordprocessingShape" mc:Ignorable="w14 w15 w16se wp14">
+<w:endnotes xmlns:wpc="http://schemas.microsoft.com/office/word/2010/wordprocessingCanvas" xmlns:cx="http://schemas.microsoft.com/office/drawing/2014/chartex" xmlns:cx1="http://schemas.microsoft.com/office/drawing/2015/9/8/chartex" xmlns:cx2="http://schemas.microsoft.com/office/drawing/2015/10/21/chartex" xmlns:cx3="http://schemas.microsoft.com/office/drawing/2016/5/9/chartex" xmlns:cx4="http://schemas.microsoft.com/office/drawing/2016/5/10/chartex" xmlns:cx5="http://schemas.microsoft.com/office/drawing/2016/5/11/chartex" xmlns:cx6="http://schemas.microsoft.com/office/drawing/2016/5/12/chartex" xmlns:cx7="http://schemas.microsoft.com/office/drawing/2016/5/13/chartex" xmlns:cx8="http://schemas.microsoft.com/office/drawing/2016/5/14/chartex" xmlns:mc="http://schemas.openxmlformats.org/markup-compatibility/2006" xmlns:aink="http://schemas.microsoft.com/office/drawing/2016/ink" xmlns:am3d="http://schemas.microsoft.com/office/drawing/2017/model3d" xmlns:o="urn:schemas-microsoft-com:office:office" xmlns:r="http://schemas.openxmlformats.org/officeDocument/2006/relationships" xmlns:m="http://schemas.openxmlformats.org/officeDocument/2006/math" xmlns:v="urn:schemas-microsoft-com:vml" xmlns:wp14="http://schemas.microsoft.com/office/word/2010/wordprocessingDrawing" xmlns:wp="http://schemas.openxmlformats.org/drawingml/2006/wordprocessingDrawing" xmlns:w10="urn:schemas-microsoft-com:office:word" xmlns:w="http://schemas.openxmlformats.org/wordprocessingml/2006/main" xmlns:w14="http://schemas.microsoft.com/office/word/2010/wordml" xmlns:w15="http://schemas.microsoft.com/office/word/2012/wordml" xmlns:w16cex="http://schemas.microsoft.com/office/word/2018/wordml/cex" xmlns:w16cid="http://schemas.microsoft.com/office/word/2016/wordml/cid" xmlns:w16="http://schemas.microsoft.com/office/word/2018/wordml" xmlns:w16se="http://schemas.microsoft.com/office/word/2015/wordml/symex" xmlns:wpg="http://schemas.microsoft.com/office/word/2010/wordprocessingGroup" xmlns:wpi="http://schemas.microsoft.com/office/word/2010/wordprocessingInk" xmlns:wne="http://schemas.microsoft.com/office/word/2006/wordml" xmlns:wps="http://schemas.microsoft.com/office/word/2010/wordprocessingShape" mc:Ignorable="w14 w15 w16se w16cid w16 w16cex wp14">
   <w:endnote w:type="separator" w:id="-1">
     <w:p>
       <w:r>
@@ -13703,7 +11115,7 @@
 </file>
 
 <file path=word/footer1.xml><?xml version="1.0" encoding="utf-8"?>
-<w:ftr xmlns:wpc="http://schemas.microsoft.com/office/word/2010/wordprocessingCanvas" xmlns:cx="http://schemas.microsoft.com/office/drawing/2014/chartex" xmlns:cx1="http://schemas.microsoft.com/office/drawing/2015/9/8/chartex" xmlns:mc="http://schemas.openxmlformats.org/markup-compatibility/2006" xmlns:o="urn:schemas-microsoft-com:office:office" xmlns:r="http://schemas.openxmlformats.org/officeDocument/2006/relationships" xmlns:m="http://schemas.openxmlformats.org/officeDocument/2006/math" xmlns:v="urn:schemas-microsoft-com:vml" xmlns:wp14="http://schemas.microsoft.com/office/word/2010/wordprocessingDrawing" xmlns:wp="http://schemas.openxmlformats.org/drawingml/2006/wordprocessingDrawing" xmlns:w10="urn:schemas-microsoft-com:office:word" xmlns:w="http://schemas.openxmlformats.org/wordprocessingml/2006/main" xmlns:w14="http://schemas.microsoft.com/office/word/2010/wordml" xmlns:w15="http://schemas.microsoft.com/office/word/2012/wordml" xmlns:w16se="http://schemas.microsoft.com/office/word/2015/wordml/symex" xmlns:wpg="http://schemas.microsoft.com/office/word/2010/wordprocessingGroup" xmlns:wpi="http://schemas.microsoft.com/office/word/2010/wordprocessingInk" xmlns:wne="http://schemas.microsoft.com/office/word/2006/wordml" xmlns:wps="http://schemas.microsoft.com/office/word/2010/wordprocessingShape" mc:Ignorable="w14 w15 w16se wp14">
+<w:ftr xmlns:wpc="http://schemas.microsoft.com/office/word/2010/wordprocessingCanvas" xmlns:cx="http://schemas.microsoft.com/office/drawing/2014/chartex" xmlns:cx1="http://schemas.microsoft.com/office/drawing/2015/9/8/chartex" xmlns:cx2="http://schemas.microsoft.com/office/drawing/2015/10/21/chartex" xmlns:cx3="http://schemas.microsoft.com/office/drawing/2016/5/9/chartex" xmlns:cx4="http://schemas.microsoft.com/office/drawing/2016/5/10/chartex" xmlns:cx5="http://schemas.microsoft.com/office/drawing/2016/5/11/chartex" xmlns:cx6="http://schemas.microsoft.com/office/drawing/2016/5/12/chartex" xmlns:cx7="http://schemas.microsoft.com/office/drawing/2016/5/13/chartex" xmlns:cx8="http://schemas.microsoft.com/office/drawing/2016/5/14/chartex" xmlns:mc="http://schemas.openxmlformats.org/markup-compatibility/2006" xmlns:aink="http://schemas.microsoft.com/office/drawing/2016/ink" xmlns:am3d="http://schemas.microsoft.com/office/drawing/2017/model3d" xmlns:o="urn:schemas-microsoft-com:office:office" xmlns:r="http://schemas.openxmlformats.org/officeDocument/2006/relationships" xmlns:m="http://schemas.openxmlformats.org/officeDocument/2006/math" xmlns:v="urn:schemas-microsoft-com:vml" xmlns:wp14="http://schemas.microsoft.com/office/word/2010/wordprocessingDrawing" xmlns:wp="http://schemas.openxmlformats.org/drawingml/2006/wordprocessingDrawing" xmlns:w10="urn:schemas-microsoft-com:office:word" xmlns:w="http://schemas.openxmlformats.org/wordprocessingml/2006/main" xmlns:w14="http://schemas.microsoft.com/office/word/2010/wordml" xmlns:w15="http://schemas.microsoft.com/office/word/2012/wordml" xmlns:w16cex="http://schemas.microsoft.com/office/word/2018/wordml/cex" xmlns:w16cid="http://schemas.microsoft.com/office/word/2016/wordml/cid" xmlns:w16="http://schemas.microsoft.com/office/word/2018/wordml" xmlns:w16se="http://schemas.microsoft.com/office/word/2015/wordml/symex" xmlns:wpg="http://schemas.microsoft.com/office/word/2010/wordprocessingGroup" xmlns:wpi="http://schemas.microsoft.com/office/word/2010/wordprocessingInk" xmlns:wne="http://schemas.microsoft.com/office/word/2006/wordml" xmlns:wps="http://schemas.microsoft.com/office/word/2010/wordprocessingShape" mc:Ignorable="w14 w15 w16se w16cid w16 w16cex wp14">
   <w:tbl>
     <w:tblPr>
       <w:tblW w:w="11058" w:type="dxa"/>
@@ -13866,7 +11278,7 @@
 </file>
 
 <file path=word/footnotes.xml><?xml version="1.0" encoding="utf-8"?>
-<w:footnotes xmlns:wpc="http://schemas.microsoft.com/office/word/2010/wordprocessingCanvas" xmlns:cx="http://schemas.microsoft.com/office/drawing/2014/chartex" xmlns:cx1="http://schemas.microsoft.com/office/drawing/2015/9/8/chartex" xmlns:mc="http://schemas.openxmlformats.org/markup-compatibility/2006" xmlns:o="urn:schemas-microsoft-com:office:office" xmlns:r="http://schemas.openxmlformats.org/officeDocument/2006/relationships" xmlns:m="http://schemas.openxmlformats.org/officeDocument/2006/math" xmlns:v="urn:schemas-microsoft-com:vml" xmlns:wp14="http://schemas.microsoft.com/office/word/2010/wordprocessingDrawing" xmlns:wp="http://schemas.openxmlformats.org/drawingml/2006/wordprocessingDrawing" xmlns:w10="urn:schemas-microsoft-com:office:word" xmlns:w="http://schemas.openxmlformats.org/wordprocessingml/2006/main" xmlns:w14="http://schemas.microsoft.com/office/word/2010/wordml" xmlns:w15="http://schemas.microsoft.com/office/word/2012/wordml" xmlns:w16se="http://schemas.microsoft.com/office/word/2015/wordml/symex" xmlns:wpg="http://schemas.microsoft.com/office/word/2010/wordprocessingGroup" xmlns:wpi="http://schemas.microsoft.com/office/word/2010/wordprocessingInk" xmlns:wne="http://schemas.microsoft.com/office/word/2006/wordml" xmlns:wps="http://schemas.microsoft.com/office/word/2010/wordprocessingShape" mc:Ignorable="w14 w15 w16se wp14">
+<w:footnotes xmlns:wpc="http://schemas.microsoft.com/office/word/2010/wordprocessingCanvas" xmlns:cx="http://schemas.microsoft.com/office/drawing/2014/chartex" xmlns:cx1="http://schemas.microsoft.com/office/drawing/2015/9/8/chartex" xmlns:cx2="http://schemas.microsoft.com/office/drawing/2015/10/21/chartex" xmlns:cx3="http://schemas.microsoft.com/office/drawing/2016/5/9/chartex" xmlns:cx4="http://schemas.microsoft.com/office/drawing/2016/5/10/chartex" xmlns:cx5="http://schemas.microsoft.com/office/drawing/2016/5/11/chartex" xmlns:cx6="http://schemas.microsoft.com/office/drawing/2016/5/12/chartex" xmlns:cx7="http://schemas.microsoft.com/office/drawing/2016/5/13/chartex" xmlns:cx8="http://schemas.microsoft.com/office/drawing/2016/5/14/chartex" xmlns:mc="http://schemas.openxmlformats.org/markup-compatibility/2006" xmlns:aink="http://schemas.microsoft.com/office/drawing/2016/ink" xmlns:am3d="http://schemas.microsoft.com/office/drawing/2017/model3d" xmlns:o="urn:schemas-microsoft-com:office:office" xmlns:r="http://schemas.openxmlformats.org/officeDocument/2006/relationships" xmlns:m="http://schemas.openxmlformats.org/officeDocument/2006/math" xmlns:v="urn:schemas-microsoft-com:vml" xmlns:wp14="http://schemas.microsoft.com/office/word/2010/wordprocessingDrawing" xmlns:wp="http://schemas.openxmlformats.org/drawingml/2006/wordprocessingDrawing" xmlns:w10="urn:schemas-microsoft-com:office:word" xmlns:w="http://schemas.openxmlformats.org/wordprocessingml/2006/main" xmlns:w14="http://schemas.microsoft.com/office/word/2010/wordml" xmlns:w15="http://schemas.microsoft.com/office/word/2012/wordml" xmlns:w16cex="http://schemas.microsoft.com/office/word/2018/wordml/cex" xmlns:w16cid="http://schemas.microsoft.com/office/word/2016/wordml/cid" xmlns:w16="http://schemas.microsoft.com/office/word/2018/wordml" xmlns:w16se="http://schemas.microsoft.com/office/word/2015/wordml/symex" xmlns:wpg="http://schemas.microsoft.com/office/word/2010/wordprocessingGroup" xmlns:wpi="http://schemas.microsoft.com/office/word/2010/wordprocessingInk" xmlns:wne="http://schemas.microsoft.com/office/word/2006/wordml" xmlns:wps="http://schemas.microsoft.com/office/word/2010/wordprocessingShape" mc:Ignorable="w14 w15 w16se w16cid w16 w16cex wp14">
   <w:footnote w:type="separator" w:id="-1">
     <w:p>
       <w:r>
@@ -13896,60 +11308,6 @@
         <w:t xml:space="preserve"> Source : </w:t>
       </w:r>
       <w:hyperlink r:id="rId1" w:history="1">
-        <w:r>
-          <w:rPr>
-            <w:rStyle w:val="Lienhypertexte"/>
-          </w:rPr>
-          <w:t>https://www.paymill.com/fr/integration/web-api/</w:t>
-        </w:r>
-      </w:hyperlink>
-      <w:r>
-        <w:t xml:space="preserve"> </w:t>
-      </w:r>
-    </w:p>
-  </w:footnote>
-  <w:footnote w:id="2">
-    <w:p>
-      <w:pPr>
-        <w:pStyle w:val="Notedebasdepage"/>
-      </w:pPr>
-      <w:r>
-        <w:rPr>
-          <w:rStyle w:val="Appelnotedebasdep"/>
-        </w:rPr>
-        <w:footnoteRef/>
-      </w:r>
-      <w:r>
-        <w:t xml:space="preserve"> Source : </w:t>
-      </w:r>
-      <w:hyperlink r:id="rId2" w:anchor="1518520975385-9f96526b-74cf" w:history="1">
-        <w:r>
-          <w:rPr>
-            <w:rStyle w:val="Lienhypertexte"/>
-          </w:rPr>
-          <w:t>https://www.smsmode.com/api-sms/?gclid=CjwKCAjw-e2EBhAhEiwAJI5jgyDX9n_jJPfnAWTmniulY1QTY0i_8gT3wQK9awi2BHk4sYfQQarvtRoCRHQQAvD_BwE#1518520975385-9f96526b-74cf</w:t>
-        </w:r>
-      </w:hyperlink>
-      <w:r>
-        <w:t xml:space="preserve"> </w:t>
-      </w:r>
-    </w:p>
-  </w:footnote>
-  <w:footnote w:id="3">
-    <w:p>
-      <w:pPr>
-        <w:pStyle w:val="Notedebasdepage"/>
-      </w:pPr>
-      <w:r>
-        <w:rPr>
-          <w:rStyle w:val="Appelnotedebasdep"/>
-        </w:rPr>
-        <w:footnoteRef/>
-      </w:r>
-      <w:r>
-        <w:t xml:space="preserve"> Source : </w:t>
-      </w:r>
-      <w:hyperlink r:id="rId3" w:history="1">
         <w:r>
           <w:rPr>
             <w:rStyle w:val="Lienhypertexte"/>
@@ -13962,7 +11320,7 @@
       </w:r>
     </w:p>
   </w:footnote>
-  <w:footnote w:id="4">
+  <w:footnote w:id="2">
     <w:p>
       <w:pPr>
         <w:pStyle w:val="Notedebasdepage"/>
@@ -13976,7 +11334,7 @@
       <w:r>
         <w:t xml:space="preserve"> Source : </w:t>
       </w:r>
-      <w:hyperlink r:id="rId4" w:history="1">
+      <w:hyperlink r:id="rId2" w:history="1">
         <w:r>
           <w:rPr>
             <w:rStyle w:val="Lienhypertexte"/>
@@ -13993,7 +11351,7 @@
 </file>
 
 <file path=word/header1.xml><?xml version="1.0" encoding="utf-8"?>
-<w:hdr xmlns:wpc="http://schemas.microsoft.com/office/word/2010/wordprocessingCanvas" xmlns:cx="http://schemas.microsoft.com/office/drawing/2014/chartex" xmlns:cx1="http://schemas.microsoft.com/office/drawing/2015/9/8/chartex" xmlns:mc="http://schemas.openxmlformats.org/markup-compatibility/2006" xmlns:o="urn:schemas-microsoft-com:office:office" xmlns:r="http://schemas.openxmlformats.org/officeDocument/2006/relationships" xmlns:m="http://schemas.openxmlformats.org/officeDocument/2006/math" xmlns:v="urn:schemas-microsoft-com:vml" xmlns:wp14="http://schemas.microsoft.com/office/word/2010/wordprocessingDrawing" xmlns:wp="http://schemas.openxmlformats.org/drawingml/2006/wordprocessingDrawing" xmlns:w10="urn:schemas-microsoft-com:office:word" xmlns:w="http://schemas.openxmlformats.org/wordprocessingml/2006/main" xmlns:w14="http://schemas.microsoft.com/office/word/2010/wordml" xmlns:w15="http://schemas.microsoft.com/office/word/2012/wordml" xmlns:w16se="http://schemas.microsoft.com/office/word/2015/wordml/symex" xmlns:wpg="http://schemas.microsoft.com/office/word/2010/wordprocessingGroup" xmlns:wpi="http://schemas.microsoft.com/office/word/2010/wordprocessingInk" xmlns:wne="http://schemas.microsoft.com/office/word/2006/wordml" xmlns:wps="http://schemas.microsoft.com/office/word/2010/wordprocessingShape" mc:Ignorable="w14 w15 w16se wp14">
+<w:hdr xmlns:wpc="http://schemas.microsoft.com/office/word/2010/wordprocessingCanvas" xmlns:cx="http://schemas.microsoft.com/office/drawing/2014/chartex" xmlns:cx1="http://schemas.microsoft.com/office/drawing/2015/9/8/chartex" xmlns:cx2="http://schemas.microsoft.com/office/drawing/2015/10/21/chartex" xmlns:cx3="http://schemas.microsoft.com/office/drawing/2016/5/9/chartex" xmlns:cx4="http://schemas.microsoft.com/office/drawing/2016/5/10/chartex" xmlns:cx5="http://schemas.microsoft.com/office/drawing/2016/5/11/chartex" xmlns:cx6="http://schemas.microsoft.com/office/drawing/2016/5/12/chartex" xmlns:cx7="http://schemas.microsoft.com/office/drawing/2016/5/13/chartex" xmlns:cx8="http://schemas.microsoft.com/office/drawing/2016/5/14/chartex" xmlns:mc="http://schemas.openxmlformats.org/markup-compatibility/2006" xmlns:aink="http://schemas.microsoft.com/office/drawing/2016/ink" xmlns:am3d="http://schemas.microsoft.com/office/drawing/2017/model3d" xmlns:o="urn:schemas-microsoft-com:office:office" xmlns:r="http://schemas.openxmlformats.org/officeDocument/2006/relationships" xmlns:m="http://schemas.openxmlformats.org/officeDocument/2006/math" xmlns:v="urn:schemas-microsoft-com:vml" xmlns:wp14="http://schemas.microsoft.com/office/word/2010/wordprocessingDrawing" xmlns:wp="http://schemas.openxmlformats.org/drawingml/2006/wordprocessingDrawing" xmlns:w10="urn:schemas-microsoft-com:office:word" xmlns:w="http://schemas.openxmlformats.org/wordprocessingml/2006/main" xmlns:w14="http://schemas.microsoft.com/office/word/2010/wordml" xmlns:w15="http://schemas.microsoft.com/office/word/2012/wordml" xmlns:w16cex="http://schemas.microsoft.com/office/word/2018/wordml/cex" xmlns:w16cid="http://schemas.microsoft.com/office/word/2016/wordml/cid" xmlns:w16="http://schemas.microsoft.com/office/word/2018/wordml" xmlns:w16se="http://schemas.microsoft.com/office/word/2015/wordml/symex" xmlns:wpg="http://schemas.microsoft.com/office/word/2010/wordprocessingGroup" xmlns:wpi="http://schemas.microsoft.com/office/word/2010/wordprocessingInk" xmlns:wne="http://schemas.microsoft.com/office/word/2006/wordml" xmlns:wps="http://schemas.microsoft.com/office/word/2010/wordprocessingShape" mc:Ignorable="w14 w15 w16se w16cid w16 w16cex wp14">
   <w:tbl>
     <w:tblPr>
       <w:tblW w:w="0" w:type="auto"/>
@@ -14187,7 +11545,7 @@
 </file>
 
 <file path=word/numbering.xml><?xml version="1.0" encoding="utf-8"?>
-<w:numbering xmlns:wpc="http://schemas.microsoft.com/office/word/2010/wordprocessingCanvas" xmlns:cx="http://schemas.microsoft.com/office/drawing/2014/chartex" xmlns:cx1="http://schemas.microsoft.com/office/drawing/2015/9/8/chartex" xmlns:mc="http://schemas.openxmlformats.org/markup-compatibility/2006" xmlns:o="urn:schemas-microsoft-com:office:office" xmlns:r="http://schemas.openxmlformats.org/officeDocument/2006/relationships" xmlns:m="http://schemas.openxmlformats.org/officeDocument/2006/math" xmlns:v="urn:schemas-microsoft-com:vml" xmlns:wp14="http://schemas.microsoft.com/office/word/2010/wordprocessingDrawing" xmlns:wp="http://schemas.openxmlformats.org/drawingml/2006/wordprocessingDrawing" xmlns:w10="urn:schemas-microsoft-com:office:word" xmlns:w="http://schemas.openxmlformats.org/wordprocessingml/2006/main" xmlns:w14="http://schemas.microsoft.com/office/word/2010/wordml" xmlns:w15="http://schemas.microsoft.com/office/word/2012/wordml" xmlns:w16se="http://schemas.microsoft.com/office/word/2015/wordml/symex" xmlns:wpg="http://schemas.microsoft.com/office/word/2010/wordprocessingGroup" xmlns:wpi="http://schemas.microsoft.com/office/word/2010/wordprocessingInk" xmlns:wne="http://schemas.microsoft.com/office/word/2006/wordml" xmlns:wps="http://schemas.microsoft.com/office/word/2010/wordprocessingShape" mc:Ignorable="w14 w15 w16se wp14">
+<w:numbering xmlns:wpc="http://schemas.microsoft.com/office/word/2010/wordprocessingCanvas" xmlns:cx="http://schemas.microsoft.com/office/drawing/2014/chartex" xmlns:cx1="http://schemas.microsoft.com/office/drawing/2015/9/8/chartex" xmlns:cx2="http://schemas.microsoft.com/office/drawing/2015/10/21/chartex" xmlns:cx3="http://schemas.microsoft.com/office/drawing/2016/5/9/chartex" xmlns:cx4="http://schemas.microsoft.com/office/drawing/2016/5/10/chartex" xmlns:cx5="http://schemas.microsoft.com/office/drawing/2016/5/11/chartex" xmlns:cx6="http://schemas.microsoft.com/office/drawing/2016/5/12/chartex" xmlns:cx7="http://schemas.microsoft.com/office/drawing/2016/5/13/chartex" xmlns:cx8="http://schemas.microsoft.com/office/drawing/2016/5/14/chartex" xmlns:mc="http://schemas.openxmlformats.org/markup-compatibility/2006" xmlns:aink="http://schemas.microsoft.com/office/drawing/2016/ink" xmlns:am3d="http://schemas.microsoft.com/office/drawing/2017/model3d" xmlns:o="urn:schemas-microsoft-com:office:office" xmlns:r="http://schemas.openxmlformats.org/officeDocument/2006/relationships" xmlns:m="http://schemas.openxmlformats.org/officeDocument/2006/math" xmlns:v="urn:schemas-microsoft-com:vml" xmlns:wp14="http://schemas.microsoft.com/office/word/2010/wordprocessingDrawing" xmlns:wp="http://schemas.openxmlformats.org/drawingml/2006/wordprocessingDrawing" xmlns:w10="urn:schemas-microsoft-com:office:word" xmlns:w="http://schemas.openxmlformats.org/wordprocessingml/2006/main" xmlns:w14="http://schemas.microsoft.com/office/word/2010/wordml" xmlns:w15="http://schemas.microsoft.com/office/word/2012/wordml" xmlns:w16cex="http://schemas.microsoft.com/office/word/2018/wordml/cex" xmlns:w16cid="http://schemas.microsoft.com/office/word/2016/wordml/cid" xmlns:w16="http://schemas.microsoft.com/office/word/2018/wordml" xmlns:w16se="http://schemas.microsoft.com/office/word/2015/wordml/symex" xmlns:wpg="http://schemas.microsoft.com/office/word/2010/wordprocessingGroup" xmlns:wpi="http://schemas.microsoft.com/office/word/2010/wordprocessingInk" xmlns:wne="http://schemas.microsoft.com/office/word/2006/wordml" xmlns:wps="http://schemas.microsoft.com/office/word/2010/wordprocessingShape" mc:Ignorable="w14 w15 w16se w16cid w16 w16cex wp14">
   <w:abstractNum w:abstractNumId="0" w15:restartNumberingAfterBreak="0">
     <w:nsid w:val="00000001"/>
     <w:multiLevelType w:val="multilevel"/>
@@ -16885,7 +14243,7 @@
 </file>
 
 <file path=word/styles.xml><?xml version="1.0" encoding="utf-8"?>
-<w:styles xmlns:mc="http://schemas.openxmlformats.org/markup-compatibility/2006" xmlns:r="http://schemas.openxmlformats.org/officeDocument/2006/relationships" xmlns:w="http://schemas.openxmlformats.org/wordprocessingml/2006/main" xmlns:w14="http://schemas.microsoft.com/office/word/2010/wordml" xmlns:w15="http://schemas.microsoft.com/office/word/2012/wordml" xmlns:w16se="http://schemas.microsoft.com/office/word/2015/wordml/symex" mc:Ignorable="w14 w15 w16se">
+<w:styles xmlns:mc="http://schemas.openxmlformats.org/markup-compatibility/2006" xmlns:r="http://schemas.openxmlformats.org/officeDocument/2006/relationships" xmlns:w="http://schemas.openxmlformats.org/wordprocessingml/2006/main" xmlns:w14="http://schemas.microsoft.com/office/word/2010/wordml" xmlns:w15="http://schemas.microsoft.com/office/word/2012/wordml" xmlns:w16cex="http://schemas.microsoft.com/office/word/2018/wordml/cex" xmlns:w16cid="http://schemas.microsoft.com/office/word/2016/wordml/cid" xmlns:w16="http://schemas.microsoft.com/office/word/2018/wordml" xmlns:w16se="http://schemas.microsoft.com/office/word/2015/wordml/symex" mc:Ignorable="w14 w15 w16se w16cid w16 w16cex">
   <w:docDefaults>
     <w:rPrDefault>
       <w:rPr>
@@ -16895,7 +14253,7 @@
     </w:rPrDefault>
     <w:pPrDefault/>
   </w:docDefaults>
-  <w:latentStyles w:defLockedState="0" w:defUIPriority="99" w:defSemiHidden="0" w:defUnhideWhenUsed="0" w:defQFormat="0" w:count="371">
+  <w:latentStyles w:defLockedState="0" w:defUIPriority="99" w:defSemiHidden="0" w:defUnhideWhenUsed="0" w:defQFormat="0" w:count="376">
     <w:lsdException w:name="Normal" w:uiPriority="0" w:qFormat="1"/>
     <w:lsdException w:name="heading 1" w:uiPriority="9" w:qFormat="1"/>
     <w:lsdException w:name="heading 2" w:uiPriority="0" w:qFormat="1"/>
@@ -17001,7 +14359,6 @@
     <w:lsdException w:name="HTML Sample" w:semiHidden="1" w:unhideWhenUsed="1"/>
     <w:lsdException w:name="HTML Typewriter" w:semiHidden="1" w:unhideWhenUsed="1"/>
     <w:lsdException w:name="HTML Variable" w:semiHidden="1" w:unhideWhenUsed="1"/>
-    <w:lsdException w:name="Normal Table" w:semiHidden="1" w:unhideWhenUsed="1"/>
     <w:lsdException w:name="annotation subject" w:semiHidden="1" w:unhideWhenUsed="1"/>
     <w:lsdException w:name="No List" w:semiHidden="1" w:unhideWhenUsed="1"/>
     <w:lsdException w:name="Outline List 1" w:semiHidden="1" w:unhideWhenUsed="1"/>
@@ -17044,11 +14401,8 @@
     <w:lsdException w:name="Table Contemporary" w:semiHidden="1" w:unhideWhenUsed="1"/>
     <w:lsdException w:name="Table Elegant" w:semiHidden="1" w:unhideWhenUsed="1"/>
     <w:lsdException w:name="Table Professional" w:semiHidden="1" w:unhideWhenUsed="1"/>
-    <w:lsdException w:name="Table Subtle 1" w:semiHidden="1" w:unhideWhenUsed="1"/>
     <w:lsdException w:name="Table Subtle 2" w:semiHidden="1" w:unhideWhenUsed="1"/>
     <w:lsdException w:name="Table Web 1" w:semiHidden="1" w:unhideWhenUsed="1"/>
-    <w:lsdException w:name="Table Web 2" w:semiHidden="1" w:unhideWhenUsed="1"/>
-    <w:lsdException w:name="Table Web 3" w:semiHidden="1" w:unhideWhenUsed="1"/>
     <w:lsdException w:name="Balloon Text" w:semiHidden="1" w:unhideWhenUsed="1"/>
     <w:lsdException w:name="Table Grid" w:uiPriority="39"/>
     <w:lsdException w:name="Table Theme" w:semiHidden="1" w:unhideWhenUsed="1"/>
@@ -17267,6 +14621,11 @@
     <w:lsdException w:name="List Table 5 Dark Accent 6" w:uiPriority="50"/>
     <w:lsdException w:name="List Table 6 Colorful Accent 6" w:uiPriority="51"/>
     <w:lsdException w:name="List Table 7 Colorful Accent 6" w:uiPriority="52"/>
+    <w:lsdException w:name="Mention" w:semiHidden="1" w:unhideWhenUsed="1"/>
+    <w:lsdException w:name="Smart Hyperlink" w:semiHidden="1" w:unhideWhenUsed="1"/>
+    <w:lsdException w:name="Hashtag" w:semiHidden="1" w:unhideWhenUsed="1"/>
+    <w:lsdException w:name="Unresolved Mention" w:semiHidden="1" w:unhideWhenUsed="1"/>
+    <w:lsdException w:name="Smart Link" w:semiHidden="1" w:unhideWhenUsed="1"/>
   </w:latentStyles>
   <w:style w:type="paragraph" w:default="1" w:styleId="Normal">
     <w:name w:val="Normal"/>
@@ -17466,6 +14825,7 @@
   <w:style w:type="character" w:default="1" w:styleId="Policepardfaut">
     <w:name w:val="Default Paragraph Font"/>
     <w:uiPriority w:val="1"/>
+    <w:semiHidden/>
     <w:unhideWhenUsed/>
   </w:style>
   <w:style w:type="table" w:default="1" w:styleId="TableauNormal">
@@ -18161,8 +15521,8 @@
       <w:vertAlign w:val="superscript"/>
     </w:rPr>
   </w:style>
-  <w:style w:type="character" w:customStyle="1" w:styleId="UnresolvedMention">
-    <w:name w:val="Unresolved Mention"/>
+  <w:style w:type="character" w:customStyle="1" w:styleId="Mentionnonrsolue1">
+    <w:name w:val="Mention non résolue1"/>
     <w:basedOn w:val="Policepardfaut"/>
     <w:uiPriority w:val="99"/>
     <w:semiHidden/>
@@ -18281,6 +15641,18 @@
     <w:name w:val="apple-converted-space"/>
     <w:basedOn w:val="Policepardfaut"/>
     <w:rsid w:val="00A342EF"/>
+  </w:style>
+  <w:style w:type="character" w:styleId="Mentionnonrsolue">
+    <w:name w:val="Unresolved Mention"/>
+    <w:basedOn w:val="Policepardfaut"/>
+    <w:uiPriority w:val="99"/>
+    <w:semiHidden/>
+    <w:unhideWhenUsed/>
+    <w:rsid w:val="003749B1"/>
+    <w:rPr>
+      <w:color w:val="605E5C"/>
+      <w:shd w:val="clear" w:color="auto" w:fill="E1DFDD"/>
+    </w:rPr>
   </w:style>
 </w:styles>
 </file>

--- a/Livrables/DOCX/PDOCPizza_03_exploitation.docx
+++ b/Livrables/DOCX/PDOCPizza_03_exploitation.docx
@@ -271,7 +271,7 @@
         <w:rPr>
           <w:noProof/>
         </w:rPr>
-        <w:instrText xml:space="preserve"> PAGEREF _Toc72532621 \h </w:instrText>
+        <w:instrText xml:space="preserve"> PAGEREF _Toc72598440 \h </w:instrText>
       </w:r>
       <w:r>
         <w:rPr>
@@ -288,7 +288,7 @@
         <w:rPr>
           <w:noProof/>
         </w:rPr>
-        <w:t>4</w:t>
+        <w:t>3</w:t>
       </w:r>
       <w:r>
         <w:rPr>
@@ -332,7 +332,7 @@
         <w:rPr>
           <w:noProof/>
         </w:rPr>
-        <w:instrText xml:space="preserve"> PAGEREF _Toc72532622 \h </w:instrText>
+        <w:instrText xml:space="preserve"> PAGEREF _Toc72598441 \h </w:instrText>
       </w:r>
       <w:r>
         <w:rPr>
@@ -349,7 +349,7 @@
         <w:rPr>
           <w:noProof/>
         </w:rPr>
-        <w:t>5</w:t>
+        <w:t>4</w:t>
       </w:r>
       <w:r>
         <w:rPr>
@@ -392,7 +392,7 @@
         <w:rPr>
           <w:noProof/>
         </w:rPr>
-        <w:instrText xml:space="preserve"> PAGEREF _Toc72532623 \h </w:instrText>
+        <w:instrText xml:space="preserve"> PAGEREF _Toc72598442 \h </w:instrText>
       </w:r>
       <w:r>
         <w:rPr>
@@ -409,7 +409,7 @@
         <w:rPr>
           <w:noProof/>
         </w:rPr>
-        <w:t>5</w:t>
+        <w:t>4</w:t>
       </w:r>
       <w:r>
         <w:rPr>
@@ -452,7 +452,7 @@
         <w:rPr>
           <w:noProof/>
         </w:rPr>
-        <w:instrText xml:space="preserve"> PAGEREF _Toc72532624 \h </w:instrText>
+        <w:instrText xml:space="preserve"> PAGEREF _Toc72598443 \h </w:instrText>
       </w:r>
       <w:r>
         <w:rPr>
@@ -469,7 +469,7 @@
         <w:rPr>
           <w:noProof/>
         </w:rPr>
-        <w:t>5</w:t>
+        <w:t>4</w:t>
       </w:r>
       <w:r>
         <w:rPr>
@@ -513,7 +513,7 @@
         <w:rPr>
           <w:noProof/>
         </w:rPr>
-        <w:instrText xml:space="preserve"> PAGEREF _Toc72532625 \h </w:instrText>
+        <w:instrText xml:space="preserve"> PAGEREF _Toc72598444 \h </w:instrText>
       </w:r>
       <w:r>
         <w:rPr>
@@ -530,7 +530,7 @@
         <w:rPr>
           <w:noProof/>
         </w:rPr>
-        <w:t>6</w:t>
+        <w:t>5</w:t>
       </w:r>
       <w:r>
         <w:rPr>
@@ -573,7 +573,7 @@
         <w:rPr>
           <w:noProof/>
         </w:rPr>
-        <w:instrText xml:space="preserve"> PAGEREF _Toc72532626 \h </w:instrText>
+        <w:instrText xml:space="preserve"> PAGEREF _Toc72598445 \h </w:instrText>
       </w:r>
       <w:r>
         <w:rPr>
@@ -590,7 +590,7 @@
         <w:rPr>
           <w:noProof/>
         </w:rPr>
-        <w:t>6</w:t>
+        <w:t>5</w:t>
       </w:r>
       <w:r>
         <w:rPr>
@@ -634,7 +634,7 @@
         <w:rPr>
           <w:noProof/>
         </w:rPr>
-        <w:instrText xml:space="preserve"> PAGEREF _Toc72532627 \h </w:instrText>
+        <w:instrText xml:space="preserve"> PAGEREF _Toc72598446 \h </w:instrText>
       </w:r>
       <w:r>
         <w:rPr>
@@ -651,7 +651,7 @@
         <w:rPr>
           <w:noProof/>
         </w:rPr>
-        <w:t>6</w:t>
+        <w:t>5</w:t>
       </w:r>
       <w:r>
         <w:rPr>
@@ -695,7 +695,7 @@
         <w:rPr>
           <w:noProof/>
         </w:rPr>
-        <w:instrText xml:space="preserve"> PAGEREF _Toc72532628 \h </w:instrText>
+        <w:instrText xml:space="preserve"> PAGEREF _Toc72598447 \h </w:instrText>
       </w:r>
       <w:r>
         <w:rPr>
@@ -712,7 +712,7 @@
         <w:rPr>
           <w:noProof/>
         </w:rPr>
-        <w:t>6</w:t>
+        <w:t>5</w:t>
       </w:r>
       <w:r>
         <w:rPr>
@@ -756,7 +756,7 @@
         <w:rPr>
           <w:noProof/>
         </w:rPr>
-        <w:instrText xml:space="preserve"> PAGEREF _Toc72532629 \h </w:instrText>
+        <w:instrText xml:space="preserve"> PAGEREF _Toc72598448 \h </w:instrText>
       </w:r>
       <w:r>
         <w:rPr>
@@ -773,7 +773,7 @@
         <w:rPr>
           <w:noProof/>
         </w:rPr>
-        <w:t>6</w:t>
+        <w:t>5</w:t>
       </w:r>
       <w:r>
         <w:rPr>
@@ -816,7 +816,7 @@
         <w:rPr>
           <w:noProof/>
         </w:rPr>
-        <w:instrText xml:space="preserve"> PAGEREF _Toc72532630 \h </w:instrText>
+        <w:instrText xml:space="preserve"> PAGEREF _Toc72598449 \h </w:instrText>
       </w:r>
       <w:r>
         <w:rPr>
@@ -833,7 +833,7 @@
         <w:rPr>
           <w:noProof/>
         </w:rPr>
-        <w:t>6</w:t>
+        <w:t>5</w:t>
       </w:r>
       <w:r>
         <w:rPr>
@@ -876,7 +876,7 @@
         <w:rPr>
           <w:noProof/>
         </w:rPr>
-        <w:instrText xml:space="preserve"> PAGEREF _Toc72532631 \h </w:instrText>
+        <w:instrText xml:space="preserve"> PAGEREF _Toc72598450 \h </w:instrText>
       </w:r>
       <w:r>
         <w:rPr>
@@ -893,7 +893,7 @@
         <w:rPr>
           <w:noProof/>
         </w:rPr>
-        <w:t>7</w:t>
+        <w:t>6</w:t>
       </w:r>
       <w:r>
         <w:rPr>
@@ -937,7 +937,7 @@
         <w:rPr>
           <w:noProof/>
         </w:rPr>
-        <w:instrText xml:space="preserve"> PAGEREF _Toc72532632 \h </w:instrText>
+        <w:instrText xml:space="preserve"> PAGEREF _Toc72598451 \h </w:instrText>
       </w:r>
       <w:r>
         <w:rPr>
@@ -954,7 +954,7 @@
         <w:rPr>
           <w:noProof/>
         </w:rPr>
-        <w:t>7</w:t>
+        <w:t>6</w:t>
       </w:r>
       <w:r>
         <w:rPr>
@@ -998,7 +998,7 @@
         <w:rPr>
           <w:noProof/>
         </w:rPr>
-        <w:instrText xml:space="preserve"> PAGEREF _Toc72532633 \h </w:instrText>
+        <w:instrText xml:space="preserve"> PAGEREF _Toc72598452 \h </w:instrText>
       </w:r>
       <w:r>
         <w:rPr>
@@ -1015,7 +1015,7 @@
         <w:rPr>
           <w:noProof/>
         </w:rPr>
-        <w:t>7</w:t>
+        <w:t>6</w:t>
       </w:r>
       <w:r>
         <w:rPr>
@@ -1059,7 +1059,7 @@
         <w:rPr>
           <w:noProof/>
         </w:rPr>
-        <w:instrText xml:space="preserve"> PAGEREF _Toc72532634 \h </w:instrText>
+        <w:instrText xml:space="preserve"> PAGEREF _Toc72598453 \h </w:instrText>
       </w:r>
       <w:r>
         <w:rPr>
@@ -1076,7 +1076,7 @@
         <w:rPr>
           <w:noProof/>
         </w:rPr>
-        <w:t>7</w:t>
+        <w:t>6</w:t>
       </w:r>
       <w:r>
         <w:rPr>
@@ -1120,7 +1120,7 @@
         <w:rPr>
           <w:noProof/>
         </w:rPr>
-        <w:instrText xml:space="preserve"> PAGEREF _Toc72532635 \h </w:instrText>
+        <w:instrText xml:space="preserve"> PAGEREF _Toc72598454 \h </w:instrText>
       </w:r>
       <w:r>
         <w:rPr>
@@ -1137,7 +1137,7 @@
         <w:rPr>
           <w:noProof/>
         </w:rPr>
-        <w:t>7</w:t>
+        <w:t>6</w:t>
       </w:r>
       <w:r>
         <w:rPr>
@@ -1181,7 +1181,7 @@
         <w:rPr>
           <w:noProof/>
         </w:rPr>
-        <w:instrText xml:space="preserve"> PAGEREF _Toc72532636 \h </w:instrText>
+        <w:instrText xml:space="preserve"> PAGEREF _Toc72598455 \h </w:instrText>
       </w:r>
       <w:r>
         <w:rPr>
@@ -1198,7 +1198,7 @@
         <w:rPr>
           <w:noProof/>
         </w:rPr>
-        <w:t>7</w:t>
+        <w:t>6</w:t>
       </w:r>
       <w:r>
         <w:rPr>
@@ -1242,7 +1242,7 @@
         <w:rPr>
           <w:noProof/>
         </w:rPr>
-        <w:instrText xml:space="preserve"> PAGEREF _Toc72532637 \h </w:instrText>
+        <w:instrText xml:space="preserve"> PAGEREF _Toc72598456 \h </w:instrText>
       </w:r>
       <w:r>
         <w:rPr>
@@ -1259,7 +1259,7 @@
         <w:rPr>
           <w:noProof/>
         </w:rPr>
-        <w:t>8</w:t>
+        <w:t>7</w:t>
       </w:r>
       <w:r>
         <w:rPr>
@@ -1303,7 +1303,7 @@
         <w:rPr>
           <w:noProof/>
         </w:rPr>
-        <w:instrText xml:space="preserve"> PAGEREF _Toc72532638 \h </w:instrText>
+        <w:instrText xml:space="preserve"> PAGEREF _Toc72598457 \h </w:instrText>
       </w:r>
       <w:r>
         <w:rPr>
@@ -1320,7 +1320,7 @@
         <w:rPr>
           <w:noProof/>
         </w:rPr>
-        <w:t>10</w:t>
+        <w:t>8</w:t>
       </w:r>
       <w:r>
         <w:rPr>
@@ -1363,7 +1363,7 @@
         <w:rPr>
           <w:noProof/>
         </w:rPr>
-        <w:instrText xml:space="preserve"> PAGEREF _Toc72532639 \h </w:instrText>
+        <w:instrText xml:space="preserve"> PAGEREF _Toc72598458 \h </w:instrText>
       </w:r>
       <w:r>
         <w:rPr>
@@ -1380,7 +1380,7 @@
         <w:rPr>
           <w:noProof/>
         </w:rPr>
-        <w:t>10</w:t>
+        <w:t>8</w:t>
       </w:r>
       <w:r>
         <w:rPr>
@@ -1424,7 +1424,7 @@
         <w:rPr>
           <w:noProof/>
         </w:rPr>
-        <w:instrText xml:space="preserve"> PAGEREF _Toc72532640 \h </w:instrText>
+        <w:instrText xml:space="preserve"> PAGEREF _Toc72598459 \h </w:instrText>
       </w:r>
       <w:r>
         <w:rPr>
@@ -1441,7 +1441,7 @@
         <w:rPr>
           <w:noProof/>
         </w:rPr>
-        <w:t>10</w:t>
+        <w:t>8</w:t>
       </w:r>
       <w:r>
         <w:rPr>
@@ -1485,7 +1485,7 @@
         <w:rPr>
           <w:noProof/>
         </w:rPr>
-        <w:instrText xml:space="preserve"> PAGEREF _Toc72532641 \h </w:instrText>
+        <w:instrText xml:space="preserve"> PAGEREF _Toc72598460 \h </w:instrText>
       </w:r>
       <w:r>
         <w:rPr>
@@ -1502,7 +1502,7 @@
         <w:rPr>
           <w:noProof/>
         </w:rPr>
-        <w:t>10</w:t>
+        <w:t>8</w:t>
       </w:r>
       <w:r>
         <w:rPr>
@@ -1546,7 +1546,7 @@
         <w:rPr>
           <w:noProof/>
         </w:rPr>
-        <w:instrText xml:space="preserve"> PAGEREF _Toc72532642 \h </w:instrText>
+        <w:instrText xml:space="preserve"> PAGEREF _Toc72598461 \h </w:instrText>
       </w:r>
       <w:r>
         <w:rPr>
@@ -1563,7 +1563,7 @@
         <w:rPr>
           <w:noProof/>
         </w:rPr>
-        <w:t>10</w:t>
+        <w:t>8</w:t>
       </w:r>
       <w:r>
         <w:rPr>
@@ -1606,7 +1606,7 @@
         <w:rPr>
           <w:noProof/>
         </w:rPr>
-        <w:instrText xml:space="preserve"> PAGEREF _Toc72532643 \h </w:instrText>
+        <w:instrText xml:space="preserve"> PAGEREF _Toc72598462 \h </w:instrText>
       </w:r>
       <w:r>
         <w:rPr>
@@ -1623,7 +1623,7 @@
         <w:rPr>
           <w:noProof/>
         </w:rPr>
-        <w:t>11</w:t>
+        <w:t>8</w:t>
       </w:r>
       <w:r>
         <w:rPr>
@@ -1666,7 +1666,7 @@
         <w:rPr>
           <w:noProof/>
         </w:rPr>
-        <w:instrText xml:space="preserve"> PAGEREF _Toc72532644 \h </w:instrText>
+        <w:instrText xml:space="preserve"> PAGEREF _Toc72598463 \h </w:instrText>
       </w:r>
       <w:r>
         <w:rPr>
@@ -1683,7 +1683,7 @@
         <w:rPr>
           <w:noProof/>
         </w:rPr>
-        <w:t>12</w:t>
+        <w:t>10</w:t>
       </w:r>
       <w:r>
         <w:rPr>
@@ -1707,6 +1707,7 @@
       <w:r>
         <w:rPr>
           <w:noProof/>
+          <w:lang w:val="fr-FR"/>
         </w:rPr>
         <w:t>4.2.1 - Artefacts</w:t>
       </w:r>
@@ -1726,7 +1727,7 @@
         <w:rPr>
           <w:noProof/>
         </w:rPr>
-        <w:instrText xml:space="preserve"> PAGEREF _Toc72532645 \h </w:instrText>
+        <w:instrText xml:space="preserve"> PAGEREF _Toc72598464 \h </w:instrText>
       </w:r>
       <w:r>
         <w:rPr>
@@ -1743,7 +1744,7 @@
         <w:rPr>
           <w:noProof/>
         </w:rPr>
-        <w:t>12</w:t>
+        <w:t>10</w:t>
       </w:r>
       <w:r>
         <w:rPr>
@@ -1767,8 +1768,9 @@
       <w:r>
         <w:rPr>
           <w:noProof/>
-        </w:rPr>
-        <w:t>4.2.2 - Environnement de l’application web</w:t>
+          <w:lang w:val="fr-FR"/>
+        </w:rPr>
+        <w:t>4.2.2 - DataSources</w:t>
       </w:r>
       <w:r>
         <w:rPr>
@@ -1786,7 +1788,7 @@
         <w:rPr>
           <w:noProof/>
         </w:rPr>
-        <w:instrText xml:space="preserve"> PAGEREF _Toc72532646 \h </w:instrText>
+        <w:instrText xml:space="preserve"> PAGEREF _Toc72598465 \h </w:instrText>
       </w:r>
       <w:r>
         <w:rPr>
@@ -1803,7 +1805,13 @@
         <w:rPr>
           <w:noProof/>
         </w:rPr>
-        <w:t>12</w:t>
+        <w:t>1</w:t>
+      </w:r>
+      <w:r>
+        <w:rPr>
+          <w:noProof/>
+        </w:rPr>
+        <w:t>0</w:t>
       </w:r>
       <w:r>
         <w:rPr>
@@ -1814,9 +1822,10 @@
     </w:p>
     <w:p>
       <w:pPr>
-        <w:pStyle w:val="TM4"/>
+        <w:pStyle w:val="TM3"/>
         <w:rPr>
           <w:rFonts w:asciiTheme="minorHAnsi" w:eastAsiaTheme="minorEastAsia" w:hAnsiTheme="minorHAnsi" w:cstheme="minorBidi"/>
+          <w:i w:val="0"/>
           <w:noProof/>
           <w:kern w:val="0"/>
           <w:sz w:val="24"/>
@@ -1826,8 +1835,9 @@
       <w:r>
         <w:rPr>
           <w:noProof/>
-        </w:rPr>
-        <w:t>4.2.2.1 - Variables d’environnement</w:t>
+          <w:lang w:val="fr-FR"/>
+        </w:rPr>
+        <w:t>4.2.3 - Vérifications</w:t>
       </w:r>
       <w:r>
         <w:rPr>
@@ -1845,7 +1855,7 @@
         <w:rPr>
           <w:noProof/>
         </w:rPr>
-        <w:instrText xml:space="preserve"> PAGEREF _Toc72532647 \h </w:instrText>
+        <w:instrText xml:space="preserve"> PAGEREF _Toc72598466 \h </w:instrText>
       </w:r>
       <w:r>
         <w:rPr>
@@ -1862,7 +1872,7 @@
         <w:rPr>
           <w:noProof/>
         </w:rPr>
-        <w:t>12</w:t>
+        <w:t>10</w:t>
       </w:r>
       <w:r>
         <w:rPr>
@@ -1873,10 +1883,10 @@
     </w:p>
     <w:p>
       <w:pPr>
-        <w:pStyle w:val="TM3"/>
+        <w:pStyle w:val="TM1"/>
         <w:rPr>
           <w:rFonts w:asciiTheme="minorHAnsi" w:eastAsiaTheme="minorEastAsia" w:hAnsiTheme="minorHAnsi" w:cstheme="minorBidi"/>
-          <w:i w:val="0"/>
+          <w:b w:val="0"/>
           <w:noProof/>
           <w:kern w:val="0"/>
           <w:sz w:val="24"/>
@@ -1886,8 +1896,9 @@
       <w:r>
         <w:rPr>
           <w:noProof/>
-        </w:rPr>
-        <w:t>4.2.3 - Répertoire de configuration applicatif</w:t>
+          <w:lang w:val="fr-FR"/>
+        </w:rPr>
+        <w:t>5 - Procédure de démarrage / arrêt</w:t>
       </w:r>
       <w:r>
         <w:rPr>
@@ -1905,7 +1916,7 @@
         <w:rPr>
           <w:noProof/>
         </w:rPr>
-        <w:instrText xml:space="preserve"> PAGEREF _Toc72532648 \h </w:instrText>
+        <w:instrText xml:space="preserve"> PAGEREF _Toc72598467 \h </w:instrText>
       </w:r>
       <w:r>
         <w:rPr>
@@ -1922,7 +1933,7 @@
         <w:rPr>
           <w:noProof/>
         </w:rPr>
-        <w:t>12</w:t>
+        <w:t>11</w:t>
       </w:r>
       <w:r>
         <w:rPr>
@@ -1933,7 +1944,7 @@
     </w:p>
     <w:p>
       <w:pPr>
-        <w:pStyle w:val="TM4"/>
+        <w:pStyle w:val="TM2"/>
         <w:rPr>
           <w:rFonts w:asciiTheme="minorHAnsi" w:eastAsiaTheme="minorEastAsia" w:hAnsiTheme="minorHAnsi" w:cstheme="minorBidi"/>
           <w:noProof/>
@@ -1945,8 +1956,9 @@
       <w:r>
         <w:rPr>
           <w:noProof/>
-        </w:rPr>
-        <w:t>4.2.3.1 - Fichier xxx.yyy</w:t>
+          <w:lang w:val="fr-FR"/>
+        </w:rPr>
+        <w:t>5.1 - Base de données</w:t>
       </w:r>
       <w:r>
         <w:rPr>
@@ -1964,7 +1976,7 @@
         <w:rPr>
           <w:noProof/>
         </w:rPr>
-        <w:instrText xml:space="preserve"> PAGEREF _Toc72532649 \h </w:instrText>
+        <w:instrText xml:space="preserve"> PAGEREF _Toc72598468 \h </w:instrText>
       </w:r>
       <w:r>
         <w:rPr>
@@ -1981,7 +1993,7 @@
         <w:rPr>
           <w:noProof/>
         </w:rPr>
-        <w:t>12</w:t>
+        <w:t>11</w:t>
       </w:r>
       <w:r>
         <w:rPr>
@@ -1992,10 +2004,9 @@
     </w:p>
     <w:p>
       <w:pPr>
-        <w:pStyle w:val="TM3"/>
+        <w:pStyle w:val="TM2"/>
         <w:rPr>
           <w:rFonts w:asciiTheme="minorHAnsi" w:eastAsiaTheme="minorEastAsia" w:hAnsiTheme="minorHAnsi" w:cstheme="minorBidi"/>
-          <w:i w:val="0"/>
           <w:noProof/>
           <w:kern w:val="0"/>
           <w:sz w:val="24"/>
@@ -2005,8 +2016,9 @@
       <w:r>
         <w:rPr>
           <w:noProof/>
-        </w:rPr>
-        <w:t>4.2.4 - DataSources</w:t>
+          <w:lang w:val="fr-FR"/>
+        </w:rPr>
+        <w:t>5.2 - Batches</w:t>
       </w:r>
       <w:r>
         <w:rPr>
@@ -2024,7 +2036,7 @@
         <w:rPr>
           <w:noProof/>
         </w:rPr>
-        <w:instrText xml:space="preserve"> PAGEREF _Toc72532650 \h </w:instrText>
+        <w:instrText xml:space="preserve"> PAGEREF _Toc72598469 \h </w:instrText>
       </w:r>
       <w:r>
         <w:rPr>
@@ -2041,7 +2053,7 @@
         <w:rPr>
           <w:noProof/>
         </w:rPr>
-        <w:t>12</w:t>
+        <w:t>11</w:t>
       </w:r>
       <w:r>
         <w:rPr>
@@ -2052,10 +2064,9 @@
     </w:p>
     <w:p>
       <w:pPr>
-        <w:pStyle w:val="TM3"/>
+        <w:pStyle w:val="TM2"/>
         <w:rPr>
           <w:rFonts w:asciiTheme="minorHAnsi" w:eastAsiaTheme="minorEastAsia" w:hAnsiTheme="minorHAnsi" w:cstheme="minorBidi"/>
-          <w:i w:val="0"/>
           <w:noProof/>
           <w:kern w:val="0"/>
           <w:sz w:val="24"/>
@@ -2065,8 +2076,9 @@
       <w:r>
         <w:rPr>
           <w:noProof/>
-        </w:rPr>
-        <w:t>4.2.5 - Ressources</w:t>
+          <w:lang w:val="fr-FR"/>
+        </w:rPr>
+        <w:t>5.3 - Application web</w:t>
       </w:r>
       <w:r>
         <w:rPr>
@@ -2084,7 +2096,7 @@
         <w:rPr>
           <w:noProof/>
         </w:rPr>
-        <w:instrText xml:space="preserve"> PAGEREF _Toc72532651 \h </w:instrText>
+        <w:instrText xml:space="preserve"> PAGEREF _Toc72598470 \h </w:instrText>
       </w:r>
       <w:r>
         <w:rPr>
@@ -2101,7 +2113,7 @@
         <w:rPr>
           <w:noProof/>
         </w:rPr>
-        <w:t>13</w:t>
+        <w:t>11</w:t>
       </w:r>
       <w:r>
         <w:rPr>
@@ -2112,10 +2124,10 @@
     </w:p>
     <w:p>
       <w:pPr>
-        <w:pStyle w:val="TM3"/>
+        <w:pStyle w:val="TM1"/>
         <w:rPr>
           <w:rFonts w:asciiTheme="minorHAnsi" w:eastAsiaTheme="minorEastAsia" w:hAnsiTheme="minorHAnsi" w:cstheme="minorBidi"/>
-          <w:i w:val="0"/>
+          <w:b w:val="0"/>
           <w:noProof/>
           <w:kern w:val="0"/>
           <w:sz w:val="24"/>
@@ -2125,8 +2137,9 @@
       <w:r>
         <w:rPr>
           <w:noProof/>
-        </w:rPr>
-        <w:t>4.2.6 - Vérifications</w:t>
+          <w:lang w:val="fr-FR"/>
+        </w:rPr>
+        <w:t>6 - Procédure de mise à jour</w:t>
       </w:r>
       <w:r>
         <w:rPr>
@@ -2144,7 +2157,7 @@
         <w:rPr>
           <w:noProof/>
         </w:rPr>
-        <w:instrText xml:space="preserve"> PAGEREF _Toc72532652 \h </w:instrText>
+        <w:instrText xml:space="preserve"> PAGEREF _Toc72598471 \h </w:instrText>
       </w:r>
       <w:r>
         <w:rPr>
@@ -2161,7 +2174,7 @@
         <w:rPr>
           <w:noProof/>
         </w:rPr>
-        <w:t>13</w:t>
+        <w:t>12</w:t>
       </w:r>
       <w:r>
         <w:rPr>
@@ -2172,10 +2185,9 @@
     </w:p>
     <w:p>
       <w:pPr>
-        <w:pStyle w:val="TM1"/>
+        <w:pStyle w:val="TM2"/>
         <w:rPr>
           <w:rFonts w:asciiTheme="minorHAnsi" w:eastAsiaTheme="minorEastAsia" w:hAnsiTheme="minorHAnsi" w:cstheme="minorBidi"/>
-          <w:b w:val="0"/>
           <w:noProof/>
           <w:kern w:val="0"/>
           <w:sz w:val="24"/>
@@ -2187,7 +2199,7 @@
           <w:noProof/>
           <w:lang w:val="fr-FR"/>
         </w:rPr>
-        <w:t>5 - Procédure de démarrage / arrêt</w:t>
+        <w:t>6.1 - Base de données</w:t>
       </w:r>
       <w:r>
         <w:rPr>
@@ -2205,7 +2217,7 @@
         <w:rPr>
           <w:noProof/>
         </w:rPr>
-        <w:instrText xml:space="preserve"> PAGEREF _Toc72532653 \h </w:instrText>
+        <w:instrText xml:space="preserve"> PAGEREF _Toc72598472 \h </w:instrText>
       </w:r>
       <w:r>
         <w:rPr>
@@ -2222,7 +2234,7 @@
         <w:rPr>
           <w:noProof/>
         </w:rPr>
-        <w:t>14</w:t>
+        <w:t>12</w:t>
       </w:r>
       <w:r>
         <w:rPr>
@@ -2245,8 +2257,9 @@
       <w:r>
         <w:rPr>
           <w:noProof/>
-        </w:rPr>
-        <w:t>5.1 - Base de données</w:t>
+          <w:lang w:val="fr-FR"/>
+        </w:rPr>
+        <w:t>6.2 - Batches</w:t>
       </w:r>
       <w:r>
         <w:rPr>
@@ -2264,7 +2277,7 @@
         <w:rPr>
           <w:noProof/>
         </w:rPr>
-        <w:instrText xml:space="preserve"> PAGEREF _Toc72532654 \h </w:instrText>
+        <w:instrText xml:space="preserve"> PAGEREF _Toc72598473 \h </w:instrText>
       </w:r>
       <w:r>
         <w:rPr>
@@ -2281,7 +2294,7 @@
         <w:rPr>
           <w:noProof/>
         </w:rPr>
-        <w:t>14</w:t>
+        <w:t>12</w:t>
       </w:r>
       <w:r>
         <w:rPr>
@@ -2304,8 +2317,9 @@
       <w:r>
         <w:rPr>
           <w:noProof/>
-        </w:rPr>
-        <w:t>5.2 - Batches</w:t>
+          <w:lang w:val="fr-FR"/>
+        </w:rPr>
+        <w:t>6.3 - Application web</w:t>
       </w:r>
       <w:r>
         <w:rPr>
@@ -2323,7 +2337,7 @@
         <w:rPr>
           <w:noProof/>
         </w:rPr>
-        <w:instrText xml:space="preserve"> PAGEREF _Toc72532655 \h </w:instrText>
+        <w:instrText xml:space="preserve"> PAGEREF _Toc72598474 \h </w:instrText>
       </w:r>
       <w:r>
         <w:rPr>
@@ -2340,7 +2354,7 @@
         <w:rPr>
           <w:noProof/>
         </w:rPr>
-        <w:t>14</w:t>
+        <w:t>12</w:t>
       </w:r>
       <w:r>
         <w:rPr>
@@ -2351,9 +2365,10 @@
     </w:p>
     <w:p>
       <w:pPr>
-        <w:pStyle w:val="TM2"/>
+        <w:pStyle w:val="TM1"/>
         <w:rPr>
           <w:rFonts w:asciiTheme="minorHAnsi" w:eastAsiaTheme="minorEastAsia" w:hAnsiTheme="minorHAnsi" w:cstheme="minorBidi"/>
+          <w:b w:val="0"/>
           <w:noProof/>
           <w:kern w:val="0"/>
           <w:sz w:val="24"/>
@@ -2363,8 +2378,9 @@
       <w:r>
         <w:rPr>
           <w:noProof/>
-        </w:rPr>
-        <w:t>5.3 - Application web</w:t>
+          <w:lang w:val="fr-FR"/>
+        </w:rPr>
+        <w:t>7 - Supervision/Monitoring</w:t>
       </w:r>
       <w:r>
         <w:rPr>
@@ -2382,7 +2398,7 @@
         <w:rPr>
           <w:noProof/>
         </w:rPr>
-        <w:instrText xml:space="preserve"> PAGEREF _Toc72532656 \h </w:instrText>
+        <w:instrText xml:space="preserve"> PAGEREF _Toc72598475 \h </w:instrText>
       </w:r>
       <w:r>
         <w:rPr>
@@ -2399,7 +2415,7 @@
         <w:rPr>
           <w:noProof/>
         </w:rPr>
-        <w:t>14</w:t>
+        <w:t>13</w:t>
       </w:r>
       <w:r>
         <w:rPr>
@@ -2410,10 +2426,9 @@
     </w:p>
     <w:p>
       <w:pPr>
-        <w:pStyle w:val="TM1"/>
+        <w:pStyle w:val="TM2"/>
         <w:rPr>
           <w:rFonts w:asciiTheme="minorHAnsi" w:eastAsiaTheme="minorEastAsia" w:hAnsiTheme="minorHAnsi" w:cstheme="minorBidi"/>
-          <w:b w:val="0"/>
           <w:noProof/>
           <w:kern w:val="0"/>
           <w:sz w:val="24"/>
@@ -2425,7 +2440,7 @@
           <w:noProof/>
           <w:lang w:val="fr-FR"/>
         </w:rPr>
-        <w:t>6 - Procédure de mise à jour</w:t>
+        <w:t>7.1 - Supervision de l’application web</w:t>
       </w:r>
       <w:r>
         <w:rPr>
@@ -2443,7 +2458,7 @@
         <w:rPr>
           <w:noProof/>
         </w:rPr>
-        <w:instrText xml:space="preserve"> PAGEREF _Toc72532657 \h </w:instrText>
+        <w:instrText xml:space="preserve"> PAGEREF _Toc72598476 \h </w:instrText>
       </w:r>
       <w:r>
         <w:rPr>
@@ -2460,7 +2475,7 @@
         <w:rPr>
           <w:noProof/>
         </w:rPr>
-        <w:t>15</w:t>
+        <w:t>13</w:t>
       </w:r>
       <w:r>
         <w:rPr>
@@ -2471,9 +2486,10 @@
     </w:p>
     <w:p>
       <w:pPr>
-        <w:pStyle w:val="TM2"/>
+        <w:pStyle w:val="TM1"/>
         <w:rPr>
           <w:rFonts w:asciiTheme="minorHAnsi" w:eastAsiaTheme="minorEastAsia" w:hAnsiTheme="minorHAnsi" w:cstheme="minorBidi"/>
+          <w:b w:val="0"/>
           <w:noProof/>
           <w:kern w:val="0"/>
           <w:sz w:val="24"/>
@@ -2485,7 +2501,7 @@
           <w:noProof/>
           <w:lang w:val="fr-FR"/>
         </w:rPr>
-        <w:t>6.1 - Base de données</w:t>
+        <w:t>8 - Procédure de sauvegarde et restauration</w:t>
       </w:r>
       <w:r>
         <w:rPr>
@@ -2503,7 +2519,7 @@
         <w:rPr>
           <w:noProof/>
         </w:rPr>
-        <w:instrText xml:space="preserve"> PAGEREF _Toc72532658 \h </w:instrText>
+        <w:instrText xml:space="preserve"> PAGEREF _Toc72598477 \h </w:instrText>
       </w:r>
       <w:r>
         <w:rPr>
@@ -2520,7 +2536,7 @@
         <w:rPr>
           <w:noProof/>
         </w:rPr>
-        <w:t>15</w:t>
+        <w:t>14</w:t>
       </w:r>
       <w:r>
         <w:rPr>
@@ -2531,9 +2547,10 @@
     </w:p>
     <w:p>
       <w:pPr>
-        <w:pStyle w:val="TM2"/>
+        <w:pStyle w:val="TM1"/>
         <w:rPr>
           <w:rFonts w:asciiTheme="minorHAnsi" w:eastAsiaTheme="minorEastAsia" w:hAnsiTheme="minorHAnsi" w:cstheme="minorBidi"/>
+          <w:b w:val="0"/>
           <w:noProof/>
           <w:kern w:val="0"/>
           <w:sz w:val="24"/>
@@ -2545,7 +2562,7 @@
           <w:noProof/>
           <w:lang w:val="fr-FR"/>
         </w:rPr>
-        <w:t>6.2 - Batches</w:t>
+        <w:t>9 - Glossaire</w:t>
       </w:r>
       <w:r>
         <w:rPr>
@@ -2563,7 +2580,7 @@
         <w:rPr>
           <w:noProof/>
         </w:rPr>
-        <w:instrText xml:space="preserve"> PAGEREF _Toc72532659 \h </w:instrText>
+        <w:instrText xml:space="preserve"> PAGEREF _Toc72598478 \h </w:instrText>
       </w:r>
       <w:r>
         <w:rPr>
@@ -2581,310 +2598,6 @@
           <w:noProof/>
         </w:rPr>
         <w:t>15</w:t>
-      </w:r>
-      <w:r>
-        <w:rPr>
-          <w:noProof/>
-        </w:rPr>
-        <w:fldChar w:fldCharType="end"/>
-      </w:r>
-    </w:p>
-    <w:p>
-      <w:pPr>
-        <w:pStyle w:val="TM2"/>
-        <w:rPr>
-          <w:rFonts w:asciiTheme="minorHAnsi" w:eastAsiaTheme="minorEastAsia" w:hAnsiTheme="minorHAnsi" w:cstheme="minorBidi"/>
-          <w:noProof/>
-          <w:kern w:val="0"/>
-          <w:sz w:val="24"/>
-          <w:lang w:val="fr-FR" w:eastAsia="fr-FR" w:bidi="ar-SA"/>
-        </w:rPr>
-      </w:pPr>
-      <w:r>
-        <w:rPr>
-          <w:noProof/>
-          <w:lang w:val="fr-FR"/>
-        </w:rPr>
-        <w:t>6.3 - Application web</w:t>
-      </w:r>
-      <w:r>
-        <w:rPr>
-          <w:noProof/>
-        </w:rPr>
-        <w:tab/>
-      </w:r>
-      <w:r>
-        <w:rPr>
-          <w:noProof/>
-        </w:rPr>
-        <w:fldChar w:fldCharType="begin"/>
-      </w:r>
-      <w:r>
-        <w:rPr>
-          <w:noProof/>
-        </w:rPr>
-        <w:instrText xml:space="preserve"> PAGEREF _Toc72532660 \h </w:instrText>
-      </w:r>
-      <w:r>
-        <w:rPr>
-          <w:noProof/>
-        </w:rPr>
-      </w:r>
-      <w:r>
-        <w:rPr>
-          <w:noProof/>
-        </w:rPr>
-        <w:fldChar w:fldCharType="separate"/>
-      </w:r>
-      <w:r>
-        <w:rPr>
-          <w:noProof/>
-        </w:rPr>
-        <w:t>15</w:t>
-      </w:r>
-      <w:r>
-        <w:rPr>
-          <w:noProof/>
-        </w:rPr>
-        <w:fldChar w:fldCharType="end"/>
-      </w:r>
-    </w:p>
-    <w:p>
-      <w:pPr>
-        <w:pStyle w:val="TM1"/>
-        <w:rPr>
-          <w:rFonts w:asciiTheme="minorHAnsi" w:eastAsiaTheme="minorEastAsia" w:hAnsiTheme="minorHAnsi" w:cstheme="minorBidi"/>
-          <w:b w:val="0"/>
-          <w:noProof/>
-          <w:kern w:val="0"/>
-          <w:sz w:val="24"/>
-          <w:lang w:val="fr-FR" w:eastAsia="fr-FR" w:bidi="ar-SA"/>
-        </w:rPr>
-      </w:pPr>
-      <w:r>
-        <w:rPr>
-          <w:noProof/>
-          <w:lang w:val="fr-FR"/>
-        </w:rPr>
-        <w:t>7 - Supervision/Monitoring</w:t>
-      </w:r>
-      <w:r>
-        <w:rPr>
-          <w:noProof/>
-        </w:rPr>
-        <w:tab/>
-      </w:r>
-      <w:r>
-        <w:rPr>
-          <w:noProof/>
-        </w:rPr>
-        <w:fldChar w:fldCharType="begin"/>
-      </w:r>
-      <w:r>
-        <w:rPr>
-          <w:noProof/>
-        </w:rPr>
-        <w:instrText xml:space="preserve"> PAGEREF _Toc72532661 \h </w:instrText>
-      </w:r>
-      <w:r>
-        <w:rPr>
-          <w:noProof/>
-        </w:rPr>
-      </w:r>
-      <w:r>
-        <w:rPr>
-          <w:noProof/>
-        </w:rPr>
-        <w:fldChar w:fldCharType="separate"/>
-      </w:r>
-      <w:r>
-        <w:rPr>
-          <w:noProof/>
-        </w:rPr>
-        <w:t>16</w:t>
-      </w:r>
-      <w:r>
-        <w:rPr>
-          <w:noProof/>
-        </w:rPr>
-        <w:fldChar w:fldCharType="end"/>
-      </w:r>
-    </w:p>
-    <w:p>
-      <w:pPr>
-        <w:pStyle w:val="TM2"/>
-        <w:rPr>
-          <w:rFonts w:asciiTheme="minorHAnsi" w:eastAsiaTheme="minorEastAsia" w:hAnsiTheme="minorHAnsi" w:cstheme="minorBidi"/>
-          <w:noProof/>
-          <w:kern w:val="0"/>
-          <w:sz w:val="24"/>
-          <w:lang w:val="fr-FR" w:eastAsia="fr-FR" w:bidi="ar-SA"/>
-        </w:rPr>
-      </w:pPr>
-      <w:r>
-        <w:rPr>
-          <w:noProof/>
-          <w:lang w:val="fr-FR"/>
-        </w:rPr>
-        <w:lastRenderedPageBreak/>
-        <w:t>7.1 - Supervision de l’application web</w:t>
-      </w:r>
-      <w:r>
-        <w:rPr>
-          <w:noProof/>
-        </w:rPr>
-        <w:tab/>
-      </w:r>
-      <w:r>
-        <w:rPr>
-          <w:noProof/>
-        </w:rPr>
-        <w:fldChar w:fldCharType="begin"/>
-      </w:r>
-      <w:r>
-        <w:rPr>
-          <w:noProof/>
-        </w:rPr>
-        <w:instrText xml:space="preserve"> PAGEREF _Toc72532662 \h </w:instrText>
-      </w:r>
-      <w:r>
-        <w:rPr>
-          <w:noProof/>
-        </w:rPr>
-      </w:r>
-      <w:r>
-        <w:rPr>
-          <w:noProof/>
-        </w:rPr>
-        <w:fldChar w:fldCharType="separate"/>
-      </w:r>
-      <w:r>
-        <w:rPr>
-          <w:noProof/>
-        </w:rPr>
-        <w:t>16</w:t>
-      </w:r>
-      <w:r>
-        <w:rPr>
-          <w:noProof/>
-        </w:rPr>
-        <w:fldChar w:fldCharType="end"/>
-      </w:r>
-    </w:p>
-    <w:p>
-      <w:pPr>
-        <w:pStyle w:val="TM1"/>
-        <w:rPr>
-          <w:rFonts w:asciiTheme="minorHAnsi" w:eastAsiaTheme="minorEastAsia" w:hAnsiTheme="minorHAnsi" w:cstheme="minorBidi"/>
-          <w:b w:val="0"/>
-          <w:noProof/>
-          <w:kern w:val="0"/>
-          <w:sz w:val="24"/>
-          <w:lang w:val="fr-FR" w:eastAsia="fr-FR" w:bidi="ar-SA"/>
-        </w:rPr>
-      </w:pPr>
-      <w:r>
-        <w:rPr>
-          <w:noProof/>
-          <w:lang w:val="fr-FR"/>
-        </w:rPr>
-        <w:t>8 - Procédure de sauvegarde et restauration</w:t>
-      </w:r>
-      <w:r>
-        <w:rPr>
-          <w:noProof/>
-        </w:rPr>
-        <w:tab/>
-      </w:r>
-      <w:r>
-        <w:rPr>
-          <w:noProof/>
-        </w:rPr>
-        <w:fldChar w:fldCharType="begin"/>
-      </w:r>
-      <w:r>
-        <w:rPr>
-          <w:noProof/>
-        </w:rPr>
-        <w:instrText xml:space="preserve"> PAGEREF _Toc72532663 \h </w:instrText>
-      </w:r>
-      <w:r>
-        <w:rPr>
-          <w:noProof/>
-        </w:rPr>
-      </w:r>
-      <w:r>
-        <w:rPr>
-          <w:noProof/>
-        </w:rPr>
-        <w:fldChar w:fldCharType="separate"/>
-      </w:r>
-      <w:r>
-        <w:rPr>
-          <w:noProof/>
-        </w:rPr>
-        <w:t>17</w:t>
-      </w:r>
-      <w:r>
-        <w:rPr>
-          <w:noProof/>
-        </w:rPr>
-        <w:fldChar w:fldCharType="end"/>
-      </w:r>
-    </w:p>
-    <w:p>
-      <w:pPr>
-        <w:pStyle w:val="TM1"/>
-        <w:rPr>
-          <w:rFonts w:asciiTheme="minorHAnsi" w:eastAsiaTheme="minorEastAsia" w:hAnsiTheme="minorHAnsi" w:cstheme="minorBidi"/>
-          <w:b w:val="0"/>
-          <w:noProof/>
-          <w:kern w:val="0"/>
-          <w:sz w:val="24"/>
-          <w:lang w:val="fr-FR" w:eastAsia="fr-FR" w:bidi="ar-SA"/>
-        </w:rPr>
-      </w:pPr>
-      <w:r>
-        <w:rPr>
-          <w:noProof/>
-          <w:lang w:val="fr-FR"/>
-        </w:rPr>
-        <w:t>9 - Glossaire</w:t>
-      </w:r>
-      <w:r>
-        <w:rPr>
-          <w:noProof/>
-        </w:rPr>
-        <w:tab/>
-      </w:r>
-      <w:r>
-        <w:rPr>
-          <w:noProof/>
-        </w:rPr>
-        <w:fldChar w:fldCharType="begin"/>
-      </w:r>
-      <w:r>
-        <w:rPr>
-          <w:noProof/>
-        </w:rPr>
-        <w:instrText xml:space="preserve"> PAGEREF _Toc72532664 \h </w:instrText>
-      </w:r>
-      <w:r>
-        <w:rPr>
-          <w:noProof/>
-        </w:rPr>
-      </w:r>
-      <w:r>
-        <w:rPr>
-          <w:noProof/>
-        </w:rPr>
-        <w:fldChar w:fldCharType="separate"/>
-      </w:r>
-      <w:r>
-        <w:rPr>
-          <w:noProof/>
-        </w:rPr>
-        <w:t>18</w:t>
       </w:r>
       <w:r>
         <w:rPr>
@@ -2918,7 +2631,7 @@
           <w:lang w:val="fr-FR"/>
         </w:rPr>
       </w:pPr>
-      <w:bookmarkStart w:id="0" w:name="_Toc72532621"/>
+      <w:bookmarkStart w:id="0" w:name="_Toc72598440"/>
       <w:r>
         <w:rPr>
           <w:lang w:val="fr-FR"/>
@@ -3086,11 +2799,19 @@
                 <w:lang w:val="fr-FR"/>
               </w:rPr>
             </w:pPr>
+            <w:proofErr w:type="spellStart"/>
             <w:r>
               <w:rPr>
                 <w:lang w:val="fr-FR"/>
               </w:rPr>
-              <w:t>Eric AUBRUN</w:t>
+              <w:t>Eric</w:t>
+            </w:r>
+            <w:proofErr w:type="spellEnd"/>
+            <w:r>
+              <w:rPr>
+                <w:lang w:val="fr-FR"/>
+              </w:rPr>
+              <w:t xml:space="preserve"> AUBRUN</w:t>
             </w:r>
           </w:p>
         </w:tc>
@@ -3285,7 +3006,7 @@
           <w:lang w:val="fr-FR"/>
         </w:rPr>
       </w:pPr>
-      <w:bookmarkStart w:id="1" w:name="_Toc72532622"/>
+      <w:bookmarkStart w:id="1" w:name="_Toc72598441"/>
       <w:r>
         <w:rPr>
           <w:lang w:val="fr-FR"/>
@@ -3302,7 +3023,7 @@
           <w:lang w:val="fr-FR"/>
         </w:rPr>
       </w:pPr>
-      <w:bookmarkStart w:id="2" w:name="_Toc72532623"/>
+      <w:bookmarkStart w:id="2" w:name="_Toc72598442"/>
       <w:r>
         <w:rPr>
           <w:lang w:val="fr-FR"/>
@@ -3356,7 +3077,7 @@
           <w:lang w:val="fr-FR"/>
         </w:rPr>
       </w:pPr>
-      <w:bookmarkStart w:id="3" w:name="_Toc72532624"/>
+      <w:bookmarkStart w:id="3" w:name="_Toc72598443"/>
       <w:r>
         <w:rPr>
           <w:lang w:val="fr-FR"/>
@@ -3531,7 +3252,7 @@
           <w:lang w:val="fr-FR"/>
         </w:rPr>
       </w:pPr>
-      <w:bookmarkStart w:id="4" w:name="_Toc72532625"/>
+      <w:bookmarkStart w:id="4" w:name="_Toc72598444"/>
       <w:r>
         <w:rPr>
           <w:lang w:val="fr-FR"/>
@@ -3548,7 +3269,7 @@
           <w:lang w:val="fr-FR"/>
         </w:rPr>
       </w:pPr>
-      <w:bookmarkStart w:id="5" w:name="_Toc72532626"/>
+      <w:bookmarkStart w:id="5" w:name="_Toc72598445"/>
       <w:r>
         <w:rPr>
           <w:lang w:val="fr-FR"/>
@@ -3564,7 +3285,7 @@
           <w:lang w:val="fr-FR"/>
         </w:rPr>
       </w:pPr>
-      <w:bookmarkStart w:id="6" w:name="_Toc72532627"/>
+      <w:bookmarkStart w:id="6" w:name="_Toc72598446"/>
       <w:r>
         <w:rPr>
           <w:lang w:val="fr-FR"/>
@@ -3632,7 +3353,7 @@
           <w:lang w:val="fr-FR"/>
         </w:rPr>
       </w:pPr>
-      <w:bookmarkStart w:id="7" w:name="_Toc72532628"/>
+      <w:bookmarkStart w:id="7" w:name="_Toc72598447"/>
       <w:r>
         <w:rPr>
           <w:lang w:val="fr-FR"/>
@@ -3730,7 +3451,7 @@
           <w:lang w:val="fr-FR"/>
         </w:rPr>
       </w:pPr>
-      <w:bookmarkStart w:id="8" w:name="_Toc72532629"/>
+      <w:bookmarkStart w:id="8" w:name="_Toc72598448"/>
       <w:r>
         <w:rPr>
           <w:lang w:val="fr-FR"/>
@@ -3882,7 +3603,7 @@
           <w:lang w:val="fr-FR"/>
         </w:rPr>
       </w:pPr>
-      <w:bookmarkStart w:id="9" w:name="_Toc72532630"/>
+      <w:bookmarkStart w:id="9" w:name="_Toc72598449"/>
       <w:r>
         <w:rPr>
           <w:lang w:val="fr-FR"/>
@@ -4109,7 +3830,7 @@
           <w:lang w:val="fr-FR"/>
         </w:rPr>
       </w:pPr>
-      <w:bookmarkStart w:id="10" w:name="_Toc72532631"/>
+      <w:bookmarkStart w:id="10" w:name="_Toc72598450"/>
       <w:r>
         <w:rPr>
           <w:lang w:val="fr-FR"/>
@@ -4160,7 +3881,7 @@
           <w:lang w:val="fr-FR"/>
         </w:rPr>
       </w:pPr>
-      <w:bookmarkStart w:id="11" w:name="_Toc72532632"/>
+      <w:bookmarkStart w:id="11" w:name="_Toc72598451"/>
       <w:r>
         <w:rPr>
           <w:lang w:val="fr-FR"/>
@@ -4205,7 +3926,7 @@
           <w:lang w:val="fr-FR"/>
         </w:rPr>
       </w:pPr>
-      <w:bookmarkStart w:id="12" w:name="_Toc72532633"/>
+      <w:bookmarkStart w:id="12" w:name="_Toc72598452"/>
       <w:r>
         <w:rPr>
           <w:lang w:val="fr-FR"/>
@@ -4294,7 +4015,7 @@
           <w:lang w:val="fr-FR"/>
         </w:rPr>
       </w:pPr>
-      <w:bookmarkStart w:id="13" w:name="_Toc72532634"/>
+      <w:bookmarkStart w:id="13" w:name="_Toc72598453"/>
       <w:r>
         <w:rPr>
           <w:lang w:val="fr-FR"/>
@@ -4357,7 +4078,7 @@
           <w:lang w:val="fr-FR"/>
         </w:rPr>
       </w:pPr>
-      <w:bookmarkStart w:id="14" w:name="_Toc72532635"/>
+      <w:bookmarkStart w:id="14" w:name="_Toc72598454"/>
       <w:r>
         <w:rPr>
           <w:lang w:val="fr-FR"/>
@@ -4434,7 +4155,7 @@
           <w:lang w:val="fr-FR"/>
         </w:rPr>
       </w:pPr>
-      <w:bookmarkStart w:id="15" w:name="_Toc72532636"/>
+      <w:bookmarkStart w:id="15" w:name="_Toc72598455"/>
       <w:r>
         <w:rPr>
           <w:lang w:val="fr-FR"/>
@@ -4484,36 +4205,40 @@
         <w:rPr>
           <w:lang w:val="fr-FR"/>
         </w:rPr>
-        <w:t xml:space="preserve">Pour la mise en place de cette API, nous suggérons le recours à l’excellent « Guide to the Java </w:t>
-      </w:r>
+        <w:t xml:space="preserve">Cette API </w:t>
+      </w:r>
+      <w:r>
+        <w:rPr>
+          <w:lang w:val="fr-FR"/>
+        </w:rPr>
+        <w:t>donne accès aux deux fonctionnalités d’authentification et d’autorisation de manière sécurisée.</w:t>
+      </w:r>
+    </w:p>
+    <w:p>
+      <w:pPr>
+        <w:pStyle w:val="Titre3"/>
+        <w:jc w:val="both"/>
+        <w:rPr>
+          <w:lang w:val="fr-FR"/>
+        </w:rPr>
+      </w:pPr>
+      <w:bookmarkStart w:id="16" w:name="_Toc72598456"/>
       <w:proofErr w:type="spellStart"/>
       <w:r>
         <w:rPr>
           <w:lang w:val="fr-FR"/>
         </w:rPr>
-        <w:t>Authentication</w:t>
+        <w:lastRenderedPageBreak/>
+        <w:t>JavaMail</w:t>
       </w:r>
       <w:proofErr w:type="spellEnd"/>
       <w:r>
         <w:rPr>
           <w:lang w:val="fr-FR"/>
         </w:rPr>
-        <w:t xml:space="preserve"> and </w:t>
-      </w:r>
-      <w:proofErr w:type="spellStart"/>
-      <w:r>
-        <w:rPr>
-          <w:lang w:val="fr-FR"/>
-        </w:rPr>
-        <w:t>Authorization</w:t>
-      </w:r>
-      <w:proofErr w:type="spellEnd"/>
-      <w:r>
-        <w:rPr>
-          <w:lang w:val="fr-FR"/>
-        </w:rPr>
-        <w:t xml:space="preserve"> Service (JAAS) » :</w:t>
-      </w:r>
+        <w:t xml:space="preserve"> API pour la gestion de courrier électronique.</w:t>
+      </w:r>
+      <w:bookmarkEnd w:id="16"/>
     </w:p>
     <w:p>
       <w:pPr>
@@ -4521,583 +4246,102 @@
         <w:spacing w:before="120"/>
         <w:ind w:firstLine="709"/>
         <w:rPr>
-          <w:i/>
-          <w:iCs/>
-          <w:lang w:val="fr-FR"/>
-        </w:rPr>
-      </w:pPr>
-      <w:r>
-        <w:rPr>
-          <w:lang w:val="fr-FR"/>
-        </w:rPr>
-        <w:t>« </w:t>
+          <w:lang w:val="fr-FR"/>
+        </w:rPr>
+      </w:pPr>
+      <w:r>
+        <w:rPr>
+          <w:lang w:val="fr-FR"/>
+        </w:rPr>
+        <w:t>Cette API permet de déployer la fonctionnalité d’envoi de mail aux clients de sorte que ceux-ci puissent avoir accès aux niveaux d’avancée de leurs commandes</w:t>
+      </w:r>
+      <w:r>
+        <w:rPr>
+          <w:lang w:val="fr-FR"/>
+        </w:rPr>
+        <w:t>. Nous pouvons</w:t>
+      </w:r>
+      <w:r>
+        <w:rPr>
+          <w:lang w:val="fr-FR"/>
+        </w:rPr>
+        <w:t>,</w:t>
+      </w:r>
+      <w:r>
+        <w:rPr>
+          <w:lang w:val="fr-FR"/>
+        </w:rPr>
+        <w:t xml:space="preserve"> si nous le souhaitons</w:t>
+      </w:r>
+      <w:r>
+        <w:rPr>
+          <w:lang w:val="fr-FR"/>
+        </w:rPr>
+        <w:t>,</w:t>
+      </w:r>
+      <w:r>
+        <w:rPr>
+          <w:lang w:val="fr-FR"/>
+        </w:rPr>
+        <w:t xml:space="preserve"> injecter cette API dans un batch dans le but d’automatiser l’envoie de mail.</w:t>
+      </w:r>
+    </w:p>
+    <w:p>
+      <w:pPr>
+        <w:pStyle w:val="Titre1"/>
+        <w:rPr>
+          <w:lang w:val="fr-FR"/>
+        </w:rPr>
+      </w:pPr>
+      <w:bookmarkStart w:id="17" w:name="_Toc72598457"/>
+      <w:r>
+        <w:rPr>
+          <w:lang w:val="fr-FR"/>
+        </w:rPr>
+        <w:lastRenderedPageBreak/>
+        <w:t>Procédure de déploiement</w:t>
+      </w:r>
+      <w:bookmarkEnd w:id="17"/>
+    </w:p>
+    <w:p>
+      <w:pPr>
+        <w:pStyle w:val="Titre2"/>
+        <w:rPr>
+          <w:lang w:val="fr-FR"/>
+        </w:rPr>
+      </w:pPr>
+      <w:bookmarkStart w:id="18" w:name="_Toc72598458"/>
+      <w:r>
+        <w:rPr>
+          <w:lang w:val="fr-FR"/>
+        </w:rPr>
+        <w:t xml:space="preserve">Déploiement des </w:t>
       </w:r>
       <w:proofErr w:type="spellStart"/>
       <w:r>
         <w:rPr>
-          <w:i/>
-          <w:iCs/>
-          <w:lang w:val="fr-FR"/>
-        </w:rPr>
-        <w:t>When</w:t>
-      </w:r>
+          <w:lang w:val="fr-FR"/>
+        </w:rPr>
+        <w:t>Batches</w:t>
+      </w:r>
+      <w:bookmarkEnd w:id="18"/>
       <w:proofErr w:type="spellEnd"/>
-      <w:r>
-        <w:rPr>
-          <w:i/>
-          <w:iCs/>
-          <w:lang w:val="fr-FR"/>
-        </w:rPr>
-        <w:t xml:space="preserve"> </w:t>
-      </w:r>
-      <w:proofErr w:type="spellStart"/>
-      <w:r>
-        <w:rPr>
-          <w:i/>
-          <w:iCs/>
-          <w:lang w:val="fr-FR"/>
-        </w:rPr>
-        <w:t>using</w:t>
-      </w:r>
-      <w:proofErr w:type="spellEnd"/>
-      <w:r>
-        <w:rPr>
-          <w:i/>
-          <w:iCs/>
-          <w:lang w:val="fr-FR"/>
-        </w:rPr>
-        <w:t xml:space="preserve"> JAAS in an application, </w:t>
-      </w:r>
-      <w:proofErr w:type="spellStart"/>
-      <w:r>
-        <w:rPr>
-          <w:i/>
-          <w:iCs/>
-          <w:lang w:val="fr-FR"/>
-        </w:rPr>
-        <w:t>several</w:t>
-      </w:r>
-      <w:proofErr w:type="spellEnd"/>
-      <w:r>
-        <w:rPr>
-          <w:i/>
-          <w:iCs/>
-          <w:lang w:val="fr-FR"/>
-        </w:rPr>
-        <w:t xml:space="preserve"> APIs are </w:t>
-      </w:r>
-      <w:proofErr w:type="spellStart"/>
-      <w:proofErr w:type="gramStart"/>
-      <w:r>
-        <w:rPr>
-          <w:i/>
-          <w:iCs/>
-          <w:lang w:val="fr-FR"/>
-        </w:rPr>
-        <w:t>involved</w:t>
-      </w:r>
-      <w:proofErr w:type="spellEnd"/>
-      <w:r>
-        <w:rPr>
-          <w:i/>
-          <w:iCs/>
-          <w:lang w:val="fr-FR"/>
-        </w:rPr>
-        <w:t>:</w:t>
-      </w:r>
-      <w:proofErr w:type="gramEnd"/>
-    </w:p>
-    <w:p>
-      <w:pPr>
-        <w:pStyle w:val="Corpsdetexte"/>
-        <w:numPr>
-          <w:ilvl w:val="0"/>
-          <w:numId w:val="9"/>
-        </w:numPr>
-        <w:spacing w:before="120"/>
-        <w:rPr>
-          <w:i/>
-          <w:iCs/>
-          <w:lang w:val="fr-FR"/>
-        </w:rPr>
-      </w:pPr>
-      <w:proofErr w:type="spellStart"/>
-      <w:proofErr w:type="gramStart"/>
-      <w:r>
-        <w:rPr>
-          <w:i/>
-          <w:iCs/>
-          <w:lang w:val="fr-FR"/>
-        </w:rPr>
-        <w:t>CallbackHandler</w:t>
-      </w:r>
-      <w:proofErr w:type="spellEnd"/>
-      <w:r>
-        <w:rPr>
-          <w:i/>
-          <w:iCs/>
-          <w:lang w:val="fr-FR"/>
-        </w:rPr>
-        <w:t>:</w:t>
-      </w:r>
-      <w:proofErr w:type="gramEnd"/>
-      <w:r>
-        <w:rPr>
-          <w:i/>
-          <w:iCs/>
-          <w:lang w:val="fr-FR"/>
-        </w:rPr>
-        <w:t xml:space="preserve"> </w:t>
-      </w:r>
-      <w:proofErr w:type="spellStart"/>
-      <w:r>
-        <w:rPr>
-          <w:i/>
-          <w:iCs/>
-          <w:lang w:val="fr-FR"/>
-        </w:rPr>
-        <w:t>Used</w:t>
-      </w:r>
-      <w:proofErr w:type="spellEnd"/>
-      <w:r>
-        <w:rPr>
-          <w:i/>
-          <w:iCs/>
-          <w:lang w:val="fr-FR"/>
-        </w:rPr>
-        <w:t xml:space="preserve"> for </w:t>
-      </w:r>
-      <w:proofErr w:type="spellStart"/>
-      <w:r>
-        <w:rPr>
-          <w:i/>
-          <w:iCs/>
-          <w:lang w:val="fr-FR"/>
-        </w:rPr>
-        <w:t>gathering</w:t>
-      </w:r>
-      <w:proofErr w:type="spellEnd"/>
-      <w:r>
-        <w:rPr>
-          <w:i/>
-          <w:iCs/>
-          <w:lang w:val="fr-FR"/>
-        </w:rPr>
-        <w:t xml:space="preserve"> user </w:t>
-      </w:r>
-      <w:proofErr w:type="spellStart"/>
-      <w:r>
-        <w:rPr>
-          <w:i/>
-          <w:iCs/>
-          <w:lang w:val="fr-FR"/>
-        </w:rPr>
-        <w:t>credentials</w:t>
-      </w:r>
-      <w:proofErr w:type="spellEnd"/>
-      <w:r>
-        <w:rPr>
-          <w:i/>
-          <w:iCs/>
-          <w:lang w:val="fr-FR"/>
-        </w:rPr>
-        <w:t xml:space="preserve"> and </w:t>
-      </w:r>
-      <w:proofErr w:type="spellStart"/>
-      <w:r>
-        <w:rPr>
-          <w:i/>
-          <w:iCs/>
-          <w:lang w:val="fr-FR"/>
-        </w:rPr>
-        <w:t>optionally</w:t>
-      </w:r>
-      <w:proofErr w:type="spellEnd"/>
-      <w:r>
-        <w:rPr>
-          <w:i/>
-          <w:iCs/>
-          <w:lang w:val="fr-FR"/>
-        </w:rPr>
-        <w:t xml:space="preserve"> </w:t>
-      </w:r>
-      <w:proofErr w:type="spellStart"/>
-      <w:r>
-        <w:rPr>
-          <w:i/>
-          <w:iCs/>
-          <w:lang w:val="fr-FR"/>
-        </w:rPr>
-        <w:t>provided</w:t>
-      </w:r>
-      <w:proofErr w:type="spellEnd"/>
-      <w:r>
-        <w:rPr>
-          <w:i/>
-          <w:iCs/>
-          <w:lang w:val="fr-FR"/>
-        </w:rPr>
-        <w:t xml:space="preserve"> </w:t>
-      </w:r>
-      <w:proofErr w:type="spellStart"/>
-      <w:r>
-        <w:rPr>
-          <w:i/>
-          <w:iCs/>
-          <w:lang w:val="fr-FR"/>
-        </w:rPr>
-        <w:t>when</w:t>
-      </w:r>
-      <w:proofErr w:type="spellEnd"/>
-      <w:r>
-        <w:rPr>
-          <w:i/>
-          <w:iCs/>
-          <w:lang w:val="fr-FR"/>
-        </w:rPr>
-        <w:t xml:space="preserve"> </w:t>
-      </w:r>
-      <w:proofErr w:type="spellStart"/>
-      <w:r>
-        <w:rPr>
-          <w:i/>
-          <w:iCs/>
-          <w:lang w:val="fr-FR"/>
-        </w:rPr>
-        <w:lastRenderedPageBreak/>
-        <w:t>creating</w:t>
-      </w:r>
-      <w:proofErr w:type="spellEnd"/>
-      <w:r>
-        <w:rPr>
-          <w:i/>
-          <w:iCs/>
-          <w:lang w:val="fr-FR"/>
-        </w:rPr>
-        <w:t xml:space="preserve"> the </w:t>
-      </w:r>
-      <w:proofErr w:type="spellStart"/>
-      <w:r>
-        <w:rPr>
-          <w:i/>
-          <w:iCs/>
-          <w:lang w:val="fr-FR"/>
-        </w:rPr>
-        <w:t>LoginContext</w:t>
-      </w:r>
-      <w:proofErr w:type="spellEnd"/>
-    </w:p>
-    <w:p>
-      <w:pPr>
-        <w:pStyle w:val="Corpsdetexte"/>
-        <w:numPr>
-          <w:ilvl w:val="0"/>
-          <w:numId w:val="9"/>
-        </w:numPr>
-        <w:spacing w:before="120"/>
-        <w:rPr>
-          <w:i/>
-          <w:iCs/>
-          <w:lang w:val="fr-FR"/>
-        </w:rPr>
-      </w:pPr>
-      <w:proofErr w:type="gramStart"/>
-      <w:r>
-        <w:rPr>
-          <w:i/>
-          <w:iCs/>
-          <w:lang w:val="fr-FR"/>
-        </w:rPr>
-        <w:t>Configuration:</w:t>
-      </w:r>
-      <w:proofErr w:type="gramEnd"/>
-      <w:r>
-        <w:rPr>
-          <w:i/>
-          <w:iCs/>
-          <w:lang w:val="fr-FR"/>
-        </w:rPr>
-        <w:t xml:space="preserve"> </w:t>
-      </w:r>
-      <w:proofErr w:type="spellStart"/>
-      <w:r>
-        <w:rPr>
-          <w:i/>
-          <w:iCs/>
-          <w:lang w:val="fr-FR"/>
-        </w:rPr>
-        <w:t>Responsible</w:t>
-      </w:r>
-      <w:proofErr w:type="spellEnd"/>
-      <w:r>
-        <w:rPr>
-          <w:i/>
-          <w:iCs/>
-          <w:lang w:val="fr-FR"/>
-        </w:rPr>
-        <w:t xml:space="preserve"> for </w:t>
-      </w:r>
-      <w:proofErr w:type="spellStart"/>
-      <w:r>
-        <w:rPr>
-          <w:i/>
-          <w:iCs/>
-          <w:lang w:val="fr-FR"/>
-        </w:rPr>
-        <w:t>loading</w:t>
-      </w:r>
-      <w:proofErr w:type="spellEnd"/>
-      <w:r>
-        <w:rPr>
-          <w:i/>
-          <w:iCs/>
-          <w:lang w:val="fr-FR"/>
-        </w:rPr>
-        <w:t> </w:t>
-      </w:r>
-      <w:proofErr w:type="spellStart"/>
-      <w:r>
-        <w:rPr>
-          <w:i/>
-          <w:iCs/>
-          <w:lang w:val="fr-FR"/>
-        </w:rPr>
-        <w:t>LoginModule</w:t>
-      </w:r>
-      <w:proofErr w:type="spellEnd"/>
-      <w:r>
-        <w:rPr>
-          <w:i/>
-          <w:iCs/>
-          <w:lang w:val="fr-FR"/>
-        </w:rPr>
-        <w:t> </w:t>
-      </w:r>
-      <w:proofErr w:type="spellStart"/>
-      <w:r>
-        <w:rPr>
-          <w:i/>
-          <w:iCs/>
-          <w:lang w:val="fr-FR"/>
-        </w:rPr>
-        <w:t>implementations</w:t>
-      </w:r>
-      <w:proofErr w:type="spellEnd"/>
-      <w:r>
-        <w:rPr>
-          <w:i/>
-          <w:iCs/>
-          <w:lang w:val="fr-FR"/>
-        </w:rPr>
-        <w:t xml:space="preserve"> and </w:t>
-      </w:r>
-      <w:proofErr w:type="spellStart"/>
-      <w:r>
-        <w:rPr>
-          <w:i/>
-          <w:iCs/>
-          <w:lang w:val="fr-FR"/>
-        </w:rPr>
-        <w:t>can</w:t>
-      </w:r>
-      <w:proofErr w:type="spellEnd"/>
-      <w:r>
-        <w:rPr>
-          <w:i/>
-          <w:iCs/>
-          <w:lang w:val="fr-FR"/>
-        </w:rPr>
-        <w:t xml:space="preserve"> </w:t>
-      </w:r>
-      <w:proofErr w:type="spellStart"/>
-      <w:r>
-        <w:rPr>
-          <w:i/>
-          <w:iCs/>
-          <w:lang w:val="fr-FR"/>
-        </w:rPr>
-        <w:t>be</w:t>
-      </w:r>
-      <w:proofErr w:type="spellEnd"/>
-      <w:r>
-        <w:rPr>
-          <w:i/>
-          <w:iCs/>
-          <w:lang w:val="fr-FR"/>
-        </w:rPr>
-        <w:t xml:space="preserve"> </w:t>
-      </w:r>
-      <w:proofErr w:type="spellStart"/>
-      <w:r>
-        <w:rPr>
-          <w:i/>
-          <w:iCs/>
-          <w:lang w:val="fr-FR"/>
-        </w:rPr>
-        <w:t>optionally</w:t>
-      </w:r>
-      <w:proofErr w:type="spellEnd"/>
-      <w:r>
-        <w:rPr>
-          <w:i/>
-          <w:iCs/>
-          <w:lang w:val="fr-FR"/>
-        </w:rPr>
-        <w:t xml:space="preserve"> </w:t>
-      </w:r>
-      <w:proofErr w:type="spellStart"/>
-      <w:r>
-        <w:rPr>
-          <w:i/>
-          <w:iCs/>
-          <w:lang w:val="fr-FR"/>
-        </w:rPr>
-        <w:t>provided</w:t>
-      </w:r>
-      <w:proofErr w:type="spellEnd"/>
-      <w:r>
-        <w:rPr>
-          <w:i/>
-          <w:iCs/>
-          <w:lang w:val="fr-FR"/>
-        </w:rPr>
-        <w:t xml:space="preserve"> at </w:t>
-      </w:r>
-      <w:proofErr w:type="spellStart"/>
-      <w:r>
-        <w:rPr>
-          <w:i/>
-          <w:iCs/>
-          <w:lang w:val="fr-FR"/>
-        </w:rPr>
-        <w:t>LoginContext</w:t>
-      </w:r>
-      <w:proofErr w:type="spellEnd"/>
-      <w:r>
-        <w:rPr>
-          <w:i/>
-          <w:iCs/>
-          <w:lang w:val="fr-FR"/>
-        </w:rPr>
-        <w:t> </w:t>
-      </w:r>
-      <w:proofErr w:type="spellStart"/>
-      <w:r>
-        <w:rPr>
-          <w:i/>
-          <w:iCs/>
-          <w:lang w:val="fr-FR"/>
-        </w:rPr>
-        <w:t>creation</w:t>
-      </w:r>
-      <w:proofErr w:type="spellEnd"/>
-    </w:p>
-    <w:p>
-      <w:pPr>
-        <w:pStyle w:val="Corpsdetexte"/>
-        <w:numPr>
-          <w:ilvl w:val="0"/>
-          <w:numId w:val="9"/>
-        </w:numPr>
-        <w:spacing w:before="120"/>
-        <w:rPr>
-          <w:i/>
-          <w:iCs/>
-          <w:lang w:val="fr-FR"/>
-        </w:rPr>
-      </w:pPr>
-      <w:proofErr w:type="spellStart"/>
-      <w:proofErr w:type="gramStart"/>
-      <w:r>
-        <w:rPr>
-          <w:i/>
-          <w:iCs/>
-          <w:lang w:val="fr-FR"/>
-        </w:rPr>
-        <w:t>LoginModule</w:t>
-      </w:r>
-      <w:proofErr w:type="spellEnd"/>
-      <w:r>
-        <w:rPr>
-          <w:i/>
-          <w:iCs/>
-          <w:lang w:val="fr-FR"/>
-        </w:rPr>
-        <w:t>:</w:t>
-      </w:r>
-      <w:proofErr w:type="gramEnd"/>
-      <w:r>
-        <w:rPr>
-          <w:i/>
-          <w:iCs/>
-          <w:lang w:val="fr-FR"/>
-        </w:rPr>
-        <w:t xml:space="preserve"> </w:t>
-      </w:r>
-      <w:proofErr w:type="spellStart"/>
-      <w:r>
-        <w:rPr>
-          <w:i/>
-          <w:iCs/>
-          <w:lang w:val="fr-FR"/>
-        </w:rPr>
-        <w:t>Effectively</w:t>
-      </w:r>
-      <w:proofErr w:type="spellEnd"/>
-      <w:r>
-        <w:rPr>
-          <w:i/>
-          <w:iCs/>
-          <w:lang w:val="fr-FR"/>
-        </w:rPr>
-        <w:t xml:space="preserve"> </w:t>
-      </w:r>
-      <w:proofErr w:type="spellStart"/>
-      <w:r>
-        <w:rPr>
-          <w:i/>
-          <w:iCs/>
-          <w:lang w:val="fr-FR"/>
-        </w:rPr>
-        <w:t>used</w:t>
-      </w:r>
-      <w:proofErr w:type="spellEnd"/>
-      <w:r>
-        <w:rPr>
-          <w:i/>
-          <w:iCs/>
-          <w:lang w:val="fr-FR"/>
-        </w:rPr>
-        <w:t xml:space="preserve"> for </w:t>
-      </w:r>
-      <w:proofErr w:type="spellStart"/>
-      <w:r>
-        <w:rPr>
-          <w:i/>
-          <w:iCs/>
-          <w:lang w:val="fr-FR"/>
-        </w:rPr>
-        <w:t>authenticating</w:t>
-      </w:r>
-      <w:proofErr w:type="spellEnd"/>
-      <w:r>
-        <w:rPr>
-          <w:i/>
-          <w:iCs/>
-          <w:lang w:val="fr-FR"/>
-        </w:rPr>
-        <w:t xml:space="preserve"> </w:t>
-      </w:r>
-      <w:proofErr w:type="spellStart"/>
-      <w:r>
-        <w:rPr>
-          <w:i/>
-          <w:iCs/>
-          <w:lang w:val="fr-FR"/>
-        </w:rPr>
-        <w:t>users</w:t>
-      </w:r>
-      <w:proofErr w:type="spellEnd"/>
+    </w:p>
+    <w:p>
+      <w:pPr>
+        <w:pStyle w:val="Titre3"/>
+        <w:rPr>
+          <w:lang w:val="fr-FR"/>
+        </w:rPr>
+      </w:pPr>
+      <w:bookmarkStart w:id="19" w:name="_Toc72598459"/>
+      <w:r>
+        <w:rPr>
+          <w:lang w:val="fr-FR"/>
+        </w:rPr>
+        <w:t>Artefacts</w:t>
+      </w:r>
+      <w:bookmarkEnd w:id="19"/>
     </w:p>
     <w:p>
       <w:pPr>
@@ -5105,3761 +4349,42 @@
         <w:spacing w:before="120"/>
         <w:ind w:firstLine="709"/>
         <w:rPr>
-          <w:rFonts w:ascii="raleway" w:hAnsi="raleway"/>
-          <w:color w:val="000000"/>
-          <w:sz w:val="27"/>
-          <w:szCs w:val="27"/>
-          <w:lang w:val="fr-FR"/>
-        </w:rPr>
-      </w:pPr>
+          <w:lang w:val="fr-FR"/>
+        </w:rPr>
+      </w:pPr>
+      <w:r>
+        <w:rPr>
+          <w:lang w:val="fr-FR"/>
+        </w:rPr>
+        <w:t xml:space="preserve">Les </w:t>
+      </w:r>
       <w:proofErr w:type="spellStart"/>
       <w:r>
         <w:rPr>
-          <w:i/>
-          <w:iCs/>
-          <w:lang w:val="fr-FR"/>
-        </w:rPr>
-        <w:t>We'll</w:t>
+          <w:lang w:val="fr-FR"/>
+        </w:rPr>
+        <w:t>batches</w:t>
       </w:r>
       <w:proofErr w:type="spellEnd"/>
       <w:r>
         <w:rPr>
-          <w:i/>
-          <w:iCs/>
-          <w:lang w:val="fr-FR"/>
-        </w:rPr>
-        <w:t xml:space="preserve"> use the default </w:t>
+          <w:lang w:val="fr-FR"/>
+        </w:rPr>
+        <w:t xml:space="preserve"> de l’application </w:t>
       </w:r>
       <w:proofErr w:type="spellStart"/>
       <w:r>
         <w:rPr>
-          <w:i/>
-          <w:iCs/>
-          <w:lang w:val="fr-FR"/>
-        </w:rPr>
-        <w:t>implementation</w:t>
+          <w:lang w:val="fr-FR"/>
+        </w:rPr>
+        <w:t>OCPizza</w:t>
       </w:r>
       <w:proofErr w:type="spellEnd"/>
       <w:r>
         <w:rPr>
-          <w:i/>
-          <w:iCs/>
-          <w:lang w:val="fr-FR"/>
-        </w:rPr>
-        <w:t xml:space="preserve"> for the Configuration API and </w:t>
-      </w:r>
-      <w:proofErr w:type="spellStart"/>
-      <w:r>
-        <w:rPr>
-          <w:i/>
-          <w:iCs/>
-          <w:lang w:val="fr-FR"/>
-        </w:rPr>
-        <w:t>provide</w:t>
-      </w:r>
-      <w:proofErr w:type="spellEnd"/>
-      <w:r>
-        <w:rPr>
-          <w:i/>
-          <w:iCs/>
-          <w:lang w:val="fr-FR"/>
-        </w:rPr>
-        <w:t xml:space="preserve"> </w:t>
-      </w:r>
-      <w:proofErr w:type="spellStart"/>
-      <w:r>
-        <w:rPr>
-          <w:i/>
-          <w:iCs/>
-          <w:lang w:val="fr-FR"/>
-        </w:rPr>
-        <w:t>our</w:t>
-      </w:r>
-      <w:proofErr w:type="spellEnd"/>
-      <w:r>
-        <w:rPr>
-          <w:i/>
-          <w:iCs/>
-          <w:lang w:val="fr-FR"/>
-        </w:rPr>
-        <w:t xml:space="preserve"> </w:t>
-      </w:r>
-      <w:proofErr w:type="spellStart"/>
-      <w:r>
-        <w:rPr>
-          <w:i/>
-          <w:iCs/>
-          <w:lang w:val="fr-FR"/>
-        </w:rPr>
-        <w:t>own</w:t>
-      </w:r>
-      <w:proofErr w:type="spellEnd"/>
-      <w:r>
-        <w:rPr>
-          <w:i/>
-          <w:iCs/>
-          <w:lang w:val="fr-FR"/>
-        </w:rPr>
-        <w:t xml:space="preserve"> </w:t>
-      </w:r>
-      <w:proofErr w:type="spellStart"/>
-      <w:r>
-        <w:rPr>
-          <w:i/>
-          <w:iCs/>
-          <w:lang w:val="fr-FR"/>
-        </w:rPr>
-        <w:t>implementations</w:t>
-      </w:r>
-      <w:proofErr w:type="spellEnd"/>
-      <w:r>
-        <w:rPr>
-          <w:i/>
-          <w:iCs/>
-          <w:lang w:val="fr-FR"/>
-        </w:rPr>
-        <w:t xml:space="preserve"> for the </w:t>
-      </w:r>
-      <w:proofErr w:type="spellStart"/>
-      <w:r>
-        <w:rPr>
-          <w:i/>
-          <w:iCs/>
-          <w:lang w:val="fr-FR"/>
-        </w:rPr>
-        <w:t>CallbackHandler</w:t>
-      </w:r>
-      <w:proofErr w:type="spellEnd"/>
-      <w:r>
-        <w:rPr>
-          <w:i/>
-          <w:iCs/>
-          <w:lang w:val="fr-FR"/>
-        </w:rPr>
-        <w:t> and the </w:t>
-      </w:r>
-      <w:proofErr w:type="spellStart"/>
-      <w:r>
-        <w:rPr>
-          <w:i/>
-          <w:iCs/>
-          <w:lang w:val="fr-FR"/>
-        </w:rPr>
-        <w:t>LoginModule</w:t>
-      </w:r>
-      <w:proofErr w:type="spellEnd"/>
-      <w:r>
-        <w:rPr>
-          <w:i/>
-          <w:iCs/>
-          <w:lang w:val="fr-FR"/>
-        </w:rPr>
-        <w:t> APIs</w:t>
-      </w:r>
-      <w:r>
-        <w:rPr>
-          <w:lang w:val="fr-FR"/>
-        </w:rPr>
-        <w:t>. »</w:t>
-      </w:r>
-      <w:r>
-        <w:rPr>
-          <w:rStyle w:val="Appelnotedebasdep"/>
-          <w:lang w:val="fr-FR"/>
-        </w:rPr>
-        <w:footnoteReference w:id="1"/>
-      </w:r>
-    </w:p>
-    <w:p>
-      <w:pPr>
-        <w:pStyle w:val="Titre3"/>
-        <w:jc w:val="both"/>
-        <w:rPr>
-          <w:lang w:val="fr-FR"/>
-        </w:rPr>
-      </w:pPr>
-      <w:bookmarkStart w:id="16" w:name="_Toc72532637"/>
-      <w:proofErr w:type="spellStart"/>
-      <w:r>
-        <w:rPr>
-          <w:lang w:val="fr-FR"/>
-        </w:rPr>
-        <w:t>JavaMail</w:t>
-      </w:r>
-      <w:proofErr w:type="spellEnd"/>
-      <w:r>
-        <w:rPr>
-          <w:lang w:val="fr-FR"/>
-        </w:rPr>
-        <w:t xml:space="preserve"> API pour la gestion de courrier électronique.</w:t>
-      </w:r>
-      <w:bookmarkEnd w:id="16"/>
-    </w:p>
-    <w:p>
-      <w:pPr>
-        <w:pStyle w:val="Corpsdetexte"/>
-        <w:spacing w:before="120"/>
-        <w:ind w:firstLine="709"/>
-        <w:rPr>
-          <w:lang w:val="fr-FR"/>
-        </w:rPr>
-      </w:pPr>
-      <w:r>
-        <w:rPr>
-          <w:lang w:val="fr-FR"/>
-        </w:rPr>
-        <w:t>Il faut créer une classe qui permette le chargement des bibliothèques nécessaires ainsi que la création de divers objets nécessaire à l’implémentation de l’API :</w:t>
-      </w:r>
-    </w:p>
-    <w:p>
-      <w:pPr>
-        <w:pStyle w:val="PrformatHTML"/>
-        <w:pBdr>
-          <w:top w:val="single" w:sz="6" w:space="2" w:color="888888"/>
-          <w:left w:val="single" w:sz="6" w:space="2" w:color="888888"/>
-          <w:bottom w:val="single" w:sz="6" w:space="2" w:color="888888"/>
-          <w:right w:val="single" w:sz="6" w:space="2" w:color="888888"/>
-        </w:pBdr>
-        <w:rPr>
-          <w:rStyle w:val="pln"/>
-          <w:color w:val="000000"/>
-          <w:sz w:val="23"/>
-          <w:szCs w:val="23"/>
-        </w:rPr>
-      </w:pPr>
-      <w:proofErr w:type="gramStart"/>
-      <w:r>
-        <w:rPr>
-          <w:rStyle w:val="kwd"/>
-          <w:color w:val="000088"/>
-          <w:sz w:val="23"/>
-          <w:szCs w:val="23"/>
-        </w:rPr>
-        <w:t>import</w:t>
-      </w:r>
-      <w:proofErr w:type="gramEnd"/>
-      <w:r>
-        <w:rPr>
-          <w:rStyle w:val="pln"/>
-          <w:color w:val="000000"/>
-          <w:sz w:val="23"/>
-          <w:szCs w:val="23"/>
-        </w:rPr>
-        <w:t xml:space="preserve"> </w:t>
-      </w:r>
-      <w:proofErr w:type="spellStart"/>
-      <w:r>
-        <w:rPr>
-          <w:rStyle w:val="pln"/>
-          <w:color w:val="000000"/>
-          <w:sz w:val="23"/>
-          <w:szCs w:val="23"/>
-        </w:rPr>
-        <w:t>java</w:t>
-      </w:r>
-      <w:r>
-        <w:rPr>
-          <w:rStyle w:val="pun"/>
-          <w:color w:val="666600"/>
-          <w:sz w:val="23"/>
-          <w:szCs w:val="23"/>
-        </w:rPr>
-        <w:t>.</w:t>
-      </w:r>
-      <w:r>
-        <w:rPr>
-          <w:rStyle w:val="pln"/>
-          <w:color w:val="000000"/>
-          <w:sz w:val="23"/>
-          <w:szCs w:val="23"/>
-        </w:rPr>
-        <w:t>util</w:t>
-      </w:r>
-      <w:r>
-        <w:rPr>
-          <w:rStyle w:val="pun"/>
-          <w:color w:val="666600"/>
-          <w:sz w:val="23"/>
-          <w:szCs w:val="23"/>
-        </w:rPr>
-        <w:t>.</w:t>
-      </w:r>
-      <w:r>
-        <w:rPr>
-          <w:rStyle w:val="typ"/>
-          <w:color w:val="660066"/>
-          <w:sz w:val="23"/>
-          <w:szCs w:val="23"/>
-        </w:rPr>
-        <w:t>Properties</w:t>
-      </w:r>
-      <w:proofErr w:type="spellEnd"/>
-      <w:r>
-        <w:rPr>
-          <w:rStyle w:val="pun"/>
-          <w:color w:val="666600"/>
-          <w:sz w:val="23"/>
-          <w:szCs w:val="23"/>
-        </w:rPr>
-        <w:t>;</w:t>
-      </w:r>
-    </w:p>
-    <w:p>
-      <w:pPr>
-        <w:pStyle w:val="PrformatHTML"/>
-        <w:pBdr>
-          <w:top w:val="single" w:sz="6" w:space="2" w:color="888888"/>
-          <w:left w:val="single" w:sz="6" w:space="2" w:color="888888"/>
-          <w:bottom w:val="single" w:sz="6" w:space="2" w:color="888888"/>
-          <w:right w:val="single" w:sz="6" w:space="2" w:color="888888"/>
-        </w:pBdr>
-        <w:rPr>
-          <w:rStyle w:val="pln"/>
-          <w:color w:val="000000"/>
-          <w:sz w:val="23"/>
-          <w:szCs w:val="23"/>
-        </w:rPr>
-      </w:pPr>
-    </w:p>
-    <w:p>
-      <w:pPr>
-        <w:pStyle w:val="PrformatHTML"/>
-        <w:pBdr>
-          <w:top w:val="single" w:sz="6" w:space="2" w:color="888888"/>
-          <w:left w:val="single" w:sz="6" w:space="2" w:color="888888"/>
-          <w:bottom w:val="single" w:sz="6" w:space="2" w:color="888888"/>
-          <w:right w:val="single" w:sz="6" w:space="2" w:color="888888"/>
-        </w:pBdr>
-        <w:rPr>
-          <w:rStyle w:val="pln"/>
-          <w:color w:val="000000"/>
-          <w:sz w:val="23"/>
-          <w:szCs w:val="23"/>
-        </w:rPr>
-      </w:pPr>
-      <w:proofErr w:type="gramStart"/>
-      <w:r>
-        <w:rPr>
-          <w:rStyle w:val="kwd"/>
-          <w:color w:val="000088"/>
-          <w:sz w:val="23"/>
-          <w:szCs w:val="23"/>
-        </w:rPr>
-        <w:t>import</w:t>
-      </w:r>
-      <w:proofErr w:type="gramEnd"/>
-      <w:r>
-        <w:rPr>
-          <w:rStyle w:val="pln"/>
-          <w:color w:val="000000"/>
-          <w:sz w:val="23"/>
-          <w:szCs w:val="23"/>
-        </w:rPr>
-        <w:t xml:space="preserve"> </w:t>
-      </w:r>
-      <w:proofErr w:type="spellStart"/>
-      <w:r>
-        <w:rPr>
-          <w:rStyle w:val="pln"/>
-          <w:color w:val="000000"/>
-          <w:sz w:val="23"/>
-          <w:szCs w:val="23"/>
-        </w:rPr>
-        <w:t>javax</w:t>
-      </w:r>
-      <w:r>
-        <w:rPr>
-          <w:rStyle w:val="pun"/>
-          <w:color w:val="666600"/>
-          <w:sz w:val="23"/>
-          <w:szCs w:val="23"/>
-        </w:rPr>
-        <w:t>.</w:t>
-      </w:r>
-      <w:r>
-        <w:rPr>
-          <w:rStyle w:val="pln"/>
-          <w:color w:val="000000"/>
-          <w:sz w:val="23"/>
-          <w:szCs w:val="23"/>
-        </w:rPr>
-        <w:t>mail</w:t>
-      </w:r>
-      <w:r>
-        <w:rPr>
-          <w:rStyle w:val="pun"/>
-          <w:color w:val="666600"/>
-          <w:sz w:val="23"/>
-          <w:szCs w:val="23"/>
-        </w:rPr>
-        <w:t>.</w:t>
-      </w:r>
-      <w:r>
-        <w:rPr>
-          <w:rStyle w:val="typ"/>
-          <w:color w:val="660066"/>
-          <w:sz w:val="23"/>
-          <w:szCs w:val="23"/>
-        </w:rPr>
-        <w:t>Message</w:t>
-      </w:r>
-      <w:proofErr w:type="spellEnd"/>
-      <w:r>
-        <w:rPr>
-          <w:rStyle w:val="pun"/>
-          <w:color w:val="666600"/>
-          <w:sz w:val="23"/>
-          <w:szCs w:val="23"/>
-        </w:rPr>
-        <w:t>;</w:t>
-      </w:r>
-    </w:p>
-    <w:p>
-      <w:pPr>
-        <w:pStyle w:val="PrformatHTML"/>
-        <w:pBdr>
-          <w:top w:val="single" w:sz="6" w:space="2" w:color="888888"/>
-          <w:left w:val="single" w:sz="6" w:space="2" w:color="888888"/>
-          <w:bottom w:val="single" w:sz="6" w:space="2" w:color="888888"/>
-          <w:right w:val="single" w:sz="6" w:space="2" w:color="888888"/>
-        </w:pBdr>
-        <w:rPr>
-          <w:rStyle w:val="pln"/>
-          <w:color w:val="000000"/>
-          <w:sz w:val="23"/>
-          <w:szCs w:val="23"/>
-        </w:rPr>
-      </w:pPr>
-      <w:proofErr w:type="gramStart"/>
-      <w:r>
-        <w:rPr>
-          <w:rStyle w:val="kwd"/>
-          <w:color w:val="000088"/>
-          <w:sz w:val="23"/>
-          <w:szCs w:val="23"/>
-        </w:rPr>
-        <w:t>import</w:t>
-      </w:r>
-      <w:proofErr w:type="gramEnd"/>
-      <w:r>
-        <w:rPr>
-          <w:rStyle w:val="pln"/>
-          <w:color w:val="000000"/>
-          <w:sz w:val="23"/>
-          <w:szCs w:val="23"/>
-        </w:rPr>
-        <w:t xml:space="preserve"> </w:t>
-      </w:r>
-      <w:proofErr w:type="spellStart"/>
-      <w:r>
-        <w:rPr>
-          <w:rStyle w:val="pln"/>
-          <w:color w:val="000000"/>
-          <w:sz w:val="23"/>
-          <w:szCs w:val="23"/>
-        </w:rPr>
-        <w:t>javax</w:t>
-      </w:r>
-      <w:r>
-        <w:rPr>
-          <w:rStyle w:val="pun"/>
-          <w:color w:val="666600"/>
-          <w:sz w:val="23"/>
-          <w:szCs w:val="23"/>
-        </w:rPr>
-        <w:t>.</w:t>
-      </w:r>
-      <w:r>
-        <w:rPr>
-          <w:rStyle w:val="pln"/>
-          <w:color w:val="000000"/>
-          <w:sz w:val="23"/>
-          <w:szCs w:val="23"/>
-        </w:rPr>
-        <w:t>mail</w:t>
-      </w:r>
-      <w:r>
-        <w:rPr>
-          <w:rStyle w:val="pun"/>
-          <w:color w:val="666600"/>
-          <w:sz w:val="23"/>
-          <w:szCs w:val="23"/>
-        </w:rPr>
-        <w:t>.</w:t>
-      </w:r>
-      <w:r>
-        <w:rPr>
-          <w:rStyle w:val="typ"/>
-          <w:color w:val="660066"/>
-          <w:sz w:val="23"/>
-          <w:szCs w:val="23"/>
-        </w:rPr>
-        <w:t>MessagingException</w:t>
-      </w:r>
-      <w:proofErr w:type="spellEnd"/>
-      <w:r>
-        <w:rPr>
-          <w:rStyle w:val="pun"/>
-          <w:color w:val="666600"/>
-          <w:sz w:val="23"/>
-          <w:szCs w:val="23"/>
-        </w:rPr>
-        <w:t>;</w:t>
-      </w:r>
-    </w:p>
-    <w:p>
-      <w:pPr>
-        <w:pStyle w:val="PrformatHTML"/>
-        <w:pBdr>
-          <w:top w:val="single" w:sz="6" w:space="2" w:color="888888"/>
-          <w:left w:val="single" w:sz="6" w:space="2" w:color="888888"/>
-          <w:bottom w:val="single" w:sz="6" w:space="2" w:color="888888"/>
-          <w:right w:val="single" w:sz="6" w:space="2" w:color="888888"/>
-        </w:pBdr>
-        <w:rPr>
-          <w:rStyle w:val="pln"/>
-          <w:color w:val="000000"/>
-          <w:sz w:val="23"/>
-          <w:szCs w:val="23"/>
-        </w:rPr>
-      </w:pPr>
-      <w:proofErr w:type="gramStart"/>
-      <w:r>
-        <w:rPr>
-          <w:rStyle w:val="kwd"/>
-          <w:color w:val="000088"/>
-          <w:sz w:val="23"/>
-          <w:szCs w:val="23"/>
-        </w:rPr>
-        <w:t>import</w:t>
-      </w:r>
-      <w:proofErr w:type="gramEnd"/>
-      <w:r>
-        <w:rPr>
-          <w:rStyle w:val="pln"/>
-          <w:color w:val="000000"/>
-          <w:sz w:val="23"/>
-          <w:szCs w:val="23"/>
-        </w:rPr>
-        <w:t xml:space="preserve"> </w:t>
-      </w:r>
-      <w:proofErr w:type="spellStart"/>
-      <w:r>
-        <w:rPr>
-          <w:rStyle w:val="pln"/>
-          <w:color w:val="000000"/>
-          <w:sz w:val="23"/>
-          <w:szCs w:val="23"/>
-        </w:rPr>
-        <w:t>javax</w:t>
-      </w:r>
-      <w:r>
-        <w:rPr>
-          <w:rStyle w:val="pun"/>
-          <w:color w:val="666600"/>
-          <w:sz w:val="23"/>
-          <w:szCs w:val="23"/>
-        </w:rPr>
-        <w:t>.</w:t>
-      </w:r>
-      <w:r>
-        <w:rPr>
-          <w:rStyle w:val="pln"/>
-          <w:color w:val="000000"/>
-          <w:sz w:val="23"/>
-          <w:szCs w:val="23"/>
-        </w:rPr>
-        <w:t>mail</w:t>
-      </w:r>
-      <w:r>
-        <w:rPr>
-          <w:rStyle w:val="pun"/>
-          <w:color w:val="666600"/>
-          <w:sz w:val="23"/>
-          <w:szCs w:val="23"/>
-        </w:rPr>
-        <w:t>.</w:t>
-      </w:r>
-      <w:r>
-        <w:rPr>
-          <w:rStyle w:val="typ"/>
-          <w:color w:val="660066"/>
-          <w:sz w:val="23"/>
-          <w:szCs w:val="23"/>
-        </w:rPr>
-        <w:t>PasswordAuthentication</w:t>
-      </w:r>
-      <w:proofErr w:type="spellEnd"/>
-      <w:r>
-        <w:rPr>
-          <w:rStyle w:val="pun"/>
-          <w:color w:val="666600"/>
-          <w:sz w:val="23"/>
-          <w:szCs w:val="23"/>
-        </w:rPr>
-        <w:t>;</w:t>
-      </w:r>
-    </w:p>
-    <w:p>
-      <w:pPr>
-        <w:pStyle w:val="PrformatHTML"/>
-        <w:pBdr>
-          <w:top w:val="single" w:sz="6" w:space="2" w:color="888888"/>
-          <w:left w:val="single" w:sz="6" w:space="2" w:color="888888"/>
-          <w:bottom w:val="single" w:sz="6" w:space="2" w:color="888888"/>
-          <w:right w:val="single" w:sz="6" w:space="2" w:color="888888"/>
-        </w:pBdr>
-        <w:rPr>
-          <w:rStyle w:val="pln"/>
-          <w:color w:val="000000"/>
-          <w:sz w:val="23"/>
-          <w:szCs w:val="23"/>
-        </w:rPr>
-      </w:pPr>
-      <w:proofErr w:type="gramStart"/>
-      <w:r>
-        <w:rPr>
-          <w:rStyle w:val="kwd"/>
-          <w:color w:val="000088"/>
-          <w:sz w:val="23"/>
-          <w:szCs w:val="23"/>
-        </w:rPr>
-        <w:t>import</w:t>
-      </w:r>
-      <w:proofErr w:type="gramEnd"/>
-      <w:r>
-        <w:rPr>
-          <w:rStyle w:val="pln"/>
-          <w:color w:val="000000"/>
-          <w:sz w:val="23"/>
-          <w:szCs w:val="23"/>
-        </w:rPr>
-        <w:t xml:space="preserve"> </w:t>
-      </w:r>
-      <w:proofErr w:type="spellStart"/>
-      <w:r>
-        <w:rPr>
-          <w:rStyle w:val="pln"/>
-          <w:color w:val="000000"/>
-          <w:sz w:val="23"/>
-          <w:szCs w:val="23"/>
-        </w:rPr>
-        <w:t>javax</w:t>
-      </w:r>
-      <w:r>
-        <w:rPr>
-          <w:rStyle w:val="pun"/>
-          <w:color w:val="666600"/>
-          <w:sz w:val="23"/>
-          <w:szCs w:val="23"/>
-        </w:rPr>
-        <w:t>.</w:t>
-      </w:r>
-      <w:r>
-        <w:rPr>
-          <w:rStyle w:val="pln"/>
-          <w:color w:val="000000"/>
-          <w:sz w:val="23"/>
-          <w:szCs w:val="23"/>
-        </w:rPr>
-        <w:t>mail</w:t>
-      </w:r>
-      <w:r>
-        <w:rPr>
-          <w:rStyle w:val="pun"/>
-          <w:color w:val="666600"/>
-          <w:sz w:val="23"/>
-          <w:szCs w:val="23"/>
-        </w:rPr>
-        <w:t>.</w:t>
-      </w:r>
-      <w:r>
-        <w:rPr>
-          <w:rStyle w:val="typ"/>
-          <w:color w:val="660066"/>
-          <w:sz w:val="23"/>
-          <w:szCs w:val="23"/>
-        </w:rPr>
-        <w:t>Session</w:t>
-      </w:r>
-      <w:proofErr w:type="spellEnd"/>
-      <w:r>
-        <w:rPr>
-          <w:rStyle w:val="pun"/>
-          <w:color w:val="666600"/>
-          <w:sz w:val="23"/>
-          <w:szCs w:val="23"/>
-        </w:rPr>
-        <w:t>;</w:t>
-      </w:r>
-    </w:p>
-    <w:p>
-      <w:pPr>
-        <w:pStyle w:val="PrformatHTML"/>
-        <w:pBdr>
-          <w:top w:val="single" w:sz="6" w:space="2" w:color="888888"/>
-          <w:left w:val="single" w:sz="6" w:space="2" w:color="888888"/>
-          <w:bottom w:val="single" w:sz="6" w:space="2" w:color="888888"/>
-          <w:right w:val="single" w:sz="6" w:space="2" w:color="888888"/>
-        </w:pBdr>
-        <w:rPr>
-          <w:rStyle w:val="pln"/>
-          <w:color w:val="000000"/>
-          <w:sz w:val="23"/>
-          <w:szCs w:val="23"/>
-        </w:rPr>
-      </w:pPr>
-      <w:proofErr w:type="gramStart"/>
-      <w:r>
-        <w:rPr>
-          <w:rStyle w:val="kwd"/>
-          <w:color w:val="000088"/>
-          <w:sz w:val="23"/>
-          <w:szCs w:val="23"/>
-        </w:rPr>
-        <w:t>import</w:t>
-      </w:r>
-      <w:proofErr w:type="gramEnd"/>
-      <w:r>
-        <w:rPr>
-          <w:rStyle w:val="pln"/>
-          <w:color w:val="000000"/>
-          <w:sz w:val="23"/>
-          <w:szCs w:val="23"/>
-        </w:rPr>
-        <w:t xml:space="preserve"> </w:t>
-      </w:r>
-      <w:proofErr w:type="spellStart"/>
-      <w:r>
-        <w:rPr>
-          <w:rStyle w:val="pln"/>
-          <w:color w:val="000000"/>
-          <w:sz w:val="23"/>
-          <w:szCs w:val="23"/>
-        </w:rPr>
-        <w:t>javax</w:t>
-      </w:r>
-      <w:r>
-        <w:rPr>
-          <w:rStyle w:val="pun"/>
-          <w:color w:val="666600"/>
-          <w:sz w:val="23"/>
-          <w:szCs w:val="23"/>
-        </w:rPr>
-        <w:t>.</w:t>
-      </w:r>
-      <w:r>
-        <w:rPr>
-          <w:rStyle w:val="pln"/>
-          <w:color w:val="000000"/>
-          <w:sz w:val="23"/>
-          <w:szCs w:val="23"/>
-        </w:rPr>
-        <w:t>mail</w:t>
-      </w:r>
-      <w:r>
-        <w:rPr>
-          <w:rStyle w:val="pun"/>
-          <w:color w:val="666600"/>
-          <w:sz w:val="23"/>
-          <w:szCs w:val="23"/>
-        </w:rPr>
-        <w:t>.</w:t>
-      </w:r>
-      <w:r>
-        <w:rPr>
-          <w:rStyle w:val="typ"/>
-          <w:color w:val="660066"/>
-          <w:sz w:val="23"/>
-          <w:szCs w:val="23"/>
-        </w:rPr>
-        <w:t>Transport</w:t>
-      </w:r>
-      <w:proofErr w:type="spellEnd"/>
-      <w:r>
-        <w:rPr>
-          <w:rStyle w:val="pun"/>
-          <w:color w:val="666600"/>
-          <w:sz w:val="23"/>
-          <w:szCs w:val="23"/>
-        </w:rPr>
-        <w:t>;</w:t>
-      </w:r>
-    </w:p>
-    <w:p>
-      <w:pPr>
-        <w:pStyle w:val="PrformatHTML"/>
-        <w:pBdr>
-          <w:top w:val="single" w:sz="6" w:space="2" w:color="888888"/>
-          <w:left w:val="single" w:sz="6" w:space="2" w:color="888888"/>
-          <w:bottom w:val="single" w:sz="6" w:space="2" w:color="888888"/>
-          <w:right w:val="single" w:sz="6" w:space="2" w:color="888888"/>
-        </w:pBdr>
-        <w:rPr>
-          <w:rStyle w:val="pln"/>
-          <w:color w:val="000000"/>
-          <w:sz w:val="23"/>
-          <w:szCs w:val="23"/>
-        </w:rPr>
-      </w:pPr>
-      <w:proofErr w:type="gramStart"/>
-      <w:r>
-        <w:rPr>
-          <w:rStyle w:val="kwd"/>
-          <w:color w:val="000088"/>
-          <w:sz w:val="23"/>
-          <w:szCs w:val="23"/>
-        </w:rPr>
-        <w:t>import</w:t>
-      </w:r>
-      <w:proofErr w:type="gramEnd"/>
-      <w:r>
-        <w:rPr>
-          <w:rStyle w:val="pln"/>
-          <w:color w:val="000000"/>
-          <w:sz w:val="23"/>
-          <w:szCs w:val="23"/>
-        </w:rPr>
-        <w:t xml:space="preserve"> </w:t>
-      </w:r>
-      <w:proofErr w:type="spellStart"/>
-      <w:r>
-        <w:rPr>
-          <w:rStyle w:val="pln"/>
-          <w:color w:val="000000"/>
-          <w:sz w:val="23"/>
-          <w:szCs w:val="23"/>
-        </w:rPr>
-        <w:t>javax</w:t>
-      </w:r>
-      <w:r>
-        <w:rPr>
-          <w:rStyle w:val="pun"/>
-          <w:color w:val="666600"/>
-          <w:sz w:val="23"/>
-          <w:szCs w:val="23"/>
-        </w:rPr>
-        <w:t>.</w:t>
-      </w:r>
-      <w:r>
-        <w:rPr>
-          <w:rStyle w:val="pln"/>
-          <w:color w:val="000000"/>
-          <w:sz w:val="23"/>
-          <w:szCs w:val="23"/>
-        </w:rPr>
-        <w:t>mail</w:t>
-      </w:r>
-      <w:r>
-        <w:rPr>
-          <w:rStyle w:val="pun"/>
-          <w:color w:val="666600"/>
-          <w:sz w:val="23"/>
-          <w:szCs w:val="23"/>
-        </w:rPr>
-        <w:t>.</w:t>
-      </w:r>
-      <w:r>
-        <w:rPr>
-          <w:rStyle w:val="pln"/>
-          <w:color w:val="000000"/>
-          <w:sz w:val="23"/>
-          <w:szCs w:val="23"/>
-        </w:rPr>
-        <w:t>internet</w:t>
-      </w:r>
-      <w:r>
-        <w:rPr>
-          <w:rStyle w:val="pun"/>
-          <w:color w:val="666600"/>
-          <w:sz w:val="23"/>
-          <w:szCs w:val="23"/>
-        </w:rPr>
-        <w:t>.</w:t>
-      </w:r>
-      <w:r>
-        <w:rPr>
-          <w:rStyle w:val="typ"/>
-          <w:color w:val="660066"/>
-          <w:sz w:val="23"/>
-          <w:szCs w:val="23"/>
-        </w:rPr>
-        <w:t>InternetAddress</w:t>
-      </w:r>
-      <w:proofErr w:type="spellEnd"/>
-      <w:r>
-        <w:rPr>
-          <w:rStyle w:val="pun"/>
-          <w:color w:val="666600"/>
-          <w:sz w:val="23"/>
-          <w:szCs w:val="23"/>
-        </w:rPr>
-        <w:t>;</w:t>
-      </w:r>
-    </w:p>
-    <w:p>
-      <w:pPr>
-        <w:pStyle w:val="PrformatHTML"/>
-        <w:pBdr>
-          <w:top w:val="single" w:sz="6" w:space="2" w:color="888888"/>
-          <w:left w:val="single" w:sz="6" w:space="2" w:color="888888"/>
-          <w:bottom w:val="single" w:sz="6" w:space="2" w:color="888888"/>
-          <w:right w:val="single" w:sz="6" w:space="2" w:color="888888"/>
-        </w:pBdr>
-        <w:rPr>
-          <w:rStyle w:val="pln"/>
-          <w:color w:val="000000"/>
-          <w:sz w:val="23"/>
-          <w:szCs w:val="23"/>
-        </w:rPr>
-      </w:pPr>
-      <w:proofErr w:type="gramStart"/>
-      <w:r>
-        <w:rPr>
-          <w:rStyle w:val="kwd"/>
-          <w:color w:val="000088"/>
-          <w:sz w:val="23"/>
-          <w:szCs w:val="23"/>
-        </w:rPr>
-        <w:t>import</w:t>
-      </w:r>
-      <w:proofErr w:type="gramEnd"/>
-      <w:r>
-        <w:rPr>
-          <w:rStyle w:val="pln"/>
-          <w:color w:val="000000"/>
-          <w:sz w:val="23"/>
-          <w:szCs w:val="23"/>
-        </w:rPr>
-        <w:t xml:space="preserve"> </w:t>
-      </w:r>
-      <w:proofErr w:type="spellStart"/>
-      <w:r>
-        <w:rPr>
-          <w:rStyle w:val="pln"/>
-          <w:color w:val="000000"/>
-          <w:sz w:val="23"/>
-          <w:szCs w:val="23"/>
-        </w:rPr>
-        <w:t>javax</w:t>
-      </w:r>
-      <w:r>
-        <w:rPr>
-          <w:rStyle w:val="pun"/>
-          <w:color w:val="666600"/>
-          <w:sz w:val="23"/>
-          <w:szCs w:val="23"/>
-        </w:rPr>
-        <w:t>.</w:t>
-      </w:r>
-      <w:r>
-        <w:rPr>
-          <w:rStyle w:val="pln"/>
-          <w:color w:val="000000"/>
-          <w:sz w:val="23"/>
-          <w:szCs w:val="23"/>
-        </w:rPr>
-        <w:t>mail</w:t>
-      </w:r>
-      <w:r>
-        <w:rPr>
-          <w:rStyle w:val="pun"/>
-          <w:color w:val="666600"/>
-          <w:sz w:val="23"/>
-          <w:szCs w:val="23"/>
-        </w:rPr>
-        <w:t>.</w:t>
-      </w:r>
-      <w:r>
-        <w:rPr>
-          <w:rStyle w:val="pln"/>
-          <w:color w:val="000000"/>
-          <w:sz w:val="23"/>
-          <w:szCs w:val="23"/>
-        </w:rPr>
-        <w:t>internet</w:t>
-      </w:r>
-      <w:r>
-        <w:rPr>
-          <w:rStyle w:val="pun"/>
-          <w:color w:val="666600"/>
-          <w:sz w:val="23"/>
-          <w:szCs w:val="23"/>
-        </w:rPr>
-        <w:t>.</w:t>
-      </w:r>
-      <w:r>
-        <w:rPr>
-          <w:rStyle w:val="typ"/>
-          <w:color w:val="660066"/>
-          <w:sz w:val="23"/>
-          <w:szCs w:val="23"/>
-        </w:rPr>
-        <w:t>MimeMessage</w:t>
-      </w:r>
-      <w:proofErr w:type="spellEnd"/>
-      <w:r>
-        <w:rPr>
-          <w:rStyle w:val="pun"/>
-          <w:color w:val="666600"/>
-          <w:sz w:val="23"/>
-          <w:szCs w:val="23"/>
-        </w:rPr>
-        <w:t>;</w:t>
-      </w:r>
-    </w:p>
-    <w:p>
-      <w:pPr>
-        <w:pStyle w:val="PrformatHTML"/>
-        <w:pBdr>
-          <w:top w:val="single" w:sz="6" w:space="2" w:color="888888"/>
-          <w:left w:val="single" w:sz="6" w:space="2" w:color="888888"/>
-          <w:bottom w:val="single" w:sz="6" w:space="2" w:color="888888"/>
-          <w:right w:val="single" w:sz="6" w:space="2" w:color="888888"/>
-        </w:pBdr>
-        <w:rPr>
-          <w:rStyle w:val="pln"/>
-          <w:color w:val="000000"/>
-          <w:sz w:val="23"/>
-          <w:szCs w:val="23"/>
-        </w:rPr>
-      </w:pPr>
-    </w:p>
-    <w:p>
-      <w:pPr>
-        <w:pStyle w:val="PrformatHTML"/>
-        <w:pBdr>
-          <w:top w:val="single" w:sz="6" w:space="2" w:color="888888"/>
-          <w:left w:val="single" w:sz="6" w:space="2" w:color="888888"/>
-          <w:bottom w:val="single" w:sz="6" w:space="2" w:color="888888"/>
-          <w:right w:val="single" w:sz="6" w:space="2" w:color="888888"/>
-        </w:pBdr>
-        <w:rPr>
-          <w:rStyle w:val="pln"/>
-          <w:color w:val="000000"/>
-          <w:sz w:val="23"/>
-          <w:szCs w:val="23"/>
-        </w:rPr>
-      </w:pPr>
-      <w:proofErr w:type="gramStart"/>
-      <w:r>
-        <w:rPr>
-          <w:rStyle w:val="kwd"/>
-          <w:color w:val="000088"/>
-          <w:sz w:val="23"/>
-          <w:szCs w:val="23"/>
-        </w:rPr>
-        <w:t>public</w:t>
-      </w:r>
-      <w:proofErr w:type="gramEnd"/>
-      <w:r>
-        <w:rPr>
-          <w:rStyle w:val="pln"/>
-          <w:color w:val="000000"/>
-          <w:sz w:val="23"/>
-          <w:szCs w:val="23"/>
-        </w:rPr>
-        <w:t xml:space="preserve"> </w:t>
-      </w:r>
-      <w:r>
-        <w:rPr>
-          <w:rStyle w:val="kwd"/>
-          <w:color w:val="000088"/>
-          <w:sz w:val="23"/>
-          <w:szCs w:val="23"/>
-        </w:rPr>
-        <w:t>class</w:t>
-      </w:r>
-      <w:r>
-        <w:rPr>
-          <w:rStyle w:val="pln"/>
-          <w:color w:val="000000"/>
-          <w:sz w:val="23"/>
-          <w:szCs w:val="23"/>
-        </w:rPr>
-        <w:t xml:space="preserve"> </w:t>
-      </w:r>
-      <w:proofErr w:type="spellStart"/>
-      <w:r>
-        <w:rPr>
-          <w:rStyle w:val="typ"/>
-          <w:color w:val="660066"/>
-          <w:sz w:val="23"/>
-          <w:szCs w:val="23"/>
-        </w:rPr>
-        <w:t>SendEmail</w:t>
-      </w:r>
-      <w:proofErr w:type="spellEnd"/>
-      <w:r>
-        <w:rPr>
-          <w:rStyle w:val="pln"/>
-          <w:color w:val="000000"/>
-          <w:sz w:val="23"/>
-          <w:szCs w:val="23"/>
-        </w:rPr>
-        <w:t xml:space="preserve"> </w:t>
-      </w:r>
-      <w:r>
-        <w:rPr>
-          <w:rStyle w:val="pun"/>
-          <w:color w:val="666600"/>
-          <w:sz w:val="23"/>
-          <w:szCs w:val="23"/>
-        </w:rPr>
-        <w:t>{</w:t>
-      </w:r>
-    </w:p>
-    <w:p>
-      <w:pPr>
-        <w:pStyle w:val="PrformatHTML"/>
-        <w:pBdr>
-          <w:top w:val="single" w:sz="6" w:space="2" w:color="888888"/>
-          <w:left w:val="single" w:sz="6" w:space="2" w:color="888888"/>
-          <w:bottom w:val="single" w:sz="6" w:space="2" w:color="888888"/>
-          <w:right w:val="single" w:sz="6" w:space="2" w:color="888888"/>
-        </w:pBdr>
-        <w:rPr>
-          <w:rStyle w:val="pln"/>
-          <w:color w:val="000000"/>
-          <w:sz w:val="23"/>
-          <w:szCs w:val="23"/>
-        </w:rPr>
-      </w:pPr>
-      <w:r>
-        <w:rPr>
-          <w:rStyle w:val="pln"/>
-          <w:color w:val="000000"/>
-          <w:sz w:val="23"/>
-          <w:szCs w:val="23"/>
-        </w:rPr>
-        <w:t xml:space="preserve">   </w:t>
-      </w:r>
-      <w:proofErr w:type="gramStart"/>
-      <w:r>
-        <w:rPr>
-          <w:rStyle w:val="kwd"/>
-          <w:color w:val="000088"/>
-          <w:sz w:val="23"/>
-          <w:szCs w:val="23"/>
-        </w:rPr>
-        <w:t>public</w:t>
-      </w:r>
-      <w:proofErr w:type="gramEnd"/>
-      <w:r>
-        <w:rPr>
-          <w:rStyle w:val="pln"/>
-          <w:color w:val="000000"/>
-          <w:sz w:val="23"/>
-          <w:szCs w:val="23"/>
-        </w:rPr>
-        <w:t xml:space="preserve"> </w:t>
-      </w:r>
-      <w:proofErr w:type="spellStart"/>
-      <w:r>
-        <w:rPr>
-          <w:rStyle w:val="kwd"/>
-          <w:color w:val="000088"/>
-          <w:sz w:val="23"/>
-          <w:szCs w:val="23"/>
-        </w:rPr>
-        <w:t>static</w:t>
-      </w:r>
-      <w:proofErr w:type="spellEnd"/>
-      <w:r>
-        <w:rPr>
-          <w:rStyle w:val="pln"/>
-          <w:color w:val="000000"/>
-          <w:sz w:val="23"/>
-          <w:szCs w:val="23"/>
-        </w:rPr>
-        <w:t xml:space="preserve"> </w:t>
-      </w:r>
-      <w:proofErr w:type="spellStart"/>
-      <w:r>
-        <w:rPr>
-          <w:rStyle w:val="kwd"/>
-          <w:color w:val="000088"/>
-          <w:sz w:val="23"/>
-          <w:szCs w:val="23"/>
-        </w:rPr>
-        <w:t>void</w:t>
-      </w:r>
-      <w:proofErr w:type="spellEnd"/>
-      <w:r>
-        <w:rPr>
-          <w:rStyle w:val="pln"/>
-          <w:color w:val="000000"/>
-          <w:sz w:val="23"/>
-          <w:szCs w:val="23"/>
-        </w:rPr>
-        <w:t xml:space="preserve"> main</w:t>
-      </w:r>
-      <w:r>
-        <w:rPr>
-          <w:rStyle w:val="pun"/>
-          <w:color w:val="666600"/>
-          <w:sz w:val="23"/>
-          <w:szCs w:val="23"/>
-        </w:rPr>
-        <w:t>(</w:t>
-      </w:r>
-      <w:r>
-        <w:rPr>
-          <w:rStyle w:val="typ"/>
-          <w:color w:val="660066"/>
-          <w:sz w:val="23"/>
-          <w:szCs w:val="23"/>
-        </w:rPr>
-        <w:t>String</w:t>
-      </w:r>
-      <w:r>
-        <w:rPr>
-          <w:rStyle w:val="pun"/>
-          <w:color w:val="666600"/>
-          <w:sz w:val="23"/>
-          <w:szCs w:val="23"/>
-        </w:rPr>
-        <w:t>[]</w:t>
-      </w:r>
-      <w:r>
-        <w:rPr>
-          <w:rStyle w:val="pln"/>
-          <w:color w:val="000000"/>
-          <w:sz w:val="23"/>
-          <w:szCs w:val="23"/>
-        </w:rPr>
-        <w:t xml:space="preserve"> </w:t>
-      </w:r>
-      <w:proofErr w:type="spellStart"/>
-      <w:r>
-        <w:rPr>
-          <w:rStyle w:val="pln"/>
-          <w:color w:val="000000"/>
-          <w:sz w:val="23"/>
-          <w:szCs w:val="23"/>
-        </w:rPr>
-        <w:t>args</w:t>
-      </w:r>
-      <w:proofErr w:type="spellEnd"/>
-      <w:r>
-        <w:rPr>
-          <w:rStyle w:val="pun"/>
-          <w:color w:val="666600"/>
-          <w:sz w:val="23"/>
-          <w:szCs w:val="23"/>
-        </w:rPr>
-        <w:t>)</w:t>
-      </w:r>
-      <w:r>
-        <w:rPr>
-          <w:rStyle w:val="pln"/>
-          <w:color w:val="000000"/>
-          <w:sz w:val="23"/>
-          <w:szCs w:val="23"/>
-        </w:rPr>
-        <w:t xml:space="preserve"> </w:t>
-      </w:r>
-      <w:r>
-        <w:rPr>
-          <w:rStyle w:val="pun"/>
-          <w:color w:val="666600"/>
-          <w:sz w:val="23"/>
-          <w:szCs w:val="23"/>
-        </w:rPr>
-        <w:t>{</w:t>
-      </w:r>
-    </w:p>
-    <w:p>
-      <w:pPr>
-        <w:pStyle w:val="PrformatHTML"/>
-        <w:pBdr>
-          <w:top w:val="single" w:sz="6" w:space="2" w:color="888888"/>
-          <w:left w:val="single" w:sz="6" w:space="2" w:color="888888"/>
-          <w:bottom w:val="single" w:sz="6" w:space="2" w:color="888888"/>
-          <w:right w:val="single" w:sz="6" w:space="2" w:color="888888"/>
-        </w:pBdr>
-        <w:rPr>
-          <w:rStyle w:val="pln"/>
-          <w:color w:val="000000"/>
-          <w:sz w:val="23"/>
-          <w:szCs w:val="23"/>
-        </w:rPr>
-      </w:pPr>
-      <w:r>
-        <w:rPr>
-          <w:rStyle w:val="pln"/>
-          <w:color w:val="000000"/>
-          <w:sz w:val="23"/>
-          <w:szCs w:val="23"/>
-        </w:rPr>
-        <w:t xml:space="preserve">      </w:t>
-      </w:r>
-      <w:r>
-        <w:rPr>
-          <w:rStyle w:val="com"/>
-          <w:color w:val="880000"/>
-          <w:sz w:val="23"/>
-          <w:szCs w:val="23"/>
-        </w:rPr>
-        <w:t xml:space="preserve">// </w:t>
-      </w:r>
-      <w:proofErr w:type="spellStart"/>
-      <w:r>
-        <w:rPr>
-          <w:rStyle w:val="com"/>
-          <w:color w:val="880000"/>
-          <w:sz w:val="23"/>
-          <w:szCs w:val="23"/>
-        </w:rPr>
-        <w:t>Recipient's</w:t>
-      </w:r>
-      <w:proofErr w:type="spellEnd"/>
-      <w:r>
-        <w:rPr>
-          <w:rStyle w:val="com"/>
-          <w:color w:val="880000"/>
-          <w:sz w:val="23"/>
-          <w:szCs w:val="23"/>
-        </w:rPr>
-        <w:t xml:space="preserve"> email ID </w:t>
-      </w:r>
-      <w:proofErr w:type="spellStart"/>
-      <w:r>
-        <w:rPr>
-          <w:rStyle w:val="com"/>
-          <w:color w:val="880000"/>
-          <w:sz w:val="23"/>
-          <w:szCs w:val="23"/>
-        </w:rPr>
-        <w:t>needs</w:t>
-      </w:r>
-      <w:proofErr w:type="spellEnd"/>
-      <w:r>
-        <w:rPr>
-          <w:rStyle w:val="com"/>
-          <w:color w:val="880000"/>
-          <w:sz w:val="23"/>
-          <w:szCs w:val="23"/>
-        </w:rPr>
-        <w:t xml:space="preserve"> to </w:t>
-      </w:r>
-      <w:proofErr w:type="spellStart"/>
-      <w:r>
-        <w:rPr>
-          <w:rStyle w:val="com"/>
-          <w:color w:val="880000"/>
-          <w:sz w:val="23"/>
-          <w:szCs w:val="23"/>
-        </w:rPr>
-        <w:t>be</w:t>
-      </w:r>
-      <w:proofErr w:type="spellEnd"/>
-      <w:r>
-        <w:rPr>
-          <w:rStyle w:val="com"/>
-          <w:color w:val="880000"/>
-          <w:sz w:val="23"/>
-          <w:szCs w:val="23"/>
-        </w:rPr>
-        <w:t xml:space="preserve"> </w:t>
-      </w:r>
-      <w:proofErr w:type="spellStart"/>
-      <w:r>
-        <w:rPr>
-          <w:rStyle w:val="com"/>
-          <w:color w:val="880000"/>
-          <w:sz w:val="23"/>
-          <w:szCs w:val="23"/>
-        </w:rPr>
-        <w:t>mentioned</w:t>
-      </w:r>
-      <w:proofErr w:type="spellEnd"/>
-      <w:r>
-        <w:rPr>
-          <w:rStyle w:val="com"/>
-          <w:color w:val="880000"/>
-          <w:sz w:val="23"/>
-          <w:szCs w:val="23"/>
-        </w:rPr>
-        <w:t>.</w:t>
-      </w:r>
-    </w:p>
-    <w:p>
-      <w:pPr>
-        <w:pStyle w:val="PrformatHTML"/>
-        <w:pBdr>
-          <w:top w:val="single" w:sz="6" w:space="2" w:color="888888"/>
-          <w:left w:val="single" w:sz="6" w:space="2" w:color="888888"/>
-          <w:bottom w:val="single" w:sz="6" w:space="2" w:color="888888"/>
-          <w:right w:val="single" w:sz="6" w:space="2" w:color="888888"/>
-        </w:pBdr>
-        <w:rPr>
-          <w:rStyle w:val="pln"/>
-          <w:color w:val="000000"/>
-          <w:sz w:val="23"/>
-          <w:szCs w:val="23"/>
-        </w:rPr>
-      </w:pPr>
-      <w:r>
-        <w:rPr>
-          <w:rStyle w:val="pln"/>
-          <w:color w:val="000000"/>
-          <w:sz w:val="23"/>
-          <w:szCs w:val="23"/>
-        </w:rPr>
-        <w:t xml:space="preserve">      </w:t>
-      </w:r>
-      <w:r>
-        <w:rPr>
-          <w:rStyle w:val="typ"/>
-          <w:color w:val="660066"/>
-          <w:sz w:val="23"/>
-          <w:szCs w:val="23"/>
-        </w:rPr>
-        <w:t>String</w:t>
-      </w:r>
-      <w:r>
-        <w:rPr>
-          <w:rStyle w:val="pln"/>
-          <w:color w:val="000000"/>
-          <w:sz w:val="23"/>
-          <w:szCs w:val="23"/>
-        </w:rPr>
-        <w:t xml:space="preserve"> to </w:t>
-      </w:r>
-      <w:r>
-        <w:rPr>
-          <w:rStyle w:val="pun"/>
-          <w:color w:val="666600"/>
-          <w:sz w:val="23"/>
-          <w:szCs w:val="23"/>
-        </w:rPr>
-        <w:t>=</w:t>
-      </w:r>
-      <w:r>
-        <w:rPr>
-          <w:rStyle w:val="pln"/>
-          <w:color w:val="000000"/>
-          <w:sz w:val="23"/>
-          <w:szCs w:val="23"/>
-        </w:rPr>
-        <w:t xml:space="preserve"> </w:t>
-      </w:r>
-      <w:r>
-        <w:rPr>
-          <w:rStyle w:val="str"/>
-          <w:color w:val="008800"/>
-          <w:sz w:val="23"/>
-          <w:szCs w:val="23"/>
-        </w:rPr>
-        <w:t>"destinationemail@gmail.com</w:t>
-      </w:r>
-      <w:proofErr w:type="gramStart"/>
-      <w:r>
-        <w:rPr>
-          <w:rStyle w:val="str"/>
-          <w:color w:val="008800"/>
-          <w:sz w:val="23"/>
-          <w:szCs w:val="23"/>
-        </w:rPr>
-        <w:t>"</w:t>
-      </w:r>
-      <w:r>
-        <w:rPr>
-          <w:rStyle w:val="pun"/>
-          <w:color w:val="666600"/>
-          <w:sz w:val="23"/>
-          <w:szCs w:val="23"/>
-        </w:rPr>
-        <w:t>;</w:t>
-      </w:r>
-      <w:proofErr w:type="gramEnd"/>
-    </w:p>
-    <w:p>
-      <w:pPr>
-        <w:pStyle w:val="PrformatHTML"/>
-        <w:pBdr>
-          <w:top w:val="single" w:sz="6" w:space="2" w:color="888888"/>
-          <w:left w:val="single" w:sz="6" w:space="2" w:color="888888"/>
-          <w:bottom w:val="single" w:sz="6" w:space="2" w:color="888888"/>
-          <w:right w:val="single" w:sz="6" w:space="2" w:color="888888"/>
-        </w:pBdr>
-        <w:rPr>
-          <w:rStyle w:val="pln"/>
-          <w:color w:val="000000"/>
-          <w:sz w:val="23"/>
-          <w:szCs w:val="23"/>
-        </w:rPr>
-      </w:pPr>
-    </w:p>
-    <w:p>
-      <w:pPr>
-        <w:pStyle w:val="PrformatHTML"/>
-        <w:pBdr>
-          <w:top w:val="single" w:sz="6" w:space="2" w:color="888888"/>
-          <w:left w:val="single" w:sz="6" w:space="2" w:color="888888"/>
-          <w:bottom w:val="single" w:sz="6" w:space="2" w:color="888888"/>
-          <w:right w:val="single" w:sz="6" w:space="2" w:color="888888"/>
-        </w:pBdr>
-        <w:rPr>
-          <w:rStyle w:val="pln"/>
-          <w:color w:val="000000"/>
-          <w:sz w:val="23"/>
-          <w:szCs w:val="23"/>
-        </w:rPr>
-      </w:pPr>
-      <w:r>
-        <w:rPr>
-          <w:rStyle w:val="pln"/>
-          <w:color w:val="000000"/>
-          <w:sz w:val="23"/>
-          <w:szCs w:val="23"/>
-        </w:rPr>
-        <w:t xml:space="preserve">      </w:t>
-      </w:r>
-      <w:r>
-        <w:rPr>
-          <w:rStyle w:val="com"/>
-          <w:color w:val="880000"/>
-          <w:sz w:val="23"/>
-          <w:szCs w:val="23"/>
-        </w:rPr>
-        <w:t xml:space="preserve">// </w:t>
-      </w:r>
-      <w:proofErr w:type="spellStart"/>
-      <w:r>
-        <w:rPr>
-          <w:rStyle w:val="com"/>
-          <w:color w:val="880000"/>
-          <w:sz w:val="23"/>
-          <w:szCs w:val="23"/>
-        </w:rPr>
-        <w:t>Sender's</w:t>
-      </w:r>
-      <w:proofErr w:type="spellEnd"/>
-      <w:r>
-        <w:rPr>
-          <w:rStyle w:val="com"/>
-          <w:color w:val="880000"/>
-          <w:sz w:val="23"/>
-          <w:szCs w:val="23"/>
-        </w:rPr>
-        <w:t xml:space="preserve"> email ID </w:t>
-      </w:r>
-      <w:proofErr w:type="spellStart"/>
-      <w:r>
-        <w:rPr>
-          <w:rStyle w:val="com"/>
-          <w:color w:val="880000"/>
-          <w:sz w:val="23"/>
-          <w:szCs w:val="23"/>
-        </w:rPr>
-        <w:t>needs</w:t>
-      </w:r>
-      <w:proofErr w:type="spellEnd"/>
-      <w:r>
-        <w:rPr>
-          <w:rStyle w:val="com"/>
-          <w:color w:val="880000"/>
-          <w:sz w:val="23"/>
-          <w:szCs w:val="23"/>
-        </w:rPr>
-        <w:t xml:space="preserve"> to </w:t>
-      </w:r>
-      <w:proofErr w:type="spellStart"/>
-      <w:r>
-        <w:rPr>
-          <w:rStyle w:val="com"/>
-          <w:color w:val="880000"/>
-          <w:sz w:val="23"/>
-          <w:szCs w:val="23"/>
-        </w:rPr>
-        <w:t>be</w:t>
-      </w:r>
-      <w:proofErr w:type="spellEnd"/>
-      <w:r>
-        <w:rPr>
-          <w:rStyle w:val="com"/>
-          <w:color w:val="880000"/>
-          <w:sz w:val="23"/>
-          <w:szCs w:val="23"/>
-        </w:rPr>
-        <w:t xml:space="preserve"> </w:t>
-      </w:r>
-      <w:proofErr w:type="spellStart"/>
-      <w:r>
-        <w:rPr>
-          <w:rStyle w:val="com"/>
-          <w:color w:val="880000"/>
-          <w:sz w:val="23"/>
-          <w:szCs w:val="23"/>
-        </w:rPr>
-        <w:t>mentioned</w:t>
-      </w:r>
-      <w:proofErr w:type="spellEnd"/>
-    </w:p>
-    <w:p>
-      <w:pPr>
-        <w:pStyle w:val="PrformatHTML"/>
-        <w:pBdr>
-          <w:top w:val="single" w:sz="6" w:space="2" w:color="888888"/>
-          <w:left w:val="single" w:sz="6" w:space="2" w:color="888888"/>
-          <w:bottom w:val="single" w:sz="6" w:space="2" w:color="888888"/>
-          <w:right w:val="single" w:sz="6" w:space="2" w:color="888888"/>
-        </w:pBdr>
-        <w:rPr>
-          <w:rStyle w:val="pln"/>
-          <w:color w:val="000000"/>
-          <w:sz w:val="23"/>
-          <w:szCs w:val="23"/>
-        </w:rPr>
-      </w:pPr>
-      <w:r>
-        <w:rPr>
-          <w:rStyle w:val="pln"/>
-          <w:color w:val="000000"/>
-          <w:sz w:val="23"/>
-          <w:szCs w:val="23"/>
-        </w:rPr>
-        <w:t xml:space="preserve">      </w:t>
-      </w:r>
-      <w:r>
-        <w:rPr>
-          <w:rStyle w:val="typ"/>
-          <w:color w:val="660066"/>
-          <w:sz w:val="23"/>
-          <w:szCs w:val="23"/>
-        </w:rPr>
-        <w:t>String</w:t>
-      </w:r>
-      <w:r>
-        <w:rPr>
-          <w:rStyle w:val="pln"/>
-          <w:color w:val="000000"/>
-          <w:sz w:val="23"/>
-          <w:szCs w:val="23"/>
-        </w:rPr>
-        <w:t xml:space="preserve"> </w:t>
-      </w:r>
-      <w:proofErr w:type="spellStart"/>
-      <w:r>
-        <w:rPr>
-          <w:rStyle w:val="kwd"/>
-          <w:color w:val="000088"/>
-          <w:sz w:val="23"/>
-          <w:szCs w:val="23"/>
-        </w:rPr>
-        <w:t>from</w:t>
-      </w:r>
-      <w:proofErr w:type="spellEnd"/>
-      <w:r>
-        <w:rPr>
-          <w:rStyle w:val="pln"/>
-          <w:color w:val="000000"/>
-          <w:sz w:val="23"/>
-          <w:szCs w:val="23"/>
-        </w:rPr>
-        <w:t xml:space="preserve"> </w:t>
-      </w:r>
-      <w:r>
-        <w:rPr>
-          <w:rStyle w:val="pun"/>
-          <w:color w:val="666600"/>
-          <w:sz w:val="23"/>
-          <w:szCs w:val="23"/>
-        </w:rPr>
-        <w:t>=</w:t>
-      </w:r>
-      <w:r>
-        <w:rPr>
-          <w:rStyle w:val="pln"/>
-          <w:color w:val="000000"/>
-          <w:sz w:val="23"/>
-          <w:szCs w:val="23"/>
-        </w:rPr>
-        <w:t xml:space="preserve"> </w:t>
-      </w:r>
-      <w:r>
-        <w:rPr>
-          <w:rStyle w:val="str"/>
-          <w:color w:val="008800"/>
-          <w:sz w:val="23"/>
-          <w:szCs w:val="23"/>
-        </w:rPr>
-        <w:t>"fromemail@gmail.com</w:t>
-      </w:r>
-      <w:proofErr w:type="gramStart"/>
-      <w:r>
-        <w:rPr>
-          <w:rStyle w:val="str"/>
-          <w:color w:val="008800"/>
-          <w:sz w:val="23"/>
-          <w:szCs w:val="23"/>
-        </w:rPr>
-        <w:t>"</w:t>
-      </w:r>
-      <w:r>
-        <w:rPr>
-          <w:rStyle w:val="pun"/>
-          <w:color w:val="666600"/>
-          <w:sz w:val="23"/>
-          <w:szCs w:val="23"/>
-        </w:rPr>
-        <w:t>;</w:t>
-      </w:r>
-      <w:proofErr w:type="gramEnd"/>
-    </w:p>
-    <w:p>
-      <w:pPr>
-        <w:pStyle w:val="PrformatHTML"/>
-        <w:pBdr>
-          <w:top w:val="single" w:sz="6" w:space="2" w:color="888888"/>
-          <w:left w:val="single" w:sz="6" w:space="2" w:color="888888"/>
-          <w:bottom w:val="single" w:sz="6" w:space="2" w:color="888888"/>
-          <w:right w:val="single" w:sz="6" w:space="2" w:color="888888"/>
-        </w:pBdr>
-        <w:rPr>
-          <w:rStyle w:val="pln"/>
-          <w:color w:val="000000"/>
-          <w:sz w:val="23"/>
-          <w:szCs w:val="23"/>
-        </w:rPr>
-      </w:pPr>
-      <w:r>
-        <w:rPr>
-          <w:rStyle w:val="pln"/>
-          <w:color w:val="000000"/>
-          <w:sz w:val="23"/>
-          <w:szCs w:val="23"/>
-        </w:rPr>
-        <w:t xml:space="preserve">      </w:t>
-      </w:r>
-      <w:proofErr w:type="gramStart"/>
-      <w:r>
-        <w:rPr>
-          <w:rStyle w:val="kwd"/>
-          <w:color w:val="000088"/>
-          <w:sz w:val="23"/>
-          <w:szCs w:val="23"/>
-        </w:rPr>
-        <w:t>final</w:t>
-      </w:r>
-      <w:proofErr w:type="gramEnd"/>
-      <w:r>
-        <w:rPr>
-          <w:rStyle w:val="pln"/>
-          <w:color w:val="000000"/>
-          <w:sz w:val="23"/>
-          <w:szCs w:val="23"/>
-        </w:rPr>
-        <w:t xml:space="preserve"> </w:t>
-      </w:r>
-      <w:r>
-        <w:rPr>
-          <w:rStyle w:val="typ"/>
-          <w:color w:val="660066"/>
-          <w:sz w:val="23"/>
-          <w:szCs w:val="23"/>
-        </w:rPr>
-        <w:t>String</w:t>
-      </w:r>
-      <w:r>
-        <w:rPr>
-          <w:rStyle w:val="pln"/>
-          <w:color w:val="000000"/>
-          <w:sz w:val="23"/>
-          <w:szCs w:val="23"/>
-        </w:rPr>
-        <w:t xml:space="preserve"> </w:t>
-      </w:r>
-      <w:proofErr w:type="spellStart"/>
-      <w:r>
-        <w:rPr>
-          <w:rStyle w:val="pln"/>
-          <w:color w:val="000000"/>
-          <w:sz w:val="23"/>
-          <w:szCs w:val="23"/>
-        </w:rPr>
-        <w:t>username</w:t>
-      </w:r>
-      <w:proofErr w:type="spellEnd"/>
-      <w:r>
-        <w:rPr>
-          <w:rStyle w:val="pln"/>
-          <w:color w:val="000000"/>
-          <w:sz w:val="23"/>
-          <w:szCs w:val="23"/>
-        </w:rPr>
-        <w:t xml:space="preserve"> </w:t>
-      </w:r>
-      <w:r>
-        <w:rPr>
-          <w:rStyle w:val="pun"/>
-          <w:color w:val="666600"/>
-          <w:sz w:val="23"/>
-          <w:szCs w:val="23"/>
-        </w:rPr>
-        <w:t>=</w:t>
-      </w:r>
-      <w:r>
-        <w:rPr>
-          <w:rStyle w:val="pln"/>
-          <w:color w:val="000000"/>
-          <w:sz w:val="23"/>
-          <w:szCs w:val="23"/>
-        </w:rPr>
-        <w:t xml:space="preserve"> </w:t>
-      </w:r>
-      <w:r>
-        <w:rPr>
-          <w:rStyle w:val="str"/>
-          <w:color w:val="008800"/>
-          <w:sz w:val="23"/>
-          <w:szCs w:val="23"/>
-        </w:rPr>
-        <w:t>"</w:t>
-      </w:r>
-      <w:proofErr w:type="spellStart"/>
-      <w:r>
-        <w:rPr>
-          <w:rStyle w:val="str"/>
-          <w:color w:val="008800"/>
-          <w:sz w:val="23"/>
-          <w:szCs w:val="23"/>
-        </w:rPr>
-        <w:t>manishaspatil</w:t>
-      </w:r>
-      <w:proofErr w:type="spellEnd"/>
-      <w:r>
-        <w:rPr>
-          <w:rStyle w:val="str"/>
-          <w:color w:val="008800"/>
-          <w:sz w:val="23"/>
-          <w:szCs w:val="23"/>
-        </w:rPr>
-        <w:t>"</w:t>
-      </w:r>
-      <w:r>
-        <w:rPr>
-          <w:rStyle w:val="pun"/>
-          <w:color w:val="666600"/>
-          <w:sz w:val="23"/>
-          <w:szCs w:val="23"/>
-        </w:rPr>
-        <w:t>;</w:t>
-      </w:r>
-      <w:r>
-        <w:rPr>
-          <w:rStyle w:val="com"/>
-          <w:color w:val="880000"/>
-          <w:sz w:val="23"/>
-          <w:szCs w:val="23"/>
-        </w:rPr>
-        <w:t xml:space="preserve">//change </w:t>
-      </w:r>
-      <w:proofErr w:type="spellStart"/>
-      <w:r>
-        <w:rPr>
-          <w:rStyle w:val="com"/>
-          <w:color w:val="880000"/>
-          <w:sz w:val="23"/>
-          <w:szCs w:val="23"/>
-        </w:rPr>
-        <w:t>accordingly</w:t>
-      </w:r>
-      <w:proofErr w:type="spellEnd"/>
-    </w:p>
-    <w:p>
-      <w:pPr>
-        <w:pStyle w:val="PrformatHTML"/>
-        <w:pBdr>
-          <w:top w:val="single" w:sz="6" w:space="2" w:color="888888"/>
-          <w:left w:val="single" w:sz="6" w:space="2" w:color="888888"/>
-          <w:bottom w:val="single" w:sz="6" w:space="2" w:color="888888"/>
-          <w:right w:val="single" w:sz="6" w:space="2" w:color="888888"/>
-        </w:pBdr>
-        <w:rPr>
-          <w:rStyle w:val="pln"/>
-          <w:color w:val="000000"/>
-          <w:sz w:val="23"/>
-          <w:szCs w:val="23"/>
-        </w:rPr>
-      </w:pPr>
-      <w:r>
-        <w:rPr>
-          <w:rStyle w:val="pln"/>
-          <w:color w:val="000000"/>
-          <w:sz w:val="23"/>
-          <w:szCs w:val="23"/>
-        </w:rPr>
-        <w:t xml:space="preserve">      </w:t>
-      </w:r>
-      <w:proofErr w:type="gramStart"/>
-      <w:r>
-        <w:rPr>
-          <w:rStyle w:val="kwd"/>
-          <w:color w:val="000088"/>
-          <w:sz w:val="23"/>
-          <w:szCs w:val="23"/>
-        </w:rPr>
-        <w:t>final</w:t>
-      </w:r>
-      <w:proofErr w:type="gramEnd"/>
-      <w:r>
-        <w:rPr>
-          <w:rStyle w:val="pln"/>
-          <w:color w:val="000000"/>
-          <w:sz w:val="23"/>
-          <w:szCs w:val="23"/>
-        </w:rPr>
-        <w:t xml:space="preserve"> </w:t>
-      </w:r>
-      <w:r>
-        <w:rPr>
-          <w:rStyle w:val="typ"/>
-          <w:color w:val="660066"/>
-          <w:sz w:val="23"/>
-          <w:szCs w:val="23"/>
-        </w:rPr>
-        <w:t>String</w:t>
-      </w:r>
-      <w:r>
-        <w:rPr>
-          <w:rStyle w:val="pln"/>
-          <w:color w:val="000000"/>
-          <w:sz w:val="23"/>
-          <w:szCs w:val="23"/>
-        </w:rPr>
-        <w:t xml:space="preserve"> </w:t>
-      </w:r>
-      <w:proofErr w:type="spellStart"/>
-      <w:r>
-        <w:rPr>
-          <w:rStyle w:val="pln"/>
-          <w:color w:val="000000"/>
-          <w:sz w:val="23"/>
-          <w:szCs w:val="23"/>
-        </w:rPr>
-        <w:t>password</w:t>
-      </w:r>
-      <w:proofErr w:type="spellEnd"/>
-      <w:r>
-        <w:rPr>
-          <w:rStyle w:val="pln"/>
-          <w:color w:val="000000"/>
-          <w:sz w:val="23"/>
-          <w:szCs w:val="23"/>
-        </w:rPr>
-        <w:t xml:space="preserve"> </w:t>
-      </w:r>
-      <w:r>
-        <w:rPr>
-          <w:rStyle w:val="pun"/>
-          <w:color w:val="666600"/>
-          <w:sz w:val="23"/>
-          <w:szCs w:val="23"/>
-        </w:rPr>
-        <w:t>=</w:t>
-      </w:r>
-      <w:r>
-        <w:rPr>
-          <w:rStyle w:val="pln"/>
-          <w:color w:val="000000"/>
-          <w:sz w:val="23"/>
-          <w:szCs w:val="23"/>
-        </w:rPr>
-        <w:t xml:space="preserve"> </w:t>
-      </w:r>
-      <w:r>
-        <w:rPr>
-          <w:rStyle w:val="str"/>
-          <w:color w:val="008800"/>
-          <w:sz w:val="23"/>
-          <w:szCs w:val="23"/>
-        </w:rPr>
-        <w:t>"******"</w:t>
-      </w:r>
-      <w:r>
-        <w:rPr>
-          <w:rStyle w:val="pun"/>
-          <w:color w:val="666600"/>
-          <w:sz w:val="23"/>
-          <w:szCs w:val="23"/>
-        </w:rPr>
-        <w:t>;</w:t>
-      </w:r>
-      <w:r>
-        <w:rPr>
-          <w:rStyle w:val="com"/>
-          <w:color w:val="880000"/>
-          <w:sz w:val="23"/>
-          <w:szCs w:val="23"/>
-        </w:rPr>
-        <w:t xml:space="preserve">//change </w:t>
-      </w:r>
-      <w:proofErr w:type="spellStart"/>
-      <w:r>
-        <w:rPr>
-          <w:rStyle w:val="com"/>
-          <w:color w:val="880000"/>
-          <w:sz w:val="23"/>
-          <w:szCs w:val="23"/>
-        </w:rPr>
-        <w:t>accordingly</w:t>
-      </w:r>
-      <w:proofErr w:type="spellEnd"/>
-    </w:p>
-    <w:p>
-      <w:pPr>
-        <w:pStyle w:val="PrformatHTML"/>
-        <w:pBdr>
-          <w:top w:val="single" w:sz="6" w:space="2" w:color="888888"/>
-          <w:left w:val="single" w:sz="6" w:space="2" w:color="888888"/>
-          <w:bottom w:val="single" w:sz="6" w:space="2" w:color="888888"/>
-          <w:right w:val="single" w:sz="6" w:space="2" w:color="888888"/>
-        </w:pBdr>
-        <w:rPr>
-          <w:rStyle w:val="pln"/>
-          <w:color w:val="000000"/>
-          <w:sz w:val="23"/>
-          <w:szCs w:val="23"/>
-        </w:rPr>
-      </w:pPr>
-    </w:p>
-    <w:p>
-      <w:pPr>
-        <w:pStyle w:val="PrformatHTML"/>
-        <w:pBdr>
-          <w:top w:val="single" w:sz="6" w:space="2" w:color="888888"/>
-          <w:left w:val="single" w:sz="6" w:space="2" w:color="888888"/>
-          <w:bottom w:val="single" w:sz="6" w:space="2" w:color="888888"/>
-          <w:right w:val="single" w:sz="6" w:space="2" w:color="888888"/>
-        </w:pBdr>
-        <w:rPr>
-          <w:rStyle w:val="pln"/>
-          <w:color w:val="000000"/>
-          <w:sz w:val="23"/>
-          <w:szCs w:val="23"/>
-        </w:rPr>
-      </w:pPr>
-      <w:r>
-        <w:rPr>
-          <w:rStyle w:val="pln"/>
-          <w:color w:val="000000"/>
-          <w:sz w:val="23"/>
-          <w:szCs w:val="23"/>
-        </w:rPr>
-        <w:t xml:space="preserve">      </w:t>
-      </w:r>
-      <w:r>
-        <w:rPr>
-          <w:rStyle w:val="com"/>
-          <w:color w:val="880000"/>
-          <w:sz w:val="23"/>
-          <w:szCs w:val="23"/>
-        </w:rPr>
-        <w:t xml:space="preserve">// </w:t>
-      </w:r>
-      <w:proofErr w:type="spellStart"/>
-      <w:r>
-        <w:rPr>
-          <w:rStyle w:val="com"/>
-          <w:color w:val="880000"/>
-          <w:sz w:val="23"/>
-          <w:szCs w:val="23"/>
-        </w:rPr>
-        <w:t>Assuming</w:t>
-      </w:r>
-      <w:proofErr w:type="spellEnd"/>
-      <w:r>
-        <w:rPr>
-          <w:rStyle w:val="com"/>
-          <w:color w:val="880000"/>
-          <w:sz w:val="23"/>
-          <w:szCs w:val="23"/>
-        </w:rPr>
-        <w:t xml:space="preserve"> </w:t>
-      </w:r>
-      <w:proofErr w:type="spellStart"/>
-      <w:r>
-        <w:rPr>
-          <w:rStyle w:val="com"/>
-          <w:color w:val="880000"/>
-          <w:sz w:val="23"/>
-          <w:szCs w:val="23"/>
-        </w:rPr>
-        <w:t>you</w:t>
-      </w:r>
-      <w:proofErr w:type="spellEnd"/>
-      <w:r>
-        <w:rPr>
-          <w:rStyle w:val="com"/>
-          <w:color w:val="880000"/>
-          <w:sz w:val="23"/>
-          <w:szCs w:val="23"/>
-        </w:rPr>
-        <w:t xml:space="preserve"> are </w:t>
-      </w:r>
-      <w:proofErr w:type="spellStart"/>
-      <w:r>
-        <w:rPr>
-          <w:rStyle w:val="com"/>
-          <w:color w:val="880000"/>
-          <w:sz w:val="23"/>
-          <w:szCs w:val="23"/>
-        </w:rPr>
-        <w:t>sending</w:t>
-      </w:r>
-      <w:proofErr w:type="spellEnd"/>
-      <w:r>
-        <w:rPr>
-          <w:rStyle w:val="com"/>
-          <w:color w:val="880000"/>
-          <w:sz w:val="23"/>
-          <w:szCs w:val="23"/>
-        </w:rPr>
-        <w:t xml:space="preserve"> email </w:t>
-      </w:r>
-      <w:proofErr w:type="spellStart"/>
-      <w:r>
-        <w:rPr>
-          <w:rStyle w:val="com"/>
-          <w:color w:val="880000"/>
-          <w:sz w:val="23"/>
-          <w:szCs w:val="23"/>
-        </w:rPr>
-        <w:t>through</w:t>
-      </w:r>
-      <w:proofErr w:type="spellEnd"/>
-      <w:r>
-        <w:rPr>
-          <w:rStyle w:val="com"/>
-          <w:color w:val="880000"/>
-          <w:sz w:val="23"/>
-          <w:szCs w:val="23"/>
-        </w:rPr>
-        <w:t xml:space="preserve"> relay.jangosmtp.net</w:t>
-      </w:r>
-    </w:p>
-    <w:p>
-      <w:pPr>
-        <w:pStyle w:val="PrformatHTML"/>
-        <w:pBdr>
-          <w:top w:val="single" w:sz="6" w:space="2" w:color="888888"/>
-          <w:left w:val="single" w:sz="6" w:space="2" w:color="888888"/>
-          <w:bottom w:val="single" w:sz="6" w:space="2" w:color="888888"/>
-          <w:right w:val="single" w:sz="6" w:space="2" w:color="888888"/>
-        </w:pBdr>
-        <w:rPr>
-          <w:rStyle w:val="pln"/>
-          <w:color w:val="000000"/>
-          <w:sz w:val="23"/>
-          <w:szCs w:val="23"/>
-        </w:rPr>
-      </w:pPr>
-      <w:r>
-        <w:rPr>
-          <w:rStyle w:val="pln"/>
-          <w:color w:val="000000"/>
-          <w:sz w:val="23"/>
-          <w:szCs w:val="23"/>
-        </w:rPr>
-        <w:t xml:space="preserve">      </w:t>
-      </w:r>
-      <w:r>
-        <w:rPr>
-          <w:rStyle w:val="typ"/>
-          <w:color w:val="660066"/>
-          <w:sz w:val="23"/>
-          <w:szCs w:val="23"/>
-        </w:rPr>
-        <w:t>String</w:t>
-      </w:r>
-      <w:r>
-        <w:rPr>
-          <w:rStyle w:val="pln"/>
-          <w:color w:val="000000"/>
-          <w:sz w:val="23"/>
-          <w:szCs w:val="23"/>
-        </w:rPr>
-        <w:t xml:space="preserve"> host </w:t>
-      </w:r>
-      <w:r>
-        <w:rPr>
-          <w:rStyle w:val="pun"/>
-          <w:color w:val="666600"/>
-          <w:sz w:val="23"/>
-          <w:szCs w:val="23"/>
-        </w:rPr>
-        <w:t>=</w:t>
-      </w:r>
-      <w:r>
-        <w:rPr>
-          <w:rStyle w:val="pln"/>
-          <w:color w:val="000000"/>
-          <w:sz w:val="23"/>
-          <w:szCs w:val="23"/>
-        </w:rPr>
-        <w:t xml:space="preserve"> </w:t>
-      </w:r>
-      <w:r>
-        <w:rPr>
-          <w:rStyle w:val="str"/>
-          <w:color w:val="008800"/>
-          <w:sz w:val="23"/>
-          <w:szCs w:val="23"/>
-        </w:rPr>
-        <w:t>"relay.jangosmtp.net</w:t>
-      </w:r>
-      <w:proofErr w:type="gramStart"/>
-      <w:r>
-        <w:rPr>
-          <w:rStyle w:val="str"/>
-          <w:color w:val="008800"/>
-          <w:sz w:val="23"/>
-          <w:szCs w:val="23"/>
-        </w:rPr>
-        <w:t>"</w:t>
-      </w:r>
-      <w:r>
-        <w:rPr>
-          <w:rStyle w:val="pun"/>
-          <w:color w:val="666600"/>
-          <w:sz w:val="23"/>
-          <w:szCs w:val="23"/>
-        </w:rPr>
-        <w:t>;</w:t>
-      </w:r>
-      <w:proofErr w:type="gramEnd"/>
-    </w:p>
-    <w:p>
-      <w:pPr>
-        <w:pStyle w:val="PrformatHTML"/>
-        <w:pBdr>
-          <w:top w:val="single" w:sz="6" w:space="2" w:color="888888"/>
-          <w:left w:val="single" w:sz="6" w:space="2" w:color="888888"/>
-          <w:bottom w:val="single" w:sz="6" w:space="2" w:color="888888"/>
-          <w:right w:val="single" w:sz="6" w:space="2" w:color="888888"/>
-        </w:pBdr>
-        <w:rPr>
-          <w:rStyle w:val="pln"/>
-          <w:color w:val="000000"/>
-          <w:sz w:val="23"/>
-          <w:szCs w:val="23"/>
-        </w:rPr>
-      </w:pPr>
-    </w:p>
-    <w:p>
-      <w:pPr>
-        <w:pStyle w:val="PrformatHTML"/>
-        <w:pBdr>
-          <w:top w:val="single" w:sz="6" w:space="2" w:color="888888"/>
-          <w:left w:val="single" w:sz="6" w:space="2" w:color="888888"/>
-          <w:bottom w:val="single" w:sz="6" w:space="2" w:color="888888"/>
-          <w:right w:val="single" w:sz="6" w:space="2" w:color="888888"/>
-        </w:pBdr>
-        <w:rPr>
-          <w:rStyle w:val="pln"/>
-          <w:color w:val="000000"/>
-          <w:sz w:val="23"/>
-          <w:szCs w:val="23"/>
-        </w:rPr>
-      </w:pPr>
-      <w:r>
-        <w:rPr>
-          <w:rStyle w:val="pln"/>
-          <w:color w:val="000000"/>
-          <w:sz w:val="23"/>
-          <w:szCs w:val="23"/>
-        </w:rPr>
-        <w:t xml:space="preserve">      </w:t>
-      </w:r>
-      <w:proofErr w:type="spellStart"/>
-      <w:r>
-        <w:rPr>
-          <w:rStyle w:val="typ"/>
-          <w:color w:val="660066"/>
-          <w:sz w:val="23"/>
-          <w:szCs w:val="23"/>
-        </w:rPr>
-        <w:t>Properties</w:t>
-      </w:r>
-      <w:proofErr w:type="spellEnd"/>
-      <w:r>
-        <w:rPr>
-          <w:rStyle w:val="pln"/>
-          <w:color w:val="000000"/>
-          <w:sz w:val="23"/>
-          <w:szCs w:val="23"/>
-        </w:rPr>
-        <w:t xml:space="preserve"> </w:t>
-      </w:r>
-      <w:proofErr w:type="spellStart"/>
-      <w:r>
-        <w:rPr>
-          <w:rStyle w:val="pln"/>
-          <w:color w:val="000000"/>
-          <w:sz w:val="23"/>
-          <w:szCs w:val="23"/>
-        </w:rPr>
-        <w:t>props</w:t>
-      </w:r>
-      <w:proofErr w:type="spellEnd"/>
-      <w:r>
-        <w:rPr>
-          <w:rStyle w:val="pln"/>
-          <w:color w:val="000000"/>
-          <w:sz w:val="23"/>
-          <w:szCs w:val="23"/>
-        </w:rPr>
-        <w:t xml:space="preserve"> </w:t>
-      </w:r>
-      <w:r>
-        <w:rPr>
-          <w:rStyle w:val="pun"/>
-          <w:color w:val="666600"/>
-          <w:sz w:val="23"/>
-          <w:szCs w:val="23"/>
-        </w:rPr>
-        <w:t>=</w:t>
-      </w:r>
-      <w:r>
-        <w:rPr>
-          <w:rStyle w:val="pln"/>
-          <w:color w:val="000000"/>
-          <w:sz w:val="23"/>
-          <w:szCs w:val="23"/>
-        </w:rPr>
-        <w:t xml:space="preserve"> </w:t>
-      </w:r>
-      <w:r>
-        <w:rPr>
-          <w:rStyle w:val="kwd"/>
-          <w:color w:val="000088"/>
-          <w:sz w:val="23"/>
-          <w:szCs w:val="23"/>
-        </w:rPr>
-        <w:t>new</w:t>
-      </w:r>
-      <w:r>
-        <w:rPr>
-          <w:rStyle w:val="pln"/>
-          <w:color w:val="000000"/>
-          <w:sz w:val="23"/>
-          <w:szCs w:val="23"/>
-        </w:rPr>
-        <w:t xml:space="preserve"> </w:t>
-      </w:r>
-      <w:proofErr w:type="spellStart"/>
-      <w:proofErr w:type="gramStart"/>
-      <w:r>
-        <w:rPr>
-          <w:rStyle w:val="typ"/>
-          <w:color w:val="660066"/>
-          <w:sz w:val="23"/>
-          <w:szCs w:val="23"/>
-        </w:rPr>
-        <w:t>Properties</w:t>
-      </w:r>
-      <w:proofErr w:type="spellEnd"/>
-      <w:r>
-        <w:rPr>
-          <w:rStyle w:val="pun"/>
-          <w:color w:val="666600"/>
-          <w:sz w:val="23"/>
-          <w:szCs w:val="23"/>
-        </w:rPr>
-        <w:t>(</w:t>
-      </w:r>
-      <w:proofErr w:type="gramEnd"/>
-      <w:r>
-        <w:rPr>
-          <w:rStyle w:val="pun"/>
-          <w:color w:val="666600"/>
-          <w:sz w:val="23"/>
-          <w:szCs w:val="23"/>
-        </w:rPr>
-        <w:t>);</w:t>
-      </w:r>
-    </w:p>
-    <w:p>
-      <w:pPr>
-        <w:pStyle w:val="PrformatHTML"/>
-        <w:pBdr>
-          <w:top w:val="single" w:sz="6" w:space="2" w:color="888888"/>
-          <w:left w:val="single" w:sz="6" w:space="2" w:color="888888"/>
-          <w:bottom w:val="single" w:sz="6" w:space="2" w:color="888888"/>
-          <w:right w:val="single" w:sz="6" w:space="2" w:color="888888"/>
-        </w:pBdr>
-        <w:rPr>
-          <w:rStyle w:val="pln"/>
-          <w:color w:val="000000"/>
-          <w:sz w:val="23"/>
-          <w:szCs w:val="23"/>
-        </w:rPr>
-      </w:pPr>
-      <w:r>
-        <w:rPr>
-          <w:rStyle w:val="pln"/>
-          <w:color w:val="000000"/>
-          <w:sz w:val="23"/>
-          <w:szCs w:val="23"/>
-        </w:rPr>
-        <w:t xml:space="preserve">      </w:t>
-      </w:r>
-      <w:proofErr w:type="spellStart"/>
-      <w:proofErr w:type="gramStart"/>
-      <w:r>
-        <w:rPr>
-          <w:rStyle w:val="pln"/>
-          <w:color w:val="000000"/>
-          <w:sz w:val="23"/>
-          <w:szCs w:val="23"/>
-        </w:rPr>
-        <w:t>props</w:t>
-      </w:r>
-      <w:r>
-        <w:rPr>
-          <w:rStyle w:val="pun"/>
-          <w:color w:val="666600"/>
-          <w:sz w:val="23"/>
-          <w:szCs w:val="23"/>
-        </w:rPr>
-        <w:t>.</w:t>
-      </w:r>
-      <w:r>
-        <w:rPr>
-          <w:rStyle w:val="pln"/>
-          <w:color w:val="000000"/>
-          <w:sz w:val="23"/>
-          <w:szCs w:val="23"/>
-        </w:rPr>
-        <w:t>put</w:t>
-      </w:r>
-      <w:proofErr w:type="spellEnd"/>
-      <w:r>
-        <w:rPr>
-          <w:rStyle w:val="pun"/>
-          <w:color w:val="666600"/>
-          <w:sz w:val="23"/>
-          <w:szCs w:val="23"/>
-        </w:rPr>
-        <w:t>(</w:t>
-      </w:r>
-      <w:proofErr w:type="gramEnd"/>
-      <w:r>
-        <w:rPr>
-          <w:rStyle w:val="str"/>
-          <w:color w:val="008800"/>
-          <w:sz w:val="23"/>
-          <w:szCs w:val="23"/>
-        </w:rPr>
-        <w:t>"</w:t>
-      </w:r>
-      <w:proofErr w:type="spellStart"/>
-      <w:r>
-        <w:rPr>
-          <w:rStyle w:val="str"/>
-          <w:color w:val="008800"/>
-          <w:sz w:val="23"/>
-          <w:szCs w:val="23"/>
-        </w:rPr>
-        <w:t>mail.smtp.auth</w:t>
-      </w:r>
-      <w:proofErr w:type="spellEnd"/>
-      <w:r>
-        <w:rPr>
-          <w:rStyle w:val="str"/>
-          <w:color w:val="008800"/>
-          <w:sz w:val="23"/>
-          <w:szCs w:val="23"/>
-        </w:rPr>
-        <w:t>"</w:t>
-      </w:r>
-      <w:r>
-        <w:rPr>
-          <w:rStyle w:val="pun"/>
-          <w:color w:val="666600"/>
-          <w:sz w:val="23"/>
-          <w:szCs w:val="23"/>
-        </w:rPr>
-        <w:t>,</w:t>
-      </w:r>
-      <w:r>
-        <w:rPr>
-          <w:rStyle w:val="pln"/>
-          <w:color w:val="000000"/>
-          <w:sz w:val="23"/>
-          <w:szCs w:val="23"/>
-        </w:rPr>
-        <w:t xml:space="preserve"> </w:t>
-      </w:r>
-      <w:r>
-        <w:rPr>
-          <w:rStyle w:val="str"/>
-          <w:color w:val="008800"/>
-          <w:sz w:val="23"/>
-          <w:szCs w:val="23"/>
-        </w:rPr>
-        <w:t>"</w:t>
-      </w:r>
-      <w:proofErr w:type="spellStart"/>
-      <w:r>
-        <w:rPr>
-          <w:rStyle w:val="str"/>
-          <w:color w:val="008800"/>
-          <w:sz w:val="23"/>
-          <w:szCs w:val="23"/>
-        </w:rPr>
-        <w:t>true</w:t>
-      </w:r>
-      <w:proofErr w:type="spellEnd"/>
-      <w:r>
-        <w:rPr>
-          <w:rStyle w:val="str"/>
-          <w:color w:val="008800"/>
-          <w:sz w:val="23"/>
-          <w:szCs w:val="23"/>
-        </w:rPr>
-        <w:t>"</w:t>
-      </w:r>
-      <w:r>
-        <w:rPr>
-          <w:rStyle w:val="pun"/>
-          <w:color w:val="666600"/>
-          <w:sz w:val="23"/>
-          <w:szCs w:val="23"/>
-        </w:rPr>
-        <w:t>);</w:t>
-      </w:r>
-    </w:p>
-    <w:p>
-      <w:pPr>
-        <w:pStyle w:val="PrformatHTML"/>
-        <w:pBdr>
-          <w:top w:val="single" w:sz="6" w:space="2" w:color="888888"/>
-          <w:left w:val="single" w:sz="6" w:space="2" w:color="888888"/>
-          <w:bottom w:val="single" w:sz="6" w:space="2" w:color="888888"/>
-          <w:right w:val="single" w:sz="6" w:space="2" w:color="888888"/>
-        </w:pBdr>
-        <w:rPr>
-          <w:rStyle w:val="pln"/>
-          <w:color w:val="000000"/>
-          <w:sz w:val="23"/>
-          <w:szCs w:val="23"/>
-        </w:rPr>
-      </w:pPr>
-      <w:r>
-        <w:rPr>
-          <w:rStyle w:val="pln"/>
-          <w:color w:val="000000"/>
-          <w:sz w:val="23"/>
-          <w:szCs w:val="23"/>
-        </w:rPr>
-        <w:t xml:space="preserve">      </w:t>
-      </w:r>
-      <w:proofErr w:type="spellStart"/>
-      <w:proofErr w:type="gramStart"/>
-      <w:r>
-        <w:rPr>
-          <w:rStyle w:val="pln"/>
-          <w:color w:val="000000"/>
-          <w:sz w:val="23"/>
-          <w:szCs w:val="23"/>
-        </w:rPr>
-        <w:t>props</w:t>
-      </w:r>
-      <w:r>
-        <w:rPr>
-          <w:rStyle w:val="pun"/>
-          <w:color w:val="666600"/>
-          <w:sz w:val="23"/>
-          <w:szCs w:val="23"/>
-        </w:rPr>
-        <w:t>.</w:t>
-      </w:r>
-      <w:r>
-        <w:rPr>
-          <w:rStyle w:val="pln"/>
-          <w:color w:val="000000"/>
-          <w:sz w:val="23"/>
-          <w:szCs w:val="23"/>
-        </w:rPr>
-        <w:t>put</w:t>
-      </w:r>
-      <w:proofErr w:type="spellEnd"/>
-      <w:r>
-        <w:rPr>
-          <w:rStyle w:val="pun"/>
-          <w:color w:val="666600"/>
-          <w:sz w:val="23"/>
-          <w:szCs w:val="23"/>
-        </w:rPr>
-        <w:t>(</w:t>
-      </w:r>
-      <w:proofErr w:type="gramEnd"/>
-      <w:r>
-        <w:rPr>
-          <w:rStyle w:val="str"/>
-          <w:color w:val="008800"/>
-          <w:sz w:val="23"/>
-          <w:szCs w:val="23"/>
-        </w:rPr>
-        <w:t>"</w:t>
-      </w:r>
-      <w:proofErr w:type="spellStart"/>
-      <w:r>
-        <w:rPr>
-          <w:rStyle w:val="str"/>
-          <w:color w:val="008800"/>
-          <w:sz w:val="23"/>
-          <w:szCs w:val="23"/>
-        </w:rPr>
-        <w:t>mail.smtp.starttls.enable</w:t>
-      </w:r>
-      <w:proofErr w:type="spellEnd"/>
-      <w:r>
-        <w:rPr>
-          <w:rStyle w:val="str"/>
-          <w:color w:val="008800"/>
-          <w:sz w:val="23"/>
-          <w:szCs w:val="23"/>
-        </w:rPr>
-        <w:t>"</w:t>
-      </w:r>
-      <w:r>
-        <w:rPr>
-          <w:rStyle w:val="pun"/>
-          <w:color w:val="666600"/>
-          <w:sz w:val="23"/>
-          <w:szCs w:val="23"/>
-        </w:rPr>
-        <w:t>,</w:t>
-      </w:r>
-      <w:r>
-        <w:rPr>
-          <w:rStyle w:val="pln"/>
-          <w:color w:val="000000"/>
-          <w:sz w:val="23"/>
-          <w:szCs w:val="23"/>
-        </w:rPr>
-        <w:t xml:space="preserve"> </w:t>
-      </w:r>
-      <w:r>
-        <w:rPr>
-          <w:rStyle w:val="str"/>
-          <w:color w:val="008800"/>
-          <w:sz w:val="23"/>
-          <w:szCs w:val="23"/>
-        </w:rPr>
-        <w:t>"</w:t>
-      </w:r>
-      <w:proofErr w:type="spellStart"/>
-      <w:r>
-        <w:rPr>
-          <w:rStyle w:val="str"/>
-          <w:color w:val="008800"/>
-          <w:sz w:val="23"/>
-          <w:szCs w:val="23"/>
-        </w:rPr>
-        <w:t>true</w:t>
-      </w:r>
-      <w:proofErr w:type="spellEnd"/>
-      <w:r>
-        <w:rPr>
-          <w:rStyle w:val="str"/>
-          <w:color w:val="008800"/>
-          <w:sz w:val="23"/>
-          <w:szCs w:val="23"/>
-        </w:rPr>
-        <w:t>"</w:t>
-      </w:r>
-      <w:r>
-        <w:rPr>
-          <w:rStyle w:val="pun"/>
-          <w:color w:val="666600"/>
-          <w:sz w:val="23"/>
-          <w:szCs w:val="23"/>
-        </w:rPr>
-        <w:t>);</w:t>
-      </w:r>
-    </w:p>
-    <w:p>
-      <w:pPr>
-        <w:pStyle w:val="PrformatHTML"/>
-        <w:pBdr>
-          <w:top w:val="single" w:sz="6" w:space="2" w:color="888888"/>
-          <w:left w:val="single" w:sz="6" w:space="2" w:color="888888"/>
-          <w:bottom w:val="single" w:sz="6" w:space="2" w:color="888888"/>
-          <w:right w:val="single" w:sz="6" w:space="2" w:color="888888"/>
-        </w:pBdr>
-        <w:rPr>
-          <w:rStyle w:val="pln"/>
-          <w:color w:val="000000"/>
-          <w:sz w:val="23"/>
-          <w:szCs w:val="23"/>
-        </w:rPr>
-      </w:pPr>
-      <w:r>
-        <w:rPr>
-          <w:rStyle w:val="pln"/>
-          <w:color w:val="000000"/>
-          <w:sz w:val="23"/>
-          <w:szCs w:val="23"/>
-        </w:rPr>
-        <w:t xml:space="preserve">      </w:t>
-      </w:r>
-      <w:proofErr w:type="spellStart"/>
-      <w:proofErr w:type="gramStart"/>
-      <w:r>
-        <w:rPr>
-          <w:rStyle w:val="pln"/>
-          <w:color w:val="000000"/>
-          <w:sz w:val="23"/>
-          <w:szCs w:val="23"/>
-        </w:rPr>
-        <w:t>props</w:t>
-      </w:r>
-      <w:r>
-        <w:rPr>
-          <w:rStyle w:val="pun"/>
-          <w:color w:val="666600"/>
-          <w:sz w:val="23"/>
-          <w:szCs w:val="23"/>
-        </w:rPr>
-        <w:t>.</w:t>
-      </w:r>
-      <w:r>
-        <w:rPr>
-          <w:rStyle w:val="pln"/>
-          <w:color w:val="000000"/>
-          <w:sz w:val="23"/>
-          <w:szCs w:val="23"/>
-        </w:rPr>
-        <w:t>put</w:t>
-      </w:r>
-      <w:proofErr w:type="spellEnd"/>
-      <w:r>
-        <w:rPr>
-          <w:rStyle w:val="pun"/>
-          <w:color w:val="666600"/>
-          <w:sz w:val="23"/>
-          <w:szCs w:val="23"/>
-        </w:rPr>
-        <w:t>(</w:t>
-      </w:r>
-      <w:proofErr w:type="gramEnd"/>
-      <w:r>
-        <w:rPr>
-          <w:rStyle w:val="str"/>
-          <w:color w:val="008800"/>
-          <w:sz w:val="23"/>
-          <w:szCs w:val="23"/>
-        </w:rPr>
-        <w:t>"</w:t>
-      </w:r>
-      <w:proofErr w:type="spellStart"/>
-      <w:r>
-        <w:rPr>
-          <w:rStyle w:val="str"/>
-          <w:color w:val="008800"/>
-          <w:sz w:val="23"/>
-          <w:szCs w:val="23"/>
-        </w:rPr>
-        <w:t>mail.smtp.host</w:t>
-      </w:r>
-      <w:proofErr w:type="spellEnd"/>
-      <w:r>
-        <w:rPr>
-          <w:rStyle w:val="str"/>
-          <w:color w:val="008800"/>
-          <w:sz w:val="23"/>
-          <w:szCs w:val="23"/>
-        </w:rPr>
-        <w:t>"</w:t>
-      </w:r>
-      <w:r>
-        <w:rPr>
-          <w:rStyle w:val="pun"/>
-          <w:color w:val="666600"/>
-          <w:sz w:val="23"/>
-          <w:szCs w:val="23"/>
-        </w:rPr>
-        <w:t>,</w:t>
-      </w:r>
-      <w:r>
-        <w:rPr>
-          <w:rStyle w:val="pln"/>
-          <w:color w:val="000000"/>
-          <w:sz w:val="23"/>
-          <w:szCs w:val="23"/>
-        </w:rPr>
-        <w:t xml:space="preserve"> host</w:t>
-      </w:r>
-      <w:r>
-        <w:rPr>
-          <w:rStyle w:val="pun"/>
-          <w:color w:val="666600"/>
-          <w:sz w:val="23"/>
-          <w:szCs w:val="23"/>
-        </w:rPr>
-        <w:t>);</w:t>
-      </w:r>
-    </w:p>
-    <w:p>
-      <w:pPr>
-        <w:pStyle w:val="PrformatHTML"/>
-        <w:pBdr>
-          <w:top w:val="single" w:sz="6" w:space="2" w:color="888888"/>
-          <w:left w:val="single" w:sz="6" w:space="2" w:color="888888"/>
-          <w:bottom w:val="single" w:sz="6" w:space="2" w:color="888888"/>
-          <w:right w:val="single" w:sz="6" w:space="2" w:color="888888"/>
-        </w:pBdr>
-        <w:rPr>
-          <w:rStyle w:val="pln"/>
-          <w:color w:val="000000"/>
-          <w:sz w:val="23"/>
-          <w:szCs w:val="23"/>
-        </w:rPr>
-      </w:pPr>
-      <w:r>
-        <w:rPr>
-          <w:rStyle w:val="pln"/>
-          <w:color w:val="000000"/>
-          <w:sz w:val="23"/>
-          <w:szCs w:val="23"/>
-        </w:rPr>
-        <w:t xml:space="preserve">      </w:t>
-      </w:r>
-      <w:proofErr w:type="spellStart"/>
-      <w:proofErr w:type="gramStart"/>
-      <w:r>
-        <w:rPr>
-          <w:rStyle w:val="pln"/>
-          <w:color w:val="000000"/>
-          <w:sz w:val="23"/>
-          <w:szCs w:val="23"/>
-        </w:rPr>
-        <w:t>props</w:t>
-      </w:r>
-      <w:r>
-        <w:rPr>
-          <w:rStyle w:val="pun"/>
-          <w:color w:val="666600"/>
-          <w:sz w:val="23"/>
-          <w:szCs w:val="23"/>
-        </w:rPr>
-        <w:t>.</w:t>
-      </w:r>
-      <w:r>
-        <w:rPr>
-          <w:rStyle w:val="pln"/>
-          <w:color w:val="000000"/>
-          <w:sz w:val="23"/>
-          <w:szCs w:val="23"/>
-        </w:rPr>
-        <w:t>put</w:t>
-      </w:r>
-      <w:proofErr w:type="spellEnd"/>
-      <w:r>
-        <w:rPr>
-          <w:rStyle w:val="pun"/>
-          <w:color w:val="666600"/>
-          <w:sz w:val="23"/>
-          <w:szCs w:val="23"/>
-        </w:rPr>
-        <w:t>(</w:t>
-      </w:r>
-      <w:proofErr w:type="gramEnd"/>
-      <w:r>
-        <w:rPr>
-          <w:rStyle w:val="str"/>
-          <w:color w:val="008800"/>
-          <w:sz w:val="23"/>
-          <w:szCs w:val="23"/>
-        </w:rPr>
-        <w:t>"</w:t>
-      </w:r>
-      <w:proofErr w:type="spellStart"/>
-      <w:r>
-        <w:rPr>
-          <w:rStyle w:val="str"/>
-          <w:color w:val="008800"/>
-          <w:sz w:val="23"/>
-          <w:szCs w:val="23"/>
-        </w:rPr>
-        <w:t>mail.smtp.port</w:t>
-      </w:r>
-      <w:proofErr w:type="spellEnd"/>
-      <w:r>
-        <w:rPr>
-          <w:rStyle w:val="str"/>
-          <w:color w:val="008800"/>
-          <w:sz w:val="23"/>
-          <w:szCs w:val="23"/>
-        </w:rPr>
-        <w:t>"</w:t>
-      </w:r>
-      <w:r>
-        <w:rPr>
-          <w:rStyle w:val="pun"/>
-          <w:color w:val="666600"/>
-          <w:sz w:val="23"/>
-          <w:szCs w:val="23"/>
-        </w:rPr>
-        <w:t>,</w:t>
-      </w:r>
-      <w:r>
-        <w:rPr>
-          <w:rStyle w:val="pln"/>
-          <w:color w:val="000000"/>
-          <w:sz w:val="23"/>
-          <w:szCs w:val="23"/>
-        </w:rPr>
-        <w:t xml:space="preserve"> </w:t>
-      </w:r>
-      <w:r>
-        <w:rPr>
-          <w:rStyle w:val="str"/>
-          <w:color w:val="008800"/>
-          <w:sz w:val="23"/>
-          <w:szCs w:val="23"/>
-        </w:rPr>
-        <w:t>"25"</w:t>
-      </w:r>
-      <w:r>
-        <w:rPr>
-          <w:rStyle w:val="pun"/>
-          <w:color w:val="666600"/>
-          <w:sz w:val="23"/>
-          <w:szCs w:val="23"/>
-        </w:rPr>
-        <w:t>);</w:t>
-      </w:r>
-    </w:p>
-    <w:p>
-      <w:pPr>
-        <w:pStyle w:val="PrformatHTML"/>
-        <w:pBdr>
-          <w:top w:val="single" w:sz="6" w:space="2" w:color="888888"/>
-          <w:left w:val="single" w:sz="6" w:space="2" w:color="888888"/>
-          <w:bottom w:val="single" w:sz="6" w:space="2" w:color="888888"/>
-          <w:right w:val="single" w:sz="6" w:space="2" w:color="888888"/>
-        </w:pBdr>
-        <w:rPr>
-          <w:rStyle w:val="pln"/>
-          <w:color w:val="000000"/>
-          <w:sz w:val="23"/>
-          <w:szCs w:val="23"/>
-        </w:rPr>
-      </w:pPr>
-    </w:p>
-    <w:p>
-      <w:pPr>
-        <w:pStyle w:val="PrformatHTML"/>
-        <w:pBdr>
-          <w:top w:val="single" w:sz="6" w:space="2" w:color="888888"/>
-          <w:left w:val="single" w:sz="6" w:space="2" w:color="888888"/>
-          <w:bottom w:val="single" w:sz="6" w:space="2" w:color="888888"/>
-          <w:right w:val="single" w:sz="6" w:space="2" w:color="888888"/>
-        </w:pBdr>
-        <w:rPr>
-          <w:rStyle w:val="pln"/>
-          <w:color w:val="000000"/>
-          <w:sz w:val="23"/>
-          <w:szCs w:val="23"/>
-        </w:rPr>
-      </w:pPr>
-      <w:r>
-        <w:rPr>
-          <w:rStyle w:val="pln"/>
-          <w:color w:val="000000"/>
-          <w:sz w:val="23"/>
-          <w:szCs w:val="23"/>
-        </w:rPr>
-        <w:lastRenderedPageBreak/>
-        <w:t xml:space="preserve">      </w:t>
-      </w:r>
-      <w:r>
-        <w:rPr>
-          <w:rStyle w:val="com"/>
-          <w:color w:val="880000"/>
-          <w:sz w:val="23"/>
-          <w:szCs w:val="23"/>
-        </w:rPr>
-        <w:t xml:space="preserve">// </w:t>
-      </w:r>
-      <w:proofErr w:type="spellStart"/>
-      <w:r>
-        <w:rPr>
-          <w:rStyle w:val="com"/>
-          <w:color w:val="880000"/>
-          <w:sz w:val="23"/>
-          <w:szCs w:val="23"/>
-        </w:rPr>
-        <w:t>Get</w:t>
-      </w:r>
-      <w:proofErr w:type="spellEnd"/>
-      <w:r>
-        <w:rPr>
-          <w:rStyle w:val="com"/>
-          <w:color w:val="880000"/>
-          <w:sz w:val="23"/>
-          <w:szCs w:val="23"/>
-        </w:rPr>
-        <w:t xml:space="preserve"> the Session </w:t>
-      </w:r>
-      <w:proofErr w:type="spellStart"/>
-      <w:r>
-        <w:rPr>
-          <w:rStyle w:val="com"/>
-          <w:color w:val="880000"/>
-          <w:sz w:val="23"/>
-          <w:szCs w:val="23"/>
-        </w:rPr>
-        <w:t>object</w:t>
-      </w:r>
-      <w:proofErr w:type="spellEnd"/>
-      <w:r>
-        <w:rPr>
-          <w:rStyle w:val="com"/>
-          <w:color w:val="880000"/>
-          <w:sz w:val="23"/>
-          <w:szCs w:val="23"/>
-        </w:rPr>
-        <w:t>.</w:t>
-      </w:r>
-    </w:p>
-    <w:p>
-      <w:pPr>
-        <w:pStyle w:val="PrformatHTML"/>
-        <w:pBdr>
-          <w:top w:val="single" w:sz="6" w:space="2" w:color="888888"/>
-          <w:left w:val="single" w:sz="6" w:space="2" w:color="888888"/>
-          <w:bottom w:val="single" w:sz="6" w:space="2" w:color="888888"/>
-          <w:right w:val="single" w:sz="6" w:space="2" w:color="888888"/>
-        </w:pBdr>
-        <w:rPr>
-          <w:rStyle w:val="pln"/>
-          <w:color w:val="000000"/>
-          <w:sz w:val="23"/>
-          <w:szCs w:val="23"/>
-        </w:rPr>
-      </w:pPr>
-      <w:r>
-        <w:rPr>
-          <w:rStyle w:val="pln"/>
-          <w:color w:val="000000"/>
-          <w:sz w:val="23"/>
-          <w:szCs w:val="23"/>
-        </w:rPr>
-        <w:t xml:space="preserve">      </w:t>
-      </w:r>
-      <w:r>
-        <w:rPr>
-          <w:rStyle w:val="typ"/>
-          <w:color w:val="660066"/>
-          <w:sz w:val="23"/>
-          <w:szCs w:val="23"/>
-        </w:rPr>
-        <w:t>Session</w:t>
-      </w:r>
-      <w:r>
-        <w:rPr>
-          <w:rStyle w:val="pln"/>
-          <w:color w:val="000000"/>
-          <w:sz w:val="23"/>
-          <w:szCs w:val="23"/>
-        </w:rPr>
-        <w:t xml:space="preserve"> </w:t>
-      </w:r>
-      <w:proofErr w:type="spellStart"/>
-      <w:r>
-        <w:rPr>
-          <w:rStyle w:val="pln"/>
-          <w:color w:val="000000"/>
-          <w:sz w:val="23"/>
-          <w:szCs w:val="23"/>
-        </w:rPr>
-        <w:t>session</w:t>
-      </w:r>
-      <w:proofErr w:type="spellEnd"/>
-      <w:r>
-        <w:rPr>
-          <w:rStyle w:val="pln"/>
-          <w:color w:val="000000"/>
-          <w:sz w:val="23"/>
-          <w:szCs w:val="23"/>
-        </w:rPr>
-        <w:t xml:space="preserve"> </w:t>
-      </w:r>
-      <w:r>
-        <w:rPr>
-          <w:rStyle w:val="pun"/>
-          <w:color w:val="666600"/>
-          <w:sz w:val="23"/>
-          <w:szCs w:val="23"/>
-        </w:rPr>
-        <w:t>=</w:t>
-      </w:r>
-      <w:r>
-        <w:rPr>
-          <w:rStyle w:val="pln"/>
-          <w:color w:val="000000"/>
-          <w:sz w:val="23"/>
-          <w:szCs w:val="23"/>
-        </w:rPr>
-        <w:t xml:space="preserve"> </w:t>
-      </w:r>
-      <w:proofErr w:type="spellStart"/>
-      <w:r>
-        <w:rPr>
-          <w:rStyle w:val="typ"/>
-          <w:color w:val="660066"/>
-          <w:sz w:val="23"/>
-          <w:szCs w:val="23"/>
-        </w:rPr>
-        <w:t>Session</w:t>
-      </w:r>
-      <w:r>
-        <w:rPr>
-          <w:rStyle w:val="pun"/>
-          <w:color w:val="666600"/>
-          <w:sz w:val="23"/>
-          <w:szCs w:val="23"/>
-        </w:rPr>
-        <w:t>.</w:t>
-      </w:r>
-      <w:r>
-        <w:rPr>
-          <w:rStyle w:val="pln"/>
-          <w:color w:val="000000"/>
-          <w:sz w:val="23"/>
-          <w:szCs w:val="23"/>
-        </w:rPr>
-        <w:t>getInstance</w:t>
-      </w:r>
-      <w:proofErr w:type="spellEnd"/>
-      <w:r>
-        <w:rPr>
-          <w:rStyle w:val="pun"/>
-          <w:color w:val="666600"/>
-          <w:sz w:val="23"/>
-          <w:szCs w:val="23"/>
-        </w:rPr>
-        <w:t>(</w:t>
-      </w:r>
-      <w:proofErr w:type="spellStart"/>
-      <w:r>
-        <w:rPr>
-          <w:rStyle w:val="pln"/>
-          <w:color w:val="000000"/>
-          <w:sz w:val="23"/>
-          <w:szCs w:val="23"/>
-        </w:rPr>
-        <w:t>props</w:t>
-      </w:r>
-      <w:proofErr w:type="spellEnd"/>
-      <w:r>
-        <w:rPr>
-          <w:rStyle w:val="pun"/>
-          <w:color w:val="666600"/>
-          <w:sz w:val="23"/>
-          <w:szCs w:val="23"/>
-        </w:rPr>
-        <w:t>,</w:t>
-      </w:r>
-    </w:p>
-    <w:p>
-      <w:pPr>
-        <w:pStyle w:val="PrformatHTML"/>
-        <w:pBdr>
-          <w:top w:val="single" w:sz="6" w:space="2" w:color="888888"/>
-          <w:left w:val="single" w:sz="6" w:space="2" w:color="888888"/>
-          <w:bottom w:val="single" w:sz="6" w:space="2" w:color="888888"/>
-          <w:right w:val="single" w:sz="6" w:space="2" w:color="888888"/>
-        </w:pBdr>
-        <w:rPr>
-          <w:rStyle w:val="pln"/>
-          <w:color w:val="000000"/>
-          <w:sz w:val="23"/>
-          <w:szCs w:val="23"/>
-        </w:rPr>
-      </w:pPr>
-      <w:r>
-        <w:rPr>
-          <w:rStyle w:val="pln"/>
-          <w:color w:val="000000"/>
-          <w:sz w:val="23"/>
-          <w:szCs w:val="23"/>
-        </w:rPr>
-        <w:t xml:space="preserve">         </w:t>
-      </w:r>
-      <w:proofErr w:type="gramStart"/>
-      <w:r>
-        <w:rPr>
-          <w:rStyle w:val="kwd"/>
-          <w:color w:val="000088"/>
-          <w:sz w:val="23"/>
-          <w:szCs w:val="23"/>
-        </w:rPr>
-        <w:t>new</w:t>
-      </w:r>
-      <w:proofErr w:type="gramEnd"/>
-      <w:r>
-        <w:rPr>
-          <w:rStyle w:val="pln"/>
-          <w:color w:val="000000"/>
-          <w:sz w:val="23"/>
-          <w:szCs w:val="23"/>
-        </w:rPr>
-        <w:t xml:space="preserve"> </w:t>
-      </w:r>
-      <w:proofErr w:type="spellStart"/>
-      <w:r>
-        <w:rPr>
-          <w:rStyle w:val="pln"/>
-          <w:color w:val="000000"/>
-          <w:sz w:val="23"/>
-          <w:szCs w:val="23"/>
-        </w:rPr>
-        <w:t>javax</w:t>
-      </w:r>
-      <w:r>
-        <w:rPr>
-          <w:rStyle w:val="pun"/>
-          <w:color w:val="666600"/>
-          <w:sz w:val="23"/>
-          <w:szCs w:val="23"/>
-        </w:rPr>
-        <w:t>.</w:t>
-      </w:r>
-      <w:r>
-        <w:rPr>
-          <w:rStyle w:val="pln"/>
-          <w:color w:val="000000"/>
-          <w:sz w:val="23"/>
-          <w:szCs w:val="23"/>
-        </w:rPr>
-        <w:t>mail</w:t>
-      </w:r>
-      <w:r>
-        <w:rPr>
-          <w:rStyle w:val="pun"/>
-          <w:color w:val="666600"/>
-          <w:sz w:val="23"/>
-          <w:szCs w:val="23"/>
-        </w:rPr>
-        <w:t>.</w:t>
-      </w:r>
-      <w:r>
-        <w:rPr>
-          <w:rStyle w:val="typ"/>
-          <w:color w:val="660066"/>
-          <w:sz w:val="23"/>
-          <w:szCs w:val="23"/>
-        </w:rPr>
-        <w:t>Authenticator</w:t>
-      </w:r>
-      <w:proofErr w:type="spellEnd"/>
-      <w:r>
-        <w:rPr>
-          <w:rStyle w:val="pun"/>
-          <w:color w:val="666600"/>
-          <w:sz w:val="23"/>
-          <w:szCs w:val="23"/>
-        </w:rPr>
-        <w:t>()</w:t>
-      </w:r>
-      <w:r>
-        <w:rPr>
-          <w:rStyle w:val="pln"/>
-          <w:color w:val="000000"/>
-          <w:sz w:val="23"/>
-          <w:szCs w:val="23"/>
-        </w:rPr>
-        <w:t xml:space="preserve"> </w:t>
-      </w:r>
-      <w:r>
-        <w:rPr>
-          <w:rStyle w:val="pun"/>
-          <w:color w:val="666600"/>
-          <w:sz w:val="23"/>
-          <w:szCs w:val="23"/>
-        </w:rPr>
-        <w:t>{</w:t>
-      </w:r>
-    </w:p>
-    <w:p>
-      <w:pPr>
-        <w:pStyle w:val="PrformatHTML"/>
-        <w:pBdr>
-          <w:top w:val="single" w:sz="6" w:space="2" w:color="888888"/>
-          <w:left w:val="single" w:sz="6" w:space="2" w:color="888888"/>
-          <w:bottom w:val="single" w:sz="6" w:space="2" w:color="888888"/>
-          <w:right w:val="single" w:sz="6" w:space="2" w:color="888888"/>
-        </w:pBdr>
-        <w:rPr>
-          <w:rStyle w:val="pln"/>
-          <w:color w:val="000000"/>
-          <w:sz w:val="23"/>
-          <w:szCs w:val="23"/>
-        </w:rPr>
-      </w:pPr>
-      <w:r>
-        <w:rPr>
-          <w:rStyle w:val="pln"/>
-          <w:color w:val="000000"/>
-          <w:sz w:val="23"/>
-          <w:szCs w:val="23"/>
-        </w:rPr>
-        <w:t xml:space="preserve">            </w:t>
-      </w:r>
-      <w:proofErr w:type="spellStart"/>
-      <w:proofErr w:type="gramStart"/>
-      <w:r>
-        <w:rPr>
-          <w:rStyle w:val="kwd"/>
-          <w:color w:val="000088"/>
-          <w:sz w:val="23"/>
-          <w:szCs w:val="23"/>
-        </w:rPr>
-        <w:t>protected</w:t>
-      </w:r>
-      <w:proofErr w:type="spellEnd"/>
-      <w:proofErr w:type="gramEnd"/>
-      <w:r>
-        <w:rPr>
-          <w:rStyle w:val="pln"/>
-          <w:color w:val="000000"/>
-          <w:sz w:val="23"/>
-          <w:szCs w:val="23"/>
-        </w:rPr>
-        <w:t xml:space="preserve"> </w:t>
-      </w:r>
-      <w:proofErr w:type="spellStart"/>
-      <w:r>
-        <w:rPr>
-          <w:rStyle w:val="typ"/>
-          <w:color w:val="660066"/>
-          <w:sz w:val="23"/>
-          <w:szCs w:val="23"/>
-        </w:rPr>
-        <w:t>PasswordAuthentication</w:t>
-      </w:r>
-      <w:proofErr w:type="spellEnd"/>
-      <w:r>
-        <w:rPr>
-          <w:rStyle w:val="pln"/>
-          <w:color w:val="000000"/>
-          <w:sz w:val="23"/>
-          <w:szCs w:val="23"/>
-        </w:rPr>
-        <w:t xml:space="preserve"> </w:t>
-      </w:r>
-      <w:proofErr w:type="spellStart"/>
-      <w:r>
-        <w:rPr>
-          <w:rStyle w:val="pln"/>
-          <w:color w:val="000000"/>
-          <w:sz w:val="23"/>
-          <w:szCs w:val="23"/>
-        </w:rPr>
-        <w:t>getPasswordAuthentication</w:t>
-      </w:r>
-      <w:proofErr w:type="spellEnd"/>
-      <w:r>
-        <w:rPr>
-          <w:rStyle w:val="pun"/>
-          <w:color w:val="666600"/>
-          <w:sz w:val="23"/>
-          <w:szCs w:val="23"/>
-        </w:rPr>
-        <w:t>()</w:t>
-      </w:r>
-      <w:r>
-        <w:rPr>
-          <w:rStyle w:val="pln"/>
-          <w:color w:val="000000"/>
-          <w:sz w:val="23"/>
-          <w:szCs w:val="23"/>
-        </w:rPr>
-        <w:t xml:space="preserve"> </w:t>
-      </w:r>
-      <w:r>
-        <w:rPr>
-          <w:rStyle w:val="pun"/>
-          <w:color w:val="666600"/>
-          <w:sz w:val="23"/>
-          <w:szCs w:val="23"/>
-        </w:rPr>
-        <w:t>{</w:t>
-      </w:r>
-    </w:p>
-    <w:p>
-      <w:pPr>
-        <w:pStyle w:val="PrformatHTML"/>
-        <w:pBdr>
-          <w:top w:val="single" w:sz="6" w:space="2" w:color="888888"/>
-          <w:left w:val="single" w:sz="6" w:space="2" w:color="888888"/>
-          <w:bottom w:val="single" w:sz="6" w:space="2" w:color="888888"/>
-          <w:right w:val="single" w:sz="6" w:space="2" w:color="888888"/>
-        </w:pBdr>
-        <w:rPr>
-          <w:rStyle w:val="pln"/>
-          <w:color w:val="000000"/>
-          <w:sz w:val="23"/>
-          <w:szCs w:val="23"/>
-        </w:rPr>
-      </w:pPr>
-      <w:r>
-        <w:rPr>
-          <w:rStyle w:val="pln"/>
-          <w:color w:val="000000"/>
-          <w:sz w:val="23"/>
-          <w:szCs w:val="23"/>
-        </w:rPr>
-        <w:t xml:space="preserve">               </w:t>
-      </w:r>
-      <w:proofErr w:type="gramStart"/>
-      <w:r>
-        <w:rPr>
-          <w:rStyle w:val="kwd"/>
-          <w:color w:val="000088"/>
-          <w:sz w:val="23"/>
-          <w:szCs w:val="23"/>
-        </w:rPr>
-        <w:t>return</w:t>
-      </w:r>
-      <w:proofErr w:type="gramEnd"/>
-      <w:r>
-        <w:rPr>
-          <w:rStyle w:val="pln"/>
-          <w:color w:val="000000"/>
-          <w:sz w:val="23"/>
-          <w:szCs w:val="23"/>
-        </w:rPr>
-        <w:t xml:space="preserve"> </w:t>
-      </w:r>
-      <w:r>
-        <w:rPr>
-          <w:rStyle w:val="kwd"/>
-          <w:color w:val="000088"/>
-          <w:sz w:val="23"/>
-          <w:szCs w:val="23"/>
-        </w:rPr>
-        <w:t>new</w:t>
-      </w:r>
-      <w:r>
-        <w:rPr>
-          <w:rStyle w:val="pln"/>
-          <w:color w:val="000000"/>
-          <w:sz w:val="23"/>
-          <w:szCs w:val="23"/>
-        </w:rPr>
-        <w:t xml:space="preserve"> </w:t>
-      </w:r>
-      <w:proofErr w:type="spellStart"/>
-      <w:r>
-        <w:rPr>
-          <w:rStyle w:val="typ"/>
-          <w:color w:val="660066"/>
-          <w:sz w:val="23"/>
-          <w:szCs w:val="23"/>
-        </w:rPr>
-        <w:t>PasswordAuthentication</w:t>
-      </w:r>
-      <w:proofErr w:type="spellEnd"/>
-      <w:r>
-        <w:rPr>
-          <w:rStyle w:val="pun"/>
-          <w:color w:val="666600"/>
-          <w:sz w:val="23"/>
-          <w:szCs w:val="23"/>
-        </w:rPr>
-        <w:t>(</w:t>
-      </w:r>
-      <w:proofErr w:type="spellStart"/>
-      <w:r>
-        <w:rPr>
-          <w:rStyle w:val="pln"/>
-          <w:color w:val="000000"/>
-          <w:sz w:val="23"/>
-          <w:szCs w:val="23"/>
-        </w:rPr>
-        <w:t>username</w:t>
-      </w:r>
-      <w:proofErr w:type="spellEnd"/>
-      <w:r>
-        <w:rPr>
-          <w:rStyle w:val="pun"/>
-          <w:color w:val="666600"/>
-          <w:sz w:val="23"/>
-          <w:szCs w:val="23"/>
-        </w:rPr>
-        <w:t>,</w:t>
-      </w:r>
-      <w:r>
-        <w:rPr>
-          <w:rStyle w:val="pln"/>
-          <w:color w:val="000000"/>
-          <w:sz w:val="23"/>
-          <w:szCs w:val="23"/>
-        </w:rPr>
-        <w:t xml:space="preserve"> </w:t>
-      </w:r>
-      <w:proofErr w:type="spellStart"/>
-      <w:r>
-        <w:rPr>
-          <w:rStyle w:val="pln"/>
-          <w:color w:val="000000"/>
-          <w:sz w:val="23"/>
-          <w:szCs w:val="23"/>
-        </w:rPr>
-        <w:t>password</w:t>
-      </w:r>
-      <w:proofErr w:type="spellEnd"/>
-      <w:r>
-        <w:rPr>
-          <w:rStyle w:val="pun"/>
-          <w:color w:val="666600"/>
-          <w:sz w:val="23"/>
-          <w:szCs w:val="23"/>
-        </w:rPr>
-        <w:t>);</w:t>
-      </w:r>
-    </w:p>
-    <w:p>
-      <w:pPr>
-        <w:pStyle w:val="PrformatHTML"/>
-        <w:pBdr>
-          <w:top w:val="single" w:sz="6" w:space="2" w:color="888888"/>
-          <w:left w:val="single" w:sz="6" w:space="2" w:color="888888"/>
-          <w:bottom w:val="single" w:sz="6" w:space="2" w:color="888888"/>
-          <w:right w:val="single" w:sz="6" w:space="2" w:color="888888"/>
-        </w:pBdr>
-        <w:rPr>
-          <w:rStyle w:val="pln"/>
-          <w:color w:val="000000"/>
-          <w:sz w:val="23"/>
-          <w:szCs w:val="23"/>
-        </w:rPr>
-      </w:pPr>
-      <w:r>
-        <w:rPr>
-          <w:rStyle w:val="pln"/>
-          <w:color w:val="000000"/>
-          <w:sz w:val="23"/>
-          <w:szCs w:val="23"/>
-        </w:rPr>
-        <w:tab/>
-        <w:t xml:space="preserve">   </w:t>
-      </w:r>
-      <w:r>
-        <w:rPr>
-          <w:rStyle w:val="pun"/>
-          <w:color w:val="666600"/>
-          <w:sz w:val="23"/>
-          <w:szCs w:val="23"/>
-        </w:rPr>
-        <w:t>}</w:t>
-      </w:r>
-    </w:p>
-    <w:p>
-      <w:pPr>
-        <w:pStyle w:val="PrformatHTML"/>
-        <w:pBdr>
-          <w:top w:val="single" w:sz="6" w:space="2" w:color="888888"/>
-          <w:left w:val="single" w:sz="6" w:space="2" w:color="888888"/>
-          <w:bottom w:val="single" w:sz="6" w:space="2" w:color="888888"/>
-          <w:right w:val="single" w:sz="6" w:space="2" w:color="888888"/>
-        </w:pBdr>
-        <w:rPr>
-          <w:sz w:val="23"/>
-          <w:szCs w:val="23"/>
-        </w:rPr>
-      </w:pPr>
-      <w:r>
-        <w:rPr>
-          <w:rStyle w:val="pln"/>
-          <w:color w:val="000000"/>
-          <w:sz w:val="23"/>
-          <w:szCs w:val="23"/>
-        </w:rPr>
-        <w:t xml:space="preserve">         </w:t>
-      </w:r>
-      <w:r>
-        <w:rPr>
-          <w:rStyle w:val="pun"/>
-          <w:color w:val="666600"/>
-          <w:sz w:val="23"/>
-          <w:szCs w:val="23"/>
-        </w:rPr>
-        <w:t>});</w:t>
-      </w:r>
-      <w:r>
-        <w:rPr>
-          <w:rStyle w:val="Appelnotedebasdep"/>
-          <w:color w:val="666600"/>
-          <w:sz w:val="23"/>
-          <w:szCs w:val="23"/>
-        </w:rPr>
-        <w:footnoteReference w:id="2"/>
-      </w:r>
-    </w:p>
-    <w:p>
-      <w:pPr>
-        <w:pStyle w:val="Corpsdetexte"/>
-        <w:spacing w:before="120"/>
-        <w:ind w:firstLine="709"/>
-        <w:rPr>
-          <w:lang w:val="fr-FR"/>
-        </w:rPr>
-      </w:pPr>
-      <w:r>
-        <w:rPr>
-          <w:lang w:val="fr-FR"/>
-        </w:rPr>
-        <w:t>A la suite de quoi, nous devons instancier les objets précédemment créés afin de constituer le pattern de l’API. Nous pouvons</w:t>
-      </w:r>
-      <w:r>
-        <w:rPr>
-          <w:lang w:val="fr-FR"/>
-        </w:rPr>
-        <w:t>,</w:t>
-      </w:r>
-      <w:r>
-        <w:rPr>
-          <w:lang w:val="fr-FR"/>
-        </w:rPr>
-        <w:t xml:space="preserve"> si nous le souhaitons</w:t>
-      </w:r>
-      <w:r>
-        <w:rPr>
-          <w:lang w:val="fr-FR"/>
-        </w:rPr>
-        <w:t>,</w:t>
-      </w:r>
-      <w:r>
-        <w:rPr>
-          <w:lang w:val="fr-FR"/>
-        </w:rPr>
-        <w:t xml:space="preserve"> injecter cette API dans un batch dans le but d’automatiser l’envoie de mail.</w:t>
-      </w:r>
-    </w:p>
-    <w:p>
-      <w:pPr>
-        <w:pStyle w:val="Titre1"/>
-        <w:rPr>
-          <w:lang w:val="fr-FR"/>
-        </w:rPr>
-      </w:pPr>
-      <w:bookmarkStart w:id="17" w:name="_Toc72532638"/>
-      <w:r>
-        <w:rPr>
-          <w:lang w:val="fr-FR"/>
-        </w:rPr>
-        <w:lastRenderedPageBreak/>
-        <w:t>Procédure de déploiement</w:t>
-      </w:r>
-      <w:bookmarkEnd w:id="17"/>
-    </w:p>
-    <w:p>
-      <w:pPr>
-        <w:pStyle w:val="Titre2"/>
-        <w:rPr>
-          <w:lang w:val="fr-FR"/>
-        </w:rPr>
-      </w:pPr>
-      <w:bookmarkStart w:id="18" w:name="_Toc72532639"/>
-      <w:r>
-        <w:rPr>
-          <w:lang w:val="fr-FR"/>
-        </w:rPr>
-        <w:t xml:space="preserve">Déploiement des </w:t>
-      </w:r>
-      <w:proofErr w:type="spellStart"/>
-      <w:r>
-        <w:rPr>
-          <w:lang w:val="fr-FR"/>
-        </w:rPr>
-        <w:t>Batches</w:t>
-      </w:r>
-      <w:bookmarkEnd w:id="18"/>
-      <w:proofErr w:type="spellEnd"/>
-    </w:p>
-    <w:p>
-      <w:pPr>
-        <w:pStyle w:val="Titre3"/>
-        <w:rPr>
-          <w:lang w:val="fr-FR"/>
-        </w:rPr>
-      </w:pPr>
-      <w:bookmarkStart w:id="19" w:name="_Toc72532640"/>
-      <w:r>
-        <w:rPr>
-          <w:lang w:val="fr-FR"/>
-        </w:rPr>
-        <w:t>Artefacts</w:t>
-      </w:r>
-      <w:bookmarkEnd w:id="19"/>
-    </w:p>
-    <w:p>
-      <w:pPr>
-        <w:pStyle w:val="Corpsdetexte"/>
-        <w:spacing w:before="120"/>
-        <w:ind w:firstLine="709"/>
-        <w:rPr>
-          <w:lang w:val="fr-FR"/>
-        </w:rPr>
-      </w:pPr>
-      <w:r>
-        <w:rPr>
-          <w:lang w:val="fr-FR"/>
-        </w:rPr>
-        <w:t xml:space="preserve">Les batches de l’application Xxx sont construits sous la </w:t>
-      </w:r>
-      <w:proofErr w:type="spellStart"/>
-      <w:r>
-        <w:rPr>
-          <w:lang w:val="fr-FR"/>
-        </w:rPr>
-        <w:t>forme</w:t>
-      </w:r>
-      <w:proofErr w:type="spellEnd"/>
-      <w:r>
-        <w:rPr>
-          <w:lang w:val="fr-FR"/>
-        </w:rPr>
-        <w:t xml:space="preserve"> </w:t>
-      </w:r>
-      <w:proofErr w:type="spellStart"/>
-      <w:r>
-        <w:rPr>
-          <w:lang w:val="fr-FR"/>
-        </w:rPr>
-        <w:t>d'une</w:t>
-      </w:r>
-      <w:proofErr w:type="spellEnd"/>
-      <w:r>
-        <w:rPr>
-          <w:lang w:val="fr-FR"/>
-        </w:rPr>
-        <w:t xml:space="preserve"> archive ZIP </w:t>
-      </w:r>
-      <w:proofErr w:type="spellStart"/>
-      <w:r>
-        <w:rPr>
-          <w:lang w:val="fr-FR"/>
-        </w:rPr>
-        <w:t>contenant</w:t>
-      </w:r>
-      <w:proofErr w:type="spellEnd"/>
-      <w:r>
-        <w:rPr>
-          <w:lang w:val="fr-FR"/>
-        </w:rPr>
-        <w:t xml:space="preserve"> les répertoires :</w:t>
+          <w:lang w:val="fr-FR"/>
+        </w:rPr>
+        <w:t xml:space="preserve"> sont construits sous la forme d'une archive ZIP contenant les répertoires :</w:t>
       </w:r>
     </w:p>
     <w:p>
@@ -8869,50 +4394,50 @@
           <w:ilvl w:val="0"/>
           <w:numId w:val="12"/>
         </w:numPr>
+        <w:rPr>
+          <w:lang w:val="fr-FR"/>
+        </w:rPr>
       </w:pPr>
       <w:proofErr w:type="gramStart"/>
       <w:r>
         <w:rPr>
           <w:b/>
           <w:bCs/>
+          <w:lang w:val="fr-FR"/>
         </w:rPr>
         <w:t>bin</w:t>
       </w:r>
-      <w:r>
-        <w:t xml:space="preserve"> :</w:t>
-      </w:r>
       <w:proofErr w:type="gramEnd"/>
       <w:r>
-        <w:t xml:space="preserve"> les scripts SH de </w:t>
+        <w:rPr>
+          <w:lang w:val="fr-FR"/>
+        </w:rPr>
+        <w:t xml:space="preserve"> : les scripts SH de lancement des différents </w:t>
       </w:r>
       <w:proofErr w:type="spellStart"/>
       <w:r>
-        <w:t>lancement</w:t>
+        <w:rPr>
+          <w:lang w:val="fr-FR"/>
+        </w:rPr>
+        <w:t>batches</w:t>
       </w:r>
       <w:proofErr w:type="spellEnd"/>
       <w:r>
-        <w:t xml:space="preserve"> des </w:t>
-      </w:r>
-      <w:proofErr w:type="spellStart"/>
-      <w:r>
-        <w:t>différents</w:t>
-      </w:r>
-      <w:proofErr w:type="spellEnd"/>
-      <w:r>
-        <w:t xml:space="preserve"> batches</w:t>
-      </w:r>
-      <w:r>
+        <w:rPr>
+          <w:lang w:val="fr-FR"/>
+        </w:rPr>
         <w:t xml:space="preserve"> et </w:t>
       </w:r>
       <w:r>
-        <w:t xml:space="preserve">les </w:t>
-      </w:r>
-      <w:proofErr w:type="spellStart"/>
-      <w:r>
-        <w:t>fichiers</w:t>
-      </w:r>
-      <w:proofErr w:type="spellEnd"/>
-      <w:r>
+        <w:rPr>
+          <w:lang w:val="fr-FR"/>
+        </w:rPr>
+        <w:t>les fichiers</w:t>
+      </w:r>
+      <w:r>
+        <w:rPr>
+          <w:lang w:val="fr-FR"/>
+        </w:rPr>
         <w:t xml:space="preserve"> jar</w:t>
       </w:r>
     </w:p>
@@ -8923,29 +4448,27 @@
           <w:ilvl w:val="0"/>
           <w:numId w:val="12"/>
         </w:numPr>
-      </w:pPr>
+        <w:rPr>
+          <w:lang w:val="fr-FR"/>
+        </w:rPr>
+      </w:pPr>
+      <w:proofErr w:type="spellStart"/>
       <w:proofErr w:type="gramStart"/>
       <w:r>
         <w:rPr>
           <w:b/>
           <w:bCs/>
+          <w:lang w:val="fr-FR"/>
         </w:rPr>
         <w:t>conf</w:t>
       </w:r>
-      <w:r>
-        <w:t xml:space="preserve"> :</w:t>
-      </w:r>
+      <w:proofErr w:type="spellEnd"/>
       <w:proofErr w:type="gramEnd"/>
       <w:r>
-        <w:t xml:space="preserve"> les </w:t>
-      </w:r>
-      <w:proofErr w:type="spellStart"/>
-      <w:r>
-        <w:t>fichiers</w:t>
-      </w:r>
-      <w:proofErr w:type="spellEnd"/>
-      <w:r>
-        <w:t xml:space="preserve"> de configuration</w:t>
+        <w:rPr>
+          <w:lang w:val="fr-FR"/>
+        </w:rPr>
+        <w:t xml:space="preserve"> : les fichiers de configuration</w:t>
       </w:r>
     </w:p>
     <w:p>
@@ -8961,7 +4484,13 @@
         <w:rPr>
           <w:lang w:val="fr-FR"/>
         </w:rPr>
-        <w:t xml:space="preserve">Extraire l'archive </w:t>
+        <w:t>Il est nécessaire d’e</w:t>
+      </w:r>
+      <w:r>
+        <w:rPr>
+          <w:lang w:val="fr-FR"/>
+        </w:rPr>
+        <w:t xml:space="preserve">xtraire l'archive </w:t>
       </w:r>
       <w:r>
         <w:rPr>
@@ -8969,107 +4498,47 @@
           <w:bCs/>
           <w:lang w:val="fr-FR"/>
         </w:rPr>
-        <w:t>XXX.zip</w:t>
-      </w:r>
-      <w:r>
-        <w:rPr>
-          <w:lang w:val="fr-FR"/>
-        </w:rPr>
-        <w:t xml:space="preserve"> dans le </w:t>
-      </w:r>
-      <w:proofErr w:type="spellStart"/>
-      <w:r>
-        <w:rPr>
-          <w:lang w:val="fr-FR"/>
-        </w:rPr>
-        <w:t>répertoire</w:t>
-      </w:r>
-      <w:proofErr w:type="spellEnd"/>
-      <w:r>
-        <w:rPr>
-          <w:lang w:val="fr-FR"/>
-        </w:rPr>
-        <w:t> :</w:t>
-      </w:r>
-    </w:p>
-    <w:p>
-      <w:pPr>
-        <w:pStyle w:val="Corpsdetexte"/>
-        <w:pBdr>
-          <w:top w:val="none" w:sz="1" w:space="1" w:color="000000"/>
-          <w:left w:val="none" w:sz="1" w:space="1" w:color="000000"/>
-          <w:bottom w:val="none" w:sz="1" w:space="1" w:color="000000"/>
-          <w:right w:val="none" w:sz="1" w:space="1" w:color="000000"/>
-        </w:pBdr>
-        <w:ind w:left="709"/>
-      </w:pPr>
+        <w:t>OCPizza</w:t>
+      </w:r>
       <w:r>
         <w:rPr>
           <w:b/>
           <w:bCs/>
-        </w:rPr>
-        <w:t>/xxx/</w:t>
+          <w:lang w:val="fr-FR"/>
+        </w:rPr>
+        <w:t>.zip</w:t>
+      </w:r>
+      <w:r>
+        <w:rPr>
+          <w:lang w:val="fr-FR"/>
+        </w:rPr>
+        <w:t xml:space="preserve"> et de </w:t>
+      </w:r>
+      <w:r>
+        <w:rPr>
+          <w:lang w:val="fr-FR"/>
+        </w:rPr>
+        <w:t>positionner</w:t>
+      </w:r>
+      <w:r>
+        <w:rPr>
+          <w:lang w:val="fr-FR"/>
+        </w:rPr>
+        <w:t xml:space="preserve"> les droits d'exécution sur les scripts SH de lancement des </w:t>
       </w:r>
       <w:proofErr w:type="spellStart"/>
       <w:r>
         <w:rPr>
-          <w:b/>
-          <w:bCs/>
-        </w:rPr>
-        <w:t>yyy</w:t>
+          <w:lang w:val="fr-FR"/>
+        </w:rPr>
+        <w:t>batches</w:t>
       </w:r>
       <w:proofErr w:type="spellEnd"/>
-    </w:p>
-    <w:p>
-      <w:pPr>
-        <w:pStyle w:val="Corpsdetexte"/>
-        <w:spacing w:before="120"/>
-        <w:ind w:firstLine="709"/>
-        <w:rPr>
-          <w:lang w:val="fr-FR"/>
-        </w:rPr>
-      </w:pPr>
-      <w:proofErr w:type="spellStart"/>
-      <w:r>
-        <w:rPr>
-          <w:lang w:val="fr-FR"/>
-        </w:rPr>
-        <w:t>Positionner</w:t>
-      </w:r>
-      <w:proofErr w:type="spellEnd"/>
-      <w:r>
-        <w:rPr>
-          <w:lang w:val="fr-FR"/>
-        </w:rPr>
-        <w:t xml:space="preserve"> les droits </w:t>
-      </w:r>
-      <w:proofErr w:type="spellStart"/>
-      <w:r>
-        <w:rPr>
-          <w:lang w:val="fr-FR"/>
-        </w:rPr>
-        <w:t>d'exécution</w:t>
-      </w:r>
-      <w:proofErr w:type="spellEnd"/>
-      <w:r>
-        <w:rPr>
-          <w:lang w:val="fr-FR"/>
-        </w:rPr>
-        <w:t xml:space="preserve"> sur les scripts SH de </w:t>
-      </w:r>
-      <w:proofErr w:type="spellStart"/>
-      <w:r>
-        <w:rPr>
-          <w:lang w:val="fr-FR"/>
-        </w:rPr>
-        <w:t>lancement</w:t>
-      </w:r>
-      <w:proofErr w:type="spellEnd"/>
-      <w:r>
-        <w:rPr>
-          <w:lang w:val="fr-FR"/>
-        </w:rPr>
-        <w:t xml:space="preserve"> des batches.</w:t>
+      <w:r>
+        <w:rPr>
+          <w:lang w:val="fr-FR"/>
+        </w:rPr>
+        <w:t>.</w:t>
       </w:r>
     </w:p>
     <w:p>
@@ -9079,7 +4548,7 @@
           <w:lang w:val="fr-FR"/>
         </w:rPr>
       </w:pPr>
-      <w:bookmarkStart w:id="20" w:name="_Toc72532641"/>
+      <w:bookmarkStart w:id="20" w:name="_Toc72598460"/>
       <w:r>
         <w:rPr>
           <w:lang w:val="fr-FR"/>
@@ -9269,12 +4738,14 @@
                 <w:lang w:val="fr-FR"/>
               </w:rPr>
             </w:pPr>
+            <w:proofErr w:type="gramStart"/>
             <w:r>
               <w:rPr>
                 <w:lang w:val="fr-FR"/>
               </w:rPr>
               <w:t>non</w:t>
             </w:r>
+            <w:proofErr w:type="gramEnd"/>
           </w:p>
         </w:tc>
         <w:tc>
@@ -9323,7 +4794,7 @@
           <w:lang w:val="fr-FR"/>
         </w:rPr>
       </w:pPr>
-      <w:bookmarkStart w:id="21" w:name="_Toc72532642"/>
+      <w:bookmarkStart w:id="21" w:name="_Toc72598461"/>
       <w:r>
         <w:rPr>
           <w:lang w:val="fr-FR"/>
@@ -9427,25 +4898,7 @@
         <w:rPr>
           <w:lang w:val="fr-FR"/>
         </w:rPr>
-        <w:t xml:space="preserve"> du</w:t>
-      </w:r>
-      <w:r>
-        <w:rPr>
-          <w:lang w:val="fr-FR"/>
-        </w:rPr>
-        <w:t xml:space="preserve"> </w:t>
-      </w:r>
-      <w:r>
-        <w:rPr>
-          <w:lang w:val="fr-FR"/>
-        </w:rPr>
-        <w:t>web service</w:t>
-      </w:r>
-      <w:r>
-        <w:rPr>
-          <w:lang w:val="fr-FR"/>
-        </w:rPr>
-        <w:t>.</w:t>
+        <w:t xml:space="preserve"> du web service.</w:t>
       </w:r>
     </w:p>
     <w:p>
@@ -9455,13 +4908,12 @@
           <w:lang w:val="fr-FR"/>
         </w:rPr>
       </w:pPr>
-      <w:bookmarkStart w:id="22" w:name="_Toc72532643"/>
+      <w:bookmarkStart w:id="22" w:name="_Toc72598462"/>
       <w:proofErr w:type="spellStart"/>
       <w:r>
         <w:rPr>
           <w:lang w:val="fr-FR"/>
         </w:rPr>
-        <w:lastRenderedPageBreak/>
         <w:t>Vérifications</w:t>
       </w:r>
       <w:bookmarkEnd w:id="22"/>
@@ -9480,7 +4932,14 @@
         <w:rPr>
           <w:lang w:val="fr-FR"/>
         </w:rPr>
-        <w:t xml:space="preserve">Afin de vérifier le bon déploiement du système, un batch de test permet de tester le bon fonctionnement de la base de données ainsi que du service web et de l’application web. Ces procédures de test peuvent être initiées à l’aide de </w:t>
+        <w:t xml:space="preserve">Afin de vérifier le bon déploiement du système, un batch de test permet de tester le bon fonctionnement de la base de données ainsi que du service web et de l’application web. Ces </w:t>
+      </w:r>
+      <w:r>
+        <w:rPr>
+          <w:lang w:val="fr-FR"/>
+        </w:rPr>
+        <w:lastRenderedPageBreak/>
+        <w:t xml:space="preserve">procédures de test peuvent être initiées à l’aide de </w:t>
       </w:r>
       <w:proofErr w:type="spellStart"/>
       <w:r>
@@ -9519,7 +4978,7 @@
           <w:lang w:val="fr-FR"/>
         </w:rPr>
       </w:pPr>
-      <w:bookmarkStart w:id="23" w:name="_Toc72532644"/>
+      <w:bookmarkStart w:id="23" w:name="_Toc72598463"/>
       <w:r>
         <w:rPr>
           <w:lang w:val="fr-FR"/>
@@ -9532,9 +4991,15 @@
     <w:p>
       <w:pPr>
         <w:pStyle w:val="Titre3"/>
-      </w:pPr>
-      <w:bookmarkStart w:id="24" w:name="_Toc72532645"/>
-      <w:r>
+        <w:rPr>
+          <w:lang w:val="fr-FR"/>
+        </w:rPr>
+      </w:pPr>
+      <w:bookmarkStart w:id="24" w:name="_Toc72598464"/>
+      <w:r>
+        <w:rPr>
+          <w:lang w:val="fr-FR"/>
+        </w:rPr>
         <w:t>Artefacts</w:t>
       </w:r>
       <w:bookmarkEnd w:id="24"/>
@@ -9548,52 +5013,18 @@
           <w:lang w:val="fr-FR"/>
         </w:rPr>
       </w:pPr>
-      <w:proofErr w:type="gramStart"/>
-      <w:r>
-        <w:rPr>
-          <w:lang w:val="fr-FR"/>
-        </w:rPr>
-        <w:t>zip</w:t>
-      </w:r>
-      <w:proofErr w:type="gramEnd"/>
-    </w:p>
-    <w:p>
-      <w:pPr>
-        <w:pStyle w:val="Titre3"/>
-      </w:pPr>
-      <w:bookmarkStart w:id="25" w:name="_Toc72532646"/>
-      <w:proofErr w:type="spellStart"/>
-      <w:r>
-        <w:t>Environnement</w:t>
-      </w:r>
-      <w:proofErr w:type="spellEnd"/>
-      <w:r>
-        <w:t xml:space="preserve"> de </w:t>
-      </w:r>
-      <w:proofErr w:type="spellStart"/>
-      <w:r>
-        <w:t>l’application</w:t>
-      </w:r>
-      <w:proofErr w:type="spellEnd"/>
-      <w:r>
-        <w:t xml:space="preserve"> web</w:t>
-      </w:r>
-      <w:bookmarkEnd w:id="25"/>
-    </w:p>
-    <w:p>
-      <w:pPr>
-        <w:pStyle w:val="Titre4"/>
-      </w:pPr>
-      <w:bookmarkStart w:id="26" w:name="_Toc72532647"/>
-      <w:r>
-        <w:t xml:space="preserve">Variables </w:t>
-      </w:r>
-      <w:proofErr w:type="spellStart"/>
-      <w:r>
-        <w:t>d’environnement</w:t>
-      </w:r>
-      <w:bookmarkEnd w:id="26"/>
-      <w:proofErr w:type="spellEnd"/>
+      <w:r>
+        <w:rPr>
+          <w:lang w:val="fr-FR"/>
+        </w:rPr>
+        <w:t>Z</w:t>
+      </w:r>
+      <w:r>
+        <w:rPr>
+          <w:lang w:val="fr-FR"/>
+        </w:rPr>
+        <w:t>ip</w:t>
+      </w:r>
     </w:p>
     <w:p>
       <w:pPr>
@@ -9608,305 +5039,36 @@
         <w:rPr>
           <w:lang w:val="fr-FR"/>
         </w:rPr>
-        <w:t xml:space="preserve">Le </w:t>
+        <w:t>L’application se compose de deux artefacts. L’un attaché au service web (</w:t>
       </w:r>
       <w:proofErr w:type="spellStart"/>
       <w:r>
         <w:rPr>
           <w:lang w:val="fr-FR"/>
         </w:rPr>
-        <w:t>serveur</w:t>
+        <w:t>ServiceWeb.war</w:t>
       </w:r>
       <w:proofErr w:type="spellEnd"/>
       <w:r>
         <w:rPr>
           <w:lang w:val="fr-FR"/>
         </w:rPr>
-        <w:t xml:space="preserve"> </w:t>
+        <w:t>) et un client web (</w:t>
       </w:r>
       <w:proofErr w:type="spellStart"/>
       <w:r>
         <w:rPr>
           <w:lang w:val="fr-FR"/>
         </w:rPr>
-        <w:t>d'application</w:t>
+        <w:t>SoEat.war</w:t>
       </w:r>
       <w:proofErr w:type="spellEnd"/>
       <w:r>
         <w:rPr>
           <w:lang w:val="fr-FR"/>
         </w:rPr>
-        <w:t xml:space="preserve"> </w:t>
-      </w:r>
-      <w:proofErr w:type="spellStart"/>
-      <w:r>
-        <w:rPr>
-          <w:lang w:val="fr-FR"/>
-        </w:rPr>
-        <w:t>JOnAS</w:t>
-      </w:r>
-      <w:proofErr w:type="spellEnd"/>
-      <w:r>
-        <w:rPr>
-          <w:lang w:val="fr-FR"/>
-        </w:rPr>
-        <w:t xml:space="preserve"> doit </w:t>
-      </w:r>
-      <w:proofErr w:type="spellStart"/>
-      <w:r>
-        <w:rPr>
-          <w:lang w:val="fr-FR"/>
-        </w:rPr>
-        <w:t>être</w:t>
-      </w:r>
-      <w:proofErr w:type="spellEnd"/>
-      <w:r>
-        <w:rPr>
-          <w:lang w:val="fr-FR"/>
-        </w:rPr>
-        <w:t xml:space="preserve"> </w:t>
-      </w:r>
-      <w:proofErr w:type="spellStart"/>
-      <w:r>
-        <w:rPr>
-          <w:lang w:val="fr-FR"/>
-        </w:rPr>
-        <w:t>exécuté</w:t>
-      </w:r>
-      <w:proofErr w:type="spellEnd"/>
-      <w:r>
-        <w:rPr>
-          <w:lang w:val="fr-FR"/>
-        </w:rPr>
-        <w:t xml:space="preserve"> avec la variable </w:t>
-      </w:r>
-      <w:proofErr w:type="spellStart"/>
-      <w:r>
-        <w:rPr>
-          <w:lang w:val="fr-FR"/>
-        </w:rPr>
-        <w:t>d'environnement</w:t>
-      </w:r>
-      <w:proofErr w:type="spellEnd"/>
-      <w:r>
-        <w:rPr>
-          <w:lang w:val="fr-FR"/>
-        </w:rPr>
-        <w:t xml:space="preserve"> </w:t>
-      </w:r>
-      <w:proofErr w:type="spellStart"/>
-      <w:r>
-        <w:rPr>
-          <w:lang w:val="fr-FR"/>
-        </w:rPr>
-        <w:t>suivante</w:t>
-      </w:r>
-      <w:proofErr w:type="spellEnd"/>
-      <w:r>
-        <w:rPr>
-          <w:lang w:val="fr-FR"/>
-        </w:rPr>
-        <w:t xml:space="preserve"> </w:t>
-      </w:r>
-      <w:proofErr w:type="spellStart"/>
-      <w:r>
-        <w:rPr>
-          <w:lang w:val="fr-FR"/>
-        </w:rPr>
-        <w:t>définie</w:t>
-      </w:r>
-      <w:proofErr w:type="spellEnd"/>
-      <w:r>
-        <w:rPr>
-          <w:lang w:val="fr-FR"/>
-        </w:rPr>
-        <w:t xml:space="preserve"> au </w:t>
-      </w:r>
-      <w:proofErr w:type="spellStart"/>
-      <w:r>
-        <w:rPr>
-          <w:lang w:val="fr-FR"/>
-        </w:rPr>
-        <w:t>démarrage</w:t>
-      </w:r>
-      <w:proofErr w:type="spellEnd"/>
-      <w:r>
-        <w:rPr>
-          <w:lang w:val="fr-FR"/>
-        </w:rPr>
-        <w:t xml:space="preserve">. Elle </w:t>
-      </w:r>
-      <w:proofErr w:type="spellStart"/>
-      <w:r>
-        <w:rPr>
-          <w:lang w:val="fr-FR"/>
-        </w:rPr>
-        <w:t>est</w:t>
-      </w:r>
-      <w:proofErr w:type="spellEnd"/>
-      <w:r>
-        <w:rPr>
-          <w:lang w:val="fr-FR"/>
-        </w:rPr>
-        <w:t xml:space="preserve"> </w:t>
-      </w:r>
-      <w:proofErr w:type="spellStart"/>
-      <w:r>
-        <w:rPr>
-          <w:lang w:val="fr-FR"/>
-        </w:rPr>
-        <w:t>nécessaire</w:t>
-      </w:r>
-      <w:proofErr w:type="spellEnd"/>
-      <w:r>
-        <w:rPr>
-          <w:lang w:val="fr-FR"/>
-        </w:rPr>
-        <w:t xml:space="preserve"> </w:t>
-      </w:r>
-      <w:proofErr w:type="spellStart"/>
-      <w:r>
-        <w:rPr>
-          <w:lang w:val="fr-FR"/>
-        </w:rPr>
-        <w:t>afin</w:t>
-      </w:r>
-      <w:proofErr w:type="spellEnd"/>
-      <w:r>
-        <w:rPr>
-          <w:lang w:val="fr-FR"/>
-        </w:rPr>
-        <w:t xml:space="preserve"> de </w:t>
-      </w:r>
-      <w:proofErr w:type="spellStart"/>
-      <w:r>
-        <w:rPr>
-          <w:lang w:val="fr-FR"/>
-        </w:rPr>
-        <w:t>récupérer</w:t>
-      </w:r>
-      <w:proofErr w:type="spellEnd"/>
-      <w:r>
-        <w:rPr>
-          <w:lang w:val="fr-FR"/>
-        </w:rPr>
-        <w:t xml:space="preserve"> le </w:t>
-      </w:r>
-      <w:proofErr w:type="spellStart"/>
-      <w:r>
-        <w:rPr>
-          <w:lang w:val="fr-FR"/>
-        </w:rPr>
-        <w:t>répertoire</w:t>
-      </w:r>
-      <w:proofErr w:type="spellEnd"/>
-      <w:r>
-        <w:rPr>
-          <w:lang w:val="fr-FR"/>
-        </w:rPr>
-        <w:t xml:space="preserve"> </w:t>
-      </w:r>
-      <w:proofErr w:type="spellStart"/>
-      <w:r>
-        <w:rPr>
-          <w:lang w:val="fr-FR"/>
-        </w:rPr>
-        <w:t>contenant</w:t>
-      </w:r>
-      <w:proofErr w:type="spellEnd"/>
-      <w:r>
-        <w:rPr>
-          <w:lang w:val="fr-FR"/>
-        </w:rPr>
-        <w:t xml:space="preserve"> les </w:t>
-      </w:r>
-      <w:proofErr w:type="spellStart"/>
-      <w:r>
-        <w:rPr>
-          <w:lang w:val="fr-FR"/>
-        </w:rPr>
-        <w:t>fichiers</w:t>
-      </w:r>
-      <w:proofErr w:type="spellEnd"/>
-      <w:r>
-        <w:rPr>
-          <w:lang w:val="fr-FR"/>
-        </w:rPr>
-        <w:t xml:space="preserve"> de configuration de </w:t>
-      </w:r>
-      <w:proofErr w:type="spellStart"/>
-      <w:proofErr w:type="gramStart"/>
-      <w:r>
-        <w:rPr>
-          <w:lang w:val="fr-FR"/>
-        </w:rPr>
-        <w:t>l'application</w:t>
-      </w:r>
-      <w:proofErr w:type="spellEnd"/>
-      <w:r>
-        <w:rPr>
-          <w:lang w:val="fr-FR"/>
-        </w:rPr>
-        <w:t> :</w:t>
-      </w:r>
-      <w:proofErr w:type="gramEnd"/>
-    </w:p>
-    <w:p>
-      <w:pPr>
-        <w:pStyle w:val="Corpsdetexte"/>
-        <w:pBdr>
-          <w:top w:val="none" w:sz="1" w:space="1" w:color="000000"/>
-          <w:left w:val="none" w:sz="1" w:space="1" w:color="000000"/>
-          <w:bottom w:val="none" w:sz="1" w:space="1" w:color="000000"/>
-          <w:right w:val="none" w:sz="1" w:space="1" w:color="000000"/>
-        </w:pBdr>
-      </w:pPr>
-      <w:r>
-        <w:rPr>
-          <w:b/>
-          <w:bCs/>
-        </w:rPr>
-        <w:t>-</w:t>
-      </w:r>
-      <w:proofErr w:type="spellStart"/>
-      <w:proofErr w:type="gramStart"/>
-      <w:r>
-        <w:rPr>
-          <w:b/>
-          <w:bCs/>
-        </w:rPr>
-        <w:t>Dcom.ocpizza.apps</w:t>
-      </w:r>
-      <w:proofErr w:type="gramEnd"/>
-      <w:r>
-        <w:rPr>
-          <w:b/>
-          <w:bCs/>
-        </w:rPr>
-        <w:t>.conf</w:t>
-      </w:r>
-      <w:proofErr w:type="spellEnd"/>
-      <w:r>
-        <w:rPr>
-          <w:b/>
-          <w:bCs/>
-        </w:rPr>
-        <w:t>=$</w:t>
-      </w:r>
-      <w:proofErr w:type="spellStart"/>
-      <w:r>
-        <w:rPr>
-          <w:b/>
-          <w:bCs/>
-        </w:rPr>
-        <w:t>home_application_conf_directory</w:t>
-      </w:r>
-      <w:proofErr w:type="spellEnd"/>
-    </w:p>
-    <w:p>
-      <w:pPr>
-        <w:pStyle w:val="Corpsdetexte"/>
-      </w:pPr>
+        <w:t>).</w:t>
+      </w:r>
     </w:p>
     <w:p>
       <w:pPr>
@@ -9917,82 +5079,88 @@
           <w:lang w:val="fr-FR"/>
         </w:rPr>
       </w:pPr>
-      <w:proofErr w:type="gramStart"/>
-      <w:r>
-        <w:rPr>
-          <w:lang w:val="fr-FR"/>
-        </w:rPr>
-        <w:t>INFO :</w:t>
-      </w:r>
-      <w:proofErr w:type="gramEnd"/>
-      <w:r>
-        <w:rPr>
-          <w:lang w:val="fr-FR"/>
-        </w:rPr>
-        <w:t xml:space="preserve"> il ne faut pas </w:t>
+      <w:r>
+        <w:rPr>
+          <w:lang w:val="fr-FR"/>
+        </w:rPr>
+        <w:t xml:space="preserve">Une fois la version finale de l’application </w:t>
+      </w:r>
+      <w:r>
+        <w:rPr>
+          <w:lang w:val="fr-FR"/>
+        </w:rPr>
+        <w:t>validée</w:t>
+      </w:r>
+      <w:r>
+        <w:rPr>
+          <w:lang w:val="fr-FR"/>
+        </w:rPr>
+        <w:t xml:space="preserve">, les applications peuvent </w:t>
+      </w:r>
+      <w:r>
+        <w:rPr>
+          <w:lang w:val="fr-FR"/>
+        </w:rPr>
+        <w:t>être</w:t>
+      </w:r>
+      <w:r>
+        <w:rPr>
+          <w:lang w:val="fr-FR"/>
+        </w:rPr>
+        <w:t xml:space="preserve"> </w:t>
+      </w:r>
+      <w:r>
+        <w:rPr>
+          <w:lang w:val="fr-FR"/>
+        </w:rPr>
+        <w:t>packagées</w:t>
+      </w:r>
+      <w:r>
+        <w:rPr>
+          <w:lang w:val="fr-FR"/>
+        </w:rPr>
+        <w:t xml:space="preserve"> à l’aide de </w:t>
       </w:r>
       <w:proofErr w:type="spellStart"/>
       <w:r>
         <w:rPr>
           <w:lang w:val="fr-FR"/>
         </w:rPr>
-        <w:t>mettre</w:t>
+        <w:t>Maven</w:t>
       </w:r>
       <w:proofErr w:type="spellEnd"/>
       <w:r>
         <w:rPr>
           <w:lang w:val="fr-FR"/>
         </w:rPr>
-        <w:t xml:space="preserve"> de « / » à la fin de la </w:t>
+        <w:t xml:space="preserve">. Les applications sont </w:t>
+      </w:r>
+      <w:r>
+        <w:rPr>
+          <w:lang w:val="fr-FR"/>
+        </w:rPr>
+        <w:t>développées</w:t>
+      </w:r>
+      <w:r>
+        <w:rPr>
+          <w:lang w:val="fr-FR"/>
+        </w:rPr>
+        <w:t xml:space="preserve"> à l’aide de </w:t>
       </w:r>
       <w:proofErr w:type="spellStart"/>
       <w:r>
         <w:rPr>
           <w:lang w:val="fr-FR"/>
         </w:rPr>
-        <w:t>valeur</w:t>
+        <w:t>github</w:t>
       </w:r>
       <w:proofErr w:type="spellEnd"/>
       <w:r>
         <w:rPr>
           <w:lang w:val="fr-FR"/>
         </w:rPr>
-        <w:t xml:space="preserve"> de la variable et ne pas utiliser </w:t>
-      </w:r>
-      <w:proofErr w:type="spellStart"/>
-      <w:r>
-        <w:rPr>
-          <w:lang w:val="fr-FR"/>
-        </w:rPr>
-        <w:t>d'espace</w:t>
-      </w:r>
-      <w:proofErr w:type="spellEnd"/>
-      <w:r>
-        <w:rPr>
-          <w:lang w:val="fr-FR"/>
-        </w:rPr>
-        <w:t xml:space="preserve"> dans le chemin.</w:t>
-      </w:r>
-    </w:p>
-    <w:p>
-      <w:pPr>
-        <w:pStyle w:val="Titre3"/>
-      </w:pPr>
-      <w:bookmarkStart w:id="27" w:name="_Toc72532648"/>
-      <w:proofErr w:type="spellStart"/>
-      <w:r>
-        <w:t>Répertoire</w:t>
-      </w:r>
-      <w:proofErr w:type="spellEnd"/>
-      <w:r>
-        <w:t xml:space="preserve"> de configuration </w:t>
-      </w:r>
-      <w:proofErr w:type="spellStart"/>
-      <w:r>
-        <w:t>applicatif</w:t>
-      </w:r>
-      <w:bookmarkEnd w:id="27"/>
-      <w:proofErr w:type="spellEnd"/>
+        <w:t xml:space="preserve"> et sont disponible à l’adresse suivante : https://www.github/PJ8. La branche master de l’application est la version disponible de l’application. </w:t>
+      </w:r>
     </w:p>
     <w:p>
       <w:pPr>
@@ -10007,178 +5175,81 @@
         <w:rPr>
           <w:lang w:val="fr-FR"/>
         </w:rPr>
-        <w:t xml:space="preserve">Le </w:t>
+        <w:t xml:space="preserve">La commande « </w:t>
       </w:r>
       <w:proofErr w:type="spellStart"/>
       <w:r>
         <w:rPr>
           <w:lang w:val="fr-FR"/>
         </w:rPr>
-        <w:t>répertoire</w:t>
+        <w:t>mvn</w:t>
       </w:r>
       <w:proofErr w:type="spellEnd"/>
       <w:r>
         <w:rPr>
           <w:lang w:val="fr-FR"/>
         </w:rPr>
-        <w:t xml:space="preserve"> de configuration </w:t>
+        <w:t xml:space="preserve"> clean </w:t>
       </w:r>
       <w:proofErr w:type="spellStart"/>
       <w:r>
         <w:rPr>
           <w:lang w:val="fr-FR"/>
         </w:rPr>
-        <w:t>applicatif</w:t>
+        <w:t>install</w:t>
       </w:r>
       <w:proofErr w:type="spellEnd"/>
       <w:r>
         <w:rPr>
           <w:lang w:val="fr-FR"/>
         </w:rPr>
-        <w:t xml:space="preserve"> doit </w:t>
+        <w:t xml:space="preserve"> » permet de packager le web service et le client </w:t>
       </w:r>
       <w:proofErr w:type="spellStart"/>
       <w:r>
         <w:rPr>
           <w:lang w:val="fr-FR"/>
         </w:rPr>
-        <w:t>être</w:t>
+        <w:t>struts</w:t>
       </w:r>
       <w:proofErr w:type="spellEnd"/>
       <w:r>
         <w:rPr>
           <w:lang w:val="fr-FR"/>
         </w:rPr>
-        <w:t xml:space="preserve"> </w:t>
+        <w:t xml:space="preserve"> sous forme de </w:t>
       </w:r>
       <w:proofErr w:type="spellStart"/>
       <w:r>
         <w:rPr>
           <w:lang w:val="fr-FR"/>
         </w:rPr>
-        <w:t>créé</w:t>
+        <w:t>war</w:t>
       </w:r>
       <w:proofErr w:type="spellEnd"/>
       <w:r>
         <w:rPr>
           <w:lang w:val="fr-FR"/>
         </w:rPr>
-        <w:t xml:space="preserve"> sur le </w:t>
-      </w:r>
+        <w:t>.</w:t>
+      </w:r>
+    </w:p>
+    <w:p>
+      <w:pPr>
+        <w:pStyle w:val="Titre3"/>
+        <w:rPr>
+          <w:lang w:val="fr-FR"/>
+        </w:rPr>
+      </w:pPr>
+      <w:bookmarkStart w:id="25" w:name="_Toc72598465"/>
       <w:proofErr w:type="spellStart"/>
       <w:r>
         <w:rPr>
           <w:lang w:val="fr-FR"/>
         </w:rPr>
-        <w:t>système</w:t>
-      </w:r>
-      <w:proofErr w:type="spellEnd"/>
-      <w:r>
-        <w:rPr>
-          <w:lang w:val="fr-FR"/>
-        </w:rPr>
-        <w:t xml:space="preserve"> de </w:t>
-      </w:r>
-      <w:proofErr w:type="spellStart"/>
-      <w:r>
-        <w:rPr>
-          <w:lang w:val="fr-FR"/>
-        </w:rPr>
-        <w:t>fichier</w:t>
-      </w:r>
-      <w:proofErr w:type="spellEnd"/>
-      <w:r>
-        <w:rPr>
-          <w:lang w:val="fr-FR"/>
-        </w:rPr>
-        <w:t xml:space="preserve"> et </w:t>
-      </w:r>
-      <w:proofErr w:type="spellStart"/>
-      <w:r>
-        <w:rPr>
-          <w:lang w:val="fr-FR"/>
-        </w:rPr>
-        <w:t>définit</w:t>
-      </w:r>
-      <w:proofErr w:type="spellEnd"/>
-      <w:r>
-        <w:rPr>
-          <w:lang w:val="fr-FR"/>
-        </w:rPr>
-        <w:t xml:space="preserve"> de la </w:t>
-      </w:r>
-      <w:proofErr w:type="spellStart"/>
-      <w:r>
-        <w:rPr>
-          <w:lang w:val="fr-FR"/>
-        </w:rPr>
-        <w:t>façon</w:t>
-      </w:r>
-      <w:proofErr w:type="spellEnd"/>
-      <w:r>
-        <w:rPr>
-          <w:lang w:val="fr-FR"/>
-        </w:rPr>
-        <w:t xml:space="preserve"> </w:t>
-      </w:r>
-      <w:proofErr w:type="spellStart"/>
-      <w:proofErr w:type="gramStart"/>
-      <w:r>
-        <w:rPr>
-          <w:lang w:val="fr-FR"/>
-        </w:rPr>
-        <w:t>suivante</w:t>
-      </w:r>
-      <w:proofErr w:type="spellEnd"/>
-      <w:r>
-        <w:rPr>
-          <w:lang w:val="fr-FR"/>
-        </w:rPr>
-        <w:t> :</w:t>
-      </w:r>
-      <w:proofErr w:type="gramEnd"/>
-    </w:p>
-    <w:p>
-      <w:pPr>
-        <w:pStyle w:val="Corpsdetexte"/>
-        <w:pBdr>
-          <w:top w:val="none" w:sz="1" w:space="1" w:color="000000"/>
-          <w:left w:val="none" w:sz="1" w:space="1" w:color="000000"/>
-          <w:bottom w:val="none" w:sz="1" w:space="1" w:color="000000"/>
-          <w:right w:val="none" w:sz="1" w:space="1" w:color="000000"/>
-        </w:pBdr>
-      </w:pPr>
-      <w:r>
-        <w:rPr>
-          <w:b/>
-          <w:bCs/>
-        </w:rPr>
-        <w:t>$</w:t>
-      </w:r>
-      <w:proofErr w:type="spellStart"/>
-      <w:r>
-        <w:rPr>
-          <w:b/>
-          <w:bCs/>
-        </w:rPr>
-        <w:t>home_application_conf_directory</w:t>
-      </w:r>
-      <w:proofErr w:type="spellEnd"/>
-      <w:r>
-        <w:rPr>
-          <w:b/>
-          <w:bCs/>
-        </w:rPr>
-        <w:t>/</w:t>
-      </w:r>
-      <w:proofErr w:type="spellStart"/>
-      <w:r>
-        <w:rPr>
-          <w:b/>
-          <w:bCs/>
-        </w:rPr>
-        <w:t>applicationX</w:t>
-      </w:r>
+        <w:t>DataSources</w:t>
+      </w:r>
+      <w:bookmarkEnd w:id="25"/>
       <w:proofErr w:type="spellEnd"/>
     </w:p>
     <w:p>
@@ -10194,62 +5265,111 @@
         <w:rPr>
           <w:lang w:val="fr-FR"/>
         </w:rPr>
-        <w:t xml:space="preserve">… </w:t>
+        <w:t xml:space="preserve">Les </w:t>
+      </w:r>
+      <w:r>
+        <w:rPr>
+          <w:lang w:val="fr-FR"/>
+        </w:rPr>
+        <w:t>accès</w:t>
+      </w:r>
+      <w:r>
+        <w:rPr>
+          <w:lang w:val="fr-FR"/>
+        </w:rPr>
+        <w:t xml:space="preserve"> aux bases de </w:t>
+      </w:r>
+      <w:r>
+        <w:rPr>
+          <w:lang w:val="fr-FR"/>
+        </w:rPr>
+        <w:t>données</w:t>
+      </w:r>
+      <w:r>
+        <w:rPr>
+          <w:lang w:val="fr-FR"/>
+        </w:rPr>
+        <w:t xml:space="preserve"> doivent se configurer à l'aide du fichier </w:t>
       </w:r>
       <w:proofErr w:type="spellStart"/>
-      <w:r>
-        <w:rPr>
-          <w:lang w:val="fr-FR"/>
-        </w:rPr>
-        <w:t>fichiers</w:t>
+      <w:proofErr w:type="gramStart"/>
+      <w:r>
+        <w:rPr>
+          <w:lang w:val="fr-FR"/>
+        </w:rPr>
+        <w:t>application.properties</w:t>
       </w:r>
       <w:proofErr w:type="spellEnd"/>
-      <w:r>
-        <w:rPr>
-          <w:lang w:val="fr-FR"/>
-        </w:rPr>
-        <w:t xml:space="preserve"> de configuration</w:t>
-      </w:r>
-      <w:proofErr w:type="gramStart"/>
-      <w:r>
-        <w:rPr>
-          <w:lang w:val="fr-FR"/>
-        </w:rPr>
-        <w:t>… :</w:t>
-      </w:r>
       <w:proofErr w:type="gramEnd"/>
-    </w:p>
-    <w:p>
-      <w:pPr>
-        <w:pStyle w:val="Corpsdetexte"/>
-        <w:numPr>
-          <w:ilvl w:val="0"/>
-          <w:numId w:val="14"/>
-        </w:numPr>
-      </w:pPr>
-      <w:r>
-        <w:t>...</w:t>
-      </w:r>
-    </w:p>
-    <w:p>
-      <w:pPr>
-        <w:pStyle w:val="Titre4"/>
-      </w:pPr>
-      <w:bookmarkStart w:id="28" w:name="_Toc72532649"/>
+      <w:r>
+        <w:rPr>
+          <w:lang w:val="fr-FR"/>
+        </w:rPr>
+        <w:t xml:space="preserve"> Le fichier de drivers </w:t>
+      </w:r>
       <w:proofErr w:type="spellStart"/>
       <w:r>
-        <w:t>Fichier</w:t>
+        <w:rPr>
+          <w:lang w:val="fr-FR"/>
+        </w:rPr>
+        <w:t>postgresql</w:t>
       </w:r>
       <w:proofErr w:type="spellEnd"/>
       <w:r>
+        <w:rPr>
+          <w:lang w:val="fr-FR"/>
+        </w:rPr>
+        <w:t xml:space="preserve"> (postgresql-10) doit </w:t>
+      </w:r>
+      <w:r>
+        <w:rPr>
+          <w:lang w:val="fr-FR"/>
+        </w:rPr>
+        <w:t>ê</w:t>
+      </w:r>
+      <w:r>
+        <w:rPr>
+          <w:rFonts w:ascii="Arial" w:hAnsi="Arial" w:cs="Arial"/>
+          <w:lang w:val="fr-FR"/>
+        </w:rPr>
+        <w:t>t</w:t>
+      </w:r>
+      <w:r>
+        <w:rPr>
+          <w:lang w:val="fr-FR"/>
+        </w:rPr>
+        <w:t>re</w:t>
+      </w:r>
+      <w:r>
+        <w:rPr>
+          <w:lang w:val="fr-FR"/>
+        </w:rPr>
         <w:t xml:space="preserve"> </w:t>
       </w:r>
-      <w:proofErr w:type="spellStart"/>
-      <w:r>
-        <w:t>xxx.yyy</w:t>
-      </w:r>
-      <w:bookmarkEnd w:id="28"/>
-      <w:proofErr w:type="spellEnd"/>
+      <w:r>
+        <w:rPr>
+          <w:lang w:val="fr-FR"/>
+        </w:rPr>
+        <w:t>déposé</w:t>
+      </w:r>
+      <w:r>
+        <w:rPr>
+          <w:lang w:val="fr-FR"/>
+        </w:rPr>
+        <w:t xml:space="preserve">́ dans le </w:t>
+      </w:r>
+      <w:r>
+        <w:rPr>
+          <w:lang w:val="fr-FR"/>
+        </w:rPr>
+        <w:t>répertoire</w:t>
+      </w:r>
+      <w:r>
+        <w:rPr>
+          <w:lang w:val="fr-FR"/>
+        </w:rPr>
+        <w:t> :</w:t>
+      </w:r>
     </w:p>
     <w:p>
       <w:pPr>
@@ -10264,19 +5384,29 @@
         <w:rPr>
           <w:lang w:val="fr-FR"/>
         </w:rPr>
-        <w:t>...</w:t>
-      </w:r>
-    </w:p>
-    <w:p>
-      <w:pPr>
-        <w:pStyle w:val="Titre3"/>
-      </w:pPr>
-      <w:bookmarkStart w:id="29" w:name="_Toc72532650"/>
+        <w:t>$</w:t>
+      </w:r>
       <w:proofErr w:type="spellStart"/>
       <w:r>
-        <w:t>DataSources</w:t>
-      </w:r>
-      <w:bookmarkEnd w:id="29"/>
+        <w:rPr>
+          <w:lang w:val="fr-FR"/>
+        </w:rPr>
+        <w:t>home_server</w:t>
+      </w:r>
+      <w:proofErr w:type="spellEnd"/>
+      <w:r>
+        <w:rPr>
+          <w:lang w:val="fr-FR"/>
+        </w:rPr>
+        <w:t>/lib/</w:t>
+      </w:r>
+      <w:proofErr w:type="spellStart"/>
+      <w:r>
+        <w:rPr>
+          <w:lang w:val="fr-FR"/>
+        </w:rPr>
+        <w:t>ext</w:t>
+      </w:r>
       <w:proofErr w:type="spellEnd"/>
     </w:p>
     <w:p>
@@ -10288,96 +5418,36 @@
           <w:lang w:val="fr-FR"/>
         </w:rPr>
       </w:pPr>
-      <w:r>
-        <w:rPr>
-          <w:lang w:val="fr-FR"/>
-        </w:rPr>
-        <w:t xml:space="preserve">Les </w:t>
-      </w:r>
       <w:proofErr w:type="spellStart"/>
       <w:r>
         <w:rPr>
           <w:lang w:val="fr-FR"/>
         </w:rPr>
-        <w:t>accès</w:t>
+        <w:t>Maven</w:t>
       </w:r>
       <w:proofErr w:type="spellEnd"/>
       <w:r>
         <w:rPr>
           <w:lang w:val="fr-FR"/>
         </w:rPr>
-        <w:t xml:space="preserve"> aux bases de </w:t>
-      </w:r>
-      <w:proofErr w:type="spellStart"/>
-      <w:r>
-        <w:rPr>
-          <w:lang w:val="fr-FR"/>
-        </w:rPr>
-        <w:t>données</w:t>
-      </w:r>
-      <w:proofErr w:type="spellEnd"/>
-      <w:r>
-        <w:rPr>
-          <w:lang w:val="fr-FR"/>
-        </w:rPr>
-        <w:t xml:space="preserve"> </w:t>
-      </w:r>
-      <w:proofErr w:type="spellStart"/>
-      <w:r>
-        <w:rPr>
-          <w:lang w:val="fr-FR"/>
-        </w:rPr>
-        <w:t>doivent</w:t>
-      </w:r>
-      <w:proofErr w:type="spellEnd"/>
-      <w:r>
-        <w:rPr>
-          <w:lang w:val="fr-FR"/>
-        </w:rPr>
-        <w:t xml:space="preserve"> se </w:t>
-      </w:r>
-      <w:proofErr w:type="spellStart"/>
-      <w:r>
-        <w:rPr>
-          <w:lang w:val="fr-FR"/>
-        </w:rPr>
-        <w:t>configurer</w:t>
-      </w:r>
-      <w:proofErr w:type="spellEnd"/>
-      <w:r>
-        <w:rPr>
-          <w:lang w:val="fr-FR"/>
-        </w:rPr>
-        <w:t xml:space="preserve"> à </w:t>
-      </w:r>
-      <w:proofErr w:type="spellStart"/>
-      <w:r>
-        <w:rPr>
-          <w:lang w:val="fr-FR"/>
-        </w:rPr>
-        <w:t>l'aide</w:t>
-      </w:r>
-      <w:proofErr w:type="spellEnd"/>
-      <w:r>
-        <w:rPr>
-          <w:lang w:val="fr-FR"/>
-        </w:rPr>
-        <w:t xml:space="preserve"> des </w:t>
-      </w:r>
-      <w:proofErr w:type="spellStart"/>
-      <w:r>
-        <w:rPr>
-          <w:lang w:val="fr-FR"/>
-        </w:rPr>
-        <w:t>fichiers</w:t>
-      </w:r>
-      <w:proofErr w:type="spellEnd"/>
-      <w:r>
-        <w:rPr>
-          <w:lang w:val="fr-FR"/>
-        </w:rPr>
-        <w:t>…</w:t>
-      </w:r>
+        <w:t xml:space="preserve"> permet d’automatiser la gestion de ces ressources.</w:t>
+      </w:r>
+    </w:p>
+    <w:p>
+      <w:pPr>
+        <w:pStyle w:val="Titre3"/>
+        <w:rPr>
+          <w:lang w:val="fr-FR"/>
+        </w:rPr>
+      </w:pPr>
+      <w:bookmarkStart w:id="26" w:name="_Toc72598466"/>
+      <w:r>
+        <w:rPr>
+          <w:lang w:val="fr-FR"/>
+        </w:rPr>
+        <w:t>Vérifications</w:t>
+      </w:r>
+      <w:bookmarkEnd w:id="26"/>
     </w:p>
     <w:p>
       <w:pPr>
@@ -10392,151 +5462,153 @@
         <w:rPr>
           <w:lang w:val="fr-FR"/>
         </w:rPr>
-        <w:t xml:space="preserve">Le </w:t>
+        <w:t xml:space="preserve">Les </w:t>
+      </w:r>
+      <w:r>
+        <w:rPr>
+          <w:lang w:val="fr-FR"/>
+        </w:rPr>
+        <w:t>vérifications</w:t>
+      </w:r>
+      <w:r>
+        <w:rPr>
+          <w:lang w:val="fr-FR"/>
+        </w:rPr>
+        <w:t xml:space="preserve"> sont </w:t>
+      </w:r>
+      <w:r>
+        <w:rPr>
+          <w:lang w:val="fr-FR"/>
+        </w:rPr>
+        <w:t>opérées</w:t>
+      </w:r>
+      <w:r>
+        <w:rPr>
+          <w:lang w:val="fr-FR"/>
+        </w:rPr>
+        <w:t xml:space="preserve"> par les tests lors de la compilation de l’application à l’aide de </w:t>
       </w:r>
       <w:proofErr w:type="spellStart"/>
       <w:r>
         <w:rPr>
           <w:lang w:val="fr-FR"/>
         </w:rPr>
-        <w:t>fichier</w:t>
+        <w:t>Maven</w:t>
       </w:r>
       <w:proofErr w:type="spellEnd"/>
       <w:r>
         <w:rPr>
           <w:lang w:val="fr-FR"/>
         </w:rPr>
-        <w:t xml:space="preserve"> de drivers </w:t>
-      </w:r>
+        <w:t xml:space="preserve">. Un rapport vous permet de savoir si les tests ont </w:t>
+      </w:r>
+      <w:r>
+        <w:rPr>
+          <w:lang w:val="fr-FR"/>
+        </w:rPr>
+        <w:t>été</w:t>
+      </w:r>
+      <w:r>
+        <w:rPr>
+          <w:lang w:val="fr-FR"/>
+        </w:rPr>
+        <w:t xml:space="preserve"> </w:t>
+      </w:r>
+      <w:r>
+        <w:rPr>
+          <w:lang w:val="fr-FR"/>
+        </w:rPr>
+        <w:t>exécutés</w:t>
+      </w:r>
+      <w:r>
+        <w:rPr>
+          <w:lang w:val="fr-FR"/>
+        </w:rPr>
+        <w:t xml:space="preserve"> correctement ou non.</w:t>
+      </w:r>
+    </w:p>
+    <w:p>
+      <w:pPr>
+        <w:pStyle w:val="Titre1"/>
+        <w:rPr>
+          <w:lang w:val="fr-FR"/>
+        </w:rPr>
+      </w:pPr>
+      <w:bookmarkStart w:id="27" w:name="_Toc72598467"/>
+      <w:r>
+        <w:rPr>
+          <w:lang w:val="fr-FR"/>
+        </w:rPr>
+        <w:lastRenderedPageBreak/>
+        <w:t>Procédure de démarrage / arrêt</w:t>
+      </w:r>
+      <w:bookmarkEnd w:id="27"/>
+    </w:p>
+    <w:p>
+      <w:pPr>
+        <w:pStyle w:val="Titre2"/>
+        <w:rPr>
+          <w:lang w:val="fr-FR"/>
+        </w:rPr>
+      </w:pPr>
+      <w:bookmarkStart w:id="28" w:name="_Toc72598468"/>
+      <w:r>
+        <w:rPr>
+          <w:lang w:val="fr-FR"/>
+        </w:rPr>
+        <w:t>Base de données</w:t>
+      </w:r>
+      <w:bookmarkEnd w:id="28"/>
+    </w:p>
+    <w:p>
+      <w:pPr>
+        <w:pStyle w:val="Corpsdetexte"/>
+        <w:rPr>
+          <w:lang w:val="fr-FR"/>
+        </w:rPr>
+      </w:pPr>
+    </w:p>
+    <w:p>
+      <w:pPr>
+        <w:pStyle w:val="Titre2"/>
+        <w:rPr>
+          <w:lang w:val="fr-FR"/>
+        </w:rPr>
+      </w:pPr>
+      <w:bookmarkStart w:id="29" w:name="_Toc72598469"/>
       <w:proofErr w:type="spellStart"/>
       <w:r>
         <w:rPr>
-          <w:b/>
-          <w:bCs/>
-          <w:lang w:val="fr-FR"/>
-        </w:rPr>
-        <w:t>postgresql</w:t>
-      </w:r>
+          <w:lang w:val="fr-FR"/>
+        </w:rPr>
+        <w:t>Batches</w:t>
+      </w:r>
+      <w:bookmarkEnd w:id="29"/>
       <w:proofErr w:type="spellEnd"/>
-      <w:r>
-        <w:rPr>
-          <w:b/>
-          <w:bCs/>
-          <w:lang w:val="fr-FR"/>
-        </w:rPr>
-        <w:t xml:space="preserve"> (postgresql-9.</w:t>
-      </w:r>
-      <w:proofErr w:type="gramStart"/>
-      <w:r>
-        <w:rPr>
-          <w:b/>
-          <w:bCs/>
-          <w:lang w:val="fr-FR"/>
-        </w:rPr>
-        <w:t>2.x.</w:t>
-      </w:r>
-      <w:proofErr w:type="gramEnd"/>
-      <w:r>
-        <w:rPr>
-          <w:b/>
-          <w:bCs/>
-          <w:lang w:val="fr-FR"/>
-        </w:rPr>
-        <w:t>)</w:t>
-      </w:r>
-      <w:r>
-        <w:rPr>
-          <w:lang w:val="fr-FR"/>
-        </w:rPr>
-        <w:t xml:space="preserve"> doit </w:t>
-      </w:r>
-      <w:proofErr w:type="spellStart"/>
-      <w:r>
-        <w:rPr>
-          <w:lang w:val="fr-FR"/>
-        </w:rPr>
-        <w:t>être</w:t>
-      </w:r>
-      <w:proofErr w:type="spellEnd"/>
-      <w:r>
-        <w:rPr>
-          <w:lang w:val="fr-FR"/>
-        </w:rPr>
-        <w:t xml:space="preserve"> </w:t>
-      </w:r>
-      <w:proofErr w:type="spellStart"/>
-      <w:r>
-        <w:rPr>
-          <w:lang w:val="fr-FR"/>
-        </w:rPr>
-        <w:t>déposé</w:t>
-      </w:r>
-      <w:proofErr w:type="spellEnd"/>
-      <w:r>
-        <w:rPr>
-          <w:lang w:val="fr-FR"/>
-        </w:rPr>
-        <w:t xml:space="preserve"> dans le </w:t>
-      </w:r>
-      <w:proofErr w:type="spellStart"/>
-      <w:r>
-        <w:rPr>
-          <w:lang w:val="fr-FR"/>
-        </w:rPr>
-        <w:t>répertoire</w:t>
-      </w:r>
-      <w:proofErr w:type="spellEnd"/>
-      <w:r>
-        <w:rPr>
-          <w:lang w:val="fr-FR"/>
-        </w:rPr>
-        <w:t xml:space="preserve"> :</w:t>
-      </w:r>
     </w:p>
     <w:p>
       <w:pPr>
         <w:pStyle w:val="Corpsdetexte"/>
-        <w:pBdr>
-          <w:top w:val="none" w:sz="1" w:space="1" w:color="000000"/>
-          <w:left w:val="none" w:sz="1" w:space="1" w:color="000000"/>
-          <w:bottom w:val="none" w:sz="1" w:space="1" w:color="000000"/>
-          <w:right w:val="none" w:sz="1" w:space="1" w:color="000000"/>
-        </w:pBdr>
-        <w:ind w:left="709"/>
-      </w:pPr>
-      <w:r>
-        <w:rPr>
-          <w:b/>
-          <w:bCs/>
-        </w:rPr>
-        <w:lastRenderedPageBreak/>
-        <w:t>$</w:t>
-      </w:r>
-      <w:proofErr w:type="spellStart"/>
-      <w:r>
-        <w:rPr>
-          <w:b/>
-          <w:bCs/>
-        </w:rPr>
-        <w:t>home_server</w:t>
-      </w:r>
-      <w:proofErr w:type="spellEnd"/>
-      <w:r>
-        <w:rPr>
-          <w:b/>
-          <w:bCs/>
-        </w:rPr>
-        <w:t>/lib/</w:t>
-      </w:r>
-      <w:proofErr w:type="spellStart"/>
-      <w:r>
-        <w:rPr>
-          <w:b/>
-          <w:bCs/>
-        </w:rPr>
-        <w:t>ext</w:t>
-      </w:r>
-      <w:proofErr w:type="spellEnd"/>
+        <w:rPr>
+          <w:lang w:val="fr-FR"/>
+        </w:rPr>
+      </w:pPr>
+    </w:p>
+    <w:p>
+      <w:pPr>
+        <w:pStyle w:val="Titre2"/>
+        <w:rPr>
+          <w:lang w:val="fr-FR"/>
+        </w:rPr>
+      </w:pPr>
+      <w:bookmarkStart w:id="30" w:name="_Toc72598470"/>
+      <w:r>
+        <w:rPr>
+          <w:lang w:val="fr-FR"/>
+        </w:rPr>
+        <w:t>Application web</w:t>
+      </w:r>
+      <w:bookmarkEnd w:id="30"/>
     </w:p>
     <w:p>
       <w:pPr>
@@ -10547,24 +5619,23 @@
           <w:lang w:val="fr-FR"/>
         </w:rPr>
       </w:pPr>
-      <w:r>
-        <w:rPr>
-          <w:lang w:val="fr-FR"/>
-        </w:rPr>
-        <w:t>...</w:t>
-      </w:r>
-    </w:p>
-    <w:p>
-      <w:pPr>
-        <w:pStyle w:val="Titre3"/>
-      </w:pPr>
-      <w:bookmarkStart w:id="30" w:name="_Toc72532651"/>
-      <w:proofErr w:type="spellStart"/>
-      <w:r>
-        <w:t>Ressources</w:t>
-      </w:r>
-      <w:bookmarkEnd w:id="30"/>
-      <w:proofErr w:type="spellEnd"/>
+    </w:p>
+    <w:p>
+      <w:pPr>
+        <w:pStyle w:val="Titre1"/>
+        <w:rPr>
+          <w:lang w:val="fr-FR"/>
+        </w:rPr>
+      </w:pPr>
+      <w:bookmarkStart w:id="31" w:name="_Toc72598471"/>
+      <w:r>
+        <w:rPr>
+          <w:lang w:val="fr-FR"/>
+        </w:rPr>
+        <w:lastRenderedPageBreak/>
+        <w:t>Procédure de mise à jour</w:t>
+      </w:r>
+      <w:bookmarkEnd w:id="31"/>
     </w:p>
     <w:p>
       <w:pPr>
@@ -10575,24 +5646,22 @@
           <w:lang w:val="fr-FR"/>
         </w:rPr>
       </w:pPr>
-      <w:r>
-        <w:rPr>
-          <w:lang w:val="fr-FR"/>
-        </w:rPr>
-        <w:t>...</w:t>
-      </w:r>
-    </w:p>
-    <w:p>
-      <w:pPr>
-        <w:pStyle w:val="Titre3"/>
-      </w:pPr>
-      <w:bookmarkStart w:id="31" w:name="_Toc72532652"/>
-      <w:proofErr w:type="spellStart"/>
-      <w:r>
-        <w:t>Vérifications</w:t>
-      </w:r>
-      <w:bookmarkEnd w:id="31"/>
-      <w:proofErr w:type="spellEnd"/>
+    </w:p>
+    <w:p>
+      <w:pPr>
+        <w:pStyle w:val="Titre2"/>
+        <w:rPr>
+          <w:lang w:val="fr-FR"/>
+        </w:rPr>
+      </w:pPr>
+      <w:bookmarkStart w:id="32" w:name="_Toc72598472"/>
+      <w:r>
+        <w:rPr>
+          <w:lang w:val="fr-FR"/>
+        </w:rPr>
+        <w:t>Base de données</w:t>
+      </w:r>
+      <w:bookmarkEnd w:id="32"/>
     </w:p>
     <w:p>
       <w:pPr>
@@ -10603,130 +5672,24 @@
           <w:lang w:val="fr-FR"/>
         </w:rPr>
       </w:pPr>
-      <w:r>
-        <w:rPr>
-          <w:lang w:val="fr-FR"/>
-        </w:rPr>
-        <w:t xml:space="preserve">Afin de </w:t>
-      </w:r>
+    </w:p>
+    <w:p>
+      <w:pPr>
+        <w:pStyle w:val="Titre2"/>
+        <w:rPr>
+          <w:lang w:val="fr-FR"/>
+        </w:rPr>
+      </w:pPr>
+      <w:bookmarkStart w:id="33" w:name="_Toc72598473"/>
       <w:proofErr w:type="spellStart"/>
       <w:r>
         <w:rPr>
           <w:lang w:val="fr-FR"/>
         </w:rPr>
-        <w:t>vérifier</w:t>
-      </w:r>
-      <w:proofErr w:type="spellEnd"/>
-      <w:r>
-        <w:rPr>
-          <w:lang w:val="fr-FR"/>
-        </w:rPr>
-        <w:t xml:space="preserve"> le bon </w:t>
-      </w:r>
-      <w:proofErr w:type="spellStart"/>
-      <w:r>
-        <w:rPr>
-          <w:lang w:val="fr-FR"/>
-        </w:rPr>
-        <w:t>déploiement</w:t>
-      </w:r>
-      <w:proofErr w:type="spellEnd"/>
-      <w:r>
-        <w:rPr>
-          <w:lang w:val="fr-FR"/>
-        </w:rPr>
-        <w:t xml:space="preserve"> de </w:t>
-      </w:r>
-      <w:proofErr w:type="spellStart"/>
-      <w:r>
-        <w:rPr>
-          <w:lang w:val="fr-FR"/>
-        </w:rPr>
-        <w:t>l’application</w:t>
-      </w:r>
-      <w:proofErr w:type="spellEnd"/>
-      <w:r>
-        <w:rPr>
-          <w:lang w:val="fr-FR"/>
-        </w:rPr>
-        <w:t xml:space="preserve">, faire </w:t>
-      </w:r>
-      <w:proofErr w:type="spellStart"/>
-      <w:r>
-        <w:rPr>
-          <w:lang w:val="fr-FR"/>
-        </w:rPr>
-        <w:t>ceci</w:t>
-      </w:r>
-      <w:proofErr w:type="spellEnd"/>
-      <w:r>
-        <w:rPr>
-          <w:lang w:val="fr-FR"/>
-        </w:rPr>
-        <w:t>…</w:t>
-      </w:r>
-    </w:p>
-    <w:p>
-      <w:pPr>
-        <w:pStyle w:val="Titre1"/>
-        <w:rPr>
-          <w:lang w:val="fr-FR"/>
-        </w:rPr>
-      </w:pPr>
-      <w:bookmarkStart w:id="32" w:name="_Toc72532653"/>
-      <w:r>
-        <w:rPr>
-          <w:lang w:val="fr-FR"/>
-        </w:rPr>
-        <w:lastRenderedPageBreak/>
-        <w:t>Procédure de démarrage / arrêt</w:t>
-      </w:r>
-      <w:bookmarkEnd w:id="32"/>
-    </w:p>
-    <w:p>
-      <w:pPr>
-        <w:pStyle w:val="Titre2"/>
-      </w:pPr>
-      <w:bookmarkStart w:id="33" w:name="_Toc72532654"/>
-      <w:r>
-        <w:t xml:space="preserve">Base de </w:t>
-      </w:r>
-      <w:proofErr w:type="spellStart"/>
-      <w:r>
-        <w:t>données</w:t>
+        <w:t>Batches</w:t>
       </w:r>
       <w:bookmarkEnd w:id="33"/>
       <w:proofErr w:type="spellEnd"/>
-    </w:p>
-    <w:p>
-      <w:pPr>
-        <w:pStyle w:val="Corpsdetexte"/>
-      </w:pPr>
-    </w:p>
-    <w:p>
-      <w:pPr>
-        <w:pStyle w:val="Titre2"/>
-      </w:pPr>
-      <w:bookmarkStart w:id="34" w:name="_Toc72532655"/>
-      <w:r>
-        <w:t>Batches</w:t>
-      </w:r>
-      <w:bookmarkEnd w:id="34"/>
-    </w:p>
-    <w:p>
-      <w:pPr>
-        <w:pStyle w:val="Corpsdetexte"/>
-      </w:pPr>
-    </w:p>
-    <w:p>
-      <w:pPr>
-        <w:pStyle w:val="Titre2"/>
-      </w:pPr>
-      <w:bookmarkStart w:id="35" w:name="_Toc72532656"/>
-      <w:r>
-        <w:t>Application web</w:t>
-      </w:r>
-      <w:bookmarkEnd w:id="35"/>
     </w:p>
     <w:p>
       <w:pPr>
@@ -10740,20 +5703,19 @@
     </w:p>
     <w:p>
       <w:pPr>
-        <w:pStyle w:val="Titre1"/>
-        <w:rPr>
-          <w:lang w:val="fr-FR"/>
-        </w:rPr>
-      </w:pPr>
-      <w:bookmarkStart w:id="36" w:name="_Toc72532657"/>
-      <w:r>
-        <w:rPr>
-          <w:lang w:val="fr-FR"/>
-        </w:rPr>
-        <w:lastRenderedPageBreak/>
-        <w:t>Procédure de mise à jour</w:t>
-      </w:r>
-      <w:bookmarkEnd w:id="36"/>
+        <w:pStyle w:val="Titre2"/>
+        <w:rPr>
+          <w:lang w:val="fr-FR"/>
+        </w:rPr>
+      </w:pPr>
+      <w:bookmarkStart w:id="34" w:name="_Toc72598474"/>
+      <w:r>
+        <w:rPr>
+          <w:lang w:val="fr-FR"/>
+        </w:rPr>
+        <w:t>Application web</w:t>
+      </w:r>
+      <w:bookmarkEnd w:id="34"/>
     </w:p>
     <w:p>
       <w:pPr>
@@ -10767,17 +5729,65 @@
     </w:p>
     <w:p>
       <w:pPr>
+        <w:pStyle w:val="Titre1"/>
+        <w:rPr>
+          <w:lang w:val="fr-FR"/>
+        </w:rPr>
+      </w:pPr>
+      <w:bookmarkStart w:id="35" w:name="_Toc72598475"/>
+      <w:r>
+        <w:rPr>
+          <w:lang w:val="fr-FR"/>
+        </w:rPr>
+        <w:lastRenderedPageBreak/>
+        <w:t>Supervision/Monitoring</w:t>
+      </w:r>
+      <w:bookmarkEnd w:id="35"/>
+    </w:p>
+    <w:p>
+      <w:pPr>
         <w:pStyle w:val="Titre2"/>
         <w:rPr>
           <w:lang w:val="fr-FR"/>
         </w:rPr>
       </w:pPr>
-      <w:bookmarkStart w:id="37" w:name="_Toc72532658"/>
-      <w:r>
-        <w:rPr>
-          <w:lang w:val="fr-FR"/>
-        </w:rPr>
-        <w:t>Base de données</w:t>
+      <w:bookmarkStart w:id="36" w:name="_Toc72598476"/>
+      <w:r>
+        <w:rPr>
+          <w:lang w:val="fr-FR"/>
+        </w:rPr>
+        <w:t>Supervision de l’application web</w:t>
+      </w:r>
+      <w:bookmarkEnd w:id="36"/>
+    </w:p>
+    <w:p>
+      <w:pPr>
+        <w:pStyle w:val="Corpsdetexte"/>
+        <w:rPr>
+          <w:lang w:val="fr-FR"/>
+        </w:rPr>
+      </w:pPr>
+      <w:r>
+        <w:rPr>
+          <w:lang w:val="fr-FR"/>
+        </w:rPr>
+        <w:t>Afin de tester que l’application web est toujours fonctionnelles, faire ceci…</w:t>
+      </w:r>
+    </w:p>
+    <w:p>
+      <w:pPr>
+        <w:pStyle w:val="Titre1"/>
+        <w:rPr>
+          <w:lang w:val="fr-FR"/>
+        </w:rPr>
+      </w:pPr>
+      <w:bookmarkStart w:id="37" w:name="_Toc72598477"/>
+      <w:r>
+        <w:rPr>
+          <w:lang w:val="fr-FR"/>
+        </w:rPr>
+        <w:lastRenderedPageBreak/>
+        <w:t>Procédure de sauvegarde et restauration</w:t>
       </w:r>
       <w:bookmarkEnd w:id="37"/>
     </w:p>
@@ -10793,174 +5803,12 @@
     </w:p>
     <w:p>
       <w:pPr>
-        <w:pStyle w:val="Titre2"/>
-        <w:rPr>
-          <w:lang w:val="fr-FR"/>
-        </w:rPr>
-      </w:pPr>
-      <w:bookmarkStart w:id="38" w:name="_Toc72532659"/>
-      <w:proofErr w:type="spellStart"/>
-      <w:r>
-        <w:rPr>
-          <w:lang w:val="fr-FR"/>
-        </w:rPr>
-        <w:t>Batches</w:t>
-      </w:r>
-      <w:bookmarkEnd w:id="38"/>
-      <w:proofErr w:type="spellEnd"/>
-    </w:p>
-    <w:p>
-      <w:pPr>
-        <w:pStyle w:val="Corpsdetexte"/>
-        <w:spacing w:before="120"/>
-        <w:ind w:firstLine="709"/>
-        <w:rPr>
-          <w:lang w:val="fr-FR"/>
-        </w:rPr>
-      </w:pPr>
-    </w:p>
-    <w:p>
-      <w:pPr>
-        <w:pStyle w:val="Titre2"/>
-        <w:rPr>
-          <w:lang w:val="fr-FR"/>
-        </w:rPr>
-      </w:pPr>
-      <w:bookmarkStart w:id="39" w:name="_Toc72532660"/>
-      <w:r>
-        <w:rPr>
-          <w:lang w:val="fr-FR"/>
-        </w:rPr>
-        <w:t>Application web</w:t>
-      </w:r>
-      <w:bookmarkEnd w:id="39"/>
-    </w:p>
-    <w:p>
-      <w:pPr>
-        <w:pStyle w:val="Corpsdetexte"/>
-        <w:spacing w:before="120"/>
-        <w:ind w:firstLine="709"/>
-        <w:rPr>
-          <w:lang w:val="fr-FR"/>
-        </w:rPr>
-      </w:pPr>
-    </w:p>
-    <w:p>
-      <w:pPr>
         <w:pStyle w:val="Titre1"/>
         <w:rPr>
           <w:lang w:val="fr-FR"/>
         </w:rPr>
       </w:pPr>
-      <w:bookmarkStart w:id="40" w:name="_Toc72532661"/>
-      <w:r>
-        <w:rPr>
-          <w:lang w:val="fr-FR"/>
-        </w:rPr>
-        <w:lastRenderedPageBreak/>
-        <w:t>Supervision/Monitoring</w:t>
-      </w:r>
-      <w:bookmarkEnd w:id="40"/>
-    </w:p>
-    <w:p>
-      <w:pPr>
-        <w:pStyle w:val="Titre2"/>
-        <w:rPr>
-          <w:lang w:val="fr-FR"/>
-        </w:rPr>
-      </w:pPr>
-      <w:bookmarkStart w:id="41" w:name="_Toc72532662"/>
-      <w:r>
-        <w:rPr>
-          <w:lang w:val="fr-FR"/>
-        </w:rPr>
-        <w:t>Supervision de l’application web</w:t>
-      </w:r>
-      <w:bookmarkEnd w:id="41"/>
-    </w:p>
-    <w:p>
-      <w:pPr>
-        <w:pStyle w:val="Corpsdetexte"/>
-      </w:pPr>
-      <w:r>
-        <w:t xml:space="preserve">Afin de tester que </w:t>
-      </w:r>
-      <w:proofErr w:type="spellStart"/>
-      <w:r>
-        <w:t>l’application</w:t>
-      </w:r>
-      <w:proofErr w:type="spellEnd"/>
-      <w:r>
-        <w:t xml:space="preserve"> web </w:t>
-      </w:r>
-      <w:proofErr w:type="spellStart"/>
-      <w:r>
-        <w:t>est</w:t>
-      </w:r>
-      <w:proofErr w:type="spellEnd"/>
-      <w:r>
-        <w:t xml:space="preserve"> </w:t>
-      </w:r>
-      <w:proofErr w:type="spellStart"/>
-      <w:r>
-        <w:t>toujours</w:t>
-      </w:r>
-      <w:proofErr w:type="spellEnd"/>
-      <w:r>
-        <w:t xml:space="preserve"> </w:t>
-      </w:r>
-      <w:proofErr w:type="spellStart"/>
-      <w:r>
-        <w:t>fonctionnelles</w:t>
-      </w:r>
-      <w:proofErr w:type="spellEnd"/>
-      <w:r>
-        <w:t xml:space="preserve">, faire </w:t>
-      </w:r>
-      <w:proofErr w:type="spellStart"/>
-      <w:r>
-        <w:t>ceci</w:t>
-      </w:r>
-      <w:proofErr w:type="spellEnd"/>
-      <w:r>
-        <w:t>…</w:t>
-      </w:r>
-    </w:p>
-    <w:p>
-      <w:pPr>
-        <w:pStyle w:val="Titre1"/>
-        <w:rPr>
-          <w:lang w:val="fr-FR"/>
-        </w:rPr>
-      </w:pPr>
-      <w:bookmarkStart w:id="42" w:name="_Toc72532663"/>
-      <w:r>
-        <w:rPr>
-          <w:lang w:val="fr-FR"/>
-        </w:rPr>
-        <w:lastRenderedPageBreak/>
-        <w:t>Procédure de sauvegarde et restauration</w:t>
-      </w:r>
-      <w:bookmarkEnd w:id="42"/>
-    </w:p>
-    <w:p>
-      <w:pPr>
-        <w:pStyle w:val="Corpsdetexte"/>
-        <w:spacing w:before="120"/>
-        <w:ind w:firstLine="709"/>
-        <w:rPr>
-          <w:lang w:val="fr-FR"/>
-        </w:rPr>
-      </w:pPr>
-    </w:p>
-    <w:p>
-      <w:pPr>
-        <w:pStyle w:val="Titre1"/>
-        <w:rPr>
-          <w:lang w:val="fr-FR"/>
-        </w:rPr>
-      </w:pPr>
-      <w:bookmarkStart w:id="43" w:name="_Toc72532664"/>
+      <w:bookmarkStart w:id="38" w:name="_Toc72598478"/>
       <w:r>
         <w:rPr>
           <w:lang w:val="fr-FR"/>
@@ -10968,7 +5816,7 @@
         <w:lastRenderedPageBreak/>
         <w:t>Glossaire</w:t>
       </w:r>
-      <w:bookmarkEnd w:id="43"/>
+      <w:bookmarkEnd w:id="38"/>
     </w:p>
     <w:tbl>
       <w:tblPr>
@@ -11293,60 +6141,6 @@
       </w:r>
     </w:p>
   </w:footnote>
-  <w:footnote w:id="1">
-    <w:p>
-      <w:pPr>
-        <w:pStyle w:val="Notedebasdepage"/>
-      </w:pPr>
-      <w:r>
-        <w:rPr>
-          <w:rStyle w:val="Appelnotedebasdep"/>
-        </w:rPr>
-        <w:footnoteRef/>
-      </w:r>
-      <w:r>
-        <w:t xml:space="preserve"> Source : </w:t>
-      </w:r>
-      <w:hyperlink r:id="rId1" w:history="1">
-        <w:r>
-          <w:rPr>
-            <w:rStyle w:val="Lienhypertexte"/>
-          </w:rPr>
-          <w:t>https://www.baeldung.com/java-authentication-authorization-service</w:t>
-        </w:r>
-      </w:hyperlink>
-      <w:r>
-        <w:t xml:space="preserve"> </w:t>
-      </w:r>
-    </w:p>
-  </w:footnote>
-  <w:footnote w:id="2">
-    <w:p>
-      <w:pPr>
-        <w:pStyle w:val="Notedebasdepage"/>
-      </w:pPr>
-      <w:r>
-        <w:rPr>
-          <w:rStyle w:val="Appelnotedebasdep"/>
-        </w:rPr>
-        <w:footnoteRef/>
-      </w:r>
-      <w:r>
-        <w:t xml:space="preserve"> Source : </w:t>
-      </w:r>
-      <w:hyperlink r:id="rId2" w:history="1">
-        <w:r>
-          <w:rPr>
-            <w:rStyle w:val="Lienhypertexte"/>
-          </w:rPr>
-          <w:t>https://www.tutorialspoint.com/javamail_api/javamail_api_quick_guide.htm</w:t>
-        </w:r>
-      </w:hyperlink>
-      <w:r>
-        <w:t xml:space="preserve"> </w:t>
-      </w:r>
-    </w:p>
-  </w:footnote>
 </w:footnotes>
 </file>
 
@@ -14359,6 +9153,7 @@
     <w:lsdException w:name="HTML Sample" w:semiHidden="1" w:unhideWhenUsed="1"/>
     <w:lsdException w:name="HTML Typewriter" w:semiHidden="1" w:unhideWhenUsed="1"/>
     <w:lsdException w:name="HTML Variable" w:semiHidden="1" w:unhideWhenUsed="1"/>
+    <w:lsdException w:name="Normal Table" w:semiHidden="1" w:unhideWhenUsed="1"/>
     <w:lsdException w:name="annotation subject" w:semiHidden="1" w:unhideWhenUsed="1"/>
     <w:lsdException w:name="No List" w:semiHidden="1" w:unhideWhenUsed="1"/>
     <w:lsdException w:name="Outline List 1" w:semiHidden="1" w:unhideWhenUsed="1"/>
@@ -14401,8 +9196,11 @@
     <w:lsdException w:name="Table Contemporary" w:semiHidden="1" w:unhideWhenUsed="1"/>
     <w:lsdException w:name="Table Elegant" w:semiHidden="1" w:unhideWhenUsed="1"/>
     <w:lsdException w:name="Table Professional" w:semiHidden="1" w:unhideWhenUsed="1"/>
+    <w:lsdException w:name="Table Subtle 1" w:semiHidden="1" w:unhideWhenUsed="1"/>
     <w:lsdException w:name="Table Subtle 2" w:semiHidden="1" w:unhideWhenUsed="1"/>
     <w:lsdException w:name="Table Web 1" w:semiHidden="1" w:unhideWhenUsed="1"/>
+    <w:lsdException w:name="Table Web 2" w:semiHidden="1" w:unhideWhenUsed="1"/>
+    <w:lsdException w:name="Table Web 3" w:semiHidden="1" w:unhideWhenUsed="1"/>
     <w:lsdException w:name="Balloon Text" w:semiHidden="1" w:unhideWhenUsed="1"/>
     <w:lsdException w:name="Table Grid" w:uiPriority="39"/>
     <w:lsdException w:name="Table Theme" w:semiHidden="1" w:unhideWhenUsed="1"/>

--- a/Livrables/DOCX/PDOCPizza_03_exploitation.docx
+++ b/Livrables/DOCX/PDOCPizza_03_exploitation.docx
@@ -271,7 +271,7 @@
         <w:rPr>
           <w:noProof/>
         </w:rPr>
-        <w:instrText xml:space="preserve"> PAGEREF _Toc72598440 \h </w:instrText>
+        <w:instrText xml:space="preserve"> PAGEREF _Toc72629097 \h </w:instrText>
       </w:r>
       <w:r>
         <w:rPr>
@@ -332,7 +332,7 @@
         <w:rPr>
           <w:noProof/>
         </w:rPr>
-        <w:instrText xml:space="preserve"> PAGEREF _Toc72598441 \h </w:instrText>
+        <w:instrText xml:space="preserve"> PAGEREF _Toc72629098 \h </w:instrText>
       </w:r>
       <w:r>
         <w:rPr>
@@ -392,7 +392,7 @@
         <w:rPr>
           <w:noProof/>
         </w:rPr>
-        <w:instrText xml:space="preserve"> PAGEREF _Toc72598442 \h </w:instrText>
+        <w:instrText xml:space="preserve"> PAGEREF _Toc72629099 \h </w:instrText>
       </w:r>
       <w:r>
         <w:rPr>
@@ -452,7 +452,7 @@
         <w:rPr>
           <w:noProof/>
         </w:rPr>
-        <w:instrText xml:space="preserve"> PAGEREF _Toc72598443 \h </w:instrText>
+        <w:instrText xml:space="preserve"> PAGEREF _Toc72629100 \h </w:instrText>
       </w:r>
       <w:r>
         <w:rPr>
@@ -513,7 +513,7 @@
         <w:rPr>
           <w:noProof/>
         </w:rPr>
-        <w:instrText xml:space="preserve"> PAGEREF _Toc72598444 \h </w:instrText>
+        <w:instrText xml:space="preserve"> PAGEREF _Toc72629101 \h </w:instrText>
       </w:r>
       <w:r>
         <w:rPr>
@@ -573,7 +573,7 @@
         <w:rPr>
           <w:noProof/>
         </w:rPr>
-        <w:instrText xml:space="preserve"> PAGEREF _Toc72598445 \h </w:instrText>
+        <w:instrText xml:space="preserve"> PAGEREF _Toc72629102 \h </w:instrText>
       </w:r>
       <w:r>
         <w:rPr>
@@ -634,7 +634,7 @@
         <w:rPr>
           <w:noProof/>
         </w:rPr>
-        <w:instrText xml:space="preserve"> PAGEREF _Toc72598446 \h </w:instrText>
+        <w:instrText xml:space="preserve"> PAGEREF _Toc72629103 \h </w:instrText>
       </w:r>
       <w:r>
         <w:rPr>
@@ -695,7 +695,7 @@
         <w:rPr>
           <w:noProof/>
         </w:rPr>
-        <w:instrText xml:space="preserve"> PAGEREF _Toc72598447 \h </w:instrText>
+        <w:instrText xml:space="preserve"> PAGEREF _Toc72629104 \h </w:instrText>
       </w:r>
       <w:r>
         <w:rPr>
@@ -756,7 +756,7 @@
         <w:rPr>
           <w:noProof/>
         </w:rPr>
-        <w:instrText xml:space="preserve"> PAGEREF _Toc72598448 \h </w:instrText>
+        <w:instrText xml:space="preserve"> PAGEREF _Toc72629105 \h </w:instrText>
       </w:r>
       <w:r>
         <w:rPr>
@@ -816,7 +816,7 @@
         <w:rPr>
           <w:noProof/>
         </w:rPr>
-        <w:instrText xml:space="preserve"> PAGEREF _Toc72598449 \h </w:instrText>
+        <w:instrText xml:space="preserve"> PAGEREF _Toc72629106 \h </w:instrText>
       </w:r>
       <w:r>
         <w:rPr>
@@ -876,7 +876,7 @@
         <w:rPr>
           <w:noProof/>
         </w:rPr>
-        <w:instrText xml:space="preserve"> PAGEREF _Toc72598450 \h </w:instrText>
+        <w:instrText xml:space="preserve"> PAGEREF _Toc72629107 \h </w:instrText>
       </w:r>
       <w:r>
         <w:rPr>
@@ -937,7 +937,7 @@
         <w:rPr>
           <w:noProof/>
         </w:rPr>
-        <w:instrText xml:space="preserve"> PAGEREF _Toc72598451 \h </w:instrText>
+        <w:instrText xml:space="preserve"> PAGEREF _Toc72629108 \h </w:instrText>
       </w:r>
       <w:r>
         <w:rPr>
@@ -998,7 +998,7 @@
         <w:rPr>
           <w:noProof/>
         </w:rPr>
-        <w:instrText xml:space="preserve"> PAGEREF _Toc72598452 \h </w:instrText>
+        <w:instrText xml:space="preserve"> PAGEREF _Toc72629109 \h </w:instrText>
       </w:r>
       <w:r>
         <w:rPr>
@@ -1059,7 +1059,7 @@
         <w:rPr>
           <w:noProof/>
         </w:rPr>
-        <w:instrText xml:space="preserve"> PAGEREF _Toc72598453 \h </w:instrText>
+        <w:instrText xml:space="preserve"> PAGEREF _Toc72629110 \h </w:instrText>
       </w:r>
       <w:r>
         <w:rPr>
@@ -1120,7 +1120,7 @@
         <w:rPr>
           <w:noProof/>
         </w:rPr>
-        <w:instrText xml:space="preserve"> PAGEREF _Toc72598454 \h </w:instrText>
+        <w:instrText xml:space="preserve"> PAGEREF _Toc72629111 \h </w:instrText>
       </w:r>
       <w:r>
         <w:rPr>
@@ -1181,7 +1181,7 @@
         <w:rPr>
           <w:noProof/>
         </w:rPr>
-        <w:instrText xml:space="preserve"> PAGEREF _Toc72598455 \h </w:instrText>
+        <w:instrText xml:space="preserve"> PAGEREF _Toc72629112 \h </w:instrText>
       </w:r>
       <w:r>
         <w:rPr>
@@ -1242,7 +1242,7 @@
         <w:rPr>
           <w:noProof/>
         </w:rPr>
-        <w:instrText xml:space="preserve"> PAGEREF _Toc72598456 \h </w:instrText>
+        <w:instrText xml:space="preserve"> PAGEREF _Toc72629113 \h </w:instrText>
       </w:r>
       <w:r>
         <w:rPr>
@@ -1303,7 +1303,7 @@
         <w:rPr>
           <w:noProof/>
         </w:rPr>
-        <w:instrText xml:space="preserve"> PAGEREF _Toc72598457 \h </w:instrText>
+        <w:instrText xml:space="preserve"> PAGEREF _Toc72629114 \h </w:instrText>
       </w:r>
       <w:r>
         <w:rPr>
@@ -1363,7 +1363,7 @@
         <w:rPr>
           <w:noProof/>
         </w:rPr>
-        <w:instrText xml:space="preserve"> PAGEREF _Toc72598458 \h </w:instrText>
+        <w:instrText xml:space="preserve"> PAGEREF _Toc72629115 \h </w:instrText>
       </w:r>
       <w:r>
         <w:rPr>
@@ -1424,7 +1424,7 @@
         <w:rPr>
           <w:noProof/>
         </w:rPr>
-        <w:instrText xml:space="preserve"> PAGEREF _Toc72598459 \h </w:instrText>
+        <w:instrText xml:space="preserve"> PAGEREF _Toc72629116 \h </w:instrText>
       </w:r>
       <w:r>
         <w:rPr>
@@ -1485,7 +1485,7 @@
         <w:rPr>
           <w:noProof/>
         </w:rPr>
-        <w:instrText xml:space="preserve"> PAGEREF _Toc72598460 \h </w:instrText>
+        <w:instrText xml:space="preserve"> PAGEREF _Toc72629117 \h </w:instrText>
       </w:r>
       <w:r>
         <w:rPr>
@@ -1546,7 +1546,7 @@
         <w:rPr>
           <w:noProof/>
         </w:rPr>
-        <w:instrText xml:space="preserve"> PAGEREF _Toc72598461 \h </w:instrText>
+        <w:instrText xml:space="preserve"> PAGEREF _Toc72629118 \h </w:instrText>
       </w:r>
       <w:r>
         <w:rPr>
@@ -1606,7 +1606,7 @@
         <w:rPr>
           <w:noProof/>
         </w:rPr>
-        <w:instrText xml:space="preserve"> PAGEREF _Toc72598462 \h </w:instrText>
+        <w:instrText xml:space="preserve"> PAGEREF _Toc72629119 \h </w:instrText>
       </w:r>
       <w:r>
         <w:rPr>
@@ -1666,7 +1666,7 @@
         <w:rPr>
           <w:noProof/>
         </w:rPr>
-        <w:instrText xml:space="preserve"> PAGEREF _Toc72598463 \h </w:instrText>
+        <w:instrText xml:space="preserve"> PAGEREF _Toc72629120 \h </w:instrText>
       </w:r>
       <w:r>
         <w:rPr>
@@ -1683,7 +1683,7 @@
         <w:rPr>
           <w:noProof/>
         </w:rPr>
-        <w:t>10</w:t>
+        <w:t>9</w:t>
       </w:r>
       <w:r>
         <w:rPr>
@@ -1727,7 +1727,7 @@
         <w:rPr>
           <w:noProof/>
         </w:rPr>
-        <w:instrText xml:space="preserve"> PAGEREF _Toc72598464 \h </w:instrText>
+        <w:instrText xml:space="preserve"> PAGEREF _Toc72629121 \h </w:instrText>
       </w:r>
       <w:r>
         <w:rPr>
@@ -1744,7 +1744,7 @@
         <w:rPr>
           <w:noProof/>
         </w:rPr>
-        <w:t>10</w:t>
+        <w:t>9</w:t>
       </w:r>
       <w:r>
         <w:rPr>
@@ -1788,7 +1788,7 @@
         <w:rPr>
           <w:noProof/>
         </w:rPr>
-        <w:instrText xml:space="preserve"> PAGEREF _Toc72598465 \h </w:instrText>
+        <w:instrText xml:space="preserve"> PAGEREF _Toc72629122 \h </w:instrText>
       </w:r>
       <w:r>
         <w:rPr>
@@ -1805,13 +1805,7 @@
         <w:rPr>
           <w:noProof/>
         </w:rPr>
-        <w:t>1</w:t>
-      </w:r>
-      <w:r>
-        <w:rPr>
-          <w:noProof/>
-        </w:rPr>
-        <w:t>0</w:t>
+        <w:t>9</w:t>
       </w:r>
       <w:r>
         <w:rPr>
@@ -1855,7 +1849,7 @@
         <w:rPr>
           <w:noProof/>
         </w:rPr>
-        <w:instrText xml:space="preserve"> PAGEREF _Toc72598466 \h </w:instrText>
+        <w:instrText xml:space="preserve"> PAGEREF _Toc72629123 \h </w:instrText>
       </w:r>
       <w:r>
         <w:rPr>
@@ -1872,7 +1866,7 @@
         <w:rPr>
           <w:noProof/>
         </w:rPr>
-        <w:t>10</w:t>
+        <w:t>9</w:t>
       </w:r>
       <w:r>
         <w:rPr>
@@ -1916,7 +1910,7 @@
         <w:rPr>
           <w:noProof/>
         </w:rPr>
-        <w:instrText xml:space="preserve"> PAGEREF _Toc72598467 \h </w:instrText>
+        <w:instrText xml:space="preserve"> PAGEREF _Toc72629124 \h </w:instrText>
       </w:r>
       <w:r>
         <w:rPr>
@@ -1933,7 +1927,7 @@
         <w:rPr>
           <w:noProof/>
         </w:rPr>
-        <w:t>11</w:t>
+        <w:t>10</w:t>
       </w:r>
       <w:r>
         <w:rPr>
@@ -1976,7 +1970,7 @@
         <w:rPr>
           <w:noProof/>
         </w:rPr>
-        <w:instrText xml:space="preserve"> PAGEREF _Toc72598468 \h </w:instrText>
+        <w:instrText xml:space="preserve"> PAGEREF _Toc72629125 \h </w:instrText>
       </w:r>
       <w:r>
         <w:rPr>
@@ -1993,7 +1987,7 @@
         <w:rPr>
           <w:noProof/>
         </w:rPr>
-        <w:t>11</w:t>
+        <w:t>10</w:t>
       </w:r>
       <w:r>
         <w:rPr>
@@ -2036,7 +2030,7 @@
         <w:rPr>
           <w:noProof/>
         </w:rPr>
-        <w:instrText xml:space="preserve"> PAGEREF _Toc72598469 \h </w:instrText>
+        <w:instrText xml:space="preserve"> PAGEREF _Toc72629126 \h </w:instrText>
       </w:r>
       <w:r>
         <w:rPr>
@@ -2096,7 +2090,7 @@
         <w:rPr>
           <w:noProof/>
         </w:rPr>
-        <w:instrText xml:space="preserve"> PAGEREF _Toc72598470 \h </w:instrText>
+        <w:instrText xml:space="preserve"> PAGEREF _Toc72629127 \h </w:instrText>
       </w:r>
       <w:r>
         <w:rPr>
@@ -2157,7 +2151,7 @@
         <w:rPr>
           <w:noProof/>
         </w:rPr>
-        <w:instrText xml:space="preserve"> PAGEREF _Toc72598471 \h </w:instrText>
+        <w:instrText xml:space="preserve"> PAGEREF _Toc72629128 \h </w:instrText>
       </w:r>
       <w:r>
         <w:rPr>
@@ -2217,7 +2211,7 @@
         <w:rPr>
           <w:noProof/>
         </w:rPr>
-        <w:instrText xml:space="preserve"> PAGEREF _Toc72598472 \h </w:instrText>
+        <w:instrText xml:space="preserve"> PAGEREF _Toc72629129 \h </w:instrText>
       </w:r>
       <w:r>
         <w:rPr>
@@ -2277,7 +2271,7 @@
         <w:rPr>
           <w:noProof/>
         </w:rPr>
-        <w:instrText xml:space="preserve"> PAGEREF _Toc72598473 \h </w:instrText>
+        <w:instrText xml:space="preserve"> PAGEREF _Toc72629130 \h </w:instrText>
       </w:r>
       <w:r>
         <w:rPr>
@@ -2337,7 +2331,7 @@
         <w:rPr>
           <w:noProof/>
         </w:rPr>
-        <w:instrText xml:space="preserve"> PAGEREF _Toc72598474 \h </w:instrText>
+        <w:instrText xml:space="preserve"> PAGEREF _Toc72629131 \h </w:instrText>
       </w:r>
       <w:r>
         <w:rPr>
@@ -2398,7 +2392,7 @@
         <w:rPr>
           <w:noProof/>
         </w:rPr>
-        <w:instrText xml:space="preserve"> PAGEREF _Toc72598475 \h </w:instrText>
+        <w:instrText xml:space="preserve"> PAGEREF _Toc72629132 \h </w:instrText>
       </w:r>
       <w:r>
         <w:rPr>
@@ -2458,7 +2452,7 @@
         <w:rPr>
           <w:noProof/>
         </w:rPr>
-        <w:instrText xml:space="preserve"> PAGEREF _Toc72598476 \h </w:instrText>
+        <w:instrText xml:space="preserve"> PAGEREF _Toc72629133 \h </w:instrText>
       </w:r>
       <w:r>
         <w:rPr>
@@ -2519,7 +2513,7 @@
         <w:rPr>
           <w:noProof/>
         </w:rPr>
-        <w:instrText xml:space="preserve"> PAGEREF _Toc72598477 \h </w:instrText>
+        <w:instrText xml:space="preserve"> PAGEREF _Toc72629134 \h </w:instrText>
       </w:r>
       <w:r>
         <w:rPr>
@@ -2580,7 +2574,7 @@
         <w:rPr>
           <w:noProof/>
         </w:rPr>
-        <w:instrText xml:space="preserve"> PAGEREF _Toc72598478 \h </w:instrText>
+        <w:instrText xml:space="preserve"> PAGEREF _Toc72629135 \h </w:instrText>
       </w:r>
       <w:r>
         <w:rPr>
@@ -2631,7 +2625,7 @@
           <w:lang w:val="fr-FR"/>
         </w:rPr>
       </w:pPr>
-      <w:bookmarkStart w:id="0" w:name="_Toc72598440"/>
+      <w:bookmarkStart w:id="0" w:name="_Toc72629097"/>
       <w:r>
         <w:rPr>
           <w:lang w:val="fr-FR"/>
@@ -3006,7 +3000,7 @@
           <w:lang w:val="fr-FR"/>
         </w:rPr>
       </w:pPr>
-      <w:bookmarkStart w:id="1" w:name="_Toc72598441"/>
+      <w:bookmarkStart w:id="1" w:name="_Toc72629098"/>
       <w:r>
         <w:rPr>
           <w:lang w:val="fr-FR"/>
@@ -3023,7 +3017,7 @@
           <w:lang w:val="fr-FR"/>
         </w:rPr>
       </w:pPr>
-      <w:bookmarkStart w:id="2" w:name="_Toc72598442"/>
+      <w:bookmarkStart w:id="2" w:name="_Toc72629099"/>
       <w:r>
         <w:rPr>
           <w:lang w:val="fr-FR"/>
@@ -3077,7 +3071,7 @@
           <w:lang w:val="fr-FR"/>
         </w:rPr>
       </w:pPr>
-      <w:bookmarkStart w:id="3" w:name="_Toc72598443"/>
+      <w:bookmarkStart w:id="3" w:name="_Toc72629100"/>
       <w:r>
         <w:rPr>
           <w:lang w:val="fr-FR"/>
@@ -3252,7 +3246,7 @@
           <w:lang w:val="fr-FR"/>
         </w:rPr>
       </w:pPr>
-      <w:bookmarkStart w:id="4" w:name="_Toc72598444"/>
+      <w:bookmarkStart w:id="4" w:name="_Toc72629101"/>
       <w:r>
         <w:rPr>
           <w:lang w:val="fr-FR"/>
@@ -3269,7 +3263,7 @@
           <w:lang w:val="fr-FR"/>
         </w:rPr>
       </w:pPr>
-      <w:bookmarkStart w:id="5" w:name="_Toc72598445"/>
+      <w:bookmarkStart w:id="5" w:name="_Toc72629102"/>
       <w:r>
         <w:rPr>
           <w:lang w:val="fr-FR"/>
@@ -3285,7 +3279,7 @@
           <w:lang w:val="fr-FR"/>
         </w:rPr>
       </w:pPr>
-      <w:bookmarkStart w:id="6" w:name="_Toc72598446"/>
+      <w:bookmarkStart w:id="6" w:name="_Toc72629103"/>
       <w:r>
         <w:rPr>
           <w:lang w:val="fr-FR"/>
@@ -3353,7 +3347,7 @@
           <w:lang w:val="fr-FR"/>
         </w:rPr>
       </w:pPr>
-      <w:bookmarkStart w:id="7" w:name="_Toc72598447"/>
+      <w:bookmarkStart w:id="7" w:name="_Toc72629104"/>
       <w:r>
         <w:rPr>
           <w:lang w:val="fr-FR"/>
@@ -3451,7 +3445,7 @@
           <w:lang w:val="fr-FR"/>
         </w:rPr>
       </w:pPr>
-      <w:bookmarkStart w:id="8" w:name="_Toc72598448"/>
+      <w:bookmarkStart w:id="8" w:name="_Toc72629105"/>
       <w:r>
         <w:rPr>
           <w:lang w:val="fr-FR"/>
@@ -3603,7 +3597,7 @@
           <w:lang w:val="fr-FR"/>
         </w:rPr>
       </w:pPr>
-      <w:bookmarkStart w:id="9" w:name="_Toc72598449"/>
+      <w:bookmarkStart w:id="9" w:name="_Toc72629106"/>
       <w:r>
         <w:rPr>
           <w:lang w:val="fr-FR"/>
@@ -3830,7 +3824,7 @@
           <w:lang w:val="fr-FR"/>
         </w:rPr>
       </w:pPr>
-      <w:bookmarkStart w:id="10" w:name="_Toc72598450"/>
+      <w:bookmarkStart w:id="10" w:name="_Toc72629107"/>
       <w:r>
         <w:rPr>
           <w:lang w:val="fr-FR"/>
@@ -3881,7 +3875,7 @@
           <w:lang w:val="fr-FR"/>
         </w:rPr>
       </w:pPr>
-      <w:bookmarkStart w:id="11" w:name="_Toc72598451"/>
+      <w:bookmarkStart w:id="11" w:name="_Toc72629108"/>
       <w:r>
         <w:rPr>
           <w:lang w:val="fr-FR"/>
@@ -3926,7 +3920,7 @@
           <w:lang w:val="fr-FR"/>
         </w:rPr>
       </w:pPr>
-      <w:bookmarkStart w:id="12" w:name="_Toc72598452"/>
+      <w:bookmarkStart w:id="12" w:name="_Toc72629109"/>
       <w:r>
         <w:rPr>
           <w:lang w:val="fr-FR"/>
@@ -4015,7 +4009,7 @@
           <w:lang w:val="fr-FR"/>
         </w:rPr>
       </w:pPr>
-      <w:bookmarkStart w:id="13" w:name="_Toc72598453"/>
+      <w:bookmarkStart w:id="13" w:name="_Toc72629110"/>
       <w:r>
         <w:rPr>
           <w:lang w:val="fr-FR"/>
@@ -4078,7 +4072,7 @@
           <w:lang w:val="fr-FR"/>
         </w:rPr>
       </w:pPr>
-      <w:bookmarkStart w:id="14" w:name="_Toc72598454"/>
+      <w:bookmarkStart w:id="14" w:name="_Toc72629111"/>
       <w:r>
         <w:rPr>
           <w:lang w:val="fr-FR"/>
@@ -4155,7 +4149,7 @@
           <w:lang w:val="fr-FR"/>
         </w:rPr>
       </w:pPr>
-      <w:bookmarkStart w:id="15" w:name="_Toc72598455"/>
+      <w:bookmarkStart w:id="15" w:name="_Toc72629112"/>
       <w:r>
         <w:rPr>
           <w:lang w:val="fr-FR"/>
@@ -4222,7 +4216,7 @@
           <w:lang w:val="fr-FR"/>
         </w:rPr>
       </w:pPr>
-      <w:bookmarkStart w:id="16" w:name="_Toc72598456"/>
+      <w:bookmarkStart w:id="16" w:name="_Toc72629113"/>
       <w:proofErr w:type="spellStart"/>
       <w:r>
         <w:rPr>
@@ -4293,7 +4287,7 @@
           <w:lang w:val="fr-FR"/>
         </w:rPr>
       </w:pPr>
-      <w:bookmarkStart w:id="17" w:name="_Toc72598457"/>
+      <w:bookmarkStart w:id="17" w:name="_Toc72629114"/>
       <w:r>
         <w:rPr>
           <w:lang w:val="fr-FR"/>
@@ -4310,7 +4304,7 @@
           <w:lang w:val="fr-FR"/>
         </w:rPr>
       </w:pPr>
-      <w:bookmarkStart w:id="18" w:name="_Toc72598458"/>
+      <w:bookmarkStart w:id="18" w:name="_Toc72629115"/>
       <w:r>
         <w:rPr>
           <w:lang w:val="fr-FR"/>
@@ -4334,7 +4328,7 @@
           <w:lang w:val="fr-FR"/>
         </w:rPr>
       </w:pPr>
-      <w:bookmarkStart w:id="19" w:name="_Toc72598459"/>
+      <w:bookmarkStart w:id="19" w:name="_Toc72629116"/>
       <w:r>
         <w:rPr>
           <w:lang w:val="fr-FR"/>
@@ -4548,7 +4542,7 @@
           <w:lang w:val="fr-FR"/>
         </w:rPr>
       </w:pPr>
-      <w:bookmarkStart w:id="20" w:name="_Toc72598460"/>
+      <w:bookmarkStart w:id="20" w:name="_Toc72629117"/>
       <w:r>
         <w:rPr>
           <w:lang w:val="fr-FR"/>
@@ -4794,7 +4788,7 @@
           <w:lang w:val="fr-FR"/>
         </w:rPr>
       </w:pPr>
-      <w:bookmarkStart w:id="21" w:name="_Toc72598461"/>
+      <w:bookmarkStart w:id="21" w:name="_Toc72629118"/>
       <w:r>
         <w:rPr>
           <w:lang w:val="fr-FR"/>
@@ -4908,7 +4902,7 @@
           <w:lang w:val="fr-FR"/>
         </w:rPr>
       </w:pPr>
-      <w:bookmarkStart w:id="22" w:name="_Toc72598462"/>
+      <w:bookmarkStart w:id="22" w:name="_Toc72629119"/>
       <w:proofErr w:type="spellStart"/>
       <w:r>
         <w:rPr>
@@ -4932,14 +4926,37 @@
         <w:rPr>
           <w:lang w:val="fr-FR"/>
         </w:rPr>
-        <w:t xml:space="preserve">Afin de vérifier le bon déploiement du système, un batch de test permet de tester le bon fonctionnement de la base de données ainsi que du service web et de l’application web. Ces </w:t>
-      </w:r>
-      <w:r>
-        <w:rPr>
-          <w:lang w:val="fr-FR"/>
-        </w:rPr>
-        <w:lastRenderedPageBreak/>
-        <w:t xml:space="preserve">procédures de test peuvent être initiées à l’aide de </w:t>
+        <w:t>U</w:t>
+      </w:r>
+      <w:r>
+        <w:rPr>
+          <w:lang w:val="fr-FR"/>
+        </w:rPr>
+        <w:t>n batch teste le fonctionnement de la base de données</w:t>
+      </w:r>
+      <w:r>
+        <w:rPr>
+          <w:lang w:val="fr-FR"/>
+        </w:rPr>
+        <w:t>,</w:t>
+      </w:r>
+      <w:r>
+        <w:rPr>
+          <w:lang w:val="fr-FR"/>
+        </w:rPr>
+        <w:t xml:space="preserve"> du service web et de l’application web. Ces </w:t>
+      </w:r>
+      <w:r>
+        <w:rPr>
+          <w:lang w:val="fr-FR"/>
+        </w:rPr>
+        <w:t>tests sont</w:t>
+      </w:r>
+      <w:r>
+        <w:rPr>
+          <w:lang w:val="fr-FR"/>
+        </w:rPr>
+        <w:t xml:space="preserve"> initiés à l’aide de </w:t>
       </w:r>
       <w:proofErr w:type="spellStart"/>
       <w:r>
@@ -4947,20 +4964,6 @@
           <w:lang w:val="fr-FR"/>
         </w:rPr>
         <w:t>Maven</w:t>
-      </w:r>
-      <w:proofErr w:type="spellEnd"/>
-      <w:r>
-        <w:rPr>
-          <w:lang w:val="fr-FR"/>
-        </w:rPr>
-        <w:t xml:space="preserve">. Ils sont automatiquement exécutés dans le cadre du packaging du </w:t>
-      </w:r>
-      <w:proofErr w:type="spellStart"/>
-      <w:r>
-        <w:rPr>
-          <w:lang w:val="fr-FR"/>
-        </w:rPr>
-        <w:t>war</w:t>
       </w:r>
       <w:proofErr w:type="spellEnd"/>
       <w:r>
@@ -4978,7 +4981,7 @@
           <w:lang w:val="fr-FR"/>
         </w:rPr>
       </w:pPr>
-      <w:bookmarkStart w:id="23" w:name="_Toc72598463"/>
+      <w:bookmarkStart w:id="23" w:name="_Toc72629120"/>
       <w:r>
         <w:rPr>
           <w:lang w:val="fr-FR"/>
@@ -4995,7 +4998,7 @@
           <w:lang w:val="fr-FR"/>
         </w:rPr>
       </w:pPr>
-      <w:bookmarkStart w:id="24" w:name="_Toc72598464"/>
+      <w:bookmarkStart w:id="24" w:name="_Toc72629121"/>
       <w:r>
         <w:rPr>
           <w:lang w:val="fr-FR"/>
@@ -5017,13 +5020,332 @@
         <w:rPr>
           <w:lang w:val="fr-FR"/>
         </w:rPr>
-        <w:t>Z</w:t>
-      </w:r>
-      <w:r>
-        <w:rPr>
-          <w:lang w:val="fr-FR"/>
-        </w:rPr>
-        <w:t>ip</w:t>
+        <w:t xml:space="preserve">L’application </w:t>
+      </w:r>
+      <w:r>
+        <w:rPr>
+          <w:lang w:val="fr-FR"/>
+        </w:rPr>
+        <w:t xml:space="preserve">est </w:t>
+      </w:r>
+      <w:r>
+        <w:rPr>
+          <w:lang w:val="fr-FR"/>
+        </w:rPr>
+        <w:t>« zippée »</w:t>
+      </w:r>
+      <w:r>
+        <w:rPr>
+          <w:lang w:val="fr-FR"/>
+        </w:rPr>
+        <w:t xml:space="preserve"> dans deux fichiers : Le</w:t>
+      </w:r>
+      <w:r>
+        <w:rPr>
+          <w:lang w:val="fr-FR"/>
+        </w:rPr>
+        <w:t xml:space="preserve"> service web (</w:t>
+      </w:r>
+      <w:r>
+        <w:rPr>
+          <w:lang w:val="fr-FR"/>
+        </w:rPr>
+        <w:t>OCPizza</w:t>
+      </w:r>
+      <w:r>
+        <w:rPr>
+          <w:lang w:val="fr-FR"/>
+        </w:rPr>
+        <w:t>Web.</w:t>
+      </w:r>
+      <w:r>
+        <w:rPr>
+          <w:lang w:val="fr-FR"/>
+        </w:rPr>
+        <w:t>zip</w:t>
+      </w:r>
+      <w:r>
+        <w:rPr>
+          <w:lang w:val="fr-FR"/>
+        </w:rPr>
+        <w:t xml:space="preserve">) et </w:t>
+      </w:r>
+      <w:r>
+        <w:rPr>
+          <w:lang w:val="fr-FR"/>
+        </w:rPr>
+        <w:t>le</w:t>
+      </w:r>
+      <w:r>
+        <w:rPr>
+          <w:lang w:val="fr-FR"/>
+        </w:rPr>
+        <w:t xml:space="preserve"> client web (</w:t>
+      </w:r>
+      <w:r>
+        <w:rPr>
+          <w:lang w:val="fr-FR"/>
+        </w:rPr>
+        <w:t>Angular.zip</w:t>
+      </w:r>
+      <w:r>
+        <w:rPr>
+          <w:lang w:val="fr-FR"/>
+        </w:rPr>
+        <w:t>).</w:t>
+      </w:r>
+    </w:p>
+    <w:p>
+      <w:pPr>
+        <w:spacing w:before="120" w:after="120" w:line="360" w:lineRule="auto"/>
+        <w:ind w:firstLine="709"/>
+        <w:jc w:val="both"/>
+        <w:textAlignment w:val="baseline"/>
+        <w:rPr>
+          <w:rFonts w:ascii="Open Sans" w:hAnsi="Open Sans" w:cs="Open Sans"/>
+          <w:sz w:val="22"/>
+          <w:szCs w:val="22"/>
+        </w:rPr>
+      </w:pPr>
+      <w:r>
+        <w:rPr>
+          <w:rFonts w:ascii="Open Sans" w:hAnsi="Open Sans" w:cs="Open Sans"/>
+          <w:sz w:val="22"/>
+          <w:szCs w:val="22"/>
+        </w:rPr>
+        <w:t xml:space="preserve">Une fois </w:t>
+      </w:r>
+      <w:r>
+        <w:rPr>
+          <w:rFonts w:ascii="Open Sans" w:hAnsi="Open Sans" w:cs="Open Sans"/>
+          <w:sz w:val="22"/>
+          <w:szCs w:val="22"/>
+        </w:rPr>
+        <w:t>le développement</w:t>
+      </w:r>
+      <w:r>
+        <w:rPr>
+          <w:rFonts w:ascii="Open Sans" w:hAnsi="Open Sans" w:cs="Open Sans"/>
+          <w:sz w:val="22"/>
+          <w:szCs w:val="22"/>
+        </w:rPr>
+        <w:t xml:space="preserve"> de l’application </w:t>
+      </w:r>
+      <w:r>
+        <w:rPr>
+          <w:rFonts w:ascii="Open Sans" w:hAnsi="Open Sans" w:cs="Open Sans"/>
+          <w:sz w:val="22"/>
+          <w:szCs w:val="22"/>
+        </w:rPr>
+        <w:t>achevé</w:t>
+      </w:r>
+      <w:r>
+        <w:rPr>
+          <w:rFonts w:ascii="Open Sans" w:hAnsi="Open Sans" w:cs="Open Sans"/>
+          <w:sz w:val="22"/>
+          <w:szCs w:val="22"/>
+        </w:rPr>
+        <w:t xml:space="preserve">, les </w:t>
+      </w:r>
+      <w:r>
+        <w:rPr>
+          <w:rFonts w:ascii="Open Sans" w:hAnsi="Open Sans" w:cs="Open Sans"/>
+          <w:sz w:val="22"/>
+          <w:szCs w:val="22"/>
+        </w:rPr>
+        <w:t>deux projets pourront</w:t>
+      </w:r>
+      <w:r>
+        <w:rPr>
+          <w:rFonts w:ascii="Open Sans" w:hAnsi="Open Sans" w:cs="Open Sans"/>
+          <w:sz w:val="22"/>
+          <w:szCs w:val="22"/>
+        </w:rPr>
+        <w:t xml:space="preserve"> ê</w:t>
+      </w:r>
+      <w:r>
+        <w:rPr>
+          <w:rFonts w:ascii="Open Sans" w:hAnsi="Open Sans" w:cs="Open Sans"/>
+          <w:sz w:val="22"/>
+          <w:szCs w:val="22"/>
+        </w:rPr>
+        <w:t>t</w:t>
+      </w:r>
+      <w:r>
+        <w:rPr>
+          <w:rFonts w:ascii="Open Sans" w:hAnsi="Open Sans" w:cs="Open Sans"/>
+          <w:sz w:val="22"/>
+          <w:szCs w:val="22"/>
+        </w:rPr>
+        <w:t xml:space="preserve">re packagés à l’aide de </w:t>
+      </w:r>
+      <w:proofErr w:type="spellStart"/>
+      <w:r>
+        <w:rPr>
+          <w:rFonts w:ascii="Open Sans" w:hAnsi="Open Sans" w:cs="Open Sans"/>
+          <w:sz w:val="22"/>
+          <w:szCs w:val="22"/>
+        </w:rPr>
+        <w:t>Maven</w:t>
+      </w:r>
+      <w:proofErr w:type="spellEnd"/>
+      <w:r>
+        <w:rPr>
+          <w:rFonts w:ascii="Open Sans" w:hAnsi="Open Sans" w:cs="Open Sans"/>
+          <w:sz w:val="22"/>
+          <w:szCs w:val="22"/>
+        </w:rPr>
+        <w:t xml:space="preserve"> ou à l’aide de </w:t>
+      </w:r>
+      <w:proofErr w:type="spellStart"/>
+      <w:r>
+        <w:rPr>
+          <w:rFonts w:ascii="Open Sans" w:hAnsi="Open Sans" w:cs="Open Sans"/>
+          <w:sz w:val="22"/>
+          <w:szCs w:val="22"/>
+        </w:rPr>
+        <w:t>npm</w:t>
+      </w:r>
+      <w:proofErr w:type="spellEnd"/>
+      <w:r>
+        <w:rPr>
+          <w:rFonts w:ascii="Open Sans" w:hAnsi="Open Sans" w:cs="Open Sans"/>
+          <w:sz w:val="22"/>
+          <w:szCs w:val="22"/>
+        </w:rPr>
+        <w:t xml:space="preserve"> p</w:t>
+      </w:r>
+      <w:r>
+        <w:rPr>
+          <w:rFonts w:ascii="Open Sans" w:hAnsi="Open Sans" w:cs="Open Sans"/>
+          <w:sz w:val="22"/>
+          <w:szCs w:val="22"/>
+        </w:rPr>
+        <w:t xml:space="preserve">our </w:t>
+      </w:r>
+      <w:proofErr w:type="spellStart"/>
+      <w:r>
+        <w:rPr>
+          <w:rFonts w:ascii="Open Sans" w:hAnsi="Open Sans" w:cs="Open Sans"/>
+          <w:sz w:val="22"/>
+          <w:szCs w:val="22"/>
+        </w:rPr>
+        <w:t>Angular</w:t>
+      </w:r>
+      <w:proofErr w:type="spellEnd"/>
+      <w:r>
+        <w:rPr>
+          <w:rFonts w:ascii="Open Sans" w:hAnsi="Open Sans" w:cs="Open Sans"/>
+          <w:sz w:val="22"/>
+          <w:szCs w:val="22"/>
+        </w:rPr>
+        <w:t>. L</w:t>
+      </w:r>
+      <w:r>
+        <w:rPr>
+          <w:rFonts w:ascii="Open Sans" w:hAnsi="Open Sans" w:cs="Open Sans"/>
+          <w:sz w:val="22"/>
+          <w:szCs w:val="22"/>
+        </w:rPr>
+        <w:t>’</w:t>
+      </w:r>
+      <w:r>
+        <w:rPr>
+          <w:rFonts w:ascii="Open Sans" w:hAnsi="Open Sans" w:cs="Open Sans"/>
+          <w:sz w:val="22"/>
+          <w:szCs w:val="22"/>
+        </w:rPr>
+        <w:t xml:space="preserve">application </w:t>
+      </w:r>
+      <w:r>
+        <w:rPr>
+          <w:rFonts w:ascii="Open Sans" w:hAnsi="Open Sans" w:cs="Open Sans"/>
+          <w:sz w:val="22"/>
+          <w:szCs w:val="22"/>
+        </w:rPr>
+        <w:t>es</w:t>
+      </w:r>
+      <w:r>
+        <w:rPr>
+          <w:rFonts w:ascii="Open Sans" w:hAnsi="Open Sans" w:cs="Open Sans"/>
+          <w:sz w:val="22"/>
+          <w:szCs w:val="22"/>
+        </w:rPr>
+        <w:t xml:space="preserve">t </w:t>
+      </w:r>
+      <w:proofErr w:type="spellStart"/>
+      <w:r>
+        <w:rPr>
+          <w:rFonts w:ascii="Open Sans" w:hAnsi="Open Sans" w:cs="Open Sans"/>
+          <w:sz w:val="22"/>
+          <w:szCs w:val="22"/>
+        </w:rPr>
+        <w:t>versionnée</w:t>
+      </w:r>
+      <w:proofErr w:type="spellEnd"/>
+      <w:r>
+        <w:rPr>
+          <w:rFonts w:ascii="Open Sans" w:hAnsi="Open Sans" w:cs="Open Sans"/>
+          <w:sz w:val="22"/>
+          <w:szCs w:val="22"/>
+        </w:rPr>
+        <w:t xml:space="preserve"> </w:t>
+      </w:r>
+      <w:r>
+        <w:rPr>
+          <w:rFonts w:ascii="Open Sans" w:hAnsi="Open Sans" w:cs="Open Sans"/>
+          <w:sz w:val="22"/>
+          <w:szCs w:val="22"/>
+        </w:rPr>
+        <w:t>sur</w:t>
+      </w:r>
+      <w:r>
+        <w:rPr>
+          <w:rFonts w:ascii="Open Sans" w:hAnsi="Open Sans" w:cs="Open Sans"/>
+          <w:sz w:val="22"/>
+          <w:szCs w:val="22"/>
+        </w:rPr>
+        <w:t xml:space="preserve"> GitHub et </w:t>
+      </w:r>
+      <w:r>
+        <w:rPr>
+          <w:rFonts w:ascii="Open Sans" w:hAnsi="Open Sans" w:cs="Open Sans"/>
+          <w:sz w:val="22"/>
+          <w:szCs w:val="22"/>
+        </w:rPr>
+        <w:t>est</w:t>
+      </w:r>
+      <w:r>
+        <w:rPr>
+          <w:rFonts w:ascii="Open Sans" w:hAnsi="Open Sans" w:cs="Open Sans"/>
+          <w:sz w:val="22"/>
+          <w:szCs w:val="22"/>
+        </w:rPr>
+        <w:t xml:space="preserve"> disponible à l’adresse suivante</w:t>
+      </w:r>
+      <w:r>
+        <w:rPr>
+          <w:rFonts w:ascii="Open Sans" w:hAnsi="Open Sans" w:cs="Open Sans"/>
+          <w:sz w:val="22"/>
+          <w:szCs w:val="22"/>
+        </w:rPr>
+        <w:t xml:space="preserve"> : </w:t>
+      </w:r>
+      <w:hyperlink r:id="rId8" w:history="1">
+        <w:r>
+          <w:rPr>
+            <w:rStyle w:val="Lienhypertexte"/>
+          </w:rPr>
+          <w:t>https://github.com/RicoBSJ/Projet_8_OC_DA_Java_J2EE</w:t>
+        </w:r>
+      </w:hyperlink>
+      <w:r>
+        <w:rPr>
+          <w:rFonts w:ascii="Open Sans" w:hAnsi="Open Sans" w:cs="Open Sans"/>
+          <w:sz w:val="22"/>
+          <w:szCs w:val="22"/>
+        </w:rPr>
+        <w:t>.</w:t>
       </w:r>
     </w:p>
     <w:p>
@@ -5037,38 +5359,98 @@
       </w:pPr>
       <w:r>
         <w:rPr>
-          <w:lang w:val="fr-FR"/>
-        </w:rPr>
-        <w:t>L’application se compose de deux artefacts. L’un attaché au service web (</w:t>
+          <w:rFonts w:cs="Open Sans"/>
+          <w:szCs w:val="22"/>
+        </w:rPr>
+        <w:t xml:space="preserve">La </w:t>
       </w:r>
       <w:proofErr w:type="spellStart"/>
       <w:r>
         <w:rPr>
-          <w:lang w:val="fr-FR"/>
-        </w:rPr>
-        <w:t>ServiceWeb.war</w:t>
+          <w:rFonts w:cs="Open Sans"/>
+          <w:szCs w:val="22"/>
+        </w:rPr>
+        <w:t>commande</w:t>
       </w:r>
       <w:proofErr w:type="spellEnd"/>
       <w:r>
         <w:rPr>
-          <w:lang w:val="fr-FR"/>
-        </w:rPr>
-        <w:t>) et un client web (</w:t>
+          <w:rFonts w:cs="Open Sans"/>
+          <w:szCs w:val="22"/>
+        </w:rPr>
+        <w:t xml:space="preserve"> « </w:t>
       </w:r>
       <w:proofErr w:type="spellStart"/>
       <w:r>
         <w:rPr>
-          <w:lang w:val="fr-FR"/>
-        </w:rPr>
-        <w:t>SoEat.war</w:t>
+          <w:rFonts w:cs="Open Sans"/>
+          <w:szCs w:val="22"/>
+        </w:rPr>
+        <w:t>mvn</w:t>
       </w:r>
       <w:proofErr w:type="spellEnd"/>
       <w:r>
         <w:rPr>
-          <w:lang w:val="fr-FR"/>
-        </w:rPr>
-        <w:t>).</w:t>
-      </w:r>
+          <w:rFonts w:cs="Open Sans"/>
+          <w:szCs w:val="22"/>
+        </w:rPr>
+        <w:t xml:space="preserve"> clean </w:t>
+      </w:r>
+      <w:r>
+        <w:rPr>
+          <w:rFonts w:cs="Open Sans"/>
+          <w:szCs w:val="22"/>
+        </w:rPr>
+        <w:t>package</w:t>
+      </w:r>
+      <w:r>
+        <w:rPr>
+          <w:rFonts w:cs="Open Sans"/>
+          <w:szCs w:val="22"/>
+        </w:rPr>
+        <w:t xml:space="preserve"> » </w:t>
+      </w:r>
+      <w:proofErr w:type="spellStart"/>
+      <w:r>
+        <w:rPr>
+          <w:rFonts w:cs="Open Sans"/>
+          <w:szCs w:val="22"/>
+        </w:rPr>
+        <w:t>permet</w:t>
+      </w:r>
+      <w:proofErr w:type="spellEnd"/>
+      <w:r>
+        <w:rPr>
+          <w:rFonts w:cs="Open Sans"/>
+          <w:szCs w:val="22"/>
+        </w:rPr>
+        <w:t xml:space="preserve"> de packager le web service</w:t>
+      </w:r>
+      <w:r>
+        <w:rPr>
+          <w:rFonts w:cs="Open Sans"/>
+          <w:szCs w:val="22"/>
+        </w:rPr>
+        <w:t>.</w:t>
+      </w:r>
+    </w:p>
+    <w:p>
+      <w:pPr>
+        <w:pStyle w:val="Titre3"/>
+        <w:rPr>
+          <w:lang w:val="fr-FR"/>
+        </w:rPr>
+      </w:pPr>
+      <w:bookmarkStart w:id="25" w:name="_Toc72629122"/>
+      <w:proofErr w:type="spellStart"/>
+      <w:r>
+        <w:rPr>
+          <w:lang w:val="fr-FR"/>
+        </w:rPr>
+        <w:t>DataSources</w:t>
+      </w:r>
+      <w:bookmarkEnd w:id="25"/>
+      <w:proofErr w:type="spellEnd"/>
     </w:p>
     <w:p>
       <w:pPr>
@@ -5083,25 +5465,29 @@
         <w:rPr>
           <w:lang w:val="fr-FR"/>
         </w:rPr>
-        <w:t xml:space="preserve">Une fois la version finale de l’application </w:t>
-      </w:r>
-      <w:r>
-        <w:rPr>
-          <w:lang w:val="fr-FR"/>
-        </w:rPr>
-        <w:t>validée</w:t>
-      </w:r>
-      <w:r>
-        <w:rPr>
-          <w:lang w:val="fr-FR"/>
-        </w:rPr>
-        <w:t xml:space="preserve">, les applications peuvent </w:t>
-      </w:r>
-      <w:r>
-        <w:rPr>
-          <w:lang w:val="fr-FR"/>
-        </w:rPr>
-        <w:t>être</w:t>
+        <w:t xml:space="preserve">Le </w:t>
+      </w:r>
+      <w:r>
+        <w:rPr>
+          <w:lang w:val="fr-FR"/>
+        </w:rPr>
+        <w:t xml:space="preserve">fichier </w:t>
+      </w:r>
+      <w:proofErr w:type="spellStart"/>
+      <w:proofErr w:type="gramStart"/>
+      <w:r>
+        <w:rPr>
+          <w:lang w:val="fr-FR"/>
+        </w:rPr>
+        <w:t>application.properties</w:t>
+      </w:r>
+      <w:proofErr w:type="spellEnd"/>
+      <w:proofErr w:type="gramEnd"/>
+      <w:r>
+        <w:rPr>
+          <w:lang w:val="fr-FR"/>
+        </w:rPr>
+        <w:t xml:space="preserve"> configure</w:t>
       </w:r>
       <w:r>
         <w:rPr>
@@ -5113,54 +5499,36 @@
         <w:rPr>
           <w:lang w:val="fr-FR"/>
         </w:rPr>
-        <w:t>packagées</w:t>
-      </w:r>
-      <w:r>
-        <w:rPr>
-          <w:lang w:val="fr-FR"/>
-        </w:rPr>
-        <w:t xml:space="preserve"> à l’aide de </w:t>
-      </w:r>
-      <w:proofErr w:type="spellStart"/>
-      <w:r>
-        <w:rPr>
-          <w:lang w:val="fr-FR"/>
-        </w:rPr>
-        <w:t>Maven</w:t>
-      </w:r>
-      <w:proofErr w:type="spellEnd"/>
-      <w:r>
-        <w:rPr>
-          <w:lang w:val="fr-FR"/>
-        </w:rPr>
-        <w:t xml:space="preserve">. Les applications sont </w:t>
-      </w:r>
-      <w:r>
-        <w:rPr>
-          <w:lang w:val="fr-FR"/>
-        </w:rPr>
-        <w:t>développées</w:t>
-      </w:r>
-      <w:r>
-        <w:rPr>
-          <w:lang w:val="fr-FR"/>
-        </w:rPr>
-        <w:t xml:space="preserve"> à l’aide de </w:t>
-      </w:r>
-      <w:proofErr w:type="spellStart"/>
-      <w:r>
-        <w:rPr>
-          <w:lang w:val="fr-FR"/>
-        </w:rPr>
-        <w:t>github</w:t>
-      </w:r>
-      <w:proofErr w:type="spellEnd"/>
-      <w:r>
-        <w:rPr>
-          <w:lang w:val="fr-FR"/>
-        </w:rPr>
-        <w:t xml:space="preserve"> et sont disponible à l’adresse suivante : https://www.github/PJ8. La branche master de l’application est la version disponible de l’application. </w:t>
-      </w:r>
+        <w:t>l’</w:t>
+      </w:r>
+      <w:r>
+        <w:rPr>
+          <w:lang w:val="fr-FR"/>
+        </w:rPr>
+        <w:t>accès aux bases de données</w:t>
+      </w:r>
+      <w:r>
+        <w:rPr>
+          <w:lang w:val="fr-FR"/>
+        </w:rPr>
+        <w:t>.</w:t>
+      </w:r>
+    </w:p>
+    <w:p>
+      <w:pPr>
+        <w:pStyle w:val="Titre3"/>
+        <w:rPr>
+          <w:lang w:val="fr-FR"/>
+        </w:rPr>
+      </w:pPr>
+      <w:bookmarkStart w:id="26" w:name="_Toc72629123"/>
+      <w:r>
+        <w:rPr>
+          <w:lang w:val="fr-FR"/>
+        </w:rPr>
+        <w:t>Vérifications</w:t>
+      </w:r>
+      <w:bookmarkEnd w:id="26"/>
     </w:p>
     <w:p>
       <w:pPr>
@@ -5175,82 +5543,57 @@
         <w:rPr>
           <w:lang w:val="fr-FR"/>
         </w:rPr>
-        <w:t xml:space="preserve">La commande « </w:t>
+        <w:t xml:space="preserve">Lors de la compilation de l’application par </w:t>
       </w:r>
       <w:proofErr w:type="spellStart"/>
       <w:r>
         <w:rPr>
           <w:lang w:val="fr-FR"/>
         </w:rPr>
-        <w:t>mvn</w:t>
+        <w:t>Maven</w:t>
       </w:r>
       <w:proofErr w:type="spellEnd"/>
       <w:r>
         <w:rPr>
           <w:lang w:val="fr-FR"/>
         </w:rPr>
-        <w:t xml:space="preserve"> clean </w:t>
-      </w:r>
-      <w:proofErr w:type="spellStart"/>
-      <w:r>
-        <w:rPr>
-          <w:lang w:val="fr-FR"/>
-        </w:rPr>
-        <w:t>install</w:t>
-      </w:r>
-      <w:proofErr w:type="spellEnd"/>
-      <w:r>
-        <w:rPr>
-          <w:lang w:val="fr-FR"/>
-        </w:rPr>
-        <w:t xml:space="preserve"> » permet de packager le web service et le client </w:t>
-      </w:r>
-      <w:proofErr w:type="spellStart"/>
-      <w:r>
-        <w:rPr>
-          <w:lang w:val="fr-FR"/>
-        </w:rPr>
-        <w:t>struts</w:t>
-      </w:r>
-      <w:proofErr w:type="spellEnd"/>
-      <w:r>
-        <w:rPr>
-          <w:lang w:val="fr-FR"/>
-        </w:rPr>
-        <w:t xml:space="preserve"> sous forme de </w:t>
-      </w:r>
-      <w:proofErr w:type="spellStart"/>
-      <w:r>
-        <w:rPr>
-          <w:lang w:val="fr-FR"/>
-        </w:rPr>
-        <w:t>war</w:t>
-      </w:r>
-      <w:proofErr w:type="spellEnd"/>
-      <w:r>
-        <w:rPr>
-          <w:lang w:val="fr-FR"/>
-        </w:rPr>
-        <w:t>.</w:t>
-      </w:r>
-    </w:p>
-    <w:p>
-      <w:pPr>
-        <w:pStyle w:val="Titre3"/>
-        <w:rPr>
-          <w:lang w:val="fr-FR"/>
-        </w:rPr>
-      </w:pPr>
-      <w:bookmarkStart w:id="25" w:name="_Toc72598465"/>
-      <w:proofErr w:type="spellStart"/>
-      <w:r>
-        <w:rPr>
-          <w:lang w:val="fr-FR"/>
-        </w:rPr>
-        <w:t>DataSources</w:t>
-      </w:r>
-      <w:bookmarkEnd w:id="25"/>
-      <w:proofErr w:type="spellEnd"/>
+        <w:t>, des tests sont exécutés</w:t>
+      </w:r>
+      <w:r>
+        <w:rPr>
+          <w:lang w:val="fr-FR"/>
+        </w:rPr>
+        <w:t xml:space="preserve">. </w:t>
+      </w:r>
+      <w:r>
+        <w:rPr>
+          <w:lang w:val="fr-FR"/>
+        </w:rPr>
+        <w:t>Le résultat de ces tests sont publiés dans u</w:t>
+      </w:r>
+      <w:r>
+        <w:rPr>
+          <w:lang w:val="fr-FR"/>
+        </w:rPr>
+        <w:t>n rapport.</w:t>
+      </w:r>
+    </w:p>
+    <w:p>
+      <w:pPr>
+        <w:pStyle w:val="Titre1"/>
+        <w:rPr>
+          <w:lang w:val="fr-FR"/>
+        </w:rPr>
+      </w:pPr>
+      <w:bookmarkStart w:id="27" w:name="_Toc72629124"/>
+      <w:r>
+        <w:rPr>
+          <w:lang w:val="fr-FR"/>
+        </w:rPr>
+        <w:lastRenderedPageBreak/>
+        <w:t>Procédure de démarrage / arrêt</w:t>
+      </w:r>
+      <w:bookmarkEnd w:id="27"/>
     </w:p>
     <w:p>
       <w:pPr>
@@ -5265,110 +5608,299 @@
         <w:rPr>
           <w:lang w:val="fr-FR"/>
         </w:rPr>
-        <w:t xml:space="preserve">Les </w:t>
-      </w:r>
-      <w:r>
-        <w:rPr>
-          <w:lang w:val="fr-FR"/>
-        </w:rPr>
-        <w:t>accès</w:t>
-      </w:r>
-      <w:r>
-        <w:rPr>
-          <w:lang w:val="fr-FR"/>
-        </w:rPr>
-        <w:t xml:space="preserve"> aux bases de </w:t>
-      </w:r>
-      <w:r>
-        <w:rPr>
-          <w:lang w:val="fr-FR"/>
+        <w:t xml:space="preserve">L’application est </w:t>
+      </w:r>
+      <w:r>
+        <w:rPr>
+          <w:lang w:val="fr-FR"/>
+        </w:rPr>
+        <w:t>démarrée</w:t>
+      </w:r>
+      <w:r>
+        <w:rPr>
+          <w:lang w:val="fr-FR"/>
+        </w:rPr>
+        <w:t xml:space="preserve"> et peut </w:t>
+      </w:r>
+      <w:r>
+        <w:rPr>
+          <w:lang w:val="fr-FR"/>
+        </w:rPr>
+        <w:t>être</w:t>
+      </w:r>
+      <w:r>
+        <w:rPr>
+          <w:lang w:val="fr-FR"/>
+        </w:rPr>
+        <w:t xml:space="preserve"> </w:t>
+      </w:r>
+      <w:r>
+        <w:rPr>
+          <w:lang w:val="fr-FR"/>
+        </w:rPr>
+        <w:t>arrêté</w:t>
+      </w:r>
+      <w:r>
+        <w:rPr>
+          <w:lang w:val="fr-FR"/>
+        </w:rPr>
+        <w:t xml:space="preserve">́ par </w:t>
+      </w:r>
+      <w:proofErr w:type="spellStart"/>
+      <w:r>
+        <w:rPr>
+          <w:lang w:val="fr-FR"/>
+        </w:rPr>
+        <w:t>RicoDevFSProject</w:t>
+      </w:r>
+      <w:proofErr w:type="spellEnd"/>
+      <w:r>
+        <w:rPr>
+          <w:lang w:val="fr-FR"/>
+        </w:rPr>
+        <w:t xml:space="preserve">. Le </w:t>
+      </w:r>
+      <w:r>
+        <w:rPr>
+          <w:lang w:val="fr-FR"/>
+        </w:rPr>
+        <w:t>démarrage</w:t>
+      </w:r>
+      <w:r>
+        <w:rPr>
+          <w:lang w:val="fr-FR"/>
+        </w:rPr>
+        <w:t xml:space="preserve"> de l’application est </w:t>
+      </w:r>
+      <w:r>
+        <w:rPr>
+          <w:lang w:val="fr-FR"/>
+        </w:rPr>
+        <w:t>opéré</w:t>
+      </w:r>
+      <w:r>
+        <w:rPr>
+          <w:lang w:val="fr-FR"/>
+        </w:rPr>
+        <w:t>́ dans le sens suivant</w:t>
+      </w:r>
+      <w:r>
+        <w:rPr>
+          <w:lang w:val="fr-FR"/>
+        </w:rPr>
+        <w:t> :</w:t>
+      </w:r>
+    </w:p>
+    <w:p>
+      <w:pPr>
+        <w:pStyle w:val="NormalWeb"/>
+        <w:ind w:left="709"/>
+        <w:rPr>
+          <w:rFonts w:ascii="SegoeUI" w:hAnsi="SegoeUI"/>
+          <w:sz w:val="22"/>
+          <w:szCs w:val="22"/>
+        </w:rPr>
+      </w:pPr>
+      <w:r>
+        <w:rPr>
+          <w:rFonts w:ascii="Segoe UI Symbol" w:hAnsi="Segoe UI Symbol" w:cs="Segoe UI Symbol"/>
+          <w:sz w:val="22"/>
+          <w:szCs w:val="22"/>
+        </w:rPr>
+        <w:t>➢</w:t>
+      </w:r>
+      <w:r>
+        <w:rPr>
+          <w:rFonts w:ascii="Wingdings" w:hAnsi="Wingdings"/>
+          <w:sz w:val="22"/>
+          <w:szCs w:val="22"/>
+        </w:rPr>
+        <w:t xml:space="preserve"> </w:t>
+      </w:r>
+      <w:r>
+        <w:rPr>
+          <w:rFonts w:ascii="SegoeUI" w:hAnsi="SegoeUI"/>
+          <w:sz w:val="22"/>
+          <w:szCs w:val="22"/>
+        </w:rPr>
+        <w:t xml:space="preserve">Mise en œuvre de la base de </w:t>
+      </w:r>
+      <w:r>
+        <w:rPr>
+          <w:rFonts w:ascii="SegoeUI" w:hAnsi="SegoeUI"/>
+          <w:sz w:val="22"/>
+          <w:szCs w:val="22"/>
         </w:rPr>
         <w:t>données</w:t>
       </w:r>
-      <w:r>
-        <w:rPr>
-          <w:lang w:val="fr-FR"/>
-        </w:rPr>
-        <w:t xml:space="preserve"> doivent se configurer à l'aide du fichier </w:t>
+    </w:p>
+    <w:p>
+      <w:pPr>
+        <w:pStyle w:val="NormalWeb"/>
+        <w:ind w:left="709"/>
+        <w:rPr>
+          <w:rFonts w:ascii="SegoeUI" w:hAnsi="SegoeUI"/>
+          <w:sz w:val="22"/>
+          <w:szCs w:val="22"/>
+        </w:rPr>
+      </w:pPr>
+      <w:r>
+        <w:rPr>
+          <w:rFonts w:ascii="Segoe UI Symbol" w:hAnsi="Segoe UI Symbol" w:cs="Segoe UI Symbol"/>
+          <w:sz w:val="22"/>
+          <w:szCs w:val="22"/>
+        </w:rPr>
+        <w:t>➢</w:t>
+      </w:r>
+      <w:r>
+        <w:rPr>
+          <w:rFonts w:ascii="Wingdings" w:hAnsi="Wingdings"/>
+          <w:sz w:val="22"/>
+          <w:szCs w:val="22"/>
+        </w:rPr>
+        <w:t xml:space="preserve"> </w:t>
+      </w:r>
+      <w:r>
+        <w:rPr>
+          <w:rFonts w:ascii="SegoeUI" w:hAnsi="SegoeUI"/>
+          <w:sz w:val="22"/>
+          <w:szCs w:val="22"/>
+        </w:rPr>
+        <w:t xml:space="preserve">Restauration des </w:t>
+      </w:r>
+      <w:r>
+        <w:rPr>
+          <w:rFonts w:ascii="SegoeUI" w:hAnsi="SegoeUI"/>
+          <w:sz w:val="22"/>
+          <w:szCs w:val="22"/>
+        </w:rPr>
+        <w:t>données</w:t>
+      </w:r>
+      <w:r>
+        <w:rPr>
+          <w:rFonts w:ascii="SegoeUI" w:hAnsi="SegoeUI"/>
+          <w:sz w:val="22"/>
+          <w:szCs w:val="22"/>
+        </w:rPr>
+        <w:t xml:space="preserve"> </w:t>
+      </w:r>
+      <w:r>
+        <w:rPr>
+          <w:rFonts w:ascii="SegoeUI" w:hAnsi="SegoeUI"/>
+          <w:sz w:val="22"/>
+          <w:szCs w:val="22"/>
+        </w:rPr>
+        <w:t>sauvegardées</w:t>
+      </w:r>
+    </w:p>
+    <w:p>
+      <w:pPr>
+        <w:pStyle w:val="NormalWeb"/>
+        <w:ind w:left="709"/>
+        <w:rPr>
+          <w:rFonts w:ascii="SegoeUI" w:hAnsi="SegoeUI"/>
+          <w:sz w:val="22"/>
+          <w:szCs w:val="22"/>
+        </w:rPr>
+      </w:pPr>
+      <w:r>
+        <w:rPr>
+          <w:rFonts w:ascii="Segoe UI Symbol" w:hAnsi="Segoe UI Symbol" w:cs="Segoe UI Symbol"/>
+          <w:sz w:val="22"/>
+          <w:szCs w:val="22"/>
+        </w:rPr>
+        <w:t>➢</w:t>
+      </w:r>
+      <w:r>
+        <w:rPr>
+          <w:rFonts w:ascii="Wingdings" w:hAnsi="Wingdings"/>
+          <w:sz w:val="22"/>
+          <w:szCs w:val="22"/>
+        </w:rPr>
+        <w:t xml:space="preserve"> </w:t>
+      </w:r>
+      <w:r>
+        <w:rPr>
+          <w:rFonts w:ascii="SegoeUI" w:hAnsi="SegoeUI"/>
+          <w:sz w:val="22"/>
+          <w:szCs w:val="22"/>
+        </w:rPr>
+        <w:t xml:space="preserve">Mise en œuvre du </w:t>
       </w:r>
       <w:proofErr w:type="spellStart"/>
-      <w:proofErr w:type="gramStart"/>
-      <w:r>
-        <w:rPr>
-          <w:lang w:val="fr-FR"/>
-        </w:rPr>
-        <w:t>application.properties</w:t>
+      <w:r>
+        <w:rPr>
+          <w:rFonts w:ascii="SegoeUI" w:hAnsi="SegoeUI"/>
+          <w:sz w:val="22"/>
+          <w:szCs w:val="22"/>
+        </w:rPr>
+        <w:t>webservice</w:t>
       </w:r>
       <w:proofErr w:type="spellEnd"/>
-      <w:proofErr w:type="gramEnd"/>
-      <w:r>
-        <w:rPr>
-          <w:lang w:val="fr-FR"/>
-        </w:rPr>
-        <w:t xml:space="preserve"> Le fichier de drivers </w:t>
-      </w:r>
-      <w:proofErr w:type="spellStart"/>
-      <w:r>
-        <w:rPr>
-          <w:lang w:val="fr-FR"/>
-        </w:rPr>
-        <w:t>postgresql</w:t>
-      </w:r>
-      <w:proofErr w:type="spellEnd"/>
-      <w:r>
-        <w:rPr>
-          <w:lang w:val="fr-FR"/>
-        </w:rPr>
-        <w:t xml:space="preserve"> (postgresql-10) doit </w:t>
-      </w:r>
-      <w:r>
-        <w:rPr>
-          <w:lang w:val="fr-FR"/>
-        </w:rPr>
-        <w:t>ê</w:t>
-      </w:r>
-      <w:r>
-        <w:rPr>
-          <w:rFonts w:ascii="Arial" w:hAnsi="Arial" w:cs="Arial"/>
-          <w:lang w:val="fr-FR"/>
-        </w:rPr>
-        <w:t>t</w:t>
-      </w:r>
-      <w:r>
-        <w:rPr>
-          <w:lang w:val="fr-FR"/>
-        </w:rPr>
-        <w:t>re</w:t>
-      </w:r>
-      <w:r>
-        <w:rPr>
-          <w:lang w:val="fr-FR"/>
+    </w:p>
+    <w:p>
+      <w:pPr>
+        <w:pStyle w:val="NormalWeb"/>
+        <w:ind w:left="709"/>
+        <w:rPr>
+          <w:rFonts w:ascii="SegoeUI" w:hAnsi="SegoeUI"/>
+          <w:sz w:val="22"/>
+          <w:szCs w:val="22"/>
+        </w:rPr>
+      </w:pPr>
+      <w:r>
+        <w:rPr>
+          <w:rFonts w:ascii="Segoe UI Symbol" w:hAnsi="Segoe UI Symbol" w:cs="Segoe UI Symbol"/>
+          <w:sz w:val="22"/>
+          <w:szCs w:val="22"/>
+        </w:rPr>
+        <w:t>➢</w:t>
+      </w:r>
+      <w:r>
+        <w:rPr>
+          <w:rFonts w:ascii="Wingdings" w:hAnsi="Wingdings"/>
+          <w:sz w:val="22"/>
+          <w:szCs w:val="22"/>
         </w:rPr>
         <w:t xml:space="preserve"> </w:t>
       </w:r>
       <w:r>
         <w:rPr>
-          <w:lang w:val="fr-FR"/>
-        </w:rPr>
-        <w:t>déposé</w:t>
-      </w:r>
-      <w:r>
-        <w:rPr>
-          <w:lang w:val="fr-FR"/>
-        </w:rPr>
-        <w:t xml:space="preserve">́ dans le </w:t>
-      </w:r>
-      <w:r>
-        <w:rPr>
-          <w:lang w:val="fr-FR"/>
-        </w:rPr>
-        <w:t>répertoire</w:t>
-      </w:r>
-      <w:r>
-        <w:rPr>
-          <w:lang w:val="fr-FR"/>
-        </w:rPr>
-        <w:t> :</w:t>
+          <w:rFonts w:ascii="SegoeUI" w:hAnsi="SegoeUI"/>
+          <w:sz w:val="22"/>
+          <w:szCs w:val="22"/>
+        </w:rPr>
+        <w:t>Mise en œuvre des batch de test</w:t>
+      </w:r>
+    </w:p>
+    <w:p>
+      <w:pPr>
+        <w:pStyle w:val="NormalWeb"/>
+        <w:ind w:left="709"/>
+      </w:pPr>
+      <w:r>
+        <w:rPr>
+          <w:rFonts w:ascii="Segoe UI Symbol" w:hAnsi="Segoe UI Symbol" w:cs="Segoe UI Symbol"/>
+          <w:sz w:val="22"/>
+          <w:szCs w:val="22"/>
+        </w:rPr>
+        <w:t>➢</w:t>
+      </w:r>
+      <w:r>
+        <w:rPr>
+          <w:rFonts w:ascii="Wingdings" w:hAnsi="Wingdings"/>
+          <w:sz w:val="22"/>
+          <w:szCs w:val="22"/>
+        </w:rPr>
+        <w:t xml:space="preserve"> </w:t>
+      </w:r>
+      <w:r>
+        <w:rPr>
+          <w:rFonts w:ascii="SegoeUI" w:hAnsi="SegoeUI"/>
+          <w:sz w:val="22"/>
+          <w:szCs w:val="22"/>
+        </w:rPr>
+        <w:t xml:space="preserve">Mise en œuvre de l’application web </w:t>
       </w:r>
     </w:p>
     <w:p>
@@ -5384,30 +5916,80 @@
         <w:rPr>
           <w:lang w:val="fr-FR"/>
         </w:rPr>
-        <w:t>$</w:t>
-      </w:r>
-      <w:proofErr w:type="spellStart"/>
-      <w:r>
-        <w:rPr>
-          <w:lang w:val="fr-FR"/>
-        </w:rPr>
-        <w:t>home_server</w:t>
-      </w:r>
-      <w:proofErr w:type="spellEnd"/>
-      <w:r>
-        <w:rPr>
-          <w:lang w:val="fr-FR"/>
-        </w:rPr>
-        <w:t>/lib/</w:t>
-      </w:r>
-      <w:proofErr w:type="spellStart"/>
-      <w:r>
-        <w:rPr>
-          <w:lang w:val="fr-FR"/>
-        </w:rPr>
-        <w:t>ext</w:t>
-      </w:r>
-      <w:proofErr w:type="spellEnd"/>
+        <w:t xml:space="preserve">Les </w:t>
+      </w:r>
+      <w:r>
+        <w:rPr>
+          <w:lang w:val="fr-FR"/>
+        </w:rPr>
+        <w:t>procédures</w:t>
+      </w:r>
+      <w:r>
+        <w:rPr>
+          <w:lang w:val="fr-FR"/>
+        </w:rPr>
+        <w:t xml:space="preserve"> d’</w:t>
+      </w:r>
+      <w:r>
+        <w:rPr>
+          <w:lang w:val="fr-FR"/>
+        </w:rPr>
+        <w:t>arrêt</w:t>
+      </w:r>
+      <w:r>
+        <w:rPr>
+          <w:lang w:val="fr-FR"/>
+        </w:rPr>
+        <w:t xml:space="preserve"> ne peuvent </w:t>
+      </w:r>
+      <w:r>
+        <w:rPr>
+          <w:lang w:val="fr-FR"/>
+        </w:rPr>
+        <w:t>être</w:t>
+      </w:r>
+      <w:r>
+        <w:rPr>
+          <w:lang w:val="fr-FR"/>
+        </w:rPr>
+        <w:t xml:space="preserve"> mises en œuvre qu’</w:t>
+      </w:r>
+      <w:r>
+        <w:rPr>
+          <w:lang w:val="fr-FR"/>
+        </w:rPr>
+        <w:t>après</w:t>
+      </w:r>
+      <w:r>
+        <w:rPr>
+          <w:lang w:val="fr-FR"/>
+        </w:rPr>
+        <w:t xml:space="preserve"> application des </w:t>
+      </w:r>
+      <w:r>
+        <w:rPr>
+          <w:lang w:val="fr-FR"/>
+        </w:rPr>
+        <w:t>procédures</w:t>
+      </w:r>
+      <w:r>
+        <w:rPr>
+          <w:lang w:val="fr-FR"/>
+        </w:rPr>
+        <w:t xml:space="preserve"> de sauvegarde </w:t>
+      </w:r>
+      <w:r>
+        <w:rPr>
+          <w:lang w:val="fr-FR"/>
+        </w:rPr>
+        <w:t>nécessaires</w:t>
+      </w:r>
+      <w:r>
+        <w:rPr>
+          <w:lang w:val="fr-FR"/>
+        </w:rPr>
+        <w:t xml:space="preserve">. </w:t>
+      </w:r>
     </w:p>
     <w:p>
       <w:pPr>
@@ -5418,36 +6000,241 @@
           <w:lang w:val="fr-FR"/>
         </w:rPr>
       </w:pPr>
+      <w:r>
+        <w:rPr>
+          <w:lang w:val="fr-FR"/>
+        </w:rPr>
+        <w:t xml:space="preserve">Les </w:t>
+      </w:r>
+      <w:r>
+        <w:rPr>
+          <w:lang w:val="fr-FR"/>
+        </w:rPr>
+        <w:t>procédures</w:t>
+      </w:r>
+      <w:r>
+        <w:rPr>
+          <w:lang w:val="fr-FR"/>
+        </w:rPr>
+        <w:t xml:space="preserve"> d’</w:t>
+      </w:r>
+      <w:r>
+        <w:rPr>
+          <w:lang w:val="fr-FR"/>
+        </w:rPr>
+        <w:t>arrêt</w:t>
+      </w:r>
+      <w:r>
+        <w:rPr>
+          <w:lang w:val="fr-FR"/>
+        </w:rPr>
+        <w:t xml:space="preserve"> doivent suivre le </w:t>
+      </w:r>
+      <w:r>
+        <w:rPr>
+          <w:lang w:val="fr-FR"/>
+        </w:rPr>
+        <w:t>schéma</w:t>
+      </w:r>
+      <w:r>
+        <w:rPr>
+          <w:lang w:val="fr-FR"/>
+        </w:rPr>
+        <w:t xml:space="preserve"> suivant : </w:t>
+      </w:r>
+    </w:p>
+    <w:p>
+      <w:pPr>
+        <w:pStyle w:val="NormalWeb"/>
+        <w:ind w:left="709"/>
+        <w:rPr>
+          <w:rFonts w:ascii="SegoeUI" w:hAnsi="SegoeUI"/>
+          <w:sz w:val="22"/>
+          <w:szCs w:val="22"/>
+        </w:rPr>
+      </w:pPr>
+      <w:r>
+        <w:rPr>
+          <w:rFonts w:ascii="Segoe UI Symbol" w:hAnsi="Segoe UI Symbol" w:cs="Segoe UI Symbol"/>
+          <w:sz w:val="22"/>
+          <w:szCs w:val="22"/>
+        </w:rPr>
+        <w:t>➢</w:t>
+      </w:r>
+      <w:r>
+        <w:rPr>
+          <w:rFonts w:ascii="Wingdings" w:hAnsi="Wingdings"/>
+          <w:sz w:val="22"/>
+          <w:szCs w:val="22"/>
+        </w:rPr>
+        <w:t xml:space="preserve"> </w:t>
+      </w:r>
+      <w:r>
+        <w:rPr>
+          <w:rFonts w:ascii="SegoeUI" w:hAnsi="SegoeUI"/>
+          <w:sz w:val="22"/>
+          <w:szCs w:val="22"/>
+        </w:rPr>
+        <w:t>Arrêt</w:t>
+      </w:r>
+      <w:r>
+        <w:rPr>
+          <w:rFonts w:ascii="SegoeUI" w:hAnsi="SegoeUI"/>
+          <w:sz w:val="22"/>
+          <w:szCs w:val="22"/>
+        </w:rPr>
+        <w:t xml:space="preserve"> de l’application web</w:t>
+      </w:r>
+    </w:p>
+    <w:p>
+      <w:pPr>
+        <w:pStyle w:val="NormalWeb"/>
+        <w:ind w:left="709"/>
+        <w:rPr>
+          <w:rFonts w:ascii="SegoeUI" w:hAnsi="SegoeUI"/>
+          <w:sz w:val="22"/>
+          <w:szCs w:val="22"/>
+        </w:rPr>
+      </w:pPr>
+      <w:r>
+        <w:rPr>
+          <w:rFonts w:ascii="Segoe UI Symbol" w:hAnsi="Segoe UI Symbol" w:cs="Segoe UI Symbol"/>
+          <w:sz w:val="22"/>
+          <w:szCs w:val="22"/>
+        </w:rPr>
+        <w:t>➢</w:t>
+      </w:r>
+      <w:r>
+        <w:rPr>
+          <w:rFonts w:ascii="Wingdings" w:hAnsi="Wingdings"/>
+          <w:sz w:val="22"/>
+          <w:szCs w:val="22"/>
+        </w:rPr>
+        <w:t xml:space="preserve"> </w:t>
+      </w:r>
+      <w:r>
+        <w:rPr>
+          <w:rFonts w:ascii="SegoeUI" w:hAnsi="SegoeUI"/>
+          <w:sz w:val="22"/>
+          <w:szCs w:val="22"/>
+        </w:rPr>
+        <w:t>Arrêt</w:t>
+      </w:r>
+      <w:r>
+        <w:rPr>
+          <w:rFonts w:ascii="SegoeUI" w:hAnsi="SegoeUI"/>
+          <w:sz w:val="22"/>
+          <w:szCs w:val="22"/>
+        </w:rPr>
+        <w:t xml:space="preserve"> du </w:t>
+      </w:r>
       <w:proofErr w:type="spellStart"/>
       <w:r>
         <w:rPr>
-          <w:lang w:val="fr-FR"/>
-        </w:rPr>
-        <w:t>Maven</w:t>
+          <w:rFonts w:ascii="SegoeUI" w:hAnsi="SegoeUI"/>
+          <w:sz w:val="22"/>
+          <w:szCs w:val="22"/>
+        </w:rPr>
+        <w:t>webservice</w:t>
       </w:r>
       <w:proofErr w:type="spellEnd"/>
-      <w:r>
-        <w:rPr>
-          <w:lang w:val="fr-FR"/>
-        </w:rPr>
-        <w:t xml:space="preserve"> permet d’automatiser la gestion de ces ressources.</w:t>
-      </w:r>
-    </w:p>
-    <w:p>
-      <w:pPr>
-        <w:pStyle w:val="Titre3"/>
-        <w:rPr>
-          <w:lang w:val="fr-FR"/>
-        </w:rPr>
-      </w:pPr>
-      <w:bookmarkStart w:id="26" w:name="_Toc72598466"/>
-      <w:r>
-        <w:rPr>
-          <w:lang w:val="fr-FR"/>
-        </w:rPr>
-        <w:t>Vérifications</w:t>
-      </w:r>
-      <w:bookmarkEnd w:id="26"/>
+    </w:p>
+    <w:p>
+      <w:pPr>
+        <w:pStyle w:val="NormalWeb"/>
+        <w:ind w:left="709"/>
+        <w:rPr>
+          <w:rFonts w:ascii="SegoeUI" w:hAnsi="SegoeUI"/>
+          <w:sz w:val="22"/>
+          <w:szCs w:val="22"/>
+        </w:rPr>
+      </w:pPr>
+      <w:r>
+        <w:rPr>
+          <w:rFonts w:ascii="Segoe UI Symbol" w:hAnsi="Segoe UI Symbol" w:cs="Segoe UI Symbol"/>
+          <w:sz w:val="22"/>
+          <w:szCs w:val="22"/>
+        </w:rPr>
+        <w:t>➢</w:t>
+      </w:r>
+      <w:r>
+        <w:rPr>
+          <w:rFonts w:ascii="Wingdings" w:hAnsi="Wingdings"/>
+          <w:sz w:val="22"/>
+          <w:szCs w:val="22"/>
+        </w:rPr>
+        <w:t xml:space="preserve"> </w:t>
+      </w:r>
+      <w:r>
+        <w:rPr>
+          <w:rFonts w:ascii="SegoeUI" w:hAnsi="SegoeUI"/>
+          <w:sz w:val="22"/>
+          <w:szCs w:val="22"/>
+        </w:rPr>
+        <w:t xml:space="preserve">Sauvegarde de la base de </w:t>
+      </w:r>
+      <w:r>
+        <w:rPr>
+          <w:rFonts w:ascii="SegoeUI" w:hAnsi="SegoeUI"/>
+          <w:sz w:val="22"/>
+          <w:szCs w:val="22"/>
+        </w:rPr>
+        <w:t>données</w:t>
+      </w:r>
+    </w:p>
+    <w:p>
+      <w:pPr>
+        <w:pStyle w:val="NormalWeb"/>
+        <w:ind w:left="709"/>
+      </w:pPr>
+      <w:r>
+        <w:rPr>
+          <w:rFonts w:ascii="Segoe UI Symbol" w:hAnsi="Segoe UI Symbol" w:cs="Segoe UI Symbol"/>
+          <w:sz w:val="22"/>
+          <w:szCs w:val="22"/>
+        </w:rPr>
+        <w:t>➢</w:t>
+      </w:r>
+      <w:r>
+        <w:rPr>
+          <w:rFonts w:ascii="Wingdings" w:hAnsi="Wingdings"/>
+          <w:sz w:val="22"/>
+          <w:szCs w:val="22"/>
+        </w:rPr>
+        <w:t xml:space="preserve"> </w:t>
+      </w:r>
+      <w:r>
+        <w:rPr>
+          <w:rFonts w:ascii="SegoeUI" w:hAnsi="SegoeUI"/>
+          <w:sz w:val="22"/>
+          <w:szCs w:val="22"/>
+        </w:rPr>
+        <w:t>Arrêt</w:t>
+      </w:r>
+      <w:r>
+        <w:rPr>
+          <w:rFonts w:ascii="SegoeUI" w:hAnsi="SegoeUI"/>
+          <w:sz w:val="22"/>
+          <w:szCs w:val="22"/>
+        </w:rPr>
+        <w:t xml:space="preserve"> de la base de </w:t>
+      </w:r>
+      <w:r>
+        <w:rPr>
+          <w:rFonts w:ascii="SegoeUI" w:hAnsi="SegoeUI"/>
+          <w:sz w:val="22"/>
+          <w:szCs w:val="22"/>
+        </w:rPr>
+        <w:t>données</w:t>
+      </w:r>
+      <w:r>
+        <w:rPr>
+          <w:rFonts w:ascii="SegoeUI" w:hAnsi="SegoeUI"/>
+          <w:sz w:val="22"/>
+          <w:szCs w:val="22"/>
+        </w:rPr>
+        <w:t xml:space="preserve"> </w:t>
+      </w:r>
     </w:p>
     <w:p>
       <w:pPr>
@@ -5462,153 +6249,48 @@
         <w:rPr>
           <w:lang w:val="fr-FR"/>
         </w:rPr>
-        <w:t xml:space="preserve">Les </w:t>
-      </w:r>
-      <w:r>
-        <w:rPr>
-          <w:lang w:val="fr-FR"/>
-        </w:rPr>
-        <w:t>vérifications</w:t>
-      </w:r>
-      <w:r>
-        <w:rPr>
-          <w:lang w:val="fr-FR"/>
-        </w:rPr>
-        <w:t xml:space="preserve"> sont </w:t>
-      </w:r>
-      <w:r>
-        <w:rPr>
-          <w:lang w:val="fr-FR"/>
-        </w:rPr>
-        <w:t>opérées</w:t>
-      </w:r>
-      <w:r>
-        <w:rPr>
-          <w:lang w:val="fr-FR"/>
-        </w:rPr>
-        <w:t xml:space="preserve"> par les tests lors de la compilation de l’application à l’aide de </w:t>
+        <w:t xml:space="preserve">Il est possible de stopper les </w:t>
+      </w:r>
+      <w:r>
+        <w:rPr>
+          <w:lang w:val="fr-FR"/>
+        </w:rPr>
+        <w:t>différents</w:t>
+      </w:r>
+      <w:r>
+        <w:rPr>
+          <w:lang w:val="fr-FR"/>
+        </w:rPr>
+        <w:t xml:space="preserve"> </w:t>
       </w:r>
       <w:proofErr w:type="spellStart"/>
       <w:r>
         <w:rPr>
           <w:lang w:val="fr-FR"/>
         </w:rPr>
-        <w:t>Maven</w:t>
+        <w:t>war</w:t>
       </w:r>
       <w:proofErr w:type="spellEnd"/>
       <w:r>
         <w:rPr>
           <w:lang w:val="fr-FR"/>
         </w:rPr>
-        <w:t xml:space="preserve">. Un rapport vous permet de savoir si les tests ont </w:t>
-      </w:r>
-      <w:r>
-        <w:rPr>
-          <w:lang w:val="fr-FR"/>
-        </w:rPr>
-        <w:t>été</w:t>
-      </w:r>
-      <w:r>
-        <w:rPr>
-          <w:lang w:val="fr-FR"/>
-        </w:rPr>
-        <w:t xml:space="preserve"> </w:t>
-      </w:r>
-      <w:r>
-        <w:rPr>
-          <w:lang w:val="fr-FR"/>
-        </w:rPr>
-        <w:t>exécutés</w:t>
-      </w:r>
-      <w:r>
-        <w:rPr>
-          <w:lang w:val="fr-FR"/>
-        </w:rPr>
-        <w:t xml:space="preserve"> correctement ou non.</w:t>
-      </w:r>
-    </w:p>
-    <w:p>
-      <w:pPr>
-        <w:pStyle w:val="Titre1"/>
-        <w:rPr>
-          <w:lang w:val="fr-FR"/>
-        </w:rPr>
-      </w:pPr>
-      <w:bookmarkStart w:id="27" w:name="_Toc72598467"/>
-      <w:r>
-        <w:rPr>
-          <w:lang w:val="fr-FR"/>
-        </w:rPr>
-        <w:lastRenderedPageBreak/>
-        <w:t>Procédure de démarrage / arrêt</w:t>
-      </w:r>
-      <w:bookmarkEnd w:id="27"/>
-    </w:p>
-    <w:p>
-      <w:pPr>
-        <w:pStyle w:val="Titre2"/>
-        <w:rPr>
-          <w:lang w:val="fr-FR"/>
-        </w:rPr>
-      </w:pPr>
-      <w:bookmarkStart w:id="28" w:name="_Toc72598468"/>
-      <w:r>
-        <w:rPr>
-          <w:lang w:val="fr-FR"/>
-        </w:rPr>
-        <w:t>Base de données</w:t>
-      </w:r>
-      <w:bookmarkEnd w:id="28"/>
-    </w:p>
-    <w:p>
-      <w:pPr>
-        <w:pStyle w:val="Corpsdetexte"/>
-        <w:rPr>
-          <w:lang w:val="fr-FR"/>
-        </w:rPr>
-      </w:pPr>
-    </w:p>
-    <w:p>
-      <w:pPr>
-        <w:pStyle w:val="Titre2"/>
-        <w:rPr>
-          <w:lang w:val="fr-FR"/>
-        </w:rPr>
-      </w:pPr>
-      <w:bookmarkStart w:id="29" w:name="_Toc72598469"/>
+        <w:t xml:space="preserve"> manuellement à l’aide de l’interface manager de </w:t>
+      </w:r>
       <w:proofErr w:type="spellStart"/>
       <w:r>
         <w:rPr>
           <w:lang w:val="fr-FR"/>
         </w:rPr>
-        <w:t>Batches</w:t>
-      </w:r>
-      <w:bookmarkEnd w:id="29"/>
+        <w:t>Tomcat</w:t>
+      </w:r>
       <w:proofErr w:type="spellEnd"/>
-    </w:p>
-    <w:p>
-      <w:pPr>
-        <w:pStyle w:val="Corpsdetexte"/>
-        <w:rPr>
-          <w:lang w:val="fr-FR"/>
-        </w:rPr>
-      </w:pPr>
-    </w:p>
-    <w:p>
-      <w:pPr>
-        <w:pStyle w:val="Titre2"/>
-        <w:rPr>
-          <w:lang w:val="fr-FR"/>
-        </w:rPr>
-      </w:pPr>
-      <w:bookmarkStart w:id="30" w:name="_Toc72598470"/>
-      <w:r>
-        <w:rPr>
-          <w:lang w:val="fr-FR"/>
-        </w:rPr>
-        <w:t>Application web</w:t>
-      </w:r>
-      <w:bookmarkEnd w:id="30"/>
+      <w:r>
+        <w:rPr>
+          <w:lang w:val="fr-FR"/>
+        </w:rPr>
+        <w:t>.</w:t>
+      </w:r>
     </w:p>
     <w:p>
       <w:pPr>
@@ -5619,23 +6301,96 @@
           <w:lang w:val="fr-FR"/>
         </w:rPr>
       </w:pPr>
-    </w:p>
-    <w:p>
-      <w:pPr>
-        <w:pStyle w:val="Titre1"/>
-        <w:rPr>
-          <w:lang w:val="fr-FR"/>
-        </w:rPr>
-      </w:pPr>
-      <w:bookmarkStart w:id="31" w:name="_Toc72598471"/>
-      <w:r>
-        <w:rPr>
-          <w:lang w:val="fr-FR"/>
-        </w:rPr>
-        <w:lastRenderedPageBreak/>
-        <w:t>Procédure de mise à jour</w:t>
-      </w:r>
-      <w:bookmarkEnd w:id="31"/>
+      <w:r>
+        <w:rPr>
+          <w:lang w:val="fr-FR"/>
+        </w:rPr>
+        <w:t>L’</w:t>
+      </w:r>
+      <w:r>
+        <w:rPr>
+          <w:lang w:val="fr-FR"/>
+        </w:rPr>
+        <w:t>arrêt</w:t>
+      </w:r>
+      <w:r>
+        <w:rPr>
+          <w:lang w:val="fr-FR"/>
+        </w:rPr>
+        <w:t xml:space="preserve"> de la connexion à </w:t>
+      </w:r>
+      <w:proofErr w:type="spellStart"/>
+      <w:r>
+        <w:rPr>
+          <w:lang w:val="fr-FR"/>
+        </w:rPr>
+        <w:t>Tomcat</w:t>
+      </w:r>
+      <w:proofErr w:type="spellEnd"/>
+      <w:r>
+        <w:rPr>
+          <w:lang w:val="fr-FR"/>
+        </w:rPr>
+        <w:t xml:space="preserve"> se fait </w:t>
+      </w:r>
+      <w:proofErr w:type="spellStart"/>
+      <w:r>
+        <w:rPr>
+          <w:lang w:val="fr-FR"/>
+        </w:rPr>
+        <w:t>a</w:t>
+      </w:r>
+      <w:proofErr w:type="spellEnd"/>
+      <w:r>
+        <w:rPr>
+          <w:lang w:val="fr-FR"/>
+        </w:rPr>
+        <w:t>̀ l’aide du fichier shutdown.sh (/</w:t>
+      </w:r>
+      <w:proofErr w:type="spellStart"/>
+      <w:r>
+        <w:rPr>
+          <w:lang w:val="fr-FR"/>
+        </w:rPr>
+        <w:t>usr</w:t>
+      </w:r>
+      <w:proofErr w:type="spellEnd"/>
+      <w:r>
+        <w:rPr>
+          <w:lang w:val="fr-FR"/>
+        </w:rPr>
+        <w:t xml:space="preserve">/lib/apache- </w:t>
+      </w:r>
+      <w:proofErr w:type="spellStart"/>
+      <w:r>
+        <w:rPr>
+          <w:lang w:val="fr-FR"/>
+        </w:rPr>
+        <w:t>tomcat</w:t>
+      </w:r>
+      <w:proofErr w:type="spellEnd"/>
+      <w:r>
+        <w:rPr>
+          <w:lang w:val="fr-FR"/>
+        </w:rPr>
+        <w:t>/bin/shutdown.sh).</w:t>
+      </w:r>
+    </w:p>
+    <w:p>
+      <w:pPr>
+        <w:pStyle w:val="Titre2"/>
+        <w:rPr>
+          <w:lang w:val="fr-FR"/>
+        </w:rPr>
+      </w:pPr>
+      <w:bookmarkStart w:id="28" w:name="_Toc72629125"/>
+      <w:r>
+        <w:rPr>
+          <w:lang w:val="fr-FR"/>
+        </w:rPr>
+        <w:t>Base de données</w:t>
+      </w:r>
+      <w:bookmarkEnd w:id="28"/>
     </w:p>
     <w:p>
       <w:pPr>
@@ -5646,22 +6401,64 @@
           <w:lang w:val="fr-FR"/>
         </w:rPr>
       </w:pPr>
-    </w:p>
-    <w:p>
-      <w:pPr>
-        <w:pStyle w:val="Titre2"/>
-        <w:rPr>
-          <w:lang w:val="fr-FR"/>
-        </w:rPr>
-      </w:pPr>
-      <w:bookmarkStart w:id="32" w:name="_Toc72598472"/>
-      <w:r>
-        <w:rPr>
-          <w:lang w:val="fr-FR"/>
-        </w:rPr>
-        <w:t>Base de données</w:t>
-      </w:r>
-      <w:bookmarkEnd w:id="32"/>
+      <w:r>
+        <w:rPr>
+          <w:lang w:val="fr-FR"/>
+        </w:rPr>
+        <w:t xml:space="preserve">La base de </w:t>
+      </w:r>
+      <w:r>
+        <w:rPr>
+          <w:lang w:val="fr-FR"/>
+        </w:rPr>
+        <w:t>données</w:t>
+      </w:r>
+      <w:r>
+        <w:rPr>
+          <w:lang w:val="fr-FR"/>
+        </w:rPr>
+        <w:t xml:space="preserve"> </w:t>
+      </w:r>
+      <w:proofErr w:type="spellStart"/>
+      <w:r>
+        <w:rPr>
+          <w:lang w:val="fr-FR"/>
+        </w:rPr>
+        <w:t>PostGreSQL</w:t>
+      </w:r>
+      <w:proofErr w:type="spellEnd"/>
+      <w:r>
+        <w:rPr>
+          <w:lang w:val="fr-FR"/>
+        </w:rPr>
+        <w:t xml:space="preserve"> est </w:t>
+      </w:r>
+      <w:r>
+        <w:rPr>
+          <w:lang w:val="fr-FR"/>
+        </w:rPr>
+        <w:t>définie</w:t>
+      </w:r>
+      <w:r>
+        <w:rPr>
+          <w:lang w:val="fr-FR"/>
+        </w:rPr>
+        <w:t xml:space="preserve"> par le Script </w:t>
+      </w:r>
+      <w:proofErr w:type="spellStart"/>
+      <w:r>
+        <w:rPr>
+          <w:lang w:val="fr-FR"/>
+        </w:rPr>
+        <w:t>Data.SQL</w:t>
+      </w:r>
+      <w:proofErr w:type="spellEnd"/>
+      <w:r>
+        <w:rPr>
+          <w:lang w:val="fr-FR"/>
+        </w:rPr>
+        <w:t xml:space="preserve"> disponible avec les fichiers de ressource. </w:t>
+      </w:r>
     </w:p>
     <w:p>
       <w:pPr>
@@ -5672,24 +6469,60 @@
           <w:lang w:val="fr-FR"/>
         </w:rPr>
       </w:pPr>
-    </w:p>
-    <w:p>
-      <w:pPr>
-        <w:pStyle w:val="Titre2"/>
-        <w:rPr>
-          <w:lang w:val="fr-FR"/>
-        </w:rPr>
-      </w:pPr>
-      <w:bookmarkStart w:id="33" w:name="_Toc72598473"/>
-      <w:proofErr w:type="spellStart"/>
-      <w:r>
-        <w:rPr>
-          <w:lang w:val="fr-FR"/>
-        </w:rPr>
-        <w:t>Batches</w:t>
-      </w:r>
-      <w:bookmarkEnd w:id="33"/>
-      <w:proofErr w:type="spellEnd"/>
+      <w:r>
+        <w:rPr>
+          <w:lang w:val="fr-FR"/>
+        </w:rPr>
+        <w:t xml:space="preserve">Lors du </w:t>
+      </w:r>
+      <w:r>
+        <w:rPr>
+          <w:lang w:val="fr-FR"/>
+        </w:rPr>
+        <w:t>démarrage</w:t>
+      </w:r>
+      <w:r>
+        <w:rPr>
+          <w:lang w:val="fr-FR"/>
+        </w:rPr>
+        <w:t xml:space="preserve">, vous devez importer le script de </w:t>
+      </w:r>
+      <w:r>
+        <w:rPr>
+          <w:lang w:val="fr-FR"/>
+        </w:rPr>
+        <w:t>création</w:t>
+      </w:r>
+      <w:r>
+        <w:rPr>
+          <w:lang w:val="fr-FR"/>
+        </w:rPr>
+        <w:t xml:space="preserve"> de la base de </w:t>
+      </w:r>
+      <w:r>
+        <w:rPr>
+          <w:lang w:val="fr-FR"/>
+        </w:rPr>
+        <w:t>données</w:t>
+      </w:r>
+      <w:r>
+        <w:rPr>
+          <w:lang w:val="fr-FR"/>
+        </w:rPr>
+        <w:t xml:space="preserve">. Ensuite, vous pouvez importer les </w:t>
+      </w:r>
+      <w:r>
+        <w:rPr>
+          <w:lang w:val="fr-FR"/>
+        </w:rPr>
+        <w:t>données</w:t>
+      </w:r>
+      <w:r>
+        <w:rPr>
+          <w:lang w:val="fr-FR"/>
+        </w:rPr>
+        <w:t xml:space="preserve"> de sauvegarde. </w:t>
+      </w:r>
     </w:p>
     <w:p>
       <w:pPr>
@@ -5700,6 +6533,89 @@
           <w:lang w:val="fr-FR"/>
         </w:rPr>
       </w:pPr>
+      <w:r>
+        <w:rPr>
+          <w:lang w:val="fr-FR"/>
+        </w:rPr>
+        <w:t xml:space="preserve">Ces </w:t>
+      </w:r>
+      <w:r>
+        <w:rPr>
+          <w:lang w:val="fr-FR"/>
+        </w:rPr>
+        <w:t>opérations</w:t>
+      </w:r>
+      <w:r>
+        <w:rPr>
+          <w:lang w:val="fr-FR"/>
+        </w:rPr>
+        <w:t xml:space="preserve"> peuvent </w:t>
+      </w:r>
+      <w:r>
+        <w:rPr>
+          <w:lang w:val="fr-FR"/>
+        </w:rPr>
+        <w:t>ê</w:t>
+      </w:r>
+      <w:r>
+        <w:rPr>
+          <w:rFonts w:ascii="Arial" w:hAnsi="Arial" w:cs="Arial"/>
+          <w:lang w:val="fr-FR"/>
+        </w:rPr>
+        <w:t>t</w:t>
+      </w:r>
+      <w:r>
+        <w:rPr>
+          <w:lang w:val="fr-FR"/>
+        </w:rPr>
+        <w:t>re</w:t>
+      </w:r>
+      <w:r>
+        <w:rPr>
+          <w:lang w:val="fr-FR"/>
+        </w:rPr>
+        <w:t xml:space="preserve"> </w:t>
+      </w:r>
+      <w:r>
+        <w:rPr>
+          <w:lang w:val="fr-FR"/>
+        </w:rPr>
+        <w:t>organisées</w:t>
+      </w:r>
+      <w:r>
+        <w:rPr>
+          <w:lang w:val="fr-FR"/>
+        </w:rPr>
+        <w:t xml:space="preserve"> à l’aide du logiciel </w:t>
+      </w:r>
+      <w:proofErr w:type="spellStart"/>
+      <w:r>
+        <w:rPr>
+          <w:lang w:val="fr-FR"/>
+        </w:rPr>
+        <w:t>PGAdmin</w:t>
+      </w:r>
+      <w:proofErr w:type="spellEnd"/>
+      <w:r>
+        <w:rPr>
+          <w:lang w:val="fr-FR"/>
+        </w:rPr>
+        <w:t xml:space="preserve"> ou avec un gestionnaire de BDD compatible avec </w:t>
+      </w:r>
+      <w:proofErr w:type="spellStart"/>
+      <w:r>
+        <w:rPr>
+          <w:lang w:val="fr-FR"/>
+        </w:rPr>
+        <w:t>PostGreSQL</w:t>
+      </w:r>
+      <w:proofErr w:type="spellEnd"/>
+      <w:r>
+        <w:rPr>
+          <w:lang w:val="fr-FR"/>
+        </w:rPr>
+        <w:t>.</w:t>
+      </w:r>
     </w:p>
     <w:p>
       <w:pPr>
@@ -5708,14 +6624,17 @@
           <w:lang w:val="fr-FR"/>
         </w:rPr>
       </w:pPr>
-      <w:bookmarkStart w:id="34" w:name="_Toc72598474"/>
-      <w:r>
-        <w:rPr>
-          <w:lang w:val="fr-FR"/>
-        </w:rPr>
-        <w:t>Application web</w:t>
-      </w:r>
-      <w:bookmarkEnd w:id="34"/>
+      <w:bookmarkStart w:id="29" w:name="_Toc72629126"/>
+      <w:proofErr w:type="spellStart"/>
+      <w:r>
+        <w:rPr>
+          <w:lang w:val="fr-FR"/>
+        </w:rPr>
+        <w:lastRenderedPageBreak/>
+        <w:t>Batches</w:t>
+      </w:r>
+      <w:bookmarkEnd w:id="29"/>
+      <w:proofErr w:type="spellEnd"/>
     </w:p>
     <w:p>
       <w:pPr>
@@ -5726,70 +6645,12 @@
           <w:lang w:val="fr-FR"/>
         </w:rPr>
       </w:pPr>
-    </w:p>
-    <w:p>
-      <w:pPr>
-        <w:pStyle w:val="Titre1"/>
-        <w:rPr>
-          <w:lang w:val="fr-FR"/>
-        </w:rPr>
-      </w:pPr>
-      <w:bookmarkStart w:id="35" w:name="_Toc72598475"/>
-      <w:r>
-        <w:rPr>
-          <w:lang w:val="fr-FR"/>
-        </w:rPr>
-        <w:lastRenderedPageBreak/>
-        <w:t>Supervision/Monitoring</w:t>
-      </w:r>
-      <w:bookmarkEnd w:id="35"/>
-    </w:p>
-    <w:p>
-      <w:pPr>
-        <w:pStyle w:val="Titre2"/>
-        <w:rPr>
-          <w:lang w:val="fr-FR"/>
-        </w:rPr>
-      </w:pPr>
-      <w:bookmarkStart w:id="36" w:name="_Toc72598476"/>
-      <w:r>
-        <w:rPr>
-          <w:lang w:val="fr-FR"/>
-        </w:rPr>
-        <w:t>Supervision de l’application web</w:t>
-      </w:r>
-      <w:bookmarkEnd w:id="36"/>
-    </w:p>
-    <w:p>
-      <w:pPr>
-        <w:pStyle w:val="Corpsdetexte"/>
-        <w:rPr>
-          <w:lang w:val="fr-FR"/>
-        </w:rPr>
-      </w:pPr>
-      <w:r>
-        <w:rPr>
-          <w:lang w:val="fr-FR"/>
-        </w:rPr>
-        <w:t>Afin de tester que l’application web est toujours fonctionnelles, faire ceci…</w:t>
-      </w:r>
-    </w:p>
-    <w:p>
-      <w:pPr>
-        <w:pStyle w:val="Titre1"/>
-        <w:rPr>
-          <w:lang w:val="fr-FR"/>
-        </w:rPr>
-      </w:pPr>
-      <w:bookmarkStart w:id="37" w:name="_Toc72598477"/>
-      <w:r>
-        <w:rPr>
-          <w:lang w:val="fr-FR"/>
-        </w:rPr>
-        <w:lastRenderedPageBreak/>
-        <w:t>Procédure de sauvegarde et restauration</w:t>
-      </w:r>
-      <w:bookmarkEnd w:id="37"/>
+      <w:r>
+        <w:rPr>
+          <w:lang w:val="fr-FR"/>
+        </w:rPr>
+        <w:t xml:space="preserve">Le batch est stocké sous forme de jar. Un fichier run.sh permet de lancer le batch manuellement. </w:t>
+      </w:r>
     </w:p>
     <w:p>
       <w:pPr>
@@ -5800,6 +6661,132 @@
           <w:lang w:val="fr-FR"/>
         </w:rPr>
       </w:pPr>
+      <w:r>
+        <w:rPr>
+          <w:lang w:val="fr-FR"/>
+        </w:rPr>
+        <w:t xml:space="preserve">Le client web permet de lancer ce batch </w:t>
+      </w:r>
+      <w:r>
+        <w:rPr>
+          <w:lang w:val="fr-FR"/>
+        </w:rPr>
+        <w:t>dès</w:t>
+      </w:r>
+      <w:r>
+        <w:rPr>
+          <w:lang w:val="fr-FR"/>
+        </w:rPr>
+        <w:t xml:space="preserve"> lors que le batch est </w:t>
+      </w:r>
+      <w:r>
+        <w:rPr>
+          <w:lang w:val="fr-FR"/>
+        </w:rPr>
+        <w:t>situé</w:t>
+      </w:r>
+      <w:r>
+        <w:rPr>
+          <w:lang w:val="fr-FR"/>
+        </w:rPr>
+        <w:t>́ dans le dossier des librairies externe du client web.</w:t>
+      </w:r>
+    </w:p>
+    <w:p>
+      <w:pPr>
+        <w:pStyle w:val="Titre2"/>
+        <w:rPr>
+          <w:lang w:val="fr-FR"/>
+        </w:rPr>
+      </w:pPr>
+      <w:bookmarkStart w:id="30" w:name="_Toc72629127"/>
+      <w:r>
+        <w:rPr>
+          <w:lang w:val="fr-FR"/>
+        </w:rPr>
+        <w:t>Application web</w:t>
+      </w:r>
+      <w:bookmarkEnd w:id="30"/>
+    </w:p>
+    <w:p>
+      <w:pPr>
+        <w:pStyle w:val="Corpsdetexte"/>
+        <w:spacing w:before="120"/>
+        <w:ind w:firstLine="709"/>
+        <w:rPr>
+          <w:lang w:val="fr-FR"/>
+        </w:rPr>
+      </w:pPr>
+      <w:r>
+        <w:rPr>
+          <w:lang w:val="fr-FR"/>
+        </w:rPr>
+        <w:t xml:space="preserve">L’application web est </w:t>
+      </w:r>
+      <w:r>
+        <w:rPr>
+          <w:lang w:val="fr-FR"/>
+        </w:rPr>
+        <w:t>déployée</w:t>
+      </w:r>
+      <w:r>
+        <w:rPr>
+          <w:lang w:val="fr-FR"/>
+        </w:rPr>
+        <w:t xml:space="preserve"> sur un serveur Apache </w:t>
+      </w:r>
+      <w:proofErr w:type="spellStart"/>
+      <w:r>
+        <w:rPr>
+          <w:lang w:val="fr-FR"/>
+        </w:rPr>
+        <w:t>Tomcat</w:t>
+      </w:r>
+      <w:proofErr w:type="spellEnd"/>
+      <w:r>
+        <w:rPr>
+          <w:lang w:val="fr-FR"/>
+        </w:rPr>
+        <w:t>. Pour initialiser l’application Web, le fichier .</w:t>
+      </w:r>
+      <w:proofErr w:type="spellStart"/>
+      <w:r>
+        <w:rPr>
+          <w:lang w:val="fr-FR"/>
+        </w:rPr>
+        <w:t>war</w:t>
+      </w:r>
+      <w:proofErr w:type="spellEnd"/>
+      <w:r>
+        <w:rPr>
+          <w:lang w:val="fr-FR"/>
+        </w:rPr>
+        <w:t xml:space="preserve"> doit </w:t>
+      </w:r>
+      <w:r>
+        <w:rPr>
+          <w:lang w:val="fr-FR"/>
+        </w:rPr>
+        <w:t>être</w:t>
+      </w:r>
+      <w:r>
+        <w:rPr>
+          <w:lang w:val="fr-FR"/>
+        </w:rPr>
+        <w:t xml:space="preserve"> </w:t>
+      </w:r>
+      <w:r>
+        <w:rPr>
+          <w:lang w:val="fr-FR"/>
+        </w:rPr>
+        <w:t>déployé</w:t>
+      </w:r>
+      <w:r>
+        <w:rPr>
+          <w:lang w:val="fr-FR"/>
+        </w:rPr>
+        <w:t>́ sur le serveur web.</w:t>
+      </w:r>
     </w:p>
     <w:p>
       <w:pPr>
@@ -5808,7 +6795,188 @@
           <w:lang w:val="fr-FR"/>
         </w:rPr>
       </w:pPr>
-      <w:bookmarkStart w:id="38" w:name="_Toc72598478"/>
+      <w:bookmarkStart w:id="31" w:name="_Toc72629128"/>
+      <w:r>
+        <w:rPr>
+          <w:lang w:val="fr-FR"/>
+        </w:rPr>
+        <w:lastRenderedPageBreak/>
+        <w:t>Procédure de mise à jour</w:t>
+      </w:r>
+      <w:bookmarkEnd w:id="31"/>
+    </w:p>
+    <w:p>
+      <w:pPr>
+        <w:pStyle w:val="Corpsdetexte"/>
+        <w:spacing w:before="120"/>
+        <w:ind w:firstLine="709"/>
+        <w:rPr>
+          <w:lang w:val="fr-FR"/>
+        </w:rPr>
+      </w:pPr>
+    </w:p>
+    <w:p>
+      <w:pPr>
+        <w:pStyle w:val="Titre2"/>
+        <w:rPr>
+          <w:lang w:val="fr-FR"/>
+        </w:rPr>
+      </w:pPr>
+      <w:bookmarkStart w:id="32" w:name="_Toc72629129"/>
+      <w:r>
+        <w:rPr>
+          <w:lang w:val="fr-FR"/>
+        </w:rPr>
+        <w:t>Base de données</w:t>
+      </w:r>
+      <w:bookmarkEnd w:id="32"/>
+    </w:p>
+    <w:p>
+      <w:pPr>
+        <w:pStyle w:val="Corpsdetexte"/>
+        <w:spacing w:before="120"/>
+        <w:ind w:firstLine="709"/>
+        <w:rPr>
+          <w:lang w:val="fr-FR"/>
+        </w:rPr>
+      </w:pPr>
+    </w:p>
+    <w:p>
+      <w:pPr>
+        <w:pStyle w:val="Titre2"/>
+        <w:rPr>
+          <w:lang w:val="fr-FR"/>
+        </w:rPr>
+      </w:pPr>
+      <w:bookmarkStart w:id="33" w:name="_Toc72629130"/>
+      <w:proofErr w:type="spellStart"/>
+      <w:r>
+        <w:rPr>
+          <w:lang w:val="fr-FR"/>
+        </w:rPr>
+        <w:t>Batches</w:t>
+      </w:r>
+      <w:bookmarkEnd w:id="33"/>
+      <w:proofErr w:type="spellEnd"/>
+    </w:p>
+    <w:p>
+      <w:pPr>
+        <w:pStyle w:val="Corpsdetexte"/>
+        <w:spacing w:before="120"/>
+        <w:ind w:firstLine="709"/>
+        <w:rPr>
+          <w:lang w:val="fr-FR"/>
+        </w:rPr>
+      </w:pPr>
+    </w:p>
+    <w:p>
+      <w:pPr>
+        <w:pStyle w:val="Titre2"/>
+        <w:rPr>
+          <w:lang w:val="fr-FR"/>
+        </w:rPr>
+      </w:pPr>
+      <w:bookmarkStart w:id="34" w:name="_Toc72629131"/>
+      <w:r>
+        <w:rPr>
+          <w:lang w:val="fr-FR"/>
+        </w:rPr>
+        <w:t>Application web</w:t>
+      </w:r>
+      <w:bookmarkEnd w:id="34"/>
+    </w:p>
+    <w:p>
+      <w:pPr>
+        <w:pStyle w:val="Corpsdetexte"/>
+        <w:spacing w:before="120"/>
+        <w:ind w:firstLine="709"/>
+        <w:rPr>
+          <w:lang w:val="fr-FR"/>
+        </w:rPr>
+      </w:pPr>
+    </w:p>
+    <w:p>
+      <w:pPr>
+        <w:pStyle w:val="Titre1"/>
+        <w:rPr>
+          <w:lang w:val="fr-FR"/>
+        </w:rPr>
+      </w:pPr>
+      <w:bookmarkStart w:id="35" w:name="_Toc72629132"/>
+      <w:r>
+        <w:rPr>
+          <w:lang w:val="fr-FR"/>
+        </w:rPr>
+        <w:lastRenderedPageBreak/>
+        <w:t>Supervision/Monitoring</w:t>
+      </w:r>
+      <w:bookmarkEnd w:id="35"/>
+    </w:p>
+    <w:p>
+      <w:pPr>
+        <w:pStyle w:val="Titre2"/>
+        <w:rPr>
+          <w:lang w:val="fr-FR"/>
+        </w:rPr>
+      </w:pPr>
+      <w:bookmarkStart w:id="36" w:name="_Toc72629133"/>
+      <w:r>
+        <w:rPr>
+          <w:lang w:val="fr-FR"/>
+        </w:rPr>
+        <w:t>Supervision de l’application web</w:t>
+      </w:r>
+      <w:bookmarkEnd w:id="36"/>
+    </w:p>
+    <w:p>
+      <w:pPr>
+        <w:pStyle w:val="Corpsdetexte"/>
+        <w:rPr>
+          <w:lang w:val="fr-FR"/>
+        </w:rPr>
+      </w:pPr>
+      <w:r>
+        <w:rPr>
+          <w:lang w:val="fr-FR"/>
+        </w:rPr>
+        <w:t>Afin de tester que l’application web est toujours fonctionnelles, faire ceci…</w:t>
+      </w:r>
+    </w:p>
+    <w:p>
+      <w:pPr>
+        <w:pStyle w:val="Titre1"/>
+        <w:rPr>
+          <w:lang w:val="fr-FR"/>
+        </w:rPr>
+      </w:pPr>
+      <w:bookmarkStart w:id="37" w:name="_Toc72629134"/>
+      <w:r>
+        <w:rPr>
+          <w:lang w:val="fr-FR"/>
+        </w:rPr>
+        <w:lastRenderedPageBreak/>
+        <w:t>Procédure de sauvegarde et restauration</w:t>
+      </w:r>
+      <w:bookmarkEnd w:id="37"/>
+    </w:p>
+    <w:p>
+      <w:pPr>
+        <w:pStyle w:val="Corpsdetexte"/>
+        <w:spacing w:before="120"/>
+        <w:ind w:firstLine="709"/>
+        <w:rPr>
+          <w:lang w:val="fr-FR"/>
+        </w:rPr>
+      </w:pPr>
+    </w:p>
+    <w:p>
+      <w:pPr>
+        <w:pStyle w:val="Titre1"/>
+        <w:rPr>
+          <w:lang w:val="fr-FR"/>
+        </w:rPr>
+      </w:pPr>
+      <w:bookmarkStart w:id="38" w:name="_Toc72629135"/>
       <w:r>
         <w:rPr>
           <w:lang w:val="fr-FR"/>
@@ -5933,8 +7101,8 @@
       </w:pPr>
     </w:p>
     <w:sectPr>
-      <w:headerReference w:type="default" r:id="rId8"/>
-      <w:footerReference w:type="default" r:id="rId9"/>
+      <w:headerReference w:type="default" r:id="rId9"/>
+      <w:footerReference w:type="default" r:id="rId10"/>
       <w:pgSz w:w="11906" w:h="16838"/>
       <w:pgMar w:top="2180" w:right="1134" w:bottom="1990" w:left="1134" w:header="1134" w:footer="1134" w:gutter="0"/>
       <w:cols w:space="720"/>

--- a/Livrables/DOCX/PDOCPizza_03_exploitation.docx
+++ b/Livrables/DOCX/PDOCPizza_03_exploitation.docx
@@ -63,6 +63,7 @@
             <w:pPr>
               <w:jc w:val="center"/>
             </w:pPr>
+            <w:proofErr w:type="spellStart"/>
             <w:r>
               <w:rPr>
                 <w:b/>
@@ -70,18 +71,17 @@
                 <w:sz w:val="40"/>
                 <w:szCs w:val="40"/>
               </w:rPr>
-              <w:t xml:space="preserve">Projet 8 : </w:t>
+              <w:t>Phygitalisation</w:t>
             </w:r>
+            <w:proofErr w:type="spellEnd"/>
             <w:r>
               <w:rPr>
-                <w:rFonts w:ascii="Montserrat" w:hAnsi="Montserrat"/>
                 <w:b/>
                 <w:bCs/>
-                <w:kern w:val="36"/>
-                <w:sz w:val="48"/>
-                <w:szCs w:val="48"/>
+                <w:sz w:val="40"/>
+                <w:szCs w:val="40"/>
               </w:rPr>
-              <w:t>Documentez votre système de gestion de pizzeria</w:t>
+              <w:t xml:space="preserve"> de la franchise</w:t>
             </w:r>
           </w:p>
           <w:p>
@@ -146,7 +146,10 @@
               <w:t xml:space="preserve">Version </w:t>
             </w:r>
             <w:r>
-              <w:t>1.0</w:t>
+              <w:t>1.</w:t>
+            </w:r>
+            <w:r>
+              <w:t>1</w:t>
             </w:r>
           </w:p>
         </w:tc>
@@ -271,7 +274,7 @@
         <w:rPr>
           <w:noProof/>
         </w:rPr>
-        <w:instrText xml:space="preserve"> PAGEREF _Toc72629097 \h </w:instrText>
+        <w:instrText xml:space="preserve"> PAGEREF _Toc72685595 \h </w:instrText>
       </w:r>
       <w:r>
         <w:rPr>
@@ -332,7 +335,7 @@
         <w:rPr>
           <w:noProof/>
         </w:rPr>
-        <w:instrText xml:space="preserve"> PAGEREF _Toc72629098 \h </w:instrText>
+        <w:instrText xml:space="preserve"> PAGEREF _Toc72685596 \h </w:instrText>
       </w:r>
       <w:r>
         <w:rPr>
@@ -392,7 +395,7 @@
         <w:rPr>
           <w:noProof/>
         </w:rPr>
-        <w:instrText xml:space="preserve"> PAGEREF _Toc72629099 \h </w:instrText>
+        <w:instrText xml:space="preserve"> PAGEREF _Toc72685597 \h </w:instrText>
       </w:r>
       <w:r>
         <w:rPr>
@@ -452,7 +455,7 @@
         <w:rPr>
           <w:noProof/>
         </w:rPr>
-        <w:instrText xml:space="preserve"> PAGEREF _Toc72629100 \h </w:instrText>
+        <w:instrText xml:space="preserve"> PAGEREF _Toc72685598 \h </w:instrText>
       </w:r>
       <w:r>
         <w:rPr>
@@ -513,7 +516,7 @@
         <w:rPr>
           <w:noProof/>
         </w:rPr>
-        <w:instrText xml:space="preserve"> PAGEREF _Toc72629101 \h </w:instrText>
+        <w:instrText xml:space="preserve"> PAGEREF _Toc72685599 \h </w:instrText>
       </w:r>
       <w:r>
         <w:rPr>
@@ -573,7 +576,7 @@
         <w:rPr>
           <w:noProof/>
         </w:rPr>
-        <w:instrText xml:space="preserve"> PAGEREF _Toc72629102 \h </w:instrText>
+        <w:instrText xml:space="preserve"> PAGEREF _Toc72685600 \h </w:instrText>
       </w:r>
       <w:r>
         <w:rPr>
@@ -634,7 +637,7 @@
         <w:rPr>
           <w:noProof/>
         </w:rPr>
-        <w:instrText xml:space="preserve"> PAGEREF _Toc72629103 \h </w:instrText>
+        <w:instrText xml:space="preserve"> PAGEREF _Toc72685601 \h </w:instrText>
       </w:r>
       <w:r>
         <w:rPr>
@@ -695,7 +698,7 @@
         <w:rPr>
           <w:noProof/>
         </w:rPr>
-        <w:instrText xml:space="preserve"> PAGEREF _Toc72629104 \h </w:instrText>
+        <w:instrText xml:space="preserve"> PAGEREF _Toc72685602 \h </w:instrText>
       </w:r>
       <w:r>
         <w:rPr>
@@ -756,7 +759,7 @@
         <w:rPr>
           <w:noProof/>
         </w:rPr>
-        <w:instrText xml:space="preserve"> PAGEREF _Toc72629105 \h </w:instrText>
+        <w:instrText xml:space="preserve"> PAGEREF _Toc72685603 \h </w:instrText>
       </w:r>
       <w:r>
         <w:rPr>
@@ -816,7 +819,7 @@
         <w:rPr>
           <w:noProof/>
         </w:rPr>
-        <w:instrText xml:space="preserve"> PAGEREF _Toc72629106 \h </w:instrText>
+        <w:instrText xml:space="preserve"> PAGEREF _Toc72685604 \h </w:instrText>
       </w:r>
       <w:r>
         <w:rPr>
@@ -876,7 +879,7 @@
         <w:rPr>
           <w:noProof/>
         </w:rPr>
-        <w:instrText xml:space="preserve"> PAGEREF _Toc72629107 \h </w:instrText>
+        <w:instrText xml:space="preserve"> PAGEREF _Toc72685605 \h </w:instrText>
       </w:r>
       <w:r>
         <w:rPr>
@@ -937,7 +940,7 @@
         <w:rPr>
           <w:noProof/>
         </w:rPr>
-        <w:instrText xml:space="preserve"> PAGEREF _Toc72629108 \h </w:instrText>
+        <w:instrText xml:space="preserve"> PAGEREF _Toc72685606 \h </w:instrText>
       </w:r>
       <w:r>
         <w:rPr>
@@ -998,7 +1001,7 @@
         <w:rPr>
           <w:noProof/>
         </w:rPr>
-        <w:instrText xml:space="preserve"> PAGEREF _Toc72629109 \h </w:instrText>
+        <w:instrText xml:space="preserve"> PAGEREF _Toc72685607 \h </w:instrText>
       </w:r>
       <w:r>
         <w:rPr>
@@ -1059,7 +1062,7 @@
         <w:rPr>
           <w:noProof/>
         </w:rPr>
-        <w:instrText xml:space="preserve"> PAGEREF _Toc72629110 \h </w:instrText>
+        <w:instrText xml:space="preserve"> PAGEREF _Toc72685608 \h </w:instrText>
       </w:r>
       <w:r>
         <w:rPr>
@@ -1120,7 +1123,7 @@
         <w:rPr>
           <w:noProof/>
         </w:rPr>
-        <w:instrText xml:space="preserve"> PAGEREF _Toc72629111 \h </w:instrText>
+        <w:instrText xml:space="preserve"> PAGEREF _Toc72685609 \h </w:instrText>
       </w:r>
       <w:r>
         <w:rPr>
@@ -1181,7 +1184,7 @@
         <w:rPr>
           <w:noProof/>
         </w:rPr>
-        <w:instrText xml:space="preserve"> PAGEREF _Toc72629112 \h </w:instrText>
+        <w:instrText xml:space="preserve"> PAGEREF _Toc72685610 \h </w:instrText>
       </w:r>
       <w:r>
         <w:rPr>
@@ -1242,7 +1245,7 @@
         <w:rPr>
           <w:noProof/>
         </w:rPr>
-        <w:instrText xml:space="preserve"> PAGEREF _Toc72629113 \h </w:instrText>
+        <w:instrText xml:space="preserve"> PAGEREF _Toc72685611 \h </w:instrText>
       </w:r>
       <w:r>
         <w:rPr>
@@ -1303,7 +1306,7 @@
         <w:rPr>
           <w:noProof/>
         </w:rPr>
-        <w:instrText xml:space="preserve"> PAGEREF _Toc72629114 \h </w:instrText>
+        <w:instrText xml:space="preserve"> PAGEREF _Toc72685612 \h </w:instrText>
       </w:r>
       <w:r>
         <w:rPr>
@@ -1363,7 +1366,7 @@
         <w:rPr>
           <w:noProof/>
         </w:rPr>
-        <w:instrText xml:space="preserve"> PAGEREF _Toc72629115 \h </w:instrText>
+        <w:instrText xml:space="preserve"> PAGEREF _Toc72685613 \h </w:instrText>
       </w:r>
       <w:r>
         <w:rPr>
@@ -1424,7 +1427,7 @@
         <w:rPr>
           <w:noProof/>
         </w:rPr>
-        <w:instrText xml:space="preserve"> PAGEREF _Toc72629116 \h </w:instrText>
+        <w:instrText xml:space="preserve"> PAGEREF _Toc72685614 \h </w:instrText>
       </w:r>
       <w:r>
         <w:rPr>
@@ -1485,7 +1488,7 @@
         <w:rPr>
           <w:noProof/>
         </w:rPr>
-        <w:instrText xml:space="preserve"> PAGEREF _Toc72629117 \h </w:instrText>
+        <w:instrText xml:space="preserve"> PAGEREF _Toc72685615 \h </w:instrText>
       </w:r>
       <w:r>
         <w:rPr>
@@ -1546,7 +1549,7 @@
         <w:rPr>
           <w:noProof/>
         </w:rPr>
-        <w:instrText xml:space="preserve"> PAGEREF _Toc72629118 \h </w:instrText>
+        <w:instrText xml:space="preserve"> PAGEREF _Toc72685616 \h </w:instrText>
       </w:r>
       <w:r>
         <w:rPr>
@@ -1606,7 +1609,7 @@
         <w:rPr>
           <w:noProof/>
         </w:rPr>
-        <w:instrText xml:space="preserve"> PAGEREF _Toc72629119 \h </w:instrText>
+        <w:instrText xml:space="preserve"> PAGEREF _Toc72685617 \h </w:instrText>
       </w:r>
       <w:r>
         <w:rPr>
@@ -1666,7 +1669,7 @@
         <w:rPr>
           <w:noProof/>
         </w:rPr>
-        <w:instrText xml:space="preserve"> PAGEREF _Toc72629120 \h </w:instrText>
+        <w:instrText xml:space="preserve"> PAGEREF _Toc72685618 \h </w:instrText>
       </w:r>
       <w:r>
         <w:rPr>
@@ -1727,7 +1730,7 @@
         <w:rPr>
           <w:noProof/>
         </w:rPr>
-        <w:instrText xml:space="preserve"> PAGEREF _Toc72629121 \h </w:instrText>
+        <w:instrText xml:space="preserve"> PAGEREF _Toc72685619 \h </w:instrText>
       </w:r>
       <w:r>
         <w:rPr>
@@ -1788,7 +1791,7 @@
         <w:rPr>
           <w:noProof/>
         </w:rPr>
-        <w:instrText xml:space="preserve"> PAGEREF _Toc72629122 \h </w:instrText>
+        <w:instrText xml:space="preserve"> PAGEREF _Toc72685620 \h </w:instrText>
       </w:r>
       <w:r>
         <w:rPr>
@@ -1849,7 +1852,7 @@
         <w:rPr>
           <w:noProof/>
         </w:rPr>
-        <w:instrText xml:space="preserve"> PAGEREF _Toc72629123 \h </w:instrText>
+        <w:instrText xml:space="preserve"> PAGEREF _Toc72685621 \h </w:instrText>
       </w:r>
       <w:r>
         <w:rPr>
@@ -1910,7 +1913,7 @@
         <w:rPr>
           <w:noProof/>
         </w:rPr>
-        <w:instrText xml:space="preserve"> PAGEREF _Toc72629124 \h </w:instrText>
+        <w:instrText xml:space="preserve"> PAGEREF _Toc72685622 \h </w:instrText>
       </w:r>
       <w:r>
         <w:rPr>
@@ -1970,7 +1973,7 @@
         <w:rPr>
           <w:noProof/>
         </w:rPr>
-        <w:instrText xml:space="preserve"> PAGEREF _Toc72629125 \h </w:instrText>
+        <w:instrText xml:space="preserve"> PAGEREF _Toc72685623 \h </w:instrText>
       </w:r>
       <w:r>
         <w:rPr>
@@ -2030,7 +2033,7 @@
         <w:rPr>
           <w:noProof/>
         </w:rPr>
-        <w:instrText xml:space="preserve"> PAGEREF _Toc72629126 \h </w:instrText>
+        <w:instrText xml:space="preserve"> PAGEREF _Toc72685624 \h </w:instrText>
       </w:r>
       <w:r>
         <w:rPr>
@@ -2047,7 +2050,7 @@
         <w:rPr>
           <w:noProof/>
         </w:rPr>
-        <w:t>11</w:t>
+        <w:t>10</w:t>
       </w:r>
       <w:r>
         <w:rPr>
@@ -2090,7 +2093,7 @@
         <w:rPr>
           <w:noProof/>
         </w:rPr>
-        <w:instrText xml:space="preserve"> PAGEREF _Toc72629127 \h </w:instrText>
+        <w:instrText xml:space="preserve"> PAGEREF _Toc72685625 \h </w:instrText>
       </w:r>
       <w:r>
         <w:rPr>
@@ -2107,7 +2110,7 @@
         <w:rPr>
           <w:noProof/>
         </w:rPr>
-        <w:t>11</w:t>
+        <w:t>10</w:t>
       </w:r>
       <w:r>
         <w:rPr>
@@ -2151,7 +2154,7 @@
         <w:rPr>
           <w:noProof/>
         </w:rPr>
-        <w:instrText xml:space="preserve"> PAGEREF _Toc72629128 \h </w:instrText>
+        <w:instrText xml:space="preserve"> PAGEREF _Toc72685626 \h </w:instrText>
       </w:r>
       <w:r>
         <w:rPr>
@@ -2168,7 +2171,7 @@
         <w:rPr>
           <w:noProof/>
         </w:rPr>
-        <w:t>12</w:t>
+        <w:t>11</w:t>
       </w:r>
       <w:r>
         <w:rPr>
@@ -2211,7 +2214,7 @@
         <w:rPr>
           <w:noProof/>
         </w:rPr>
-        <w:instrText xml:space="preserve"> PAGEREF _Toc72629129 \h </w:instrText>
+        <w:instrText xml:space="preserve"> PAGEREF _Toc72685627 \h </w:instrText>
       </w:r>
       <w:r>
         <w:rPr>
@@ -2228,7 +2231,7 @@
         <w:rPr>
           <w:noProof/>
         </w:rPr>
-        <w:t>12</w:t>
+        <w:t>11</w:t>
       </w:r>
       <w:r>
         <w:rPr>
@@ -2271,7 +2274,7 @@
         <w:rPr>
           <w:noProof/>
         </w:rPr>
-        <w:instrText xml:space="preserve"> PAGEREF _Toc72629130 \h </w:instrText>
+        <w:instrText xml:space="preserve"> PAGEREF _Toc72685628 \h </w:instrText>
       </w:r>
       <w:r>
         <w:rPr>
@@ -2288,7 +2291,7 @@
         <w:rPr>
           <w:noProof/>
         </w:rPr>
-        <w:t>12</w:t>
+        <w:t>11</w:t>
       </w:r>
       <w:r>
         <w:rPr>
@@ -2331,7 +2334,7 @@
         <w:rPr>
           <w:noProof/>
         </w:rPr>
-        <w:instrText xml:space="preserve"> PAGEREF _Toc72629131 \h </w:instrText>
+        <w:instrText xml:space="preserve"> PAGEREF _Toc72685629 \h </w:instrText>
       </w:r>
       <w:r>
         <w:rPr>
@@ -2348,7 +2351,7 @@
         <w:rPr>
           <w:noProof/>
         </w:rPr>
-        <w:t>12</w:t>
+        <w:t>11</w:t>
       </w:r>
       <w:r>
         <w:rPr>
@@ -2392,7 +2395,7 @@
         <w:rPr>
           <w:noProof/>
         </w:rPr>
-        <w:instrText xml:space="preserve"> PAGEREF _Toc72629132 \h </w:instrText>
+        <w:instrText xml:space="preserve"> PAGEREF _Toc72685630 \h </w:instrText>
       </w:r>
       <w:r>
         <w:rPr>
@@ -2409,7 +2412,7 @@
         <w:rPr>
           <w:noProof/>
         </w:rPr>
-        <w:t>13</w:t>
+        <w:t>12</w:t>
       </w:r>
       <w:r>
         <w:rPr>
@@ -2452,7 +2455,7 @@
         <w:rPr>
           <w:noProof/>
         </w:rPr>
-        <w:instrText xml:space="preserve"> PAGEREF _Toc72629133 \h </w:instrText>
+        <w:instrText xml:space="preserve"> PAGEREF _Toc72685631 \h </w:instrText>
       </w:r>
       <w:r>
         <w:rPr>
@@ -2469,7 +2472,7 @@
         <w:rPr>
           <w:noProof/>
         </w:rPr>
-        <w:t>13</w:t>
+        <w:t>12</w:t>
       </w:r>
       <w:r>
         <w:rPr>
@@ -2513,7 +2516,7 @@
         <w:rPr>
           <w:noProof/>
         </w:rPr>
-        <w:instrText xml:space="preserve"> PAGEREF _Toc72629134 \h </w:instrText>
+        <w:instrText xml:space="preserve"> PAGEREF _Toc72685632 \h </w:instrText>
       </w:r>
       <w:r>
         <w:rPr>
@@ -2530,68 +2533,7 @@
         <w:rPr>
           <w:noProof/>
         </w:rPr>
-        <w:t>14</w:t>
-      </w:r>
-      <w:r>
-        <w:rPr>
-          <w:noProof/>
-        </w:rPr>
-        <w:fldChar w:fldCharType="end"/>
-      </w:r>
-    </w:p>
-    <w:p>
-      <w:pPr>
-        <w:pStyle w:val="TM1"/>
-        <w:rPr>
-          <w:rFonts w:asciiTheme="minorHAnsi" w:eastAsiaTheme="minorEastAsia" w:hAnsiTheme="minorHAnsi" w:cstheme="minorBidi"/>
-          <w:b w:val="0"/>
-          <w:noProof/>
-          <w:kern w:val="0"/>
-          <w:sz w:val="24"/>
-          <w:lang w:val="fr-FR" w:eastAsia="fr-FR" w:bidi="ar-SA"/>
-        </w:rPr>
-      </w:pPr>
-      <w:r>
-        <w:rPr>
-          <w:noProof/>
-          <w:lang w:val="fr-FR"/>
-        </w:rPr>
-        <w:t>9 - Glossaire</w:t>
-      </w:r>
-      <w:r>
-        <w:rPr>
-          <w:noProof/>
-        </w:rPr>
-        <w:tab/>
-      </w:r>
-      <w:r>
-        <w:rPr>
-          <w:noProof/>
-        </w:rPr>
-        <w:fldChar w:fldCharType="begin"/>
-      </w:r>
-      <w:r>
-        <w:rPr>
-          <w:noProof/>
-        </w:rPr>
-        <w:instrText xml:space="preserve"> PAGEREF _Toc72629135 \h </w:instrText>
-      </w:r>
-      <w:r>
-        <w:rPr>
-          <w:noProof/>
-        </w:rPr>
-      </w:r>
-      <w:r>
-        <w:rPr>
-          <w:noProof/>
-        </w:rPr>
-        <w:fldChar w:fldCharType="separate"/>
-      </w:r>
-      <w:r>
-        <w:rPr>
-          <w:noProof/>
-        </w:rPr>
-        <w:t>15</w:t>
+        <w:t>13</w:t>
       </w:r>
       <w:r>
         <w:rPr>
@@ -2625,7 +2567,7 @@
           <w:lang w:val="fr-FR"/>
         </w:rPr>
       </w:pPr>
-      <w:bookmarkStart w:id="0" w:name="_Toc72629097"/>
+      <w:bookmarkStart w:id="0" w:name="_Toc72685595"/>
       <w:r>
         <w:rPr>
           <w:lang w:val="fr-FR"/>
@@ -2647,6 +2589,14 @@
       <w:tblPr>
         <w:tblW w:w="9873" w:type="dxa"/>
         <w:tblInd w:w="55" w:type="dxa"/>
+        <w:tblBorders>
+          <w:top w:val="single" w:sz="4" w:space="0" w:color="auto"/>
+          <w:left w:val="single" w:sz="4" w:space="0" w:color="auto"/>
+          <w:bottom w:val="single" w:sz="4" w:space="0" w:color="auto"/>
+          <w:right w:val="single" w:sz="4" w:space="0" w:color="auto"/>
+          <w:insideH w:val="single" w:sz="4" w:space="0" w:color="auto"/>
+          <w:insideV w:val="single" w:sz="4" w:space="0" w:color="auto"/>
+        </w:tblBorders>
         <w:tblLayout w:type="fixed"/>
         <w:tblCellMar>
           <w:top w:w="55" w:type="dxa"/>
@@ -2666,12 +2616,6 @@
         <w:tc>
           <w:tcPr>
             <w:tcW w:w="1517" w:type="dxa"/>
-            <w:tcBorders>
-              <w:top w:val="none" w:sz="1" w:space="0" w:color="000000"/>
-              <w:left w:val="none" w:sz="1" w:space="0" w:color="000000"/>
-              <w:bottom w:val="none" w:sz="1" w:space="0" w:color="000000"/>
-              <w:right w:val="none" w:sz="1" w:space="0" w:color="000000"/>
-            </w:tcBorders>
             <w:shd w:val="clear" w:color="auto" w:fill="555555"/>
           </w:tcPr>
           <w:p>
@@ -2693,12 +2637,6 @@
         <w:tc>
           <w:tcPr>
             <w:tcW w:w="1414" w:type="dxa"/>
-            <w:tcBorders>
-              <w:top w:val="none" w:sz="1" w:space="0" w:color="000000"/>
-              <w:left w:val="none" w:sz="1" w:space="0" w:color="000000"/>
-              <w:bottom w:val="none" w:sz="1" w:space="0" w:color="000000"/>
-              <w:right w:val="none" w:sz="1" w:space="0" w:color="000000"/>
-            </w:tcBorders>
             <w:shd w:val="clear" w:color="auto" w:fill="555555"/>
           </w:tcPr>
           <w:p>
@@ -2720,12 +2658,6 @@
         <w:tc>
           <w:tcPr>
             <w:tcW w:w="5389" w:type="dxa"/>
-            <w:tcBorders>
-              <w:top w:val="none" w:sz="1" w:space="0" w:color="000000"/>
-              <w:left w:val="none" w:sz="1" w:space="0" w:color="000000"/>
-              <w:bottom w:val="none" w:sz="1" w:space="0" w:color="000000"/>
-              <w:right w:val="none" w:sz="1" w:space="0" w:color="000000"/>
-            </w:tcBorders>
             <w:shd w:val="clear" w:color="auto" w:fill="555555"/>
           </w:tcPr>
           <w:p>
@@ -2746,12 +2678,6 @@
         <w:tc>
           <w:tcPr>
             <w:tcW w:w="1553" w:type="dxa"/>
-            <w:tcBorders>
-              <w:top w:val="none" w:sz="1" w:space="0" w:color="000000"/>
-              <w:left w:val="none" w:sz="1" w:space="0" w:color="000000"/>
-              <w:bottom w:val="none" w:sz="1" w:space="0" w:color="000000"/>
-              <w:right w:val="none" w:sz="1" w:space="0" w:color="000000"/>
-            </w:tcBorders>
             <w:shd w:val="clear" w:color="auto" w:fill="555555"/>
           </w:tcPr>
           <w:p>
@@ -2778,11 +2704,6 @@
         <w:tc>
           <w:tcPr>
             <w:tcW w:w="1517" w:type="dxa"/>
-            <w:tcBorders>
-              <w:top w:val="none" w:sz="1" w:space="0" w:color="000000"/>
-              <w:left w:val="none" w:sz="1" w:space="0" w:color="000000"/>
-              <w:bottom w:val="none" w:sz="1" w:space="0" w:color="000000"/>
-            </w:tcBorders>
             <w:shd w:val="clear" w:color="auto" w:fill="auto"/>
           </w:tcPr>
           <w:p>
@@ -2812,11 +2733,6 @@
         <w:tc>
           <w:tcPr>
             <w:tcW w:w="1414" w:type="dxa"/>
-            <w:tcBorders>
-              <w:top w:val="none" w:sz="1" w:space="0" w:color="000000"/>
-              <w:left w:val="none" w:sz="1" w:space="0" w:color="000000"/>
-              <w:bottom w:val="none" w:sz="1" w:space="0" w:color="000000"/>
-            </w:tcBorders>
             <w:shd w:val="clear" w:color="auto" w:fill="auto"/>
           </w:tcPr>
           <w:p>
@@ -2838,11 +2754,6 @@
         <w:tc>
           <w:tcPr>
             <w:tcW w:w="5389" w:type="dxa"/>
-            <w:tcBorders>
-              <w:top w:val="none" w:sz="1" w:space="0" w:color="000000"/>
-              <w:left w:val="none" w:sz="1" w:space="0" w:color="000000"/>
-              <w:bottom w:val="none" w:sz="1" w:space="0" w:color="000000"/>
-            </w:tcBorders>
             <w:shd w:val="clear" w:color="auto" w:fill="auto"/>
           </w:tcPr>
           <w:p>
@@ -2863,12 +2774,6 @@
         <w:tc>
           <w:tcPr>
             <w:tcW w:w="1553" w:type="dxa"/>
-            <w:tcBorders>
-              <w:top w:val="none" w:sz="1" w:space="0" w:color="000000"/>
-              <w:left w:val="none" w:sz="1" w:space="0" w:color="000000"/>
-              <w:bottom w:val="none" w:sz="1" w:space="0" w:color="000000"/>
-              <w:right w:val="none" w:sz="1" w:space="0" w:color="000000"/>
-            </w:tcBorders>
             <w:shd w:val="clear" w:color="auto" w:fill="auto"/>
           </w:tcPr>
           <w:p>
@@ -2895,10 +2800,6 @@
         <w:tc>
           <w:tcPr>
             <w:tcW w:w="1517" w:type="dxa"/>
-            <w:tcBorders>
-              <w:left w:val="none" w:sz="1" w:space="0" w:color="000000"/>
-              <w:bottom w:val="none" w:sz="1" w:space="0" w:color="000000"/>
-            </w:tcBorders>
             <w:shd w:val="clear" w:color="auto" w:fill="auto"/>
           </w:tcPr>
           <w:p>
@@ -2909,15 +2810,25 @@
                 <w:lang w:val="fr-FR"/>
               </w:rPr>
             </w:pPr>
+            <w:proofErr w:type="spellStart"/>
+            <w:r>
+              <w:rPr>
+                <w:lang w:val="fr-FR"/>
+              </w:rPr>
+              <w:t>Eric</w:t>
+            </w:r>
+            <w:proofErr w:type="spellEnd"/>
+            <w:r>
+              <w:rPr>
+                <w:lang w:val="fr-FR"/>
+              </w:rPr>
+              <w:t xml:space="preserve"> AUBRUN</w:t>
+            </w:r>
           </w:p>
         </w:tc>
         <w:tc>
           <w:tcPr>
             <w:tcW w:w="1414" w:type="dxa"/>
-            <w:tcBorders>
-              <w:left w:val="none" w:sz="1" w:space="0" w:color="000000"/>
-              <w:bottom w:val="none" w:sz="1" w:space="0" w:color="000000"/>
-            </w:tcBorders>
             <w:shd w:val="clear" w:color="auto" w:fill="auto"/>
           </w:tcPr>
           <w:p>
@@ -2928,15 +2839,17 @@
                 <w:lang w:val="fr-FR"/>
               </w:rPr>
             </w:pPr>
+            <w:r>
+              <w:rPr>
+                <w:lang w:val="fr-FR"/>
+              </w:rPr>
+              <w:t>23/05/2021</w:t>
+            </w:r>
           </w:p>
         </w:tc>
         <w:tc>
           <w:tcPr>
             <w:tcW w:w="5389" w:type="dxa"/>
-            <w:tcBorders>
-              <w:left w:val="none" w:sz="1" w:space="0" w:color="000000"/>
-              <w:bottom w:val="none" w:sz="1" w:space="0" w:color="000000"/>
-            </w:tcBorders>
             <w:shd w:val="clear" w:color="auto" w:fill="auto"/>
           </w:tcPr>
           <w:p>
@@ -2946,16 +2859,17 @@
                 <w:lang w:val="fr-FR"/>
               </w:rPr>
             </w:pPr>
+            <w:r>
+              <w:rPr>
+                <w:lang w:val="fr-FR"/>
+              </w:rPr>
+              <w:t>Finalisation du document</w:t>
+            </w:r>
           </w:p>
         </w:tc>
         <w:tc>
           <w:tcPr>
             <w:tcW w:w="1553" w:type="dxa"/>
-            <w:tcBorders>
-              <w:left w:val="none" w:sz="1" w:space="0" w:color="000000"/>
-              <w:bottom w:val="none" w:sz="1" w:space="0" w:color="000000"/>
-              <w:right w:val="none" w:sz="1" w:space="0" w:color="000000"/>
-            </w:tcBorders>
             <w:shd w:val="clear" w:color="auto" w:fill="auto"/>
           </w:tcPr>
           <w:p>
@@ -2966,6 +2880,12 @@
                 <w:lang w:val="fr-FR"/>
               </w:rPr>
             </w:pPr>
+            <w:r>
+              <w:rPr>
+                <w:lang w:val="fr-FR"/>
+              </w:rPr>
+              <w:t>1.1</w:t>
+            </w:r>
           </w:p>
         </w:tc>
       </w:tr>
@@ -3000,7 +2920,7 @@
           <w:lang w:val="fr-FR"/>
         </w:rPr>
       </w:pPr>
-      <w:bookmarkStart w:id="1" w:name="_Toc72629098"/>
+      <w:bookmarkStart w:id="1" w:name="_Toc72685596"/>
       <w:r>
         <w:rPr>
           <w:lang w:val="fr-FR"/>
@@ -3017,7 +2937,7 @@
           <w:lang w:val="fr-FR"/>
         </w:rPr>
       </w:pPr>
-      <w:bookmarkStart w:id="2" w:name="_Toc72629099"/>
+      <w:bookmarkStart w:id="2" w:name="_Toc72685597"/>
       <w:r>
         <w:rPr>
           <w:lang w:val="fr-FR"/>
@@ -3071,7 +2991,7 @@
           <w:lang w:val="fr-FR"/>
         </w:rPr>
       </w:pPr>
-      <w:bookmarkStart w:id="3" w:name="_Toc72629100"/>
+      <w:bookmarkStart w:id="3" w:name="_Toc72685598"/>
       <w:r>
         <w:rPr>
           <w:lang w:val="fr-FR"/>
@@ -3246,7 +3166,7 @@
           <w:lang w:val="fr-FR"/>
         </w:rPr>
       </w:pPr>
-      <w:bookmarkStart w:id="4" w:name="_Toc72629101"/>
+      <w:bookmarkStart w:id="4" w:name="_Toc72685599"/>
       <w:r>
         <w:rPr>
           <w:lang w:val="fr-FR"/>
@@ -3263,7 +3183,7 @@
           <w:lang w:val="fr-FR"/>
         </w:rPr>
       </w:pPr>
-      <w:bookmarkStart w:id="5" w:name="_Toc72629102"/>
+      <w:bookmarkStart w:id="5" w:name="_Toc72685600"/>
       <w:r>
         <w:rPr>
           <w:lang w:val="fr-FR"/>
@@ -3279,7 +3199,7 @@
           <w:lang w:val="fr-FR"/>
         </w:rPr>
       </w:pPr>
-      <w:bookmarkStart w:id="6" w:name="_Toc72629103"/>
+      <w:bookmarkStart w:id="6" w:name="_Toc72685601"/>
       <w:r>
         <w:rPr>
           <w:lang w:val="fr-FR"/>
@@ -3347,7 +3267,7 @@
           <w:lang w:val="fr-FR"/>
         </w:rPr>
       </w:pPr>
-      <w:bookmarkStart w:id="7" w:name="_Toc72629104"/>
+      <w:bookmarkStart w:id="7" w:name="_Toc72685602"/>
       <w:r>
         <w:rPr>
           <w:lang w:val="fr-FR"/>
@@ -3445,7 +3365,7 @@
           <w:lang w:val="fr-FR"/>
         </w:rPr>
       </w:pPr>
-      <w:bookmarkStart w:id="8" w:name="_Toc72629105"/>
+      <w:bookmarkStart w:id="8" w:name="_Toc72685603"/>
       <w:r>
         <w:rPr>
           <w:lang w:val="fr-FR"/>
@@ -3597,7 +3517,7 @@
           <w:lang w:val="fr-FR"/>
         </w:rPr>
       </w:pPr>
-      <w:bookmarkStart w:id="9" w:name="_Toc72629106"/>
+      <w:bookmarkStart w:id="9" w:name="_Toc72685604"/>
       <w:r>
         <w:rPr>
           <w:lang w:val="fr-FR"/>
@@ -3619,13 +3539,19 @@
         <w:rPr>
           <w:lang w:val="fr-FR"/>
         </w:rPr>
-        <w:t xml:space="preserve">La base de données doit être accessible lors du chargement du web service. La base de </w:t>
-      </w:r>
-      <w:r>
-        <w:rPr>
-          <w:lang w:val="fr-FR"/>
-        </w:rPr>
-        <w:t xml:space="preserve">données est intitulée </w:t>
+        <w:t>La base de données doit être accessible lors du chargement du web service</w:t>
+      </w:r>
+      <w:r>
+        <w:rPr>
+          <w:lang w:val="fr-FR"/>
+        </w:rPr>
+        <w:t>, elle</w:t>
+      </w:r>
+      <w:r>
+        <w:rPr>
+          <w:lang w:val="fr-FR"/>
+        </w:rPr>
+        <w:t xml:space="preserve"> est intitulée </w:t>
       </w:r>
       <w:proofErr w:type="spellStart"/>
       <w:r>
@@ -3824,7 +3750,7 @@
           <w:lang w:val="fr-FR"/>
         </w:rPr>
       </w:pPr>
-      <w:bookmarkStart w:id="10" w:name="_Toc72629107"/>
+      <w:bookmarkStart w:id="10" w:name="_Toc72685605"/>
       <w:r>
         <w:rPr>
           <w:lang w:val="fr-FR"/>
@@ -3875,7 +3801,7 @@
           <w:lang w:val="fr-FR"/>
         </w:rPr>
       </w:pPr>
-      <w:bookmarkStart w:id="11" w:name="_Toc72629108"/>
+      <w:bookmarkStart w:id="11" w:name="_Toc72685606"/>
       <w:r>
         <w:rPr>
           <w:lang w:val="fr-FR"/>
@@ -3920,7 +3846,7 @@
           <w:lang w:val="fr-FR"/>
         </w:rPr>
       </w:pPr>
-      <w:bookmarkStart w:id="12" w:name="_Toc72629109"/>
+      <w:bookmarkStart w:id="12" w:name="_Toc72685607"/>
       <w:r>
         <w:rPr>
           <w:lang w:val="fr-FR"/>
@@ -4009,7 +3935,7 @@
           <w:lang w:val="fr-FR"/>
         </w:rPr>
       </w:pPr>
-      <w:bookmarkStart w:id="13" w:name="_Toc72629110"/>
+      <w:bookmarkStart w:id="13" w:name="_Toc72685608"/>
       <w:r>
         <w:rPr>
           <w:lang w:val="fr-FR"/>
@@ -4072,7 +3998,7 @@
           <w:lang w:val="fr-FR"/>
         </w:rPr>
       </w:pPr>
-      <w:bookmarkStart w:id="14" w:name="_Toc72629111"/>
+      <w:bookmarkStart w:id="14" w:name="_Toc72685609"/>
       <w:r>
         <w:rPr>
           <w:lang w:val="fr-FR"/>
@@ -4149,7 +4075,7 @@
           <w:lang w:val="fr-FR"/>
         </w:rPr>
       </w:pPr>
-      <w:bookmarkStart w:id="15" w:name="_Toc72629112"/>
+      <w:bookmarkStart w:id="15" w:name="_Toc72685610"/>
       <w:r>
         <w:rPr>
           <w:lang w:val="fr-FR"/>
@@ -4216,7 +4142,7 @@
           <w:lang w:val="fr-FR"/>
         </w:rPr>
       </w:pPr>
-      <w:bookmarkStart w:id="16" w:name="_Toc72629113"/>
+      <w:bookmarkStart w:id="16" w:name="_Toc72685611"/>
       <w:proofErr w:type="spellStart"/>
       <w:r>
         <w:rPr>
@@ -4287,7 +4213,7 @@
           <w:lang w:val="fr-FR"/>
         </w:rPr>
       </w:pPr>
-      <w:bookmarkStart w:id="17" w:name="_Toc72629114"/>
+      <w:bookmarkStart w:id="17" w:name="_Toc72685612"/>
       <w:r>
         <w:rPr>
           <w:lang w:val="fr-FR"/>
@@ -4304,7 +4230,7 @@
           <w:lang w:val="fr-FR"/>
         </w:rPr>
       </w:pPr>
-      <w:bookmarkStart w:id="18" w:name="_Toc72629115"/>
+      <w:bookmarkStart w:id="18" w:name="_Toc72685613"/>
       <w:r>
         <w:rPr>
           <w:lang w:val="fr-FR"/>
@@ -4328,7 +4254,7 @@
           <w:lang w:val="fr-FR"/>
         </w:rPr>
       </w:pPr>
-      <w:bookmarkStart w:id="19" w:name="_Toc72629116"/>
+      <w:bookmarkStart w:id="19" w:name="_Toc72685614"/>
       <w:r>
         <w:rPr>
           <w:lang w:val="fr-FR"/>
@@ -4542,7 +4468,7 @@
           <w:lang w:val="fr-FR"/>
         </w:rPr>
       </w:pPr>
-      <w:bookmarkStart w:id="20" w:name="_Toc72629117"/>
+      <w:bookmarkStart w:id="20" w:name="_Toc72685615"/>
       <w:r>
         <w:rPr>
           <w:lang w:val="fr-FR"/>
@@ -4788,7 +4714,7 @@
           <w:lang w:val="fr-FR"/>
         </w:rPr>
       </w:pPr>
-      <w:bookmarkStart w:id="21" w:name="_Toc72629118"/>
+      <w:bookmarkStart w:id="21" w:name="_Toc72685616"/>
       <w:r>
         <w:rPr>
           <w:lang w:val="fr-FR"/>
@@ -4902,7 +4828,7 @@
           <w:lang w:val="fr-FR"/>
         </w:rPr>
       </w:pPr>
-      <w:bookmarkStart w:id="22" w:name="_Toc72629119"/>
+      <w:bookmarkStart w:id="22" w:name="_Toc72685617"/>
       <w:proofErr w:type="spellStart"/>
       <w:r>
         <w:rPr>
@@ -4981,7 +4907,7 @@
           <w:lang w:val="fr-FR"/>
         </w:rPr>
       </w:pPr>
-      <w:bookmarkStart w:id="23" w:name="_Toc72629120"/>
+      <w:bookmarkStart w:id="23" w:name="_Toc72685618"/>
       <w:r>
         <w:rPr>
           <w:lang w:val="fr-FR"/>
@@ -4998,7 +4924,7 @@
           <w:lang w:val="fr-FR"/>
         </w:rPr>
       </w:pPr>
-      <w:bookmarkStart w:id="24" w:name="_Toc72629121"/>
+      <w:bookmarkStart w:id="24" w:name="_Toc72685619"/>
       <w:r>
         <w:rPr>
           <w:lang w:val="fr-FR"/>
@@ -5113,7 +5039,7 @@
           <w:sz w:val="22"/>
           <w:szCs w:val="22"/>
         </w:rPr>
-        <w:t xml:space="preserve">Une fois </w:t>
+        <w:t>L’application</w:t>
       </w:r>
       <w:r>
         <w:rPr>
@@ -5121,7 +5047,7 @@
           <w:sz w:val="22"/>
           <w:szCs w:val="22"/>
         </w:rPr>
-        <w:t>le développement</w:t>
+        <w:t xml:space="preserve"> pourr</w:t>
       </w:r>
       <w:r>
         <w:rPr>
@@ -5129,7 +5055,7 @@
           <w:sz w:val="22"/>
           <w:szCs w:val="22"/>
         </w:rPr>
-        <w:t xml:space="preserve"> de l’application </w:t>
+        <w:t>a</w:t>
       </w:r>
       <w:r>
         <w:rPr>
@@ -5137,7 +5063,7 @@
           <w:sz w:val="22"/>
           <w:szCs w:val="22"/>
         </w:rPr>
-        <w:t>achevé</w:t>
+        <w:t xml:space="preserve"> ê</w:t>
       </w:r>
       <w:r>
         <w:rPr>
@@ -5145,7 +5071,7 @@
           <w:sz w:val="22"/>
           <w:szCs w:val="22"/>
         </w:rPr>
-        <w:t xml:space="preserve">, les </w:t>
+        <w:t>t</w:t>
       </w:r>
       <w:r>
         <w:rPr>
@@ -5153,7 +5079,7 @@
           <w:sz w:val="22"/>
           <w:szCs w:val="22"/>
         </w:rPr>
-        <w:t>deux projets pourront</w:t>
+        <w:t>re packagé</w:t>
       </w:r>
       <w:r>
         <w:rPr>
@@ -5161,7 +5087,7 @@
           <w:sz w:val="22"/>
           <w:szCs w:val="22"/>
         </w:rPr>
-        <w:t xml:space="preserve"> ê</w:t>
+        <w:t>e</w:t>
       </w:r>
       <w:r>
         <w:rPr>
@@ -5169,15 +5095,7 @@
           <w:sz w:val="22"/>
           <w:szCs w:val="22"/>
         </w:rPr>
-        <w:t>t</w:t>
-      </w:r>
-      <w:r>
-        <w:rPr>
-          <w:rFonts w:ascii="Open Sans" w:hAnsi="Open Sans" w:cs="Open Sans"/>
-          <w:sz w:val="22"/>
-          <w:szCs w:val="22"/>
-        </w:rPr>
-        <w:t xml:space="preserve">re packagés à l’aide de </w:t>
+        <w:t xml:space="preserve"> à l’aide de </w:t>
       </w:r>
       <w:proofErr w:type="spellStart"/>
       <w:r>
@@ -5441,7 +5359,7 @@
           <w:lang w:val="fr-FR"/>
         </w:rPr>
       </w:pPr>
-      <w:bookmarkStart w:id="25" w:name="_Toc72629122"/>
+      <w:bookmarkStart w:id="25" w:name="_Toc72685620"/>
       <w:proofErr w:type="spellStart"/>
       <w:r>
         <w:rPr>
@@ -5521,7 +5439,7 @@
           <w:lang w:val="fr-FR"/>
         </w:rPr>
       </w:pPr>
-      <w:bookmarkStart w:id="26" w:name="_Toc72629123"/>
+      <w:bookmarkStart w:id="26" w:name="_Toc72685621"/>
       <w:r>
         <w:rPr>
           <w:lang w:val="fr-FR"/>
@@ -5569,7 +5487,31 @@
         <w:rPr>
           <w:lang w:val="fr-FR"/>
         </w:rPr>
-        <w:t>Le résultat de ces tests sont publiés dans u</w:t>
+        <w:t>Le</w:t>
+      </w:r>
+      <w:r>
+        <w:rPr>
+          <w:lang w:val="fr-FR"/>
+        </w:rPr>
+        <w:t>s</w:t>
+      </w:r>
+      <w:r>
+        <w:rPr>
+          <w:lang w:val="fr-FR"/>
+        </w:rPr>
+        <w:t xml:space="preserve"> résultat</w:t>
+      </w:r>
+      <w:r>
+        <w:rPr>
+          <w:lang w:val="fr-FR"/>
+        </w:rPr>
+        <w:t>s</w:t>
+      </w:r>
+      <w:r>
+        <w:rPr>
+          <w:lang w:val="fr-FR"/>
+        </w:rPr>
+        <w:t xml:space="preserve"> de ces tests sont publiés dans u</w:t>
       </w:r>
       <w:r>
         <w:rPr>
@@ -5585,7 +5527,7 @@
           <w:lang w:val="fr-FR"/>
         </w:rPr>
       </w:pPr>
-      <w:bookmarkStart w:id="27" w:name="_Toc72629124"/>
+      <w:bookmarkStart w:id="27" w:name="_Toc72685622"/>
       <w:r>
         <w:rPr>
           <w:lang w:val="fr-FR"/>
@@ -5608,81 +5550,13 @@
         <w:rPr>
           <w:lang w:val="fr-FR"/>
         </w:rPr>
-        <w:t xml:space="preserve">L’application est </w:t>
-      </w:r>
-      <w:r>
-        <w:rPr>
-          <w:lang w:val="fr-FR"/>
-        </w:rPr>
-        <w:t>démarrée</w:t>
-      </w:r>
-      <w:r>
-        <w:rPr>
-          <w:lang w:val="fr-FR"/>
-        </w:rPr>
-        <w:t xml:space="preserve"> et peut </w:t>
-      </w:r>
-      <w:r>
-        <w:rPr>
-          <w:lang w:val="fr-FR"/>
-        </w:rPr>
-        <w:t>être</w:t>
-      </w:r>
-      <w:r>
-        <w:rPr>
-          <w:lang w:val="fr-FR"/>
-        </w:rPr>
-        <w:t xml:space="preserve"> </w:t>
-      </w:r>
-      <w:r>
-        <w:rPr>
-          <w:lang w:val="fr-FR"/>
-        </w:rPr>
-        <w:t>arrêté</w:t>
-      </w:r>
-      <w:r>
-        <w:rPr>
-          <w:lang w:val="fr-FR"/>
-        </w:rPr>
-        <w:t xml:space="preserve">́ par </w:t>
-      </w:r>
-      <w:proofErr w:type="spellStart"/>
-      <w:r>
-        <w:rPr>
-          <w:lang w:val="fr-FR"/>
-        </w:rPr>
-        <w:t>RicoDevFSProject</w:t>
-      </w:r>
-      <w:proofErr w:type="spellEnd"/>
-      <w:r>
-        <w:rPr>
-          <w:lang w:val="fr-FR"/>
-        </w:rPr>
-        <w:t xml:space="preserve">. Le </w:t>
-      </w:r>
-      <w:r>
-        <w:rPr>
-          <w:lang w:val="fr-FR"/>
-        </w:rPr>
-        <w:t>démarrage</w:t>
-      </w:r>
-      <w:r>
-        <w:rPr>
-          <w:lang w:val="fr-FR"/>
-        </w:rPr>
-        <w:t xml:space="preserve"> de l’application est </w:t>
-      </w:r>
-      <w:r>
-        <w:rPr>
-          <w:lang w:val="fr-FR"/>
-        </w:rPr>
-        <w:t>opéré</w:t>
-      </w:r>
-      <w:r>
-        <w:rPr>
-          <w:lang w:val="fr-FR"/>
-        </w:rPr>
-        <w:t>́ dans le sens suivant</w:t>
+        <w:t xml:space="preserve">Le démarrage de l’application </w:t>
+      </w:r>
+      <w:r>
+        <w:rPr>
+          <w:lang w:val="fr-FR"/>
+        </w:rPr>
+        <w:t>s’exécute de la manière suivante</w:t>
       </w:r>
       <w:r>
         <w:rPr>
@@ -5694,7 +5568,10 @@
     <w:p>
       <w:pPr>
         <w:pStyle w:val="NormalWeb"/>
-        <w:ind w:left="709"/>
+        <w:numPr>
+          <w:ilvl w:val="0"/>
+          <w:numId w:val="35"/>
+        </w:numPr>
         <w:rPr>
           <w:rFonts w:ascii="SegoeUI" w:hAnsi="SegoeUI"/>
           <w:sz w:val="22"/>
@@ -5703,204 +5580,283 @@
       </w:pPr>
       <w:r>
         <w:rPr>
+          <w:rFonts w:ascii="SegoeUI" w:hAnsi="SegoeUI"/>
+          <w:sz w:val="22"/>
+          <w:szCs w:val="22"/>
+        </w:rPr>
+        <w:t>Démarrage</w:t>
+      </w:r>
+      <w:r>
+        <w:rPr>
+          <w:rFonts w:ascii="SegoeUI" w:hAnsi="SegoeUI"/>
+          <w:sz w:val="22"/>
+          <w:szCs w:val="22"/>
+        </w:rPr>
+        <w:t xml:space="preserve"> de la base de données</w:t>
+      </w:r>
+    </w:p>
+    <w:p>
+      <w:pPr>
+        <w:pStyle w:val="NormalWeb"/>
+        <w:numPr>
+          <w:ilvl w:val="0"/>
+          <w:numId w:val="35"/>
+        </w:numPr>
+        <w:rPr>
           <w:rFonts w:ascii="Segoe UI Symbol" w:hAnsi="Segoe UI Symbol" w:cs="Segoe UI Symbol"/>
           <w:sz w:val="22"/>
           <w:szCs w:val="22"/>
         </w:rPr>
-        <w:t>➢</w:t>
-      </w:r>
-      <w:r>
-        <w:rPr>
-          <w:rFonts w:ascii="Wingdings" w:hAnsi="Wingdings"/>
+      </w:pPr>
+      <w:r>
+        <w:rPr>
+          <w:rFonts w:ascii="Segoe UI Symbol" w:hAnsi="Segoe UI Symbol" w:cs="Segoe UI Symbol"/>
           <w:sz w:val="22"/>
           <w:szCs w:val="22"/>
         </w:rPr>
-        <w:t xml:space="preserve"> </w:t>
-      </w:r>
+        <w:t>Chargement</w:t>
+      </w:r>
+      <w:r>
+        <w:rPr>
+          <w:rFonts w:ascii="Segoe UI Symbol" w:hAnsi="Segoe UI Symbol" w:cs="Segoe UI Symbol"/>
+          <w:sz w:val="22"/>
+          <w:szCs w:val="22"/>
+        </w:rPr>
+        <w:t xml:space="preserve"> des données</w:t>
+      </w:r>
+    </w:p>
+    <w:p>
+      <w:pPr>
+        <w:pStyle w:val="NormalWeb"/>
+        <w:numPr>
+          <w:ilvl w:val="0"/>
+          <w:numId w:val="35"/>
+        </w:numPr>
+        <w:rPr>
+          <w:rFonts w:ascii="Segoe UI Symbol" w:hAnsi="Segoe UI Symbol" w:cs="Segoe UI Symbol"/>
+          <w:sz w:val="22"/>
+          <w:szCs w:val="22"/>
+        </w:rPr>
+      </w:pPr>
       <w:r>
         <w:rPr>
           <w:rFonts w:ascii="SegoeUI" w:hAnsi="SegoeUI"/>
           <w:sz w:val="22"/>
           <w:szCs w:val="22"/>
         </w:rPr>
-        <w:t xml:space="preserve">Mise en œuvre de la base de </w:t>
-      </w:r>
+        <w:t>Démarrage</w:t>
+      </w:r>
+      <w:r>
+        <w:rPr>
+          <w:rFonts w:ascii="Segoe UI Symbol" w:hAnsi="Segoe UI Symbol" w:cs="Segoe UI Symbol"/>
+          <w:sz w:val="22"/>
+          <w:szCs w:val="22"/>
+        </w:rPr>
+        <w:t xml:space="preserve"> du </w:t>
+      </w:r>
+      <w:proofErr w:type="spellStart"/>
+      <w:r>
+        <w:rPr>
+          <w:rFonts w:ascii="Segoe UI Symbol" w:hAnsi="Segoe UI Symbol" w:cs="Segoe UI Symbol"/>
+          <w:sz w:val="22"/>
+          <w:szCs w:val="22"/>
+        </w:rPr>
+        <w:t>webservice</w:t>
+      </w:r>
+      <w:proofErr w:type="spellEnd"/>
+    </w:p>
+    <w:p>
+      <w:pPr>
+        <w:pStyle w:val="NormalWeb"/>
+        <w:numPr>
+          <w:ilvl w:val="0"/>
+          <w:numId w:val="35"/>
+        </w:numPr>
+        <w:rPr>
+          <w:rFonts w:ascii="Segoe UI Symbol" w:hAnsi="Segoe UI Symbol" w:cs="Segoe UI Symbol"/>
+          <w:sz w:val="22"/>
+          <w:szCs w:val="22"/>
+        </w:rPr>
+      </w:pPr>
       <w:r>
         <w:rPr>
           <w:rFonts w:ascii="SegoeUI" w:hAnsi="SegoeUI"/>
           <w:sz w:val="22"/>
           <w:szCs w:val="22"/>
         </w:rPr>
-        <w:t>données</w:t>
+        <w:t>Démarrage</w:t>
+      </w:r>
+      <w:r>
+        <w:rPr>
+          <w:rFonts w:ascii="Segoe UI Symbol" w:hAnsi="Segoe UI Symbol" w:cs="Segoe UI Symbol"/>
+          <w:sz w:val="22"/>
+          <w:szCs w:val="22"/>
+        </w:rPr>
+        <w:t xml:space="preserve"> des batch de test</w:t>
       </w:r>
     </w:p>
     <w:p>
       <w:pPr>
         <w:pStyle w:val="NormalWeb"/>
-        <w:ind w:left="709"/>
+        <w:numPr>
+          <w:ilvl w:val="0"/>
+          <w:numId w:val="35"/>
+        </w:numPr>
+        <w:rPr>
+          <w:rFonts w:ascii="Segoe UI Symbol" w:hAnsi="Segoe UI Symbol" w:cs="Segoe UI Symbol"/>
+          <w:sz w:val="22"/>
+          <w:szCs w:val="22"/>
+        </w:rPr>
+      </w:pPr>
+      <w:r>
         <w:rPr>
           <w:rFonts w:ascii="SegoeUI" w:hAnsi="SegoeUI"/>
           <w:sz w:val="22"/>
           <w:szCs w:val="22"/>
         </w:rPr>
-      </w:pPr>
+        <w:t>Démarrage</w:t>
+      </w:r>
       <w:r>
         <w:rPr>
           <w:rFonts w:ascii="Segoe UI Symbol" w:hAnsi="Segoe UI Symbol" w:cs="Segoe UI Symbol"/>
           <w:sz w:val="22"/>
           <w:szCs w:val="22"/>
         </w:rPr>
-        <w:t>➢</w:t>
-      </w:r>
-      <w:r>
-        <w:rPr>
-          <w:rFonts w:ascii="Wingdings" w:hAnsi="Wingdings"/>
-          <w:sz w:val="22"/>
-          <w:szCs w:val="22"/>
-        </w:rPr>
-        <w:t xml:space="preserve"> </w:t>
-      </w:r>
-      <w:r>
+        <w:t xml:space="preserve"> de l’application web </w:t>
+      </w:r>
+    </w:p>
+    <w:p>
+      <w:pPr>
+        <w:pStyle w:val="Corpsdetexte"/>
+        <w:spacing w:before="120"/>
+        <w:ind w:firstLine="709"/>
+        <w:rPr>
+          <w:lang w:val="fr-FR"/>
+        </w:rPr>
+      </w:pPr>
+      <w:r>
+        <w:rPr>
+          <w:lang w:val="fr-FR"/>
+        </w:rPr>
+        <w:t xml:space="preserve">Les </w:t>
+      </w:r>
+      <w:r>
+        <w:rPr>
+          <w:lang w:val="fr-FR"/>
+        </w:rPr>
+        <w:t>étapes d’arrêt de l’application sont les suivantes</w:t>
+      </w:r>
+      <w:r>
+        <w:rPr>
+          <w:lang w:val="fr-FR"/>
+        </w:rPr>
+        <w:t xml:space="preserve"> : </w:t>
+      </w:r>
+    </w:p>
+    <w:p>
+      <w:pPr>
+        <w:pStyle w:val="NormalWeb"/>
+        <w:numPr>
+          <w:ilvl w:val="0"/>
+          <w:numId w:val="35"/>
+        </w:numPr>
         <w:rPr>
           <w:rFonts w:ascii="SegoeUI" w:hAnsi="SegoeUI"/>
           <w:sz w:val="22"/>
           <w:szCs w:val="22"/>
         </w:rPr>
-        <w:t xml:space="preserve">Restauration des </w:t>
-      </w:r>
+      </w:pPr>
       <w:r>
         <w:rPr>
           <w:rFonts w:ascii="SegoeUI" w:hAnsi="SegoeUI"/>
           <w:sz w:val="22"/>
           <w:szCs w:val="22"/>
         </w:rPr>
-        <w:t>données</w:t>
-      </w:r>
-      <w:r>
+        <w:t>Arrêt de l’application web</w:t>
+      </w:r>
+    </w:p>
+    <w:p>
+      <w:pPr>
+        <w:pStyle w:val="NormalWeb"/>
+        <w:numPr>
+          <w:ilvl w:val="0"/>
+          <w:numId w:val="35"/>
+        </w:numPr>
         <w:rPr>
           <w:rFonts w:ascii="SegoeUI" w:hAnsi="SegoeUI"/>
           <w:sz w:val="22"/>
           <w:szCs w:val="22"/>
         </w:rPr>
-        <w:t xml:space="preserve"> </w:t>
-      </w:r>
+      </w:pPr>
       <w:r>
         <w:rPr>
           <w:rFonts w:ascii="SegoeUI" w:hAnsi="SegoeUI"/>
           <w:sz w:val="22"/>
           <w:szCs w:val="22"/>
         </w:rPr>
-        <w:t>sauvegardées</w:t>
-      </w:r>
-    </w:p>
-    <w:p>
-      <w:pPr>
-        <w:pStyle w:val="NormalWeb"/>
-        <w:ind w:left="709"/>
+        <w:t xml:space="preserve">Arrêt du </w:t>
+      </w:r>
+      <w:proofErr w:type="spellStart"/>
+      <w:r>
         <w:rPr>
           <w:rFonts w:ascii="SegoeUI" w:hAnsi="SegoeUI"/>
           <w:sz w:val="22"/>
           <w:szCs w:val="22"/>
         </w:rPr>
-      </w:pPr>
-      <w:r>
-        <w:rPr>
-          <w:rFonts w:ascii="Segoe UI Symbol" w:hAnsi="Segoe UI Symbol" w:cs="Segoe UI Symbol"/>
-          <w:sz w:val="22"/>
-          <w:szCs w:val="22"/>
-        </w:rPr>
-        <w:t>➢</w:t>
-      </w:r>
-      <w:r>
-        <w:rPr>
-          <w:rFonts w:ascii="Wingdings" w:hAnsi="Wingdings"/>
-          <w:sz w:val="22"/>
-          <w:szCs w:val="22"/>
-        </w:rPr>
-        <w:t xml:space="preserve"> </w:t>
-      </w:r>
-      <w:r>
+        <w:t>webservice</w:t>
+      </w:r>
+      <w:proofErr w:type="spellEnd"/>
+    </w:p>
+    <w:p>
+      <w:pPr>
+        <w:pStyle w:val="NormalWeb"/>
+        <w:numPr>
+          <w:ilvl w:val="0"/>
+          <w:numId w:val="35"/>
+        </w:numPr>
         <w:rPr>
           <w:rFonts w:ascii="SegoeUI" w:hAnsi="SegoeUI"/>
           <w:sz w:val="22"/>
           <w:szCs w:val="22"/>
         </w:rPr>
-        <w:t xml:space="preserve">Mise en œuvre du </w:t>
-      </w:r>
-      <w:proofErr w:type="spellStart"/>
+      </w:pPr>
       <w:r>
         <w:rPr>
           <w:rFonts w:ascii="SegoeUI" w:hAnsi="SegoeUI"/>
           <w:sz w:val="22"/>
           <w:szCs w:val="22"/>
         </w:rPr>
-        <w:t>webservice</w:t>
-      </w:r>
-      <w:proofErr w:type="spellEnd"/>
-    </w:p>
-    <w:p>
-      <w:pPr>
-        <w:pStyle w:val="NormalWeb"/>
-        <w:ind w:left="709"/>
+        <w:t>Dump</w:t>
+      </w:r>
+      <w:r>
         <w:rPr>
           <w:rFonts w:ascii="SegoeUI" w:hAnsi="SegoeUI"/>
           <w:sz w:val="22"/>
           <w:szCs w:val="22"/>
         </w:rPr>
-      </w:pPr>
-      <w:r>
-        <w:rPr>
-          <w:rFonts w:ascii="Segoe UI Symbol" w:hAnsi="Segoe UI Symbol" w:cs="Segoe UI Symbol"/>
-          <w:sz w:val="22"/>
-          <w:szCs w:val="22"/>
-        </w:rPr>
-        <w:t>➢</w:t>
-      </w:r>
-      <w:r>
-        <w:rPr>
-          <w:rFonts w:ascii="Wingdings" w:hAnsi="Wingdings"/>
-          <w:sz w:val="22"/>
-          <w:szCs w:val="22"/>
-        </w:rPr>
-        <w:t xml:space="preserve"> </w:t>
-      </w:r>
-      <w:r>
+        <w:t xml:space="preserve"> de la base de données</w:t>
+      </w:r>
+    </w:p>
+    <w:p>
+      <w:pPr>
+        <w:pStyle w:val="NormalWeb"/>
+        <w:numPr>
+          <w:ilvl w:val="0"/>
+          <w:numId w:val="35"/>
+        </w:numPr>
         <w:rPr>
           <w:rFonts w:ascii="SegoeUI" w:hAnsi="SegoeUI"/>
           <w:sz w:val="22"/>
           <w:szCs w:val="22"/>
         </w:rPr>
-        <w:t>Mise en œuvre des batch de test</w:t>
-      </w:r>
-    </w:p>
-    <w:p>
-      <w:pPr>
-        <w:pStyle w:val="NormalWeb"/>
-        <w:ind w:left="709"/>
-      </w:pPr>
-      <w:r>
-        <w:rPr>
-          <w:rFonts w:ascii="Segoe UI Symbol" w:hAnsi="Segoe UI Symbol" w:cs="Segoe UI Symbol"/>
-          <w:sz w:val="22"/>
-          <w:szCs w:val="22"/>
-        </w:rPr>
-        <w:t>➢</w:t>
-      </w:r>
-      <w:r>
-        <w:rPr>
-          <w:rFonts w:ascii="Wingdings" w:hAnsi="Wingdings"/>
-          <w:sz w:val="22"/>
-          <w:szCs w:val="22"/>
-        </w:rPr>
-        <w:t xml:space="preserve"> </w:t>
-      </w:r>
+      </w:pPr>
       <w:r>
         <w:rPr>
           <w:rFonts w:ascii="SegoeUI" w:hAnsi="SegoeUI"/>
           <w:sz w:val="22"/>
           <w:szCs w:val="22"/>
         </w:rPr>
-        <w:t xml:space="preserve">Mise en œuvre de l’application web </w:t>
+        <w:t xml:space="preserve">Arrêt de la base de données </w:t>
       </w:r>
     </w:p>
     <w:p>
@@ -5916,80 +5872,114 @@
         <w:rPr>
           <w:lang w:val="fr-FR"/>
         </w:rPr>
-        <w:t xml:space="preserve">Les </w:t>
-      </w:r>
-      <w:r>
-        <w:rPr>
-          <w:lang w:val="fr-FR"/>
-        </w:rPr>
-        <w:t>procédures</w:t>
-      </w:r>
-      <w:r>
-        <w:rPr>
-          <w:lang w:val="fr-FR"/>
-        </w:rPr>
-        <w:t xml:space="preserve"> d’</w:t>
-      </w:r>
-      <w:r>
-        <w:rPr>
-          <w:lang w:val="fr-FR"/>
-        </w:rPr>
-        <w:t>arrêt</w:t>
-      </w:r>
-      <w:r>
-        <w:rPr>
-          <w:lang w:val="fr-FR"/>
-        </w:rPr>
-        <w:t xml:space="preserve"> ne peuvent </w:t>
-      </w:r>
-      <w:r>
-        <w:rPr>
-          <w:lang w:val="fr-FR"/>
-        </w:rPr>
-        <w:t>être</w:t>
-      </w:r>
-      <w:r>
-        <w:rPr>
-          <w:lang w:val="fr-FR"/>
-        </w:rPr>
-        <w:t xml:space="preserve"> mises en œuvre qu’</w:t>
-      </w:r>
-      <w:r>
-        <w:rPr>
-          <w:lang w:val="fr-FR"/>
-        </w:rPr>
-        <w:t>après</w:t>
-      </w:r>
-      <w:r>
-        <w:rPr>
-          <w:lang w:val="fr-FR"/>
-        </w:rPr>
-        <w:t xml:space="preserve"> application des </w:t>
-      </w:r>
-      <w:r>
-        <w:rPr>
-          <w:lang w:val="fr-FR"/>
-        </w:rPr>
-        <w:t>procédures</w:t>
-      </w:r>
-      <w:r>
-        <w:rPr>
-          <w:lang w:val="fr-FR"/>
-        </w:rPr>
-        <w:t xml:space="preserve"> de sauvegarde </w:t>
-      </w:r>
-      <w:r>
-        <w:rPr>
-          <w:lang w:val="fr-FR"/>
-        </w:rPr>
-        <w:t>nécessaires</w:t>
-      </w:r>
-      <w:r>
-        <w:rPr>
-          <w:lang w:val="fr-FR"/>
-        </w:rPr>
-        <w:t xml:space="preserve">. </w:t>
-      </w:r>
+        <w:t>L</w:t>
+      </w:r>
+      <w:r>
+        <w:rPr>
+          <w:lang w:val="fr-FR"/>
+        </w:rPr>
+        <w:t>a commande d’arrêt de</w:t>
+      </w:r>
+      <w:r>
+        <w:rPr>
+          <w:lang w:val="fr-FR"/>
+        </w:rPr>
+        <w:t xml:space="preserve"> </w:t>
+      </w:r>
+      <w:proofErr w:type="spellStart"/>
+      <w:r>
+        <w:rPr>
+          <w:lang w:val="fr-FR"/>
+        </w:rPr>
+        <w:t>Tomcat</w:t>
+      </w:r>
+      <w:proofErr w:type="spellEnd"/>
+      <w:r>
+        <w:rPr>
+          <w:lang w:val="fr-FR"/>
+        </w:rPr>
+        <w:t xml:space="preserve"> </w:t>
+      </w:r>
+      <w:r>
+        <w:rPr>
+          <w:lang w:val="fr-FR"/>
+        </w:rPr>
+        <w:t>est la suivante :</w:t>
+      </w:r>
+      <w:r>
+        <w:rPr>
+          <w:lang w:val="fr-FR"/>
+        </w:rPr>
+        <w:t xml:space="preserve"> </w:t>
+      </w:r>
+      <w:r>
+        <w:rPr>
+          <w:lang w:val="fr-FR"/>
+        </w:rPr>
+        <w:t>« </w:t>
+      </w:r>
+      <w:r>
+        <w:rPr>
+          <w:lang w:val="fr-FR"/>
+        </w:rPr>
+        <w:t>./shutdown.sh</w:t>
+      </w:r>
+      <w:r>
+        <w:rPr>
+          <w:lang w:val="fr-FR"/>
+        </w:rPr>
+        <w:t> »</w:t>
+      </w:r>
+      <w:r>
+        <w:rPr>
+          <w:lang w:val="fr-FR"/>
+        </w:rPr>
+        <w:t xml:space="preserve"> (/</w:t>
+      </w:r>
+      <w:proofErr w:type="spellStart"/>
+      <w:r>
+        <w:rPr>
+          <w:lang w:val="fr-FR"/>
+        </w:rPr>
+        <w:t>usr</w:t>
+      </w:r>
+      <w:proofErr w:type="spellEnd"/>
+      <w:r>
+        <w:rPr>
+          <w:lang w:val="fr-FR"/>
+        </w:rPr>
+        <w:t xml:space="preserve">/lib/apache- </w:t>
+      </w:r>
+      <w:proofErr w:type="spellStart"/>
+      <w:r>
+        <w:rPr>
+          <w:lang w:val="fr-FR"/>
+        </w:rPr>
+        <w:t>tomcat</w:t>
+      </w:r>
+      <w:proofErr w:type="spellEnd"/>
+      <w:r>
+        <w:rPr>
+          <w:lang w:val="fr-FR"/>
+        </w:rPr>
+        <w:t>/bin/shutdown.sh).</w:t>
+      </w:r>
+    </w:p>
+    <w:p>
+      <w:pPr>
+        <w:pStyle w:val="Titre2"/>
+        <w:rPr>
+          <w:lang w:val="fr-FR"/>
+        </w:rPr>
+      </w:pPr>
+      <w:bookmarkStart w:id="28" w:name="_Toc72685623"/>
+      <w:r>
+        <w:rPr>
+          <w:lang w:val="fr-FR"/>
+        </w:rPr>
+        <w:t>Base de données</w:t>
+      </w:r>
+      <w:bookmarkEnd w:id="28"/>
     </w:p>
     <w:p>
       <w:pPr>
@@ -6002,239 +5992,125 @@
       </w:pPr>
       <w:r>
         <w:rPr>
-          <w:lang w:val="fr-FR"/>
-        </w:rPr>
-        <w:t xml:space="preserve">Les </w:t>
-      </w:r>
-      <w:r>
-        <w:rPr>
-          <w:lang w:val="fr-FR"/>
-        </w:rPr>
-        <w:t>procédures</w:t>
-      </w:r>
-      <w:r>
-        <w:rPr>
-          <w:lang w:val="fr-FR"/>
-        </w:rPr>
-        <w:t xml:space="preserve"> d’</w:t>
-      </w:r>
-      <w:r>
-        <w:rPr>
-          <w:lang w:val="fr-FR"/>
-        </w:rPr>
-        <w:t>arrêt</w:t>
-      </w:r>
-      <w:r>
-        <w:rPr>
-          <w:lang w:val="fr-FR"/>
-        </w:rPr>
-        <w:t xml:space="preserve"> doivent suivre le </w:t>
-      </w:r>
-      <w:r>
-        <w:rPr>
-          <w:lang w:val="fr-FR"/>
-        </w:rPr>
-        <w:t>schéma</w:t>
-      </w:r>
-      <w:r>
-        <w:rPr>
-          <w:lang w:val="fr-FR"/>
-        </w:rPr>
-        <w:t xml:space="preserve"> suivant : </w:t>
-      </w:r>
-    </w:p>
-    <w:p>
-      <w:pPr>
-        <w:pStyle w:val="NormalWeb"/>
-        <w:ind w:left="709"/>
-        <w:rPr>
-          <w:rFonts w:ascii="SegoeUI" w:hAnsi="SegoeUI"/>
-          <w:sz w:val="22"/>
+          <w:rFonts w:cs="Open Sans"/>
           <w:szCs w:val="22"/>
         </w:rPr>
-      </w:pPr>
-      <w:r>
-        <w:rPr>
-          <w:rFonts w:ascii="Segoe UI Symbol" w:hAnsi="Segoe UI Symbol" w:cs="Segoe UI Symbol"/>
-          <w:sz w:val="22"/>
+        <w:t xml:space="preserve">Le </w:t>
+      </w:r>
+      <w:proofErr w:type="spellStart"/>
+      <w:r>
+        <w:rPr>
+          <w:rFonts w:cs="Open Sans"/>
           <w:szCs w:val="22"/>
         </w:rPr>
-        <w:t>➢</w:t>
-      </w:r>
-      <w:r>
-        <w:rPr>
-          <w:rFonts w:ascii="Wingdings" w:hAnsi="Wingdings"/>
-          <w:sz w:val="22"/>
+        <w:t>fichier</w:t>
+      </w:r>
+      <w:proofErr w:type="spellEnd"/>
+      <w:r>
+        <w:rPr>
+          <w:rFonts w:cs="Open Sans"/>
           <w:szCs w:val="22"/>
         </w:rPr>
         <w:t xml:space="preserve"> </w:t>
       </w:r>
-      <w:r>
-        <w:rPr>
-          <w:rFonts w:ascii="SegoeUI" w:hAnsi="SegoeUI"/>
-          <w:sz w:val="22"/>
+      <w:proofErr w:type="spellStart"/>
+      <w:r>
+        <w:rPr>
+          <w:rFonts w:cs="Open Sans"/>
           <w:szCs w:val="22"/>
         </w:rPr>
-        <w:t>Arrêt</w:t>
-      </w:r>
-      <w:r>
-        <w:rPr>
-          <w:rFonts w:ascii="SegoeUI" w:hAnsi="SegoeUI"/>
-          <w:sz w:val="22"/>
+        <w:t>data.sql</w:t>
+      </w:r>
+      <w:proofErr w:type="spellEnd"/>
+      <w:r>
+        <w:rPr>
+          <w:rFonts w:cs="Open Sans"/>
           <w:szCs w:val="22"/>
         </w:rPr>
-        <w:t xml:space="preserve"> de l’application web</w:t>
-      </w:r>
-    </w:p>
-    <w:p>
-      <w:pPr>
-        <w:pStyle w:val="NormalWeb"/>
-        <w:ind w:left="709"/>
-        <w:rPr>
-          <w:rFonts w:ascii="SegoeUI" w:hAnsi="SegoeUI"/>
-          <w:sz w:val="22"/>
+        <w:t xml:space="preserve"> </w:t>
+      </w:r>
+      <w:proofErr w:type="spellStart"/>
+      <w:r>
+        <w:rPr>
+          <w:rFonts w:cs="Open Sans"/>
           <w:szCs w:val="22"/>
         </w:rPr>
-      </w:pPr>
-      <w:r>
-        <w:rPr>
-          <w:rFonts w:ascii="Segoe UI Symbol" w:hAnsi="Segoe UI Symbol" w:cs="Segoe UI Symbol"/>
-          <w:sz w:val="22"/>
+        <w:t>permet</w:t>
+      </w:r>
+      <w:proofErr w:type="spellEnd"/>
+      <w:r>
+        <w:rPr>
+          <w:rFonts w:cs="Open Sans"/>
           <w:szCs w:val="22"/>
         </w:rPr>
-        <w:t>➢</w:t>
-      </w:r>
-      <w:r>
-        <w:rPr>
-          <w:rFonts w:ascii="Wingdings" w:hAnsi="Wingdings"/>
-          <w:sz w:val="22"/>
+        <w:t xml:space="preserve"> de charger, au </w:t>
+      </w:r>
+      <w:proofErr w:type="spellStart"/>
+      <w:r>
+        <w:rPr>
+          <w:rFonts w:cs="Open Sans"/>
           <w:szCs w:val="22"/>
         </w:rPr>
-        <w:t xml:space="preserve"> </w:t>
-      </w:r>
-      <w:r>
-        <w:rPr>
-          <w:rFonts w:ascii="SegoeUI" w:hAnsi="SegoeUI"/>
-          <w:sz w:val="22"/>
+        <w:t>lancement</w:t>
+      </w:r>
+      <w:proofErr w:type="spellEnd"/>
+      <w:r>
+        <w:rPr>
+          <w:rFonts w:cs="Open Sans"/>
           <w:szCs w:val="22"/>
         </w:rPr>
-        <w:t>Arrêt</w:t>
-      </w:r>
-      <w:r>
-        <w:rPr>
-          <w:rFonts w:ascii="SegoeUI" w:hAnsi="SegoeUI"/>
-          <w:sz w:val="22"/>
+        <w:t xml:space="preserve"> de </w:t>
+      </w:r>
+      <w:proofErr w:type="spellStart"/>
+      <w:r>
+        <w:rPr>
+          <w:rFonts w:cs="Open Sans"/>
           <w:szCs w:val="22"/>
         </w:rPr>
-        <w:t xml:space="preserve"> du </w:t>
+        <w:t>l’application</w:t>
+      </w:r>
+      <w:proofErr w:type="spellEnd"/>
+      <w:r>
+        <w:rPr>
+          <w:rFonts w:cs="Open Sans"/>
+          <w:szCs w:val="22"/>
+        </w:rPr>
+        <w:t xml:space="preserve"> back-end, un jeu de </w:t>
       </w:r>
       <w:proofErr w:type="spellStart"/>
       <w:r>
         <w:rPr>
-          <w:rFonts w:ascii="SegoeUI" w:hAnsi="SegoeUI"/>
-          <w:sz w:val="22"/>
+          <w:rFonts w:cs="Open Sans"/>
           <w:szCs w:val="22"/>
         </w:rPr>
-        <w:t>webservice</w:t>
+        <w:t>données</w:t>
       </w:r>
       <w:proofErr w:type="spellEnd"/>
-    </w:p>
-    <w:p>
-      <w:pPr>
-        <w:pStyle w:val="NormalWeb"/>
-        <w:ind w:left="709"/>
-        <w:rPr>
-          <w:rFonts w:ascii="SegoeUI" w:hAnsi="SegoeUI"/>
-          <w:sz w:val="22"/>
+      <w:r>
+        <w:rPr>
+          <w:rFonts w:cs="Open Sans"/>
           <w:szCs w:val="22"/>
         </w:rPr>
-      </w:pPr>
-      <w:r>
-        <w:rPr>
-          <w:rFonts w:ascii="Segoe UI Symbol" w:hAnsi="Segoe UI Symbol" w:cs="Segoe UI Symbol"/>
-          <w:sz w:val="22"/>
-          <w:szCs w:val="22"/>
-        </w:rPr>
-        <w:t>➢</w:t>
-      </w:r>
-      <w:r>
-        <w:rPr>
-          <w:rFonts w:ascii="Wingdings" w:hAnsi="Wingdings"/>
-          <w:sz w:val="22"/>
-          <w:szCs w:val="22"/>
-        </w:rPr>
-        <w:t xml:space="preserve"> </w:t>
-      </w:r>
-      <w:r>
-        <w:rPr>
-          <w:rFonts w:ascii="SegoeUI" w:hAnsi="SegoeUI"/>
-          <w:sz w:val="22"/>
-          <w:szCs w:val="22"/>
-        </w:rPr>
-        <w:t xml:space="preserve">Sauvegarde de la base de </w:t>
-      </w:r>
-      <w:r>
-        <w:rPr>
-          <w:rFonts w:ascii="SegoeUI" w:hAnsi="SegoeUI"/>
-          <w:sz w:val="22"/>
-          <w:szCs w:val="22"/>
-        </w:rPr>
-        <w:t>données</w:t>
-      </w:r>
-    </w:p>
-    <w:p>
-      <w:pPr>
-        <w:pStyle w:val="NormalWeb"/>
-        <w:ind w:left="709"/>
-      </w:pPr>
-      <w:r>
-        <w:rPr>
-          <w:rFonts w:ascii="Segoe UI Symbol" w:hAnsi="Segoe UI Symbol" w:cs="Segoe UI Symbol"/>
-          <w:sz w:val="22"/>
-          <w:szCs w:val="22"/>
-        </w:rPr>
-        <w:t>➢</w:t>
-      </w:r>
-      <w:r>
-        <w:rPr>
-          <w:rFonts w:ascii="Wingdings" w:hAnsi="Wingdings"/>
-          <w:sz w:val="22"/>
-          <w:szCs w:val="22"/>
-        </w:rPr>
-        <w:t xml:space="preserve"> </w:t>
-      </w:r>
-      <w:r>
-        <w:rPr>
-          <w:rFonts w:ascii="SegoeUI" w:hAnsi="SegoeUI"/>
-          <w:sz w:val="22"/>
-          <w:szCs w:val="22"/>
-        </w:rPr>
-        <w:t>Arrêt</w:t>
-      </w:r>
-      <w:r>
-        <w:rPr>
-          <w:rFonts w:ascii="SegoeUI" w:hAnsi="SegoeUI"/>
-          <w:sz w:val="22"/>
-          <w:szCs w:val="22"/>
-        </w:rPr>
-        <w:t xml:space="preserve"> de la base de </w:t>
-      </w:r>
-      <w:r>
-        <w:rPr>
-          <w:rFonts w:ascii="SegoeUI" w:hAnsi="SegoeUI"/>
-          <w:sz w:val="22"/>
-          <w:szCs w:val="22"/>
-        </w:rPr>
-        <w:t>données</w:t>
-      </w:r>
-      <w:r>
-        <w:rPr>
-          <w:rFonts w:ascii="SegoeUI" w:hAnsi="SegoeUI"/>
-          <w:sz w:val="22"/>
-          <w:szCs w:val="22"/>
-        </w:rPr>
-        <w:t xml:space="preserve"> </w:t>
-      </w:r>
+        <w:t>.</w:t>
+      </w:r>
+    </w:p>
+    <w:p>
+      <w:pPr>
+        <w:pStyle w:val="Titre2"/>
+        <w:rPr>
+          <w:lang w:val="fr-FR"/>
+        </w:rPr>
+      </w:pPr>
+      <w:bookmarkStart w:id="29" w:name="_Toc72685624"/>
+      <w:proofErr w:type="spellStart"/>
+      <w:r>
+        <w:rPr>
+          <w:lang w:val="fr-FR"/>
+        </w:rPr>
+        <w:t>Batches</w:t>
+      </w:r>
+      <w:bookmarkEnd w:id="29"/>
+      <w:proofErr w:type="spellEnd"/>
     </w:p>
     <w:p>
       <w:pPr>
@@ -6249,48 +6125,36 @@
         <w:rPr>
           <w:lang w:val="fr-FR"/>
         </w:rPr>
-        <w:t xml:space="preserve">Il est possible de stopper les </w:t>
-      </w:r>
-      <w:r>
-        <w:rPr>
-          <w:lang w:val="fr-FR"/>
-        </w:rPr>
-        <w:t>différents</w:t>
-      </w:r>
-      <w:r>
-        <w:rPr>
-          <w:lang w:val="fr-FR"/>
-        </w:rPr>
-        <w:t xml:space="preserve"> </w:t>
-      </w:r>
-      <w:proofErr w:type="spellStart"/>
-      <w:r>
-        <w:rPr>
-          <w:lang w:val="fr-FR"/>
-        </w:rPr>
-        <w:t>war</w:t>
-      </w:r>
-      <w:proofErr w:type="spellEnd"/>
-      <w:r>
-        <w:rPr>
-          <w:lang w:val="fr-FR"/>
-        </w:rPr>
-        <w:t xml:space="preserve"> manuellement à l’aide de l’interface manager de </w:t>
-      </w:r>
-      <w:proofErr w:type="spellStart"/>
-      <w:r>
-        <w:rPr>
-          <w:lang w:val="fr-FR"/>
-        </w:rPr>
-        <w:t>Tomcat</w:t>
-      </w:r>
-      <w:proofErr w:type="spellEnd"/>
-      <w:r>
-        <w:rPr>
-          <w:lang w:val="fr-FR"/>
-        </w:rPr>
-        <w:t>.</w:t>
-      </w:r>
+        <w:t xml:space="preserve">Enregistré </w:t>
+      </w:r>
+      <w:r>
+        <w:rPr>
+          <w:lang w:val="fr-FR"/>
+        </w:rPr>
+        <w:t>dans le dossier des librairies externe du client web</w:t>
+      </w:r>
+      <w:r>
+        <w:rPr>
+          <w:lang w:val="fr-FR"/>
+        </w:rPr>
+        <w:t>, celui-ci exécute le batch.</w:t>
+      </w:r>
+    </w:p>
+    <w:p>
+      <w:pPr>
+        <w:pStyle w:val="Titre2"/>
+        <w:rPr>
+          <w:lang w:val="fr-FR"/>
+        </w:rPr>
+      </w:pPr>
+      <w:bookmarkStart w:id="30" w:name="_Toc72685625"/>
+      <w:r>
+        <w:rPr>
+          <w:lang w:val="fr-FR"/>
+        </w:rPr>
+        <w:t>Application web</w:t>
+      </w:r>
+      <w:bookmarkEnd w:id="30"/>
     </w:p>
     <w:p>
       <w:pPr>
@@ -6305,92 +6169,73 @@
         <w:rPr>
           <w:lang w:val="fr-FR"/>
         </w:rPr>
-        <w:t>L’</w:t>
-      </w:r>
-      <w:r>
-        <w:rPr>
-          <w:lang w:val="fr-FR"/>
-        </w:rPr>
-        <w:t>arrêt</w:t>
-      </w:r>
-      <w:r>
-        <w:rPr>
-          <w:lang w:val="fr-FR"/>
-        </w:rPr>
-        <w:t xml:space="preserve"> de la connexion à </w:t>
-      </w:r>
-      <w:proofErr w:type="spellStart"/>
-      <w:r>
-        <w:rPr>
-          <w:lang w:val="fr-FR"/>
-        </w:rPr>
-        <w:t>Tomcat</w:t>
-      </w:r>
-      <w:proofErr w:type="spellEnd"/>
-      <w:r>
-        <w:rPr>
-          <w:lang w:val="fr-FR"/>
-        </w:rPr>
-        <w:t xml:space="preserve"> se fait </w:t>
-      </w:r>
-      <w:proofErr w:type="spellStart"/>
-      <w:r>
-        <w:rPr>
-          <w:lang w:val="fr-FR"/>
-        </w:rPr>
-        <w:t>a</w:t>
-      </w:r>
-      <w:proofErr w:type="spellEnd"/>
-      <w:r>
-        <w:rPr>
-          <w:lang w:val="fr-FR"/>
-        </w:rPr>
-        <w:t>̀ l’aide du fichier shutdown.sh (/</w:t>
-      </w:r>
-      <w:proofErr w:type="spellStart"/>
-      <w:r>
-        <w:rPr>
-          <w:lang w:val="fr-FR"/>
-        </w:rPr>
-        <w:t>usr</w:t>
-      </w:r>
-      <w:proofErr w:type="spellEnd"/>
-      <w:r>
-        <w:rPr>
-          <w:lang w:val="fr-FR"/>
-        </w:rPr>
-        <w:t xml:space="preserve">/lib/apache- </w:t>
-      </w:r>
-      <w:proofErr w:type="spellStart"/>
-      <w:r>
-        <w:rPr>
-          <w:lang w:val="fr-FR"/>
-        </w:rPr>
-        <w:t>tomcat</w:t>
-      </w:r>
-      <w:proofErr w:type="spellEnd"/>
-      <w:r>
-        <w:rPr>
-          <w:lang w:val="fr-FR"/>
-        </w:rPr>
-        <w:t>/bin/shutdown.sh).</w:t>
-      </w:r>
-    </w:p>
-    <w:p>
-      <w:pPr>
-        <w:pStyle w:val="Titre2"/>
-        <w:rPr>
-          <w:lang w:val="fr-FR"/>
-        </w:rPr>
-      </w:pPr>
-      <w:bookmarkStart w:id="28" w:name="_Toc72629125"/>
-      <w:r>
-        <w:rPr>
-          <w:lang w:val="fr-FR"/>
-        </w:rPr>
-        <w:t>Base de données</w:t>
-      </w:r>
-      <w:bookmarkEnd w:id="28"/>
+        <w:t>L’application web peut être</w:t>
+      </w:r>
+      <w:r>
+        <w:rPr>
+          <w:lang w:val="fr-FR"/>
+        </w:rPr>
+        <w:t xml:space="preserve"> initialis</w:t>
+      </w:r>
+      <w:r>
+        <w:rPr>
+          <w:lang w:val="fr-FR"/>
+        </w:rPr>
+        <w:t>ée</w:t>
+      </w:r>
+      <w:r>
+        <w:rPr>
+          <w:lang w:val="fr-FR"/>
+        </w:rPr>
+        <w:t xml:space="preserve"> </w:t>
+      </w:r>
+      <w:r>
+        <w:rPr>
+          <w:lang w:val="fr-FR"/>
+        </w:rPr>
+        <w:t>dès lors qu’elle est</w:t>
+      </w:r>
+      <w:r>
+        <w:rPr>
+          <w:lang w:val="fr-FR"/>
+        </w:rPr>
+        <w:t xml:space="preserve"> </w:t>
+      </w:r>
+      <w:r>
+        <w:rPr>
+          <w:lang w:val="fr-FR"/>
+        </w:rPr>
+        <w:t>déployée</w:t>
+      </w:r>
+      <w:r>
+        <w:rPr>
+          <w:lang w:val="fr-FR"/>
+        </w:rPr>
+        <w:t xml:space="preserve"> sur le serveur web</w:t>
+      </w:r>
+      <w:r>
+        <w:rPr>
+          <w:lang w:val="fr-FR"/>
+        </w:rPr>
+        <w:t>, sous la forme d’un fichier jar.</w:t>
+      </w:r>
+    </w:p>
+    <w:p>
+      <w:pPr>
+        <w:pStyle w:val="Titre1"/>
+        <w:rPr>
+          <w:lang w:val="fr-FR"/>
+        </w:rPr>
+      </w:pPr>
+      <w:bookmarkStart w:id="31" w:name="_Toc72685626"/>
+      <w:r>
+        <w:rPr>
+          <w:lang w:val="fr-FR"/>
+        </w:rPr>
+        <w:lastRenderedPageBreak/>
+        <w:t>Procédure de mise à jour</w:t>
+      </w:r>
+      <w:bookmarkEnd w:id="31"/>
     </w:p>
     <w:p>
       <w:pPr>
@@ -6405,59 +6250,13 @@
         <w:rPr>
           <w:lang w:val="fr-FR"/>
         </w:rPr>
-        <w:t xml:space="preserve">La base de </w:t>
-      </w:r>
-      <w:r>
-        <w:rPr>
-          <w:lang w:val="fr-FR"/>
-        </w:rPr>
-        <w:t>données</w:t>
+        <w:t>La tranche horaire de 00h00 à 06h00 sera utilisée pour appliquer les patchs de mise à jour de l’application.</w:t>
       </w:r>
       <w:r>
         <w:rPr>
           <w:lang w:val="fr-FR"/>
         </w:rPr>
         <w:t xml:space="preserve"> </w:t>
-      </w:r>
-      <w:proofErr w:type="spellStart"/>
-      <w:r>
-        <w:rPr>
-          <w:lang w:val="fr-FR"/>
-        </w:rPr>
-        <w:t>PostGreSQL</w:t>
-      </w:r>
-      <w:proofErr w:type="spellEnd"/>
-      <w:r>
-        <w:rPr>
-          <w:lang w:val="fr-FR"/>
-        </w:rPr>
-        <w:t xml:space="preserve"> est </w:t>
-      </w:r>
-      <w:r>
-        <w:rPr>
-          <w:lang w:val="fr-FR"/>
-        </w:rPr>
-        <w:t>définie</w:t>
-      </w:r>
-      <w:r>
-        <w:rPr>
-          <w:lang w:val="fr-FR"/>
-        </w:rPr>
-        <w:t xml:space="preserve"> par le Script </w:t>
-      </w:r>
-      <w:proofErr w:type="spellStart"/>
-      <w:r>
-        <w:rPr>
-          <w:lang w:val="fr-FR"/>
-        </w:rPr>
-        <w:t>Data.SQL</w:t>
-      </w:r>
-      <w:proofErr w:type="spellEnd"/>
-      <w:r>
-        <w:rPr>
-          <w:lang w:val="fr-FR"/>
-        </w:rPr>
-        <w:t xml:space="preserve"> disponible avec les fichiers de ressource. </w:t>
       </w:r>
     </w:p>
     <w:p>
@@ -6473,55 +6272,13 @@
         <w:rPr>
           <w:lang w:val="fr-FR"/>
         </w:rPr>
-        <w:t xml:space="preserve">Lors du </w:t>
-      </w:r>
-      <w:r>
-        <w:rPr>
-          <w:lang w:val="fr-FR"/>
-        </w:rPr>
-        <w:t>démarrage</w:t>
-      </w:r>
-      <w:r>
-        <w:rPr>
-          <w:lang w:val="fr-FR"/>
-        </w:rPr>
-        <w:t xml:space="preserve">, vous devez importer le script de </w:t>
-      </w:r>
-      <w:r>
-        <w:rPr>
-          <w:lang w:val="fr-FR"/>
-        </w:rPr>
-        <w:t>création</w:t>
-      </w:r>
-      <w:r>
-        <w:rPr>
-          <w:lang w:val="fr-FR"/>
-        </w:rPr>
-        <w:t xml:space="preserve"> de la base de </w:t>
-      </w:r>
-      <w:r>
-        <w:rPr>
-          <w:lang w:val="fr-FR"/>
-        </w:rPr>
-        <w:t>données</w:t>
-      </w:r>
-      <w:r>
-        <w:rPr>
-          <w:lang w:val="fr-FR"/>
-        </w:rPr>
-        <w:t xml:space="preserve">. Ensuite, vous pouvez importer les </w:t>
-      </w:r>
-      <w:r>
-        <w:rPr>
-          <w:lang w:val="fr-FR"/>
-        </w:rPr>
-        <w:t>données</w:t>
-      </w:r>
-      <w:r>
-        <w:rPr>
-          <w:lang w:val="fr-FR"/>
-        </w:rPr>
-        <w:t xml:space="preserve"> de sauvegarde. </w:t>
+        <w:t>Toute évolution ou rajout d’une nouvelle fonctionnalité devra faire l’objet d’un nouveau cahier des charges.</w:t>
+      </w:r>
+      <w:r>
+        <w:rPr>
+          <w:lang w:val="fr-FR"/>
+        </w:rPr>
+        <w:t xml:space="preserve"> </w:t>
       </w:r>
     </w:p>
     <w:p>
@@ -6537,104 +6294,58 @@
         <w:rPr>
           <w:lang w:val="fr-FR"/>
         </w:rPr>
-        <w:t xml:space="preserve">Ces </w:t>
-      </w:r>
-      <w:r>
-        <w:rPr>
-          <w:lang w:val="fr-FR"/>
-        </w:rPr>
-        <w:t>opérations</w:t>
-      </w:r>
-      <w:r>
-        <w:rPr>
-          <w:lang w:val="fr-FR"/>
-        </w:rPr>
-        <w:t xml:space="preserve"> peuvent </w:t>
-      </w:r>
-      <w:r>
-        <w:rPr>
-          <w:lang w:val="fr-FR"/>
-        </w:rPr>
-        <w:t>ê</w:t>
-      </w:r>
-      <w:r>
-        <w:rPr>
-          <w:rFonts w:ascii="Arial" w:hAnsi="Arial" w:cs="Arial"/>
-          <w:lang w:val="fr-FR"/>
-        </w:rPr>
-        <w:t>t</w:t>
-      </w:r>
-      <w:r>
-        <w:rPr>
-          <w:lang w:val="fr-FR"/>
-        </w:rPr>
-        <w:t>re</w:t>
-      </w:r>
-      <w:r>
-        <w:rPr>
-          <w:lang w:val="fr-FR"/>
-        </w:rPr>
-        <w:t xml:space="preserve"> </w:t>
-      </w:r>
-      <w:r>
-        <w:rPr>
-          <w:lang w:val="fr-FR"/>
-        </w:rPr>
-        <w:t>organisées</w:t>
-      </w:r>
-      <w:r>
-        <w:rPr>
-          <w:lang w:val="fr-FR"/>
-        </w:rPr>
-        <w:t xml:space="preserve"> à l’aide du logiciel </w:t>
+        <w:t>Préalablement à</w:t>
+      </w:r>
+      <w:r>
+        <w:rPr>
+          <w:lang w:val="fr-FR"/>
+        </w:rPr>
+        <w:t xml:space="preserve"> toute </w:t>
+      </w:r>
+      <w:r>
+        <w:rPr>
+          <w:lang w:val="fr-FR"/>
+        </w:rPr>
+        <w:t>évolution</w:t>
+      </w:r>
+      <w:r>
+        <w:rPr>
+          <w:lang w:val="fr-FR"/>
+        </w:rPr>
+        <w:t xml:space="preserve">, les anciens </w:t>
+      </w:r>
+      <w:r>
+        <w:rPr>
+          <w:lang w:val="fr-FR"/>
+        </w:rPr>
+        <w:t>fichiers jar seront enregistrés dans le</w:t>
+      </w:r>
+      <w:r>
+        <w:rPr>
+          <w:lang w:val="fr-FR"/>
+        </w:rPr>
+        <w:t xml:space="preserve"> dossier </w:t>
+      </w:r>
+      <w:r>
+        <w:rPr>
+          <w:lang w:val="fr-FR"/>
+        </w:rPr>
+        <w:t>/</w:t>
       </w:r>
       <w:proofErr w:type="spellStart"/>
       <w:r>
         <w:rPr>
           <w:lang w:val="fr-FR"/>
         </w:rPr>
-        <w:t>PGAdmin</w:t>
+        <w:t>oldJar</w:t>
       </w:r>
       <w:proofErr w:type="spellEnd"/>
       <w:r>
         <w:rPr>
           <w:lang w:val="fr-FR"/>
         </w:rPr>
-        <w:t xml:space="preserve"> ou avec un gestionnaire de BDD compatible avec </w:t>
-      </w:r>
-      <w:proofErr w:type="spellStart"/>
-      <w:r>
-        <w:rPr>
-          <w:lang w:val="fr-FR"/>
-        </w:rPr>
-        <w:t>PostGreSQL</w:t>
-      </w:r>
-      <w:proofErr w:type="spellEnd"/>
-      <w:r>
-        <w:rPr>
-          <w:lang w:val="fr-FR"/>
-        </w:rPr>
         <w:t>.</w:t>
       </w:r>
-    </w:p>
-    <w:p>
-      <w:pPr>
-        <w:pStyle w:val="Titre2"/>
-        <w:rPr>
-          <w:lang w:val="fr-FR"/>
-        </w:rPr>
-      </w:pPr>
-      <w:bookmarkStart w:id="29" w:name="_Toc72629126"/>
-      <w:proofErr w:type="spellStart"/>
-      <w:r>
-        <w:rPr>
-          <w:lang w:val="fr-FR"/>
-        </w:rPr>
-        <w:lastRenderedPageBreak/>
-        <w:t>Batches</w:t>
-      </w:r>
-      <w:bookmarkEnd w:id="29"/>
-      <w:proofErr w:type="spellEnd"/>
     </w:p>
     <w:p>
       <w:pPr>
@@ -6649,8 +6360,44 @@
         <w:rPr>
           <w:lang w:val="fr-FR"/>
         </w:rPr>
-        <w:t xml:space="preserve">Le batch est stocké sous forme de jar. Un fichier run.sh permet de lancer le batch manuellement. </w:t>
-      </w:r>
+        <w:t>Une fois les nouveaux fichiers jar enregistrés dans le dossier</w:t>
+      </w:r>
+      <w:r>
+        <w:rPr>
+          <w:lang w:val="fr-FR"/>
+        </w:rPr>
+        <w:t xml:space="preserve"> de </w:t>
+      </w:r>
+      <w:proofErr w:type="spellStart"/>
+      <w:r>
+        <w:rPr>
+          <w:lang w:val="fr-FR"/>
+        </w:rPr>
+        <w:t>TomCat</w:t>
+      </w:r>
+      <w:proofErr w:type="spellEnd"/>
+      <w:r>
+        <w:rPr>
+          <w:lang w:val="fr-FR"/>
+        </w:rPr>
+        <w:t>, l’application pourra être redémarrée selon la procédure précédente.</w:t>
+      </w:r>
+    </w:p>
+    <w:p>
+      <w:pPr>
+        <w:pStyle w:val="Titre2"/>
+        <w:rPr>
+          <w:lang w:val="fr-FR"/>
+        </w:rPr>
+      </w:pPr>
+      <w:bookmarkStart w:id="32" w:name="_Toc72685627"/>
+      <w:r>
+        <w:rPr>
+          <w:lang w:val="fr-FR"/>
+        </w:rPr>
+        <w:t>Base de données</w:t>
+      </w:r>
+      <w:bookmarkEnd w:id="32"/>
     </w:p>
     <w:p>
       <w:pPr>
@@ -6665,31 +6412,19 @@
         <w:rPr>
           <w:lang w:val="fr-FR"/>
         </w:rPr>
-        <w:t xml:space="preserve">Le client web permet de lancer ce batch </w:t>
-      </w:r>
-      <w:r>
-        <w:rPr>
-          <w:lang w:val="fr-FR"/>
-        </w:rPr>
-        <w:t>dès</w:t>
-      </w:r>
-      <w:r>
-        <w:rPr>
-          <w:lang w:val="fr-FR"/>
-        </w:rPr>
-        <w:t xml:space="preserve"> lors que le batch est </w:t>
-      </w:r>
-      <w:r>
-        <w:rPr>
-          <w:lang w:val="fr-FR"/>
-        </w:rPr>
-        <w:t>situé</w:t>
-      </w:r>
-      <w:r>
-        <w:rPr>
-          <w:lang w:val="fr-FR"/>
-        </w:rPr>
-        <w:t>́ dans le dossier des librairies externe du client web.</w:t>
+        <w:t>La base de données peut être restaurée en cas de nécessité</w:t>
+      </w:r>
+      <w:r>
+        <w:rPr>
+          <w:lang w:val="fr-FR"/>
+        </w:rPr>
+        <w:t>, opération pouvant être facturée,</w:t>
+      </w:r>
+      <w:r>
+        <w:rPr>
+          <w:lang w:val="fr-FR"/>
+        </w:rPr>
+        <w:t xml:space="preserve"> mais toute évolution devra elle aussi figurer dans un nouveau projet.</w:t>
       </w:r>
     </w:p>
     <w:p>
@@ -6699,14 +6434,16 @@
           <w:lang w:val="fr-FR"/>
         </w:rPr>
       </w:pPr>
-      <w:bookmarkStart w:id="30" w:name="_Toc72629127"/>
-      <w:r>
-        <w:rPr>
-          <w:lang w:val="fr-FR"/>
-        </w:rPr>
-        <w:t>Application web</w:t>
-      </w:r>
-      <w:bookmarkEnd w:id="30"/>
+      <w:bookmarkStart w:id="33" w:name="_Toc72685628"/>
+      <w:proofErr w:type="spellStart"/>
+      <w:r>
+        <w:rPr>
+          <w:lang w:val="fr-FR"/>
+        </w:rPr>
+        <w:t>Batches</w:t>
+      </w:r>
+      <w:bookmarkEnd w:id="33"/>
+      <w:proofErr w:type="spellEnd"/>
     </w:p>
     <w:p>
       <w:pPr>
@@ -6721,53 +6458,21 @@
         <w:rPr>
           <w:lang w:val="fr-FR"/>
         </w:rPr>
-        <w:t xml:space="preserve">L’application web est </w:t>
-      </w:r>
-      <w:r>
-        <w:rPr>
-          <w:lang w:val="fr-FR"/>
-        </w:rPr>
-        <w:t>déployée</w:t>
-      </w:r>
-      <w:r>
-        <w:rPr>
-          <w:lang w:val="fr-FR"/>
-        </w:rPr>
-        <w:t xml:space="preserve"> sur un serveur Apache </w:t>
+        <w:t xml:space="preserve">Les </w:t>
       </w:r>
       <w:proofErr w:type="spellStart"/>
       <w:r>
         <w:rPr>
           <w:lang w:val="fr-FR"/>
         </w:rPr>
-        <w:t>Tomcat</w:t>
+        <w:t>batchs</w:t>
       </w:r>
       <w:proofErr w:type="spellEnd"/>
       <w:r>
         <w:rPr>
           <w:lang w:val="fr-FR"/>
         </w:rPr>
-        <w:t>. Pour initialiser l’application Web, le fichier .</w:t>
-      </w:r>
-      <w:proofErr w:type="spellStart"/>
-      <w:r>
-        <w:rPr>
-          <w:lang w:val="fr-FR"/>
-        </w:rPr>
-        <w:t>war</w:t>
-      </w:r>
-      <w:proofErr w:type="spellEnd"/>
-      <w:r>
-        <w:rPr>
-          <w:lang w:val="fr-FR"/>
-        </w:rPr>
-        <w:t xml:space="preserve"> doit </w:t>
-      </w:r>
-      <w:r>
-        <w:rPr>
-          <w:lang w:val="fr-FR"/>
-        </w:rPr>
-        <w:t>être</w:t>
+        <w:t xml:space="preserve"> pourront évoluer en fonction des besoins du client, ils feront partie, à ce titre, d’une nouvelle transaction.</w:t>
       </w:r>
       <w:r>
         <w:rPr>
@@ -6775,35 +6480,6 @@
         </w:rPr>
         <w:t xml:space="preserve"> </w:t>
       </w:r>
-      <w:r>
-        <w:rPr>
-          <w:lang w:val="fr-FR"/>
-        </w:rPr>
-        <w:t>déployé</w:t>
-      </w:r>
-      <w:r>
-        <w:rPr>
-          <w:lang w:val="fr-FR"/>
-        </w:rPr>
-        <w:t>́ sur le serveur web.</w:t>
-      </w:r>
-    </w:p>
-    <w:p>
-      <w:pPr>
-        <w:pStyle w:val="Titre1"/>
-        <w:rPr>
-          <w:lang w:val="fr-FR"/>
-        </w:rPr>
-      </w:pPr>
-      <w:bookmarkStart w:id="31" w:name="_Toc72629128"/>
-      <w:r>
-        <w:rPr>
-          <w:lang w:val="fr-FR"/>
-        </w:rPr>
-        <w:lastRenderedPageBreak/>
-        <w:t>Procédure de mise à jour</w:t>
-      </w:r>
-      <w:bookmarkEnd w:id="31"/>
     </w:p>
     <w:p>
       <w:pPr>
@@ -6814,6 +6490,24 @@
           <w:lang w:val="fr-FR"/>
         </w:rPr>
       </w:pPr>
+      <w:r>
+        <w:rPr>
+          <w:lang w:val="fr-FR"/>
+        </w:rPr>
+        <w:t xml:space="preserve">La mise à jour du batch </w:t>
+      </w:r>
+      <w:r>
+        <w:rPr>
+          <w:lang w:val="fr-FR"/>
+        </w:rPr>
+        <w:t>génèrera un nouveau fichier jar et un nouveau fichier sh</w:t>
+      </w:r>
+      <w:r>
+        <w:rPr>
+          <w:lang w:val="fr-FR"/>
+        </w:rPr>
+        <w:t>.</w:t>
+      </w:r>
     </w:p>
     <w:p>
       <w:pPr>
@@ -6822,14 +6516,14 @@
           <w:lang w:val="fr-FR"/>
         </w:rPr>
       </w:pPr>
-      <w:bookmarkStart w:id="32" w:name="_Toc72629129"/>
-      <w:r>
-        <w:rPr>
-          <w:lang w:val="fr-FR"/>
-        </w:rPr>
-        <w:t>Base de données</w:t>
-      </w:r>
-      <w:bookmarkEnd w:id="32"/>
+      <w:bookmarkStart w:id="34" w:name="_Toc72685629"/>
+      <w:r>
+        <w:rPr>
+          <w:lang w:val="fr-FR"/>
+        </w:rPr>
+        <w:t>Application web</w:t>
+      </w:r>
+      <w:bookmarkEnd w:id="34"/>
     </w:p>
     <w:p>
       <w:pPr>
@@ -6840,6 +6534,49 @@
           <w:lang w:val="fr-FR"/>
         </w:rPr>
       </w:pPr>
+      <w:r>
+        <w:rPr>
+          <w:lang w:val="fr-FR"/>
+        </w:rPr>
+        <w:t>Pour toute version upgradée de l’application, le nouveau fichier jar sera directement</w:t>
+      </w:r>
+      <w:r>
+        <w:rPr>
+          <w:lang w:val="fr-FR"/>
+        </w:rPr>
+        <w:t xml:space="preserve"> chargé sur le serveur </w:t>
+      </w:r>
+      <w:proofErr w:type="spellStart"/>
+      <w:r>
+        <w:rPr>
+          <w:lang w:val="fr-FR"/>
+        </w:rPr>
+        <w:t>Tomcat</w:t>
+      </w:r>
+      <w:proofErr w:type="spellEnd"/>
+      <w:r>
+        <w:rPr>
+          <w:lang w:val="fr-FR"/>
+        </w:rPr>
+        <w:t xml:space="preserve"> lors des phases de mise à jour.</w:t>
+      </w:r>
+    </w:p>
+    <w:p>
+      <w:pPr>
+        <w:pStyle w:val="Titre1"/>
+        <w:rPr>
+          <w:lang w:val="fr-FR"/>
+        </w:rPr>
+      </w:pPr>
+      <w:bookmarkStart w:id="35" w:name="_Toc72685630"/>
+      <w:r>
+        <w:rPr>
+          <w:lang w:val="fr-FR"/>
+        </w:rPr>
+        <w:lastRenderedPageBreak/>
+        <w:t>Supervision/Monitoring</w:t>
+      </w:r>
+      <w:bookmarkEnd w:id="35"/>
     </w:p>
     <w:p>
       <w:pPr>
@@ -6848,16 +6585,14 @@
           <w:lang w:val="fr-FR"/>
         </w:rPr>
       </w:pPr>
-      <w:bookmarkStart w:id="33" w:name="_Toc72629130"/>
-      <w:proofErr w:type="spellStart"/>
-      <w:r>
-        <w:rPr>
-          <w:lang w:val="fr-FR"/>
-        </w:rPr>
-        <w:t>Batches</w:t>
-      </w:r>
-      <w:bookmarkEnd w:id="33"/>
-      <w:proofErr w:type="spellEnd"/>
+      <w:bookmarkStart w:id="36" w:name="_Toc72685631"/>
+      <w:r>
+        <w:rPr>
+          <w:lang w:val="fr-FR"/>
+        </w:rPr>
+        <w:t>Supervision de l’application web</w:t>
+      </w:r>
+      <w:bookmarkEnd w:id="36"/>
     </w:p>
     <w:p>
       <w:pPr>
@@ -6868,22 +6603,45 @@
           <w:lang w:val="fr-FR"/>
         </w:rPr>
       </w:pPr>
-    </w:p>
-    <w:p>
-      <w:pPr>
-        <w:pStyle w:val="Titre2"/>
-        <w:rPr>
-          <w:lang w:val="fr-FR"/>
-        </w:rPr>
-      </w:pPr>
-      <w:bookmarkStart w:id="34" w:name="_Toc72629131"/>
-      <w:r>
-        <w:rPr>
-          <w:lang w:val="fr-FR"/>
-        </w:rPr>
-        <w:t>Application web</w:t>
-      </w:r>
-      <w:bookmarkEnd w:id="34"/>
+      <w:r>
+        <w:rPr>
+          <w:lang w:val="fr-FR"/>
+        </w:rPr>
+        <w:t>Dans le but de tester</w:t>
+      </w:r>
+      <w:r>
+        <w:rPr>
+          <w:lang w:val="fr-FR"/>
+        </w:rPr>
+        <w:t xml:space="preserve"> l’application web, vous pouvez vous </w:t>
+      </w:r>
+      <w:r>
+        <w:rPr>
+          <w:lang w:val="fr-FR"/>
+        </w:rPr>
+        <w:t>rendre</w:t>
+      </w:r>
+      <w:r>
+        <w:rPr>
+          <w:lang w:val="fr-FR"/>
+        </w:rPr>
+        <w:t xml:space="preserve"> à l’adresse suivante : </w:t>
+      </w:r>
+      <w:hyperlink r:id="rId9" w:history="1">
+        <w:r>
+          <w:rPr>
+            <w:rStyle w:val="Lienhypertexte"/>
+            <w:lang w:val="fr-FR"/>
+          </w:rPr>
+          <w:t>https://OCPizza.fr</w:t>
+        </w:r>
+      </w:hyperlink>
+      <w:r>
+        <w:rPr>
+          <w:lang w:val="fr-FR"/>
+        </w:rPr>
+        <w:t xml:space="preserve"> </w:t>
+      </w:r>
     </w:p>
     <w:p>
       <w:pPr>
@@ -6894,70 +6652,63 @@
           <w:lang w:val="fr-FR"/>
         </w:rPr>
       </w:pPr>
-    </w:p>
-    <w:p>
-      <w:pPr>
-        <w:pStyle w:val="Titre1"/>
-        <w:rPr>
-          <w:lang w:val="fr-FR"/>
-        </w:rPr>
-      </w:pPr>
-      <w:bookmarkStart w:id="35" w:name="_Toc72629132"/>
-      <w:r>
-        <w:rPr>
-          <w:lang w:val="fr-FR"/>
-        </w:rPr>
-        <w:lastRenderedPageBreak/>
-        <w:t>Supervision/Monitoring</w:t>
-      </w:r>
-      <w:bookmarkEnd w:id="35"/>
-    </w:p>
-    <w:p>
-      <w:pPr>
-        <w:pStyle w:val="Titre2"/>
-        <w:rPr>
-          <w:lang w:val="fr-FR"/>
-        </w:rPr>
-      </w:pPr>
-      <w:bookmarkStart w:id="36" w:name="_Toc72629133"/>
-      <w:r>
-        <w:rPr>
-          <w:lang w:val="fr-FR"/>
-        </w:rPr>
-        <w:t>Supervision de l’application web</w:t>
-      </w:r>
-      <w:bookmarkEnd w:id="36"/>
-    </w:p>
-    <w:p>
-      <w:pPr>
-        <w:pStyle w:val="Corpsdetexte"/>
-        <w:rPr>
-          <w:lang w:val="fr-FR"/>
-        </w:rPr>
-      </w:pPr>
-      <w:r>
-        <w:rPr>
-          <w:lang w:val="fr-FR"/>
-        </w:rPr>
-        <w:t>Afin de tester que l’application web est toujours fonctionnelles, faire ceci…</w:t>
-      </w:r>
-    </w:p>
-    <w:p>
-      <w:pPr>
-        <w:pStyle w:val="Titre1"/>
-        <w:rPr>
-          <w:lang w:val="fr-FR"/>
-        </w:rPr>
-      </w:pPr>
-      <w:bookmarkStart w:id="37" w:name="_Toc72629134"/>
-      <w:r>
-        <w:rPr>
-          <w:lang w:val="fr-FR"/>
-        </w:rPr>
-        <w:lastRenderedPageBreak/>
-        <w:t>Procédure de sauvegarde et restauration</w:t>
-      </w:r>
-      <w:bookmarkEnd w:id="37"/>
+      <w:r>
+        <w:rPr>
+          <w:lang w:val="fr-FR"/>
+        </w:rPr>
+        <w:t>Pour le cas où l’application ne serait pas accessible, nous vous invitons à nous</w:t>
+      </w:r>
+      <w:r>
+        <w:rPr>
+          <w:lang w:val="fr-FR"/>
+        </w:rPr>
+        <w:t xml:space="preserve"> adresser </w:t>
+      </w:r>
+      <w:r>
+        <w:rPr>
+          <w:lang w:val="fr-FR"/>
+        </w:rPr>
+        <w:t>un</w:t>
+      </w:r>
+      <w:r>
+        <w:rPr>
+          <w:lang w:val="fr-FR"/>
+        </w:rPr>
+        <w:t xml:space="preserve"> mail</w:t>
+      </w:r>
+      <w:r>
+        <w:rPr>
+          <w:lang w:val="fr-FR"/>
+        </w:rPr>
+        <w:t xml:space="preserve"> à</w:t>
+      </w:r>
+      <w:r>
+        <w:rPr>
+          <w:lang w:val="fr-FR"/>
+        </w:rPr>
+        <w:t xml:space="preserve"> </w:t>
+      </w:r>
+      <w:hyperlink r:id="rId10" w:history="1">
+        <w:r>
+          <w:rPr>
+            <w:rStyle w:val="Lienhypertexte"/>
+            <w:lang w:val="fr-FR"/>
+          </w:rPr>
+          <w:t>Maintenance@RicoDevFSProject.fr</w:t>
+        </w:r>
+      </w:hyperlink>
+      <w:r>
+        <w:rPr>
+          <w:lang w:val="fr-FR"/>
+        </w:rPr>
+        <w:t xml:space="preserve"> </w:t>
+      </w:r>
+      <w:r>
+        <w:rPr>
+          <w:lang w:val="fr-FR"/>
+        </w:rPr>
+        <w:t xml:space="preserve"> </w:t>
+      </w:r>
     </w:p>
     <w:p>
       <w:pPr>
@@ -6968,6 +6719,44 @@
           <w:lang w:val="fr-FR"/>
         </w:rPr>
       </w:pPr>
+      <w:r>
+        <w:rPr>
+          <w:lang w:val="fr-FR"/>
+        </w:rPr>
+        <w:t>En exécutant</w:t>
+      </w:r>
+      <w:r>
+        <w:rPr>
+          <w:lang w:val="fr-FR"/>
+        </w:rPr>
+        <w:t xml:space="preserve"> la commande </w:t>
+      </w:r>
+      <w:proofErr w:type="spellStart"/>
+      <w:r>
+        <w:rPr>
+          <w:lang w:val="fr-FR"/>
+        </w:rPr>
+        <w:t>mvn</w:t>
+      </w:r>
+      <w:proofErr w:type="spellEnd"/>
+      <w:r>
+        <w:rPr>
+          <w:lang w:val="fr-FR"/>
+        </w:rPr>
+        <w:t xml:space="preserve"> test</w:t>
+      </w:r>
+      <w:r>
+        <w:rPr>
+          <w:lang w:val="fr-FR"/>
+        </w:rPr>
+        <w:t>, vous pouvez tester l’application dans son ensemble</w:t>
+      </w:r>
+      <w:r>
+        <w:rPr>
+          <w:lang w:val="fr-FR"/>
+        </w:rPr>
+        <w:t>.</w:t>
+      </w:r>
     </w:p>
     <w:p>
       <w:pPr>
@@ -6976,133 +6765,93 @@
           <w:lang w:val="fr-FR"/>
         </w:rPr>
       </w:pPr>
-      <w:bookmarkStart w:id="38" w:name="_Toc72629135"/>
+      <w:bookmarkStart w:id="37" w:name="_Toc72685632"/>
       <w:r>
         <w:rPr>
           <w:lang w:val="fr-FR"/>
         </w:rPr>
         <w:lastRenderedPageBreak/>
-        <w:t>Glossaire</w:t>
-      </w:r>
-      <w:bookmarkEnd w:id="38"/>
-    </w:p>
-    <w:tbl>
-      <w:tblPr>
-        <w:tblW w:w="0" w:type="auto"/>
-        <w:tblInd w:w="55" w:type="dxa"/>
-        <w:tblLayout w:type="fixed"/>
-        <w:tblCellMar>
-          <w:top w:w="55" w:type="dxa"/>
-          <w:left w:w="55" w:type="dxa"/>
-          <w:bottom w:w="55" w:type="dxa"/>
-          <w:right w:w="55" w:type="dxa"/>
-        </w:tblCellMar>
-        <w:tblLook w:val="0000" w:firstRow="0" w:lastRow="0" w:firstColumn="0" w:lastColumn="0" w:noHBand="0" w:noVBand="0"/>
-      </w:tblPr>
-      <w:tblGrid>
-        <w:gridCol w:w="2099"/>
-        <w:gridCol w:w="7767"/>
-      </w:tblGrid>
-      <w:tr>
-        <w:tc>
-          <w:tcPr>
-            <w:tcW w:w="2099" w:type="dxa"/>
-            <w:tcBorders>
-              <w:top w:val="none" w:sz="1" w:space="0" w:color="000000"/>
-              <w:left w:val="none" w:sz="1" w:space="0" w:color="000000"/>
-              <w:bottom w:val="none" w:sz="1" w:space="0" w:color="000000"/>
-            </w:tcBorders>
-            <w:shd w:val="clear" w:color="auto" w:fill="auto"/>
-          </w:tcPr>
-          <w:p>
-            <w:pPr>
-              <w:pStyle w:val="Contenudetableau"/>
-              <w:jc w:val="both"/>
-              <w:rPr>
-                <w:b/>
-                <w:bCs/>
-                <w:lang w:val="fr-FR"/>
-              </w:rPr>
-            </w:pPr>
-          </w:p>
-        </w:tc>
-        <w:tc>
-          <w:tcPr>
-            <w:tcW w:w="7767" w:type="dxa"/>
-            <w:tcBorders>
-              <w:top w:val="none" w:sz="1" w:space="0" w:color="000000"/>
-              <w:left w:val="none" w:sz="1" w:space="0" w:color="000000"/>
-              <w:bottom w:val="none" w:sz="1" w:space="0" w:color="000000"/>
-              <w:right w:val="none" w:sz="1" w:space="0" w:color="000000"/>
-            </w:tcBorders>
-            <w:shd w:val="clear" w:color="auto" w:fill="auto"/>
-          </w:tcPr>
-          <w:p>
-            <w:pPr>
-              <w:pStyle w:val="Contenudetableau"/>
-              <w:jc w:val="both"/>
-              <w:rPr>
-                <w:lang w:val="fr-FR"/>
-              </w:rPr>
-            </w:pPr>
-          </w:p>
-        </w:tc>
-      </w:tr>
-      <w:tr>
-        <w:tc>
-          <w:tcPr>
-            <w:tcW w:w="2099" w:type="dxa"/>
-            <w:tcBorders>
-              <w:left w:val="none" w:sz="1" w:space="0" w:color="000000"/>
-              <w:bottom w:val="none" w:sz="1" w:space="0" w:color="000000"/>
-            </w:tcBorders>
-            <w:shd w:val="clear" w:color="auto" w:fill="auto"/>
-          </w:tcPr>
-          <w:p>
-            <w:pPr>
-              <w:pStyle w:val="Contenudetableau"/>
-              <w:jc w:val="both"/>
-              <w:rPr>
-                <w:b/>
-                <w:bCs/>
-                <w:lang w:val="fr-FR"/>
-              </w:rPr>
-            </w:pPr>
-          </w:p>
-        </w:tc>
-        <w:tc>
-          <w:tcPr>
-            <w:tcW w:w="7767" w:type="dxa"/>
-            <w:tcBorders>
-              <w:left w:val="none" w:sz="1" w:space="0" w:color="000000"/>
-              <w:bottom w:val="none" w:sz="1" w:space="0" w:color="000000"/>
-              <w:right w:val="none" w:sz="1" w:space="0" w:color="000000"/>
-            </w:tcBorders>
-            <w:shd w:val="clear" w:color="auto" w:fill="auto"/>
-          </w:tcPr>
-          <w:p>
-            <w:pPr>
-              <w:pStyle w:val="Contenudetableau"/>
-              <w:jc w:val="both"/>
-              <w:rPr>
-                <w:lang w:val="fr-FR"/>
-              </w:rPr>
-            </w:pPr>
-          </w:p>
-        </w:tc>
-      </w:tr>
-    </w:tbl>
+        <w:t>Procédure de sauvegarde et restauration</w:t>
+      </w:r>
+      <w:bookmarkEnd w:id="37"/>
+    </w:p>
     <w:p>
       <w:pPr>
         <w:pStyle w:val="Corpsdetexte"/>
-        <w:rPr>
-          <w:lang w:val="fr-FR"/>
-        </w:rPr>
-      </w:pPr>
+        <w:spacing w:before="120"/>
+        <w:ind w:firstLine="709"/>
+        <w:rPr>
+          <w:lang w:val="fr-FR"/>
+        </w:rPr>
+      </w:pPr>
+      <w:r>
+        <w:rPr>
+          <w:lang w:val="fr-FR"/>
+        </w:rPr>
+        <w:t xml:space="preserve">La base de données </w:t>
+      </w:r>
+      <w:r>
+        <w:rPr>
+          <w:lang w:val="fr-FR"/>
+        </w:rPr>
+        <w:t>es</w:t>
+      </w:r>
+      <w:r>
+        <w:rPr>
+          <w:lang w:val="fr-FR"/>
+        </w:rPr>
+        <w:t>t</w:t>
+      </w:r>
+      <w:r>
+        <w:rPr>
+          <w:lang w:val="fr-FR"/>
+        </w:rPr>
+        <w:t xml:space="preserve"> quotidiennement</w:t>
+      </w:r>
+      <w:r>
+        <w:rPr>
+          <w:lang w:val="fr-FR"/>
+        </w:rPr>
+        <w:t xml:space="preserve"> sauvegardée à </w:t>
+      </w:r>
+      <w:r>
+        <w:rPr>
+          <w:lang w:val="fr-FR"/>
+        </w:rPr>
+        <w:t>23</w:t>
+      </w:r>
+      <w:r>
+        <w:rPr>
+          <w:lang w:val="fr-FR"/>
+        </w:rPr>
+        <w:t>h00.</w:t>
+      </w:r>
+    </w:p>
+    <w:p>
+      <w:pPr>
+        <w:pStyle w:val="Corpsdetexte"/>
+        <w:spacing w:before="120"/>
+        <w:ind w:firstLine="709"/>
+        <w:rPr>
+          <w:lang w:val="fr-FR"/>
+        </w:rPr>
+      </w:pPr>
+      <w:r>
+        <w:rPr>
+          <w:lang w:val="fr-FR"/>
+        </w:rPr>
+        <w:t>Toute restauration du système fera l’objet d’une facturation</w:t>
+      </w:r>
+      <w:r>
+        <w:rPr>
+          <w:lang w:val="fr-FR"/>
+        </w:rPr>
+        <w:t>.</w:t>
+      </w:r>
     </w:p>
     <w:sectPr>
-      <w:headerReference w:type="default" r:id="rId9"/>
-      <w:footerReference w:type="default" r:id="rId10"/>
+      <w:headerReference w:type="default" r:id="rId11"/>
+      <w:footerReference w:type="default" r:id="rId12"/>
       <w:pgSz w:w="11906" w:h="16838"/>
       <w:pgMar w:top="2180" w:right="1134" w:bottom="1990" w:left="1134" w:header="1134" w:footer="1134" w:gutter="0"/>
       <w:cols w:space="720"/>
@@ -7174,7 +6923,16 @@
               <w:sz w:val="20"/>
               <w:szCs w:val="20"/>
             </w:rPr>
-            <w:t xml:space="preserve">Rico </w:t>
+            <w:t>Rico</w:t>
+          </w:r>
+          <w:r>
+            <w:rPr>
+              <w:b/>
+              <w:color w:val="363636"/>
+              <w:sz w:val="20"/>
+              <w:szCs w:val="20"/>
+            </w:rPr>
+            <w:t xml:space="preserve"> </w:t>
           </w:r>
           <w:proofErr w:type="spellStart"/>
           <w:r>
@@ -7194,7 +6952,16 @@
               <w:sz w:val="20"/>
               <w:szCs w:val="20"/>
             </w:rPr>
-            <w:t xml:space="preserve"> Project</w:t>
+            <w:t xml:space="preserve"> </w:t>
+          </w:r>
+          <w:r>
+            <w:rPr>
+              <w:b/>
+              <w:color w:val="363636"/>
+              <w:sz w:val="20"/>
+              <w:szCs w:val="20"/>
+            </w:rPr>
+            <w:t>Project</w:t>
           </w:r>
         </w:p>
       </w:tc>
@@ -9577,6 +9344,120 @@
     </w:lvl>
   </w:abstractNum>
   <w:abstractNum w:abstractNumId="17" w15:restartNumberingAfterBreak="0">
+    <w:nsid w:val="66AE62DD"/>
+    <w:multiLevelType w:val="hybridMultilevel"/>
+    <w:tmpl w:val="1EDC30AC"/>
+    <w:lvl w:ilvl="0" w:tplc="899EDDD4">
+      <w:start w:val="1"/>
+      <w:numFmt w:val="bullet"/>
+      <w:lvlText w:val=""/>
+      <w:lvlJc w:val="left"/>
+      <w:pPr>
+        <w:ind w:left="1429" w:hanging="360"/>
+      </w:pPr>
+      <w:rPr>
+        <w:rFonts w:ascii="Symbol" w:hAnsi="Symbol" w:hint="default"/>
+        <w:color w:val="auto"/>
+      </w:rPr>
+    </w:lvl>
+    <w:lvl w:ilvl="1" w:tplc="040C0003" w:tentative="1">
+      <w:start w:val="1"/>
+      <w:numFmt w:val="bullet"/>
+      <w:lvlText w:val="o"/>
+      <w:lvlJc w:val="left"/>
+      <w:pPr>
+        <w:ind w:left="1440" w:hanging="360"/>
+      </w:pPr>
+      <w:rPr>
+        <w:rFonts w:ascii="Courier New" w:hAnsi="Courier New" w:cs="Courier New" w:hint="default"/>
+      </w:rPr>
+    </w:lvl>
+    <w:lvl w:ilvl="2" w:tplc="040C0005" w:tentative="1">
+      <w:start w:val="1"/>
+      <w:numFmt w:val="bullet"/>
+      <w:lvlText w:val=""/>
+      <w:lvlJc w:val="left"/>
+      <w:pPr>
+        <w:ind w:left="2160" w:hanging="360"/>
+      </w:pPr>
+      <w:rPr>
+        <w:rFonts w:ascii="Wingdings" w:hAnsi="Wingdings" w:hint="default"/>
+      </w:rPr>
+    </w:lvl>
+    <w:lvl w:ilvl="3" w:tplc="040C0001" w:tentative="1">
+      <w:start w:val="1"/>
+      <w:numFmt w:val="bullet"/>
+      <w:lvlText w:val=""/>
+      <w:lvlJc w:val="left"/>
+      <w:pPr>
+        <w:ind w:left="2880" w:hanging="360"/>
+      </w:pPr>
+      <w:rPr>
+        <w:rFonts w:ascii="Symbol" w:hAnsi="Symbol" w:hint="default"/>
+      </w:rPr>
+    </w:lvl>
+    <w:lvl w:ilvl="4" w:tplc="040C0003" w:tentative="1">
+      <w:start w:val="1"/>
+      <w:numFmt w:val="bullet"/>
+      <w:lvlText w:val="o"/>
+      <w:lvlJc w:val="left"/>
+      <w:pPr>
+        <w:ind w:left="3600" w:hanging="360"/>
+      </w:pPr>
+      <w:rPr>
+        <w:rFonts w:ascii="Courier New" w:hAnsi="Courier New" w:cs="Courier New" w:hint="default"/>
+      </w:rPr>
+    </w:lvl>
+    <w:lvl w:ilvl="5" w:tplc="040C0005" w:tentative="1">
+      <w:start w:val="1"/>
+      <w:numFmt w:val="bullet"/>
+      <w:lvlText w:val=""/>
+      <w:lvlJc w:val="left"/>
+      <w:pPr>
+        <w:ind w:left="4320" w:hanging="360"/>
+      </w:pPr>
+      <w:rPr>
+        <w:rFonts w:ascii="Wingdings" w:hAnsi="Wingdings" w:hint="default"/>
+      </w:rPr>
+    </w:lvl>
+    <w:lvl w:ilvl="6" w:tplc="040C0001" w:tentative="1">
+      <w:start w:val="1"/>
+      <w:numFmt w:val="bullet"/>
+      <w:lvlText w:val=""/>
+      <w:lvlJc w:val="left"/>
+      <w:pPr>
+        <w:ind w:left="5040" w:hanging="360"/>
+      </w:pPr>
+      <w:rPr>
+        <w:rFonts w:ascii="Symbol" w:hAnsi="Symbol" w:hint="default"/>
+      </w:rPr>
+    </w:lvl>
+    <w:lvl w:ilvl="7" w:tplc="040C0003" w:tentative="1">
+      <w:start w:val="1"/>
+      <w:numFmt w:val="bullet"/>
+      <w:lvlText w:val="o"/>
+      <w:lvlJc w:val="left"/>
+      <w:pPr>
+        <w:ind w:left="5760" w:hanging="360"/>
+      </w:pPr>
+      <w:rPr>
+        <w:rFonts w:ascii="Courier New" w:hAnsi="Courier New" w:cs="Courier New" w:hint="default"/>
+      </w:rPr>
+    </w:lvl>
+    <w:lvl w:ilvl="8" w:tplc="040C0005" w:tentative="1">
+      <w:start w:val="1"/>
+      <w:numFmt w:val="bullet"/>
+      <w:lvlText w:val=""/>
+      <w:lvlJc w:val="left"/>
+      <w:pPr>
+        <w:ind w:left="6480" w:hanging="360"/>
+      </w:pPr>
+      <w:rPr>
+        <w:rFonts w:ascii="Wingdings" w:hAnsi="Wingdings" w:hint="default"/>
+      </w:rPr>
+    </w:lvl>
+  </w:abstractNum>
+  <w:abstractNum w:abstractNumId="18" w15:restartNumberingAfterBreak="0">
     <w:nsid w:val="72BE3187"/>
     <w:multiLevelType w:val="multilevel"/>
     <w:tmpl w:val="B6487812"/>
@@ -9688,7 +9569,7 @@
       </w:rPr>
     </w:lvl>
   </w:abstractNum>
-  <w:abstractNum w:abstractNumId="18" w15:restartNumberingAfterBreak="0">
+  <w:abstractNum w:abstractNumId="19" w15:restartNumberingAfterBreak="0">
     <w:nsid w:val="72EC0A50"/>
     <w:multiLevelType w:val="multilevel"/>
     <w:tmpl w:val="B6487812"/>
@@ -9800,7 +9681,7 @@
       </w:rPr>
     </w:lvl>
   </w:abstractNum>
-  <w:abstractNum w:abstractNumId="19" w15:restartNumberingAfterBreak="0">
+  <w:abstractNum w:abstractNumId="20" w15:restartNumberingAfterBreak="0">
     <w:nsid w:val="7BA23EA2"/>
     <w:multiLevelType w:val="multilevel"/>
     <w:tmpl w:val="30268F08"/>
@@ -9949,7 +9830,7 @@
       </w:rPr>
     </w:lvl>
   </w:abstractNum>
-  <w:abstractNum w:abstractNumId="20" w15:restartNumberingAfterBreak="0">
+  <w:abstractNum w:abstractNumId="21" w15:restartNumberingAfterBreak="0">
     <w:nsid w:val="7EC92E28"/>
     <w:multiLevelType w:val="multilevel"/>
     <w:tmpl w:val="C4FEBB20"/>
@@ -10105,22 +9986,22 @@
     <w:abstractNumId w:val="8"/>
   </w:num>
   <w:num w:numId="3">
-    <w:abstractNumId w:val="18"/>
+    <w:abstractNumId w:val="19"/>
   </w:num>
   <w:num w:numId="4">
-    <w:abstractNumId w:val="17"/>
+    <w:abstractNumId w:val="18"/>
   </w:num>
   <w:num w:numId="5">
     <w:abstractNumId w:val="12"/>
   </w:num>
   <w:num w:numId="6">
-    <w:abstractNumId w:val="19"/>
+    <w:abstractNumId w:val="20"/>
   </w:num>
   <w:num w:numId="7">
     <w:abstractNumId w:val="4"/>
   </w:num>
   <w:num w:numId="8">
-    <w:abstractNumId w:val="20"/>
+    <w:abstractNumId w:val="21"/>
   </w:num>
   <w:num w:numId="9">
     <w:abstractNumId w:val="13"/>
@@ -10199,6 +10080,9 @@
   </w:num>
   <w:num w:numId="34">
     <w:abstractNumId w:val="15"/>
+  </w:num>
+  <w:num w:numId="35">
+    <w:abstractNumId w:val="17"/>
   </w:num>
   <w:numIdMacAtCleanup w:val="5"/>
 </w:numbering>

--- a/Livrables/DOCX/PDOCPizza_03_exploitation.docx
+++ b/Livrables/DOCX/PDOCPizza_03_exploitation.docx
@@ -32,18 +32,16 @@
             <w:pPr>
               <w:jc w:val="center"/>
               <w:rPr>
-                <w:b/>
-                <w:bCs/>
-                <w:sz w:val="40"/>
-                <w:szCs w:val="40"/>
+                <w:rFonts w:ascii="Open Sans" w:hAnsi="Open Sans" w:cs="Open Sans"/>
+                <w:sz w:val="96"/>
+                <w:szCs w:val="96"/>
               </w:rPr>
             </w:pPr>
             <w:r>
               <w:rPr>
-                <w:b/>
-                <w:bCs/>
-                <w:sz w:val="40"/>
-                <w:szCs w:val="40"/>
+                <w:rFonts w:ascii="Open Sans" w:hAnsi="Open Sans" w:cs="Open Sans"/>
+                <w:sz w:val="96"/>
+                <w:szCs w:val="96"/>
               </w:rPr>
               <w:t>OC PIZZA</w:t>
             </w:r>
@@ -62,10 +60,14 @@
           <w:p>
             <w:pPr>
               <w:jc w:val="center"/>
+              <w:rPr>
+                <w:rFonts w:ascii="Open Sans" w:hAnsi="Open Sans" w:cs="Open Sans"/>
+              </w:rPr>
             </w:pPr>
             <w:proofErr w:type="spellStart"/>
             <w:r>
               <w:rPr>
+                <w:rFonts w:ascii="Open Sans" w:hAnsi="Open Sans" w:cs="Open Sans"/>
                 <w:b/>
                 <w:bCs/>
                 <w:sz w:val="40"/>
@@ -76,6 +78,7 @@
             <w:proofErr w:type="spellEnd"/>
             <w:r>
               <w:rPr>
+                <w:rFonts w:ascii="Open Sans" w:hAnsi="Open Sans" w:cs="Open Sans"/>
                 <w:b/>
                 <w:bCs/>
                 <w:sz w:val="40"/>
@@ -87,44 +90,69 @@
           <w:p>
             <w:pPr>
               <w:jc w:val="center"/>
+              <w:rPr>
+                <w:rFonts w:ascii="Open Sans" w:hAnsi="Open Sans" w:cs="Open Sans"/>
+              </w:rPr>
             </w:pPr>
           </w:p>
           <w:p>
             <w:pPr>
               <w:jc w:val="center"/>
+              <w:rPr>
+                <w:rFonts w:ascii="Open Sans" w:hAnsi="Open Sans" w:cs="Open Sans"/>
+                <w:i/>
+                <w:iCs/>
+                <w:sz w:val="40"/>
+                <w:szCs w:val="40"/>
+              </w:rPr>
             </w:pPr>
             <w:r>
               <w:rPr>
-                <w:sz w:val="28"/>
-                <w:szCs w:val="28"/>
+                <w:rFonts w:ascii="Open Sans" w:hAnsi="Open Sans" w:cs="Open Sans"/>
+                <w:i/>
+                <w:iCs/>
+                <w:sz w:val="40"/>
+                <w:szCs w:val="40"/>
               </w:rPr>
               <w:fldChar w:fldCharType="begin"/>
             </w:r>
             <w:r>
               <w:rPr>
-                <w:sz w:val="28"/>
-                <w:szCs w:val="28"/>
+                <w:rFonts w:ascii="Open Sans" w:hAnsi="Open Sans" w:cs="Open Sans"/>
+                <w:i/>
+                <w:iCs/>
+                <w:sz w:val="40"/>
+                <w:szCs w:val="40"/>
               </w:rPr>
               <w:instrText xml:space="preserve"> TITLE </w:instrText>
             </w:r>
             <w:r>
               <w:rPr>
-                <w:sz w:val="28"/>
-                <w:szCs w:val="28"/>
+                <w:rFonts w:ascii="Open Sans" w:hAnsi="Open Sans" w:cs="Open Sans"/>
+                <w:i/>
+                <w:iCs/>
+                <w:sz w:val="40"/>
+                <w:szCs w:val="40"/>
               </w:rPr>
               <w:fldChar w:fldCharType="separate"/>
             </w:r>
             <w:r>
               <w:rPr>
-                <w:sz w:val="28"/>
-                <w:szCs w:val="28"/>
+                <w:rFonts w:ascii="Open Sans" w:hAnsi="Open Sans" w:cs="Open Sans"/>
+                <w:i/>
+                <w:iCs/>
+                <w:sz w:val="40"/>
+                <w:szCs w:val="40"/>
               </w:rPr>
               <w:t>Dossier d'exploitation</w:t>
             </w:r>
             <w:r>
               <w:rPr>
-                <w:sz w:val="28"/>
-                <w:szCs w:val="28"/>
+                <w:rFonts w:ascii="Open Sans" w:hAnsi="Open Sans" w:cs="Open Sans"/>
+                <w:i/>
+                <w:iCs/>
+                <w:sz w:val="40"/>
+                <w:szCs w:val="40"/>
               </w:rPr>
               <w:fldChar w:fldCharType="end"/>
             </w:r>
@@ -132,6 +160,11 @@
           <w:p>
             <w:pPr>
               <w:jc w:val="center"/>
+              <w:rPr>
+                <w:rFonts w:ascii="Open Sans" w:hAnsi="Open Sans" w:cs="Open Sans"/>
+                <w:sz w:val="40"/>
+                <w:szCs w:val="40"/>
+              </w:rPr>
             </w:pPr>
           </w:p>
           <w:p>
@@ -143,12 +176,27 @@
               </w:rPr>
             </w:pPr>
             <w:r>
+              <w:rPr>
+                <w:rFonts w:ascii="Open Sans" w:hAnsi="Open Sans" w:cs="Open Sans"/>
+                <w:sz w:val="40"/>
+                <w:szCs w:val="40"/>
+              </w:rPr>
               <w:t xml:space="preserve">Version </w:t>
             </w:r>
             <w:r>
+              <w:rPr>
+                <w:rFonts w:ascii="Open Sans" w:hAnsi="Open Sans" w:cs="Open Sans"/>
+                <w:sz w:val="40"/>
+                <w:szCs w:val="40"/>
+              </w:rPr>
               <w:t>1.</w:t>
             </w:r>
             <w:r>
+              <w:rPr>
+                <w:rFonts w:ascii="Open Sans" w:hAnsi="Open Sans" w:cs="Open Sans"/>
+                <w:sz w:val="40"/>
+                <w:szCs w:val="40"/>
+              </w:rPr>
               <w:t>1</w:t>
             </w:r>
           </w:p>
@@ -274,7 +322,7 @@
         <w:rPr>
           <w:noProof/>
         </w:rPr>
-        <w:instrText xml:space="preserve"> PAGEREF _Toc72685595 \h </w:instrText>
+        <w:instrText xml:space="preserve"> PAGEREF _Toc72947316 \h </w:instrText>
       </w:r>
       <w:r>
         <w:rPr>
@@ -335,7 +383,7 @@
         <w:rPr>
           <w:noProof/>
         </w:rPr>
-        <w:instrText xml:space="preserve"> PAGEREF _Toc72685596 \h </w:instrText>
+        <w:instrText xml:space="preserve"> PAGEREF _Toc72947317 \h </w:instrText>
       </w:r>
       <w:r>
         <w:rPr>
@@ -395,7 +443,7 @@
         <w:rPr>
           <w:noProof/>
         </w:rPr>
-        <w:instrText xml:space="preserve"> PAGEREF _Toc72685597 \h </w:instrText>
+        <w:instrText xml:space="preserve"> PAGEREF _Toc72947318 \h </w:instrText>
       </w:r>
       <w:r>
         <w:rPr>
@@ -455,7 +503,7 @@
         <w:rPr>
           <w:noProof/>
         </w:rPr>
-        <w:instrText xml:space="preserve"> PAGEREF _Toc72685598 \h </w:instrText>
+        <w:instrText xml:space="preserve"> PAGEREF _Toc72947319 \h </w:instrText>
       </w:r>
       <w:r>
         <w:rPr>
@@ -516,7 +564,7 @@
         <w:rPr>
           <w:noProof/>
         </w:rPr>
-        <w:instrText xml:space="preserve"> PAGEREF _Toc72685599 \h </w:instrText>
+        <w:instrText xml:space="preserve"> PAGEREF _Toc72947320 \h </w:instrText>
       </w:r>
       <w:r>
         <w:rPr>
@@ -576,7 +624,7 @@
         <w:rPr>
           <w:noProof/>
         </w:rPr>
-        <w:instrText xml:space="preserve"> PAGEREF _Toc72685600 \h </w:instrText>
+        <w:instrText xml:space="preserve"> PAGEREF _Toc72947321 \h </w:instrText>
       </w:r>
       <w:r>
         <w:rPr>
@@ -637,7 +685,7 @@
         <w:rPr>
           <w:noProof/>
         </w:rPr>
-        <w:instrText xml:space="preserve"> PAGEREF _Toc72685601 \h </w:instrText>
+        <w:instrText xml:space="preserve"> PAGEREF _Toc72947322 \h </w:instrText>
       </w:r>
       <w:r>
         <w:rPr>
@@ -698,7 +746,7 @@
         <w:rPr>
           <w:noProof/>
         </w:rPr>
-        <w:instrText xml:space="preserve"> PAGEREF _Toc72685602 \h </w:instrText>
+        <w:instrText xml:space="preserve"> PAGEREF _Toc72947323 \h </w:instrText>
       </w:r>
       <w:r>
         <w:rPr>
@@ -741,7 +789,7 @@
           <w:noProof/>
           <w:lang w:val="fr-FR"/>
         </w:rPr>
-        <w:t>3.1.3 - Serveur Batch et API</w:t>
+        <w:t>3.1.3 - Serveur Batch et Web Services</w:t>
       </w:r>
       <w:r>
         <w:rPr>
@@ -759,7 +807,7 @@
         <w:rPr>
           <w:noProof/>
         </w:rPr>
-        <w:instrText xml:space="preserve"> PAGEREF _Toc72685603 \h </w:instrText>
+        <w:instrText xml:space="preserve"> PAGEREF _Toc72947324 \h </w:instrText>
       </w:r>
       <w:r>
         <w:rPr>
@@ -819,7 +867,7 @@
         <w:rPr>
           <w:noProof/>
         </w:rPr>
-        <w:instrText xml:space="preserve"> PAGEREF _Toc72685604 \h </w:instrText>
+        <w:instrText xml:space="preserve"> PAGEREF _Toc72947325 \h </w:instrText>
       </w:r>
       <w:r>
         <w:rPr>
@@ -879,7 +927,7 @@
         <w:rPr>
           <w:noProof/>
         </w:rPr>
-        <w:instrText xml:space="preserve"> PAGEREF _Toc72685605 \h </w:instrText>
+        <w:instrText xml:space="preserve"> PAGEREF _Toc72947326 \h </w:instrText>
       </w:r>
       <w:r>
         <w:rPr>
@@ -940,7 +988,7 @@
         <w:rPr>
           <w:noProof/>
         </w:rPr>
-        <w:instrText xml:space="preserve"> PAGEREF _Toc72685606 \h </w:instrText>
+        <w:instrText xml:space="preserve"> PAGEREF _Toc72947327 \h </w:instrText>
       </w:r>
       <w:r>
         <w:rPr>
@@ -1001,7 +1049,7 @@
         <w:rPr>
           <w:noProof/>
         </w:rPr>
-        <w:instrText xml:space="preserve"> PAGEREF _Toc72685607 \h </w:instrText>
+        <w:instrText xml:space="preserve"> PAGEREF _Toc72947328 \h </w:instrText>
       </w:r>
       <w:r>
         <w:rPr>
@@ -1062,7 +1110,7 @@
         <w:rPr>
           <w:noProof/>
         </w:rPr>
-        <w:instrText xml:space="preserve"> PAGEREF _Toc72685608 \h </w:instrText>
+        <w:instrText xml:space="preserve"> PAGEREF _Toc72947329 \h </w:instrText>
       </w:r>
       <w:r>
         <w:rPr>
@@ -1123,7 +1171,7 @@
         <w:rPr>
           <w:noProof/>
         </w:rPr>
-        <w:instrText xml:space="preserve"> PAGEREF _Toc72685609 \h </w:instrText>
+        <w:instrText xml:space="preserve"> PAGEREF _Toc72947330 \h </w:instrText>
       </w:r>
       <w:r>
         <w:rPr>
@@ -1184,7 +1232,7 @@
         <w:rPr>
           <w:noProof/>
         </w:rPr>
-        <w:instrText xml:space="preserve"> PAGEREF _Toc72685610 \h </w:instrText>
+        <w:instrText xml:space="preserve"> PAGEREF _Toc72947331 \h </w:instrText>
       </w:r>
       <w:r>
         <w:rPr>
@@ -1245,7 +1293,7 @@
         <w:rPr>
           <w:noProof/>
         </w:rPr>
-        <w:instrText xml:space="preserve"> PAGEREF _Toc72685611 \h </w:instrText>
+        <w:instrText xml:space="preserve"> PAGEREF _Toc72947332 \h </w:instrText>
       </w:r>
       <w:r>
         <w:rPr>
@@ -1306,7 +1354,7 @@
         <w:rPr>
           <w:noProof/>
         </w:rPr>
-        <w:instrText xml:space="preserve"> PAGEREF _Toc72685612 \h </w:instrText>
+        <w:instrText xml:space="preserve"> PAGEREF _Toc72947333 \h </w:instrText>
       </w:r>
       <w:r>
         <w:rPr>
@@ -1366,7 +1414,7 @@
         <w:rPr>
           <w:noProof/>
         </w:rPr>
-        <w:instrText xml:space="preserve"> PAGEREF _Toc72685613 \h </w:instrText>
+        <w:instrText xml:space="preserve"> PAGEREF _Toc72947334 \h </w:instrText>
       </w:r>
       <w:r>
         <w:rPr>
@@ -1427,7 +1475,7 @@
         <w:rPr>
           <w:noProof/>
         </w:rPr>
-        <w:instrText xml:space="preserve"> PAGEREF _Toc72685614 \h </w:instrText>
+        <w:instrText xml:space="preserve"> PAGEREF _Toc72947335 \h </w:instrText>
       </w:r>
       <w:r>
         <w:rPr>
@@ -1488,7 +1536,7 @@
         <w:rPr>
           <w:noProof/>
         </w:rPr>
-        <w:instrText xml:space="preserve"> PAGEREF _Toc72685615 \h </w:instrText>
+        <w:instrText xml:space="preserve"> PAGEREF _Toc72947336 \h </w:instrText>
       </w:r>
       <w:r>
         <w:rPr>
@@ -1549,7 +1597,7 @@
         <w:rPr>
           <w:noProof/>
         </w:rPr>
-        <w:instrText xml:space="preserve"> PAGEREF _Toc72685616 \h </w:instrText>
+        <w:instrText xml:space="preserve"> PAGEREF _Toc72947337 \h </w:instrText>
       </w:r>
       <w:r>
         <w:rPr>
@@ -1609,7 +1657,7 @@
         <w:rPr>
           <w:noProof/>
         </w:rPr>
-        <w:instrText xml:space="preserve"> PAGEREF _Toc72685617 \h </w:instrText>
+        <w:instrText xml:space="preserve"> PAGEREF _Toc72947338 \h </w:instrText>
       </w:r>
       <w:r>
         <w:rPr>
@@ -1669,7 +1717,7 @@
         <w:rPr>
           <w:noProof/>
         </w:rPr>
-        <w:instrText xml:space="preserve"> PAGEREF _Toc72685618 \h </w:instrText>
+        <w:instrText xml:space="preserve"> PAGEREF _Toc72947339 \h </w:instrText>
       </w:r>
       <w:r>
         <w:rPr>
@@ -1730,7 +1778,7 @@
         <w:rPr>
           <w:noProof/>
         </w:rPr>
-        <w:instrText xml:space="preserve"> PAGEREF _Toc72685619 \h </w:instrText>
+        <w:instrText xml:space="preserve"> PAGEREF _Toc72947340 \h </w:instrText>
       </w:r>
       <w:r>
         <w:rPr>
@@ -1791,7 +1839,7 @@
         <w:rPr>
           <w:noProof/>
         </w:rPr>
-        <w:instrText xml:space="preserve"> PAGEREF _Toc72685620 \h </w:instrText>
+        <w:instrText xml:space="preserve"> PAGEREF _Toc72947341 \h </w:instrText>
       </w:r>
       <w:r>
         <w:rPr>
@@ -1852,7 +1900,7 @@
         <w:rPr>
           <w:noProof/>
         </w:rPr>
-        <w:instrText xml:space="preserve"> PAGEREF _Toc72685621 \h </w:instrText>
+        <w:instrText xml:space="preserve"> PAGEREF _Toc72947342 \h </w:instrText>
       </w:r>
       <w:r>
         <w:rPr>
@@ -1913,7 +1961,7 @@
         <w:rPr>
           <w:noProof/>
         </w:rPr>
-        <w:instrText xml:space="preserve"> PAGEREF _Toc72685622 \h </w:instrText>
+        <w:instrText xml:space="preserve"> PAGEREF _Toc72947343 \h </w:instrText>
       </w:r>
       <w:r>
         <w:rPr>
@@ -1973,7 +2021,7 @@
         <w:rPr>
           <w:noProof/>
         </w:rPr>
-        <w:instrText xml:space="preserve"> PAGEREF _Toc72685623 \h </w:instrText>
+        <w:instrText xml:space="preserve"> PAGEREF _Toc72947344 \h </w:instrText>
       </w:r>
       <w:r>
         <w:rPr>
@@ -2033,7 +2081,7 @@
         <w:rPr>
           <w:noProof/>
         </w:rPr>
-        <w:instrText xml:space="preserve"> PAGEREF _Toc72685624 \h </w:instrText>
+        <w:instrText xml:space="preserve"> PAGEREF _Toc72947345 \h </w:instrText>
       </w:r>
       <w:r>
         <w:rPr>
@@ -2093,7 +2141,7 @@
         <w:rPr>
           <w:noProof/>
         </w:rPr>
-        <w:instrText xml:space="preserve"> PAGEREF _Toc72685625 \h </w:instrText>
+        <w:instrText xml:space="preserve"> PAGEREF _Toc72947346 \h </w:instrText>
       </w:r>
       <w:r>
         <w:rPr>
@@ -2154,7 +2202,7 @@
         <w:rPr>
           <w:noProof/>
         </w:rPr>
-        <w:instrText xml:space="preserve"> PAGEREF _Toc72685626 \h </w:instrText>
+        <w:instrText xml:space="preserve"> PAGEREF _Toc72947347 \h </w:instrText>
       </w:r>
       <w:r>
         <w:rPr>
@@ -2214,7 +2262,7 @@
         <w:rPr>
           <w:noProof/>
         </w:rPr>
-        <w:instrText xml:space="preserve"> PAGEREF _Toc72685627 \h </w:instrText>
+        <w:instrText xml:space="preserve"> PAGEREF _Toc72947348 \h </w:instrText>
       </w:r>
       <w:r>
         <w:rPr>
@@ -2274,7 +2322,7 @@
         <w:rPr>
           <w:noProof/>
         </w:rPr>
-        <w:instrText xml:space="preserve"> PAGEREF _Toc72685628 \h </w:instrText>
+        <w:instrText xml:space="preserve"> PAGEREF _Toc72947349 \h </w:instrText>
       </w:r>
       <w:r>
         <w:rPr>
@@ -2334,7 +2382,7 @@
         <w:rPr>
           <w:noProof/>
         </w:rPr>
-        <w:instrText xml:space="preserve"> PAGEREF _Toc72685629 \h </w:instrText>
+        <w:instrText xml:space="preserve"> PAGEREF _Toc72947350 \h </w:instrText>
       </w:r>
       <w:r>
         <w:rPr>
@@ -2395,7 +2443,7 @@
         <w:rPr>
           <w:noProof/>
         </w:rPr>
-        <w:instrText xml:space="preserve"> PAGEREF _Toc72685630 \h </w:instrText>
+        <w:instrText xml:space="preserve"> PAGEREF _Toc72947351 \h </w:instrText>
       </w:r>
       <w:r>
         <w:rPr>
@@ -2455,7 +2503,7 @@
         <w:rPr>
           <w:noProof/>
         </w:rPr>
-        <w:instrText xml:space="preserve"> PAGEREF _Toc72685631 \h </w:instrText>
+        <w:instrText xml:space="preserve"> PAGEREF _Toc72947352 \h </w:instrText>
       </w:r>
       <w:r>
         <w:rPr>
@@ -2516,7 +2564,7 @@
         <w:rPr>
           <w:noProof/>
         </w:rPr>
-        <w:instrText xml:space="preserve"> PAGEREF _Toc72685632 \h </w:instrText>
+        <w:instrText xml:space="preserve"> PAGEREF _Toc72947353 \h </w:instrText>
       </w:r>
       <w:r>
         <w:rPr>
@@ -2567,7 +2615,7 @@
           <w:lang w:val="fr-FR"/>
         </w:rPr>
       </w:pPr>
-      <w:bookmarkStart w:id="0" w:name="_Toc72685595"/>
+      <w:bookmarkStart w:id="0" w:name="_Toc72947316"/>
       <w:r>
         <w:rPr>
           <w:lang w:val="fr-FR"/>
@@ -2920,7 +2968,7 @@
           <w:lang w:val="fr-FR"/>
         </w:rPr>
       </w:pPr>
-      <w:bookmarkStart w:id="1" w:name="_Toc72685596"/>
+      <w:bookmarkStart w:id="1" w:name="_Toc72947317"/>
       <w:r>
         <w:rPr>
           <w:lang w:val="fr-FR"/>
@@ -2937,7 +2985,7 @@
           <w:lang w:val="fr-FR"/>
         </w:rPr>
       </w:pPr>
-      <w:bookmarkStart w:id="2" w:name="_Toc72685597"/>
+      <w:bookmarkStart w:id="2" w:name="_Toc72947318"/>
       <w:r>
         <w:rPr>
           <w:lang w:val="fr-FR"/>
@@ -2991,7 +3039,7 @@
           <w:lang w:val="fr-FR"/>
         </w:rPr>
       </w:pPr>
-      <w:bookmarkStart w:id="3" w:name="_Toc72685598"/>
+      <w:bookmarkStart w:id="3" w:name="_Toc72947319"/>
       <w:r>
         <w:rPr>
           <w:lang w:val="fr-FR"/>
@@ -3166,7 +3214,7 @@
           <w:lang w:val="fr-FR"/>
         </w:rPr>
       </w:pPr>
-      <w:bookmarkStart w:id="4" w:name="_Toc72685599"/>
+      <w:bookmarkStart w:id="4" w:name="_Toc72947320"/>
       <w:r>
         <w:rPr>
           <w:lang w:val="fr-FR"/>
@@ -3183,7 +3231,7 @@
           <w:lang w:val="fr-FR"/>
         </w:rPr>
       </w:pPr>
-      <w:bookmarkStart w:id="5" w:name="_Toc72685600"/>
+      <w:bookmarkStart w:id="5" w:name="_Toc72947321"/>
       <w:r>
         <w:rPr>
           <w:lang w:val="fr-FR"/>
@@ -3199,7 +3247,7 @@
           <w:lang w:val="fr-FR"/>
         </w:rPr>
       </w:pPr>
-      <w:bookmarkStart w:id="6" w:name="_Toc72685601"/>
+      <w:bookmarkStart w:id="6" w:name="_Toc72947322"/>
       <w:r>
         <w:rPr>
           <w:lang w:val="fr-FR"/>
@@ -3267,7 +3315,7 @@
           <w:lang w:val="fr-FR"/>
         </w:rPr>
       </w:pPr>
-      <w:bookmarkStart w:id="7" w:name="_Toc72685602"/>
+      <w:bookmarkStart w:id="7" w:name="_Toc72947323"/>
       <w:r>
         <w:rPr>
           <w:lang w:val="fr-FR"/>
@@ -3365,7 +3413,7 @@
           <w:lang w:val="fr-FR"/>
         </w:rPr>
       </w:pPr>
-      <w:bookmarkStart w:id="8" w:name="_Toc72685603"/>
+      <w:bookmarkStart w:id="8" w:name="_Toc72947324"/>
       <w:r>
         <w:rPr>
           <w:lang w:val="fr-FR"/>
@@ -3376,7 +3424,13 @@
         <w:rPr>
           <w:lang w:val="fr-FR"/>
         </w:rPr>
-        <w:t xml:space="preserve"> et API</w:t>
+        <w:t xml:space="preserve"> et </w:t>
+      </w:r>
+      <w:r>
+        <w:rPr>
+          <w:lang w:val="fr-FR"/>
+        </w:rPr>
+        <w:t>Web Services</w:t>
       </w:r>
       <w:bookmarkEnd w:id="8"/>
     </w:p>
@@ -3399,7 +3453,13 @@
         <w:rPr>
           <w:lang w:val="fr-FR"/>
         </w:rPr>
-        <w:t xml:space="preserve"> et de l’API</w:t>
+        <w:t xml:space="preserve"> et d</w:t>
+      </w:r>
+      <w:r>
+        <w:rPr>
+          <w:lang w:val="fr-FR"/>
+        </w:rPr>
+        <w:t>u Web Service</w:t>
       </w:r>
       <w:r>
         <w:rPr>
@@ -3517,7 +3577,7 @@
           <w:lang w:val="fr-FR"/>
         </w:rPr>
       </w:pPr>
-      <w:bookmarkStart w:id="9" w:name="_Toc72685604"/>
+      <w:bookmarkStart w:id="9" w:name="_Toc72947325"/>
       <w:r>
         <w:rPr>
           <w:lang w:val="fr-FR"/>
@@ -3750,7 +3810,7 @@
           <w:lang w:val="fr-FR"/>
         </w:rPr>
       </w:pPr>
-      <w:bookmarkStart w:id="10" w:name="_Toc72685605"/>
+      <w:bookmarkStart w:id="10" w:name="_Toc72947326"/>
       <w:r>
         <w:rPr>
           <w:lang w:val="fr-FR"/>
@@ -3801,7 +3861,7 @@
           <w:lang w:val="fr-FR"/>
         </w:rPr>
       </w:pPr>
-      <w:bookmarkStart w:id="11" w:name="_Toc72685606"/>
+      <w:bookmarkStart w:id="11" w:name="_Toc72947327"/>
       <w:r>
         <w:rPr>
           <w:lang w:val="fr-FR"/>
@@ -3846,7 +3906,7 @@
           <w:lang w:val="fr-FR"/>
         </w:rPr>
       </w:pPr>
-      <w:bookmarkStart w:id="12" w:name="_Toc72685607"/>
+      <w:bookmarkStart w:id="12" w:name="_Toc72947328"/>
       <w:r>
         <w:rPr>
           <w:lang w:val="fr-FR"/>
@@ -3935,7 +3995,7 @@
           <w:lang w:val="fr-FR"/>
         </w:rPr>
       </w:pPr>
-      <w:bookmarkStart w:id="13" w:name="_Toc72685608"/>
+      <w:bookmarkStart w:id="13" w:name="_Toc72947329"/>
       <w:r>
         <w:rPr>
           <w:lang w:val="fr-FR"/>
@@ -3998,7 +4058,7 @@
           <w:lang w:val="fr-FR"/>
         </w:rPr>
       </w:pPr>
-      <w:bookmarkStart w:id="14" w:name="_Toc72685609"/>
+      <w:bookmarkStart w:id="14" w:name="_Toc72947330"/>
       <w:r>
         <w:rPr>
           <w:lang w:val="fr-FR"/>
@@ -4075,7 +4135,7 @@
           <w:lang w:val="fr-FR"/>
         </w:rPr>
       </w:pPr>
-      <w:bookmarkStart w:id="15" w:name="_Toc72685610"/>
+      <w:bookmarkStart w:id="15" w:name="_Toc72947331"/>
       <w:r>
         <w:rPr>
           <w:lang w:val="fr-FR"/>
@@ -4142,7 +4202,7 @@
           <w:lang w:val="fr-FR"/>
         </w:rPr>
       </w:pPr>
-      <w:bookmarkStart w:id="16" w:name="_Toc72685611"/>
+      <w:bookmarkStart w:id="16" w:name="_Toc72947332"/>
       <w:proofErr w:type="spellStart"/>
       <w:r>
         <w:rPr>
@@ -4213,7 +4273,7 @@
           <w:lang w:val="fr-FR"/>
         </w:rPr>
       </w:pPr>
-      <w:bookmarkStart w:id="17" w:name="_Toc72685612"/>
+      <w:bookmarkStart w:id="17" w:name="_Toc72947333"/>
       <w:r>
         <w:rPr>
           <w:lang w:val="fr-FR"/>
@@ -4230,7 +4290,7 @@
           <w:lang w:val="fr-FR"/>
         </w:rPr>
       </w:pPr>
-      <w:bookmarkStart w:id="18" w:name="_Toc72685613"/>
+      <w:bookmarkStart w:id="18" 